--- a/HW3_winter23-24-Hebrew.docx
+++ b/HW3_winter23-24-Hebrew.docx
@@ -1795,7 +1795,7 @@
         <w:spacing w:after="160" w:line="360" w:lineRule="auto"/>
         <w:ind w:left="1080"/>
         <w:rPr>
-          <w:rFonts w:asciiTheme="majorHAnsi" w:eastAsiaTheme="minorEastAsia" w:hAnsiTheme="majorHAnsi" w:cstheme="majorHAnsi" w:hint="cs"/>
+          <w:rFonts w:asciiTheme="majorHAnsi" w:eastAsiaTheme="minorEastAsia" w:hAnsiTheme="majorHAnsi" w:cstheme="majorHAnsi"/>
           <w:b/>
           <w:bCs/>
           <w:i/>
@@ -2140,7 +2140,7 @@
         <w:spacing w:after="160" w:line="360" w:lineRule="auto"/>
         <w:ind w:left="1080"/>
         <w:rPr>
-          <w:rFonts w:asciiTheme="majorHAnsi" w:eastAsiaTheme="minorEastAsia" w:hAnsiTheme="majorHAnsi" w:cstheme="majorHAnsi" w:hint="cs"/>
+          <w:rFonts w:asciiTheme="majorHAnsi" w:eastAsiaTheme="minorEastAsia" w:hAnsiTheme="majorHAnsi" w:cstheme="majorHAnsi"/>
           <w:b/>
           <w:bCs/>
         </w:rPr>
@@ -2223,7 +2223,7 @@
         <w:spacing w:after="160" w:line="360" w:lineRule="auto"/>
         <w:ind w:left="1080"/>
         <w:rPr>
-          <w:rFonts w:asciiTheme="majorHAnsi" w:eastAsiaTheme="minorEastAsia" w:hAnsiTheme="majorHAnsi" w:cstheme="majorHAnsi" w:hint="cs"/>
+          <w:rFonts w:asciiTheme="majorHAnsi" w:eastAsiaTheme="minorEastAsia" w:hAnsiTheme="majorHAnsi" w:cstheme="majorHAnsi"/>
           <w:b/>
           <w:bCs/>
           <w:i/>
@@ -2296,7 +2296,630 @@
             <w:rPr>
               <w:rFonts w:ascii="Cambria Math" w:eastAsiaTheme="minorEastAsia" w:hAnsi="Cambria Math" w:cstheme="majorHAnsi"/>
             </w:rPr>
+            <m:t>=max</m:t>
+          </m:r>
+          <m:nary>
+            <m:naryPr>
+              <m:chr m:val="∑"/>
+              <m:limLoc m:val="subSup"/>
+              <m:supHide m:val="1"/>
+              <m:ctrlPr>
+                <w:rPr>
+                  <w:rFonts w:ascii="Cambria Math" w:eastAsiaTheme="minorEastAsia" w:hAnsi="Cambria Math" w:cstheme="majorHAnsi"/>
+                  <w:b/>
+                  <w:bCs/>
+                  <w:i/>
+                </w:rPr>
+              </m:ctrlPr>
+            </m:naryPr>
+            <m:sub>
+              <m:sSup>
+                <m:sSupPr>
+                  <m:ctrlPr>
+                    <w:rPr>
+                      <w:rFonts w:ascii="Cambria Math" w:eastAsiaTheme="minorEastAsia" w:hAnsi="Cambria Math" w:cstheme="majorHAnsi"/>
+                      <w:b/>
+                      <w:bCs/>
+                      <w:i/>
+                    </w:rPr>
+                  </m:ctrlPr>
+                </m:sSupPr>
+                <m:e>
+                  <m:r>
+                    <m:rPr>
+                      <m:sty m:val="bi"/>
+                    </m:rPr>
+                    <w:rPr>
+                      <w:rFonts w:ascii="Cambria Math" w:eastAsiaTheme="minorEastAsia" w:hAnsi="Cambria Math" w:cstheme="majorHAnsi"/>
+                    </w:rPr>
+                    <m:t>s</m:t>
+                  </m:r>
+                </m:e>
+                <m:sup>
+                  <m:r>
+                    <m:rPr>
+                      <m:sty m:val="bi"/>
+                    </m:rPr>
+                    <w:rPr>
+                      <w:rFonts w:ascii="Cambria Math" w:eastAsiaTheme="minorEastAsia" w:hAnsi="Cambria Math" w:cstheme="majorHAnsi"/>
+                    </w:rPr>
+                    <m:t>'</m:t>
+                  </m:r>
+                </m:sup>
+              </m:sSup>
+            </m:sub>
+            <m:sup/>
+            <m:e>
+              <m:r>
+                <m:rPr>
+                  <m:sty m:val="bi"/>
+                </m:rPr>
+                <w:rPr>
+                  <w:rFonts w:ascii="Cambria Math" w:eastAsiaTheme="minorEastAsia" w:hAnsi="Cambria Math" w:cstheme="majorHAnsi"/>
+                </w:rPr>
+                <m:t>p</m:t>
+              </m:r>
+              <m:d>
+                <m:dPr>
+                  <m:ctrlPr>
+                    <w:rPr>
+                      <w:rFonts w:ascii="Cambria Math" w:eastAsiaTheme="minorEastAsia" w:hAnsi="Cambria Math" w:cstheme="majorHAnsi"/>
+                      <w:b/>
+                      <w:bCs/>
+                      <w:i/>
+                    </w:rPr>
+                  </m:ctrlPr>
+                </m:dPr>
+                <m:e>
+                  <m:sSup>
+                    <m:sSupPr>
+                      <m:ctrlPr>
+                        <w:rPr>
+                          <w:rFonts w:ascii="Cambria Math" w:eastAsiaTheme="minorEastAsia" w:hAnsi="Cambria Math" w:cstheme="majorHAnsi"/>
+                          <w:b/>
+                          <w:bCs/>
+                          <w:i/>
+                        </w:rPr>
+                      </m:ctrlPr>
+                    </m:sSupPr>
+                    <m:e>
+                      <m:r>
+                        <m:rPr>
+                          <m:sty m:val="bi"/>
+                        </m:rPr>
+                        <w:rPr>
+                          <w:rFonts w:ascii="Cambria Math" w:eastAsiaTheme="minorEastAsia" w:hAnsi="Cambria Math" w:cstheme="majorHAnsi"/>
+                        </w:rPr>
+                        <m:t>s</m:t>
+                      </m:r>
+                    </m:e>
+                    <m:sup>
+                      <m:r>
+                        <m:rPr>
+                          <m:sty m:val="bi"/>
+                        </m:rPr>
+                        <w:rPr>
+                          <w:rFonts w:ascii="Cambria Math" w:eastAsiaTheme="minorEastAsia" w:hAnsi="Cambria Math" w:cstheme="majorHAnsi"/>
+                        </w:rPr>
+                        <m:t>'</m:t>
+                      </m:r>
+                    </m:sup>
+                  </m:sSup>
+                </m:e>
+                <m:e>
+                  <m:r>
+                    <m:rPr>
+                      <m:sty m:val="bi"/>
+                    </m:rPr>
+                    <w:rPr>
+                      <w:rFonts w:ascii="Cambria Math" w:eastAsiaTheme="minorEastAsia" w:hAnsi="Cambria Math" w:cstheme="majorHAnsi"/>
+                    </w:rPr>
+                    <m:t>s</m:t>
+                  </m:r>
+                </m:e>
+              </m:d>
+              <m:r>
+                <m:rPr>
+                  <m:sty m:val="bi"/>
+                </m:rPr>
+                <w:rPr>
+                  <w:rFonts w:ascii="Cambria Math" w:eastAsiaTheme="minorEastAsia" w:hAnsi="Cambria Math" w:cstheme="majorHAnsi"/>
+                </w:rPr>
+                <m:t>[R</m:t>
+              </m:r>
+              <m:d>
+                <m:dPr>
+                  <m:ctrlPr>
+                    <w:rPr>
+                      <w:rFonts w:ascii="Cambria Math" w:eastAsiaTheme="minorEastAsia" w:hAnsi="Cambria Math" w:cstheme="majorHAnsi"/>
+                      <w:b/>
+                      <w:bCs/>
+                      <w:i/>
+                    </w:rPr>
+                  </m:ctrlPr>
+                </m:dPr>
+                <m:e>
+                  <m:r>
+                    <m:rPr>
+                      <m:sty m:val="bi"/>
+                    </m:rPr>
+                    <w:rPr>
+                      <w:rFonts w:ascii="Cambria Math" w:eastAsiaTheme="minorEastAsia" w:hAnsi="Cambria Math" w:cstheme="majorHAnsi"/>
+                    </w:rPr>
+                    <m:t>s,</m:t>
+                  </m:r>
+                  <m:sSup>
+                    <m:sSupPr>
+                      <m:ctrlPr>
+                        <w:rPr>
+                          <w:rFonts w:ascii="Cambria Math" w:eastAsiaTheme="minorEastAsia" w:hAnsi="Cambria Math" w:cstheme="majorHAnsi"/>
+                          <w:b/>
+                          <w:bCs/>
+                          <w:i/>
+                        </w:rPr>
+                      </m:ctrlPr>
+                    </m:sSupPr>
+                    <m:e>
+                      <m:r>
+                        <m:rPr>
+                          <m:sty m:val="bi"/>
+                        </m:rPr>
+                        <w:rPr>
+                          <w:rFonts w:ascii="Cambria Math" w:eastAsiaTheme="minorEastAsia" w:hAnsi="Cambria Math" w:cstheme="majorHAnsi"/>
+                        </w:rPr>
+                        <m:t>s</m:t>
+                      </m:r>
+                    </m:e>
+                    <m:sup>
+                      <m:r>
+                        <m:rPr>
+                          <m:sty m:val="bi"/>
+                        </m:rPr>
+                        <w:rPr>
+                          <w:rFonts w:ascii="Cambria Math" w:eastAsiaTheme="minorEastAsia" w:hAnsi="Cambria Math" w:cstheme="majorHAnsi"/>
+                        </w:rPr>
+                        <m:t>'</m:t>
+                      </m:r>
+                    </m:sup>
+                  </m:sSup>
+                </m:e>
+              </m:d>
+              <m:r>
+                <m:rPr>
+                  <m:sty m:val="bi"/>
+                </m:rPr>
+                <w:rPr>
+                  <w:rFonts w:ascii="Cambria Math" w:eastAsiaTheme="minorEastAsia" w:hAnsi="Cambria Math" w:cstheme="majorHAnsi"/>
+                </w:rPr>
+                <m:t>+γ</m:t>
+              </m:r>
+              <m:sSup>
+                <m:sSupPr>
+                  <m:ctrlPr>
+                    <w:rPr>
+                      <w:rFonts w:ascii="Cambria Math" w:eastAsiaTheme="minorEastAsia" w:hAnsi="Cambria Math" w:cstheme="majorHAnsi"/>
+                      <w:b/>
+                      <w:bCs/>
+                      <w:i/>
+                    </w:rPr>
+                  </m:ctrlPr>
+                </m:sSupPr>
+                <m:e>
+                  <m:r>
+                    <m:rPr>
+                      <m:sty m:val="bi"/>
+                    </m:rPr>
+                    <w:rPr>
+                      <w:rFonts w:ascii="Cambria Math" w:eastAsiaTheme="minorEastAsia" w:hAnsi="Cambria Math" w:cstheme="majorHAnsi"/>
+                    </w:rPr>
+                    <m:t>U</m:t>
+                  </m:r>
+                </m:e>
+                <m:sup>
+                  <m:r>
+                    <m:rPr>
+                      <m:sty m:val="bi"/>
+                    </m:rPr>
+                    <w:rPr>
+                      <w:rFonts w:ascii="Cambria Math" w:eastAsiaTheme="minorEastAsia" w:hAnsi="Cambria Math" w:cstheme="majorHAnsi"/>
+                    </w:rPr>
+                    <m:t>π</m:t>
+                  </m:r>
+                </m:sup>
+              </m:sSup>
+              <m:d>
+                <m:dPr>
+                  <m:ctrlPr>
+                    <w:rPr>
+                      <w:rFonts w:ascii="Cambria Math" w:eastAsiaTheme="minorEastAsia" w:hAnsi="Cambria Math" w:cstheme="majorHAnsi"/>
+                      <w:b/>
+                      <w:bCs/>
+                      <w:i/>
+                    </w:rPr>
+                  </m:ctrlPr>
+                </m:dPr>
+                <m:e>
+                  <m:sSup>
+                    <m:sSupPr>
+                      <m:ctrlPr>
+                        <w:rPr>
+                          <w:rFonts w:ascii="Cambria Math" w:eastAsiaTheme="minorEastAsia" w:hAnsi="Cambria Math" w:cstheme="majorHAnsi"/>
+                          <w:b/>
+                          <w:bCs/>
+                          <w:i/>
+                        </w:rPr>
+                      </m:ctrlPr>
+                    </m:sSupPr>
+                    <m:e>
+                      <m:r>
+                        <m:rPr>
+                          <m:sty m:val="bi"/>
+                        </m:rPr>
+                        <w:rPr>
+                          <w:rFonts w:ascii="Cambria Math" w:eastAsiaTheme="minorEastAsia" w:hAnsi="Cambria Math" w:cstheme="majorHAnsi"/>
+                        </w:rPr>
+                        <m:t>s</m:t>
+                      </m:r>
+                    </m:e>
+                    <m:sup>
+                      <m:r>
+                        <m:rPr>
+                          <m:sty m:val="bi"/>
+                        </m:rPr>
+                        <w:rPr>
+                          <w:rFonts w:ascii="Cambria Math" w:eastAsiaTheme="minorEastAsia" w:hAnsi="Cambria Math" w:cstheme="majorHAnsi"/>
+                        </w:rPr>
+                        <m:t>'</m:t>
+                      </m:r>
+                    </m:sup>
+                  </m:sSup>
+                </m:e>
+              </m:d>
+              <m:r>
+                <m:rPr>
+                  <m:sty m:val="bi"/>
+                </m:rPr>
+                <w:rPr>
+                  <w:rFonts w:ascii="Cambria Math" w:eastAsiaTheme="minorEastAsia" w:hAnsi="Cambria Math" w:cstheme="majorHAnsi"/>
+                </w:rPr>
+                <m:t>]</m:t>
+              </m:r>
+            </m:e>
+          </m:nary>
+        </m:oMath>
+      </m:oMathPara>
+    </w:p>
+    <w:p>
+      <w:pPr>
+        <w:bidi/>
+        <w:spacing w:after="160" w:line="360" w:lineRule="auto"/>
+        <w:ind w:left="720"/>
+        <w:rPr>
+          <w:rFonts w:asciiTheme="majorHAnsi" w:eastAsiaTheme="minorEastAsia" w:hAnsiTheme="majorHAnsi" w:cstheme="majorHAnsi"/>
+        </w:rPr>
+      </w:pPr>
+      <w:r>
+        <w:rPr>
+          <w:rFonts w:asciiTheme="majorHAnsi" w:eastAsiaTheme="minorEastAsia" w:hAnsiTheme="majorHAnsi" w:cstheme="majorHAnsi"/>
+          <w:rtl/>
+        </w:rPr>
+        <w:t xml:space="preserve">בסעיפים </w:t>
+      </w:r>
+      <w:r>
+        <w:rPr>
+          <w:rFonts w:asciiTheme="majorHAnsi" w:eastAsiaTheme="minorEastAsia" w:hAnsiTheme="majorHAnsi" w:cstheme="majorHAnsi" w:hint="cs"/>
+          <w:rtl/>
+        </w:rPr>
+        <w:t xml:space="preserve">הבאים </w:t>
+      </w:r>
+      <w:r>
+        <w:rPr>
+          <w:rFonts w:asciiTheme="majorHAnsi" w:eastAsiaTheme="minorEastAsia" w:hAnsiTheme="majorHAnsi" w:cstheme="majorHAnsi"/>
+          <w:rtl/>
+        </w:rPr>
+        <w:t xml:space="preserve">התייחסו גם למקרה בו </w:t>
+      </w:r>
+      <m:oMath>
+        <m:r>
+          <w:rPr>
+            <w:rFonts w:ascii="Cambria Math" w:eastAsiaTheme="minorEastAsia" w:hAnsi="Cambria Math" w:cstheme="majorHAnsi"/>
+          </w:rPr>
+          <m:t>γ=1</m:t>
+        </m:r>
+      </m:oMath>
+      <w:r>
+        <w:rPr>
+          <w:rFonts w:asciiTheme="majorHAnsi" w:eastAsiaTheme="minorEastAsia" w:hAnsiTheme="majorHAnsi" w:cstheme="majorHAnsi"/>
+          <w:rtl/>
+        </w:rPr>
+        <w:t>, והסבירו מה לדעתכם התנאים שצריכים להתקיים על הסביבה\</w:t>
+      </w:r>
+      <m:oMath>
+        <m:r>
+          <m:rPr>
+            <m:sty m:val="p"/>
+          </m:rPr>
+          <w:rPr>
+            <w:rFonts w:ascii="Cambria Math" w:eastAsiaTheme="minorEastAsia" w:hAnsi="Cambria Math" w:cstheme="majorHAnsi"/>
+          </w:rPr>
+          <m:t>mdp</m:t>
+        </m:r>
+      </m:oMath>
+      <w:r>
+        <w:rPr>
+          <w:rFonts w:asciiTheme="majorHAnsi" w:eastAsiaTheme="minorEastAsia" w:hAnsiTheme="majorHAnsi" w:cstheme="majorHAnsi"/>
+          <w:rtl/>
+        </w:rPr>
+        <w:t xml:space="preserve"> על מנת שתמיד נצליח למצוא את המדיניות האופטימלית.</w:t>
+      </w:r>
+    </w:p>
+    <w:p>
+      <w:pPr>
+        <w:pStyle w:val="a5"/>
+        <w:numPr>
+          <w:ilvl w:val="0"/>
+          <w:numId w:val="13"/>
+        </w:numPr>
+        <w:bidi/>
+        <w:spacing w:after="160" w:line="360" w:lineRule="auto"/>
+        <w:rPr>
+          <w:rFonts w:asciiTheme="majorHAnsi" w:eastAsiaTheme="minorEastAsia" w:hAnsiTheme="majorHAnsi" w:cstheme="majorHAnsi"/>
+        </w:rPr>
+      </w:pPr>
+      <w:r>
+        <w:rPr>
+          <w:rFonts w:asciiTheme="majorHAnsi" w:hAnsiTheme="majorHAnsi" w:cstheme="majorHAnsi"/>
+          <w:rtl/>
+        </w:rPr>
+        <w:t>(</w:t>
+      </w:r>
+      <w:r>
+        <w:rPr>
+          <w:rFonts w:asciiTheme="majorHAnsi" w:hAnsiTheme="majorHAnsi" w:cstheme="majorHAnsi" w:hint="cs"/>
+          <w:rtl/>
+        </w:rPr>
+        <w:t>2</w:t>
+      </w:r>
+      <w:r>
+        <w:rPr>
+          <w:rFonts w:asciiTheme="majorHAnsi" w:hAnsiTheme="majorHAnsi" w:cstheme="majorHAnsi"/>
+          <w:rtl/>
+        </w:rPr>
+        <w:t xml:space="preserve"> נק') </w:t>
+      </w:r>
+      <w:r>
+        <w:rPr>
+          <w:rFonts w:asciiTheme="majorHAnsi" w:eastAsiaTheme="minorEastAsia" w:hAnsiTheme="majorHAnsi" w:cstheme="majorHAnsi"/>
+          <w:rtl/>
+        </w:rPr>
+        <w:t xml:space="preserve">נסחו את אלגוריתם </w:t>
+      </w:r>
+      <w:r>
+        <w:rPr>
+          <w:rFonts w:asciiTheme="majorHAnsi" w:eastAsiaTheme="minorEastAsia" w:hAnsiTheme="majorHAnsi" w:cstheme="majorHAnsi"/>
+        </w:rPr>
+        <w:t>Value Iteration</w:t>
+      </w:r>
+      <w:r>
+        <w:rPr>
+          <w:rFonts w:asciiTheme="majorHAnsi" w:eastAsiaTheme="minorEastAsia" w:hAnsiTheme="majorHAnsi" w:cstheme="majorHAnsi"/>
+          <w:rtl/>
+        </w:rPr>
+        <w:t xml:space="preserve"> עבור המקרה של ״ תגמול </w:t>
+      </w:r>
+      <w:r>
+        <w:rPr>
+          <w:rFonts w:asciiTheme="majorHAnsi" w:eastAsiaTheme="minorEastAsia" w:hAnsiTheme="majorHAnsi" w:cstheme="majorHAnsi" w:hint="cs"/>
+          <w:rtl/>
+        </w:rPr>
+        <w:t>תוצאתי</w:t>
+      </w:r>
+      <w:r>
+        <w:rPr>
+          <w:rFonts w:asciiTheme="majorHAnsi" w:eastAsiaTheme="minorEastAsia" w:hAnsiTheme="majorHAnsi" w:cstheme="majorHAnsi"/>
+          <w:rtl/>
+        </w:rPr>
+        <w:t xml:space="preserve"> ״.</w:t>
+      </w:r>
+    </w:p>
+    <w:p>
+      <w:pPr>
+        <w:pStyle w:val="a5"/>
+        <w:bidi/>
+        <w:spacing w:after="160" w:line="360" w:lineRule="auto"/>
+        <w:ind w:left="1080"/>
+        <w:jc w:val="right"/>
+        <w:rPr>
+          <w:rFonts w:asciiTheme="majorHAnsi" w:eastAsiaTheme="minorEastAsia" w:hAnsiTheme="majorHAnsi" w:cstheme="majorHAnsi"/>
+          <w:b/>
+          <w:bCs/>
+          <w:i/>
+          <w:rtl/>
+        </w:rPr>
+      </w:pPr>
+      <m:oMath>
+        <m:r>
+          <m:rPr>
+            <m:sty m:val="bi"/>
+          </m:rPr>
+          <w:rPr>
+            <w:rFonts w:ascii="Cambria Math" w:eastAsiaTheme="minorEastAsia" w:hAnsi="Cambria Math" w:cstheme="majorHAnsi"/>
+          </w:rPr>
+          <m:t>U=</m:t>
+        </m:r>
+        <m:sSup>
+          <m:sSupPr>
+            <m:ctrlPr>
+              <w:rPr>
+                <w:rFonts w:ascii="Cambria Math" w:eastAsiaTheme="minorEastAsia" w:hAnsi="Cambria Math" w:cstheme="majorHAnsi"/>
+                <w:b/>
+                <w:bCs/>
+                <w:i/>
+              </w:rPr>
+            </m:ctrlPr>
+          </m:sSupPr>
+          <m:e>
+            <m:r>
+              <m:rPr>
+                <m:sty m:val="bi"/>
+              </m:rPr>
+              <w:rPr>
+                <w:rFonts w:ascii="Cambria Math" w:eastAsiaTheme="minorEastAsia" w:hAnsi="Cambria Math" w:cstheme="majorHAnsi"/>
+              </w:rPr>
+              <m:t>U</m:t>
+            </m:r>
+          </m:e>
+          <m:sup>
+            <m:r>
+              <m:rPr>
+                <m:sty m:val="bi"/>
+              </m:rPr>
+              <w:rPr>
+                <w:rFonts w:ascii="Cambria Math" w:eastAsiaTheme="minorEastAsia" w:hAnsi="Cambria Math" w:cstheme="majorHAnsi"/>
+              </w:rPr>
+              <m:t>'</m:t>
+            </m:r>
+          </m:sup>
+        </m:sSup>
+        <m:r>
+          <m:rPr>
+            <m:sty m:val="bi"/>
+          </m:rPr>
+          <w:rPr>
+            <w:rFonts w:ascii="Cambria Math" w:eastAsiaTheme="minorEastAsia" w:hAnsi="Cambria Math" w:cstheme="majorHAnsi"/>
+          </w:rPr>
+          <m:t xml:space="preserve">, δ=0 </m:t>
+        </m:r>
+      </m:oMath>
+      <w:r>
+        <w:rPr>
+          <w:rFonts w:asciiTheme="majorHAnsi" w:eastAsiaTheme="minorEastAsia" w:hAnsiTheme="majorHAnsi" w:cstheme="majorHAnsi"/>
+          <w:b/>
+          <w:bCs/>
+          <w:i/>
+          <w:rtl/>
+        </w:rPr>
+        <w:t xml:space="preserve"> </w:t>
+      </w:r>
+    </w:p>
+    <w:p>
+      <w:pPr>
+        <w:pStyle w:val="a5"/>
+        <w:bidi/>
+        <w:spacing w:after="160" w:line="360" w:lineRule="auto"/>
+        <w:ind w:left="1080"/>
+        <w:rPr>
+          <w:rFonts w:asciiTheme="majorHAnsi" w:eastAsiaTheme="minorEastAsia" w:hAnsiTheme="majorHAnsi" w:cstheme="majorHAnsi"/>
+          <w:b/>
+          <w:bCs/>
+          <w:i/>
+          <w:rtl/>
+        </w:rPr>
+      </w:pPr>
+      <m:oMathPara>
+        <m:oMathParaPr>
+          <m:jc m:val="left"/>
+        </m:oMathParaPr>
+        <m:oMath>
+          <m:r>
+            <m:rPr>
+              <m:sty m:val="bi"/>
+            </m:rPr>
+            <w:rPr>
+              <w:rFonts w:ascii="Cambria Math" w:eastAsiaTheme="minorEastAsia" w:hAnsi="Cambria Math" w:cstheme="majorHAnsi"/>
+            </w:rPr>
+            <m:t>for each state s in S do:</m:t>
+          </m:r>
+        </m:oMath>
+      </m:oMathPara>
+    </w:p>
+    <w:p>
+      <w:pPr>
+        <w:pStyle w:val="a5"/>
+        <w:bidi/>
+        <w:spacing w:after="160" w:line="360" w:lineRule="auto"/>
+        <w:ind w:left="1080"/>
+        <w:rPr>
+          <w:rFonts w:asciiTheme="majorHAnsi" w:eastAsiaTheme="minorEastAsia" w:hAnsiTheme="majorHAnsi" w:cstheme="majorHAnsi"/>
+          <w:i/>
+        </w:rPr>
+      </w:pPr>
+      <m:oMathPara>
+        <m:oMathParaPr>
+          <m:jc m:val="left"/>
+        </m:oMathParaPr>
+        <m:oMath>
+          <m:sSup>
+            <m:sSupPr>
+              <m:ctrlPr>
+                <w:rPr>
+                  <w:rFonts w:ascii="Cambria Math" w:eastAsiaTheme="minorEastAsia" w:hAnsi="Cambria Math" w:cstheme="majorHAnsi"/>
+                  <w:b/>
+                  <w:bCs/>
+                  <w:i/>
+                </w:rPr>
+              </m:ctrlPr>
+            </m:sSupPr>
+            <m:e>
+              <m:r>
+                <m:rPr>
+                  <m:sty m:val="bi"/>
+                </m:rPr>
+                <w:rPr>
+                  <w:rFonts w:ascii="Cambria Math" w:eastAsiaTheme="minorEastAsia" w:hAnsi="Cambria Math" w:cstheme="majorHAnsi"/>
+                </w:rPr>
+                <m:t>U</m:t>
+              </m:r>
+            </m:e>
+            <m:sup>
+              <m:r>
+                <m:rPr>
+                  <m:sty m:val="bi"/>
+                </m:rPr>
+                <w:rPr>
+                  <w:rFonts w:ascii="Cambria Math" w:eastAsiaTheme="minorEastAsia" w:hAnsi="Cambria Math" w:cstheme="majorHAnsi"/>
+                </w:rPr>
+                <m:t>'</m:t>
+              </m:r>
+            </m:sup>
+          </m:sSup>
+          <m:d>
+            <m:dPr>
+              <m:ctrlPr>
+                <w:rPr>
+                  <w:rFonts w:ascii="Cambria Math" w:eastAsiaTheme="minorEastAsia" w:hAnsi="Cambria Math" w:cstheme="majorHAnsi"/>
+                  <w:b/>
+                  <w:bCs/>
+                  <w:i/>
+                </w:rPr>
+              </m:ctrlPr>
+            </m:dPr>
+            <m:e>
+              <m:r>
+                <m:rPr>
+                  <m:sty m:val="bi"/>
+                </m:rPr>
+                <w:rPr>
+                  <w:rFonts w:ascii="Cambria Math" w:eastAsiaTheme="minorEastAsia" w:hAnsi="Cambria Math" w:cstheme="majorHAnsi"/>
+                </w:rPr>
+                <m:t>s</m:t>
+              </m:r>
+            </m:e>
+          </m:d>
+          <m:r>
+            <m:rPr>
+              <m:sty m:val="bi"/>
+            </m:rPr>
+            <w:rPr>
+              <w:rFonts w:ascii="Cambria Math" w:eastAsiaTheme="minorEastAsia" w:hAnsi="Cambria Math" w:cstheme="majorHAnsi"/>
+            </w:rPr>
             <m:t>=</m:t>
+          </m:r>
+          <m:r>
+            <w:rPr>
+              <w:rFonts w:ascii="Cambria Math" w:eastAsiaTheme="minorEastAsia" w:hAnsi="Cambria Math" w:cstheme="majorHAnsi"/>
+            </w:rPr>
+            <m:t xml:space="preserve"> </m:t>
           </m:r>
           <m:r>
             <m:rPr>
@@ -2600,647 +3223,6 @@
     </w:p>
     <w:p>
       <w:pPr>
-        <w:bidi/>
-        <w:spacing w:after="160" w:line="360" w:lineRule="auto"/>
-        <w:ind w:left="720"/>
-        <w:rPr>
-          <w:rFonts w:asciiTheme="majorHAnsi" w:eastAsiaTheme="minorEastAsia" w:hAnsiTheme="majorHAnsi" w:cstheme="majorHAnsi"/>
-        </w:rPr>
-      </w:pPr>
-      <w:r>
-        <w:rPr>
-          <w:rFonts w:asciiTheme="majorHAnsi" w:eastAsiaTheme="minorEastAsia" w:hAnsiTheme="majorHAnsi" w:cstheme="majorHAnsi"/>
-          <w:rtl/>
-        </w:rPr>
-        <w:t xml:space="preserve">בסעיפים </w:t>
-      </w:r>
-      <w:r>
-        <w:rPr>
-          <w:rFonts w:asciiTheme="majorHAnsi" w:eastAsiaTheme="minorEastAsia" w:hAnsiTheme="majorHAnsi" w:cstheme="majorHAnsi" w:hint="cs"/>
-          <w:rtl/>
-        </w:rPr>
-        <w:t xml:space="preserve">הבאים </w:t>
-      </w:r>
-      <w:r>
-        <w:rPr>
-          <w:rFonts w:asciiTheme="majorHAnsi" w:eastAsiaTheme="minorEastAsia" w:hAnsiTheme="majorHAnsi" w:cstheme="majorHAnsi"/>
-          <w:rtl/>
-        </w:rPr>
-        <w:t xml:space="preserve">התייחסו גם למקרה בו </w:t>
-      </w:r>
-      <m:oMath>
-        <m:r>
-          <w:rPr>
-            <w:rFonts w:ascii="Cambria Math" w:eastAsiaTheme="minorEastAsia" w:hAnsi="Cambria Math" w:cstheme="majorHAnsi"/>
-          </w:rPr>
-          <m:t>γ=1</m:t>
-        </m:r>
-      </m:oMath>
-      <w:r>
-        <w:rPr>
-          <w:rFonts w:asciiTheme="majorHAnsi" w:eastAsiaTheme="minorEastAsia" w:hAnsiTheme="majorHAnsi" w:cstheme="majorHAnsi"/>
-          <w:rtl/>
-        </w:rPr>
-        <w:t>, והסבירו מה לדעתכם התנאים שצריכים להתקיים על הסביבה\</w:t>
-      </w:r>
-      <m:oMath>
-        <m:r>
-          <m:rPr>
-            <m:sty m:val="p"/>
-          </m:rPr>
-          <w:rPr>
-            <w:rFonts w:ascii="Cambria Math" w:eastAsiaTheme="minorEastAsia" w:hAnsi="Cambria Math" w:cstheme="majorHAnsi"/>
-          </w:rPr>
-          <m:t>mdp</m:t>
-        </m:r>
-      </m:oMath>
-      <w:r>
-        <w:rPr>
-          <w:rFonts w:asciiTheme="majorHAnsi" w:eastAsiaTheme="minorEastAsia" w:hAnsiTheme="majorHAnsi" w:cstheme="majorHAnsi"/>
-          <w:rtl/>
-        </w:rPr>
-        <w:t xml:space="preserve"> על מנת שתמיד נצליח למצוא את המדיניות האופטימלית.</w:t>
-      </w:r>
-    </w:p>
-    <w:p>
-      <w:pPr>
-        <w:pStyle w:val="a5"/>
-        <w:numPr>
-          <w:ilvl w:val="0"/>
-          <w:numId w:val="13"/>
-        </w:numPr>
-        <w:bidi/>
-        <w:spacing w:after="160" w:line="360" w:lineRule="auto"/>
-        <w:rPr>
-          <w:rFonts w:asciiTheme="majorHAnsi" w:eastAsiaTheme="minorEastAsia" w:hAnsiTheme="majorHAnsi" w:cstheme="majorHAnsi"/>
-        </w:rPr>
-      </w:pPr>
-      <w:r>
-        <w:rPr>
-          <w:rFonts w:asciiTheme="majorHAnsi" w:hAnsiTheme="majorHAnsi" w:cstheme="majorHAnsi"/>
-          <w:rtl/>
-        </w:rPr>
-        <w:t>(</w:t>
-      </w:r>
-      <w:r>
-        <w:rPr>
-          <w:rFonts w:asciiTheme="majorHAnsi" w:hAnsiTheme="majorHAnsi" w:cstheme="majorHAnsi" w:hint="cs"/>
-          <w:rtl/>
-        </w:rPr>
-        <w:t>2</w:t>
-      </w:r>
-      <w:r>
-        <w:rPr>
-          <w:rFonts w:asciiTheme="majorHAnsi" w:hAnsiTheme="majorHAnsi" w:cstheme="majorHAnsi"/>
-          <w:rtl/>
-        </w:rPr>
-        <w:t xml:space="preserve"> נק') </w:t>
-      </w:r>
-      <w:r>
-        <w:rPr>
-          <w:rFonts w:asciiTheme="majorHAnsi" w:eastAsiaTheme="minorEastAsia" w:hAnsiTheme="majorHAnsi" w:cstheme="majorHAnsi"/>
-          <w:rtl/>
-        </w:rPr>
-        <w:t xml:space="preserve">נסחו את אלגוריתם </w:t>
-      </w:r>
-      <w:r>
-        <w:rPr>
-          <w:rFonts w:asciiTheme="majorHAnsi" w:eastAsiaTheme="minorEastAsia" w:hAnsiTheme="majorHAnsi" w:cstheme="majorHAnsi"/>
-        </w:rPr>
-        <w:t>Value Iteration</w:t>
-      </w:r>
-      <w:r>
-        <w:rPr>
-          <w:rFonts w:asciiTheme="majorHAnsi" w:eastAsiaTheme="minorEastAsia" w:hAnsiTheme="majorHAnsi" w:cstheme="majorHAnsi"/>
-          <w:rtl/>
-        </w:rPr>
-        <w:t xml:space="preserve"> עבור המקרה של ״ תגמול </w:t>
-      </w:r>
-      <w:r>
-        <w:rPr>
-          <w:rFonts w:asciiTheme="majorHAnsi" w:eastAsiaTheme="minorEastAsia" w:hAnsiTheme="majorHAnsi" w:cstheme="majorHAnsi" w:hint="cs"/>
-          <w:rtl/>
-        </w:rPr>
-        <w:t>תוצאתי</w:t>
-      </w:r>
-      <w:r>
-        <w:rPr>
-          <w:rFonts w:asciiTheme="majorHAnsi" w:eastAsiaTheme="minorEastAsia" w:hAnsiTheme="majorHAnsi" w:cstheme="majorHAnsi"/>
-          <w:rtl/>
-        </w:rPr>
-        <w:t xml:space="preserve"> ״.</w:t>
-      </w:r>
-    </w:p>
-    <w:p>
-      <w:pPr>
-        <w:pStyle w:val="a5"/>
-        <w:bidi/>
-        <w:spacing w:after="160" w:line="360" w:lineRule="auto"/>
-        <w:ind w:left="1080"/>
-        <w:jc w:val="right"/>
-        <w:rPr>
-          <w:rFonts w:asciiTheme="majorHAnsi" w:eastAsiaTheme="minorEastAsia" w:hAnsiTheme="majorHAnsi" w:cstheme="majorHAnsi" w:hint="cs"/>
-          <w:b/>
-          <w:bCs/>
-          <w:i/>
-          <w:rtl/>
-        </w:rPr>
-      </w:pPr>
-      <m:oMath>
-        <m:r>
-          <m:rPr>
-            <m:sty m:val="bi"/>
-          </m:rPr>
-          <w:rPr>
-            <w:rFonts w:ascii="Cambria Math" w:eastAsiaTheme="minorEastAsia" w:hAnsi="Cambria Math" w:cstheme="majorHAnsi"/>
-          </w:rPr>
-          <m:t>U=</m:t>
-        </m:r>
-        <m:sSup>
-          <m:sSupPr>
-            <m:ctrlPr>
-              <w:rPr>
-                <w:rFonts w:ascii="Cambria Math" w:eastAsiaTheme="minorEastAsia" w:hAnsi="Cambria Math" w:cstheme="majorHAnsi"/>
-                <w:b/>
-                <w:bCs/>
-                <w:i/>
-              </w:rPr>
-            </m:ctrlPr>
-          </m:sSupPr>
-          <m:e>
-            <m:r>
-              <m:rPr>
-                <m:sty m:val="bi"/>
-              </m:rPr>
-              <w:rPr>
-                <w:rFonts w:ascii="Cambria Math" w:eastAsiaTheme="minorEastAsia" w:hAnsi="Cambria Math" w:cstheme="majorHAnsi"/>
-              </w:rPr>
-              <m:t>U</m:t>
-            </m:r>
-          </m:e>
-          <m:sup>
-            <m:r>
-              <m:rPr>
-                <m:sty m:val="bi"/>
-              </m:rPr>
-              <w:rPr>
-                <w:rFonts w:ascii="Cambria Math" w:eastAsiaTheme="minorEastAsia" w:hAnsi="Cambria Math" w:cstheme="majorHAnsi"/>
-              </w:rPr>
-              <m:t>'</m:t>
-            </m:r>
-          </m:sup>
-        </m:sSup>
-        <m:r>
-          <m:rPr>
-            <m:sty m:val="bi"/>
-          </m:rPr>
-          <w:rPr>
-            <w:rFonts w:ascii="Cambria Math" w:eastAsiaTheme="minorEastAsia" w:hAnsi="Cambria Math" w:cstheme="majorHAnsi"/>
-          </w:rPr>
-          <m:t xml:space="preserve">, δ=0 </m:t>
-        </m:r>
-      </m:oMath>
-      <w:r>
-        <w:rPr>
-          <w:rFonts w:asciiTheme="majorHAnsi" w:eastAsiaTheme="minorEastAsia" w:hAnsiTheme="majorHAnsi" w:cstheme="majorHAnsi"/>
-          <w:b/>
-          <w:bCs/>
-          <w:i/>
-          <w:rtl/>
-        </w:rPr>
-        <w:t xml:space="preserve"> </w:t>
-      </w:r>
-    </w:p>
-    <w:p>
-      <w:pPr>
-        <w:pStyle w:val="a5"/>
-        <w:bidi/>
-        <w:spacing w:after="160" w:line="360" w:lineRule="auto"/>
-        <w:ind w:left="1080"/>
-        <w:rPr>
-          <w:rFonts w:asciiTheme="majorHAnsi" w:eastAsiaTheme="minorEastAsia" w:hAnsiTheme="majorHAnsi" w:cstheme="majorHAnsi" w:hint="cs"/>
-          <w:b/>
-          <w:bCs/>
-          <w:i/>
-          <w:rtl/>
-        </w:rPr>
-      </w:pPr>
-      <m:oMathPara>
-        <m:oMathParaPr>
-          <m:jc m:val="left"/>
-        </m:oMathParaPr>
-        <m:oMath>
-          <m:r>
-            <m:rPr>
-              <m:sty m:val="bi"/>
-            </m:rPr>
-            <w:rPr>
-              <w:rFonts w:ascii="Cambria Math" w:eastAsiaTheme="minorEastAsia" w:hAnsi="Cambria Math" w:cstheme="majorHAnsi"/>
-            </w:rPr>
-            <m:t>for each state s in S do:</m:t>
-          </m:r>
-        </m:oMath>
-      </m:oMathPara>
-    </w:p>
-    <w:p>
-      <w:pPr>
-        <w:pStyle w:val="a5"/>
-        <w:bidi/>
-        <w:spacing w:after="160" w:line="360" w:lineRule="auto"/>
-        <w:ind w:left="1080"/>
-        <w:rPr>
-          <w:rFonts w:asciiTheme="majorHAnsi" w:eastAsiaTheme="minorEastAsia" w:hAnsiTheme="majorHAnsi" w:cstheme="majorHAnsi"/>
-          <w:i/>
-        </w:rPr>
-      </w:pPr>
-      <m:oMathPara>
-        <m:oMathParaPr>
-          <m:jc m:val="left"/>
-        </m:oMathParaPr>
-        <m:oMath>
-          <m:sSup>
-            <m:sSupPr>
-              <m:ctrlPr>
-                <w:rPr>
-                  <w:rFonts w:ascii="Cambria Math" w:eastAsiaTheme="minorEastAsia" w:hAnsi="Cambria Math" w:cstheme="majorHAnsi"/>
-                  <w:b/>
-                  <w:bCs/>
-                  <w:i/>
-                </w:rPr>
-              </m:ctrlPr>
-            </m:sSupPr>
-            <m:e>
-              <m:r>
-                <m:rPr>
-                  <m:sty m:val="bi"/>
-                </m:rPr>
-                <w:rPr>
-                  <w:rFonts w:ascii="Cambria Math" w:eastAsiaTheme="minorEastAsia" w:hAnsi="Cambria Math" w:cstheme="majorHAnsi"/>
-                </w:rPr>
-                <m:t>U</m:t>
-              </m:r>
-            </m:e>
-            <m:sup>
-              <m:r>
-                <m:rPr>
-                  <m:sty m:val="bi"/>
-                </m:rPr>
-                <w:rPr>
-                  <w:rFonts w:ascii="Cambria Math" w:eastAsiaTheme="minorEastAsia" w:hAnsi="Cambria Math" w:cstheme="majorHAnsi"/>
-                </w:rPr>
-                <m:t>'</m:t>
-              </m:r>
-            </m:sup>
-          </m:sSup>
-          <m:d>
-            <m:dPr>
-              <m:ctrlPr>
-                <w:rPr>
-                  <w:rFonts w:ascii="Cambria Math" w:eastAsiaTheme="minorEastAsia" w:hAnsi="Cambria Math" w:cstheme="majorHAnsi"/>
-                  <w:b/>
-                  <w:bCs/>
-                  <w:i/>
-                </w:rPr>
-              </m:ctrlPr>
-            </m:dPr>
-            <m:e>
-              <m:r>
-                <m:rPr>
-                  <m:sty m:val="bi"/>
-                </m:rPr>
-                <w:rPr>
-                  <w:rFonts w:ascii="Cambria Math" w:eastAsiaTheme="minorEastAsia" w:hAnsi="Cambria Math" w:cstheme="majorHAnsi"/>
-                </w:rPr>
-                <m:t>s</m:t>
-              </m:r>
-            </m:e>
-          </m:d>
-          <m:r>
-            <m:rPr>
-              <m:sty m:val="bi"/>
-            </m:rPr>
-            <w:rPr>
-              <w:rFonts w:ascii="Cambria Math" w:eastAsiaTheme="minorEastAsia" w:hAnsi="Cambria Math" w:cstheme="majorHAnsi"/>
-            </w:rPr>
-            <m:t>=</m:t>
-          </m:r>
-          <m:r>
-            <w:rPr>
-              <w:rFonts w:ascii="Cambria Math" w:eastAsiaTheme="minorEastAsia" w:hAnsi="Cambria Math" w:cstheme="majorHAnsi"/>
-            </w:rPr>
-            <m:t xml:space="preserve"> </m:t>
-          </m:r>
-          <m:r>
-            <m:rPr>
-              <m:sty m:val="bi"/>
-            </m:rPr>
-            <w:rPr>
-              <w:rFonts w:ascii="Cambria Math" w:eastAsiaTheme="minorEastAsia" w:hAnsi="Cambria Math" w:cstheme="majorHAnsi"/>
-            </w:rPr>
-            <m:t>m</m:t>
-          </m:r>
-          <m:r>
-            <m:rPr>
-              <m:sty m:val="bi"/>
-            </m:rPr>
-            <w:rPr>
-              <w:rFonts w:ascii="Cambria Math" w:eastAsiaTheme="minorEastAsia" w:hAnsi="Cambria Math" w:cstheme="majorHAnsi"/>
-            </w:rPr>
-            <m:t>ax</m:t>
-          </m:r>
-          <m:nary>
-            <m:naryPr>
-              <m:chr m:val="∑"/>
-              <m:limLoc m:val="subSup"/>
-              <m:supHide m:val="1"/>
-              <m:ctrlPr>
-                <w:rPr>
-                  <w:rFonts w:ascii="Cambria Math" w:eastAsiaTheme="minorEastAsia" w:hAnsi="Cambria Math" w:cstheme="majorHAnsi"/>
-                  <w:b/>
-                  <w:bCs/>
-                  <w:i/>
-                </w:rPr>
-              </m:ctrlPr>
-            </m:naryPr>
-            <m:sub>
-              <m:sSup>
-                <m:sSupPr>
-                  <m:ctrlPr>
-                    <w:rPr>
-                      <w:rFonts w:ascii="Cambria Math" w:eastAsiaTheme="minorEastAsia" w:hAnsi="Cambria Math" w:cstheme="majorHAnsi"/>
-                      <w:b/>
-                      <w:bCs/>
-                      <w:i/>
-                    </w:rPr>
-                  </m:ctrlPr>
-                </m:sSupPr>
-                <m:e>
-                  <m:r>
-                    <m:rPr>
-                      <m:sty m:val="bi"/>
-                    </m:rPr>
-                    <w:rPr>
-                      <w:rFonts w:ascii="Cambria Math" w:eastAsiaTheme="minorEastAsia" w:hAnsi="Cambria Math" w:cstheme="majorHAnsi"/>
-                    </w:rPr>
-                    <m:t>s</m:t>
-                  </m:r>
-                </m:e>
-                <m:sup>
-                  <m:r>
-                    <m:rPr>
-                      <m:sty m:val="bi"/>
-                    </m:rPr>
-                    <w:rPr>
-                      <w:rFonts w:ascii="Cambria Math" w:eastAsiaTheme="minorEastAsia" w:hAnsi="Cambria Math" w:cstheme="majorHAnsi"/>
-                    </w:rPr>
-                    <m:t>'</m:t>
-                  </m:r>
-                </m:sup>
-              </m:sSup>
-            </m:sub>
-            <m:sup/>
-            <m:e>
-              <m:r>
-                <m:rPr>
-                  <m:sty m:val="bi"/>
-                </m:rPr>
-                <w:rPr>
-                  <w:rFonts w:ascii="Cambria Math" w:eastAsiaTheme="minorEastAsia" w:hAnsi="Cambria Math" w:cstheme="majorHAnsi"/>
-                </w:rPr>
-                <m:t>p</m:t>
-              </m:r>
-              <m:d>
-                <m:dPr>
-                  <m:ctrlPr>
-                    <w:rPr>
-                      <w:rFonts w:ascii="Cambria Math" w:eastAsiaTheme="minorEastAsia" w:hAnsi="Cambria Math" w:cstheme="majorHAnsi"/>
-                      <w:b/>
-                      <w:bCs/>
-                      <w:i/>
-                    </w:rPr>
-                  </m:ctrlPr>
-                </m:dPr>
-                <m:e>
-                  <m:sSup>
-                    <m:sSupPr>
-                      <m:ctrlPr>
-                        <w:rPr>
-                          <w:rFonts w:ascii="Cambria Math" w:eastAsiaTheme="minorEastAsia" w:hAnsi="Cambria Math" w:cstheme="majorHAnsi"/>
-                          <w:b/>
-                          <w:bCs/>
-                          <w:i/>
-                        </w:rPr>
-                      </m:ctrlPr>
-                    </m:sSupPr>
-                    <m:e>
-                      <m:r>
-                        <m:rPr>
-                          <m:sty m:val="bi"/>
-                        </m:rPr>
-                        <w:rPr>
-                          <w:rFonts w:ascii="Cambria Math" w:eastAsiaTheme="minorEastAsia" w:hAnsi="Cambria Math" w:cstheme="majorHAnsi"/>
-                        </w:rPr>
-                        <m:t>s</m:t>
-                      </m:r>
-                    </m:e>
-                    <m:sup>
-                      <m:r>
-                        <m:rPr>
-                          <m:sty m:val="bi"/>
-                        </m:rPr>
-                        <w:rPr>
-                          <w:rFonts w:ascii="Cambria Math" w:eastAsiaTheme="minorEastAsia" w:hAnsi="Cambria Math" w:cstheme="majorHAnsi"/>
-                        </w:rPr>
-                        <m:t>'</m:t>
-                      </m:r>
-                    </m:sup>
-                  </m:sSup>
-                </m:e>
-                <m:e>
-                  <m:r>
-                    <m:rPr>
-                      <m:sty m:val="bi"/>
-                    </m:rPr>
-                    <w:rPr>
-                      <w:rFonts w:ascii="Cambria Math" w:eastAsiaTheme="minorEastAsia" w:hAnsi="Cambria Math" w:cstheme="majorHAnsi"/>
-                    </w:rPr>
-                    <m:t>s</m:t>
-                  </m:r>
-                </m:e>
-              </m:d>
-              <m:r>
-                <m:rPr>
-                  <m:sty m:val="bi"/>
-                </m:rPr>
-                <w:rPr>
-                  <w:rFonts w:ascii="Cambria Math" w:eastAsiaTheme="minorEastAsia" w:hAnsi="Cambria Math" w:cstheme="majorHAnsi"/>
-                </w:rPr>
-                <m:t>[R</m:t>
-              </m:r>
-              <m:d>
-                <m:dPr>
-                  <m:ctrlPr>
-                    <w:rPr>
-                      <w:rFonts w:ascii="Cambria Math" w:eastAsiaTheme="minorEastAsia" w:hAnsi="Cambria Math" w:cstheme="majorHAnsi"/>
-                      <w:b/>
-                      <w:bCs/>
-                      <w:i/>
-                    </w:rPr>
-                  </m:ctrlPr>
-                </m:dPr>
-                <m:e>
-                  <m:r>
-                    <m:rPr>
-                      <m:sty m:val="bi"/>
-                    </m:rPr>
-                    <w:rPr>
-                      <w:rFonts w:ascii="Cambria Math" w:eastAsiaTheme="minorEastAsia" w:hAnsi="Cambria Math" w:cstheme="majorHAnsi"/>
-                    </w:rPr>
-                    <m:t>s,</m:t>
-                  </m:r>
-                  <m:sSup>
-                    <m:sSupPr>
-                      <m:ctrlPr>
-                        <w:rPr>
-                          <w:rFonts w:ascii="Cambria Math" w:eastAsiaTheme="minorEastAsia" w:hAnsi="Cambria Math" w:cstheme="majorHAnsi"/>
-                          <w:b/>
-                          <w:bCs/>
-                          <w:i/>
-                        </w:rPr>
-                      </m:ctrlPr>
-                    </m:sSupPr>
-                    <m:e>
-                      <m:r>
-                        <m:rPr>
-                          <m:sty m:val="bi"/>
-                        </m:rPr>
-                        <w:rPr>
-                          <w:rFonts w:ascii="Cambria Math" w:eastAsiaTheme="minorEastAsia" w:hAnsi="Cambria Math" w:cstheme="majorHAnsi"/>
-                        </w:rPr>
-                        <m:t>s</m:t>
-                      </m:r>
-                    </m:e>
-                    <m:sup>
-                      <m:r>
-                        <m:rPr>
-                          <m:sty m:val="bi"/>
-                        </m:rPr>
-                        <w:rPr>
-                          <w:rFonts w:ascii="Cambria Math" w:eastAsiaTheme="minorEastAsia" w:hAnsi="Cambria Math" w:cstheme="majorHAnsi"/>
-                        </w:rPr>
-                        <m:t>'</m:t>
-                      </m:r>
-                    </m:sup>
-                  </m:sSup>
-                </m:e>
-              </m:d>
-              <m:r>
-                <m:rPr>
-                  <m:sty m:val="bi"/>
-                </m:rPr>
-                <w:rPr>
-                  <w:rFonts w:ascii="Cambria Math" w:eastAsiaTheme="minorEastAsia" w:hAnsi="Cambria Math" w:cstheme="majorHAnsi"/>
-                </w:rPr>
-                <m:t>+γ</m:t>
-              </m:r>
-              <m:sSup>
-                <m:sSupPr>
-                  <m:ctrlPr>
-                    <w:rPr>
-                      <w:rFonts w:ascii="Cambria Math" w:eastAsiaTheme="minorEastAsia" w:hAnsi="Cambria Math" w:cstheme="majorHAnsi"/>
-                      <w:b/>
-                      <w:bCs/>
-                      <w:i/>
-                    </w:rPr>
-                  </m:ctrlPr>
-                </m:sSupPr>
-                <m:e>
-                  <m:r>
-                    <m:rPr>
-                      <m:sty m:val="bi"/>
-                    </m:rPr>
-                    <w:rPr>
-                      <w:rFonts w:ascii="Cambria Math" w:eastAsiaTheme="minorEastAsia" w:hAnsi="Cambria Math" w:cstheme="majorHAnsi"/>
-                    </w:rPr>
-                    <m:t>U</m:t>
-                  </m:r>
-                </m:e>
-                <m:sup>
-                  <m:r>
-                    <m:rPr>
-                      <m:sty m:val="bi"/>
-                    </m:rPr>
-                    <w:rPr>
-                      <w:rFonts w:ascii="Cambria Math" w:eastAsiaTheme="minorEastAsia" w:hAnsi="Cambria Math" w:cstheme="majorHAnsi"/>
-                    </w:rPr>
-                    <m:t>π</m:t>
-                  </m:r>
-                </m:sup>
-              </m:sSup>
-              <m:d>
-                <m:dPr>
-                  <m:ctrlPr>
-                    <w:rPr>
-                      <w:rFonts w:ascii="Cambria Math" w:eastAsiaTheme="minorEastAsia" w:hAnsi="Cambria Math" w:cstheme="majorHAnsi"/>
-                      <w:b/>
-                      <w:bCs/>
-                      <w:i/>
-                    </w:rPr>
-                  </m:ctrlPr>
-                </m:dPr>
-                <m:e>
-                  <m:sSup>
-                    <m:sSupPr>
-                      <m:ctrlPr>
-                        <w:rPr>
-                          <w:rFonts w:ascii="Cambria Math" w:eastAsiaTheme="minorEastAsia" w:hAnsi="Cambria Math" w:cstheme="majorHAnsi"/>
-                          <w:b/>
-                          <w:bCs/>
-                          <w:i/>
-                        </w:rPr>
-                      </m:ctrlPr>
-                    </m:sSupPr>
-                    <m:e>
-                      <m:r>
-                        <m:rPr>
-                          <m:sty m:val="bi"/>
-                        </m:rPr>
-                        <w:rPr>
-                          <w:rFonts w:ascii="Cambria Math" w:eastAsiaTheme="minorEastAsia" w:hAnsi="Cambria Math" w:cstheme="majorHAnsi"/>
-                        </w:rPr>
-                        <m:t>s</m:t>
-                      </m:r>
-                    </m:e>
-                    <m:sup>
-                      <m:r>
-                        <m:rPr>
-                          <m:sty m:val="bi"/>
-                        </m:rPr>
-                        <w:rPr>
-                          <w:rFonts w:ascii="Cambria Math" w:eastAsiaTheme="minorEastAsia" w:hAnsi="Cambria Math" w:cstheme="majorHAnsi"/>
-                        </w:rPr>
-                        <m:t>'</m:t>
-                      </m:r>
-                    </m:sup>
-                  </m:sSup>
-                </m:e>
-              </m:d>
-              <m:r>
-                <m:rPr>
-                  <m:sty m:val="bi"/>
-                </m:rPr>
-                <w:rPr>
-                  <w:rFonts w:ascii="Cambria Math" w:eastAsiaTheme="minorEastAsia" w:hAnsi="Cambria Math" w:cstheme="majorHAnsi"/>
-                </w:rPr>
-                <m:t>]</m:t>
-              </m:r>
-            </m:e>
-          </m:nary>
-        </m:oMath>
-      </m:oMathPara>
-    </w:p>
-    <w:p>
-      <w:pPr>
         <w:pStyle w:val="a5"/>
         <w:bidi/>
         <w:spacing w:after="160" w:line="360" w:lineRule="auto"/>
@@ -3379,16 +3361,7 @@
             <w:rPr>
               <w:rFonts w:ascii="Cambria Math" w:eastAsiaTheme="minorEastAsia" w:hAnsi="Cambria Math" w:cstheme="majorHAnsi"/>
             </w:rPr>
-            <m:t>&gt;</m:t>
-          </m:r>
-          <m:r>
-            <m:rPr>
-              <m:sty m:val="bi"/>
-            </m:rPr>
-            <w:rPr>
-              <w:rFonts w:ascii="Cambria Math" w:eastAsiaTheme="minorEastAsia" w:hAnsi="Cambria Math" w:cstheme="majorHAnsi"/>
-            </w:rPr>
-            <m:t xml:space="preserve">δ then δ=  </m:t>
+            <m:t xml:space="preserve">&gt;δ then δ=  </m:t>
           </m:r>
           <m:d>
             <m:dPr>
@@ -3505,7 +3478,7 @@
         <w:spacing w:after="160" w:line="360" w:lineRule="auto"/>
         <w:ind w:left="1080"/>
         <w:rPr>
-          <w:rFonts w:asciiTheme="majorHAnsi" w:eastAsiaTheme="minorEastAsia" w:hAnsiTheme="majorHAnsi" w:cstheme="majorHAnsi" w:hint="cs"/>
+          <w:rFonts w:asciiTheme="majorHAnsi" w:eastAsiaTheme="minorEastAsia" w:hAnsiTheme="majorHAnsi" w:cstheme="majorHAnsi"/>
           <w:b/>
           <w:bCs/>
           <w:i/>
@@ -3593,7 +3566,7 @@
         <w:spacing w:after="160" w:line="360" w:lineRule="auto"/>
         <w:ind w:left="1080"/>
         <w:rPr>
-          <w:rFonts w:asciiTheme="majorHAnsi" w:eastAsiaTheme="minorEastAsia" w:hAnsiTheme="majorHAnsi" w:cstheme="majorHAnsi" w:hint="cs"/>
+          <w:rFonts w:asciiTheme="majorHAnsi" w:eastAsiaTheme="minorEastAsia" w:hAnsiTheme="majorHAnsi" w:cstheme="majorHAnsi"/>
           <w:b/>
           <w:bCs/>
           <w:i/>
@@ -3624,7 +3597,7 @@
         <w:spacing w:after="160" w:line="360" w:lineRule="auto"/>
         <w:ind w:left="1080"/>
         <w:rPr>
-          <w:rFonts w:asciiTheme="majorHAnsi" w:eastAsiaTheme="minorEastAsia" w:hAnsiTheme="majorHAnsi" w:cstheme="majorHAnsi" w:hint="cs"/>
+          <w:rFonts w:asciiTheme="majorHAnsi" w:eastAsiaTheme="minorEastAsia" w:hAnsiTheme="majorHAnsi" w:cstheme="majorHAnsi"/>
           <w:i/>
           <w:rtl/>
         </w:rPr>
@@ -3787,7 +3760,7 @@
         <w:spacing w:after="160" w:line="360" w:lineRule="auto"/>
         <w:ind w:left="1080"/>
         <w:rPr>
-          <w:rFonts w:asciiTheme="majorHAnsi" w:eastAsiaTheme="minorEastAsia" w:hAnsiTheme="majorHAnsi" w:cstheme="majorHAnsi" w:hint="cs"/>
+          <w:rFonts w:asciiTheme="majorHAnsi" w:eastAsiaTheme="minorEastAsia" w:hAnsiTheme="majorHAnsi" w:cstheme="majorHAnsi"/>
           <w:b/>
           <w:bCs/>
           <w:rtl/>
@@ -3805,16 +3778,7 @@
             <w:rPr>
               <w:rFonts w:ascii="Cambria Math" w:eastAsiaTheme="minorEastAsia" w:hAnsi="Cambria Math" w:cstheme="majorHAnsi"/>
             </w:rPr>
-            <m:t>for each state s in S do</m:t>
-          </m:r>
-          <m:r>
-            <m:rPr>
-              <m:sty m:val="bi"/>
-            </m:rPr>
-            <w:rPr>
-              <w:rFonts w:ascii="Cambria Math" w:eastAsiaTheme="minorEastAsia" w:hAnsi="Cambria Math" w:cstheme="majorHAnsi"/>
-            </w:rPr>
-            <m:t>:</m:t>
+            <m:t>for each state s in S do:</m:t>
           </m:r>
         </m:oMath>
       </m:oMathPara>
@@ -3826,7 +3790,7 @@
         <w:spacing w:after="160" w:line="360" w:lineRule="auto"/>
         <w:ind w:left="1080"/>
         <w:rPr>
-          <w:rFonts w:asciiTheme="majorHAnsi" w:eastAsiaTheme="minorEastAsia" w:hAnsiTheme="majorHAnsi" w:cstheme="majorHAnsi" w:hint="cs"/>
+          <w:rFonts w:asciiTheme="majorHAnsi" w:eastAsiaTheme="minorEastAsia" w:hAnsiTheme="majorHAnsi" w:cstheme="majorHAnsi"/>
           <w:b/>
           <w:bCs/>
           <w:rtl/>
@@ -3844,16 +3808,7 @@
             <w:rPr>
               <w:rFonts w:ascii="Cambria Math" w:eastAsiaTheme="minorEastAsia" w:hAnsi="Cambria Math" w:cstheme="majorHAnsi"/>
             </w:rPr>
-            <m:t xml:space="preserve">if </m:t>
-          </m:r>
-          <m:r>
-            <m:rPr>
-              <m:sty m:val="bi"/>
-            </m:rPr>
-            <w:rPr>
-              <w:rFonts w:ascii="Cambria Math" w:eastAsiaTheme="minorEastAsia" w:hAnsi="Cambria Math" w:cstheme="majorHAnsi"/>
-            </w:rPr>
-            <m:t>max</m:t>
+            <m:t>if max</m:t>
           </m:r>
           <m:nary>
             <m:naryPr>
@@ -4268,16 +4223,7 @@
                     <w:rPr>
                       <w:rFonts w:ascii="Cambria Math" w:eastAsiaTheme="minorEastAsia" w:hAnsi="Cambria Math" w:cstheme="majorHAnsi"/>
                     </w:rPr>
-                    <m:t>s</m:t>
-                  </m:r>
-                  <m:r>
-                    <m:rPr>
-                      <m:sty m:val="bi"/>
-                    </m:rPr>
-                    <w:rPr>
-                      <w:rFonts w:ascii="Cambria Math" w:eastAsiaTheme="minorEastAsia" w:hAnsi="Cambria Math" w:cstheme="majorHAnsi"/>
-                    </w:rPr>
-                    <m:t>,π</m:t>
+                    <m:t>s,π</m:t>
                   </m:r>
                   <m:d>
                     <m:dPr>
@@ -4481,16 +4427,7 @@
             <w:rPr>
               <w:rFonts w:ascii="Cambria Math" w:eastAsiaTheme="minorEastAsia" w:hAnsi="Cambria Math" w:cstheme="majorHAnsi"/>
             </w:rPr>
-            <m:t xml:space="preserve"> then do</m:t>
-          </m:r>
-          <m:r>
-            <m:rPr>
-              <m:sty m:val="bi"/>
-            </m:rPr>
-            <w:rPr>
-              <w:rFonts w:ascii="Cambria Math" w:eastAsiaTheme="minorEastAsia" w:hAnsi="Cambria Math" w:cstheme="majorHAnsi"/>
-            </w:rPr>
-            <m:t>:</m:t>
+            <m:t xml:space="preserve"> then do:</m:t>
           </m:r>
         </m:oMath>
       </m:oMathPara>
@@ -4553,16 +4490,7 @@
             <w:rPr>
               <w:rFonts w:ascii="Cambria Math" w:eastAsiaTheme="minorEastAsia" w:hAnsi="Cambria Math" w:cstheme="majorHAnsi"/>
             </w:rPr>
-            <m:t>=</m:t>
-          </m:r>
-          <m:r>
-            <m:rPr>
-              <m:sty m:val="bi"/>
-            </m:rPr>
-            <w:rPr>
-              <w:rFonts w:ascii="Cambria Math" w:eastAsiaTheme="minorEastAsia" w:hAnsi="Cambria Math" w:cstheme="majorHAnsi"/>
-            </w:rPr>
-            <m:t>argmax</m:t>
+            <m:t>=argmax</m:t>
           </m:r>
           <m:nary>
             <m:naryPr>
@@ -4862,7 +4790,7 @@
         <w:spacing w:after="160" w:line="360" w:lineRule="auto"/>
         <w:ind w:left="1080"/>
         <w:rPr>
-          <w:rFonts w:asciiTheme="majorHAnsi" w:eastAsiaTheme="minorEastAsia" w:hAnsiTheme="majorHAnsi" w:cstheme="majorHAnsi" w:hint="cs"/>
+          <w:rFonts w:asciiTheme="majorHAnsi" w:eastAsiaTheme="minorEastAsia" w:hAnsiTheme="majorHAnsi" w:cstheme="majorHAnsi"/>
           <w:b/>
           <w:bCs/>
           <w:rtl/>
@@ -4892,7 +4820,7 @@
         <w:spacing w:after="160" w:line="360" w:lineRule="auto"/>
         <w:ind w:left="1080"/>
         <w:rPr>
-          <w:rFonts w:asciiTheme="majorHAnsi" w:eastAsiaTheme="minorEastAsia" w:hAnsiTheme="majorHAnsi" w:cstheme="majorHAnsi" w:hint="cs"/>
+          <w:rFonts w:asciiTheme="majorHAnsi" w:eastAsiaTheme="minorEastAsia" w:hAnsiTheme="majorHAnsi" w:cstheme="majorHAnsi"/>
           <w:b/>
           <w:bCs/>
           <w:rtl/>
@@ -4922,7 +4850,7 @@
         <w:spacing w:after="160" w:line="360" w:lineRule="auto"/>
         <w:ind w:left="1080"/>
         <w:rPr>
-          <w:rFonts w:asciiTheme="majorHAnsi" w:eastAsiaTheme="minorEastAsia" w:hAnsiTheme="majorHAnsi" w:cstheme="majorHAnsi" w:hint="cs"/>
+          <w:rFonts w:asciiTheme="majorHAnsi" w:eastAsiaTheme="minorEastAsia" w:hAnsiTheme="majorHAnsi" w:cstheme="majorHAnsi"/>
           <w:b/>
           <w:bCs/>
           <w:i/>
@@ -4967,7 +4895,7 @@
         <w:spacing w:line="276" w:lineRule="auto"/>
         <w:ind w:left="720"/>
         <w:rPr>
-          <w:rFonts w:asciiTheme="majorHAnsi" w:eastAsiaTheme="minorEastAsia" w:hAnsiTheme="majorHAnsi" w:cstheme="majorHAnsi" w:hint="cs"/>
+          <w:rFonts w:asciiTheme="majorHAnsi" w:eastAsiaTheme="minorEastAsia" w:hAnsiTheme="majorHAnsi" w:cstheme="majorHAnsi"/>
           <w:rtl/>
         </w:rPr>
       </w:pPr>
@@ -5051,7 +4979,7 @@
         <w:bidi/>
         <w:spacing w:line="360" w:lineRule="auto"/>
         <w:rPr>
-          <w:rFonts w:asciiTheme="majorHAnsi" w:eastAsiaTheme="minorEastAsia" w:hAnsiTheme="majorHAnsi" w:cstheme="majorHAnsi" w:hint="cs"/>
+          <w:rFonts w:asciiTheme="majorHAnsi" w:eastAsiaTheme="minorEastAsia" w:hAnsiTheme="majorHAnsi" w:cstheme="majorHAnsi"/>
           <w:rtl/>
         </w:rPr>
       </w:pPr>
@@ -6422,7 +6350,7 @@
         <w:spacing w:after="160" w:line="360" w:lineRule="auto"/>
         <w:ind w:left="1080"/>
         <w:rPr>
-          <w:rFonts w:asciiTheme="majorHAnsi" w:eastAsiaTheme="minorEastAsia" w:hAnsiTheme="majorHAnsi" w:cstheme="majorHAnsi" w:hint="cs"/>
+          <w:rFonts w:asciiTheme="majorHAnsi" w:eastAsiaTheme="minorEastAsia" w:hAnsiTheme="majorHAnsi" w:cstheme="majorHAnsi"/>
         </w:rPr>
       </w:pPr>
     </w:p>
@@ -8656,14 +8584,7 @@
                 <w:rFonts w:asciiTheme="majorHAnsi" w:eastAsiaTheme="minorEastAsia" w:hAnsiTheme="majorHAnsi" w:cstheme="majorHAnsi"/>
                 <w:color w:val="auto"/>
               </w:rPr>
-              <w:t>-</w:t>
-            </w:r>
-            <w:r>
-              <w:rPr>
-                <w:rFonts w:asciiTheme="majorHAnsi" w:eastAsiaTheme="minorEastAsia" w:hAnsiTheme="majorHAnsi" w:cstheme="majorHAnsi"/>
-                <w:color w:val="auto"/>
-              </w:rPr>
-              <w:t>1.5</w:t>
+              <w:t>-1.5</w:t>
             </w:r>
           </w:p>
         </w:tc>
@@ -9744,7 +9665,7 @@
         <w:spacing w:line="360" w:lineRule="auto"/>
         <w:ind w:left="1080"/>
         <w:rPr>
-          <w:rFonts w:asciiTheme="majorHAnsi" w:eastAsiaTheme="minorEastAsia" w:hAnsiTheme="majorHAnsi" w:cstheme="majorHAnsi" w:hint="cs"/>
+          <w:rFonts w:asciiTheme="majorHAnsi" w:eastAsiaTheme="minorEastAsia" w:hAnsiTheme="majorHAnsi" w:cstheme="majorHAnsi"/>
           <w:rtl/>
         </w:rPr>
       </w:pPr>
@@ -9841,7 +9762,7 @@
         <w:spacing w:after="160" w:line="360" w:lineRule="auto"/>
         <w:ind w:left="1080"/>
         <w:rPr>
-          <w:rFonts w:asciiTheme="majorHAnsi" w:eastAsiaTheme="minorEastAsia" w:hAnsiTheme="majorHAnsi" w:cstheme="majorHAnsi" w:hint="cs"/>
+          <w:rFonts w:asciiTheme="majorHAnsi" w:eastAsiaTheme="minorEastAsia" w:hAnsiTheme="majorHAnsi" w:cstheme="majorHAnsi"/>
         </w:rPr>
       </w:pPr>
     </w:p>
@@ -14700,9 +14621,23 @@
         </w:rPr>
         <w:t xml:space="preserve"> המתקבל בסוף ריצת האלגוריתם.  </w:t>
       </w:r>
-      <w:r>
-        <w:rPr>
-          <w:rFonts w:asciiTheme="majorHAnsi" w:hAnsiTheme="majorHAnsi" w:cstheme="majorHAnsi"/>
+    </w:p>
+    <w:p>
+      <w:pPr>
+        <w:pStyle w:val="a5"/>
+        <w:bidi/>
+        <w:spacing w:after="160" w:line="360" w:lineRule="auto"/>
+        <w:ind w:left="1080"/>
+        <w:rPr>
+          <w:rFonts w:asciiTheme="majorHAnsi" w:eastAsiaTheme="minorEastAsia" w:hAnsiTheme="majorHAnsi" w:cstheme="majorHAnsi"/>
+        </w:rPr>
+      </w:pPr>
+      <w:r>
+        <w:rPr>
+          <w:rFonts w:asciiTheme="majorHAnsi" w:hAnsiTheme="majorHAnsi" w:cstheme="majorHAnsi" w:hint="cs"/>
+          <w:b/>
+          <w:bCs/>
+          <w:rtl/>
           <w14:textOutline w14:w="9525" w14:cap="rnd" w14:cmpd="sng" w14:algn="ctr">
             <w14:solidFill>
               <w14:schemeClr w14:val="accent4">
@@ -14713,7 +14648,7 @@
             <w14:bevel/>
           </w14:textOutline>
         </w:rPr>
-        <w:t>TODO</w:t>
+        <w:t>מימשנו</w:t>
       </w:r>
       <w:r>
         <w:rPr>
@@ -14743,7 +14678,6 @@
         <w:spacing w:after="160" w:line="360" w:lineRule="auto"/>
         <w:rPr>
           <w:rFonts w:asciiTheme="majorHAnsi" w:eastAsiaTheme="minorEastAsia" w:hAnsiTheme="majorHAnsi" w:cstheme="majorHAnsi"/>
-          <w:rtl/>
         </w:rPr>
       </w:pPr>
       <w:r>
@@ -14868,9 +14802,26 @@
         </w:rPr>
         <w:t xml:space="preserve"> </w:t>
       </w:r>
-      <w:r>
-        <w:rPr>
-          <w:rFonts w:asciiTheme="majorHAnsi" w:hAnsiTheme="majorHAnsi" w:cstheme="majorHAnsi"/>
+    </w:p>
+    <w:p>
+      <w:pPr>
+        <w:pStyle w:val="a5"/>
+        <w:bidi/>
+        <w:spacing w:after="160" w:line="360" w:lineRule="auto"/>
+        <w:ind w:left="1080"/>
+        <w:rPr>
+          <w:rFonts w:asciiTheme="majorHAnsi" w:eastAsiaTheme="minorEastAsia" w:hAnsiTheme="majorHAnsi" w:cstheme="majorHAnsi"/>
+          <w:b/>
+          <w:bCs/>
+          <w:rtl/>
+        </w:rPr>
+      </w:pPr>
+      <w:r>
+        <w:rPr>
+          <w:rFonts w:asciiTheme="majorHAnsi" w:hAnsiTheme="majorHAnsi" w:cstheme="majorHAnsi" w:hint="cs"/>
+          <w:b/>
+          <w:bCs/>
+          <w:rtl/>
           <w14:textOutline w14:w="9525" w14:cap="rnd" w14:cmpd="sng" w14:algn="ctr">
             <w14:solidFill>
               <w14:schemeClr w14:val="accent4">
@@ -14881,11 +14832,124 @@
             <w14:bevel/>
           </w14:textOutline>
         </w:rPr>
-        <w:t>TODO</w:t>
-      </w:r>
-      <w:r>
-        <w:rPr>
-          <w:rFonts w:asciiTheme="majorHAnsi" w:hAnsiTheme="majorHAnsi" w:cstheme="majorHAnsi"/>
+        <w:t>מימשנו</w:t>
+      </w:r>
+    </w:p>
+    <w:p>
+      <w:pPr>
+        <w:pStyle w:val="a5"/>
+        <w:numPr>
+          <w:ilvl w:val="0"/>
+          <w:numId w:val="14"/>
+        </w:numPr>
+        <w:bidi/>
+        <w:spacing w:after="160" w:line="360" w:lineRule="auto"/>
+        <w:rPr>
+          <w:rFonts w:asciiTheme="majorHAnsi" w:eastAsiaTheme="minorEastAsia" w:hAnsiTheme="majorHAnsi" w:cstheme="majorHAnsi"/>
+        </w:rPr>
+      </w:pPr>
+      <w:r>
+        <w:rPr>
+          <w:rFonts w:asciiTheme="majorHAnsi" w:eastAsiaTheme="minorEastAsia" w:hAnsiTheme="majorHAnsi" w:cstheme="majorHAnsi"/>
+          <w:rtl/>
+        </w:rPr>
+        <w:t xml:space="preserve">(רטוב </w:t>
+      </w:r>
+      <w:r>
+        <w:rPr>
+          <w:rFonts w:asciiTheme="majorHAnsi" w:eastAsiaTheme="minorEastAsia" w:hAnsiTheme="majorHAnsi" w:cstheme="majorHAnsi" w:hint="cs"/>
+          <w:rtl/>
+        </w:rPr>
+        <w:t>4</w:t>
+      </w:r>
+      <w:r>
+        <w:rPr>
+          <w:rFonts w:asciiTheme="majorHAnsi" w:eastAsiaTheme="minorEastAsia" w:hAnsiTheme="majorHAnsi" w:cstheme="majorHAnsi"/>
+          <w:rtl/>
+        </w:rPr>
+        <w:t xml:space="preserve"> נק'): </w:t>
+      </w:r>
+      <w:proofErr w:type="spellStart"/>
+      <w:r>
+        <w:rPr>
+          <w:rFonts w:asciiTheme="majorHAnsi" w:eastAsiaTheme="minorEastAsia" w:hAnsiTheme="majorHAnsi" w:cstheme="majorHAnsi"/>
+        </w:rPr>
+        <w:t>policy_evaluation</w:t>
+      </w:r>
+      <w:proofErr w:type="spellEnd"/>
+      <w:r>
+        <w:rPr>
+          <w:rFonts w:asciiTheme="majorHAnsi" w:eastAsiaTheme="minorEastAsia" w:hAnsiTheme="majorHAnsi" w:cstheme="majorHAnsi"/>
+        </w:rPr>
+        <w:t>(</w:t>
+      </w:r>
+      <w:proofErr w:type="spellStart"/>
+      <w:r>
+        <w:rPr>
+          <w:rFonts w:asciiTheme="majorHAnsi" w:eastAsiaTheme="minorEastAsia" w:hAnsiTheme="majorHAnsi" w:cstheme="majorHAnsi"/>
+        </w:rPr>
+        <w:t>mdp</w:t>
+      </w:r>
+      <w:proofErr w:type="spellEnd"/>
+      <w:r>
+        <w:rPr>
+          <w:rFonts w:asciiTheme="majorHAnsi" w:eastAsiaTheme="minorEastAsia" w:hAnsiTheme="majorHAnsi" w:cstheme="majorHAnsi"/>
+        </w:rPr>
+        <w:t>, policy)</w:t>
+      </w:r>
+      <w:r>
+        <w:rPr>
+          <w:rFonts w:asciiTheme="majorHAnsi" w:eastAsiaTheme="minorEastAsia" w:hAnsiTheme="majorHAnsi" w:cstheme="majorHAnsi"/>
+          <w:rtl/>
+        </w:rPr>
+        <w:t xml:space="preserve"> – בהינתן ה-</w:t>
+      </w:r>
+      <w:proofErr w:type="spellStart"/>
+      <w:r>
+        <w:rPr>
+          <w:rFonts w:asciiTheme="majorHAnsi" w:eastAsiaTheme="minorEastAsia" w:hAnsiTheme="majorHAnsi" w:cstheme="majorHAnsi"/>
+        </w:rPr>
+        <w:t>mdp</w:t>
+      </w:r>
+      <w:proofErr w:type="spellEnd"/>
+      <w:r>
+        <w:rPr>
+          <w:rFonts w:asciiTheme="majorHAnsi" w:eastAsiaTheme="minorEastAsia" w:hAnsiTheme="majorHAnsi" w:cstheme="majorHAnsi"/>
+          <w:rtl/>
+        </w:rPr>
+        <w:t xml:space="preserve">, ומדיניות </w:t>
+      </w:r>
+      <w:r>
+        <w:rPr>
+          <w:rFonts w:asciiTheme="majorHAnsi" w:eastAsiaTheme="minorEastAsia" w:hAnsiTheme="majorHAnsi" w:cstheme="majorHAnsi"/>
+        </w:rPr>
+        <w:t>policy</w:t>
+      </w:r>
+      <w:r>
+        <w:rPr>
+          <w:rFonts w:asciiTheme="majorHAnsi" w:eastAsiaTheme="minorEastAsia" w:hAnsiTheme="majorHAnsi" w:cstheme="majorHAnsi"/>
+          <w:rtl/>
+        </w:rPr>
+        <w:t xml:space="preserve"> מחזיר את ערכי התועלת לכל מצב. </w:t>
+      </w:r>
+    </w:p>
+    <w:p>
+      <w:pPr>
+        <w:pStyle w:val="a5"/>
+        <w:bidi/>
+        <w:spacing w:after="160" w:line="360" w:lineRule="auto"/>
+        <w:ind w:left="1080"/>
+        <w:rPr>
+          <w:rFonts w:asciiTheme="majorHAnsi" w:eastAsiaTheme="minorEastAsia" w:hAnsiTheme="majorHAnsi" w:cstheme="majorHAnsi"/>
+          <w:b/>
+          <w:bCs/>
+        </w:rPr>
+      </w:pPr>
+      <w:r>
+        <w:rPr>
+          <w:rFonts w:asciiTheme="majorHAnsi" w:hAnsiTheme="majorHAnsi" w:cstheme="majorHAnsi" w:hint="cs"/>
+          <w:b/>
+          <w:bCs/>
           <w:rtl/>
           <w14:textOutline w14:w="9525" w14:cap="rnd" w14:cmpd="sng" w14:algn="ctr">
             <w14:solidFill>
@@ -14897,120 +14961,7 @@
             <w14:bevel/>
           </w14:textOutline>
         </w:rPr>
-        <w:t xml:space="preserve"> </w:t>
-      </w:r>
-    </w:p>
-    <w:p>
-      <w:pPr>
-        <w:pStyle w:val="a5"/>
-        <w:numPr>
-          <w:ilvl w:val="0"/>
-          <w:numId w:val="14"/>
-        </w:numPr>
-        <w:bidi/>
-        <w:spacing w:after="160" w:line="360" w:lineRule="auto"/>
-        <w:rPr>
-          <w:rFonts w:asciiTheme="majorHAnsi" w:eastAsiaTheme="minorEastAsia" w:hAnsiTheme="majorHAnsi" w:cstheme="majorHAnsi"/>
-        </w:rPr>
-      </w:pPr>
-      <w:r>
-        <w:rPr>
-          <w:rFonts w:asciiTheme="majorHAnsi" w:eastAsiaTheme="minorEastAsia" w:hAnsiTheme="majorHAnsi" w:cstheme="majorHAnsi"/>
-          <w:rtl/>
-        </w:rPr>
-        <w:t xml:space="preserve">(רטוב </w:t>
-      </w:r>
-      <w:r>
-        <w:rPr>
-          <w:rFonts w:asciiTheme="majorHAnsi" w:eastAsiaTheme="minorEastAsia" w:hAnsiTheme="majorHAnsi" w:cstheme="majorHAnsi" w:hint="cs"/>
-          <w:rtl/>
-        </w:rPr>
-        <w:t>4</w:t>
-      </w:r>
-      <w:r>
-        <w:rPr>
-          <w:rFonts w:asciiTheme="majorHAnsi" w:eastAsiaTheme="minorEastAsia" w:hAnsiTheme="majorHAnsi" w:cstheme="majorHAnsi"/>
-          <w:rtl/>
-        </w:rPr>
-        <w:t xml:space="preserve"> נק'): </w:t>
-      </w:r>
-      <w:proofErr w:type="spellStart"/>
-      <w:r>
-        <w:rPr>
-          <w:rFonts w:asciiTheme="majorHAnsi" w:eastAsiaTheme="minorEastAsia" w:hAnsiTheme="majorHAnsi" w:cstheme="majorHAnsi"/>
-        </w:rPr>
-        <w:t>policy_evaluation</w:t>
-      </w:r>
-      <w:proofErr w:type="spellEnd"/>
-      <w:r>
-        <w:rPr>
-          <w:rFonts w:asciiTheme="majorHAnsi" w:eastAsiaTheme="minorEastAsia" w:hAnsiTheme="majorHAnsi" w:cstheme="majorHAnsi"/>
-        </w:rPr>
-        <w:t>(</w:t>
-      </w:r>
-      <w:proofErr w:type="spellStart"/>
-      <w:r>
-        <w:rPr>
-          <w:rFonts w:asciiTheme="majorHAnsi" w:eastAsiaTheme="minorEastAsia" w:hAnsiTheme="majorHAnsi" w:cstheme="majorHAnsi"/>
-        </w:rPr>
-        <w:t>mdp</w:t>
-      </w:r>
-      <w:proofErr w:type="spellEnd"/>
-      <w:r>
-        <w:rPr>
-          <w:rFonts w:asciiTheme="majorHAnsi" w:eastAsiaTheme="minorEastAsia" w:hAnsiTheme="majorHAnsi" w:cstheme="majorHAnsi"/>
-        </w:rPr>
-        <w:t>, policy)</w:t>
-      </w:r>
-      <w:r>
-        <w:rPr>
-          <w:rFonts w:asciiTheme="majorHAnsi" w:eastAsiaTheme="minorEastAsia" w:hAnsiTheme="majorHAnsi" w:cstheme="majorHAnsi"/>
-          <w:rtl/>
-        </w:rPr>
-        <w:t xml:space="preserve"> – בהינתן ה-</w:t>
-      </w:r>
-      <w:proofErr w:type="spellStart"/>
-      <w:r>
-        <w:rPr>
-          <w:rFonts w:asciiTheme="majorHAnsi" w:eastAsiaTheme="minorEastAsia" w:hAnsiTheme="majorHAnsi" w:cstheme="majorHAnsi"/>
-        </w:rPr>
-        <w:t>mdp</w:t>
-      </w:r>
-      <w:proofErr w:type="spellEnd"/>
-      <w:r>
-        <w:rPr>
-          <w:rFonts w:asciiTheme="majorHAnsi" w:eastAsiaTheme="minorEastAsia" w:hAnsiTheme="majorHAnsi" w:cstheme="majorHAnsi"/>
-          <w:rtl/>
-        </w:rPr>
-        <w:t xml:space="preserve">, ומדיניות </w:t>
-      </w:r>
-      <w:r>
-        <w:rPr>
-          <w:rFonts w:asciiTheme="majorHAnsi" w:eastAsiaTheme="minorEastAsia" w:hAnsiTheme="majorHAnsi" w:cstheme="majorHAnsi"/>
-        </w:rPr>
-        <w:t>policy</w:t>
-      </w:r>
-      <w:r>
-        <w:rPr>
-          <w:rFonts w:asciiTheme="majorHAnsi" w:eastAsiaTheme="minorEastAsia" w:hAnsiTheme="majorHAnsi" w:cstheme="majorHAnsi"/>
-          <w:rtl/>
-        </w:rPr>
-        <w:t xml:space="preserve"> מחזיר את ערכי התועלת לכל מצב. </w:t>
-      </w:r>
-      <w:r>
-        <w:rPr>
-          <w:rFonts w:asciiTheme="majorHAnsi" w:hAnsiTheme="majorHAnsi" w:cstheme="majorHAnsi"/>
-          <w14:textOutline w14:w="9525" w14:cap="rnd" w14:cmpd="sng" w14:algn="ctr">
-            <w14:solidFill>
-              <w14:schemeClr w14:val="accent4">
-                <w14:lumMod w14:val="75000"/>
-              </w14:schemeClr>
-            </w14:solidFill>
-            <w14:prstDash w14:val="solid"/>
-            <w14:bevel/>
-          </w14:textOutline>
-        </w:rPr>
-        <w:t>TODO</w:t>
+        <w:t>מימשנו</w:t>
       </w:r>
     </w:p>
     <w:p>
@@ -15419,7 +15370,7 @@
         <w:spacing w:line="360" w:lineRule="auto"/>
         <w:ind w:left="1080"/>
         <w:rPr>
-          <w:rFonts w:ascii="Segoe UI Emoji" w:eastAsiaTheme="minorEastAsia" w:hAnsi="Segoe UI Emoji"/>
+          <w:rFonts w:ascii="Segoe UI Emoji" w:eastAsiaTheme="minorEastAsia" w:hAnsi="Segoe UI Emoji" w:hint="cs"/>
         </w:rPr>
       </w:pPr>
     </w:p>
@@ -15441,7 +15392,6 @@
           <w:rFonts w:asciiTheme="majorHAnsi" w:eastAsiaTheme="minorEastAsia" w:hAnsiTheme="majorHAnsi" w:cstheme="majorHAnsi"/>
           <w:rtl/>
         </w:rPr>
-        <w:lastRenderedPageBreak/>
         <w:t xml:space="preserve">(רטוב </w:t>
       </w:r>
       <w:r>
@@ -15652,7 +15602,7 @@
             <wp:extent cx="151765" cy="151765"/>
             <wp:effectExtent l="0" t="0" r="635" b="635"/>
             <wp:docPr id="1512768450" name="תמונה 1" descr="Writing Hand on Apple ">
-              <a:hlinkClick xmlns:a="http://schemas.openxmlformats.org/drawingml/2006/main" r:id="rId10"/>
+              <a:hlinkClick xmlns:a="http://schemas.openxmlformats.org/drawingml/2006/main" r:id="rId8"/>
             </wp:docPr>
             <wp:cNvGraphicFramePr>
               <a:graphicFrameLocks xmlns:a="http://schemas.openxmlformats.org/drawingml/2006/main"/>
@@ -15662,7 +15612,7 @@
                 <pic:pic xmlns:pic="http://schemas.openxmlformats.org/drawingml/2006/picture">
                   <pic:nvPicPr>
                     <pic:cNvPr id="0" name="Picture 4" descr="Writing Hand on Apple ">
-                      <a:hlinkClick r:id="rId10"/>
+                      <a:hlinkClick r:id="rId8"/>
                     </pic:cNvPr>
                     <pic:cNvPicPr>
                       <a:picLocks noChangeArrowheads="1"/>
@@ -16135,7 +16085,6 @@
           <w:rtl/>
           <w:lang w:val="en-GB"/>
         </w:rPr>
-        <w:lastRenderedPageBreak/>
         <w:t xml:space="preserve">חלק ב׳ - </w:t>
       </w:r>
       <w:r>
@@ -21464,7 +21413,16 @@
           <w:rtl/>
           <w:lang w:val="en-GB"/>
         </w:rPr>
-        <w:t xml:space="preserve"> (</w:t>
+        <w:t xml:space="preserve"> </w:t>
+      </w:r>
+      <w:r>
+        <w:rPr>
+          <w:rFonts w:asciiTheme="majorHAnsi" w:hAnsiTheme="majorHAnsi" w:cstheme="majorHAnsi"/>
+          <w:rtl/>
+          <w:lang w:val="en-GB"/>
+        </w:rPr>
+        <w:lastRenderedPageBreak/>
+        <w:t>(</w:t>
       </w:r>
       <w:r>
         <w:rPr>
@@ -23090,7 +23048,6 @@
           <w:szCs w:val="28"/>
           <w:rtl/>
         </w:rPr>
-        <w:lastRenderedPageBreak/>
         <w:t>חלק ב׳ - היכרות עם הקוד</w:t>
       </w:r>
       <w:r>
@@ -24643,6 +24600,7 @@
           <w:rFonts w:asciiTheme="majorHAnsi" w:hAnsiTheme="majorHAnsi" w:cstheme="majorHAnsi"/>
           <w:rtl/>
         </w:rPr>
+        <w:lastRenderedPageBreak/>
         <w:t xml:space="preserve">קובץ הרצת הניסויים של </w:t>
       </w:r>
       <w:r>
@@ -24750,7 +24708,6 @@
           <w:szCs w:val="28"/>
           <w:rtl/>
         </w:rPr>
-        <w:lastRenderedPageBreak/>
         <w:t xml:space="preserve">חלק ג׳ – חלק רטוב </w:t>
       </w:r>
       <w:r>
@@ -25627,7 +25584,7 @@
           <w:noProof/>
         </w:rPr>
         <w:drawing>
-          <wp:anchor distT="0" distB="0" distL="114300" distR="114300" simplePos="0" relativeHeight="251677696" behindDoc="1" locked="0" layoutInCell="1" allowOverlap="1" wp14:anchorId="3384E81B" wp14:editId="685AA8B6">
+          <wp:anchor distT="0" distB="0" distL="114300" distR="114300" simplePos="0" relativeHeight="251677696" behindDoc="1" locked="0" layoutInCell="1" allowOverlap="1" wp14:anchorId="3384E81B" wp14:editId="3450301D">
             <wp:simplePos x="0" y="0"/>
             <wp:positionH relativeFrom="column">
               <wp:posOffset>1101304</wp:posOffset>
@@ -25872,7 +25829,7 @@
           <w:rtl/>
         </w:rPr>
         <w:drawing>
-          <wp:anchor distT="0" distB="0" distL="114300" distR="114300" simplePos="0" relativeHeight="251678720" behindDoc="1" locked="0" layoutInCell="1" allowOverlap="1" wp14:anchorId="0CC91599" wp14:editId="2C197999">
+          <wp:anchor distT="0" distB="0" distL="114300" distR="114300" simplePos="0" relativeHeight="251678720" behindDoc="1" locked="0" layoutInCell="1" allowOverlap="1" wp14:anchorId="0CC91599" wp14:editId="6B3A3D57">
             <wp:simplePos x="0" y="0"/>
             <wp:positionH relativeFrom="column">
               <wp:posOffset>5412105</wp:posOffset>
@@ -26183,6 +26140,7 @@
           <w:rFonts w:asciiTheme="majorHAnsi" w:hAnsiTheme="majorHAnsi" w:cstheme="majorHAnsi"/>
           <w:rtl/>
         </w:rPr>
+        <w:lastRenderedPageBreak/>
         <w:t>(</w:t>
       </w:r>
       <w:r>
@@ -26284,7 +26242,6 @@
           <w:rFonts w:asciiTheme="majorHAnsi" w:hAnsiTheme="majorHAnsi" w:cstheme="majorHAnsi"/>
           <w:rtl/>
         </w:rPr>
-        <w:lastRenderedPageBreak/>
         <w:t xml:space="preserve">1. בחרו לפחות חמישה ערכים שונים לפרמטר </w:t>
       </w:r>
       <m:oMath>
@@ -26548,7 +26505,7 @@
           <w:noProof/>
         </w:rPr>
         <w:drawing>
-          <wp:anchor distT="0" distB="0" distL="114300" distR="114300" simplePos="0" relativeHeight="251679744" behindDoc="1" locked="0" layoutInCell="1" allowOverlap="1" wp14:anchorId="194E547E" wp14:editId="5F466EE7">
+          <wp:anchor distT="0" distB="0" distL="114300" distR="114300" simplePos="0" relativeHeight="251679744" behindDoc="1" locked="0" layoutInCell="1" allowOverlap="1" wp14:anchorId="194E547E" wp14:editId="725969BC">
             <wp:simplePos x="0" y="0"/>
             <wp:positionH relativeFrom="column">
               <wp:posOffset>5700395</wp:posOffset>
@@ -26712,7 +26669,7 @@
           <w:noProof/>
         </w:rPr>
         <w:drawing>
-          <wp:anchor distT="0" distB="0" distL="114300" distR="114300" simplePos="0" relativeHeight="251680768" behindDoc="1" locked="0" layoutInCell="1" allowOverlap="1" wp14:anchorId="6D0C2B4E" wp14:editId="6098C18F">
+          <wp:anchor distT="0" distB="0" distL="114300" distR="114300" simplePos="0" relativeHeight="251680768" behindDoc="1" locked="0" layoutInCell="1" allowOverlap="1" wp14:anchorId="6D0C2B4E" wp14:editId="356EAFC2">
             <wp:simplePos x="0" y="0"/>
             <wp:positionH relativeFrom="column">
               <wp:posOffset>5695315</wp:posOffset>
@@ -26733,6 +26690,122 @@
               </wp:wrapPolygon>
             </wp:wrapTight>
             <wp:docPr id="4" name="Picture 4" descr="Writing Hand on Apple ">
+              <a:hlinkClick xmlns:a="http://schemas.openxmlformats.org/drawingml/2006/main" r:id="rId10"/>
+            </wp:docPr>
+            <wp:cNvGraphicFramePr>
+              <a:graphicFrameLocks xmlns:a="http://schemas.openxmlformats.org/drawingml/2006/main" noChangeAspect="1"/>
+            </wp:cNvGraphicFramePr>
+            <a:graphic xmlns:a="http://schemas.openxmlformats.org/drawingml/2006/main">
+              <a:graphicData uri="http://schemas.openxmlformats.org/drawingml/2006/picture">
+                <pic:pic xmlns:pic="http://schemas.openxmlformats.org/drawingml/2006/picture">
+                  <pic:nvPicPr>
+                    <pic:cNvPr id="0" name="Picture 15" descr="Writing Hand on Apple ">
+                      <a:hlinkClick r:id="rId10"/>
+                    </pic:cNvPr>
+                    <pic:cNvPicPr>
+                      <a:picLocks noChangeAspect="1" noChangeArrowheads="1"/>
+                    </pic:cNvPicPr>
+                  </pic:nvPicPr>
+                  <pic:blipFill>
+                    <a:blip r:embed="rId18" cstate="print">
+                      <a:extLst>
+                        <a:ext uri="{28A0092B-C50C-407E-A947-70E740481C1C}">
+                          <a14:useLocalDpi xmlns:a14="http://schemas.microsoft.com/office/drawing/2010/main" val="0"/>
+                        </a:ext>
+                      </a:extLst>
+                    </a:blip>
+                    <a:srcRect/>
+                    <a:stretch>
+                      <a:fillRect/>
+                    </a:stretch>
+                  </pic:blipFill>
+                  <pic:spPr bwMode="auto">
+                    <a:xfrm>
+                      <a:off x="0" y="0"/>
+                      <a:ext cx="147955" cy="147955"/>
+                    </a:xfrm>
+                    <a:prstGeom prst="rect">
+                      <a:avLst/>
+                    </a:prstGeom>
+                    <a:noFill/>
+                  </pic:spPr>
+                </pic:pic>
+              </a:graphicData>
+            </a:graphic>
+            <wp14:sizeRelH relativeFrom="page">
+              <wp14:pctWidth>0</wp14:pctWidth>
+            </wp14:sizeRelH>
+            <wp14:sizeRelV relativeFrom="page">
+              <wp14:pctHeight>0</wp14:pctHeight>
+            </wp14:sizeRelV>
+          </wp:anchor>
+        </w:drawing>
+      </w:r>
+      <w:r>
+        <w:rPr>
+          <w:rFonts w:asciiTheme="majorHAnsi" w:hAnsiTheme="majorHAnsi" w:cstheme="majorHAnsi"/>
+          <w:rtl/>
+        </w:rPr>
+        <w:t xml:space="preserve"> הסבירו את הגרף שקיבלתם. לאיזה גיזום קיבלתם התוצאה הטובה ביותר ומהי תוצאה זו? </w:t>
+      </w:r>
+    </w:p>
+    <w:p>
+      <w:pPr>
+        <w:bidi/>
+        <w:ind w:left="720"/>
+        <w:rPr>
+          <w:rFonts w:asciiTheme="majorHAnsi" w:hAnsiTheme="majorHAnsi" w:cstheme="majorHAnsi"/>
+        </w:rPr>
+      </w:pPr>
+    </w:p>
+    <w:p>
+      <w:pPr>
+        <w:bidi/>
+        <w:ind w:left="720"/>
+        <w:rPr>
+          <w:rFonts w:asciiTheme="majorHAnsi" w:hAnsiTheme="majorHAnsi" w:cstheme="majorHAnsi"/>
+        </w:rPr>
+      </w:pPr>
+    </w:p>
+    <w:p>
+      <w:pPr>
+        <w:pStyle w:val="a5"/>
+        <w:numPr>
+          <w:ilvl w:val="1"/>
+          <w:numId w:val="3"/>
+        </w:numPr>
+        <w:bidi/>
+        <w:rPr>
+          <w:rFonts w:asciiTheme="majorHAnsi" w:hAnsiTheme="majorHAnsi" w:cstheme="majorHAnsi"/>
+        </w:rPr>
+      </w:pPr>
+      <w:r>
+        <w:rPr>
+          <w:rFonts w:asciiTheme="majorHAnsi" w:hAnsiTheme="majorHAnsi" w:cstheme="majorHAnsi"/>
+          <w:noProof/>
+        </w:rPr>
+        <w:drawing>
+          <wp:anchor distT="0" distB="0" distL="114300" distR="114300" simplePos="0" relativeHeight="251682816" behindDoc="1" locked="0" layoutInCell="1" allowOverlap="1" wp14:anchorId="187DBFEF" wp14:editId="538521CE">
+            <wp:simplePos x="0" y="0"/>
+            <wp:positionH relativeFrom="column">
+              <wp:posOffset>5357495</wp:posOffset>
+            </wp:positionH>
+            <wp:positionV relativeFrom="paragraph">
+              <wp:posOffset>33020</wp:posOffset>
+            </wp:positionV>
+            <wp:extent cx="147955" cy="147955"/>
+            <wp:effectExtent l="0" t="0" r="4445" b="4445"/>
+            <wp:wrapTight wrapText="bothSides">
+              <wp:wrapPolygon edited="0">
+                <wp:start x="5562" y="0"/>
+                <wp:lineTo x="0" y="5562"/>
+                <wp:lineTo x="0" y="19468"/>
+                <wp:lineTo x="19468" y="19468"/>
+                <wp:lineTo x="19468" y="0"/>
+                <wp:lineTo x="5562" y="0"/>
+              </wp:wrapPolygon>
+            </wp:wrapTight>
+            <wp:docPr id="2" name="Picture 2" descr="Writing Hand on Apple ">
               <a:hlinkClick xmlns:a="http://schemas.openxmlformats.org/drawingml/2006/main" r:id="rId20"/>
             </wp:docPr>
             <wp:cNvGraphicFramePr>
@@ -26789,122 +26862,6 @@
           <w:rFonts w:asciiTheme="majorHAnsi" w:hAnsiTheme="majorHAnsi" w:cstheme="majorHAnsi"/>
           <w:rtl/>
         </w:rPr>
-        <w:t xml:space="preserve"> הסבירו את הגרף שקיבלתם. לאיזה גיזום קיבלתם התוצאה הטובה ביותר ומהי תוצאה זו? </w:t>
-      </w:r>
-    </w:p>
-    <w:p>
-      <w:pPr>
-        <w:bidi/>
-        <w:ind w:left="720"/>
-        <w:rPr>
-          <w:rFonts w:asciiTheme="majorHAnsi" w:hAnsiTheme="majorHAnsi" w:cstheme="majorHAnsi"/>
-        </w:rPr>
-      </w:pPr>
-    </w:p>
-    <w:p>
-      <w:pPr>
-        <w:bidi/>
-        <w:ind w:left="720"/>
-        <w:rPr>
-          <w:rFonts w:asciiTheme="majorHAnsi" w:hAnsiTheme="majorHAnsi" w:cstheme="majorHAnsi"/>
-        </w:rPr>
-      </w:pPr>
-    </w:p>
-    <w:p>
-      <w:pPr>
-        <w:pStyle w:val="a5"/>
-        <w:numPr>
-          <w:ilvl w:val="1"/>
-          <w:numId w:val="3"/>
-        </w:numPr>
-        <w:bidi/>
-        <w:rPr>
-          <w:rFonts w:asciiTheme="majorHAnsi" w:hAnsiTheme="majorHAnsi" w:cstheme="majorHAnsi"/>
-        </w:rPr>
-      </w:pPr>
-      <w:r>
-        <w:rPr>
-          <w:rFonts w:asciiTheme="majorHAnsi" w:hAnsiTheme="majorHAnsi" w:cstheme="majorHAnsi"/>
-          <w:noProof/>
-        </w:rPr>
-        <w:drawing>
-          <wp:anchor distT="0" distB="0" distL="114300" distR="114300" simplePos="0" relativeHeight="251682816" behindDoc="1" locked="0" layoutInCell="1" allowOverlap="1" wp14:anchorId="187DBFEF" wp14:editId="2AA03EDF">
-            <wp:simplePos x="0" y="0"/>
-            <wp:positionH relativeFrom="column">
-              <wp:posOffset>5357495</wp:posOffset>
-            </wp:positionH>
-            <wp:positionV relativeFrom="paragraph">
-              <wp:posOffset>33020</wp:posOffset>
-            </wp:positionV>
-            <wp:extent cx="147955" cy="147955"/>
-            <wp:effectExtent l="0" t="0" r="4445" b="4445"/>
-            <wp:wrapTight wrapText="bothSides">
-              <wp:wrapPolygon edited="0">
-                <wp:start x="5562" y="0"/>
-                <wp:lineTo x="0" y="5562"/>
-                <wp:lineTo x="0" y="19468"/>
-                <wp:lineTo x="19468" y="19468"/>
-                <wp:lineTo x="19468" y="0"/>
-                <wp:lineTo x="5562" y="0"/>
-              </wp:wrapPolygon>
-            </wp:wrapTight>
-            <wp:docPr id="2" name="Picture 2" descr="Writing Hand on Apple ">
-              <a:hlinkClick xmlns:a="http://schemas.openxmlformats.org/drawingml/2006/main" r:id="rId10"/>
-            </wp:docPr>
-            <wp:cNvGraphicFramePr>
-              <a:graphicFrameLocks xmlns:a="http://schemas.openxmlformats.org/drawingml/2006/main" noChangeAspect="1"/>
-            </wp:cNvGraphicFramePr>
-            <a:graphic xmlns:a="http://schemas.openxmlformats.org/drawingml/2006/main">
-              <a:graphicData uri="http://schemas.openxmlformats.org/drawingml/2006/picture">
-                <pic:pic xmlns:pic="http://schemas.openxmlformats.org/drawingml/2006/picture">
-                  <pic:nvPicPr>
-                    <pic:cNvPr id="0" name="Picture 15" descr="Writing Hand on Apple ">
-                      <a:hlinkClick r:id="rId10"/>
-                    </pic:cNvPr>
-                    <pic:cNvPicPr>
-                      <a:picLocks noChangeAspect="1" noChangeArrowheads="1"/>
-                    </pic:cNvPicPr>
-                  </pic:nvPicPr>
-                  <pic:blipFill>
-                    <a:blip r:embed="rId18" cstate="print">
-                      <a:extLst>
-                        <a:ext uri="{28A0092B-C50C-407E-A947-70E740481C1C}">
-                          <a14:useLocalDpi xmlns:a14="http://schemas.microsoft.com/office/drawing/2010/main" val="0"/>
-                        </a:ext>
-                      </a:extLst>
-                    </a:blip>
-                    <a:srcRect/>
-                    <a:stretch>
-                      <a:fillRect/>
-                    </a:stretch>
-                  </pic:blipFill>
-                  <pic:spPr bwMode="auto">
-                    <a:xfrm>
-                      <a:off x="0" y="0"/>
-                      <a:ext cx="147955" cy="147955"/>
-                    </a:xfrm>
-                    <a:prstGeom prst="rect">
-                      <a:avLst/>
-                    </a:prstGeom>
-                    <a:noFill/>
-                  </pic:spPr>
-                </pic:pic>
-              </a:graphicData>
-            </a:graphic>
-            <wp14:sizeRelH relativeFrom="page">
-              <wp14:pctWidth>0</wp14:pctWidth>
-            </wp14:sizeRelH>
-            <wp14:sizeRelV relativeFrom="page">
-              <wp14:pctHeight>0</wp14:pctHeight>
-            </wp14:sizeRelV>
-          </wp:anchor>
-        </w:drawing>
-      </w:r>
-      <w:r>
-        <w:rPr>
-          <w:rFonts w:asciiTheme="majorHAnsi" w:hAnsiTheme="majorHAnsi" w:cstheme="majorHAnsi"/>
-          <w:rtl/>
-        </w:rPr>
         <w:t>(</w:t>
       </w:r>
       <w:r>
@@ -30596,7 +30553,7 @@
           <w:lang w:val="he-IL"/>
         </w:rPr>
         <w:drawing>
-          <wp:inline distT="0" distB="0" distL="0" distR="0" wp14:anchorId="19130147" wp14:editId="7ADA7AA6">
+          <wp:inline distT="0" distB="0" distL="0" distR="0" wp14:anchorId="19130147" wp14:editId="553E5664">
             <wp:extent cx="1694180" cy="2731770"/>
             <wp:effectExtent l="0" t="0" r="1270" b="0"/>
             <wp:docPr id="1876965979" name="תמונה 5"/>

--- a/HW3_winter23-24-Hebrew.docx
+++ b/HW3_winter23-24-Hebrew.docx
@@ -455,20 +455,8 @@
           <w:color w:val="000000"/>
           <w:rtl/>
         </w:rPr>
-        <w:t xml:space="preserve"> דניאל </w:t>
-      </w:r>
-      <w:proofErr w:type="spellStart"/>
-      <w:r>
-        <w:rPr>
-          <w:rFonts w:asciiTheme="majorHAnsi" w:hAnsiTheme="majorHAnsi" w:cstheme="majorHAnsi" w:hint="cs"/>
-          <w:b/>
-          <w:bCs/>
-          <w:color w:val="000000"/>
-          <w:rtl/>
-        </w:rPr>
-        <w:t>אלגריסי</w:t>
-      </w:r>
-      <w:proofErr w:type="spellEnd"/>
+        <w:t xml:space="preserve"> דניאל אלגריסי</w:t>
+      </w:r>
       <w:r>
         <w:rPr>
           <w:rFonts w:asciiTheme="majorHAnsi" w:hAnsiTheme="majorHAnsi" w:cstheme="majorHAnsi" w:hint="cs"/>
@@ -511,20 +499,8 @@
           <w:color w:val="000000"/>
           <w:rtl/>
         </w:rPr>
-        <w:t xml:space="preserve">ספיר </w:t>
-      </w:r>
-      <w:proofErr w:type="spellStart"/>
-      <w:r>
-        <w:rPr>
-          <w:rFonts w:asciiTheme="majorHAnsi" w:hAnsiTheme="majorHAnsi" w:cstheme="majorHAnsi"/>
-          <w:b/>
-          <w:bCs/>
-          <w:color w:val="000000"/>
-          <w:rtl/>
-        </w:rPr>
-        <w:t>טובול</w:t>
-      </w:r>
-      <w:proofErr w:type="spellEnd"/>
+        <w:t>ספיר טובול</w:t>
+      </w:r>
       <w:r>
         <w:rPr>
           <w:rFonts w:asciiTheme="majorHAnsi" w:hAnsiTheme="majorHAnsi" w:cstheme="majorHAnsi"/>
@@ -910,27 +886,7 @@
           <w:bCs/>
           <w:rtl/>
         </w:rPr>
-        <w:t xml:space="preserve">שימו לב שאתם משתמשים רק בספריות </w:t>
-      </w:r>
-      <w:proofErr w:type="spellStart"/>
-      <w:r>
-        <w:rPr>
-          <w:rFonts w:asciiTheme="majorHAnsi" w:hAnsiTheme="majorHAnsi" w:cstheme="majorHAnsi" w:hint="cs"/>
-          <w:b/>
-          <w:bCs/>
-          <w:rtl/>
-        </w:rPr>
-        <w:t>הפייתון</w:t>
-      </w:r>
-      <w:proofErr w:type="spellEnd"/>
-      <w:r>
-        <w:rPr>
-          <w:rFonts w:asciiTheme="majorHAnsi" w:hAnsiTheme="majorHAnsi" w:cstheme="majorHAnsi" w:hint="cs"/>
-          <w:b/>
-          <w:bCs/>
-          <w:rtl/>
-        </w:rPr>
-        <w:t xml:space="preserve"> המאושרות בתרגיל (מצוינות בתחילת כל חלק רטוב)</w:t>
+        <w:t>שימו לב שאתם משתמשים רק בספריות הפייתון המאושרות בתרגיל (מצוינות בתחילת כל חלק רטוב)</w:t>
       </w:r>
       <w:r>
         <w:rPr>
@@ -1246,23 +1202,7 @@
           <w:rFonts w:asciiTheme="majorHAnsi" w:hAnsiTheme="majorHAnsi" w:cstheme="majorHAnsi"/>
           <w:rtl/>
         </w:rPr>
-        <w:t xml:space="preserve"> (מדיניות </w:t>
-      </w:r>
-      <w:proofErr w:type="spellStart"/>
-      <w:r>
-        <w:rPr>
-          <w:rFonts w:asciiTheme="majorHAnsi" w:hAnsiTheme="majorHAnsi" w:cstheme="majorHAnsi"/>
-          <w:rtl/>
-        </w:rPr>
-        <w:t>סטציונרית</w:t>
-      </w:r>
-      <w:proofErr w:type="spellEnd"/>
-      <w:r>
-        <w:rPr>
-          <w:rFonts w:asciiTheme="majorHAnsi" w:hAnsiTheme="majorHAnsi" w:cstheme="majorHAnsi"/>
-          <w:rtl/>
-        </w:rPr>
-        <w:t>)</w:t>
+        <w:t xml:space="preserve"> (מדיניות סטציונרית)</w:t>
       </w:r>
       <w:r>
         <w:rPr>
@@ -1487,7 +1427,6 @@
         <w:rPr>
           <w:rFonts w:asciiTheme="majorHAnsi" w:eastAsiaTheme="minorEastAsia" w:hAnsiTheme="majorHAnsi" w:cstheme="majorHAnsi"/>
           <w:i/>
-          <w:rtl/>
         </w:rPr>
       </w:pPr>
       <w:r>
@@ -13554,14 +13493,12 @@
         <w:br/>
         <w:t>בקובץ זה ממומשת הסביבה של ה-</w:t>
       </w:r>
-      <w:proofErr w:type="spellStart"/>
       <w:r>
         <w:rPr>
           <w:rFonts w:asciiTheme="majorHAnsi" w:eastAsiaTheme="minorEastAsia" w:hAnsiTheme="majorHAnsi" w:cstheme="majorHAnsi"/>
         </w:rPr>
         <w:t>mdp</w:t>
       </w:r>
-      <w:proofErr w:type="spellEnd"/>
       <w:r>
         <w:rPr>
           <w:rFonts w:asciiTheme="majorHAnsi" w:eastAsiaTheme="minorEastAsia" w:hAnsiTheme="majorHAnsi" w:cstheme="majorHAnsi"/>
@@ -13668,14 +13605,12 @@
           <w:rFonts w:asciiTheme="majorHAnsi" w:eastAsiaTheme="minorEastAsia" w:hAnsiTheme="majorHAnsi" w:cstheme="majorHAnsi"/>
         </w:rPr>
       </w:pPr>
-      <w:proofErr w:type="spellStart"/>
       <w:r>
         <w:rPr>
           <w:rFonts w:asciiTheme="majorHAnsi" w:eastAsiaTheme="minorEastAsia" w:hAnsiTheme="majorHAnsi" w:cstheme="majorHAnsi"/>
         </w:rPr>
         <w:t>terminal_states</w:t>
       </w:r>
-      <w:proofErr w:type="spellEnd"/>
       <w:r>
         <w:rPr>
           <w:rFonts w:asciiTheme="majorHAnsi" w:eastAsiaTheme="minorEastAsia" w:hAnsiTheme="majorHAnsi" w:cstheme="majorHAnsi"/>
@@ -13697,14 +13632,12 @@
           <w:rFonts w:asciiTheme="majorHAnsi" w:eastAsiaTheme="minorEastAsia" w:hAnsiTheme="majorHAnsi" w:cstheme="majorHAnsi"/>
         </w:rPr>
       </w:pPr>
-      <w:proofErr w:type="spellStart"/>
       <w:r>
         <w:rPr>
           <w:rFonts w:asciiTheme="majorHAnsi" w:eastAsiaTheme="minorEastAsia" w:hAnsiTheme="majorHAnsi" w:cstheme="majorHAnsi"/>
         </w:rPr>
         <w:t>transition_function</w:t>
       </w:r>
-      <w:proofErr w:type="spellEnd"/>
       <w:r>
         <w:rPr>
           <w:rFonts w:asciiTheme="majorHAnsi" w:eastAsiaTheme="minorEastAsia" w:hAnsiTheme="majorHAnsi" w:cstheme="majorHAnsi"/>
@@ -13902,33 +13835,11 @@
           <w:rtl/>
         </w:rPr>
       </w:pPr>
-      <w:proofErr w:type="spellStart"/>
       <w:r>
         <w:rPr>
           <w:rFonts w:asciiTheme="majorHAnsi" w:eastAsiaTheme="minorEastAsia" w:hAnsiTheme="majorHAnsi" w:cstheme="majorHAnsi"/>
         </w:rPr>
-        <w:t>print_</w:t>
-      </w:r>
-      <w:proofErr w:type="gramStart"/>
-      <w:r>
-        <w:rPr>
-          <w:rFonts w:asciiTheme="majorHAnsi" w:eastAsiaTheme="minorEastAsia" w:hAnsiTheme="majorHAnsi" w:cstheme="majorHAnsi"/>
-        </w:rPr>
-        <w:t>rewards</w:t>
-      </w:r>
-      <w:proofErr w:type="spellEnd"/>
-      <w:r>
-        <w:rPr>
-          <w:rFonts w:asciiTheme="majorHAnsi" w:eastAsiaTheme="minorEastAsia" w:hAnsiTheme="majorHAnsi" w:cstheme="majorHAnsi"/>
-        </w:rPr>
-        <w:t>(</w:t>
-      </w:r>
-      <w:proofErr w:type="gramEnd"/>
-      <w:r>
-        <w:rPr>
-          <w:rFonts w:asciiTheme="majorHAnsi" w:eastAsiaTheme="minorEastAsia" w:hAnsiTheme="majorHAnsi" w:cstheme="majorHAnsi"/>
-        </w:rPr>
-        <w:t>)</w:t>
+        <w:t>print_rewards()</w:t>
       </w:r>
       <w:r>
         <w:rPr>
@@ -13951,19 +13862,11 @@
           <w:rFonts w:asciiTheme="majorHAnsi" w:eastAsiaTheme="minorEastAsia" w:hAnsiTheme="majorHAnsi" w:cstheme="majorHAnsi"/>
         </w:rPr>
       </w:pPr>
-      <w:proofErr w:type="spellStart"/>
       <w:r>
         <w:rPr>
           <w:rFonts w:asciiTheme="majorHAnsi" w:eastAsiaTheme="minorEastAsia" w:hAnsiTheme="majorHAnsi" w:cstheme="majorHAnsi"/>
         </w:rPr>
-        <w:t>print_utility</w:t>
-      </w:r>
-      <w:proofErr w:type="spellEnd"/>
-      <w:r>
-        <w:rPr>
-          <w:rFonts w:asciiTheme="majorHAnsi" w:eastAsiaTheme="minorEastAsia" w:hAnsiTheme="majorHAnsi" w:cstheme="majorHAnsi"/>
-        </w:rPr>
-        <w:t>(U)</w:t>
+        <w:t>print_utility(U)</w:t>
       </w:r>
       <w:r>
         <w:rPr>
@@ -13999,19 +13902,11 @@
           <w:rFonts w:asciiTheme="majorHAnsi" w:eastAsiaTheme="minorEastAsia" w:hAnsiTheme="majorHAnsi" w:cstheme="majorHAnsi"/>
         </w:rPr>
       </w:pPr>
-      <w:proofErr w:type="spellStart"/>
       <w:r>
         <w:rPr>
           <w:rFonts w:asciiTheme="majorHAnsi" w:eastAsiaTheme="minorEastAsia" w:hAnsiTheme="majorHAnsi" w:cstheme="majorHAnsi"/>
         </w:rPr>
-        <w:t>print_policy</w:t>
-      </w:r>
-      <w:proofErr w:type="spellEnd"/>
-      <w:r>
-        <w:rPr>
-          <w:rFonts w:asciiTheme="majorHAnsi" w:eastAsiaTheme="minorEastAsia" w:hAnsiTheme="majorHAnsi" w:cstheme="majorHAnsi"/>
-        </w:rPr>
-        <w:t>(policy)</w:t>
+        <w:t>print_policy(policy)</w:t>
       </w:r>
       <w:r>
         <w:rPr>
@@ -14047,19 +13942,11 @@
           <w:rFonts w:asciiTheme="majorHAnsi" w:eastAsiaTheme="minorEastAsia" w:hAnsiTheme="majorHAnsi" w:cstheme="majorHAnsi"/>
         </w:rPr>
       </w:pPr>
-      <w:proofErr w:type="gramStart"/>
       <w:r>
         <w:rPr>
           <w:rFonts w:asciiTheme="majorHAnsi" w:eastAsiaTheme="minorEastAsia" w:hAnsiTheme="majorHAnsi" w:cstheme="majorHAnsi"/>
         </w:rPr>
-        <w:t>step(</w:t>
-      </w:r>
-      <w:proofErr w:type="gramEnd"/>
-      <w:r>
-        <w:rPr>
-          <w:rFonts w:asciiTheme="majorHAnsi" w:eastAsiaTheme="minorEastAsia" w:hAnsiTheme="majorHAnsi" w:cstheme="majorHAnsi"/>
-        </w:rPr>
-        <w:t>state, action)</w:t>
+        <w:t>step(state, action)</w:t>
       </w:r>
       <w:r>
         <w:rPr>
@@ -14352,83 +14239,35 @@
         <w:rPr>
           <w:rFonts w:asciiTheme="majorHAnsi" w:hAnsiTheme="majorHAnsi" w:cstheme="majorHAnsi"/>
         </w:rPr>
-        <w:t xml:space="preserve"> packages in python, </w:t>
-      </w:r>
-      <w:proofErr w:type="spellStart"/>
-      <w:r>
-        <w:rPr>
-          <w:rFonts w:asciiTheme="majorHAnsi" w:hAnsiTheme="majorHAnsi" w:cstheme="majorHAnsi"/>
-        </w:rPr>
-        <w:t>numpy</w:t>
-      </w:r>
-      <w:proofErr w:type="spellEnd"/>
-      <w:r>
-        <w:rPr>
-          <w:rFonts w:asciiTheme="majorHAnsi" w:hAnsiTheme="majorHAnsi" w:cstheme="majorHAnsi"/>
-        </w:rPr>
-        <w:t xml:space="preserve">, matplotlib, </w:t>
-      </w:r>
-      <w:proofErr w:type="spellStart"/>
-      <w:r>
-        <w:rPr>
-          <w:rFonts w:asciiTheme="majorHAnsi" w:hAnsiTheme="majorHAnsi" w:cstheme="majorHAnsi"/>
-        </w:rPr>
-        <w:t>argparse</w:t>
-      </w:r>
-      <w:proofErr w:type="spellEnd"/>
+        <w:t xml:space="preserve"> packages in python, numpy, matplotlib, argparse, </w:t>
+      </w:r>
+      <w:r>
+        <w:rPr>
+          <w:rFonts w:asciiTheme="majorHAnsi" w:hAnsiTheme="majorHAnsi" w:cstheme="majorHAnsi"/>
+          <w:lang w:val="en-GB"/>
+        </w:rPr>
+        <w:t>os</w:t>
+      </w:r>
       <w:r>
         <w:rPr>
           <w:rFonts w:asciiTheme="majorHAnsi" w:hAnsiTheme="majorHAnsi" w:cstheme="majorHAnsi"/>
         </w:rPr>
         <w:t xml:space="preserve">, </w:t>
       </w:r>
-      <w:proofErr w:type="spellStart"/>
-      <w:r>
-        <w:rPr>
-          <w:rFonts w:asciiTheme="majorHAnsi" w:hAnsiTheme="majorHAnsi" w:cstheme="majorHAnsi"/>
-          <w:lang w:val="en-GB"/>
-        </w:rPr>
-        <w:t>os</w:t>
-      </w:r>
-      <w:proofErr w:type="spellEnd"/>
-      <w:r>
-        <w:rPr>
-          <w:rFonts w:asciiTheme="majorHAnsi" w:hAnsiTheme="majorHAnsi" w:cstheme="majorHAnsi"/>
-        </w:rPr>
-        <w:t xml:space="preserve">, </w:t>
-      </w:r>
-      <w:r>
-        <w:rPr>
-          <w:rFonts w:asciiTheme="majorHAnsi" w:hAnsiTheme="majorHAnsi" w:cstheme="majorHAnsi"/>
-          <w:lang w:val="en-GB"/>
-        </w:rPr>
-        <w:t xml:space="preserve">copy, typing, </w:t>
-      </w:r>
-      <w:proofErr w:type="spellStart"/>
-      <w:r>
-        <w:rPr>
-          <w:rFonts w:asciiTheme="majorHAnsi" w:hAnsiTheme="majorHAnsi" w:cstheme="majorHAnsi"/>
-          <w:lang w:val="en-GB"/>
-        </w:rPr>
-        <w:t>termcolor</w:t>
-      </w:r>
-      <w:proofErr w:type="spellEnd"/>
-      <w:r>
-        <w:rPr>
-          <w:rFonts w:asciiTheme="majorHAnsi" w:hAnsiTheme="majorHAnsi" w:cstheme="majorHAnsi"/>
-          <w:lang w:val="en-GB"/>
-        </w:rPr>
-        <w:t xml:space="preserve">, </w:t>
-      </w:r>
-      <w:proofErr w:type="gramStart"/>
-      <w:r>
-        <w:rPr>
-          <w:rFonts w:asciiTheme="majorHAnsi" w:hAnsiTheme="majorHAnsi" w:cstheme="majorHAnsi"/>
-          <w:lang w:val="en-GB"/>
-        </w:rPr>
-        <w:t>random</w:t>
-      </w:r>
-      <w:proofErr w:type="gramEnd"/>
+      <w:r>
+        <w:rPr>
+          <w:rFonts w:asciiTheme="majorHAnsi" w:hAnsiTheme="majorHAnsi" w:cstheme="majorHAnsi"/>
+          <w:lang w:val="en-GB"/>
+        </w:rPr>
+        <w:t>copy, typing, termcolor</w:t>
+      </w:r>
+      <w:r>
+        <w:rPr>
+          <w:rFonts w:asciiTheme="majorHAnsi" w:hAnsiTheme="majorHAnsi" w:cstheme="majorHAnsi"/>
+          <w:lang w:val="en-GB"/>
+        </w:rPr>
+        <w:t>, random</w:t>
+      </w:r>
     </w:p>
     <w:p>
       <w:pPr>
@@ -14487,100 +14326,44 @@
         </w:rPr>
         <w:t xml:space="preserve">): </w:t>
       </w:r>
-      <w:proofErr w:type="spellStart"/>
       <w:r>
         <w:rPr>
           <w:rFonts w:asciiTheme="majorHAnsi" w:eastAsiaTheme="minorEastAsia" w:hAnsiTheme="majorHAnsi" w:cstheme="majorHAnsi"/>
         </w:rPr>
-        <w:t>value_iteration</w:t>
-      </w:r>
-      <w:proofErr w:type="spellEnd"/>
+        <w:t>value_iteration(mdp, U_init, epsilon)</w:t>
+      </w:r>
       <w:r>
         <w:rPr>
           <w:rFonts w:asciiTheme="majorHAnsi" w:eastAsiaTheme="minorEastAsia" w:hAnsiTheme="majorHAnsi" w:cstheme="majorHAnsi"/>
-        </w:rPr>
-        <w:t>(</w:t>
-      </w:r>
-      <w:proofErr w:type="spellStart"/>
+          <w:rtl/>
+        </w:rPr>
+        <w:t xml:space="preserve"> – בהינתן ה-</w:t>
+      </w:r>
       <w:r>
         <w:rPr>
           <w:rFonts w:asciiTheme="majorHAnsi" w:eastAsiaTheme="minorEastAsia" w:hAnsiTheme="majorHAnsi" w:cstheme="majorHAnsi"/>
         </w:rPr>
         <w:t>mdp</w:t>
       </w:r>
-      <w:proofErr w:type="spellEnd"/>
       <w:r>
         <w:rPr>
           <w:rFonts w:asciiTheme="majorHAnsi" w:eastAsiaTheme="minorEastAsia" w:hAnsiTheme="majorHAnsi" w:cstheme="majorHAnsi"/>
-        </w:rPr>
-        <w:t xml:space="preserve">, </w:t>
-      </w:r>
-      <w:proofErr w:type="spellStart"/>
+          <w:rtl/>
+        </w:rPr>
+        <w:t xml:space="preserve">, ערך התועלת ההתחלתי </w:t>
+      </w:r>
       <w:r>
         <w:rPr>
           <w:rFonts w:asciiTheme="majorHAnsi" w:eastAsiaTheme="minorEastAsia" w:hAnsiTheme="majorHAnsi" w:cstheme="majorHAnsi"/>
         </w:rPr>
         <w:t>U_init</w:t>
       </w:r>
-      <w:proofErr w:type="spellEnd"/>
       <w:r>
         <w:rPr>
           <w:rFonts w:asciiTheme="majorHAnsi" w:eastAsiaTheme="minorEastAsia" w:hAnsiTheme="majorHAnsi" w:cstheme="majorHAnsi"/>
-        </w:rPr>
-        <w:t>, epsilon)</w:t>
-      </w:r>
-      <w:r>
-        <w:rPr>
-          <w:rFonts w:asciiTheme="majorHAnsi" w:eastAsiaTheme="minorEastAsia" w:hAnsiTheme="majorHAnsi" w:cstheme="majorHAnsi"/>
-          <w:rtl/>
-        </w:rPr>
-        <w:t xml:space="preserve"> – בהינתן ה-</w:t>
-      </w:r>
-      <w:proofErr w:type="spellStart"/>
-      <w:r>
-        <w:rPr>
-          <w:rFonts w:asciiTheme="majorHAnsi" w:eastAsiaTheme="minorEastAsia" w:hAnsiTheme="majorHAnsi" w:cstheme="majorHAnsi"/>
-        </w:rPr>
-        <w:t>mdp</w:t>
-      </w:r>
-      <w:proofErr w:type="spellEnd"/>
-      <w:r>
-        <w:rPr>
-          <w:rFonts w:asciiTheme="majorHAnsi" w:eastAsiaTheme="minorEastAsia" w:hAnsiTheme="majorHAnsi" w:cstheme="majorHAnsi"/>
-          <w:rtl/>
-        </w:rPr>
-        <w:t xml:space="preserve">, ערך התועלת ההתחלתי </w:t>
-      </w:r>
-      <w:proofErr w:type="spellStart"/>
-      <w:r>
-        <w:rPr>
-          <w:rFonts w:asciiTheme="majorHAnsi" w:eastAsiaTheme="minorEastAsia" w:hAnsiTheme="majorHAnsi" w:cstheme="majorHAnsi"/>
-        </w:rPr>
-        <w:t>U_init</w:t>
-      </w:r>
-      <w:proofErr w:type="spellEnd"/>
-      <w:r>
-        <w:rPr>
-          <w:rFonts w:asciiTheme="majorHAnsi" w:eastAsiaTheme="minorEastAsia" w:hAnsiTheme="majorHAnsi" w:cstheme="majorHAnsi"/>
-          <w:rtl/>
-        </w:rPr>
-        <w:t xml:space="preserve">, וחסם העליון לשגיאה מהתוחלת של התועלת </w:t>
-      </w:r>
-      <w:proofErr w:type="spellStart"/>
-      <w:r>
-        <w:rPr>
-          <w:rFonts w:asciiTheme="majorHAnsi" w:eastAsiaTheme="minorEastAsia" w:hAnsiTheme="majorHAnsi" w:cstheme="majorHAnsi"/>
-          <w:rtl/>
-        </w:rPr>
-        <w:t>האופטמילי</w:t>
-      </w:r>
-      <w:proofErr w:type="spellEnd"/>
-      <w:r>
-        <w:rPr>
-          <w:rFonts w:asciiTheme="majorHAnsi" w:eastAsiaTheme="minorEastAsia" w:hAnsiTheme="majorHAnsi" w:cstheme="majorHAnsi"/>
-          <w:rtl/>
-        </w:rPr>
-        <w:t xml:space="preserve"> </w:t>
+          <w:rtl/>
+        </w:rPr>
+        <w:t xml:space="preserve">, וחסם העליון לשגיאה מהתוחלת של התועלת האופטמילי </w:t>
       </w:r>
       <w:r>
         <w:rPr>
@@ -14708,49 +14491,25 @@
         </w:rPr>
         <w:t xml:space="preserve">): </w:t>
       </w:r>
-      <w:proofErr w:type="spellStart"/>
       <w:r>
         <w:rPr>
           <w:rFonts w:asciiTheme="majorHAnsi" w:eastAsiaTheme="minorEastAsia" w:hAnsiTheme="majorHAnsi" w:cstheme="majorHAnsi"/>
         </w:rPr>
-        <w:t>get_policy</w:t>
-      </w:r>
-      <w:proofErr w:type="spellEnd"/>
+        <w:t>get_policy(mdp, U)</w:t>
+      </w:r>
       <w:r>
         <w:rPr>
           <w:rFonts w:asciiTheme="majorHAnsi" w:eastAsiaTheme="minorEastAsia" w:hAnsiTheme="majorHAnsi" w:cstheme="majorHAnsi"/>
-        </w:rPr>
-        <w:t>(</w:t>
-      </w:r>
-      <w:proofErr w:type="spellStart"/>
+          <w:rtl/>
+        </w:rPr>
+        <w:t xml:space="preserve"> – בהינתן ה-</w:t>
+      </w:r>
       <w:r>
         <w:rPr>
           <w:rFonts w:asciiTheme="majorHAnsi" w:eastAsiaTheme="minorEastAsia" w:hAnsiTheme="majorHAnsi" w:cstheme="majorHAnsi"/>
         </w:rPr>
         <w:t>mdp</w:t>
       </w:r>
-      <w:proofErr w:type="spellEnd"/>
-      <w:r>
-        <w:rPr>
-          <w:rFonts w:asciiTheme="majorHAnsi" w:eastAsiaTheme="minorEastAsia" w:hAnsiTheme="majorHAnsi" w:cstheme="majorHAnsi"/>
-        </w:rPr>
-        <w:t>, U)</w:t>
-      </w:r>
-      <w:r>
-        <w:rPr>
-          <w:rFonts w:asciiTheme="majorHAnsi" w:eastAsiaTheme="minorEastAsia" w:hAnsiTheme="majorHAnsi" w:cstheme="majorHAnsi"/>
-          <w:rtl/>
-        </w:rPr>
-        <w:t xml:space="preserve"> – בהינתן ה-</w:t>
-      </w:r>
-      <w:proofErr w:type="spellStart"/>
-      <w:r>
-        <w:rPr>
-          <w:rFonts w:asciiTheme="majorHAnsi" w:eastAsiaTheme="minorEastAsia" w:hAnsiTheme="majorHAnsi" w:cstheme="majorHAnsi"/>
-        </w:rPr>
-        <w:t>mdp</w:t>
-      </w:r>
-      <w:proofErr w:type="spellEnd"/>
       <w:r>
         <w:rPr>
           <w:rFonts w:asciiTheme="majorHAnsi" w:eastAsiaTheme="minorEastAsia" w:hAnsiTheme="majorHAnsi" w:cstheme="majorHAnsi"/>
@@ -14869,49 +14628,25 @@
         </w:rPr>
         <w:t xml:space="preserve"> נק'): </w:t>
       </w:r>
-      <w:proofErr w:type="spellStart"/>
       <w:r>
         <w:rPr>
           <w:rFonts w:asciiTheme="majorHAnsi" w:eastAsiaTheme="minorEastAsia" w:hAnsiTheme="majorHAnsi" w:cstheme="majorHAnsi"/>
         </w:rPr>
-        <w:t>policy_evaluation</w:t>
-      </w:r>
-      <w:proofErr w:type="spellEnd"/>
+        <w:t>policy_evaluation(mdp, policy)</w:t>
+      </w:r>
       <w:r>
         <w:rPr>
           <w:rFonts w:asciiTheme="majorHAnsi" w:eastAsiaTheme="minorEastAsia" w:hAnsiTheme="majorHAnsi" w:cstheme="majorHAnsi"/>
-        </w:rPr>
-        <w:t>(</w:t>
-      </w:r>
-      <w:proofErr w:type="spellStart"/>
+          <w:rtl/>
+        </w:rPr>
+        <w:t xml:space="preserve"> – בהינתן ה-</w:t>
+      </w:r>
       <w:r>
         <w:rPr>
           <w:rFonts w:asciiTheme="majorHAnsi" w:eastAsiaTheme="minorEastAsia" w:hAnsiTheme="majorHAnsi" w:cstheme="majorHAnsi"/>
         </w:rPr>
         <w:t>mdp</w:t>
       </w:r>
-      <w:proofErr w:type="spellEnd"/>
-      <w:r>
-        <w:rPr>
-          <w:rFonts w:asciiTheme="majorHAnsi" w:eastAsiaTheme="minorEastAsia" w:hAnsiTheme="majorHAnsi" w:cstheme="majorHAnsi"/>
-        </w:rPr>
-        <w:t>, policy)</w:t>
-      </w:r>
-      <w:r>
-        <w:rPr>
-          <w:rFonts w:asciiTheme="majorHAnsi" w:eastAsiaTheme="minorEastAsia" w:hAnsiTheme="majorHAnsi" w:cstheme="majorHAnsi"/>
-          <w:rtl/>
-        </w:rPr>
-        <w:t xml:space="preserve"> – בהינתן ה-</w:t>
-      </w:r>
-      <w:proofErr w:type="spellStart"/>
-      <w:r>
-        <w:rPr>
-          <w:rFonts w:asciiTheme="majorHAnsi" w:eastAsiaTheme="minorEastAsia" w:hAnsiTheme="majorHAnsi" w:cstheme="majorHAnsi"/>
-        </w:rPr>
-        <w:t>mdp</w:t>
-      </w:r>
-      <w:proofErr w:type="spellEnd"/>
       <w:r>
         <w:rPr>
           <w:rFonts w:asciiTheme="majorHAnsi" w:eastAsiaTheme="minorEastAsia" w:hAnsiTheme="majorHAnsi" w:cstheme="majorHAnsi"/>
@@ -14998,78 +14733,38 @@
         </w:rPr>
         <w:t xml:space="preserve"> נק'): </w:t>
       </w:r>
-      <w:proofErr w:type="spellStart"/>
       <w:r>
         <w:rPr>
           <w:rFonts w:asciiTheme="majorHAnsi" w:eastAsiaTheme="minorEastAsia" w:hAnsiTheme="majorHAnsi" w:cstheme="majorHAnsi"/>
         </w:rPr>
-        <w:t>policy_iteration</w:t>
-      </w:r>
-      <w:proofErr w:type="spellEnd"/>
+        <w:t>policy_iteration(mdp, policy_init)</w:t>
+      </w:r>
       <w:r>
         <w:rPr>
           <w:rFonts w:asciiTheme="majorHAnsi" w:eastAsiaTheme="minorEastAsia" w:hAnsiTheme="majorHAnsi" w:cstheme="majorHAnsi"/>
-        </w:rPr>
-        <w:t>(</w:t>
-      </w:r>
-      <w:proofErr w:type="spellStart"/>
+          <w:rtl/>
+        </w:rPr>
+        <w:t xml:space="preserve"> -  בהינתן ה-</w:t>
+      </w:r>
       <w:r>
         <w:rPr>
           <w:rFonts w:asciiTheme="majorHAnsi" w:eastAsiaTheme="minorEastAsia" w:hAnsiTheme="majorHAnsi" w:cstheme="majorHAnsi"/>
         </w:rPr>
         <w:t>mdp</w:t>
       </w:r>
-      <w:proofErr w:type="spellEnd"/>
       <w:r>
         <w:rPr>
           <w:rFonts w:asciiTheme="majorHAnsi" w:eastAsiaTheme="minorEastAsia" w:hAnsiTheme="majorHAnsi" w:cstheme="majorHAnsi"/>
-        </w:rPr>
-        <w:t xml:space="preserve">, </w:t>
-      </w:r>
-      <w:proofErr w:type="spellStart"/>
+          <w:rtl/>
+        </w:rPr>
+        <w:t xml:space="preserve">, ומדיניות התחלתית </w:t>
+      </w:r>
       <w:r>
         <w:rPr>
           <w:rFonts w:asciiTheme="majorHAnsi" w:eastAsiaTheme="minorEastAsia" w:hAnsiTheme="majorHAnsi" w:cstheme="majorHAnsi"/>
         </w:rPr>
         <w:t>policy_init</w:t>
       </w:r>
-      <w:proofErr w:type="spellEnd"/>
-      <w:r>
-        <w:rPr>
-          <w:rFonts w:asciiTheme="majorHAnsi" w:eastAsiaTheme="minorEastAsia" w:hAnsiTheme="majorHAnsi" w:cstheme="majorHAnsi"/>
-        </w:rPr>
-        <w:t>)</w:t>
-      </w:r>
-      <w:r>
-        <w:rPr>
-          <w:rFonts w:asciiTheme="majorHAnsi" w:eastAsiaTheme="minorEastAsia" w:hAnsiTheme="majorHAnsi" w:cstheme="majorHAnsi"/>
-          <w:rtl/>
-        </w:rPr>
-        <w:t xml:space="preserve"> -  בהינתן ה-</w:t>
-      </w:r>
-      <w:proofErr w:type="spellStart"/>
-      <w:r>
-        <w:rPr>
-          <w:rFonts w:asciiTheme="majorHAnsi" w:eastAsiaTheme="minorEastAsia" w:hAnsiTheme="majorHAnsi" w:cstheme="majorHAnsi"/>
-        </w:rPr>
-        <w:t>mdp</w:t>
-      </w:r>
-      <w:proofErr w:type="spellEnd"/>
-      <w:r>
-        <w:rPr>
-          <w:rFonts w:asciiTheme="majorHAnsi" w:eastAsiaTheme="minorEastAsia" w:hAnsiTheme="majorHAnsi" w:cstheme="majorHAnsi"/>
-          <w:rtl/>
-        </w:rPr>
-        <w:t xml:space="preserve">, ומדיניות התחלתית </w:t>
-      </w:r>
-      <w:proofErr w:type="spellStart"/>
-      <w:r>
-        <w:rPr>
-          <w:rFonts w:asciiTheme="majorHAnsi" w:eastAsiaTheme="minorEastAsia" w:hAnsiTheme="majorHAnsi" w:cstheme="majorHAnsi"/>
-        </w:rPr>
-        <w:t>policy_init</w:t>
-      </w:r>
-      <w:proofErr w:type="spellEnd"/>
       <w:r>
         <w:rPr>
           <w:rFonts w:asciiTheme="majorHAnsi" w:eastAsiaTheme="minorEastAsia" w:hAnsiTheme="majorHAnsi" w:cstheme="majorHAnsi"/>
@@ -15172,49 +14867,25 @@
         </w:rPr>
         <w:t xml:space="preserve"> נק'): </w:t>
       </w:r>
-      <w:proofErr w:type="spellStart"/>
-      <w:r>
-        <w:rPr>
-          <w:rFonts w:asciiTheme="majorHAnsi" w:hAnsiTheme="majorHAnsi" w:cstheme="majorHAnsi"/>
-        </w:rPr>
-        <w:t>get_all_policies</w:t>
-      </w:r>
-      <w:proofErr w:type="spellEnd"/>
-      <w:r>
-        <w:rPr>
-          <w:rFonts w:asciiTheme="majorHAnsi" w:hAnsiTheme="majorHAnsi" w:cstheme="majorHAnsi"/>
-        </w:rPr>
-        <w:t>(</w:t>
-      </w:r>
-      <w:proofErr w:type="spellStart"/>
+      <w:r>
+        <w:rPr>
+          <w:rFonts w:asciiTheme="majorHAnsi" w:hAnsiTheme="majorHAnsi" w:cstheme="majorHAnsi"/>
+        </w:rPr>
+        <w:t>get_all_policies(mdp, U, …)</w:t>
+      </w:r>
+      <w:r>
+        <w:rPr>
+          <w:rFonts w:asciiTheme="majorHAnsi" w:hAnsiTheme="majorHAnsi" w:cstheme="majorHAnsi" w:hint="cs"/>
+          <w:rtl/>
+        </w:rPr>
+        <w:t xml:space="preserve"> – בהינתן ה-</w:t>
+      </w:r>
       <w:r>
         <w:rPr>
           <w:rFonts w:asciiTheme="majorHAnsi" w:hAnsiTheme="majorHAnsi" w:cstheme="majorHAnsi"/>
         </w:rPr>
         <w:t>mdp</w:t>
       </w:r>
-      <w:proofErr w:type="spellEnd"/>
-      <w:r>
-        <w:rPr>
-          <w:rFonts w:asciiTheme="majorHAnsi" w:hAnsiTheme="majorHAnsi" w:cstheme="majorHAnsi"/>
-        </w:rPr>
-        <w:t>, U, …)</w:t>
-      </w:r>
-      <w:r>
-        <w:rPr>
-          <w:rFonts w:asciiTheme="majorHAnsi" w:hAnsiTheme="majorHAnsi" w:cstheme="majorHAnsi" w:hint="cs"/>
-          <w:rtl/>
-        </w:rPr>
-        <w:t xml:space="preserve"> – בהינתן ה-</w:t>
-      </w:r>
-      <w:proofErr w:type="spellStart"/>
-      <w:r>
-        <w:rPr>
-          <w:rFonts w:asciiTheme="majorHAnsi" w:hAnsiTheme="majorHAnsi" w:cstheme="majorHAnsi"/>
-        </w:rPr>
-        <w:t>mdp</w:t>
-      </w:r>
-      <w:proofErr w:type="spellEnd"/>
       <w:r>
         <w:rPr>
           <w:rFonts w:asciiTheme="majorHAnsi" w:hAnsiTheme="majorHAnsi" w:cstheme="majorHAnsi" w:hint="cs"/>
@@ -15408,49 +15079,25 @@
         </w:rPr>
         <w:t xml:space="preserve"> נק'): </w:t>
       </w:r>
-      <w:proofErr w:type="spellStart"/>
-      <w:r>
-        <w:rPr>
-          <w:rFonts w:asciiTheme="majorHAnsi" w:hAnsiTheme="majorHAnsi" w:cstheme="majorHAnsi"/>
-        </w:rPr>
-        <w:t>get_policy_for_different_rewards</w:t>
-      </w:r>
-      <w:proofErr w:type="spellEnd"/>
-      <w:r>
-        <w:rPr>
-          <w:rFonts w:asciiTheme="majorHAnsi" w:hAnsiTheme="majorHAnsi" w:cstheme="majorHAnsi"/>
-        </w:rPr>
-        <w:t>(</w:t>
-      </w:r>
-      <w:proofErr w:type="spellStart"/>
+      <w:r>
+        <w:rPr>
+          <w:rFonts w:asciiTheme="majorHAnsi" w:hAnsiTheme="majorHAnsi" w:cstheme="majorHAnsi"/>
+        </w:rPr>
+        <w:t>get_policy_for_different_rewards(mdp, …)</w:t>
+      </w:r>
+      <w:r>
+        <w:rPr>
+          <w:rFonts w:asciiTheme="majorHAnsi" w:hAnsiTheme="majorHAnsi" w:cstheme="majorHAnsi" w:hint="cs"/>
+          <w:rtl/>
+        </w:rPr>
+        <w:t xml:space="preserve"> – בהינתן ה-</w:t>
+      </w:r>
       <w:r>
         <w:rPr>
           <w:rFonts w:asciiTheme="majorHAnsi" w:hAnsiTheme="majorHAnsi" w:cstheme="majorHAnsi"/>
         </w:rPr>
         <w:t>mdp</w:t>
       </w:r>
-      <w:proofErr w:type="spellEnd"/>
-      <w:r>
-        <w:rPr>
-          <w:rFonts w:asciiTheme="majorHAnsi" w:hAnsiTheme="majorHAnsi" w:cstheme="majorHAnsi"/>
-        </w:rPr>
-        <w:t>, …)</w:t>
-      </w:r>
-      <w:r>
-        <w:rPr>
-          <w:rFonts w:asciiTheme="majorHAnsi" w:hAnsiTheme="majorHAnsi" w:cstheme="majorHAnsi" w:hint="cs"/>
-          <w:rtl/>
-        </w:rPr>
-        <w:t xml:space="preserve"> – בהינתן ה-</w:t>
-      </w:r>
-      <w:proofErr w:type="spellStart"/>
-      <w:r>
-        <w:rPr>
-          <w:rFonts w:asciiTheme="majorHAnsi" w:hAnsiTheme="majorHAnsi" w:cstheme="majorHAnsi"/>
-        </w:rPr>
-        <w:t>mdp</w:t>
-      </w:r>
-      <w:proofErr w:type="spellEnd"/>
       <w:r>
         <w:rPr>
           <w:rFonts w:asciiTheme="majorHAnsi" w:hAnsiTheme="majorHAnsi" w:cstheme="majorHAnsi" w:hint="cs"/>
@@ -15811,38 +15458,8 @@
         <w:rPr>
           <w:rFonts w:asciiTheme="majorHAnsi" w:hAnsiTheme="majorHAnsi" w:cstheme="majorHAnsi"/>
         </w:rPr>
-        <w:t xml:space="preserve">board, </w:t>
-      </w:r>
-      <w:proofErr w:type="spellStart"/>
-      <w:r>
-        <w:rPr>
-          <w:rFonts w:asciiTheme="majorHAnsi" w:hAnsiTheme="majorHAnsi" w:cstheme="majorHAnsi"/>
-        </w:rPr>
-        <w:t>terminal_states</w:t>
-      </w:r>
-      <w:proofErr w:type="spellEnd"/>
-      <w:r>
-        <w:rPr>
-          <w:rFonts w:asciiTheme="majorHAnsi" w:hAnsiTheme="majorHAnsi" w:cstheme="majorHAnsi"/>
-        </w:rPr>
-        <w:t xml:space="preserve">, </w:t>
-      </w:r>
-      <w:proofErr w:type="spellStart"/>
-      <w:r>
-        <w:rPr>
-          <w:rFonts w:asciiTheme="majorHAnsi" w:hAnsiTheme="majorHAnsi" w:cstheme="majorHAnsi"/>
-        </w:rPr>
-        <w:t>transition_</w:t>
-      </w:r>
-      <w:proofErr w:type="gramStart"/>
-      <w:r>
-        <w:rPr>
-          <w:rFonts w:asciiTheme="majorHAnsi" w:hAnsiTheme="majorHAnsi" w:cstheme="majorHAnsi"/>
-        </w:rPr>
-        <w:t>function</w:t>
-      </w:r>
-      <w:proofErr w:type="spellEnd"/>
-      <w:proofErr w:type="gramEnd"/>
+        <w:t>board, terminal_states, transition_function</w:t>
+      </w:r>
     </w:p>
     <w:p>
       <w:pPr>
@@ -15860,14 +15477,12 @@
         </w:rPr>
         <w:t>ויוצרים מופע של הסביבה (</w:t>
       </w:r>
-      <w:proofErr w:type="spellStart"/>
       <w:r>
         <w:rPr>
           <w:rFonts w:asciiTheme="majorHAnsi" w:hAnsiTheme="majorHAnsi" w:cstheme="majorHAnsi"/>
         </w:rPr>
         <w:t>mdp</w:t>
       </w:r>
-      <w:proofErr w:type="spellEnd"/>
       <w:r>
         <w:rPr>
           <w:rFonts w:asciiTheme="majorHAnsi" w:hAnsiTheme="majorHAnsi" w:cstheme="majorHAnsi"/>
@@ -16321,7 +15936,6 @@
         </w:rPr>
         <w:br/>
       </w:r>
-      <w:proofErr w:type="spellStart"/>
       <w:r>
         <w:rPr>
           <w:rFonts w:asciiTheme="majorHAnsi" w:hAnsiTheme="majorHAnsi" w:cstheme="majorHAnsi"/>
@@ -16360,7 +15974,6 @@
         </w:rPr>
         <w:t>N</w:t>
       </w:r>
-      <w:proofErr w:type="spellEnd"/>
       <w:r>
         <w:rPr>
           <w:rFonts w:asciiTheme="majorHAnsi" w:hAnsiTheme="majorHAnsi" w:cstheme="majorHAnsi" w:hint="cs"/>
@@ -16440,14 +16053,12 @@
         </w:rPr>
         <w:t xml:space="preserve">ה תכירו אלגוריתם למידה בשם </w:t>
       </w:r>
-      <w:proofErr w:type="spellStart"/>
       <w:r>
         <w:rPr>
           <w:rFonts w:asciiTheme="majorHAnsi" w:hAnsiTheme="majorHAnsi" w:cstheme="majorHAnsi"/>
         </w:rPr>
         <w:t>kNN</w:t>
       </w:r>
-      <w:proofErr w:type="spellEnd"/>
       <w:r>
         <w:rPr>
           <w:rFonts w:asciiTheme="majorHAnsi" w:hAnsiTheme="majorHAnsi" w:cstheme="majorHAnsi" w:hint="cs"/>
@@ -17647,23 +17258,7 @@
           <w:rFonts w:asciiTheme="majorHAnsi" w:hAnsiTheme="majorHAnsi" w:cstheme="majorHAnsi" w:hint="cs"/>
           <w:rtl/>
         </w:rPr>
-        <w:t xml:space="preserve">שתי פונקציות מרחק נפוצות הינן מרחק </w:t>
-      </w:r>
-      <w:proofErr w:type="spellStart"/>
-      <w:r>
-        <w:rPr>
-          <w:rFonts w:asciiTheme="majorHAnsi" w:hAnsiTheme="majorHAnsi" w:cstheme="majorHAnsi" w:hint="cs"/>
-          <w:rtl/>
-        </w:rPr>
-        <w:t>אוקלידי</w:t>
-      </w:r>
-      <w:proofErr w:type="spellEnd"/>
-      <w:r>
-        <w:rPr>
-          <w:rFonts w:asciiTheme="majorHAnsi" w:hAnsiTheme="majorHAnsi" w:cstheme="majorHAnsi" w:hint="cs"/>
-          <w:rtl/>
-        </w:rPr>
-        <w:t xml:space="preserve"> ומרחק מנהטן.</w:t>
+        <w:t>שתי פונקציות מרחק נפוצות הינן מרחק אוקלידי ומרחק מנהטן.</w:t>
       </w:r>
     </w:p>
     <w:p>
@@ -17713,18 +17308,99 @@
         </w:rPr>
         <w:t>? (נמקי)</w:t>
       </w:r>
-      <w:r>
-        <w:rPr>
-          <w:rFonts w:asciiTheme="majorHAnsi" w:hAnsiTheme="majorHAnsi" w:cstheme="majorHAnsi" w:hint="cs"/>
+    </w:p>
+    <w:p>
+      <w:pPr>
+        <w:pStyle w:val="a5"/>
+        <w:bidi/>
+        <w:ind w:left="1080"/>
+        <w:rPr>
+          <w:rFonts w:asciiTheme="majorHAnsi" w:hAnsiTheme="majorHAnsi" w:cstheme="majorHAnsi"/>
           <w:b/>
           <w:bCs/>
           <w:color w:val="2F5496" w:themeColor="accent1" w:themeShade="BF"/>
           <w:sz w:val="28"/>
           <w:szCs w:val="28"/>
           <w:u w:val="single"/>
+        </w:rPr>
+      </w:pPr>
+      <w:r>
+        <w:rPr>
+          <w:rFonts w:asciiTheme="majorHAnsi" w:hAnsiTheme="majorHAnsi" w:cstheme="majorHAnsi" w:hint="cs"/>
+          <w:b/>
+          <w:bCs/>
+          <w:rtl/>
+        </w:rPr>
+        <w:t xml:space="preserve">עבור </w:t>
+      </w:r>
+      <w:r>
+        <w:rPr>
+          <w:rFonts w:asciiTheme="majorHAnsi" w:hAnsiTheme="majorHAnsi" w:cstheme="majorHAnsi"/>
+          <w:b/>
+          <w:bCs/>
+        </w:rPr>
+        <w:t>d=1</w:t>
+      </w:r>
+      <w:r>
+        <w:rPr>
+          <w:rFonts w:asciiTheme="majorHAnsi" w:hAnsiTheme="majorHAnsi" w:cstheme="majorHAnsi" w:hint="cs"/>
+          <w:b/>
+          <w:bCs/>
+          <w:rtl/>
+        </w:rPr>
+        <w:t xml:space="preserve"> המרחק האוקלידי שווה למרחק מנהטן ולכן אין תלוית בבחירת פונקציית המרחק.</w:t>
+      </w:r>
+      <w:r>
+        <w:rPr>
+          <w:rFonts w:asciiTheme="majorHAnsi" w:hAnsiTheme="majorHAnsi" w:cstheme="majorHAnsi" w:hint="cs"/>
+          <w:b/>
+          <w:bCs/>
+          <w:color w:val="2F5496" w:themeColor="accent1" w:themeShade="BF"/>
+          <w:sz w:val="28"/>
+          <w:szCs w:val="28"/>
+          <w:u w:val="single"/>
           <w:rtl/>
         </w:rPr>
         <w:t xml:space="preserve"> </w:t>
+      </w:r>
+    </w:p>
+    <w:p>
+      <w:pPr>
+        <w:pStyle w:val="a5"/>
+        <w:bidi/>
+        <w:ind w:left="1080"/>
+        <w:rPr>
+          <w:rFonts w:asciiTheme="majorHAnsi" w:hAnsiTheme="majorHAnsi" w:cstheme="majorHAnsi"/>
+          <w:b/>
+          <w:bCs/>
+          <w:rtl/>
+        </w:rPr>
+      </w:pPr>
+      <w:r>
+        <w:rPr>
+          <w:rFonts w:asciiTheme="majorHAnsi" w:hAnsiTheme="majorHAnsi" w:cstheme="majorHAnsi" w:hint="cs"/>
+          <w:b/>
+          <w:bCs/>
+          <w:rtl/>
+        </w:rPr>
+        <w:t xml:space="preserve">עבור </w:t>
+      </w:r>
+      <w:r>
+        <w:rPr>
+          <w:rFonts w:asciiTheme="majorHAnsi" w:hAnsiTheme="majorHAnsi" w:cstheme="majorHAnsi"/>
+          <w:b/>
+          <w:bCs/>
+        </w:rPr>
+        <w:t>K</w:t>
+      </w:r>
+      <w:r>
+        <w:rPr>
+          <w:rFonts w:asciiTheme="majorHAnsi" w:hAnsiTheme="majorHAnsi" w:cstheme="majorHAnsi" w:hint="cs"/>
+          <w:b/>
+          <w:bCs/>
+          <w:rtl/>
+        </w:rPr>
+        <w:t>=מספר הדוגמאות בסט האימון לא תהיה תלות בפונקציית המרחק שכן הדוגמה תסווג לפי כל הדוגמאות, כלומר כל דוגמה תסווג לחיוביצ/שלילית בהתאם למספר הדוגמאות בסט האימון שהן רוב.</w:t>
       </w:r>
     </w:p>
     <w:p>
@@ -17739,7 +17415,6 @@
           <w:rFonts w:asciiTheme="majorHAnsi" w:hAnsiTheme="majorHAnsi" w:cstheme="majorHAnsi"/>
           <w:b/>
           <w:bCs/>
-          <w:color w:val="2F5496" w:themeColor="accent1" w:themeShade="BF"/>
           <w:sz w:val="28"/>
           <w:szCs w:val="28"/>
           <w:u w:val="single"/>
@@ -17796,10 +17471,7 @@
         </w:rPr>
         <w:t xml:space="preserve"> משנה את סיווג דוגמה המבחן.</w:t>
       </w:r>
-    </w:p>
-    <w:p>
-      <w:pPr>
-        <w:bidi/>
+      <w:r>
         <w:rPr>
           <w:rFonts w:asciiTheme="majorHAnsi" w:hAnsiTheme="majorHAnsi" w:cstheme="majorHAnsi"/>
           <w:b/>
@@ -17808,14 +17480,904 @@
           <w:sz w:val="28"/>
           <w:szCs w:val="28"/>
           <w:u w:val="single"/>
-        </w:rPr>
-      </w:pPr>
+          <w:rtl/>
+        </w:rPr>
+        <w:br/>
+      </w:r>
+      <w:r>
+        <w:rPr>
+          <w:rFonts w:asciiTheme="majorHAnsi" w:hAnsiTheme="majorHAnsi" w:cstheme="majorHAnsi" w:hint="cs"/>
+          <w:b/>
+          <w:bCs/>
+          <w:rtl/>
+        </w:rPr>
+        <w:t xml:space="preserve">דוגמה: נבחר </w:t>
+      </w:r>
+      <w:r>
+        <w:rPr>
+          <w:rFonts w:asciiTheme="majorHAnsi" w:hAnsiTheme="majorHAnsi" w:cstheme="majorHAnsi"/>
+          <w:b/>
+          <w:bCs/>
+        </w:rPr>
+        <w:t>d=2</w:t>
+      </w:r>
+      <w:r>
+        <w:rPr>
+          <w:rFonts w:asciiTheme="majorHAnsi" w:hAnsiTheme="majorHAnsi" w:cstheme="majorHAnsi" w:hint="cs"/>
+          <w:b/>
+          <w:bCs/>
+          <w:rtl/>
+        </w:rPr>
+        <w:t xml:space="preserve"> ו-</w:t>
+      </w:r>
+      <w:r>
+        <w:rPr>
+          <w:rFonts w:asciiTheme="majorHAnsi" w:hAnsiTheme="majorHAnsi" w:cstheme="majorHAnsi"/>
+          <w:b/>
+          <w:bCs/>
+        </w:rPr>
+        <w:t>K=1</w:t>
+      </w:r>
+      <w:r>
+        <w:rPr>
+          <w:rFonts w:asciiTheme="majorHAnsi" w:hAnsiTheme="majorHAnsi" w:cstheme="majorHAnsi" w:hint="cs"/>
+          <w:b/>
+          <w:bCs/>
+          <w:rtl/>
+        </w:rPr>
+        <w:t xml:space="preserve">. כלומר לכל דוגמה יש 2 פיצ'רים והסיווג מתבצע על פי השכן הקרוב ביותר. </w:t>
+      </w:r>
+      <w:r>
+        <w:rPr>
+          <w:rFonts w:asciiTheme="majorHAnsi" w:hAnsiTheme="majorHAnsi" w:cstheme="majorHAnsi"/>
+          <w:b/>
+          <w:bCs/>
+          <w:rtl/>
+        </w:rPr>
+        <w:br/>
+      </w:r>
+      <w:r>
+        <w:rPr>
+          <w:rFonts w:asciiTheme="majorHAnsi" w:hAnsiTheme="majorHAnsi" w:cstheme="majorHAnsi" w:hint="cs"/>
+          <w:b/>
+          <w:bCs/>
+          <w:rtl/>
+        </w:rPr>
+        <w:t xml:space="preserve">סט </w:t>
+      </w:r>
+      <w:r>
+        <w:rPr>
+          <w:rFonts w:asciiTheme="majorHAnsi" w:hAnsiTheme="majorHAnsi" w:cstheme="majorHAnsi" w:hint="cs"/>
+          <w:b/>
+          <w:bCs/>
+          <w:rtl/>
+        </w:rPr>
+        <w:t>אימון</w:t>
+      </w:r>
+      <w:r>
+        <w:rPr>
+          <w:rFonts w:asciiTheme="majorHAnsi" w:hAnsiTheme="majorHAnsi" w:cstheme="majorHAnsi" w:hint="cs"/>
+          <w:b/>
+          <w:bCs/>
+          <w:rtl/>
+        </w:rPr>
+        <w:t xml:space="preserve">: </w:t>
+      </w:r>
+      <m:oMath>
+        <m:d>
+          <m:dPr>
+            <m:ctrlPr>
+              <w:rPr>
+                <w:rFonts w:ascii="Cambria Math" w:hAnsi="Cambria Math" w:cstheme="majorHAnsi"/>
+                <w:b/>
+                <w:bCs/>
+                <w:i/>
+                <w:sz w:val="22"/>
+                <w:szCs w:val="22"/>
+              </w:rPr>
+            </m:ctrlPr>
+          </m:dPr>
+          <m:e>
+            <m:r>
+              <m:rPr>
+                <m:sty m:val="bi"/>
+              </m:rPr>
+              <w:rPr>
+                <w:rFonts w:ascii="Cambria Math" w:hAnsi="Cambria Math" w:cstheme="majorHAnsi"/>
+                <w:sz w:val="22"/>
+                <w:szCs w:val="22"/>
+              </w:rPr>
+              <m:t>2,2</m:t>
+            </m:r>
+          </m:e>
+        </m:d>
+        <m:r>
+          <m:rPr>
+            <m:sty m:val="bi"/>
+          </m:rPr>
+          <w:rPr>
+            <w:rFonts w:ascii="Cambria Math" w:hAnsi="Cambria Math" w:cstheme="majorHAnsi"/>
+            <w:sz w:val="22"/>
+            <w:szCs w:val="22"/>
+          </w:rPr>
+          <m:t xml:space="preserve">= +, </m:t>
+        </m:r>
+        <m:d>
+          <m:dPr>
+            <m:ctrlPr>
+              <w:rPr>
+                <w:rFonts w:ascii="Cambria Math" w:hAnsi="Cambria Math" w:cstheme="majorHAnsi"/>
+                <w:b/>
+                <w:bCs/>
+                <w:i/>
+                <w:sz w:val="22"/>
+                <w:szCs w:val="22"/>
+              </w:rPr>
+            </m:ctrlPr>
+          </m:dPr>
+          <m:e>
+            <m:r>
+              <m:rPr>
+                <m:sty m:val="bi"/>
+              </m:rPr>
+              <w:rPr>
+                <w:rFonts w:ascii="Cambria Math" w:hAnsi="Cambria Math" w:cstheme="majorHAnsi"/>
+                <w:sz w:val="22"/>
+                <w:szCs w:val="22"/>
+              </w:rPr>
+              <m:t>3,3</m:t>
+            </m:r>
+          </m:e>
+        </m:d>
+        <m:r>
+          <m:rPr>
+            <m:sty m:val="bi"/>
+          </m:rPr>
+          <w:rPr>
+            <w:rFonts w:ascii="Cambria Math" w:hAnsi="Cambria Math" w:cstheme="majorHAnsi"/>
+            <w:sz w:val="22"/>
+            <w:szCs w:val="22"/>
+          </w:rPr>
+          <m:t>= -</m:t>
+        </m:r>
+        <m:r>
+          <m:rPr>
+            <m:sty m:val="bi"/>
+          </m:rPr>
+          <w:rPr>
+            <w:rFonts w:ascii="Cambria Math" w:hAnsi="Cambria Math" w:cstheme="majorHAnsi"/>
+            <w:sz w:val="22"/>
+            <w:szCs w:val="22"/>
+            <w:rtl/>
+          </w:rPr>
+          <w:br/>
+        </m:r>
+      </m:oMath>
+      <w:r>
+        <w:rPr>
+          <w:rFonts w:asciiTheme="majorHAnsi" w:hAnsiTheme="majorHAnsi" w:cstheme="majorHAnsi" w:hint="cs"/>
+          <w:b/>
+          <w:bCs/>
+          <w:rtl/>
+        </w:rPr>
+        <w:t xml:space="preserve">סט </w:t>
+      </w:r>
+      <w:r>
+        <w:rPr>
+          <w:rFonts w:asciiTheme="majorHAnsi" w:hAnsiTheme="majorHAnsi" w:cstheme="majorHAnsi" w:hint="cs"/>
+          <w:b/>
+          <w:bCs/>
+          <w:rtl/>
+        </w:rPr>
+        <w:t>מבחן</w:t>
+      </w:r>
+      <w:r>
+        <w:rPr>
+          <w:rFonts w:asciiTheme="majorHAnsi" w:hAnsiTheme="majorHAnsi" w:cstheme="majorHAnsi" w:hint="cs"/>
+          <w:b/>
+          <w:bCs/>
+          <w:rtl/>
+        </w:rPr>
+        <w:t xml:space="preserve">: </w:t>
+      </w:r>
+      <w:r>
+        <w:rPr>
+          <w:rFonts w:asciiTheme="majorHAnsi" w:hAnsiTheme="majorHAnsi" w:cstheme="majorHAnsi"/>
+          <w:b/>
+          <w:bCs/>
+        </w:rPr>
+        <w:t>(1,0)</w:t>
+      </w:r>
+      <w:r>
+        <w:rPr>
+          <w:rFonts w:asciiTheme="majorHAnsi" w:hAnsiTheme="majorHAnsi" w:cstheme="majorHAnsi"/>
+          <w:b/>
+          <w:bCs/>
+          <w:rtl/>
+        </w:rPr>
+        <w:br/>
+      </w:r>
+      <w:r>
+        <w:rPr>
+          <w:rFonts w:asciiTheme="majorHAnsi" w:hAnsiTheme="majorHAnsi" w:cstheme="majorHAnsi" w:hint="cs"/>
+          <w:b/>
+          <w:bCs/>
+          <w:rtl/>
+        </w:rPr>
+        <w:t>נסווג לפי מרחק אוקלידי:</w:t>
+      </w:r>
     </w:p>
     <w:p>
       <w:pPr>
         <w:bidi/>
         <w:rPr>
           <w:rFonts w:asciiTheme="majorHAnsi" w:hAnsiTheme="majorHAnsi" w:cstheme="majorHAnsi"/>
+          <w:b/>
+          <w:bCs/>
+        </w:rPr>
+      </w:pPr>
+      <m:oMathPara>
+        <m:oMath>
+          <m:sSub>
+            <m:sSubPr>
+              <m:ctrlPr>
+                <w:rPr>
+                  <w:rFonts w:ascii="Cambria Math" w:hAnsi="Cambria Math" w:cstheme="majorHAnsi"/>
+                  <w:b/>
+                  <w:bCs/>
+                  <w:i/>
+                </w:rPr>
+              </m:ctrlPr>
+            </m:sSubPr>
+            <m:e>
+              <m:r>
+                <m:rPr>
+                  <m:sty m:val="bi"/>
+                </m:rPr>
+                <w:rPr>
+                  <w:rFonts w:ascii="Cambria Math" w:hAnsi="Cambria Math" w:cstheme="majorHAnsi"/>
+                </w:rPr>
+                <m:t>d</m:t>
+              </m:r>
+            </m:e>
+            <m:sub>
+              <m:r>
+                <m:rPr>
+                  <m:sty m:val="bi"/>
+                </m:rPr>
+                <w:rPr>
+                  <w:rFonts w:ascii="Cambria Math" w:hAnsi="Cambria Math" w:cstheme="majorHAnsi"/>
+                </w:rPr>
+                <m:t>2,2</m:t>
+              </m:r>
+            </m:sub>
+          </m:sSub>
+          <m:r>
+            <m:rPr>
+              <m:sty m:val="bi"/>
+            </m:rPr>
+            <w:rPr>
+              <w:rFonts w:ascii="Cambria Math" w:hAnsi="Cambria Math" w:cstheme="majorHAnsi"/>
+            </w:rPr>
+            <m:t>=</m:t>
+          </m:r>
+          <m:d>
+            <m:dPr>
+              <m:ctrlPr>
+                <w:rPr>
+                  <w:rFonts w:ascii="Cambria Math" w:hAnsi="Cambria Math" w:cstheme="majorHAnsi"/>
+                  <w:b/>
+                  <w:bCs/>
+                  <w:i/>
+                </w:rPr>
+              </m:ctrlPr>
+            </m:dPr>
+            <m:e>
+              <m:r>
+                <m:rPr>
+                  <m:sty m:val="bi"/>
+                </m:rPr>
+                <w:rPr>
+                  <w:rFonts w:ascii="Cambria Math" w:hAnsi="Cambria Math" w:cstheme="majorHAnsi"/>
+                </w:rPr>
+                <m:t>2-1</m:t>
+              </m:r>
+            </m:e>
+          </m:d>
+          <m:r>
+            <m:rPr>
+              <m:sty m:val="bi"/>
+            </m:rPr>
+            <w:rPr>
+              <w:rFonts w:ascii="Cambria Math" w:hAnsi="Cambria Math" w:cstheme="majorHAnsi"/>
+            </w:rPr>
+            <m:t>+</m:t>
+          </m:r>
+          <m:d>
+            <m:dPr>
+              <m:ctrlPr>
+                <w:rPr>
+                  <w:rFonts w:ascii="Cambria Math" w:hAnsi="Cambria Math" w:cstheme="majorHAnsi"/>
+                  <w:b/>
+                  <w:bCs/>
+                  <w:i/>
+                </w:rPr>
+              </m:ctrlPr>
+            </m:dPr>
+            <m:e>
+              <m:r>
+                <m:rPr>
+                  <m:sty m:val="bi"/>
+                </m:rPr>
+                <w:rPr>
+                  <w:rFonts w:ascii="Cambria Math" w:hAnsi="Cambria Math" w:cstheme="majorHAnsi"/>
+                </w:rPr>
+                <m:t>2-0</m:t>
+              </m:r>
+            </m:e>
+          </m:d>
+          <m:r>
+            <m:rPr>
+              <m:sty m:val="bi"/>
+            </m:rPr>
+            <w:rPr>
+              <w:rFonts w:ascii="Cambria Math" w:hAnsi="Cambria Math" w:cstheme="majorHAnsi"/>
+            </w:rPr>
+            <m:t>=3</m:t>
+          </m:r>
+        </m:oMath>
+      </m:oMathPara>
+    </w:p>
+    <w:p>
+      <w:pPr>
+        <w:bidi/>
+        <w:ind w:left="1440"/>
+        <w:rPr>
+          <w:rFonts w:asciiTheme="majorHAnsi" w:hAnsiTheme="majorHAnsi" w:cstheme="majorHAnsi"/>
+          <w:b/>
+          <w:bCs/>
+          <w:rtl/>
+        </w:rPr>
+      </w:pPr>
+      <m:oMathPara>
+        <m:oMath>
+          <m:sSub>
+            <m:sSubPr>
+              <m:ctrlPr>
+                <w:rPr>
+                  <w:rFonts w:ascii="Cambria Math" w:hAnsi="Cambria Math" w:cstheme="majorHAnsi"/>
+                  <w:b/>
+                  <w:bCs/>
+                  <w:i/>
+                </w:rPr>
+              </m:ctrlPr>
+            </m:sSubPr>
+            <m:e>
+              <m:r>
+                <m:rPr>
+                  <m:sty m:val="bi"/>
+                </m:rPr>
+                <w:rPr>
+                  <w:rFonts w:ascii="Cambria Math" w:hAnsi="Cambria Math" w:cstheme="majorHAnsi"/>
+                </w:rPr>
+                <m:t>d</m:t>
+              </m:r>
+            </m:e>
+            <m:sub>
+              <m:r>
+                <m:rPr>
+                  <m:sty m:val="bi"/>
+                </m:rPr>
+                <w:rPr>
+                  <w:rFonts w:ascii="Cambria Math" w:hAnsi="Cambria Math" w:cstheme="majorHAnsi"/>
+                </w:rPr>
+                <m:t>3,3</m:t>
+              </m:r>
+            </m:sub>
+          </m:sSub>
+          <m:r>
+            <m:rPr>
+              <m:sty m:val="bi"/>
+            </m:rPr>
+            <w:rPr>
+              <w:rFonts w:ascii="Cambria Math" w:hAnsi="Cambria Math" w:cstheme="majorHAnsi"/>
+            </w:rPr>
+            <m:t>=</m:t>
+          </m:r>
+          <m:d>
+            <m:dPr>
+              <m:ctrlPr>
+                <w:rPr>
+                  <w:rFonts w:ascii="Cambria Math" w:hAnsi="Cambria Math" w:cstheme="majorHAnsi"/>
+                  <w:b/>
+                  <w:bCs/>
+                  <w:i/>
+                </w:rPr>
+              </m:ctrlPr>
+            </m:dPr>
+            <m:e>
+              <m:r>
+                <m:rPr>
+                  <m:sty m:val="bi"/>
+                </m:rPr>
+                <w:rPr>
+                  <w:rFonts w:ascii="Cambria Math" w:hAnsi="Cambria Math" w:cstheme="majorHAnsi"/>
+                </w:rPr>
+                <m:t>3-1</m:t>
+              </m:r>
+            </m:e>
+          </m:d>
+          <m:r>
+            <m:rPr>
+              <m:sty m:val="bi"/>
+            </m:rPr>
+            <w:rPr>
+              <w:rFonts w:ascii="Cambria Math" w:hAnsi="Cambria Math" w:cstheme="majorHAnsi"/>
+            </w:rPr>
+            <m:t>+</m:t>
+          </m:r>
+          <m:d>
+            <m:dPr>
+              <m:begChr m:val="|"/>
+              <m:endChr m:val="|"/>
+              <m:ctrlPr>
+                <w:rPr>
+                  <w:rFonts w:ascii="Cambria Math" w:hAnsi="Cambria Math" w:cstheme="majorHAnsi"/>
+                  <w:b/>
+                  <w:bCs/>
+                  <w:i/>
+                </w:rPr>
+              </m:ctrlPr>
+            </m:dPr>
+            <m:e>
+              <m:r>
+                <m:rPr>
+                  <m:sty m:val="bi"/>
+                </m:rPr>
+                <w:rPr>
+                  <w:rFonts w:ascii="Cambria Math" w:hAnsi="Cambria Math" w:cstheme="majorHAnsi"/>
+                </w:rPr>
+                <m:t>3-0</m:t>
+              </m:r>
+            </m:e>
+          </m:d>
+          <m:r>
+            <m:rPr>
+              <m:sty m:val="bi"/>
+            </m:rPr>
+            <w:rPr>
+              <w:rFonts w:ascii="Cambria Math" w:hAnsi="Cambria Math" w:cstheme="majorHAnsi"/>
+            </w:rPr>
+            <m:t>=5</m:t>
+          </m:r>
+        </m:oMath>
+      </m:oMathPara>
+    </w:p>
+    <w:p>
+      <w:pPr>
+        <w:bidi/>
+        <w:ind w:left="1440"/>
+        <w:rPr>
+          <w:rFonts w:asciiTheme="majorHAnsi" w:hAnsiTheme="majorHAnsi" w:cstheme="majorHAnsi"/>
+          <w:b/>
+          <w:bCs/>
+          <w:rtl/>
+        </w:rPr>
+      </w:pPr>
+      <w:r>
+        <w:rPr>
+          <w:rFonts w:asciiTheme="majorHAnsi" w:hAnsiTheme="majorHAnsi" w:cstheme="majorHAnsi" w:hint="cs"/>
+          <w:b/>
+          <w:bCs/>
+          <w:rtl/>
+        </w:rPr>
+        <w:lastRenderedPageBreak/>
+        <w:t>הדוגמה תסווג כחיובית</w:t>
+      </w:r>
+    </w:p>
+    <w:p>
+      <w:pPr>
+        <w:bidi/>
+        <w:rPr>
+          <w:rFonts w:asciiTheme="majorHAnsi" w:hAnsiTheme="majorHAnsi" w:cstheme="majorHAnsi"/>
+          <w:b/>
+          <w:bCs/>
+          <w:rtl/>
+        </w:rPr>
+      </w:pPr>
+      <w:r>
+        <w:rPr>
+          <w:rFonts w:asciiTheme="majorHAnsi" w:hAnsiTheme="majorHAnsi" w:cstheme="majorHAnsi" w:hint="cs"/>
+          <w:b/>
+          <w:bCs/>
+          <w:rtl/>
+        </w:rPr>
+        <w:t xml:space="preserve">                    נסווג לפי מרחק מנהטן:</w:t>
+      </w:r>
+    </w:p>
+    <w:p>
+      <w:pPr>
+        <w:bidi/>
+        <w:ind w:left="1440"/>
+        <w:rPr>
+          <w:rFonts w:asciiTheme="majorHAnsi" w:hAnsiTheme="majorHAnsi" w:cstheme="majorHAnsi"/>
+          <w:b/>
+          <w:bCs/>
+        </w:rPr>
+      </w:pPr>
+      <m:oMathPara>
+        <m:oMath>
+          <m:sSub>
+            <m:sSubPr>
+              <m:ctrlPr>
+                <w:rPr>
+                  <w:rFonts w:ascii="Cambria Math" w:hAnsi="Cambria Math" w:cstheme="majorHAnsi"/>
+                  <w:b/>
+                  <w:bCs/>
+                  <w:i/>
+                </w:rPr>
+              </m:ctrlPr>
+            </m:sSubPr>
+            <m:e>
+              <m:r>
+                <m:rPr>
+                  <m:sty m:val="bi"/>
+                </m:rPr>
+                <w:rPr>
+                  <w:rFonts w:ascii="Cambria Math" w:hAnsi="Cambria Math" w:cstheme="majorHAnsi"/>
+                </w:rPr>
+                <m:t>d</m:t>
+              </m:r>
+            </m:e>
+            <m:sub>
+              <m:r>
+                <m:rPr>
+                  <m:sty m:val="bi"/>
+                </m:rPr>
+                <w:rPr>
+                  <w:rFonts w:ascii="Cambria Math" w:hAnsi="Cambria Math" w:cstheme="majorHAnsi"/>
+                </w:rPr>
+                <m:t>2,2</m:t>
+              </m:r>
+            </m:sub>
+          </m:sSub>
+          <m:r>
+            <m:rPr>
+              <m:sty m:val="bi"/>
+            </m:rPr>
+            <w:rPr>
+              <w:rFonts w:ascii="Cambria Math" w:hAnsi="Cambria Math" w:cstheme="majorHAnsi"/>
+            </w:rPr>
+            <m:t>=</m:t>
+          </m:r>
+          <m:rad>
+            <m:radPr>
+              <m:degHide m:val="1"/>
+              <m:ctrlPr>
+                <w:rPr>
+                  <w:rFonts w:ascii="Cambria Math" w:hAnsi="Cambria Math" w:cstheme="majorHAnsi"/>
+                  <w:b/>
+                  <w:bCs/>
+                  <w:i/>
+                </w:rPr>
+              </m:ctrlPr>
+            </m:radPr>
+            <m:deg/>
+            <m:e>
+              <m:r>
+                <m:rPr>
+                  <m:sty m:val="bi"/>
+                </m:rPr>
+                <w:rPr>
+                  <w:rFonts w:ascii="Cambria Math" w:hAnsi="Cambria Math" w:cstheme="majorHAnsi"/>
+                </w:rPr>
+                <m:t>(2-</m:t>
+              </m:r>
+              <m:sSup>
+                <m:sSupPr>
+                  <m:ctrlPr>
+                    <w:rPr>
+                      <w:rFonts w:ascii="Cambria Math" w:hAnsi="Cambria Math" w:cstheme="majorHAnsi"/>
+                      <w:b/>
+                      <w:bCs/>
+                      <w:i/>
+                    </w:rPr>
+                  </m:ctrlPr>
+                </m:sSupPr>
+                <m:e>
+                  <m:r>
+                    <m:rPr>
+                      <m:sty m:val="bi"/>
+                    </m:rPr>
+                    <w:rPr>
+                      <w:rFonts w:ascii="Cambria Math" w:hAnsi="Cambria Math" w:cstheme="majorHAnsi"/>
+                    </w:rPr>
+                    <m:t>1)</m:t>
+                  </m:r>
+                </m:e>
+                <m:sup>
+                  <m:r>
+                    <m:rPr>
+                      <m:sty m:val="bi"/>
+                    </m:rPr>
+                    <w:rPr>
+                      <w:rFonts w:ascii="Cambria Math" w:hAnsi="Cambria Math" w:cstheme="majorHAnsi"/>
+                    </w:rPr>
+                    <m:t>2</m:t>
+                  </m:r>
+                </m:sup>
+              </m:sSup>
+              <m:r>
+                <m:rPr>
+                  <m:sty m:val="bi"/>
+                </m:rPr>
+                <w:rPr>
+                  <w:rFonts w:ascii="Cambria Math" w:hAnsi="Cambria Math" w:cstheme="majorHAnsi"/>
+                </w:rPr>
+                <m:t>+</m:t>
+              </m:r>
+              <m:sSup>
+                <m:sSupPr>
+                  <m:ctrlPr>
+                    <w:rPr>
+                      <w:rFonts w:ascii="Cambria Math" w:hAnsi="Cambria Math" w:cstheme="majorHAnsi"/>
+                      <w:b/>
+                      <w:bCs/>
+                      <w:i/>
+                    </w:rPr>
+                  </m:ctrlPr>
+                </m:sSupPr>
+                <m:e>
+                  <m:r>
+                    <m:rPr>
+                      <m:sty m:val="bi"/>
+                    </m:rPr>
+                    <w:rPr>
+                      <w:rFonts w:ascii="Cambria Math" w:hAnsi="Cambria Math" w:cstheme="majorHAnsi"/>
+                    </w:rPr>
+                    <m:t>2</m:t>
+                  </m:r>
+                </m:e>
+                <m:sup>
+                  <m:r>
+                    <m:rPr>
+                      <m:sty m:val="bi"/>
+                    </m:rPr>
+                    <w:rPr>
+                      <w:rFonts w:ascii="Cambria Math" w:hAnsi="Cambria Math" w:cstheme="majorHAnsi"/>
+                    </w:rPr>
+                    <m:t>2</m:t>
+                  </m:r>
+                </m:sup>
+              </m:sSup>
+            </m:e>
+          </m:rad>
+          <m:r>
+            <m:rPr>
+              <m:sty m:val="bi"/>
+            </m:rPr>
+            <w:rPr>
+              <w:rFonts w:ascii="Cambria Math" w:hAnsi="Cambria Math" w:cstheme="majorHAnsi"/>
+            </w:rPr>
+            <m:t>=5</m:t>
+          </m:r>
+        </m:oMath>
+      </m:oMathPara>
+    </w:p>
+    <w:p>
+      <w:pPr>
+        <w:bidi/>
+        <w:ind w:left="1440"/>
+        <w:rPr>
+          <w:rFonts w:asciiTheme="majorHAnsi" w:hAnsiTheme="majorHAnsi" w:cstheme="majorHAnsi"/>
+          <w:b/>
+          <w:bCs/>
+        </w:rPr>
+      </w:pPr>
+      <m:oMathPara>
+        <m:oMath>
+          <m:sSub>
+            <m:sSubPr>
+              <m:ctrlPr>
+                <w:rPr>
+                  <w:rFonts w:ascii="Cambria Math" w:hAnsi="Cambria Math" w:cstheme="majorHAnsi"/>
+                  <w:b/>
+                  <w:bCs/>
+                  <w:i/>
+                </w:rPr>
+              </m:ctrlPr>
+            </m:sSubPr>
+            <m:e>
+              <m:r>
+                <m:rPr>
+                  <m:sty m:val="bi"/>
+                </m:rPr>
+                <w:rPr>
+                  <w:rFonts w:ascii="Cambria Math" w:hAnsi="Cambria Math" w:cstheme="majorHAnsi"/>
+                </w:rPr>
+                <m:t>d</m:t>
+              </m:r>
+            </m:e>
+            <m:sub>
+              <m:r>
+                <m:rPr>
+                  <m:sty m:val="bi"/>
+                </m:rPr>
+                <w:rPr>
+                  <w:rFonts w:ascii="Cambria Math" w:hAnsi="Cambria Math" w:cstheme="majorHAnsi"/>
+                </w:rPr>
+                <m:t>3,3</m:t>
+              </m:r>
+            </m:sub>
+          </m:sSub>
+          <m:r>
+            <m:rPr>
+              <m:sty m:val="bi"/>
+            </m:rPr>
+            <w:rPr>
+              <w:rFonts w:ascii="Cambria Math" w:hAnsi="Cambria Math" w:cstheme="majorHAnsi"/>
+            </w:rPr>
+            <m:t>=</m:t>
+          </m:r>
+          <m:rad>
+            <m:radPr>
+              <m:degHide m:val="1"/>
+              <m:ctrlPr>
+                <w:rPr>
+                  <w:rFonts w:ascii="Cambria Math" w:hAnsi="Cambria Math" w:cstheme="majorHAnsi"/>
+                  <w:b/>
+                  <w:bCs/>
+                  <w:i/>
+                </w:rPr>
+              </m:ctrlPr>
+            </m:radPr>
+            <m:deg/>
+            <m:e>
+              <m:sSup>
+                <m:sSupPr>
+                  <m:ctrlPr>
+                    <w:rPr>
+                      <w:rFonts w:ascii="Cambria Math" w:hAnsi="Cambria Math" w:cstheme="majorHAnsi"/>
+                      <w:b/>
+                      <w:bCs/>
+                      <w:i/>
+                    </w:rPr>
+                  </m:ctrlPr>
+                </m:sSupPr>
+                <m:e>
+                  <m:d>
+                    <m:dPr>
+                      <m:ctrlPr>
+                        <w:rPr>
+                          <w:rFonts w:ascii="Cambria Math" w:hAnsi="Cambria Math" w:cstheme="majorHAnsi"/>
+                          <w:b/>
+                          <w:bCs/>
+                          <w:i/>
+                        </w:rPr>
+                      </m:ctrlPr>
+                    </m:dPr>
+                    <m:e>
+                      <m:r>
+                        <m:rPr>
+                          <m:sty m:val="bi"/>
+                        </m:rPr>
+                        <w:rPr>
+                          <w:rFonts w:ascii="Cambria Math" w:hAnsi="Cambria Math" w:cstheme="majorHAnsi"/>
+                        </w:rPr>
+                        <m:t>3-1</m:t>
+                      </m:r>
+                    </m:e>
+                  </m:d>
+                </m:e>
+                <m:sup>
+                  <m:r>
+                    <m:rPr>
+                      <m:sty m:val="bi"/>
+                    </m:rPr>
+                    <w:rPr>
+                      <w:rFonts w:ascii="Cambria Math" w:hAnsi="Cambria Math" w:cstheme="majorHAnsi"/>
+                    </w:rPr>
+                    <m:t>2</m:t>
+                  </m:r>
+                </m:sup>
+              </m:sSup>
+              <m:r>
+                <m:rPr>
+                  <m:sty m:val="bi"/>
+                </m:rPr>
+                <w:rPr>
+                  <w:rFonts w:ascii="Cambria Math" w:hAnsi="Cambria Math" w:cstheme="majorHAnsi"/>
+                </w:rPr>
+                <m:t>+</m:t>
+              </m:r>
+              <m:sSup>
+                <m:sSupPr>
+                  <m:ctrlPr>
+                    <w:rPr>
+                      <w:rFonts w:ascii="Cambria Math" w:hAnsi="Cambria Math" w:cstheme="majorHAnsi"/>
+                      <w:b/>
+                      <w:bCs/>
+                      <w:i/>
+                    </w:rPr>
+                  </m:ctrlPr>
+                </m:sSupPr>
+                <m:e>
+                  <m:r>
+                    <m:rPr>
+                      <m:sty m:val="bi"/>
+                    </m:rPr>
+                    <w:rPr>
+                      <w:rFonts w:ascii="Cambria Math" w:hAnsi="Cambria Math" w:cstheme="majorHAnsi"/>
+                    </w:rPr>
+                    <m:t>3</m:t>
+                  </m:r>
+                </m:e>
+                <m:sup>
+                  <m:r>
+                    <m:rPr>
+                      <m:sty m:val="bi"/>
+                    </m:rPr>
+                    <w:rPr>
+                      <w:rFonts w:ascii="Cambria Math" w:hAnsi="Cambria Math" w:cstheme="majorHAnsi"/>
+                    </w:rPr>
+                    <m:t>2</m:t>
+                  </m:r>
+                </m:sup>
+              </m:sSup>
+            </m:e>
+          </m:rad>
+          <m:r>
+            <m:rPr>
+              <m:sty m:val="bi"/>
+            </m:rPr>
+            <w:rPr>
+              <w:rFonts w:ascii="Cambria Math" w:hAnsi="Cambria Math" w:cstheme="majorHAnsi"/>
+            </w:rPr>
+            <m:t>=13</m:t>
+          </m:r>
+        </m:oMath>
+      </m:oMathPara>
+    </w:p>
+    <w:p>
+      <w:pPr>
+        <w:bidi/>
+        <w:ind w:left="1440"/>
+        <w:rPr>
+          <w:rFonts w:asciiTheme="majorHAnsi" w:hAnsiTheme="majorHAnsi" w:cstheme="majorHAnsi" w:hint="cs"/>
+          <w:b/>
+          <w:bCs/>
+          <w:rtl/>
+        </w:rPr>
+      </w:pPr>
+      <w:r>
+        <w:rPr>
+          <w:rFonts w:asciiTheme="majorHAnsi" w:hAnsiTheme="majorHAnsi" w:cstheme="majorHAnsi" w:hint="cs"/>
+          <w:b/>
+          <w:bCs/>
+          <w:rtl/>
+        </w:rPr>
+        <w:t>גם פה הדוגמה תסווג כחיובית</w:t>
+      </w:r>
+    </w:p>
+    <w:p>
+      <w:pPr>
+        <w:bidi/>
+        <w:rPr>
+          <w:rFonts w:asciiTheme="majorHAnsi" w:hAnsiTheme="majorHAnsi" w:cstheme="majorHAnsi" w:hint="cs"/>
+          <w:b/>
+          <w:bCs/>
+          <w:color w:val="2F5496" w:themeColor="accent1" w:themeShade="BF"/>
+          <w:sz w:val="28"/>
+          <w:szCs w:val="28"/>
+          <w:u w:val="single"/>
+        </w:rPr>
+      </w:pPr>
+    </w:p>
+    <w:p>
+      <w:pPr>
+        <w:bidi/>
+        <w:rPr>
+          <w:rFonts w:asciiTheme="majorHAnsi" w:hAnsiTheme="majorHAnsi" w:cstheme="majorHAnsi"/>
           <w:rtl/>
         </w:rPr>
       </w:pPr>
@@ -17827,7 +18389,6 @@
         </w:rPr>
         <w:t xml:space="preserve">מעתה, אלא אם כן צוין אחרת, נשתמש במרחק </w:t>
       </w:r>
-      <w:proofErr w:type="spellStart"/>
       <w:r>
         <w:rPr>
           <w:rFonts w:asciiTheme="majorHAnsi" w:hAnsiTheme="majorHAnsi" w:cstheme="majorHAnsi" w:hint="cs"/>
@@ -17835,7 +18396,6 @@
         </w:rPr>
         <w:t>אוקלידי</w:t>
       </w:r>
-      <w:proofErr w:type="spellEnd"/>
       <w:r>
         <w:rPr>
           <w:rFonts w:asciiTheme="majorHAnsi" w:hAnsiTheme="majorHAnsi" w:cstheme="majorHAnsi" w:hint="cs"/>
@@ -17845,94 +18405,6 @@
       </w:r>
     </w:p>
     <w:bookmarkEnd w:id="6"/>
-    <w:p>
-      <w:pPr>
-        <w:bidi/>
-        <w:rPr>
-          <w:rFonts w:asciiTheme="majorHAnsi" w:hAnsiTheme="majorHAnsi" w:cstheme="majorHAnsi"/>
-          <w:rtl/>
-        </w:rPr>
-      </w:pPr>
-    </w:p>
-    <w:p>
-      <w:pPr>
-        <w:bidi/>
-        <w:rPr>
-          <w:rFonts w:asciiTheme="majorHAnsi" w:hAnsiTheme="majorHAnsi" w:cstheme="majorHAnsi"/>
-          <w:rtl/>
-        </w:rPr>
-      </w:pPr>
-      <w:r>
-        <w:rPr>
-          <w:rFonts w:asciiTheme="majorHAnsi" w:hAnsiTheme="majorHAnsi" w:cstheme="majorHAnsi"/>
-          <w:rtl/>
-        </w:rPr>
-        <w:br/>
-      </w:r>
-    </w:p>
-    <w:p>
-      <w:pPr>
-        <w:bidi/>
-        <w:rPr>
-          <w:rFonts w:asciiTheme="majorHAnsi" w:hAnsiTheme="majorHAnsi" w:cstheme="majorHAnsi"/>
-          <w:rtl/>
-        </w:rPr>
-      </w:pPr>
-    </w:p>
-    <w:p>
-      <w:pPr>
-        <w:bidi/>
-        <w:rPr>
-          <w:rFonts w:asciiTheme="majorHAnsi" w:hAnsiTheme="majorHAnsi" w:cstheme="majorHAnsi"/>
-          <w:rtl/>
-        </w:rPr>
-      </w:pPr>
-    </w:p>
-    <w:p>
-      <w:pPr>
-        <w:bidi/>
-        <w:rPr>
-          <w:rFonts w:asciiTheme="majorHAnsi" w:hAnsiTheme="majorHAnsi" w:cstheme="majorHAnsi"/>
-          <w:rtl/>
-        </w:rPr>
-      </w:pPr>
-    </w:p>
-    <w:p>
-      <w:pPr>
-        <w:bidi/>
-        <w:rPr>
-          <w:rFonts w:asciiTheme="majorHAnsi" w:hAnsiTheme="majorHAnsi" w:cstheme="majorHAnsi"/>
-          <w:rtl/>
-        </w:rPr>
-      </w:pPr>
-    </w:p>
-    <w:p>
-      <w:pPr>
-        <w:bidi/>
-        <w:rPr>
-          <w:rFonts w:asciiTheme="majorHAnsi" w:hAnsiTheme="majorHAnsi" w:cstheme="majorHAnsi"/>
-          <w:rtl/>
-        </w:rPr>
-      </w:pPr>
-    </w:p>
-    <w:p>
-      <w:pPr>
-        <w:bidi/>
-        <w:rPr>
-          <w:rFonts w:asciiTheme="majorHAnsi" w:hAnsiTheme="majorHAnsi" w:cstheme="majorHAnsi"/>
-          <w:rtl/>
-        </w:rPr>
-      </w:pPr>
-    </w:p>
-    <w:p>
-      <w:pPr>
-        <w:bidi/>
-        <w:rPr>
-          <w:rFonts w:asciiTheme="majorHAnsi" w:hAnsiTheme="majorHAnsi" w:cstheme="majorHAnsi"/>
-          <w:rtl/>
-        </w:rPr>
-      </w:pPr>
-    </w:p>
     <w:p>
       <w:pPr>
         <w:bidi/>
@@ -18103,6 +18575,45 @@
     <w:p>
       <w:pPr>
         <w:pStyle w:val="a5"/>
+        <w:bidi/>
+        <w:ind w:left="1080"/>
+        <w:rPr>
+          <w:rFonts w:asciiTheme="majorHAnsi" w:hAnsiTheme="majorHAnsi" w:cstheme="majorHAnsi" w:hint="cs"/>
+          <w:b/>
+          <w:bCs/>
+          <w:rtl/>
+        </w:rPr>
+      </w:pPr>
+      <w:r>
+        <w:rPr>
+          <w:rFonts w:asciiTheme="majorHAnsi" w:hAnsiTheme="majorHAnsi" w:cstheme="majorHAnsi"/>
+          <w:b/>
+          <w:bCs/>
+        </w:rPr>
+        <w:t>K=1</w:t>
+      </w:r>
+      <w:r>
+        <w:rPr>
+          <w:rFonts w:asciiTheme="majorHAnsi" w:hAnsiTheme="majorHAnsi" w:cstheme="majorHAnsi" w:hint="cs"/>
+          <w:b/>
+          <w:bCs/>
+          <w:rtl/>
+        </w:rPr>
+        <w:t xml:space="preserve"> ייתן דיוק מירבי על קבוצת האימון. ערך זה ייתן את הסיווג המקורי של הדוגמה בקבוצת האימון. </w:t>
+      </w:r>
+      <w:r>
+        <w:rPr>
+          <w:rFonts w:asciiTheme="majorHAnsi" w:hAnsiTheme="majorHAnsi" w:cstheme="majorHAnsi" w:hint="cs"/>
+          <w:b/>
+          <w:bCs/>
+          <w:rtl/>
+        </w:rPr>
+        <w:t>הדיוק המירבי יהיה 14/14</w:t>
+      </w:r>
+    </w:p>
+    <w:p>
+      <w:pPr>
+        <w:pStyle w:val="a5"/>
         <w:numPr>
           <w:ilvl w:val="0"/>
           <w:numId w:val="29"/>
@@ -18110,7 +18621,6 @@
         <w:bidi/>
         <w:rPr>
           <w:rFonts w:asciiTheme="majorHAnsi" w:hAnsiTheme="majorHAnsi" w:cstheme="majorHAnsi"/>
-          <w:rtl/>
         </w:rPr>
       </w:pPr>
       <w:r>
@@ -18156,6 +18666,62 @@
           <w:rtl/>
         </w:rPr>
         <w:t xml:space="preserve"> של קבוצת האימון? קרי כל דוגמת מבחן תקבל את הסיווג הנפוץ של כלל קבוצת האימון?</w:t>
+      </w:r>
+    </w:p>
+    <w:p>
+      <w:pPr>
+        <w:pStyle w:val="a5"/>
+        <w:bidi/>
+        <w:ind w:left="1080"/>
+        <w:rPr>
+          <w:rFonts w:asciiTheme="majorHAnsi" w:hAnsiTheme="majorHAnsi" w:cstheme="majorHAnsi" w:hint="cs"/>
+          <w:b/>
+          <w:bCs/>
+          <w:rtl/>
+        </w:rPr>
+      </w:pPr>
+      <w:r>
+        <w:rPr>
+          <w:rFonts w:asciiTheme="majorHAnsi" w:hAnsiTheme="majorHAnsi" w:cstheme="majorHAnsi" w:hint="cs"/>
+          <w:b/>
+          <w:bCs/>
+          <w:rtl/>
+        </w:rPr>
+        <w:t xml:space="preserve">עבור </w:t>
+      </w:r>
+      <w:r>
+        <w:rPr>
+          <w:rFonts w:asciiTheme="majorHAnsi" w:hAnsiTheme="majorHAnsi" w:cstheme="majorHAnsi"/>
+          <w:b/>
+          <w:bCs/>
+        </w:rPr>
+        <w:t>K</w:t>
+      </w:r>
+      <w:r>
+        <w:rPr>
+          <w:rFonts w:asciiTheme="majorHAnsi" w:hAnsiTheme="majorHAnsi" w:cstheme="majorHAnsi" w:hint="cs"/>
+          <w:b/>
+          <w:bCs/>
+          <w:rtl/>
+        </w:rPr>
+        <w:t xml:space="preserve"> בגודל בקבוצת האימון. </w:t>
+      </w:r>
+      <w:r>
+        <w:rPr>
+          <w:rFonts w:asciiTheme="majorHAnsi" w:hAnsiTheme="majorHAnsi" w:cstheme="majorHAnsi"/>
+          <w:b/>
+          <w:bCs/>
+        </w:rPr>
+        <w:t>K</w:t>
+      </w:r>
+      <w:r>
+        <w:rPr>
+          <w:rFonts w:asciiTheme="majorHAnsi" w:hAnsiTheme="majorHAnsi" w:cstheme="majorHAnsi" w:hint="cs"/>
+          <w:b/>
+          <w:bCs/>
+          <w:rtl/>
+        </w:rPr>
+        <w:t xml:space="preserve"> השכנים הקרובים ביותר יהיו כל הדגומאות.</w:t>
       </w:r>
     </w:p>
     <w:p>
@@ -18254,6 +18820,144 @@
     <w:p>
       <w:pPr>
         <w:pStyle w:val="a5"/>
+        <w:bidi/>
+        <w:ind w:left="1080"/>
+        <w:rPr>
+          <w:rFonts w:asciiTheme="majorHAnsi" w:hAnsiTheme="majorHAnsi" w:cstheme="majorHAnsi" w:hint="cs"/>
+          <w:b/>
+          <w:bCs/>
+          <w:rtl/>
+        </w:rPr>
+      </w:pPr>
+      <w:r>
+        <w:rPr>
+          <w:rFonts w:asciiTheme="majorHAnsi" w:hAnsiTheme="majorHAnsi" w:cstheme="majorHAnsi" w:hint="cs"/>
+          <w:b/>
+          <w:bCs/>
+          <w:rtl/>
+          <w:lang w:val="en-GB"/>
+        </w:rPr>
+        <w:t xml:space="preserve">עבור </w:t>
+      </w:r>
+      <w:r>
+        <w:rPr>
+          <w:rFonts w:asciiTheme="majorHAnsi" w:hAnsiTheme="majorHAnsi" w:cstheme="majorHAnsi"/>
+          <w:b/>
+          <w:bCs/>
+        </w:rPr>
+        <w:t>k</w:t>
+      </w:r>
+      <w:r>
+        <w:rPr>
+          <w:rFonts w:asciiTheme="majorHAnsi" w:hAnsiTheme="majorHAnsi" w:cstheme="majorHAnsi" w:hint="cs"/>
+          <w:b/>
+          <w:bCs/>
+          <w:rtl/>
+        </w:rPr>
+        <w:t xml:space="preserve"> קטן מידי נוכל לקבל שגיאות על דגימות חריגות. למשל הנקודה </w:t>
+      </w:r>
+      <w:r>
+        <w:rPr>
+          <w:rFonts w:asciiTheme="majorHAnsi" w:hAnsiTheme="majorHAnsi" w:cstheme="majorHAnsi"/>
+          <w:b/>
+          <w:bCs/>
+        </w:rPr>
+        <w:t>(7,2)</w:t>
+      </w:r>
+      <w:r>
+        <w:rPr>
+          <w:rFonts w:asciiTheme="majorHAnsi" w:hAnsiTheme="majorHAnsi" w:cstheme="majorHAnsi" w:hint="cs"/>
+          <w:b/>
+          <w:bCs/>
+          <w:rtl/>
+        </w:rPr>
+        <w:t xml:space="preserve"> בדוגמה לעיל היא חריגה כיוון שהיא שלילית בסביבת דוגמאות חיובית, עבור </w:t>
+      </w:r>
+      <w:r>
+        <w:rPr>
+          <w:rFonts w:asciiTheme="majorHAnsi" w:hAnsiTheme="majorHAnsi" w:cstheme="majorHAnsi"/>
+          <w:b/>
+          <w:bCs/>
+        </w:rPr>
+        <w:t>k</w:t>
+      </w:r>
+      <w:r>
+        <w:rPr>
+          <w:rFonts w:asciiTheme="majorHAnsi" w:hAnsiTheme="majorHAnsi" w:cstheme="majorHAnsi" w:hint="cs"/>
+          <w:b/>
+          <w:bCs/>
+          <w:rtl/>
+        </w:rPr>
+        <w:t xml:space="preserve"> קטן מידי יכולנו לסווג את הדגימה מימינה כשלילית אף על פי שהיא חיובית (</w:t>
+      </w:r>
+      <w:r>
+        <w:rPr>
+          <w:rFonts w:asciiTheme="majorHAnsi" w:hAnsiTheme="majorHAnsi" w:cstheme="majorHAnsi"/>
+          <w:b/>
+          <w:bCs/>
+        </w:rPr>
+        <w:t>underfitting</w:t>
+      </w:r>
+      <w:r>
+        <w:rPr>
+          <w:rFonts w:asciiTheme="majorHAnsi" w:hAnsiTheme="majorHAnsi" w:cstheme="majorHAnsi" w:hint="cs"/>
+          <w:b/>
+          <w:bCs/>
+          <w:rtl/>
+        </w:rPr>
+        <w:t>)</w:t>
+      </w:r>
+    </w:p>
+    <w:p>
+      <w:pPr>
+        <w:pStyle w:val="a5"/>
+        <w:bidi/>
+        <w:ind w:left="1080"/>
+        <w:rPr>
+          <w:rFonts w:asciiTheme="majorHAnsi" w:hAnsiTheme="majorHAnsi" w:cstheme="majorHAnsi" w:hint="cs"/>
+          <w:b/>
+          <w:bCs/>
+          <w:rtl/>
+        </w:rPr>
+      </w:pPr>
+      <w:r>
+        <w:rPr>
+          <w:rFonts w:asciiTheme="majorHAnsi" w:hAnsiTheme="majorHAnsi" w:cstheme="majorHAnsi"/>
+          <w:b/>
+          <w:bCs/>
+        </w:rPr>
+        <w:t>K</w:t>
+      </w:r>
+      <w:r>
+        <w:rPr>
+          <w:rFonts w:asciiTheme="majorHAnsi" w:hAnsiTheme="majorHAnsi" w:cstheme="majorHAnsi" w:hint="cs"/>
+          <w:b/>
+          <w:bCs/>
+          <w:rtl/>
+        </w:rPr>
+        <w:t xml:space="preserve"> גדול מידי זה המקרה מהסעיף הקודם, אנחנו צפויים להתחשב גם בשכנים לא קרובים ולתת להם משקל (</w:t>
+      </w:r>
+      <w:r>
+        <w:rPr>
+          <w:rFonts w:asciiTheme="majorHAnsi" w:hAnsiTheme="majorHAnsi" w:cstheme="majorHAnsi"/>
+          <w:b/>
+          <w:bCs/>
+        </w:rPr>
+        <w:t>overfitting</w:t>
+      </w:r>
+      <w:r>
+        <w:rPr>
+          <w:rFonts w:asciiTheme="majorHAnsi" w:hAnsiTheme="majorHAnsi" w:cstheme="majorHAnsi" w:hint="cs"/>
+          <w:b/>
+          <w:bCs/>
+          <w:rtl/>
+        </w:rPr>
+        <w:t>)</w:t>
+      </w:r>
+    </w:p>
+    <w:p>
+      <w:pPr>
+        <w:pStyle w:val="a5"/>
         <w:numPr>
           <w:ilvl w:val="0"/>
           <w:numId w:val="29"/>
@@ -18315,17 +19019,8 @@
           <w:rFonts w:asciiTheme="majorHAnsi" w:hAnsiTheme="majorHAnsi" w:cstheme="majorHAnsi"/>
           <w:lang w:val="en-GB"/>
         </w:rPr>
-        <w:t xml:space="preserve">1-nearest </w:t>
-      </w:r>
-      <w:proofErr w:type="spellStart"/>
-      <w:r>
-        <w:rPr>
-          <w:rFonts w:asciiTheme="majorHAnsi" w:hAnsiTheme="majorHAnsi" w:cstheme="majorHAnsi"/>
-          <w:lang w:val="en-GB"/>
-        </w:rPr>
-        <w:t>neighbor</w:t>
-      </w:r>
-      <w:proofErr w:type="spellEnd"/>
+        <w:t>1-nearest neighbor</w:t>
+      </w:r>
       <w:r>
         <w:rPr>
           <w:rFonts w:asciiTheme="majorHAnsi" w:hAnsiTheme="majorHAnsi" w:cstheme="majorHAnsi" w:hint="cs"/>
@@ -18339,7 +19034,1191 @@
       <w:pPr>
         <w:bidi/>
         <w:rPr>
-          <w:rFonts w:asciiTheme="majorHAnsi" w:hAnsiTheme="majorHAnsi" w:cstheme="majorHAnsi"/>
+          <w:rFonts w:asciiTheme="majorHAnsi" w:hAnsiTheme="majorHAnsi" w:cstheme="majorHAnsi" w:hint="cs"/>
+          <w:rtl/>
+          <w:lang w:val="en-GB"/>
+        </w:rPr>
+      </w:pPr>
+      <w:r>
+        <w:rPr>
+          <w:rFonts w:asciiTheme="majorHAnsi" w:hAnsiTheme="majorHAnsi" w:cs="Calibri Light"/>
+          <w:noProof/>
+          <w:rtl/>
+          <w:lang w:val="he-IL"/>
+        </w:rPr>
+        <w:lastRenderedPageBreak/>
+        <mc:AlternateContent>
+          <mc:Choice Requires="wps">
+            <w:drawing>
+              <wp:anchor distT="0" distB="0" distL="114300" distR="114300" simplePos="0" relativeHeight="251712512" behindDoc="0" locked="0" layoutInCell="1" allowOverlap="1" wp14:anchorId="7A84C158" wp14:editId="72551B35">
+                <wp:simplePos x="0" y="0"/>
+                <wp:positionH relativeFrom="column">
+                  <wp:posOffset>4663440</wp:posOffset>
+                </wp:positionH>
+                <wp:positionV relativeFrom="paragraph">
+                  <wp:posOffset>1981200</wp:posOffset>
+                </wp:positionV>
+                <wp:extent cx="403860" cy="304800"/>
+                <wp:effectExtent l="0" t="0" r="15240" b="19050"/>
+                <wp:wrapNone/>
+                <wp:docPr id="2073352154" name="אליפסה 1"/>
+                <wp:cNvGraphicFramePr/>
+                <a:graphic xmlns:a="http://schemas.openxmlformats.org/drawingml/2006/main">
+                  <a:graphicData uri="http://schemas.microsoft.com/office/word/2010/wordprocessingShape">
+                    <wps:wsp>
+                      <wps:cNvSpPr/>
+                      <wps:spPr>
+                        <a:xfrm>
+                          <a:off x="0" y="0"/>
+                          <a:ext cx="403860" cy="304800"/>
+                        </a:xfrm>
+                        <a:prstGeom prst="ellipse">
+                          <a:avLst/>
+                        </a:prstGeom>
+                        <a:noFill/>
+                      </wps:spPr>
+                      <wps:style>
+                        <a:lnRef idx="2">
+                          <a:schemeClr val="accent1">
+                            <a:shade val="15000"/>
+                          </a:schemeClr>
+                        </a:lnRef>
+                        <a:fillRef idx="1">
+                          <a:schemeClr val="accent1"/>
+                        </a:fillRef>
+                        <a:effectRef idx="0">
+                          <a:schemeClr val="accent1"/>
+                        </a:effectRef>
+                        <a:fontRef idx="minor">
+                          <a:schemeClr val="lt1"/>
+                        </a:fontRef>
+                      </wps:style>
+                      <wps:bodyPr rot="0" spcFirstLastPara="0" vertOverflow="overflow" horzOverflow="overflow" vert="horz" wrap="square" lIns="91440" tIns="45720" rIns="91440" bIns="45720" numCol="1" spcCol="0" rtlCol="1" fromWordArt="0" anchor="ctr" anchorCtr="0" forceAA="0" compatLnSpc="1">
+                        <a:prstTxWarp prst="textNoShape">
+                          <a:avLst/>
+                        </a:prstTxWarp>
+                        <a:noAutofit/>
+                      </wps:bodyPr>
+                    </wps:wsp>
+                  </a:graphicData>
+                </a:graphic>
+                <wp14:sizeRelH relativeFrom="margin">
+                  <wp14:pctWidth>0</wp14:pctWidth>
+                </wp14:sizeRelH>
+                <wp14:sizeRelV relativeFrom="margin">
+                  <wp14:pctHeight>0</wp14:pctHeight>
+                </wp14:sizeRelV>
+              </wp:anchor>
+            </w:drawing>
+          </mc:Choice>
+          <mc:Fallback>
+            <w:pict>
+              <v:oval w14:anchorId="4CE9FA83" id="אליפסה 1" o:spid="_x0000_s1026" style="position:absolute;left:0;text-align:left;margin-left:367.2pt;margin-top:156pt;width:31.8pt;height:24pt;z-index:251712512;visibility:visible;mso-wrap-style:square;mso-width-percent:0;mso-height-percent:0;mso-wrap-distance-left:9pt;mso-wrap-distance-top:0;mso-wrap-distance-right:9pt;mso-wrap-distance-bottom:0;mso-position-horizontal:absolute;mso-position-horizontal-relative:text;mso-position-vertical:absolute;mso-position-vertical-relative:text;mso-width-percent:0;mso-height-percent:0;mso-width-relative:margin;mso-height-relative:margin;v-text-anchor:middle" o:gfxdata="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" filled="f" strokecolor="#09101d [484]" strokeweight="1pt">
+                <v:stroke joinstyle="miter"/>
+              </v:oval>
+            </w:pict>
+          </mc:Fallback>
+        </mc:AlternateContent>
+      </w:r>
+      <w:r>
+        <w:rPr>
+          <w:rFonts w:asciiTheme="majorHAnsi" w:hAnsiTheme="majorHAnsi" w:cs="Calibri Light"/>
+          <w:noProof/>
+          <w:rtl/>
+          <w:lang w:val="he-IL"/>
+        </w:rPr>
+        <mc:AlternateContent>
+          <mc:Choice Requires="wps">
+            <w:drawing>
+              <wp:anchor distT="0" distB="0" distL="114300" distR="114300" simplePos="0" relativeHeight="251702272" behindDoc="0" locked="0" layoutInCell="1" allowOverlap="1" wp14:anchorId="3511502F" wp14:editId="1371234D">
+                <wp:simplePos x="0" y="0"/>
+                <wp:positionH relativeFrom="column">
+                  <wp:posOffset>3055620</wp:posOffset>
+                </wp:positionH>
+                <wp:positionV relativeFrom="paragraph">
+                  <wp:posOffset>1043940</wp:posOffset>
+                </wp:positionV>
+                <wp:extent cx="403860" cy="304800"/>
+                <wp:effectExtent l="0" t="0" r="15240" b="19050"/>
+                <wp:wrapNone/>
+                <wp:docPr id="793403651" name="אליפסה 1"/>
+                <wp:cNvGraphicFramePr/>
+                <a:graphic xmlns:a="http://schemas.openxmlformats.org/drawingml/2006/main">
+                  <a:graphicData uri="http://schemas.microsoft.com/office/word/2010/wordprocessingShape">
+                    <wps:wsp>
+                      <wps:cNvSpPr/>
+                      <wps:spPr>
+                        <a:xfrm>
+                          <a:off x="0" y="0"/>
+                          <a:ext cx="403860" cy="304800"/>
+                        </a:xfrm>
+                        <a:prstGeom prst="ellipse">
+                          <a:avLst/>
+                        </a:prstGeom>
+                        <a:noFill/>
+                      </wps:spPr>
+                      <wps:style>
+                        <a:lnRef idx="2">
+                          <a:schemeClr val="accent1">
+                            <a:shade val="15000"/>
+                          </a:schemeClr>
+                        </a:lnRef>
+                        <a:fillRef idx="1">
+                          <a:schemeClr val="accent1"/>
+                        </a:fillRef>
+                        <a:effectRef idx="0">
+                          <a:schemeClr val="accent1"/>
+                        </a:effectRef>
+                        <a:fontRef idx="minor">
+                          <a:schemeClr val="lt1"/>
+                        </a:fontRef>
+                      </wps:style>
+                      <wps:bodyPr rot="0" spcFirstLastPara="0" vertOverflow="overflow" horzOverflow="overflow" vert="horz" wrap="square" lIns="91440" tIns="45720" rIns="91440" bIns="45720" numCol="1" spcCol="0" rtlCol="1" fromWordArt="0" anchor="ctr" anchorCtr="0" forceAA="0" compatLnSpc="1">
+                        <a:prstTxWarp prst="textNoShape">
+                          <a:avLst/>
+                        </a:prstTxWarp>
+                        <a:noAutofit/>
+                      </wps:bodyPr>
+                    </wps:wsp>
+                  </a:graphicData>
+                </a:graphic>
+                <wp14:sizeRelH relativeFrom="margin">
+                  <wp14:pctWidth>0</wp14:pctWidth>
+                </wp14:sizeRelH>
+                <wp14:sizeRelV relativeFrom="margin">
+                  <wp14:pctHeight>0</wp14:pctHeight>
+                </wp14:sizeRelV>
+              </wp:anchor>
+            </w:drawing>
+          </mc:Choice>
+          <mc:Fallback>
+            <w:pict>
+              <v:oval w14:anchorId="5BF97E1F" id="אליפסה 1" o:spid="_x0000_s1026" style="position:absolute;left:0;text-align:left;margin-left:240.6pt;margin-top:82.2pt;width:31.8pt;height:24pt;z-index:251702272;visibility:visible;mso-wrap-style:square;mso-width-percent:0;mso-height-percent:0;mso-wrap-distance-left:9pt;mso-wrap-distance-top:0;mso-wrap-distance-right:9pt;mso-wrap-distance-bottom:0;mso-position-horizontal:absolute;mso-position-horizontal-relative:text;mso-position-vertical:absolute;mso-position-vertical-relative:text;mso-width-percent:0;mso-height-percent:0;mso-width-relative:margin;mso-height-relative:margin;v-text-anchor:middle" o:gfxdata="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" filled="f" strokecolor="#09101d [484]" strokeweight="1pt">
+                <v:stroke joinstyle="miter"/>
+              </v:oval>
+            </w:pict>
+          </mc:Fallback>
+        </mc:AlternateContent>
+      </w:r>
+      <w:r>
+        <w:rPr>
+          <w:rFonts w:asciiTheme="majorHAnsi" w:hAnsiTheme="majorHAnsi" w:cs="Calibri Light"/>
+          <w:noProof/>
+          <w:rtl/>
+          <w:lang w:val="he-IL"/>
+        </w:rPr>
+        <mc:AlternateContent>
+          <mc:Choice Requires="wps">
+            <w:drawing>
+              <wp:anchor distT="0" distB="0" distL="114300" distR="114300" simplePos="0" relativeHeight="251704320" behindDoc="0" locked="0" layoutInCell="1" allowOverlap="1" wp14:anchorId="1472A568" wp14:editId="3DFDA14D">
+                <wp:simplePos x="0" y="0"/>
+                <wp:positionH relativeFrom="column">
+                  <wp:posOffset>2727960</wp:posOffset>
+                </wp:positionH>
+                <wp:positionV relativeFrom="paragraph">
+                  <wp:posOffset>1264920</wp:posOffset>
+                </wp:positionV>
+                <wp:extent cx="403860" cy="304800"/>
+                <wp:effectExtent l="0" t="0" r="15240" b="19050"/>
+                <wp:wrapNone/>
+                <wp:docPr id="1048084538" name="אליפסה 1"/>
+                <wp:cNvGraphicFramePr/>
+                <a:graphic xmlns:a="http://schemas.openxmlformats.org/drawingml/2006/main">
+                  <a:graphicData uri="http://schemas.microsoft.com/office/word/2010/wordprocessingShape">
+                    <wps:wsp>
+                      <wps:cNvSpPr/>
+                      <wps:spPr>
+                        <a:xfrm>
+                          <a:off x="0" y="0"/>
+                          <a:ext cx="403860" cy="304800"/>
+                        </a:xfrm>
+                        <a:prstGeom prst="ellipse">
+                          <a:avLst/>
+                        </a:prstGeom>
+                        <a:noFill/>
+                      </wps:spPr>
+                      <wps:style>
+                        <a:lnRef idx="2">
+                          <a:schemeClr val="accent1">
+                            <a:shade val="15000"/>
+                          </a:schemeClr>
+                        </a:lnRef>
+                        <a:fillRef idx="1">
+                          <a:schemeClr val="accent1"/>
+                        </a:fillRef>
+                        <a:effectRef idx="0">
+                          <a:schemeClr val="accent1"/>
+                        </a:effectRef>
+                        <a:fontRef idx="minor">
+                          <a:schemeClr val="lt1"/>
+                        </a:fontRef>
+                      </wps:style>
+                      <wps:bodyPr rot="0" spcFirstLastPara="0" vertOverflow="overflow" horzOverflow="overflow" vert="horz" wrap="square" lIns="91440" tIns="45720" rIns="91440" bIns="45720" numCol="1" spcCol="0" rtlCol="1" fromWordArt="0" anchor="ctr" anchorCtr="0" forceAA="0" compatLnSpc="1">
+                        <a:prstTxWarp prst="textNoShape">
+                          <a:avLst/>
+                        </a:prstTxWarp>
+                        <a:noAutofit/>
+                      </wps:bodyPr>
+                    </wps:wsp>
+                  </a:graphicData>
+                </a:graphic>
+                <wp14:sizeRelH relativeFrom="margin">
+                  <wp14:pctWidth>0</wp14:pctWidth>
+                </wp14:sizeRelH>
+                <wp14:sizeRelV relativeFrom="margin">
+                  <wp14:pctHeight>0</wp14:pctHeight>
+                </wp14:sizeRelV>
+              </wp:anchor>
+            </w:drawing>
+          </mc:Choice>
+          <mc:Fallback>
+            <w:pict>
+              <v:oval w14:anchorId="467BA71B" id="אליפסה 1" o:spid="_x0000_s1026" style="position:absolute;left:0;text-align:left;margin-left:214.8pt;margin-top:99.6pt;width:31.8pt;height:24pt;z-index:251704320;visibility:visible;mso-wrap-style:square;mso-width-percent:0;mso-height-percent:0;mso-wrap-distance-left:9pt;mso-wrap-distance-top:0;mso-wrap-distance-right:9pt;mso-wrap-distance-bottom:0;mso-position-horizontal:absolute;mso-position-horizontal-relative:text;mso-position-vertical:absolute;mso-position-vertical-relative:text;mso-width-percent:0;mso-height-percent:0;mso-width-relative:margin;mso-height-relative:margin;v-text-anchor:middle" o:gfxdata="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" filled="f" strokecolor="#09101d [484]" strokeweight="1pt">
+                <v:stroke joinstyle="miter"/>
+              </v:oval>
+            </w:pict>
+          </mc:Fallback>
+        </mc:AlternateContent>
+      </w:r>
+      <w:r>
+        <w:rPr>
+          <w:rFonts w:asciiTheme="majorHAnsi" w:hAnsiTheme="majorHAnsi" w:cs="Calibri Light"/>
+          <w:noProof/>
+          <w:rtl/>
+          <w:lang w:val="he-IL"/>
+        </w:rPr>
+        <mc:AlternateContent>
+          <mc:Choice Requires="wps">
+            <w:drawing>
+              <wp:anchor distT="0" distB="0" distL="114300" distR="114300" simplePos="0" relativeHeight="251706368" behindDoc="0" locked="0" layoutInCell="1" allowOverlap="1" wp14:anchorId="1AA71046" wp14:editId="076F066D">
+                <wp:simplePos x="0" y="0"/>
+                <wp:positionH relativeFrom="column">
+                  <wp:posOffset>4594860</wp:posOffset>
+                </wp:positionH>
+                <wp:positionV relativeFrom="paragraph">
+                  <wp:posOffset>1760220</wp:posOffset>
+                </wp:positionV>
+                <wp:extent cx="403860" cy="304800"/>
+                <wp:effectExtent l="0" t="0" r="15240" b="19050"/>
+                <wp:wrapNone/>
+                <wp:docPr id="1462386763" name="אליפסה 1"/>
+                <wp:cNvGraphicFramePr/>
+                <a:graphic xmlns:a="http://schemas.openxmlformats.org/drawingml/2006/main">
+                  <a:graphicData uri="http://schemas.microsoft.com/office/word/2010/wordprocessingShape">
+                    <wps:wsp>
+                      <wps:cNvSpPr/>
+                      <wps:spPr>
+                        <a:xfrm>
+                          <a:off x="0" y="0"/>
+                          <a:ext cx="403860" cy="304800"/>
+                        </a:xfrm>
+                        <a:prstGeom prst="ellipse">
+                          <a:avLst/>
+                        </a:prstGeom>
+                        <a:noFill/>
+                      </wps:spPr>
+                      <wps:style>
+                        <a:lnRef idx="2">
+                          <a:schemeClr val="accent1">
+                            <a:shade val="15000"/>
+                          </a:schemeClr>
+                        </a:lnRef>
+                        <a:fillRef idx="1">
+                          <a:schemeClr val="accent1"/>
+                        </a:fillRef>
+                        <a:effectRef idx="0">
+                          <a:schemeClr val="accent1"/>
+                        </a:effectRef>
+                        <a:fontRef idx="minor">
+                          <a:schemeClr val="lt1"/>
+                        </a:fontRef>
+                      </wps:style>
+                      <wps:bodyPr rot="0" spcFirstLastPara="0" vertOverflow="overflow" horzOverflow="overflow" vert="horz" wrap="square" lIns="91440" tIns="45720" rIns="91440" bIns="45720" numCol="1" spcCol="0" rtlCol="1" fromWordArt="0" anchor="ctr" anchorCtr="0" forceAA="0" compatLnSpc="1">
+                        <a:prstTxWarp prst="textNoShape">
+                          <a:avLst/>
+                        </a:prstTxWarp>
+                        <a:noAutofit/>
+                      </wps:bodyPr>
+                    </wps:wsp>
+                  </a:graphicData>
+                </a:graphic>
+                <wp14:sizeRelH relativeFrom="margin">
+                  <wp14:pctWidth>0</wp14:pctWidth>
+                </wp14:sizeRelH>
+                <wp14:sizeRelV relativeFrom="margin">
+                  <wp14:pctHeight>0</wp14:pctHeight>
+                </wp14:sizeRelV>
+              </wp:anchor>
+            </w:drawing>
+          </mc:Choice>
+          <mc:Fallback>
+            <w:pict>
+              <v:oval w14:anchorId="3799D5A5" id="אליפסה 1" o:spid="_x0000_s1026" style="position:absolute;left:0;text-align:left;margin-left:361.8pt;margin-top:138.6pt;width:31.8pt;height:24pt;z-index:251706368;visibility:visible;mso-wrap-style:square;mso-width-percent:0;mso-height-percent:0;mso-wrap-distance-left:9pt;mso-wrap-distance-top:0;mso-wrap-distance-right:9pt;mso-wrap-distance-bottom:0;mso-position-horizontal:absolute;mso-position-horizontal-relative:text;mso-position-vertical:absolute;mso-position-vertical-relative:text;mso-width-percent:0;mso-height-percent:0;mso-width-relative:margin;mso-height-relative:margin;v-text-anchor:middle" o:gfxdata="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" filled="f" strokecolor="#09101d [484]" strokeweight="1pt">
+                <v:stroke joinstyle="miter"/>
+              </v:oval>
+            </w:pict>
+          </mc:Fallback>
+        </mc:AlternateContent>
+      </w:r>
+      <w:r>
+        <w:rPr>
+          <w:rFonts w:asciiTheme="majorHAnsi" w:hAnsiTheme="majorHAnsi" w:cs="Calibri Light"/>
+          <w:noProof/>
+          <w:rtl/>
+          <w:lang w:val="he-IL"/>
+        </w:rPr>
+        <mc:AlternateContent>
+          <mc:Choice Requires="wps">
+            <w:drawing>
+              <wp:anchor distT="0" distB="0" distL="114300" distR="114300" simplePos="0" relativeHeight="251708416" behindDoc="0" locked="0" layoutInCell="1" allowOverlap="1" wp14:anchorId="5FDBB8FD" wp14:editId="143B64B6">
+                <wp:simplePos x="0" y="0"/>
+                <wp:positionH relativeFrom="column">
+                  <wp:posOffset>4305300</wp:posOffset>
+                </wp:positionH>
+                <wp:positionV relativeFrom="paragraph">
+                  <wp:posOffset>1981200</wp:posOffset>
+                </wp:positionV>
+                <wp:extent cx="403860" cy="304800"/>
+                <wp:effectExtent l="0" t="0" r="15240" b="19050"/>
+                <wp:wrapNone/>
+                <wp:docPr id="407149691" name="אליפסה 1"/>
+                <wp:cNvGraphicFramePr/>
+                <a:graphic xmlns:a="http://schemas.openxmlformats.org/drawingml/2006/main">
+                  <a:graphicData uri="http://schemas.microsoft.com/office/word/2010/wordprocessingShape">
+                    <wps:wsp>
+                      <wps:cNvSpPr/>
+                      <wps:spPr>
+                        <a:xfrm>
+                          <a:off x="0" y="0"/>
+                          <a:ext cx="403860" cy="304800"/>
+                        </a:xfrm>
+                        <a:prstGeom prst="ellipse">
+                          <a:avLst/>
+                        </a:prstGeom>
+                        <a:noFill/>
+                      </wps:spPr>
+                      <wps:style>
+                        <a:lnRef idx="2">
+                          <a:schemeClr val="accent1">
+                            <a:shade val="15000"/>
+                          </a:schemeClr>
+                        </a:lnRef>
+                        <a:fillRef idx="1">
+                          <a:schemeClr val="accent1"/>
+                        </a:fillRef>
+                        <a:effectRef idx="0">
+                          <a:schemeClr val="accent1"/>
+                        </a:effectRef>
+                        <a:fontRef idx="minor">
+                          <a:schemeClr val="lt1"/>
+                        </a:fontRef>
+                      </wps:style>
+                      <wps:bodyPr rot="0" spcFirstLastPara="0" vertOverflow="overflow" horzOverflow="overflow" vert="horz" wrap="square" lIns="91440" tIns="45720" rIns="91440" bIns="45720" numCol="1" spcCol="0" rtlCol="1" fromWordArt="0" anchor="ctr" anchorCtr="0" forceAA="0" compatLnSpc="1">
+                        <a:prstTxWarp prst="textNoShape">
+                          <a:avLst/>
+                        </a:prstTxWarp>
+                        <a:noAutofit/>
+                      </wps:bodyPr>
+                    </wps:wsp>
+                  </a:graphicData>
+                </a:graphic>
+                <wp14:sizeRelH relativeFrom="margin">
+                  <wp14:pctWidth>0</wp14:pctWidth>
+                </wp14:sizeRelH>
+                <wp14:sizeRelV relativeFrom="margin">
+                  <wp14:pctHeight>0</wp14:pctHeight>
+                </wp14:sizeRelV>
+              </wp:anchor>
+            </w:drawing>
+          </mc:Choice>
+          <mc:Fallback>
+            <w:pict>
+              <v:oval w14:anchorId="2042F525" id="אליפסה 1" o:spid="_x0000_s1026" style="position:absolute;left:0;text-align:left;margin-left:339pt;margin-top:156pt;width:31.8pt;height:24pt;z-index:251708416;visibility:visible;mso-wrap-style:square;mso-width-percent:0;mso-height-percent:0;mso-wrap-distance-left:9pt;mso-wrap-distance-top:0;mso-wrap-distance-right:9pt;mso-wrap-distance-bottom:0;mso-position-horizontal:absolute;mso-position-horizontal-relative:text;mso-position-vertical:absolute;mso-position-vertical-relative:text;mso-width-percent:0;mso-height-percent:0;mso-width-relative:margin;mso-height-relative:margin;v-text-anchor:middle" o:gfxdata="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" filled="f" strokecolor="#09101d [484]" strokeweight="1pt">
+                <v:stroke joinstyle="miter"/>
+              </v:oval>
+            </w:pict>
+          </mc:Fallback>
+        </mc:AlternateContent>
+      </w:r>
+      <w:r>
+        <w:rPr>
+          <w:rFonts w:asciiTheme="majorHAnsi" w:hAnsiTheme="majorHAnsi" w:cs="Calibri Light"/>
+          <w:noProof/>
+          <w:rtl/>
+          <w:lang w:val="he-IL"/>
+        </w:rPr>
+        <mc:AlternateContent>
+          <mc:Choice Requires="wps">
+            <w:drawing>
+              <wp:anchor distT="0" distB="0" distL="114300" distR="114300" simplePos="0" relativeHeight="251710464" behindDoc="0" locked="0" layoutInCell="1" allowOverlap="1" wp14:anchorId="2EA6540B" wp14:editId="756C8B83">
+                <wp:simplePos x="0" y="0"/>
+                <wp:positionH relativeFrom="column">
+                  <wp:posOffset>4015740</wp:posOffset>
+                </wp:positionH>
+                <wp:positionV relativeFrom="paragraph">
+                  <wp:posOffset>2247900</wp:posOffset>
+                </wp:positionV>
+                <wp:extent cx="403860" cy="304800"/>
+                <wp:effectExtent l="0" t="0" r="15240" b="19050"/>
+                <wp:wrapNone/>
+                <wp:docPr id="1912767718" name="אליפסה 1"/>
+                <wp:cNvGraphicFramePr/>
+                <a:graphic xmlns:a="http://schemas.openxmlformats.org/drawingml/2006/main">
+                  <a:graphicData uri="http://schemas.microsoft.com/office/word/2010/wordprocessingShape">
+                    <wps:wsp>
+                      <wps:cNvSpPr/>
+                      <wps:spPr>
+                        <a:xfrm>
+                          <a:off x="0" y="0"/>
+                          <a:ext cx="403860" cy="304800"/>
+                        </a:xfrm>
+                        <a:prstGeom prst="ellipse">
+                          <a:avLst/>
+                        </a:prstGeom>
+                        <a:noFill/>
+                      </wps:spPr>
+                      <wps:style>
+                        <a:lnRef idx="2">
+                          <a:schemeClr val="accent1">
+                            <a:shade val="15000"/>
+                          </a:schemeClr>
+                        </a:lnRef>
+                        <a:fillRef idx="1">
+                          <a:schemeClr val="accent1"/>
+                        </a:fillRef>
+                        <a:effectRef idx="0">
+                          <a:schemeClr val="accent1"/>
+                        </a:effectRef>
+                        <a:fontRef idx="minor">
+                          <a:schemeClr val="lt1"/>
+                        </a:fontRef>
+                      </wps:style>
+                      <wps:bodyPr rot="0" spcFirstLastPara="0" vertOverflow="overflow" horzOverflow="overflow" vert="horz" wrap="square" lIns="91440" tIns="45720" rIns="91440" bIns="45720" numCol="1" spcCol="0" rtlCol="1" fromWordArt="0" anchor="ctr" anchorCtr="0" forceAA="0" compatLnSpc="1">
+                        <a:prstTxWarp prst="textNoShape">
+                          <a:avLst/>
+                        </a:prstTxWarp>
+                        <a:noAutofit/>
+                      </wps:bodyPr>
+                    </wps:wsp>
+                  </a:graphicData>
+                </a:graphic>
+                <wp14:sizeRelH relativeFrom="margin">
+                  <wp14:pctWidth>0</wp14:pctWidth>
+                </wp14:sizeRelH>
+                <wp14:sizeRelV relativeFrom="margin">
+                  <wp14:pctHeight>0</wp14:pctHeight>
+                </wp14:sizeRelV>
+              </wp:anchor>
+            </w:drawing>
+          </mc:Choice>
+          <mc:Fallback>
+            <w:pict>
+              <v:oval w14:anchorId="1A0A246D" id="אליפסה 1" o:spid="_x0000_s1026" style="position:absolute;left:0;text-align:left;margin-left:316.2pt;margin-top:177pt;width:31.8pt;height:24pt;z-index:251710464;visibility:visible;mso-wrap-style:square;mso-width-percent:0;mso-height-percent:0;mso-wrap-distance-left:9pt;mso-wrap-distance-top:0;mso-wrap-distance-right:9pt;mso-wrap-distance-bottom:0;mso-position-horizontal:absolute;mso-position-horizontal-relative:text;mso-position-vertical:absolute;mso-position-vertical-relative:text;mso-width-percent:0;mso-height-percent:0;mso-width-relative:margin;mso-height-relative:margin;v-text-anchor:middle" o:gfxdata="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" filled="f" strokecolor="#09101d [484]" strokeweight="1pt">
+                <v:stroke joinstyle="miter"/>
+              </v:oval>
+            </w:pict>
+          </mc:Fallback>
+        </mc:AlternateContent>
+      </w:r>
+      <w:r>
+        <w:rPr>
+          <w:rFonts w:asciiTheme="majorHAnsi" w:hAnsiTheme="majorHAnsi" w:cs="Calibri Light"/>
+          <w:noProof/>
+          <w:rtl/>
+          <w:lang w:val="he-IL"/>
+        </w:rPr>
+        <mc:AlternateContent>
+          <mc:Choice Requires="wps">
+            <w:drawing>
+              <wp:anchor distT="0" distB="0" distL="114300" distR="114300" simplePos="0" relativeHeight="251698176" behindDoc="0" locked="0" layoutInCell="1" allowOverlap="1" wp14:anchorId="5F5F5B9F" wp14:editId="5FAD9E9A">
+                <wp:simplePos x="0" y="0"/>
+                <wp:positionH relativeFrom="column">
+                  <wp:posOffset>3017520</wp:posOffset>
+                </wp:positionH>
+                <wp:positionV relativeFrom="paragraph">
+                  <wp:posOffset>769620</wp:posOffset>
+                </wp:positionV>
+                <wp:extent cx="403860" cy="304800"/>
+                <wp:effectExtent l="0" t="0" r="15240" b="19050"/>
+                <wp:wrapNone/>
+                <wp:docPr id="972417070" name="אליפסה 1"/>
+                <wp:cNvGraphicFramePr/>
+                <a:graphic xmlns:a="http://schemas.openxmlformats.org/drawingml/2006/main">
+                  <a:graphicData uri="http://schemas.microsoft.com/office/word/2010/wordprocessingShape">
+                    <wps:wsp>
+                      <wps:cNvSpPr/>
+                      <wps:spPr>
+                        <a:xfrm>
+                          <a:off x="0" y="0"/>
+                          <a:ext cx="403860" cy="304800"/>
+                        </a:xfrm>
+                        <a:prstGeom prst="ellipse">
+                          <a:avLst/>
+                        </a:prstGeom>
+                        <a:noFill/>
+                      </wps:spPr>
+                      <wps:style>
+                        <a:lnRef idx="2">
+                          <a:schemeClr val="accent1">
+                            <a:shade val="15000"/>
+                          </a:schemeClr>
+                        </a:lnRef>
+                        <a:fillRef idx="1">
+                          <a:schemeClr val="accent1"/>
+                        </a:fillRef>
+                        <a:effectRef idx="0">
+                          <a:schemeClr val="accent1"/>
+                        </a:effectRef>
+                        <a:fontRef idx="minor">
+                          <a:schemeClr val="lt1"/>
+                        </a:fontRef>
+                      </wps:style>
+                      <wps:bodyPr rot="0" spcFirstLastPara="0" vertOverflow="overflow" horzOverflow="overflow" vert="horz" wrap="square" lIns="91440" tIns="45720" rIns="91440" bIns="45720" numCol="1" spcCol="0" rtlCol="1" fromWordArt="0" anchor="ctr" anchorCtr="0" forceAA="0" compatLnSpc="1">
+                        <a:prstTxWarp prst="textNoShape">
+                          <a:avLst/>
+                        </a:prstTxWarp>
+                        <a:noAutofit/>
+                      </wps:bodyPr>
+                    </wps:wsp>
+                  </a:graphicData>
+                </a:graphic>
+                <wp14:sizeRelH relativeFrom="margin">
+                  <wp14:pctWidth>0</wp14:pctWidth>
+                </wp14:sizeRelH>
+                <wp14:sizeRelV relativeFrom="margin">
+                  <wp14:pctHeight>0</wp14:pctHeight>
+                </wp14:sizeRelV>
+              </wp:anchor>
+            </w:drawing>
+          </mc:Choice>
+          <mc:Fallback>
+            <w:pict>
+              <v:oval w14:anchorId="6E75C245" id="אליפסה 1" o:spid="_x0000_s1026" style="position:absolute;left:0;text-align:left;margin-left:237.6pt;margin-top:60.6pt;width:31.8pt;height:24pt;z-index:251698176;visibility:visible;mso-wrap-style:square;mso-width-percent:0;mso-height-percent:0;mso-wrap-distance-left:9pt;mso-wrap-distance-top:0;mso-wrap-distance-right:9pt;mso-wrap-distance-bottom:0;mso-position-horizontal:absolute;mso-position-horizontal-relative:text;mso-position-vertical:absolute;mso-position-vertical-relative:text;mso-width-percent:0;mso-height-percent:0;mso-width-relative:margin;mso-height-relative:margin;v-text-anchor:middle" o:gfxdata="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" filled="f" strokecolor="#09101d [484]" strokeweight="1pt">
+                <v:stroke joinstyle="miter"/>
+              </v:oval>
+            </w:pict>
+          </mc:Fallback>
+        </mc:AlternateContent>
+      </w:r>
+      <w:r>
+        <w:rPr>
+          <w:rFonts w:asciiTheme="majorHAnsi" w:hAnsiTheme="majorHAnsi" w:cs="Calibri Light"/>
+          <w:noProof/>
+          <w:rtl/>
+          <w:lang w:val="he-IL"/>
+        </w:rPr>
+        <mc:AlternateContent>
+          <mc:Choice Requires="wps">
+            <w:drawing>
+              <wp:anchor distT="0" distB="0" distL="114300" distR="114300" simplePos="0" relativeHeight="251696128" behindDoc="0" locked="0" layoutInCell="1" allowOverlap="1" wp14:anchorId="7256986E" wp14:editId="56DA5310">
+                <wp:simplePos x="0" y="0"/>
+                <wp:positionH relativeFrom="column">
+                  <wp:posOffset>3368040</wp:posOffset>
+                </wp:positionH>
+                <wp:positionV relativeFrom="paragraph">
+                  <wp:posOffset>784860</wp:posOffset>
+                </wp:positionV>
+                <wp:extent cx="403860" cy="304800"/>
+                <wp:effectExtent l="0" t="0" r="15240" b="19050"/>
+                <wp:wrapNone/>
+                <wp:docPr id="1272255394" name="אליפסה 1"/>
+                <wp:cNvGraphicFramePr/>
+                <a:graphic xmlns:a="http://schemas.openxmlformats.org/drawingml/2006/main">
+                  <a:graphicData uri="http://schemas.microsoft.com/office/word/2010/wordprocessingShape">
+                    <wps:wsp>
+                      <wps:cNvSpPr/>
+                      <wps:spPr>
+                        <a:xfrm>
+                          <a:off x="0" y="0"/>
+                          <a:ext cx="403860" cy="304800"/>
+                        </a:xfrm>
+                        <a:prstGeom prst="ellipse">
+                          <a:avLst/>
+                        </a:prstGeom>
+                        <a:noFill/>
+                      </wps:spPr>
+                      <wps:style>
+                        <a:lnRef idx="2">
+                          <a:schemeClr val="accent1">
+                            <a:shade val="15000"/>
+                          </a:schemeClr>
+                        </a:lnRef>
+                        <a:fillRef idx="1">
+                          <a:schemeClr val="accent1"/>
+                        </a:fillRef>
+                        <a:effectRef idx="0">
+                          <a:schemeClr val="accent1"/>
+                        </a:effectRef>
+                        <a:fontRef idx="minor">
+                          <a:schemeClr val="lt1"/>
+                        </a:fontRef>
+                      </wps:style>
+                      <wps:bodyPr rot="0" spcFirstLastPara="0" vertOverflow="overflow" horzOverflow="overflow" vert="horz" wrap="square" lIns="91440" tIns="45720" rIns="91440" bIns="45720" numCol="1" spcCol="0" rtlCol="1" fromWordArt="0" anchor="ctr" anchorCtr="0" forceAA="0" compatLnSpc="1">
+                        <a:prstTxWarp prst="textNoShape">
+                          <a:avLst/>
+                        </a:prstTxWarp>
+                        <a:noAutofit/>
+                      </wps:bodyPr>
+                    </wps:wsp>
+                  </a:graphicData>
+                </a:graphic>
+                <wp14:sizeRelH relativeFrom="margin">
+                  <wp14:pctWidth>0</wp14:pctWidth>
+                </wp14:sizeRelH>
+                <wp14:sizeRelV relativeFrom="margin">
+                  <wp14:pctHeight>0</wp14:pctHeight>
+                </wp14:sizeRelV>
+              </wp:anchor>
+            </w:drawing>
+          </mc:Choice>
+          <mc:Fallback>
+            <w:pict>
+              <v:oval w14:anchorId="58848C9B" id="אליפסה 1" o:spid="_x0000_s1026" style="position:absolute;left:0;text-align:left;margin-left:265.2pt;margin-top:61.8pt;width:31.8pt;height:24pt;z-index:251696128;visibility:visible;mso-wrap-style:square;mso-width-percent:0;mso-height-percent:0;mso-wrap-distance-left:9pt;mso-wrap-distance-top:0;mso-wrap-distance-right:9pt;mso-wrap-distance-bottom:0;mso-position-horizontal:absolute;mso-position-horizontal-relative:text;mso-position-vertical:absolute;mso-position-vertical-relative:text;mso-width-percent:0;mso-height-percent:0;mso-width-relative:margin;mso-height-relative:margin;v-text-anchor:middle" o:gfxdata="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" filled="f" strokecolor="#09101d [484]" strokeweight="1pt">
+                <v:stroke joinstyle="miter"/>
+              </v:oval>
+            </w:pict>
+          </mc:Fallback>
+        </mc:AlternateContent>
+      </w:r>
+      <w:r>
+        <w:rPr>
+          <w:rFonts w:asciiTheme="majorHAnsi" w:hAnsiTheme="majorHAnsi" w:cs="Calibri Light"/>
+          <w:noProof/>
+          <w:rtl/>
+          <w:lang w:val="he-IL"/>
+        </w:rPr>
+        <mc:AlternateContent>
+          <mc:Choice Requires="wps">
+            <w:drawing>
+              <wp:anchor distT="0" distB="0" distL="114300" distR="114300" simplePos="0" relativeHeight="251694080" behindDoc="0" locked="0" layoutInCell="1" allowOverlap="1" wp14:anchorId="6C15DDC1" wp14:editId="5E13CAC8">
+                <wp:simplePos x="0" y="0"/>
+                <wp:positionH relativeFrom="column">
+                  <wp:posOffset>4953000</wp:posOffset>
+                </wp:positionH>
+                <wp:positionV relativeFrom="paragraph">
+                  <wp:posOffset>1493520</wp:posOffset>
+                </wp:positionV>
+                <wp:extent cx="403860" cy="304800"/>
+                <wp:effectExtent l="0" t="0" r="15240" b="19050"/>
+                <wp:wrapNone/>
+                <wp:docPr id="853121467" name="אליפסה 1"/>
+                <wp:cNvGraphicFramePr/>
+                <a:graphic xmlns:a="http://schemas.openxmlformats.org/drawingml/2006/main">
+                  <a:graphicData uri="http://schemas.microsoft.com/office/word/2010/wordprocessingShape">
+                    <wps:wsp>
+                      <wps:cNvSpPr/>
+                      <wps:spPr>
+                        <a:xfrm>
+                          <a:off x="0" y="0"/>
+                          <a:ext cx="403860" cy="304800"/>
+                        </a:xfrm>
+                        <a:prstGeom prst="ellipse">
+                          <a:avLst/>
+                        </a:prstGeom>
+                        <a:noFill/>
+                      </wps:spPr>
+                      <wps:style>
+                        <a:lnRef idx="2">
+                          <a:schemeClr val="accent1">
+                            <a:shade val="15000"/>
+                          </a:schemeClr>
+                        </a:lnRef>
+                        <a:fillRef idx="1">
+                          <a:schemeClr val="accent1"/>
+                        </a:fillRef>
+                        <a:effectRef idx="0">
+                          <a:schemeClr val="accent1"/>
+                        </a:effectRef>
+                        <a:fontRef idx="minor">
+                          <a:schemeClr val="lt1"/>
+                        </a:fontRef>
+                      </wps:style>
+                      <wps:bodyPr rot="0" spcFirstLastPara="0" vertOverflow="overflow" horzOverflow="overflow" vert="horz" wrap="square" lIns="91440" tIns="45720" rIns="91440" bIns="45720" numCol="1" spcCol="0" rtlCol="1" fromWordArt="0" anchor="ctr" anchorCtr="0" forceAA="0" compatLnSpc="1">
+                        <a:prstTxWarp prst="textNoShape">
+                          <a:avLst/>
+                        </a:prstTxWarp>
+                        <a:noAutofit/>
+                      </wps:bodyPr>
+                    </wps:wsp>
+                  </a:graphicData>
+                </a:graphic>
+                <wp14:sizeRelH relativeFrom="margin">
+                  <wp14:pctWidth>0</wp14:pctWidth>
+                </wp14:sizeRelH>
+                <wp14:sizeRelV relativeFrom="margin">
+                  <wp14:pctHeight>0</wp14:pctHeight>
+                </wp14:sizeRelV>
+              </wp:anchor>
+            </w:drawing>
+          </mc:Choice>
+          <mc:Fallback>
+            <w:pict>
+              <v:oval w14:anchorId="0BFEEE36" id="אליפסה 1" o:spid="_x0000_s1026" style="position:absolute;left:0;text-align:left;margin-left:390pt;margin-top:117.6pt;width:31.8pt;height:24pt;z-index:251694080;visibility:visible;mso-wrap-style:square;mso-width-percent:0;mso-height-percent:0;mso-wrap-distance-left:9pt;mso-wrap-distance-top:0;mso-wrap-distance-right:9pt;mso-wrap-distance-bottom:0;mso-position-horizontal:absolute;mso-position-horizontal-relative:text;mso-position-vertical:absolute;mso-position-vertical-relative:text;mso-width-percent:0;mso-height-percent:0;mso-width-relative:margin;mso-height-relative:margin;v-text-anchor:middle" o:gfxdata="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" filled="f" strokecolor="#09101d [484]" strokeweight="1pt">
+                <v:stroke joinstyle="miter"/>
+              </v:oval>
+            </w:pict>
+          </mc:Fallback>
+        </mc:AlternateContent>
+      </w:r>
+      <w:r>
+        <w:rPr>
+          <w:rFonts w:asciiTheme="majorHAnsi" w:hAnsiTheme="majorHAnsi" w:cs="Calibri Light"/>
+          <w:noProof/>
+          <w:rtl/>
+          <w:lang w:val="he-IL"/>
+        </w:rPr>
+        <mc:AlternateContent>
+          <mc:Choice Requires="wps">
+            <w:drawing>
+              <wp:anchor distT="0" distB="0" distL="114300" distR="114300" simplePos="0" relativeHeight="251692032" behindDoc="0" locked="0" layoutInCell="1" allowOverlap="1" wp14:anchorId="06ED2C8A" wp14:editId="4AAC500F">
+                <wp:simplePos x="0" y="0"/>
+                <wp:positionH relativeFrom="column">
+                  <wp:posOffset>3368040</wp:posOffset>
+                </wp:positionH>
+                <wp:positionV relativeFrom="paragraph">
+                  <wp:posOffset>480060</wp:posOffset>
+                </wp:positionV>
+                <wp:extent cx="403860" cy="304800"/>
+                <wp:effectExtent l="0" t="0" r="15240" b="19050"/>
+                <wp:wrapNone/>
+                <wp:docPr id="61702926" name="אליפסה 1"/>
+                <wp:cNvGraphicFramePr/>
+                <a:graphic xmlns:a="http://schemas.openxmlformats.org/drawingml/2006/main">
+                  <a:graphicData uri="http://schemas.microsoft.com/office/word/2010/wordprocessingShape">
+                    <wps:wsp>
+                      <wps:cNvSpPr/>
+                      <wps:spPr>
+                        <a:xfrm>
+                          <a:off x="0" y="0"/>
+                          <a:ext cx="403860" cy="304800"/>
+                        </a:xfrm>
+                        <a:prstGeom prst="ellipse">
+                          <a:avLst/>
+                        </a:prstGeom>
+                        <a:noFill/>
+                      </wps:spPr>
+                      <wps:style>
+                        <a:lnRef idx="2">
+                          <a:schemeClr val="accent1">
+                            <a:shade val="15000"/>
+                          </a:schemeClr>
+                        </a:lnRef>
+                        <a:fillRef idx="1">
+                          <a:schemeClr val="accent1"/>
+                        </a:fillRef>
+                        <a:effectRef idx="0">
+                          <a:schemeClr val="accent1"/>
+                        </a:effectRef>
+                        <a:fontRef idx="minor">
+                          <a:schemeClr val="lt1"/>
+                        </a:fontRef>
+                      </wps:style>
+                      <wps:bodyPr rot="0" spcFirstLastPara="0" vertOverflow="overflow" horzOverflow="overflow" vert="horz" wrap="square" lIns="91440" tIns="45720" rIns="91440" bIns="45720" numCol="1" spcCol="0" rtlCol="1" fromWordArt="0" anchor="ctr" anchorCtr="0" forceAA="0" compatLnSpc="1">
+                        <a:prstTxWarp prst="textNoShape">
+                          <a:avLst/>
+                        </a:prstTxWarp>
+                        <a:noAutofit/>
+                      </wps:bodyPr>
+                    </wps:wsp>
+                  </a:graphicData>
+                </a:graphic>
+                <wp14:sizeRelH relativeFrom="margin">
+                  <wp14:pctWidth>0</wp14:pctWidth>
+                </wp14:sizeRelH>
+                <wp14:sizeRelV relativeFrom="margin">
+                  <wp14:pctHeight>0</wp14:pctHeight>
+                </wp14:sizeRelV>
+              </wp:anchor>
+            </w:drawing>
+          </mc:Choice>
+          <mc:Fallback>
+            <w:pict>
+              <v:oval w14:anchorId="482E6377" id="אליפסה 1" o:spid="_x0000_s1026" style="position:absolute;left:0;text-align:left;margin-left:265.2pt;margin-top:37.8pt;width:31.8pt;height:24pt;z-index:251692032;visibility:visible;mso-wrap-style:square;mso-width-percent:0;mso-height-percent:0;mso-wrap-distance-left:9pt;mso-wrap-distance-top:0;mso-wrap-distance-right:9pt;mso-wrap-distance-bottom:0;mso-position-horizontal:absolute;mso-position-horizontal-relative:text;mso-position-vertical:absolute;mso-position-vertical-relative:text;mso-width-percent:0;mso-height-percent:0;mso-width-relative:margin;mso-height-relative:margin;v-text-anchor:middle" o:gfxdata="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" filled="f" strokecolor="#09101d [484]" strokeweight="1pt">
+                <v:stroke joinstyle="miter"/>
+              </v:oval>
+            </w:pict>
+          </mc:Fallback>
+        </mc:AlternateContent>
+      </w:r>
+      <w:r>
+        <w:rPr>
+          <w:rFonts w:asciiTheme="majorHAnsi" w:hAnsiTheme="majorHAnsi" w:cs="Calibri Light"/>
+          <w:noProof/>
+          <w:rtl/>
+          <w:lang w:val="he-IL"/>
+        </w:rPr>
+        <mc:AlternateContent>
+          <mc:Choice Requires="wps">
+            <w:drawing>
+              <wp:anchor distT="0" distB="0" distL="114300" distR="114300" simplePos="0" relativeHeight="251689984" behindDoc="0" locked="0" layoutInCell="1" allowOverlap="1" wp14:anchorId="12D23AF4" wp14:editId="00D6AC3E">
+                <wp:simplePos x="0" y="0"/>
+                <wp:positionH relativeFrom="column">
+                  <wp:posOffset>3695700</wp:posOffset>
+                </wp:positionH>
+                <wp:positionV relativeFrom="paragraph">
+                  <wp:posOffset>480060</wp:posOffset>
+                </wp:positionV>
+                <wp:extent cx="403860" cy="304800"/>
+                <wp:effectExtent l="0" t="0" r="15240" b="19050"/>
+                <wp:wrapNone/>
+                <wp:docPr id="62870273" name="אליפסה 1"/>
+                <wp:cNvGraphicFramePr/>
+                <a:graphic xmlns:a="http://schemas.openxmlformats.org/drawingml/2006/main">
+                  <a:graphicData uri="http://schemas.microsoft.com/office/word/2010/wordprocessingShape">
+                    <wps:wsp>
+                      <wps:cNvSpPr/>
+                      <wps:spPr>
+                        <a:xfrm>
+                          <a:off x="0" y="0"/>
+                          <a:ext cx="403860" cy="304800"/>
+                        </a:xfrm>
+                        <a:prstGeom prst="ellipse">
+                          <a:avLst/>
+                        </a:prstGeom>
+                        <a:noFill/>
+                      </wps:spPr>
+                      <wps:style>
+                        <a:lnRef idx="2">
+                          <a:schemeClr val="accent1">
+                            <a:shade val="15000"/>
+                          </a:schemeClr>
+                        </a:lnRef>
+                        <a:fillRef idx="1">
+                          <a:schemeClr val="accent1"/>
+                        </a:fillRef>
+                        <a:effectRef idx="0">
+                          <a:schemeClr val="accent1"/>
+                        </a:effectRef>
+                        <a:fontRef idx="minor">
+                          <a:schemeClr val="lt1"/>
+                        </a:fontRef>
+                      </wps:style>
+                      <wps:bodyPr rot="0" spcFirstLastPara="0" vertOverflow="overflow" horzOverflow="overflow" vert="horz" wrap="square" lIns="91440" tIns="45720" rIns="91440" bIns="45720" numCol="1" spcCol="0" rtlCol="1" fromWordArt="0" anchor="ctr" anchorCtr="0" forceAA="0" compatLnSpc="1">
+                        <a:prstTxWarp prst="textNoShape">
+                          <a:avLst/>
+                        </a:prstTxWarp>
+                        <a:noAutofit/>
+                      </wps:bodyPr>
+                    </wps:wsp>
+                  </a:graphicData>
+                </a:graphic>
+                <wp14:sizeRelH relativeFrom="margin">
+                  <wp14:pctWidth>0</wp14:pctWidth>
+                </wp14:sizeRelH>
+                <wp14:sizeRelV relativeFrom="margin">
+                  <wp14:pctHeight>0</wp14:pctHeight>
+                </wp14:sizeRelV>
+              </wp:anchor>
+            </w:drawing>
+          </mc:Choice>
+          <mc:Fallback>
+            <w:pict>
+              <v:oval w14:anchorId="54E74525" id="אליפסה 1" o:spid="_x0000_s1026" style="position:absolute;left:0;text-align:left;margin-left:291pt;margin-top:37.8pt;width:31.8pt;height:24pt;z-index:251689984;visibility:visible;mso-wrap-style:square;mso-width-percent:0;mso-height-percent:0;mso-wrap-distance-left:9pt;mso-wrap-distance-top:0;mso-wrap-distance-right:9pt;mso-wrap-distance-bottom:0;mso-position-horizontal:absolute;mso-position-horizontal-relative:text;mso-position-vertical:absolute;mso-position-vertical-relative:text;mso-width-percent:0;mso-height-percent:0;mso-width-relative:margin;mso-height-relative:margin;v-text-anchor:middle" o:gfxdata="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" filled="f" strokecolor="#09101d [484]" strokeweight="1pt">
+                <v:stroke joinstyle="miter"/>
+              </v:oval>
+            </w:pict>
+          </mc:Fallback>
+        </mc:AlternateContent>
+      </w:r>
+      <w:r>
+        <w:rPr>
+          <w:rFonts w:asciiTheme="majorHAnsi" w:hAnsiTheme="majorHAnsi" w:cs="Calibri Light"/>
+          <w:noProof/>
+          <w:rtl/>
+          <w:lang w:val="he-IL"/>
+        </w:rPr>
+        <mc:AlternateContent>
+          <mc:Choice Requires="wps">
+            <w:drawing>
+              <wp:anchor distT="0" distB="0" distL="114300" distR="114300" simplePos="0" relativeHeight="251700224" behindDoc="0" locked="0" layoutInCell="1" allowOverlap="1" wp14:anchorId="20B5E078" wp14:editId="45B671B8">
+                <wp:simplePos x="0" y="0"/>
+                <wp:positionH relativeFrom="column">
+                  <wp:posOffset>4953000</wp:posOffset>
+                </wp:positionH>
+                <wp:positionV relativeFrom="paragraph">
+                  <wp:posOffset>1760220</wp:posOffset>
+                </wp:positionV>
+                <wp:extent cx="403860" cy="304800"/>
+                <wp:effectExtent l="0" t="0" r="15240" b="19050"/>
+                <wp:wrapNone/>
+                <wp:docPr id="778526296" name="אליפסה 1"/>
+                <wp:cNvGraphicFramePr/>
+                <a:graphic xmlns:a="http://schemas.openxmlformats.org/drawingml/2006/main">
+                  <a:graphicData uri="http://schemas.microsoft.com/office/word/2010/wordprocessingShape">
+                    <wps:wsp>
+                      <wps:cNvSpPr/>
+                      <wps:spPr>
+                        <a:xfrm>
+                          <a:off x="0" y="0"/>
+                          <a:ext cx="403860" cy="304800"/>
+                        </a:xfrm>
+                        <a:prstGeom prst="ellipse">
+                          <a:avLst/>
+                        </a:prstGeom>
+                        <a:noFill/>
+                      </wps:spPr>
+                      <wps:style>
+                        <a:lnRef idx="2">
+                          <a:schemeClr val="accent1">
+                            <a:shade val="15000"/>
+                          </a:schemeClr>
+                        </a:lnRef>
+                        <a:fillRef idx="1">
+                          <a:schemeClr val="accent1"/>
+                        </a:fillRef>
+                        <a:effectRef idx="0">
+                          <a:schemeClr val="accent1"/>
+                        </a:effectRef>
+                        <a:fontRef idx="minor">
+                          <a:schemeClr val="lt1"/>
+                        </a:fontRef>
+                      </wps:style>
+                      <wps:bodyPr rot="0" spcFirstLastPara="0" vertOverflow="overflow" horzOverflow="overflow" vert="horz" wrap="square" lIns="91440" tIns="45720" rIns="91440" bIns="45720" numCol="1" spcCol="0" rtlCol="1" fromWordArt="0" anchor="ctr" anchorCtr="0" forceAA="0" compatLnSpc="1">
+                        <a:prstTxWarp prst="textNoShape">
+                          <a:avLst/>
+                        </a:prstTxWarp>
+                        <a:noAutofit/>
+                      </wps:bodyPr>
+                    </wps:wsp>
+                  </a:graphicData>
+                </a:graphic>
+                <wp14:sizeRelH relativeFrom="margin">
+                  <wp14:pctWidth>0</wp14:pctWidth>
+                </wp14:sizeRelH>
+                <wp14:sizeRelV relativeFrom="margin">
+                  <wp14:pctHeight>0</wp14:pctHeight>
+                </wp14:sizeRelV>
+              </wp:anchor>
+            </w:drawing>
+          </mc:Choice>
+          <mc:Fallback>
+            <w:pict>
+              <v:oval w14:anchorId="64168174" id="אליפסה 1" o:spid="_x0000_s1026" style="position:absolute;left:0;text-align:left;margin-left:390pt;margin-top:138.6pt;width:31.8pt;height:24pt;z-index:251700224;visibility:visible;mso-wrap-style:square;mso-width-percent:0;mso-height-percent:0;mso-wrap-distance-left:9pt;mso-wrap-distance-top:0;mso-wrap-distance-right:9pt;mso-wrap-distance-bottom:0;mso-position-horizontal:absolute;mso-position-horizontal-relative:text;mso-position-vertical:absolute;mso-position-vertical-relative:text;mso-width-percent:0;mso-height-percent:0;mso-width-relative:margin;mso-height-relative:margin;v-text-anchor:middle" o:gfxdata="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" filled="f" strokecolor="#09101d [484]" strokeweight="1pt">
+                <v:stroke joinstyle="miter"/>
+              </v:oval>
+            </w:pict>
+          </mc:Fallback>
+        </mc:AlternateContent>
+      </w:r>
+      <w:r>
+        <w:rPr>
+          <w:rFonts w:asciiTheme="majorHAnsi" w:hAnsiTheme="majorHAnsi" w:cs="Calibri Light"/>
+          <w:noProof/>
+          <w:rtl/>
+          <w:lang w:val="he-IL"/>
+        </w:rPr>
+        <mc:AlternateContent>
+          <mc:Choice Requires="wps">
+            <w:drawing>
+              <wp:anchor distT="0" distB="0" distL="114300" distR="114300" simplePos="0" relativeHeight="251687936" behindDoc="0" locked="0" layoutInCell="1" allowOverlap="1" wp14:anchorId="69BB5B08" wp14:editId="274D4BC2">
+                <wp:simplePos x="0" y="0"/>
+                <wp:positionH relativeFrom="column">
+                  <wp:posOffset>5280660</wp:posOffset>
+                </wp:positionH>
+                <wp:positionV relativeFrom="paragraph">
+                  <wp:posOffset>1264920</wp:posOffset>
+                </wp:positionV>
+                <wp:extent cx="403860" cy="304800"/>
+                <wp:effectExtent l="0" t="0" r="15240" b="19050"/>
+                <wp:wrapNone/>
+                <wp:docPr id="1729983108" name="אליפסה 1"/>
+                <wp:cNvGraphicFramePr/>
+                <a:graphic xmlns:a="http://schemas.openxmlformats.org/drawingml/2006/main">
+                  <a:graphicData uri="http://schemas.microsoft.com/office/word/2010/wordprocessingShape">
+                    <wps:wsp>
+                      <wps:cNvSpPr/>
+                      <wps:spPr>
+                        <a:xfrm>
+                          <a:off x="0" y="0"/>
+                          <a:ext cx="403860" cy="304800"/>
+                        </a:xfrm>
+                        <a:prstGeom prst="ellipse">
+                          <a:avLst/>
+                        </a:prstGeom>
+                        <a:noFill/>
+                      </wps:spPr>
+                      <wps:style>
+                        <a:lnRef idx="2">
+                          <a:schemeClr val="accent1">
+                            <a:shade val="15000"/>
+                          </a:schemeClr>
+                        </a:lnRef>
+                        <a:fillRef idx="1">
+                          <a:schemeClr val="accent1"/>
+                        </a:fillRef>
+                        <a:effectRef idx="0">
+                          <a:schemeClr val="accent1"/>
+                        </a:effectRef>
+                        <a:fontRef idx="minor">
+                          <a:schemeClr val="lt1"/>
+                        </a:fontRef>
+                      </wps:style>
+                      <wps:bodyPr rot="0" spcFirstLastPara="0" vertOverflow="overflow" horzOverflow="overflow" vert="horz" wrap="square" lIns="91440" tIns="45720" rIns="91440" bIns="45720" numCol="1" spcCol="0" rtlCol="1" fromWordArt="0" anchor="ctr" anchorCtr="0" forceAA="0" compatLnSpc="1">
+                        <a:prstTxWarp prst="textNoShape">
+                          <a:avLst/>
+                        </a:prstTxWarp>
+                        <a:noAutofit/>
+                      </wps:bodyPr>
+                    </wps:wsp>
+                  </a:graphicData>
+                </a:graphic>
+                <wp14:sizeRelH relativeFrom="margin">
+                  <wp14:pctWidth>0</wp14:pctWidth>
+                </wp14:sizeRelH>
+                <wp14:sizeRelV relativeFrom="margin">
+                  <wp14:pctHeight>0</wp14:pctHeight>
+                </wp14:sizeRelV>
+              </wp:anchor>
+            </w:drawing>
+          </mc:Choice>
+          <mc:Fallback>
+            <w:pict>
+              <v:oval w14:anchorId="54B3D37A" id="אליפסה 1" o:spid="_x0000_s1026" style="position:absolute;left:0;text-align:left;margin-left:415.8pt;margin-top:99.6pt;width:31.8pt;height:24pt;z-index:251687936;visibility:visible;mso-wrap-style:square;mso-width-percent:0;mso-height-percent:0;mso-wrap-distance-left:9pt;mso-wrap-distance-top:0;mso-wrap-distance-right:9pt;mso-wrap-distance-bottom:0;mso-position-horizontal:absolute;mso-position-horizontal-relative:text;mso-position-vertical:absolute;mso-position-vertical-relative:text;mso-width-percent:0;mso-height-percent:0;mso-width-relative:margin;mso-height-relative:margin;v-text-anchor:middle" o:gfxdata="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" filled="f" strokecolor="#09101d [484]" strokeweight="1pt">
+                <v:stroke joinstyle="miter"/>
+              </v:oval>
+            </w:pict>
+          </mc:Fallback>
+        </mc:AlternateContent>
+      </w:r>
+      <w:r>
+        <w:rPr>
+          <w:rFonts w:asciiTheme="majorHAnsi" w:hAnsiTheme="majorHAnsi" w:cs="Calibri Light"/>
+          <w:noProof/>
+          <w:rtl/>
+          <w:lang w:val="he-IL"/>
+        </w:rPr>
+        <mc:AlternateContent>
+          <mc:Choice Requires="wps">
+            <w:drawing>
+              <wp:anchor distT="0" distB="0" distL="114300" distR="114300" simplePos="0" relativeHeight="251685888" behindDoc="0" locked="0" layoutInCell="1" allowOverlap="1" wp14:anchorId="7A6F1B43" wp14:editId="72F814A9">
+                <wp:simplePos x="0" y="0"/>
+                <wp:positionH relativeFrom="column">
+                  <wp:posOffset>4015740</wp:posOffset>
+                </wp:positionH>
+                <wp:positionV relativeFrom="paragraph">
+                  <wp:posOffset>220980</wp:posOffset>
+                </wp:positionV>
+                <wp:extent cx="403860" cy="304800"/>
+                <wp:effectExtent l="0" t="0" r="15240" b="19050"/>
+                <wp:wrapNone/>
+                <wp:docPr id="1485906292" name="אליפסה 1"/>
+                <wp:cNvGraphicFramePr/>
+                <a:graphic xmlns:a="http://schemas.openxmlformats.org/drawingml/2006/main">
+                  <a:graphicData uri="http://schemas.microsoft.com/office/word/2010/wordprocessingShape">
+                    <wps:wsp>
+                      <wps:cNvSpPr/>
+                      <wps:spPr>
+                        <a:xfrm>
+                          <a:off x="0" y="0"/>
+                          <a:ext cx="403860" cy="304800"/>
+                        </a:xfrm>
+                        <a:prstGeom prst="ellipse">
+                          <a:avLst/>
+                        </a:prstGeom>
+                        <a:noFill/>
+                      </wps:spPr>
+                      <wps:style>
+                        <a:lnRef idx="2">
+                          <a:schemeClr val="accent1">
+                            <a:shade val="15000"/>
+                          </a:schemeClr>
+                        </a:lnRef>
+                        <a:fillRef idx="1">
+                          <a:schemeClr val="accent1"/>
+                        </a:fillRef>
+                        <a:effectRef idx="0">
+                          <a:schemeClr val="accent1"/>
+                        </a:effectRef>
+                        <a:fontRef idx="minor">
+                          <a:schemeClr val="lt1"/>
+                        </a:fontRef>
+                      </wps:style>
+                      <wps:bodyPr rot="0" spcFirstLastPara="0" vertOverflow="overflow" horzOverflow="overflow" vert="horz" wrap="square" lIns="91440" tIns="45720" rIns="91440" bIns="45720" numCol="1" spcCol="0" rtlCol="1" fromWordArt="0" anchor="ctr" anchorCtr="0" forceAA="0" compatLnSpc="1">
+                        <a:prstTxWarp prst="textNoShape">
+                          <a:avLst/>
+                        </a:prstTxWarp>
+                        <a:noAutofit/>
+                      </wps:bodyPr>
+                    </wps:wsp>
+                  </a:graphicData>
+                </a:graphic>
+                <wp14:sizeRelH relativeFrom="margin">
+                  <wp14:pctWidth>0</wp14:pctWidth>
+                </wp14:sizeRelH>
+                <wp14:sizeRelV relativeFrom="margin">
+                  <wp14:pctHeight>0</wp14:pctHeight>
+                </wp14:sizeRelV>
+              </wp:anchor>
+            </w:drawing>
+          </mc:Choice>
+          <mc:Fallback>
+            <w:pict>
+              <v:oval w14:anchorId="07936522" id="אליפסה 1" o:spid="_x0000_s1026" style="position:absolute;left:0;text-align:left;margin-left:316.2pt;margin-top:17.4pt;width:31.8pt;height:24pt;z-index:251685888;visibility:visible;mso-wrap-style:square;mso-width-percent:0;mso-height-percent:0;mso-wrap-distance-left:9pt;mso-wrap-distance-top:0;mso-wrap-distance-right:9pt;mso-wrap-distance-bottom:0;mso-position-horizontal:absolute;mso-position-horizontal-relative:text;mso-position-vertical:absolute;mso-position-vertical-relative:text;mso-width-percent:0;mso-height-percent:0;mso-width-relative:margin;mso-height-relative:margin;v-text-anchor:middle" o:gfxdata="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" filled="f" strokecolor="#09101d [484]" strokeweight="1pt">
+                <v:stroke joinstyle="miter"/>
+              </v:oval>
+            </w:pict>
+          </mc:Fallback>
+        </mc:AlternateContent>
+      </w:r>
+      <w:r>
+        <w:rPr>
+          <w:rFonts w:asciiTheme="majorHAnsi" w:hAnsiTheme="majorHAnsi" w:cs="Calibri Light"/>
+          <w:noProof/>
+          <w:rtl/>
+          <w:lang w:val="en-GB"/>
+        </w:rPr>
+        <w:drawing>
+          <wp:inline distT="0" distB="0" distL="0" distR="0" wp14:anchorId="5D110B4A" wp14:editId="05ACBF84">
+            <wp:extent cx="3604993" cy="2843554"/>
+            <wp:effectExtent l="0" t="0" r="0" b="0"/>
+            <wp:docPr id="992109854" name="Picture 1"/>
+            <wp:cNvGraphicFramePr>
+              <a:graphicFrameLocks xmlns:a="http://schemas.openxmlformats.org/drawingml/2006/main" noChangeAspect="1"/>
+            </wp:cNvGraphicFramePr>
+            <a:graphic xmlns:a="http://schemas.openxmlformats.org/drawingml/2006/main">
+              <a:graphicData uri="http://schemas.openxmlformats.org/drawingml/2006/picture">
+                <pic:pic xmlns:pic="http://schemas.openxmlformats.org/drawingml/2006/picture">
+                  <pic:nvPicPr>
+                    <pic:cNvPr id="1" name=""/>
+                    <pic:cNvPicPr/>
+                  </pic:nvPicPr>
+                  <pic:blipFill>
+                    <a:blip r:embed="rId16"/>
+                    <a:stretch>
+                      <a:fillRect/>
+                    </a:stretch>
+                  </pic:blipFill>
+                  <pic:spPr>
+                    <a:xfrm>
+                      <a:off x="0" y="0"/>
+                      <a:ext cx="3616966" cy="2852998"/>
+                    </a:xfrm>
+                    <a:prstGeom prst="rect">
+                      <a:avLst/>
+                    </a:prstGeom>
+                  </pic:spPr>
+                </pic:pic>
+              </a:graphicData>
+            </a:graphic>
+          </wp:inline>
+        </w:drawing>
+      </w:r>
+    </w:p>
+    <w:p>
+      <w:pPr>
+        <w:bidi/>
+        <w:rPr>
+          <w:rFonts w:asciiTheme="majorHAnsi" w:hAnsiTheme="majorHAnsi" w:cstheme="majorHAnsi"/>
+          <w:rtl/>
+          <w:lang w:val="en-GB"/>
+        </w:rPr>
+      </w:pPr>
+    </w:p>
+    <w:p>
+      <w:pPr>
+        <w:bidi/>
+        <w:rPr>
+          <w:rFonts w:asciiTheme="majorHAnsi" w:hAnsiTheme="majorHAnsi" w:cstheme="majorHAnsi" w:hint="cs"/>
           <w:rtl/>
           <w:lang w:val="en-GB"/>
         </w:rPr>
@@ -19165,6 +21044,19 @@
         </w:rPr>
         <w:t>.</w:t>
       </w:r>
+    </w:p>
+    <w:p>
+      <w:pPr>
+        <w:pStyle w:val="a5"/>
+        <w:bidi/>
+        <w:ind w:left="1080" w:right="-284"/>
+        <w:rPr>
+          <w:rFonts w:asciiTheme="majorHAnsi" w:hAnsiTheme="majorHAnsi" w:cstheme="majorHAnsi"/>
+          <w:b/>
+          <w:bCs/>
+          <w:lang w:val="en-GB"/>
+        </w:rPr>
+      </w:pPr>
     </w:p>
     <w:p>
       <w:pPr>
@@ -21413,16 +23305,7 @@
           <w:rtl/>
           <w:lang w:val="en-GB"/>
         </w:rPr>
-        <w:t xml:space="preserve"> </w:t>
-      </w:r>
-      <w:r>
-        <w:rPr>
-          <w:rFonts w:asciiTheme="majorHAnsi" w:hAnsiTheme="majorHAnsi" w:cstheme="majorHAnsi"/>
-          <w:rtl/>
-          <w:lang w:val="en-GB"/>
-        </w:rPr>
-        <w:lastRenderedPageBreak/>
-        <w:t>(</w:t>
+        <w:t xml:space="preserve"> (</w:t>
       </w:r>
       <w:r>
         <w:rPr>
@@ -21908,23 +23791,7 @@
           <w:rFonts w:asciiTheme="majorHAnsi" w:hAnsiTheme="majorHAnsi" w:cstheme="majorHAnsi" w:hint="cs"/>
           <w:rtl/>
         </w:rPr>
-        <w:t xml:space="preserve"> של דוגמת המבחן. היינו רוצים להתחשב בערכים "קרובים" לערך הסף בעת סיווג דוגמת מבחן, ולא לחרוץ את גורלה של הדוגמה </w:t>
-      </w:r>
-      <w:proofErr w:type="spellStart"/>
-      <w:r>
-        <w:rPr>
-          <w:rFonts w:asciiTheme="majorHAnsi" w:hAnsiTheme="majorHAnsi" w:cstheme="majorHAnsi" w:hint="cs"/>
-          <w:rtl/>
-        </w:rPr>
-        <w:t>לתת־עץ</w:t>
-      </w:r>
-      <w:proofErr w:type="spellEnd"/>
-      <w:r>
-        <w:rPr>
-          <w:rFonts w:asciiTheme="majorHAnsi" w:hAnsiTheme="majorHAnsi" w:cstheme="majorHAnsi" w:hint="cs"/>
-          <w:rtl/>
-        </w:rPr>
-        <w:t xml:space="preserve"> אחד בלבד; לצורך כך נציג את </w:t>
+        <w:t xml:space="preserve"> של דוגמת המבחן. היינו רוצים להתחשב בערכים "קרובים" לערך הסף בעת סיווג דוגמת מבחן, ולא לחרוץ את גורלה של הדוגמה לתת־עץ אחד בלבד; לצורך כך נציג את </w:t>
       </w:r>
       <w:r>
         <w:rPr>
@@ -21952,6 +23819,7 @@
           <w:rFonts w:asciiTheme="majorHAnsi" w:hAnsiTheme="majorHAnsi" w:cstheme="majorHAnsi" w:hint="cs"/>
           <w:rtl/>
         </w:rPr>
+        <w:lastRenderedPageBreak/>
         <w:t>יהיו</w:t>
       </w:r>
       <w:r>
@@ -22156,23 +24024,7 @@
           <w:rFonts w:asciiTheme="majorHAnsi" w:hAnsiTheme="majorHAnsi" w:cstheme="majorHAnsi" w:hint="cs"/>
           <w:rtl/>
         </w:rPr>
-        <w:t xml:space="preserve">כלל </w:t>
-      </w:r>
-      <w:proofErr w:type="spellStart"/>
-      <w:r>
-        <w:rPr>
-          <w:rFonts w:asciiTheme="majorHAnsi" w:hAnsiTheme="majorHAnsi" w:cstheme="majorHAnsi" w:hint="cs"/>
-          <w:rtl/>
-        </w:rPr>
-        <w:t>אפסילון־החלטה</w:t>
-      </w:r>
-      <w:proofErr w:type="spellEnd"/>
-      <w:r>
-        <w:rPr>
-          <w:rFonts w:asciiTheme="majorHAnsi" w:hAnsiTheme="majorHAnsi" w:cstheme="majorHAnsi" w:hint="cs"/>
-          <w:rtl/>
-        </w:rPr>
-        <w:t xml:space="preserve"> שונה מכלל ההחלטה הרגיל שנלמד בכיתה באופן הבא: </w:t>
+        <w:t xml:space="preserve">כלל אפסילון־החלטה שונה מכלל ההחלטה הרגיל שנלמד בכיתה באופן הבא: </w:t>
       </w:r>
       <w:r>
         <w:rPr>
@@ -22739,7 +24591,1187 @@
       <w:pPr>
         <w:bidi/>
         <w:rPr>
-          <w:rFonts w:asciiTheme="majorHAnsi" w:hAnsiTheme="majorHAnsi" w:cstheme="majorHAnsi"/>
+          <w:rFonts w:asciiTheme="majorHAnsi" w:hAnsiTheme="majorHAnsi" w:cstheme="majorHAnsi" w:hint="cs"/>
+          <w:b/>
+          <w:bCs/>
+          <w:rtl/>
+        </w:rPr>
+      </w:pPr>
+      <w:r>
+        <w:rPr>
+          <w:rFonts w:asciiTheme="majorHAnsi" w:hAnsiTheme="majorHAnsi" w:cstheme="majorHAnsi" w:hint="cs"/>
+          <w:b/>
+          <w:bCs/>
+          <w:rtl/>
+        </w:rPr>
+        <w:t>הפרכה.</w:t>
+      </w:r>
+    </w:p>
+    <w:p>
+      <w:pPr>
+        <w:bidi/>
+        <w:rPr>
+          <w:rFonts w:asciiTheme="majorHAnsi" w:hAnsiTheme="majorHAnsi" w:cstheme="majorHAnsi"/>
+          <w:b/>
+          <w:bCs/>
+          <w:rtl/>
+        </w:rPr>
+      </w:pPr>
+      <w:r>
+        <w:rPr>
+          <w:rFonts w:asciiTheme="majorHAnsi" w:hAnsiTheme="majorHAnsi" w:cstheme="majorHAnsi" w:hint="cs"/>
+          <w:b/>
+          <w:bCs/>
+          <w:noProof/>
+          <w:rtl/>
+          <w:lang w:val="he-IL"/>
+        </w:rPr>
+        <mc:AlternateContent>
+          <mc:Choice Requires="wps">
+            <w:drawing>
+              <wp:anchor distT="0" distB="0" distL="114300" distR="114300" simplePos="0" relativeHeight="251721728" behindDoc="0" locked="0" layoutInCell="1" allowOverlap="1" wp14:anchorId="49D4F286" wp14:editId="69B31D3F">
+                <wp:simplePos x="0" y="0"/>
+                <wp:positionH relativeFrom="column">
+                  <wp:posOffset>2598420</wp:posOffset>
+                </wp:positionH>
+                <wp:positionV relativeFrom="paragraph">
+                  <wp:posOffset>97155</wp:posOffset>
+                </wp:positionV>
+                <wp:extent cx="1074420" cy="358140"/>
+                <wp:effectExtent l="0" t="0" r="11430" b="22860"/>
+                <wp:wrapNone/>
+                <wp:docPr id="1122368746" name="תיבת טקסט 4"/>
+                <wp:cNvGraphicFramePr/>
+                <a:graphic xmlns:a="http://schemas.openxmlformats.org/drawingml/2006/main">
+                  <a:graphicData uri="http://schemas.microsoft.com/office/word/2010/wordprocessingShape">
+                    <wps:wsp>
+                      <wps:cNvSpPr txBox="1"/>
+                      <wps:spPr>
+                        <a:xfrm>
+                          <a:off x="0" y="0"/>
+                          <a:ext cx="1074420" cy="358140"/>
+                        </a:xfrm>
+                        <a:prstGeom prst="rect">
+                          <a:avLst/>
+                        </a:prstGeom>
+                        <a:solidFill>
+                          <a:schemeClr val="lt1"/>
+                        </a:solidFill>
+                        <a:ln w="6350">
+                          <a:solidFill>
+                            <a:prstClr val="black"/>
+                          </a:solidFill>
+                        </a:ln>
+                      </wps:spPr>
+                      <wps:txbx>
+                        <w:txbxContent>
+                          <w:p>
+                            <w:pPr>
+                              <w:jc w:val="center"/>
+                            </w:pPr>
+                            <w:r>
+                              <w:t>(+++,--)</w:t>
+                            </w:r>
+                          </w:p>
+                        </w:txbxContent>
+                      </wps:txbx>
+                      <wps:bodyPr rot="0" spcFirstLastPara="0" vertOverflow="overflow" horzOverflow="overflow" vert="horz" wrap="square" lIns="91440" tIns="45720" rIns="91440" bIns="45720" numCol="1" spcCol="0" rtlCol="1" fromWordArt="0" anchor="t" anchorCtr="0" forceAA="0" compatLnSpc="1">
+                        <a:prstTxWarp prst="textNoShape">
+                          <a:avLst/>
+                        </a:prstTxWarp>
+                        <a:noAutofit/>
+                      </wps:bodyPr>
+                    </wps:wsp>
+                  </a:graphicData>
+                </a:graphic>
+                <wp14:sizeRelH relativeFrom="margin">
+                  <wp14:pctWidth>0</wp14:pctWidth>
+                </wp14:sizeRelH>
+                <wp14:sizeRelV relativeFrom="margin">
+                  <wp14:pctHeight>0</wp14:pctHeight>
+                </wp14:sizeRelV>
+              </wp:anchor>
+            </w:drawing>
+          </mc:Choice>
+          <mc:Fallback>
+            <w:pict>
+              <v:shapetype w14:anchorId="49D4F286" id="_x0000_t202" coordsize="21600,21600" o:spt="202" path="m,l,21600r21600,l21600,xe">
+                <v:stroke joinstyle="miter"/>
+                <v:path gradientshapeok="t" o:connecttype="rect"/>
+              </v:shapetype>
+              <v:shape id="תיבת טקסט 4" o:spid="_x0000_s1026" type="#_x0000_t202" style="position:absolute;left:0;text-align:left;margin-left:204.6pt;margin-top:7.65pt;width:84.6pt;height:28.2pt;z-index:251721728;visibility:visible;mso-wrap-style:square;mso-width-percent:0;mso-height-percent:0;mso-wrap-distance-left:9pt;mso-wrap-distance-top:0;mso-wrap-distance-right:9pt;mso-wrap-distance-bottom:0;mso-position-horizontal:absolute;mso-position-horizontal-relative:text;mso-position-vertical:absolute;mso-position-vertical-relative:text;mso-width-percent:0;mso-height-percent:0;mso-width-relative:margin;mso-height-relative:margin;v-text-anchor:top" o:gfxdata="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" fillcolor="white [3201]" strokeweight=".5pt">
+                <v:textbox>
+                  <w:txbxContent>
+                    <w:p>
+                      <w:pPr>
+                        <w:jc w:val="center"/>
+                      </w:pPr>
+                      <w:r>
+                        <w:t>(+++,--)</w:t>
+                      </w:r>
+                    </w:p>
+                  </w:txbxContent>
+                </v:textbox>
+              </v:shape>
+            </w:pict>
+          </mc:Fallback>
+        </mc:AlternateContent>
+      </w:r>
+      <w:r>
+        <w:rPr>
+          <w:rFonts w:asciiTheme="majorHAnsi" w:hAnsiTheme="majorHAnsi" w:cstheme="majorHAnsi" w:hint="cs"/>
+          <w:b/>
+          <w:bCs/>
+          <w:rtl/>
+        </w:rPr>
+        <w:t>נתבונן בעץ הבא:</w:t>
+      </w:r>
+    </w:p>
+    <w:p>
+      <w:pPr>
+        <w:bidi/>
+        <w:rPr>
+          <w:rFonts w:asciiTheme="majorHAnsi" w:hAnsiTheme="majorHAnsi" w:cstheme="majorHAnsi" w:hint="cs"/>
+          <w:b/>
+          <w:bCs/>
+          <w:rtl/>
+        </w:rPr>
+      </w:pPr>
+    </w:p>
+    <w:p>
+      <w:pPr>
+        <w:bidi/>
+        <w:rPr>
+          <w:rFonts w:asciiTheme="majorHAnsi" w:hAnsiTheme="majorHAnsi" w:cstheme="majorHAnsi"/>
+          <w:b/>
+          <w:bCs/>
+          <w:rtl/>
+        </w:rPr>
+      </w:pPr>
+      <w:r>
+        <w:rPr>
+          <w:rFonts w:asciiTheme="majorHAnsi" w:hAnsiTheme="majorHAnsi" w:cstheme="majorHAnsi" w:hint="cs"/>
+          <w:b/>
+          <w:bCs/>
+          <w:noProof/>
+          <w:rtl/>
+          <w:lang w:val="he-IL"/>
+        </w:rPr>
+        <mc:AlternateContent>
+          <mc:Choice Requires="wps">
+            <w:drawing>
+              <wp:anchor distT="0" distB="0" distL="114300" distR="114300" simplePos="0" relativeHeight="251727872" behindDoc="0" locked="0" layoutInCell="1" allowOverlap="1" wp14:anchorId="47A6DDAF" wp14:editId="609525F8">
+                <wp:simplePos x="0" y="0"/>
+                <wp:positionH relativeFrom="column">
+                  <wp:posOffset>3604260</wp:posOffset>
+                </wp:positionH>
+                <wp:positionV relativeFrom="paragraph">
+                  <wp:posOffset>144145</wp:posOffset>
+                </wp:positionV>
+                <wp:extent cx="975360" cy="259080"/>
+                <wp:effectExtent l="0" t="0" r="0" b="7620"/>
+                <wp:wrapNone/>
+                <wp:docPr id="1573836350" name="תיבת טקסט 4"/>
+                <wp:cNvGraphicFramePr/>
+                <a:graphic xmlns:a="http://schemas.openxmlformats.org/drawingml/2006/main">
+                  <a:graphicData uri="http://schemas.microsoft.com/office/word/2010/wordprocessingShape">
+                    <wps:wsp>
+                      <wps:cNvSpPr txBox="1"/>
+                      <wps:spPr>
+                        <a:xfrm>
+                          <a:off x="0" y="0"/>
+                          <a:ext cx="975360" cy="259080"/>
+                        </a:xfrm>
+                        <a:prstGeom prst="rect">
+                          <a:avLst/>
+                        </a:prstGeom>
+                        <a:solidFill>
+                          <a:schemeClr val="lt1"/>
+                        </a:solidFill>
+                        <a:ln w="6350">
+                          <a:noFill/>
+                        </a:ln>
+                      </wps:spPr>
+                      <wps:txbx>
+                        <w:txbxContent>
+                          <w:p>
+                            <w:pPr>
+                              <w:jc w:val="center"/>
+                              <w:rPr>
+                                <w:rFonts w:asciiTheme="minorHAnsi" w:eastAsiaTheme="minorEastAsia" w:hAnsiTheme="minorHAnsi" w:cstheme="minorBidi"/>
+                              </w:rPr>
+                            </w:pPr>
+                            <m:oMathPara>
+                              <m:oMath>
+                                <m:r>
+                                  <w:rPr>
+                                    <w:rFonts w:ascii="Cambria Math" w:hAnsi="Cambria Math"/>
+                                  </w:rPr>
+                                  <m:t>root≥0</m:t>
+                                </m:r>
+                              </m:oMath>
+                            </m:oMathPara>
+                          </w:p>
+                          <w:p>
+                            <w:pPr>
+                              <w:jc w:val="center"/>
+                              <w:rPr>
+                                <w:rFonts w:asciiTheme="minorHAnsi" w:eastAsiaTheme="minorEastAsia" w:hAnsiTheme="minorHAnsi" w:cstheme="minorBidi"/>
+                              </w:rPr>
+                            </w:pPr>
+                          </w:p>
+                        </w:txbxContent>
+                      </wps:txbx>
+                      <wps:bodyPr rot="0" spcFirstLastPara="0" vertOverflow="overflow" horzOverflow="overflow" vert="horz" wrap="square" lIns="91440" tIns="45720" rIns="91440" bIns="45720" numCol="1" spcCol="0" rtlCol="1" fromWordArt="0" anchor="t" anchorCtr="0" forceAA="0" compatLnSpc="1">
+                        <a:prstTxWarp prst="textNoShape">
+                          <a:avLst/>
+                        </a:prstTxWarp>
+                        <a:noAutofit/>
+                      </wps:bodyPr>
+                    </wps:wsp>
+                  </a:graphicData>
+                </a:graphic>
+                <wp14:sizeRelH relativeFrom="margin">
+                  <wp14:pctWidth>0</wp14:pctWidth>
+                </wp14:sizeRelH>
+                <wp14:sizeRelV relativeFrom="margin">
+                  <wp14:pctHeight>0</wp14:pctHeight>
+                </wp14:sizeRelV>
+              </wp:anchor>
+            </w:drawing>
+          </mc:Choice>
+          <mc:Fallback>
+            <w:pict>
+              <v:shape w14:anchorId="47A6DDAF" id="_x0000_s1027" type="#_x0000_t202" style="position:absolute;left:0;text-align:left;margin-left:283.8pt;margin-top:11.35pt;width:76.8pt;height:20.4pt;z-index:251727872;visibility:visible;mso-wrap-style:square;mso-width-percent:0;mso-height-percent:0;mso-wrap-distance-left:9pt;mso-wrap-distance-top:0;mso-wrap-distance-right:9pt;mso-wrap-distance-bottom:0;mso-position-horizontal:absolute;mso-position-horizontal-relative:text;mso-position-vertical:absolute;mso-position-vertical-relative:text;mso-width-percent:0;mso-height-percent:0;mso-width-relative:margin;mso-height-relative:margin;v-text-anchor:top" o:gfxdata="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" fillcolor="white [3201]" stroked="f" strokeweight=".5pt">
+                <v:textbox>
+                  <w:txbxContent>
+                    <w:p>
+                      <w:pPr>
+                        <w:jc w:val="center"/>
+                        <w:rPr>
+                          <w:rFonts w:asciiTheme="minorHAnsi" w:eastAsiaTheme="minorEastAsia" w:hAnsiTheme="minorHAnsi" w:cstheme="minorBidi"/>
+                        </w:rPr>
+                      </w:pPr>
+                      <m:oMathPara>
+                        <m:oMath>
+                          <m:r>
+                            <w:rPr>
+                              <w:rFonts w:ascii="Cambria Math" w:hAnsi="Cambria Math"/>
+                            </w:rPr>
+                            <m:t>root≥0</m:t>
+                          </m:r>
+                        </m:oMath>
+                      </m:oMathPara>
+                    </w:p>
+                    <w:p>
+                      <w:pPr>
+                        <w:jc w:val="center"/>
+                        <w:rPr>
+                          <w:rFonts w:asciiTheme="minorHAnsi" w:eastAsiaTheme="minorEastAsia" w:hAnsiTheme="minorHAnsi" w:cstheme="minorBidi"/>
+                        </w:rPr>
+                      </w:pPr>
+                    </w:p>
+                  </w:txbxContent>
+                </v:textbox>
+              </v:shape>
+            </w:pict>
+          </mc:Fallback>
+        </mc:AlternateContent>
+      </w:r>
+      <w:r>
+        <w:rPr>
+          <w:rFonts w:asciiTheme="majorHAnsi" w:hAnsiTheme="majorHAnsi" w:cstheme="majorHAnsi" w:hint="cs"/>
+          <w:b/>
+          <w:bCs/>
+          <w:noProof/>
+          <w:rtl/>
+          <w:lang w:val="he-IL"/>
+        </w:rPr>
+        <mc:AlternateContent>
+          <mc:Choice Requires="wps">
+            <w:drawing>
+              <wp:anchor distT="0" distB="0" distL="114300" distR="114300" simplePos="0" relativeHeight="251729920" behindDoc="0" locked="0" layoutInCell="1" allowOverlap="1" wp14:anchorId="4ACBDD20" wp14:editId="4BF9AA96">
+                <wp:simplePos x="0" y="0"/>
+                <wp:positionH relativeFrom="column">
+                  <wp:posOffset>1767840</wp:posOffset>
+                </wp:positionH>
+                <wp:positionV relativeFrom="paragraph">
+                  <wp:posOffset>159385</wp:posOffset>
+                </wp:positionV>
+                <wp:extent cx="1059180" cy="259080"/>
+                <wp:effectExtent l="0" t="0" r="7620" b="7620"/>
+                <wp:wrapNone/>
+                <wp:docPr id="327770625" name="תיבת טקסט 4"/>
+                <wp:cNvGraphicFramePr/>
+                <a:graphic xmlns:a="http://schemas.openxmlformats.org/drawingml/2006/main">
+                  <a:graphicData uri="http://schemas.microsoft.com/office/word/2010/wordprocessingShape">
+                    <wps:wsp>
+                      <wps:cNvSpPr txBox="1"/>
+                      <wps:spPr>
+                        <a:xfrm>
+                          <a:off x="0" y="0"/>
+                          <a:ext cx="1059180" cy="259080"/>
+                        </a:xfrm>
+                        <a:prstGeom prst="rect">
+                          <a:avLst/>
+                        </a:prstGeom>
+                        <a:solidFill>
+                          <a:schemeClr val="lt1"/>
+                        </a:solidFill>
+                        <a:ln w="6350">
+                          <a:noFill/>
+                        </a:ln>
+                      </wps:spPr>
+                      <wps:txbx>
+                        <w:txbxContent>
+                          <w:p>
+                            <w:pPr>
+                              <w:jc w:val="center"/>
+                            </w:pPr>
+                            <m:oMathPara>
+                              <m:oMath>
+                                <m:r>
+                                  <w:rPr>
+                                    <w:rFonts w:ascii="Cambria Math" w:hAnsi="Cambria Math"/>
+                                  </w:rPr>
+                                  <m:t xml:space="preserve">Root &lt; 0 </m:t>
+                                </m:r>
+                              </m:oMath>
+                            </m:oMathPara>
+                          </w:p>
+                        </w:txbxContent>
+                      </wps:txbx>
+                      <wps:bodyPr rot="0" spcFirstLastPara="0" vertOverflow="overflow" horzOverflow="overflow" vert="horz" wrap="square" lIns="91440" tIns="45720" rIns="91440" bIns="45720" numCol="1" spcCol="0" rtlCol="1" fromWordArt="0" anchor="t" anchorCtr="0" forceAA="0" compatLnSpc="1">
+                        <a:prstTxWarp prst="textNoShape">
+                          <a:avLst/>
+                        </a:prstTxWarp>
+                        <a:noAutofit/>
+                      </wps:bodyPr>
+                    </wps:wsp>
+                  </a:graphicData>
+                </a:graphic>
+                <wp14:sizeRelH relativeFrom="margin">
+                  <wp14:pctWidth>0</wp14:pctWidth>
+                </wp14:sizeRelH>
+                <wp14:sizeRelV relativeFrom="margin">
+                  <wp14:pctHeight>0</wp14:pctHeight>
+                </wp14:sizeRelV>
+              </wp:anchor>
+            </w:drawing>
+          </mc:Choice>
+          <mc:Fallback>
+            <w:pict>
+              <v:shape w14:anchorId="4ACBDD20" id="_x0000_s1028" type="#_x0000_t202" style="position:absolute;left:0;text-align:left;margin-left:139.2pt;margin-top:12.55pt;width:83.4pt;height:20.4pt;z-index:251729920;visibility:visible;mso-wrap-style:square;mso-width-percent:0;mso-height-percent:0;mso-wrap-distance-left:9pt;mso-wrap-distance-top:0;mso-wrap-distance-right:9pt;mso-wrap-distance-bottom:0;mso-position-horizontal:absolute;mso-position-horizontal-relative:text;mso-position-vertical:absolute;mso-position-vertical-relative:text;mso-width-percent:0;mso-height-percent:0;mso-width-relative:margin;mso-height-relative:margin;v-text-anchor:top" o:gfxdata="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" fillcolor="white [3201]" stroked="f" strokeweight=".5pt">
+                <v:textbox>
+                  <w:txbxContent>
+                    <w:p>
+                      <w:pPr>
+                        <w:jc w:val="center"/>
+                      </w:pPr>
+                      <m:oMathPara>
+                        <m:oMath>
+                          <m:r>
+                            <w:rPr>
+                              <w:rFonts w:ascii="Cambria Math" w:hAnsi="Cambria Math"/>
+                            </w:rPr>
+                            <m:t xml:space="preserve">Root &lt; 0 </m:t>
+                          </m:r>
+                        </m:oMath>
+                      </m:oMathPara>
+                    </w:p>
+                  </w:txbxContent>
+                </v:textbox>
+              </v:shape>
+            </w:pict>
+          </mc:Fallback>
+        </mc:AlternateContent>
+      </w:r>
+      <w:r>
+        <w:rPr>
+          <w:rFonts w:asciiTheme="majorHAnsi" w:hAnsiTheme="majorHAnsi" w:cstheme="majorHAnsi"/>
+          <w:b/>
+          <w:bCs/>
+          <w:noProof/>
+          <w:rtl/>
+          <w:lang w:val="he-IL"/>
+        </w:rPr>
+        <mc:AlternateContent>
+          <mc:Choice Requires="wps">
+            <w:drawing>
+              <wp:anchor distT="0" distB="0" distL="114300" distR="114300" simplePos="0" relativeHeight="251716608" behindDoc="0" locked="0" layoutInCell="1" allowOverlap="1" wp14:anchorId="554D092F" wp14:editId="17950762">
+                <wp:simplePos x="0" y="0"/>
+                <wp:positionH relativeFrom="column">
+                  <wp:posOffset>2667000</wp:posOffset>
+                </wp:positionH>
+                <wp:positionV relativeFrom="paragraph">
+                  <wp:posOffset>83185</wp:posOffset>
+                </wp:positionV>
+                <wp:extent cx="548640" cy="510540"/>
+                <wp:effectExtent l="38100" t="0" r="22860" b="60960"/>
+                <wp:wrapNone/>
+                <wp:docPr id="1078975497" name="מחבר חץ ישר 3"/>
+                <wp:cNvGraphicFramePr/>
+                <a:graphic xmlns:a="http://schemas.openxmlformats.org/drawingml/2006/main">
+                  <a:graphicData uri="http://schemas.microsoft.com/office/word/2010/wordprocessingShape">
+                    <wps:wsp>
+                      <wps:cNvCnPr/>
+                      <wps:spPr>
+                        <a:xfrm flipH="1">
+                          <a:off x="0" y="0"/>
+                          <a:ext cx="548640" cy="510540"/>
+                        </a:xfrm>
+                        <a:prstGeom prst="straightConnector1">
+                          <a:avLst/>
+                        </a:prstGeom>
+                        <a:ln w="19050">
+                          <a:tailEnd type="triangle"/>
+                        </a:ln>
+                      </wps:spPr>
+                      <wps:style>
+                        <a:lnRef idx="1">
+                          <a:schemeClr val="accent1"/>
+                        </a:lnRef>
+                        <a:fillRef idx="0">
+                          <a:schemeClr val="accent1"/>
+                        </a:fillRef>
+                        <a:effectRef idx="0">
+                          <a:schemeClr val="accent1"/>
+                        </a:effectRef>
+                        <a:fontRef idx="minor">
+                          <a:schemeClr val="tx1"/>
+                        </a:fontRef>
+                      </wps:style>
+                      <wps:bodyPr/>
+                    </wps:wsp>
+                  </a:graphicData>
+                </a:graphic>
+                <wp14:sizeRelH relativeFrom="margin">
+                  <wp14:pctWidth>0</wp14:pctWidth>
+                </wp14:sizeRelH>
+                <wp14:sizeRelV relativeFrom="margin">
+                  <wp14:pctHeight>0</wp14:pctHeight>
+                </wp14:sizeRelV>
+              </wp:anchor>
+            </w:drawing>
+          </mc:Choice>
+          <mc:Fallback>
+            <w:pict>
+              <v:shapetype w14:anchorId="0BD76DEE" id="_x0000_t32" coordsize="21600,21600" o:spt="32" o:oned="t" path="m,l21600,21600e" filled="f">
+                <v:path arrowok="t" fillok="f" o:connecttype="none"/>
+                <o:lock v:ext="edit" shapetype="t"/>
+              </v:shapetype>
+              <v:shape id="מחבר חץ ישר 3" o:spid="_x0000_s1026" type="#_x0000_t32" style="position:absolute;left:0;text-align:left;margin-left:210pt;margin-top:6.55pt;width:43.2pt;height:40.2pt;flip:x;z-index:251716608;visibility:visible;mso-wrap-style:square;mso-width-percent:0;mso-height-percent:0;mso-wrap-distance-left:9pt;mso-wrap-distance-top:0;mso-wrap-distance-right:9pt;mso-wrap-distance-bottom:0;mso-position-horizontal:absolute;mso-position-horizontal-relative:text;mso-position-vertical:absolute;mso-position-vertical-relative:text;mso-width-percent:0;mso-height-percent:0;mso-width-relative:margin;mso-height-relative:margin" o:gfxdata="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" strokecolor="#4472c4 [3204]" strokeweight="1.5pt">
+                <v:stroke endarrow="block" joinstyle="miter"/>
+              </v:shape>
+            </w:pict>
+          </mc:Fallback>
+        </mc:AlternateContent>
+      </w:r>
+      <w:r>
+        <w:rPr>
+          <w:rFonts w:asciiTheme="majorHAnsi" w:hAnsiTheme="majorHAnsi" w:cstheme="majorHAnsi"/>
+          <w:b/>
+          <w:bCs/>
+          <w:noProof/>
+          <w:rtl/>
+          <w:lang w:val="he-IL"/>
+        </w:rPr>
+        <mc:AlternateContent>
+          <mc:Choice Requires="wps">
+            <w:drawing>
+              <wp:anchor distT="0" distB="0" distL="114300" distR="114300" simplePos="0" relativeHeight="251714560" behindDoc="0" locked="0" layoutInCell="1" allowOverlap="1" wp14:anchorId="2EE8F568" wp14:editId="4BAC8E19">
+                <wp:simplePos x="0" y="0"/>
+                <wp:positionH relativeFrom="column">
+                  <wp:posOffset>3215640</wp:posOffset>
+                </wp:positionH>
+                <wp:positionV relativeFrom="paragraph">
+                  <wp:posOffset>83185</wp:posOffset>
+                </wp:positionV>
+                <wp:extent cx="571500" cy="510540"/>
+                <wp:effectExtent l="0" t="0" r="76200" b="60960"/>
+                <wp:wrapNone/>
+                <wp:docPr id="1715100972" name="מחבר חץ ישר 3"/>
+                <wp:cNvGraphicFramePr/>
+                <a:graphic xmlns:a="http://schemas.openxmlformats.org/drawingml/2006/main">
+                  <a:graphicData uri="http://schemas.microsoft.com/office/word/2010/wordprocessingShape">
+                    <wps:wsp>
+                      <wps:cNvCnPr/>
+                      <wps:spPr>
+                        <a:xfrm>
+                          <a:off x="0" y="0"/>
+                          <a:ext cx="571500" cy="510540"/>
+                        </a:xfrm>
+                        <a:prstGeom prst="straightConnector1">
+                          <a:avLst/>
+                        </a:prstGeom>
+                        <a:ln w="19050">
+                          <a:tailEnd type="triangle"/>
+                        </a:ln>
+                      </wps:spPr>
+                      <wps:style>
+                        <a:lnRef idx="1">
+                          <a:schemeClr val="accent1"/>
+                        </a:lnRef>
+                        <a:fillRef idx="0">
+                          <a:schemeClr val="accent1"/>
+                        </a:fillRef>
+                        <a:effectRef idx="0">
+                          <a:schemeClr val="accent1"/>
+                        </a:effectRef>
+                        <a:fontRef idx="minor">
+                          <a:schemeClr val="tx1"/>
+                        </a:fontRef>
+                      </wps:style>
+                      <wps:bodyPr/>
+                    </wps:wsp>
+                  </a:graphicData>
+                </a:graphic>
+              </wp:anchor>
+            </w:drawing>
+          </mc:Choice>
+          <mc:Fallback>
+            <w:pict>
+              <v:shape w14:anchorId="2B25BB63" id="מחבר חץ ישר 3" o:spid="_x0000_s1026" type="#_x0000_t32" style="position:absolute;left:0;text-align:left;margin-left:253.2pt;margin-top:6.55pt;width:45pt;height:40.2pt;z-index:251714560;visibility:visible;mso-wrap-style:square;mso-wrap-distance-left:9pt;mso-wrap-distance-top:0;mso-wrap-distance-right:9pt;mso-wrap-distance-bottom:0;mso-position-horizontal:absolute;mso-position-horizontal-relative:text;mso-position-vertical:absolute;mso-position-vertical-relative:text" o:gfxdata="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" strokecolor="#4472c4 [3204]" strokeweight="1.5pt">
+                <v:stroke endarrow="block" joinstyle="miter"/>
+              </v:shape>
+            </w:pict>
+          </mc:Fallback>
+        </mc:AlternateContent>
+      </w:r>
+    </w:p>
+    <w:p>
+      <w:pPr>
+        <w:bidi/>
+        <w:rPr>
+          <w:rFonts w:asciiTheme="majorHAnsi" w:hAnsiTheme="majorHAnsi" w:cstheme="majorHAnsi" w:hint="cs"/>
+          <w:b/>
+          <w:bCs/>
+          <w:rtl/>
+        </w:rPr>
+      </w:pPr>
+    </w:p>
+    <w:p>
+      <w:pPr>
+        <w:bidi/>
+        <w:rPr>
+          <w:rFonts w:asciiTheme="majorHAnsi" w:hAnsiTheme="majorHAnsi" w:cstheme="majorHAnsi"/>
+          <w:b/>
+          <w:bCs/>
+          <w:rtl/>
+        </w:rPr>
+      </w:pPr>
+    </w:p>
+    <w:p>
+      <w:pPr>
+        <w:bidi/>
+        <w:rPr>
+          <w:rFonts w:asciiTheme="majorHAnsi" w:hAnsiTheme="majorHAnsi" w:cstheme="majorHAnsi"/>
+          <w:b/>
+          <w:bCs/>
+          <w:rtl/>
+        </w:rPr>
+      </w:pPr>
+      <w:r>
+        <w:rPr>
+          <w:rFonts w:asciiTheme="majorHAnsi" w:hAnsiTheme="majorHAnsi" w:cstheme="majorHAnsi" w:hint="cs"/>
+          <w:b/>
+          <w:bCs/>
+          <w:noProof/>
+          <w:rtl/>
+          <w:lang w:val="he-IL"/>
+        </w:rPr>
+        <mc:AlternateContent>
+          <mc:Choice Requires="wps">
+            <w:drawing>
+              <wp:anchor distT="0" distB="0" distL="114300" distR="114300" simplePos="0" relativeHeight="251725824" behindDoc="0" locked="0" layoutInCell="1" allowOverlap="1" wp14:anchorId="5CD6F576" wp14:editId="07120D22">
+                <wp:simplePos x="0" y="0"/>
+                <wp:positionH relativeFrom="column">
+                  <wp:posOffset>1935480</wp:posOffset>
+                </wp:positionH>
+                <wp:positionV relativeFrom="paragraph">
+                  <wp:posOffset>27940</wp:posOffset>
+                </wp:positionV>
+                <wp:extent cx="1074420" cy="358140"/>
+                <wp:effectExtent l="0" t="0" r="11430" b="22860"/>
+                <wp:wrapNone/>
+                <wp:docPr id="1504528" name="תיבת טקסט 4"/>
+                <wp:cNvGraphicFramePr/>
+                <a:graphic xmlns:a="http://schemas.openxmlformats.org/drawingml/2006/main">
+                  <a:graphicData uri="http://schemas.microsoft.com/office/word/2010/wordprocessingShape">
+                    <wps:wsp>
+                      <wps:cNvSpPr txBox="1"/>
+                      <wps:spPr>
+                        <a:xfrm>
+                          <a:off x="0" y="0"/>
+                          <a:ext cx="1074420" cy="358140"/>
+                        </a:xfrm>
+                        <a:prstGeom prst="rect">
+                          <a:avLst/>
+                        </a:prstGeom>
+                        <a:solidFill>
+                          <a:schemeClr val="lt1"/>
+                        </a:solidFill>
+                        <a:ln w="6350">
+                          <a:solidFill>
+                            <a:prstClr val="black"/>
+                          </a:solidFill>
+                        </a:ln>
+                      </wps:spPr>
+                      <wps:txbx>
+                        <w:txbxContent>
+                          <w:p>
+                            <w:pPr>
+                              <w:jc w:val="center"/>
+                            </w:pPr>
+                            <w:r>
+                              <w:t>+++</w:t>
+                            </w:r>
+                          </w:p>
+                        </w:txbxContent>
+                      </wps:txbx>
+                      <wps:bodyPr rot="0" spcFirstLastPara="0" vertOverflow="overflow" horzOverflow="overflow" vert="horz" wrap="square" lIns="91440" tIns="45720" rIns="91440" bIns="45720" numCol="1" spcCol="0" rtlCol="1" fromWordArt="0" anchor="t" anchorCtr="0" forceAA="0" compatLnSpc="1">
+                        <a:prstTxWarp prst="textNoShape">
+                          <a:avLst/>
+                        </a:prstTxWarp>
+                        <a:noAutofit/>
+                      </wps:bodyPr>
+                    </wps:wsp>
+                  </a:graphicData>
+                </a:graphic>
+                <wp14:sizeRelH relativeFrom="margin">
+                  <wp14:pctWidth>0</wp14:pctWidth>
+                </wp14:sizeRelH>
+                <wp14:sizeRelV relativeFrom="margin">
+                  <wp14:pctHeight>0</wp14:pctHeight>
+                </wp14:sizeRelV>
+              </wp:anchor>
+            </w:drawing>
+          </mc:Choice>
+          <mc:Fallback>
+            <w:pict>
+              <v:shape w14:anchorId="5CD6F576" id="_x0000_s1029" type="#_x0000_t202" style="position:absolute;left:0;text-align:left;margin-left:152.4pt;margin-top:2.2pt;width:84.6pt;height:28.2pt;z-index:251725824;visibility:visible;mso-wrap-style:square;mso-width-percent:0;mso-height-percent:0;mso-wrap-distance-left:9pt;mso-wrap-distance-top:0;mso-wrap-distance-right:9pt;mso-wrap-distance-bottom:0;mso-position-horizontal:absolute;mso-position-horizontal-relative:text;mso-position-vertical:absolute;mso-position-vertical-relative:text;mso-width-percent:0;mso-height-percent:0;mso-width-relative:margin;mso-height-relative:margin;v-text-anchor:top" o:gfxdata="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" fillcolor="white [3201]" strokeweight=".5pt">
+                <v:textbox>
+                  <w:txbxContent>
+                    <w:p>
+                      <w:pPr>
+                        <w:jc w:val="center"/>
+                      </w:pPr>
+                      <w:r>
+                        <w:t>+++</w:t>
+                      </w:r>
+                    </w:p>
+                  </w:txbxContent>
+                </v:textbox>
+              </v:shape>
+            </w:pict>
+          </mc:Fallback>
+        </mc:AlternateContent>
+      </w:r>
+      <w:r>
+        <w:rPr>
+          <w:rFonts w:asciiTheme="majorHAnsi" w:hAnsiTheme="majorHAnsi" w:cstheme="majorHAnsi" w:hint="cs"/>
+          <w:b/>
+          <w:bCs/>
+          <w:noProof/>
+          <w:rtl/>
+          <w:lang w:val="he-IL"/>
+        </w:rPr>
+        <mc:AlternateContent>
+          <mc:Choice Requires="wps">
+            <w:drawing>
+              <wp:anchor distT="0" distB="0" distL="114300" distR="114300" simplePos="0" relativeHeight="251723776" behindDoc="0" locked="0" layoutInCell="1" allowOverlap="1" wp14:anchorId="060F42DD" wp14:editId="50445D19">
+                <wp:simplePos x="0" y="0"/>
+                <wp:positionH relativeFrom="column">
+                  <wp:posOffset>3390900</wp:posOffset>
+                </wp:positionH>
+                <wp:positionV relativeFrom="paragraph">
+                  <wp:posOffset>31750</wp:posOffset>
+                </wp:positionV>
+                <wp:extent cx="1074420" cy="358140"/>
+                <wp:effectExtent l="0" t="0" r="11430" b="22860"/>
+                <wp:wrapNone/>
+                <wp:docPr id="1727844765" name="תיבת טקסט 4"/>
+                <wp:cNvGraphicFramePr/>
+                <a:graphic xmlns:a="http://schemas.openxmlformats.org/drawingml/2006/main">
+                  <a:graphicData uri="http://schemas.microsoft.com/office/word/2010/wordprocessingShape">
+                    <wps:wsp>
+                      <wps:cNvSpPr txBox="1"/>
+                      <wps:spPr>
+                        <a:xfrm>
+                          <a:off x="0" y="0"/>
+                          <a:ext cx="1074420" cy="358140"/>
+                        </a:xfrm>
+                        <a:prstGeom prst="rect">
+                          <a:avLst/>
+                        </a:prstGeom>
+                        <a:solidFill>
+                          <a:schemeClr val="lt1"/>
+                        </a:solidFill>
+                        <a:ln w="6350">
+                          <a:solidFill>
+                            <a:prstClr val="black"/>
+                          </a:solidFill>
+                        </a:ln>
+                      </wps:spPr>
+                      <wps:txbx>
+                        <w:txbxContent>
+                          <w:p>
+                            <w:pPr>
+                              <w:jc w:val="center"/>
+                            </w:pPr>
+                            <w:r>
+                              <w:t>--</w:t>
+                            </w:r>
+                          </w:p>
+                        </w:txbxContent>
+                      </wps:txbx>
+                      <wps:bodyPr rot="0" spcFirstLastPara="0" vertOverflow="overflow" horzOverflow="overflow" vert="horz" wrap="square" lIns="91440" tIns="45720" rIns="91440" bIns="45720" numCol="1" spcCol="0" rtlCol="1" fromWordArt="0" anchor="t" anchorCtr="0" forceAA="0" compatLnSpc="1">
+                        <a:prstTxWarp prst="textNoShape">
+                          <a:avLst/>
+                        </a:prstTxWarp>
+                        <a:noAutofit/>
+                      </wps:bodyPr>
+                    </wps:wsp>
+                  </a:graphicData>
+                </a:graphic>
+                <wp14:sizeRelH relativeFrom="margin">
+                  <wp14:pctWidth>0</wp14:pctWidth>
+                </wp14:sizeRelH>
+                <wp14:sizeRelV relativeFrom="margin">
+                  <wp14:pctHeight>0</wp14:pctHeight>
+                </wp14:sizeRelV>
+              </wp:anchor>
+            </w:drawing>
+          </mc:Choice>
+          <mc:Fallback>
+            <w:pict>
+              <v:shape w14:anchorId="060F42DD" id="_x0000_s1030" type="#_x0000_t202" style="position:absolute;left:0;text-align:left;margin-left:267pt;margin-top:2.5pt;width:84.6pt;height:28.2pt;z-index:251723776;visibility:visible;mso-wrap-style:square;mso-width-percent:0;mso-height-percent:0;mso-wrap-distance-left:9pt;mso-wrap-distance-top:0;mso-wrap-distance-right:9pt;mso-wrap-distance-bottom:0;mso-position-horizontal:absolute;mso-position-horizontal-relative:text;mso-position-vertical:absolute;mso-position-vertical-relative:text;mso-width-percent:0;mso-height-percent:0;mso-width-relative:margin;mso-height-relative:margin;v-text-anchor:top" o:gfxdata="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" fillcolor="white [3201]" strokeweight=".5pt">
+                <v:textbox>
+                  <w:txbxContent>
+                    <w:p>
+                      <w:pPr>
+                        <w:jc w:val="center"/>
+                      </w:pPr>
+                      <w:r>
+                        <w:t>--</w:t>
+                      </w:r>
+                    </w:p>
+                  </w:txbxContent>
+                </v:textbox>
+              </v:shape>
+            </w:pict>
+          </mc:Fallback>
+        </mc:AlternateContent>
+      </w:r>
+    </w:p>
+    <w:p>
+      <w:pPr>
+        <w:bidi/>
+        <w:rPr>
+          <w:rFonts w:asciiTheme="majorHAnsi" w:hAnsiTheme="majorHAnsi" w:cstheme="majorHAnsi" w:hint="cs"/>
+          <w:b/>
+          <w:bCs/>
+          <w:rtl/>
+        </w:rPr>
+      </w:pPr>
+    </w:p>
+    <w:p>
+      <w:pPr>
+        <w:bidi/>
+        <w:rPr>
+          <w:rFonts w:asciiTheme="majorHAnsi" w:hAnsiTheme="majorHAnsi" w:cstheme="majorHAnsi" w:hint="cs"/>
+          <w:b/>
+          <w:bCs/>
+          <w:rtl/>
+        </w:rPr>
+      </w:pPr>
+    </w:p>
+    <w:p>
+      <w:pPr>
+        <w:bidi/>
+        <w:rPr>
+          <w:rFonts w:asciiTheme="majorHAnsi" w:hAnsiTheme="majorHAnsi" w:cstheme="majorHAnsi"/>
+          <w:b/>
+          <w:bCs/>
+          <w:rtl/>
+        </w:rPr>
+      </w:pPr>
+      <w:r>
+        <w:rPr>
+          <w:rFonts w:asciiTheme="majorHAnsi" w:hAnsiTheme="majorHAnsi" w:cstheme="majorHAnsi" w:hint="cs"/>
+          <w:b/>
+          <w:bCs/>
+          <w:rtl/>
+        </w:rPr>
+        <w:t xml:space="preserve">לאחר גיזום העץ </w:t>
+      </w:r>
+      <w:r>
+        <w:rPr>
+          <w:rFonts w:asciiTheme="majorHAnsi" w:hAnsiTheme="majorHAnsi" w:cstheme="majorHAnsi"/>
+          <w:b/>
+          <w:bCs/>
+        </w:rPr>
+        <w:t>T'</w:t>
+      </w:r>
+      <w:r>
+        <w:rPr>
+          <w:rFonts w:asciiTheme="majorHAnsi" w:hAnsiTheme="majorHAnsi" w:cstheme="majorHAnsi" w:hint="cs"/>
+          <w:b/>
+          <w:bCs/>
+          <w:rtl/>
+        </w:rPr>
+        <w:t>, נישאר עם שתי דוגמאות חיוביות ודוגמא אחת שלילית ולכן העץ יסווג את כל דוגמאות המבחן כחיוביות.</w:t>
+      </w:r>
+    </w:p>
+    <w:p>
+      <w:pPr>
+        <w:bidi/>
+        <w:rPr>
+          <w:rFonts w:asciiTheme="majorHAnsi" w:hAnsiTheme="majorHAnsi" w:cstheme="majorHAnsi" w:hint="cs"/>
+          <w:b/>
+          <w:bCs/>
+          <w:rtl/>
+        </w:rPr>
+      </w:pPr>
+    </w:p>
+    <w:p>
+      <w:pPr>
+        <w:bidi/>
+        <w:rPr>
+          <w:rFonts w:asciiTheme="majorHAnsi" w:hAnsiTheme="majorHAnsi" w:cstheme="majorHAnsi"/>
+          <w:b/>
+          <w:bCs/>
+          <w:rtl/>
+        </w:rPr>
+      </w:pPr>
+      <w:r>
+        <w:rPr>
+          <w:rFonts w:asciiTheme="majorHAnsi" w:hAnsiTheme="majorHAnsi" w:cstheme="majorHAnsi" w:hint="cs"/>
+          <w:b/>
+          <w:bCs/>
+          <w:rtl/>
+        </w:rPr>
+        <w:t xml:space="preserve">נניח בשלילה כי קיים וקטור </w:t>
+      </w:r>
+      <m:oMath>
+        <m:r>
+          <m:rPr>
+            <m:sty m:val="bi"/>
+          </m:rPr>
+          <w:rPr>
+            <w:rFonts w:ascii="Cambria Math" w:hAnsi="Cambria Math" w:cstheme="majorHAnsi"/>
+          </w:rPr>
+          <m:t>ε</m:t>
+        </m:r>
+      </m:oMath>
+      <w:r>
+        <w:rPr>
+          <w:rFonts w:asciiTheme="majorHAnsi" w:hAnsiTheme="majorHAnsi" w:cstheme="majorHAnsi" w:hint="cs"/>
+          <w:b/>
+          <w:bCs/>
+          <w:rtl/>
+        </w:rPr>
+        <w:t xml:space="preserve"> </w:t>
+      </w:r>
+      <w:r>
+        <w:rPr>
+          <w:rFonts w:asciiTheme="majorHAnsi" w:hAnsiTheme="majorHAnsi" w:cstheme="majorHAnsi" w:hint="cs"/>
+          <w:b/>
+          <w:bCs/>
+          <w:rtl/>
+        </w:rPr>
+        <w:t xml:space="preserve">כך שהעץ </w:t>
+      </w:r>
+      <m:oMath>
+        <m:r>
+          <m:rPr>
+            <m:sty m:val="bi"/>
+          </m:rPr>
+          <w:rPr>
+            <w:rFonts w:ascii="Cambria Math" w:hAnsi="Cambria Math" w:cstheme="majorHAnsi"/>
+          </w:rPr>
+          <m:t>T</m:t>
+        </m:r>
+      </m:oMath>
+      <w:r>
+        <w:rPr>
+          <w:rFonts w:asciiTheme="majorHAnsi" w:hAnsiTheme="majorHAnsi" w:cstheme="majorHAnsi" w:hint="cs"/>
+          <w:b/>
+          <w:bCs/>
+          <w:rtl/>
+        </w:rPr>
+        <w:t xml:space="preserve"> עם כלל אפסילון־החלטה והעץ </w:t>
+      </w:r>
+      <m:oMath>
+        <m:sSup>
+          <m:sSupPr>
+            <m:ctrlPr>
+              <w:rPr>
+                <w:rFonts w:ascii="Cambria Math" w:hAnsi="Cambria Math" w:cstheme="majorHAnsi"/>
+                <w:b/>
+                <w:bCs/>
+                <w:i/>
+              </w:rPr>
+            </m:ctrlPr>
+          </m:sSupPr>
+          <m:e>
+            <m:r>
+              <m:rPr>
+                <m:sty m:val="bi"/>
+              </m:rPr>
+              <w:rPr>
+                <w:rFonts w:ascii="Cambria Math" w:hAnsi="Cambria Math" w:cstheme="majorHAnsi"/>
+              </w:rPr>
+              <m:t>T</m:t>
+            </m:r>
+          </m:e>
+          <m:sup>
+            <m:r>
+              <m:rPr>
+                <m:sty m:val="bi"/>
+              </m:rPr>
+              <w:rPr>
+                <w:rFonts w:ascii="Cambria Math" w:hAnsi="Cambria Math" w:cstheme="majorHAnsi"/>
+              </w:rPr>
+              <m:t>'</m:t>
+            </m:r>
+          </m:sup>
+        </m:sSup>
+      </m:oMath>
+      <w:r>
+        <w:rPr>
+          <w:rFonts w:asciiTheme="majorHAnsi" w:hAnsiTheme="majorHAnsi" w:cstheme="majorHAnsi" w:hint="cs"/>
+          <w:b/>
+          <w:bCs/>
+          <w:rtl/>
+        </w:rPr>
+        <w:t xml:space="preserve"> עם כלל ההחלטה הרגיל יסווגו כל דוגמת מבחן ב</w:t>
+      </w:r>
+      <m:oMath>
+        <m:sSup>
+          <m:sSupPr>
+            <m:ctrlPr>
+              <w:rPr>
+                <w:rFonts w:ascii="Cambria Math" w:hAnsi="Cambria Math" w:cstheme="majorHAnsi"/>
+                <w:b/>
+                <w:bCs/>
+                <w:i/>
+              </w:rPr>
+            </m:ctrlPr>
+          </m:sSupPr>
+          <m:e>
+            <m:r>
+              <m:rPr>
+                <m:scr m:val="double-struck"/>
+                <m:sty m:val="bi"/>
+              </m:rPr>
+              <w:rPr>
+                <w:rFonts w:ascii="Cambria Math" w:hAnsi="Cambria Math" w:cstheme="majorHAnsi"/>
+              </w:rPr>
+              <m:t>R</m:t>
+            </m:r>
+          </m:e>
+          <m:sup>
+            <m:r>
+              <m:rPr>
+                <m:sty m:val="bi"/>
+              </m:rPr>
+              <w:rPr>
+                <w:rFonts w:ascii="Cambria Math" w:hAnsi="Cambria Math" w:cstheme="majorHAnsi"/>
+              </w:rPr>
+              <m:t>d</m:t>
+            </m:r>
+          </m:sup>
+        </m:sSup>
+      </m:oMath>
+      <w:r>
+        <w:rPr>
+          <w:rFonts w:asciiTheme="majorHAnsi" w:hAnsiTheme="majorHAnsi" w:cstheme="majorHAnsi" w:hint="cs"/>
+          <w:b/>
+          <w:bCs/>
+          <w:rtl/>
+        </w:rPr>
+        <w:t xml:space="preserve"> בצורה זהה.</w:t>
+      </w:r>
+    </w:p>
+    <w:p>
+      <w:pPr>
+        <w:bidi/>
+        <w:rPr>
+          <w:rFonts w:asciiTheme="majorHAnsi" w:hAnsiTheme="majorHAnsi" w:cstheme="majorHAnsi"/>
+          <w:b/>
+          <w:bCs/>
+          <w:i/>
+          <w:rtl/>
+        </w:rPr>
+      </w:pPr>
+      <w:r>
+        <w:rPr>
+          <w:rFonts w:asciiTheme="majorHAnsi" w:hAnsiTheme="majorHAnsi" w:cstheme="majorHAnsi" w:hint="cs"/>
+          <w:b/>
+          <w:bCs/>
+          <w:rtl/>
+        </w:rPr>
+        <w:t xml:space="preserve">עבור דוגמת מבחן </w:t>
+      </w:r>
+      <m:oMath>
+        <m:r>
+          <m:rPr>
+            <m:sty m:val="bi"/>
+          </m:rPr>
+          <w:rPr>
+            <w:rFonts w:ascii="Cambria Math" w:hAnsi="Cambria Math" w:cstheme="majorHAnsi"/>
+          </w:rPr>
+          <m:t xml:space="preserve">x= </m:t>
+        </m:r>
+        <m:r>
+          <w:rPr>
+            <w:rFonts w:ascii="Cambria Math" w:hAnsi="Cambria Math" w:cstheme="majorHAnsi"/>
+          </w:rPr>
+          <m:t>ε</m:t>
+        </m:r>
+        <m:r>
+          <w:rPr>
+            <w:rFonts w:ascii="Cambria Math" w:hAnsi="Cambria Math" w:cstheme="majorHAnsi"/>
+          </w:rPr>
+          <m:t>+1</m:t>
+        </m:r>
+      </m:oMath>
+      <w:r>
+        <w:rPr>
+          <w:rFonts w:asciiTheme="majorHAnsi" w:hAnsiTheme="majorHAnsi" w:cstheme="majorHAnsi" w:hint="cs"/>
+          <w:rtl/>
+        </w:rPr>
+        <w:t xml:space="preserve"> </w:t>
+      </w:r>
+      <w:r>
+        <w:rPr>
+          <w:rFonts w:asciiTheme="majorHAnsi" w:hAnsiTheme="majorHAnsi" w:cstheme="majorHAnsi" w:hint="cs"/>
+          <w:b/>
+          <w:bCs/>
+          <w:i/>
+          <w:rtl/>
+        </w:rPr>
+        <w:t xml:space="preserve">העץ </w:t>
+      </w:r>
+      <w:r>
+        <w:rPr>
+          <w:rFonts w:asciiTheme="majorHAnsi" w:hAnsiTheme="majorHAnsi" w:cstheme="majorHAnsi"/>
+          <w:b/>
+          <w:bCs/>
+          <w:i/>
+        </w:rPr>
+        <w:t xml:space="preserve">T </w:t>
+      </w:r>
+      <w:r>
+        <w:rPr>
+          <w:rFonts w:asciiTheme="majorHAnsi" w:hAnsiTheme="majorHAnsi" w:cstheme="majorHAnsi" w:hint="cs"/>
+          <w:b/>
+          <w:bCs/>
+          <w:i/>
+          <w:rtl/>
+        </w:rPr>
+        <w:t xml:space="preserve"> מקיים </w:t>
+      </w:r>
+      <m:oMath>
+        <m:d>
+          <m:dPr>
+            <m:begChr m:val="|"/>
+            <m:endChr m:val="|"/>
+            <m:ctrlPr>
+              <w:rPr>
+                <w:rFonts w:ascii="Cambria Math" w:hAnsi="Cambria Math" w:cstheme="majorHAnsi"/>
+                <w:b/>
+                <w:bCs/>
+                <w:i/>
+              </w:rPr>
+            </m:ctrlPr>
+          </m:dPr>
+          <m:e>
+            <m:r>
+              <m:rPr>
+                <m:sty m:val="bi"/>
+              </m:rPr>
+              <w:rPr>
+                <w:rFonts w:ascii="Cambria Math" w:hAnsi="Cambria Math" w:cstheme="majorHAnsi"/>
+              </w:rPr>
+              <m:t>x-root</m:t>
+            </m:r>
+          </m:e>
+        </m:d>
+        <m:r>
+          <m:rPr>
+            <m:sty m:val="bi"/>
+          </m:rPr>
+          <w:rPr>
+            <w:rFonts w:ascii="Cambria Math" w:hAnsi="Cambria Math" w:cstheme="majorHAnsi"/>
+          </w:rPr>
+          <m:t xml:space="preserve">= </m:t>
+        </m:r>
+        <m:r>
+          <w:rPr>
+            <w:rFonts w:ascii="Cambria Math" w:hAnsi="Cambria Math" w:cstheme="majorHAnsi"/>
+          </w:rPr>
+          <m:t>ε</m:t>
+        </m:r>
+        <m:r>
+          <w:rPr>
+            <w:rFonts w:ascii="Cambria Math" w:hAnsi="Cambria Math" w:cstheme="majorHAnsi"/>
+          </w:rPr>
+          <m:t xml:space="preserve">+1&gt; </m:t>
+        </m:r>
+        <m:r>
+          <w:rPr>
+            <w:rFonts w:ascii="Cambria Math" w:hAnsi="Cambria Math" w:cstheme="majorHAnsi"/>
+          </w:rPr>
+          <m:t>ε</m:t>
+        </m:r>
+      </m:oMath>
+      <w:r>
+        <w:rPr>
+          <w:rFonts w:asciiTheme="majorHAnsi" w:hAnsiTheme="majorHAnsi" w:cstheme="majorHAnsi" w:hint="cs"/>
+          <w:rtl/>
+        </w:rPr>
+        <w:t xml:space="preserve">  </w:t>
+      </w:r>
+      <w:r>
+        <w:rPr>
+          <w:rFonts w:asciiTheme="majorHAnsi" w:hAnsiTheme="majorHAnsi" w:cstheme="majorHAnsi" w:hint="cs"/>
+          <w:b/>
+          <w:bCs/>
+          <w:i/>
+          <w:rtl/>
+        </w:rPr>
+        <w:t>ולכן נמשיך בתהליך הסיווג לפי כלל ההחלטה הרגיל ונעבור לבן הימני. הדוגמה תסווג כמינוס.</w:t>
+      </w:r>
+    </w:p>
+    <w:p>
+      <w:pPr>
+        <w:bidi/>
+        <w:rPr>
+          <w:rFonts w:asciiTheme="majorHAnsi" w:hAnsiTheme="majorHAnsi" w:cstheme="majorHAnsi" w:hint="cs"/>
+          <w:b/>
+          <w:bCs/>
+          <w:i/>
+          <w:rtl/>
+        </w:rPr>
+      </w:pPr>
+      <w:r>
+        <w:rPr>
+          <w:rFonts w:asciiTheme="majorHAnsi" w:hAnsiTheme="majorHAnsi" w:cstheme="majorHAnsi" w:hint="cs"/>
+          <w:b/>
+          <w:bCs/>
+          <w:i/>
+          <w:rtl/>
+        </w:rPr>
+        <w:t>הגענו לסתירה להנחת השלילה לכן לא קיים וקטור כנ"ל.</w:t>
+      </w:r>
+    </w:p>
+    <w:p>
+      <w:pPr>
+        <w:bidi/>
+        <w:rPr>
+          <w:rFonts w:asciiTheme="majorHAnsi" w:hAnsiTheme="majorHAnsi" w:cstheme="majorHAnsi" w:hint="cs"/>
           <w:b/>
           <w:bCs/>
           <w:color w:val="2F5496" w:themeColor="accent1" w:themeShade="BF"/>
@@ -22922,6 +25954,13 @@
         <w:bidi/>
         <w:rPr>
           <w:rFonts w:asciiTheme="majorHAnsi" w:hAnsiTheme="majorHAnsi" w:cstheme="majorHAnsi"/>
+          <w:rtl/>
+          <w:lang w:val="en-GB"/>
+        </w:rPr>
+      </w:pPr>
+      <w:r>
+        <w:rPr>
+          <w:rFonts w:asciiTheme="majorHAnsi" w:hAnsiTheme="majorHAnsi" w:cstheme="majorHAnsi"/>
           <w:b/>
           <w:bCs/>
           <w:color w:val="2F5496" w:themeColor="accent1" w:themeShade="BF"/>
@@ -22929,11 +25968,10 @@
           <w:szCs w:val="28"/>
           <w:rtl/>
         </w:rPr>
-      </w:pPr>
-    </w:p>
-    <w:p>
-      <w:pPr>
-        <w:bidi/>
+        <w:lastRenderedPageBreak/>
+        <w:t>חלק ב׳ - היכרות עם הקוד</w:t>
+      </w:r>
+      <w:r>
         <w:rPr>
           <w:rFonts w:asciiTheme="majorHAnsi" w:hAnsiTheme="majorHAnsi" w:cstheme="majorHAnsi"/>
           <w:b/>
@@ -22943,33 +25981,119 @@
           <w:szCs w:val="28"/>
           <w:rtl/>
         </w:rPr>
-      </w:pPr>
+        <w:br/>
+        <w:t xml:space="preserve">רקע </w:t>
+      </w:r>
     </w:p>
     <w:p>
       <w:pPr>
         <w:bidi/>
         <w:rPr>
           <w:rFonts w:asciiTheme="majorHAnsi" w:hAnsiTheme="majorHAnsi" w:cstheme="majorHAnsi"/>
-          <w:b/>
-          <w:bCs/>
-          <w:color w:val="2F5496" w:themeColor="accent1" w:themeShade="BF"/>
-          <w:sz w:val="28"/>
-          <w:szCs w:val="28"/>
-          <w:rtl/>
-        </w:rPr>
-      </w:pPr>
+          <w:rtl/>
+        </w:rPr>
+      </w:pPr>
+      <w:r>
+        <w:rPr>
+          <w:rFonts w:asciiTheme="majorHAnsi" w:hAnsiTheme="majorHAnsi" w:cstheme="majorHAnsi" w:hint="cs"/>
+          <w:rtl/>
+        </w:rPr>
+        <w:t>חלק זה הוא רק עבור היכרות הקוד, עבורו עליו במלואו</w:t>
+      </w:r>
+      <w:r>
+        <w:rPr>
+          <w:rFonts w:asciiTheme="majorHAnsi" w:hAnsiTheme="majorHAnsi" w:cstheme="majorHAnsi" w:hint="cs"/>
+          <w:rtl/>
+        </w:rPr>
+        <w:t xml:space="preserve"> </w:t>
+      </w:r>
+      <w:r>
+        <w:rPr>
+          <w:rFonts w:asciiTheme="majorHAnsi" w:hAnsiTheme="majorHAnsi" w:cstheme="majorHAnsi" w:hint="cs"/>
+          <w:rtl/>
+        </w:rPr>
+        <w:t>ווודאו</w:t>
+      </w:r>
+      <w:r>
+        <w:rPr>
+          <w:rFonts w:asciiTheme="majorHAnsi" w:hAnsiTheme="majorHAnsi" w:cstheme="majorHAnsi" w:hint="cs"/>
+          <w:rtl/>
+        </w:rPr>
+        <w:t xml:space="preserve"> כי הינכם מבינים את הקוד.</w:t>
+      </w:r>
+      <w:r>
+        <w:rPr>
+          <w:rFonts w:asciiTheme="majorHAnsi" w:hAnsiTheme="majorHAnsi" w:cstheme="majorHAnsi"/>
+          <w:rtl/>
+        </w:rPr>
+        <w:br/>
+      </w:r>
+      <w:r>
+        <w:rPr>
+          <w:rFonts w:asciiTheme="majorHAnsi" w:hAnsiTheme="majorHAnsi" w:cstheme="majorHAnsi"/>
+          <w:rtl/>
+        </w:rPr>
+        <w:t xml:space="preserve">בחלק של הלמידה, נעזר ב </w:t>
+      </w:r>
+      <w:r>
+        <w:rPr>
+          <w:rFonts w:ascii="Cambria Math" w:hAnsi="Cambria Math" w:cs="Cambria Math"/>
+        </w:rPr>
+        <w:t>𝑑𝑎𝑡𝑎𝑠𝑒𝑡</w:t>
+      </w:r>
+      <w:r>
+        <w:rPr>
+          <w:rFonts w:asciiTheme="majorHAnsi" w:hAnsiTheme="majorHAnsi" w:cstheme="majorHAnsi"/>
+          <w:rtl/>
+        </w:rPr>
+        <w:t xml:space="preserve">, הדאטה חולק עבורכם לשתי קבוצות: קבוצת אימון </w:t>
+      </w:r>
+      <w:r>
+        <w:rPr>
+          <w:rFonts w:asciiTheme="majorHAnsi" w:hAnsiTheme="majorHAnsi" w:cstheme="majorHAnsi"/>
+        </w:rPr>
+        <w:t>train.csv</w:t>
+      </w:r>
+      <w:r>
+        <w:rPr>
+          <w:rFonts w:asciiTheme="majorHAnsi" w:hAnsiTheme="majorHAnsi" w:cstheme="majorHAnsi"/>
+          <w:rtl/>
+        </w:rPr>
+        <w:t xml:space="preserve"> וקבוצת מבחן </w:t>
+      </w:r>
+      <w:r>
+        <w:rPr>
+          <w:rFonts w:asciiTheme="majorHAnsi" w:hAnsiTheme="majorHAnsi" w:cstheme="majorHAnsi"/>
+        </w:rPr>
+        <w:t>test.csv</w:t>
+      </w:r>
+      <w:r>
+        <w:rPr>
+          <w:rFonts w:asciiTheme="majorHAnsi" w:hAnsiTheme="majorHAnsi" w:cstheme="majorHAnsi"/>
+          <w:rtl/>
+        </w:rPr>
+        <w:t xml:space="preserve">. </w:t>
+      </w:r>
+      <w:r>
+        <w:rPr>
+          <w:rFonts w:asciiTheme="majorHAnsi" w:hAnsiTheme="majorHAnsi" w:cstheme="majorHAnsi"/>
+          <w:rtl/>
+        </w:rPr>
+        <w:br/>
+      </w:r>
+      <w:r>
+        <w:rPr>
+          <w:rFonts w:asciiTheme="majorHAnsi" w:hAnsiTheme="majorHAnsi" w:cstheme="majorHAnsi"/>
+          <w:rtl/>
+        </w:rPr>
+        <w:t xml:space="preserve">ככלל, קבוצת האימון תשמש אותנו לבניית המסווגים, וקבוצת המבחן תשמש להערכת ביצועיהם. </w:t>
+      </w:r>
     </w:p>
     <w:p>
       <w:pPr>
         <w:bidi/>
         <w:rPr>
           <w:rFonts w:asciiTheme="majorHAnsi" w:hAnsiTheme="majorHAnsi" w:cstheme="majorHAnsi"/>
-          <w:b/>
-          <w:bCs/>
-          <w:color w:val="2F5496" w:themeColor="accent1" w:themeShade="BF"/>
-          <w:sz w:val="28"/>
-          <w:szCs w:val="28"/>
-          <w:rtl/>
         </w:rPr>
       </w:pPr>
     </w:p>
@@ -22978,209 +26102,6 @@
         <w:bidi/>
         <w:rPr>
           <w:rFonts w:asciiTheme="majorHAnsi" w:hAnsiTheme="majorHAnsi" w:cstheme="majorHAnsi"/>
-          <w:b/>
-          <w:bCs/>
-          <w:color w:val="2F5496" w:themeColor="accent1" w:themeShade="BF"/>
-          <w:sz w:val="28"/>
-          <w:szCs w:val="28"/>
-          <w:rtl/>
-        </w:rPr>
-      </w:pPr>
-    </w:p>
-    <w:p>
-      <w:pPr>
-        <w:bidi/>
-        <w:rPr>
-          <w:rFonts w:asciiTheme="majorHAnsi" w:hAnsiTheme="majorHAnsi" w:cstheme="majorHAnsi"/>
-          <w:b/>
-          <w:bCs/>
-          <w:color w:val="2F5496" w:themeColor="accent1" w:themeShade="BF"/>
-          <w:sz w:val="28"/>
-          <w:szCs w:val="28"/>
-          <w:rtl/>
-        </w:rPr>
-      </w:pPr>
-    </w:p>
-    <w:p>
-      <w:pPr>
-        <w:bidi/>
-        <w:rPr>
-          <w:rFonts w:asciiTheme="majorHAnsi" w:hAnsiTheme="majorHAnsi" w:cstheme="majorHAnsi"/>
-          <w:b/>
-          <w:bCs/>
-          <w:color w:val="2F5496" w:themeColor="accent1" w:themeShade="BF"/>
-          <w:sz w:val="28"/>
-          <w:szCs w:val="28"/>
-          <w:rtl/>
-        </w:rPr>
-      </w:pPr>
-    </w:p>
-    <w:p>
-      <w:pPr>
-        <w:bidi/>
-        <w:rPr>
-          <w:rFonts w:asciiTheme="majorHAnsi" w:hAnsiTheme="majorHAnsi" w:cstheme="majorHAnsi"/>
-          <w:b/>
-          <w:bCs/>
-          <w:color w:val="2F5496" w:themeColor="accent1" w:themeShade="BF"/>
-          <w:sz w:val="28"/>
-          <w:szCs w:val="28"/>
-          <w:rtl/>
-        </w:rPr>
-      </w:pPr>
-    </w:p>
-    <w:p>
-      <w:pPr>
-        <w:bidi/>
-        <w:rPr>
-          <w:rFonts w:asciiTheme="majorHAnsi" w:hAnsiTheme="majorHAnsi" w:cstheme="majorHAnsi"/>
-          <w:rtl/>
-          <w:lang w:val="en-GB"/>
-        </w:rPr>
-      </w:pPr>
-      <w:r>
-        <w:rPr>
-          <w:rFonts w:asciiTheme="majorHAnsi" w:hAnsiTheme="majorHAnsi" w:cstheme="majorHAnsi"/>
-          <w:b/>
-          <w:bCs/>
-          <w:color w:val="2F5496" w:themeColor="accent1" w:themeShade="BF"/>
-          <w:sz w:val="28"/>
-          <w:szCs w:val="28"/>
-          <w:rtl/>
-        </w:rPr>
-        <w:t>חלק ב׳ - היכרות עם הקוד</w:t>
-      </w:r>
-      <w:r>
-        <w:rPr>
-          <w:rFonts w:asciiTheme="majorHAnsi" w:hAnsiTheme="majorHAnsi" w:cstheme="majorHAnsi"/>
-          <w:b/>
-          <w:bCs/>
-          <w:color w:val="2F5496" w:themeColor="accent1" w:themeShade="BF"/>
-          <w:sz w:val="28"/>
-          <w:szCs w:val="28"/>
-          <w:rtl/>
-        </w:rPr>
-        <w:br/>
-        <w:t xml:space="preserve">רקע </w:t>
-      </w:r>
-    </w:p>
-    <w:p>
-      <w:pPr>
-        <w:bidi/>
-        <w:rPr>
-          <w:rFonts w:asciiTheme="majorHAnsi" w:hAnsiTheme="majorHAnsi" w:cstheme="majorHAnsi"/>
-          <w:rtl/>
-        </w:rPr>
-      </w:pPr>
-      <w:r>
-        <w:rPr>
-          <w:rFonts w:asciiTheme="majorHAnsi" w:hAnsiTheme="majorHAnsi" w:cstheme="majorHAnsi" w:hint="cs"/>
-          <w:rtl/>
-        </w:rPr>
-        <w:t>חלק זה הוא רק עבור היכרות הקוד, עבורו עליו במלואו</w:t>
-      </w:r>
-      <w:r>
-        <w:rPr>
-          <w:rFonts w:asciiTheme="majorHAnsi" w:hAnsiTheme="majorHAnsi" w:cstheme="majorHAnsi" w:hint="cs"/>
-          <w:rtl/>
-        </w:rPr>
-        <w:t xml:space="preserve"> </w:t>
-      </w:r>
-      <w:r>
-        <w:rPr>
-          <w:rFonts w:asciiTheme="majorHAnsi" w:hAnsiTheme="majorHAnsi" w:cstheme="majorHAnsi" w:hint="cs"/>
-          <w:rtl/>
-        </w:rPr>
-        <w:t>ווודאו</w:t>
-      </w:r>
-      <w:r>
-        <w:rPr>
-          <w:rFonts w:asciiTheme="majorHAnsi" w:hAnsiTheme="majorHAnsi" w:cstheme="majorHAnsi" w:hint="cs"/>
-          <w:rtl/>
-        </w:rPr>
-        <w:t xml:space="preserve"> כי הינכם מבינים את הקוד.</w:t>
-      </w:r>
-      <w:r>
-        <w:rPr>
-          <w:rFonts w:asciiTheme="majorHAnsi" w:hAnsiTheme="majorHAnsi" w:cstheme="majorHAnsi"/>
-          <w:rtl/>
-        </w:rPr>
-        <w:br/>
-      </w:r>
-      <w:r>
-        <w:rPr>
-          <w:rFonts w:asciiTheme="majorHAnsi" w:hAnsiTheme="majorHAnsi" w:cstheme="majorHAnsi"/>
-          <w:rtl/>
-        </w:rPr>
-        <w:t xml:space="preserve">בחלק של הלמידה, נעזר ב </w:t>
-      </w:r>
-      <w:r>
-        <w:rPr>
-          <w:rFonts w:ascii="Cambria Math" w:hAnsi="Cambria Math" w:cs="Cambria Math"/>
-        </w:rPr>
-        <w:t>𝑑𝑎𝑡𝑎𝑠𝑒𝑡</w:t>
-      </w:r>
-      <w:r>
-        <w:rPr>
-          <w:rFonts w:asciiTheme="majorHAnsi" w:hAnsiTheme="majorHAnsi" w:cstheme="majorHAnsi"/>
-          <w:rtl/>
-        </w:rPr>
-        <w:t xml:space="preserve">, הדאטה חולק עבורכם לשתי קבוצות: קבוצת אימון </w:t>
-      </w:r>
-      <w:r>
-        <w:rPr>
-          <w:rFonts w:asciiTheme="majorHAnsi" w:hAnsiTheme="majorHAnsi" w:cstheme="majorHAnsi"/>
-        </w:rPr>
-        <w:t>train.csv</w:t>
-      </w:r>
-      <w:r>
-        <w:rPr>
-          <w:rFonts w:asciiTheme="majorHAnsi" w:hAnsiTheme="majorHAnsi" w:cstheme="majorHAnsi"/>
-          <w:rtl/>
-        </w:rPr>
-        <w:t xml:space="preserve"> וקבוצת מבחן </w:t>
-      </w:r>
-      <w:r>
-        <w:rPr>
-          <w:rFonts w:asciiTheme="majorHAnsi" w:hAnsiTheme="majorHAnsi" w:cstheme="majorHAnsi"/>
-        </w:rPr>
-        <w:t>test.csv</w:t>
-      </w:r>
-      <w:r>
-        <w:rPr>
-          <w:rFonts w:asciiTheme="majorHAnsi" w:hAnsiTheme="majorHAnsi" w:cstheme="majorHAnsi"/>
-          <w:rtl/>
-        </w:rPr>
-        <w:t xml:space="preserve">. </w:t>
-      </w:r>
-      <w:r>
-        <w:rPr>
-          <w:rFonts w:asciiTheme="majorHAnsi" w:hAnsiTheme="majorHAnsi" w:cstheme="majorHAnsi"/>
-          <w:rtl/>
-        </w:rPr>
-        <w:br/>
-      </w:r>
-      <w:r>
-        <w:rPr>
-          <w:rFonts w:asciiTheme="majorHAnsi" w:hAnsiTheme="majorHAnsi" w:cstheme="majorHAnsi"/>
-          <w:rtl/>
-        </w:rPr>
-        <w:t xml:space="preserve">ככלל, קבוצת האימון תשמש אותנו לבניית המסווגים, וקבוצת המבחן תשמש להערכת ביצועיהם. </w:t>
-      </w:r>
-    </w:p>
-    <w:p>
-      <w:pPr>
-        <w:bidi/>
-        <w:rPr>
-          <w:rFonts w:asciiTheme="majorHAnsi" w:hAnsiTheme="majorHAnsi" w:cstheme="majorHAnsi"/>
-        </w:rPr>
-      </w:pPr>
-    </w:p>
-    <w:p>
-      <w:pPr>
-        <w:bidi/>
-        <w:rPr>
-          <w:rFonts w:asciiTheme="majorHAnsi" w:hAnsiTheme="majorHAnsi" w:cstheme="majorHAnsi"/>
           <w:rtl/>
         </w:rPr>
       </w:pPr>
@@ -23214,109 +26135,73 @@
         <w:t xml:space="preserve"> </w:t>
       </w:r>
       <w:bookmarkStart w:id="9" w:name="_Hlk123839860"/>
-      <w:proofErr w:type="spellStart"/>
       <w:r>
         <w:rPr>
           <w:rFonts w:asciiTheme="majorHAnsi" w:hAnsiTheme="majorHAnsi" w:cstheme="majorHAnsi"/>
         </w:rPr>
         <w:t>load_data_set</w:t>
       </w:r>
-      <w:proofErr w:type="spellEnd"/>
       <w:r>
         <w:rPr>
           <w:rFonts w:asciiTheme="majorHAnsi" w:hAnsiTheme="majorHAnsi" w:cstheme="majorHAnsi"/>
           <w:lang w:bidi="ar-SA"/>
         </w:rPr>
-        <w:t xml:space="preserve">, </w:t>
-      </w:r>
-      <w:proofErr w:type="spellStart"/>
+        <w:t xml:space="preserve">, create_train_validation_split, get_dataset_split </w:t>
+      </w:r>
+      <w:r>
+        <w:rPr>
+          <w:rFonts w:asciiTheme="majorHAnsi" w:hAnsiTheme="majorHAnsi" w:cstheme="majorHAnsi"/>
+          <w:rtl/>
+        </w:rPr>
+        <w:t xml:space="preserve"> </w:t>
+      </w:r>
+      <w:r>
+        <w:rPr>
+          <w:rFonts w:asciiTheme="majorHAnsi" w:hAnsiTheme="majorHAnsi" w:cstheme="majorHAnsi"/>
+        </w:rPr>
+        <w:t xml:space="preserve"> </w:t>
+      </w:r>
+      <w:bookmarkEnd w:id="9"/>
+      <w:r>
+        <w:rPr>
+          <w:rFonts w:asciiTheme="majorHAnsi" w:hAnsiTheme="majorHAnsi" w:cstheme="majorHAnsi"/>
+        </w:rPr>
+        <w:br/>
+      </w:r>
+      <w:r>
+        <w:rPr>
+          <w:rFonts w:asciiTheme="majorHAnsi" w:hAnsiTheme="majorHAnsi" w:cstheme="majorHAnsi"/>
+          <w:rtl/>
+        </w:rPr>
+        <w:t>אשר טוענות/מחלקת את הדאטה</w:t>
+      </w:r>
+      <w:r>
+        <w:rPr>
+          <w:rFonts w:asciiTheme="majorHAnsi" w:hAnsiTheme="majorHAnsi" w:cstheme="majorHAnsi" w:hint="cs"/>
+          <w:rtl/>
+        </w:rPr>
+        <w:t xml:space="preserve"> בקבצי ה־</w:t>
+      </w:r>
+      <w:r>
+        <w:rPr>
+          <w:rFonts w:asciiTheme="majorHAnsi" w:hAnsiTheme="majorHAnsi" w:cstheme="majorHAnsi"/>
+        </w:rPr>
+        <w:t>csv</w:t>
+      </w:r>
+      <w:r>
+        <w:rPr>
+          <w:rFonts w:asciiTheme="majorHAnsi" w:hAnsiTheme="majorHAnsi" w:cstheme="majorHAnsi"/>
+          <w:rtl/>
+        </w:rPr>
+        <w:t xml:space="preserve"> למערכי </w:t>
+      </w:r>
       <w:r>
         <w:rPr>
           <w:rFonts w:asciiTheme="majorHAnsi" w:hAnsiTheme="majorHAnsi" w:cstheme="majorHAnsi"/>
           <w:lang w:bidi="ar-SA"/>
         </w:rPr>
-        <w:t>create_train_validation_split</w:t>
-      </w:r>
-      <w:proofErr w:type="spellEnd"/>
-      <w:r>
-        <w:rPr>
-          <w:rFonts w:asciiTheme="majorHAnsi" w:hAnsiTheme="majorHAnsi" w:cstheme="majorHAnsi"/>
-          <w:lang w:bidi="ar-SA"/>
-        </w:rPr>
-        <w:t xml:space="preserve">, </w:t>
-      </w:r>
-      <w:proofErr w:type="spellStart"/>
-      <w:r>
-        <w:rPr>
-          <w:rFonts w:asciiTheme="majorHAnsi" w:hAnsiTheme="majorHAnsi" w:cstheme="majorHAnsi"/>
-          <w:lang w:bidi="ar-SA"/>
-        </w:rPr>
-        <w:t>get_dataset_split</w:t>
-      </w:r>
-      <w:proofErr w:type="spellEnd"/>
-      <w:r>
-        <w:rPr>
-          <w:rFonts w:asciiTheme="majorHAnsi" w:hAnsiTheme="majorHAnsi" w:cstheme="majorHAnsi"/>
-          <w:lang w:bidi="ar-SA"/>
-        </w:rPr>
-        <w:t xml:space="preserve"> </w:t>
-      </w:r>
-      <w:r>
-        <w:rPr>
-          <w:rFonts w:asciiTheme="majorHAnsi" w:hAnsiTheme="majorHAnsi" w:cstheme="majorHAnsi"/>
-          <w:rtl/>
-        </w:rPr>
-        <w:t xml:space="preserve"> </w:t>
-      </w:r>
-      <w:r>
-        <w:rPr>
-          <w:rFonts w:asciiTheme="majorHAnsi" w:hAnsiTheme="majorHAnsi" w:cstheme="majorHAnsi"/>
-        </w:rPr>
-        <w:t xml:space="preserve"> </w:t>
-      </w:r>
-      <w:bookmarkEnd w:id="9"/>
-      <w:r>
-        <w:rPr>
-          <w:rFonts w:asciiTheme="majorHAnsi" w:hAnsiTheme="majorHAnsi" w:cstheme="majorHAnsi"/>
-        </w:rPr>
-        <w:br/>
-      </w:r>
-      <w:r>
-        <w:rPr>
-          <w:rFonts w:asciiTheme="majorHAnsi" w:hAnsiTheme="majorHAnsi" w:cstheme="majorHAnsi"/>
-          <w:rtl/>
-        </w:rPr>
-        <w:t>אשר טוענות/מחלקת את הדאטה</w:t>
-      </w:r>
-      <w:r>
-        <w:rPr>
-          <w:rFonts w:asciiTheme="majorHAnsi" w:hAnsiTheme="majorHAnsi" w:cstheme="majorHAnsi" w:hint="cs"/>
-          <w:rtl/>
-        </w:rPr>
-        <w:t xml:space="preserve"> בקבצי ה־</w:t>
-      </w:r>
-      <w:r>
-        <w:rPr>
-          <w:rFonts w:asciiTheme="majorHAnsi" w:hAnsiTheme="majorHAnsi" w:cstheme="majorHAnsi"/>
-        </w:rPr>
-        <w:t>csv</w:t>
-      </w:r>
-      <w:r>
-        <w:rPr>
-          <w:rFonts w:asciiTheme="majorHAnsi" w:hAnsiTheme="majorHAnsi" w:cstheme="majorHAnsi"/>
-          <w:rtl/>
-        </w:rPr>
-        <w:t xml:space="preserve"> למערכי </w:t>
-      </w:r>
-      <w:proofErr w:type="spellStart"/>
-      <w:r>
-        <w:rPr>
-          <w:rFonts w:asciiTheme="majorHAnsi" w:hAnsiTheme="majorHAnsi" w:cstheme="majorHAnsi"/>
-          <w:lang w:bidi="ar-SA"/>
-        </w:rPr>
         <w:t>np.array</w:t>
       </w:r>
-      <w:proofErr w:type="spellEnd"/>
       <w:r>
         <w:rPr>
           <w:rFonts w:asciiTheme="majorHAnsi" w:hAnsiTheme="majorHAnsi" w:cstheme="majorHAnsi"/>
@@ -24600,7 +27485,6 @@
           <w:rFonts w:asciiTheme="majorHAnsi" w:hAnsiTheme="majorHAnsi" w:cstheme="majorHAnsi"/>
           <w:rtl/>
         </w:rPr>
-        <w:lastRenderedPageBreak/>
         <w:t xml:space="preserve">קובץ הרצת הניסויים של </w:t>
       </w:r>
       <w:r>
@@ -24708,6 +27592,7 @@
           <w:szCs w:val="28"/>
           <w:rtl/>
         </w:rPr>
+        <w:lastRenderedPageBreak/>
         <w:t xml:space="preserve">חלק ג׳ – חלק רטוב </w:t>
       </w:r>
       <w:r>
@@ -24842,71 +27727,7 @@
         <w:rPr>
           <w:rFonts w:asciiTheme="majorHAnsi" w:hAnsiTheme="majorHAnsi" w:cstheme="majorHAnsi"/>
         </w:rPr>
-        <w:t xml:space="preserve">All the built in packages in python, </w:t>
-      </w:r>
-      <w:proofErr w:type="spellStart"/>
-      <w:r>
-        <w:rPr>
-          <w:rFonts w:asciiTheme="majorHAnsi" w:hAnsiTheme="majorHAnsi" w:cstheme="majorHAnsi"/>
-        </w:rPr>
-        <w:t>sklearn</w:t>
-      </w:r>
-      <w:proofErr w:type="spellEnd"/>
-      <w:r>
-        <w:rPr>
-          <w:rFonts w:asciiTheme="majorHAnsi" w:hAnsiTheme="majorHAnsi" w:cstheme="majorHAnsi"/>
-        </w:rPr>
-        <w:t xml:space="preserve">, </w:t>
-      </w:r>
-      <w:proofErr w:type="gramStart"/>
-      <w:r>
-        <w:rPr>
-          <w:rFonts w:asciiTheme="majorHAnsi" w:hAnsiTheme="majorHAnsi" w:cstheme="majorHAnsi"/>
-        </w:rPr>
-        <w:t>pandas ,</w:t>
-      </w:r>
-      <w:proofErr w:type="spellStart"/>
-      <w:r>
-        <w:rPr>
-          <w:rFonts w:asciiTheme="majorHAnsi" w:hAnsiTheme="majorHAnsi" w:cstheme="majorHAnsi"/>
-        </w:rPr>
-        <w:t>numpy</w:t>
-      </w:r>
-      <w:proofErr w:type="spellEnd"/>
-      <w:proofErr w:type="gramEnd"/>
-      <w:r>
-        <w:rPr>
-          <w:rFonts w:asciiTheme="majorHAnsi" w:hAnsiTheme="majorHAnsi" w:cstheme="majorHAnsi"/>
-        </w:rPr>
-        <w:t xml:space="preserve">, random, matplotlib, </w:t>
-      </w:r>
-      <w:proofErr w:type="spellStart"/>
-      <w:r>
-        <w:rPr>
-          <w:rFonts w:asciiTheme="majorHAnsi" w:hAnsiTheme="majorHAnsi" w:cstheme="majorHAnsi"/>
-        </w:rPr>
-        <w:t>argparse</w:t>
-      </w:r>
-      <w:proofErr w:type="spellEnd"/>
-      <w:r>
-        <w:rPr>
-          <w:rFonts w:asciiTheme="majorHAnsi" w:hAnsiTheme="majorHAnsi" w:cstheme="majorHAnsi"/>
-        </w:rPr>
-        <w:t xml:space="preserve">, </w:t>
-      </w:r>
-      <w:proofErr w:type="spellStart"/>
-      <w:r>
-        <w:rPr>
-          <w:rFonts w:asciiTheme="majorHAnsi" w:hAnsiTheme="majorHAnsi" w:cstheme="majorHAnsi"/>
-        </w:rPr>
-        <w:t>abc</w:t>
-      </w:r>
-      <w:proofErr w:type="spellEnd"/>
-      <w:r>
-        <w:rPr>
-          <w:rFonts w:asciiTheme="majorHAnsi" w:hAnsiTheme="majorHAnsi" w:cstheme="majorHAnsi"/>
-        </w:rPr>
-        <w:t>, typing</w:t>
+        <w:t>All the built in packages in python, sklearn, pandas ,numpy, random, matplotlib, argparse, abc, typing</w:t>
       </w:r>
       <w:r>
         <w:rPr>
@@ -24978,7 +27799,6 @@
         <w:bidi/>
         <w:rPr>
           <w:rFonts w:asciiTheme="majorHAnsi" w:hAnsiTheme="majorHAnsi" w:cstheme="majorHAnsi"/>
-          <w:rtl/>
         </w:rPr>
       </w:pPr>
       <w:r>
@@ -25071,29 +27891,26 @@
           <w:rFonts w:asciiTheme="majorHAnsi" w:hAnsiTheme="majorHAnsi" w:cstheme="majorHAnsi"/>
           <w:rtl/>
         </w:rPr>
-        <w:t xml:space="preserve"> ואת ההערות הנמצאות תחת התיאור </w:t>
-      </w:r>
-      <w:r>
-        <w:rPr>
-          <w:rFonts w:asciiTheme="majorHAnsi" w:hAnsiTheme="majorHAnsi" w:cstheme="majorHAnsi"/>
-          <w14:textOutline w14:w="9525" w14:cap="rnd" w14:cmpd="sng" w14:algn="ctr">
-            <w14:solidFill>
-              <w14:schemeClr w14:val="accent4">
-                <w14:lumMod w14:val="75000"/>
-              </w14:schemeClr>
-            </w14:solidFill>
-            <w14:prstDash w14:val="solid"/>
-            <w14:bevel/>
-          </w14:textOutline>
-        </w:rPr>
-        <w:t>TODO</w:t>
-      </w:r>
-      <w:r>
-        <w:rPr>
-          <w:rFonts w:asciiTheme="majorHAnsi" w:hAnsiTheme="majorHAnsi" w:cstheme="majorHAnsi"/>
-          <w:rtl/>
-        </w:rPr>
-        <w:t>.</w:t>
+        <w:t xml:space="preserve"> ואת ההערות הנמצאות תחת התיאור.</w:t>
+      </w:r>
+    </w:p>
+    <w:p>
+      <w:pPr>
+        <w:pStyle w:val="a5"/>
+        <w:bidi/>
+        <w:rPr>
+          <w:rFonts w:asciiTheme="majorHAnsi" w:hAnsiTheme="majorHAnsi" w:cstheme="majorHAnsi"/>
+          <w:rtl/>
+        </w:rPr>
+      </w:pPr>
+      <w:r>
+        <w:rPr>
+          <w:rFonts w:asciiTheme="majorHAnsi" w:hAnsiTheme="majorHAnsi" w:cstheme="majorHAnsi" w:hint="cs"/>
+          <w:b/>
+          <w:bCs/>
+          <w:rtl/>
+        </w:rPr>
+        <w:t>מימשנו</w:t>
       </w:r>
       <w:r>
         <w:rPr>
@@ -25147,23 +27964,7 @@
           <w:rFonts w:asciiTheme="majorHAnsi" w:hAnsiTheme="majorHAnsi" w:cstheme="majorHAnsi" w:hint="cs"/>
           <w:rtl/>
         </w:rPr>
-        <w:t xml:space="preserve">שימו לב! בתיעוד ישנן הגבלות על הקוד עצמו, </w:t>
-      </w:r>
-      <w:proofErr w:type="spellStart"/>
-      <w:r>
-        <w:rPr>
-          <w:rFonts w:asciiTheme="majorHAnsi" w:hAnsiTheme="majorHAnsi" w:cstheme="majorHAnsi" w:hint="cs"/>
-          <w:rtl/>
-        </w:rPr>
-        <w:t>אי־עמידה</w:t>
-      </w:r>
-      <w:proofErr w:type="spellEnd"/>
-      <w:r>
-        <w:rPr>
-          <w:rFonts w:asciiTheme="majorHAnsi" w:hAnsiTheme="majorHAnsi" w:cstheme="majorHAnsi" w:hint="cs"/>
-          <w:rtl/>
-        </w:rPr>
-        <w:t xml:space="preserve"> בהגבלות אלו תגרור הורדת נקודות.</w:t>
+        <w:t>שימו לב! בתיעוד ישנן הגבלות על הקוד עצמו, אי־עמידה בהגבלות אלו תגרור הורדת נקודות.</w:t>
       </w:r>
       <w:r>
         <w:rPr>
@@ -25466,6 +28267,27 @@
           <w:rtl/>
         </w:rPr>
         <w:t xml:space="preserve"> ואת המחלקות שהוא מכיל).</w:t>
+      </w:r>
+    </w:p>
+    <w:p>
+      <w:pPr>
+        <w:pStyle w:val="a5"/>
+        <w:bidi/>
+        <w:ind w:left="1440"/>
+        <w:rPr>
+          <w:rFonts w:asciiTheme="majorHAnsi" w:hAnsiTheme="majorHAnsi" w:cstheme="majorHAnsi"/>
+          <w:b/>
+          <w:bCs/>
+        </w:rPr>
+      </w:pPr>
+      <w:r>
+        <w:rPr>
+          <w:rFonts w:asciiTheme="majorHAnsi" w:hAnsiTheme="majorHAnsi" w:cstheme="majorHAnsi" w:hint="cs"/>
+          <w:b/>
+          <w:bCs/>
+          <w:rtl/>
+        </w:rPr>
+        <w:t>מימשנו</w:t>
       </w:r>
     </w:p>
     <w:p>
@@ -26348,7 +29170,6 @@
       <w:r>
         <w:fldChar w:fldCharType="separate"/>
       </w:r>
-      <w:proofErr w:type="spellStart"/>
       <w:r>
         <w:rPr>
           <w:rStyle w:val="Hyperlink"/>
@@ -26356,7 +29177,6 @@
         </w:rPr>
         <w:t>sklearn.model_selection.KFold</w:t>
       </w:r>
-      <w:proofErr w:type="spellEnd"/>
       <w:r>
         <w:rPr>
           <w:rStyle w:val="Hyperlink"/>
@@ -26806,7 +29626,7 @@
               </wp:wrapPolygon>
             </wp:wrapTight>
             <wp:docPr id="2" name="Picture 2" descr="Writing Hand on Apple ">
-              <a:hlinkClick xmlns:a="http://schemas.openxmlformats.org/drawingml/2006/main" r:id="rId20"/>
+              <a:hlinkClick xmlns:a="http://schemas.openxmlformats.org/drawingml/2006/main" r:id="rId10"/>
             </wp:docPr>
             <wp:cNvGraphicFramePr>
               <a:graphicFrameLocks xmlns:a="http://schemas.openxmlformats.org/drawingml/2006/main" noChangeAspect="1"/>
@@ -26816,7 +29636,7 @@
                 <pic:pic xmlns:pic="http://schemas.openxmlformats.org/drawingml/2006/picture">
                   <pic:nvPicPr>
                     <pic:cNvPr id="0" name="Picture 15" descr="Writing Hand on Apple ">
-                      <a:hlinkClick r:id="rId20"/>
+                      <a:hlinkClick r:id="rId10"/>
                     </pic:cNvPr>
                     <pic:cNvPicPr>
                       <a:picLocks noChangeAspect="1" noChangeArrowheads="1"/>
@@ -28418,7 +31238,6 @@
         </w:rPr>
         <w:t xml:space="preserve">חלק של </w:t>
       </w:r>
-      <w:proofErr w:type="spellStart"/>
       <w:r>
         <w:rPr>
           <w:rFonts w:asciiTheme="majorHAnsi" w:hAnsiTheme="majorHAnsi" w:cstheme="majorHAnsi"/>
@@ -28428,7 +31247,6 @@
         </w:rPr>
         <w:t>mdp</w:t>
       </w:r>
-      <w:proofErr w:type="spellEnd"/>
       <w:r>
         <w:rPr>
           <w:rFonts w:asciiTheme="majorHAnsi" w:hAnsiTheme="majorHAnsi" w:cstheme="majorHAnsi" w:hint="cs"/>
@@ -29054,7 +31872,6 @@
           <w:rtl/>
         </w:rPr>
       </w:pPr>
-      <w:proofErr w:type="spellStart"/>
       <w:r>
         <w:rPr>
           <w:rFonts w:ascii="Courier New" w:hAnsi="Courier New" w:cs="Courier New"/>
@@ -29062,9 +31879,17 @@
           <w:sz w:val="18"/>
           <w:szCs w:val="18"/>
         </w:rPr>
-        <w:t>mdp</w:t>
-      </w:r>
-      <w:proofErr w:type="spellEnd"/>
+        <w:t>mdp = MDP(</w:t>
+      </w:r>
+      <w:r>
+        <w:rPr>
+          <w:rFonts w:ascii="Courier New" w:hAnsi="Courier New" w:cs="Courier New"/>
+          <w:color w:val="AA4926"/>
+          <w:sz w:val="18"/>
+          <w:szCs w:val="18"/>
+        </w:rPr>
+        <w:t>board</w:t>
+      </w:r>
       <w:r>
         <w:rPr>
           <w:rFonts w:ascii="Courier New" w:hAnsi="Courier New" w:cs="Courier New"/>
@@ -29072,9 +31897,36 @@
           <w:sz w:val="18"/>
           <w:szCs w:val="18"/>
         </w:rPr>
-        <w:t xml:space="preserve"> = </w:t>
-      </w:r>
-      <w:proofErr w:type="gramStart"/>
+        <w:t>=board_env</w:t>
+      </w:r>
+      <w:r>
+        <w:rPr>
+          <w:rFonts w:ascii="Courier New" w:hAnsi="Courier New" w:cs="Courier New"/>
+          <w:color w:val="CC7832"/>
+          <w:sz w:val="18"/>
+          <w:szCs w:val="18"/>
+        </w:rPr>
+        <w:t>,</w:t>
+      </w:r>
+      <w:r>
+        <w:rPr>
+          <w:rFonts w:ascii="Courier New" w:hAnsi="Courier New" w:cs="Courier New"/>
+          <w:color w:val="CC7832"/>
+          <w:sz w:val="18"/>
+          <w:szCs w:val="18"/>
+        </w:rPr>
+        <w:br/>
+        <w:t xml:space="preserve">          </w:t>
+      </w:r>
+      <w:r>
+        <w:rPr>
+          <w:rFonts w:ascii="Courier New" w:hAnsi="Courier New" w:cs="Courier New"/>
+          <w:color w:val="AA4926"/>
+          <w:sz w:val="18"/>
+          <w:szCs w:val="18"/>
+        </w:rPr>
+        <w:t>terminal_states</w:t>
+      </w:r>
       <w:r>
         <w:rPr>
           <w:rFonts w:ascii="Courier New" w:hAnsi="Courier New" w:cs="Courier New"/>
@@ -29082,9 +31934,27 @@
           <w:sz w:val="18"/>
           <w:szCs w:val="18"/>
         </w:rPr>
-        <w:t>MDP(</w:t>
-      </w:r>
-      <w:proofErr w:type="gramEnd"/>
+        <w:t>=terminal_states_env</w:t>
+      </w:r>
+      <w:r>
+        <w:rPr>
+          <w:rFonts w:ascii="Courier New" w:hAnsi="Courier New" w:cs="Courier New"/>
+          <w:color w:val="CC7832"/>
+          <w:sz w:val="18"/>
+          <w:szCs w:val="18"/>
+        </w:rPr>
+        <w:t>,</w:t>
+      </w:r>
+      <w:r>
+        <w:rPr>
+          <w:rFonts w:ascii="Courier New" w:hAnsi="Courier New" w:cs="Courier New"/>
+          <w:color w:val="CC7832"/>
+          <w:sz w:val="18"/>
+          <w:szCs w:val="18"/>
+        </w:rPr>
+        <w:br/>
+        <w:t xml:space="preserve">          </w:t>
+      </w:r>
       <w:r>
         <w:rPr>
           <w:rFonts w:ascii="Courier New" w:hAnsi="Courier New" w:cs="Courier New"/>
@@ -29092,7 +31962,7 @@
           <w:sz w:val="18"/>
           <w:szCs w:val="18"/>
         </w:rPr>
-        <w:t>board</w:t>
+        <w:t>transition_function</w:t>
       </w:r>
       <w:r>
         <w:rPr>
@@ -29101,119 +31971,8 @@
           <w:sz w:val="18"/>
           <w:szCs w:val="18"/>
         </w:rPr>
-        <w:t>=</w:t>
-      </w:r>
-      <w:proofErr w:type="spellStart"/>
-      <w:r>
-        <w:rPr>
-          <w:rFonts w:ascii="Courier New" w:hAnsi="Courier New" w:cs="Courier New"/>
-          <w:color w:val="A9B7C6"/>
-          <w:sz w:val="18"/>
-          <w:szCs w:val="18"/>
-        </w:rPr>
-        <w:t>board_env</w:t>
-      </w:r>
-      <w:proofErr w:type="spellEnd"/>
-      <w:r>
-        <w:rPr>
-          <w:rFonts w:ascii="Courier New" w:hAnsi="Courier New" w:cs="Courier New"/>
-          <w:color w:val="CC7832"/>
-          <w:sz w:val="18"/>
-          <w:szCs w:val="18"/>
-        </w:rPr>
-        <w:t>,</w:t>
-      </w:r>
-      <w:r>
-        <w:rPr>
-          <w:rFonts w:ascii="Courier New" w:hAnsi="Courier New" w:cs="Courier New"/>
-          <w:color w:val="CC7832"/>
-          <w:sz w:val="18"/>
-          <w:szCs w:val="18"/>
-        </w:rPr>
-        <w:br/>
-        <w:t xml:space="preserve">          </w:t>
-      </w:r>
-      <w:proofErr w:type="spellStart"/>
-      <w:r>
-        <w:rPr>
-          <w:rFonts w:ascii="Courier New" w:hAnsi="Courier New" w:cs="Courier New"/>
-          <w:color w:val="AA4926"/>
-          <w:sz w:val="18"/>
-          <w:szCs w:val="18"/>
-        </w:rPr>
-        <w:t>terminal_states</w:t>
-      </w:r>
-      <w:proofErr w:type="spellEnd"/>
-      <w:r>
-        <w:rPr>
-          <w:rFonts w:ascii="Courier New" w:hAnsi="Courier New" w:cs="Courier New"/>
-          <w:color w:val="A9B7C6"/>
-          <w:sz w:val="18"/>
-          <w:szCs w:val="18"/>
-        </w:rPr>
-        <w:t>=</w:t>
-      </w:r>
-      <w:proofErr w:type="spellStart"/>
-      <w:r>
-        <w:rPr>
-          <w:rFonts w:ascii="Courier New" w:hAnsi="Courier New" w:cs="Courier New"/>
-          <w:color w:val="A9B7C6"/>
-          <w:sz w:val="18"/>
-          <w:szCs w:val="18"/>
-        </w:rPr>
-        <w:t>terminal_states_env</w:t>
-      </w:r>
-      <w:proofErr w:type="spellEnd"/>
-      <w:r>
-        <w:rPr>
-          <w:rFonts w:ascii="Courier New" w:hAnsi="Courier New" w:cs="Courier New"/>
-          <w:color w:val="CC7832"/>
-          <w:sz w:val="18"/>
-          <w:szCs w:val="18"/>
-        </w:rPr>
-        <w:t>,</w:t>
-      </w:r>
-      <w:r>
-        <w:rPr>
-          <w:rFonts w:ascii="Courier New" w:hAnsi="Courier New" w:cs="Courier New"/>
-          <w:color w:val="CC7832"/>
-          <w:sz w:val="18"/>
-          <w:szCs w:val="18"/>
-        </w:rPr>
-        <w:br/>
-        <w:t xml:space="preserve">          </w:t>
-      </w:r>
-      <w:proofErr w:type="spellStart"/>
-      <w:r>
-        <w:rPr>
-          <w:rFonts w:ascii="Courier New" w:hAnsi="Courier New" w:cs="Courier New"/>
-          <w:color w:val="AA4926"/>
-          <w:sz w:val="18"/>
-          <w:szCs w:val="18"/>
-        </w:rPr>
-        <w:t>transition_function</w:t>
-      </w:r>
-      <w:proofErr w:type="spellEnd"/>
-      <w:r>
-        <w:rPr>
-          <w:rFonts w:ascii="Courier New" w:hAnsi="Courier New" w:cs="Courier New"/>
-          <w:color w:val="A9B7C6"/>
-          <w:sz w:val="18"/>
-          <w:szCs w:val="18"/>
-        </w:rPr>
-        <w:t>=</w:t>
-      </w:r>
-      <w:proofErr w:type="spellStart"/>
-      <w:r>
-        <w:rPr>
-          <w:rFonts w:ascii="Courier New" w:hAnsi="Courier New" w:cs="Courier New"/>
-          <w:color w:val="A9B7C6"/>
-          <w:sz w:val="18"/>
-          <w:szCs w:val="18"/>
-        </w:rPr>
-        <w:t>transition_function_env</w:t>
-      </w:r>
-      <w:proofErr w:type="spellEnd"/>
+        <w:t>=transition_function_env</w:t>
+      </w:r>
       <w:r>
         <w:rPr>
           <w:rFonts w:ascii="Courier New" w:hAnsi="Courier New" w:cs="Courier New"/>
@@ -29449,26 +32208,7 @@
           <w:szCs w:val="18"/>
         </w:rPr>
         <w:br/>
-      </w:r>
-      <w:proofErr w:type="spellStart"/>
-      <w:r>
-        <w:rPr>
-          <w:rFonts w:ascii="Courier New" w:hAnsi="Courier New" w:cs="Courier New"/>
-          <w:color w:val="A9B7C6"/>
-          <w:sz w:val="18"/>
-          <w:szCs w:val="18"/>
-        </w:rPr>
-        <w:t>mdp.print_rewards</w:t>
-      </w:r>
-      <w:proofErr w:type="spellEnd"/>
-      <w:r>
-        <w:rPr>
-          <w:rFonts w:ascii="Courier New" w:hAnsi="Courier New" w:cs="Courier New"/>
-          <w:color w:val="A9B7C6"/>
-          <w:sz w:val="18"/>
-          <w:szCs w:val="18"/>
-        </w:rPr>
-        <w:t>()</w:t>
+        <w:t>mdp.print_rewards()</w:t>
       </w:r>
     </w:p>
     <w:p>
@@ -30060,9 +32800,72 @@
           <w:sz w:val="18"/>
           <w:szCs w:val="18"/>
         </w:rPr>
-        <w:t>\</w:t>
-      </w:r>
-      <w:proofErr w:type="spellStart"/>
+        <w:t>\n</w:t>
+      </w:r>
+      <w:r>
+        <w:rPr>
+          <w:rFonts w:ascii="Courier New" w:hAnsi="Courier New" w:cs="Courier New"/>
+          <w:color w:val="6A8759"/>
+          <w:sz w:val="18"/>
+          <w:szCs w:val="18"/>
+        </w:rPr>
+        <w:t>Initial utility:"</w:t>
+      </w:r>
+      <w:r>
+        <w:rPr>
+          <w:rFonts w:ascii="Courier New" w:hAnsi="Courier New" w:cs="Courier New"/>
+          <w:color w:val="A9B7C6"/>
+          <w:sz w:val="18"/>
+          <w:szCs w:val="18"/>
+        </w:rPr>
+        <w:t>)</w:t>
+      </w:r>
+      <w:r>
+        <w:rPr>
+          <w:rFonts w:ascii="Courier New" w:hAnsi="Courier New" w:cs="Courier New"/>
+          <w:color w:val="A9B7C6"/>
+          <w:sz w:val="18"/>
+          <w:szCs w:val="18"/>
+        </w:rPr>
+        <w:br/>
+        <w:t>mdp.print_utility(U)</w:t>
+      </w:r>
+      <w:r>
+        <w:rPr>
+          <w:rFonts w:ascii="Courier New" w:hAnsi="Courier New" w:cs="Courier New"/>
+          <w:color w:val="A9B7C6"/>
+          <w:sz w:val="18"/>
+          <w:szCs w:val="18"/>
+        </w:rPr>
+        <w:br/>
+      </w:r>
+      <w:r>
+        <w:rPr>
+          <w:rFonts w:ascii="Courier New" w:hAnsi="Courier New" w:cs="Courier New"/>
+          <w:color w:val="8888C6"/>
+          <w:sz w:val="18"/>
+          <w:szCs w:val="18"/>
+        </w:rPr>
+        <w:t>print</w:t>
+      </w:r>
+      <w:r>
+        <w:rPr>
+          <w:rFonts w:ascii="Courier New" w:hAnsi="Courier New" w:cs="Courier New"/>
+          <w:color w:val="A9B7C6"/>
+          <w:sz w:val="18"/>
+          <w:szCs w:val="18"/>
+        </w:rPr>
+        <w:t>(</w:t>
+      </w:r>
+      <w:r>
+        <w:rPr>
+          <w:rFonts w:ascii="Courier New" w:hAnsi="Courier New" w:cs="Courier New"/>
+          <w:color w:val="6A8759"/>
+          <w:sz w:val="18"/>
+          <w:szCs w:val="18"/>
+        </w:rPr>
+        <w:t>"</w:t>
+      </w:r>
       <w:r>
         <w:rPr>
           <w:rFonts w:ascii="Courier New" w:hAnsi="Courier New" w:cs="Courier New"/>
@@ -30070,7 +32873,7 @@
           <w:sz w:val="18"/>
           <w:szCs w:val="18"/>
         </w:rPr>
-        <w:t>n</w:t>
+        <w:t>\n</w:t>
       </w:r>
       <w:r>
         <w:rPr>
@@ -30079,9 +32882,82 @@
           <w:sz w:val="18"/>
           <w:szCs w:val="18"/>
         </w:rPr>
-        <w:t>Initial</w:t>
-      </w:r>
-      <w:proofErr w:type="spellEnd"/>
+        <w:t>Final utility:"</w:t>
+      </w:r>
+      <w:r>
+        <w:rPr>
+          <w:rFonts w:ascii="Courier New" w:hAnsi="Courier New" w:cs="Courier New"/>
+          <w:color w:val="A9B7C6"/>
+          <w:sz w:val="18"/>
+          <w:szCs w:val="18"/>
+        </w:rPr>
+        <w:t>)</w:t>
+      </w:r>
+      <w:r>
+        <w:rPr>
+          <w:rFonts w:ascii="Courier New" w:hAnsi="Courier New" w:cs="Courier New"/>
+          <w:color w:val="A9B7C6"/>
+          <w:sz w:val="18"/>
+          <w:szCs w:val="18"/>
+        </w:rPr>
+        <w:br/>
+        <w:t>U_new = value_iteration(mdp</w:t>
+      </w:r>
+      <w:r>
+        <w:rPr>
+          <w:rFonts w:ascii="Courier New" w:hAnsi="Courier New" w:cs="Courier New"/>
+          <w:color w:val="CC7832"/>
+          <w:sz w:val="18"/>
+          <w:szCs w:val="18"/>
+        </w:rPr>
+        <w:t xml:space="preserve">, </w:t>
+      </w:r>
+      <w:r>
+        <w:rPr>
+          <w:rFonts w:ascii="Courier New" w:hAnsi="Courier New" w:cs="Courier New"/>
+          <w:color w:val="A9B7C6"/>
+          <w:sz w:val="18"/>
+          <w:szCs w:val="18"/>
+        </w:rPr>
+        <w:t>U)</w:t>
+      </w:r>
+      <w:r>
+        <w:rPr>
+          <w:rFonts w:ascii="Courier New" w:hAnsi="Courier New" w:cs="Courier New"/>
+          <w:color w:val="A9B7C6"/>
+          <w:sz w:val="18"/>
+          <w:szCs w:val="18"/>
+        </w:rPr>
+        <w:br/>
+        <w:t>mdp.print_utility(U_new)</w:t>
+      </w:r>
+      <w:r>
+        <w:rPr>
+          <w:rFonts w:ascii="Courier New" w:hAnsi="Courier New" w:cs="Courier New"/>
+          <w:color w:val="A9B7C6"/>
+          <w:sz w:val="18"/>
+          <w:szCs w:val="18"/>
+        </w:rPr>
+        <w:br/>
+      </w:r>
+      <w:r>
+        <w:rPr>
+          <w:rFonts w:ascii="Courier New" w:hAnsi="Courier New" w:cs="Courier New"/>
+          <w:color w:val="8888C6"/>
+          <w:sz w:val="18"/>
+          <w:szCs w:val="18"/>
+        </w:rPr>
+        <w:t>print</w:t>
+      </w:r>
+      <w:r>
+        <w:rPr>
+          <w:rFonts w:ascii="Courier New" w:hAnsi="Courier New" w:cs="Courier New"/>
+          <w:color w:val="A9B7C6"/>
+          <w:sz w:val="18"/>
+          <w:szCs w:val="18"/>
+        </w:rPr>
+        <w:t>(</w:t>
+      </w:r>
       <w:r>
         <w:rPr>
           <w:rFonts w:ascii="Courier New" w:hAnsi="Courier New" w:cs="Courier New"/>
@@ -30089,7 +32965,25 @@
           <w:sz w:val="18"/>
           <w:szCs w:val="18"/>
         </w:rPr>
-        <w:t xml:space="preserve"> utility:"</w:t>
+        <w:t>"</w:t>
+      </w:r>
+      <w:r>
+        <w:rPr>
+          <w:rFonts w:ascii="Courier New" w:hAnsi="Courier New" w:cs="Courier New"/>
+          <w:color w:val="CC7832"/>
+          <w:sz w:val="18"/>
+          <w:szCs w:val="18"/>
+        </w:rPr>
+        <w:t>\n</w:t>
+      </w:r>
+      <w:r>
+        <w:rPr>
+          <w:rFonts w:ascii="Courier New" w:hAnsi="Courier New" w:cs="Courier New"/>
+          <w:color w:val="6A8759"/>
+          <w:sz w:val="18"/>
+          <w:szCs w:val="18"/>
+        </w:rPr>
+        <w:t>Final policy:"</w:t>
       </w:r>
       <w:r>
         <w:rPr>
@@ -30108,8 +33002,17 @@
           <w:szCs w:val="18"/>
         </w:rPr>
         <w:br/>
-      </w:r>
-      <w:proofErr w:type="spellStart"/>
+        <w:t>policy = get_policy(mdp</w:t>
+      </w:r>
+      <w:r>
+        <w:rPr>
+          <w:rFonts w:ascii="Courier New" w:hAnsi="Courier New" w:cs="Courier New"/>
+          <w:color w:val="CC7832"/>
+          <w:sz w:val="18"/>
+          <w:szCs w:val="18"/>
+        </w:rPr>
+        <w:t xml:space="preserve">, </w:t>
+      </w:r>
       <w:r>
         <w:rPr>
           <w:rFonts w:ascii="Courier New" w:hAnsi="Courier New" w:cs="Courier New"/>
@@ -30117,9 +33020,8 @@
           <w:sz w:val="18"/>
           <w:szCs w:val="18"/>
         </w:rPr>
-        <w:t>mdp.print_utility</w:t>
-      </w:r>
-      <w:proofErr w:type="spellEnd"/>
+        <w:t>U_new)</w:t>
+      </w:r>
       <w:r>
         <w:rPr>
           <w:rFonts w:ascii="Courier New" w:hAnsi="Courier New" w:cs="Courier New"/>
@@ -30127,399 +33029,8 @@
           <w:sz w:val="18"/>
           <w:szCs w:val="18"/>
         </w:rPr>
-        <w:t>(U)</w:t>
-      </w:r>
-      <w:r>
-        <w:rPr>
-          <w:rFonts w:ascii="Courier New" w:hAnsi="Courier New" w:cs="Courier New"/>
-          <w:color w:val="A9B7C6"/>
-          <w:sz w:val="18"/>
-          <w:szCs w:val="18"/>
-        </w:rPr>
         <w:br/>
-      </w:r>
-      <w:r>
-        <w:rPr>
-          <w:rFonts w:ascii="Courier New" w:hAnsi="Courier New" w:cs="Courier New"/>
-          <w:color w:val="8888C6"/>
-          <w:sz w:val="18"/>
-          <w:szCs w:val="18"/>
-        </w:rPr>
-        <w:t>print</w:t>
-      </w:r>
-      <w:r>
-        <w:rPr>
-          <w:rFonts w:ascii="Courier New" w:hAnsi="Courier New" w:cs="Courier New"/>
-          <w:color w:val="A9B7C6"/>
-          <w:sz w:val="18"/>
-          <w:szCs w:val="18"/>
-        </w:rPr>
-        <w:t>(</w:t>
-      </w:r>
-      <w:r>
-        <w:rPr>
-          <w:rFonts w:ascii="Courier New" w:hAnsi="Courier New" w:cs="Courier New"/>
-          <w:color w:val="6A8759"/>
-          <w:sz w:val="18"/>
-          <w:szCs w:val="18"/>
-        </w:rPr>
-        <w:t>"</w:t>
-      </w:r>
-      <w:r>
-        <w:rPr>
-          <w:rFonts w:ascii="Courier New" w:hAnsi="Courier New" w:cs="Courier New"/>
-          <w:color w:val="CC7832"/>
-          <w:sz w:val="18"/>
-          <w:szCs w:val="18"/>
-        </w:rPr>
-        <w:t>\</w:t>
-      </w:r>
-      <w:proofErr w:type="spellStart"/>
-      <w:r>
-        <w:rPr>
-          <w:rFonts w:ascii="Courier New" w:hAnsi="Courier New" w:cs="Courier New"/>
-          <w:color w:val="CC7832"/>
-          <w:sz w:val="18"/>
-          <w:szCs w:val="18"/>
-        </w:rPr>
-        <w:t>n</w:t>
-      </w:r>
-      <w:r>
-        <w:rPr>
-          <w:rFonts w:ascii="Courier New" w:hAnsi="Courier New" w:cs="Courier New"/>
-          <w:color w:val="6A8759"/>
-          <w:sz w:val="18"/>
-          <w:szCs w:val="18"/>
-        </w:rPr>
-        <w:t>Final</w:t>
-      </w:r>
-      <w:proofErr w:type="spellEnd"/>
-      <w:r>
-        <w:rPr>
-          <w:rFonts w:ascii="Courier New" w:hAnsi="Courier New" w:cs="Courier New"/>
-          <w:color w:val="6A8759"/>
-          <w:sz w:val="18"/>
-          <w:szCs w:val="18"/>
-        </w:rPr>
-        <w:t xml:space="preserve"> utility:"</w:t>
-      </w:r>
-      <w:r>
-        <w:rPr>
-          <w:rFonts w:ascii="Courier New" w:hAnsi="Courier New" w:cs="Courier New"/>
-          <w:color w:val="A9B7C6"/>
-          <w:sz w:val="18"/>
-          <w:szCs w:val="18"/>
-        </w:rPr>
-        <w:t>)</w:t>
-      </w:r>
-      <w:r>
-        <w:rPr>
-          <w:rFonts w:ascii="Courier New" w:hAnsi="Courier New" w:cs="Courier New"/>
-          <w:color w:val="A9B7C6"/>
-          <w:sz w:val="18"/>
-          <w:szCs w:val="18"/>
-        </w:rPr>
-        <w:br/>
-      </w:r>
-      <w:proofErr w:type="spellStart"/>
-      <w:r>
-        <w:rPr>
-          <w:rFonts w:ascii="Courier New" w:hAnsi="Courier New" w:cs="Courier New"/>
-          <w:color w:val="A9B7C6"/>
-          <w:sz w:val="18"/>
-          <w:szCs w:val="18"/>
-        </w:rPr>
-        <w:t>U_new</w:t>
-      </w:r>
-      <w:proofErr w:type="spellEnd"/>
-      <w:r>
-        <w:rPr>
-          <w:rFonts w:ascii="Courier New" w:hAnsi="Courier New" w:cs="Courier New"/>
-          <w:color w:val="A9B7C6"/>
-          <w:sz w:val="18"/>
-          <w:szCs w:val="18"/>
-        </w:rPr>
-        <w:t xml:space="preserve"> = </w:t>
-      </w:r>
-      <w:proofErr w:type="spellStart"/>
-      <w:r>
-        <w:rPr>
-          <w:rFonts w:ascii="Courier New" w:hAnsi="Courier New" w:cs="Courier New"/>
-          <w:color w:val="A9B7C6"/>
-          <w:sz w:val="18"/>
-          <w:szCs w:val="18"/>
-        </w:rPr>
-        <w:t>value_iteration</w:t>
-      </w:r>
-      <w:proofErr w:type="spellEnd"/>
-      <w:r>
-        <w:rPr>
-          <w:rFonts w:ascii="Courier New" w:hAnsi="Courier New" w:cs="Courier New"/>
-          <w:color w:val="A9B7C6"/>
-          <w:sz w:val="18"/>
-          <w:szCs w:val="18"/>
-        </w:rPr>
-        <w:t>(</w:t>
-      </w:r>
-      <w:proofErr w:type="spellStart"/>
-      <w:r>
-        <w:rPr>
-          <w:rFonts w:ascii="Courier New" w:hAnsi="Courier New" w:cs="Courier New"/>
-          <w:color w:val="A9B7C6"/>
-          <w:sz w:val="18"/>
-          <w:szCs w:val="18"/>
-        </w:rPr>
-        <w:t>mdp</w:t>
-      </w:r>
-      <w:proofErr w:type="spellEnd"/>
-      <w:r>
-        <w:rPr>
-          <w:rFonts w:ascii="Courier New" w:hAnsi="Courier New" w:cs="Courier New"/>
-          <w:color w:val="CC7832"/>
-          <w:sz w:val="18"/>
-          <w:szCs w:val="18"/>
-        </w:rPr>
-        <w:t xml:space="preserve">, </w:t>
-      </w:r>
-      <w:r>
-        <w:rPr>
-          <w:rFonts w:ascii="Courier New" w:hAnsi="Courier New" w:cs="Courier New"/>
-          <w:color w:val="A9B7C6"/>
-          <w:sz w:val="18"/>
-          <w:szCs w:val="18"/>
-        </w:rPr>
-        <w:t>U)</w:t>
-      </w:r>
-      <w:r>
-        <w:rPr>
-          <w:rFonts w:ascii="Courier New" w:hAnsi="Courier New" w:cs="Courier New"/>
-          <w:color w:val="A9B7C6"/>
-          <w:sz w:val="18"/>
-          <w:szCs w:val="18"/>
-        </w:rPr>
-        <w:br/>
-      </w:r>
-      <w:proofErr w:type="spellStart"/>
-      <w:r>
-        <w:rPr>
-          <w:rFonts w:ascii="Courier New" w:hAnsi="Courier New" w:cs="Courier New"/>
-          <w:color w:val="A9B7C6"/>
-          <w:sz w:val="18"/>
-          <w:szCs w:val="18"/>
-        </w:rPr>
-        <w:t>mdp.print_utility</w:t>
-      </w:r>
-      <w:proofErr w:type="spellEnd"/>
-      <w:r>
-        <w:rPr>
-          <w:rFonts w:ascii="Courier New" w:hAnsi="Courier New" w:cs="Courier New"/>
-          <w:color w:val="A9B7C6"/>
-          <w:sz w:val="18"/>
-          <w:szCs w:val="18"/>
-        </w:rPr>
-        <w:t>(</w:t>
-      </w:r>
-      <w:proofErr w:type="spellStart"/>
-      <w:r>
-        <w:rPr>
-          <w:rFonts w:ascii="Courier New" w:hAnsi="Courier New" w:cs="Courier New"/>
-          <w:color w:val="A9B7C6"/>
-          <w:sz w:val="18"/>
-          <w:szCs w:val="18"/>
-        </w:rPr>
-        <w:t>U_new</w:t>
-      </w:r>
-      <w:proofErr w:type="spellEnd"/>
-      <w:r>
-        <w:rPr>
-          <w:rFonts w:ascii="Courier New" w:hAnsi="Courier New" w:cs="Courier New"/>
-          <w:color w:val="A9B7C6"/>
-          <w:sz w:val="18"/>
-          <w:szCs w:val="18"/>
-        </w:rPr>
-        <w:t>)</w:t>
-      </w:r>
-      <w:r>
-        <w:rPr>
-          <w:rFonts w:ascii="Courier New" w:hAnsi="Courier New" w:cs="Courier New"/>
-          <w:color w:val="A9B7C6"/>
-          <w:sz w:val="18"/>
-          <w:szCs w:val="18"/>
-        </w:rPr>
-        <w:br/>
-      </w:r>
-      <w:r>
-        <w:rPr>
-          <w:rFonts w:ascii="Courier New" w:hAnsi="Courier New" w:cs="Courier New"/>
-          <w:color w:val="8888C6"/>
-          <w:sz w:val="18"/>
-          <w:szCs w:val="18"/>
-        </w:rPr>
-        <w:t>print</w:t>
-      </w:r>
-      <w:r>
-        <w:rPr>
-          <w:rFonts w:ascii="Courier New" w:hAnsi="Courier New" w:cs="Courier New"/>
-          <w:color w:val="A9B7C6"/>
-          <w:sz w:val="18"/>
-          <w:szCs w:val="18"/>
-        </w:rPr>
-        <w:t>(</w:t>
-      </w:r>
-      <w:r>
-        <w:rPr>
-          <w:rFonts w:ascii="Courier New" w:hAnsi="Courier New" w:cs="Courier New"/>
-          <w:color w:val="6A8759"/>
-          <w:sz w:val="18"/>
-          <w:szCs w:val="18"/>
-        </w:rPr>
-        <w:t>"</w:t>
-      </w:r>
-      <w:r>
-        <w:rPr>
-          <w:rFonts w:ascii="Courier New" w:hAnsi="Courier New" w:cs="Courier New"/>
-          <w:color w:val="CC7832"/>
-          <w:sz w:val="18"/>
-          <w:szCs w:val="18"/>
-        </w:rPr>
-        <w:t>\</w:t>
-      </w:r>
-      <w:proofErr w:type="spellStart"/>
-      <w:r>
-        <w:rPr>
-          <w:rFonts w:ascii="Courier New" w:hAnsi="Courier New" w:cs="Courier New"/>
-          <w:color w:val="CC7832"/>
-          <w:sz w:val="18"/>
-          <w:szCs w:val="18"/>
-        </w:rPr>
-        <w:t>n</w:t>
-      </w:r>
-      <w:r>
-        <w:rPr>
-          <w:rFonts w:ascii="Courier New" w:hAnsi="Courier New" w:cs="Courier New"/>
-          <w:color w:val="6A8759"/>
-          <w:sz w:val="18"/>
-          <w:szCs w:val="18"/>
-        </w:rPr>
-        <w:t>Final</w:t>
-      </w:r>
-      <w:proofErr w:type="spellEnd"/>
-      <w:r>
-        <w:rPr>
-          <w:rFonts w:ascii="Courier New" w:hAnsi="Courier New" w:cs="Courier New"/>
-          <w:color w:val="6A8759"/>
-          <w:sz w:val="18"/>
-          <w:szCs w:val="18"/>
-        </w:rPr>
-        <w:t xml:space="preserve"> policy:"</w:t>
-      </w:r>
-      <w:r>
-        <w:rPr>
-          <w:rFonts w:ascii="Courier New" w:hAnsi="Courier New" w:cs="Courier New"/>
-          <w:color w:val="A9B7C6"/>
-          <w:sz w:val="18"/>
-          <w:szCs w:val="18"/>
-        </w:rPr>
-        <w:t>)</w:t>
-      </w:r>
-      <w:r>
-        <w:rPr>
-          <w:rFonts w:ascii="Courier New" w:hAnsi="Courier New" w:cs="Courier New"/>
-          <w:color w:val="A9B7C6"/>
-          <w:sz w:val="18"/>
-          <w:szCs w:val="18"/>
-        </w:rPr>
-        <w:br/>
-        <w:t xml:space="preserve">policy = </w:t>
-      </w:r>
-      <w:proofErr w:type="spellStart"/>
-      <w:r>
-        <w:rPr>
-          <w:rFonts w:ascii="Courier New" w:hAnsi="Courier New" w:cs="Courier New"/>
-          <w:color w:val="A9B7C6"/>
-          <w:sz w:val="18"/>
-          <w:szCs w:val="18"/>
-        </w:rPr>
-        <w:t>get_policy</w:t>
-      </w:r>
-      <w:proofErr w:type="spellEnd"/>
-      <w:r>
-        <w:rPr>
-          <w:rFonts w:ascii="Courier New" w:hAnsi="Courier New" w:cs="Courier New"/>
-          <w:color w:val="A9B7C6"/>
-          <w:sz w:val="18"/>
-          <w:szCs w:val="18"/>
-        </w:rPr>
-        <w:t>(</w:t>
-      </w:r>
-      <w:proofErr w:type="spellStart"/>
-      <w:r>
-        <w:rPr>
-          <w:rFonts w:ascii="Courier New" w:hAnsi="Courier New" w:cs="Courier New"/>
-          <w:color w:val="A9B7C6"/>
-          <w:sz w:val="18"/>
-          <w:szCs w:val="18"/>
-        </w:rPr>
-        <w:t>mdp</w:t>
-      </w:r>
-      <w:proofErr w:type="spellEnd"/>
-      <w:r>
-        <w:rPr>
-          <w:rFonts w:ascii="Courier New" w:hAnsi="Courier New" w:cs="Courier New"/>
-          <w:color w:val="CC7832"/>
-          <w:sz w:val="18"/>
-          <w:szCs w:val="18"/>
-        </w:rPr>
-        <w:t xml:space="preserve">, </w:t>
-      </w:r>
-      <w:proofErr w:type="spellStart"/>
-      <w:r>
-        <w:rPr>
-          <w:rFonts w:ascii="Courier New" w:hAnsi="Courier New" w:cs="Courier New"/>
-          <w:color w:val="A9B7C6"/>
-          <w:sz w:val="18"/>
-          <w:szCs w:val="18"/>
-        </w:rPr>
-        <w:t>U_new</w:t>
-      </w:r>
-      <w:proofErr w:type="spellEnd"/>
-      <w:r>
-        <w:rPr>
-          <w:rFonts w:ascii="Courier New" w:hAnsi="Courier New" w:cs="Courier New"/>
-          <w:color w:val="A9B7C6"/>
-          <w:sz w:val="18"/>
-          <w:szCs w:val="18"/>
-        </w:rPr>
-        <w:t>)</w:t>
-      </w:r>
-      <w:r>
-        <w:rPr>
-          <w:rFonts w:ascii="Courier New" w:hAnsi="Courier New" w:cs="Courier New"/>
-          <w:color w:val="A9B7C6"/>
-          <w:sz w:val="18"/>
-          <w:szCs w:val="18"/>
-        </w:rPr>
-        <w:br/>
-      </w:r>
-      <w:proofErr w:type="spellStart"/>
-      <w:r>
-        <w:rPr>
-          <w:rFonts w:ascii="Courier New" w:hAnsi="Courier New" w:cs="Courier New"/>
-          <w:color w:val="A9B7C6"/>
-          <w:sz w:val="18"/>
-          <w:szCs w:val="18"/>
-        </w:rPr>
-        <w:t>mdp.print_policy</w:t>
-      </w:r>
-      <w:proofErr w:type="spellEnd"/>
-      <w:r>
-        <w:rPr>
-          <w:rFonts w:ascii="Courier New" w:hAnsi="Courier New" w:cs="Courier New"/>
-          <w:color w:val="A9B7C6"/>
-          <w:sz w:val="18"/>
-          <w:szCs w:val="18"/>
-        </w:rPr>
-        <w:t>(policy)</w:t>
+        <w:t>mdp.print_policy(policy)</w:t>
       </w:r>
     </w:p>
     <w:p>
@@ -30828,9 +33339,36 @@
           <w:sz w:val="18"/>
           <w:szCs w:val="18"/>
         </w:rPr>
-        <w:t>\</w:t>
-      </w:r>
-      <w:proofErr w:type="spellStart"/>
+        <w:t>\n</w:t>
+      </w:r>
+      <w:r>
+        <w:rPr>
+          <w:rFonts w:ascii="Courier New" w:hAnsi="Courier New" w:cs="Courier New"/>
+          <w:color w:val="6A8759"/>
+          <w:sz w:val="18"/>
+          <w:szCs w:val="18"/>
+        </w:rPr>
+        <w:t>Policy evaluation:"</w:t>
+      </w:r>
+      <w:r>
+        <w:rPr>
+          <w:rFonts w:ascii="Courier New" w:hAnsi="Courier New" w:cs="Courier New"/>
+          <w:color w:val="A9B7C6"/>
+          <w:sz w:val="18"/>
+          <w:szCs w:val="18"/>
+        </w:rPr>
+        <w:t>)</w:t>
+      </w:r>
+      <w:r>
+        <w:rPr>
+          <w:rFonts w:ascii="Courier New" w:hAnsi="Courier New" w:cs="Courier New"/>
+          <w:color w:val="A9B7C6"/>
+          <w:sz w:val="18"/>
+          <w:szCs w:val="18"/>
+        </w:rPr>
+        <w:br/>
+        <w:t>U_eval = policy_evaluation(mdp</w:t>
+      </w:r>
       <w:r>
         <w:rPr>
           <w:rFonts w:ascii="Courier New" w:hAnsi="Courier New" w:cs="Courier New"/>
@@ -30838,7 +33376,45 @@
           <w:sz w:val="18"/>
           <w:szCs w:val="18"/>
         </w:rPr>
-        <w:t>n</w:t>
+        <w:t xml:space="preserve">, </w:t>
+      </w:r>
+      <w:r>
+        <w:rPr>
+          <w:rFonts w:ascii="Courier New" w:hAnsi="Courier New" w:cs="Courier New"/>
+          <w:color w:val="A9B7C6"/>
+          <w:sz w:val="18"/>
+          <w:szCs w:val="18"/>
+        </w:rPr>
+        <w:t>policy)</w:t>
+      </w:r>
+      <w:r>
+        <w:rPr>
+          <w:rFonts w:ascii="Courier New" w:hAnsi="Courier New" w:cs="Courier New"/>
+          <w:color w:val="A9B7C6"/>
+          <w:sz w:val="18"/>
+          <w:szCs w:val="18"/>
+        </w:rPr>
+        <w:br/>
+        <w:t>mdp.print_utility(U_eval)</w:t>
+      </w:r>
+      <w:r>
+        <w:rPr>
+          <w:rFonts w:ascii="Courier New" w:hAnsi="Courier New" w:cs="Courier New"/>
+          <w:color w:val="A9B7C6"/>
+          <w:sz w:val="18"/>
+          <w:szCs w:val="18"/>
+        </w:rPr>
+        <w:br/>
+      </w:r>
+      <w:r>
+        <w:rPr>
+          <w:rFonts w:ascii="Courier New" w:hAnsi="Courier New" w:cs="Courier New"/>
+          <w:color w:val="A9B7C6"/>
+          <w:sz w:val="18"/>
+          <w:szCs w:val="18"/>
+        </w:rPr>
+        <w:br/>
+        <w:t>policy = [[</w:t>
       </w:r>
       <w:r>
         <w:rPr>
@@ -30847,9 +33423,17 @@
           <w:sz w:val="18"/>
           <w:szCs w:val="18"/>
         </w:rPr>
-        <w:t>Policy</w:t>
-      </w:r>
-      <w:proofErr w:type="spellEnd"/>
+        <w:t>'UP'</w:t>
+      </w:r>
+      <w:r>
+        <w:rPr>
+          <w:rFonts w:ascii="Courier New" w:hAnsi="Courier New" w:cs="Courier New"/>
+          <w:color w:val="CC7832"/>
+          <w:sz w:val="18"/>
+          <w:szCs w:val="18"/>
+        </w:rPr>
+        <w:t xml:space="preserve">, </w:t>
+      </w:r>
       <w:r>
         <w:rPr>
           <w:rFonts w:ascii="Courier New" w:hAnsi="Courier New" w:cs="Courier New"/>
@@ -30857,7 +33441,43 @@
           <w:sz w:val="18"/>
           <w:szCs w:val="18"/>
         </w:rPr>
-        <w:t xml:space="preserve"> evaluation:"</w:t>
+        <w:t>'UP'</w:t>
+      </w:r>
+      <w:r>
+        <w:rPr>
+          <w:rFonts w:ascii="Courier New" w:hAnsi="Courier New" w:cs="Courier New"/>
+          <w:color w:val="CC7832"/>
+          <w:sz w:val="18"/>
+          <w:szCs w:val="18"/>
+        </w:rPr>
+        <w:t xml:space="preserve">, </w:t>
+      </w:r>
+      <w:r>
+        <w:rPr>
+          <w:rFonts w:ascii="Courier New" w:hAnsi="Courier New" w:cs="Courier New"/>
+          <w:color w:val="6A8759"/>
+          <w:sz w:val="18"/>
+          <w:szCs w:val="18"/>
+        </w:rPr>
+        <w:t>'UP'</w:t>
+      </w:r>
+      <w:r>
+        <w:rPr>
+          <w:rFonts w:ascii="Courier New" w:hAnsi="Courier New" w:cs="Courier New"/>
+          <w:color w:val="CC7832"/>
+          <w:sz w:val="18"/>
+          <w:szCs w:val="18"/>
+        </w:rPr>
+        <w:t xml:space="preserve">, </w:t>
+      </w:r>
+      <w:r>
+        <w:rPr>
+          <w:rFonts w:ascii="Courier New" w:hAnsi="Courier New" w:cs="Courier New"/>
+          <w:color w:val="6897BB"/>
+          <w:sz w:val="18"/>
+          <w:szCs w:val="18"/>
+        </w:rPr>
+        <w:t>0</w:t>
       </w:r>
       <w:r>
         <w:rPr>
@@ -30866,7 +33486,26 @@
           <w:sz w:val="18"/>
           <w:szCs w:val="18"/>
         </w:rPr>
-        <w:t>)</w:t>
+        <w:t>]</w:t>
+      </w:r>
+      <w:r>
+        <w:rPr>
+          <w:rFonts w:ascii="Courier New" w:hAnsi="Courier New" w:cs="Courier New"/>
+          <w:color w:val="CC7832"/>
+          <w:sz w:val="18"/>
+          <w:szCs w:val="18"/>
+        </w:rPr>
+        <w:t>,</w:t>
+      </w:r>
+      <w:r>
+        <w:rPr>
+          <w:rFonts w:ascii="Courier New" w:hAnsi="Courier New" w:cs="Courier New"/>
+          <w:color w:val="CC7832"/>
+          <w:sz w:val="18"/>
+          <w:szCs w:val="18"/>
+        </w:rPr>
+        <w:br/>
+        <w:t xml:space="preserve">          </w:t>
       </w:r>
       <w:r>
         <w:rPr>
@@ -30875,9 +33514,71 @@
           <w:sz w:val="18"/>
           <w:szCs w:val="18"/>
         </w:rPr>
-        <w:br/>
-      </w:r>
-      <w:proofErr w:type="spellStart"/>
+        <w:t>[</w:t>
+      </w:r>
+      <w:r>
+        <w:rPr>
+          <w:rFonts w:ascii="Courier New" w:hAnsi="Courier New" w:cs="Courier New"/>
+          <w:color w:val="6A8759"/>
+          <w:sz w:val="18"/>
+          <w:szCs w:val="18"/>
+        </w:rPr>
+        <w:t>'UP'</w:t>
+      </w:r>
+      <w:r>
+        <w:rPr>
+          <w:rFonts w:ascii="Courier New" w:hAnsi="Courier New" w:cs="Courier New"/>
+          <w:color w:val="CC7832"/>
+          <w:sz w:val="18"/>
+          <w:szCs w:val="18"/>
+        </w:rPr>
+        <w:t xml:space="preserve">, </w:t>
+      </w:r>
+      <w:r>
+        <w:rPr>
+          <w:rFonts w:ascii="Courier New" w:hAnsi="Courier New" w:cs="Courier New"/>
+          <w:color w:val="6A8759"/>
+          <w:sz w:val="18"/>
+          <w:szCs w:val="18"/>
+        </w:rPr>
+        <w:t>'WALL'</w:t>
+      </w:r>
+      <w:r>
+        <w:rPr>
+          <w:rFonts w:ascii="Courier New" w:hAnsi="Courier New" w:cs="Courier New"/>
+          <w:color w:val="CC7832"/>
+          <w:sz w:val="18"/>
+          <w:szCs w:val="18"/>
+        </w:rPr>
+        <w:t xml:space="preserve">, </w:t>
+      </w:r>
+      <w:r>
+        <w:rPr>
+          <w:rFonts w:ascii="Courier New" w:hAnsi="Courier New" w:cs="Courier New"/>
+          <w:color w:val="6A8759"/>
+          <w:sz w:val="18"/>
+          <w:szCs w:val="18"/>
+        </w:rPr>
+        <w:t>'UP'</w:t>
+      </w:r>
+      <w:r>
+        <w:rPr>
+          <w:rFonts w:ascii="Courier New" w:hAnsi="Courier New" w:cs="Courier New"/>
+          <w:color w:val="CC7832"/>
+          <w:sz w:val="18"/>
+          <w:szCs w:val="18"/>
+        </w:rPr>
+        <w:t xml:space="preserve">, </w:t>
+      </w:r>
+      <w:r>
+        <w:rPr>
+          <w:rFonts w:ascii="Courier New" w:hAnsi="Courier New" w:cs="Courier New"/>
+          <w:color w:val="6897BB"/>
+          <w:sz w:val="18"/>
+          <w:szCs w:val="18"/>
+        </w:rPr>
+        <w:t>0</w:t>
+      </w:r>
       <w:r>
         <w:rPr>
           <w:rFonts w:ascii="Courier New" w:hAnsi="Courier New" w:cs="Courier New"/>
@@ -30885,9 +33586,27 @@
           <w:sz w:val="18"/>
           <w:szCs w:val="18"/>
         </w:rPr>
-        <w:t>U_eval</w:t>
-      </w:r>
-      <w:proofErr w:type="spellEnd"/>
+        <w:t>]</w:t>
+      </w:r>
+      <w:r>
+        <w:rPr>
+          <w:rFonts w:ascii="Courier New" w:hAnsi="Courier New" w:cs="Courier New"/>
+          <w:color w:val="CC7832"/>
+          <w:sz w:val="18"/>
+          <w:szCs w:val="18"/>
+        </w:rPr>
+        <w:t>,</w:t>
+      </w:r>
+      <w:r>
+        <w:rPr>
+          <w:rFonts w:ascii="Courier New" w:hAnsi="Courier New" w:cs="Courier New"/>
+          <w:color w:val="CC7832"/>
+          <w:sz w:val="18"/>
+          <w:szCs w:val="18"/>
+        </w:rPr>
+        <w:br/>
+        <w:t xml:space="preserve">          </w:t>
+      </w:r>
       <w:r>
         <w:rPr>
           <w:rFonts w:ascii="Courier New" w:hAnsi="Courier New" w:cs="Courier New"/>
@@ -30895,9 +33614,71 @@
           <w:sz w:val="18"/>
           <w:szCs w:val="18"/>
         </w:rPr>
-        <w:t xml:space="preserve"> = </w:t>
-      </w:r>
-      <w:proofErr w:type="spellStart"/>
+        <w:t>[</w:t>
+      </w:r>
+      <w:r>
+        <w:rPr>
+          <w:rFonts w:ascii="Courier New" w:hAnsi="Courier New" w:cs="Courier New"/>
+          <w:color w:val="6A8759"/>
+          <w:sz w:val="18"/>
+          <w:szCs w:val="18"/>
+        </w:rPr>
+        <w:t>'UP'</w:t>
+      </w:r>
+      <w:r>
+        <w:rPr>
+          <w:rFonts w:ascii="Courier New" w:hAnsi="Courier New" w:cs="Courier New"/>
+          <w:color w:val="CC7832"/>
+          <w:sz w:val="18"/>
+          <w:szCs w:val="18"/>
+        </w:rPr>
+        <w:t xml:space="preserve">, </w:t>
+      </w:r>
+      <w:r>
+        <w:rPr>
+          <w:rFonts w:ascii="Courier New" w:hAnsi="Courier New" w:cs="Courier New"/>
+          <w:color w:val="6A8759"/>
+          <w:sz w:val="18"/>
+          <w:szCs w:val="18"/>
+        </w:rPr>
+        <w:t>'UP'</w:t>
+      </w:r>
+      <w:r>
+        <w:rPr>
+          <w:rFonts w:ascii="Courier New" w:hAnsi="Courier New" w:cs="Courier New"/>
+          <w:color w:val="CC7832"/>
+          <w:sz w:val="18"/>
+          <w:szCs w:val="18"/>
+        </w:rPr>
+        <w:t xml:space="preserve">, </w:t>
+      </w:r>
+      <w:r>
+        <w:rPr>
+          <w:rFonts w:ascii="Courier New" w:hAnsi="Courier New" w:cs="Courier New"/>
+          <w:color w:val="6A8759"/>
+          <w:sz w:val="18"/>
+          <w:szCs w:val="18"/>
+        </w:rPr>
+        <w:t>'UP'</w:t>
+      </w:r>
+      <w:r>
+        <w:rPr>
+          <w:rFonts w:ascii="Courier New" w:hAnsi="Courier New" w:cs="Courier New"/>
+          <w:color w:val="CC7832"/>
+          <w:sz w:val="18"/>
+          <w:szCs w:val="18"/>
+        </w:rPr>
+        <w:t xml:space="preserve">, </w:t>
+      </w:r>
+      <w:r>
+        <w:rPr>
+          <w:rFonts w:ascii="Courier New" w:hAnsi="Courier New" w:cs="Courier New"/>
+          <w:color w:val="6A8759"/>
+          <w:sz w:val="18"/>
+          <w:szCs w:val="18"/>
+        </w:rPr>
+        <w:t>'UP'</w:t>
+      </w:r>
       <w:r>
         <w:rPr>
           <w:rFonts w:ascii="Courier New" w:hAnsi="Courier New" w:cs="Courier New"/>
@@ -30905,9 +33686,8 @@
           <w:sz w:val="18"/>
           <w:szCs w:val="18"/>
         </w:rPr>
-        <w:t>policy_evaluation</w:t>
-      </w:r>
-      <w:proofErr w:type="spellEnd"/>
+        <w:t>]]</w:t>
+      </w:r>
       <w:r>
         <w:rPr>
           <w:rFonts w:ascii="Courier New" w:hAnsi="Courier New" w:cs="Courier New"/>
@@ -30915,9 +33695,17 @@
           <w:sz w:val="18"/>
           <w:szCs w:val="18"/>
         </w:rPr>
-        <w:t>(</w:t>
-      </w:r>
-      <w:proofErr w:type="spellStart"/>
+        <w:br/>
+      </w:r>
+      <w:r>
+        <w:rPr>
+          <w:rFonts w:ascii="Courier New" w:hAnsi="Courier New" w:cs="Courier New"/>
+          <w:color w:val="8888C6"/>
+          <w:sz w:val="18"/>
+          <w:szCs w:val="18"/>
+        </w:rPr>
+        <w:t>print</w:t>
+      </w:r>
       <w:r>
         <w:rPr>
           <w:rFonts w:ascii="Courier New" w:hAnsi="Courier New" w:cs="Courier New"/>
@@ -30925,9 +33713,17 @@
           <w:sz w:val="18"/>
           <w:szCs w:val="18"/>
         </w:rPr>
-        <w:t>mdp</w:t>
-      </w:r>
-      <w:proofErr w:type="spellEnd"/>
+        <w:t>(</w:t>
+      </w:r>
+      <w:r>
+        <w:rPr>
+          <w:rFonts w:ascii="Courier New" w:hAnsi="Courier New" w:cs="Courier New"/>
+          <w:color w:val="6A8759"/>
+          <w:sz w:val="18"/>
+          <w:szCs w:val="18"/>
+        </w:rPr>
+        <w:t>"</w:t>
+      </w:r>
       <w:r>
         <w:rPr>
           <w:rFonts w:ascii="Courier New" w:hAnsi="Courier New" w:cs="Courier New"/>
@@ -30935,7 +33731,16 @@
           <w:sz w:val="18"/>
           <w:szCs w:val="18"/>
         </w:rPr>
-        <w:t xml:space="preserve">, </w:t>
+        <w:t>\n</w:t>
+      </w:r>
+      <w:r>
+        <w:rPr>
+          <w:rFonts w:ascii="Courier New" w:hAnsi="Courier New" w:cs="Courier New"/>
+          <w:color w:val="6A8759"/>
+          <w:sz w:val="18"/>
+          <w:szCs w:val="18"/>
+        </w:rPr>
+        <w:t>Initial policy:"</w:t>
       </w:r>
       <w:r>
         <w:rPr>
@@ -30944,7 +33749,7 @@
           <w:sz w:val="18"/>
           <w:szCs w:val="18"/>
         </w:rPr>
-        <w:t>policy)</w:t>
+        <w:t>)</w:t>
       </w:r>
       <w:r>
         <w:rPr>
@@ -30954,8 +33759,8 @@
           <w:szCs w:val="18"/>
         </w:rPr>
         <w:br/>
-      </w:r>
-      <w:proofErr w:type="spellStart"/>
+        <w:t>mdp.print_policy(policy)</w:t>
+      </w:r>
       <w:r>
         <w:rPr>
           <w:rFonts w:ascii="Courier New" w:hAnsi="Courier New" w:cs="Courier New"/>
@@ -30963,9 +33768,17 @@
           <w:sz w:val="18"/>
           <w:szCs w:val="18"/>
         </w:rPr>
-        <w:t>mdp.print_utility</w:t>
-      </w:r>
-      <w:proofErr w:type="spellEnd"/>
+        <w:br/>
+      </w:r>
+      <w:r>
+        <w:rPr>
+          <w:rFonts w:ascii="Courier New" w:hAnsi="Courier New" w:cs="Courier New"/>
+          <w:color w:val="8888C6"/>
+          <w:sz w:val="18"/>
+          <w:szCs w:val="18"/>
+        </w:rPr>
+        <w:t>print</w:t>
+      </w:r>
       <w:r>
         <w:rPr>
           <w:rFonts w:ascii="Courier New" w:hAnsi="Courier New" w:cs="Courier New"/>
@@ -30975,7 +33788,33 @@
         </w:rPr>
         <w:t>(</w:t>
       </w:r>
-      <w:proofErr w:type="spellStart"/>
+      <w:r>
+        <w:rPr>
+          <w:rFonts w:ascii="Courier New" w:hAnsi="Courier New" w:cs="Courier New"/>
+          <w:color w:val="6A8759"/>
+          <w:sz w:val="18"/>
+          <w:szCs w:val="18"/>
+        </w:rPr>
+        <w:t>"</w:t>
+      </w:r>
+      <w:r>
+        <w:rPr>
+          <w:rFonts w:ascii="Courier New" w:hAnsi="Courier New" w:cs="Courier New"/>
+          <w:color w:val="CC7832"/>
+          <w:sz w:val="18"/>
+          <w:szCs w:val="18"/>
+        </w:rPr>
+        <w:t>\n</w:t>
+      </w:r>
+      <w:r>
+        <w:rPr>
+          <w:rFonts w:ascii="Courier New" w:hAnsi="Courier New" w:cs="Courier New"/>
+          <w:color w:val="6A8759"/>
+          <w:sz w:val="18"/>
+          <w:szCs w:val="18"/>
+        </w:rPr>
+        <w:t>Final policy:"</w:t>
+      </w:r>
       <w:r>
         <w:rPr>
           <w:rFonts w:ascii="Courier New" w:hAnsi="Courier New" w:cs="Courier New"/>
@@ -30983,9 +33822,8 @@
           <w:sz w:val="18"/>
           <w:szCs w:val="18"/>
         </w:rPr>
-        <w:t>U_eval</w:t>
-      </w:r>
-      <w:proofErr w:type="spellEnd"/>
+        <w:t>)</w:t>
+      </w:r>
       <w:r>
         <w:rPr>
           <w:rFonts w:ascii="Courier New" w:hAnsi="Courier New" w:cs="Courier New"/>
@@ -30993,7 +33831,17 @@
           <w:sz w:val="18"/>
           <w:szCs w:val="18"/>
         </w:rPr>
-        <w:t>)</w:t>
+        <w:br/>
+        <w:t>policy_new = policy_iteration(mdp</w:t>
+      </w:r>
+      <w:r>
+        <w:rPr>
+          <w:rFonts w:ascii="Courier New" w:hAnsi="Courier New" w:cs="Courier New"/>
+          <w:color w:val="CC7832"/>
+          <w:sz w:val="18"/>
+          <w:szCs w:val="18"/>
+        </w:rPr>
+        <w:t xml:space="preserve">, </w:t>
       </w:r>
       <w:r>
         <w:rPr>
@@ -31002,7 +33850,7 @@
           <w:sz w:val="18"/>
           <w:szCs w:val="18"/>
         </w:rPr>
-        <w:br/>
+        <w:t>policy)</w:t>
       </w:r>
       <w:r>
         <w:rPr>
@@ -31012,583 +33860,8 @@
           <w:szCs w:val="18"/>
         </w:rPr>
         <w:br/>
-        <w:t>policy = [[</w:t>
-      </w:r>
-      <w:r>
-        <w:rPr>
-          <w:rFonts w:ascii="Courier New" w:hAnsi="Courier New" w:cs="Courier New"/>
-          <w:color w:val="6A8759"/>
-          <w:sz w:val="18"/>
-          <w:szCs w:val="18"/>
-        </w:rPr>
-        <w:t>'UP'</w:t>
-      </w:r>
-      <w:r>
-        <w:rPr>
-          <w:rFonts w:ascii="Courier New" w:hAnsi="Courier New" w:cs="Courier New"/>
-          <w:color w:val="CC7832"/>
-          <w:sz w:val="18"/>
-          <w:szCs w:val="18"/>
-        </w:rPr>
-        <w:t xml:space="preserve">, </w:t>
-      </w:r>
-      <w:r>
-        <w:rPr>
-          <w:rFonts w:ascii="Courier New" w:hAnsi="Courier New" w:cs="Courier New"/>
-          <w:color w:val="6A8759"/>
-          <w:sz w:val="18"/>
-          <w:szCs w:val="18"/>
-        </w:rPr>
-        <w:t>'UP'</w:t>
-      </w:r>
-      <w:r>
-        <w:rPr>
-          <w:rFonts w:ascii="Courier New" w:hAnsi="Courier New" w:cs="Courier New"/>
-          <w:color w:val="CC7832"/>
-          <w:sz w:val="18"/>
-          <w:szCs w:val="18"/>
-        </w:rPr>
-        <w:t xml:space="preserve">, </w:t>
-      </w:r>
-      <w:r>
-        <w:rPr>
-          <w:rFonts w:ascii="Courier New" w:hAnsi="Courier New" w:cs="Courier New"/>
-          <w:color w:val="6A8759"/>
-          <w:sz w:val="18"/>
-          <w:szCs w:val="18"/>
-        </w:rPr>
-        <w:t>'UP'</w:t>
-      </w:r>
-      <w:r>
-        <w:rPr>
-          <w:rFonts w:ascii="Courier New" w:hAnsi="Courier New" w:cs="Courier New"/>
-          <w:color w:val="CC7832"/>
-          <w:sz w:val="18"/>
-          <w:szCs w:val="18"/>
-        </w:rPr>
-        <w:t xml:space="preserve">, </w:t>
-      </w:r>
-      <w:r>
-        <w:rPr>
-          <w:rFonts w:ascii="Courier New" w:hAnsi="Courier New" w:cs="Courier New"/>
-          <w:color w:val="6897BB"/>
-          <w:sz w:val="18"/>
-          <w:szCs w:val="18"/>
-        </w:rPr>
-        <w:t>0</w:t>
-      </w:r>
-      <w:r>
-        <w:rPr>
-          <w:rFonts w:ascii="Courier New" w:hAnsi="Courier New" w:cs="Courier New"/>
-          <w:color w:val="A9B7C6"/>
-          <w:sz w:val="18"/>
-          <w:szCs w:val="18"/>
-        </w:rPr>
-        <w:t>]</w:t>
-      </w:r>
-      <w:r>
-        <w:rPr>
-          <w:rFonts w:ascii="Courier New" w:hAnsi="Courier New" w:cs="Courier New"/>
-          <w:color w:val="CC7832"/>
-          <w:sz w:val="18"/>
-          <w:szCs w:val="18"/>
-        </w:rPr>
-        <w:t>,</w:t>
-      </w:r>
-      <w:r>
-        <w:rPr>
-          <w:rFonts w:ascii="Courier New" w:hAnsi="Courier New" w:cs="Courier New"/>
-          <w:color w:val="CC7832"/>
-          <w:sz w:val="18"/>
-          <w:szCs w:val="18"/>
-        </w:rPr>
-        <w:br/>
-        <w:t xml:space="preserve">          </w:t>
-      </w:r>
-      <w:r>
-        <w:rPr>
-          <w:rFonts w:ascii="Courier New" w:hAnsi="Courier New" w:cs="Courier New"/>
-          <w:color w:val="A9B7C6"/>
-          <w:sz w:val="18"/>
-          <w:szCs w:val="18"/>
-        </w:rPr>
-        <w:t>[</w:t>
-      </w:r>
-      <w:r>
-        <w:rPr>
-          <w:rFonts w:ascii="Courier New" w:hAnsi="Courier New" w:cs="Courier New"/>
-          <w:color w:val="6A8759"/>
-          <w:sz w:val="18"/>
-          <w:szCs w:val="18"/>
-        </w:rPr>
-        <w:t>'UP'</w:t>
-      </w:r>
-      <w:r>
-        <w:rPr>
-          <w:rFonts w:ascii="Courier New" w:hAnsi="Courier New" w:cs="Courier New"/>
-          <w:color w:val="CC7832"/>
-          <w:sz w:val="18"/>
-          <w:szCs w:val="18"/>
-        </w:rPr>
-        <w:t xml:space="preserve">, </w:t>
-      </w:r>
-      <w:r>
-        <w:rPr>
-          <w:rFonts w:ascii="Courier New" w:hAnsi="Courier New" w:cs="Courier New"/>
-          <w:color w:val="6A8759"/>
-          <w:sz w:val="18"/>
-          <w:szCs w:val="18"/>
-        </w:rPr>
-        <w:t>'WALL'</w:t>
-      </w:r>
-      <w:r>
-        <w:rPr>
-          <w:rFonts w:ascii="Courier New" w:hAnsi="Courier New" w:cs="Courier New"/>
-          <w:color w:val="CC7832"/>
-          <w:sz w:val="18"/>
-          <w:szCs w:val="18"/>
-        </w:rPr>
-        <w:t xml:space="preserve">, </w:t>
-      </w:r>
-      <w:r>
-        <w:rPr>
-          <w:rFonts w:ascii="Courier New" w:hAnsi="Courier New" w:cs="Courier New"/>
-          <w:color w:val="6A8759"/>
-          <w:sz w:val="18"/>
-          <w:szCs w:val="18"/>
-        </w:rPr>
-        <w:t>'UP'</w:t>
-      </w:r>
-      <w:r>
-        <w:rPr>
-          <w:rFonts w:ascii="Courier New" w:hAnsi="Courier New" w:cs="Courier New"/>
-          <w:color w:val="CC7832"/>
-          <w:sz w:val="18"/>
-          <w:szCs w:val="18"/>
-        </w:rPr>
-        <w:t xml:space="preserve">, </w:t>
-      </w:r>
-      <w:r>
-        <w:rPr>
-          <w:rFonts w:ascii="Courier New" w:hAnsi="Courier New" w:cs="Courier New"/>
-          <w:color w:val="6897BB"/>
-          <w:sz w:val="18"/>
-          <w:szCs w:val="18"/>
-        </w:rPr>
-        <w:t>0</w:t>
-      </w:r>
-      <w:r>
-        <w:rPr>
-          <w:rFonts w:ascii="Courier New" w:hAnsi="Courier New" w:cs="Courier New"/>
-          <w:color w:val="A9B7C6"/>
-          <w:sz w:val="18"/>
-          <w:szCs w:val="18"/>
-        </w:rPr>
-        <w:t>]</w:t>
-      </w:r>
-      <w:r>
-        <w:rPr>
-          <w:rFonts w:ascii="Courier New" w:hAnsi="Courier New" w:cs="Courier New"/>
-          <w:color w:val="CC7832"/>
-          <w:sz w:val="18"/>
-          <w:szCs w:val="18"/>
-        </w:rPr>
-        <w:t>,</w:t>
-      </w:r>
-      <w:r>
-        <w:rPr>
-          <w:rFonts w:ascii="Courier New" w:hAnsi="Courier New" w:cs="Courier New"/>
-          <w:color w:val="CC7832"/>
-          <w:sz w:val="18"/>
-          <w:szCs w:val="18"/>
-        </w:rPr>
-        <w:br/>
-        <w:t xml:space="preserve">          </w:t>
-      </w:r>
-      <w:r>
-        <w:rPr>
-          <w:rFonts w:ascii="Courier New" w:hAnsi="Courier New" w:cs="Courier New"/>
-          <w:color w:val="A9B7C6"/>
-          <w:sz w:val="18"/>
-          <w:szCs w:val="18"/>
-        </w:rPr>
-        <w:t>[</w:t>
-      </w:r>
-      <w:r>
-        <w:rPr>
-          <w:rFonts w:ascii="Courier New" w:hAnsi="Courier New" w:cs="Courier New"/>
-          <w:color w:val="6A8759"/>
-          <w:sz w:val="18"/>
-          <w:szCs w:val="18"/>
-        </w:rPr>
-        <w:t>'UP'</w:t>
-      </w:r>
-      <w:r>
-        <w:rPr>
-          <w:rFonts w:ascii="Courier New" w:hAnsi="Courier New" w:cs="Courier New"/>
-          <w:color w:val="CC7832"/>
-          <w:sz w:val="18"/>
-          <w:szCs w:val="18"/>
-        </w:rPr>
-        <w:t xml:space="preserve">, </w:t>
-      </w:r>
-      <w:r>
-        <w:rPr>
-          <w:rFonts w:ascii="Courier New" w:hAnsi="Courier New" w:cs="Courier New"/>
-          <w:color w:val="6A8759"/>
-          <w:sz w:val="18"/>
-          <w:szCs w:val="18"/>
-        </w:rPr>
-        <w:t>'UP'</w:t>
-      </w:r>
-      <w:r>
-        <w:rPr>
-          <w:rFonts w:ascii="Courier New" w:hAnsi="Courier New" w:cs="Courier New"/>
-          <w:color w:val="CC7832"/>
-          <w:sz w:val="18"/>
-          <w:szCs w:val="18"/>
-        </w:rPr>
-        <w:t xml:space="preserve">, </w:t>
-      </w:r>
-      <w:r>
-        <w:rPr>
-          <w:rFonts w:ascii="Courier New" w:hAnsi="Courier New" w:cs="Courier New"/>
-          <w:color w:val="6A8759"/>
-          <w:sz w:val="18"/>
-          <w:szCs w:val="18"/>
-        </w:rPr>
-        <w:t>'UP'</w:t>
-      </w:r>
-      <w:r>
-        <w:rPr>
-          <w:rFonts w:ascii="Courier New" w:hAnsi="Courier New" w:cs="Courier New"/>
-          <w:color w:val="CC7832"/>
-          <w:sz w:val="18"/>
-          <w:szCs w:val="18"/>
-        </w:rPr>
-        <w:t xml:space="preserve">, </w:t>
-      </w:r>
-      <w:r>
-        <w:rPr>
-          <w:rFonts w:ascii="Courier New" w:hAnsi="Courier New" w:cs="Courier New"/>
-          <w:color w:val="6A8759"/>
-          <w:sz w:val="18"/>
-          <w:szCs w:val="18"/>
-        </w:rPr>
-        <w:t>'UP'</w:t>
-      </w:r>
-      <w:r>
-        <w:rPr>
-          <w:rFonts w:ascii="Courier New" w:hAnsi="Courier New" w:cs="Courier New"/>
-          <w:color w:val="A9B7C6"/>
-          <w:sz w:val="18"/>
-          <w:szCs w:val="18"/>
-        </w:rPr>
-        <w:t>]]</w:t>
-      </w:r>
-      <w:r>
-        <w:rPr>
-          <w:rFonts w:ascii="Courier New" w:hAnsi="Courier New" w:cs="Courier New"/>
-          <w:color w:val="A9B7C6"/>
-          <w:sz w:val="18"/>
-          <w:szCs w:val="18"/>
-        </w:rPr>
-        <w:br/>
-      </w:r>
-      <w:r>
-        <w:rPr>
-          <w:rFonts w:ascii="Courier New" w:hAnsi="Courier New" w:cs="Courier New"/>
-          <w:color w:val="8888C6"/>
-          <w:sz w:val="18"/>
-          <w:szCs w:val="18"/>
-        </w:rPr>
-        <w:t>print</w:t>
-      </w:r>
-      <w:r>
-        <w:rPr>
-          <w:rFonts w:ascii="Courier New" w:hAnsi="Courier New" w:cs="Courier New"/>
-          <w:color w:val="A9B7C6"/>
-          <w:sz w:val="18"/>
-          <w:szCs w:val="18"/>
-        </w:rPr>
-        <w:t>(</w:t>
-      </w:r>
-      <w:r>
-        <w:rPr>
-          <w:rFonts w:ascii="Courier New" w:hAnsi="Courier New" w:cs="Courier New"/>
-          <w:color w:val="6A8759"/>
-          <w:sz w:val="18"/>
-          <w:szCs w:val="18"/>
-        </w:rPr>
-        <w:t>"</w:t>
-      </w:r>
-      <w:r>
-        <w:rPr>
-          <w:rFonts w:ascii="Courier New" w:hAnsi="Courier New" w:cs="Courier New"/>
-          <w:color w:val="CC7832"/>
-          <w:sz w:val="18"/>
-          <w:szCs w:val="18"/>
-        </w:rPr>
-        <w:t>\</w:t>
-      </w:r>
-      <w:proofErr w:type="spellStart"/>
-      <w:r>
-        <w:rPr>
-          <w:rFonts w:ascii="Courier New" w:hAnsi="Courier New" w:cs="Courier New"/>
-          <w:color w:val="CC7832"/>
-          <w:sz w:val="18"/>
-          <w:szCs w:val="18"/>
-        </w:rPr>
-        <w:t>n</w:t>
-      </w:r>
-      <w:r>
-        <w:rPr>
-          <w:rFonts w:ascii="Courier New" w:hAnsi="Courier New" w:cs="Courier New"/>
-          <w:color w:val="6A8759"/>
-          <w:sz w:val="18"/>
-          <w:szCs w:val="18"/>
-        </w:rPr>
-        <w:t>Initial</w:t>
-      </w:r>
-      <w:proofErr w:type="spellEnd"/>
-      <w:r>
-        <w:rPr>
-          <w:rFonts w:ascii="Courier New" w:hAnsi="Courier New" w:cs="Courier New"/>
-          <w:color w:val="6A8759"/>
-          <w:sz w:val="18"/>
-          <w:szCs w:val="18"/>
-        </w:rPr>
-        <w:t xml:space="preserve"> policy:"</w:t>
-      </w:r>
-      <w:r>
-        <w:rPr>
-          <w:rFonts w:ascii="Courier New" w:hAnsi="Courier New" w:cs="Courier New"/>
-          <w:color w:val="A9B7C6"/>
-          <w:sz w:val="18"/>
-          <w:szCs w:val="18"/>
-        </w:rPr>
-        <w:t>)</w:t>
-      </w:r>
-      <w:r>
-        <w:rPr>
-          <w:rFonts w:ascii="Courier New" w:hAnsi="Courier New" w:cs="Courier New"/>
-          <w:color w:val="A9B7C6"/>
-          <w:sz w:val="18"/>
-          <w:szCs w:val="18"/>
-        </w:rPr>
-        <w:br/>
-      </w:r>
-      <w:proofErr w:type="spellStart"/>
-      <w:r>
-        <w:rPr>
-          <w:rFonts w:ascii="Courier New" w:hAnsi="Courier New" w:cs="Courier New"/>
-          <w:color w:val="A9B7C6"/>
-          <w:sz w:val="18"/>
-          <w:szCs w:val="18"/>
-        </w:rPr>
-        <w:t>mdp.print_policy</w:t>
-      </w:r>
-      <w:proofErr w:type="spellEnd"/>
-      <w:r>
-        <w:rPr>
-          <w:rFonts w:ascii="Courier New" w:hAnsi="Courier New" w:cs="Courier New"/>
-          <w:color w:val="A9B7C6"/>
-          <w:sz w:val="18"/>
-          <w:szCs w:val="18"/>
-        </w:rPr>
-        <w:t>(policy)</w:t>
-      </w:r>
-      <w:r>
-        <w:rPr>
-          <w:rFonts w:ascii="Courier New" w:hAnsi="Courier New" w:cs="Courier New"/>
-          <w:color w:val="A9B7C6"/>
-          <w:sz w:val="18"/>
-          <w:szCs w:val="18"/>
-        </w:rPr>
-        <w:br/>
-      </w:r>
-      <w:r>
-        <w:rPr>
-          <w:rFonts w:ascii="Courier New" w:hAnsi="Courier New" w:cs="Courier New"/>
-          <w:color w:val="8888C6"/>
-          <w:sz w:val="18"/>
-          <w:szCs w:val="18"/>
-        </w:rPr>
-        <w:t>print</w:t>
-      </w:r>
-      <w:r>
-        <w:rPr>
-          <w:rFonts w:ascii="Courier New" w:hAnsi="Courier New" w:cs="Courier New"/>
-          <w:color w:val="A9B7C6"/>
-          <w:sz w:val="18"/>
-          <w:szCs w:val="18"/>
-        </w:rPr>
-        <w:t>(</w:t>
-      </w:r>
-      <w:r>
-        <w:rPr>
-          <w:rFonts w:ascii="Courier New" w:hAnsi="Courier New" w:cs="Courier New"/>
-          <w:color w:val="6A8759"/>
-          <w:sz w:val="18"/>
-          <w:szCs w:val="18"/>
-        </w:rPr>
-        <w:t>"</w:t>
-      </w:r>
-      <w:r>
-        <w:rPr>
-          <w:rFonts w:ascii="Courier New" w:hAnsi="Courier New" w:cs="Courier New"/>
-          <w:color w:val="CC7832"/>
-          <w:sz w:val="18"/>
-          <w:szCs w:val="18"/>
-        </w:rPr>
-        <w:t>\</w:t>
-      </w:r>
-      <w:proofErr w:type="spellStart"/>
-      <w:r>
-        <w:rPr>
-          <w:rFonts w:ascii="Courier New" w:hAnsi="Courier New" w:cs="Courier New"/>
-          <w:color w:val="CC7832"/>
-          <w:sz w:val="18"/>
-          <w:szCs w:val="18"/>
-        </w:rPr>
-        <w:t>n</w:t>
-      </w:r>
-      <w:r>
-        <w:rPr>
-          <w:rFonts w:ascii="Courier New" w:hAnsi="Courier New" w:cs="Courier New"/>
-          <w:color w:val="6A8759"/>
-          <w:sz w:val="18"/>
-          <w:szCs w:val="18"/>
-        </w:rPr>
-        <w:t>Final</w:t>
-      </w:r>
-      <w:proofErr w:type="spellEnd"/>
-      <w:r>
-        <w:rPr>
-          <w:rFonts w:ascii="Courier New" w:hAnsi="Courier New" w:cs="Courier New"/>
-          <w:color w:val="6A8759"/>
-          <w:sz w:val="18"/>
-          <w:szCs w:val="18"/>
-        </w:rPr>
-        <w:t xml:space="preserve"> policy:"</w:t>
-      </w:r>
-      <w:r>
-        <w:rPr>
-          <w:rFonts w:ascii="Courier New" w:hAnsi="Courier New" w:cs="Courier New"/>
-          <w:color w:val="A9B7C6"/>
-          <w:sz w:val="18"/>
-          <w:szCs w:val="18"/>
-        </w:rPr>
-        <w:t>)</w:t>
-      </w:r>
-      <w:r>
-        <w:rPr>
-          <w:rFonts w:ascii="Courier New" w:hAnsi="Courier New" w:cs="Courier New"/>
-          <w:color w:val="A9B7C6"/>
-          <w:sz w:val="18"/>
-          <w:szCs w:val="18"/>
-        </w:rPr>
-        <w:br/>
-      </w:r>
-      <w:proofErr w:type="spellStart"/>
-      <w:r>
-        <w:rPr>
-          <w:rFonts w:ascii="Courier New" w:hAnsi="Courier New" w:cs="Courier New"/>
-          <w:color w:val="A9B7C6"/>
-          <w:sz w:val="18"/>
-          <w:szCs w:val="18"/>
-        </w:rPr>
-        <w:t>policy_new</w:t>
-      </w:r>
-      <w:proofErr w:type="spellEnd"/>
-      <w:r>
-        <w:rPr>
-          <w:rFonts w:ascii="Courier New" w:hAnsi="Courier New" w:cs="Courier New"/>
-          <w:color w:val="A9B7C6"/>
-          <w:sz w:val="18"/>
-          <w:szCs w:val="18"/>
-        </w:rPr>
-        <w:t xml:space="preserve"> = </w:t>
-      </w:r>
-      <w:proofErr w:type="spellStart"/>
-      <w:r>
-        <w:rPr>
-          <w:rFonts w:ascii="Courier New" w:hAnsi="Courier New" w:cs="Courier New"/>
-          <w:color w:val="A9B7C6"/>
-          <w:sz w:val="18"/>
-          <w:szCs w:val="18"/>
-        </w:rPr>
-        <w:t>policy_iteration</w:t>
-      </w:r>
-      <w:proofErr w:type="spellEnd"/>
-      <w:r>
-        <w:rPr>
-          <w:rFonts w:ascii="Courier New" w:hAnsi="Courier New" w:cs="Courier New"/>
-          <w:color w:val="A9B7C6"/>
-          <w:sz w:val="18"/>
-          <w:szCs w:val="18"/>
-        </w:rPr>
-        <w:t>(</w:t>
-      </w:r>
-      <w:proofErr w:type="spellStart"/>
-      <w:r>
-        <w:rPr>
-          <w:rFonts w:ascii="Courier New" w:hAnsi="Courier New" w:cs="Courier New"/>
-          <w:color w:val="A9B7C6"/>
-          <w:sz w:val="18"/>
-          <w:szCs w:val="18"/>
-        </w:rPr>
-        <w:t>mdp</w:t>
-      </w:r>
-      <w:proofErr w:type="spellEnd"/>
-      <w:r>
-        <w:rPr>
-          <w:rFonts w:ascii="Courier New" w:hAnsi="Courier New" w:cs="Courier New"/>
-          <w:color w:val="CC7832"/>
-          <w:sz w:val="18"/>
-          <w:szCs w:val="18"/>
-        </w:rPr>
-        <w:t xml:space="preserve">, </w:t>
-      </w:r>
-      <w:r>
-        <w:rPr>
-          <w:rFonts w:ascii="Courier New" w:hAnsi="Courier New" w:cs="Courier New"/>
-          <w:color w:val="A9B7C6"/>
-          <w:sz w:val="18"/>
-          <w:szCs w:val="18"/>
-        </w:rPr>
-        <w:t>policy)</w:t>
-      </w:r>
-      <w:r>
-        <w:rPr>
-          <w:rFonts w:ascii="Courier New" w:hAnsi="Courier New" w:cs="Courier New"/>
-          <w:color w:val="A9B7C6"/>
-          <w:sz w:val="18"/>
-          <w:szCs w:val="18"/>
-        </w:rPr>
-        <w:br/>
-      </w:r>
-      <w:proofErr w:type="spellStart"/>
-      <w:r>
-        <w:rPr>
-          <w:rFonts w:ascii="Courier New" w:hAnsi="Courier New" w:cs="Courier New"/>
-          <w:color w:val="A9B7C6"/>
-          <w:sz w:val="18"/>
-          <w:szCs w:val="18"/>
-        </w:rPr>
-        <w:t>mdp.print_policy</w:t>
-      </w:r>
-      <w:proofErr w:type="spellEnd"/>
-      <w:r>
-        <w:rPr>
-          <w:rFonts w:ascii="Courier New" w:hAnsi="Courier New" w:cs="Courier New"/>
-          <w:color w:val="A9B7C6"/>
-          <w:sz w:val="18"/>
-          <w:szCs w:val="18"/>
-        </w:rPr>
-        <w:t>(</w:t>
-      </w:r>
-      <w:proofErr w:type="spellStart"/>
+        <w:t>mdp.print_policy(</w:t>
+      </w:r>
       <w:r>
         <w:rPr>
           <w:rFonts w:ascii="Courier New" w:hAnsi="Courier New" w:cs="Courier New"/>
@@ -31599,7 +33872,6 @@
         </w:rPr>
         <w:t>policy_new</w:t>
       </w:r>
-      <w:proofErr w:type="spellEnd"/>
       <w:r>
         <w:rPr>
           <w:rFonts w:ascii="Courier New" w:hAnsi="Courier New" w:cs="Courier New"/>
@@ -35244,7 +37516,6 @@
   <w:style w:type="character" w:default="1" w:styleId="a0">
     <w:name w:val="Default Paragraph Font"/>
     <w:uiPriority w:val="1"/>
-    <w:semiHidden/>
     <w:unhideWhenUsed/>
   </w:style>
   <w:style w:type="table" w:default="1" w:styleId="a1">

--- a/HW3_winter23-24-Hebrew.docx
+++ b/HW3_winter23-24-Hebrew.docx
@@ -4,7 +4,7 @@
   <w:body>
     <w:p>
       <w:pPr>
-        <w:pStyle w:val="Title"/>
+        <w:pStyle w:val="a3"/>
         <w:bidi/>
         <w:jc w:val="center"/>
         <w:rPr>
@@ -122,7 +122,7 @@
     </w:p>
     <w:p>
       <w:pPr>
-        <w:pStyle w:val="Heading1"/>
+        <w:pStyle w:val="1"/>
         <w:bidi/>
         <w:rPr>
           <w:rFonts w:cstheme="majorHAnsi"/>
@@ -142,7 +142,7 @@
     </w:p>
     <w:p>
       <w:pPr>
-        <w:pStyle w:val="ListParagraph"/>
+        <w:pStyle w:val="a5"/>
         <w:numPr>
           <w:ilvl w:val="0"/>
           <w:numId w:val="1"/>
@@ -304,7 +304,7 @@
     </w:p>
     <w:p>
       <w:pPr>
-        <w:pStyle w:val="ListParagraph"/>
+        <w:pStyle w:val="a5"/>
         <w:numPr>
           <w:ilvl w:val="0"/>
           <w:numId w:val="1"/>
@@ -347,7 +347,7 @@
     </w:p>
     <w:p>
       <w:pPr>
-        <w:pStyle w:val="ListParagraph"/>
+        <w:pStyle w:val="a5"/>
         <w:numPr>
           <w:ilvl w:val="0"/>
           <w:numId w:val="1"/>
@@ -395,7 +395,7 @@
     </w:p>
     <w:p>
       <w:pPr>
-        <w:pStyle w:val="ListParagraph"/>
+        <w:pStyle w:val="a5"/>
         <w:numPr>
           <w:ilvl w:val="0"/>
           <w:numId w:val="1"/>
@@ -426,7 +426,7 @@
     </w:p>
     <w:p>
       <w:pPr>
-        <w:pStyle w:val="ListParagraph"/>
+        <w:pStyle w:val="a5"/>
         <w:numPr>
           <w:ilvl w:val="0"/>
           <w:numId w:val="1"/>
@@ -455,9 +455,8 @@
           <w:color w:val="000000"/>
           <w:rtl/>
         </w:rPr>
-        <w:t xml:space="preserve"> דניאל </w:t>
-      </w:r>
-      <w:proofErr w:type="spellStart"/>
+        <w:t xml:space="preserve"> דניאל אלגריסי</w:t>
+      </w:r>
       <w:r>
         <w:rPr>
           <w:rFonts w:asciiTheme="majorHAnsi" w:hAnsiTheme="majorHAnsi" w:cstheme="majorHAnsi" w:hint="cs"/>
@@ -466,23 +465,12 @@
           <w:color w:val="000000"/>
           <w:rtl/>
         </w:rPr>
-        <w:t>אלגריסי</w:t>
-      </w:r>
-      <w:proofErr w:type="spellEnd"/>
-      <w:r>
-        <w:rPr>
-          <w:rFonts w:asciiTheme="majorHAnsi" w:hAnsiTheme="majorHAnsi" w:cstheme="majorHAnsi" w:hint="cs"/>
-          <w:b/>
-          <w:bCs/>
-          <w:color w:val="000000"/>
-          <w:rtl/>
-        </w:rPr>
         <w:t>.</w:t>
       </w:r>
     </w:p>
     <w:p>
       <w:pPr>
-        <w:pStyle w:val="ListParagraph"/>
+        <w:pStyle w:val="a5"/>
         <w:numPr>
           <w:ilvl w:val="0"/>
           <w:numId w:val="1"/>
@@ -511,20 +499,8 @@
           <w:color w:val="000000"/>
           <w:rtl/>
         </w:rPr>
-        <w:t xml:space="preserve">ספיר </w:t>
-      </w:r>
-      <w:proofErr w:type="spellStart"/>
-      <w:r>
-        <w:rPr>
-          <w:rFonts w:asciiTheme="majorHAnsi" w:hAnsiTheme="majorHAnsi" w:cstheme="majorHAnsi"/>
-          <w:b/>
-          <w:bCs/>
-          <w:color w:val="000000"/>
-          <w:rtl/>
-        </w:rPr>
-        <w:t>טובול</w:t>
-      </w:r>
-      <w:proofErr w:type="spellEnd"/>
+        <w:t>ספיר טובול</w:t>
+      </w:r>
       <w:r>
         <w:rPr>
           <w:rFonts w:asciiTheme="majorHAnsi" w:hAnsiTheme="majorHAnsi" w:cstheme="majorHAnsi"/>
@@ -543,7 +519,7 @@
     </w:p>
     <w:p>
       <w:pPr>
-        <w:pStyle w:val="ListParagraph"/>
+        <w:pStyle w:val="a5"/>
         <w:numPr>
           <w:ilvl w:val="0"/>
           <w:numId w:val="1"/>
@@ -574,7 +550,7 @@
     </w:p>
     <w:p>
       <w:pPr>
-        <w:pStyle w:val="ListParagraph"/>
+        <w:pStyle w:val="a5"/>
         <w:numPr>
           <w:ilvl w:val="0"/>
           <w:numId w:val="1"/>
@@ -612,7 +588,7 @@
     </w:p>
     <w:p>
       <w:pPr>
-        <w:pStyle w:val="ListParagraph"/>
+        <w:pStyle w:val="a5"/>
         <w:numPr>
           <w:ilvl w:val="0"/>
           <w:numId w:val="1"/>
@@ -643,7 +619,7 @@
     </w:p>
     <w:p>
       <w:pPr>
-        <w:pStyle w:val="ListParagraph"/>
+        <w:pStyle w:val="a5"/>
         <w:numPr>
           <w:ilvl w:val="0"/>
           <w:numId w:val="1"/>
@@ -730,7 +706,7 @@
     </w:p>
     <w:p>
       <w:pPr>
-        <w:pStyle w:val="ListParagraph"/>
+        <w:pStyle w:val="a5"/>
         <w:numPr>
           <w:ilvl w:val="0"/>
           <w:numId w:val="1"/>
@@ -773,7 +749,7 @@
     </w:p>
     <w:p>
       <w:pPr>
-        <w:pStyle w:val="ListParagraph"/>
+        <w:pStyle w:val="a5"/>
         <w:numPr>
           <w:ilvl w:val="0"/>
           <w:numId w:val="1"/>
@@ -910,27 +886,7 @@
           <w:bCs/>
           <w:rtl/>
         </w:rPr>
-        <w:t xml:space="preserve">שימו לב שאתם משתמשים רק בספריות </w:t>
-      </w:r>
-      <w:proofErr w:type="spellStart"/>
-      <w:r>
-        <w:rPr>
-          <w:rFonts w:asciiTheme="majorHAnsi" w:hAnsiTheme="majorHAnsi" w:cstheme="majorHAnsi" w:hint="cs"/>
-          <w:b/>
-          <w:bCs/>
-          <w:rtl/>
-        </w:rPr>
-        <w:t>הפייתון</w:t>
-      </w:r>
-      <w:proofErr w:type="spellEnd"/>
-      <w:r>
-        <w:rPr>
-          <w:rFonts w:asciiTheme="majorHAnsi" w:hAnsiTheme="majorHAnsi" w:cstheme="majorHAnsi" w:hint="cs"/>
-          <w:b/>
-          <w:bCs/>
-          <w:rtl/>
-        </w:rPr>
-        <w:t xml:space="preserve"> המאושרות בתרגיל (מצוינות בתחילת כל חלק רטוב)</w:t>
+        <w:t>שימו לב שאתם משתמשים רק בספריות הפייתון המאושרות בתרגיל (מצוינות בתחילת כל חלק רטוב)</w:t>
       </w:r>
       <w:r>
         <w:rPr>
@@ -1246,23 +1202,7 @@
           <w:rFonts w:asciiTheme="majorHAnsi" w:hAnsiTheme="majorHAnsi" w:cstheme="majorHAnsi"/>
           <w:rtl/>
         </w:rPr>
-        <w:t xml:space="preserve"> (מדיניות </w:t>
-      </w:r>
-      <w:proofErr w:type="spellStart"/>
-      <w:r>
-        <w:rPr>
-          <w:rFonts w:asciiTheme="majorHAnsi" w:hAnsiTheme="majorHAnsi" w:cstheme="majorHAnsi"/>
-          <w:rtl/>
-        </w:rPr>
-        <w:t>סטציונרית</w:t>
-      </w:r>
-      <w:proofErr w:type="spellEnd"/>
-      <w:r>
-        <w:rPr>
-          <w:rFonts w:asciiTheme="majorHAnsi" w:hAnsiTheme="majorHAnsi" w:cstheme="majorHAnsi"/>
-          <w:rtl/>
-        </w:rPr>
-        <w:t>)</w:t>
+        <w:t xml:space="preserve"> (מדיניות סטציונרית)</w:t>
       </w:r>
       <w:r>
         <w:rPr>
@@ -1334,7 +1274,7 @@
                 <pic:pic xmlns:pic="http://schemas.openxmlformats.org/drawingml/2006/picture">
                   <pic:nvPicPr>
                     <pic:cNvPr id="0" name="Picture 4" descr="Writing Hand on Apple ">
-                      <a:hlinkClick r:id="rId10"/>
+                      <a:hlinkClick r:id="rId8"/>
                     </pic:cNvPr>
                     <pic:cNvPicPr>
                       <a:picLocks noChangeArrowheads="1"/>
@@ -1375,7 +1315,7 @@
     </w:p>
     <w:p>
       <w:pPr>
-        <w:pStyle w:val="ListParagraph"/>
+        <w:pStyle w:val="a5"/>
         <w:numPr>
           <w:ilvl w:val="0"/>
           <w:numId w:val="12"/>
@@ -1726,7 +1666,7 @@
     </w:p>
     <w:p>
       <w:pPr>
-        <w:pStyle w:val="ListParagraph"/>
+        <w:pStyle w:val="a5"/>
         <w:numPr>
           <w:ilvl w:val="0"/>
           <w:numId w:val="13"/>
@@ -1803,7 +1743,7 @@
     </w:p>
     <w:p>
       <w:pPr>
-        <w:pStyle w:val="ListParagraph"/>
+        <w:pStyle w:val="a5"/>
         <w:bidi/>
         <w:spacing w:after="160" w:line="360" w:lineRule="auto"/>
         <w:ind w:left="1080"/>
@@ -2148,7 +2088,7 @@
     </w:p>
     <w:p>
       <w:pPr>
-        <w:pStyle w:val="ListParagraph"/>
+        <w:pStyle w:val="a5"/>
         <w:bidi/>
         <w:spacing w:after="160" w:line="360" w:lineRule="auto"/>
         <w:ind w:left="1080"/>
@@ -2161,7 +2101,7 @@
     </w:p>
     <w:p>
       <w:pPr>
-        <w:pStyle w:val="ListParagraph"/>
+        <w:pStyle w:val="a5"/>
         <w:numPr>
           <w:ilvl w:val="0"/>
           <w:numId w:val="13"/>
@@ -2231,7 +2171,7 @@
     </w:p>
     <w:p>
       <w:pPr>
-        <w:pStyle w:val="ListParagraph"/>
+        <w:pStyle w:val="a5"/>
         <w:bidi/>
         <w:spacing w:after="160" w:line="360" w:lineRule="auto"/>
         <w:ind w:left="1080"/>
@@ -2337,16 +2277,7 @@
                     <w:rPr>
                       <w:rFonts w:ascii="Cambria Math" w:hAnsi="Cambria Math" w:cstheme="majorHAnsi"/>
                     </w:rPr>
-                    <m:t>m</m:t>
-                  </m:r>
-                  <m:r>
-                    <m:rPr>
-                      <m:sty m:val="p"/>
-                    </m:rPr>
-                    <w:rPr>
-                      <w:rFonts w:ascii="Cambria Math" w:hAnsi="Cambria Math" w:cstheme="majorHAnsi"/>
-                    </w:rPr>
-                    <m:t>ax</m:t>
+                    <m:t>max</m:t>
                   </m:r>
                   <m:ctrlPr>
                     <w:rPr>
@@ -2501,16 +2432,7 @@
                         <w:rPr>
                           <w:rFonts w:ascii="Cambria Math" w:eastAsiaTheme="minorEastAsia" w:hAnsi="Cambria Math" w:cstheme="majorHAnsi"/>
                         </w:rPr>
-                        <m:t>s</m:t>
-                      </m:r>
-                      <m:r>
-                        <m:rPr>
-                          <m:sty m:val="bi"/>
-                        </m:rPr>
-                        <w:rPr>
-                          <w:rFonts w:ascii="Cambria Math" w:eastAsiaTheme="minorEastAsia" w:hAnsi="Cambria Math" w:cstheme="majorHAnsi"/>
-                        </w:rPr>
-                        <m:t>,a</m:t>
+                        <m:t>s,a</m:t>
                       </m:r>
                     </m:e>
                   </m:d>
@@ -2759,7 +2681,7 @@
     </w:p>
     <w:p>
       <w:pPr>
-        <w:pStyle w:val="ListParagraph"/>
+        <w:pStyle w:val="a5"/>
         <w:numPr>
           <w:ilvl w:val="0"/>
           <w:numId w:val="13"/>
@@ -2828,7 +2750,7 @@
     </w:p>
     <w:p>
       <w:pPr>
-        <w:pStyle w:val="ListParagraph"/>
+        <w:pStyle w:val="a5"/>
         <w:bidi/>
         <w:spacing w:after="160" w:line="360" w:lineRule="auto"/>
         <w:ind w:left="1080"/>
@@ -2850,23 +2772,14 @@
             <w:rPr>
               <w:rFonts w:ascii="Cambria Math" w:eastAsiaTheme="minorEastAsia" w:hAnsi="Cambria Math" w:cstheme="majorHAnsi"/>
             </w:rPr>
-            <m:t>repeat</m:t>
-          </m:r>
-          <m:r>
-            <m:rPr>
-              <m:sty m:val="bi"/>
-            </m:rPr>
-            <w:rPr>
-              <w:rFonts w:ascii="Cambria Math" w:eastAsiaTheme="minorEastAsia" w:hAnsi="Cambria Math" w:cstheme="majorHAnsi"/>
-            </w:rPr>
-            <m:t>:</m:t>
+            <m:t>repeat:</m:t>
           </m:r>
         </m:oMath>
       </m:oMathPara>
     </w:p>
     <w:p>
       <w:pPr>
-        <w:pStyle w:val="ListParagraph"/>
+        <w:pStyle w:val="a5"/>
         <w:bidi/>
         <w:spacing w:after="160" w:line="360" w:lineRule="auto"/>
         <w:ind w:left="1080"/>
@@ -2883,19 +2796,7 @@
           <w:rPr>
             <w:rFonts w:ascii="Cambria Math" w:eastAsiaTheme="minorEastAsia" w:hAnsi="Cambria Math" w:cstheme="majorHAnsi"/>
           </w:rPr>
-          <m:t xml:space="preserve">      </m:t>
-        </m:r>
-        <m:r>
-          <w:rPr>
-            <w:rFonts w:ascii="Cambria Math" w:eastAsiaTheme="minorEastAsia" w:hAnsi="Cambria Math" w:cstheme="majorHAnsi"/>
-          </w:rPr>
-          <m:t>U</m:t>
-        </m:r>
-        <m:r>
-          <w:rPr>
-            <w:rFonts w:ascii="Cambria Math" w:eastAsiaTheme="minorEastAsia" w:hAnsi="Cambria Math" w:cstheme="majorHAnsi"/>
-          </w:rPr>
-          <m:t>⟵</m:t>
+          <m:t xml:space="preserve">      U⟵</m:t>
         </m:r>
         <m:sSup>
           <m:sSupPr>
@@ -2928,25 +2829,7 @@
           <w:rPr>
             <w:rFonts w:ascii="Cambria Math" w:eastAsiaTheme="minorEastAsia" w:hAnsi="Cambria Math" w:cstheme="majorHAnsi"/>
           </w:rPr>
-          <m:t>, δ</m:t>
-        </m:r>
-        <m:r>
-          <w:rPr>
-            <w:rFonts w:ascii="Cambria Math" w:eastAsiaTheme="minorEastAsia" w:hAnsi="Cambria Math" w:cstheme="majorHAnsi"/>
-          </w:rPr>
-          <m:t>⟵</m:t>
-        </m:r>
-        <m:r>
-          <w:rPr>
-            <w:rFonts w:ascii="Cambria Math" w:eastAsiaTheme="minorEastAsia" w:hAnsi="Cambria Math" w:cstheme="majorHAnsi"/>
-          </w:rPr>
-          <m:t>0</m:t>
-        </m:r>
-        <m:r>
-          <w:rPr>
-            <w:rFonts w:ascii="Cambria Math" w:eastAsiaTheme="minorEastAsia" w:hAnsi="Cambria Math" w:cstheme="majorHAnsi"/>
-          </w:rPr>
-          <m:t xml:space="preserve"> </m:t>
+          <m:t xml:space="preserve">, δ⟵0 </m:t>
         </m:r>
       </m:oMath>
       <w:r>
@@ -2961,7 +2844,7 @@
     </w:p>
     <w:p>
       <w:pPr>
-        <w:pStyle w:val="ListParagraph"/>
+        <w:pStyle w:val="a5"/>
         <w:bidi/>
         <w:spacing w:after="160" w:line="360" w:lineRule="auto"/>
         <w:ind w:left="1080"/>
@@ -2985,23 +2868,14 @@
             <w:rPr>
               <w:rFonts w:ascii="Cambria Math" w:eastAsiaTheme="minorEastAsia" w:hAnsi="Cambria Math" w:cstheme="majorHAnsi"/>
             </w:rPr>
-            <m:t xml:space="preserve">     </m:t>
-          </m:r>
-          <m:r>
-            <m:rPr>
-              <m:sty m:val="bi"/>
-            </m:rPr>
-            <w:rPr>
-              <w:rFonts w:ascii="Cambria Math" w:eastAsiaTheme="minorEastAsia" w:hAnsi="Cambria Math" w:cstheme="majorHAnsi"/>
-            </w:rPr>
-            <m:t>for each state s in S do:</m:t>
+            <m:t xml:space="preserve">     for each state s in S do:</m:t>
           </m:r>
         </m:oMath>
       </m:oMathPara>
     </w:p>
     <w:p>
       <w:pPr>
-        <w:pStyle w:val="ListParagraph"/>
+        <w:pStyle w:val="a5"/>
         <w:bidi/>
         <w:spacing w:after="160" w:line="360" w:lineRule="auto"/>
         <w:ind w:left="1080"/>
@@ -3022,25 +2896,7 @@
             <w:rPr>
               <w:rFonts w:ascii="Cambria Math" w:eastAsiaTheme="minorEastAsia" w:hAnsi="Cambria Math" w:cstheme="majorHAnsi"/>
             </w:rPr>
-            <m:t xml:space="preserve">          </m:t>
-          </m:r>
-          <m:r>
-            <m:rPr>
-              <m:sty m:val="bi"/>
-            </m:rPr>
-            <w:rPr>
-              <w:rFonts w:ascii="Cambria Math" w:eastAsiaTheme="minorEastAsia" w:hAnsi="Cambria Math" w:cstheme="majorHAnsi"/>
-            </w:rPr>
-            <m:t xml:space="preserve"> </m:t>
-          </m:r>
-          <m:r>
-            <m:rPr>
-              <m:sty m:val="bi"/>
-            </m:rPr>
-            <w:rPr>
-              <w:rFonts w:ascii="Cambria Math" w:eastAsiaTheme="minorEastAsia" w:hAnsi="Cambria Math" w:cstheme="majorHAnsi"/>
-            </w:rPr>
-            <m:t xml:space="preserve"> </m:t>
+            <m:t xml:space="preserve">            </m:t>
           </m:r>
           <m:sSup>
             <m:sSupPr>
@@ -3395,7 +3251,7 @@
     </w:p>
     <w:p>
       <w:pPr>
-        <w:pStyle w:val="ListParagraph"/>
+        <w:pStyle w:val="a5"/>
         <w:bidi/>
         <w:spacing w:after="160" w:line="360" w:lineRule="auto"/>
         <w:ind w:left="1080"/>
@@ -3418,34 +3274,7 @@
               <w:rFonts w:ascii="Cambria Math" w:eastAsiaTheme="minorEastAsia" w:hAnsi="Cambria Math" w:cstheme="majorHAnsi"/>
             </w:rPr>
             <w:lastRenderedPageBreak/>
-            <m:t xml:space="preserve">        </m:t>
-          </m:r>
-          <m:r>
-            <m:rPr>
-              <m:sty m:val="bi"/>
-            </m:rPr>
-            <w:rPr>
-              <w:rFonts w:ascii="Cambria Math" w:eastAsiaTheme="minorEastAsia" w:hAnsi="Cambria Math" w:cstheme="majorHAnsi"/>
-            </w:rPr>
-            <m:t xml:space="preserve"> </m:t>
-          </m:r>
-          <m:r>
-            <m:rPr>
-              <m:sty m:val="bi"/>
-            </m:rPr>
-            <w:rPr>
-              <w:rFonts w:ascii="Cambria Math" w:eastAsiaTheme="minorEastAsia" w:hAnsi="Cambria Math" w:cstheme="majorHAnsi"/>
-            </w:rPr>
-            <m:t xml:space="preserve">  </m:t>
-          </m:r>
-          <m:r>
-            <m:rPr>
-              <m:sty m:val="bi"/>
-            </m:rPr>
-            <w:rPr>
-              <w:rFonts w:ascii="Cambria Math" w:eastAsiaTheme="minorEastAsia" w:hAnsi="Cambria Math" w:cstheme="majorHAnsi"/>
-            </w:rPr>
-            <m:t>if</m:t>
+            <m:t xml:space="preserve">           if</m:t>
           </m:r>
           <m:r>
             <w:rPr>
@@ -3651,7 +3480,7 @@
     </w:p>
     <w:p>
       <w:pPr>
-        <w:pStyle w:val="ListParagraph"/>
+        <w:pStyle w:val="a5"/>
         <w:bidi/>
         <w:spacing w:after="160" w:line="360" w:lineRule="auto"/>
         <w:ind w:left="1080"/>
@@ -3734,7 +3563,7 @@
     </w:p>
     <w:p>
       <w:pPr>
-        <w:pStyle w:val="ListParagraph"/>
+        <w:pStyle w:val="a5"/>
         <w:bidi/>
         <w:spacing w:after="160" w:line="360" w:lineRule="auto"/>
         <w:ind w:left="1080"/>
@@ -3771,7 +3600,7 @@
     </w:p>
     <w:p>
       <w:pPr>
-        <w:pStyle w:val="ListParagraph"/>
+        <w:pStyle w:val="a5"/>
         <w:bidi/>
         <w:spacing w:after="160" w:line="360" w:lineRule="auto"/>
         <w:ind w:left="1080"/>
@@ -3784,7 +3613,7 @@
     </w:p>
     <w:p>
       <w:pPr>
-        <w:pStyle w:val="ListParagraph"/>
+        <w:pStyle w:val="a5"/>
         <w:numPr>
           <w:ilvl w:val="0"/>
           <w:numId w:val="13"/>
@@ -3853,7 +3682,7 @@
     </w:p>
     <w:p>
       <w:pPr>
-        <w:pStyle w:val="ListParagraph"/>
+        <w:pStyle w:val="a5"/>
         <w:bidi/>
         <w:spacing w:after="160" w:line="360" w:lineRule="auto"/>
         <w:ind w:left="1080"/>
@@ -3873,23 +3702,14 @@
             <w:rPr>
               <w:rFonts w:ascii="Cambria Math" w:eastAsiaTheme="minorEastAsia" w:hAnsi="Cambria Math" w:cstheme="majorHAnsi"/>
             </w:rPr>
-            <m:t>repeat</m:t>
-          </m:r>
-          <m:r>
-            <m:rPr>
-              <m:sty m:val="bi"/>
-            </m:rPr>
-            <w:rPr>
-              <w:rFonts w:ascii="Cambria Math" w:eastAsiaTheme="minorEastAsia" w:hAnsi="Cambria Math" w:cstheme="majorHAnsi"/>
-            </w:rPr>
-            <m:t>:</m:t>
+            <m:t>repeat:</m:t>
           </m:r>
         </m:oMath>
       </m:oMathPara>
     </w:p>
     <w:p>
       <w:pPr>
-        <w:pStyle w:val="ListParagraph"/>
+        <w:pStyle w:val="a5"/>
         <w:bidi/>
         <w:spacing w:after="160" w:line="360" w:lineRule="auto"/>
         <w:ind w:left="1080"/>
@@ -3951,7 +3771,7 @@
     </w:p>
     <w:p>
       <w:pPr>
-        <w:pStyle w:val="ListParagraph"/>
+        <w:pStyle w:val="a5"/>
         <w:bidi/>
         <w:spacing w:after="160" w:line="360" w:lineRule="auto"/>
         <w:ind w:left="1080"/>
@@ -3985,7 +3805,7 @@
     </w:p>
     <w:p>
       <w:pPr>
-        <w:pStyle w:val="ListParagraph"/>
+        <w:pStyle w:val="a5"/>
         <w:bidi/>
         <w:spacing w:after="160" w:line="360" w:lineRule="auto"/>
         <w:ind w:left="1080"/>
@@ -4008,23 +3828,14 @@
             <w:rPr>
               <w:rFonts w:ascii="Cambria Math" w:eastAsiaTheme="minorEastAsia" w:hAnsi="Cambria Math" w:cstheme="majorHAnsi"/>
             </w:rPr>
-            <m:t xml:space="preserve">     </m:t>
-          </m:r>
-          <m:r>
-            <m:rPr>
-              <m:sty m:val="bi"/>
-            </m:rPr>
-            <w:rPr>
-              <w:rFonts w:ascii="Cambria Math" w:eastAsiaTheme="minorEastAsia" w:hAnsi="Cambria Math" w:cstheme="majorHAnsi"/>
-            </w:rPr>
-            <m:t>for each state s in S do:</m:t>
+            <m:t xml:space="preserve">     for each state s in S do:</m:t>
           </m:r>
         </m:oMath>
       </m:oMathPara>
     </w:p>
     <w:p>
       <w:pPr>
-        <w:pStyle w:val="ListParagraph"/>
+        <w:pStyle w:val="a5"/>
         <w:bidi/>
         <w:spacing w:after="160" w:line="360" w:lineRule="auto"/>
         <w:ind w:left="1080"/>
@@ -4047,25 +3858,7 @@
             <w:rPr>
               <w:rFonts w:ascii="Cambria Math" w:eastAsiaTheme="minorEastAsia" w:hAnsi="Cambria Math" w:cstheme="majorHAnsi"/>
             </w:rPr>
-            <m:t xml:space="preserve">       </m:t>
-          </m:r>
-          <m:r>
-            <m:rPr>
-              <m:sty m:val="bi"/>
-            </m:rPr>
-            <w:rPr>
-              <w:rFonts w:ascii="Cambria Math" w:eastAsiaTheme="minorEastAsia" w:hAnsi="Cambria Math" w:cstheme="majorHAnsi"/>
-            </w:rPr>
-            <m:t xml:space="preserve">        </m:t>
-          </m:r>
-          <m:r>
-            <m:rPr>
-              <m:sty m:val="bi"/>
-            </m:rPr>
-            <w:rPr>
-              <w:rFonts w:ascii="Cambria Math" w:eastAsiaTheme="minorEastAsia" w:hAnsi="Cambria Math" w:cstheme="majorHAnsi"/>
-            </w:rPr>
-            <m:t xml:space="preserve">if </m:t>
+            <m:t xml:space="preserve">               if </m:t>
           </m:r>
           <m:func>
             <m:funcPr>
@@ -4641,7 +4434,7 @@
     </w:p>
     <w:p>
       <w:pPr>
-        <w:pStyle w:val="ListParagraph"/>
+        <w:pStyle w:val="a5"/>
         <w:bidi/>
         <w:spacing w:after="160" w:line="360" w:lineRule="auto"/>
         <w:ind w:left="1080"/>
@@ -4662,25 +4455,7 @@
             <w:rPr>
               <w:rFonts w:ascii="Cambria Math" w:eastAsiaTheme="minorEastAsia" w:hAnsi="Cambria Math" w:cstheme="majorHAnsi"/>
             </w:rPr>
-            <m:t xml:space="preserve">      </m:t>
-          </m:r>
-          <m:r>
-            <m:rPr>
-              <m:sty m:val="bi"/>
-            </m:rPr>
-            <w:rPr>
-              <w:rFonts w:ascii="Cambria Math" w:eastAsiaTheme="minorEastAsia" w:hAnsi="Cambria Math" w:cstheme="majorHAnsi"/>
-            </w:rPr>
-            <m:t xml:space="preserve">        </m:t>
-          </m:r>
-          <m:r>
-            <m:rPr>
-              <m:sty m:val="bi"/>
-            </m:rPr>
-            <w:rPr>
-              <w:rFonts w:ascii="Cambria Math" w:eastAsiaTheme="minorEastAsia" w:hAnsi="Cambria Math" w:cstheme="majorHAnsi"/>
-            </w:rPr>
-            <m:t xml:space="preserve"> </m:t>
+            <m:t xml:space="preserve">               </m:t>
           </m:r>
           <m:r>
             <w:rPr>
@@ -5032,7 +4807,7 @@
     </w:p>
     <w:p>
       <w:pPr>
-        <w:pStyle w:val="ListParagraph"/>
+        <w:pStyle w:val="a5"/>
         <w:bidi/>
         <w:spacing w:after="160" w:line="360" w:lineRule="auto"/>
         <w:ind w:left="1080"/>
@@ -5054,16 +4829,7 @@
             <w:rPr>
               <w:rFonts w:ascii="Cambria Math" w:eastAsiaTheme="minorEastAsia" w:hAnsi="Cambria Math" w:cstheme="majorHAnsi"/>
             </w:rPr>
-            <m:t xml:space="preserve">       </m:t>
-          </m:r>
-          <m:r>
-            <m:rPr>
-              <m:sty m:val="bi"/>
-            </m:rPr>
-            <w:rPr>
-              <w:rFonts w:ascii="Cambria Math" w:eastAsiaTheme="minorEastAsia" w:hAnsi="Cambria Math" w:cstheme="majorHAnsi"/>
-            </w:rPr>
-            <m:t xml:space="preserve">      </m:t>
+            <m:t xml:space="preserve">             </m:t>
           </m:r>
           <m:r>
             <w:rPr>
@@ -5076,7 +4842,7 @@
     </w:p>
     <w:p>
       <w:pPr>
-        <w:pStyle w:val="ListParagraph"/>
+        <w:pStyle w:val="a5"/>
         <w:bidi/>
         <w:spacing w:after="160" w:line="360" w:lineRule="auto"/>
         <w:ind w:left="1080"/>
@@ -5112,7 +4878,7 @@
     </w:p>
     <w:p>
       <w:pPr>
-        <w:pStyle w:val="ListParagraph"/>
+        <w:pStyle w:val="a5"/>
         <w:bidi/>
         <w:spacing w:after="160" w:line="360" w:lineRule="auto"/>
         <w:ind w:left="1080"/>
@@ -5194,7 +4960,7 @@
     </w:p>
     <w:p>
       <w:pPr>
-        <w:pStyle w:val="ListParagraph"/>
+        <w:pStyle w:val="a5"/>
         <w:bidi/>
         <w:spacing w:line="276" w:lineRule="auto"/>
         <w:jc w:val="center"/>
@@ -5247,7 +5013,7 @@
     </w:p>
     <w:p>
       <w:pPr>
-        <w:pStyle w:val="ListParagraph"/>
+        <w:pStyle w:val="a5"/>
         <w:bidi/>
         <w:spacing w:line="276" w:lineRule="auto"/>
         <w:rPr>
@@ -5265,7 +5031,7 @@
     </w:p>
     <w:p>
       <w:pPr>
-        <w:pStyle w:val="ListParagraph"/>
+        <w:pStyle w:val="a5"/>
         <w:numPr>
           <w:ilvl w:val="0"/>
           <w:numId w:val="26"/>
@@ -5309,7 +5075,7 @@
     </w:p>
     <w:p>
       <w:pPr>
-        <w:pStyle w:val="ListParagraph"/>
+        <w:pStyle w:val="a5"/>
         <w:numPr>
           <w:ilvl w:val="0"/>
           <w:numId w:val="26"/>
@@ -5330,7 +5096,7 @@
     </w:p>
     <w:p>
       <w:pPr>
-        <w:pStyle w:val="ListParagraph"/>
+        <w:pStyle w:val="a5"/>
         <w:numPr>
           <w:ilvl w:val="0"/>
           <w:numId w:val="26"/>
@@ -5669,7 +5435,7 @@
     </w:p>
     <w:p>
       <w:pPr>
-        <w:pStyle w:val="ListParagraph"/>
+        <w:pStyle w:val="a5"/>
         <w:numPr>
           <w:ilvl w:val="0"/>
           <w:numId w:val="26"/>
@@ -5767,7 +5533,7 @@
     </w:p>
     <w:p>
       <w:pPr>
-        <w:pStyle w:val="ListParagraph"/>
+        <w:pStyle w:val="a5"/>
         <w:numPr>
           <w:ilvl w:val="0"/>
           <w:numId w:val="26"/>
@@ -5873,7 +5639,7 @@
     </w:p>
     <w:p>
       <w:pPr>
-        <w:pStyle w:val="ListParagraph"/>
+        <w:pStyle w:val="a5"/>
         <w:numPr>
           <w:ilvl w:val="0"/>
           <w:numId w:val="26"/>
@@ -5928,7 +5694,7 @@
     </w:p>
     <w:p>
       <w:pPr>
-        <w:pStyle w:val="ListParagraph"/>
+        <w:pStyle w:val="a5"/>
         <w:bidi/>
         <w:spacing w:line="360" w:lineRule="auto"/>
         <w:ind w:left="1080"/>
@@ -6341,7 +6107,7 @@
     </w:p>
     <w:p>
       <w:pPr>
-        <w:pStyle w:val="ListParagraph"/>
+        <w:pStyle w:val="a5"/>
         <w:numPr>
           <w:ilvl w:val="0"/>
           <w:numId w:val="26"/>
@@ -6431,7 +6197,7 @@
     </w:p>
     <w:p>
       <w:pPr>
-        <w:pStyle w:val="ListParagraph"/>
+        <w:pStyle w:val="a5"/>
         <w:numPr>
           <w:ilvl w:val="0"/>
           <w:numId w:val="13"/>
@@ -6617,7 +6383,7 @@
     </w:p>
     <w:p>
       <w:pPr>
-        <w:pStyle w:val="ListParagraph"/>
+        <w:pStyle w:val="a5"/>
         <w:bidi/>
         <w:spacing w:after="160" w:line="360" w:lineRule="auto"/>
         <w:ind w:left="1080"/>
@@ -6628,7 +6394,7 @@
     </w:p>
     <w:tbl>
       <w:tblPr>
-        <w:tblStyle w:val="GridTable6Colorful"/>
+        <w:tblStyle w:val="6"/>
         <w:bidiVisual/>
         <w:tblW w:w="0" w:type="auto"/>
         <w:tblLook w:val="04A0" w:firstRow="1" w:lastRow="0" w:firstColumn="1" w:lastColumn="0" w:noHBand="0" w:noVBand="1"/>
@@ -6662,7 +6428,7 @@
           </w:tcPr>
           <w:p>
             <w:pPr>
-              <w:pStyle w:val="ListParagraph"/>
+              <w:pStyle w:val="a5"/>
               <w:spacing w:line="360" w:lineRule="auto"/>
               <w:ind w:left="0"/>
               <w:jc w:val="center"/>
@@ -6777,7 +6543,7 @@
           </w:tcPr>
           <w:p>
             <w:pPr>
-              <w:pStyle w:val="ListParagraph"/>
+              <w:pStyle w:val="a5"/>
               <w:spacing w:line="360" w:lineRule="auto"/>
               <w:ind w:left="0"/>
               <w:jc w:val="center"/>
@@ -6894,7 +6660,7 @@
           </w:tcPr>
           <w:p>
             <w:pPr>
-              <w:pStyle w:val="ListParagraph"/>
+              <w:pStyle w:val="a5"/>
               <w:spacing w:line="360" w:lineRule="auto"/>
               <w:ind w:left="0"/>
               <w:jc w:val="center"/>
@@ -7011,7 +6777,7 @@
           </w:tcPr>
           <w:p>
             <w:pPr>
-              <w:pStyle w:val="ListParagraph"/>
+              <w:pStyle w:val="a5"/>
               <w:spacing w:line="360" w:lineRule="auto"/>
               <w:ind w:left="0"/>
               <w:jc w:val="center"/>
@@ -7128,7 +6894,7 @@
           </w:tcPr>
           <w:p>
             <w:pPr>
-              <w:pStyle w:val="ListParagraph"/>
+              <w:pStyle w:val="a5"/>
               <w:spacing w:line="360" w:lineRule="auto"/>
               <w:ind w:left="0"/>
               <w:jc w:val="center"/>
@@ -7245,7 +7011,7 @@
           </w:tcPr>
           <w:p>
             <w:pPr>
-              <w:pStyle w:val="ListParagraph"/>
+              <w:pStyle w:val="a5"/>
               <w:spacing w:line="360" w:lineRule="auto"/>
               <w:ind w:left="0"/>
               <w:jc w:val="center"/>
@@ -7362,7 +7128,7 @@
           </w:tcPr>
           <w:p>
             <w:pPr>
-              <w:pStyle w:val="ListParagraph"/>
+              <w:pStyle w:val="a5"/>
               <w:spacing w:line="360" w:lineRule="auto"/>
               <w:ind w:left="0"/>
               <w:jc w:val="center"/>
@@ -7479,7 +7245,7 @@
           </w:tcPr>
           <w:p>
             <w:pPr>
-              <w:pStyle w:val="ListParagraph"/>
+              <w:pStyle w:val="a5"/>
               <w:spacing w:line="360" w:lineRule="auto"/>
               <w:ind w:left="0"/>
               <w:jc w:val="center"/>
@@ -7596,7 +7362,7 @@
           </w:tcPr>
           <w:p>
             <w:pPr>
-              <w:pStyle w:val="ListParagraph"/>
+              <w:pStyle w:val="a5"/>
               <w:spacing w:line="360" w:lineRule="auto"/>
               <w:ind w:left="0"/>
               <w:jc w:val="center"/>
@@ -7711,7 +7477,7 @@
           </w:tcPr>
           <w:p>
             <w:pPr>
-              <w:pStyle w:val="ListParagraph"/>
+              <w:pStyle w:val="a5"/>
               <w:spacing w:line="360" w:lineRule="auto"/>
               <w:ind w:left="0"/>
               <w:jc w:val="center"/>
@@ -7744,7 +7510,7 @@
           </w:tcPr>
           <w:p>
             <w:pPr>
-              <w:pStyle w:val="ListParagraph"/>
+              <w:pStyle w:val="a5"/>
               <w:spacing w:line="360" w:lineRule="auto"/>
               <w:ind w:left="0"/>
               <w:jc w:val="center"/>
@@ -7770,7 +7536,7 @@
           </w:tcPr>
           <w:p>
             <w:pPr>
-              <w:pStyle w:val="ListParagraph"/>
+              <w:pStyle w:val="a5"/>
               <w:spacing w:line="360" w:lineRule="auto"/>
               <w:ind w:left="0"/>
               <w:jc w:val="center"/>
@@ -7795,7 +7561,7 @@
           </w:tcPr>
           <w:p>
             <w:pPr>
-              <w:pStyle w:val="ListParagraph"/>
+              <w:pStyle w:val="a5"/>
               <w:spacing w:line="360" w:lineRule="auto"/>
               <w:ind w:left="0"/>
               <w:jc w:val="center"/>
@@ -7820,7 +7586,7 @@
           </w:tcPr>
           <w:p>
             <w:pPr>
-              <w:pStyle w:val="ListParagraph"/>
+              <w:pStyle w:val="a5"/>
               <w:spacing w:line="360" w:lineRule="auto"/>
               <w:ind w:left="0"/>
               <w:jc w:val="center"/>
@@ -7845,7 +7611,7 @@
           </w:tcPr>
           <w:p>
             <w:pPr>
-              <w:pStyle w:val="ListParagraph"/>
+              <w:pStyle w:val="a5"/>
               <w:spacing w:line="360" w:lineRule="auto"/>
               <w:ind w:left="0"/>
               <w:jc w:val="center"/>
@@ -7856,62 +7622,12 @@
                 <w:rtl/>
               </w:rPr>
             </w:pPr>
-          </w:p>
-        </w:tc>
-        <w:tc>
-          <w:tcPr>
-            <w:tcW w:w="902" w:type="dxa"/>
-            <w:tcBorders>
-              <w:top w:val="single" w:sz="4" w:space="0" w:color="666666" w:themeColor="text1" w:themeTint="99"/>
-              <w:left w:val="single" w:sz="4" w:space="0" w:color="666666" w:themeColor="text1" w:themeTint="99"/>
-              <w:bottom w:val="single" w:sz="4" w:space="0" w:color="666666" w:themeColor="text1" w:themeTint="99"/>
-              <w:right w:val="single" w:sz="4" w:space="0" w:color="666666" w:themeColor="text1" w:themeTint="99"/>
-            </w:tcBorders>
-          </w:tcPr>
-          <w:p>
-            <w:pPr>
-              <w:pStyle w:val="ListParagraph"/>
-              <w:spacing w:line="360" w:lineRule="auto"/>
-              <w:ind w:left="0"/>
-              <w:jc w:val="center"/>
-              <w:cnfStyle w:val="000000100000" w:firstRow="0" w:lastRow="0" w:firstColumn="0" w:lastColumn="0" w:oddVBand="0" w:evenVBand="0" w:oddHBand="1" w:evenHBand="0" w:firstRowFirstColumn="0" w:firstRowLastColumn="0" w:lastRowFirstColumn="0" w:lastRowLastColumn="0"/>
-              <w:rPr>
-                <w:rFonts w:asciiTheme="majorHAnsi" w:eastAsiaTheme="minorEastAsia" w:hAnsiTheme="majorHAnsi" w:cstheme="majorHAnsi"/>
-                <w:color w:val="auto"/>
-                <w:rtl/>
-              </w:rPr>
-            </w:pPr>
-          </w:p>
-        </w:tc>
-        <w:tc>
-          <w:tcPr>
-            <w:tcW w:w="902" w:type="dxa"/>
-            <w:tcBorders>
-              <w:top w:val="single" w:sz="4" w:space="0" w:color="666666" w:themeColor="text1" w:themeTint="99"/>
-              <w:left w:val="single" w:sz="4" w:space="0" w:color="666666" w:themeColor="text1" w:themeTint="99"/>
-              <w:bottom w:val="single" w:sz="4" w:space="0" w:color="666666" w:themeColor="text1" w:themeTint="99"/>
-              <w:right w:val="single" w:sz="4" w:space="0" w:color="666666" w:themeColor="text1" w:themeTint="99"/>
-            </w:tcBorders>
-          </w:tcPr>
-          <w:p>
-            <w:pPr>
-              <w:pStyle w:val="ListParagraph"/>
-              <w:spacing w:line="360" w:lineRule="auto"/>
-              <w:ind w:left="0"/>
-              <w:jc w:val="center"/>
-              <w:cnfStyle w:val="000000100000" w:firstRow="0" w:lastRow="0" w:firstColumn="0" w:lastColumn="0" w:oddVBand="0" w:evenVBand="0" w:oddHBand="1" w:evenHBand="0" w:firstRowFirstColumn="0" w:firstRowLastColumn="0" w:lastRowFirstColumn="0" w:lastRowLastColumn="0"/>
-              <w:rPr>
-                <w:rFonts w:asciiTheme="majorHAnsi" w:eastAsiaTheme="minorEastAsia" w:hAnsiTheme="majorHAnsi" w:cstheme="majorHAnsi" w:hint="cs"/>
-                <w:color w:val="auto"/>
-                <w:rtl/>
-              </w:rPr>
-            </w:pPr>
             <w:r>
               <w:rPr>
                 <w:rFonts w:asciiTheme="majorHAnsi" w:eastAsiaTheme="minorEastAsia" w:hAnsiTheme="majorHAnsi" w:cstheme="majorHAnsi"/>
                 <w:color w:val="auto"/>
               </w:rPr>
-              <w:t>5?</w:t>
+              <w:t>5</w:t>
             </w:r>
           </w:p>
         </w:tc>
@@ -7927,7 +7643,71 @@
           </w:tcPr>
           <w:p>
             <w:pPr>
-              <w:pStyle w:val="ListParagraph"/>
+              <w:pStyle w:val="a5"/>
+              <w:spacing w:line="360" w:lineRule="auto"/>
+              <w:ind w:left="0"/>
+              <w:jc w:val="center"/>
+              <w:cnfStyle w:val="000000100000" w:firstRow="0" w:lastRow="0" w:firstColumn="0" w:lastColumn="0" w:oddVBand="0" w:evenVBand="0" w:oddHBand="1" w:evenHBand="0" w:firstRowFirstColumn="0" w:firstRowLastColumn="0" w:lastRowFirstColumn="0" w:lastRowLastColumn="0"/>
+              <w:rPr>
+                <w:rFonts w:asciiTheme="majorHAnsi" w:eastAsiaTheme="minorEastAsia" w:hAnsiTheme="majorHAnsi" w:cstheme="majorHAnsi"/>
+                <w:color w:val="auto"/>
+                <w:rtl/>
+              </w:rPr>
+            </w:pPr>
+            <w:r>
+              <w:rPr>
+                <w:rFonts w:asciiTheme="majorHAnsi" w:eastAsiaTheme="minorEastAsia" w:hAnsiTheme="majorHAnsi" w:cstheme="majorHAnsi"/>
+                <w:color w:val="auto"/>
+              </w:rPr>
+              <w:t>5</w:t>
+            </w:r>
+          </w:p>
+        </w:tc>
+        <w:tc>
+          <w:tcPr>
+            <w:tcW w:w="902" w:type="dxa"/>
+            <w:tcBorders>
+              <w:top w:val="single" w:sz="4" w:space="0" w:color="666666" w:themeColor="text1" w:themeTint="99"/>
+              <w:left w:val="single" w:sz="4" w:space="0" w:color="666666" w:themeColor="text1" w:themeTint="99"/>
+              <w:bottom w:val="single" w:sz="4" w:space="0" w:color="666666" w:themeColor="text1" w:themeTint="99"/>
+              <w:right w:val="single" w:sz="4" w:space="0" w:color="666666" w:themeColor="text1" w:themeTint="99"/>
+            </w:tcBorders>
+          </w:tcPr>
+          <w:p>
+            <w:pPr>
+              <w:pStyle w:val="a5"/>
+              <w:spacing w:line="360" w:lineRule="auto"/>
+              <w:ind w:left="0"/>
+              <w:jc w:val="center"/>
+              <w:cnfStyle w:val="000000100000" w:firstRow="0" w:lastRow="0" w:firstColumn="0" w:lastColumn="0" w:oddVBand="0" w:evenVBand="0" w:oddHBand="1" w:evenHBand="0" w:firstRowFirstColumn="0" w:firstRowLastColumn="0" w:lastRowFirstColumn="0" w:lastRowLastColumn="0"/>
+              <w:rPr>
+                <w:rFonts w:asciiTheme="majorHAnsi" w:eastAsiaTheme="minorEastAsia" w:hAnsiTheme="majorHAnsi" w:cstheme="majorHAnsi"/>
+                <w:color w:val="auto"/>
+                <w:rtl/>
+              </w:rPr>
+            </w:pPr>
+            <w:r>
+              <w:rPr>
+                <w:rFonts w:asciiTheme="majorHAnsi" w:eastAsiaTheme="minorEastAsia" w:hAnsiTheme="majorHAnsi" w:cstheme="majorHAnsi"/>
+                <w:color w:val="auto"/>
+              </w:rPr>
+              <w:t>5</w:t>
+            </w:r>
+          </w:p>
+        </w:tc>
+        <w:tc>
+          <w:tcPr>
+            <w:tcW w:w="902" w:type="dxa"/>
+            <w:tcBorders>
+              <w:top w:val="single" w:sz="4" w:space="0" w:color="666666" w:themeColor="text1" w:themeTint="99"/>
+              <w:left w:val="single" w:sz="4" w:space="0" w:color="666666" w:themeColor="text1" w:themeTint="99"/>
+              <w:bottom w:val="single" w:sz="4" w:space="0" w:color="666666" w:themeColor="text1" w:themeTint="99"/>
+              <w:right w:val="single" w:sz="4" w:space="0" w:color="666666" w:themeColor="text1" w:themeTint="99"/>
+            </w:tcBorders>
+          </w:tcPr>
+          <w:p>
+            <w:pPr>
+              <w:pStyle w:val="a5"/>
               <w:spacing w:line="360" w:lineRule="auto"/>
               <w:ind w:left="0"/>
               <w:jc w:val="center"/>
@@ -7960,7 +7740,7 @@
           </w:tcPr>
           <w:p>
             <w:pPr>
-              <w:pStyle w:val="ListParagraph"/>
+              <w:pStyle w:val="a5"/>
               <w:spacing w:line="360" w:lineRule="auto"/>
               <w:ind w:left="0"/>
               <w:jc w:val="center"/>
@@ -7992,7 +7772,7 @@
           </w:tcPr>
           <w:p>
             <w:pPr>
-              <w:pStyle w:val="ListParagraph"/>
+              <w:pStyle w:val="a5"/>
               <w:spacing w:line="360" w:lineRule="auto"/>
               <w:ind w:left="0"/>
               <w:jc w:val="center"/>
@@ -8055,7 +7835,7 @@
           </w:tcPr>
           <w:p>
             <w:pPr>
-              <w:pStyle w:val="ListParagraph"/>
+              <w:pStyle w:val="a5"/>
               <w:spacing w:line="360" w:lineRule="auto"/>
               <w:ind w:left="0"/>
               <w:jc w:val="center"/>
@@ -8081,7 +7861,7 @@
           </w:tcPr>
           <w:p>
             <w:pPr>
-              <w:pStyle w:val="ListParagraph"/>
+              <w:pStyle w:val="a5"/>
               <w:spacing w:line="360" w:lineRule="auto"/>
               <w:ind w:left="0"/>
               <w:jc w:val="center"/>
@@ -8106,7 +7886,7 @@
           </w:tcPr>
           <w:p>
             <w:pPr>
-              <w:pStyle w:val="ListParagraph"/>
+              <w:pStyle w:val="a5"/>
               <w:spacing w:line="360" w:lineRule="auto"/>
               <w:ind w:left="0"/>
               <w:jc w:val="center"/>
@@ -8131,7 +7911,7 @@
           </w:tcPr>
           <w:p>
             <w:pPr>
-              <w:pStyle w:val="ListParagraph"/>
+              <w:pStyle w:val="a5"/>
               <w:spacing w:line="360" w:lineRule="auto"/>
               <w:ind w:left="0"/>
               <w:jc w:val="center"/>
@@ -8156,7 +7936,7 @@
           </w:tcPr>
           <w:p>
             <w:pPr>
-              <w:pStyle w:val="ListParagraph"/>
+              <w:pStyle w:val="a5"/>
               <w:spacing w:line="360" w:lineRule="auto"/>
               <w:ind w:left="0"/>
               <w:jc w:val="center"/>
@@ -8167,6 +7947,13 @@
                 <w:rtl/>
               </w:rPr>
             </w:pPr>
+            <w:r>
+              <w:rPr>
+                <w:rFonts w:asciiTheme="majorHAnsi" w:eastAsiaTheme="minorEastAsia" w:hAnsiTheme="majorHAnsi" w:cstheme="majorHAnsi"/>
+                <w:color w:val="auto"/>
+              </w:rPr>
+              <w:t>7</w:t>
+            </w:r>
           </w:p>
         </w:tc>
         <w:tc>
@@ -8181,7 +7968,7 @@
           </w:tcPr>
           <w:p>
             <w:pPr>
-              <w:pStyle w:val="ListParagraph"/>
+              <w:pStyle w:val="a5"/>
               <w:spacing w:line="360" w:lineRule="auto"/>
               <w:ind w:left="0"/>
               <w:jc w:val="center"/>
@@ -8192,6 +7979,13 @@
                 <w:rtl/>
               </w:rPr>
             </w:pPr>
+            <w:r>
+              <w:rPr>
+                <w:rFonts w:asciiTheme="majorHAnsi" w:eastAsiaTheme="minorEastAsia" w:hAnsiTheme="majorHAnsi" w:cstheme="majorHAnsi"/>
+                <w:color w:val="auto"/>
+              </w:rPr>
+              <w:t>7</w:t>
+            </w:r>
           </w:p>
         </w:tc>
         <w:tc>
@@ -8206,7 +8000,7 @@
           </w:tcPr>
           <w:p>
             <w:pPr>
-              <w:pStyle w:val="ListParagraph"/>
+              <w:pStyle w:val="a5"/>
               <w:spacing w:line="360" w:lineRule="auto"/>
               <w:ind w:left="0"/>
               <w:jc w:val="center"/>
@@ -8223,7 +8017,7 @@
                 <w:color w:val="auto"/>
                 <w:rtl/>
               </w:rPr>
-              <w:t>1.5</w:t>
+              <w:t>7</w:t>
             </w:r>
           </w:p>
         </w:tc>
@@ -8239,7 +8033,7 @@
           </w:tcPr>
           <w:p>
             <w:pPr>
-              <w:pStyle w:val="ListParagraph"/>
+              <w:pStyle w:val="a5"/>
               <w:spacing w:line="360" w:lineRule="auto"/>
               <w:ind w:left="0"/>
               <w:jc w:val="center"/>
@@ -8272,7 +8066,7 @@
           </w:tcPr>
           <w:p>
             <w:pPr>
-              <w:pStyle w:val="ListParagraph"/>
+              <w:pStyle w:val="a5"/>
               <w:spacing w:line="360" w:lineRule="auto"/>
               <w:ind w:left="0"/>
               <w:jc w:val="center"/>
@@ -8305,7 +8099,7 @@
           </w:tcPr>
           <w:p>
             <w:pPr>
-              <w:pStyle w:val="ListParagraph"/>
+              <w:pStyle w:val="a5"/>
               <w:spacing w:line="360" w:lineRule="auto"/>
               <w:ind w:left="0"/>
               <w:jc w:val="center"/>
@@ -8371,7 +8165,7 @@
           </w:tcPr>
           <w:p>
             <w:pPr>
-              <w:pStyle w:val="ListParagraph"/>
+              <w:pStyle w:val="a5"/>
               <w:spacing w:line="360" w:lineRule="auto"/>
               <w:ind w:left="0"/>
               <w:jc w:val="center"/>
@@ -8397,7 +8191,7 @@
           </w:tcPr>
           <w:p>
             <w:pPr>
-              <w:pStyle w:val="ListParagraph"/>
+              <w:pStyle w:val="a5"/>
               <w:spacing w:line="360" w:lineRule="auto"/>
               <w:ind w:left="0"/>
               <w:jc w:val="center"/>
@@ -8422,7 +8216,7 @@
           </w:tcPr>
           <w:p>
             <w:pPr>
-              <w:pStyle w:val="ListParagraph"/>
+              <w:pStyle w:val="a5"/>
               <w:spacing w:line="360" w:lineRule="auto"/>
               <w:ind w:left="0"/>
               <w:jc w:val="center"/>
@@ -8447,7 +8241,7 @@
           </w:tcPr>
           <w:p>
             <w:pPr>
-              <w:pStyle w:val="ListParagraph"/>
+              <w:pStyle w:val="a5"/>
               <w:spacing w:line="360" w:lineRule="auto"/>
               <w:ind w:left="0"/>
               <w:jc w:val="center"/>
@@ -8472,57 +8266,7 @@
           </w:tcPr>
           <w:p>
             <w:pPr>
-              <w:pStyle w:val="ListParagraph"/>
-              <w:spacing w:line="360" w:lineRule="auto"/>
-              <w:ind w:left="0"/>
-              <w:jc w:val="center"/>
-              <w:cnfStyle w:val="000000100000" w:firstRow="0" w:lastRow="0" w:firstColumn="0" w:lastColumn="0" w:oddVBand="0" w:evenVBand="0" w:oddHBand="1" w:evenHBand="0" w:firstRowFirstColumn="0" w:firstRowLastColumn="0" w:lastRowFirstColumn="0" w:lastRowLastColumn="0"/>
-              <w:rPr>
-                <w:rFonts w:asciiTheme="majorHAnsi" w:eastAsiaTheme="minorEastAsia" w:hAnsiTheme="majorHAnsi" w:cstheme="majorHAnsi"/>
-                <w:color w:val="auto"/>
-                <w:rtl/>
-              </w:rPr>
-            </w:pPr>
-          </w:p>
-        </w:tc>
-        <w:tc>
-          <w:tcPr>
-            <w:tcW w:w="902" w:type="dxa"/>
-            <w:tcBorders>
-              <w:top w:val="single" w:sz="4" w:space="0" w:color="666666" w:themeColor="text1" w:themeTint="99"/>
-              <w:left w:val="single" w:sz="4" w:space="0" w:color="666666" w:themeColor="text1" w:themeTint="99"/>
-              <w:bottom w:val="single" w:sz="4" w:space="0" w:color="666666" w:themeColor="text1" w:themeTint="99"/>
-              <w:right w:val="single" w:sz="4" w:space="0" w:color="666666" w:themeColor="text1" w:themeTint="99"/>
-            </w:tcBorders>
-          </w:tcPr>
-          <w:p>
-            <w:pPr>
-              <w:pStyle w:val="ListParagraph"/>
-              <w:spacing w:line="360" w:lineRule="auto"/>
-              <w:ind w:left="0"/>
-              <w:jc w:val="center"/>
-              <w:cnfStyle w:val="000000100000" w:firstRow="0" w:lastRow="0" w:firstColumn="0" w:lastColumn="0" w:oddVBand="0" w:evenVBand="0" w:oddHBand="1" w:evenHBand="0" w:firstRowFirstColumn="0" w:firstRowLastColumn="0" w:lastRowFirstColumn="0" w:lastRowLastColumn="0"/>
-              <w:rPr>
-                <w:rFonts w:asciiTheme="majorHAnsi" w:eastAsiaTheme="minorEastAsia" w:hAnsiTheme="majorHAnsi" w:cstheme="majorHAnsi"/>
-                <w:color w:val="auto"/>
-                <w:rtl/>
-              </w:rPr>
-            </w:pPr>
-          </w:p>
-        </w:tc>
-        <w:tc>
-          <w:tcPr>
-            <w:tcW w:w="902" w:type="dxa"/>
-            <w:tcBorders>
-              <w:top w:val="single" w:sz="4" w:space="0" w:color="666666" w:themeColor="text1" w:themeTint="99"/>
-              <w:left w:val="single" w:sz="4" w:space="0" w:color="666666" w:themeColor="text1" w:themeTint="99"/>
-              <w:bottom w:val="single" w:sz="4" w:space="0" w:color="666666" w:themeColor="text1" w:themeTint="99"/>
-              <w:right w:val="single" w:sz="4" w:space="0" w:color="666666" w:themeColor="text1" w:themeTint="99"/>
-            </w:tcBorders>
-          </w:tcPr>
-          <w:p>
-            <w:pPr>
-              <w:pStyle w:val="ListParagraph"/>
+              <w:pStyle w:val="a5"/>
               <w:spacing w:line="360" w:lineRule="auto"/>
               <w:ind w:left="0"/>
               <w:jc w:val="center"/>
@@ -8535,9 +8279,8 @@
             </w:pPr>
             <w:r>
               <w:rPr>
-                <w:rFonts w:asciiTheme="majorHAnsi" w:eastAsiaTheme="minorEastAsia" w:hAnsiTheme="majorHAnsi" w:cstheme="majorHAnsi" w:hint="cs"/>
+                <w:rFonts w:asciiTheme="majorHAnsi" w:eastAsiaTheme="minorEastAsia" w:hAnsiTheme="majorHAnsi" w:cstheme="majorHAnsi"/>
                 <w:color w:val="auto"/>
-                <w:rtl/>
               </w:rPr>
               <w:t>1.5</w:t>
             </w:r>
@@ -8555,7 +8298,70 @@
           </w:tcPr>
           <w:p>
             <w:pPr>
-              <w:pStyle w:val="ListParagraph"/>
+              <w:pStyle w:val="a5"/>
+              <w:spacing w:line="360" w:lineRule="auto"/>
+              <w:ind w:left="0"/>
+              <w:jc w:val="center"/>
+              <w:cnfStyle w:val="000000100000" w:firstRow="0" w:lastRow="0" w:firstColumn="0" w:lastColumn="0" w:oddVBand="0" w:evenVBand="0" w:oddHBand="1" w:evenHBand="0" w:firstRowFirstColumn="0" w:firstRowLastColumn="0" w:lastRowFirstColumn="0" w:lastRowLastColumn="0"/>
+              <w:rPr>
+                <w:rFonts w:asciiTheme="majorHAnsi" w:eastAsiaTheme="minorEastAsia" w:hAnsiTheme="majorHAnsi" w:cstheme="majorHAnsi"/>
+                <w:color w:val="auto"/>
+                <w:rtl/>
+              </w:rPr>
+            </w:pPr>
+            <w:r>
+              <w:rPr>
+                <w:rFonts w:asciiTheme="majorHAnsi" w:eastAsiaTheme="minorEastAsia" w:hAnsiTheme="majorHAnsi" w:cstheme="majorHAnsi"/>
+                <w:color w:val="auto"/>
+              </w:rPr>
+              <w:t>1.5</w:t>
+            </w:r>
+          </w:p>
+        </w:tc>
+        <w:tc>
+          <w:tcPr>
+            <w:tcW w:w="902" w:type="dxa"/>
+            <w:tcBorders>
+              <w:top w:val="single" w:sz="4" w:space="0" w:color="666666" w:themeColor="text1" w:themeTint="99"/>
+              <w:left w:val="single" w:sz="4" w:space="0" w:color="666666" w:themeColor="text1" w:themeTint="99"/>
+              <w:bottom w:val="single" w:sz="4" w:space="0" w:color="666666" w:themeColor="text1" w:themeTint="99"/>
+              <w:right w:val="single" w:sz="4" w:space="0" w:color="666666" w:themeColor="text1" w:themeTint="99"/>
+            </w:tcBorders>
+          </w:tcPr>
+          <w:p>
+            <w:pPr>
+              <w:pStyle w:val="a5"/>
+              <w:spacing w:line="360" w:lineRule="auto"/>
+              <w:ind w:left="0"/>
+              <w:jc w:val="center"/>
+              <w:cnfStyle w:val="000000100000" w:firstRow="0" w:lastRow="0" w:firstColumn="0" w:lastColumn="0" w:oddVBand="0" w:evenVBand="0" w:oddHBand="1" w:evenHBand="0" w:firstRowFirstColumn="0" w:firstRowLastColumn="0" w:lastRowFirstColumn="0" w:lastRowLastColumn="0"/>
+              <w:rPr>
+                <w:rFonts w:asciiTheme="majorHAnsi" w:eastAsiaTheme="minorEastAsia" w:hAnsiTheme="majorHAnsi" w:cstheme="majorHAnsi"/>
+                <w:color w:val="auto"/>
+              </w:rPr>
+            </w:pPr>
+            <w:r>
+              <w:rPr>
+                <w:rFonts w:asciiTheme="majorHAnsi" w:eastAsiaTheme="minorEastAsia" w:hAnsiTheme="majorHAnsi" w:cstheme="majorHAnsi"/>
+                <w:color w:val="auto"/>
+              </w:rPr>
+              <w:t>1.5</w:t>
+            </w:r>
+          </w:p>
+        </w:tc>
+        <w:tc>
+          <w:tcPr>
+            <w:tcW w:w="902" w:type="dxa"/>
+            <w:tcBorders>
+              <w:top w:val="single" w:sz="4" w:space="0" w:color="666666" w:themeColor="text1" w:themeTint="99"/>
+              <w:left w:val="single" w:sz="4" w:space="0" w:color="666666" w:themeColor="text1" w:themeTint="99"/>
+              <w:bottom w:val="single" w:sz="4" w:space="0" w:color="666666" w:themeColor="text1" w:themeTint="99"/>
+              <w:right w:val="single" w:sz="4" w:space="0" w:color="666666" w:themeColor="text1" w:themeTint="99"/>
+            </w:tcBorders>
+          </w:tcPr>
+          <w:p>
+            <w:pPr>
+              <w:pStyle w:val="a5"/>
               <w:spacing w:line="360" w:lineRule="auto"/>
               <w:ind w:left="0"/>
               <w:jc w:val="center"/>
@@ -8588,7 +8394,7 @@
           </w:tcPr>
           <w:p>
             <w:pPr>
-              <w:pStyle w:val="ListParagraph"/>
+              <w:pStyle w:val="a5"/>
               <w:spacing w:line="360" w:lineRule="auto"/>
               <w:ind w:left="0"/>
               <w:jc w:val="center"/>
@@ -8621,7 +8427,7 @@
           </w:tcPr>
           <w:p>
             <w:pPr>
-              <w:pStyle w:val="ListParagraph"/>
+              <w:pStyle w:val="a5"/>
               <w:spacing w:line="360" w:lineRule="auto"/>
               <w:ind w:left="0"/>
               <w:jc w:val="center"/>
@@ -8684,7 +8490,7 @@
           </w:tcPr>
           <w:p>
             <w:pPr>
-              <w:pStyle w:val="ListParagraph"/>
+              <w:pStyle w:val="a5"/>
               <w:spacing w:line="360" w:lineRule="auto"/>
               <w:ind w:left="0"/>
               <w:jc w:val="center"/>
@@ -8710,7 +8516,7 @@
           </w:tcPr>
           <w:p>
             <w:pPr>
-              <w:pStyle w:val="ListParagraph"/>
+              <w:pStyle w:val="a5"/>
               <w:spacing w:line="360" w:lineRule="auto"/>
               <w:ind w:left="0"/>
               <w:jc w:val="center"/>
@@ -8735,7 +8541,7 @@
           </w:tcPr>
           <w:p>
             <w:pPr>
-              <w:pStyle w:val="ListParagraph"/>
+              <w:pStyle w:val="a5"/>
               <w:spacing w:line="360" w:lineRule="auto"/>
               <w:ind w:left="0"/>
               <w:jc w:val="center"/>
@@ -8760,7 +8566,7 @@
           </w:tcPr>
           <w:p>
             <w:pPr>
-              <w:pStyle w:val="ListParagraph"/>
+              <w:pStyle w:val="a5"/>
               <w:spacing w:line="360" w:lineRule="auto"/>
               <w:ind w:left="0"/>
               <w:jc w:val="center"/>
@@ -8785,7 +8591,7 @@
           </w:tcPr>
           <w:p>
             <w:pPr>
-              <w:pStyle w:val="ListParagraph"/>
+              <w:pStyle w:val="a5"/>
               <w:spacing w:line="360" w:lineRule="auto"/>
               <w:ind w:left="0"/>
               <w:jc w:val="center"/>
@@ -8796,6 +8602,13 @@
                 <w:rtl/>
               </w:rPr>
             </w:pPr>
+            <w:r>
+              <w:rPr>
+                <w:rFonts w:asciiTheme="majorHAnsi" w:eastAsiaTheme="minorEastAsia" w:hAnsiTheme="majorHAnsi" w:cstheme="majorHAnsi"/>
+                <w:color w:val="auto"/>
+              </w:rPr>
+              <w:t>1.5</w:t>
+            </w:r>
           </w:p>
         </w:tc>
         <w:tc>
@@ -8810,7 +8623,7 @@
           </w:tcPr>
           <w:p>
             <w:pPr>
-              <w:pStyle w:val="ListParagraph"/>
+              <w:pStyle w:val="a5"/>
               <w:spacing w:line="360" w:lineRule="auto"/>
               <w:ind w:left="0"/>
               <w:jc w:val="center"/>
@@ -8821,6 +8634,13 @@
                 <w:rtl/>
               </w:rPr>
             </w:pPr>
+            <w:r>
+              <w:rPr>
+                <w:rFonts w:asciiTheme="majorHAnsi" w:eastAsiaTheme="minorEastAsia" w:hAnsiTheme="majorHAnsi" w:cstheme="majorHAnsi"/>
+                <w:color w:val="auto"/>
+              </w:rPr>
+              <w:t>2.5</w:t>
+            </w:r>
           </w:p>
         </w:tc>
         <w:tc>
@@ -8835,7 +8655,7 @@
           </w:tcPr>
           <w:p>
             <w:pPr>
-              <w:pStyle w:val="ListParagraph"/>
+              <w:pStyle w:val="a5"/>
               <w:spacing w:line="360" w:lineRule="auto"/>
               <w:ind w:left="0"/>
               <w:jc w:val="center"/>
@@ -8868,7 +8688,7 @@
           </w:tcPr>
           <w:p>
             <w:pPr>
-              <w:pStyle w:val="ListParagraph"/>
+              <w:pStyle w:val="a5"/>
               <w:spacing w:line="360" w:lineRule="auto"/>
               <w:ind w:left="0"/>
               <w:jc w:val="center"/>
@@ -8901,7 +8721,7 @@
           </w:tcPr>
           <w:p>
             <w:pPr>
-              <w:pStyle w:val="ListParagraph"/>
+              <w:pStyle w:val="a5"/>
               <w:spacing w:line="360" w:lineRule="auto"/>
               <w:ind w:left="0"/>
               <w:jc w:val="center"/>
@@ -8934,7 +8754,7 @@
           </w:tcPr>
           <w:p>
             <w:pPr>
-              <w:pStyle w:val="ListParagraph"/>
+              <w:pStyle w:val="a5"/>
               <w:spacing w:line="360" w:lineRule="auto"/>
               <w:ind w:left="0"/>
               <w:jc w:val="center"/>
@@ -9000,7 +8820,7 @@
           </w:tcPr>
           <w:p>
             <w:pPr>
-              <w:pStyle w:val="ListParagraph"/>
+              <w:pStyle w:val="a5"/>
               <w:spacing w:line="360" w:lineRule="auto"/>
               <w:ind w:left="0"/>
               <w:jc w:val="center"/>
@@ -9026,7 +8846,7 @@
           </w:tcPr>
           <w:p>
             <w:pPr>
-              <w:pStyle w:val="ListParagraph"/>
+              <w:pStyle w:val="a5"/>
               <w:spacing w:line="360" w:lineRule="auto"/>
               <w:ind w:left="0"/>
               <w:jc w:val="center"/>
@@ -9051,7 +8871,7 @@
           </w:tcPr>
           <w:p>
             <w:pPr>
-              <w:pStyle w:val="ListParagraph"/>
+              <w:pStyle w:val="a5"/>
               <w:spacing w:line="360" w:lineRule="auto"/>
               <w:ind w:left="0"/>
               <w:jc w:val="center"/>
@@ -9076,7 +8896,7 @@
           </w:tcPr>
           <w:p>
             <w:pPr>
-              <w:pStyle w:val="ListParagraph"/>
+              <w:pStyle w:val="a5"/>
               <w:spacing w:line="360" w:lineRule="auto"/>
               <w:ind w:left="0"/>
               <w:jc w:val="center"/>
@@ -9101,7 +8921,7 @@
           </w:tcPr>
           <w:p>
             <w:pPr>
-              <w:pStyle w:val="ListParagraph"/>
+              <w:pStyle w:val="a5"/>
               <w:spacing w:line="360" w:lineRule="auto"/>
               <w:ind w:left="0"/>
               <w:jc w:val="center"/>
@@ -9112,6 +8932,13 @@
                 <w:rtl/>
               </w:rPr>
             </w:pPr>
+            <w:r>
+              <w:rPr>
+                <w:rFonts w:asciiTheme="majorHAnsi" w:eastAsiaTheme="minorEastAsia" w:hAnsiTheme="majorHAnsi" w:cstheme="majorHAnsi"/>
+                <w:color w:val="auto"/>
+              </w:rPr>
+              <w:t>1.5</w:t>
+            </w:r>
           </w:p>
         </w:tc>
         <w:tc>
@@ -9126,7 +8953,7 @@
           </w:tcPr>
           <w:p>
             <w:pPr>
-              <w:pStyle w:val="ListParagraph"/>
+              <w:pStyle w:val="a5"/>
               <w:spacing w:line="360" w:lineRule="auto"/>
               <w:ind w:left="0"/>
               <w:jc w:val="center"/>
@@ -9137,6 +8964,13 @@
                 <w:rtl/>
               </w:rPr>
             </w:pPr>
+            <w:r>
+              <w:rPr>
+                <w:rFonts w:asciiTheme="majorHAnsi" w:eastAsiaTheme="minorEastAsia" w:hAnsiTheme="majorHAnsi" w:cstheme="majorHAnsi"/>
+                <w:color w:val="auto"/>
+              </w:rPr>
+              <w:t>2.5</w:t>
+            </w:r>
           </w:p>
         </w:tc>
         <w:tc>
@@ -9151,7 +8985,7 @@
           </w:tcPr>
           <w:p>
             <w:pPr>
-              <w:pStyle w:val="ListParagraph"/>
+              <w:pStyle w:val="a5"/>
               <w:spacing w:line="360" w:lineRule="auto"/>
               <w:ind w:left="0"/>
               <w:jc w:val="center"/>
@@ -9184,7 +9018,7 @@
           </w:tcPr>
           <w:p>
             <w:pPr>
-              <w:pStyle w:val="ListParagraph"/>
+              <w:pStyle w:val="a5"/>
               <w:spacing w:line="360" w:lineRule="auto"/>
               <w:ind w:left="0"/>
               <w:jc w:val="center"/>
@@ -9217,7 +9051,7 @@
           </w:tcPr>
           <w:p>
             <w:pPr>
-              <w:pStyle w:val="ListParagraph"/>
+              <w:pStyle w:val="a5"/>
               <w:spacing w:line="360" w:lineRule="auto"/>
               <w:ind w:left="0"/>
               <w:jc w:val="center"/>
@@ -9250,7 +9084,7 @@
           </w:tcPr>
           <w:p>
             <w:pPr>
-              <w:pStyle w:val="ListParagraph"/>
+              <w:pStyle w:val="a5"/>
               <w:spacing w:line="360" w:lineRule="auto"/>
               <w:ind w:left="0"/>
               <w:jc w:val="center"/>
@@ -9313,7 +9147,7 @@
           </w:tcPr>
           <w:p>
             <w:pPr>
-              <w:pStyle w:val="ListParagraph"/>
+              <w:pStyle w:val="a5"/>
               <w:spacing w:line="360" w:lineRule="auto"/>
               <w:ind w:left="0"/>
               <w:jc w:val="center"/>
@@ -9339,7 +9173,7 @@
           </w:tcPr>
           <w:p>
             <w:pPr>
-              <w:pStyle w:val="ListParagraph"/>
+              <w:pStyle w:val="a5"/>
               <w:spacing w:line="360" w:lineRule="auto"/>
               <w:ind w:left="0"/>
               <w:jc w:val="center"/>
@@ -9364,7 +9198,7 @@
           </w:tcPr>
           <w:p>
             <w:pPr>
-              <w:pStyle w:val="ListParagraph"/>
+              <w:pStyle w:val="a5"/>
               <w:spacing w:line="360" w:lineRule="auto"/>
               <w:ind w:left="0"/>
               <w:jc w:val="center"/>
@@ -9389,7 +9223,7 @@
           </w:tcPr>
           <w:p>
             <w:pPr>
-              <w:pStyle w:val="ListParagraph"/>
+              <w:pStyle w:val="a5"/>
               <w:spacing w:line="360" w:lineRule="auto"/>
               <w:ind w:left="0"/>
               <w:jc w:val="center"/>
@@ -9414,7 +9248,7 @@
           </w:tcPr>
           <w:p>
             <w:pPr>
-              <w:pStyle w:val="ListParagraph"/>
+              <w:pStyle w:val="a5"/>
               <w:spacing w:line="360" w:lineRule="auto"/>
               <w:ind w:left="0"/>
               <w:jc w:val="center"/>
@@ -9425,6 +9259,13 @@
                 <w:rtl/>
               </w:rPr>
             </w:pPr>
+            <w:r>
+              <w:rPr>
+                <w:rFonts w:asciiTheme="majorHAnsi" w:eastAsiaTheme="minorEastAsia" w:hAnsiTheme="majorHAnsi" w:cstheme="majorHAnsi"/>
+                <w:color w:val="auto"/>
+              </w:rPr>
+              <w:t>0.25</w:t>
+            </w:r>
           </w:p>
         </w:tc>
         <w:tc>
@@ -9439,7 +9280,7 @@
           </w:tcPr>
           <w:p>
             <w:pPr>
-              <w:pStyle w:val="ListParagraph"/>
+              <w:pStyle w:val="a5"/>
               <w:spacing w:line="360" w:lineRule="auto"/>
               <w:ind w:left="0"/>
               <w:jc w:val="center"/>
@@ -9450,6 +9291,13 @@
                 <w:rtl/>
               </w:rPr>
             </w:pPr>
+            <w:r>
+              <w:rPr>
+                <w:rFonts w:asciiTheme="majorHAnsi" w:eastAsiaTheme="minorEastAsia" w:hAnsiTheme="majorHAnsi" w:cstheme="majorHAnsi"/>
+                <w:color w:val="auto"/>
+              </w:rPr>
+              <w:t>0.25</w:t>
+            </w:r>
           </w:p>
         </w:tc>
         <w:tc>
@@ -9464,7 +9312,7 @@
           </w:tcPr>
           <w:p>
             <w:pPr>
-              <w:pStyle w:val="ListParagraph"/>
+              <w:pStyle w:val="a5"/>
               <w:spacing w:line="360" w:lineRule="auto"/>
               <w:ind w:left="0"/>
               <w:jc w:val="center"/>
@@ -9496,7 +9344,7 @@
           </w:tcPr>
           <w:p>
             <w:pPr>
-              <w:pStyle w:val="ListParagraph"/>
+              <w:pStyle w:val="a5"/>
               <w:spacing w:line="360" w:lineRule="auto"/>
               <w:ind w:left="0"/>
               <w:jc w:val="center"/>
@@ -9529,7 +9377,7 @@
           </w:tcPr>
           <w:p>
             <w:pPr>
-              <w:pStyle w:val="ListParagraph"/>
+              <w:pStyle w:val="a5"/>
               <w:spacing w:line="360" w:lineRule="auto"/>
               <w:ind w:left="0"/>
               <w:jc w:val="center"/>
@@ -9562,7 +9410,7 @@
           </w:tcPr>
           <w:p>
             <w:pPr>
-              <w:pStyle w:val="ListParagraph"/>
+              <w:pStyle w:val="a5"/>
               <w:spacing w:line="360" w:lineRule="auto"/>
               <w:ind w:left="0"/>
               <w:jc w:val="center"/>
@@ -9628,7 +9476,7 @@
           </w:tcPr>
           <w:p>
             <w:pPr>
-              <w:pStyle w:val="ListParagraph"/>
+              <w:pStyle w:val="a5"/>
               <w:spacing w:line="360" w:lineRule="auto"/>
               <w:ind w:left="0"/>
               <w:jc w:val="center"/>
@@ -9654,7 +9502,7 @@
           </w:tcPr>
           <w:p>
             <w:pPr>
-              <w:pStyle w:val="ListParagraph"/>
+              <w:pStyle w:val="a5"/>
               <w:spacing w:line="360" w:lineRule="auto"/>
               <w:ind w:left="0"/>
               <w:jc w:val="center"/>
@@ -9679,7 +9527,7 @@
           </w:tcPr>
           <w:p>
             <w:pPr>
-              <w:pStyle w:val="ListParagraph"/>
+              <w:pStyle w:val="a5"/>
               <w:spacing w:line="360" w:lineRule="auto"/>
               <w:ind w:left="0"/>
               <w:jc w:val="center"/>
@@ -9704,7 +9552,7 @@
           </w:tcPr>
           <w:p>
             <w:pPr>
-              <w:pStyle w:val="ListParagraph"/>
+              <w:pStyle w:val="a5"/>
               <w:spacing w:line="360" w:lineRule="auto"/>
               <w:ind w:left="0"/>
               <w:jc w:val="center"/>
@@ -9729,7 +9577,7 @@
           </w:tcPr>
           <w:p>
             <w:pPr>
-              <w:pStyle w:val="ListParagraph"/>
+              <w:pStyle w:val="a5"/>
               <w:spacing w:line="360" w:lineRule="auto"/>
               <w:ind w:left="0"/>
               <w:jc w:val="center"/>
@@ -9740,6 +9588,13 @@
                 <w:rtl/>
               </w:rPr>
             </w:pPr>
+            <w:r>
+              <w:rPr>
+                <w:rFonts w:asciiTheme="majorHAnsi" w:eastAsiaTheme="minorEastAsia" w:hAnsiTheme="majorHAnsi" w:cstheme="majorHAnsi"/>
+                <w:color w:val="auto"/>
+              </w:rPr>
+              <w:t>0.25</w:t>
+            </w:r>
           </w:p>
         </w:tc>
         <w:tc>
@@ -9754,7 +9609,7 @@
           </w:tcPr>
           <w:p>
             <w:pPr>
-              <w:pStyle w:val="ListParagraph"/>
+              <w:pStyle w:val="a5"/>
               <w:spacing w:line="360" w:lineRule="auto"/>
               <w:ind w:left="0"/>
               <w:jc w:val="center"/>
@@ -9765,6 +9620,13 @@
                 <w:rtl/>
               </w:rPr>
             </w:pPr>
+            <w:r>
+              <w:rPr>
+                <w:rFonts w:asciiTheme="majorHAnsi" w:eastAsiaTheme="minorEastAsia" w:hAnsiTheme="majorHAnsi" w:cstheme="majorHAnsi"/>
+                <w:color w:val="auto"/>
+              </w:rPr>
+              <w:t>0.25</w:t>
+            </w:r>
           </w:p>
         </w:tc>
         <w:tc>
@@ -9779,7 +9641,7 @@
           </w:tcPr>
           <w:p>
             <w:pPr>
-              <w:pStyle w:val="ListParagraph"/>
+              <w:pStyle w:val="a5"/>
               <w:spacing w:line="360" w:lineRule="auto"/>
               <w:ind w:left="0"/>
               <w:jc w:val="center"/>
@@ -9811,7 +9673,7 @@
           </w:tcPr>
           <w:p>
             <w:pPr>
-              <w:pStyle w:val="ListParagraph"/>
+              <w:pStyle w:val="a5"/>
               <w:spacing w:line="360" w:lineRule="auto"/>
               <w:ind w:left="0"/>
               <w:jc w:val="center"/>
@@ -9844,7 +9706,7 @@
           </w:tcPr>
           <w:p>
             <w:pPr>
-              <w:pStyle w:val="ListParagraph"/>
+              <w:pStyle w:val="a5"/>
               <w:spacing w:line="360" w:lineRule="auto"/>
               <w:ind w:left="0"/>
               <w:jc w:val="center"/>
@@ -9877,7 +9739,7 @@
           </w:tcPr>
           <w:p>
             <w:pPr>
-              <w:pStyle w:val="ListParagraph"/>
+              <w:pStyle w:val="a5"/>
               <w:spacing w:line="360" w:lineRule="auto"/>
               <w:ind w:left="0"/>
               <w:jc w:val="center"/>
@@ -9929,7 +9791,7 @@
     </w:tbl>
     <w:p>
       <w:pPr>
-        <w:pStyle w:val="ListParagraph"/>
+        <w:pStyle w:val="a5"/>
         <w:bidi/>
         <w:spacing w:line="360" w:lineRule="auto"/>
         <w:ind w:left="1080"/>
@@ -9941,7 +9803,7 @@
     </w:p>
     <w:p>
       <w:pPr>
-        <w:pStyle w:val="ListParagraph"/>
+        <w:pStyle w:val="a5"/>
         <w:numPr>
           <w:ilvl w:val="0"/>
           <w:numId w:val="13"/>
@@ -10026,7 +9888,7 @@
     </w:p>
     <w:p>
       <w:pPr>
-        <w:pStyle w:val="ListParagraph"/>
+        <w:pStyle w:val="a5"/>
         <w:bidi/>
         <w:spacing w:after="160" w:line="360" w:lineRule="auto"/>
         <w:ind w:left="1080"/>
@@ -10037,7 +9899,7 @@
     </w:p>
     <w:tbl>
       <w:tblPr>
-        <w:tblStyle w:val="GridTable6Colorful"/>
+        <w:tblStyle w:val="6"/>
         <w:bidiVisual/>
         <w:tblW w:w="0" w:type="auto"/>
         <w:tblLook w:val="04A0" w:firstRow="1" w:lastRow="0" w:firstColumn="1" w:lastColumn="0" w:noHBand="0" w:noVBand="1"/>
@@ -10071,7 +9933,7 @@
           </w:tcPr>
           <w:p>
             <w:pPr>
-              <w:pStyle w:val="ListParagraph"/>
+              <w:pStyle w:val="a5"/>
               <w:spacing w:line="360" w:lineRule="auto"/>
               <w:ind w:left="0"/>
               <w:jc w:val="center"/>
@@ -10186,7 +10048,7 @@
           </w:tcPr>
           <w:p>
             <w:pPr>
-              <w:pStyle w:val="ListParagraph"/>
+              <w:pStyle w:val="a5"/>
               <w:spacing w:line="360" w:lineRule="auto"/>
               <w:ind w:left="0"/>
               <w:jc w:val="center"/>
@@ -10303,7 +10165,7 @@
           </w:tcPr>
           <w:p>
             <w:pPr>
-              <w:pStyle w:val="ListParagraph"/>
+              <w:pStyle w:val="a5"/>
               <w:spacing w:line="360" w:lineRule="auto"/>
               <w:ind w:left="0"/>
               <w:jc w:val="center"/>
@@ -10420,7 +10282,7 @@
           </w:tcPr>
           <w:p>
             <w:pPr>
-              <w:pStyle w:val="ListParagraph"/>
+              <w:pStyle w:val="a5"/>
               <w:spacing w:line="360" w:lineRule="auto"/>
               <w:ind w:left="0"/>
               <w:jc w:val="center"/>
@@ -10537,7 +10399,7 @@
           </w:tcPr>
           <w:p>
             <w:pPr>
-              <w:pStyle w:val="ListParagraph"/>
+              <w:pStyle w:val="a5"/>
               <w:spacing w:line="360" w:lineRule="auto"/>
               <w:ind w:left="0"/>
               <w:jc w:val="center"/>
@@ -10654,7 +10516,7 @@
           </w:tcPr>
           <w:p>
             <w:pPr>
-              <w:pStyle w:val="ListParagraph"/>
+              <w:pStyle w:val="a5"/>
               <w:spacing w:line="360" w:lineRule="auto"/>
               <w:ind w:left="0"/>
               <w:jc w:val="center"/>
@@ -10771,7 +10633,7 @@
           </w:tcPr>
           <w:p>
             <w:pPr>
-              <w:pStyle w:val="ListParagraph"/>
+              <w:pStyle w:val="a5"/>
               <w:spacing w:line="360" w:lineRule="auto"/>
               <w:ind w:left="0"/>
               <w:jc w:val="center"/>
@@ -10888,7 +10750,7 @@
           </w:tcPr>
           <w:p>
             <w:pPr>
-              <w:pStyle w:val="ListParagraph"/>
+              <w:pStyle w:val="a5"/>
               <w:spacing w:line="360" w:lineRule="auto"/>
               <w:ind w:left="0"/>
               <w:jc w:val="center"/>
@@ -11005,7 +10867,7 @@
           </w:tcPr>
           <w:p>
             <w:pPr>
-              <w:pStyle w:val="ListParagraph"/>
+              <w:pStyle w:val="a5"/>
               <w:spacing w:line="360" w:lineRule="auto"/>
               <w:ind w:left="0"/>
               <w:jc w:val="center"/>
@@ -11121,7 +10983,7 @@
           </w:tcPr>
           <w:p>
             <w:pPr>
-              <w:pStyle w:val="ListParagraph"/>
+              <w:pStyle w:val="a5"/>
               <w:spacing w:line="360" w:lineRule="auto"/>
               <w:ind w:left="0"/>
               <w:jc w:val="center"/>
@@ -11154,7 +11016,7 @@
           </w:tcPr>
           <w:p>
             <w:pPr>
-              <w:pStyle w:val="ListParagraph"/>
+              <w:pStyle w:val="a5"/>
               <w:spacing w:line="360" w:lineRule="auto"/>
               <w:ind w:left="0"/>
               <w:jc w:val="center"/>
@@ -11180,7 +11042,7 @@
           </w:tcPr>
           <w:p>
             <w:pPr>
-              <w:pStyle w:val="ListParagraph"/>
+              <w:pStyle w:val="a5"/>
               <w:spacing w:line="360" w:lineRule="auto"/>
               <w:ind w:left="0"/>
               <w:jc w:val="center"/>
@@ -11205,7 +11067,7 @@
           </w:tcPr>
           <w:p>
             <w:pPr>
-              <w:pStyle w:val="ListParagraph"/>
+              <w:pStyle w:val="a5"/>
               <w:spacing w:line="360" w:lineRule="auto"/>
               <w:ind w:left="0"/>
               <w:jc w:val="center"/>
@@ -11230,7 +11092,7 @@
           </w:tcPr>
           <w:p>
             <w:pPr>
-              <w:pStyle w:val="ListParagraph"/>
+              <w:pStyle w:val="a5"/>
               <w:spacing w:line="360" w:lineRule="auto"/>
               <w:ind w:left="0"/>
               <w:jc w:val="center"/>
@@ -11255,7 +11117,7 @@
           </w:tcPr>
           <w:p>
             <w:pPr>
-              <w:pStyle w:val="ListParagraph"/>
+              <w:pStyle w:val="a5"/>
               <w:spacing w:line="360" w:lineRule="auto"/>
               <w:ind w:left="0"/>
               <w:jc w:val="center"/>
@@ -11280,7 +11142,7 @@
           </w:tcPr>
           <w:p>
             <w:pPr>
-              <w:pStyle w:val="ListParagraph"/>
+              <w:pStyle w:val="a5"/>
               <w:spacing w:line="360" w:lineRule="auto"/>
               <w:ind w:left="0"/>
               <w:jc w:val="center"/>
@@ -11305,7 +11167,7 @@
           </w:tcPr>
           <w:p>
             <w:pPr>
-              <w:pStyle w:val="ListParagraph"/>
+              <w:pStyle w:val="a5"/>
               <w:spacing w:line="360" w:lineRule="auto"/>
               <w:ind w:left="0"/>
               <w:jc w:val="center"/>
@@ -11330,7 +11192,7 @@
           </w:tcPr>
           <w:p>
             <w:pPr>
-              <w:pStyle w:val="ListParagraph"/>
+              <w:pStyle w:val="a5"/>
               <w:spacing w:line="360" w:lineRule="auto"/>
               <w:ind w:left="0"/>
               <w:jc w:val="center"/>
@@ -11356,7 +11218,7 @@
           </w:tcPr>
           <w:p>
             <w:pPr>
-              <w:pStyle w:val="ListParagraph"/>
+              <w:pStyle w:val="a5"/>
               <w:spacing w:line="360" w:lineRule="auto"/>
               <w:ind w:left="0"/>
               <w:jc w:val="center"/>
@@ -11396,7 +11258,7 @@
           </w:tcPr>
           <w:p>
             <w:pPr>
-              <w:pStyle w:val="ListParagraph"/>
+              <w:pStyle w:val="a5"/>
               <w:spacing w:line="360" w:lineRule="auto"/>
               <w:ind w:left="0"/>
               <w:jc w:val="center"/>
@@ -11459,7 +11321,7 @@
           </w:tcPr>
           <w:p>
             <w:pPr>
-              <w:pStyle w:val="ListParagraph"/>
+              <w:pStyle w:val="a5"/>
               <w:spacing w:line="360" w:lineRule="auto"/>
               <w:ind w:left="0"/>
               <w:jc w:val="center"/>
@@ -11485,7 +11347,7 @@
           </w:tcPr>
           <w:p>
             <w:pPr>
-              <w:pStyle w:val="ListParagraph"/>
+              <w:pStyle w:val="a5"/>
               <w:spacing w:line="360" w:lineRule="auto"/>
               <w:ind w:left="0"/>
               <w:jc w:val="center"/>
@@ -11510,7 +11372,7 @@
           </w:tcPr>
           <w:p>
             <w:pPr>
-              <w:pStyle w:val="ListParagraph"/>
+              <w:pStyle w:val="a5"/>
               <w:spacing w:line="360" w:lineRule="auto"/>
               <w:ind w:left="0"/>
               <w:jc w:val="center"/>
@@ -11535,7 +11397,7 @@
           </w:tcPr>
           <w:p>
             <w:pPr>
-              <w:pStyle w:val="ListParagraph"/>
+              <w:pStyle w:val="a5"/>
               <w:spacing w:line="360" w:lineRule="auto"/>
               <w:ind w:left="0"/>
               <w:jc w:val="center"/>
@@ -11560,7 +11422,7 @@
           </w:tcPr>
           <w:p>
             <w:pPr>
-              <w:pStyle w:val="ListParagraph"/>
+              <w:pStyle w:val="a5"/>
               <w:spacing w:line="360" w:lineRule="auto"/>
               <w:ind w:left="0"/>
               <w:jc w:val="center"/>
@@ -11585,7 +11447,7 @@
           </w:tcPr>
           <w:p>
             <w:pPr>
-              <w:pStyle w:val="ListParagraph"/>
+              <w:pStyle w:val="a5"/>
               <w:spacing w:line="360" w:lineRule="auto"/>
               <w:ind w:left="0"/>
               <w:jc w:val="center"/>
@@ -11610,7 +11472,7 @@
           </w:tcPr>
           <w:p>
             <w:pPr>
-              <w:pStyle w:val="ListParagraph"/>
+              <w:pStyle w:val="a5"/>
               <w:spacing w:line="360" w:lineRule="auto"/>
               <w:ind w:left="0"/>
               <w:jc w:val="center"/>
@@ -11635,7 +11497,7 @@
           </w:tcPr>
           <w:p>
             <w:pPr>
-              <w:pStyle w:val="ListParagraph"/>
+              <w:pStyle w:val="a5"/>
               <w:spacing w:line="360" w:lineRule="auto"/>
               <w:ind w:left="0"/>
               <w:jc w:val="center"/>
@@ -11661,7 +11523,7 @@
           </w:tcPr>
           <w:p>
             <w:pPr>
-              <w:pStyle w:val="ListParagraph"/>
+              <w:pStyle w:val="a5"/>
               <w:spacing w:line="360" w:lineRule="auto"/>
               <w:ind w:left="0"/>
               <w:jc w:val="center"/>
@@ -11698,7 +11560,7 @@
           </w:tcPr>
           <w:p>
             <w:pPr>
-              <w:pStyle w:val="ListParagraph"/>
+              <w:pStyle w:val="a5"/>
               <w:spacing w:line="360" w:lineRule="auto"/>
               <w:ind w:left="0"/>
               <w:jc w:val="center"/>
@@ -11764,7 +11626,7 @@
           </w:tcPr>
           <w:p>
             <w:pPr>
-              <w:pStyle w:val="ListParagraph"/>
+              <w:pStyle w:val="a5"/>
               <w:spacing w:line="360" w:lineRule="auto"/>
               <w:ind w:left="0"/>
               <w:jc w:val="center"/>
@@ -11790,7 +11652,7 @@
           </w:tcPr>
           <w:p>
             <w:pPr>
-              <w:pStyle w:val="ListParagraph"/>
+              <w:pStyle w:val="a5"/>
               <w:spacing w:line="360" w:lineRule="auto"/>
               <w:ind w:left="0"/>
               <w:jc w:val="center"/>
@@ -11815,7 +11677,7 @@
           </w:tcPr>
           <w:p>
             <w:pPr>
-              <w:pStyle w:val="ListParagraph"/>
+              <w:pStyle w:val="a5"/>
               <w:spacing w:line="360" w:lineRule="auto"/>
               <w:ind w:left="0"/>
               <w:jc w:val="center"/>
@@ -11840,7 +11702,7 @@
           </w:tcPr>
           <w:p>
             <w:pPr>
-              <w:pStyle w:val="ListParagraph"/>
+              <w:pStyle w:val="a5"/>
               <w:spacing w:line="360" w:lineRule="auto"/>
               <w:ind w:left="0"/>
               <w:jc w:val="center"/>
@@ -11865,7 +11727,7 @@
           </w:tcPr>
           <w:p>
             <w:pPr>
-              <w:pStyle w:val="ListParagraph"/>
+              <w:pStyle w:val="a5"/>
               <w:spacing w:line="360" w:lineRule="auto"/>
               <w:ind w:left="0"/>
               <w:jc w:val="center"/>
@@ -11890,7 +11752,7 @@
           </w:tcPr>
           <w:p>
             <w:pPr>
-              <w:pStyle w:val="ListParagraph"/>
+              <w:pStyle w:val="a5"/>
               <w:spacing w:line="360" w:lineRule="auto"/>
               <w:ind w:left="0"/>
               <w:jc w:val="center"/>
@@ -11915,7 +11777,7 @@
           </w:tcPr>
           <w:p>
             <w:pPr>
-              <w:pStyle w:val="ListParagraph"/>
+              <w:pStyle w:val="a5"/>
               <w:spacing w:line="360" w:lineRule="auto"/>
               <w:ind w:left="0"/>
               <w:jc w:val="center"/>
@@ -11940,7 +11802,7 @@
           </w:tcPr>
           <w:p>
             <w:pPr>
-              <w:pStyle w:val="ListParagraph"/>
+              <w:pStyle w:val="a5"/>
               <w:spacing w:line="360" w:lineRule="auto"/>
               <w:ind w:left="0"/>
               <w:jc w:val="center"/>
@@ -11966,7 +11828,7 @@
           </w:tcPr>
           <w:p>
             <w:pPr>
-              <w:pStyle w:val="ListParagraph"/>
+              <w:pStyle w:val="a5"/>
               <w:spacing w:line="360" w:lineRule="auto"/>
               <w:ind w:left="0"/>
               <w:jc w:val="center"/>
@@ -12003,7 +11865,7 @@
           </w:tcPr>
           <w:p>
             <w:pPr>
-              <w:pStyle w:val="ListParagraph"/>
+              <w:pStyle w:val="a5"/>
               <w:spacing w:line="360" w:lineRule="auto"/>
               <w:ind w:left="0"/>
               <w:jc w:val="center"/>
@@ -12066,7 +11928,7 @@
           </w:tcPr>
           <w:p>
             <w:pPr>
-              <w:pStyle w:val="ListParagraph"/>
+              <w:pStyle w:val="a5"/>
               <w:spacing w:line="360" w:lineRule="auto"/>
               <w:ind w:left="0"/>
               <w:jc w:val="center"/>
@@ -12092,7 +11954,7 @@
           </w:tcPr>
           <w:p>
             <w:pPr>
-              <w:pStyle w:val="ListParagraph"/>
+              <w:pStyle w:val="a5"/>
               <w:spacing w:line="360" w:lineRule="auto"/>
               <w:ind w:left="0"/>
               <w:jc w:val="center"/>
@@ -12117,7 +11979,7 @@
           </w:tcPr>
           <w:p>
             <w:pPr>
-              <w:pStyle w:val="ListParagraph"/>
+              <w:pStyle w:val="a5"/>
               <w:spacing w:line="360" w:lineRule="auto"/>
               <w:ind w:left="0"/>
               <w:jc w:val="center"/>
@@ -12142,7 +12004,7 @@
           </w:tcPr>
           <w:p>
             <w:pPr>
-              <w:pStyle w:val="ListParagraph"/>
+              <w:pStyle w:val="a5"/>
               <w:spacing w:line="360" w:lineRule="auto"/>
               <w:ind w:left="0"/>
               <w:jc w:val="center"/>
@@ -12167,7 +12029,7 @@
           </w:tcPr>
           <w:p>
             <w:pPr>
-              <w:pStyle w:val="ListParagraph"/>
+              <w:pStyle w:val="a5"/>
               <w:spacing w:line="360" w:lineRule="auto"/>
               <w:ind w:left="0"/>
               <w:jc w:val="center"/>
@@ -12192,7 +12054,7 @@
           </w:tcPr>
           <w:p>
             <w:pPr>
-              <w:pStyle w:val="ListParagraph"/>
+              <w:pStyle w:val="a5"/>
               <w:spacing w:line="360" w:lineRule="auto"/>
               <w:ind w:left="0"/>
               <w:jc w:val="center"/>
@@ -12217,7 +12079,7 @@
           </w:tcPr>
           <w:p>
             <w:pPr>
-              <w:pStyle w:val="ListParagraph"/>
+              <w:pStyle w:val="a5"/>
               <w:spacing w:line="360" w:lineRule="auto"/>
               <w:ind w:left="0"/>
               <w:jc w:val="center"/>
@@ -12242,7 +12104,7 @@
           </w:tcPr>
           <w:p>
             <w:pPr>
-              <w:pStyle w:val="ListParagraph"/>
+              <w:pStyle w:val="a5"/>
               <w:spacing w:line="360" w:lineRule="auto"/>
               <w:ind w:left="0"/>
               <w:jc w:val="center"/>
@@ -12268,7 +12130,7 @@
           </w:tcPr>
           <w:p>
             <w:pPr>
-              <w:pStyle w:val="ListParagraph"/>
+              <w:pStyle w:val="a5"/>
               <w:spacing w:line="360" w:lineRule="auto"/>
               <w:ind w:left="0"/>
               <w:jc w:val="center"/>
@@ -12308,7 +12170,7 @@
           </w:tcPr>
           <w:p>
             <w:pPr>
-              <w:pStyle w:val="ListParagraph"/>
+              <w:pStyle w:val="a5"/>
               <w:spacing w:line="360" w:lineRule="auto"/>
               <w:ind w:left="0"/>
               <w:jc w:val="center"/>
@@ -12374,7 +12236,7 @@
           </w:tcPr>
           <w:p>
             <w:pPr>
-              <w:pStyle w:val="ListParagraph"/>
+              <w:pStyle w:val="a5"/>
               <w:spacing w:line="360" w:lineRule="auto"/>
               <w:ind w:left="0"/>
               <w:jc w:val="center"/>
@@ -12400,7 +12262,7 @@
           </w:tcPr>
           <w:p>
             <w:pPr>
-              <w:pStyle w:val="ListParagraph"/>
+              <w:pStyle w:val="a5"/>
               <w:spacing w:line="360" w:lineRule="auto"/>
               <w:ind w:left="0"/>
               <w:jc w:val="center"/>
@@ -12425,7 +12287,7 @@
           </w:tcPr>
           <w:p>
             <w:pPr>
-              <w:pStyle w:val="ListParagraph"/>
+              <w:pStyle w:val="a5"/>
               <w:spacing w:line="360" w:lineRule="auto"/>
               <w:ind w:left="0"/>
               <w:jc w:val="center"/>
@@ -12450,7 +12312,7 @@
           </w:tcPr>
           <w:p>
             <w:pPr>
-              <w:pStyle w:val="ListParagraph"/>
+              <w:pStyle w:val="a5"/>
               <w:spacing w:line="360" w:lineRule="auto"/>
               <w:ind w:left="0"/>
               <w:jc w:val="center"/>
@@ -12475,7 +12337,7 @@
           </w:tcPr>
           <w:p>
             <w:pPr>
-              <w:pStyle w:val="ListParagraph"/>
+              <w:pStyle w:val="a5"/>
               <w:spacing w:line="360" w:lineRule="auto"/>
               <w:ind w:left="0"/>
               <w:jc w:val="center"/>
@@ -12500,7 +12362,7 @@
           </w:tcPr>
           <w:p>
             <w:pPr>
-              <w:pStyle w:val="ListParagraph"/>
+              <w:pStyle w:val="a5"/>
               <w:spacing w:line="360" w:lineRule="auto"/>
               <w:ind w:left="0"/>
               <w:jc w:val="center"/>
@@ -12525,7 +12387,7 @@
           </w:tcPr>
           <w:p>
             <w:pPr>
-              <w:pStyle w:val="ListParagraph"/>
+              <w:pStyle w:val="a5"/>
               <w:spacing w:line="360" w:lineRule="auto"/>
               <w:ind w:left="0"/>
               <w:jc w:val="center"/>
@@ -12550,7 +12412,7 @@
           </w:tcPr>
           <w:p>
             <w:pPr>
-              <w:pStyle w:val="ListParagraph"/>
+              <w:pStyle w:val="a5"/>
               <w:spacing w:line="360" w:lineRule="auto"/>
               <w:ind w:left="0"/>
               <w:jc w:val="center"/>
@@ -12576,7 +12438,7 @@
           </w:tcPr>
           <w:p>
             <w:pPr>
-              <w:pStyle w:val="ListParagraph"/>
+              <w:pStyle w:val="a5"/>
               <w:spacing w:line="360" w:lineRule="auto"/>
               <w:ind w:left="0"/>
               <w:jc w:val="center"/>
@@ -12616,7 +12478,7 @@
           </w:tcPr>
           <w:p>
             <w:pPr>
-              <w:pStyle w:val="ListParagraph"/>
+              <w:pStyle w:val="a5"/>
               <w:spacing w:line="360" w:lineRule="auto"/>
               <w:ind w:left="0"/>
               <w:jc w:val="center"/>
@@ -12679,7 +12541,7 @@
           </w:tcPr>
           <w:p>
             <w:pPr>
-              <w:pStyle w:val="ListParagraph"/>
+              <w:pStyle w:val="a5"/>
               <w:spacing w:line="360" w:lineRule="auto"/>
               <w:ind w:left="0"/>
               <w:jc w:val="center"/>
@@ -12705,7 +12567,7 @@
           </w:tcPr>
           <w:p>
             <w:pPr>
-              <w:pStyle w:val="ListParagraph"/>
+              <w:pStyle w:val="a5"/>
               <w:spacing w:line="360" w:lineRule="auto"/>
               <w:ind w:left="0"/>
               <w:jc w:val="center"/>
@@ -12730,7 +12592,7 @@
           </w:tcPr>
           <w:p>
             <w:pPr>
-              <w:pStyle w:val="ListParagraph"/>
+              <w:pStyle w:val="a5"/>
               <w:spacing w:line="360" w:lineRule="auto"/>
               <w:ind w:left="0"/>
               <w:jc w:val="center"/>
@@ -12755,7 +12617,7 @@
           </w:tcPr>
           <w:p>
             <w:pPr>
-              <w:pStyle w:val="ListParagraph"/>
+              <w:pStyle w:val="a5"/>
               <w:spacing w:line="360" w:lineRule="auto"/>
               <w:ind w:left="0"/>
               <w:jc w:val="center"/>
@@ -12780,7 +12642,7 @@
           </w:tcPr>
           <w:p>
             <w:pPr>
-              <w:pStyle w:val="ListParagraph"/>
+              <w:pStyle w:val="a5"/>
               <w:spacing w:line="360" w:lineRule="auto"/>
               <w:ind w:left="0"/>
               <w:jc w:val="center"/>
@@ -12805,7 +12667,7 @@
           </w:tcPr>
           <w:p>
             <w:pPr>
-              <w:pStyle w:val="ListParagraph"/>
+              <w:pStyle w:val="a5"/>
               <w:spacing w:line="360" w:lineRule="auto"/>
               <w:ind w:left="0"/>
               <w:jc w:val="center"/>
@@ -12830,7 +12692,7 @@
           </w:tcPr>
           <w:p>
             <w:pPr>
-              <w:pStyle w:val="ListParagraph"/>
+              <w:pStyle w:val="a5"/>
               <w:spacing w:line="360" w:lineRule="auto"/>
               <w:ind w:left="0"/>
               <w:jc w:val="center"/>
@@ -12855,7 +12717,7 @@
           </w:tcPr>
           <w:p>
             <w:pPr>
-              <w:pStyle w:val="ListParagraph"/>
+              <w:pStyle w:val="a5"/>
               <w:spacing w:line="360" w:lineRule="auto"/>
               <w:ind w:left="0"/>
               <w:jc w:val="center"/>
@@ -12881,7 +12743,7 @@
           </w:tcPr>
           <w:p>
             <w:pPr>
-              <w:pStyle w:val="ListParagraph"/>
+              <w:pStyle w:val="a5"/>
               <w:spacing w:line="360" w:lineRule="auto"/>
               <w:ind w:left="0"/>
               <w:jc w:val="center"/>
@@ -12918,7 +12780,7 @@
           </w:tcPr>
           <w:p>
             <w:pPr>
-              <w:pStyle w:val="ListParagraph"/>
+              <w:pStyle w:val="a5"/>
               <w:spacing w:line="360" w:lineRule="auto"/>
               <w:ind w:left="0"/>
               <w:jc w:val="center"/>
@@ -12984,7 +12846,7 @@
           </w:tcPr>
           <w:p>
             <w:pPr>
-              <w:pStyle w:val="ListParagraph"/>
+              <w:pStyle w:val="a5"/>
               <w:spacing w:line="360" w:lineRule="auto"/>
               <w:ind w:left="0"/>
               <w:jc w:val="center"/>
@@ -13010,7 +12872,7 @@
           </w:tcPr>
           <w:p>
             <w:pPr>
-              <w:pStyle w:val="ListParagraph"/>
+              <w:pStyle w:val="a5"/>
               <w:spacing w:line="360" w:lineRule="auto"/>
               <w:ind w:left="0"/>
               <w:jc w:val="center"/>
@@ -13035,7 +12897,7 @@
           </w:tcPr>
           <w:p>
             <w:pPr>
-              <w:pStyle w:val="ListParagraph"/>
+              <w:pStyle w:val="a5"/>
               <w:spacing w:line="360" w:lineRule="auto"/>
               <w:ind w:left="0"/>
               <w:jc w:val="center"/>
@@ -13060,7 +12922,7 @@
           </w:tcPr>
           <w:p>
             <w:pPr>
-              <w:pStyle w:val="ListParagraph"/>
+              <w:pStyle w:val="a5"/>
               <w:spacing w:line="360" w:lineRule="auto"/>
               <w:ind w:left="0"/>
               <w:jc w:val="center"/>
@@ -13085,7 +12947,7 @@
           </w:tcPr>
           <w:p>
             <w:pPr>
-              <w:pStyle w:val="ListParagraph"/>
+              <w:pStyle w:val="a5"/>
               <w:spacing w:line="360" w:lineRule="auto"/>
               <w:ind w:left="0"/>
               <w:jc w:val="center"/>
@@ -13110,7 +12972,7 @@
           </w:tcPr>
           <w:p>
             <w:pPr>
-              <w:pStyle w:val="ListParagraph"/>
+              <w:pStyle w:val="a5"/>
               <w:spacing w:line="360" w:lineRule="auto"/>
               <w:ind w:left="0"/>
               <w:jc w:val="center"/>
@@ -13135,7 +12997,7 @@
           </w:tcPr>
           <w:p>
             <w:pPr>
-              <w:pStyle w:val="ListParagraph"/>
+              <w:pStyle w:val="a5"/>
               <w:spacing w:line="360" w:lineRule="auto"/>
               <w:ind w:left="0"/>
               <w:jc w:val="center"/>
@@ -13160,7 +13022,7 @@
           </w:tcPr>
           <w:p>
             <w:pPr>
-              <w:pStyle w:val="ListParagraph"/>
+              <w:pStyle w:val="a5"/>
               <w:spacing w:line="360" w:lineRule="auto"/>
               <w:ind w:left="0"/>
               <w:jc w:val="center"/>
@@ -13186,7 +13048,7 @@
           </w:tcPr>
           <w:p>
             <w:pPr>
-              <w:pStyle w:val="ListParagraph"/>
+              <w:pStyle w:val="a5"/>
               <w:spacing w:line="360" w:lineRule="auto"/>
               <w:ind w:left="0"/>
               <w:jc w:val="center"/>
@@ -13226,7 +13088,7 @@
           </w:tcPr>
           <w:p>
             <w:pPr>
-              <w:pStyle w:val="ListParagraph"/>
+              <w:pStyle w:val="a5"/>
               <w:spacing w:line="360" w:lineRule="auto"/>
               <w:ind w:left="0"/>
               <w:jc w:val="center"/>
@@ -13278,7 +13140,7 @@
     </w:tbl>
     <w:p>
       <w:pPr>
-        <w:pStyle w:val="ListParagraph"/>
+        <w:pStyle w:val="a5"/>
         <w:bidi/>
         <w:spacing w:line="360" w:lineRule="auto"/>
         <w:ind w:left="1080"/>
@@ -13290,7 +13152,7 @@
     </w:p>
     <w:p>
       <w:pPr>
-        <w:pStyle w:val="ListParagraph"/>
+        <w:pStyle w:val="a5"/>
         <w:numPr>
           <w:ilvl w:val="0"/>
           <w:numId w:val="13"/>
@@ -13377,7 +13239,7 @@
     </w:p>
     <w:p>
       <w:pPr>
-        <w:pStyle w:val="ListParagraph"/>
+        <w:pStyle w:val="a5"/>
         <w:numPr>
           <w:ilvl w:val="0"/>
           <w:numId w:val="13"/>
@@ -13435,7 +13297,7 @@
     </w:p>
     <w:p>
       <w:pPr>
-        <w:pStyle w:val="ListParagraph"/>
+        <w:pStyle w:val="a5"/>
         <w:numPr>
           <w:ilvl w:val="0"/>
           <w:numId w:val="13"/>
@@ -13823,14 +13685,12 @@
         <w:br/>
         <w:t>בקובץ זה ממומשת הסביבה של ה-</w:t>
       </w:r>
-      <w:proofErr w:type="spellStart"/>
       <w:r>
         <w:rPr>
           <w:rFonts w:asciiTheme="majorHAnsi" w:eastAsiaTheme="minorEastAsia" w:hAnsiTheme="majorHAnsi" w:cstheme="majorHAnsi"/>
         </w:rPr>
         <w:t>mdp</w:t>
       </w:r>
-      <w:proofErr w:type="spellEnd"/>
       <w:r>
         <w:rPr>
           <w:rFonts w:asciiTheme="majorHAnsi" w:eastAsiaTheme="minorEastAsia" w:hAnsiTheme="majorHAnsi" w:cstheme="majorHAnsi"/>
@@ -13868,7 +13728,7 @@
     </w:p>
     <w:p>
       <w:pPr>
-        <w:pStyle w:val="ListParagraph"/>
+        <w:pStyle w:val="a5"/>
         <w:numPr>
           <w:ilvl w:val="0"/>
           <w:numId w:val="14"/>
@@ -13926,7 +13786,7 @@
     </w:p>
     <w:p>
       <w:pPr>
-        <w:pStyle w:val="ListParagraph"/>
+        <w:pStyle w:val="a5"/>
         <w:numPr>
           <w:ilvl w:val="0"/>
           <w:numId w:val="14"/>
@@ -13937,14 +13797,12 @@
           <w:rFonts w:asciiTheme="majorHAnsi" w:eastAsiaTheme="minorEastAsia" w:hAnsiTheme="majorHAnsi" w:cstheme="majorHAnsi"/>
         </w:rPr>
       </w:pPr>
-      <w:proofErr w:type="spellStart"/>
       <w:r>
         <w:rPr>
           <w:rFonts w:asciiTheme="majorHAnsi" w:eastAsiaTheme="minorEastAsia" w:hAnsiTheme="majorHAnsi" w:cstheme="majorHAnsi"/>
         </w:rPr>
         <w:t>terminal_states</w:t>
       </w:r>
-      <w:proofErr w:type="spellEnd"/>
       <w:r>
         <w:rPr>
           <w:rFonts w:asciiTheme="majorHAnsi" w:eastAsiaTheme="minorEastAsia" w:hAnsiTheme="majorHAnsi" w:cstheme="majorHAnsi"/>
@@ -13955,7 +13813,7 @@
     </w:p>
     <w:p>
       <w:pPr>
-        <w:pStyle w:val="ListParagraph"/>
+        <w:pStyle w:val="a5"/>
         <w:numPr>
           <w:ilvl w:val="0"/>
           <w:numId w:val="14"/>
@@ -13966,14 +13824,12 @@
           <w:rFonts w:asciiTheme="majorHAnsi" w:eastAsiaTheme="minorEastAsia" w:hAnsiTheme="majorHAnsi" w:cstheme="majorHAnsi"/>
         </w:rPr>
       </w:pPr>
-      <w:proofErr w:type="spellStart"/>
       <w:r>
         <w:rPr>
           <w:rFonts w:asciiTheme="majorHAnsi" w:eastAsiaTheme="minorEastAsia" w:hAnsiTheme="majorHAnsi" w:cstheme="majorHAnsi"/>
         </w:rPr>
         <w:t>transition_function</w:t>
       </w:r>
-      <w:proofErr w:type="spellEnd"/>
       <w:r>
         <w:rPr>
           <w:rFonts w:asciiTheme="majorHAnsi" w:eastAsiaTheme="minorEastAsia" w:hAnsiTheme="majorHAnsi" w:cstheme="majorHAnsi"/>
@@ -13997,7 +13853,7 @@
     </w:p>
     <w:p>
       <w:pPr>
-        <w:pStyle w:val="ListParagraph"/>
+        <w:pStyle w:val="a5"/>
         <w:numPr>
           <w:ilvl w:val="0"/>
           <w:numId w:val="14"/>
@@ -14083,7 +13939,7 @@
     </w:p>
     <w:p>
       <w:pPr>
-        <w:pStyle w:val="ListParagraph"/>
+        <w:pStyle w:val="a5"/>
         <w:bidi/>
         <w:spacing w:after="160" w:line="360" w:lineRule="auto"/>
         <w:ind w:left="1080"/>
@@ -14107,16 +13963,7 @@
           <w:rPr>
             <w:rFonts w:ascii="Cambria Math" w:eastAsiaTheme="minorEastAsia" w:hAnsi="Cambria Math" w:cstheme="majorHAnsi"/>
           </w:rPr>
-          <m:t>γ</m:t>
-        </m:r>
-        <m:r>
-          <m:rPr>
-            <m:sty m:val="p"/>
-          </m:rPr>
-          <w:rPr>
-            <w:rFonts w:ascii="Cambria Math" w:eastAsiaTheme="minorEastAsia" w:hAnsi="Cambria Math" w:cstheme="majorHAnsi"/>
-          </w:rPr>
-          <m:t>=1</m:t>
+          <m:t>γ=1</m:t>
         </m:r>
       </m:oMath>
       <w:r>
@@ -14200,7 +14047,7 @@
     </w:p>
     <w:p>
       <w:pPr>
-        <w:pStyle w:val="ListParagraph"/>
+        <w:pStyle w:val="a5"/>
         <w:numPr>
           <w:ilvl w:val="0"/>
           <w:numId w:val="14"/>
@@ -14212,33 +14059,11 @@
           <w:rtl/>
         </w:rPr>
       </w:pPr>
-      <w:proofErr w:type="spellStart"/>
       <w:r>
         <w:rPr>
           <w:rFonts w:asciiTheme="majorHAnsi" w:eastAsiaTheme="minorEastAsia" w:hAnsiTheme="majorHAnsi" w:cstheme="majorHAnsi"/>
         </w:rPr>
-        <w:t>print_</w:t>
-      </w:r>
-      <w:proofErr w:type="gramStart"/>
-      <w:r>
-        <w:rPr>
-          <w:rFonts w:asciiTheme="majorHAnsi" w:eastAsiaTheme="minorEastAsia" w:hAnsiTheme="majorHAnsi" w:cstheme="majorHAnsi"/>
-        </w:rPr>
-        <w:t>rewards</w:t>
-      </w:r>
-      <w:proofErr w:type="spellEnd"/>
-      <w:r>
-        <w:rPr>
-          <w:rFonts w:asciiTheme="majorHAnsi" w:eastAsiaTheme="minorEastAsia" w:hAnsiTheme="majorHAnsi" w:cstheme="majorHAnsi"/>
-        </w:rPr>
-        <w:t>(</w:t>
-      </w:r>
-      <w:proofErr w:type="gramEnd"/>
-      <w:r>
-        <w:rPr>
-          <w:rFonts w:asciiTheme="majorHAnsi" w:eastAsiaTheme="minorEastAsia" w:hAnsiTheme="majorHAnsi" w:cstheme="majorHAnsi"/>
-        </w:rPr>
-        <w:t>)</w:t>
+        <w:t>print_rewards()</w:t>
       </w:r>
       <w:r>
         <w:rPr>
@@ -14250,7 +14075,7 @@
     </w:p>
     <w:p>
       <w:pPr>
-        <w:pStyle w:val="ListParagraph"/>
+        <w:pStyle w:val="a5"/>
         <w:numPr>
           <w:ilvl w:val="0"/>
           <w:numId w:val="14"/>
@@ -14261,19 +14086,11 @@
           <w:rFonts w:asciiTheme="majorHAnsi" w:eastAsiaTheme="minorEastAsia" w:hAnsiTheme="majorHAnsi" w:cstheme="majorHAnsi"/>
         </w:rPr>
       </w:pPr>
-      <w:proofErr w:type="spellStart"/>
       <w:r>
         <w:rPr>
           <w:rFonts w:asciiTheme="majorHAnsi" w:eastAsiaTheme="minorEastAsia" w:hAnsiTheme="majorHAnsi" w:cstheme="majorHAnsi"/>
         </w:rPr>
-        <w:t>print_utility</w:t>
-      </w:r>
-      <w:proofErr w:type="spellEnd"/>
-      <w:r>
-        <w:rPr>
-          <w:rFonts w:asciiTheme="majorHAnsi" w:eastAsiaTheme="minorEastAsia" w:hAnsiTheme="majorHAnsi" w:cstheme="majorHAnsi"/>
-        </w:rPr>
-        <w:t>(U)</w:t>
+        <w:t>print_utility(U)</w:t>
       </w:r>
       <w:r>
         <w:rPr>
@@ -14298,7 +14115,7 @@
     </w:p>
     <w:p>
       <w:pPr>
-        <w:pStyle w:val="ListParagraph"/>
+        <w:pStyle w:val="a5"/>
         <w:numPr>
           <w:ilvl w:val="0"/>
           <w:numId w:val="14"/>
@@ -14309,19 +14126,11 @@
           <w:rFonts w:asciiTheme="majorHAnsi" w:eastAsiaTheme="minorEastAsia" w:hAnsiTheme="majorHAnsi" w:cstheme="majorHAnsi"/>
         </w:rPr>
       </w:pPr>
-      <w:proofErr w:type="spellStart"/>
       <w:r>
         <w:rPr>
           <w:rFonts w:asciiTheme="majorHAnsi" w:eastAsiaTheme="minorEastAsia" w:hAnsiTheme="majorHAnsi" w:cstheme="majorHAnsi"/>
         </w:rPr>
-        <w:t>print_policy</w:t>
-      </w:r>
-      <w:proofErr w:type="spellEnd"/>
-      <w:r>
-        <w:rPr>
-          <w:rFonts w:asciiTheme="majorHAnsi" w:eastAsiaTheme="minorEastAsia" w:hAnsiTheme="majorHAnsi" w:cstheme="majorHAnsi"/>
-        </w:rPr>
-        <w:t>(policy)</w:t>
+        <w:t>print_policy(policy)</w:t>
       </w:r>
       <w:r>
         <w:rPr>
@@ -14346,7 +14155,7 @@
     </w:p>
     <w:p>
       <w:pPr>
-        <w:pStyle w:val="ListParagraph"/>
+        <w:pStyle w:val="a5"/>
         <w:numPr>
           <w:ilvl w:val="0"/>
           <w:numId w:val="14"/>
@@ -14357,19 +14166,11 @@
           <w:rFonts w:asciiTheme="majorHAnsi" w:eastAsiaTheme="minorEastAsia" w:hAnsiTheme="majorHAnsi" w:cstheme="majorHAnsi"/>
         </w:rPr>
       </w:pPr>
-      <w:proofErr w:type="gramStart"/>
       <w:r>
         <w:rPr>
           <w:rFonts w:asciiTheme="majorHAnsi" w:eastAsiaTheme="minorEastAsia" w:hAnsiTheme="majorHAnsi" w:cstheme="majorHAnsi"/>
         </w:rPr>
-        <w:t>step(</w:t>
-      </w:r>
-      <w:proofErr w:type="gramEnd"/>
-      <w:r>
-        <w:rPr>
-          <w:rFonts w:asciiTheme="majorHAnsi" w:eastAsiaTheme="minorEastAsia" w:hAnsiTheme="majorHAnsi" w:cstheme="majorHAnsi"/>
-        </w:rPr>
-        <w:t>state, action)</w:t>
+        <w:t>step(state, action)</w:t>
       </w:r>
       <w:r>
         <w:rPr>
@@ -14662,83 +14463,35 @@
         <w:rPr>
           <w:rFonts w:asciiTheme="majorHAnsi" w:hAnsiTheme="majorHAnsi" w:cstheme="majorHAnsi"/>
         </w:rPr>
-        <w:t xml:space="preserve"> packages in python, </w:t>
-      </w:r>
-      <w:proofErr w:type="spellStart"/>
-      <w:r>
-        <w:rPr>
-          <w:rFonts w:asciiTheme="majorHAnsi" w:hAnsiTheme="majorHAnsi" w:cstheme="majorHAnsi"/>
-        </w:rPr>
-        <w:t>numpy</w:t>
-      </w:r>
-      <w:proofErr w:type="spellEnd"/>
-      <w:r>
-        <w:rPr>
-          <w:rFonts w:asciiTheme="majorHAnsi" w:hAnsiTheme="majorHAnsi" w:cstheme="majorHAnsi"/>
-        </w:rPr>
-        <w:t xml:space="preserve">, matplotlib, </w:t>
-      </w:r>
-      <w:proofErr w:type="spellStart"/>
-      <w:r>
-        <w:rPr>
-          <w:rFonts w:asciiTheme="majorHAnsi" w:hAnsiTheme="majorHAnsi" w:cstheme="majorHAnsi"/>
-        </w:rPr>
-        <w:t>argparse</w:t>
-      </w:r>
-      <w:proofErr w:type="spellEnd"/>
+        <w:t xml:space="preserve"> packages in python, numpy, matplotlib, argparse, </w:t>
+      </w:r>
+      <w:r>
+        <w:rPr>
+          <w:rFonts w:asciiTheme="majorHAnsi" w:hAnsiTheme="majorHAnsi" w:cstheme="majorHAnsi"/>
+          <w:lang w:val="en-GB"/>
+        </w:rPr>
+        <w:t>os</w:t>
+      </w:r>
       <w:r>
         <w:rPr>
           <w:rFonts w:asciiTheme="majorHAnsi" w:hAnsiTheme="majorHAnsi" w:cstheme="majorHAnsi"/>
         </w:rPr>
         <w:t xml:space="preserve">, </w:t>
       </w:r>
-      <w:proofErr w:type="spellStart"/>
-      <w:r>
-        <w:rPr>
-          <w:rFonts w:asciiTheme="majorHAnsi" w:hAnsiTheme="majorHAnsi" w:cstheme="majorHAnsi"/>
-          <w:lang w:val="en-GB"/>
-        </w:rPr>
-        <w:t>os</w:t>
-      </w:r>
-      <w:proofErr w:type="spellEnd"/>
-      <w:r>
-        <w:rPr>
-          <w:rFonts w:asciiTheme="majorHAnsi" w:hAnsiTheme="majorHAnsi" w:cstheme="majorHAnsi"/>
-        </w:rPr>
-        <w:t xml:space="preserve">, </w:t>
-      </w:r>
-      <w:r>
-        <w:rPr>
-          <w:rFonts w:asciiTheme="majorHAnsi" w:hAnsiTheme="majorHAnsi" w:cstheme="majorHAnsi"/>
-          <w:lang w:val="en-GB"/>
-        </w:rPr>
-        <w:t xml:space="preserve">copy, typing, </w:t>
-      </w:r>
-      <w:proofErr w:type="spellStart"/>
-      <w:r>
-        <w:rPr>
-          <w:rFonts w:asciiTheme="majorHAnsi" w:hAnsiTheme="majorHAnsi" w:cstheme="majorHAnsi"/>
-          <w:lang w:val="en-GB"/>
-        </w:rPr>
-        <w:t>termcolor</w:t>
-      </w:r>
-      <w:proofErr w:type="spellEnd"/>
-      <w:r>
-        <w:rPr>
-          <w:rFonts w:asciiTheme="majorHAnsi" w:hAnsiTheme="majorHAnsi" w:cstheme="majorHAnsi"/>
-          <w:lang w:val="en-GB"/>
-        </w:rPr>
-        <w:t xml:space="preserve">, </w:t>
-      </w:r>
-      <w:proofErr w:type="gramStart"/>
-      <w:r>
-        <w:rPr>
-          <w:rFonts w:asciiTheme="majorHAnsi" w:hAnsiTheme="majorHAnsi" w:cstheme="majorHAnsi"/>
-          <w:lang w:val="en-GB"/>
-        </w:rPr>
-        <w:t>random</w:t>
-      </w:r>
-      <w:proofErr w:type="gramEnd"/>
+      <w:r>
+        <w:rPr>
+          <w:rFonts w:asciiTheme="majorHAnsi" w:hAnsiTheme="majorHAnsi" w:cstheme="majorHAnsi"/>
+          <w:lang w:val="en-GB"/>
+        </w:rPr>
+        <w:t>copy, typing, termcolor</w:t>
+      </w:r>
+      <w:r>
+        <w:rPr>
+          <w:rFonts w:asciiTheme="majorHAnsi" w:hAnsiTheme="majorHAnsi" w:cstheme="majorHAnsi"/>
+          <w:lang w:val="en-GB"/>
+        </w:rPr>
+        <w:t>, random</w:t>
+      </w:r>
     </w:p>
     <w:p>
       <w:pPr>
@@ -14758,7 +14511,7 @@
     </w:p>
     <w:p>
       <w:pPr>
-        <w:pStyle w:val="ListParagraph"/>
+        <w:pStyle w:val="a5"/>
         <w:numPr>
           <w:ilvl w:val="0"/>
           <w:numId w:val="14"/>
@@ -14797,100 +14550,44 @@
         </w:rPr>
         <w:t xml:space="preserve">): </w:t>
       </w:r>
-      <w:proofErr w:type="spellStart"/>
       <w:r>
         <w:rPr>
           <w:rFonts w:asciiTheme="majorHAnsi" w:eastAsiaTheme="minorEastAsia" w:hAnsiTheme="majorHAnsi" w:cstheme="majorHAnsi"/>
         </w:rPr>
-        <w:t>value_iteration</w:t>
-      </w:r>
-      <w:proofErr w:type="spellEnd"/>
+        <w:t>value_iteration(mdp, U_init, epsilon)</w:t>
+      </w:r>
       <w:r>
         <w:rPr>
           <w:rFonts w:asciiTheme="majorHAnsi" w:eastAsiaTheme="minorEastAsia" w:hAnsiTheme="majorHAnsi" w:cstheme="majorHAnsi"/>
-        </w:rPr>
-        <w:t>(</w:t>
-      </w:r>
-      <w:proofErr w:type="spellStart"/>
+          <w:rtl/>
+        </w:rPr>
+        <w:t xml:space="preserve"> – בהינתן ה-</w:t>
+      </w:r>
       <w:r>
         <w:rPr>
           <w:rFonts w:asciiTheme="majorHAnsi" w:eastAsiaTheme="minorEastAsia" w:hAnsiTheme="majorHAnsi" w:cstheme="majorHAnsi"/>
         </w:rPr>
         <w:t>mdp</w:t>
       </w:r>
-      <w:proofErr w:type="spellEnd"/>
       <w:r>
         <w:rPr>
           <w:rFonts w:asciiTheme="majorHAnsi" w:eastAsiaTheme="minorEastAsia" w:hAnsiTheme="majorHAnsi" w:cstheme="majorHAnsi"/>
-        </w:rPr>
-        <w:t xml:space="preserve">, </w:t>
-      </w:r>
-      <w:proofErr w:type="spellStart"/>
+          <w:rtl/>
+        </w:rPr>
+        <w:t xml:space="preserve">, ערך התועלת ההתחלתי </w:t>
+      </w:r>
       <w:r>
         <w:rPr>
           <w:rFonts w:asciiTheme="majorHAnsi" w:eastAsiaTheme="minorEastAsia" w:hAnsiTheme="majorHAnsi" w:cstheme="majorHAnsi"/>
         </w:rPr>
         <w:t>U_init</w:t>
       </w:r>
-      <w:proofErr w:type="spellEnd"/>
       <w:r>
         <w:rPr>
           <w:rFonts w:asciiTheme="majorHAnsi" w:eastAsiaTheme="minorEastAsia" w:hAnsiTheme="majorHAnsi" w:cstheme="majorHAnsi"/>
-        </w:rPr>
-        <w:t>, epsilon)</w:t>
-      </w:r>
-      <w:r>
-        <w:rPr>
-          <w:rFonts w:asciiTheme="majorHAnsi" w:eastAsiaTheme="minorEastAsia" w:hAnsiTheme="majorHAnsi" w:cstheme="majorHAnsi"/>
-          <w:rtl/>
-        </w:rPr>
-        <w:t xml:space="preserve"> – בהינתן ה-</w:t>
-      </w:r>
-      <w:proofErr w:type="spellStart"/>
-      <w:r>
-        <w:rPr>
-          <w:rFonts w:asciiTheme="majorHAnsi" w:eastAsiaTheme="minorEastAsia" w:hAnsiTheme="majorHAnsi" w:cstheme="majorHAnsi"/>
-        </w:rPr>
-        <w:t>mdp</w:t>
-      </w:r>
-      <w:proofErr w:type="spellEnd"/>
-      <w:r>
-        <w:rPr>
-          <w:rFonts w:asciiTheme="majorHAnsi" w:eastAsiaTheme="minorEastAsia" w:hAnsiTheme="majorHAnsi" w:cstheme="majorHAnsi"/>
-          <w:rtl/>
-        </w:rPr>
-        <w:t xml:space="preserve">, ערך התועלת ההתחלתי </w:t>
-      </w:r>
-      <w:proofErr w:type="spellStart"/>
-      <w:r>
-        <w:rPr>
-          <w:rFonts w:asciiTheme="majorHAnsi" w:eastAsiaTheme="minorEastAsia" w:hAnsiTheme="majorHAnsi" w:cstheme="majorHAnsi"/>
-        </w:rPr>
-        <w:t>U_init</w:t>
-      </w:r>
-      <w:proofErr w:type="spellEnd"/>
-      <w:r>
-        <w:rPr>
-          <w:rFonts w:asciiTheme="majorHAnsi" w:eastAsiaTheme="minorEastAsia" w:hAnsiTheme="majorHAnsi" w:cstheme="majorHAnsi"/>
-          <w:rtl/>
-        </w:rPr>
-        <w:t xml:space="preserve">, וחסם העליון לשגיאה מהתוחלת של התועלת </w:t>
-      </w:r>
-      <w:proofErr w:type="spellStart"/>
-      <w:r>
-        <w:rPr>
-          <w:rFonts w:asciiTheme="majorHAnsi" w:eastAsiaTheme="minorEastAsia" w:hAnsiTheme="majorHAnsi" w:cstheme="majorHAnsi"/>
-          <w:rtl/>
-        </w:rPr>
-        <w:t>האופטמילי</w:t>
-      </w:r>
-      <w:proofErr w:type="spellEnd"/>
-      <w:r>
-        <w:rPr>
-          <w:rFonts w:asciiTheme="majorHAnsi" w:eastAsiaTheme="minorEastAsia" w:hAnsiTheme="majorHAnsi" w:cstheme="majorHAnsi"/>
-          <w:rtl/>
-        </w:rPr>
-        <w:t xml:space="preserve"> </w:t>
+          <w:rtl/>
+        </w:rPr>
+        <w:t xml:space="preserve">, וחסם העליון לשגיאה מהתוחלת של התועלת האופטמילי </w:t>
       </w:r>
       <w:r>
         <w:rPr>
@@ -14934,7 +14631,7 @@
     </w:p>
     <w:p>
       <w:pPr>
-        <w:pStyle w:val="ListParagraph"/>
+        <w:pStyle w:val="a5"/>
         <w:bidi/>
         <w:spacing w:after="160" w:line="360" w:lineRule="auto"/>
         <w:ind w:left="1080"/>
@@ -14979,7 +14676,7 @@
     </w:p>
     <w:p>
       <w:pPr>
-        <w:pStyle w:val="ListParagraph"/>
+        <w:pStyle w:val="a5"/>
         <w:numPr>
           <w:ilvl w:val="0"/>
           <w:numId w:val="14"/>
@@ -15018,49 +14715,25 @@
         </w:rPr>
         <w:t xml:space="preserve">): </w:t>
       </w:r>
-      <w:proofErr w:type="spellStart"/>
       <w:r>
         <w:rPr>
           <w:rFonts w:asciiTheme="majorHAnsi" w:eastAsiaTheme="minorEastAsia" w:hAnsiTheme="majorHAnsi" w:cstheme="majorHAnsi"/>
         </w:rPr>
-        <w:t>get_policy</w:t>
-      </w:r>
-      <w:proofErr w:type="spellEnd"/>
+        <w:t>get_policy(mdp, U)</w:t>
+      </w:r>
       <w:r>
         <w:rPr>
           <w:rFonts w:asciiTheme="majorHAnsi" w:eastAsiaTheme="minorEastAsia" w:hAnsiTheme="majorHAnsi" w:cstheme="majorHAnsi"/>
-        </w:rPr>
-        <w:t>(</w:t>
-      </w:r>
-      <w:proofErr w:type="spellStart"/>
+          <w:rtl/>
+        </w:rPr>
+        <w:t xml:space="preserve"> – בהינתן ה-</w:t>
+      </w:r>
       <w:r>
         <w:rPr>
           <w:rFonts w:asciiTheme="majorHAnsi" w:eastAsiaTheme="minorEastAsia" w:hAnsiTheme="majorHAnsi" w:cstheme="majorHAnsi"/>
         </w:rPr>
         <w:t>mdp</w:t>
       </w:r>
-      <w:proofErr w:type="spellEnd"/>
-      <w:r>
-        <w:rPr>
-          <w:rFonts w:asciiTheme="majorHAnsi" w:eastAsiaTheme="minorEastAsia" w:hAnsiTheme="majorHAnsi" w:cstheme="majorHAnsi"/>
-        </w:rPr>
-        <w:t>, U)</w:t>
-      </w:r>
-      <w:r>
-        <w:rPr>
-          <w:rFonts w:asciiTheme="majorHAnsi" w:eastAsiaTheme="minorEastAsia" w:hAnsiTheme="majorHAnsi" w:cstheme="majorHAnsi"/>
-          <w:rtl/>
-        </w:rPr>
-        <w:t xml:space="preserve"> – בהינתן ה-</w:t>
-      </w:r>
-      <w:proofErr w:type="spellStart"/>
-      <w:r>
-        <w:rPr>
-          <w:rFonts w:asciiTheme="majorHAnsi" w:eastAsiaTheme="minorEastAsia" w:hAnsiTheme="majorHAnsi" w:cstheme="majorHAnsi"/>
-        </w:rPr>
-        <w:t>mdp</w:t>
-      </w:r>
-      <w:proofErr w:type="spellEnd"/>
       <w:r>
         <w:rPr>
           <w:rFonts w:asciiTheme="majorHAnsi" w:eastAsiaTheme="minorEastAsia" w:hAnsiTheme="majorHAnsi" w:cstheme="majorHAnsi"/>
@@ -15115,7 +14788,7 @@
     </w:p>
     <w:p>
       <w:pPr>
-        <w:pStyle w:val="ListParagraph"/>
+        <w:pStyle w:val="a5"/>
         <w:bidi/>
         <w:spacing w:after="160" w:line="360" w:lineRule="auto"/>
         <w:ind w:left="1080"/>
@@ -15147,7 +14820,7 @@
     </w:p>
     <w:p>
       <w:pPr>
-        <w:pStyle w:val="ListParagraph"/>
+        <w:pStyle w:val="a5"/>
         <w:numPr>
           <w:ilvl w:val="0"/>
           <w:numId w:val="14"/>
@@ -15179,49 +14852,25 @@
         </w:rPr>
         <w:t xml:space="preserve"> נק'): </w:t>
       </w:r>
-      <w:proofErr w:type="spellStart"/>
       <w:r>
         <w:rPr>
           <w:rFonts w:asciiTheme="majorHAnsi" w:eastAsiaTheme="minorEastAsia" w:hAnsiTheme="majorHAnsi" w:cstheme="majorHAnsi"/>
         </w:rPr>
-        <w:t>policy_evaluation</w:t>
-      </w:r>
-      <w:proofErr w:type="spellEnd"/>
+        <w:t>policy_evaluation(mdp, policy)</w:t>
+      </w:r>
       <w:r>
         <w:rPr>
           <w:rFonts w:asciiTheme="majorHAnsi" w:eastAsiaTheme="minorEastAsia" w:hAnsiTheme="majorHAnsi" w:cstheme="majorHAnsi"/>
-        </w:rPr>
-        <w:t>(</w:t>
-      </w:r>
-      <w:proofErr w:type="spellStart"/>
+          <w:rtl/>
+        </w:rPr>
+        <w:t xml:space="preserve"> – בהינתן ה-</w:t>
+      </w:r>
       <w:r>
         <w:rPr>
           <w:rFonts w:asciiTheme="majorHAnsi" w:eastAsiaTheme="minorEastAsia" w:hAnsiTheme="majorHAnsi" w:cstheme="majorHAnsi"/>
         </w:rPr>
         <w:t>mdp</w:t>
       </w:r>
-      <w:proofErr w:type="spellEnd"/>
-      <w:r>
-        <w:rPr>
-          <w:rFonts w:asciiTheme="majorHAnsi" w:eastAsiaTheme="minorEastAsia" w:hAnsiTheme="majorHAnsi" w:cstheme="majorHAnsi"/>
-        </w:rPr>
-        <w:t>, policy)</w:t>
-      </w:r>
-      <w:r>
-        <w:rPr>
-          <w:rFonts w:asciiTheme="majorHAnsi" w:eastAsiaTheme="minorEastAsia" w:hAnsiTheme="majorHAnsi" w:cstheme="majorHAnsi"/>
-          <w:rtl/>
-        </w:rPr>
-        <w:t xml:space="preserve"> – בהינתן ה-</w:t>
-      </w:r>
-      <w:proofErr w:type="spellStart"/>
-      <w:r>
-        <w:rPr>
-          <w:rFonts w:asciiTheme="majorHAnsi" w:eastAsiaTheme="minorEastAsia" w:hAnsiTheme="majorHAnsi" w:cstheme="majorHAnsi"/>
-        </w:rPr>
-        <w:t>mdp</w:t>
-      </w:r>
-      <w:proofErr w:type="spellEnd"/>
       <w:r>
         <w:rPr>
           <w:rFonts w:asciiTheme="majorHAnsi" w:eastAsiaTheme="minorEastAsia" w:hAnsiTheme="majorHAnsi" w:cstheme="majorHAnsi"/>
@@ -15245,14 +14894,15 @@
     </w:p>
     <w:p>
       <w:pPr>
-        <w:pStyle w:val="ListParagraph"/>
+        <w:pStyle w:val="a5"/>
         <w:bidi/>
         <w:spacing w:after="160" w:line="360" w:lineRule="auto"/>
         <w:ind w:left="1080"/>
         <w:rPr>
-          <w:rFonts w:asciiTheme="majorHAnsi" w:eastAsiaTheme="minorEastAsia" w:hAnsiTheme="majorHAnsi" w:cstheme="majorHAnsi"/>
+          <w:rFonts w:asciiTheme="majorHAnsi" w:eastAsiaTheme="minorEastAsia" w:hAnsiTheme="majorHAnsi" w:cstheme="majorHAnsi" w:hint="cs"/>
           <w:b/>
           <w:bCs/>
+          <w:rtl/>
         </w:rPr>
       </w:pPr>
       <w:r>
@@ -15276,7 +14926,7 @@
     </w:p>
     <w:p>
       <w:pPr>
-        <w:pStyle w:val="ListParagraph"/>
+        <w:pStyle w:val="a5"/>
         <w:numPr>
           <w:ilvl w:val="0"/>
           <w:numId w:val="14"/>
@@ -15308,78 +14958,38 @@
         </w:rPr>
         <w:t xml:space="preserve"> נק'): </w:t>
       </w:r>
-      <w:proofErr w:type="spellStart"/>
       <w:r>
         <w:rPr>
           <w:rFonts w:asciiTheme="majorHAnsi" w:eastAsiaTheme="minorEastAsia" w:hAnsiTheme="majorHAnsi" w:cstheme="majorHAnsi"/>
         </w:rPr>
-        <w:t>policy_iteration</w:t>
-      </w:r>
-      <w:proofErr w:type="spellEnd"/>
+        <w:t>policy_iteration(mdp, policy_init)</w:t>
+      </w:r>
       <w:r>
         <w:rPr>
           <w:rFonts w:asciiTheme="majorHAnsi" w:eastAsiaTheme="minorEastAsia" w:hAnsiTheme="majorHAnsi" w:cstheme="majorHAnsi"/>
-        </w:rPr>
-        <w:t>(</w:t>
-      </w:r>
-      <w:proofErr w:type="spellStart"/>
+          <w:rtl/>
+        </w:rPr>
+        <w:t xml:space="preserve"> -  בהינתן ה-</w:t>
+      </w:r>
       <w:r>
         <w:rPr>
           <w:rFonts w:asciiTheme="majorHAnsi" w:eastAsiaTheme="minorEastAsia" w:hAnsiTheme="majorHAnsi" w:cstheme="majorHAnsi"/>
         </w:rPr>
         <w:t>mdp</w:t>
       </w:r>
-      <w:proofErr w:type="spellEnd"/>
       <w:r>
         <w:rPr>
           <w:rFonts w:asciiTheme="majorHAnsi" w:eastAsiaTheme="minorEastAsia" w:hAnsiTheme="majorHAnsi" w:cstheme="majorHAnsi"/>
-        </w:rPr>
-        <w:t xml:space="preserve">, </w:t>
-      </w:r>
-      <w:proofErr w:type="spellStart"/>
+          <w:rtl/>
+        </w:rPr>
+        <w:t xml:space="preserve">, ומדיניות התחלתית </w:t>
+      </w:r>
       <w:r>
         <w:rPr>
           <w:rFonts w:asciiTheme="majorHAnsi" w:eastAsiaTheme="minorEastAsia" w:hAnsiTheme="majorHAnsi" w:cstheme="majorHAnsi"/>
         </w:rPr>
         <w:t>policy_init</w:t>
       </w:r>
-      <w:proofErr w:type="spellEnd"/>
-      <w:r>
-        <w:rPr>
-          <w:rFonts w:asciiTheme="majorHAnsi" w:eastAsiaTheme="minorEastAsia" w:hAnsiTheme="majorHAnsi" w:cstheme="majorHAnsi"/>
-        </w:rPr>
-        <w:t>)</w:t>
-      </w:r>
-      <w:r>
-        <w:rPr>
-          <w:rFonts w:asciiTheme="majorHAnsi" w:eastAsiaTheme="minorEastAsia" w:hAnsiTheme="majorHAnsi" w:cstheme="majorHAnsi"/>
-          <w:rtl/>
-        </w:rPr>
-        <w:t xml:space="preserve"> -  בהינתן ה-</w:t>
-      </w:r>
-      <w:proofErr w:type="spellStart"/>
-      <w:r>
-        <w:rPr>
-          <w:rFonts w:asciiTheme="majorHAnsi" w:eastAsiaTheme="minorEastAsia" w:hAnsiTheme="majorHAnsi" w:cstheme="majorHAnsi"/>
-        </w:rPr>
-        <w:t>mdp</w:t>
-      </w:r>
-      <w:proofErr w:type="spellEnd"/>
-      <w:r>
-        <w:rPr>
-          <w:rFonts w:asciiTheme="majorHAnsi" w:eastAsiaTheme="minorEastAsia" w:hAnsiTheme="majorHAnsi" w:cstheme="majorHAnsi"/>
-          <w:rtl/>
-        </w:rPr>
-        <w:t xml:space="preserve">, ומדיניות התחלתית </w:t>
-      </w:r>
-      <w:proofErr w:type="spellStart"/>
-      <w:r>
-        <w:rPr>
-          <w:rFonts w:asciiTheme="majorHAnsi" w:eastAsiaTheme="minorEastAsia" w:hAnsiTheme="majorHAnsi" w:cstheme="majorHAnsi"/>
-        </w:rPr>
-        <w:t>policy_init</w:t>
-      </w:r>
-      <w:proofErr w:type="spellEnd"/>
       <w:r>
         <w:rPr>
           <w:rFonts w:asciiTheme="majorHAnsi" w:eastAsiaTheme="minorEastAsia" w:hAnsiTheme="majorHAnsi" w:cstheme="majorHAnsi"/>
@@ -15449,7 +15059,7 @@
     </w:p>
     <w:p>
       <w:pPr>
-        <w:pStyle w:val="ListParagraph"/>
+        <w:pStyle w:val="a5"/>
         <w:numPr>
           <w:ilvl w:val="0"/>
           <w:numId w:val="26"/>
@@ -15482,49 +15092,25 @@
         </w:rPr>
         <w:t xml:space="preserve"> נק'): </w:t>
       </w:r>
-      <w:proofErr w:type="spellStart"/>
-      <w:r>
-        <w:rPr>
-          <w:rFonts w:asciiTheme="majorHAnsi" w:hAnsiTheme="majorHAnsi" w:cstheme="majorHAnsi"/>
-        </w:rPr>
-        <w:t>get_all_policies</w:t>
-      </w:r>
-      <w:proofErr w:type="spellEnd"/>
-      <w:r>
-        <w:rPr>
-          <w:rFonts w:asciiTheme="majorHAnsi" w:hAnsiTheme="majorHAnsi" w:cstheme="majorHAnsi"/>
-        </w:rPr>
-        <w:t>(</w:t>
-      </w:r>
-      <w:proofErr w:type="spellStart"/>
+      <w:r>
+        <w:rPr>
+          <w:rFonts w:asciiTheme="majorHAnsi" w:hAnsiTheme="majorHAnsi" w:cstheme="majorHAnsi"/>
+        </w:rPr>
+        <w:t>get_all_policies(mdp, U, …)</w:t>
+      </w:r>
+      <w:r>
+        <w:rPr>
+          <w:rFonts w:asciiTheme="majorHAnsi" w:hAnsiTheme="majorHAnsi" w:cstheme="majorHAnsi" w:hint="cs"/>
+          <w:rtl/>
+        </w:rPr>
+        <w:t xml:space="preserve"> – בהינתן ה-</w:t>
+      </w:r>
       <w:r>
         <w:rPr>
           <w:rFonts w:asciiTheme="majorHAnsi" w:hAnsiTheme="majorHAnsi" w:cstheme="majorHAnsi"/>
         </w:rPr>
         <w:t>mdp</w:t>
       </w:r>
-      <w:proofErr w:type="spellEnd"/>
-      <w:r>
-        <w:rPr>
-          <w:rFonts w:asciiTheme="majorHAnsi" w:hAnsiTheme="majorHAnsi" w:cstheme="majorHAnsi"/>
-        </w:rPr>
-        <w:t>, U, …)</w:t>
-      </w:r>
-      <w:r>
-        <w:rPr>
-          <w:rFonts w:asciiTheme="majorHAnsi" w:hAnsiTheme="majorHAnsi" w:cstheme="majorHAnsi" w:hint="cs"/>
-          <w:rtl/>
-        </w:rPr>
-        <w:t xml:space="preserve"> – בהינתן ה-</w:t>
-      </w:r>
-      <w:proofErr w:type="spellStart"/>
-      <w:r>
-        <w:rPr>
-          <w:rFonts w:asciiTheme="majorHAnsi" w:hAnsiTheme="majorHAnsi" w:cstheme="majorHAnsi"/>
-        </w:rPr>
-        <w:t>mdp</w:t>
-      </w:r>
-      <w:proofErr w:type="spellEnd"/>
       <w:r>
         <w:rPr>
           <w:rFonts w:asciiTheme="majorHAnsi" w:hAnsiTheme="majorHAnsi" w:cstheme="majorHAnsi" w:hint="cs"/>
@@ -15548,7 +15134,7 @@
     </w:p>
     <w:p>
       <w:pPr>
-        <w:pStyle w:val="ListParagraph"/>
+        <w:pStyle w:val="a5"/>
         <w:bidi/>
         <w:spacing w:line="360" w:lineRule="auto"/>
         <w:ind w:left="1080"/>
@@ -15615,7 +15201,7 @@
     </w:p>
     <w:p>
       <w:pPr>
-        <w:pStyle w:val="ListParagraph"/>
+        <w:pStyle w:val="a5"/>
         <w:bidi/>
         <w:spacing w:line="360" w:lineRule="auto"/>
         <w:ind w:left="1080"/>
@@ -15675,7 +15261,7 @@
     </w:p>
     <w:p>
       <w:pPr>
-        <w:pStyle w:val="ListParagraph"/>
+        <w:pStyle w:val="a5"/>
         <w:bidi/>
         <w:spacing w:line="360" w:lineRule="auto"/>
         <w:ind w:left="1080"/>
@@ -15686,7 +15272,7 @@
     </w:p>
     <w:p>
       <w:pPr>
-        <w:pStyle w:val="ListParagraph"/>
+        <w:pStyle w:val="a5"/>
         <w:numPr>
           <w:ilvl w:val="0"/>
           <w:numId w:val="26"/>
@@ -15718,49 +15304,25 @@
         </w:rPr>
         <w:t xml:space="preserve"> נק'): </w:t>
       </w:r>
-      <w:proofErr w:type="spellStart"/>
-      <w:r>
-        <w:rPr>
-          <w:rFonts w:asciiTheme="majorHAnsi" w:hAnsiTheme="majorHAnsi" w:cstheme="majorHAnsi"/>
-        </w:rPr>
-        <w:t>get_policy_for_different_rewards</w:t>
-      </w:r>
-      <w:proofErr w:type="spellEnd"/>
-      <w:r>
-        <w:rPr>
-          <w:rFonts w:asciiTheme="majorHAnsi" w:hAnsiTheme="majorHAnsi" w:cstheme="majorHAnsi"/>
-        </w:rPr>
-        <w:t>(</w:t>
-      </w:r>
-      <w:proofErr w:type="spellStart"/>
+      <w:r>
+        <w:rPr>
+          <w:rFonts w:asciiTheme="majorHAnsi" w:hAnsiTheme="majorHAnsi" w:cstheme="majorHAnsi"/>
+        </w:rPr>
+        <w:t>get_policy_for_different_rewards(mdp, …)</w:t>
+      </w:r>
+      <w:r>
+        <w:rPr>
+          <w:rFonts w:asciiTheme="majorHAnsi" w:hAnsiTheme="majorHAnsi" w:cstheme="majorHAnsi" w:hint="cs"/>
+          <w:rtl/>
+        </w:rPr>
+        <w:t xml:space="preserve"> – בהינתן ה-</w:t>
+      </w:r>
       <w:r>
         <w:rPr>
           <w:rFonts w:asciiTheme="majorHAnsi" w:hAnsiTheme="majorHAnsi" w:cstheme="majorHAnsi"/>
         </w:rPr>
         <w:t>mdp</w:t>
       </w:r>
-      <w:proofErr w:type="spellEnd"/>
-      <w:r>
-        <w:rPr>
-          <w:rFonts w:asciiTheme="majorHAnsi" w:hAnsiTheme="majorHAnsi" w:cstheme="majorHAnsi"/>
-        </w:rPr>
-        <w:t>, …)</w:t>
-      </w:r>
-      <w:r>
-        <w:rPr>
-          <w:rFonts w:asciiTheme="majorHAnsi" w:hAnsiTheme="majorHAnsi" w:cstheme="majorHAnsi" w:hint="cs"/>
-          <w:rtl/>
-        </w:rPr>
-        <w:t xml:space="preserve"> – בהינתן ה-</w:t>
-      </w:r>
-      <w:proofErr w:type="spellStart"/>
-      <w:r>
-        <w:rPr>
-          <w:rFonts w:asciiTheme="majorHAnsi" w:hAnsiTheme="majorHAnsi" w:cstheme="majorHAnsi"/>
-        </w:rPr>
-        <w:t>mdp</w:t>
-      </w:r>
-      <w:proofErr w:type="spellEnd"/>
       <w:r>
         <w:rPr>
           <w:rFonts w:asciiTheme="majorHAnsi" w:hAnsiTheme="majorHAnsi" w:cstheme="majorHAnsi" w:hint="cs"/>
@@ -15827,7 +15389,7 @@
     </w:p>
     <w:p>
       <w:pPr>
-        <w:pStyle w:val="ListParagraph"/>
+        <w:pStyle w:val="a5"/>
         <w:bidi/>
         <w:spacing w:line="360" w:lineRule="auto"/>
         <w:ind w:left="1080"/>
@@ -15922,7 +15484,7 @@
                 <pic:pic xmlns:pic="http://schemas.openxmlformats.org/drawingml/2006/picture">
                   <pic:nvPicPr>
                     <pic:cNvPr id="0" name="Picture 4" descr="Writing Hand on Apple ">
-                      <a:hlinkClick r:id="rId8"/>
+                      <a:hlinkClick r:id="rId10"/>
                     </pic:cNvPr>
                     <pic:cNvPicPr>
                       <a:picLocks noChangeArrowheads="1"/>
@@ -16084,7 +15646,7 @@
     </w:p>
     <w:p>
       <w:pPr>
-        <w:pStyle w:val="ListParagraph"/>
+        <w:pStyle w:val="a5"/>
         <w:bidi/>
         <w:ind w:left="1080"/>
         <w:rPr>
@@ -16109,7 +15671,7 @@
     </w:p>
     <w:p>
       <w:pPr>
-        <w:pStyle w:val="ListParagraph"/>
+        <w:pStyle w:val="a5"/>
         <w:bidi/>
         <w:ind w:left="1080"/>
         <w:rPr>
@@ -16121,42 +15683,12 @@
         <w:rPr>
           <w:rFonts w:asciiTheme="majorHAnsi" w:hAnsiTheme="majorHAnsi" w:cstheme="majorHAnsi"/>
         </w:rPr>
-        <w:t xml:space="preserve">board, </w:t>
-      </w:r>
-      <w:proofErr w:type="spellStart"/>
-      <w:r>
-        <w:rPr>
-          <w:rFonts w:asciiTheme="majorHAnsi" w:hAnsiTheme="majorHAnsi" w:cstheme="majorHAnsi"/>
-        </w:rPr>
-        <w:t>terminal_states</w:t>
-      </w:r>
-      <w:proofErr w:type="spellEnd"/>
-      <w:r>
-        <w:rPr>
-          <w:rFonts w:asciiTheme="majorHAnsi" w:hAnsiTheme="majorHAnsi" w:cstheme="majorHAnsi"/>
-        </w:rPr>
-        <w:t xml:space="preserve">, </w:t>
-      </w:r>
-      <w:proofErr w:type="spellStart"/>
-      <w:r>
-        <w:rPr>
-          <w:rFonts w:asciiTheme="majorHAnsi" w:hAnsiTheme="majorHAnsi" w:cstheme="majorHAnsi"/>
-        </w:rPr>
-        <w:t>transition_</w:t>
-      </w:r>
-      <w:proofErr w:type="gramStart"/>
-      <w:r>
-        <w:rPr>
-          <w:rFonts w:asciiTheme="majorHAnsi" w:hAnsiTheme="majorHAnsi" w:cstheme="majorHAnsi"/>
-        </w:rPr>
-        <w:t>function</w:t>
-      </w:r>
-      <w:proofErr w:type="spellEnd"/>
-      <w:proofErr w:type="gramEnd"/>
+        <w:t>board, terminal_states, transition_function</w:t>
+      </w:r>
     </w:p>
     <w:p>
       <w:pPr>
-        <w:pStyle w:val="ListParagraph"/>
+        <w:pStyle w:val="a5"/>
         <w:bidi/>
         <w:ind w:left="1080"/>
         <w:rPr>
@@ -16170,14 +15702,12 @@
         </w:rPr>
         <w:t>ויוצרים מופע של הסביבה (</w:t>
       </w:r>
-      <w:proofErr w:type="spellStart"/>
       <w:r>
         <w:rPr>
           <w:rFonts w:asciiTheme="majorHAnsi" w:hAnsiTheme="majorHAnsi" w:cstheme="majorHAnsi"/>
         </w:rPr>
         <w:t>mdp</w:t>
       </w:r>
-      <w:proofErr w:type="spellEnd"/>
       <w:r>
         <w:rPr>
           <w:rFonts w:asciiTheme="majorHAnsi" w:hAnsiTheme="majorHAnsi" w:cstheme="majorHAnsi"/>
@@ -16196,7 +15726,7 @@
     </w:p>
     <w:p>
       <w:pPr>
-        <w:pStyle w:val="ListParagraph"/>
+        <w:pStyle w:val="a5"/>
         <w:numPr>
           <w:ilvl w:val="0"/>
           <w:numId w:val="14"/>
@@ -16254,7 +15784,7 @@
     </w:p>
     <w:p>
       <w:pPr>
-        <w:pStyle w:val="ListParagraph"/>
+        <w:pStyle w:val="a5"/>
         <w:numPr>
           <w:ilvl w:val="0"/>
           <w:numId w:val="14"/>
@@ -16300,7 +15830,7 @@
     </w:p>
     <w:p>
       <w:pPr>
-        <w:pStyle w:val="ListParagraph"/>
+        <w:pStyle w:val="a5"/>
         <w:bidi/>
         <w:rPr>
           <w:rFonts w:asciiTheme="majorHAnsi" w:eastAsiaTheme="minorEastAsia" w:hAnsiTheme="majorHAnsi" w:cstheme="majorHAnsi"/>
@@ -16395,7 +15925,6 @@
           <w:rtl/>
           <w:lang w:val="en-GB"/>
         </w:rPr>
-        <w:lastRenderedPageBreak/>
         <w:t xml:space="preserve">חלק ב׳ - </w:t>
       </w:r>
       <w:r>
@@ -16632,7 +16161,6 @@
         </w:rPr>
         <w:br/>
       </w:r>
-      <w:proofErr w:type="spellStart"/>
       <w:r>
         <w:rPr>
           <w:rFonts w:asciiTheme="majorHAnsi" w:hAnsiTheme="majorHAnsi" w:cstheme="majorHAnsi"/>
@@ -16671,7 +16199,6 @@
         </w:rPr>
         <w:t>N</w:t>
       </w:r>
-      <w:proofErr w:type="spellEnd"/>
       <w:r>
         <w:rPr>
           <w:rFonts w:asciiTheme="majorHAnsi" w:hAnsiTheme="majorHAnsi" w:cstheme="majorHAnsi" w:hint="cs"/>
@@ -16751,14 +16278,12 @@
         </w:rPr>
         <w:t xml:space="preserve">ה תכירו אלגוריתם למידה בשם </w:t>
       </w:r>
-      <w:proofErr w:type="spellStart"/>
       <w:r>
         <w:rPr>
           <w:rFonts w:asciiTheme="majorHAnsi" w:hAnsiTheme="majorHAnsi" w:cstheme="majorHAnsi"/>
         </w:rPr>
         <w:t>kNN</w:t>
       </w:r>
-      <w:proofErr w:type="spellEnd"/>
       <w:r>
         <w:rPr>
           <w:rFonts w:asciiTheme="majorHAnsi" w:hAnsiTheme="majorHAnsi" w:cstheme="majorHAnsi" w:hint="cs"/>
@@ -17859,7 +17384,7 @@
     </w:p>
     <w:p>
       <w:pPr>
-        <w:pStyle w:val="ListParagraph"/>
+        <w:pStyle w:val="a5"/>
         <w:numPr>
           <w:ilvl w:val="0"/>
           <w:numId w:val="21"/>
@@ -17958,28 +17483,12 @@
           <w:rFonts w:asciiTheme="majorHAnsi" w:hAnsiTheme="majorHAnsi" w:cstheme="majorHAnsi" w:hint="cs"/>
           <w:rtl/>
         </w:rPr>
-        <w:t xml:space="preserve">שתי פונקציות מרחק נפוצות הינן מרחק </w:t>
-      </w:r>
-      <w:proofErr w:type="spellStart"/>
-      <w:r>
-        <w:rPr>
-          <w:rFonts w:asciiTheme="majorHAnsi" w:hAnsiTheme="majorHAnsi" w:cstheme="majorHAnsi" w:hint="cs"/>
-          <w:rtl/>
-        </w:rPr>
-        <w:t>אוקלידי</w:t>
-      </w:r>
-      <w:proofErr w:type="spellEnd"/>
-      <w:r>
-        <w:rPr>
-          <w:rFonts w:asciiTheme="majorHAnsi" w:hAnsiTheme="majorHAnsi" w:cstheme="majorHAnsi" w:hint="cs"/>
-          <w:rtl/>
-        </w:rPr>
-        <w:t xml:space="preserve"> ומרחק מנהטן.</w:t>
+        <w:t>שתי פונקציות מרחק נפוצות הינן מרחק אוקלידי ומרחק מנהטן.</w:t>
       </w:r>
     </w:p>
     <w:p>
       <w:pPr>
-        <w:pStyle w:val="ListParagraph"/>
+        <w:pStyle w:val="a5"/>
         <w:numPr>
           <w:ilvl w:val="0"/>
           <w:numId w:val="29"/>
@@ -18027,7 +17536,7 @@
     </w:p>
     <w:p>
       <w:pPr>
-        <w:pStyle w:val="ListParagraph"/>
+        <w:pStyle w:val="a5"/>
         <w:bidi/>
         <w:ind w:left="1080"/>
         <w:rPr>
@@ -18064,27 +17573,7 @@
           <w:bCs/>
           <w:rtl/>
         </w:rPr>
-        <w:t xml:space="preserve"> המרחק </w:t>
-      </w:r>
-      <w:proofErr w:type="spellStart"/>
-      <w:r>
-        <w:rPr>
-          <w:rFonts w:asciiTheme="majorHAnsi" w:hAnsiTheme="majorHAnsi" w:cstheme="majorHAnsi" w:hint="cs"/>
-          <w:b/>
-          <w:bCs/>
-          <w:rtl/>
-        </w:rPr>
-        <w:t>האוקלידי</w:t>
-      </w:r>
-      <w:proofErr w:type="spellEnd"/>
-      <w:r>
-        <w:rPr>
-          <w:rFonts w:asciiTheme="majorHAnsi" w:hAnsiTheme="majorHAnsi" w:cstheme="majorHAnsi" w:hint="cs"/>
-          <w:b/>
-          <w:bCs/>
-          <w:rtl/>
-        </w:rPr>
-        <w:t xml:space="preserve"> שווה למרחק מנהטן ולכן אין תלוית בבחירת פונקציית המרחק.</w:t>
+        <w:t xml:space="preserve"> המרחק האוקלידי שווה למרחק מנהטן ולכן אין תלוית בבחירת פונקציית המרחק.</w:t>
       </w:r>
       <w:r>
         <w:rPr>
@@ -18102,7 +17591,7 @@
     </w:p>
     <w:p>
       <w:pPr>
-        <w:pStyle w:val="ListParagraph"/>
+        <w:pStyle w:val="a5"/>
         <w:bidi/>
         <w:ind w:left="1080"/>
         <w:rPr>
@@ -18136,32 +17625,12 @@
           <w:bCs/>
           <w:rtl/>
         </w:rPr>
-        <w:t xml:space="preserve">=מספר הדוגמאות בסט האימון לא תהיה תלות בפונקציית המרחק שכן הדוגמה תסווג לפי כל הדוגמאות, כלומר כל דוגמה תסווג </w:t>
-      </w:r>
-      <w:proofErr w:type="spellStart"/>
-      <w:r>
-        <w:rPr>
-          <w:rFonts w:asciiTheme="majorHAnsi" w:hAnsiTheme="majorHAnsi" w:cstheme="majorHAnsi" w:hint="cs"/>
-          <w:b/>
-          <w:bCs/>
-          <w:rtl/>
-        </w:rPr>
-        <w:t>לחיוביצ</w:t>
-      </w:r>
-      <w:proofErr w:type="spellEnd"/>
-      <w:r>
-        <w:rPr>
-          <w:rFonts w:asciiTheme="majorHAnsi" w:hAnsiTheme="majorHAnsi" w:cstheme="majorHAnsi" w:hint="cs"/>
-          <w:b/>
-          <w:bCs/>
-          <w:rtl/>
-        </w:rPr>
-        <w:t>/שלילית בהתאם למספר הדוגמאות בסט האימון שהן רוב.</w:t>
+        <w:t>=מספר הדוגמאות בסט האימון לא תהיה תלות בפונקציית המרחק שכן הדוגמה תסווג לפי כל הדוגמאות, כלומר כל דוגמה תסווג לחיוביצ/שלילית בהתאם למספר הדוגמאות בסט האימון שהן רוב.</w:t>
       </w:r>
     </w:p>
     <w:p>
       <w:pPr>
-        <w:pStyle w:val="ListParagraph"/>
+        <w:pStyle w:val="a5"/>
         <w:numPr>
           <w:ilvl w:val="0"/>
           <w:numId w:val="29"/>
@@ -18460,27 +17929,7 @@
           <w:bCs/>
           <w:rtl/>
         </w:rPr>
-        <w:t xml:space="preserve">נסווג לפי מרחק </w:t>
-      </w:r>
-      <w:proofErr w:type="spellStart"/>
-      <w:r>
-        <w:rPr>
-          <w:rFonts w:asciiTheme="majorHAnsi" w:hAnsiTheme="majorHAnsi" w:cstheme="majorHAnsi" w:hint="cs"/>
-          <w:b/>
-          <w:bCs/>
-          <w:rtl/>
-        </w:rPr>
-        <w:t>אוקלידי</w:t>
-      </w:r>
-      <w:proofErr w:type="spellEnd"/>
-      <w:r>
-        <w:rPr>
-          <w:rFonts w:asciiTheme="majorHAnsi" w:hAnsiTheme="majorHAnsi" w:cstheme="majorHAnsi" w:hint="cs"/>
-          <w:b/>
-          <w:bCs/>
-          <w:rtl/>
-        </w:rPr>
-        <w:t>:</w:t>
+        <w:t>נסווג לפי מרחק אוקלידי:</w:t>
       </w:r>
     </w:p>
     <w:p>
@@ -18747,6 +18196,7 @@
           <w:bCs/>
           <w:rtl/>
         </w:rPr>
+        <w:lastRenderedPageBreak/>
         <w:t>הדוגמה תסווג כחיובית</w:t>
       </w:r>
     </w:p>
@@ -18767,7 +18217,6 @@
           <w:bCs/>
           <w:rtl/>
         </w:rPr>
-        <w:lastRenderedPageBreak/>
         <w:t xml:space="preserve">                    נסווג לפי מרחק מנהטן:</w:t>
       </w:r>
     </w:p>
@@ -19165,7 +18614,6 @@
         </w:rPr>
         <w:t xml:space="preserve">מעתה, אלא אם כן צוין אחרת, נשתמש במרחק </w:t>
       </w:r>
-      <w:proofErr w:type="spellStart"/>
       <w:r>
         <w:rPr>
           <w:rFonts w:asciiTheme="majorHAnsi" w:hAnsiTheme="majorHAnsi" w:cstheme="majorHAnsi" w:hint="cs"/>
@@ -19173,7 +18621,6 @@
         </w:rPr>
         <w:t>אוקלידי</w:t>
       </w:r>
-      <w:proofErr w:type="spellEnd"/>
       <w:r>
         <w:rPr>
           <w:rFonts w:asciiTheme="majorHAnsi" w:hAnsiTheme="majorHAnsi" w:cstheme="majorHAnsi" w:hint="cs"/>
@@ -19293,7 +18740,7 @@
     </w:p>
     <w:p>
       <w:pPr>
-        <w:pStyle w:val="ListParagraph"/>
+        <w:pStyle w:val="a5"/>
         <w:numPr>
           <w:ilvl w:val="0"/>
           <w:numId w:val="29"/>
@@ -19352,7 +18799,7 @@
     </w:p>
     <w:p>
       <w:pPr>
-        <w:pStyle w:val="ListParagraph"/>
+        <w:pStyle w:val="a5"/>
         <w:bidi/>
         <w:ind w:left="1080"/>
         <w:rPr>
@@ -19391,7 +18838,7 @@
     </w:p>
     <w:p>
       <w:pPr>
-        <w:pStyle w:val="ListParagraph"/>
+        <w:pStyle w:val="a5"/>
         <w:numPr>
           <w:ilvl w:val="0"/>
           <w:numId w:val="29"/>
@@ -19448,7 +18895,7 @@
     </w:p>
     <w:p>
       <w:pPr>
-        <w:pStyle w:val="ListParagraph"/>
+        <w:pStyle w:val="a5"/>
         <w:bidi/>
         <w:ind w:left="1080"/>
         <w:rPr>
@@ -19499,32 +18946,12 @@
           <w:bCs/>
           <w:rtl/>
         </w:rPr>
-        <w:t xml:space="preserve"> השכנים הקרובים ביותר יהיו כל </w:t>
-      </w:r>
-      <w:proofErr w:type="spellStart"/>
-      <w:r>
-        <w:rPr>
-          <w:rFonts w:asciiTheme="majorHAnsi" w:hAnsiTheme="majorHAnsi" w:cstheme="majorHAnsi" w:hint="cs"/>
-          <w:b/>
-          <w:bCs/>
-          <w:rtl/>
-        </w:rPr>
-        <w:t>הדגומאות</w:t>
-      </w:r>
-      <w:proofErr w:type="spellEnd"/>
-      <w:r>
-        <w:rPr>
-          <w:rFonts w:asciiTheme="majorHAnsi" w:hAnsiTheme="majorHAnsi" w:cstheme="majorHAnsi" w:hint="cs"/>
-          <w:b/>
-          <w:bCs/>
-          <w:rtl/>
-        </w:rPr>
-        <w:t>.</w:t>
+        <w:t xml:space="preserve"> השכנים הקרובים ביותר יהיו כל הדגומאות.</w:t>
       </w:r>
     </w:p>
     <w:p>
       <w:pPr>
-        <w:pStyle w:val="ListParagraph"/>
+        <w:pStyle w:val="a5"/>
         <w:numPr>
           <w:ilvl w:val="0"/>
           <w:numId w:val="29"/>
@@ -19617,7 +19044,7 @@
     </w:p>
     <w:p>
       <w:pPr>
-        <w:pStyle w:val="ListParagraph"/>
+        <w:pStyle w:val="a5"/>
         <w:bidi/>
         <w:ind w:left="1080"/>
         <w:rPr>
@@ -19708,7 +19135,7 @@
     </w:p>
     <w:p>
       <w:pPr>
-        <w:pStyle w:val="ListParagraph"/>
+        <w:pStyle w:val="a5"/>
         <w:bidi/>
         <w:ind w:left="1080"/>
         <w:rPr>
@@ -19755,7 +19182,7 @@
     </w:p>
     <w:p>
       <w:pPr>
-        <w:pStyle w:val="ListParagraph"/>
+        <w:pStyle w:val="a5"/>
         <w:numPr>
           <w:ilvl w:val="0"/>
           <w:numId w:val="29"/>
@@ -19817,17 +19244,8 @@
           <w:rFonts w:asciiTheme="majorHAnsi" w:hAnsiTheme="majorHAnsi" w:cstheme="majorHAnsi"/>
           <w:lang w:val="en-GB"/>
         </w:rPr>
-        <w:t xml:space="preserve">1-nearest </w:t>
-      </w:r>
-      <w:proofErr w:type="spellStart"/>
-      <w:r>
-        <w:rPr>
-          <w:rFonts w:asciiTheme="majorHAnsi" w:hAnsiTheme="majorHAnsi" w:cstheme="majorHAnsi"/>
-          <w:lang w:val="en-GB"/>
-        </w:rPr>
-        <w:t>neighbor</w:t>
-      </w:r>
-      <w:proofErr w:type="spellEnd"/>
+        <w:t>1-nearest neighbor</w:t>
+      </w:r>
       <w:r>
         <w:rPr>
           <w:rFonts w:asciiTheme="majorHAnsi" w:hAnsiTheme="majorHAnsi" w:cstheme="majorHAnsi" w:hint="cs"/>
@@ -21056,7 +20474,7 @@
     </w:p>
     <w:p>
       <w:pPr>
-        <w:pStyle w:val="ListParagraph"/>
+        <w:pStyle w:val="a5"/>
         <w:numPr>
           <w:ilvl w:val="0"/>
           <w:numId w:val="30"/>
@@ -21878,7 +21296,7 @@
     </w:p>
     <w:p>
       <w:pPr>
-        <w:pStyle w:val="ListParagraph"/>
+        <w:pStyle w:val="a5"/>
         <w:bidi/>
         <w:ind w:left="1080" w:right="-284"/>
         <w:rPr>
@@ -21891,7 +21309,7 @@
     </w:p>
     <w:p>
       <w:pPr>
-        <w:pStyle w:val="ListParagraph"/>
+        <w:pStyle w:val="a5"/>
         <w:numPr>
           <w:ilvl w:val="0"/>
           <w:numId w:val="30"/>
@@ -22796,7 +22214,7 @@
     </w:p>
     <w:p>
       <w:pPr>
-        <w:pStyle w:val="ListParagraph"/>
+        <w:pStyle w:val="a5"/>
         <w:numPr>
           <w:ilvl w:val="0"/>
           <w:numId w:val="30"/>
@@ -23652,7 +23070,7 @@
     </w:p>
     <w:p>
       <w:pPr>
-        <w:pStyle w:val="ListParagraph"/>
+        <w:pStyle w:val="a5"/>
         <w:numPr>
           <w:ilvl w:val="0"/>
           <w:numId w:val="30"/>
@@ -24694,23 +24112,7 @@
           <w:rFonts w:asciiTheme="majorHAnsi" w:hAnsiTheme="majorHAnsi" w:cstheme="majorHAnsi" w:hint="cs"/>
           <w:rtl/>
         </w:rPr>
-        <w:t xml:space="preserve"> של דוגמת המבחן. היינו רוצים להתחשב בערכים "קרובים" לערך הסף בעת סיווג דוגמת מבחן, ולא לחרוץ את גורלה של הדוגמה </w:t>
-      </w:r>
-      <w:proofErr w:type="spellStart"/>
-      <w:r>
-        <w:rPr>
-          <w:rFonts w:asciiTheme="majorHAnsi" w:hAnsiTheme="majorHAnsi" w:cstheme="majorHAnsi" w:hint="cs"/>
-          <w:rtl/>
-        </w:rPr>
-        <w:t>לתת־עץ</w:t>
-      </w:r>
-      <w:proofErr w:type="spellEnd"/>
-      <w:r>
-        <w:rPr>
-          <w:rFonts w:asciiTheme="majorHAnsi" w:hAnsiTheme="majorHAnsi" w:cstheme="majorHAnsi" w:hint="cs"/>
-          <w:rtl/>
-        </w:rPr>
-        <w:t xml:space="preserve"> אחד בלבד; לצורך כך נציג את </w:t>
+        <w:t xml:space="preserve"> של דוגמת המבחן. היינו רוצים להתחשב בערכים "קרובים" לערך הסף בעת סיווג דוגמת מבחן, ולא לחרוץ את גורלה של הדוגמה לתת־עץ אחד בלבד; לצורך כך נציג את </w:t>
       </w:r>
       <w:r>
         <w:rPr>
@@ -24943,23 +24345,7 @@
           <w:rFonts w:asciiTheme="majorHAnsi" w:hAnsiTheme="majorHAnsi" w:cstheme="majorHAnsi" w:hint="cs"/>
           <w:rtl/>
         </w:rPr>
-        <w:t xml:space="preserve">כלל </w:t>
-      </w:r>
-      <w:proofErr w:type="spellStart"/>
-      <w:r>
-        <w:rPr>
-          <w:rFonts w:asciiTheme="majorHAnsi" w:hAnsiTheme="majorHAnsi" w:cstheme="majorHAnsi" w:hint="cs"/>
-          <w:rtl/>
-        </w:rPr>
-        <w:t>אפסילון־החלטה</w:t>
-      </w:r>
-      <w:proofErr w:type="spellEnd"/>
-      <w:r>
-        <w:rPr>
-          <w:rFonts w:asciiTheme="majorHAnsi" w:hAnsiTheme="majorHAnsi" w:cstheme="majorHAnsi" w:hint="cs"/>
-          <w:rtl/>
-        </w:rPr>
-        <w:t xml:space="preserve"> שונה מכלל ההחלטה הרגיל שנלמד בכיתה באופן הבא: </w:t>
+        <w:t xml:space="preserve">כלל אפסילון־החלטה שונה מכלל ההחלטה הרגיל שנלמד בכיתה באופן הבא: </w:t>
       </w:r>
       <w:r>
         <w:rPr>
@@ -25634,7 +25020,7 @@
                 <v:stroke joinstyle="miter"/>
                 <v:path gradientshapeok="t" o:connecttype="rect"/>
               </v:shapetype>
-              <v:shape id="תיבת טקסט 4" o:spid="_x0000_s1026" type="#_x0000_t202" style="position:absolute;left:0;text-align:left;margin-left:204.6pt;margin-top:7.65pt;width:84.6pt;height:28.2pt;z-index:251721728;visibility:visible;mso-wrap-style:square;mso-width-percent:0;mso-height-percent:0;mso-wrap-distance-left:9pt;mso-wrap-distance-top:0;mso-wrap-distance-right:9pt;mso-wrap-distance-bottom:0;mso-position-horizontal:absolute;mso-position-horizontal-relative:text;mso-position-vertical:absolute;mso-position-vertical-relative:text;mso-width-percent:0;mso-height-percent:0;mso-width-relative:margin;mso-height-relative:margin;v-text-anchor:top" o:gfxdata="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" fillcolor="white [3201]" strokeweight=".5pt">
+              <v:shape id="תיבת טקסט 4" o:spid="_x0000_s1026" type="#_x0000_t202" style="position:absolute;left:0;text-align:left;margin-left:204.6pt;margin-top:7.65pt;width:84.6pt;height:28.2pt;z-index:251721728;visibility:visible;mso-wrap-style:square;mso-width-percent:0;mso-height-percent:0;mso-wrap-distance-left:9pt;mso-wrap-distance-top:0;mso-wrap-distance-right:9pt;mso-wrap-distance-bottom:0;mso-position-horizontal:absolute;mso-position-horizontal-relative:text;mso-position-vertical:absolute;mso-position-vertical-relative:text;mso-width-percent:0;mso-height-percent:0;mso-width-relative:margin;mso-height-relative:margin;v-text-anchor:top" o:gfxdata="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" fillcolor="white [3201]" strokeweight=".5pt">
                 <v:textbox>
                   <w:txbxContent>
                     <w:p>
@@ -25777,7 +25163,7 @@
           </mc:Choice>
           <mc:Fallback>
             <w:pict>
-              <v:shape w14:anchorId="47A6DDAF" id="_x0000_s1027" type="#_x0000_t202" style="position:absolute;left:0;text-align:left;margin-left:283.8pt;margin-top:11.35pt;width:76.8pt;height:20.4pt;z-index:251727872;visibility:visible;mso-wrap-style:square;mso-width-percent:0;mso-height-percent:0;mso-wrap-distance-left:9pt;mso-wrap-distance-top:0;mso-wrap-distance-right:9pt;mso-wrap-distance-bottom:0;mso-position-horizontal:absolute;mso-position-horizontal-relative:text;mso-position-vertical:absolute;mso-position-vertical-relative:text;mso-width-percent:0;mso-height-percent:0;mso-width-relative:margin;mso-height-relative:margin;v-text-anchor:top" o:gfxdata="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" fillcolor="white [3201]" stroked="f" strokeweight=".5pt">
+              <v:shape w14:anchorId="47A6DDAF" id="_x0000_s1027" type="#_x0000_t202" style="position:absolute;left:0;text-align:left;margin-left:283.8pt;margin-top:11.35pt;width:76.8pt;height:20.4pt;z-index:251727872;visibility:visible;mso-wrap-style:square;mso-width-percent:0;mso-height-percent:0;mso-wrap-distance-left:9pt;mso-wrap-distance-top:0;mso-wrap-distance-right:9pt;mso-wrap-distance-bottom:0;mso-position-horizontal:absolute;mso-position-horizontal-relative:text;mso-position-vertical:absolute;mso-position-vertical-relative:text;mso-width-percent:0;mso-height-percent:0;mso-width-relative:margin;mso-height-relative:margin;v-text-anchor:top" o:gfxdata="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" fillcolor="white [3201]" stroked="f" strokeweight=".5pt">
                 <v:textbox>
                   <w:txbxContent>
                     <w:p>
@@ -25896,7 +25282,7 @@
           </mc:Choice>
           <mc:Fallback>
             <w:pict>
-              <v:shape w14:anchorId="4ACBDD20" id="_x0000_s1028" type="#_x0000_t202" style="position:absolute;left:0;text-align:left;margin-left:139.2pt;margin-top:12.55pt;width:83.4pt;height:20.4pt;z-index:251729920;visibility:visible;mso-wrap-style:square;mso-width-percent:0;mso-height-percent:0;mso-wrap-distance-left:9pt;mso-wrap-distance-top:0;mso-wrap-distance-right:9pt;mso-wrap-distance-bottom:0;mso-position-horizontal:absolute;mso-position-horizontal-relative:text;mso-position-vertical:absolute;mso-position-vertical-relative:text;mso-width-percent:0;mso-height-percent:0;mso-width-relative:margin;mso-height-relative:margin;v-text-anchor:top" o:gfxdata="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" fillcolor="white [3201]" stroked="f" strokeweight=".5pt">
+              <v:shape w14:anchorId="4ACBDD20" id="_x0000_s1028" type="#_x0000_t202" style="position:absolute;left:0;text-align:left;margin-left:139.2pt;margin-top:12.55pt;width:83.4pt;height:20.4pt;z-index:251729920;visibility:visible;mso-wrap-style:square;mso-width-percent:0;mso-height-percent:0;mso-wrap-distance-left:9pt;mso-wrap-distance-top:0;mso-wrap-distance-right:9pt;mso-wrap-distance-bottom:0;mso-position-horizontal:absolute;mso-position-horizontal-relative:text;mso-position-vertical:absolute;mso-position-vertical-relative:text;mso-width-percent:0;mso-height-percent:0;mso-width-relative:margin;mso-height-relative:margin;v-text-anchor:top" o:gfxdata="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" fillcolor="white [3201]" stroked="f" strokeweight=".5pt">
                 <v:textbox>
                   <w:txbxContent>
                     <w:p>
@@ -26184,7 +25570,7 @@
           </mc:Choice>
           <mc:Fallback>
             <w:pict>
-              <v:shape w14:anchorId="5CD6F576" id="_x0000_s1029" type="#_x0000_t202" style="position:absolute;left:0;text-align:left;margin-left:152.4pt;margin-top:2.2pt;width:84.6pt;height:28.2pt;z-index:251725824;visibility:visible;mso-wrap-style:square;mso-width-percent:0;mso-height-percent:0;mso-wrap-distance-left:9pt;mso-wrap-distance-top:0;mso-wrap-distance-right:9pt;mso-wrap-distance-bottom:0;mso-position-horizontal:absolute;mso-position-horizontal-relative:text;mso-position-vertical:absolute;mso-position-vertical-relative:text;mso-width-percent:0;mso-height-percent:0;mso-width-relative:margin;mso-height-relative:margin;v-text-anchor:top" o:gfxdata="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" fillcolor="white [3201]" strokeweight=".5pt">
+              <v:shape w14:anchorId="5CD6F576" id="_x0000_s1029" type="#_x0000_t202" style="position:absolute;left:0;text-align:left;margin-left:152.4pt;margin-top:2.2pt;width:84.6pt;height:28.2pt;z-index:251725824;visibility:visible;mso-wrap-style:square;mso-width-percent:0;mso-height-percent:0;mso-wrap-distance-left:9pt;mso-wrap-distance-top:0;mso-wrap-distance-right:9pt;mso-wrap-distance-bottom:0;mso-position-horizontal:absolute;mso-position-horizontal-relative:text;mso-position-vertical:absolute;mso-position-vertical-relative:text;mso-width-percent:0;mso-height-percent:0;mso-width-relative:margin;mso-height-relative:margin;v-text-anchor:top" o:gfxdata="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" fillcolor="white [3201]" strokeweight=".5pt">
                 <v:textbox>
                   <w:txbxContent>
                     <w:p>
@@ -26280,7 +25666,7 @@
           </mc:Choice>
           <mc:Fallback>
             <w:pict>
-              <v:shape w14:anchorId="060F42DD" id="_x0000_s1030" type="#_x0000_t202" style="position:absolute;left:0;text-align:left;margin-left:267pt;margin-top:2.5pt;width:84.6pt;height:28.2pt;z-index:251723776;visibility:visible;mso-wrap-style:square;mso-width-percent:0;mso-height-percent:0;mso-wrap-distance-left:9pt;mso-wrap-distance-top:0;mso-wrap-distance-right:9pt;mso-wrap-distance-bottom:0;mso-position-horizontal:absolute;mso-position-horizontal-relative:text;mso-position-vertical:absolute;mso-position-vertical-relative:text;mso-width-percent:0;mso-height-percent:0;mso-width-relative:margin;mso-height-relative:margin;v-text-anchor:top" o:gfxdata="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" fillcolor="white [3201]" strokeweight=".5pt">
+              <v:shape w14:anchorId="060F42DD" id="_x0000_s1030" type="#_x0000_t202" style="position:absolute;left:0;text-align:left;margin-left:267pt;margin-top:2.5pt;width:84.6pt;height:28.2pt;z-index:251723776;visibility:visible;mso-wrap-style:square;mso-width-percent:0;mso-height-percent:0;mso-wrap-distance-left:9pt;mso-wrap-distance-top:0;mso-wrap-distance-right:9pt;mso-wrap-distance-bottom:0;mso-position-horizontal:absolute;mso-position-horizontal-relative:text;mso-position-vertical:absolute;mso-position-vertical-relative:text;mso-width-percent:0;mso-height-percent:0;mso-width-relative:margin;mso-height-relative:margin;v-text-anchor:top" o:gfxdata="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" fillcolor="white [3201]" strokeweight=".5pt">
                 <v:textbox>
                   <w:txbxContent>
                     <w:p>
@@ -27043,109 +26429,73 @@
         <w:t xml:space="preserve"> </w:t>
       </w:r>
       <w:bookmarkStart w:id="9" w:name="_Hlk123839860"/>
-      <w:proofErr w:type="spellStart"/>
       <w:r>
         <w:rPr>
           <w:rFonts w:asciiTheme="majorHAnsi" w:hAnsiTheme="majorHAnsi" w:cstheme="majorHAnsi"/>
         </w:rPr>
         <w:t>load_data_set</w:t>
       </w:r>
-      <w:proofErr w:type="spellEnd"/>
       <w:r>
         <w:rPr>
           <w:rFonts w:asciiTheme="majorHAnsi" w:hAnsiTheme="majorHAnsi" w:cstheme="majorHAnsi"/>
           <w:lang w:bidi="ar-SA"/>
         </w:rPr>
-        <w:t xml:space="preserve">, </w:t>
-      </w:r>
-      <w:proofErr w:type="spellStart"/>
+        <w:t xml:space="preserve">, create_train_validation_split, get_dataset_split </w:t>
+      </w:r>
+      <w:r>
+        <w:rPr>
+          <w:rFonts w:asciiTheme="majorHAnsi" w:hAnsiTheme="majorHAnsi" w:cstheme="majorHAnsi"/>
+          <w:rtl/>
+        </w:rPr>
+        <w:t xml:space="preserve"> </w:t>
+      </w:r>
+      <w:r>
+        <w:rPr>
+          <w:rFonts w:asciiTheme="majorHAnsi" w:hAnsiTheme="majorHAnsi" w:cstheme="majorHAnsi"/>
+        </w:rPr>
+        <w:t xml:space="preserve"> </w:t>
+      </w:r>
+      <w:bookmarkEnd w:id="9"/>
+      <w:r>
+        <w:rPr>
+          <w:rFonts w:asciiTheme="majorHAnsi" w:hAnsiTheme="majorHAnsi" w:cstheme="majorHAnsi"/>
+        </w:rPr>
+        <w:br/>
+      </w:r>
+      <w:r>
+        <w:rPr>
+          <w:rFonts w:asciiTheme="majorHAnsi" w:hAnsiTheme="majorHAnsi" w:cstheme="majorHAnsi"/>
+          <w:rtl/>
+        </w:rPr>
+        <w:t>אשר טוענות/מחלקת את הדאטה</w:t>
+      </w:r>
+      <w:r>
+        <w:rPr>
+          <w:rFonts w:asciiTheme="majorHAnsi" w:hAnsiTheme="majorHAnsi" w:cstheme="majorHAnsi" w:hint="cs"/>
+          <w:rtl/>
+        </w:rPr>
+        <w:t xml:space="preserve"> בקבצי ה־</w:t>
+      </w:r>
+      <w:r>
+        <w:rPr>
+          <w:rFonts w:asciiTheme="majorHAnsi" w:hAnsiTheme="majorHAnsi" w:cstheme="majorHAnsi"/>
+        </w:rPr>
+        <w:t>csv</w:t>
+      </w:r>
+      <w:r>
+        <w:rPr>
+          <w:rFonts w:asciiTheme="majorHAnsi" w:hAnsiTheme="majorHAnsi" w:cstheme="majorHAnsi"/>
+          <w:rtl/>
+        </w:rPr>
+        <w:t xml:space="preserve"> למערכי </w:t>
+      </w:r>
       <w:r>
         <w:rPr>
           <w:rFonts w:asciiTheme="majorHAnsi" w:hAnsiTheme="majorHAnsi" w:cstheme="majorHAnsi"/>
           <w:lang w:bidi="ar-SA"/>
         </w:rPr>
-        <w:t>create_train_validation_split</w:t>
-      </w:r>
-      <w:proofErr w:type="spellEnd"/>
-      <w:r>
-        <w:rPr>
-          <w:rFonts w:asciiTheme="majorHAnsi" w:hAnsiTheme="majorHAnsi" w:cstheme="majorHAnsi"/>
-          <w:lang w:bidi="ar-SA"/>
-        </w:rPr>
-        <w:t xml:space="preserve">, </w:t>
-      </w:r>
-      <w:proofErr w:type="spellStart"/>
-      <w:r>
-        <w:rPr>
-          <w:rFonts w:asciiTheme="majorHAnsi" w:hAnsiTheme="majorHAnsi" w:cstheme="majorHAnsi"/>
-          <w:lang w:bidi="ar-SA"/>
-        </w:rPr>
-        <w:t>get_dataset_split</w:t>
-      </w:r>
-      <w:proofErr w:type="spellEnd"/>
-      <w:r>
-        <w:rPr>
-          <w:rFonts w:asciiTheme="majorHAnsi" w:hAnsiTheme="majorHAnsi" w:cstheme="majorHAnsi"/>
-          <w:lang w:bidi="ar-SA"/>
-        </w:rPr>
-        <w:t xml:space="preserve"> </w:t>
-      </w:r>
-      <w:r>
-        <w:rPr>
-          <w:rFonts w:asciiTheme="majorHAnsi" w:hAnsiTheme="majorHAnsi" w:cstheme="majorHAnsi"/>
-          <w:rtl/>
-        </w:rPr>
-        <w:t xml:space="preserve"> </w:t>
-      </w:r>
-      <w:r>
-        <w:rPr>
-          <w:rFonts w:asciiTheme="majorHAnsi" w:hAnsiTheme="majorHAnsi" w:cstheme="majorHAnsi"/>
-        </w:rPr>
-        <w:t xml:space="preserve"> </w:t>
-      </w:r>
-      <w:bookmarkEnd w:id="9"/>
-      <w:r>
-        <w:rPr>
-          <w:rFonts w:asciiTheme="majorHAnsi" w:hAnsiTheme="majorHAnsi" w:cstheme="majorHAnsi"/>
-        </w:rPr>
-        <w:br/>
-      </w:r>
-      <w:r>
-        <w:rPr>
-          <w:rFonts w:asciiTheme="majorHAnsi" w:hAnsiTheme="majorHAnsi" w:cstheme="majorHAnsi"/>
-          <w:rtl/>
-        </w:rPr>
-        <w:t>אשר טוענות/מחלקת את הדאטה</w:t>
-      </w:r>
-      <w:r>
-        <w:rPr>
-          <w:rFonts w:asciiTheme="majorHAnsi" w:hAnsiTheme="majorHAnsi" w:cstheme="majorHAnsi" w:hint="cs"/>
-          <w:rtl/>
-        </w:rPr>
-        <w:t xml:space="preserve"> בקבצי ה־</w:t>
-      </w:r>
-      <w:r>
-        <w:rPr>
-          <w:rFonts w:asciiTheme="majorHAnsi" w:hAnsiTheme="majorHAnsi" w:cstheme="majorHAnsi"/>
-        </w:rPr>
-        <w:t>csv</w:t>
-      </w:r>
-      <w:r>
-        <w:rPr>
-          <w:rFonts w:asciiTheme="majorHAnsi" w:hAnsiTheme="majorHAnsi" w:cstheme="majorHAnsi"/>
-          <w:rtl/>
-        </w:rPr>
-        <w:t xml:space="preserve"> למערכי </w:t>
-      </w:r>
-      <w:proofErr w:type="spellStart"/>
-      <w:r>
-        <w:rPr>
-          <w:rFonts w:asciiTheme="majorHAnsi" w:hAnsiTheme="majorHAnsi" w:cstheme="majorHAnsi"/>
-          <w:lang w:bidi="ar-SA"/>
-        </w:rPr>
         <w:t>np.array</w:t>
       </w:r>
-      <w:proofErr w:type="spellEnd"/>
       <w:r>
         <w:rPr>
           <w:rFonts w:asciiTheme="majorHAnsi" w:hAnsiTheme="majorHAnsi" w:cstheme="majorHAnsi"/>
@@ -27167,7 +26517,7 @@
       <w:pPr>
         <w:bidi/>
         <w:rPr>
-          <w:rFonts w:asciiTheme="majorHAnsi" w:hAnsiTheme="majorHAnsi" w:cstheme="majorHAnsi"/>
+          <w:rFonts w:asciiTheme="majorHAnsi" w:hAnsiTheme="majorHAnsi" w:cstheme="majorHAnsi" w:hint="cs"/>
           <w:rtl/>
         </w:rPr>
       </w:pPr>
@@ -27347,7 +26697,7 @@
     </w:p>
     <w:p>
       <w:pPr>
-        <w:pStyle w:val="ListParagraph"/>
+        <w:pStyle w:val="a5"/>
         <w:numPr>
           <w:ilvl w:val="0"/>
           <w:numId w:val="6"/>
@@ -27425,7 +26775,7 @@
     </w:p>
     <w:p>
       <w:pPr>
-        <w:pStyle w:val="ListParagraph"/>
+        <w:pStyle w:val="a5"/>
         <w:numPr>
           <w:ilvl w:val="0"/>
           <w:numId w:val="6"/>
@@ -27461,7 +26811,7 @@
     </w:p>
     <w:p>
       <w:pPr>
-        <w:pStyle w:val="ListParagraph"/>
+        <w:pStyle w:val="a5"/>
         <w:numPr>
           <w:ilvl w:val="0"/>
           <w:numId w:val="6"/>
@@ -27615,7 +26965,7 @@
     </w:p>
     <w:p>
       <w:pPr>
-        <w:pStyle w:val="ListParagraph"/>
+        <w:pStyle w:val="a5"/>
         <w:numPr>
           <w:ilvl w:val="0"/>
           <w:numId w:val="6"/>
@@ -27683,7 +27033,7 @@
     </w:p>
     <w:p>
       <w:pPr>
-        <w:pStyle w:val="ListParagraph"/>
+        <w:pStyle w:val="a5"/>
         <w:numPr>
           <w:ilvl w:val="0"/>
           <w:numId w:val="6"/>
@@ -27726,7 +27076,7 @@
     </w:p>
     <w:p>
       <w:pPr>
-        <w:pStyle w:val="ListParagraph"/>
+        <w:pStyle w:val="a5"/>
         <w:numPr>
           <w:ilvl w:val="1"/>
           <w:numId w:val="6"/>
@@ -27795,7 +27145,7 @@
     </w:p>
     <w:p>
       <w:pPr>
-        <w:pStyle w:val="ListParagraph"/>
+        <w:pStyle w:val="a5"/>
         <w:numPr>
           <w:ilvl w:val="1"/>
           <w:numId w:val="6"/>
@@ -28327,7 +27677,7 @@
     </w:p>
     <w:p>
       <w:pPr>
-        <w:pStyle w:val="ListParagraph"/>
+        <w:pStyle w:val="a5"/>
         <w:numPr>
           <w:ilvl w:val="1"/>
           <w:numId w:val="6"/>
@@ -28479,7 +27829,7 @@
     </w:p>
     <w:p>
       <w:pPr>
-        <w:pStyle w:val="ListParagraph"/>
+        <w:pStyle w:val="a5"/>
         <w:numPr>
           <w:ilvl w:val="0"/>
           <w:numId w:val="6"/>
@@ -28607,7 +27957,7 @@
     </w:p>
     <w:p>
       <w:pPr>
-        <w:pStyle w:val="ListParagraph"/>
+        <w:pStyle w:val="a5"/>
         <w:numPr>
           <w:ilvl w:val="0"/>
           <w:numId w:val="6"/>
@@ -28948,71 +28298,7 @@
         <w:rPr>
           <w:rFonts w:asciiTheme="majorHAnsi" w:hAnsiTheme="majorHAnsi" w:cstheme="majorHAnsi"/>
         </w:rPr>
-        <w:t xml:space="preserve">All the built in packages in python, </w:t>
-      </w:r>
-      <w:proofErr w:type="spellStart"/>
-      <w:r>
-        <w:rPr>
-          <w:rFonts w:asciiTheme="majorHAnsi" w:hAnsiTheme="majorHAnsi" w:cstheme="majorHAnsi"/>
-        </w:rPr>
-        <w:t>sklearn</w:t>
-      </w:r>
-      <w:proofErr w:type="spellEnd"/>
-      <w:r>
-        <w:rPr>
-          <w:rFonts w:asciiTheme="majorHAnsi" w:hAnsiTheme="majorHAnsi" w:cstheme="majorHAnsi"/>
-        </w:rPr>
-        <w:t xml:space="preserve">, </w:t>
-      </w:r>
-      <w:proofErr w:type="gramStart"/>
-      <w:r>
-        <w:rPr>
-          <w:rFonts w:asciiTheme="majorHAnsi" w:hAnsiTheme="majorHAnsi" w:cstheme="majorHAnsi"/>
-        </w:rPr>
-        <w:t>pandas ,</w:t>
-      </w:r>
-      <w:proofErr w:type="spellStart"/>
-      <w:r>
-        <w:rPr>
-          <w:rFonts w:asciiTheme="majorHAnsi" w:hAnsiTheme="majorHAnsi" w:cstheme="majorHAnsi"/>
-        </w:rPr>
-        <w:t>numpy</w:t>
-      </w:r>
-      <w:proofErr w:type="spellEnd"/>
-      <w:proofErr w:type="gramEnd"/>
-      <w:r>
-        <w:rPr>
-          <w:rFonts w:asciiTheme="majorHAnsi" w:hAnsiTheme="majorHAnsi" w:cstheme="majorHAnsi"/>
-        </w:rPr>
-        <w:t xml:space="preserve">, random, matplotlib, </w:t>
-      </w:r>
-      <w:proofErr w:type="spellStart"/>
-      <w:r>
-        <w:rPr>
-          <w:rFonts w:asciiTheme="majorHAnsi" w:hAnsiTheme="majorHAnsi" w:cstheme="majorHAnsi"/>
-        </w:rPr>
-        <w:t>argparse</w:t>
-      </w:r>
-      <w:proofErr w:type="spellEnd"/>
-      <w:r>
-        <w:rPr>
-          <w:rFonts w:asciiTheme="majorHAnsi" w:hAnsiTheme="majorHAnsi" w:cstheme="majorHAnsi"/>
-        </w:rPr>
-        <w:t xml:space="preserve">, </w:t>
-      </w:r>
-      <w:proofErr w:type="spellStart"/>
-      <w:r>
-        <w:rPr>
-          <w:rFonts w:asciiTheme="majorHAnsi" w:hAnsiTheme="majorHAnsi" w:cstheme="majorHAnsi"/>
-        </w:rPr>
-        <w:t>abc</w:t>
-      </w:r>
-      <w:proofErr w:type="spellEnd"/>
-      <w:r>
-        <w:rPr>
-          <w:rFonts w:asciiTheme="majorHAnsi" w:hAnsiTheme="majorHAnsi" w:cstheme="majorHAnsi"/>
-        </w:rPr>
-        <w:t>, typing</w:t>
+        <w:t>All the built in packages in python, sklearn, pandas ,numpy, random, matplotlib, argparse, abc, typing</w:t>
       </w:r>
       <w:r>
         <w:rPr>
@@ -29076,7 +28362,7 @@
     </w:p>
     <w:p>
       <w:pPr>
-        <w:pStyle w:val="ListParagraph"/>
+        <w:pStyle w:val="a5"/>
         <w:numPr>
           <w:ilvl w:val="0"/>
           <w:numId w:val="3"/>
@@ -29181,7 +28467,7 @@
     </w:p>
     <w:p>
       <w:pPr>
-        <w:pStyle w:val="ListParagraph"/>
+        <w:pStyle w:val="a5"/>
         <w:bidi/>
         <w:rPr>
           <w:rFonts w:asciiTheme="majorHAnsi" w:hAnsiTheme="majorHAnsi" w:cstheme="majorHAnsi"/>
@@ -29281,23 +28567,7 @@
           <w:rFonts w:asciiTheme="majorHAnsi" w:hAnsiTheme="majorHAnsi" w:cstheme="majorHAnsi" w:hint="cs"/>
           <w:rtl/>
         </w:rPr>
-        <w:t xml:space="preserve">שימו לב! בתיעוד ישנן הגבלות על הקוד עצמו, </w:t>
-      </w:r>
-      <w:proofErr w:type="spellStart"/>
-      <w:r>
-        <w:rPr>
-          <w:rFonts w:asciiTheme="majorHAnsi" w:hAnsiTheme="majorHAnsi" w:cstheme="majorHAnsi" w:hint="cs"/>
-          <w:rtl/>
-        </w:rPr>
-        <w:t>אי־עמידה</w:t>
-      </w:r>
-      <w:proofErr w:type="spellEnd"/>
-      <w:r>
-        <w:rPr>
-          <w:rFonts w:asciiTheme="majorHAnsi" w:hAnsiTheme="majorHAnsi" w:cstheme="majorHAnsi" w:hint="cs"/>
-          <w:rtl/>
-        </w:rPr>
-        <w:t xml:space="preserve"> בהגבלות אלו תגרור הורדת נקודות.</w:t>
+        <w:t>שימו לב! בתיעוד ישנן הגבלות על הקוד עצמו, אי־עמידה בהגבלות אלו תגרור הורדת נקודות.</w:t>
       </w:r>
       <w:r>
         <w:rPr>
@@ -29349,7 +28619,7 @@
     </w:p>
     <w:p>
       <w:pPr>
-        <w:pStyle w:val="NoSpacing"/>
+        <w:pStyle w:val="a8"/>
         <w:numPr>
           <w:ilvl w:val="0"/>
           <w:numId w:val="3"/>
@@ -29425,7 +28695,7 @@
     </w:p>
     <w:p>
       <w:pPr>
-        <w:pStyle w:val="ListParagraph"/>
+        <w:pStyle w:val="a5"/>
         <w:numPr>
           <w:ilvl w:val="1"/>
           <w:numId w:val="3"/>
@@ -29480,21 +28750,6 @@
       <w:r>
         <w:rPr>
           <w:rFonts w:asciiTheme="majorHAnsi" w:hAnsiTheme="majorHAnsi" w:cstheme="majorHAnsi"/>
-          <w14:textOutline w14:w="9525" w14:cap="rnd" w14:cmpd="sng" w14:algn="ctr">
-            <w14:solidFill>
-              <w14:schemeClr w14:val="accent4">
-                <w14:lumMod w14:val="75000"/>
-              </w14:schemeClr>
-            </w14:solidFill>
-            <w14:prstDash w14:val="solid"/>
-            <w14:bevel/>
-          </w14:textOutline>
-        </w:rPr>
-        <w:t>TODO</w:t>
-      </w:r>
-      <w:r>
-        <w:rPr>
-          <w:rFonts w:asciiTheme="majorHAnsi" w:hAnsiTheme="majorHAnsi" w:cstheme="majorHAnsi"/>
           <w:rtl/>
         </w:rPr>
         <w:br/>
@@ -29604,7 +28859,7 @@
     </w:p>
     <w:p>
       <w:pPr>
-        <w:pStyle w:val="ListParagraph"/>
+        <w:pStyle w:val="a5"/>
         <w:bidi/>
         <w:ind w:left="1440"/>
         <w:rPr>
@@ -29625,7 +28880,7 @@
     </w:p>
     <w:p>
       <w:pPr>
-        <w:pStyle w:val="ListParagraph"/>
+        <w:pStyle w:val="a5"/>
         <w:numPr>
           <w:ilvl w:val="1"/>
           <w:numId w:val="3"/>
@@ -29745,37 +29000,15 @@
         </w:rPr>
         <w:t xml:space="preserve"> </w:t>
       </w:r>
-      <w:r>
-        <w:rPr>
-          <w:rFonts w:asciiTheme="majorHAnsi" w:hAnsiTheme="majorHAnsi" w:cstheme="majorHAnsi"/>
-          <w14:textOutline w14:w="9525" w14:cap="rnd" w14:cmpd="sng" w14:algn="ctr">
-            <w14:solidFill>
-              <w14:schemeClr w14:val="accent4">
-                <w14:lumMod w14:val="75000"/>
-              </w14:schemeClr>
-            </w14:solidFill>
-            <w14:prstDash w14:val="solid"/>
-            <w14:bevel/>
-          </w14:textOutline>
-        </w:rPr>
-        <w:t>TODO</w:t>
-      </w:r>
-      <w:r>
-        <w:rPr>
-          <w:rFonts w:asciiTheme="majorHAnsi" w:eastAsiaTheme="minorEastAsia" w:hAnsiTheme="majorHAnsi" w:cstheme="majorHAnsi"/>
-          <w:i/>
-          <w:rtl/>
-        </w:rPr>
-        <w:t xml:space="preserve"> </w:t>
-      </w:r>
     </w:p>
     <w:p>
       <w:pPr>
-        <w:pStyle w:val="ListParagraph"/>
+        <w:pStyle w:val="a5"/>
         <w:bidi/>
         <w:ind w:left="1440"/>
         <w:rPr>
           <w:rFonts w:asciiTheme="majorHAnsi" w:hAnsiTheme="majorHAnsi" w:cstheme="majorHAnsi"/>
+          <w:rtl/>
         </w:rPr>
       </w:pPr>
       <w:r>
@@ -29784,7 +29017,7 @@
           <w:noProof/>
         </w:rPr>
         <w:drawing>
-          <wp:anchor distT="0" distB="0" distL="114300" distR="114300" simplePos="0" relativeHeight="251677696" behindDoc="1" locked="0" layoutInCell="1" allowOverlap="1" wp14:anchorId="3384E81B" wp14:editId="554980D9">
+          <wp:anchor distT="0" distB="0" distL="114300" distR="114300" simplePos="0" relativeHeight="251677696" behindDoc="1" locked="0" layoutInCell="1" allowOverlap="1" wp14:anchorId="3384E81B" wp14:editId="4500B355">
             <wp:simplePos x="0" y="0"/>
             <wp:positionH relativeFrom="column">
               <wp:posOffset>1101304</wp:posOffset>
@@ -29805,7 +29038,7 @@
               </wp:wrapPolygon>
             </wp:wrapTight>
             <wp:docPr id="16" name="Picture 16" descr="Writing Hand on Apple ">
-              <a:hlinkClick xmlns:a="http://schemas.openxmlformats.org/drawingml/2006/main" r:id="rId10"/>
+              <a:hlinkClick xmlns:a="http://schemas.openxmlformats.org/drawingml/2006/main" r:id="rId8"/>
             </wp:docPr>
             <wp:cNvGraphicFramePr>
               <a:graphicFrameLocks xmlns:a="http://schemas.openxmlformats.org/drawingml/2006/main" noChangeAspect="1"/>
@@ -29900,17 +29133,59 @@
     </w:p>
     <w:p>
       <w:pPr>
-        <w:pStyle w:val="ListParagraph"/>
+        <w:pStyle w:val="a5"/>
         <w:bidi/>
-        <w:ind w:left="1620"/>
-        <w:rPr>
-          <w:rFonts w:asciiTheme="majorHAnsi" w:hAnsiTheme="majorHAnsi" w:cstheme="majorHAnsi"/>
-        </w:rPr>
-      </w:pPr>
+        <w:ind w:left="1440"/>
+        <w:rPr>
+          <w:rFonts w:asciiTheme="majorHAnsi" w:hAnsiTheme="majorHAnsi" w:cstheme="majorHAnsi"/>
+          <w:b/>
+          <w:bCs/>
+          <w:rtl/>
+        </w:rPr>
+      </w:pPr>
+      <w:r>
+        <w:rPr>
+          <w:rFonts w:asciiTheme="majorHAnsi" w:hAnsiTheme="majorHAnsi" w:cstheme="majorHAnsi" w:hint="cs"/>
+          <w:b/>
+          <w:bCs/>
+          <w:rtl/>
+        </w:rPr>
+        <w:t>קיבלנו דיוק של 98</w:t>
+      </w:r>
+      <w:r>
+        <w:rPr>
+          <w:rFonts w:asciiTheme="majorHAnsi" w:hAnsiTheme="majorHAnsi" w:cstheme="majorHAnsi" w:hint="cs"/>
+          <w:b/>
+          <w:bCs/>
+          <w:rtl/>
+        </w:rPr>
+        <w:t>.06</w:t>
+      </w:r>
+      <w:r>
+        <w:rPr>
+          <w:rFonts w:asciiTheme="majorHAnsi" w:hAnsiTheme="majorHAnsi" w:cstheme="majorHAnsi" w:hint="cs"/>
+          <w:b/>
+          <w:bCs/>
+          <w:rtl/>
+        </w:rPr>
+        <w:t>%</w:t>
+      </w:r>
     </w:p>
     <w:p>
       <w:pPr>
-        <w:pStyle w:val="ListParagraph"/>
+        <w:pStyle w:val="a5"/>
+        <w:bidi/>
+        <w:ind w:left="1440"/>
+        <w:rPr>
+          <w:rFonts w:asciiTheme="majorHAnsi" w:hAnsiTheme="majorHAnsi" w:cstheme="majorHAnsi" w:hint="cs"/>
+          <w:b/>
+          <w:bCs/>
+        </w:rPr>
+      </w:pPr>
+    </w:p>
+    <w:p>
+      <w:pPr>
+        <w:pStyle w:val="a5"/>
         <w:numPr>
           <w:ilvl w:val="0"/>
           <w:numId w:val="3"/>
@@ -29988,7 +29263,7 @@
     </w:p>
     <w:p>
       <w:pPr>
-        <w:pStyle w:val="ListParagraph"/>
+        <w:pStyle w:val="a5"/>
         <w:numPr>
           <w:ilvl w:val="1"/>
           <w:numId w:val="3"/>
@@ -29998,7 +29273,6 @@
           <w:rFonts w:asciiTheme="majorHAnsi" w:hAnsiTheme="majorHAnsi" w:cstheme="majorHAnsi"/>
           <w:b/>
           <w:bCs/>
-          <w:rtl/>
         </w:rPr>
       </w:pPr>
       <w:r>
@@ -30029,7 +29303,7 @@
           <w:rtl/>
         </w:rPr>
         <w:drawing>
-          <wp:anchor distT="0" distB="0" distL="114300" distR="114300" simplePos="0" relativeHeight="251678720" behindDoc="1" locked="0" layoutInCell="1" allowOverlap="1" wp14:anchorId="0CC91599" wp14:editId="542CC9E0">
+          <wp:anchor distT="0" distB="0" distL="114300" distR="114300" simplePos="0" relativeHeight="251678720" behindDoc="1" locked="0" layoutInCell="1" allowOverlap="1" wp14:anchorId="0CC91599" wp14:editId="5955A0A5">
             <wp:simplePos x="0" y="0"/>
             <wp:positionH relativeFrom="column">
               <wp:posOffset>5412105</wp:posOffset>
@@ -30111,7 +29385,63 @@
     </w:p>
     <w:p>
       <w:pPr>
-        <w:pStyle w:val="ListParagraph"/>
+        <w:pStyle w:val="a5"/>
+        <w:bidi/>
+        <w:ind w:left="1440"/>
+        <w:rPr>
+          <w:rFonts w:asciiTheme="majorHAnsi" w:hAnsiTheme="majorHAnsi" w:cstheme="majorHAnsi" w:hint="cs"/>
+          <w:b/>
+          <w:bCs/>
+          <w:rtl/>
+        </w:rPr>
+      </w:pPr>
+      <w:r>
+        <w:rPr>
+          <w:rFonts w:asciiTheme="majorHAnsi" w:hAnsiTheme="majorHAnsi" w:cstheme="majorHAnsi" w:hint="cs"/>
+          <w:b/>
+          <w:bCs/>
+          <w:rtl/>
+        </w:rPr>
+        <w:t xml:space="preserve">גיזום עוזר למנוע </w:t>
+      </w:r>
+      <w:r>
+        <w:rPr>
+          <w:rFonts w:asciiTheme="majorHAnsi" w:hAnsiTheme="majorHAnsi" w:cstheme="majorHAnsi"/>
+          <w:b/>
+          <w:bCs/>
+        </w:rPr>
+        <w:t>overfitting</w:t>
+      </w:r>
+      <w:r>
+        <w:rPr>
+          <w:rFonts w:asciiTheme="majorHAnsi" w:hAnsiTheme="majorHAnsi" w:cstheme="majorHAnsi" w:hint="cs"/>
+          <w:b/>
+          <w:bCs/>
+          <w:rtl/>
+        </w:rPr>
+        <w:t>. בבניית עץ החלטה נוצר מצב שהעץ תואם לדוגמאות האימון שלנו ונרצה לקבל מודל שמכליל באופן טוב ולהימנע מתופעת ה-</w:t>
+      </w:r>
+      <w:r>
+        <w:rPr>
+          <w:rFonts w:asciiTheme="majorHAnsi" w:hAnsiTheme="majorHAnsi" w:cstheme="majorHAnsi"/>
+          <w:b/>
+          <w:bCs/>
+        </w:rPr>
+        <w:t>overfitting</w:t>
+      </w:r>
+      <w:r>
+        <w:rPr>
+          <w:rFonts w:asciiTheme="majorHAnsi" w:hAnsiTheme="majorHAnsi" w:cstheme="majorHAnsi" w:hint="cs"/>
+          <w:b/>
+          <w:bCs/>
+          <w:rtl/>
+        </w:rPr>
+        <w:t xml:space="preserve"> ובכך הגיזום עוזר לנו כיוון שהוא מאפשר לנו להתעלם מהדוגמאות החריגות ולהכליל את המודל.</w:t>
+      </w:r>
+    </w:p>
+    <w:p>
+      <w:pPr>
+        <w:pStyle w:val="a5"/>
         <w:numPr>
           <w:ilvl w:val="1"/>
           <w:numId w:val="3"/>
@@ -30324,9 +29654,24 @@
         </w:rPr>
         <w:t xml:space="preserve"> קטן שווה לפרמטר הנ"ל. </w:t>
       </w:r>
-      <w:r>
-        <w:rPr>
-          <w:rFonts w:asciiTheme="majorHAnsi" w:hAnsiTheme="majorHAnsi" w:cstheme="majorHAnsi"/>
+    </w:p>
+    <w:p>
+      <w:pPr>
+        <w:pStyle w:val="a5"/>
+        <w:bidi/>
+        <w:ind w:left="1440"/>
+        <w:rPr>
+          <w:rFonts w:asciiTheme="majorHAnsi" w:hAnsiTheme="majorHAnsi" w:cstheme="majorHAnsi"/>
+          <w:b/>
+          <w:bCs/>
+        </w:rPr>
+      </w:pPr>
+      <w:r>
+        <w:rPr>
+          <w:rFonts w:asciiTheme="majorHAnsi" w:hAnsiTheme="majorHAnsi" w:cstheme="majorHAnsi" w:hint="cs"/>
+          <w:b/>
+          <w:bCs/>
+          <w:rtl/>
           <w14:textOutline w14:w="9525" w14:cap="rnd" w14:cmpd="sng" w14:algn="ctr">
             <w14:solidFill>
               <w14:schemeClr w14:val="accent4">
@@ -30337,66 +29682,13 @@
             <w14:bevel/>
           </w14:textOutline>
         </w:rPr>
-        <w:t>TODO</w:t>
+        <w:lastRenderedPageBreak/>
+        <w:t>מימשנו</w:t>
       </w:r>
     </w:p>
     <w:p>
       <w:pPr>
-        <w:pStyle w:val="ListParagraph"/>
-        <w:bidi/>
-        <w:ind w:left="1440"/>
-        <w:rPr>
-          <w:rFonts w:asciiTheme="majorHAnsi" w:hAnsiTheme="majorHAnsi" w:cstheme="majorHAnsi"/>
-          <w:rtl/>
-        </w:rPr>
-      </w:pPr>
-    </w:p>
-    <w:p>
-      <w:pPr>
-        <w:pStyle w:val="ListParagraph"/>
-        <w:bidi/>
-        <w:ind w:left="1440"/>
-        <w:rPr>
-          <w:rFonts w:asciiTheme="majorHAnsi" w:hAnsiTheme="majorHAnsi" w:cstheme="majorHAnsi"/>
-          <w:rtl/>
-        </w:rPr>
-      </w:pPr>
-    </w:p>
-    <w:p>
-      <w:pPr>
-        <w:pStyle w:val="ListParagraph"/>
-        <w:bidi/>
-        <w:ind w:left="1440"/>
-        <w:rPr>
-          <w:rFonts w:asciiTheme="majorHAnsi" w:hAnsiTheme="majorHAnsi" w:cstheme="majorHAnsi"/>
-          <w:rtl/>
-        </w:rPr>
-      </w:pPr>
-    </w:p>
-    <w:p>
-      <w:pPr>
-        <w:pStyle w:val="ListParagraph"/>
-        <w:bidi/>
-        <w:ind w:left="1440"/>
-        <w:rPr>
-          <w:rFonts w:asciiTheme="majorHAnsi" w:hAnsiTheme="majorHAnsi" w:cstheme="majorHAnsi"/>
-          <w:rtl/>
-        </w:rPr>
-      </w:pPr>
-    </w:p>
-    <w:p>
-      <w:pPr>
-        <w:pStyle w:val="ListParagraph"/>
-        <w:bidi/>
-        <w:ind w:left="1440"/>
-        <w:rPr>
-          <w:rFonts w:asciiTheme="majorHAnsi" w:hAnsiTheme="majorHAnsi" w:cstheme="majorHAnsi"/>
-        </w:rPr>
-      </w:pPr>
-    </w:p>
-    <w:p>
-      <w:pPr>
-        <w:pStyle w:val="ListParagraph"/>
+        <w:pStyle w:val="a5"/>
         <w:numPr>
           <w:ilvl w:val="1"/>
           <w:numId w:val="3"/>
@@ -30501,7 +29793,7 @@
     </w:p>
     <w:p>
       <w:pPr>
-        <w:pStyle w:val="ListParagraph"/>
+        <w:pStyle w:val="a5"/>
         <w:bidi/>
         <w:ind w:left="1080"/>
         <w:rPr>
@@ -30536,7 +29828,7 @@
     </w:p>
     <w:p>
       <w:pPr>
-        <w:pStyle w:val="ListParagraph"/>
+        <w:pStyle w:val="a5"/>
         <w:bidi/>
         <w:ind w:left="1080" w:right="-284"/>
         <w:rPr>
@@ -30559,61 +29851,7 @@
           <w:rPr>
             <w:rFonts w:ascii="Cambria Math" w:hAnsi="Cambria Math" w:cstheme="majorHAnsi"/>
           </w:rPr>
-          <m:t>K</m:t>
-        </m:r>
-        <m:r>
-          <m:rPr>
-            <m:sty m:val="p"/>
-          </m:rPr>
-          <w:rPr>
-            <w:rFonts w:ascii="Cambria Math" w:hAnsi="Cambria Math" w:cstheme="majorHAnsi"/>
-          </w:rPr>
-          <m:t>-</m:t>
-        </m:r>
-        <m:r>
-          <m:rPr>
-            <m:sty m:val="p"/>
-          </m:rPr>
-          <w:rPr>
-            <w:rFonts w:ascii="Cambria Math" w:hAnsi="Cambria Math" w:cstheme="majorHAnsi"/>
-          </w:rPr>
-          <m:t>fold</m:t>
-        </m:r>
-        <m:r>
-          <m:rPr>
-            <m:sty m:val="p"/>
-          </m:rPr>
-          <w:rPr>
-            <w:rFonts w:ascii="Cambria Math" w:hAnsi="Cambria Math" w:cstheme="majorHAnsi"/>
-          </w:rPr>
-          <m:t xml:space="preserve"> </m:t>
-        </m:r>
-        <m:r>
-          <m:rPr>
-            <m:sty m:val="p"/>
-          </m:rPr>
-          <w:rPr>
-            <w:rFonts w:ascii="Cambria Math" w:hAnsi="Cambria Math" w:cstheme="majorHAnsi"/>
-          </w:rPr>
-          <m:t>cross</m:t>
-        </m:r>
-        <m:r>
-          <m:rPr>
-            <m:sty m:val="p"/>
-          </m:rPr>
-          <w:rPr>
-            <w:rFonts w:ascii="Cambria Math" w:hAnsi="Cambria Math" w:cstheme="majorHAnsi"/>
-          </w:rPr>
-          <m:t xml:space="preserve"> </m:t>
-        </m:r>
-        <m:r>
-          <m:rPr>
-            <m:sty m:val="p"/>
-          </m:rPr>
-          <w:rPr>
-            <w:rFonts w:ascii="Cambria Math" w:hAnsi="Cambria Math" w:cstheme="majorHAnsi"/>
-          </w:rPr>
-          <m:t>validation</m:t>
+          <m:t>K-fold cross validation</m:t>
         </m:r>
       </m:oMath>
       <w:r>
@@ -30673,7 +29911,6 @@
       <w:r>
         <w:fldChar w:fldCharType="separate"/>
       </w:r>
-      <w:proofErr w:type="spellStart"/>
       <w:r>
         <w:rPr>
           <w:rStyle w:val="Hyperlink"/>
@@ -30681,7 +29918,6 @@
         </w:rPr>
         <w:t>sklearn.model_selection.KFold</w:t>
       </w:r>
-      <w:proofErr w:type="spellEnd"/>
       <w:r>
         <w:rPr>
           <w:rStyle w:val="Hyperlink"/>
@@ -30764,25 +30000,7 @@
           <w:rPr>
             <w:rFonts w:ascii="Cambria Math" w:hAnsi="Cambria Math" w:cstheme="majorHAnsi"/>
           </w:rPr>
-          <m:t>shuffle</m:t>
-        </m:r>
-        <m:r>
-          <m:rPr>
-            <m:sty m:val="p"/>
-          </m:rPr>
-          <w:rPr>
-            <w:rFonts w:ascii="Cambria Math" w:hAnsi="Cambria Math" w:cstheme="majorHAnsi"/>
-          </w:rPr>
-          <m:t>=</m:t>
-        </m:r>
-        <m:r>
-          <m:rPr>
-            <m:sty m:val="p"/>
-          </m:rPr>
-          <w:rPr>
-            <w:rFonts w:ascii="Cambria Math" w:hAnsi="Cambria Math" w:cstheme="majorHAnsi"/>
-          </w:rPr>
-          <m:t>True</m:t>
+          <m:t>shuffle=True</m:t>
         </m:r>
       </m:oMath>
       <w:r>
@@ -30885,7 +30103,7 @@
     </w:p>
     <w:p>
       <w:pPr>
-        <w:pStyle w:val="ListParagraph"/>
+        <w:pStyle w:val="a5"/>
         <w:numPr>
           <w:ilvl w:val="2"/>
           <w:numId w:val="7"/>
@@ -30901,7 +30119,7 @@
           <w:noProof/>
         </w:rPr>
         <w:drawing>
-          <wp:anchor distT="0" distB="0" distL="114300" distR="114300" simplePos="0" relativeHeight="251679744" behindDoc="1" locked="0" layoutInCell="1" allowOverlap="1" wp14:anchorId="194E547E" wp14:editId="74C211AB">
+          <wp:anchor distT="0" distB="0" distL="114300" distR="114300" simplePos="0" relativeHeight="251679744" behindDoc="1" locked="0" layoutInCell="1" allowOverlap="1" wp14:anchorId="194E547E" wp14:editId="770A185D">
             <wp:simplePos x="0" y="0"/>
             <wp:positionH relativeFrom="column">
               <wp:posOffset>5700395</wp:posOffset>
@@ -31100,7 +30318,7 @@
     </w:p>
     <w:p>
       <w:pPr>
-        <w:pStyle w:val="ListParagraph"/>
+        <w:pStyle w:val="a5"/>
         <w:numPr>
           <w:ilvl w:val="2"/>
           <w:numId w:val="7"/>
@@ -31117,7 +30335,7 @@
           <w:noProof/>
         </w:rPr>
         <w:drawing>
-          <wp:anchor distT="0" distB="0" distL="114300" distR="114300" simplePos="0" relativeHeight="251680768" behindDoc="1" locked="0" layoutInCell="1" allowOverlap="1" wp14:anchorId="6D0C2B4E" wp14:editId="70FEA9B9">
+          <wp:anchor distT="0" distB="0" distL="114300" distR="114300" simplePos="0" relativeHeight="251680768" behindDoc="1" locked="0" layoutInCell="1" allowOverlap="1" wp14:anchorId="6D0C2B4E" wp14:editId="64CBBC77">
             <wp:simplePos x="0" y="0"/>
             <wp:positionH relativeFrom="column">
               <wp:posOffset>5695315</wp:posOffset>
@@ -31138,7 +30356,7 @@
               </wp:wrapPolygon>
             </wp:wrapTight>
             <wp:docPr id="4" name="Picture 4" descr="Writing Hand on Apple ">
-              <a:hlinkClick xmlns:a="http://schemas.openxmlformats.org/drawingml/2006/main" r:id="rId10"/>
+              <a:hlinkClick xmlns:a="http://schemas.openxmlformats.org/drawingml/2006/main" r:id="rId20"/>
             </wp:docPr>
             <wp:cNvGraphicFramePr>
               <a:graphicFrameLocks xmlns:a="http://schemas.openxmlformats.org/drawingml/2006/main" noChangeAspect="1"/>
@@ -31148,7 +30366,7 @@
                 <pic:pic xmlns:pic="http://schemas.openxmlformats.org/drawingml/2006/picture">
                   <pic:nvPicPr>
                     <pic:cNvPr id="0" name="Picture 15" descr="Writing Hand on Apple ">
-                      <a:hlinkClick r:id="rId10"/>
+                      <a:hlinkClick r:id="rId20"/>
                     </pic:cNvPr>
                     <pic:cNvPicPr>
                       <a:picLocks noChangeAspect="1" noChangeArrowheads="1"/>
@@ -31217,7 +30435,7 @@
     </w:p>
     <w:p>
       <w:pPr>
-        <w:pStyle w:val="ListParagraph"/>
+        <w:pStyle w:val="a5"/>
         <w:numPr>
           <w:ilvl w:val="1"/>
           <w:numId w:val="3"/>
@@ -31233,7 +30451,7 @@
           <w:noProof/>
         </w:rPr>
         <w:drawing>
-          <wp:anchor distT="0" distB="0" distL="114300" distR="114300" simplePos="0" relativeHeight="251682816" behindDoc="1" locked="0" layoutInCell="1" allowOverlap="1" wp14:anchorId="187DBFEF" wp14:editId="6F67824D">
+          <wp:anchor distT="0" distB="0" distL="114300" distR="114300" simplePos="0" relativeHeight="251682816" behindDoc="1" locked="0" layoutInCell="1" allowOverlap="1" wp14:anchorId="187DBFEF" wp14:editId="19DD95E2">
             <wp:simplePos x="0" y="0"/>
             <wp:positionH relativeFrom="column">
               <wp:posOffset>5357495</wp:posOffset>
@@ -31264,7 +30482,7 @@
                 <pic:pic xmlns:pic="http://schemas.openxmlformats.org/drawingml/2006/picture">
                   <pic:nvPicPr>
                     <pic:cNvPr id="0" name="Picture 15" descr="Writing Hand on Apple ">
-                      <a:hlinkClick r:id="rId8"/>
+                      <a:hlinkClick r:id="rId10"/>
                     </pic:cNvPr>
                     <pic:cNvPicPr>
                       <a:picLocks noChangeAspect="1" noChangeArrowheads="1"/>
@@ -31571,7 +30789,7 @@
     <w:bookmarkEnd w:id="15"/>
     <w:p>
       <w:pPr>
-        <w:pStyle w:val="ListParagraph"/>
+        <w:pStyle w:val="a5"/>
         <w:bidi/>
         <w:ind w:left="1440"/>
         <w:rPr>
@@ -31582,7 +30800,7 @@
     </w:p>
     <w:p>
       <w:pPr>
-        <w:pStyle w:val="BodyText"/>
+        <w:pStyle w:val="a9"/>
         <w:bidi/>
         <w:rPr>
           <w:rFonts w:asciiTheme="majorHAnsi" w:hAnsiTheme="majorHAnsi" w:cstheme="majorHAnsi"/>
@@ -31622,7 +30840,7 @@
     </w:p>
     <w:p>
       <w:pPr>
-        <w:pStyle w:val="BodyText"/>
+        <w:pStyle w:val="a9"/>
         <w:bidi/>
         <w:spacing w:before="4"/>
         <w:rPr>
@@ -31635,7 +30853,7 @@
     </w:p>
     <w:p>
       <w:pPr>
-        <w:pStyle w:val="ListParagraph"/>
+        <w:pStyle w:val="a5"/>
         <w:numPr>
           <w:ilvl w:val="0"/>
           <w:numId w:val="10"/>
@@ -31737,7 +30955,7 @@
     </w:p>
     <w:p>
       <w:pPr>
-        <w:pStyle w:val="ListParagraph"/>
+        <w:pStyle w:val="a5"/>
         <w:numPr>
           <w:ilvl w:val="0"/>
           <w:numId w:val="10"/>
@@ -31927,7 +31145,7 @@
     </w:p>
     <w:p>
       <w:pPr>
-        <w:pStyle w:val="ListParagraph"/>
+        <w:pStyle w:val="a5"/>
         <w:numPr>
           <w:ilvl w:val="0"/>
           <w:numId w:val="10"/>
@@ -32074,7 +31292,7 @@
     </w:p>
     <w:p>
       <w:pPr>
-        <w:pStyle w:val="ListParagraph"/>
+        <w:pStyle w:val="a5"/>
         <w:numPr>
           <w:ilvl w:val="0"/>
           <w:numId w:val="10"/>
@@ -32168,7 +31386,7 @@
     </w:p>
     <w:p>
       <w:pPr>
-        <w:pStyle w:val="ListParagraph"/>
+        <w:pStyle w:val="a5"/>
         <w:numPr>
           <w:ilvl w:val="0"/>
           <w:numId w:val="10"/>
@@ -32367,7 +31585,7 @@
     </w:p>
     <w:p>
       <w:pPr>
-        <w:pStyle w:val="BodyText"/>
+        <w:pStyle w:val="a9"/>
         <w:numPr>
           <w:ilvl w:val="0"/>
           <w:numId w:val="11"/>
@@ -32554,7 +31772,7 @@
     </w:p>
     <w:p>
       <w:pPr>
-        <w:pStyle w:val="BodyText"/>
+        <w:pStyle w:val="a9"/>
         <w:numPr>
           <w:ilvl w:val="0"/>
           <w:numId w:val="11"/>
@@ -32695,7 +31913,7 @@
     </w:p>
     <w:p>
       <w:pPr>
-        <w:pStyle w:val="BodyText"/>
+        <w:pStyle w:val="a9"/>
         <w:numPr>
           <w:ilvl w:val="0"/>
           <w:numId w:val="2"/>
@@ -32758,7 +31976,7 @@
     </w:p>
     <w:p>
       <w:pPr>
-        <w:pStyle w:val="BodyText"/>
+        <w:pStyle w:val="a9"/>
         <w:numPr>
           <w:ilvl w:val="0"/>
           <w:numId w:val="2"/>
@@ -32898,7 +32116,7 @@
     </w:p>
     <w:p>
       <w:pPr>
-        <w:pStyle w:val="BodyText"/>
+        <w:pStyle w:val="a9"/>
         <w:numPr>
           <w:ilvl w:val="0"/>
           <w:numId w:val="2"/>
@@ -32931,7 +32149,6 @@
         </w:rPr>
         <w:t xml:space="preserve">חלק של </w:t>
       </w:r>
-      <w:proofErr w:type="spellStart"/>
       <w:r>
         <w:rPr>
           <w:rFonts w:asciiTheme="majorHAnsi" w:hAnsiTheme="majorHAnsi" w:cstheme="majorHAnsi"/>
@@ -32941,7 +32158,6 @@
         </w:rPr>
         <w:t>mdp</w:t>
       </w:r>
-      <w:proofErr w:type="spellEnd"/>
       <w:r>
         <w:rPr>
           <w:rFonts w:asciiTheme="majorHAnsi" w:hAnsiTheme="majorHAnsi" w:cstheme="majorHAnsi" w:hint="cs"/>
@@ -32984,7 +32200,7 @@
     </w:p>
     <w:p>
       <w:pPr>
-        <w:pStyle w:val="BodyText"/>
+        <w:pStyle w:val="a9"/>
         <w:bidi/>
         <w:spacing w:before="1"/>
         <w:ind w:left="1058"/>
@@ -32996,7 +32212,7 @@
     </w:p>
     <w:p>
       <w:pPr>
-        <w:pStyle w:val="BodyText"/>
+        <w:pStyle w:val="a9"/>
         <w:bidi/>
         <w:spacing w:before="1"/>
         <w:ind w:left="1058"/>
@@ -33008,7 +32224,7 @@
     </w:p>
     <w:p>
       <w:pPr>
-        <w:pStyle w:val="BodyText"/>
+        <w:pStyle w:val="a9"/>
         <w:bidi/>
         <w:spacing w:before="1"/>
         <w:ind w:left="1058"/>
@@ -33063,7 +32279,7 @@
     </w:p>
     <w:p>
       <w:pPr>
-        <w:pStyle w:val="BodyText"/>
+        <w:pStyle w:val="a9"/>
         <w:bidi/>
         <w:spacing w:before="1"/>
         <w:ind w:left="1058"/>
@@ -33076,7 +32292,7 @@
     </w:p>
     <w:p>
       <w:pPr>
-        <w:pStyle w:val="BodyText"/>
+        <w:pStyle w:val="a9"/>
         <w:bidi/>
         <w:spacing w:before="1"/>
         <w:ind w:left="1058"/>
@@ -33088,7 +32304,7 @@
     </w:p>
     <w:p>
       <w:pPr>
-        <w:pStyle w:val="BodyText"/>
+        <w:pStyle w:val="a9"/>
         <w:bidi/>
         <w:spacing w:before="1"/>
         <w:ind w:left="1058"/>
@@ -33101,7 +32317,7 @@
     </w:p>
     <w:p>
       <w:pPr>
-        <w:pStyle w:val="BodyText"/>
+        <w:pStyle w:val="a9"/>
         <w:bidi/>
         <w:spacing w:before="1"/>
         <w:ind w:left="1058"/>
@@ -33114,7 +32330,7 @@
     </w:p>
     <w:p>
       <w:pPr>
-        <w:pStyle w:val="BodyText"/>
+        <w:pStyle w:val="a9"/>
         <w:bidi/>
         <w:spacing w:before="1"/>
         <w:ind w:left="1058"/>
@@ -33127,7 +32343,7 @@
     </w:p>
     <w:p>
       <w:pPr>
-        <w:pStyle w:val="BodyText"/>
+        <w:pStyle w:val="a9"/>
         <w:bidi/>
         <w:spacing w:before="1"/>
         <w:ind w:left="1058"/>
@@ -33140,7 +32356,7 @@
     </w:p>
     <w:p>
       <w:pPr>
-        <w:pStyle w:val="BodyText"/>
+        <w:pStyle w:val="a9"/>
         <w:bidi/>
         <w:spacing w:before="1"/>
         <w:ind w:left="1058"/>
@@ -33153,7 +32369,7 @@
     </w:p>
     <w:p>
       <w:pPr>
-        <w:pStyle w:val="BodyText"/>
+        <w:pStyle w:val="a9"/>
         <w:bidi/>
         <w:spacing w:before="1"/>
         <w:ind w:left="1058"/>
@@ -33166,7 +32382,7 @@
     </w:p>
     <w:p>
       <w:pPr>
-        <w:pStyle w:val="BodyText"/>
+        <w:pStyle w:val="a9"/>
         <w:bidi/>
         <w:spacing w:before="1"/>
         <w:ind w:left="1058"/>
@@ -33179,7 +32395,7 @@
     </w:p>
     <w:p>
       <w:pPr>
-        <w:pStyle w:val="BodyText"/>
+        <w:pStyle w:val="a9"/>
         <w:bidi/>
         <w:spacing w:before="1"/>
         <w:ind w:left="1058"/>
@@ -33192,7 +32408,7 @@
     </w:p>
     <w:p>
       <w:pPr>
-        <w:pStyle w:val="BodyText"/>
+        <w:pStyle w:val="a9"/>
         <w:bidi/>
         <w:spacing w:before="1"/>
         <w:ind w:left="1058"/>
@@ -33205,7 +32421,7 @@
     </w:p>
     <w:p>
       <w:pPr>
-        <w:pStyle w:val="BodyText"/>
+        <w:pStyle w:val="a9"/>
         <w:bidi/>
         <w:spacing w:before="1"/>
         <w:ind w:left="1058"/>
@@ -33218,7 +32434,7 @@
     </w:p>
     <w:p>
       <w:pPr>
-        <w:pStyle w:val="BodyText"/>
+        <w:pStyle w:val="a9"/>
         <w:bidi/>
         <w:spacing w:before="1"/>
         <w:ind w:left="1058"/>
@@ -33231,7 +32447,7 @@
     </w:p>
     <w:p>
       <w:pPr>
-        <w:pStyle w:val="BodyText"/>
+        <w:pStyle w:val="a9"/>
         <w:bidi/>
         <w:spacing w:before="1"/>
         <w:ind w:left="1058"/>
@@ -33244,7 +32460,7 @@
     </w:p>
     <w:p>
       <w:pPr>
-        <w:pStyle w:val="BodyText"/>
+        <w:pStyle w:val="a9"/>
         <w:bidi/>
         <w:spacing w:before="1"/>
         <w:ind w:left="1058"/>
@@ -33257,7 +32473,7 @@
     </w:p>
     <w:p>
       <w:pPr>
-        <w:pStyle w:val="BodyText"/>
+        <w:pStyle w:val="a9"/>
         <w:bidi/>
         <w:spacing w:before="1"/>
         <w:ind w:left="1058"/>
@@ -33270,7 +32486,7 @@
     </w:p>
     <w:p>
       <w:pPr>
-        <w:pStyle w:val="BodyText"/>
+        <w:pStyle w:val="a9"/>
         <w:bidi/>
         <w:spacing w:before="1"/>
         <w:ind w:left="1058"/>
@@ -33283,7 +32499,7 @@
     </w:p>
     <w:p>
       <w:pPr>
-        <w:pStyle w:val="BodyText"/>
+        <w:pStyle w:val="a9"/>
         <w:bidi/>
         <w:spacing w:before="1"/>
         <w:ind w:left="1058"/>
@@ -33296,7 +32512,7 @@
     </w:p>
     <w:p>
       <w:pPr>
-        <w:pStyle w:val="BodyText"/>
+        <w:pStyle w:val="a9"/>
         <w:bidi/>
         <w:spacing w:before="1"/>
         <w:ind w:left="1058"/>
@@ -33309,7 +32525,7 @@
     </w:p>
     <w:p>
       <w:pPr>
-        <w:pStyle w:val="BodyText"/>
+        <w:pStyle w:val="a9"/>
         <w:bidi/>
         <w:spacing w:before="1"/>
         <w:ind w:left="1058"/>
@@ -33322,7 +32538,7 @@
     </w:p>
     <w:p>
       <w:pPr>
-        <w:pStyle w:val="BodyText"/>
+        <w:pStyle w:val="a9"/>
         <w:bidi/>
         <w:spacing w:before="1"/>
         <w:ind w:left="1058"/>
@@ -33335,7 +32551,7 @@
     </w:p>
     <w:p>
       <w:pPr>
-        <w:pStyle w:val="BodyText"/>
+        <w:pStyle w:val="a9"/>
         <w:bidi/>
         <w:spacing w:before="1"/>
         <w:ind w:left="1058"/>
@@ -33348,7 +32564,7 @@
     </w:p>
     <w:p>
       <w:pPr>
-        <w:pStyle w:val="BodyText"/>
+        <w:pStyle w:val="a9"/>
         <w:bidi/>
         <w:spacing w:before="1"/>
         <w:ind w:left="1058"/>
@@ -33361,7 +32577,7 @@
     </w:p>
     <w:p>
       <w:pPr>
-        <w:pStyle w:val="BodyText"/>
+        <w:pStyle w:val="a9"/>
         <w:bidi/>
         <w:spacing w:before="1"/>
         <w:ind w:left="1058"/>
@@ -33374,7 +32590,7 @@
     </w:p>
     <w:p>
       <w:pPr>
-        <w:pStyle w:val="BodyText"/>
+        <w:pStyle w:val="a9"/>
         <w:bidi/>
         <w:spacing w:before="1"/>
         <w:ind w:left="1058"/>
@@ -33387,7 +32603,7 @@
     </w:p>
     <w:p>
       <w:pPr>
-        <w:pStyle w:val="BodyText"/>
+        <w:pStyle w:val="a9"/>
         <w:bidi/>
         <w:spacing w:before="1"/>
         <w:ind w:left="1058"/>
@@ -33400,7 +32616,7 @@
     </w:p>
     <w:p>
       <w:pPr>
-        <w:pStyle w:val="BodyText"/>
+        <w:pStyle w:val="a9"/>
         <w:bidi/>
         <w:spacing w:before="1"/>
         <w:ind w:left="1058"/>
@@ -33413,7 +32629,7 @@
     </w:p>
     <w:p>
       <w:pPr>
-        <w:pStyle w:val="BodyText"/>
+        <w:pStyle w:val="a9"/>
         <w:bidi/>
         <w:spacing w:before="1"/>
         <w:ind w:left="1058"/>
@@ -33426,7 +32642,7 @@
     </w:p>
     <w:p>
       <w:pPr>
-        <w:pStyle w:val="BodyText"/>
+        <w:pStyle w:val="a9"/>
         <w:bidi/>
         <w:spacing w:before="1"/>
         <w:ind w:left="1058"/>
@@ -33439,7 +32655,7 @@
     </w:p>
     <w:p>
       <w:pPr>
-        <w:pStyle w:val="BodyText"/>
+        <w:pStyle w:val="a9"/>
         <w:bidi/>
         <w:spacing w:before="1"/>
         <w:ind w:left="1058"/>
@@ -33452,7 +32668,7 @@
     </w:p>
     <w:p>
       <w:pPr>
-        <w:pStyle w:val="BodyText"/>
+        <w:pStyle w:val="a9"/>
         <w:bidi/>
         <w:spacing w:before="1"/>
         <w:ind w:left="1058"/>
@@ -33476,6 +32692,7 @@
           <w:rFonts w:ascii="Segoe UI Emoji" w:eastAsiaTheme="minorEastAsia" w:hAnsi="Segoe UI Emoji" w:hint="cs"/>
           <w:rtl/>
         </w:rPr>
+        <w:lastRenderedPageBreak/>
         <w:t xml:space="preserve">נספח </w:t>
       </w:r>
       <w:r>
@@ -33566,7 +32783,6 @@
           <w:rtl/>
         </w:rPr>
       </w:pPr>
-      <w:proofErr w:type="spellStart"/>
       <w:r>
         <w:rPr>
           <w:rFonts w:ascii="Courier New" w:hAnsi="Courier New" w:cs="Courier New"/>
@@ -33574,9 +32790,17 @@
           <w:sz w:val="18"/>
           <w:szCs w:val="18"/>
         </w:rPr>
-        <w:t>mdp</w:t>
-      </w:r>
-      <w:proofErr w:type="spellEnd"/>
+        <w:t>mdp = MDP(</w:t>
+      </w:r>
+      <w:r>
+        <w:rPr>
+          <w:rFonts w:ascii="Courier New" w:hAnsi="Courier New" w:cs="Courier New"/>
+          <w:color w:val="AA4926"/>
+          <w:sz w:val="18"/>
+          <w:szCs w:val="18"/>
+        </w:rPr>
+        <w:t>board</w:t>
+      </w:r>
       <w:r>
         <w:rPr>
           <w:rFonts w:ascii="Courier New" w:hAnsi="Courier New" w:cs="Courier New"/>
@@ -33584,9 +32808,36 @@
           <w:sz w:val="18"/>
           <w:szCs w:val="18"/>
         </w:rPr>
-        <w:t xml:space="preserve"> = </w:t>
-      </w:r>
-      <w:proofErr w:type="gramStart"/>
+        <w:t>=board_env</w:t>
+      </w:r>
+      <w:r>
+        <w:rPr>
+          <w:rFonts w:ascii="Courier New" w:hAnsi="Courier New" w:cs="Courier New"/>
+          <w:color w:val="CC7832"/>
+          <w:sz w:val="18"/>
+          <w:szCs w:val="18"/>
+        </w:rPr>
+        <w:t>,</w:t>
+      </w:r>
+      <w:r>
+        <w:rPr>
+          <w:rFonts w:ascii="Courier New" w:hAnsi="Courier New" w:cs="Courier New"/>
+          <w:color w:val="CC7832"/>
+          <w:sz w:val="18"/>
+          <w:szCs w:val="18"/>
+        </w:rPr>
+        <w:br/>
+        <w:t xml:space="preserve">          </w:t>
+      </w:r>
+      <w:r>
+        <w:rPr>
+          <w:rFonts w:ascii="Courier New" w:hAnsi="Courier New" w:cs="Courier New"/>
+          <w:color w:val="AA4926"/>
+          <w:sz w:val="18"/>
+          <w:szCs w:val="18"/>
+        </w:rPr>
+        <w:t>terminal_states</w:t>
+      </w:r>
       <w:r>
         <w:rPr>
           <w:rFonts w:ascii="Courier New" w:hAnsi="Courier New" w:cs="Courier New"/>
@@ -33594,9 +32845,27 @@
           <w:sz w:val="18"/>
           <w:szCs w:val="18"/>
         </w:rPr>
-        <w:t>MDP(</w:t>
-      </w:r>
-      <w:proofErr w:type="gramEnd"/>
+        <w:t>=terminal_states_env</w:t>
+      </w:r>
+      <w:r>
+        <w:rPr>
+          <w:rFonts w:ascii="Courier New" w:hAnsi="Courier New" w:cs="Courier New"/>
+          <w:color w:val="CC7832"/>
+          <w:sz w:val="18"/>
+          <w:szCs w:val="18"/>
+        </w:rPr>
+        <w:t>,</w:t>
+      </w:r>
+      <w:r>
+        <w:rPr>
+          <w:rFonts w:ascii="Courier New" w:hAnsi="Courier New" w:cs="Courier New"/>
+          <w:color w:val="CC7832"/>
+          <w:sz w:val="18"/>
+          <w:szCs w:val="18"/>
+        </w:rPr>
+        <w:br/>
+        <w:t xml:space="preserve">          </w:t>
+      </w:r>
       <w:r>
         <w:rPr>
           <w:rFonts w:ascii="Courier New" w:hAnsi="Courier New" w:cs="Courier New"/>
@@ -33604,7 +32873,7 @@
           <w:sz w:val="18"/>
           <w:szCs w:val="18"/>
         </w:rPr>
-        <w:t>board</w:t>
+        <w:t>transition_function</w:t>
       </w:r>
       <w:r>
         <w:rPr>
@@ -33613,119 +32882,8 @@
           <w:sz w:val="18"/>
           <w:szCs w:val="18"/>
         </w:rPr>
-        <w:t>=</w:t>
-      </w:r>
-      <w:proofErr w:type="spellStart"/>
-      <w:r>
-        <w:rPr>
-          <w:rFonts w:ascii="Courier New" w:hAnsi="Courier New" w:cs="Courier New"/>
-          <w:color w:val="A9B7C6"/>
-          <w:sz w:val="18"/>
-          <w:szCs w:val="18"/>
-        </w:rPr>
-        <w:t>board_env</w:t>
-      </w:r>
-      <w:proofErr w:type="spellEnd"/>
-      <w:r>
-        <w:rPr>
-          <w:rFonts w:ascii="Courier New" w:hAnsi="Courier New" w:cs="Courier New"/>
-          <w:color w:val="CC7832"/>
-          <w:sz w:val="18"/>
-          <w:szCs w:val="18"/>
-        </w:rPr>
-        <w:t>,</w:t>
-      </w:r>
-      <w:r>
-        <w:rPr>
-          <w:rFonts w:ascii="Courier New" w:hAnsi="Courier New" w:cs="Courier New"/>
-          <w:color w:val="CC7832"/>
-          <w:sz w:val="18"/>
-          <w:szCs w:val="18"/>
-        </w:rPr>
-        <w:br/>
-        <w:t xml:space="preserve">          </w:t>
-      </w:r>
-      <w:proofErr w:type="spellStart"/>
-      <w:r>
-        <w:rPr>
-          <w:rFonts w:ascii="Courier New" w:hAnsi="Courier New" w:cs="Courier New"/>
-          <w:color w:val="AA4926"/>
-          <w:sz w:val="18"/>
-          <w:szCs w:val="18"/>
-        </w:rPr>
-        <w:t>terminal_states</w:t>
-      </w:r>
-      <w:proofErr w:type="spellEnd"/>
-      <w:r>
-        <w:rPr>
-          <w:rFonts w:ascii="Courier New" w:hAnsi="Courier New" w:cs="Courier New"/>
-          <w:color w:val="A9B7C6"/>
-          <w:sz w:val="18"/>
-          <w:szCs w:val="18"/>
-        </w:rPr>
-        <w:t>=</w:t>
-      </w:r>
-      <w:proofErr w:type="spellStart"/>
-      <w:r>
-        <w:rPr>
-          <w:rFonts w:ascii="Courier New" w:hAnsi="Courier New" w:cs="Courier New"/>
-          <w:color w:val="A9B7C6"/>
-          <w:sz w:val="18"/>
-          <w:szCs w:val="18"/>
-        </w:rPr>
-        <w:t>terminal_states_env</w:t>
-      </w:r>
-      <w:proofErr w:type="spellEnd"/>
-      <w:r>
-        <w:rPr>
-          <w:rFonts w:ascii="Courier New" w:hAnsi="Courier New" w:cs="Courier New"/>
-          <w:color w:val="CC7832"/>
-          <w:sz w:val="18"/>
-          <w:szCs w:val="18"/>
-        </w:rPr>
-        <w:t>,</w:t>
-      </w:r>
-      <w:r>
-        <w:rPr>
-          <w:rFonts w:ascii="Courier New" w:hAnsi="Courier New" w:cs="Courier New"/>
-          <w:color w:val="CC7832"/>
-          <w:sz w:val="18"/>
-          <w:szCs w:val="18"/>
-        </w:rPr>
-        <w:br/>
-        <w:t xml:space="preserve">          </w:t>
-      </w:r>
-      <w:proofErr w:type="spellStart"/>
-      <w:r>
-        <w:rPr>
-          <w:rFonts w:ascii="Courier New" w:hAnsi="Courier New" w:cs="Courier New"/>
-          <w:color w:val="AA4926"/>
-          <w:sz w:val="18"/>
-          <w:szCs w:val="18"/>
-        </w:rPr>
-        <w:t>transition_function</w:t>
-      </w:r>
-      <w:proofErr w:type="spellEnd"/>
-      <w:r>
-        <w:rPr>
-          <w:rFonts w:ascii="Courier New" w:hAnsi="Courier New" w:cs="Courier New"/>
-          <w:color w:val="A9B7C6"/>
-          <w:sz w:val="18"/>
-          <w:szCs w:val="18"/>
-        </w:rPr>
-        <w:t>=</w:t>
-      </w:r>
-      <w:proofErr w:type="spellStart"/>
-      <w:r>
-        <w:rPr>
-          <w:rFonts w:ascii="Courier New" w:hAnsi="Courier New" w:cs="Courier New"/>
-          <w:color w:val="A9B7C6"/>
-          <w:sz w:val="18"/>
-          <w:szCs w:val="18"/>
-        </w:rPr>
-        <w:t>transition_function_env</w:t>
-      </w:r>
-      <w:proofErr w:type="spellEnd"/>
+        <w:t>=transition_function_env</w:t>
+      </w:r>
       <w:r>
         <w:rPr>
           <w:rFonts w:ascii="Courier New" w:hAnsi="Courier New" w:cs="Courier New"/>
@@ -33961,26 +33119,7 @@
           <w:szCs w:val="18"/>
         </w:rPr>
         <w:br/>
-      </w:r>
-      <w:proofErr w:type="spellStart"/>
-      <w:r>
-        <w:rPr>
-          <w:rFonts w:ascii="Courier New" w:hAnsi="Courier New" w:cs="Courier New"/>
-          <w:color w:val="A9B7C6"/>
-          <w:sz w:val="18"/>
-          <w:szCs w:val="18"/>
-        </w:rPr>
-        <w:t>mdp.print_rewards</w:t>
-      </w:r>
-      <w:proofErr w:type="spellEnd"/>
-      <w:r>
-        <w:rPr>
-          <w:rFonts w:ascii="Courier New" w:hAnsi="Courier New" w:cs="Courier New"/>
-          <w:color w:val="A9B7C6"/>
-          <w:sz w:val="18"/>
-          <w:szCs w:val="18"/>
-        </w:rPr>
-        <w:t>()</w:t>
+        <w:t>mdp.print_rewards()</w:t>
       </w:r>
     </w:p>
     <w:p>
@@ -34572,9 +33711,72 @@
           <w:sz w:val="18"/>
           <w:szCs w:val="18"/>
         </w:rPr>
-        <w:t>\</w:t>
-      </w:r>
-      <w:proofErr w:type="spellStart"/>
+        <w:t>\n</w:t>
+      </w:r>
+      <w:r>
+        <w:rPr>
+          <w:rFonts w:ascii="Courier New" w:hAnsi="Courier New" w:cs="Courier New"/>
+          <w:color w:val="6A8759"/>
+          <w:sz w:val="18"/>
+          <w:szCs w:val="18"/>
+        </w:rPr>
+        <w:t>Initial utility:"</w:t>
+      </w:r>
+      <w:r>
+        <w:rPr>
+          <w:rFonts w:ascii="Courier New" w:hAnsi="Courier New" w:cs="Courier New"/>
+          <w:color w:val="A9B7C6"/>
+          <w:sz w:val="18"/>
+          <w:szCs w:val="18"/>
+        </w:rPr>
+        <w:t>)</w:t>
+      </w:r>
+      <w:r>
+        <w:rPr>
+          <w:rFonts w:ascii="Courier New" w:hAnsi="Courier New" w:cs="Courier New"/>
+          <w:color w:val="A9B7C6"/>
+          <w:sz w:val="18"/>
+          <w:szCs w:val="18"/>
+        </w:rPr>
+        <w:br/>
+        <w:t>mdp.print_utility(U)</w:t>
+      </w:r>
+      <w:r>
+        <w:rPr>
+          <w:rFonts w:ascii="Courier New" w:hAnsi="Courier New" w:cs="Courier New"/>
+          <w:color w:val="A9B7C6"/>
+          <w:sz w:val="18"/>
+          <w:szCs w:val="18"/>
+        </w:rPr>
+        <w:br/>
+      </w:r>
+      <w:r>
+        <w:rPr>
+          <w:rFonts w:ascii="Courier New" w:hAnsi="Courier New" w:cs="Courier New"/>
+          <w:color w:val="8888C6"/>
+          <w:sz w:val="18"/>
+          <w:szCs w:val="18"/>
+        </w:rPr>
+        <w:t>print</w:t>
+      </w:r>
+      <w:r>
+        <w:rPr>
+          <w:rFonts w:ascii="Courier New" w:hAnsi="Courier New" w:cs="Courier New"/>
+          <w:color w:val="A9B7C6"/>
+          <w:sz w:val="18"/>
+          <w:szCs w:val="18"/>
+        </w:rPr>
+        <w:t>(</w:t>
+      </w:r>
+      <w:r>
+        <w:rPr>
+          <w:rFonts w:ascii="Courier New" w:hAnsi="Courier New" w:cs="Courier New"/>
+          <w:color w:val="6A8759"/>
+          <w:sz w:val="18"/>
+          <w:szCs w:val="18"/>
+        </w:rPr>
+        <w:t>"</w:t>
+      </w:r>
       <w:r>
         <w:rPr>
           <w:rFonts w:ascii="Courier New" w:hAnsi="Courier New" w:cs="Courier New"/>
@@ -34582,7 +33784,7 @@
           <w:sz w:val="18"/>
           <w:szCs w:val="18"/>
         </w:rPr>
-        <w:t>n</w:t>
+        <w:t>\n</w:t>
       </w:r>
       <w:r>
         <w:rPr>
@@ -34591,9 +33793,82 @@
           <w:sz w:val="18"/>
           <w:szCs w:val="18"/>
         </w:rPr>
-        <w:t>Initial</w:t>
-      </w:r>
-      <w:proofErr w:type="spellEnd"/>
+        <w:t>Final utility:"</w:t>
+      </w:r>
+      <w:r>
+        <w:rPr>
+          <w:rFonts w:ascii="Courier New" w:hAnsi="Courier New" w:cs="Courier New"/>
+          <w:color w:val="A9B7C6"/>
+          <w:sz w:val="18"/>
+          <w:szCs w:val="18"/>
+        </w:rPr>
+        <w:t>)</w:t>
+      </w:r>
+      <w:r>
+        <w:rPr>
+          <w:rFonts w:ascii="Courier New" w:hAnsi="Courier New" w:cs="Courier New"/>
+          <w:color w:val="A9B7C6"/>
+          <w:sz w:val="18"/>
+          <w:szCs w:val="18"/>
+        </w:rPr>
+        <w:br/>
+        <w:t>U_new = value_iteration(mdp</w:t>
+      </w:r>
+      <w:r>
+        <w:rPr>
+          <w:rFonts w:ascii="Courier New" w:hAnsi="Courier New" w:cs="Courier New"/>
+          <w:color w:val="CC7832"/>
+          <w:sz w:val="18"/>
+          <w:szCs w:val="18"/>
+        </w:rPr>
+        <w:t xml:space="preserve">, </w:t>
+      </w:r>
+      <w:r>
+        <w:rPr>
+          <w:rFonts w:ascii="Courier New" w:hAnsi="Courier New" w:cs="Courier New"/>
+          <w:color w:val="A9B7C6"/>
+          <w:sz w:val="18"/>
+          <w:szCs w:val="18"/>
+        </w:rPr>
+        <w:t>U)</w:t>
+      </w:r>
+      <w:r>
+        <w:rPr>
+          <w:rFonts w:ascii="Courier New" w:hAnsi="Courier New" w:cs="Courier New"/>
+          <w:color w:val="A9B7C6"/>
+          <w:sz w:val="18"/>
+          <w:szCs w:val="18"/>
+        </w:rPr>
+        <w:br/>
+        <w:t>mdp.print_utility(U_new)</w:t>
+      </w:r>
+      <w:r>
+        <w:rPr>
+          <w:rFonts w:ascii="Courier New" w:hAnsi="Courier New" w:cs="Courier New"/>
+          <w:color w:val="A9B7C6"/>
+          <w:sz w:val="18"/>
+          <w:szCs w:val="18"/>
+        </w:rPr>
+        <w:br/>
+      </w:r>
+      <w:r>
+        <w:rPr>
+          <w:rFonts w:ascii="Courier New" w:hAnsi="Courier New" w:cs="Courier New"/>
+          <w:color w:val="8888C6"/>
+          <w:sz w:val="18"/>
+          <w:szCs w:val="18"/>
+        </w:rPr>
+        <w:t>print</w:t>
+      </w:r>
+      <w:r>
+        <w:rPr>
+          <w:rFonts w:ascii="Courier New" w:hAnsi="Courier New" w:cs="Courier New"/>
+          <w:color w:val="A9B7C6"/>
+          <w:sz w:val="18"/>
+          <w:szCs w:val="18"/>
+        </w:rPr>
+        <w:t>(</w:t>
+      </w:r>
       <w:r>
         <w:rPr>
           <w:rFonts w:ascii="Courier New" w:hAnsi="Courier New" w:cs="Courier New"/>
@@ -34601,7 +33876,25 @@
           <w:sz w:val="18"/>
           <w:szCs w:val="18"/>
         </w:rPr>
-        <w:t xml:space="preserve"> utility:"</w:t>
+        <w:t>"</w:t>
+      </w:r>
+      <w:r>
+        <w:rPr>
+          <w:rFonts w:ascii="Courier New" w:hAnsi="Courier New" w:cs="Courier New"/>
+          <w:color w:val="CC7832"/>
+          <w:sz w:val="18"/>
+          <w:szCs w:val="18"/>
+        </w:rPr>
+        <w:t>\n</w:t>
+      </w:r>
+      <w:r>
+        <w:rPr>
+          <w:rFonts w:ascii="Courier New" w:hAnsi="Courier New" w:cs="Courier New"/>
+          <w:color w:val="6A8759"/>
+          <w:sz w:val="18"/>
+          <w:szCs w:val="18"/>
+        </w:rPr>
+        <w:t>Final policy:"</w:t>
       </w:r>
       <w:r>
         <w:rPr>
@@ -34620,8 +33913,17 @@
           <w:szCs w:val="18"/>
         </w:rPr>
         <w:br/>
-      </w:r>
-      <w:proofErr w:type="spellStart"/>
+        <w:t>policy = get_policy(mdp</w:t>
+      </w:r>
+      <w:r>
+        <w:rPr>
+          <w:rFonts w:ascii="Courier New" w:hAnsi="Courier New" w:cs="Courier New"/>
+          <w:color w:val="CC7832"/>
+          <w:sz w:val="18"/>
+          <w:szCs w:val="18"/>
+        </w:rPr>
+        <w:t xml:space="preserve">, </w:t>
+      </w:r>
       <w:r>
         <w:rPr>
           <w:rFonts w:ascii="Courier New" w:hAnsi="Courier New" w:cs="Courier New"/>
@@ -34629,9 +33931,8 @@
           <w:sz w:val="18"/>
           <w:szCs w:val="18"/>
         </w:rPr>
-        <w:t>mdp.print_utility</w:t>
-      </w:r>
-      <w:proofErr w:type="spellEnd"/>
+        <w:t>U_new)</w:t>
+      </w:r>
       <w:r>
         <w:rPr>
           <w:rFonts w:ascii="Courier New" w:hAnsi="Courier New" w:cs="Courier New"/>
@@ -34639,399 +33940,8 @@
           <w:sz w:val="18"/>
           <w:szCs w:val="18"/>
         </w:rPr>
-        <w:t>(U)</w:t>
-      </w:r>
-      <w:r>
-        <w:rPr>
-          <w:rFonts w:ascii="Courier New" w:hAnsi="Courier New" w:cs="Courier New"/>
-          <w:color w:val="A9B7C6"/>
-          <w:sz w:val="18"/>
-          <w:szCs w:val="18"/>
-        </w:rPr>
         <w:br/>
-      </w:r>
-      <w:r>
-        <w:rPr>
-          <w:rFonts w:ascii="Courier New" w:hAnsi="Courier New" w:cs="Courier New"/>
-          <w:color w:val="8888C6"/>
-          <w:sz w:val="18"/>
-          <w:szCs w:val="18"/>
-        </w:rPr>
-        <w:t>print</w:t>
-      </w:r>
-      <w:r>
-        <w:rPr>
-          <w:rFonts w:ascii="Courier New" w:hAnsi="Courier New" w:cs="Courier New"/>
-          <w:color w:val="A9B7C6"/>
-          <w:sz w:val="18"/>
-          <w:szCs w:val="18"/>
-        </w:rPr>
-        <w:t>(</w:t>
-      </w:r>
-      <w:r>
-        <w:rPr>
-          <w:rFonts w:ascii="Courier New" w:hAnsi="Courier New" w:cs="Courier New"/>
-          <w:color w:val="6A8759"/>
-          <w:sz w:val="18"/>
-          <w:szCs w:val="18"/>
-        </w:rPr>
-        <w:t>"</w:t>
-      </w:r>
-      <w:r>
-        <w:rPr>
-          <w:rFonts w:ascii="Courier New" w:hAnsi="Courier New" w:cs="Courier New"/>
-          <w:color w:val="CC7832"/>
-          <w:sz w:val="18"/>
-          <w:szCs w:val="18"/>
-        </w:rPr>
-        <w:t>\</w:t>
-      </w:r>
-      <w:proofErr w:type="spellStart"/>
-      <w:r>
-        <w:rPr>
-          <w:rFonts w:ascii="Courier New" w:hAnsi="Courier New" w:cs="Courier New"/>
-          <w:color w:val="CC7832"/>
-          <w:sz w:val="18"/>
-          <w:szCs w:val="18"/>
-        </w:rPr>
-        <w:t>n</w:t>
-      </w:r>
-      <w:r>
-        <w:rPr>
-          <w:rFonts w:ascii="Courier New" w:hAnsi="Courier New" w:cs="Courier New"/>
-          <w:color w:val="6A8759"/>
-          <w:sz w:val="18"/>
-          <w:szCs w:val="18"/>
-        </w:rPr>
-        <w:t>Final</w:t>
-      </w:r>
-      <w:proofErr w:type="spellEnd"/>
-      <w:r>
-        <w:rPr>
-          <w:rFonts w:ascii="Courier New" w:hAnsi="Courier New" w:cs="Courier New"/>
-          <w:color w:val="6A8759"/>
-          <w:sz w:val="18"/>
-          <w:szCs w:val="18"/>
-        </w:rPr>
-        <w:t xml:space="preserve"> utility:"</w:t>
-      </w:r>
-      <w:r>
-        <w:rPr>
-          <w:rFonts w:ascii="Courier New" w:hAnsi="Courier New" w:cs="Courier New"/>
-          <w:color w:val="A9B7C6"/>
-          <w:sz w:val="18"/>
-          <w:szCs w:val="18"/>
-        </w:rPr>
-        <w:t>)</w:t>
-      </w:r>
-      <w:r>
-        <w:rPr>
-          <w:rFonts w:ascii="Courier New" w:hAnsi="Courier New" w:cs="Courier New"/>
-          <w:color w:val="A9B7C6"/>
-          <w:sz w:val="18"/>
-          <w:szCs w:val="18"/>
-        </w:rPr>
-        <w:br/>
-      </w:r>
-      <w:proofErr w:type="spellStart"/>
-      <w:r>
-        <w:rPr>
-          <w:rFonts w:ascii="Courier New" w:hAnsi="Courier New" w:cs="Courier New"/>
-          <w:color w:val="A9B7C6"/>
-          <w:sz w:val="18"/>
-          <w:szCs w:val="18"/>
-        </w:rPr>
-        <w:t>U_new</w:t>
-      </w:r>
-      <w:proofErr w:type="spellEnd"/>
-      <w:r>
-        <w:rPr>
-          <w:rFonts w:ascii="Courier New" w:hAnsi="Courier New" w:cs="Courier New"/>
-          <w:color w:val="A9B7C6"/>
-          <w:sz w:val="18"/>
-          <w:szCs w:val="18"/>
-        </w:rPr>
-        <w:t xml:space="preserve"> = </w:t>
-      </w:r>
-      <w:proofErr w:type="spellStart"/>
-      <w:r>
-        <w:rPr>
-          <w:rFonts w:ascii="Courier New" w:hAnsi="Courier New" w:cs="Courier New"/>
-          <w:color w:val="A9B7C6"/>
-          <w:sz w:val="18"/>
-          <w:szCs w:val="18"/>
-        </w:rPr>
-        <w:t>value_iteration</w:t>
-      </w:r>
-      <w:proofErr w:type="spellEnd"/>
-      <w:r>
-        <w:rPr>
-          <w:rFonts w:ascii="Courier New" w:hAnsi="Courier New" w:cs="Courier New"/>
-          <w:color w:val="A9B7C6"/>
-          <w:sz w:val="18"/>
-          <w:szCs w:val="18"/>
-        </w:rPr>
-        <w:t>(</w:t>
-      </w:r>
-      <w:proofErr w:type="spellStart"/>
-      <w:r>
-        <w:rPr>
-          <w:rFonts w:ascii="Courier New" w:hAnsi="Courier New" w:cs="Courier New"/>
-          <w:color w:val="A9B7C6"/>
-          <w:sz w:val="18"/>
-          <w:szCs w:val="18"/>
-        </w:rPr>
-        <w:t>mdp</w:t>
-      </w:r>
-      <w:proofErr w:type="spellEnd"/>
-      <w:r>
-        <w:rPr>
-          <w:rFonts w:ascii="Courier New" w:hAnsi="Courier New" w:cs="Courier New"/>
-          <w:color w:val="CC7832"/>
-          <w:sz w:val="18"/>
-          <w:szCs w:val="18"/>
-        </w:rPr>
-        <w:t xml:space="preserve">, </w:t>
-      </w:r>
-      <w:r>
-        <w:rPr>
-          <w:rFonts w:ascii="Courier New" w:hAnsi="Courier New" w:cs="Courier New"/>
-          <w:color w:val="A9B7C6"/>
-          <w:sz w:val="18"/>
-          <w:szCs w:val="18"/>
-        </w:rPr>
-        <w:t>U)</w:t>
-      </w:r>
-      <w:r>
-        <w:rPr>
-          <w:rFonts w:ascii="Courier New" w:hAnsi="Courier New" w:cs="Courier New"/>
-          <w:color w:val="A9B7C6"/>
-          <w:sz w:val="18"/>
-          <w:szCs w:val="18"/>
-        </w:rPr>
-        <w:br/>
-      </w:r>
-      <w:proofErr w:type="spellStart"/>
-      <w:r>
-        <w:rPr>
-          <w:rFonts w:ascii="Courier New" w:hAnsi="Courier New" w:cs="Courier New"/>
-          <w:color w:val="A9B7C6"/>
-          <w:sz w:val="18"/>
-          <w:szCs w:val="18"/>
-        </w:rPr>
-        <w:t>mdp.print_utility</w:t>
-      </w:r>
-      <w:proofErr w:type="spellEnd"/>
-      <w:r>
-        <w:rPr>
-          <w:rFonts w:ascii="Courier New" w:hAnsi="Courier New" w:cs="Courier New"/>
-          <w:color w:val="A9B7C6"/>
-          <w:sz w:val="18"/>
-          <w:szCs w:val="18"/>
-        </w:rPr>
-        <w:t>(</w:t>
-      </w:r>
-      <w:proofErr w:type="spellStart"/>
-      <w:r>
-        <w:rPr>
-          <w:rFonts w:ascii="Courier New" w:hAnsi="Courier New" w:cs="Courier New"/>
-          <w:color w:val="A9B7C6"/>
-          <w:sz w:val="18"/>
-          <w:szCs w:val="18"/>
-        </w:rPr>
-        <w:t>U_new</w:t>
-      </w:r>
-      <w:proofErr w:type="spellEnd"/>
-      <w:r>
-        <w:rPr>
-          <w:rFonts w:ascii="Courier New" w:hAnsi="Courier New" w:cs="Courier New"/>
-          <w:color w:val="A9B7C6"/>
-          <w:sz w:val="18"/>
-          <w:szCs w:val="18"/>
-        </w:rPr>
-        <w:t>)</w:t>
-      </w:r>
-      <w:r>
-        <w:rPr>
-          <w:rFonts w:ascii="Courier New" w:hAnsi="Courier New" w:cs="Courier New"/>
-          <w:color w:val="A9B7C6"/>
-          <w:sz w:val="18"/>
-          <w:szCs w:val="18"/>
-        </w:rPr>
-        <w:br/>
-      </w:r>
-      <w:r>
-        <w:rPr>
-          <w:rFonts w:ascii="Courier New" w:hAnsi="Courier New" w:cs="Courier New"/>
-          <w:color w:val="8888C6"/>
-          <w:sz w:val="18"/>
-          <w:szCs w:val="18"/>
-        </w:rPr>
-        <w:t>print</w:t>
-      </w:r>
-      <w:r>
-        <w:rPr>
-          <w:rFonts w:ascii="Courier New" w:hAnsi="Courier New" w:cs="Courier New"/>
-          <w:color w:val="A9B7C6"/>
-          <w:sz w:val="18"/>
-          <w:szCs w:val="18"/>
-        </w:rPr>
-        <w:t>(</w:t>
-      </w:r>
-      <w:r>
-        <w:rPr>
-          <w:rFonts w:ascii="Courier New" w:hAnsi="Courier New" w:cs="Courier New"/>
-          <w:color w:val="6A8759"/>
-          <w:sz w:val="18"/>
-          <w:szCs w:val="18"/>
-        </w:rPr>
-        <w:t>"</w:t>
-      </w:r>
-      <w:r>
-        <w:rPr>
-          <w:rFonts w:ascii="Courier New" w:hAnsi="Courier New" w:cs="Courier New"/>
-          <w:color w:val="CC7832"/>
-          <w:sz w:val="18"/>
-          <w:szCs w:val="18"/>
-        </w:rPr>
-        <w:t>\</w:t>
-      </w:r>
-      <w:proofErr w:type="spellStart"/>
-      <w:r>
-        <w:rPr>
-          <w:rFonts w:ascii="Courier New" w:hAnsi="Courier New" w:cs="Courier New"/>
-          <w:color w:val="CC7832"/>
-          <w:sz w:val="18"/>
-          <w:szCs w:val="18"/>
-        </w:rPr>
-        <w:t>n</w:t>
-      </w:r>
-      <w:r>
-        <w:rPr>
-          <w:rFonts w:ascii="Courier New" w:hAnsi="Courier New" w:cs="Courier New"/>
-          <w:color w:val="6A8759"/>
-          <w:sz w:val="18"/>
-          <w:szCs w:val="18"/>
-        </w:rPr>
-        <w:t>Final</w:t>
-      </w:r>
-      <w:proofErr w:type="spellEnd"/>
-      <w:r>
-        <w:rPr>
-          <w:rFonts w:ascii="Courier New" w:hAnsi="Courier New" w:cs="Courier New"/>
-          <w:color w:val="6A8759"/>
-          <w:sz w:val="18"/>
-          <w:szCs w:val="18"/>
-        </w:rPr>
-        <w:t xml:space="preserve"> policy:"</w:t>
-      </w:r>
-      <w:r>
-        <w:rPr>
-          <w:rFonts w:ascii="Courier New" w:hAnsi="Courier New" w:cs="Courier New"/>
-          <w:color w:val="A9B7C6"/>
-          <w:sz w:val="18"/>
-          <w:szCs w:val="18"/>
-        </w:rPr>
-        <w:t>)</w:t>
-      </w:r>
-      <w:r>
-        <w:rPr>
-          <w:rFonts w:ascii="Courier New" w:hAnsi="Courier New" w:cs="Courier New"/>
-          <w:color w:val="A9B7C6"/>
-          <w:sz w:val="18"/>
-          <w:szCs w:val="18"/>
-        </w:rPr>
-        <w:br/>
-        <w:t xml:space="preserve">policy = </w:t>
-      </w:r>
-      <w:proofErr w:type="spellStart"/>
-      <w:r>
-        <w:rPr>
-          <w:rFonts w:ascii="Courier New" w:hAnsi="Courier New" w:cs="Courier New"/>
-          <w:color w:val="A9B7C6"/>
-          <w:sz w:val="18"/>
-          <w:szCs w:val="18"/>
-        </w:rPr>
-        <w:t>get_policy</w:t>
-      </w:r>
-      <w:proofErr w:type="spellEnd"/>
-      <w:r>
-        <w:rPr>
-          <w:rFonts w:ascii="Courier New" w:hAnsi="Courier New" w:cs="Courier New"/>
-          <w:color w:val="A9B7C6"/>
-          <w:sz w:val="18"/>
-          <w:szCs w:val="18"/>
-        </w:rPr>
-        <w:t>(</w:t>
-      </w:r>
-      <w:proofErr w:type="spellStart"/>
-      <w:r>
-        <w:rPr>
-          <w:rFonts w:ascii="Courier New" w:hAnsi="Courier New" w:cs="Courier New"/>
-          <w:color w:val="A9B7C6"/>
-          <w:sz w:val="18"/>
-          <w:szCs w:val="18"/>
-        </w:rPr>
-        <w:t>mdp</w:t>
-      </w:r>
-      <w:proofErr w:type="spellEnd"/>
-      <w:r>
-        <w:rPr>
-          <w:rFonts w:ascii="Courier New" w:hAnsi="Courier New" w:cs="Courier New"/>
-          <w:color w:val="CC7832"/>
-          <w:sz w:val="18"/>
-          <w:szCs w:val="18"/>
-        </w:rPr>
-        <w:t xml:space="preserve">, </w:t>
-      </w:r>
-      <w:proofErr w:type="spellStart"/>
-      <w:r>
-        <w:rPr>
-          <w:rFonts w:ascii="Courier New" w:hAnsi="Courier New" w:cs="Courier New"/>
-          <w:color w:val="A9B7C6"/>
-          <w:sz w:val="18"/>
-          <w:szCs w:val="18"/>
-        </w:rPr>
-        <w:t>U_new</w:t>
-      </w:r>
-      <w:proofErr w:type="spellEnd"/>
-      <w:r>
-        <w:rPr>
-          <w:rFonts w:ascii="Courier New" w:hAnsi="Courier New" w:cs="Courier New"/>
-          <w:color w:val="A9B7C6"/>
-          <w:sz w:val="18"/>
-          <w:szCs w:val="18"/>
-        </w:rPr>
-        <w:t>)</w:t>
-      </w:r>
-      <w:r>
-        <w:rPr>
-          <w:rFonts w:ascii="Courier New" w:hAnsi="Courier New" w:cs="Courier New"/>
-          <w:color w:val="A9B7C6"/>
-          <w:sz w:val="18"/>
-          <w:szCs w:val="18"/>
-        </w:rPr>
-        <w:br/>
-      </w:r>
-      <w:proofErr w:type="spellStart"/>
-      <w:r>
-        <w:rPr>
-          <w:rFonts w:ascii="Courier New" w:hAnsi="Courier New" w:cs="Courier New"/>
-          <w:color w:val="A9B7C6"/>
-          <w:sz w:val="18"/>
-          <w:szCs w:val="18"/>
-        </w:rPr>
-        <w:t>mdp.print_policy</w:t>
-      </w:r>
-      <w:proofErr w:type="spellEnd"/>
-      <w:r>
-        <w:rPr>
-          <w:rFonts w:ascii="Courier New" w:hAnsi="Courier New" w:cs="Courier New"/>
-          <w:color w:val="A9B7C6"/>
-          <w:sz w:val="18"/>
-          <w:szCs w:val="18"/>
-        </w:rPr>
-        <w:t>(policy)</w:t>
+        <w:t>mdp.print_policy(policy)</w:t>
       </w:r>
     </w:p>
     <w:p>
@@ -35064,9 +33974,8 @@
           <w:color w:val="C45911" w:themeColor="accent2" w:themeShade="BF"/>
           <w:lang w:val="he-IL"/>
         </w:rPr>
-        <w:lastRenderedPageBreak/>
         <w:drawing>
-          <wp:inline distT="0" distB="0" distL="0" distR="0" wp14:anchorId="19130147" wp14:editId="1FCF511D">
+          <wp:inline distT="0" distB="0" distL="0" distR="0" wp14:anchorId="19130147" wp14:editId="2D5E688C">
             <wp:extent cx="1694180" cy="2731770"/>
             <wp:effectExtent l="0" t="0" r="1270" b="0"/>
             <wp:docPr id="1876965979" name="תמונה 5"/>
@@ -35123,6 +34032,7 @@
         </w:rPr>
       </w:pPr>
       <w:r>
+        <w:lastRenderedPageBreak/>
         <w:t>Policy iteration</w:t>
       </w:r>
       <w:r>
@@ -35340,9 +34250,36 @@
           <w:sz w:val="18"/>
           <w:szCs w:val="18"/>
         </w:rPr>
-        <w:t>\</w:t>
-      </w:r>
-      <w:proofErr w:type="spellStart"/>
+        <w:t>\n</w:t>
+      </w:r>
+      <w:r>
+        <w:rPr>
+          <w:rFonts w:ascii="Courier New" w:hAnsi="Courier New" w:cs="Courier New"/>
+          <w:color w:val="6A8759"/>
+          <w:sz w:val="18"/>
+          <w:szCs w:val="18"/>
+        </w:rPr>
+        <w:t>Policy evaluation:"</w:t>
+      </w:r>
+      <w:r>
+        <w:rPr>
+          <w:rFonts w:ascii="Courier New" w:hAnsi="Courier New" w:cs="Courier New"/>
+          <w:color w:val="A9B7C6"/>
+          <w:sz w:val="18"/>
+          <w:szCs w:val="18"/>
+        </w:rPr>
+        <w:t>)</w:t>
+      </w:r>
+      <w:r>
+        <w:rPr>
+          <w:rFonts w:ascii="Courier New" w:hAnsi="Courier New" w:cs="Courier New"/>
+          <w:color w:val="A9B7C6"/>
+          <w:sz w:val="18"/>
+          <w:szCs w:val="18"/>
+        </w:rPr>
+        <w:br/>
+        <w:t>U_eval = policy_evaluation(mdp</w:t>
+      </w:r>
       <w:r>
         <w:rPr>
           <w:rFonts w:ascii="Courier New" w:hAnsi="Courier New" w:cs="Courier New"/>
@@ -35350,7 +34287,45 @@
           <w:sz w:val="18"/>
           <w:szCs w:val="18"/>
         </w:rPr>
-        <w:t>n</w:t>
+        <w:t xml:space="preserve">, </w:t>
+      </w:r>
+      <w:r>
+        <w:rPr>
+          <w:rFonts w:ascii="Courier New" w:hAnsi="Courier New" w:cs="Courier New"/>
+          <w:color w:val="A9B7C6"/>
+          <w:sz w:val="18"/>
+          <w:szCs w:val="18"/>
+        </w:rPr>
+        <w:t>policy)</w:t>
+      </w:r>
+      <w:r>
+        <w:rPr>
+          <w:rFonts w:ascii="Courier New" w:hAnsi="Courier New" w:cs="Courier New"/>
+          <w:color w:val="A9B7C6"/>
+          <w:sz w:val="18"/>
+          <w:szCs w:val="18"/>
+        </w:rPr>
+        <w:br/>
+        <w:t>mdp.print_utility(U_eval)</w:t>
+      </w:r>
+      <w:r>
+        <w:rPr>
+          <w:rFonts w:ascii="Courier New" w:hAnsi="Courier New" w:cs="Courier New"/>
+          <w:color w:val="A9B7C6"/>
+          <w:sz w:val="18"/>
+          <w:szCs w:val="18"/>
+        </w:rPr>
+        <w:br/>
+      </w:r>
+      <w:r>
+        <w:rPr>
+          <w:rFonts w:ascii="Courier New" w:hAnsi="Courier New" w:cs="Courier New"/>
+          <w:color w:val="A9B7C6"/>
+          <w:sz w:val="18"/>
+          <w:szCs w:val="18"/>
+        </w:rPr>
+        <w:br/>
+        <w:t>policy = [[</w:t>
       </w:r>
       <w:r>
         <w:rPr>
@@ -35359,9 +34334,17 @@
           <w:sz w:val="18"/>
           <w:szCs w:val="18"/>
         </w:rPr>
-        <w:t>Policy</w:t>
-      </w:r>
-      <w:proofErr w:type="spellEnd"/>
+        <w:t>'UP'</w:t>
+      </w:r>
+      <w:r>
+        <w:rPr>
+          <w:rFonts w:ascii="Courier New" w:hAnsi="Courier New" w:cs="Courier New"/>
+          <w:color w:val="CC7832"/>
+          <w:sz w:val="18"/>
+          <w:szCs w:val="18"/>
+        </w:rPr>
+        <w:t xml:space="preserve">, </w:t>
+      </w:r>
       <w:r>
         <w:rPr>
           <w:rFonts w:ascii="Courier New" w:hAnsi="Courier New" w:cs="Courier New"/>
@@ -35369,7 +34352,43 @@
           <w:sz w:val="18"/>
           <w:szCs w:val="18"/>
         </w:rPr>
-        <w:t xml:space="preserve"> evaluation:"</w:t>
+        <w:t>'UP'</w:t>
+      </w:r>
+      <w:r>
+        <w:rPr>
+          <w:rFonts w:ascii="Courier New" w:hAnsi="Courier New" w:cs="Courier New"/>
+          <w:color w:val="CC7832"/>
+          <w:sz w:val="18"/>
+          <w:szCs w:val="18"/>
+        </w:rPr>
+        <w:t xml:space="preserve">, </w:t>
+      </w:r>
+      <w:r>
+        <w:rPr>
+          <w:rFonts w:ascii="Courier New" w:hAnsi="Courier New" w:cs="Courier New"/>
+          <w:color w:val="6A8759"/>
+          <w:sz w:val="18"/>
+          <w:szCs w:val="18"/>
+        </w:rPr>
+        <w:t>'UP'</w:t>
+      </w:r>
+      <w:r>
+        <w:rPr>
+          <w:rFonts w:ascii="Courier New" w:hAnsi="Courier New" w:cs="Courier New"/>
+          <w:color w:val="CC7832"/>
+          <w:sz w:val="18"/>
+          <w:szCs w:val="18"/>
+        </w:rPr>
+        <w:t xml:space="preserve">, </w:t>
+      </w:r>
+      <w:r>
+        <w:rPr>
+          <w:rFonts w:ascii="Courier New" w:hAnsi="Courier New" w:cs="Courier New"/>
+          <w:color w:val="6897BB"/>
+          <w:sz w:val="18"/>
+          <w:szCs w:val="18"/>
+        </w:rPr>
+        <w:t>0</w:t>
       </w:r>
       <w:r>
         <w:rPr>
@@ -35378,7 +34397,26 @@
           <w:sz w:val="18"/>
           <w:szCs w:val="18"/>
         </w:rPr>
-        <w:t>)</w:t>
+        <w:t>]</w:t>
+      </w:r>
+      <w:r>
+        <w:rPr>
+          <w:rFonts w:ascii="Courier New" w:hAnsi="Courier New" w:cs="Courier New"/>
+          <w:color w:val="CC7832"/>
+          <w:sz w:val="18"/>
+          <w:szCs w:val="18"/>
+        </w:rPr>
+        <w:t>,</w:t>
+      </w:r>
+      <w:r>
+        <w:rPr>
+          <w:rFonts w:ascii="Courier New" w:hAnsi="Courier New" w:cs="Courier New"/>
+          <w:color w:val="CC7832"/>
+          <w:sz w:val="18"/>
+          <w:szCs w:val="18"/>
+        </w:rPr>
+        <w:br/>
+        <w:t xml:space="preserve">          </w:t>
       </w:r>
       <w:r>
         <w:rPr>
@@ -35387,9 +34425,71 @@
           <w:sz w:val="18"/>
           <w:szCs w:val="18"/>
         </w:rPr>
-        <w:br/>
-      </w:r>
-      <w:proofErr w:type="spellStart"/>
+        <w:t>[</w:t>
+      </w:r>
+      <w:r>
+        <w:rPr>
+          <w:rFonts w:ascii="Courier New" w:hAnsi="Courier New" w:cs="Courier New"/>
+          <w:color w:val="6A8759"/>
+          <w:sz w:val="18"/>
+          <w:szCs w:val="18"/>
+        </w:rPr>
+        <w:t>'UP'</w:t>
+      </w:r>
+      <w:r>
+        <w:rPr>
+          <w:rFonts w:ascii="Courier New" w:hAnsi="Courier New" w:cs="Courier New"/>
+          <w:color w:val="CC7832"/>
+          <w:sz w:val="18"/>
+          <w:szCs w:val="18"/>
+        </w:rPr>
+        <w:t xml:space="preserve">, </w:t>
+      </w:r>
+      <w:r>
+        <w:rPr>
+          <w:rFonts w:ascii="Courier New" w:hAnsi="Courier New" w:cs="Courier New"/>
+          <w:color w:val="6A8759"/>
+          <w:sz w:val="18"/>
+          <w:szCs w:val="18"/>
+        </w:rPr>
+        <w:t>'WALL'</w:t>
+      </w:r>
+      <w:r>
+        <w:rPr>
+          <w:rFonts w:ascii="Courier New" w:hAnsi="Courier New" w:cs="Courier New"/>
+          <w:color w:val="CC7832"/>
+          <w:sz w:val="18"/>
+          <w:szCs w:val="18"/>
+        </w:rPr>
+        <w:t xml:space="preserve">, </w:t>
+      </w:r>
+      <w:r>
+        <w:rPr>
+          <w:rFonts w:ascii="Courier New" w:hAnsi="Courier New" w:cs="Courier New"/>
+          <w:color w:val="6A8759"/>
+          <w:sz w:val="18"/>
+          <w:szCs w:val="18"/>
+        </w:rPr>
+        <w:t>'UP'</w:t>
+      </w:r>
+      <w:r>
+        <w:rPr>
+          <w:rFonts w:ascii="Courier New" w:hAnsi="Courier New" w:cs="Courier New"/>
+          <w:color w:val="CC7832"/>
+          <w:sz w:val="18"/>
+          <w:szCs w:val="18"/>
+        </w:rPr>
+        <w:t xml:space="preserve">, </w:t>
+      </w:r>
+      <w:r>
+        <w:rPr>
+          <w:rFonts w:ascii="Courier New" w:hAnsi="Courier New" w:cs="Courier New"/>
+          <w:color w:val="6897BB"/>
+          <w:sz w:val="18"/>
+          <w:szCs w:val="18"/>
+        </w:rPr>
+        <w:t>0</w:t>
+      </w:r>
       <w:r>
         <w:rPr>
           <w:rFonts w:ascii="Courier New" w:hAnsi="Courier New" w:cs="Courier New"/>
@@ -35397,9 +34497,27 @@
           <w:sz w:val="18"/>
           <w:szCs w:val="18"/>
         </w:rPr>
-        <w:t>U_eval</w:t>
-      </w:r>
-      <w:proofErr w:type="spellEnd"/>
+        <w:t>]</w:t>
+      </w:r>
+      <w:r>
+        <w:rPr>
+          <w:rFonts w:ascii="Courier New" w:hAnsi="Courier New" w:cs="Courier New"/>
+          <w:color w:val="CC7832"/>
+          <w:sz w:val="18"/>
+          <w:szCs w:val="18"/>
+        </w:rPr>
+        <w:t>,</w:t>
+      </w:r>
+      <w:r>
+        <w:rPr>
+          <w:rFonts w:ascii="Courier New" w:hAnsi="Courier New" w:cs="Courier New"/>
+          <w:color w:val="CC7832"/>
+          <w:sz w:val="18"/>
+          <w:szCs w:val="18"/>
+        </w:rPr>
+        <w:br/>
+        <w:t xml:space="preserve">          </w:t>
+      </w:r>
       <w:r>
         <w:rPr>
           <w:rFonts w:ascii="Courier New" w:hAnsi="Courier New" w:cs="Courier New"/>
@@ -35407,9 +34525,71 @@
           <w:sz w:val="18"/>
           <w:szCs w:val="18"/>
         </w:rPr>
-        <w:t xml:space="preserve"> = </w:t>
-      </w:r>
-      <w:proofErr w:type="spellStart"/>
+        <w:t>[</w:t>
+      </w:r>
+      <w:r>
+        <w:rPr>
+          <w:rFonts w:ascii="Courier New" w:hAnsi="Courier New" w:cs="Courier New"/>
+          <w:color w:val="6A8759"/>
+          <w:sz w:val="18"/>
+          <w:szCs w:val="18"/>
+        </w:rPr>
+        <w:t>'UP'</w:t>
+      </w:r>
+      <w:r>
+        <w:rPr>
+          <w:rFonts w:ascii="Courier New" w:hAnsi="Courier New" w:cs="Courier New"/>
+          <w:color w:val="CC7832"/>
+          <w:sz w:val="18"/>
+          <w:szCs w:val="18"/>
+        </w:rPr>
+        <w:t xml:space="preserve">, </w:t>
+      </w:r>
+      <w:r>
+        <w:rPr>
+          <w:rFonts w:ascii="Courier New" w:hAnsi="Courier New" w:cs="Courier New"/>
+          <w:color w:val="6A8759"/>
+          <w:sz w:val="18"/>
+          <w:szCs w:val="18"/>
+        </w:rPr>
+        <w:t>'UP'</w:t>
+      </w:r>
+      <w:r>
+        <w:rPr>
+          <w:rFonts w:ascii="Courier New" w:hAnsi="Courier New" w:cs="Courier New"/>
+          <w:color w:val="CC7832"/>
+          <w:sz w:val="18"/>
+          <w:szCs w:val="18"/>
+        </w:rPr>
+        <w:t xml:space="preserve">, </w:t>
+      </w:r>
+      <w:r>
+        <w:rPr>
+          <w:rFonts w:ascii="Courier New" w:hAnsi="Courier New" w:cs="Courier New"/>
+          <w:color w:val="6A8759"/>
+          <w:sz w:val="18"/>
+          <w:szCs w:val="18"/>
+        </w:rPr>
+        <w:t>'UP'</w:t>
+      </w:r>
+      <w:r>
+        <w:rPr>
+          <w:rFonts w:ascii="Courier New" w:hAnsi="Courier New" w:cs="Courier New"/>
+          <w:color w:val="CC7832"/>
+          <w:sz w:val="18"/>
+          <w:szCs w:val="18"/>
+        </w:rPr>
+        <w:t xml:space="preserve">, </w:t>
+      </w:r>
+      <w:r>
+        <w:rPr>
+          <w:rFonts w:ascii="Courier New" w:hAnsi="Courier New" w:cs="Courier New"/>
+          <w:color w:val="6A8759"/>
+          <w:sz w:val="18"/>
+          <w:szCs w:val="18"/>
+        </w:rPr>
+        <w:t>'UP'</w:t>
+      </w:r>
       <w:r>
         <w:rPr>
           <w:rFonts w:ascii="Courier New" w:hAnsi="Courier New" w:cs="Courier New"/>
@@ -35417,9 +34597,8 @@
           <w:sz w:val="18"/>
           <w:szCs w:val="18"/>
         </w:rPr>
-        <w:t>policy_evaluation</w:t>
-      </w:r>
-      <w:proofErr w:type="spellEnd"/>
+        <w:t>]]</w:t>
+      </w:r>
       <w:r>
         <w:rPr>
           <w:rFonts w:ascii="Courier New" w:hAnsi="Courier New" w:cs="Courier New"/>
@@ -35427,9 +34606,17 @@
           <w:sz w:val="18"/>
           <w:szCs w:val="18"/>
         </w:rPr>
-        <w:t>(</w:t>
-      </w:r>
-      <w:proofErr w:type="spellStart"/>
+        <w:br/>
+      </w:r>
+      <w:r>
+        <w:rPr>
+          <w:rFonts w:ascii="Courier New" w:hAnsi="Courier New" w:cs="Courier New"/>
+          <w:color w:val="8888C6"/>
+          <w:sz w:val="18"/>
+          <w:szCs w:val="18"/>
+        </w:rPr>
+        <w:t>print</w:t>
+      </w:r>
       <w:r>
         <w:rPr>
           <w:rFonts w:ascii="Courier New" w:hAnsi="Courier New" w:cs="Courier New"/>
@@ -35437,9 +34624,17 @@
           <w:sz w:val="18"/>
           <w:szCs w:val="18"/>
         </w:rPr>
-        <w:t>mdp</w:t>
-      </w:r>
-      <w:proofErr w:type="spellEnd"/>
+        <w:t>(</w:t>
+      </w:r>
+      <w:r>
+        <w:rPr>
+          <w:rFonts w:ascii="Courier New" w:hAnsi="Courier New" w:cs="Courier New"/>
+          <w:color w:val="6A8759"/>
+          <w:sz w:val="18"/>
+          <w:szCs w:val="18"/>
+        </w:rPr>
+        <w:t>"</w:t>
+      </w:r>
       <w:r>
         <w:rPr>
           <w:rFonts w:ascii="Courier New" w:hAnsi="Courier New" w:cs="Courier New"/>
@@ -35447,7 +34642,16 @@
           <w:sz w:val="18"/>
           <w:szCs w:val="18"/>
         </w:rPr>
-        <w:t xml:space="preserve">, </w:t>
+        <w:t>\n</w:t>
+      </w:r>
+      <w:r>
+        <w:rPr>
+          <w:rFonts w:ascii="Courier New" w:hAnsi="Courier New" w:cs="Courier New"/>
+          <w:color w:val="6A8759"/>
+          <w:sz w:val="18"/>
+          <w:szCs w:val="18"/>
+        </w:rPr>
+        <w:t>Initial policy:"</w:t>
       </w:r>
       <w:r>
         <w:rPr>
@@ -35456,7 +34660,7 @@
           <w:sz w:val="18"/>
           <w:szCs w:val="18"/>
         </w:rPr>
-        <w:t>policy)</w:t>
+        <w:t>)</w:t>
       </w:r>
       <w:r>
         <w:rPr>
@@ -35466,8 +34670,8 @@
           <w:szCs w:val="18"/>
         </w:rPr>
         <w:br/>
-      </w:r>
-      <w:proofErr w:type="spellStart"/>
+        <w:t>mdp.print_policy(policy)</w:t>
+      </w:r>
       <w:r>
         <w:rPr>
           <w:rFonts w:ascii="Courier New" w:hAnsi="Courier New" w:cs="Courier New"/>
@@ -35475,9 +34679,17 @@
           <w:sz w:val="18"/>
           <w:szCs w:val="18"/>
         </w:rPr>
-        <w:t>mdp.print_utility</w:t>
-      </w:r>
-      <w:proofErr w:type="spellEnd"/>
+        <w:br/>
+      </w:r>
+      <w:r>
+        <w:rPr>
+          <w:rFonts w:ascii="Courier New" w:hAnsi="Courier New" w:cs="Courier New"/>
+          <w:color w:val="8888C6"/>
+          <w:sz w:val="18"/>
+          <w:szCs w:val="18"/>
+        </w:rPr>
+        <w:t>print</w:t>
+      </w:r>
       <w:r>
         <w:rPr>
           <w:rFonts w:ascii="Courier New" w:hAnsi="Courier New" w:cs="Courier New"/>
@@ -35487,7 +34699,33 @@
         </w:rPr>
         <w:t>(</w:t>
       </w:r>
-      <w:proofErr w:type="spellStart"/>
+      <w:r>
+        <w:rPr>
+          <w:rFonts w:ascii="Courier New" w:hAnsi="Courier New" w:cs="Courier New"/>
+          <w:color w:val="6A8759"/>
+          <w:sz w:val="18"/>
+          <w:szCs w:val="18"/>
+        </w:rPr>
+        <w:t>"</w:t>
+      </w:r>
+      <w:r>
+        <w:rPr>
+          <w:rFonts w:ascii="Courier New" w:hAnsi="Courier New" w:cs="Courier New"/>
+          <w:color w:val="CC7832"/>
+          <w:sz w:val="18"/>
+          <w:szCs w:val="18"/>
+        </w:rPr>
+        <w:t>\n</w:t>
+      </w:r>
+      <w:r>
+        <w:rPr>
+          <w:rFonts w:ascii="Courier New" w:hAnsi="Courier New" w:cs="Courier New"/>
+          <w:color w:val="6A8759"/>
+          <w:sz w:val="18"/>
+          <w:szCs w:val="18"/>
+        </w:rPr>
+        <w:t>Final policy:"</w:t>
+      </w:r>
       <w:r>
         <w:rPr>
           <w:rFonts w:ascii="Courier New" w:hAnsi="Courier New" w:cs="Courier New"/>
@@ -35495,9 +34733,8 @@
           <w:sz w:val="18"/>
           <w:szCs w:val="18"/>
         </w:rPr>
-        <w:t>U_eval</w:t>
-      </w:r>
-      <w:proofErr w:type="spellEnd"/>
+        <w:t>)</w:t>
+      </w:r>
       <w:r>
         <w:rPr>
           <w:rFonts w:ascii="Courier New" w:hAnsi="Courier New" w:cs="Courier New"/>
@@ -35505,7 +34742,17 @@
           <w:sz w:val="18"/>
           <w:szCs w:val="18"/>
         </w:rPr>
-        <w:t>)</w:t>
+        <w:br/>
+        <w:t>policy_new = policy_iteration(mdp</w:t>
+      </w:r>
+      <w:r>
+        <w:rPr>
+          <w:rFonts w:ascii="Courier New" w:hAnsi="Courier New" w:cs="Courier New"/>
+          <w:color w:val="CC7832"/>
+          <w:sz w:val="18"/>
+          <w:szCs w:val="18"/>
+        </w:rPr>
+        <w:t xml:space="preserve">, </w:t>
       </w:r>
       <w:r>
         <w:rPr>
@@ -35514,7 +34761,7 @@
           <w:sz w:val="18"/>
           <w:szCs w:val="18"/>
         </w:rPr>
-        <w:br/>
+        <w:t>policy)</w:t>
       </w:r>
       <w:r>
         <w:rPr>
@@ -35524,583 +34771,8 @@
           <w:szCs w:val="18"/>
         </w:rPr>
         <w:br/>
-        <w:t>policy = [[</w:t>
-      </w:r>
-      <w:r>
-        <w:rPr>
-          <w:rFonts w:ascii="Courier New" w:hAnsi="Courier New" w:cs="Courier New"/>
-          <w:color w:val="6A8759"/>
-          <w:sz w:val="18"/>
-          <w:szCs w:val="18"/>
-        </w:rPr>
-        <w:t>'UP'</w:t>
-      </w:r>
-      <w:r>
-        <w:rPr>
-          <w:rFonts w:ascii="Courier New" w:hAnsi="Courier New" w:cs="Courier New"/>
-          <w:color w:val="CC7832"/>
-          <w:sz w:val="18"/>
-          <w:szCs w:val="18"/>
-        </w:rPr>
-        <w:t xml:space="preserve">, </w:t>
-      </w:r>
-      <w:r>
-        <w:rPr>
-          <w:rFonts w:ascii="Courier New" w:hAnsi="Courier New" w:cs="Courier New"/>
-          <w:color w:val="6A8759"/>
-          <w:sz w:val="18"/>
-          <w:szCs w:val="18"/>
-        </w:rPr>
-        <w:t>'UP'</w:t>
-      </w:r>
-      <w:r>
-        <w:rPr>
-          <w:rFonts w:ascii="Courier New" w:hAnsi="Courier New" w:cs="Courier New"/>
-          <w:color w:val="CC7832"/>
-          <w:sz w:val="18"/>
-          <w:szCs w:val="18"/>
-        </w:rPr>
-        <w:t xml:space="preserve">, </w:t>
-      </w:r>
-      <w:r>
-        <w:rPr>
-          <w:rFonts w:ascii="Courier New" w:hAnsi="Courier New" w:cs="Courier New"/>
-          <w:color w:val="6A8759"/>
-          <w:sz w:val="18"/>
-          <w:szCs w:val="18"/>
-        </w:rPr>
-        <w:t>'UP'</w:t>
-      </w:r>
-      <w:r>
-        <w:rPr>
-          <w:rFonts w:ascii="Courier New" w:hAnsi="Courier New" w:cs="Courier New"/>
-          <w:color w:val="CC7832"/>
-          <w:sz w:val="18"/>
-          <w:szCs w:val="18"/>
-        </w:rPr>
-        <w:t xml:space="preserve">, </w:t>
-      </w:r>
-      <w:r>
-        <w:rPr>
-          <w:rFonts w:ascii="Courier New" w:hAnsi="Courier New" w:cs="Courier New"/>
-          <w:color w:val="6897BB"/>
-          <w:sz w:val="18"/>
-          <w:szCs w:val="18"/>
-        </w:rPr>
-        <w:t>0</w:t>
-      </w:r>
-      <w:r>
-        <w:rPr>
-          <w:rFonts w:ascii="Courier New" w:hAnsi="Courier New" w:cs="Courier New"/>
-          <w:color w:val="A9B7C6"/>
-          <w:sz w:val="18"/>
-          <w:szCs w:val="18"/>
-        </w:rPr>
-        <w:t>]</w:t>
-      </w:r>
-      <w:r>
-        <w:rPr>
-          <w:rFonts w:ascii="Courier New" w:hAnsi="Courier New" w:cs="Courier New"/>
-          <w:color w:val="CC7832"/>
-          <w:sz w:val="18"/>
-          <w:szCs w:val="18"/>
-        </w:rPr>
-        <w:t>,</w:t>
-      </w:r>
-      <w:r>
-        <w:rPr>
-          <w:rFonts w:ascii="Courier New" w:hAnsi="Courier New" w:cs="Courier New"/>
-          <w:color w:val="CC7832"/>
-          <w:sz w:val="18"/>
-          <w:szCs w:val="18"/>
-        </w:rPr>
-        <w:br/>
-        <w:t xml:space="preserve">          </w:t>
-      </w:r>
-      <w:r>
-        <w:rPr>
-          <w:rFonts w:ascii="Courier New" w:hAnsi="Courier New" w:cs="Courier New"/>
-          <w:color w:val="A9B7C6"/>
-          <w:sz w:val="18"/>
-          <w:szCs w:val="18"/>
-        </w:rPr>
-        <w:t>[</w:t>
-      </w:r>
-      <w:r>
-        <w:rPr>
-          <w:rFonts w:ascii="Courier New" w:hAnsi="Courier New" w:cs="Courier New"/>
-          <w:color w:val="6A8759"/>
-          <w:sz w:val="18"/>
-          <w:szCs w:val="18"/>
-        </w:rPr>
-        <w:t>'UP'</w:t>
-      </w:r>
-      <w:r>
-        <w:rPr>
-          <w:rFonts w:ascii="Courier New" w:hAnsi="Courier New" w:cs="Courier New"/>
-          <w:color w:val="CC7832"/>
-          <w:sz w:val="18"/>
-          <w:szCs w:val="18"/>
-        </w:rPr>
-        <w:t xml:space="preserve">, </w:t>
-      </w:r>
-      <w:r>
-        <w:rPr>
-          <w:rFonts w:ascii="Courier New" w:hAnsi="Courier New" w:cs="Courier New"/>
-          <w:color w:val="6A8759"/>
-          <w:sz w:val="18"/>
-          <w:szCs w:val="18"/>
-        </w:rPr>
-        <w:t>'WALL'</w:t>
-      </w:r>
-      <w:r>
-        <w:rPr>
-          <w:rFonts w:ascii="Courier New" w:hAnsi="Courier New" w:cs="Courier New"/>
-          <w:color w:val="CC7832"/>
-          <w:sz w:val="18"/>
-          <w:szCs w:val="18"/>
-        </w:rPr>
-        <w:t xml:space="preserve">, </w:t>
-      </w:r>
-      <w:r>
-        <w:rPr>
-          <w:rFonts w:ascii="Courier New" w:hAnsi="Courier New" w:cs="Courier New"/>
-          <w:color w:val="6A8759"/>
-          <w:sz w:val="18"/>
-          <w:szCs w:val="18"/>
-        </w:rPr>
-        <w:t>'UP'</w:t>
-      </w:r>
-      <w:r>
-        <w:rPr>
-          <w:rFonts w:ascii="Courier New" w:hAnsi="Courier New" w:cs="Courier New"/>
-          <w:color w:val="CC7832"/>
-          <w:sz w:val="18"/>
-          <w:szCs w:val="18"/>
-        </w:rPr>
-        <w:t xml:space="preserve">, </w:t>
-      </w:r>
-      <w:r>
-        <w:rPr>
-          <w:rFonts w:ascii="Courier New" w:hAnsi="Courier New" w:cs="Courier New"/>
-          <w:color w:val="6897BB"/>
-          <w:sz w:val="18"/>
-          <w:szCs w:val="18"/>
-        </w:rPr>
-        <w:t>0</w:t>
-      </w:r>
-      <w:r>
-        <w:rPr>
-          <w:rFonts w:ascii="Courier New" w:hAnsi="Courier New" w:cs="Courier New"/>
-          <w:color w:val="A9B7C6"/>
-          <w:sz w:val="18"/>
-          <w:szCs w:val="18"/>
-        </w:rPr>
-        <w:t>]</w:t>
-      </w:r>
-      <w:r>
-        <w:rPr>
-          <w:rFonts w:ascii="Courier New" w:hAnsi="Courier New" w:cs="Courier New"/>
-          <w:color w:val="CC7832"/>
-          <w:sz w:val="18"/>
-          <w:szCs w:val="18"/>
-        </w:rPr>
-        <w:t>,</w:t>
-      </w:r>
-      <w:r>
-        <w:rPr>
-          <w:rFonts w:ascii="Courier New" w:hAnsi="Courier New" w:cs="Courier New"/>
-          <w:color w:val="CC7832"/>
-          <w:sz w:val="18"/>
-          <w:szCs w:val="18"/>
-        </w:rPr>
-        <w:br/>
-        <w:t xml:space="preserve">          </w:t>
-      </w:r>
-      <w:r>
-        <w:rPr>
-          <w:rFonts w:ascii="Courier New" w:hAnsi="Courier New" w:cs="Courier New"/>
-          <w:color w:val="A9B7C6"/>
-          <w:sz w:val="18"/>
-          <w:szCs w:val="18"/>
-        </w:rPr>
-        <w:t>[</w:t>
-      </w:r>
-      <w:r>
-        <w:rPr>
-          <w:rFonts w:ascii="Courier New" w:hAnsi="Courier New" w:cs="Courier New"/>
-          <w:color w:val="6A8759"/>
-          <w:sz w:val="18"/>
-          <w:szCs w:val="18"/>
-        </w:rPr>
-        <w:t>'UP'</w:t>
-      </w:r>
-      <w:r>
-        <w:rPr>
-          <w:rFonts w:ascii="Courier New" w:hAnsi="Courier New" w:cs="Courier New"/>
-          <w:color w:val="CC7832"/>
-          <w:sz w:val="18"/>
-          <w:szCs w:val="18"/>
-        </w:rPr>
-        <w:t xml:space="preserve">, </w:t>
-      </w:r>
-      <w:r>
-        <w:rPr>
-          <w:rFonts w:ascii="Courier New" w:hAnsi="Courier New" w:cs="Courier New"/>
-          <w:color w:val="6A8759"/>
-          <w:sz w:val="18"/>
-          <w:szCs w:val="18"/>
-        </w:rPr>
-        <w:t>'UP'</w:t>
-      </w:r>
-      <w:r>
-        <w:rPr>
-          <w:rFonts w:ascii="Courier New" w:hAnsi="Courier New" w:cs="Courier New"/>
-          <w:color w:val="CC7832"/>
-          <w:sz w:val="18"/>
-          <w:szCs w:val="18"/>
-        </w:rPr>
-        <w:t xml:space="preserve">, </w:t>
-      </w:r>
-      <w:r>
-        <w:rPr>
-          <w:rFonts w:ascii="Courier New" w:hAnsi="Courier New" w:cs="Courier New"/>
-          <w:color w:val="6A8759"/>
-          <w:sz w:val="18"/>
-          <w:szCs w:val="18"/>
-        </w:rPr>
-        <w:t>'UP'</w:t>
-      </w:r>
-      <w:r>
-        <w:rPr>
-          <w:rFonts w:ascii="Courier New" w:hAnsi="Courier New" w:cs="Courier New"/>
-          <w:color w:val="CC7832"/>
-          <w:sz w:val="18"/>
-          <w:szCs w:val="18"/>
-        </w:rPr>
-        <w:t xml:space="preserve">, </w:t>
-      </w:r>
-      <w:r>
-        <w:rPr>
-          <w:rFonts w:ascii="Courier New" w:hAnsi="Courier New" w:cs="Courier New"/>
-          <w:color w:val="6A8759"/>
-          <w:sz w:val="18"/>
-          <w:szCs w:val="18"/>
-        </w:rPr>
-        <w:t>'UP'</w:t>
-      </w:r>
-      <w:r>
-        <w:rPr>
-          <w:rFonts w:ascii="Courier New" w:hAnsi="Courier New" w:cs="Courier New"/>
-          <w:color w:val="A9B7C6"/>
-          <w:sz w:val="18"/>
-          <w:szCs w:val="18"/>
-        </w:rPr>
-        <w:t>]]</w:t>
-      </w:r>
-      <w:r>
-        <w:rPr>
-          <w:rFonts w:ascii="Courier New" w:hAnsi="Courier New" w:cs="Courier New"/>
-          <w:color w:val="A9B7C6"/>
-          <w:sz w:val="18"/>
-          <w:szCs w:val="18"/>
-        </w:rPr>
-        <w:br/>
-      </w:r>
-      <w:r>
-        <w:rPr>
-          <w:rFonts w:ascii="Courier New" w:hAnsi="Courier New" w:cs="Courier New"/>
-          <w:color w:val="8888C6"/>
-          <w:sz w:val="18"/>
-          <w:szCs w:val="18"/>
-        </w:rPr>
-        <w:t>print</w:t>
-      </w:r>
-      <w:r>
-        <w:rPr>
-          <w:rFonts w:ascii="Courier New" w:hAnsi="Courier New" w:cs="Courier New"/>
-          <w:color w:val="A9B7C6"/>
-          <w:sz w:val="18"/>
-          <w:szCs w:val="18"/>
-        </w:rPr>
-        <w:t>(</w:t>
-      </w:r>
-      <w:r>
-        <w:rPr>
-          <w:rFonts w:ascii="Courier New" w:hAnsi="Courier New" w:cs="Courier New"/>
-          <w:color w:val="6A8759"/>
-          <w:sz w:val="18"/>
-          <w:szCs w:val="18"/>
-        </w:rPr>
-        <w:t>"</w:t>
-      </w:r>
-      <w:r>
-        <w:rPr>
-          <w:rFonts w:ascii="Courier New" w:hAnsi="Courier New" w:cs="Courier New"/>
-          <w:color w:val="CC7832"/>
-          <w:sz w:val="18"/>
-          <w:szCs w:val="18"/>
-        </w:rPr>
-        <w:t>\</w:t>
-      </w:r>
-      <w:proofErr w:type="spellStart"/>
-      <w:r>
-        <w:rPr>
-          <w:rFonts w:ascii="Courier New" w:hAnsi="Courier New" w:cs="Courier New"/>
-          <w:color w:val="CC7832"/>
-          <w:sz w:val="18"/>
-          <w:szCs w:val="18"/>
-        </w:rPr>
-        <w:t>n</w:t>
-      </w:r>
-      <w:r>
-        <w:rPr>
-          <w:rFonts w:ascii="Courier New" w:hAnsi="Courier New" w:cs="Courier New"/>
-          <w:color w:val="6A8759"/>
-          <w:sz w:val="18"/>
-          <w:szCs w:val="18"/>
-        </w:rPr>
-        <w:t>Initial</w:t>
-      </w:r>
-      <w:proofErr w:type="spellEnd"/>
-      <w:r>
-        <w:rPr>
-          <w:rFonts w:ascii="Courier New" w:hAnsi="Courier New" w:cs="Courier New"/>
-          <w:color w:val="6A8759"/>
-          <w:sz w:val="18"/>
-          <w:szCs w:val="18"/>
-        </w:rPr>
-        <w:t xml:space="preserve"> policy:"</w:t>
-      </w:r>
-      <w:r>
-        <w:rPr>
-          <w:rFonts w:ascii="Courier New" w:hAnsi="Courier New" w:cs="Courier New"/>
-          <w:color w:val="A9B7C6"/>
-          <w:sz w:val="18"/>
-          <w:szCs w:val="18"/>
-        </w:rPr>
-        <w:t>)</w:t>
-      </w:r>
-      <w:r>
-        <w:rPr>
-          <w:rFonts w:ascii="Courier New" w:hAnsi="Courier New" w:cs="Courier New"/>
-          <w:color w:val="A9B7C6"/>
-          <w:sz w:val="18"/>
-          <w:szCs w:val="18"/>
-        </w:rPr>
-        <w:br/>
-      </w:r>
-      <w:proofErr w:type="spellStart"/>
-      <w:r>
-        <w:rPr>
-          <w:rFonts w:ascii="Courier New" w:hAnsi="Courier New" w:cs="Courier New"/>
-          <w:color w:val="A9B7C6"/>
-          <w:sz w:val="18"/>
-          <w:szCs w:val="18"/>
-        </w:rPr>
-        <w:t>mdp.print_policy</w:t>
-      </w:r>
-      <w:proofErr w:type="spellEnd"/>
-      <w:r>
-        <w:rPr>
-          <w:rFonts w:ascii="Courier New" w:hAnsi="Courier New" w:cs="Courier New"/>
-          <w:color w:val="A9B7C6"/>
-          <w:sz w:val="18"/>
-          <w:szCs w:val="18"/>
-        </w:rPr>
-        <w:t>(policy)</w:t>
-      </w:r>
-      <w:r>
-        <w:rPr>
-          <w:rFonts w:ascii="Courier New" w:hAnsi="Courier New" w:cs="Courier New"/>
-          <w:color w:val="A9B7C6"/>
-          <w:sz w:val="18"/>
-          <w:szCs w:val="18"/>
-        </w:rPr>
-        <w:br/>
-      </w:r>
-      <w:r>
-        <w:rPr>
-          <w:rFonts w:ascii="Courier New" w:hAnsi="Courier New" w:cs="Courier New"/>
-          <w:color w:val="8888C6"/>
-          <w:sz w:val="18"/>
-          <w:szCs w:val="18"/>
-        </w:rPr>
-        <w:t>print</w:t>
-      </w:r>
-      <w:r>
-        <w:rPr>
-          <w:rFonts w:ascii="Courier New" w:hAnsi="Courier New" w:cs="Courier New"/>
-          <w:color w:val="A9B7C6"/>
-          <w:sz w:val="18"/>
-          <w:szCs w:val="18"/>
-        </w:rPr>
-        <w:t>(</w:t>
-      </w:r>
-      <w:r>
-        <w:rPr>
-          <w:rFonts w:ascii="Courier New" w:hAnsi="Courier New" w:cs="Courier New"/>
-          <w:color w:val="6A8759"/>
-          <w:sz w:val="18"/>
-          <w:szCs w:val="18"/>
-        </w:rPr>
-        <w:t>"</w:t>
-      </w:r>
-      <w:r>
-        <w:rPr>
-          <w:rFonts w:ascii="Courier New" w:hAnsi="Courier New" w:cs="Courier New"/>
-          <w:color w:val="CC7832"/>
-          <w:sz w:val="18"/>
-          <w:szCs w:val="18"/>
-        </w:rPr>
-        <w:t>\</w:t>
-      </w:r>
-      <w:proofErr w:type="spellStart"/>
-      <w:r>
-        <w:rPr>
-          <w:rFonts w:ascii="Courier New" w:hAnsi="Courier New" w:cs="Courier New"/>
-          <w:color w:val="CC7832"/>
-          <w:sz w:val="18"/>
-          <w:szCs w:val="18"/>
-        </w:rPr>
-        <w:t>n</w:t>
-      </w:r>
-      <w:r>
-        <w:rPr>
-          <w:rFonts w:ascii="Courier New" w:hAnsi="Courier New" w:cs="Courier New"/>
-          <w:color w:val="6A8759"/>
-          <w:sz w:val="18"/>
-          <w:szCs w:val="18"/>
-        </w:rPr>
-        <w:t>Final</w:t>
-      </w:r>
-      <w:proofErr w:type="spellEnd"/>
-      <w:r>
-        <w:rPr>
-          <w:rFonts w:ascii="Courier New" w:hAnsi="Courier New" w:cs="Courier New"/>
-          <w:color w:val="6A8759"/>
-          <w:sz w:val="18"/>
-          <w:szCs w:val="18"/>
-        </w:rPr>
-        <w:t xml:space="preserve"> policy:"</w:t>
-      </w:r>
-      <w:r>
-        <w:rPr>
-          <w:rFonts w:ascii="Courier New" w:hAnsi="Courier New" w:cs="Courier New"/>
-          <w:color w:val="A9B7C6"/>
-          <w:sz w:val="18"/>
-          <w:szCs w:val="18"/>
-        </w:rPr>
-        <w:t>)</w:t>
-      </w:r>
-      <w:r>
-        <w:rPr>
-          <w:rFonts w:ascii="Courier New" w:hAnsi="Courier New" w:cs="Courier New"/>
-          <w:color w:val="A9B7C6"/>
-          <w:sz w:val="18"/>
-          <w:szCs w:val="18"/>
-        </w:rPr>
-        <w:br/>
-      </w:r>
-      <w:proofErr w:type="spellStart"/>
-      <w:r>
-        <w:rPr>
-          <w:rFonts w:ascii="Courier New" w:hAnsi="Courier New" w:cs="Courier New"/>
-          <w:color w:val="A9B7C6"/>
-          <w:sz w:val="18"/>
-          <w:szCs w:val="18"/>
-        </w:rPr>
-        <w:t>policy_new</w:t>
-      </w:r>
-      <w:proofErr w:type="spellEnd"/>
-      <w:r>
-        <w:rPr>
-          <w:rFonts w:ascii="Courier New" w:hAnsi="Courier New" w:cs="Courier New"/>
-          <w:color w:val="A9B7C6"/>
-          <w:sz w:val="18"/>
-          <w:szCs w:val="18"/>
-        </w:rPr>
-        <w:t xml:space="preserve"> = </w:t>
-      </w:r>
-      <w:proofErr w:type="spellStart"/>
-      <w:r>
-        <w:rPr>
-          <w:rFonts w:ascii="Courier New" w:hAnsi="Courier New" w:cs="Courier New"/>
-          <w:color w:val="A9B7C6"/>
-          <w:sz w:val="18"/>
-          <w:szCs w:val="18"/>
-        </w:rPr>
-        <w:t>policy_iteration</w:t>
-      </w:r>
-      <w:proofErr w:type="spellEnd"/>
-      <w:r>
-        <w:rPr>
-          <w:rFonts w:ascii="Courier New" w:hAnsi="Courier New" w:cs="Courier New"/>
-          <w:color w:val="A9B7C6"/>
-          <w:sz w:val="18"/>
-          <w:szCs w:val="18"/>
-        </w:rPr>
-        <w:t>(</w:t>
-      </w:r>
-      <w:proofErr w:type="spellStart"/>
-      <w:r>
-        <w:rPr>
-          <w:rFonts w:ascii="Courier New" w:hAnsi="Courier New" w:cs="Courier New"/>
-          <w:color w:val="A9B7C6"/>
-          <w:sz w:val="18"/>
-          <w:szCs w:val="18"/>
-        </w:rPr>
-        <w:t>mdp</w:t>
-      </w:r>
-      <w:proofErr w:type="spellEnd"/>
-      <w:r>
-        <w:rPr>
-          <w:rFonts w:ascii="Courier New" w:hAnsi="Courier New" w:cs="Courier New"/>
-          <w:color w:val="CC7832"/>
-          <w:sz w:val="18"/>
-          <w:szCs w:val="18"/>
-        </w:rPr>
-        <w:t xml:space="preserve">, </w:t>
-      </w:r>
-      <w:r>
-        <w:rPr>
-          <w:rFonts w:ascii="Courier New" w:hAnsi="Courier New" w:cs="Courier New"/>
-          <w:color w:val="A9B7C6"/>
-          <w:sz w:val="18"/>
-          <w:szCs w:val="18"/>
-        </w:rPr>
-        <w:t>policy)</w:t>
-      </w:r>
-      <w:r>
-        <w:rPr>
-          <w:rFonts w:ascii="Courier New" w:hAnsi="Courier New" w:cs="Courier New"/>
-          <w:color w:val="A9B7C6"/>
-          <w:sz w:val="18"/>
-          <w:szCs w:val="18"/>
-        </w:rPr>
-        <w:br/>
-      </w:r>
-      <w:proofErr w:type="spellStart"/>
-      <w:r>
-        <w:rPr>
-          <w:rFonts w:ascii="Courier New" w:hAnsi="Courier New" w:cs="Courier New"/>
-          <w:color w:val="A9B7C6"/>
-          <w:sz w:val="18"/>
-          <w:szCs w:val="18"/>
-        </w:rPr>
-        <w:t>mdp.print_policy</w:t>
-      </w:r>
-      <w:proofErr w:type="spellEnd"/>
-      <w:r>
-        <w:rPr>
-          <w:rFonts w:ascii="Courier New" w:hAnsi="Courier New" w:cs="Courier New"/>
-          <w:color w:val="A9B7C6"/>
-          <w:sz w:val="18"/>
-          <w:szCs w:val="18"/>
-        </w:rPr>
-        <w:t>(</w:t>
-      </w:r>
-      <w:proofErr w:type="spellStart"/>
+        <w:t>mdp.print_policy(</w:t>
+      </w:r>
       <w:r>
         <w:rPr>
           <w:rFonts w:ascii="Courier New" w:hAnsi="Courier New" w:cs="Courier New"/>
@@ -36111,7 +34783,6 @@
         </w:rPr>
         <w:t>policy_new</w:t>
       </w:r>
-      <w:proofErr w:type="spellEnd"/>
       <w:r>
         <w:rPr>
           <w:rFonts w:ascii="Courier New" w:hAnsi="Courier New" w:cs="Courier New"/>
@@ -36207,7 +34878,6 @@
           <w:color w:val="C45911" w:themeColor="accent2" w:themeShade="BF"/>
           <w:lang w:val="he-IL"/>
         </w:rPr>
-        <w:lastRenderedPageBreak/>
         <w:drawing>
           <wp:inline distT="0" distB="0" distL="0" distR="0" wp14:anchorId="0924C4C2" wp14:editId="2D100C06">
             <wp:extent cx="1811655" cy="3029585"/>
@@ -36260,7 +34930,7 @@
     </w:p>
     <w:p>
       <w:pPr>
-        <w:pStyle w:val="BodyText"/>
+        <w:pStyle w:val="a9"/>
         <w:bidi/>
         <w:spacing w:before="1"/>
         <w:ind w:left="1058"/>
@@ -36273,7 +34943,7 @@
     </w:p>
     <w:p>
       <w:pPr>
-        <w:pStyle w:val="BodyText"/>
+        <w:pStyle w:val="a9"/>
         <w:bidi/>
         <w:spacing w:before="1"/>
         <w:ind w:left="1058"/>
@@ -36286,7 +34956,7 @@
     </w:p>
     <w:p>
       <w:pPr>
-        <w:pStyle w:val="BodyText"/>
+        <w:pStyle w:val="a9"/>
         <w:bidi/>
         <w:spacing w:before="1"/>
         <w:ind w:left="1058"/>
@@ -36299,7 +34969,7 @@
     </w:p>
     <w:p>
       <w:pPr>
-        <w:pStyle w:val="BodyText"/>
+        <w:pStyle w:val="a9"/>
         <w:bidi/>
         <w:spacing w:before="1"/>
         <w:rPr>
@@ -36311,7 +34981,7 @@
     </w:p>
     <w:p>
       <w:pPr>
-        <w:pStyle w:val="BodyText"/>
+        <w:pStyle w:val="a9"/>
         <w:bidi/>
         <w:spacing w:before="1"/>
         <w:rPr>
@@ -39677,7 +38347,7 @@
     <w:lsdException w:name="Unresolved Mention" w:semiHidden="1" w:unhideWhenUsed="1"/>
     <w:lsdException w:name="Smart Link" w:semiHidden="1" w:unhideWhenUsed="1"/>
   </w:latentStyles>
-  <w:style w:type="paragraph" w:default="1" w:styleId="Normal">
+  <w:style w:type="paragraph" w:default="1" w:styleId="a">
     <w:name w:val="Normal"/>
     <w:qFormat/>
     <w:rsid w:val="00871EE8"/>
@@ -39690,11 +38360,11 @@
       <w:szCs w:val="24"/>
     </w:rPr>
   </w:style>
-  <w:style w:type="paragraph" w:styleId="Heading1">
+  <w:style w:type="paragraph" w:styleId="1">
     <w:name w:val="heading 1"/>
-    <w:basedOn w:val="Normal"/>
-    <w:next w:val="Normal"/>
-    <w:link w:val="Heading1Char"/>
+    <w:basedOn w:val="a"/>
+    <w:next w:val="a"/>
+    <w:link w:val="10"/>
     <w:uiPriority w:val="9"/>
     <w:qFormat/>
     <w:rsid w:val="0006208B"/>
@@ -39711,11 +38381,11 @@
       <w:szCs w:val="32"/>
     </w:rPr>
   </w:style>
-  <w:style w:type="paragraph" w:styleId="Heading2">
+  <w:style w:type="paragraph" w:styleId="2">
     <w:name w:val="heading 2"/>
-    <w:basedOn w:val="Normal"/>
-    <w:next w:val="Normal"/>
-    <w:link w:val="Heading2Char"/>
+    <w:basedOn w:val="a"/>
+    <w:next w:val="a"/>
+    <w:link w:val="20"/>
     <w:uiPriority w:val="9"/>
     <w:unhideWhenUsed/>
     <w:qFormat/>
@@ -39733,11 +38403,11 @@
       <w:szCs w:val="26"/>
     </w:rPr>
   </w:style>
-  <w:style w:type="paragraph" w:styleId="Heading3">
+  <w:style w:type="paragraph" w:styleId="3">
     <w:name w:val="heading 3"/>
-    <w:basedOn w:val="Normal"/>
-    <w:next w:val="Normal"/>
-    <w:link w:val="Heading3Char"/>
+    <w:basedOn w:val="a"/>
+    <w:next w:val="a"/>
+    <w:link w:val="30"/>
     <w:uiPriority w:val="9"/>
     <w:semiHidden/>
     <w:unhideWhenUsed/>
@@ -39754,13 +38424,13 @@
       <w:color w:val="1F3763" w:themeColor="accent1" w:themeShade="7F"/>
     </w:rPr>
   </w:style>
-  <w:style w:type="character" w:default="1" w:styleId="DefaultParagraphFont">
+  <w:style w:type="character" w:default="1" w:styleId="a0">
     <w:name w:val="Default Paragraph Font"/>
     <w:uiPriority w:val="1"/>
     <w:semiHidden/>
     <w:unhideWhenUsed/>
   </w:style>
-  <w:style w:type="table" w:default="1" w:styleId="TableNormal">
+  <w:style w:type="table" w:default="1" w:styleId="a1">
     <w:name w:val="Normal Table"/>
     <w:uiPriority w:val="99"/>
     <w:semiHidden/>
@@ -39775,17 +38445,17 @@
       </w:tblCellMar>
     </w:tblPr>
   </w:style>
-  <w:style w:type="numbering" w:default="1" w:styleId="NoList">
+  <w:style w:type="numbering" w:default="1" w:styleId="a2">
     <w:name w:val="No List"/>
     <w:uiPriority w:val="99"/>
     <w:semiHidden/>
     <w:unhideWhenUsed/>
   </w:style>
-  <w:style w:type="paragraph" w:styleId="Title">
+  <w:style w:type="paragraph" w:styleId="a3">
     <w:name w:val="Title"/>
-    <w:basedOn w:val="Normal"/>
-    <w:next w:val="Normal"/>
-    <w:link w:val="TitleChar"/>
+    <w:basedOn w:val="a"/>
+    <w:next w:val="a"/>
+    <w:link w:val="a4"/>
     <w:uiPriority w:val="10"/>
     <w:qFormat/>
     <w:rsid w:val="009B79C2"/>
@@ -39800,10 +38470,10 @@
       <w:szCs w:val="56"/>
     </w:rPr>
   </w:style>
-  <w:style w:type="character" w:customStyle="1" w:styleId="TitleChar">
-    <w:name w:val="Title Char"/>
-    <w:basedOn w:val="DefaultParagraphFont"/>
-    <w:link w:val="Title"/>
+  <w:style w:type="character" w:customStyle="1" w:styleId="a4">
+    <w:name w:val="כותרת טקסט תו"/>
+    <w:basedOn w:val="a0"/>
+    <w:link w:val="a3"/>
     <w:uiPriority w:val="10"/>
     <w:rsid w:val="009B79C2"/>
     <w:rPr>
@@ -39814,9 +38484,9 @@
       <w:szCs w:val="56"/>
     </w:rPr>
   </w:style>
-  <w:style w:type="paragraph" w:styleId="ListParagraph">
+  <w:style w:type="paragraph" w:styleId="a5">
     <w:name w:val="List Paragraph"/>
-    <w:basedOn w:val="Normal"/>
+    <w:basedOn w:val="a"/>
     <w:uiPriority w:val="34"/>
     <w:qFormat/>
     <w:rsid w:val="009B79C2"/>
@@ -39827,7 +38497,7 @@
   </w:style>
   <w:style w:type="character" w:styleId="Hyperlink">
     <w:name w:val="Hyperlink"/>
-    <w:basedOn w:val="DefaultParagraphFont"/>
+    <w:basedOn w:val="a0"/>
     <w:uiPriority w:val="99"/>
     <w:unhideWhenUsed/>
     <w:rsid w:val="009B79C2"/>
@@ -39836,9 +38506,9 @@
       <w:u w:val="single"/>
     </w:rPr>
   </w:style>
-  <w:style w:type="character" w:styleId="UnresolvedMention">
+  <w:style w:type="character" w:styleId="a6">
     <w:name w:val="Unresolved Mention"/>
-    <w:basedOn w:val="DefaultParagraphFont"/>
+    <w:basedOn w:val="a0"/>
     <w:uiPriority w:val="99"/>
     <w:semiHidden/>
     <w:unhideWhenUsed/>
@@ -39848,9 +38518,9 @@
       <w:shd w:val="clear" w:color="auto" w:fill="E1DFDD"/>
     </w:rPr>
   </w:style>
-  <w:style w:type="character" w:styleId="PlaceholderText">
+  <w:style w:type="character" w:styleId="a7">
     <w:name w:val="Placeholder Text"/>
-    <w:basedOn w:val="DefaultParagraphFont"/>
+    <w:basedOn w:val="a0"/>
     <w:uiPriority w:val="99"/>
     <w:semiHidden/>
     <w:rsid w:val="00EA7DBD"/>
@@ -39858,10 +38528,10 @@
       <w:color w:val="808080"/>
     </w:rPr>
   </w:style>
-  <w:style w:type="character" w:customStyle="1" w:styleId="Heading1Char">
-    <w:name w:val="Heading 1 Char"/>
-    <w:basedOn w:val="DefaultParagraphFont"/>
-    <w:link w:val="Heading1"/>
+  <w:style w:type="character" w:customStyle="1" w:styleId="10">
+    <w:name w:val="כותרת 1 תו"/>
+    <w:basedOn w:val="a0"/>
+    <w:link w:val="1"/>
     <w:uiPriority w:val="9"/>
     <w:rsid w:val="0006208B"/>
     <w:rPr>
@@ -39871,10 +38541,10 @@
       <w:szCs w:val="32"/>
     </w:rPr>
   </w:style>
-  <w:style w:type="character" w:customStyle="1" w:styleId="Heading2Char">
-    <w:name w:val="Heading 2 Char"/>
-    <w:basedOn w:val="DefaultParagraphFont"/>
-    <w:link w:val="Heading2"/>
+  <w:style w:type="character" w:customStyle="1" w:styleId="20">
+    <w:name w:val="כותרת 2 תו"/>
+    <w:basedOn w:val="a0"/>
+    <w:link w:val="2"/>
     <w:uiPriority w:val="9"/>
     <w:rsid w:val="004240C1"/>
     <w:rPr>
@@ -39886,7 +38556,7 @@
   </w:style>
   <w:style w:type="character" w:styleId="FollowedHyperlink">
     <w:name w:val="FollowedHyperlink"/>
-    <w:basedOn w:val="DefaultParagraphFont"/>
+    <w:basedOn w:val="a0"/>
     <w:uiPriority w:val="99"/>
     <w:semiHidden/>
     <w:unhideWhenUsed/>
@@ -39898,13 +38568,13 @@
   </w:style>
   <w:style w:type="paragraph" w:styleId="NormalWeb">
     <w:name w:val="Normal (Web)"/>
-    <w:basedOn w:val="Normal"/>
+    <w:basedOn w:val="a"/>
     <w:uiPriority w:val="99"/>
     <w:semiHidden/>
     <w:unhideWhenUsed/>
     <w:rsid w:val="00CB5B1F"/>
   </w:style>
-  <w:style w:type="paragraph" w:styleId="NoSpacing">
+  <w:style w:type="paragraph" w:styleId="a8">
     <w:name w:val="No Spacing"/>
     <w:uiPriority w:val="1"/>
     <w:qFormat/>
@@ -39913,10 +38583,10 @@
       <w:spacing w:after="0" w:line="240" w:lineRule="auto"/>
     </w:pPr>
   </w:style>
-  <w:style w:type="paragraph" w:styleId="BodyText">
+  <w:style w:type="paragraph" w:styleId="a9">
     <w:name w:val="Body Text"/>
-    <w:basedOn w:val="Normal"/>
-    <w:link w:val="BodyTextChar"/>
+    <w:basedOn w:val="a"/>
+    <w:link w:val="aa"/>
     <w:uiPriority w:val="1"/>
     <w:qFormat/>
     <w:rsid w:val="005951A0"/>
@@ -39931,10 +38601,10 @@
       <w:lang w:bidi="ar-SA"/>
     </w:rPr>
   </w:style>
-  <w:style w:type="character" w:customStyle="1" w:styleId="BodyTextChar">
-    <w:name w:val="Body Text Char"/>
-    <w:basedOn w:val="DefaultParagraphFont"/>
-    <w:link w:val="BodyText"/>
+  <w:style w:type="character" w:customStyle="1" w:styleId="aa">
+    <w:name w:val="גוף טקסט תו"/>
+    <w:basedOn w:val="a0"/>
+    <w:link w:val="a9"/>
     <w:uiPriority w:val="1"/>
     <w:rsid w:val="005951A0"/>
     <w:rPr>
@@ -39944,10 +38614,10 @@
       <w:lang w:bidi="ar-SA"/>
     </w:rPr>
   </w:style>
-  <w:style w:type="paragraph" w:styleId="HTMLPreformatted">
+  <w:style w:type="paragraph" w:styleId="HTML">
     <w:name w:val="HTML Preformatted"/>
-    <w:basedOn w:val="Normal"/>
-    <w:link w:val="HTMLPreformattedChar"/>
+    <w:basedOn w:val="a"/>
+    <w:link w:val="HTML0"/>
     <w:uiPriority w:val="99"/>
     <w:semiHidden/>
     <w:unhideWhenUsed/>
@@ -39958,10 +38628,10 @@
       <w:szCs w:val="20"/>
     </w:rPr>
   </w:style>
-  <w:style w:type="character" w:customStyle="1" w:styleId="HTMLPreformattedChar">
-    <w:name w:val="HTML Preformatted Char"/>
-    <w:basedOn w:val="DefaultParagraphFont"/>
-    <w:link w:val="HTMLPreformatted"/>
+  <w:style w:type="character" w:customStyle="1" w:styleId="HTML0">
+    <w:name w:val="HTML מעוצב מראש תו"/>
+    <w:basedOn w:val="a0"/>
+    <w:link w:val="HTML"/>
     <w:uiPriority w:val="99"/>
     <w:semiHidden/>
     <w:rsid w:val="00B47846"/>
@@ -39971,10 +38641,10 @@
       <w:szCs w:val="20"/>
     </w:rPr>
   </w:style>
-  <w:style w:type="character" w:customStyle="1" w:styleId="Heading3Char">
-    <w:name w:val="Heading 3 Char"/>
-    <w:basedOn w:val="DefaultParagraphFont"/>
-    <w:link w:val="Heading3"/>
+  <w:style w:type="character" w:customStyle="1" w:styleId="30">
+    <w:name w:val="כותרת 3 תו"/>
+    <w:basedOn w:val="a0"/>
+    <w:link w:val="3"/>
     <w:uiPriority w:val="9"/>
     <w:semiHidden/>
     <w:rsid w:val="00B85548"/>
@@ -39985,9 +38655,9 @@
       <w:szCs w:val="24"/>
     </w:rPr>
   </w:style>
-  <w:style w:type="character" w:styleId="CommentReference">
+  <w:style w:type="character" w:styleId="ab">
     <w:name w:val="annotation reference"/>
-    <w:basedOn w:val="DefaultParagraphFont"/>
+    <w:basedOn w:val="a0"/>
     <w:uiPriority w:val="99"/>
     <w:semiHidden/>
     <w:unhideWhenUsed/>
@@ -39997,10 +38667,10 @@
       <w:szCs w:val="16"/>
     </w:rPr>
   </w:style>
-  <w:style w:type="paragraph" w:styleId="CommentText">
+  <w:style w:type="paragraph" w:styleId="ac">
     <w:name w:val="annotation text"/>
-    <w:basedOn w:val="Normal"/>
-    <w:link w:val="CommentTextChar"/>
+    <w:basedOn w:val="a"/>
+    <w:link w:val="ad"/>
     <w:uiPriority w:val="99"/>
     <w:semiHidden/>
     <w:unhideWhenUsed/>
@@ -40010,10 +38680,10 @@
       <w:szCs w:val="20"/>
     </w:rPr>
   </w:style>
-  <w:style w:type="character" w:customStyle="1" w:styleId="CommentTextChar">
-    <w:name w:val="Comment Text Char"/>
-    <w:basedOn w:val="DefaultParagraphFont"/>
-    <w:link w:val="CommentText"/>
+  <w:style w:type="character" w:customStyle="1" w:styleId="ad">
+    <w:name w:val="טקסט הערה תו"/>
+    <w:basedOn w:val="a0"/>
+    <w:link w:val="ac"/>
     <w:uiPriority w:val="99"/>
     <w:semiHidden/>
     <w:rsid w:val="00291172"/>
@@ -40022,11 +38692,11 @@
       <w:szCs w:val="20"/>
     </w:rPr>
   </w:style>
-  <w:style w:type="paragraph" w:styleId="CommentSubject">
+  <w:style w:type="paragraph" w:styleId="ae">
     <w:name w:val="annotation subject"/>
-    <w:basedOn w:val="CommentText"/>
-    <w:next w:val="CommentText"/>
-    <w:link w:val="CommentSubjectChar"/>
+    <w:basedOn w:val="ac"/>
+    <w:next w:val="ac"/>
+    <w:link w:val="af"/>
     <w:uiPriority w:val="99"/>
     <w:semiHidden/>
     <w:unhideWhenUsed/>
@@ -40036,10 +38706,10 @@
       <w:bCs/>
     </w:rPr>
   </w:style>
-  <w:style w:type="character" w:customStyle="1" w:styleId="CommentSubjectChar">
-    <w:name w:val="Comment Subject Char"/>
-    <w:basedOn w:val="CommentTextChar"/>
-    <w:link w:val="CommentSubject"/>
+  <w:style w:type="character" w:customStyle="1" w:styleId="af">
+    <w:name w:val="נושא הערה תו"/>
+    <w:basedOn w:val="ad"/>
+    <w:link w:val="ae"/>
     <w:uiPriority w:val="99"/>
     <w:semiHidden/>
     <w:rsid w:val="00291172"/>
@@ -40050,10 +38720,10 @@
       <w:szCs w:val="20"/>
     </w:rPr>
   </w:style>
-  <w:style w:type="paragraph" w:styleId="BalloonText">
+  <w:style w:type="paragraph" w:styleId="af0">
     <w:name w:val="Balloon Text"/>
-    <w:basedOn w:val="Normal"/>
-    <w:link w:val="BalloonTextChar"/>
+    <w:basedOn w:val="a"/>
+    <w:link w:val="af1"/>
     <w:uiPriority w:val="99"/>
     <w:semiHidden/>
     <w:unhideWhenUsed/>
@@ -40064,10 +38734,10 @@
       <w:szCs w:val="18"/>
     </w:rPr>
   </w:style>
-  <w:style w:type="character" w:customStyle="1" w:styleId="BalloonTextChar">
-    <w:name w:val="Balloon Text Char"/>
-    <w:basedOn w:val="DefaultParagraphFont"/>
-    <w:link w:val="BalloonText"/>
+  <w:style w:type="character" w:customStyle="1" w:styleId="af1">
+    <w:name w:val="טקסט בלונים תו"/>
+    <w:basedOn w:val="a0"/>
+    <w:link w:val="af0"/>
     <w:uiPriority w:val="99"/>
     <w:semiHidden/>
     <w:rsid w:val="00D8520F"/>
@@ -40077,9 +38747,9 @@
       <w:szCs w:val="18"/>
     </w:rPr>
   </w:style>
-  <w:style w:type="table" w:styleId="TableGrid">
+  <w:style w:type="table" w:styleId="af2">
     <w:name w:val="Table Grid"/>
-    <w:basedOn w:val="TableNormal"/>
+    <w:basedOn w:val="a1"/>
     <w:uiPriority w:val="39"/>
     <w:rsid w:val="001A280D"/>
     <w:pPr>
@@ -40096,10 +38766,10 @@
       </w:tblBorders>
     </w:tblPr>
   </w:style>
-  <w:style w:type="paragraph" w:styleId="Header">
+  <w:style w:type="paragraph" w:styleId="af3">
     <w:name w:val="header"/>
-    <w:basedOn w:val="Normal"/>
-    <w:link w:val="HeaderChar"/>
+    <w:basedOn w:val="a"/>
+    <w:link w:val="af4"/>
     <w:uiPriority w:val="99"/>
     <w:unhideWhenUsed/>
     <w:rsid w:val="005427B3"/>
@@ -40110,10 +38780,10 @@
       </w:tabs>
     </w:pPr>
   </w:style>
-  <w:style w:type="character" w:customStyle="1" w:styleId="HeaderChar">
-    <w:name w:val="Header Char"/>
-    <w:basedOn w:val="DefaultParagraphFont"/>
-    <w:link w:val="Header"/>
+  <w:style w:type="character" w:customStyle="1" w:styleId="af4">
+    <w:name w:val="כותרת עליונה תו"/>
+    <w:basedOn w:val="a0"/>
+    <w:link w:val="af3"/>
     <w:uiPriority w:val="99"/>
     <w:rsid w:val="005427B3"/>
     <w:rPr>
@@ -40122,10 +38792,10 @@
       <w:szCs w:val="24"/>
     </w:rPr>
   </w:style>
-  <w:style w:type="paragraph" w:styleId="Footer">
+  <w:style w:type="paragraph" w:styleId="af5">
     <w:name w:val="footer"/>
-    <w:basedOn w:val="Normal"/>
-    <w:link w:val="FooterChar"/>
+    <w:basedOn w:val="a"/>
+    <w:link w:val="af6"/>
     <w:uiPriority w:val="99"/>
     <w:unhideWhenUsed/>
     <w:rsid w:val="005427B3"/>
@@ -40136,10 +38806,10 @@
       </w:tabs>
     </w:pPr>
   </w:style>
-  <w:style w:type="character" w:customStyle="1" w:styleId="FooterChar">
-    <w:name w:val="Footer Char"/>
-    <w:basedOn w:val="DefaultParagraphFont"/>
-    <w:link w:val="Footer"/>
+  <w:style w:type="character" w:customStyle="1" w:styleId="af6">
+    <w:name w:val="כותרת תחתונה תו"/>
+    <w:basedOn w:val="a0"/>
+    <w:link w:val="af5"/>
     <w:uiPriority w:val="99"/>
     <w:rsid w:val="005427B3"/>
     <w:rPr>
@@ -40148,9 +38818,9 @@
       <w:szCs w:val="24"/>
     </w:rPr>
   </w:style>
-  <w:style w:type="table" w:styleId="GridTable6Colorful">
+  <w:style w:type="table" w:styleId="6">
     <w:name w:val="Grid Table 6 Colorful"/>
-    <w:basedOn w:val="TableNormal"/>
+    <w:basedOn w:val="a1"/>
     <w:uiPriority w:val="51"/>
     <w:rsid w:val="00C35B6B"/>
     <w:pPr>
@@ -40222,7 +38892,7 @@
   </w:style>
   <w:style w:type="paragraph" w:customStyle="1" w:styleId="msonormal0">
     <w:name w:val="msonormal"/>
-    <w:basedOn w:val="Normal"/>
+    <w:basedOn w:val="a"/>
     <w:uiPriority w:val="99"/>
     <w:semiHidden/>
     <w:rsid w:val="001C4E75"/>

--- a/HW3_winter23-24-Hebrew.docx
+++ b/HW3_winter23-24-Hebrew.docx
@@ -1274,7 +1274,7 @@
                 <pic:pic xmlns:pic="http://schemas.openxmlformats.org/drawingml/2006/picture">
                   <pic:nvPicPr>
                     <pic:cNvPr id="0" name="Picture 4" descr="Writing Hand on Apple ">
-                      <a:hlinkClick r:id="rId8"/>
+                      <a:hlinkClick r:id="rId10"/>
                     </pic:cNvPr>
                     <pic:cNvPicPr>
                       <a:picLocks noChangeArrowheads="1"/>
@@ -14899,7 +14899,7 @@
         <w:spacing w:after="160" w:line="360" w:lineRule="auto"/>
         <w:ind w:left="1080"/>
         <w:rPr>
-          <w:rFonts w:asciiTheme="majorHAnsi" w:eastAsiaTheme="minorEastAsia" w:hAnsiTheme="majorHAnsi" w:cstheme="majorHAnsi" w:hint="cs"/>
+          <w:rFonts w:asciiTheme="majorHAnsi" w:eastAsiaTheme="minorEastAsia" w:hAnsiTheme="majorHAnsi" w:cstheme="majorHAnsi"/>
           <w:b/>
           <w:bCs/>
           <w:rtl/>
@@ -15038,6 +15038,37 @@
           </w14:textOutline>
         </w:rPr>
         <w:t>TODO</w:t>
+      </w:r>
+    </w:p>
+    <w:p>
+      <w:pPr>
+        <w:pStyle w:val="a5"/>
+        <w:bidi/>
+        <w:spacing w:after="160" w:line="360" w:lineRule="auto"/>
+        <w:ind w:left="1080"/>
+        <w:rPr>
+          <w:rFonts w:asciiTheme="majorHAnsi" w:eastAsiaTheme="minorEastAsia" w:hAnsiTheme="majorHAnsi" w:cstheme="majorHAnsi"/>
+          <w:b/>
+          <w:bCs/>
+        </w:rPr>
+      </w:pPr>
+      <w:r>
+        <w:rPr>
+          <w:rFonts w:asciiTheme="majorHAnsi" w:hAnsiTheme="majorHAnsi" w:cstheme="majorHAnsi" w:hint="cs"/>
+          <w:b/>
+          <w:bCs/>
+          <w:rtl/>
+          <w14:textOutline w14:w="9525" w14:cap="rnd" w14:cmpd="sng" w14:algn="ctr">
+            <w14:solidFill>
+              <w14:schemeClr w14:val="accent4">
+                <w14:lumMod w14:val="75000"/>
+              </w14:schemeClr>
+            </w14:solidFill>
+            <w14:prstDash w14:val="solid"/>
+            <w14:bevel/>
+          </w14:textOutline>
+        </w:rPr>
+        <w:t>מימשנו</w:t>
       </w:r>
     </w:p>
     <w:p>
@@ -15215,6 +15246,7 @@
           <w:rFonts w:asciiTheme="majorHAnsi" w:hAnsiTheme="majorHAnsi" w:cstheme="majorHAnsi" w:hint="cs"/>
           <w:rtl/>
         </w:rPr>
+        <w:lastRenderedPageBreak/>
         <w:t>הפונקציה מחזירה את מספר המדיניות (</w:t>
       </w:r>
       <w:r>
@@ -16021,7 +16053,7 @@
             <wp:extent cx="156845" cy="156845"/>
             <wp:effectExtent l="0" t="0" r="0" b="0"/>
             <wp:docPr id="506548261" name="Picture 3" descr="Writing Hand on Apple ">
-              <a:hlinkClick xmlns:a="http://schemas.openxmlformats.org/drawingml/2006/main" r:id="rId8"/>
+              <a:hlinkClick xmlns:a="http://schemas.openxmlformats.org/drawingml/2006/main" r:id="rId10"/>
             </wp:docPr>
             <wp:cNvGraphicFramePr>
               <a:graphicFrameLocks xmlns:a="http://schemas.openxmlformats.org/drawingml/2006/main" noChangeAspect="1"/>
@@ -18196,7 +18228,6 @@
           <w:bCs/>
           <w:rtl/>
         </w:rPr>
-        <w:lastRenderedPageBreak/>
         <w:t>הדוגמה תסווג כחיובית</w:t>
       </w:r>
     </w:p>
@@ -26517,7 +26548,7 @@
       <w:pPr>
         <w:bidi/>
         <w:rPr>
-          <w:rFonts w:asciiTheme="majorHAnsi" w:hAnsiTheme="majorHAnsi" w:cstheme="majorHAnsi" w:hint="cs"/>
+          <w:rFonts w:asciiTheme="majorHAnsi" w:hAnsiTheme="majorHAnsi" w:cstheme="majorHAnsi"/>
           <w:rtl/>
         </w:rPr>
       </w:pPr>
@@ -29017,7 +29048,7 @@
           <w:noProof/>
         </w:rPr>
         <w:drawing>
-          <wp:anchor distT="0" distB="0" distL="114300" distR="114300" simplePos="0" relativeHeight="251677696" behindDoc="1" locked="0" layoutInCell="1" allowOverlap="1" wp14:anchorId="3384E81B" wp14:editId="4500B355">
+          <wp:anchor distT="0" distB="0" distL="114300" distR="114300" simplePos="0" relativeHeight="251677696" behindDoc="1" locked="0" layoutInCell="1" allowOverlap="1" wp14:anchorId="3384E81B" wp14:editId="33CB0AF2">
             <wp:simplePos x="0" y="0"/>
             <wp:positionH relativeFrom="column">
               <wp:posOffset>1101304</wp:posOffset>
@@ -29048,7 +29079,7 @@
                 <pic:pic xmlns:pic="http://schemas.openxmlformats.org/drawingml/2006/picture">
                   <pic:nvPicPr>
                     <pic:cNvPr id="0" name="Picture 12" descr="Writing Hand on Apple ">
-                      <a:hlinkClick r:id="rId10"/>
+                      <a:hlinkClick r:id="rId8"/>
                     </pic:cNvPr>
                     <pic:cNvPicPr>
                       <a:picLocks noChangeAspect="1" noChangeArrowheads="1"/>
@@ -29177,7 +29208,7 @@
         <w:bidi/>
         <w:ind w:left="1440"/>
         <w:rPr>
-          <w:rFonts w:asciiTheme="majorHAnsi" w:hAnsiTheme="majorHAnsi" w:cstheme="majorHAnsi" w:hint="cs"/>
+          <w:rFonts w:asciiTheme="majorHAnsi" w:hAnsiTheme="majorHAnsi" w:cstheme="majorHAnsi"/>
           <w:b/>
           <w:bCs/>
         </w:rPr>
@@ -29303,7 +29334,7 @@
           <w:rtl/>
         </w:rPr>
         <w:drawing>
-          <wp:anchor distT="0" distB="0" distL="114300" distR="114300" simplePos="0" relativeHeight="251678720" behindDoc="1" locked="0" layoutInCell="1" allowOverlap="1" wp14:anchorId="0CC91599" wp14:editId="5955A0A5">
+          <wp:anchor distT="0" distB="0" distL="114300" distR="114300" simplePos="0" relativeHeight="251678720" behindDoc="1" locked="0" layoutInCell="1" allowOverlap="1" wp14:anchorId="0CC91599" wp14:editId="2BD8B601">
             <wp:simplePos x="0" y="0"/>
             <wp:positionH relativeFrom="column">
               <wp:posOffset>5412105</wp:posOffset>
@@ -29324,7 +29355,7 @@
               </wp:wrapPolygon>
             </wp:wrapTight>
             <wp:docPr id="10" name="Picture 10" descr="Writing Hand on Apple ">
-              <a:hlinkClick xmlns:a="http://schemas.openxmlformats.org/drawingml/2006/main" r:id="rId10"/>
+              <a:hlinkClick xmlns:a="http://schemas.openxmlformats.org/drawingml/2006/main" r:id="rId8"/>
             </wp:docPr>
             <wp:cNvGraphicFramePr>
               <a:graphicFrameLocks xmlns:a="http://schemas.openxmlformats.org/drawingml/2006/main" noChangeAspect="1"/>
@@ -29334,7 +29365,7 @@
                 <pic:pic xmlns:pic="http://schemas.openxmlformats.org/drawingml/2006/picture">
                   <pic:nvPicPr>
                     <pic:cNvPr id="0" name="Picture 13" descr="Writing Hand on Apple ">
-                      <a:hlinkClick r:id="rId10"/>
+                      <a:hlinkClick r:id="rId8"/>
                     </pic:cNvPr>
                     <pic:cNvPicPr>
                       <a:picLocks noChangeAspect="1" noChangeArrowheads="1"/>
@@ -29389,7 +29420,7 @@
         <w:bidi/>
         <w:ind w:left="1440"/>
         <w:rPr>
-          <w:rFonts w:asciiTheme="majorHAnsi" w:hAnsiTheme="majorHAnsi" w:cstheme="majorHAnsi" w:hint="cs"/>
+          <w:rFonts w:asciiTheme="majorHAnsi" w:hAnsiTheme="majorHAnsi" w:cstheme="majorHAnsi"/>
           <w:b/>
           <w:bCs/>
           <w:rtl/>
@@ -30119,7 +30150,7 @@
           <w:noProof/>
         </w:rPr>
         <w:drawing>
-          <wp:anchor distT="0" distB="0" distL="114300" distR="114300" simplePos="0" relativeHeight="251679744" behindDoc="1" locked="0" layoutInCell="1" allowOverlap="1" wp14:anchorId="194E547E" wp14:editId="770A185D">
+          <wp:anchor distT="0" distB="0" distL="114300" distR="114300" simplePos="0" relativeHeight="251679744" behindDoc="1" locked="0" layoutInCell="1" allowOverlap="1" wp14:anchorId="194E547E" wp14:editId="5AD4AC09">
             <wp:simplePos x="0" y="0"/>
             <wp:positionH relativeFrom="column">
               <wp:posOffset>5700395</wp:posOffset>
@@ -30335,7 +30366,7 @@
           <w:noProof/>
         </w:rPr>
         <w:drawing>
-          <wp:anchor distT="0" distB="0" distL="114300" distR="114300" simplePos="0" relativeHeight="251680768" behindDoc="1" locked="0" layoutInCell="1" allowOverlap="1" wp14:anchorId="6D0C2B4E" wp14:editId="64CBBC77">
+          <wp:anchor distT="0" distB="0" distL="114300" distR="114300" simplePos="0" relativeHeight="251680768" behindDoc="1" locked="0" layoutInCell="1" allowOverlap="1" wp14:anchorId="6D0C2B4E" wp14:editId="77678E8D">
             <wp:simplePos x="0" y="0"/>
             <wp:positionH relativeFrom="column">
               <wp:posOffset>5695315</wp:posOffset>
@@ -30451,7 +30482,7 @@
           <w:noProof/>
         </w:rPr>
         <w:drawing>
-          <wp:anchor distT="0" distB="0" distL="114300" distR="114300" simplePos="0" relativeHeight="251682816" behindDoc="1" locked="0" layoutInCell="1" allowOverlap="1" wp14:anchorId="187DBFEF" wp14:editId="19DD95E2">
+          <wp:anchor distT="0" distB="0" distL="114300" distR="114300" simplePos="0" relativeHeight="251682816" behindDoc="1" locked="0" layoutInCell="1" allowOverlap="1" wp14:anchorId="187DBFEF" wp14:editId="729C75FE">
             <wp:simplePos x="0" y="0"/>
             <wp:positionH relativeFrom="column">
               <wp:posOffset>5357495</wp:posOffset>
@@ -30472,7 +30503,7 @@
               </wp:wrapPolygon>
             </wp:wrapTight>
             <wp:docPr id="2" name="Picture 2" descr="Writing Hand on Apple ">
-              <a:hlinkClick xmlns:a="http://schemas.openxmlformats.org/drawingml/2006/main" r:id="rId10"/>
+              <a:hlinkClick xmlns:a="http://schemas.openxmlformats.org/drawingml/2006/main" r:id="rId20"/>
             </wp:docPr>
             <wp:cNvGraphicFramePr>
               <a:graphicFrameLocks xmlns:a="http://schemas.openxmlformats.org/drawingml/2006/main" noChangeAspect="1"/>
@@ -30482,7 +30513,7 @@
                 <pic:pic xmlns:pic="http://schemas.openxmlformats.org/drawingml/2006/picture">
                   <pic:nvPicPr>
                     <pic:cNvPr id="0" name="Picture 15" descr="Writing Hand on Apple ">
-                      <a:hlinkClick r:id="rId10"/>
+                      <a:hlinkClick r:id="rId20"/>
                     </pic:cNvPr>
                     <pic:cNvPicPr>
                       <a:picLocks noChangeAspect="1" noChangeArrowheads="1"/>
@@ -33975,7 +34006,7 @@
           <w:lang w:val="he-IL"/>
         </w:rPr>
         <w:drawing>
-          <wp:inline distT="0" distB="0" distL="0" distR="0" wp14:anchorId="19130147" wp14:editId="2D5E688C">
+          <wp:inline distT="0" distB="0" distL="0" distR="0" wp14:anchorId="19130147" wp14:editId="1ADEDBA1">
             <wp:extent cx="1694180" cy="2731770"/>
             <wp:effectExtent l="0" t="0" r="1270" b="0"/>
             <wp:docPr id="1876965979" name="תמונה 5"/>

--- a/HW3_winter23-24-Hebrew.docx
+++ b/HW3_winter23-24-Hebrew.docx
@@ -4,7 +4,7 @@
   <w:body>
     <w:p>
       <w:pPr>
-        <w:pStyle w:val="a3"/>
+        <w:pStyle w:val="Title"/>
         <w:bidi/>
         <w:jc w:val="center"/>
         <w:rPr>
@@ -122,7 +122,7 @@
     </w:p>
     <w:p>
       <w:pPr>
-        <w:pStyle w:val="1"/>
+        <w:pStyle w:val="Heading1"/>
         <w:bidi/>
         <w:rPr>
           <w:rFonts w:cstheme="majorHAnsi"/>
@@ -142,7 +142,7 @@
     </w:p>
     <w:p>
       <w:pPr>
-        <w:pStyle w:val="a5"/>
+        <w:pStyle w:val="ListParagraph"/>
         <w:numPr>
           <w:ilvl w:val="0"/>
           <w:numId w:val="1"/>
@@ -304,7 +304,7 @@
     </w:p>
     <w:p>
       <w:pPr>
-        <w:pStyle w:val="a5"/>
+        <w:pStyle w:val="ListParagraph"/>
         <w:numPr>
           <w:ilvl w:val="0"/>
           <w:numId w:val="1"/>
@@ -347,7 +347,7 @@
     </w:p>
     <w:p>
       <w:pPr>
-        <w:pStyle w:val="a5"/>
+        <w:pStyle w:val="ListParagraph"/>
         <w:numPr>
           <w:ilvl w:val="0"/>
           <w:numId w:val="1"/>
@@ -395,7 +395,7 @@
     </w:p>
     <w:p>
       <w:pPr>
-        <w:pStyle w:val="a5"/>
+        <w:pStyle w:val="ListParagraph"/>
         <w:numPr>
           <w:ilvl w:val="0"/>
           <w:numId w:val="1"/>
@@ -426,7 +426,7 @@
     </w:p>
     <w:p>
       <w:pPr>
-        <w:pStyle w:val="a5"/>
+        <w:pStyle w:val="ListParagraph"/>
         <w:numPr>
           <w:ilvl w:val="0"/>
           <w:numId w:val="1"/>
@@ -455,8 +455,9 @@
           <w:color w:val="000000"/>
           <w:rtl/>
         </w:rPr>
-        <w:t xml:space="preserve"> דניאל אלגריסי</w:t>
-      </w:r>
+        <w:t xml:space="preserve"> דניאל </w:t>
+      </w:r>
+      <w:proofErr w:type="spellStart"/>
       <w:r>
         <w:rPr>
           <w:rFonts w:asciiTheme="majorHAnsi" w:hAnsiTheme="majorHAnsi" w:cstheme="majorHAnsi" w:hint="cs"/>
@@ -465,12 +466,23 @@
           <w:color w:val="000000"/>
           <w:rtl/>
         </w:rPr>
+        <w:t>אלגריסי</w:t>
+      </w:r>
+      <w:proofErr w:type="spellEnd"/>
+      <w:r>
+        <w:rPr>
+          <w:rFonts w:asciiTheme="majorHAnsi" w:hAnsiTheme="majorHAnsi" w:cstheme="majorHAnsi" w:hint="cs"/>
+          <w:b/>
+          <w:bCs/>
+          <w:color w:val="000000"/>
+          <w:rtl/>
+        </w:rPr>
         <w:t>.</w:t>
       </w:r>
     </w:p>
     <w:p>
       <w:pPr>
-        <w:pStyle w:val="a5"/>
+        <w:pStyle w:val="ListParagraph"/>
         <w:numPr>
           <w:ilvl w:val="0"/>
           <w:numId w:val="1"/>
@@ -499,8 +511,20 @@
           <w:color w:val="000000"/>
           <w:rtl/>
         </w:rPr>
-        <w:t>ספיר טובול</w:t>
-      </w:r>
+        <w:t xml:space="preserve">ספיר </w:t>
+      </w:r>
+      <w:proofErr w:type="spellStart"/>
+      <w:r>
+        <w:rPr>
+          <w:rFonts w:asciiTheme="majorHAnsi" w:hAnsiTheme="majorHAnsi" w:cstheme="majorHAnsi"/>
+          <w:b/>
+          <w:bCs/>
+          <w:color w:val="000000"/>
+          <w:rtl/>
+        </w:rPr>
+        <w:t>טובול</w:t>
+      </w:r>
+      <w:proofErr w:type="spellEnd"/>
       <w:r>
         <w:rPr>
           <w:rFonts w:asciiTheme="majorHAnsi" w:hAnsiTheme="majorHAnsi" w:cstheme="majorHAnsi"/>
@@ -519,7 +543,7 @@
     </w:p>
     <w:p>
       <w:pPr>
-        <w:pStyle w:val="a5"/>
+        <w:pStyle w:val="ListParagraph"/>
         <w:numPr>
           <w:ilvl w:val="0"/>
           <w:numId w:val="1"/>
@@ -550,7 +574,7 @@
     </w:p>
     <w:p>
       <w:pPr>
-        <w:pStyle w:val="a5"/>
+        <w:pStyle w:val="ListParagraph"/>
         <w:numPr>
           <w:ilvl w:val="0"/>
           <w:numId w:val="1"/>
@@ -588,7 +612,7 @@
     </w:p>
     <w:p>
       <w:pPr>
-        <w:pStyle w:val="a5"/>
+        <w:pStyle w:val="ListParagraph"/>
         <w:numPr>
           <w:ilvl w:val="0"/>
           <w:numId w:val="1"/>
@@ -619,7 +643,7 @@
     </w:p>
     <w:p>
       <w:pPr>
-        <w:pStyle w:val="a5"/>
+        <w:pStyle w:val="ListParagraph"/>
         <w:numPr>
           <w:ilvl w:val="0"/>
           <w:numId w:val="1"/>
@@ -706,7 +730,7 @@
     </w:p>
     <w:p>
       <w:pPr>
-        <w:pStyle w:val="a5"/>
+        <w:pStyle w:val="ListParagraph"/>
         <w:numPr>
           <w:ilvl w:val="0"/>
           <w:numId w:val="1"/>
@@ -749,7 +773,7 @@
     </w:p>
     <w:p>
       <w:pPr>
-        <w:pStyle w:val="a5"/>
+        <w:pStyle w:val="ListParagraph"/>
         <w:numPr>
           <w:ilvl w:val="0"/>
           <w:numId w:val="1"/>
@@ -886,7 +910,27 @@
           <w:bCs/>
           <w:rtl/>
         </w:rPr>
-        <w:t>שימו לב שאתם משתמשים רק בספריות הפייתון המאושרות בתרגיל (מצוינות בתחילת כל חלק רטוב)</w:t>
+        <w:t xml:space="preserve">שימו לב שאתם משתמשים רק בספריות </w:t>
+      </w:r>
+      <w:proofErr w:type="spellStart"/>
+      <w:r>
+        <w:rPr>
+          <w:rFonts w:asciiTheme="majorHAnsi" w:hAnsiTheme="majorHAnsi" w:cstheme="majorHAnsi" w:hint="cs"/>
+          <w:b/>
+          <w:bCs/>
+          <w:rtl/>
+        </w:rPr>
+        <w:t>הפייתון</w:t>
+      </w:r>
+      <w:proofErr w:type="spellEnd"/>
+      <w:r>
+        <w:rPr>
+          <w:rFonts w:asciiTheme="majorHAnsi" w:hAnsiTheme="majorHAnsi" w:cstheme="majorHAnsi" w:hint="cs"/>
+          <w:b/>
+          <w:bCs/>
+          <w:rtl/>
+        </w:rPr>
+        <w:t xml:space="preserve"> המאושרות בתרגיל (מצוינות בתחילת כל חלק רטוב)</w:t>
       </w:r>
       <w:r>
         <w:rPr>
@@ -1202,7 +1246,23 @@
           <w:rFonts w:asciiTheme="majorHAnsi" w:hAnsiTheme="majorHAnsi" w:cstheme="majorHAnsi"/>
           <w:rtl/>
         </w:rPr>
-        <w:t xml:space="preserve"> (מדיניות סטציונרית)</w:t>
+        <w:t xml:space="preserve"> (מדיניות </w:t>
+      </w:r>
+      <w:proofErr w:type="spellStart"/>
+      <w:r>
+        <w:rPr>
+          <w:rFonts w:asciiTheme="majorHAnsi" w:hAnsiTheme="majorHAnsi" w:cstheme="majorHAnsi"/>
+          <w:rtl/>
+        </w:rPr>
+        <w:t>סטציונרית</w:t>
+      </w:r>
+      <w:proofErr w:type="spellEnd"/>
+      <w:r>
+        <w:rPr>
+          <w:rFonts w:asciiTheme="majorHAnsi" w:hAnsiTheme="majorHAnsi" w:cstheme="majorHAnsi"/>
+          <w:rtl/>
+        </w:rPr>
+        <w:t>)</w:t>
       </w:r>
       <w:r>
         <w:rPr>
@@ -1260,11 +1320,11 @@
           <w:color w:val="2458A1"/>
         </w:rPr>
         <w:drawing>
-          <wp:inline distT="0" distB="0" distL="0" distR="0" wp14:anchorId="3759FA77" wp14:editId="716F16C8">
+          <wp:inline distT="0" distB="0" distL="0" distR="0" wp14:anchorId="3759FA77" wp14:editId="75057E31">
             <wp:extent cx="153035" cy="153035"/>
             <wp:effectExtent l="0" t="0" r="0" b="0"/>
             <wp:docPr id="14" name="Picture 14" descr="Writing Hand on Apple ">
-              <a:hlinkClick xmlns:a="http://schemas.openxmlformats.org/drawingml/2006/main" r:id="rId10"/>
+              <a:hlinkClick xmlns:a="http://schemas.openxmlformats.org/drawingml/2006/main" r:id="rId8"/>
             </wp:docPr>
             <wp:cNvGraphicFramePr>
               <a:graphicFrameLocks xmlns:a="http://schemas.openxmlformats.org/drawingml/2006/main"/>
@@ -1315,7 +1375,7 @@
     </w:p>
     <w:p>
       <w:pPr>
-        <w:pStyle w:val="a5"/>
+        <w:pStyle w:val="ListParagraph"/>
         <w:numPr>
           <w:ilvl w:val="0"/>
           <w:numId w:val="12"/>
@@ -1666,7 +1726,7 @@
     </w:p>
     <w:p>
       <w:pPr>
-        <w:pStyle w:val="a5"/>
+        <w:pStyle w:val="ListParagraph"/>
         <w:numPr>
           <w:ilvl w:val="0"/>
           <w:numId w:val="13"/>
@@ -1743,7 +1803,7 @@
     </w:p>
     <w:p>
       <w:pPr>
-        <w:pStyle w:val="a5"/>
+        <w:pStyle w:val="ListParagraph"/>
         <w:bidi/>
         <w:spacing w:after="160" w:line="360" w:lineRule="auto"/>
         <w:ind w:left="1080"/>
@@ -2088,7 +2148,7 @@
     </w:p>
     <w:p>
       <w:pPr>
-        <w:pStyle w:val="a5"/>
+        <w:pStyle w:val="ListParagraph"/>
         <w:bidi/>
         <w:spacing w:after="160" w:line="360" w:lineRule="auto"/>
         <w:ind w:left="1080"/>
@@ -2101,7 +2161,7 @@
     </w:p>
     <w:p>
       <w:pPr>
-        <w:pStyle w:val="a5"/>
+        <w:pStyle w:val="ListParagraph"/>
         <w:numPr>
           <w:ilvl w:val="0"/>
           <w:numId w:val="13"/>
@@ -2171,7 +2231,7 @@
     </w:p>
     <w:p>
       <w:pPr>
-        <w:pStyle w:val="a5"/>
+        <w:pStyle w:val="ListParagraph"/>
         <w:bidi/>
         <w:spacing w:after="160" w:line="360" w:lineRule="auto"/>
         <w:ind w:left="1080"/>
@@ -2681,7 +2741,7 @@
     </w:p>
     <w:p>
       <w:pPr>
-        <w:pStyle w:val="a5"/>
+        <w:pStyle w:val="ListParagraph"/>
         <w:numPr>
           <w:ilvl w:val="0"/>
           <w:numId w:val="13"/>
@@ -2750,7 +2810,7 @@
     </w:p>
     <w:p>
       <w:pPr>
-        <w:pStyle w:val="a5"/>
+        <w:pStyle w:val="ListParagraph"/>
         <w:bidi/>
         <w:spacing w:after="160" w:line="360" w:lineRule="auto"/>
         <w:ind w:left="1080"/>
@@ -2779,7 +2839,7 @@
     </w:p>
     <w:p>
       <w:pPr>
-        <w:pStyle w:val="a5"/>
+        <w:pStyle w:val="ListParagraph"/>
         <w:bidi/>
         <w:spacing w:after="160" w:line="360" w:lineRule="auto"/>
         <w:ind w:left="1080"/>
@@ -2844,7 +2904,7 @@
     </w:p>
     <w:p>
       <w:pPr>
-        <w:pStyle w:val="a5"/>
+        <w:pStyle w:val="ListParagraph"/>
         <w:bidi/>
         <w:spacing w:after="160" w:line="360" w:lineRule="auto"/>
         <w:ind w:left="1080"/>
@@ -2875,7 +2935,7 @@
     </w:p>
     <w:p>
       <w:pPr>
-        <w:pStyle w:val="a5"/>
+        <w:pStyle w:val="ListParagraph"/>
         <w:bidi/>
         <w:spacing w:after="160" w:line="360" w:lineRule="auto"/>
         <w:ind w:left="1080"/>
@@ -3251,7 +3311,7 @@
     </w:p>
     <w:p>
       <w:pPr>
-        <w:pStyle w:val="a5"/>
+        <w:pStyle w:val="ListParagraph"/>
         <w:bidi/>
         <w:spacing w:after="160" w:line="360" w:lineRule="auto"/>
         <w:ind w:left="1080"/>
@@ -3480,7 +3540,7 @@
     </w:p>
     <w:p>
       <w:pPr>
-        <w:pStyle w:val="a5"/>
+        <w:pStyle w:val="ListParagraph"/>
         <w:bidi/>
         <w:spacing w:after="160" w:line="360" w:lineRule="auto"/>
         <w:ind w:left="1080"/>
@@ -3563,7 +3623,7 @@
     </w:p>
     <w:p>
       <w:pPr>
-        <w:pStyle w:val="a5"/>
+        <w:pStyle w:val="ListParagraph"/>
         <w:bidi/>
         <w:spacing w:after="160" w:line="360" w:lineRule="auto"/>
         <w:ind w:left="1080"/>
@@ -3600,7 +3660,7 @@
     </w:p>
     <w:p>
       <w:pPr>
-        <w:pStyle w:val="a5"/>
+        <w:pStyle w:val="ListParagraph"/>
         <w:bidi/>
         <w:spacing w:after="160" w:line="360" w:lineRule="auto"/>
         <w:ind w:left="1080"/>
@@ -3613,7 +3673,7 @@
     </w:p>
     <w:p>
       <w:pPr>
-        <w:pStyle w:val="a5"/>
+        <w:pStyle w:val="ListParagraph"/>
         <w:numPr>
           <w:ilvl w:val="0"/>
           <w:numId w:val="13"/>
@@ -3682,7 +3742,7 @@
     </w:p>
     <w:p>
       <w:pPr>
-        <w:pStyle w:val="a5"/>
+        <w:pStyle w:val="ListParagraph"/>
         <w:bidi/>
         <w:spacing w:after="160" w:line="360" w:lineRule="auto"/>
         <w:ind w:left="1080"/>
@@ -3709,7 +3769,7 @@
     </w:p>
     <w:p>
       <w:pPr>
-        <w:pStyle w:val="a5"/>
+        <w:pStyle w:val="ListParagraph"/>
         <w:bidi/>
         <w:spacing w:after="160" w:line="360" w:lineRule="auto"/>
         <w:ind w:left="1080"/>
@@ -3771,7 +3831,7 @@
     </w:p>
     <w:p>
       <w:pPr>
-        <w:pStyle w:val="a5"/>
+        <w:pStyle w:val="ListParagraph"/>
         <w:bidi/>
         <w:spacing w:after="160" w:line="360" w:lineRule="auto"/>
         <w:ind w:left="1080"/>
@@ -3805,7 +3865,7 @@
     </w:p>
     <w:p>
       <w:pPr>
-        <w:pStyle w:val="a5"/>
+        <w:pStyle w:val="ListParagraph"/>
         <w:bidi/>
         <w:spacing w:after="160" w:line="360" w:lineRule="auto"/>
         <w:ind w:left="1080"/>
@@ -3835,7 +3895,7 @@
     </w:p>
     <w:p>
       <w:pPr>
-        <w:pStyle w:val="a5"/>
+        <w:pStyle w:val="ListParagraph"/>
         <w:bidi/>
         <w:spacing w:after="160" w:line="360" w:lineRule="auto"/>
         <w:ind w:left="1080"/>
@@ -4434,7 +4494,7 @@
     </w:p>
     <w:p>
       <w:pPr>
-        <w:pStyle w:val="a5"/>
+        <w:pStyle w:val="ListParagraph"/>
         <w:bidi/>
         <w:spacing w:after="160" w:line="360" w:lineRule="auto"/>
         <w:ind w:left="1080"/>
@@ -4807,7 +4867,7 @@
     </w:p>
     <w:p>
       <w:pPr>
-        <w:pStyle w:val="a5"/>
+        <w:pStyle w:val="ListParagraph"/>
         <w:bidi/>
         <w:spacing w:after="160" w:line="360" w:lineRule="auto"/>
         <w:ind w:left="1080"/>
@@ -4842,7 +4902,7 @@
     </w:p>
     <w:p>
       <w:pPr>
-        <w:pStyle w:val="a5"/>
+        <w:pStyle w:val="ListParagraph"/>
         <w:bidi/>
         <w:spacing w:after="160" w:line="360" w:lineRule="auto"/>
         <w:ind w:left="1080"/>
@@ -4878,7 +4938,7 @@
     </w:p>
     <w:p>
       <w:pPr>
-        <w:pStyle w:val="a5"/>
+        <w:pStyle w:val="ListParagraph"/>
         <w:bidi/>
         <w:spacing w:after="160" w:line="360" w:lineRule="auto"/>
         <w:ind w:left="1080"/>
@@ -4960,7 +5020,7 @@
     </w:p>
     <w:p>
       <w:pPr>
-        <w:pStyle w:val="a5"/>
+        <w:pStyle w:val="ListParagraph"/>
         <w:bidi/>
         <w:spacing w:line="276" w:lineRule="auto"/>
         <w:jc w:val="center"/>
@@ -5013,7 +5073,7 @@
     </w:p>
     <w:p>
       <w:pPr>
-        <w:pStyle w:val="a5"/>
+        <w:pStyle w:val="ListParagraph"/>
         <w:bidi/>
         <w:spacing w:line="276" w:lineRule="auto"/>
         <w:rPr>
@@ -5031,7 +5091,7 @@
     </w:p>
     <w:p>
       <w:pPr>
-        <w:pStyle w:val="a5"/>
+        <w:pStyle w:val="ListParagraph"/>
         <w:numPr>
           <w:ilvl w:val="0"/>
           <w:numId w:val="26"/>
@@ -5075,7 +5135,7 @@
     </w:p>
     <w:p>
       <w:pPr>
-        <w:pStyle w:val="a5"/>
+        <w:pStyle w:val="ListParagraph"/>
         <w:numPr>
           <w:ilvl w:val="0"/>
           <w:numId w:val="26"/>
@@ -5096,7 +5156,7 @@
     </w:p>
     <w:p>
       <w:pPr>
-        <w:pStyle w:val="a5"/>
+        <w:pStyle w:val="ListParagraph"/>
         <w:numPr>
           <w:ilvl w:val="0"/>
           <w:numId w:val="26"/>
@@ -5435,7 +5495,7 @@
     </w:p>
     <w:p>
       <w:pPr>
-        <w:pStyle w:val="a5"/>
+        <w:pStyle w:val="ListParagraph"/>
         <w:numPr>
           <w:ilvl w:val="0"/>
           <w:numId w:val="26"/>
@@ -5533,7 +5593,7 @@
     </w:p>
     <w:p>
       <w:pPr>
-        <w:pStyle w:val="a5"/>
+        <w:pStyle w:val="ListParagraph"/>
         <w:numPr>
           <w:ilvl w:val="0"/>
           <w:numId w:val="26"/>
@@ -5639,7 +5699,7 @@
     </w:p>
     <w:p>
       <w:pPr>
-        <w:pStyle w:val="a5"/>
+        <w:pStyle w:val="ListParagraph"/>
         <w:numPr>
           <w:ilvl w:val="0"/>
           <w:numId w:val="26"/>
@@ -5694,7 +5754,7 @@
     </w:p>
     <w:p>
       <w:pPr>
-        <w:pStyle w:val="a5"/>
+        <w:pStyle w:val="ListParagraph"/>
         <w:bidi/>
         <w:spacing w:line="360" w:lineRule="auto"/>
         <w:ind w:left="1080"/>
@@ -6107,7 +6167,7 @@
     </w:p>
     <w:p>
       <w:pPr>
-        <w:pStyle w:val="a5"/>
+        <w:pStyle w:val="ListParagraph"/>
         <w:numPr>
           <w:ilvl w:val="0"/>
           <w:numId w:val="26"/>
@@ -6197,7 +6257,7 @@
     </w:p>
     <w:p>
       <w:pPr>
-        <w:pStyle w:val="a5"/>
+        <w:pStyle w:val="ListParagraph"/>
         <w:numPr>
           <w:ilvl w:val="0"/>
           <w:numId w:val="13"/>
@@ -6383,7 +6443,7 @@
     </w:p>
     <w:p>
       <w:pPr>
-        <w:pStyle w:val="a5"/>
+        <w:pStyle w:val="ListParagraph"/>
         <w:bidi/>
         <w:spacing w:after="160" w:line="360" w:lineRule="auto"/>
         <w:ind w:left="1080"/>
@@ -6394,7 +6454,7 @@
     </w:p>
     <w:tbl>
       <w:tblPr>
-        <w:tblStyle w:val="6"/>
+        <w:tblStyle w:val="GridTable6Colorful"/>
         <w:bidiVisual/>
         <w:tblW w:w="0" w:type="auto"/>
         <w:tblLook w:val="04A0" w:firstRow="1" w:lastRow="0" w:firstColumn="1" w:lastColumn="0" w:noHBand="0" w:noVBand="1"/>
@@ -6428,7 +6488,7 @@
           </w:tcPr>
           <w:p>
             <w:pPr>
-              <w:pStyle w:val="a5"/>
+              <w:pStyle w:val="ListParagraph"/>
               <w:spacing w:line="360" w:lineRule="auto"/>
               <w:ind w:left="0"/>
               <w:jc w:val="center"/>
@@ -6543,7 +6603,7 @@
           </w:tcPr>
           <w:p>
             <w:pPr>
-              <w:pStyle w:val="a5"/>
+              <w:pStyle w:val="ListParagraph"/>
               <w:spacing w:line="360" w:lineRule="auto"/>
               <w:ind w:left="0"/>
               <w:jc w:val="center"/>
@@ -6660,7 +6720,7 @@
           </w:tcPr>
           <w:p>
             <w:pPr>
-              <w:pStyle w:val="a5"/>
+              <w:pStyle w:val="ListParagraph"/>
               <w:spacing w:line="360" w:lineRule="auto"/>
               <w:ind w:left="0"/>
               <w:jc w:val="center"/>
@@ -6777,7 +6837,7 @@
           </w:tcPr>
           <w:p>
             <w:pPr>
-              <w:pStyle w:val="a5"/>
+              <w:pStyle w:val="ListParagraph"/>
               <w:spacing w:line="360" w:lineRule="auto"/>
               <w:ind w:left="0"/>
               <w:jc w:val="center"/>
@@ -6894,7 +6954,7 @@
           </w:tcPr>
           <w:p>
             <w:pPr>
-              <w:pStyle w:val="a5"/>
+              <w:pStyle w:val="ListParagraph"/>
               <w:spacing w:line="360" w:lineRule="auto"/>
               <w:ind w:left="0"/>
               <w:jc w:val="center"/>
@@ -7011,7 +7071,7 @@
           </w:tcPr>
           <w:p>
             <w:pPr>
-              <w:pStyle w:val="a5"/>
+              <w:pStyle w:val="ListParagraph"/>
               <w:spacing w:line="360" w:lineRule="auto"/>
               <w:ind w:left="0"/>
               <w:jc w:val="center"/>
@@ -7128,7 +7188,7 @@
           </w:tcPr>
           <w:p>
             <w:pPr>
-              <w:pStyle w:val="a5"/>
+              <w:pStyle w:val="ListParagraph"/>
               <w:spacing w:line="360" w:lineRule="auto"/>
               <w:ind w:left="0"/>
               <w:jc w:val="center"/>
@@ -7245,7 +7305,7 @@
           </w:tcPr>
           <w:p>
             <w:pPr>
-              <w:pStyle w:val="a5"/>
+              <w:pStyle w:val="ListParagraph"/>
               <w:spacing w:line="360" w:lineRule="auto"/>
               <w:ind w:left="0"/>
               <w:jc w:val="center"/>
@@ -7362,7 +7422,7 @@
           </w:tcPr>
           <w:p>
             <w:pPr>
-              <w:pStyle w:val="a5"/>
+              <w:pStyle w:val="ListParagraph"/>
               <w:spacing w:line="360" w:lineRule="auto"/>
               <w:ind w:left="0"/>
               <w:jc w:val="center"/>
@@ -7477,7 +7537,7 @@
           </w:tcPr>
           <w:p>
             <w:pPr>
-              <w:pStyle w:val="a5"/>
+              <w:pStyle w:val="ListParagraph"/>
               <w:spacing w:line="360" w:lineRule="auto"/>
               <w:ind w:left="0"/>
               <w:jc w:val="center"/>
@@ -7510,7 +7570,7 @@
           </w:tcPr>
           <w:p>
             <w:pPr>
-              <w:pStyle w:val="a5"/>
+              <w:pStyle w:val="ListParagraph"/>
               <w:spacing w:line="360" w:lineRule="auto"/>
               <w:ind w:left="0"/>
               <w:jc w:val="center"/>
@@ -7536,7 +7596,7 @@
           </w:tcPr>
           <w:p>
             <w:pPr>
-              <w:pStyle w:val="a5"/>
+              <w:pStyle w:val="ListParagraph"/>
               <w:spacing w:line="360" w:lineRule="auto"/>
               <w:ind w:left="0"/>
               <w:jc w:val="center"/>
@@ -7561,7 +7621,7 @@
           </w:tcPr>
           <w:p>
             <w:pPr>
-              <w:pStyle w:val="a5"/>
+              <w:pStyle w:val="ListParagraph"/>
               <w:spacing w:line="360" w:lineRule="auto"/>
               <w:ind w:left="0"/>
               <w:jc w:val="center"/>
@@ -7586,7 +7646,7 @@
           </w:tcPr>
           <w:p>
             <w:pPr>
-              <w:pStyle w:val="a5"/>
+              <w:pStyle w:val="ListParagraph"/>
               <w:spacing w:line="360" w:lineRule="auto"/>
               <w:ind w:left="0"/>
               <w:jc w:val="center"/>
@@ -7611,7 +7671,7 @@
           </w:tcPr>
           <w:p>
             <w:pPr>
-              <w:pStyle w:val="a5"/>
+              <w:pStyle w:val="ListParagraph"/>
               <w:spacing w:line="360" w:lineRule="auto"/>
               <w:ind w:left="0"/>
               <w:jc w:val="center"/>
@@ -7643,7 +7703,7 @@
           </w:tcPr>
           <w:p>
             <w:pPr>
-              <w:pStyle w:val="a5"/>
+              <w:pStyle w:val="ListParagraph"/>
               <w:spacing w:line="360" w:lineRule="auto"/>
               <w:ind w:left="0"/>
               <w:jc w:val="center"/>
@@ -7675,7 +7735,7 @@
           </w:tcPr>
           <w:p>
             <w:pPr>
-              <w:pStyle w:val="a5"/>
+              <w:pStyle w:val="ListParagraph"/>
               <w:spacing w:line="360" w:lineRule="auto"/>
               <w:ind w:left="0"/>
               <w:jc w:val="center"/>
@@ -7707,7 +7767,7 @@
           </w:tcPr>
           <w:p>
             <w:pPr>
-              <w:pStyle w:val="a5"/>
+              <w:pStyle w:val="ListParagraph"/>
               <w:spacing w:line="360" w:lineRule="auto"/>
               <w:ind w:left="0"/>
               <w:jc w:val="center"/>
@@ -7740,7 +7800,7 @@
           </w:tcPr>
           <w:p>
             <w:pPr>
-              <w:pStyle w:val="a5"/>
+              <w:pStyle w:val="ListParagraph"/>
               <w:spacing w:line="360" w:lineRule="auto"/>
               <w:ind w:left="0"/>
               <w:jc w:val="center"/>
@@ -7772,7 +7832,7 @@
           </w:tcPr>
           <w:p>
             <w:pPr>
-              <w:pStyle w:val="a5"/>
+              <w:pStyle w:val="ListParagraph"/>
               <w:spacing w:line="360" w:lineRule="auto"/>
               <w:ind w:left="0"/>
               <w:jc w:val="center"/>
@@ -7835,7 +7895,7 @@
           </w:tcPr>
           <w:p>
             <w:pPr>
-              <w:pStyle w:val="a5"/>
+              <w:pStyle w:val="ListParagraph"/>
               <w:spacing w:line="360" w:lineRule="auto"/>
               <w:ind w:left="0"/>
               <w:jc w:val="center"/>
@@ -7861,7 +7921,7 @@
           </w:tcPr>
           <w:p>
             <w:pPr>
-              <w:pStyle w:val="a5"/>
+              <w:pStyle w:val="ListParagraph"/>
               <w:spacing w:line="360" w:lineRule="auto"/>
               <w:ind w:left="0"/>
               <w:jc w:val="center"/>
@@ -7886,7 +7946,7 @@
           </w:tcPr>
           <w:p>
             <w:pPr>
-              <w:pStyle w:val="a5"/>
+              <w:pStyle w:val="ListParagraph"/>
               <w:spacing w:line="360" w:lineRule="auto"/>
               <w:ind w:left="0"/>
               <w:jc w:val="center"/>
@@ -7911,7 +7971,7 @@
           </w:tcPr>
           <w:p>
             <w:pPr>
-              <w:pStyle w:val="a5"/>
+              <w:pStyle w:val="ListParagraph"/>
               <w:spacing w:line="360" w:lineRule="auto"/>
               <w:ind w:left="0"/>
               <w:jc w:val="center"/>
@@ -7936,7 +7996,7 @@
           </w:tcPr>
           <w:p>
             <w:pPr>
-              <w:pStyle w:val="a5"/>
+              <w:pStyle w:val="ListParagraph"/>
               <w:spacing w:line="360" w:lineRule="auto"/>
               <w:ind w:left="0"/>
               <w:jc w:val="center"/>
@@ -7968,7 +8028,7 @@
           </w:tcPr>
           <w:p>
             <w:pPr>
-              <w:pStyle w:val="a5"/>
+              <w:pStyle w:val="ListParagraph"/>
               <w:spacing w:line="360" w:lineRule="auto"/>
               <w:ind w:left="0"/>
               <w:jc w:val="center"/>
@@ -8000,7 +8060,7 @@
           </w:tcPr>
           <w:p>
             <w:pPr>
-              <w:pStyle w:val="a5"/>
+              <w:pStyle w:val="ListParagraph"/>
               <w:spacing w:line="360" w:lineRule="auto"/>
               <w:ind w:left="0"/>
               <w:jc w:val="center"/>
@@ -8033,7 +8093,7 @@
           </w:tcPr>
           <w:p>
             <w:pPr>
-              <w:pStyle w:val="a5"/>
+              <w:pStyle w:val="ListParagraph"/>
               <w:spacing w:line="360" w:lineRule="auto"/>
               <w:ind w:left="0"/>
               <w:jc w:val="center"/>
@@ -8066,7 +8126,7 @@
           </w:tcPr>
           <w:p>
             <w:pPr>
-              <w:pStyle w:val="a5"/>
+              <w:pStyle w:val="ListParagraph"/>
               <w:spacing w:line="360" w:lineRule="auto"/>
               <w:ind w:left="0"/>
               <w:jc w:val="center"/>
@@ -8099,7 +8159,7 @@
           </w:tcPr>
           <w:p>
             <w:pPr>
-              <w:pStyle w:val="a5"/>
+              <w:pStyle w:val="ListParagraph"/>
               <w:spacing w:line="360" w:lineRule="auto"/>
               <w:ind w:left="0"/>
               <w:jc w:val="center"/>
@@ -8165,7 +8225,7 @@
           </w:tcPr>
           <w:p>
             <w:pPr>
-              <w:pStyle w:val="a5"/>
+              <w:pStyle w:val="ListParagraph"/>
               <w:spacing w:line="360" w:lineRule="auto"/>
               <w:ind w:left="0"/>
               <w:jc w:val="center"/>
@@ -8191,7 +8251,7 @@
           </w:tcPr>
           <w:p>
             <w:pPr>
-              <w:pStyle w:val="a5"/>
+              <w:pStyle w:val="ListParagraph"/>
               <w:spacing w:line="360" w:lineRule="auto"/>
               <w:ind w:left="0"/>
               <w:jc w:val="center"/>
@@ -8216,7 +8276,7 @@
           </w:tcPr>
           <w:p>
             <w:pPr>
-              <w:pStyle w:val="a5"/>
+              <w:pStyle w:val="ListParagraph"/>
               <w:spacing w:line="360" w:lineRule="auto"/>
               <w:ind w:left="0"/>
               <w:jc w:val="center"/>
@@ -8241,7 +8301,7 @@
           </w:tcPr>
           <w:p>
             <w:pPr>
-              <w:pStyle w:val="a5"/>
+              <w:pStyle w:val="ListParagraph"/>
               <w:spacing w:line="360" w:lineRule="auto"/>
               <w:ind w:left="0"/>
               <w:jc w:val="center"/>
@@ -8266,7 +8326,7 @@
           </w:tcPr>
           <w:p>
             <w:pPr>
-              <w:pStyle w:val="a5"/>
+              <w:pStyle w:val="ListParagraph"/>
               <w:spacing w:line="360" w:lineRule="auto"/>
               <w:ind w:left="0"/>
               <w:jc w:val="center"/>
@@ -8298,7 +8358,7 @@
           </w:tcPr>
           <w:p>
             <w:pPr>
-              <w:pStyle w:val="a5"/>
+              <w:pStyle w:val="ListParagraph"/>
               <w:spacing w:line="360" w:lineRule="auto"/>
               <w:ind w:left="0"/>
               <w:jc w:val="center"/>
@@ -8330,7 +8390,7 @@
           </w:tcPr>
           <w:p>
             <w:pPr>
-              <w:pStyle w:val="a5"/>
+              <w:pStyle w:val="ListParagraph"/>
               <w:spacing w:line="360" w:lineRule="auto"/>
               <w:ind w:left="0"/>
               <w:jc w:val="center"/>
@@ -8361,7 +8421,7 @@
           </w:tcPr>
           <w:p>
             <w:pPr>
-              <w:pStyle w:val="a5"/>
+              <w:pStyle w:val="ListParagraph"/>
               <w:spacing w:line="360" w:lineRule="auto"/>
               <w:ind w:left="0"/>
               <w:jc w:val="center"/>
@@ -8394,7 +8454,7 @@
           </w:tcPr>
           <w:p>
             <w:pPr>
-              <w:pStyle w:val="a5"/>
+              <w:pStyle w:val="ListParagraph"/>
               <w:spacing w:line="360" w:lineRule="auto"/>
               <w:ind w:left="0"/>
               <w:jc w:val="center"/>
@@ -8427,7 +8487,7 @@
           </w:tcPr>
           <w:p>
             <w:pPr>
-              <w:pStyle w:val="a5"/>
+              <w:pStyle w:val="ListParagraph"/>
               <w:spacing w:line="360" w:lineRule="auto"/>
               <w:ind w:left="0"/>
               <w:jc w:val="center"/>
@@ -8490,7 +8550,7 @@
           </w:tcPr>
           <w:p>
             <w:pPr>
-              <w:pStyle w:val="a5"/>
+              <w:pStyle w:val="ListParagraph"/>
               <w:spacing w:line="360" w:lineRule="auto"/>
               <w:ind w:left="0"/>
               <w:jc w:val="center"/>
@@ -8516,7 +8576,7 @@
           </w:tcPr>
           <w:p>
             <w:pPr>
-              <w:pStyle w:val="a5"/>
+              <w:pStyle w:val="ListParagraph"/>
               <w:spacing w:line="360" w:lineRule="auto"/>
               <w:ind w:left="0"/>
               <w:jc w:val="center"/>
@@ -8541,7 +8601,7 @@
           </w:tcPr>
           <w:p>
             <w:pPr>
-              <w:pStyle w:val="a5"/>
+              <w:pStyle w:val="ListParagraph"/>
               <w:spacing w:line="360" w:lineRule="auto"/>
               <w:ind w:left="0"/>
               <w:jc w:val="center"/>
@@ -8566,7 +8626,7 @@
           </w:tcPr>
           <w:p>
             <w:pPr>
-              <w:pStyle w:val="a5"/>
+              <w:pStyle w:val="ListParagraph"/>
               <w:spacing w:line="360" w:lineRule="auto"/>
               <w:ind w:left="0"/>
               <w:jc w:val="center"/>
@@ -8591,7 +8651,7 @@
           </w:tcPr>
           <w:p>
             <w:pPr>
-              <w:pStyle w:val="a5"/>
+              <w:pStyle w:val="ListParagraph"/>
               <w:spacing w:line="360" w:lineRule="auto"/>
               <w:ind w:left="0"/>
               <w:jc w:val="center"/>
@@ -8623,7 +8683,7 @@
           </w:tcPr>
           <w:p>
             <w:pPr>
-              <w:pStyle w:val="a5"/>
+              <w:pStyle w:val="ListParagraph"/>
               <w:spacing w:line="360" w:lineRule="auto"/>
               <w:ind w:left="0"/>
               <w:jc w:val="center"/>
@@ -8655,7 +8715,7 @@
           </w:tcPr>
           <w:p>
             <w:pPr>
-              <w:pStyle w:val="a5"/>
+              <w:pStyle w:val="ListParagraph"/>
               <w:spacing w:line="360" w:lineRule="auto"/>
               <w:ind w:left="0"/>
               <w:jc w:val="center"/>
@@ -8688,7 +8748,7 @@
           </w:tcPr>
           <w:p>
             <w:pPr>
-              <w:pStyle w:val="a5"/>
+              <w:pStyle w:val="ListParagraph"/>
               <w:spacing w:line="360" w:lineRule="auto"/>
               <w:ind w:left="0"/>
               <w:jc w:val="center"/>
@@ -8721,7 +8781,7 @@
           </w:tcPr>
           <w:p>
             <w:pPr>
-              <w:pStyle w:val="a5"/>
+              <w:pStyle w:val="ListParagraph"/>
               <w:spacing w:line="360" w:lineRule="auto"/>
               <w:ind w:left="0"/>
               <w:jc w:val="center"/>
@@ -8754,7 +8814,7 @@
           </w:tcPr>
           <w:p>
             <w:pPr>
-              <w:pStyle w:val="a5"/>
+              <w:pStyle w:val="ListParagraph"/>
               <w:spacing w:line="360" w:lineRule="auto"/>
               <w:ind w:left="0"/>
               <w:jc w:val="center"/>
@@ -8820,7 +8880,7 @@
           </w:tcPr>
           <w:p>
             <w:pPr>
-              <w:pStyle w:val="a5"/>
+              <w:pStyle w:val="ListParagraph"/>
               <w:spacing w:line="360" w:lineRule="auto"/>
               <w:ind w:left="0"/>
               <w:jc w:val="center"/>
@@ -8846,7 +8906,7 @@
           </w:tcPr>
           <w:p>
             <w:pPr>
-              <w:pStyle w:val="a5"/>
+              <w:pStyle w:val="ListParagraph"/>
               <w:spacing w:line="360" w:lineRule="auto"/>
               <w:ind w:left="0"/>
               <w:jc w:val="center"/>
@@ -8871,7 +8931,7 @@
           </w:tcPr>
           <w:p>
             <w:pPr>
-              <w:pStyle w:val="a5"/>
+              <w:pStyle w:val="ListParagraph"/>
               <w:spacing w:line="360" w:lineRule="auto"/>
               <w:ind w:left="0"/>
               <w:jc w:val="center"/>
@@ -8896,7 +8956,7 @@
           </w:tcPr>
           <w:p>
             <w:pPr>
-              <w:pStyle w:val="a5"/>
+              <w:pStyle w:val="ListParagraph"/>
               <w:spacing w:line="360" w:lineRule="auto"/>
               <w:ind w:left="0"/>
               <w:jc w:val="center"/>
@@ -8921,7 +8981,7 @@
           </w:tcPr>
           <w:p>
             <w:pPr>
-              <w:pStyle w:val="a5"/>
+              <w:pStyle w:val="ListParagraph"/>
               <w:spacing w:line="360" w:lineRule="auto"/>
               <w:ind w:left="0"/>
               <w:jc w:val="center"/>
@@ -8953,7 +9013,7 @@
           </w:tcPr>
           <w:p>
             <w:pPr>
-              <w:pStyle w:val="a5"/>
+              <w:pStyle w:val="ListParagraph"/>
               <w:spacing w:line="360" w:lineRule="auto"/>
               <w:ind w:left="0"/>
               <w:jc w:val="center"/>
@@ -8985,7 +9045,7 @@
           </w:tcPr>
           <w:p>
             <w:pPr>
-              <w:pStyle w:val="a5"/>
+              <w:pStyle w:val="ListParagraph"/>
               <w:spacing w:line="360" w:lineRule="auto"/>
               <w:ind w:left="0"/>
               <w:jc w:val="center"/>
@@ -9018,7 +9078,7 @@
           </w:tcPr>
           <w:p>
             <w:pPr>
-              <w:pStyle w:val="a5"/>
+              <w:pStyle w:val="ListParagraph"/>
               <w:spacing w:line="360" w:lineRule="auto"/>
               <w:ind w:left="0"/>
               <w:jc w:val="center"/>
@@ -9051,7 +9111,7 @@
           </w:tcPr>
           <w:p>
             <w:pPr>
-              <w:pStyle w:val="a5"/>
+              <w:pStyle w:val="ListParagraph"/>
               <w:spacing w:line="360" w:lineRule="auto"/>
               <w:ind w:left="0"/>
               <w:jc w:val="center"/>
@@ -9084,7 +9144,7 @@
           </w:tcPr>
           <w:p>
             <w:pPr>
-              <w:pStyle w:val="a5"/>
+              <w:pStyle w:val="ListParagraph"/>
               <w:spacing w:line="360" w:lineRule="auto"/>
               <w:ind w:left="0"/>
               <w:jc w:val="center"/>
@@ -9147,7 +9207,7 @@
           </w:tcPr>
           <w:p>
             <w:pPr>
-              <w:pStyle w:val="a5"/>
+              <w:pStyle w:val="ListParagraph"/>
               <w:spacing w:line="360" w:lineRule="auto"/>
               <w:ind w:left="0"/>
               <w:jc w:val="center"/>
@@ -9173,7 +9233,7 @@
           </w:tcPr>
           <w:p>
             <w:pPr>
-              <w:pStyle w:val="a5"/>
+              <w:pStyle w:val="ListParagraph"/>
               <w:spacing w:line="360" w:lineRule="auto"/>
               <w:ind w:left="0"/>
               <w:jc w:val="center"/>
@@ -9198,7 +9258,7 @@
           </w:tcPr>
           <w:p>
             <w:pPr>
-              <w:pStyle w:val="a5"/>
+              <w:pStyle w:val="ListParagraph"/>
               <w:spacing w:line="360" w:lineRule="auto"/>
               <w:ind w:left="0"/>
               <w:jc w:val="center"/>
@@ -9223,7 +9283,7 @@
           </w:tcPr>
           <w:p>
             <w:pPr>
-              <w:pStyle w:val="a5"/>
+              <w:pStyle w:val="ListParagraph"/>
               <w:spacing w:line="360" w:lineRule="auto"/>
               <w:ind w:left="0"/>
               <w:jc w:val="center"/>
@@ -9248,7 +9308,7 @@
           </w:tcPr>
           <w:p>
             <w:pPr>
-              <w:pStyle w:val="a5"/>
+              <w:pStyle w:val="ListParagraph"/>
               <w:spacing w:line="360" w:lineRule="auto"/>
               <w:ind w:left="0"/>
               <w:jc w:val="center"/>
@@ -9280,7 +9340,7 @@
           </w:tcPr>
           <w:p>
             <w:pPr>
-              <w:pStyle w:val="a5"/>
+              <w:pStyle w:val="ListParagraph"/>
               <w:spacing w:line="360" w:lineRule="auto"/>
               <w:ind w:left="0"/>
               <w:jc w:val="center"/>
@@ -9312,7 +9372,7 @@
           </w:tcPr>
           <w:p>
             <w:pPr>
-              <w:pStyle w:val="a5"/>
+              <w:pStyle w:val="ListParagraph"/>
               <w:spacing w:line="360" w:lineRule="auto"/>
               <w:ind w:left="0"/>
               <w:jc w:val="center"/>
@@ -9344,7 +9404,7 @@
           </w:tcPr>
           <w:p>
             <w:pPr>
-              <w:pStyle w:val="a5"/>
+              <w:pStyle w:val="ListParagraph"/>
               <w:spacing w:line="360" w:lineRule="auto"/>
               <w:ind w:left="0"/>
               <w:jc w:val="center"/>
@@ -9377,7 +9437,7 @@
           </w:tcPr>
           <w:p>
             <w:pPr>
-              <w:pStyle w:val="a5"/>
+              <w:pStyle w:val="ListParagraph"/>
               <w:spacing w:line="360" w:lineRule="auto"/>
               <w:ind w:left="0"/>
               <w:jc w:val="center"/>
@@ -9410,7 +9470,7 @@
           </w:tcPr>
           <w:p>
             <w:pPr>
-              <w:pStyle w:val="a5"/>
+              <w:pStyle w:val="ListParagraph"/>
               <w:spacing w:line="360" w:lineRule="auto"/>
               <w:ind w:left="0"/>
               <w:jc w:val="center"/>
@@ -9476,7 +9536,7 @@
           </w:tcPr>
           <w:p>
             <w:pPr>
-              <w:pStyle w:val="a5"/>
+              <w:pStyle w:val="ListParagraph"/>
               <w:spacing w:line="360" w:lineRule="auto"/>
               <w:ind w:left="0"/>
               <w:jc w:val="center"/>
@@ -9502,7 +9562,7 @@
           </w:tcPr>
           <w:p>
             <w:pPr>
-              <w:pStyle w:val="a5"/>
+              <w:pStyle w:val="ListParagraph"/>
               <w:spacing w:line="360" w:lineRule="auto"/>
               <w:ind w:left="0"/>
               <w:jc w:val="center"/>
@@ -9527,7 +9587,7 @@
           </w:tcPr>
           <w:p>
             <w:pPr>
-              <w:pStyle w:val="a5"/>
+              <w:pStyle w:val="ListParagraph"/>
               <w:spacing w:line="360" w:lineRule="auto"/>
               <w:ind w:left="0"/>
               <w:jc w:val="center"/>
@@ -9552,7 +9612,7 @@
           </w:tcPr>
           <w:p>
             <w:pPr>
-              <w:pStyle w:val="a5"/>
+              <w:pStyle w:val="ListParagraph"/>
               <w:spacing w:line="360" w:lineRule="auto"/>
               <w:ind w:left="0"/>
               <w:jc w:val="center"/>
@@ -9577,7 +9637,7 @@
           </w:tcPr>
           <w:p>
             <w:pPr>
-              <w:pStyle w:val="a5"/>
+              <w:pStyle w:val="ListParagraph"/>
               <w:spacing w:line="360" w:lineRule="auto"/>
               <w:ind w:left="0"/>
               <w:jc w:val="center"/>
@@ -9609,7 +9669,7 @@
           </w:tcPr>
           <w:p>
             <w:pPr>
-              <w:pStyle w:val="a5"/>
+              <w:pStyle w:val="ListParagraph"/>
               <w:spacing w:line="360" w:lineRule="auto"/>
               <w:ind w:left="0"/>
               <w:jc w:val="center"/>
@@ -9641,7 +9701,7 @@
           </w:tcPr>
           <w:p>
             <w:pPr>
-              <w:pStyle w:val="a5"/>
+              <w:pStyle w:val="ListParagraph"/>
               <w:spacing w:line="360" w:lineRule="auto"/>
               <w:ind w:left="0"/>
               <w:jc w:val="center"/>
@@ -9673,7 +9733,7 @@
           </w:tcPr>
           <w:p>
             <w:pPr>
-              <w:pStyle w:val="a5"/>
+              <w:pStyle w:val="ListParagraph"/>
               <w:spacing w:line="360" w:lineRule="auto"/>
               <w:ind w:left="0"/>
               <w:jc w:val="center"/>
@@ -9706,7 +9766,7 @@
           </w:tcPr>
           <w:p>
             <w:pPr>
-              <w:pStyle w:val="a5"/>
+              <w:pStyle w:val="ListParagraph"/>
               <w:spacing w:line="360" w:lineRule="auto"/>
               <w:ind w:left="0"/>
               <w:jc w:val="center"/>
@@ -9739,7 +9799,7 @@
           </w:tcPr>
           <w:p>
             <w:pPr>
-              <w:pStyle w:val="a5"/>
+              <w:pStyle w:val="ListParagraph"/>
               <w:spacing w:line="360" w:lineRule="auto"/>
               <w:ind w:left="0"/>
               <w:jc w:val="center"/>
@@ -9791,7 +9851,7 @@
     </w:tbl>
     <w:p>
       <w:pPr>
-        <w:pStyle w:val="a5"/>
+        <w:pStyle w:val="ListParagraph"/>
         <w:bidi/>
         <w:spacing w:line="360" w:lineRule="auto"/>
         <w:ind w:left="1080"/>
@@ -9803,7 +9863,7 @@
     </w:p>
     <w:p>
       <w:pPr>
-        <w:pStyle w:val="a5"/>
+        <w:pStyle w:val="ListParagraph"/>
         <w:numPr>
           <w:ilvl w:val="0"/>
           <w:numId w:val="13"/>
@@ -9888,7 +9948,7 @@
     </w:p>
     <w:p>
       <w:pPr>
-        <w:pStyle w:val="a5"/>
+        <w:pStyle w:val="ListParagraph"/>
         <w:bidi/>
         <w:spacing w:after="160" w:line="360" w:lineRule="auto"/>
         <w:ind w:left="1080"/>
@@ -9899,7 +9959,7 @@
     </w:p>
     <w:tbl>
       <w:tblPr>
-        <w:tblStyle w:val="6"/>
+        <w:tblStyle w:val="GridTable6Colorful"/>
         <w:bidiVisual/>
         <w:tblW w:w="0" w:type="auto"/>
         <w:tblLook w:val="04A0" w:firstRow="1" w:lastRow="0" w:firstColumn="1" w:lastColumn="0" w:noHBand="0" w:noVBand="1"/>
@@ -9933,7 +9993,7 @@
           </w:tcPr>
           <w:p>
             <w:pPr>
-              <w:pStyle w:val="a5"/>
+              <w:pStyle w:val="ListParagraph"/>
               <w:spacing w:line="360" w:lineRule="auto"/>
               <w:ind w:left="0"/>
               <w:jc w:val="center"/>
@@ -10048,7 +10108,7 @@
           </w:tcPr>
           <w:p>
             <w:pPr>
-              <w:pStyle w:val="a5"/>
+              <w:pStyle w:val="ListParagraph"/>
               <w:spacing w:line="360" w:lineRule="auto"/>
               <w:ind w:left="0"/>
               <w:jc w:val="center"/>
@@ -10165,7 +10225,7 @@
           </w:tcPr>
           <w:p>
             <w:pPr>
-              <w:pStyle w:val="a5"/>
+              <w:pStyle w:val="ListParagraph"/>
               <w:spacing w:line="360" w:lineRule="auto"/>
               <w:ind w:left="0"/>
               <w:jc w:val="center"/>
@@ -10282,7 +10342,7 @@
           </w:tcPr>
           <w:p>
             <w:pPr>
-              <w:pStyle w:val="a5"/>
+              <w:pStyle w:val="ListParagraph"/>
               <w:spacing w:line="360" w:lineRule="auto"/>
               <w:ind w:left="0"/>
               <w:jc w:val="center"/>
@@ -10399,7 +10459,7 @@
           </w:tcPr>
           <w:p>
             <w:pPr>
-              <w:pStyle w:val="a5"/>
+              <w:pStyle w:val="ListParagraph"/>
               <w:spacing w:line="360" w:lineRule="auto"/>
               <w:ind w:left="0"/>
               <w:jc w:val="center"/>
@@ -10516,7 +10576,7 @@
           </w:tcPr>
           <w:p>
             <w:pPr>
-              <w:pStyle w:val="a5"/>
+              <w:pStyle w:val="ListParagraph"/>
               <w:spacing w:line="360" w:lineRule="auto"/>
               <w:ind w:left="0"/>
               <w:jc w:val="center"/>
@@ -10633,7 +10693,7 @@
           </w:tcPr>
           <w:p>
             <w:pPr>
-              <w:pStyle w:val="a5"/>
+              <w:pStyle w:val="ListParagraph"/>
               <w:spacing w:line="360" w:lineRule="auto"/>
               <w:ind w:left="0"/>
               <w:jc w:val="center"/>
@@ -10750,7 +10810,7 @@
           </w:tcPr>
           <w:p>
             <w:pPr>
-              <w:pStyle w:val="a5"/>
+              <w:pStyle w:val="ListParagraph"/>
               <w:spacing w:line="360" w:lineRule="auto"/>
               <w:ind w:left="0"/>
               <w:jc w:val="center"/>
@@ -10867,7 +10927,7 @@
           </w:tcPr>
           <w:p>
             <w:pPr>
-              <w:pStyle w:val="a5"/>
+              <w:pStyle w:val="ListParagraph"/>
               <w:spacing w:line="360" w:lineRule="auto"/>
               <w:ind w:left="0"/>
               <w:jc w:val="center"/>
@@ -10983,7 +11043,7 @@
           </w:tcPr>
           <w:p>
             <w:pPr>
-              <w:pStyle w:val="a5"/>
+              <w:pStyle w:val="ListParagraph"/>
               <w:spacing w:line="360" w:lineRule="auto"/>
               <w:ind w:left="0"/>
               <w:jc w:val="center"/>
@@ -11016,7 +11076,7 @@
           </w:tcPr>
           <w:p>
             <w:pPr>
-              <w:pStyle w:val="a5"/>
+              <w:pStyle w:val="ListParagraph"/>
               <w:spacing w:line="360" w:lineRule="auto"/>
               <w:ind w:left="0"/>
               <w:jc w:val="center"/>
@@ -11042,7 +11102,7 @@
           </w:tcPr>
           <w:p>
             <w:pPr>
-              <w:pStyle w:val="a5"/>
+              <w:pStyle w:val="ListParagraph"/>
               <w:spacing w:line="360" w:lineRule="auto"/>
               <w:ind w:left="0"/>
               <w:jc w:val="center"/>
@@ -11067,7 +11127,7 @@
           </w:tcPr>
           <w:p>
             <w:pPr>
-              <w:pStyle w:val="a5"/>
+              <w:pStyle w:val="ListParagraph"/>
               <w:spacing w:line="360" w:lineRule="auto"/>
               <w:ind w:left="0"/>
               <w:jc w:val="center"/>
@@ -11092,7 +11152,7 @@
           </w:tcPr>
           <w:p>
             <w:pPr>
-              <w:pStyle w:val="a5"/>
+              <w:pStyle w:val="ListParagraph"/>
               <w:spacing w:line="360" w:lineRule="auto"/>
               <w:ind w:left="0"/>
               <w:jc w:val="center"/>
@@ -11117,7 +11177,7 @@
           </w:tcPr>
           <w:p>
             <w:pPr>
-              <w:pStyle w:val="a5"/>
+              <w:pStyle w:val="ListParagraph"/>
               <w:spacing w:line="360" w:lineRule="auto"/>
               <w:ind w:left="0"/>
               <w:jc w:val="center"/>
@@ -11142,7 +11202,7 @@
           </w:tcPr>
           <w:p>
             <w:pPr>
-              <w:pStyle w:val="a5"/>
+              <w:pStyle w:val="ListParagraph"/>
               <w:spacing w:line="360" w:lineRule="auto"/>
               <w:ind w:left="0"/>
               <w:jc w:val="center"/>
@@ -11167,7 +11227,7 @@
           </w:tcPr>
           <w:p>
             <w:pPr>
-              <w:pStyle w:val="a5"/>
+              <w:pStyle w:val="ListParagraph"/>
               <w:spacing w:line="360" w:lineRule="auto"/>
               <w:ind w:left="0"/>
               <w:jc w:val="center"/>
@@ -11192,7 +11252,7 @@
           </w:tcPr>
           <w:p>
             <w:pPr>
-              <w:pStyle w:val="a5"/>
+              <w:pStyle w:val="ListParagraph"/>
               <w:spacing w:line="360" w:lineRule="auto"/>
               <w:ind w:left="0"/>
               <w:jc w:val="center"/>
@@ -11218,7 +11278,7 @@
           </w:tcPr>
           <w:p>
             <w:pPr>
-              <w:pStyle w:val="a5"/>
+              <w:pStyle w:val="ListParagraph"/>
               <w:spacing w:line="360" w:lineRule="auto"/>
               <w:ind w:left="0"/>
               <w:jc w:val="center"/>
@@ -11258,7 +11318,7 @@
           </w:tcPr>
           <w:p>
             <w:pPr>
-              <w:pStyle w:val="a5"/>
+              <w:pStyle w:val="ListParagraph"/>
               <w:spacing w:line="360" w:lineRule="auto"/>
               <w:ind w:left="0"/>
               <w:jc w:val="center"/>
@@ -11321,7 +11381,7 @@
           </w:tcPr>
           <w:p>
             <w:pPr>
-              <w:pStyle w:val="a5"/>
+              <w:pStyle w:val="ListParagraph"/>
               <w:spacing w:line="360" w:lineRule="auto"/>
               <w:ind w:left="0"/>
               <w:jc w:val="center"/>
@@ -11347,7 +11407,7 @@
           </w:tcPr>
           <w:p>
             <w:pPr>
-              <w:pStyle w:val="a5"/>
+              <w:pStyle w:val="ListParagraph"/>
               <w:spacing w:line="360" w:lineRule="auto"/>
               <w:ind w:left="0"/>
               <w:jc w:val="center"/>
@@ -11372,7 +11432,7 @@
           </w:tcPr>
           <w:p>
             <w:pPr>
-              <w:pStyle w:val="a5"/>
+              <w:pStyle w:val="ListParagraph"/>
               <w:spacing w:line="360" w:lineRule="auto"/>
               <w:ind w:left="0"/>
               <w:jc w:val="center"/>
@@ -11397,7 +11457,7 @@
           </w:tcPr>
           <w:p>
             <w:pPr>
-              <w:pStyle w:val="a5"/>
+              <w:pStyle w:val="ListParagraph"/>
               <w:spacing w:line="360" w:lineRule="auto"/>
               <w:ind w:left="0"/>
               <w:jc w:val="center"/>
@@ -11422,7 +11482,7 @@
           </w:tcPr>
           <w:p>
             <w:pPr>
-              <w:pStyle w:val="a5"/>
+              <w:pStyle w:val="ListParagraph"/>
               <w:spacing w:line="360" w:lineRule="auto"/>
               <w:ind w:left="0"/>
               <w:jc w:val="center"/>
@@ -11447,7 +11507,7 @@
           </w:tcPr>
           <w:p>
             <w:pPr>
-              <w:pStyle w:val="a5"/>
+              <w:pStyle w:val="ListParagraph"/>
               <w:spacing w:line="360" w:lineRule="auto"/>
               <w:ind w:left="0"/>
               <w:jc w:val="center"/>
@@ -11472,7 +11532,7 @@
           </w:tcPr>
           <w:p>
             <w:pPr>
-              <w:pStyle w:val="a5"/>
+              <w:pStyle w:val="ListParagraph"/>
               <w:spacing w:line="360" w:lineRule="auto"/>
               <w:ind w:left="0"/>
               <w:jc w:val="center"/>
@@ -11497,7 +11557,7 @@
           </w:tcPr>
           <w:p>
             <w:pPr>
-              <w:pStyle w:val="a5"/>
+              <w:pStyle w:val="ListParagraph"/>
               <w:spacing w:line="360" w:lineRule="auto"/>
               <w:ind w:left="0"/>
               <w:jc w:val="center"/>
@@ -11523,7 +11583,7 @@
           </w:tcPr>
           <w:p>
             <w:pPr>
-              <w:pStyle w:val="a5"/>
+              <w:pStyle w:val="ListParagraph"/>
               <w:spacing w:line="360" w:lineRule="auto"/>
               <w:ind w:left="0"/>
               <w:jc w:val="center"/>
@@ -11560,7 +11620,7 @@
           </w:tcPr>
           <w:p>
             <w:pPr>
-              <w:pStyle w:val="a5"/>
+              <w:pStyle w:val="ListParagraph"/>
               <w:spacing w:line="360" w:lineRule="auto"/>
               <w:ind w:left="0"/>
               <w:jc w:val="center"/>
@@ -11626,7 +11686,7 @@
           </w:tcPr>
           <w:p>
             <w:pPr>
-              <w:pStyle w:val="a5"/>
+              <w:pStyle w:val="ListParagraph"/>
               <w:spacing w:line="360" w:lineRule="auto"/>
               <w:ind w:left="0"/>
               <w:jc w:val="center"/>
@@ -11652,7 +11712,7 @@
           </w:tcPr>
           <w:p>
             <w:pPr>
-              <w:pStyle w:val="a5"/>
+              <w:pStyle w:val="ListParagraph"/>
               <w:spacing w:line="360" w:lineRule="auto"/>
               <w:ind w:left="0"/>
               <w:jc w:val="center"/>
@@ -11677,7 +11737,7 @@
           </w:tcPr>
           <w:p>
             <w:pPr>
-              <w:pStyle w:val="a5"/>
+              <w:pStyle w:val="ListParagraph"/>
               <w:spacing w:line="360" w:lineRule="auto"/>
               <w:ind w:left="0"/>
               <w:jc w:val="center"/>
@@ -11702,7 +11762,7 @@
           </w:tcPr>
           <w:p>
             <w:pPr>
-              <w:pStyle w:val="a5"/>
+              <w:pStyle w:val="ListParagraph"/>
               <w:spacing w:line="360" w:lineRule="auto"/>
               <w:ind w:left="0"/>
               <w:jc w:val="center"/>
@@ -11727,7 +11787,7 @@
           </w:tcPr>
           <w:p>
             <w:pPr>
-              <w:pStyle w:val="a5"/>
+              <w:pStyle w:val="ListParagraph"/>
               <w:spacing w:line="360" w:lineRule="auto"/>
               <w:ind w:left="0"/>
               <w:jc w:val="center"/>
@@ -11752,7 +11812,7 @@
           </w:tcPr>
           <w:p>
             <w:pPr>
-              <w:pStyle w:val="a5"/>
+              <w:pStyle w:val="ListParagraph"/>
               <w:spacing w:line="360" w:lineRule="auto"/>
               <w:ind w:left="0"/>
               <w:jc w:val="center"/>
@@ -11777,7 +11837,7 @@
           </w:tcPr>
           <w:p>
             <w:pPr>
-              <w:pStyle w:val="a5"/>
+              <w:pStyle w:val="ListParagraph"/>
               <w:spacing w:line="360" w:lineRule="auto"/>
               <w:ind w:left="0"/>
               <w:jc w:val="center"/>
@@ -11802,7 +11862,7 @@
           </w:tcPr>
           <w:p>
             <w:pPr>
-              <w:pStyle w:val="a5"/>
+              <w:pStyle w:val="ListParagraph"/>
               <w:spacing w:line="360" w:lineRule="auto"/>
               <w:ind w:left="0"/>
               <w:jc w:val="center"/>
@@ -11828,7 +11888,7 @@
           </w:tcPr>
           <w:p>
             <w:pPr>
-              <w:pStyle w:val="a5"/>
+              <w:pStyle w:val="ListParagraph"/>
               <w:spacing w:line="360" w:lineRule="auto"/>
               <w:ind w:left="0"/>
               <w:jc w:val="center"/>
@@ -11865,7 +11925,7 @@
           </w:tcPr>
           <w:p>
             <w:pPr>
-              <w:pStyle w:val="a5"/>
+              <w:pStyle w:val="ListParagraph"/>
               <w:spacing w:line="360" w:lineRule="auto"/>
               <w:ind w:left="0"/>
               <w:jc w:val="center"/>
@@ -11928,7 +11988,7 @@
           </w:tcPr>
           <w:p>
             <w:pPr>
-              <w:pStyle w:val="a5"/>
+              <w:pStyle w:val="ListParagraph"/>
               <w:spacing w:line="360" w:lineRule="auto"/>
               <w:ind w:left="0"/>
               <w:jc w:val="center"/>
@@ -11954,7 +12014,7 @@
           </w:tcPr>
           <w:p>
             <w:pPr>
-              <w:pStyle w:val="a5"/>
+              <w:pStyle w:val="ListParagraph"/>
               <w:spacing w:line="360" w:lineRule="auto"/>
               <w:ind w:left="0"/>
               <w:jc w:val="center"/>
@@ -11979,7 +12039,7 @@
           </w:tcPr>
           <w:p>
             <w:pPr>
-              <w:pStyle w:val="a5"/>
+              <w:pStyle w:val="ListParagraph"/>
               <w:spacing w:line="360" w:lineRule="auto"/>
               <w:ind w:left="0"/>
               <w:jc w:val="center"/>
@@ -12004,7 +12064,7 @@
           </w:tcPr>
           <w:p>
             <w:pPr>
-              <w:pStyle w:val="a5"/>
+              <w:pStyle w:val="ListParagraph"/>
               <w:spacing w:line="360" w:lineRule="auto"/>
               <w:ind w:left="0"/>
               <w:jc w:val="center"/>
@@ -12029,7 +12089,7 @@
           </w:tcPr>
           <w:p>
             <w:pPr>
-              <w:pStyle w:val="a5"/>
+              <w:pStyle w:val="ListParagraph"/>
               <w:spacing w:line="360" w:lineRule="auto"/>
               <w:ind w:left="0"/>
               <w:jc w:val="center"/>
@@ -12054,7 +12114,7 @@
           </w:tcPr>
           <w:p>
             <w:pPr>
-              <w:pStyle w:val="a5"/>
+              <w:pStyle w:val="ListParagraph"/>
               <w:spacing w:line="360" w:lineRule="auto"/>
               <w:ind w:left="0"/>
               <w:jc w:val="center"/>
@@ -12079,7 +12139,7 @@
           </w:tcPr>
           <w:p>
             <w:pPr>
-              <w:pStyle w:val="a5"/>
+              <w:pStyle w:val="ListParagraph"/>
               <w:spacing w:line="360" w:lineRule="auto"/>
               <w:ind w:left="0"/>
               <w:jc w:val="center"/>
@@ -12104,7 +12164,7 @@
           </w:tcPr>
           <w:p>
             <w:pPr>
-              <w:pStyle w:val="a5"/>
+              <w:pStyle w:val="ListParagraph"/>
               <w:spacing w:line="360" w:lineRule="auto"/>
               <w:ind w:left="0"/>
               <w:jc w:val="center"/>
@@ -12130,7 +12190,7 @@
           </w:tcPr>
           <w:p>
             <w:pPr>
-              <w:pStyle w:val="a5"/>
+              <w:pStyle w:val="ListParagraph"/>
               <w:spacing w:line="360" w:lineRule="auto"/>
               <w:ind w:left="0"/>
               <w:jc w:val="center"/>
@@ -12170,7 +12230,7 @@
           </w:tcPr>
           <w:p>
             <w:pPr>
-              <w:pStyle w:val="a5"/>
+              <w:pStyle w:val="ListParagraph"/>
               <w:spacing w:line="360" w:lineRule="auto"/>
               <w:ind w:left="0"/>
               <w:jc w:val="center"/>
@@ -12236,7 +12296,7 @@
           </w:tcPr>
           <w:p>
             <w:pPr>
-              <w:pStyle w:val="a5"/>
+              <w:pStyle w:val="ListParagraph"/>
               <w:spacing w:line="360" w:lineRule="auto"/>
               <w:ind w:left="0"/>
               <w:jc w:val="center"/>
@@ -12262,7 +12322,7 @@
           </w:tcPr>
           <w:p>
             <w:pPr>
-              <w:pStyle w:val="a5"/>
+              <w:pStyle w:val="ListParagraph"/>
               <w:spacing w:line="360" w:lineRule="auto"/>
               <w:ind w:left="0"/>
               <w:jc w:val="center"/>
@@ -12287,7 +12347,7 @@
           </w:tcPr>
           <w:p>
             <w:pPr>
-              <w:pStyle w:val="a5"/>
+              <w:pStyle w:val="ListParagraph"/>
               <w:spacing w:line="360" w:lineRule="auto"/>
               <w:ind w:left="0"/>
               <w:jc w:val="center"/>
@@ -12312,7 +12372,7 @@
           </w:tcPr>
           <w:p>
             <w:pPr>
-              <w:pStyle w:val="a5"/>
+              <w:pStyle w:val="ListParagraph"/>
               <w:spacing w:line="360" w:lineRule="auto"/>
               <w:ind w:left="0"/>
               <w:jc w:val="center"/>
@@ -12337,7 +12397,7 @@
           </w:tcPr>
           <w:p>
             <w:pPr>
-              <w:pStyle w:val="a5"/>
+              <w:pStyle w:val="ListParagraph"/>
               <w:spacing w:line="360" w:lineRule="auto"/>
               <w:ind w:left="0"/>
               <w:jc w:val="center"/>
@@ -12362,7 +12422,7 @@
           </w:tcPr>
           <w:p>
             <w:pPr>
-              <w:pStyle w:val="a5"/>
+              <w:pStyle w:val="ListParagraph"/>
               <w:spacing w:line="360" w:lineRule="auto"/>
               <w:ind w:left="0"/>
               <w:jc w:val="center"/>
@@ -12387,7 +12447,7 @@
           </w:tcPr>
           <w:p>
             <w:pPr>
-              <w:pStyle w:val="a5"/>
+              <w:pStyle w:val="ListParagraph"/>
               <w:spacing w:line="360" w:lineRule="auto"/>
               <w:ind w:left="0"/>
               <w:jc w:val="center"/>
@@ -12412,7 +12472,7 @@
           </w:tcPr>
           <w:p>
             <w:pPr>
-              <w:pStyle w:val="a5"/>
+              <w:pStyle w:val="ListParagraph"/>
               <w:spacing w:line="360" w:lineRule="auto"/>
               <w:ind w:left="0"/>
               <w:jc w:val="center"/>
@@ -12438,7 +12498,7 @@
           </w:tcPr>
           <w:p>
             <w:pPr>
-              <w:pStyle w:val="a5"/>
+              <w:pStyle w:val="ListParagraph"/>
               <w:spacing w:line="360" w:lineRule="auto"/>
               <w:ind w:left="0"/>
               <w:jc w:val="center"/>
@@ -12478,7 +12538,7 @@
           </w:tcPr>
           <w:p>
             <w:pPr>
-              <w:pStyle w:val="a5"/>
+              <w:pStyle w:val="ListParagraph"/>
               <w:spacing w:line="360" w:lineRule="auto"/>
               <w:ind w:left="0"/>
               <w:jc w:val="center"/>
@@ -12541,7 +12601,7 @@
           </w:tcPr>
           <w:p>
             <w:pPr>
-              <w:pStyle w:val="a5"/>
+              <w:pStyle w:val="ListParagraph"/>
               <w:spacing w:line="360" w:lineRule="auto"/>
               <w:ind w:left="0"/>
               <w:jc w:val="center"/>
@@ -12567,7 +12627,7 @@
           </w:tcPr>
           <w:p>
             <w:pPr>
-              <w:pStyle w:val="a5"/>
+              <w:pStyle w:val="ListParagraph"/>
               <w:spacing w:line="360" w:lineRule="auto"/>
               <w:ind w:left="0"/>
               <w:jc w:val="center"/>
@@ -12592,7 +12652,7 @@
           </w:tcPr>
           <w:p>
             <w:pPr>
-              <w:pStyle w:val="a5"/>
+              <w:pStyle w:val="ListParagraph"/>
               <w:spacing w:line="360" w:lineRule="auto"/>
               <w:ind w:left="0"/>
               <w:jc w:val="center"/>
@@ -12617,7 +12677,7 @@
           </w:tcPr>
           <w:p>
             <w:pPr>
-              <w:pStyle w:val="a5"/>
+              <w:pStyle w:val="ListParagraph"/>
               <w:spacing w:line="360" w:lineRule="auto"/>
               <w:ind w:left="0"/>
               <w:jc w:val="center"/>
@@ -12642,7 +12702,7 @@
           </w:tcPr>
           <w:p>
             <w:pPr>
-              <w:pStyle w:val="a5"/>
+              <w:pStyle w:val="ListParagraph"/>
               <w:spacing w:line="360" w:lineRule="auto"/>
               <w:ind w:left="0"/>
               <w:jc w:val="center"/>
@@ -12667,7 +12727,7 @@
           </w:tcPr>
           <w:p>
             <w:pPr>
-              <w:pStyle w:val="a5"/>
+              <w:pStyle w:val="ListParagraph"/>
               <w:spacing w:line="360" w:lineRule="auto"/>
               <w:ind w:left="0"/>
               <w:jc w:val="center"/>
@@ -12692,7 +12752,7 @@
           </w:tcPr>
           <w:p>
             <w:pPr>
-              <w:pStyle w:val="a5"/>
+              <w:pStyle w:val="ListParagraph"/>
               <w:spacing w:line="360" w:lineRule="auto"/>
               <w:ind w:left="0"/>
               <w:jc w:val="center"/>
@@ -12717,7 +12777,7 @@
           </w:tcPr>
           <w:p>
             <w:pPr>
-              <w:pStyle w:val="a5"/>
+              <w:pStyle w:val="ListParagraph"/>
               <w:spacing w:line="360" w:lineRule="auto"/>
               <w:ind w:left="0"/>
               <w:jc w:val="center"/>
@@ -12743,7 +12803,7 @@
           </w:tcPr>
           <w:p>
             <w:pPr>
-              <w:pStyle w:val="a5"/>
+              <w:pStyle w:val="ListParagraph"/>
               <w:spacing w:line="360" w:lineRule="auto"/>
               <w:ind w:left="0"/>
               <w:jc w:val="center"/>
@@ -12780,7 +12840,7 @@
           </w:tcPr>
           <w:p>
             <w:pPr>
-              <w:pStyle w:val="a5"/>
+              <w:pStyle w:val="ListParagraph"/>
               <w:spacing w:line="360" w:lineRule="auto"/>
               <w:ind w:left="0"/>
               <w:jc w:val="center"/>
@@ -12846,7 +12906,7 @@
           </w:tcPr>
           <w:p>
             <w:pPr>
-              <w:pStyle w:val="a5"/>
+              <w:pStyle w:val="ListParagraph"/>
               <w:spacing w:line="360" w:lineRule="auto"/>
               <w:ind w:left="0"/>
               <w:jc w:val="center"/>
@@ -12872,7 +12932,7 @@
           </w:tcPr>
           <w:p>
             <w:pPr>
-              <w:pStyle w:val="a5"/>
+              <w:pStyle w:val="ListParagraph"/>
               <w:spacing w:line="360" w:lineRule="auto"/>
               <w:ind w:left="0"/>
               <w:jc w:val="center"/>
@@ -12897,7 +12957,7 @@
           </w:tcPr>
           <w:p>
             <w:pPr>
-              <w:pStyle w:val="a5"/>
+              <w:pStyle w:val="ListParagraph"/>
               <w:spacing w:line="360" w:lineRule="auto"/>
               <w:ind w:left="0"/>
               <w:jc w:val="center"/>
@@ -12922,7 +12982,7 @@
           </w:tcPr>
           <w:p>
             <w:pPr>
-              <w:pStyle w:val="a5"/>
+              <w:pStyle w:val="ListParagraph"/>
               <w:spacing w:line="360" w:lineRule="auto"/>
               <w:ind w:left="0"/>
               <w:jc w:val="center"/>
@@ -12947,7 +13007,7 @@
           </w:tcPr>
           <w:p>
             <w:pPr>
-              <w:pStyle w:val="a5"/>
+              <w:pStyle w:val="ListParagraph"/>
               <w:spacing w:line="360" w:lineRule="auto"/>
               <w:ind w:left="0"/>
               <w:jc w:val="center"/>
@@ -12972,7 +13032,7 @@
           </w:tcPr>
           <w:p>
             <w:pPr>
-              <w:pStyle w:val="a5"/>
+              <w:pStyle w:val="ListParagraph"/>
               <w:spacing w:line="360" w:lineRule="auto"/>
               <w:ind w:left="0"/>
               <w:jc w:val="center"/>
@@ -12997,7 +13057,7 @@
           </w:tcPr>
           <w:p>
             <w:pPr>
-              <w:pStyle w:val="a5"/>
+              <w:pStyle w:val="ListParagraph"/>
               <w:spacing w:line="360" w:lineRule="auto"/>
               <w:ind w:left="0"/>
               <w:jc w:val="center"/>
@@ -13022,7 +13082,7 @@
           </w:tcPr>
           <w:p>
             <w:pPr>
-              <w:pStyle w:val="a5"/>
+              <w:pStyle w:val="ListParagraph"/>
               <w:spacing w:line="360" w:lineRule="auto"/>
               <w:ind w:left="0"/>
               <w:jc w:val="center"/>
@@ -13048,7 +13108,7 @@
           </w:tcPr>
           <w:p>
             <w:pPr>
-              <w:pStyle w:val="a5"/>
+              <w:pStyle w:val="ListParagraph"/>
               <w:spacing w:line="360" w:lineRule="auto"/>
               <w:ind w:left="0"/>
               <w:jc w:val="center"/>
@@ -13088,7 +13148,7 @@
           </w:tcPr>
           <w:p>
             <w:pPr>
-              <w:pStyle w:val="a5"/>
+              <w:pStyle w:val="ListParagraph"/>
               <w:spacing w:line="360" w:lineRule="auto"/>
               <w:ind w:left="0"/>
               <w:jc w:val="center"/>
@@ -13140,7 +13200,7 @@
     </w:tbl>
     <w:p>
       <w:pPr>
-        <w:pStyle w:val="a5"/>
+        <w:pStyle w:val="ListParagraph"/>
         <w:bidi/>
         <w:spacing w:line="360" w:lineRule="auto"/>
         <w:ind w:left="1080"/>
@@ -13152,7 +13212,7 @@
     </w:p>
     <w:p>
       <w:pPr>
-        <w:pStyle w:val="a5"/>
+        <w:pStyle w:val="ListParagraph"/>
         <w:numPr>
           <w:ilvl w:val="0"/>
           <w:numId w:val="13"/>
@@ -13239,7 +13299,7 @@
     </w:p>
     <w:p>
       <w:pPr>
-        <w:pStyle w:val="a5"/>
+        <w:pStyle w:val="ListParagraph"/>
         <w:numPr>
           <w:ilvl w:val="0"/>
           <w:numId w:val="13"/>
@@ -13297,7 +13357,7 @@
     </w:p>
     <w:p>
       <w:pPr>
-        <w:pStyle w:val="a5"/>
+        <w:pStyle w:val="ListParagraph"/>
         <w:numPr>
           <w:ilvl w:val="0"/>
           <w:numId w:val="13"/>
@@ -13685,12 +13745,14 @@
         <w:br/>
         <w:t>בקובץ זה ממומשת הסביבה של ה-</w:t>
       </w:r>
+      <w:proofErr w:type="spellStart"/>
       <w:r>
         <w:rPr>
           <w:rFonts w:asciiTheme="majorHAnsi" w:eastAsiaTheme="minorEastAsia" w:hAnsiTheme="majorHAnsi" w:cstheme="majorHAnsi"/>
         </w:rPr>
         <w:t>mdp</w:t>
       </w:r>
+      <w:proofErr w:type="spellEnd"/>
       <w:r>
         <w:rPr>
           <w:rFonts w:asciiTheme="majorHAnsi" w:eastAsiaTheme="minorEastAsia" w:hAnsiTheme="majorHAnsi" w:cstheme="majorHAnsi"/>
@@ -13728,7 +13790,7 @@
     </w:p>
     <w:p>
       <w:pPr>
-        <w:pStyle w:val="a5"/>
+        <w:pStyle w:val="ListParagraph"/>
         <w:numPr>
           <w:ilvl w:val="0"/>
           <w:numId w:val="14"/>
@@ -13786,7 +13848,7 @@
     </w:p>
     <w:p>
       <w:pPr>
-        <w:pStyle w:val="a5"/>
+        <w:pStyle w:val="ListParagraph"/>
         <w:numPr>
           <w:ilvl w:val="0"/>
           <w:numId w:val="14"/>
@@ -13797,12 +13859,14 @@
           <w:rFonts w:asciiTheme="majorHAnsi" w:eastAsiaTheme="minorEastAsia" w:hAnsiTheme="majorHAnsi" w:cstheme="majorHAnsi"/>
         </w:rPr>
       </w:pPr>
+      <w:proofErr w:type="spellStart"/>
       <w:r>
         <w:rPr>
           <w:rFonts w:asciiTheme="majorHAnsi" w:eastAsiaTheme="minorEastAsia" w:hAnsiTheme="majorHAnsi" w:cstheme="majorHAnsi"/>
         </w:rPr>
         <w:t>terminal_states</w:t>
       </w:r>
+      <w:proofErr w:type="spellEnd"/>
       <w:r>
         <w:rPr>
           <w:rFonts w:asciiTheme="majorHAnsi" w:eastAsiaTheme="minorEastAsia" w:hAnsiTheme="majorHAnsi" w:cstheme="majorHAnsi"/>
@@ -13813,7 +13877,7 @@
     </w:p>
     <w:p>
       <w:pPr>
-        <w:pStyle w:val="a5"/>
+        <w:pStyle w:val="ListParagraph"/>
         <w:numPr>
           <w:ilvl w:val="0"/>
           <w:numId w:val="14"/>
@@ -13824,12 +13888,14 @@
           <w:rFonts w:asciiTheme="majorHAnsi" w:eastAsiaTheme="minorEastAsia" w:hAnsiTheme="majorHAnsi" w:cstheme="majorHAnsi"/>
         </w:rPr>
       </w:pPr>
+      <w:proofErr w:type="spellStart"/>
       <w:r>
         <w:rPr>
           <w:rFonts w:asciiTheme="majorHAnsi" w:eastAsiaTheme="minorEastAsia" w:hAnsiTheme="majorHAnsi" w:cstheme="majorHAnsi"/>
         </w:rPr>
         <w:t>transition_function</w:t>
       </w:r>
+      <w:proofErr w:type="spellEnd"/>
       <w:r>
         <w:rPr>
           <w:rFonts w:asciiTheme="majorHAnsi" w:eastAsiaTheme="minorEastAsia" w:hAnsiTheme="majorHAnsi" w:cstheme="majorHAnsi"/>
@@ -13853,7 +13919,7 @@
     </w:p>
     <w:p>
       <w:pPr>
-        <w:pStyle w:val="a5"/>
+        <w:pStyle w:val="ListParagraph"/>
         <w:numPr>
           <w:ilvl w:val="0"/>
           <w:numId w:val="14"/>
@@ -13939,7 +14005,7 @@
     </w:p>
     <w:p>
       <w:pPr>
-        <w:pStyle w:val="a5"/>
+        <w:pStyle w:val="ListParagraph"/>
         <w:bidi/>
         <w:spacing w:after="160" w:line="360" w:lineRule="auto"/>
         <w:ind w:left="1080"/>
@@ -14047,7 +14113,7 @@
     </w:p>
     <w:p>
       <w:pPr>
-        <w:pStyle w:val="a5"/>
+        <w:pStyle w:val="ListParagraph"/>
         <w:numPr>
           <w:ilvl w:val="0"/>
           <w:numId w:val="14"/>
@@ -14059,11 +14125,33 @@
           <w:rtl/>
         </w:rPr>
       </w:pPr>
+      <w:proofErr w:type="spellStart"/>
       <w:r>
         <w:rPr>
           <w:rFonts w:asciiTheme="majorHAnsi" w:eastAsiaTheme="minorEastAsia" w:hAnsiTheme="majorHAnsi" w:cstheme="majorHAnsi"/>
         </w:rPr>
-        <w:t>print_rewards()</w:t>
+        <w:t>print_</w:t>
+      </w:r>
+      <w:proofErr w:type="gramStart"/>
+      <w:r>
+        <w:rPr>
+          <w:rFonts w:asciiTheme="majorHAnsi" w:eastAsiaTheme="minorEastAsia" w:hAnsiTheme="majorHAnsi" w:cstheme="majorHAnsi"/>
+        </w:rPr>
+        <w:t>rewards</w:t>
+      </w:r>
+      <w:proofErr w:type="spellEnd"/>
+      <w:r>
+        <w:rPr>
+          <w:rFonts w:asciiTheme="majorHAnsi" w:eastAsiaTheme="minorEastAsia" w:hAnsiTheme="majorHAnsi" w:cstheme="majorHAnsi"/>
+        </w:rPr>
+        <w:t>(</w:t>
+      </w:r>
+      <w:proofErr w:type="gramEnd"/>
+      <w:r>
+        <w:rPr>
+          <w:rFonts w:asciiTheme="majorHAnsi" w:eastAsiaTheme="minorEastAsia" w:hAnsiTheme="majorHAnsi" w:cstheme="majorHAnsi"/>
+        </w:rPr>
+        <w:t>)</w:t>
       </w:r>
       <w:r>
         <w:rPr>
@@ -14075,7 +14163,7 @@
     </w:p>
     <w:p>
       <w:pPr>
-        <w:pStyle w:val="a5"/>
+        <w:pStyle w:val="ListParagraph"/>
         <w:numPr>
           <w:ilvl w:val="0"/>
           <w:numId w:val="14"/>
@@ -14086,11 +14174,19 @@
           <w:rFonts w:asciiTheme="majorHAnsi" w:eastAsiaTheme="minorEastAsia" w:hAnsiTheme="majorHAnsi" w:cstheme="majorHAnsi"/>
         </w:rPr>
       </w:pPr>
+      <w:proofErr w:type="spellStart"/>
       <w:r>
         <w:rPr>
           <w:rFonts w:asciiTheme="majorHAnsi" w:eastAsiaTheme="minorEastAsia" w:hAnsiTheme="majorHAnsi" w:cstheme="majorHAnsi"/>
         </w:rPr>
-        <w:t>print_utility(U)</w:t>
+        <w:t>print_utility</w:t>
+      </w:r>
+      <w:proofErr w:type="spellEnd"/>
+      <w:r>
+        <w:rPr>
+          <w:rFonts w:asciiTheme="majorHAnsi" w:eastAsiaTheme="minorEastAsia" w:hAnsiTheme="majorHAnsi" w:cstheme="majorHAnsi"/>
+        </w:rPr>
+        <w:t>(U)</w:t>
       </w:r>
       <w:r>
         <w:rPr>
@@ -14115,7 +14211,7 @@
     </w:p>
     <w:p>
       <w:pPr>
-        <w:pStyle w:val="a5"/>
+        <w:pStyle w:val="ListParagraph"/>
         <w:numPr>
           <w:ilvl w:val="0"/>
           <w:numId w:val="14"/>
@@ -14126,11 +14222,19 @@
           <w:rFonts w:asciiTheme="majorHAnsi" w:eastAsiaTheme="minorEastAsia" w:hAnsiTheme="majorHAnsi" w:cstheme="majorHAnsi"/>
         </w:rPr>
       </w:pPr>
+      <w:proofErr w:type="spellStart"/>
       <w:r>
         <w:rPr>
           <w:rFonts w:asciiTheme="majorHAnsi" w:eastAsiaTheme="minorEastAsia" w:hAnsiTheme="majorHAnsi" w:cstheme="majorHAnsi"/>
         </w:rPr>
-        <w:t>print_policy(policy)</w:t>
+        <w:t>print_policy</w:t>
+      </w:r>
+      <w:proofErr w:type="spellEnd"/>
+      <w:r>
+        <w:rPr>
+          <w:rFonts w:asciiTheme="majorHAnsi" w:eastAsiaTheme="minorEastAsia" w:hAnsiTheme="majorHAnsi" w:cstheme="majorHAnsi"/>
+        </w:rPr>
+        <w:t>(policy)</w:t>
       </w:r>
       <w:r>
         <w:rPr>
@@ -14155,7 +14259,7 @@
     </w:p>
     <w:p>
       <w:pPr>
-        <w:pStyle w:val="a5"/>
+        <w:pStyle w:val="ListParagraph"/>
         <w:numPr>
           <w:ilvl w:val="0"/>
           <w:numId w:val="14"/>
@@ -14166,11 +14270,19 @@
           <w:rFonts w:asciiTheme="majorHAnsi" w:eastAsiaTheme="minorEastAsia" w:hAnsiTheme="majorHAnsi" w:cstheme="majorHAnsi"/>
         </w:rPr>
       </w:pPr>
+      <w:proofErr w:type="gramStart"/>
       <w:r>
         <w:rPr>
           <w:rFonts w:asciiTheme="majorHAnsi" w:eastAsiaTheme="minorEastAsia" w:hAnsiTheme="majorHAnsi" w:cstheme="majorHAnsi"/>
         </w:rPr>
-        <w:t>step(state, action)</w:t>
+        <w:t>step(</w:t>
+      </w:r>
+      <w:proofErr w:type="gramEnd"/>
+      <w:r>
+        <w:rPr>
+          <w:rFonts w:asciiTheme="majorHAnsi" w:eastAsiaTheme="minorEastAsia" w:hAnsiTheme="majorHAnsi" w:cstheme="majorHAnsi"/>
+        </w:rPr>
+        <w:t>state, action)</w:t>
       </w:r>
       <w:r>
         <w:rPr>
@@ -14463,8 +14575,37 @@
         <w:rPr>
           <w:rFonts w:asciiTheme="majorHAnsi" w:hAnsiTheme="majorHAnsi" w:cstheme="majorHAnsi"/>
         </w:rPr>
-        <w:t xml:space="preserve"> packages in python, numpy, matplotlib, argparse, </w:t>
-      </w:r>
+        <w:t xml:space="preserve"> packages in python, </w:t>
+      </w:r>
+      <w:proofErr w:type="spellStart"/>
+      <w:r>
+        <w:rPr>
+          <w:rFonts w:asciiTheme="majorHAnsi" w:hAnsiTheme="majorHAnsi" w:cstheme="majorHAnsi"/>
+        </w:rPr>
+        <w:t>numpy</w:t>
+      </w:r>
+      <w:proofErr w:type="spellEnd"/>
+      <w:r>
+        <w:rPr>
+          <w:rFonts w:asciiTheme="majorHAnsi" w:hAnsiTheme="majorHAnsi" w:cstheme="majorHAnsi"/>
+        </w:rPr>
+        <w:t xml:space="preserve">, matplotlib, </w:t>
+      </w:r>
+      <w:proofErr w:type="spellStart"/>
+      <w:r>
+        <w:rPr>
+          <w:rFonts w:asciiTheme="majorHAnsi" w:hAnsiTheme="majorHAnsi" w:cstheme="majorHAnsi"/>
+        </w:rPr>
+        <w:t>argparse</w:t>
+      </w:r>
+      <w:proofErr w:type="spellEnd"/>
+      <w:r>
+        <w:rPr>
+          <w:rFonts w:asciiTheme="majorHAnsi" w:hAnsiTheme="majorHAnsi" w:cstheme="majorHAnsi"/>
+        </w:rPr>
+        <w:t xml:space="preserve">, </w:t>
+      </w:r>
+      <w:proofErr w:type="spellStart"/>
       <w:r>
         <w:rPr>
           <w:rFonts w:asciiTheme="majorHAnsi" w:hAnsiTheme="majorHAnsi" w:cstheme="majorHAnsi"/>
@@ -14472,6 +14613,7 @@
         </w:rPr>
         <w:t>os</w:t>
       </w:r>
+      <w:proofErr w:type="spellEnd"/>
       <w:r>
         <w:rPr>
           <w:rFonts w:asciiTheme="majorHAnsi" w:hAnsiTheme="majorHAnsi" w:cstheme="majorHAnsi"/>
@@ -14483,15 +14625,33 @@
           <w:rFonts w:asciiTheme="majorHAnsi" w:hAnsiTheme="majorHAnsi" w:cstheme="majorHAnsi"/>
           <w:lang w:val="en-GB"/>
         </w:rPr>
-        <w:t>copy, typing, termcolor</w:t>
-      </w:r>
-      <w:r>
-        <w:rPr>
-          <w:rFonts w:asciiTheme="majorHAnsi" w:hAnsiTheme="majorHAnsi" w:cstheme="majorHAnsi"/>
-          <w:lang w:val="en-GB"/>
-        </w:rPr>
-        <w:t>, random</w:t>
-      </w:r>
+        <w:t xml:space="preserve">copy, typing, </w:t>
+      </w:r>
+      <w:proofErr w:type="spellStart"/>
+      <w:r>
+        <w:rPr>
+          <w:rFonts w:asciiTheme="majorHAnsi" w:hAnsiTheme="majorHAnsi" w:cstheme="majorHAnsi"/>
+          <w:lang w:val="en-GB"/>
+        </w:rPr>
+        <w:t>termcolor</w:t>
+      </w:r>
+      <w:proofErr w:type="spellEnd"/>
+      <w:r>
+        <w:rPr>
+          <w:rFonts w:asciiTheme="majorHAnsi" w:hAnsiTheme="majorHAnsi" w:cstheme="majorHAnsi"/>
+          <w:lang w:val="en-GB"/>
+        </w:rPr>
+        <w:t xml:space="preserve">, </w:t>
+      </w:r>
+      <w:proofErr w:type="gramStart"/>
+      <w:r>
+        <w:rPr>
+          <w:rFonts w:asciiTheme="majorHAnsi" w:hAnsiTheme="majorHAnsi" w:cstheme="majorHAnsi"/>
+          <w:lang w:val="en-GB"/>
+        </w:rPr>
+        <w:t>random</w:t>
+      </w:r>
+      <w:proofErr w:type="gramEnd"/>
     </w:p>
     <w:p>
       <w:pPr>
@@ -14511,7 +14671,7 @@
     </w:p>
     <w:p>
       <w:pPr>
-        <w:pStyle w:val="a5"/>
+        <w:pStyle w:val="ListParagraph"/>
         <w:numPr>
           <w:ilvl w:val="0"/>
           <w:numId w:val="14"/>
@@ -14550,25 +14710,63 @@
         </w:rPr>
         <w:t xml:space="preserve">): </w:t>
       </w:r>
+      <w:proofErr w:type="spellStart"/>
       <w:r>
         <w:rPr>
           <w:rFonts w:asciiTheme="majorHAnsi" w:eastAsiaTheme="minorEastAsia" w:hAnsiTheme="majorHAnsi" w:cstheme="majorHAnsi"/>
         </w:rPr>
-        <w:t>value_iteration(mdp, U_init, epsilon)</w:t>
-      </w:r>
+        <w:t>value_iteration</w:t>
+      </w:r>
+      <w:proofErr w:type="spellEnd"/>
       <w:r>
         <w:rPr>
           <w:rFonts w:asciiTheme="majorHAnsi" w:eastAsiaTheme="minorEastAsia" w:hAnsiTheme="majorHAnsi" w:cstheme="majorHAnsi"/>
+        </w:rPr>
+        <w:t>(</w:t>
+      </w:r>
+      <w:proofErr w:type="spellStart"/>
+      <w:r>
+        <w:rPr>
+          <w:rFonts w:asciiTheme="majorHAnsi" w:eastAsiaTheme="minorEastAsia" w:hAnsiTheme="majorHAnsi" w:cstheme="majorHAnsi"/>
+        </w:rPr>
+        <w:t>mdp</w:t>
+      </w:r>
+      <w:proofErr w:type="spellEnd"/>
+      <w:r>
+        <w:rPr>
+          <w:rFonts w:asciiTheme="majorHAnsi" w:eastAsiaTheme="minorEastAsia" w:hAnsiTheme="majorHAnsi" w:cstheme="majorHAnsi"/>
+        </w:rPr>
+        <w:t xml:space="preserve">, </w:t>
+      </w:r>
+      <w:proofErr w:type="spellStart"/>
+      <w:r>
+        <w:rPr>
+          <w:rFonts w:asciiTheme="majorHAnsi" w:eastAsiaTheme="minorEastAsia" w:hAnsiTheme="majorHAnsi" w:cstheme="majorHAnsi"/>
+        </w:rPr>
+        <w:t>U_init</w:t>
+      </w:r>
+      <w:proofErr w:type="spellEnd"/>
+      <w:r>
+        <w:rPr>
+          <w:rFonts w:asciiTheme="majorHAnsi" w:eastAsiaTheme="minorEastAsia" w:hAnsiTheme="majorHAnsi" w:cstheme="majorHAnsi"/>
+        </w:rPr>
+        <w:t>, epsilon)</w:t>
+      </w:r>
+      <w:r>
+        <w:rPr>
+          <w:rFonts w:asciiTheme="majorHAnsi" w:eastAsiaTheme="minorEastAsia" w:hAnsiTheme="majorHAnsi" w:cstheme="majorHAnsi"/>
           <w:rtl/>
         </w:rPr>
         <w:t xml:space="preserve"> – בהינתן ה-</w:t>
       </w:r>
+      <w:proofErr w:type="spellStart"/>
       <w:r>
         <w:rPr>
           <w:rFonts w:asciiTheme="majorHAnsi" w:eastAsiaTheme="minorEastAsia" w:hAnsiTheme="majorHAnsi" w:cstheme="majorHAnsi"/>
         </w:rPr>
         <w:t>mdp</w:t>
       </w:r>
+      <w:proofErr w:type="spellEnd"/>
       <w:r>
         <w:rPr>
           <w:rFonts w:asciiTheme="majorHAnsi" w:eastAsiaTheme="minorEastAsia" w:hAnsiTheme="majorHAnsi" w:cstheme="majorHAnsi"/>
@@ -14576,18 +14774,36 @@
         </w:rPr>
         <w:t xml:space="preserve">, ערך התועלת ההתחלתי </w:t>
       </w:r>
+      <w:proofErr w:type="spellStart"/>
       <w:r>
         <w:rPr>
           <w:rFonts w:asciiTheme="majorHAnsi" w:eastAsiaTheme="minorEastAsia" w:hAnsiTheme="majorHAnsi" w:cstheme="majorHAnsi"/>
         </w:rPr>
         <w:t>U_init</w:t>
       </w:r>
+      <w:proofErr w:type="spellEnd"/>
       <w:r>
         <w:rPr>
           <w:rFonts w:asciiTheme="majorHAnsi" w:eastAsiaTheme="minorEastAsia" w:hAnsiTheme="majorHAnsi" w:cstheme="majorHAnsi"/>
           <w:rtl/>
         </w:rPr>
-        <w:t xml:space="preserve">, וחסם העליון לשגיאה מהתוחלת של התועלת האופטמילי </w:t>
+        <w:t xml:space="preserve">, וחסם העליון לשגיאה מהתוחלת של התועלת </w:t>
+      </w:r>
+      <w:proofErr w:type="spellStart"/>
+      <w:r>
+        <w:rPr>
+          <w:rFonts w:asciiTheme="majorHAnsi" w:eastAsiaTheme="minorEastAsia" w:hAnsiTheme="majorHAnsi" w:cstheme="majorHAnsi"/>
+          <w:rtl/>
+        </w:rPr>
+        <w:t>האופטמילי</w:t>
+      </w:r>
+      <w:proofErr w:type="spellEnd"/>
+      <w:r>
+        <w:rPr>
+          <w:rFonts w:asciiTheme="majorHAnsi" w:eastAsiaTheme="minorEastAsia" w:hAnsiTheme="majorHAnsi" w:cstheme="majorHAnsi"/>
+          <w:rtl/>
+        </w:rPr>
+        <w:t xml:space="preserve"> </w:t>
       </w:r>
       <w:r>
         <w:rPr>
@@ -14631,7 +14847,7 @@
     </w:p>
     <w:p>
       <w:pPr>
-        <w:pStyle w:val="a5"/>
+        <w:pStyle w:val="ListParagraph"/>
         <w:bidi/>
         <w:spacing w:after="160" w:line="360" w:lineRule="auto"/>
         <w:ind w:left="1080"/>
@@ -14676,7 +14892,7 @@
     </w:p>
     <w:p>
       <w:pPr>
-        <w:pStyle w:val="a5"/>
+        <w:pStyle w:val="ListParagraph"/>
         <w:numPr>
           <w:ilvl w:val="0"/>
           <w:numId w:val="14"/>
@@ -14715,25 +14931,49 @@
         </w:rPr>
         <w:t xml:space="preserve">): </w:t>
       </w:r>
+      <w:proofErr w:type="spellStart"/>
       <w:r>
         <w:rPr>
           <w:rFonts w:asciiTheme="majorHAnsi" w:eastAsiaTheme="minorEastAsia" w:hAnsiTheme="majorHAnsi" w:cstheme="majorHAnsi"/>
         </w:rPr>
-        <w:t>get_policy(mdp, U)</w:t>
-      </w:r>
+        <w:t>get_policy</w:t>
+      </w:r>
+      <w:proofErr w:type="spellEnd"/>
       <w:r>
         <w:rPr>
           <w:rFonts w:asciiTheme="majorHAnsi" w:eastAsiaTheme="minorEastAsia" w:hAnsiTheme="majorHAnsi" w:cstheme="majorHAnsi"/>
+        </w:rPr>
+        <w:t>(</w:t>
+      </w:r>
+      <w:proofErr w:type="spellStart"/>
+      <w:r>
+        <w:rPr>
+          <w:rFonts w:asciiTheme="majorHAnsi" w:eastAsiaTheme="minorEastAsia" w:hAnsiTheme="majorHAnsi" w:cstheme="majorHAnsi"/>
+        </w:rPr>
+        <w:t>mdp</w:t>
+      </w:r>
+      <w:proofErr w:type="spellEnd"/>
+      <w:r>
+        <w:rPr>
+          <w:rFonts w:asciiTheme="majorHAnsi" w:eastAsiaTheme="minorEastAsia" w:hAnsiTheme="majorHAnsi" w:cstheme="majorHAnsi"/>
+        </w:rPr>
+        <w:t>, U)</w:t>
+      </w:r>
+      <w:r>
+        <w:rPr>
+          <w:rFonts w:asciiTheme="majorHAnsi" w:eastAsiaTheme="minorEastAsia" w:hAnsiTheme="majorHAnsi" w:cstheme="majorHAnsi"/>
           <w:rtl/>
         </w:rPr>
         <w:t xml:space="preserve"> – בהינתן ה-</w:t>
       </w:r>
+      <w:proofErr w:type="spellStart"/>
       <w:r>
         <w:rPr>
           <w:rFonts w:asciiTheme="majorHAnsi" w:eastAsiaTheme="minorEastAsia" w:hAnsiTheme="majorHAnsi" w:cstheme="majorHAnsi"/>
         </w:rPr>
         <w:t>mdp</w:t>
       </w:r>
+      <w:proofErr w:type="spellEnd"/>
       <w:r>
         <w:rPr>
           <w:rFonts w:asciiTheme="majorHAnsi" w:eastAsiaTheme="minorEastAsia" w:hAnsiTheme="majorHAnsi" w:cstheme="majorHAnsi"/>
@@ -14788,7 +15028,7 @@
     </w:p>
     <w:p>
       <w:pPr>
-        <w:pStyle w:val="a5"/>
+        <w:pStyle w:val="ListParagraph"/>
         <w:bidi/>
         <w:spacing w:after="160" w:line="360" w:lineRule="auto"/>
         <w:ind w:left="1080"/>
@@ -14820,7 +15060,7 @@
     </w:p>
     <w:p>
       <w:pPr>
-        <w:pStyle w:val="a5"/>
+        <w:pStyle w:val="ListParagraph"/>
         <w:numPr>
           <w:ilvl w:val="0"/>
           <w:numId w:val="14"/>
@@ -14852,25 +15092,49 @@
         </w:rPr>
         <w:t xml:space="preserve"> נק'): </w:t>
       </w:r>
+      <w:proofErr w:type="spellStart"/>
       <w:r>
         <w:rPr>
           <w:rFonts w:asciiTheme="majorHAnsi" w:eastAsiaTheme="minorEastAsia" w:hAnsiTheme="majorHAnsi" w:cstheme="majorHAnsi"/>
         </w:rPr>
-        <w:t>policy_evaluation(mdp, policy)</w:t>
-      </w:r>
+        <w:t>policy_evaluation</w:t>
+      </w:r>
+      <w:proofErr w:type="spellEnd"/>
       <w:r>
         <w:rPr>
           <w:rFonts w:asciiTheme="majorHAnsi" w:eastAsiaTheme="minorEastAsia" w:hAnsiTheme="majorHAnsi" w:cstheme="majorHAnsi"/>
+        </w:rPr>
+        <w:t>(</w:t>
+      </w:r>
+      <w:proofErr w:type="spellStart"/>
+      <w:r>
+        <w:rPr>
+          <w:rFonts w:asciiTheme="majorHAnsi" w:eastAsiaTheme="minorEastAsia" w:hAnsiTheme="majorHAnsi" w:cstheme="majorHAnsi"/>
+        </w:rPr>
+        <w:t>mdp</w:t>
+      </w:r>
+      <w:proofErr w:type="spellEnd"/>
+      <w:r>
+        <w:rPr>
+          <w:rFonts w:asciiTheme="majorHAnsi" w:eastAsiaTheme="minorEastAsia" w:hAnsiTheme="majorHAnsi" w:cstheme="majorHAnsi"/>
+        </w:rPr>
+        <w:t>, policy)</w:t>
+      </w:r>
+      <w:r>
+        <w:rPr>
+          <w:rFonts w:asciiTheme="majorHAnsi" w:eastAsiaTheme="minorEastAsia" w:hAnsiTheme="majorHAnsi" w:cstheme="majorHAnsi"/>
           <w:rtl/>
         </w:rPr>
         <w:t xml:space="preserve"> – בהינתן ה-</w:t>
       </w:r>
+      <w:proofErr w:type="spellStart"/>
       <w:r>
         <w:rPr>
           <w:rFonts w:asciiTheme="majorHAnsi" w:eastAsiaTheme="minorEastAsia" w:hAnsiTheme="majorHAnsi" w:cstheme="majorHAnsi"/>
         </w:rPr>
         <w:t>mdp</w:t>
       </w:r>
+      <w:proofErr w:type="spellEnd"/>
       <w:r>
         <w:rPr>
           <w:rFonts w:asciiTheme="majorHAnsi" w:eastAsiaTheme="minorEastAsia" w:hAnsiTheme="majorHAnsi" w:cstheme="majorHAnsi"/>
@@ -14894,7 +15158,7 @@
     </w:p>
     <w:p>
       <w:pPr>
-        <w:pStyle w:val="a5"/>
+        <w:pStyle w:val="ListParagraph"/>
         <w:bidi/>
         <w:spacing w:after="160" w:line="360" w:lineRule="auto"/>
         <w:ind w:left="1080"/>
@@ -14902,7 +15166,6 @@
           <w:rFonts w:asciiTheme="majorHAnsi" w:eastAsiaTheme="minorEastAsia" w:hAnsiTheme="majorHAnsi" w:cstheme="majorHAnsi"/>
           <w:b/>
           <w:bCs/>
-          <w:rtl/>
         </w:rPr>
       </w:pPr>
       <w:r>
@@ -14926,7 +15189,7 @@
     </w:p>
     <w:p>
       <w:pPr>
-        <w:pStyle w:val="a5"/>
+        <w:pStyle w:val="ListParagraph"/>
         <w:numPr>
           <w:ilvl w:val="0"/>
           <w:numId w:val="14"/>
@@ -14958,25 +15221,63 @@
         </w:rPr>
         <w:t xml:space="preserve"> נק'): </w:t>
       </w:r>
+      <w:proofErr w:type="spellStart"/>
       <w:r>
         <w:rPr>
           <w:rFonts w:asciiTheme="majorHAnsi" w:eastAsiaTheme="minorEastAsia" w:hAnsiTheme="majorHAnsi" w:cstheme="majorHAnsi"/>
         </w:rPr>
-        <w:t>policy_iteration(mdp, policy_init)</w:t>
-      </w:r>
+        <w:t>policy_iteration</w:t>
+      </w:r>
+      <w:proofErr w:type="spellEnd"/>
       <w:r>
         <w:rPr>
           <w:rFonts w:asciiTheme="majorHAnsi" w:eastAsiaTheme="minorEastAsia" w:hAnsiTheme="majorHAnsi" w:cstheme="majorHAnsi"/>
+        </w:rPr>
+        <w:t>(</w:t>
+      </w:r>
+      <w:proofErr w:type="spellStart"/>
+      <w:r>
+        <w:rPr>
+          <w:rFonts w:asciiTheme="majorHAnsi" w:eastAsiaTheme="minorEastAsia" w:hAnsiTheme="majorHAnsi" w:cstheme="majorHAnsi"/>
+        </w:rPr>
+        <w:t>mdp</w:t>
+      </w:r>
+      <w:proofErr w:type="spellEnd"/>
+      <w:r>
+        <w:rPr>
+          <w:rFonts w:asciiTheme="majorHAnsi" w:eastAsiaTheme="minorEastAsia" w:hAnsiTheme="majorHAnsi" w:cstheme="majorHAnsi"/>
+        </w:rPr>
+        <w:t xml:space="preserve">, </w:t>
+      </w:r>
+      <w:proofErr w:type="spellStart"/>
+      <w:r>
+        <w:rPr>
+          <w:rFonts w:asciiTheme="majorHAnsi" w:eastAsiaTheme="minorEastAsia" w:hAnsiTheme="majorHAnsi" w:cstheme="majorHAnsi"/>
+        </w:rPr>
+        <w:t>policy_init</w:t>
+      </w:r>
+      <w:proofErr w:type="spellEnd"/>
+      <w:r>
+        <w:rPr>
+          <w:rFonts w:asciiTheme="majorHAnsi" w:eastAsiaTheme="minorEastAsia" w:hAnsiTheme="majorHAnsi" w:cstheme="majorHAnsi"/>
+        </w:rPr>
+        <w:t>)</w:t>
+      </w:r>
+      <w:r>
+        <w:rPr>
+          <w:rFonts w:asciiTheme="majorHAnsi" w:eastAsiaTheme="minorEastAsia" w:hAnsiTheme="majorHAnsi" w:cstheme="majorHAnsi"/>
           <w:rtl/>
         </w:rPr>
         <w:t xml:space="preserve"> -  בהינתן ה-</w:t>
       </w:r>
+      <w:proofErr w:type="spellStart"/>
       <w:r>
         <w:rPr>
           <w:rFonts w:asciiTheme="majorHAnsi" w:eastAsiaTheme="minorEastAsia" w:hAnsiTheme="majorHAnsi" w:cstheme="majorHAnsi"/>
         </w:rPr>
         <w:t>mdp</w:t>
       </w:r>
+      <w:proofErr w:type="spellEnd"/>
       <w:r>
         <w:rPr>
           <w:rFonts w:asciiTheme="majorHAnsi" w:eastAsiaTheme="minorEastAsia" w:hAnsiTheme="majorHAnsi" w:cstheme="majorHAnsi"/>
@@ -14984,12 +15285,14 @@
         </w:rPr>
         <w:t xml:space="preserve">, ומדיניות התחלתית </w:t>
       </w:r>
+      <w:proofErr w:type="spellStart"/>
       <w:r>
         <w:rPr>
           <w:rFonts w:asciiTheme="majorHAnsi" w:eastAsiaTheme="minorEastAsia" w:hAnsiTheme="majorHAnsi" w:cstheme="majorHAnsi"/>
         </w:rPr>
         <w:t>policy_init</w:t>
       </w:r>
+      <w:proofErr w:type="spellEnd"/>
       <w:r>
         <w:rPr>
           <w:rFonts w:asciiTheme="majorHAnsi" w:eastAsiaTheme="minorEastAsia" w:hAnsiTheme="majorHAnsi" w:cstheme="majorHAnsi"/>
@@ -15024,9 +15327,25 @@
         </w:rPr>
         <w:t xml:space="preserve"> </w:t>
       </w:r>
-      <w:r>
-        <w:rPr>
-          <w:rFonts w:ascii="Segoe UI Emoji" w:hAnsi="Segoe UI Emoji" w:cs="Segoe UI"/>
+    </w:p>
+    <w:p>
+      <w:pPr>
+        <w:pStyle w:val="ListParagraph"/>
+        <w:bidi/>
+        <w:spacing w:after="160" w:line="360" w:lineRule="auto"/>
+        <w:ind w:left="1080"/>
+        <w:rPr>
+          <w:rFonts w:asciiTheme="majorHAnsi" w:eastAsiaTheme="minorEastAsia" w:hAnsiTheme="majorHAnsi" w:cstheme="majorHAnsi"/>
+          <w:b/>
+          <w:bCs/>
+        </w:rPr>
+      </w:pPr>
+      <w:r>
+        <w:rPr>
+          <w:rFonts w:asciiTheme="majorHAnsi" w:hAnsiTheme="majorHAnsi" w:cstheme="majorHAnsi" w:hint="cs"/>
+          <w:b/>
+          <w:bCs/>
+          <w:rtl/>
           <w14:textOutline w14:w="9525" w14:cap="rnd" w14:cmpd="sng" w14:algn="ctr">
             <w14:solidFill>
               <w14:schemeClr w14:val="accent4">
@@ -15037,37 +15356,6 @@
             <w14:bevel/>
           </w14:textOutline>
         </w:rPr>
-        <w:t>TODO</w:t>
-      </w:r>
-    </w:p>
-    <w:p>
-      <w:pPr>
-        <w:pStyle w:val="a5"/>
-        <w:bidi/>
-        <w:spacing w:after="160" w:line="360" w:lineRule="auto"/>
-        <w:ind w:left="1080"/>
-        <w:rPr>
-          <w:rFonts w:asciiTheme="majorHAnsi" w:eastAsiaTheme="minorEastAsia" w:hAnsiTheme="majorHAnsi" w:cstheme="majorHAnsi"/>
-          <w:b/>
-          <w:bCs/>
-        </w:rPr>
-      </w:pPr>
-      <w:r>
-        <w:rPr>
-          <w:rFonts w:asciiTheme="majorHAnsi" w:hAnsiTheme="majorHAnsi" w:cstheme="majorHAnsi" w:hint="cs"/>
-          <w:b/>
-          <w:bCs/>
-          <w:rtl/>
-          <w14:textOutline w14:w="9525" w14:cap="rnd" w14:cmpd="sng" w14:algn="ctr">
-            <w14:solidFill>
-              <w14:schemeClr w14:val="accent4">
-                <w14:lumMod w14:val="75000"/>
-              </w14:schemeClr>
-            </w14:solidFill>
-            <w14:prstDash w14:val="solid"/>
-            <w14:bevel/>
-          </w14:textOutline>
-        </w:rPr>
         <w:t>מימשנו</w:t>
       </w:r>
     </w:p>
@@ -15090,7 +15378,7 @@
     </w:p>
     <w:p>
       <w:pPr>
-        <w:pStyle w:val="a5"/>
+        <w:pStyle w:val="ListParagraph"/>
         <w:numPr>
           <w:ilvl w:val="0"/>
           <w:numId w:val="26"/>
@@ -15123,11 +15411,33 @@
         </w:rPr>
         <w:t xml:space="preserve"> נק'): </w:t>
       </w:r>
-      <w:r>
-        <w:rPr>
-          <w:rFonts w:asciiTheme="majorHAnsi" w:hAnsiTheme="majorHAnsi" w:cstheme="majorHAnsi"/>
-        </w:rPr>
-        <w:t>get_all_policies(mdp, U, …)</w:t>
+      <w:proofErr w:type="spellStart"/>
+      <w:r>
+        <w:rPr>
+          <w:rFonts w:asciiTheme="majorHAnsi" w:hAnsiTheme="majorHAnsi" w:cstheme="majorHAnsi"/>
+        </w:rPr>
+        <w:t>get_all_policies</w:t>
+      </w:r>
+      <w:proofErr w:type="spellEnd"/>
+      <w:r>
+        <w:rPr>
+          <w:rFonts w:asciiTheme="majorHAnsi" w:hAnsiTheme="majorHAnsi" w:cstheme="majorHAnsi"/>
+        </w:rPr>
+        <w:t>(</w:t>
+      </w:r>
+      <w:proofErr w:type="spellStart"/>
+      <w:r>
+        <w:rPr>
+          <w:rFonts w:asciiTheme="majorHAnsi" w:hAnsiTheme="majorHAnsi" w:cstheme="majorHAnsi"/>
+        </w:rPr>
+        <w:t>mdp</w:t>
+      </w:r>
+      <w:proofErr w:type="spellEnd"/>
+      <w:r>
+        <w:rPr>
+          <w:rFonts w:asciiTheme="majorHAnsi" w:hAnsiTheme="majorHAnsi" w:cstheme="majorHAnsi"/>
+        </w:rPr>
+        <w:t>, U, …)</w:t>
       </w:r>
       <w:r>
         <w:rPr>
@@ -15136,12 +15446,14 @@
         </w:rPr>
         <w:t xml:space="preserve"> – בהינתן ה-</w:t>
       </w:r>
+      <w:proofErr w:type="spellStart"/>
       <w:r>
         <w:rPr>
           <w:rFonts w:asciiTheme="majorHAnsi" w:hAnsiTheme="majorHAnsi" w:cstheme="majorHAnsi"/>
         </w:rPr>
         <w:t>mdp</w:t>
       </w:r>
+      <w:proofErr w:type="spellEnd"/>
       <w:r>
         <w:rPr>
           <w:rFonts w:asciiTheme="majorHAnsi" w:hAnsiTheme="majorHAnsi" w:cstheme="majorHAnsi" w:hint="cs"/>
@@ -15165,7 +15477,7 @@
     </w:p>
     <w:p>
       <w:pPr>
-        <w:pStyle w:val="a5"/>
+        <w:pStyle w:val="ListParagraph"/>
         <w:bidi/>
         <w:spacing w:line="360" w:lineRule="auto"/>
         <w:ind w:left="1080"/>
@@ -15232,7 +15544,7 @@
     </w:p>
     <w:p>
       <w:pPr>
-        <w:pStyle w:val="a5"/>
+        <w:pStyle w:val="ListParagraph"/>
         <w:bidi/>
         <w:spacing w:line="360" w:lineRule="auto"/>
         <w:ind w:left="1080"/>
@@ -15293,7 +15605,7 @@
     </w:p>
     <w:p>
       <w:pPr>
-        <w:pStyle w:val="a5"/>
+        <w:pStyle w:val="ListParagraph"/>
         <w:bidi/>
         <w:spacing w:line="360" w:lineRule="auto"/>
         <w:ind w:left="1080"/>
@@ -15304,7 +15616,7 @@
     </w:p>
     <w:p>
       <w:pPr>
-        <w:pStyle w:val="a5"/>
+        <w:pStyle w:val="ListParagraph"/>
         <w:numPr>
           <w:ilvl w:val="0"/>
           <w:numId w:val="26"/>
@@ -15336,11 +15648,33 @@
         </w:rPr>
         <w:t xml:space="preserve"> נק'): </w:t>
       </w:r>
-      <w:r>
-        <w:rPr>
-          <w:rFonts w:asciiTheme="majorHAnsi" w:hAnsiTheme="majorHAnsi" w:cstheme="majorHAnsi"/>
-        </w:rPr>
-        <w:t>get_policy_for_different_rewards(mdp, …)</w:t>
+      <w:proofErr w:type="spellStart"/>
+      <w:r>
+        <w:rPr>
+          <w:rFonts w:asciiTheme="majorHAnsi" w:hAnsiTheme="majorHAnsi" w:cstheme="majorHAnsi"/>
+        </w:rPr>
+        <w:t>get_policy_for_different_rewards</w:t>
+      </w:r>
+      <w:proofErr w:type="spellEnd"/>
+      <w:r>
+        <w:rPr>
+          <w:rFonts w:asciiTheme="majorHAnsi" w:hAnsiTheme="majorHAnsi" w:cstheme="majorHAnsi"/>
+        </w:rPr>
+        <w:t>(</w:t>
+      </w:r>
+      <w:proofErr w:type="spellStart"/>
+      <w:r>
+        <w:rPr>
+          <w:rFonts w:asciiTheme="majorHAnsi" w:hAnsiTheme="majorHAnsi" w:cstheme="majorHAnsi"/>
+        </w:rPr>
+        <w:t>mdp</w:t>
+      </w:r>
+      <w:proofErr w:type="spellEnd"/>
+      <w:r>
+        <w:rPr>
+          <w:rFonts w:asciiTheme="majorHAnsi" w:hAnsiTheme="majorHAnsi" w:cstheme="majorHAnsi"/>
+        </w:rPr>
+        <w:t>, …)</w:t>
       </w:r>
       <w:r>
         <w:rPr>
@@ -15349,12 +15683,14 @@
         </w:rPr>
         <w:t xml:space="preserve"> – בהינתן ה-</w:t>
       </w:r>
+      <w:proofErr w:type="spellStart"/>
       <w:r>
         <w:rPr>
           <w:rFonts w:asciiTheme="majorHAnsi" w:hAnsiTheme="majorHAnsi" w:cstheme="majorHAnsi"/>
         </w:rPr>
         <w:t>mdp</w:t>
       </w:r>
+      <w:proofErr w:type="spellEnd"/>
       <w:r>
         <w:rPr>
           <w:rFonts w:asciiTheme="majorHAnsi" w:hAnsiTheme="majorHAnsi" w:cstheme="majorHAnsi" w:hint="cs"/>
@@ -15421,7 +15757,7 @@
     </w:p>
     <w:p>
       <w:pPr>
-        <w:pStyle w:val="a5"/>
+        <w:pStyle w:val="ListParagraph"/>
         <w:bidi/>
         <w:spacing w:line="360" w:lineRule="auto"/>
         <w:ind w:left="1080"/>
@@ -15502,7 +15838,7 @@
           <w:color w:val="2458A1"/>
         </w:rPr>
         <w:drawing>
-          <wp:inline distT="0" distB="0" distL="0" distR="0" wp14:anchorId="2D40C085" wp14:editId="7FE0E2F0">
+          <wp:inline distT="0" distB="0" distL="0" distR="0" wp14:anchorId="2D40C085" wp14:editId="292B165C">
             <wp:extent cx="151765" cy="151765"/>
             <wp:effectExtent l="0" t="0" r="635" b="635"/>
             <wp:docPr id="1512768450" name="תמונה 1" descr="Writing Hand on Apple ">
@@ -15678,7 +16014,7 @@
     </w:p>
     <w:p>
       <w:pPr>
-        <w:pStyle w:val="a5"/>
+        <w:pStyle w:val="ListParagraph"/>
         <w:bidi/>
         <w:ind w:left="1080"/>
         <w:rPr>
@@ -15703,7 +16039,7 @@
     </w:p>
     <w:p>
       <w:pPr>
-        <w:pStyle w:val="a5"/>
+        <w:pStyle w:val="ListParagraph"/>
         <w:bidi/>
         <w:ind w:left="1080"/>
         <w:rPr>
@@ -15715,12 +16051,42 @@
         <w:rPr>
           <w:rFonts w:asciiTheme="majorHAnsi" w:hAnsiTheme="majorHAnsi" w:cstheme="majorHAnsi"/>
         </w:rPr>
-        <w:t>board, terminal_states, transition_function</w:t>
-      </w:r>
+        <w:t xml:space="preserve">board, </w:t>
+      </w:r>
+      <w:proofErr w:type="spellStart"/>
+      <w:r>
+        <w:rPr>
+          <w:rFonts w:asciiTheme="majorHAnsi" w:hAnsiTheme="majorHAnsi" w:cstheme="majorHAnsi"/>
+        </w:rPr>
+        <w:t>terminal_states</w:t>
+      </w:r>
+      <w:proofErr w:type="spellEnd"/>
+      <w:r>
+        <w:rPr>
+          <w:rFonts w:asciiTheme="majorHAnsi" w:hAnsiTheme="majorHAnsi" w:cstheme="majorHAnsi"/>
+        </w:rPr>
+        <w:t xml:space="preserve">, </w:t>
+      </w:r>
+      <w:proofErr w:type="spellStart"/>
+      <w:r>
+        <w:rPr>
+          <w:rFonts w:asciiTheme="majorHAnsi" w:hAnsiTheme="majorHAnsi" w:cstheme="majorHAnsi"/>
+        </w:rPr>
+        <w:t>transition_</w:t>
+      </w:r>
+      <w:proofErr w:type="gramStart"/>
+      <w:r>
+        <w:rPr>
+          <w:rFonts w:asciiTheme="majorHAnsi" w:hAnsiTheme="majorHAnsi" w:cstheme="majorHAnsi"/>
+        </w:rPr>
+        <w:t>function</w:t>
+      </w:r>
+      <w:proofErr w:type="spellEnd"/>
+      <w:proofErr w:type="gramEnd"/>
     </w:p>
     <w:p>
       <w:pPr>
-        <w:pStyle w:val="a5"/>
+        <w:pStyle w:val="ListParagraph"/>
         <w:bidi/>
         <w:ind w:left="1080"/>
         <w:rPr>
@@ -15734,12 +16100,14 @@
         </w:rPr>
         <w:t>ויוצרים מופע של הסביבה (</w:t>
       </w:r>
+      <w:proofErr w:type="spellStart"/>
       <w:r>
         <w:rPr>
           <w:rFonts w:asciiTheme="majorHAnsi" w:hAnsiTheme="majorHAnsi" w:cstheme="majorHAnsi"/>
         </w:rPr>
         <w:t>mdp</w:t>
       </w:r>
+      <w:proofErr w:type="spellEnd"/>
       <w:r>
         <w:rPr>
           <w:rFonts w:asciiTheme="majorHAnsi" w:hAnsiTheme="majorHAnsi" w:cstheme="majorHAnsi"/>
@@ -15758,7 +16126,7 @@
     </w:p>
     <w:p>
       <w:pPr>
-        <w:pStyle w:val="a5"/>
+        <w:pStyle w:val="ListParagraph"/>
         <w:numPr>
           <w:ilvl w:val="0"/>
           <w:numId w:val="14"/>
@@ -15816,7 +16184,7 @@
     </w:p>
     <w:p>
       <w:pPr>
-        <w:pStyle w:val="a5"/>
+        <w:pStyle w:val="ListParagraph"/>
         <w:numPr>
           <w:ilvl w:val="0"/>
           <w:numId w:val="14"/>
@@ -15862,7 +16230,7 @@
     </w:p>
     <w:p>
       <w:pPr>
-        <w:pStyle w:val="a5"/>
+        <w:pStyle w:val="ListParagraph"/>
         <w:bidi/>
         <w:rPr>
           <w:rFonts w:asciiTheme="majorHAnsi" w:eastAsiaTheme="minorEastAsia" w:hAnsiTheme="majorHAnsi" w:cstheme="majorHAnsi"/>
@@ -16193,6 +16561,7 @@
         </w:rPr>
         <w:br/>
       </w:r>
+      <w:proofErr w:type="spellStart"/>
       <w:r>
         <w:rPr>
           <w:rFonts w:asciiTheme="majorHAnsi" w:hAnsiTheme="majorHAnsi" w:cstheme="majorHAnsi"/>
@@ -16231,6 +16600,7 @@
         </w:rPr>
         <w:t>N</w:t>
       </w:r>
+      <w:proofErr w:type="spellEnd"/>
       <w:r>
         <w:rPr>
           <w:rFonts w:asciiTheme="majorHAnsi" w:hAnsiTheme="majorHAnsi" w:cstheme="majorHAnsi" w:hint="cs"/>
@@ -16310,12 +16680,14 @@
         </w:rPr>
         <w:t xml:space="preserve">ה תכירו אלגוריתם למידה בשם </w:t>
       </w:r>
+      <w:proofErr w:type="spellStart"/>
       <w:r>
         <w:rPr>
           <w:rFonts w:asciiTheme="majorHAnsi" w:hAnsiTheme="majorHAnsi" w:cstheme="majorHAnsi"/>
         </w:rPr>
         <w:t>kNN</w:t>
       </w:r>
+      <w:proofErr w:type="spellEnd"/>
       <w:r>
         <w:rPr>
           <w:rFonts w:asciiTheme="majorHAnsi" w:hAnsiTheme="majorHAnsi" w:cstheme="majorHAnsi" w:hint="cs"/>
@@ -17416,7 +17788,7 @@
     </w:p>
     <w:p>
       <w:pPr>
-        <w:pStyle w:val="a5"/>
+        <w:pStyle w:val="ListParagraph"/>
         <w:numPr>
           <w:ilvl w:val="0"/>
           <w:numId w:val="21"/>
@@ -17515,12 +17887,28 @@
           <w:rFonts w:asciiTheme="majorHAnsi" w:hAnsiTheme="majorHAnsi" w:cstheme="majorHAnsi" w:hint="cs"/>
           <w:rtl/>
         </w:rPr>
-        <w:t>שתי פונקציות מרחק נפוצות הינן מרחק אוקלידי ומרחק מנהטן.</w:t>
+        <w:t xml:space="preserve">שתי פונקציות מרחק נפוצות הינן מרחק </w:t>
+      </w:r>
+      <w:proofErr w:type="spellStart"/>
+      <w:r>
+        <w:rPr>
+          <w:rFonts w:asciiTheme="majorHAnsi" w:hAnsiTheme="majorHAnsi" w:cstheme="majorHAnsi" w:hint="cs"/>
+          <w:rtl/>
+        </w:rPr>
+        <w:t>אוקלידי</w:t>
+      </w:r>
+      <w:proofErr w:type="spellEnd"/>
+      <w:r>
+        <w:rPr>
+          <w:rFonts w:asciiTheme="majorHAnsi" w:hAnsiTheme="majorHAnsi" w:cstheme="majorHAnsi" w:hint="cs"/>
+          <w:rtl/>
+        </w:rPr>
+        <w:t xml:space="preserve"> ומרחק מנהטן.</w:t>
       </w:r>
     </w:p>
     <w:p>
       <w:pPr>
-        <w:pStyle w:val="a5"/>
+        <w:pStyle w:val="ListParagraph"/>
         <w:numPr>
           <w:ilvl w:val="0"/>
           <w:numId w:val="29"/>
@@ -17568,7 +17956,7 @@
     </w:p>
     <w:p>
       <w:pPr>
-        <w:pStyle w:val="a5"/>
+        <w:pStyle w:val="ListParagraph"/>
         <w:bidi/>
         <w:ind w:left="1080"/>
         <w:rPr>
@@ -17605,7 +17993,27 @@
           <w:bCs/>
           <w:rtl/>
         </w:rPr>
-        <w:t xml:space="preserve"> המרחק האוקלידי שווה למרחק מנהטן ולכן אין תלוית בבחירת פונקציית המרחק.</w:t>
+        <w:t xml:space="preserve"> המרחק </w:t>
+      </w:r>
+      <w:proofErr w:type="spellStart"/>
+      <w:r>
+        <w:rPr>
+          <w:rFonts w:asciiTheme="majorHAnsi" w:hAnsiTheme="majorHAnsi" w:cstheme="majorHAnsi" w:hint="cs"/>
+          <w:b/>
+          <w:bCs/>
+          <w:rtl/>
+        </w:rPr>
+        <w:t>האוקלידי</w:t>
+      </w:r>
+      <w:proofErr w:type="spellEnd"/>
+      <w:r>
+        <w:rPr>
+          <w:rFonts w:asciiTheme="majorHAnsi" w:hAnsiTheme="majorHAnsi" w:cstheme="majorHAnsi" w:hint="cs"/>
+          <w:b/>
+          <w:bCs/>
+          <w:rtl/>
+        </w:rPr>
+        <w:t xml:space="preserve"> שווה למרחק מנהטן ולכן אין תלוית בבחירת פונקציית המרחק.</w:t>
       </w:r>
       <w:r>
         <w:rPr>
@@ -17623,7 +18031,7 @@
     </w:p>
     <w:p>
       <w:pPr>
-        <w:pStyle w:val="a5"/>
+        <w:pStyle w:val="ListParagraph"/>
         <w:bidi/>
         <w:ind w:left="1080"/>
         <w:rPr>
@@ -17657,12 +18065,32 @@
           <w:bCs/>
           <w:rtl/>
         </w:rPr>
-        <w:t>=מספר הדוגמאות בסט האימון לא תהיה תלות בפונקציית המרחק שכן הדוגמה תסווג לפי כל הדוגמאות, כלומר כל דוגמה תסווג לחיוביצ/שלילית בהתאם למספר הדוגמאות בסט האימון שהן רוב.</w:t>
+        <w:t xml:space="preserve">=מספר הדוגמאות בסט האימון לא תהיה תלות בפונקציית המרחק שכן הדוגמה תסווג לפי כל הדוגמאות, כלומר כל דוגמה תסווג </w:t>
+      </w:r>
+      <w:proofErr w:type="spellStart"/>
+      <w:r>
+        <w:rPr>
+          <w:rFonts w:asciiTheme="majorHAnsi" w:hAnsiTheme="majorHAnsi" w:cstheme="majorHAnsi" w:hint="cs"/>
+          <w:b/>
+          <w:bCs/>
+          <w:rtl/>
+        </w:rPr>
+        <w:t>לחיוביצ</w:t>
+      </w:r>
+      <w:proofErr w:type="spellEnd"/>
+      <w:r>
+        <w:rPr>
+          <w:rFonts w:asciiTheme="majorHAnsi" w:hAnsiTheme="majorHAnsi" w:cstheme="majorHAnsi" w:hint="cs"/>
+          <w:b/>
+          <w:bCs/>
+          <w:rtl/>
+        </w:rPr>
+        <w:t>/שלילית בהתאם למספר הדוגמאות בסט האימון שהן רוב.</w:t>
       </w:r>
     </w:p>
     <w:p>
       <w:pPr>
-        <w:pStyle w:val="a5"/>
+        <w:pStyle w:val="ListParagraph"/>
         <w:numPr>
           <w:ilvl w:val="0"/>
           <w:numId w:val="29"/>
@@ -17961,7 +18389,27 @@
           <w:bCs/>
           <w:rtl/>
         </w:rPr>
-        <w:t>נסווג לפי מרחק אוקלידי:</w:t>
+        <w:t xml:space="preserve">נסווג לפי מרחק </w:t>
+      </w:r>
+      <w:proofErr w:type="spellStart"/>
+      <w:r>
+        <w:rPr>
+          <w:rFonts w:asciiTheme="majorHAnsi" w:hAnsiTheme="majorHAnsi" w:cstheme="majorHAnsi" w:hint="cs"/>
+          <w:b/>
+          <w:bCs/>
+          <w:rtl/>
+        </w:rPr>
+        <w:t>אוקלידי</w:t>
+      </w:r>
+      <w:proofErr w:type="spellEnd"/>
+      <w:r>
+        <w:rPr>
+          <w:rFonts w:asciiTheme="majorHAnsi" w:hAnsiTheme="majorHAnsi" w:cstheme="majorHAnsi" w:hint="cs"/>
+          <w:b/>
+          <w:bCs/>
+          <w:rtl/>
+        </w:rPr>
+        <w:t>:</w:t>
       </w:r>
     </w:p>
     <w:p>
@@ -18228,6 +18676,7 @@
           <w:bCs/>
           <w:rtl/>
         </w:rPr>
+        <w:lastRenderedPageBreak/>
         <w:t>הדוגמה תסווג כחיובית</w:t>
       </w:r>
     </w:p>
@@ -18645,6 +19094,7 @@
         </w:rPr>
         <w:t xml:space="preserve">מעתה, אלא אם כן צוין אחרת, נשתמש במרחק </w:t>
       </w:r>
+      <w:proofErr w:type="spellStart"/>
       <w:r>
         <w:rPr>
           <w:rFonts w:asciiTheme="majorHAnsi" w:hAnsiTheme="majorHAnsi" w:cstheme="majorHAnsi" w:hint="cs"/>
@@ -18652,6 +19102,7 @@
         </w:rPr>
         <w:t>אוקלידי</w:t>
       </w:r>
+      <w:proofErr w:type="spellEnd"/>
       <w:r>
         <w:rPr>
           <w:rFonts w:asciiTheme="majorHAnsi" w:hAnsiTheme="majorHAnsi" w:cstheme="majorHAnsi" w:hint="cs"/>
@@ -18771,7 +19222,7 @@
     </w:p>
     <w:p>
       <w:pPr>
-        <w:pStyle w:val="a5"/>
+        <w:pStyle w:val="ListParagraph"/>
         <w:numPr>
           <w:ilvl w:val="0"/>
           <w:numId w:val="29"/>
@@ -18830,7 +19281,7 @@
     </w:p>
     <w:p>
       <w:pPr>
-        <w:pStyle w:val="a5"/>
+        <w:pStyle w:val="ListParagraph"/>
         <w:bidi/>
         <w:ind w:left="1080"/>
         <w:rPr>
@@ -18869,7 +19320,7 @@
     </w:p>
     <w:p>
       <w:pPr>
-        <w:pStyle w:val="a5"/>
+        <w:pStyle w:val="ListParagraph"/>
         <w:numPr>
           <w:ilvl w:val="0"/>
           <w:numId w:val="29"/>
@@ -18926,7 +19377,7 @@
     </w:p>
     <w:p>
       <w:pPr>
-        <w:pStyle w:val="a5"/>
+        <w:pStyle w:val="ListParagraph"/>
         <w:bidi/>
         <w:ind w:left="1080"/>
         <w:rPr>
@@ -18977,12 +19428,32 @@
           <w:bCs/>
           <w:rtl/>
         </w:rPr>
-        <w:t xml:space="preserve"> השכנים הקרובים ביותר יהיו כל הדגומאות.</w:t>
+        <w:t xml:space="preserve"> השכנים הקרובים ביותר יהיו כל </w:t>
+      </w:r>
+      <w:proofErr w:type="spellStart"/>
+      <w:r>
+        <w:rPr>
+          <w:rFonts w:asciiTheme="majorHAnsi" w:hAnsiTheme="majorHAnsi" w:cstheme="majorHAnsi" w:hint="cs"/>
+          <w:b/>
+          <w:bCs/>
+          <w:rtl/>
+        </w:rPr>
+        <w:t>הדגומאות</w:t>
+      </w:r>
+      <w:proofErr w:type="spellEnd"/>
+      <w:r>
+        <w:rPr>
+          <w:rFonts w:asciiTheme="majorHAnsi" w:hAnsiTheme="majorHAnsi" w:cstheme="majorHAnsi" w:hint="cs"/>
+          <w:b/>
+          <w:bCs/>
+          <w:rtl/>
+        </w:rPr>
+        <w:t>.</w:t>
       </w:r>
     </w:p>
     <w:p>
       <w:pPr>
-        <w:pStyle w:val="a5"/>
+        <w:pStyle w:val="ListParagraph"/>
         <w:numPr>
           <w:ilvl w:val="0"/>
           <w:numId w:val="29"/>
@@ -19075,7 +19546,7 @@
     </w:p>
     <w:p>
       <w:pPr>
-        <w:pStyle w:val="a5"/>
+        <w:pStyle w:val="ListParagraph"/>
         <w:bidi/>
         <w:ind w:left="1080"/>
         <w:rPr>
@@ -19166,7 +19637,7 @@
     </w:p>
     <w:p>
       <w:pPr>
-        <w:pStyle w:val="a5"/>
+        <w:pStyle w:val="ListParagraph"/>
         <w:bidi/>
         <w:ind w:left="1080"/>
         <w:rPr>
@@ -19213,7 +19684,7 @@
     </w:p>
     <w:p>
       <w:pPr>
-        <w:pStyle w:val="a5"/>
+        <w:pStyle w:val="ListParagraph"/>
         <w:numPr>
           <w:ilvl w:val="0"/>
           <w:numId w:val="29"/>
@@ -19275,8 +19746,17 @@
           <w:rFonts w:asciiTheme="majorHAnsi" w:hAnsiTheme="majorHAnsi" w:cstheme="majorHAnsi"/>
           <w:lang w:val="en-GB"/>
         </w:rPr>
-        <w:t>1-nearest neighbor</w:t>
-      </w:r>
+        <w:t xml:space="preserve">1-nearest </w:t>
+      </w:r>
+      <w:proofErr w:type="spellStart"/>
+      <w:r>
+        <w:rPr>
+          <w:rFonts w:asciiTheme="majorHAnsi" w:hAnsiTheme="majorHAnsi" w:cstheme="majorHAnsi"/>
+          <w:lang w:val="en-GB"/>
+        </w:rPr>
+        <w:t>neighbor</w:t>
+      </w:r>
+      <w:proofErr w:type="spellEnd"/>
       <w:r>
         <w:rPr>
           <w:rFonts w:asciiTheme="majorHAnsi" w:hAnsiTheme="majorHAnsi" w:cstheme="majorHAnsi" w:hint="cs"/>
@@ -20505,7 +20985,7 @@
     </w:p>
     <w:p>
       <w:pPr>
-        <w:pStyle w:val="a5"/>
+        <w:pStyle w:val="ListParagraph"/>
         <w:numPr>
           <w:ilvl w:val="0"/>
           <w:numId w:val="30"/>
@@ -21327,7 +21807,7 @@
     </w:p>
     <w:p>
       <w:pPr>
-        <w:pStyle w:val="a5"/>
+        <w:pStyle w:val="ListParagraph"/>
         <w:bidi/>
         <w:ind w:left="1080" w:right="-284"/>
         <w:rPr>
@@ -21340,7 +21820,7 @@
     </w:p>
     <w:p>
       <w:pPr>
-        <w:pStyle w:val="a5"/>
+        <w:pStyle w:val="ListParagraph"/>
         <w:numPr>
           <w:ilvl w:val="0"/>
           <w:numId w:val="30"/>
@@ -22245,7 +22725,7 @@
     </w:p>
     <w:p>
       <w:pPr>
-        <w:pStyle w:val="a5"/>
+        <w:pStyle w:val="ListParagraph"/>
         <w:numPr>
           <w:ilvl w:val="0"/>
           <w:numId w:val="30"/>
@@ -23101,7 +23581,7 @@
     </w:p>
     <w:p>
       <w:pPr>
-        <w:pStyle w:val="a5"/>
+        <w:pStyle w:val="ListParagraph"/>
         <w:numPr>
           <w:ilvl w:val="0"/>
           <w:numId w:val="30"/>
@@ -24143,7 +24623,23 @@
           <w:rFonts w:asciiTheme="majorHAnsi" w:hAnsiTheme="majorHAnsi" w:cstheme="majorHAnsi" w:hint="cs"/>
           <w:rtl/>
         </w:rPr>
-        <w:t xml:space="preserve"> של דוגמת המבחן. היינו רוצים להתחשב בערכים "קרובים" לערך הסף בעת סיווג דוגמת מבחן, ולא לחרוץ את גורלה של הדוגמה לתת־עץ אחד בלבד; לצורך כך נציג את </w:t>
+        <w:t xml:space="preserve"> של דוגמת המבחן. היינו רוצים להתחשב בערכים "קרובים" לערך הסף בעת סיווג דוגמת מבחן, ולא לחרוץ את גורלה של הדוגמה </w:t>
+      </w:r>
+      <w:proofErr w:type="spellStart"/>
+      <w:r>
+        <w:rPr>
+          <w:rFonts w:asciiTheme="majorHAnsi" w:hAnsiTheme="majorHAnsi" w:cstheme="majorHAnsi" w:hint="cs"/>
+          <w:rtl/>
+        </w:rPr>
+        <w:t>לתת־עץ</w:t>
+      </w:r>
+      <w:proofErr w:type="spellEnd"/>
+      <w:r>
+        <w:rPr>
+          <w:rFonts w:asciiTheme="majorHAnsi" w:hAnsiTheme="majorHAnsi" w:cstheme="majorHAnsi" w:hint="cs"/>
+          <w:rtl/>
+        </w:rPr>
+        <w:t xml:space="preserve"> אחד בלבד; לצורך כך נציג את </w:t>
       </w:r>
       <w:r>
         <w:rPr>
@@ -24376,7 +24872,23 @@
           <w:rFonts w:asciiTheme="majorHAnsi" w:hAnsiTheme="majorHAnsi" w:cstheme="majorHAnsi" w:hint="cs"/>
           <w:rtl/>
         </w:rPr>
-        <w:t xml:space="preserve">כלל אפסילון־החלטה שונה מכלל ההחלטה הרגיל שנלמד בכיתה באופן הבא: </w:t>
+        <w:t xml:space="preserve">כלל </w:t>
+      </w:r>
+      <w:proofErr w:type="spellStart"/>
+      <w:r>
+        <w:rPr>
+          <w:rFonts w:asciiTheme="majorHAnsi" w:hAnsiTheme="majorHAnsi" w:cstheme="majorHAnsi" w:hint="cs"/>
+          <w:rtl/>
+        </w:rPr>
+        <w:t>אפסילון־החלטה</w:t>
+      </w:r>
+      <w:proofErr w:type="spellEnd"/>
+      <w:r>
+        <w:rPr>
+          <w:rFonts w:asciiTheme="majorHAnsi" w:hAnsiTheme="majorHAnsi" w:cstheme="majorHAnsi" w:hint="cs"/>
+          <w:rtl/>
+        </w:rPr>
+        <w:t xml:space="preserve"> שונה מכלל ההחלטה הרגיל שנלמד בכיתה באופן הבא: </w:t>
       </w:r>
       <w:r>
         <w:rPr>
@@ -26460,32 +26972,66 @@
         <w:t xml:space="preserve"> </w:t>
       </w:r>
       <w:bookmarkStart w:id="9" w:name="_Hlk123839860"/>
+      <w:proofErr w:type="spellStart"/>
       <w:r>
         <w:rPr>
           <w:rFonts w:asciiTheme="majorHAnsi" w:hAnsiTheme="majorHAnsi" w:cstheme="majorHAnsi"/>
         </w:rPr>
         <w:t>load_data_set</w:t>
       </w:r>
+      <w:proofErr w:type="spellEnd"/>
       <w:r>
         <w:rPr>
           <w:rFonts w:asciiTheme="majorHAnsi" w:hAnsiTheme="majorHAnsi" w:cstheme="majorHAnsi"/>
           <w:lang w:bidi="ar-SA"/>
         </w:rPr>
-        <w:t xml:space="preserve">, create_train_validation_split, get_dataset_split </w:t>
-      </w:r>
-      <w:r>
-        <w:rPr>
-          <w:rFonts w:asciiTheme="majorHAnsi" w:hAnsiTheme="majorHAnsi" w:cstheme="majorHAnsi"/>
-          <w:rtl/>
+        <w:t xml:space="preserve">, </w:t>
+      </w:r>
+      <w:proofErr w:type="spellStart"/>
+      <w:r>
+        <w:rPr>
+          <w:rFonts w:asciiTheme="majorHAnsi" w:hAnsiTheme="majorHAnsi" w:cstheme="majorHAnsi"/>
+          <w:lang w:bidi="ar-SA"/>
+        </w:rPr>
+        <w:t>create_train_validation_split</w:t>
+      </w:r>
+      <w:proofErr w:type="spellEnd"/>
+      <w:r>
+        <w:rPr>
+          <w:rFonts w:asciiTheme="majorHAnsi" w:hAnsiTheme="majorHAnsi" w:cstheme="majorHAnsi"/>
+          <w:lang w:bidi="ar-SA"/>
+        </w:rPr>
+        <w:t xml:space="preserve">, </w:t>
+      </w:r>
+      <w:proofErr w:type="spellStart"/>
+      <w:r>
+        <w:rPr>
+          <w:rFonts w:asciiTheme="majorHAnsi" w:hAnsiTheme="majorHAnsi" w:cstheme="majorHAnsi"/>
+          <w:lang w:bidi="ar-SA"/>
+        </w:rPr>
+        <w:t>get_dataset_split</w:t>
+      </w:r>
+      <w:proofErr w:type="spellEnd"/>
+      <w:r>
+        <w:rPr>
+          <w:rFonts w:asciiTheme="majorHAnsi" w:hAnsiTheme="majorHAnsi" w:cstheme="majorHAnsi"/>
+          <w:lang w:bidi="ar-SA"/>
         </w:rPr>
         <w:t xml:space="preserve"> </w:t>
       </w:r>
       <w:r>
         <w:rPr>
           <w:rFonts w:asciiTheme="majorHAnsi" w:hAnsiTheme="majorHAnsi" w:cstheme="majorHAnsi"/>
+          <w:rtl/>
         </w:rPr>
         <w:t xml:space="preserve"> </w:t>
       </w:r>
+      <w:r>
+        <w:rPr>
+          <w:rFonts w:asciiTheme="majorHAnsi" w:hAnsiTheme="majorHAnsi" w:cstheme="majorHAnsi"/>
+        </w:rPr>
+        <w:t xml:space="preserve"> </w:t>
+      </w:r>
       <w:bookmarkEnd w:id="9"/>
       <w:r>
         <w:rPr>
@@ -26520,6 +27066,7 @@
         </w:rPr>
         <w:t xml:space="preserve"> למערכי </w:t>
       </w:r>
+      <w:proofErr w:type="spellStart"/>
       <w:r>
         <w:rPr>
           <w:rFonts w:asciiTheme="majorHAnsi" w:hAnsiTheme="majorHAnsi" w:cstheme="majorHAnsi"/>
@@ -26527,6 +27074,7 @@
         </w:rPr>
         <w:t>np.array</w:t>
       </w:r>
+      <w:proofErr w:type="spellEnd"/>
       <w:r>
         <w:rPr>
           <w:rFonts w:asciiTheme="majorHAnsi" w:hAnsiTheme="majorHAnsi" w:cstheme="majorHAnsi"/>
@@ -26728,7 +27276,7 @@
     </w:p>
     <w:p>
       <w:pPr>
-        <w:pStyle w:val="a5"/>
+        <w:pStyle w:val="ListParagraph"/>
         <w:numPr>
           <w:ilvl w:val="0"/>
           <w:numId w:val="6"/>
@@ -26806,7 +27354,7 @@
     </w:p>
     <w:p>
       <w:pPr>
-        <w:pStyle w:val="a5"/>
+        <w:pStyle w:val="ListParagraph"/>
         <w:numPr>
           <w:ilvl w:val="0"/>
           <w:numId w:val="6"/>
@@ -26842,7 +27390,7 @@
     </w:p>
     <w:p>
       <w:pPr>
-        <w:pStyle w:val="a5"/>
+        <w:pStyle w:val="ListParagraph"/>
         <w:numPr>
           <w:ilvl w:val="0"/>
           <w:numId w:val="6"/>
@@ -26996,7 +27544,7 @@
     </w:p>
     <w:p>
       <w:pPr>
-        <w:pStyle w:val="a5"/>
+        <w:pStyle w:val="ListParagraph"/>
         <w:numPr>
           <w:ilvl w:val="0"/>
           <w:numId w:val="6"/>
@@ -27064,7 +27612,7 @@
     </w:p>
     <w:p>
       <w:pPr>
-        <w:pStyle w:val="a5"/>
+        <w:pStyle w:val="ListParagraph"/>
         <w:numPr>
           <w:ilvl w:val="0"/>
           <w:numId w:val="6"/>
@@ -27107,7 +27655,7 @@
     </w:p>
     <w:p>
       <w:pPr>
-        <w:pStyle w:val="a5"/>
+        <w:pStyle w:val="ListParagraph"/>
         <w:numPr>
           <w:ilvl w:val="1"/>
           <w:numId w:val="6"/>
@@ -27176,7 +27724,7 @@
     </w:p>
     <w:p>
       <w:pPr>
-        <w:pStyle w:val="a5"/>
+        <w:pStyle w:val="ListParagraph"/>
         <w:numPr>
           <w:ilvl w:val="1"/>
           <w:numId w:val="6"/>
@@ -27708,7 +28256,7 @@
     </w:p>
     <w:p>
       <w:pPr>
-        <w:pStyle w:val="a5"/>
+        <w:pStyle w:val="ListParagraph"/>
         <w:numPr>
           <w:ilvl w:val="1"/>
           <w:numId w:val="6"/>
@@ -27860,7 +28408,7 @@
     </w:p>
     <w:p>
       <w:pPr>
-        <w:pStyle w:val="a5"/>
+        <w:pStyle w:val="ListParagraph"/>
         <w:numPr>
           <w:ilvl w:val="0"/>
           <w:numId w:val="6"/>
@@ -27988,7 +28536,7 @@
     </w:p>
     <w:p>
       <w:pPr>
-        <w:pStyle w:val="a5"/>
+        <w:pStyle w:val="ListParagraph"/>
         <w:numPr>
           <w:ilvl w:val="0"/>
           <w:numId w:val="6"/>
@@ -28329,7 +28877,71 @@
         <w:rPr>
           <w:rFonts w:asciiTheme="majorHAnsi" w:hAnsiTheme="majorHAnsi" w:cstheme="majorHAnsi"/>
         </w:rPr>
-        <w:t>All the built in packages in python, sklearn, pandas ,numpy, random, matplotlib, argparse, abc, typing</w:t>
+        <w:t xml:space="preserve">All the built in packages in python, </w:t>
+      </w:r>
+      <w:proofErr w:type="spellStart"/>
+      <w:r>
+        <w:rPr>
+          <w:rFonts w:asciiTheme="majorHAnsi" w:hAnsiTheme="majorHAnsi" w:cstheme="majorHAnsi"/>
+        </w:rPr>
+        <w:t>sklearn</w:t>
+      </w:r>
+      <w:proofErr w:type="spellEnd"/>
+      <w:r>
+        <w:rPr>
+          <w:rFonts w:asciiTheme="majorHAnsi" w:hAnsiTheme="majorHAnsi" w:cstheme="majorHAnsi"/>
+        </w:rPr>
+        <w:t xml:space="preserve">, </w:t>
+      </w:r>
+      <w:proofErr w:type="gramStart"/>
+      <w:r>
+        <w:rPr>
+          <w:rFonts w:asciiTheme="majorHAnsi" w:hAnsiTheme="majorHAnsi" w:cstheme="majorHAnsi"/>
+        </w:rPr>
+        <w:t>pandas ,</w:t>
+      </w:r>
+      <w:proofErr w:type="spellStart"/>
+      <w:r>
+        <w:rPr>
+          <w:rFonts w:asciiTheme="majorHAnsi" w:hAnsiTheme="majorHAnsi" w:cstheme="majorHAnsi"/>
+        </w:rPr>
+        <w:t>numpy</w:t>
+      </w:r>
+      <w:proofErr w:type="spellEnd"/>
+      <w:proofErr w:type="gramEnd"/>
+      <w:r>
+        <w:rPr>
+          <w:rFonts w:asciiTheme="majorHAnsi" w:hAnsiTheme="majorHAnsi" w:cstheme="majorHAnsi"/>
+        </w:rPr>
+        <w:t xml:space="preserve">, random, matplotlib, </w:t>
+      </w:r>
+      <w:proofErr w:type="spellStart"/>
+      <w:r>
+        <w:rPr>
+          <w:rFonts w:asciiTheme="majorHAnsi" w:hAnsiTheme="majorHAnsi" w:cstheme="majorHAnsi"/>
+        </w:rPr>
+        <w:t>argparse</w:t>
+      </w:r>
+      <w:proofErr w:type="spellEnd"/>
+      <w:r>
+        <w:rPr>
+          <w:rFonts w:asciiTheme="majorHAnsi" w:hAnsiTheme="majorHAnsi" w:cstheme="majorHAnsi"/>
+        </w:rPr>
+        <w:t xml:space="preserve">, </w:t>
+      </w:r>
+      <w:proofErr w:type="spellStart"/>
+      <w:r>
+        <w:rPr>
+          <w:rFonts w:asciiTheme="majorHAnsi" w:hAnsiTheme="majorHAnsi" w:cstheme="majorHAnsi"/>
+        </w:rPr>
+        <w:t>abc</w:t>
+      </w:r>
+      <w:proofErr w:type="spellEnd"/>
+      <w:r>
+        <w:rPr>
+          <w:rFonts w:asciiTheme="majorHAnsi" w:hAnsiTheme="majorHAnsi" w:cstheme="majorHAnsi"/>
+        </w:rPr>
+        <w:t>, typing</w:t>
       </w:r>
       <w:r>
         <w:rPr>
@@ -28393,7 +29005,7 @@
     </w:p>
     <w:p>
       <w:pPr>
-        <w:pStyle w:val="a5"/>
+        <w:pStyle w:val="ListParagraph"/>
         <w:numPr>
           <w:ilvl w:val="0"/>
           <w:numId w:val="3"/>
@@ -28498,7 +29110,7 @@
     </w:p>
     <w:p>
       <w:pPr>
-        <w:pStyle w:val="a5"/>
+        <w:pStyle w:val="ListParagraph"/>
         <w:bidi/>
         <w:rPr>
           <w:rFonts w:asciiTheme="majorHAnsi" w:hAnsiTheme="majorHAnsi" w:cstheme="majorHAnsi"/>
@@ -28598,7 +29210,23 @@
           <w:rFonts w:asciiTheme="majorHAnsi" w:hAnsiTheme="majorHAnsi" w:cstheme="majorHAnsi" w:hint="cs"/>
           <w:rtl/>
         </w:rPr>
-        <w:t>שימו לב! בתיעוד ישנן הגבלות על הקוד עצמו, אי־עמידה בהגבלות אלו תגרור הורדת נקודות.</w:t>
+        <w:t xml:space="preserve">שימו לב! בתיעוד ישנן הגבלות על הקוד עצמו, </w:t>
+      </w:r>
+      <w:proofErr w:type="spellStart"/>
+      <w:r>
+        <w:rPr>
+          <w:rFonts w:asciiTheme="majorHAnsi" w:hAnsiTheme="majorHAnsi" w:cstheme="majorHAnsi" w:hint="cs"/>
+          <w:rtl/>
+        </w:rPr>
+        <w:t>אי־עמידה</w:t>
+      </w:r>
+      <w:proofErr w:type="spellEnd"/>
+      <w:r>
+        <w:rPr>
+          <w:rFonts w:asciiTheme="majorHAnsi" w:hAnsiTheme="majorHAnsi" w:cstheme="majorHAnsi" w:hint="cs"/>
+          <w:rtl/>
+        </w:rPr>
+        <w:t xml:space="preserve"> בהגבלות אלו תגרור הורדת נקודות.</w:t>
       </w:r>
       <w:r>
         <w:rPr>
@@ -28650,7 +29278,7 @@
     </w:p>
     <w:p>
       <w:pPr>
-        <w:pStyle w:val="a8"/>
+        <w:pStyle w:val="NoSpacing"/>
         <w:numPr>
           <w:ilvl w:val="0"/>
           <w:numId w:val="3"/>
@@ -28726,7 +29354,7 @@
     </w:p>
     <w:p>
       <w:pPr>
-        <w:pStyle w:val="a5"/>
+        <w:pStyle w:val="ListParagraph"/>
         <w:numPr>
           <w:ilvl w:val="1"/>
           <w:numId w:val="3"/>
@@ -28890,7 +29518,7 @@
     </w:p>
     <w:p>
       <w:pPr>
-        <w:pStyle w:val="a5"/>
+        <w:pStyle w:val="ListParagraph"/>
         <w:bidi/>
         <w:ind w:left="1440"/>
         <w:rPr>
@@ -28911,7 +29539,7 @@
     </w:p>
     <w:p>
       <w:pPr>
-        <w:pStyle w:val="a5"/>
+        <w:pStyle w:val="ListParagraph"/>
         <w:numPr>
           <w:ilvl w:val="1"/>
           <w:numId w:val="3"/>
@@ -29034,7 +29662,7 @@
     </w:p>
     <w:p>
       <w:pPr>
-        <w:pStyle w:val="a5"/>
+        <w:pStyle w:val="ListParagraph"/>
         <w:bidi/>
         <w:ind w:left="1440"/>
         <w:rPr>
@@ -29048,7 +29676,7 @@
           <w:noProof/>
         </w:rPr>
         <w:drawing>
-          <wp:anchor distT="0" distB="0" distL="114300" distR="114300" simplePos="0" relativeHeight="251677696" behindDoc="1" locked="0" layoutInCell="1" allowOverlap="1" wp14:anchorId="3384E81B" wp14:editId="33CB0AF2">
+          <wp:anchor distT="0" distB="0" distL="114300" distR="114300" simplePos="0" relativeHeight="251677696" behindDoc="1" locked="0" layoutInCell="1" allowOverlap="1" wp14:anchorId="3384E81B" wp14:editId="7A18EC38">
             <wp:simplePos x="0" y="0"/>
             <wp:positionH relativeFrom="column">
               <wp:posOffset>1101304</wp:posOffset>
@@ -29069,7 +29697,7 @@
               </wp:wrapPolygon>
             </wp:wrapTight>
             <wp:docPr id="16" name="Picture 16" descr="Writing Hand on Apple ">
-              <a:hlinkClick xmlns:a="http://schemas.openxmlformats.org/drawingml/2006/main" r:id="rId8"/>
+              <a:hlinkClick xmlns:a="http://schemas.openxmlformats.org/drawingml/2006/main" r:id="rId10"/>
             </wp:docPr>
             <wp:cNvGraphicFramePr>
               <a:graphicFrameLocks xmlns:a="http://schemas.openxmlformats.org/drawingml/2006/main" noChangeAspect="1"/>
@@ -29079,7 +29707,7 @@
                 <pic:pic xmlns:pic="http://schemas.openxmlformats.org/drawingml/2006/picture">
                   <pic:nvPicPr>
                     <pic:cNvPr id="0" name="Picture 12" descr="Writing Hand on Apple ">
-                      <a:hlinkClick r:id="rId8"/>
+                      <a:hlinkClick r:id="rId10"/>
                     </pic:cNvPr>
                     <pic:cNvPicPr>
                       <a:picLocks noChangeAspect="1" noChangeArrowheads="1"/>
@@ -29164,7 +29792,7 @@
     </w:p>
     <w:p>
       <w:pPr>
-        <w:pStyle w:val="a5"/>
+        <w:pStyle w:val="ListParagraph"/>
         <w:bidi/>
         <w:ind w:left="1440"/>
         <w:rPr>
@@ -29204,7 +29832,7 @@
     </w:p>
     <w:p>
       <w:pPr>
-        <w:pStyle w:val="a5"/>
+        <w:pStyle w:val="ListParagraph"/>
         <w:bidi/>
         <w:ind w:left="1440"/>
         <w:rPr>
@@ -29216,7 +29844,7 @@
     </w:p>
     <w:p>
       <w:pPr>
-        <w:pStyle w:val="a5"/>
+        <w:pStyle w:val="ListParagraph"/>
         <w:numPr>
           <w:ilvl w:val="0"/>
           <w:numId w:val="3"/>
@@ -29294,7 +29922,7 @@
     </w:p>
     <w:p>
       <w:pPr>
-        <w:pStyle w:val="a5"/>
+        <w:pStyle w:val="ListParagraph"/>
         <w:numPr>
           <w:ilvl w:val="1"/>
           <w:numId w:val="3"/>
@@ -29334,7 +29962,7 @@
           <w:rtl/>
         </w:rPr>
         <w:drawing>
-          <wp:anchor distT="0" distB="0" distL="114300" distR="114300" simplePos="0" relativeHeight="251678720" behindDoc="1" locked="0" layoutInCell="1" allowOverlap="1" wp14:anchorId="0CC91599" wp14:editId="2BD8B601">
+          <wp:anchor distT="0" distB="0" distL="114300" distR="114300" simplePos="0" relativeHeight="251678720" behindDoc="1" locked="0" layoutInCell="1" allowOverlap="1" wp14:anchorId="0CC91599" wp14:editId="77F7D7A6">
             <wp:simplePos x="0" y="0"/>
             <wp:positionH relativeFrom="column">
               <wp:posOffset>5412105</wp:posOffset>
@@ -29355,7 +29983,7 @@
               </wp:wrapPolygon>
             </wp:wrapTight>
             <wp:docPr id="10" name="Picture 10" descr="Writing Hand on Apple ">
-              <a:hlinkClick xmlns:a="http://schemas.openxmlformats.org/drawingml/2006/main" r:id="rId8"/>
+              <a:hlinkClick xmlns:a="http://schemas.openxmlformats.org/drawingml/2006/main" r:id="rId10"/>
             </wp:docPr>
             <wp:cNvGraphicFramePr>
               <a:graphicFrameLocks xmlns:a="http://schemas.openxmlformats.org/drawingml/2006/main" noChangeAspect="1"/>
@@ -29416,7 +30044,7 @@
     </w:p>
     <w:p>
       <w:pPr>
-        <w:pStyle w:val="a5"/>
+        <w:pStyle w:val="ListParagraph"/>
         <w:bidi/>
         <w:ind w:left="1440"/>
         <w:rPr>
@@ -29472,7 +30100,7 @@
     </w:p>
     <w:p>
       <w:pPr>
-        <w:pStyle w:val="a5"/>
+        <w:pStyle w:val="ListParagraph"/>
         <w:numPr>
           <w:ilvl w:val="1"/>
           <w:numId w:val="3"/>
@@ -29688,7 +30316,7 @@
     </w:p>
     <w:p>
       <w:pPr>
-        <w:pStyle w:val="a5"/>
+        <w:pStyle w:val="ListParagraph"/>
         <w:bidi/>
         <w:ind w:left="1440"/>
         <w:rPr>
@@ -29719,7 +30347,7 @@
     </w:p>
     <w:p>
       <w:pPr>
-        <w:pStyle w:val="a5"/>
+        <w:pStyle w:val="ListParagraph"/>
         <w:numPr>
           <w:ilvl w:val="1"/>
           <w:numId w:val="3"/>
@@ -29824,7 +30452,7 @@
     </w:p>
     <w:p>
       <w:pPr>
-        <w:pStyle w:val="a5"/>
+        <w:pStyle w:val="ListParagraph"/>
         <w:bidi/>
         <w:ind w:left="1080"/>
         <w:rPr>
@@ -29859,7 +30487,7 @@
     </w:p>
     <w:p>
       <w:pPr>
-        <w:pStyle w:val="a5"/>
+        <w:pStyle w:val="ListParagraph"/>
         <w:bidi/>
         <w:ind w:left="1080" w:right="-284"/>
         <w:rPr>
@@ -29942,6 +30570,7 @@
       <w:r>
         <w:fldChar w:fldCharType="separate"/>
       </w:r>
+      <w:proofErr w:type="spellStart"/>
       <w:r>
         <w:rPr>
           <w:rStyle w:val="Hyperlink"/>
@@ -29949,6 +30578,7 @@
         </w:rPr>
         <w:t>sklearn.model_selection.KFold</w:t>
       </w:r>
+      <w:proofErr w:type="spellEnd"/>
       <w:r>
         <w:rPr>
           <w:rStyle w:val="Hyperlink"/>
@@ -30134,7 +30764,7 @@
     </w:p>
     <w:p>
       <w:pPr>
-        <w:pStyle w:val="a5"/>
+        <w:pStyle w:val="ListParagraph"/>
         <w:numPr>
           <w:ilvl w:val="2"/>
           <w:numId w:val="7"/>
@@ -30150,7 +30780,7 @@
           <w:noProof/>
         </w:rPr>
         <w:drawing>
-          <wp:anchor distT="0" distB="0" distL="114300" distR="114300" simplePos="0" relativeHeight="251679744" behindDoc="1" locked="0" layoutInCell="1" allowOverlap="1" wp14:anchorId="194E547E" wp14:editId="5AD4AC09">
+          <wp:anchor distT="0" distB="0" distL="114300" distR="114300" simplePos="0" relativeHeight="251679744" behindDoc="1" locked="0" layoutInCell="1" allowOverlap="1" wp14:anchorId="194E547E" wp14:editId="41410F61">
             <wp:simplePos x="0" y="0"/>
             <wp:positionH relativeFrom="column">
               <wp:posOffset>5700395</wp:posOffset>
@@ -30171,7 +30801,7 @@
               </wp:wrapPolygon>
             </wp:wrapTight>
             <wp:docPr id="5" name="Picture 5" descr="Writing Hand on Apple ">
-              <a:hlinkClick xmlns:a="http://schemas.openxmlformats.org/drawingml/2006/main" r:id="rId10"/>
+              <a:hlinkClick xmlns:a="http://schemas.openxmlformats.org/drawingml/2006/main" r:id="rId8"/>
             </wp:docPr>
             <wp:cNvGraphicFramePr>
               <a:graphicFrameLocks xmlns:a="http://schemas.openxmlformats.org/drawingml/2006/main" noChangeAspect="1"/>
@@ -30181,7 +30811,7 @@
                 <pic:pic xmlns:pic="http://schemas.openxmlformats.org/drawingml/2006/picture">
                   <pic:nvPicPr>
                     <pic:cNvPr id="0" name="Picture 14" descr="Writing Hand on Apple ">
-                      <a:hlinkClick r:id="rId10"/>
+                      <a:hlinkClick r:id="rId8"/>
                     </pic:cNvPr>
                     <pic:cNvPicPr>
                       <a:picLocks noChangeAspect="1" noChangeArrowheads="1"/>
@@ -30349,7 +30979,7 @@
     </w:p>
     <w:p>
       <w:pPr>
-        <w:pStyle w:val="a5"/>
+        <w:pStyle w:val="ListParagraph"/>
         <w:numPr>
           <w:ilvl w:val="2"/>
           <w:numId w:val="7"/>
@@ -30366,7 +30996,7 @@
           <w:noProof/>
         </w:rPr>
         <w:drawing>
-          <wp:anchor distT="0" distB="0" distL="114300" distR="114300" simplePos="0" relativeHeight="251680768" behindDoc="1" locked="0" layoutInCell="1" allowOverlap="1" wp14:anchorId="6D0C2B4E" wp14:editId="77678E8D">
+          <wp:anchor distT="0" distB="0" distL="114300" distR="114300" simplePos="0" relativeHeight="251680768" behindDoc="1" locked="0" layoutInCell="1" allowOverlap="1" wp14:anchorId="6D0C2B4E" wp14:editId="49C5B86D">
             <wp:simplePos x="0" y="0"/>
             <wp:positionH relativeFrom="column">
               <wp:posOffset>5695315</wp:posOffset>
@@ -30466,7 +31096,7 @@
     </w:p>
     <w:p>
       <w:pPr>
-        <w:pStyle w:val="a5"/>
+        <w:pStyle w:val="ListParagraph"/>
         <w:numPr>
           <w:ilvl w:val="1"/>
           <w:numId w:val="3"/>
@@ -30482,7 +31112,7 @@
           <w:noProof/>
         </w:rPr>
         <w:drawing>
-          <wp:anchor distT="0" distB="0" distL="114300" distR="114300" simplePos="0" relativeHeight="251682816" behindDoc="1" locked="0" layoutInCell="1" allowOverlap="1" wp14:anchorId="187DBFEF" wp14:editId="729C75FE">
+          <wp:anchor distT="0" distB="0" distL="114300" distR="114300" simplePos="0" relativeHeight="251682816" behindDoc="1" locked="0" layoutInCell="1" allowOverlap="1" wp14:anchorId="187DBFEF" wp14:editId="1B23DC43">
             <wp:simplePos x="0" y="0"/>
             <wp:positionH relativeFrom="column">
               <wp:posOffset>5357495</wp:posOffset>
@@ -30820,7 +31450,7 @@
     <w:bookmarkEnd w:id="15"/>
     <w:p>
       <w:pPr>
-        <w:pStyle w:val="a5"/>
+        <w:pStyle w:val="ListParagraph"/>
         <w:bidi/>
         <w:ind w:left="1440"/>
         <w:rPr>
@@ -30831,7 +31461,7 @@
     </w:p>
     <w:p>
       <w:pPr>
-        <w:pStyle w:val="a9"/>
+        <w:pStyle w:val="BodyText"/>
         <w:bidi/>
         <w:rPr>
           <w:rFonts w:asciiTheme="majorHAnsi" w:hAnsiTheme="majorHAnsi" w:cstheme="majorHAnsi"/>
@@ -30871,7 +31501,7 @@
     </w:p>
     <w:p>
       <w:pPr>
-        <w:pStyle w:val="a9"/>
+        <w:pStyle w:val="BodyText"/>
         <w:bidi/>
         <w:spacing w:before="4"/>
         <w:rPr>
@@ -30884,7 +31514,7 @@
     </w:p>
     <w:p>
       <w:pPr>
-        <w:pStyle w:val="a5"/>
+        <w:pStyle w:val="ListParagraph"/>
         <w:numPr>
           <w:ilvl w:val="0"/>
           <w:numId w:val="10"/>
@@ -30986,7 +31616,7 @@
     </w:p>
     <w:p>
       <w:pPr>
-        <w:pStyle w:val="a5"/>
+        <w:pStyle w:val="ListParagraph"/>
         <w:numPr>
           <w:ilvl w:val="0"/>
           <w:numId w:val="10"/>
@@ -31176,7 +31806,7 @@
     </w:p>
     <w:p>
       <w:pPr>
-        <w:pStyle w:val="a5"/>
+        <w:pStyle w:val="ListParagraph"/>
         <w:numPr>
           <w:ilvl w:val="0"/>
           <w:numId w:val="10"/>
@@ -31323,7 +31953,7 @@
     </w:p>
     <w:p>
       <w:pPr>
-        <w:pStyle w:val="a5"/>
+        <w:pStyle w:val="ListParagraph"/>
         <w:numPr>
           <w:ilvl w:val="0"/>
           <w:numId w:val="10"/>
@@ -31417,7 +32047,7 @@
     </w:p>
     <w:p>
       <w:pPr>
-        <w:pStyle w:val="a5"/>
+        <w:pStyle w:val="ListParagraph"/>
         <w:numPr>
           <w:ilvl w:val="0"/>
           <w:numId w:val="10"/>
@@ -31616,7 +32246,7 @@
     </w:p>
     <w:p>
       <w:pPr>
-        <w:pStyle w:val="a9"/>
+        <w:pStyle w:val="BodyText"/>
         <w:numPr>
           <w:ilvl w:val="0"/>
           <w:numId w:val="11"/>
@@ -31803,7 +32433,7 @@
     </w:p>
     <w:p>
       <w:pPr>
-        <w:pStyle w:val="a9"/>
+        <w:pStyle w:val="BodyText"/>
         <w:numPr>
           <w:ilvl w:val="0"/>
           <w:numId w:val="11"/>
@@ -31944,7 +32574,7 @@
     </w:p>
     <w:p>
       <w:pPr>
-        <w:pStyle w:val="a9"/>
+        <w:pStyle w:val="BodyText"/>
         <w:numPr>
           <w:ilvl w:val="0"/>
           <w:numId w:val="2"/>
@@ -32007,7 +32637,7 @@
     </w:p>
     <w:p>
       <w:pPr>
-        <w:pStyle w:val="a9"/>
+        <w:pStyle w:val="BodyText"/>
         <w:numPr>
           <w:ilvl w:val="0"/>
           <w:numId w:val="2"/>
@@ -32147,7 +32777,7 @@
     </w:p>
     <w:p>
       <w:pPr>
-        <w:pStyle w:val="a9"/>
+        <w:pStyle w:val="BodyText"/>
         <w:numPr>
           <w:ilvl w:val="0"/>
           <w:numId w:val="2"/>
@@ -32180,6 +32810,7 @@
         </w:rPr>
         <w:t xml:space="preserve">חלק של </w:t>
       </w:r>
+      <w:proofErr w:type="spellStart"/>
       <w:r>
         <w:rPr>
           <w:rFonts w:asciiTheme="majorHAnsi" w:hAnsiTheme="majorHAnsi" w:cstheme="majorHAnsi"/>
@@ -32189,6 +32820,7 @@
         </w:rPr>
         <w:t>mdp</w:t>
       </w:r>
+      <w:proofErr w:type="spellEnd"/>
       <w:r>
         <w:rPr>
           <w:rFonts w:asciiTheme="majorHAnsi" w:hAnsiTheme="majorHAnsi" w:cstheme="majorHAnsi" w:hint="cs"/>
@@ -32231,7 +32863,7 @@
     </w:p>
     <w:p>
       <w:pPr>
-        <w:pStyle w:val="a9"/>
+        <w:pStyle w:val="BodyText"/>
         <w:bidi/>
         <w:spacing w:before="1"/>
         <w:ind w:left="1058"/>
@@ -32243,7 +32875,7 @@
     </w:p>
     <w:p>
       <w:pPr>
-        <w:pStyle w:val="a9"/>
+        <w:pStyle w:val="BodyText"/>
         <w:bidi/>
         <w:spacing w:before="1"/>
         <w:ind w:left="1058"/>
@@ -32255,7 +32887,7 @@
     </w:p>
     <w:p>
       <w:pPr>
-        <w:pStyle w:val="a9"/>
+        <w:pStyle w:val="BodyText"/>
         <w:bidi/>
         <w:spacing w:before="1"/>
         <w:ind w:left="1058"/>
@@ -32310,7 +32942,7 @@
     </w:p>
     <w:p>
       <w:pPr>
-        <w:pStyle w:val="a9"/>
+        <w:pStyle w:val="BodyText"/>
         <w:bidi/>
         <w:spacing w:before="1"/>
         <w:ind w:left="1058"/>
@@ -32323,7 +32955,7 @@
     </w:p>
     <w:p>
       <w:pPr>
-        <w:pStyle w:val="a9"/>
+        <w:pStyle w:val="BodyText"/>
         <w:bidi/>
         <w:spacing w:before="1"/>
         <w:ind w:left="1058"/>
@@ -32335,7 +32967,7 @@
     </w:p>
     <w:p>
       <w:pPr>
-        <w:pStyle w:val="a9"/>
+        <w:pStyle w:val="BodyText"/>
         <w:bidi/>
         <w:spacing w:before="1"/>
         <w:ind w:left="1058"/>
@@ -32348,7 +32980,7 @@
     </w:p>
     <w:p>
       <w:pPr>
-        <w:pStyle w:val="a9"/>
+        <w:pStyle w:val="BodyText"/>
         <w:bidi/>
         <w:spacing w:before="1"/>
         <w:ind w:left="1058"/>
@@ -32361,7 +32993,7 @@
     </w:p>
     <w:p>
       <w:pPr>
-        <w:pStyle w:val="a9"/>
+        <w:pStyle w:val="BodyText"/>
         <w:bidi/>
         <w:spacing w:before="1"/>
         <w:ind w:left="1058"/>
@@ -32374,7 +33006,7 @@
     </w:p>
     <w:p>
       <w:pPr>
-        <w:pStyle w:val="a9"/>
+        <w:pStyle w:val="BodyText"/>
         <w:bidi/>
         <w:spacing w:before="1"/>
         <w:ind w:left="1058"/>
@@ -32387,7 +33019,7 @@
     </w:p>
     <w:p>
       <w:pPr>
-        <w:pStyle w:val="a9"/>
+        <w:pStyle w:val="BodyText"/>
         <w:bidi/>
         <w:spacing w:before="1"/>
         <w:ind w:left="1058"/>
@@ -32400,7 +33032,7 @@
     </w:p>
     <w:p>
       <w:pPr>
-        <w:pStyle w:val="a9"/>
+        <w:pStyle w:val="BodyText"/>
         <w:bidi/>
         <w:spacing w:before="1"/>
         <w:ind w:left="1058"/>
@@ -32413,7 +33045,7 @@
     </w:p>
     <w:p>
       <w:pPr>
-        <w:pStyle w:val="a9"/>
+        <w:pStyle w:val="BodyText"/>
         <w:bidi/>
         <w:spacing w:before="1"/>
         <w:ind w:left="1058"/>
@@ -32426,7 +33058,7 @@
     </w:p>
     <w:p>
       <w:pPr>
-        <w:pStyle w:val="a9"/>
+        <w:pStyle w:val="BodyText"/>
         <w:bidi/>
         <w:spacing w:before="1"/>
         <w:ind w:left="1058"/>
@@ -32439,7 +33071,7 @@
     </w:p>
     <w:p>
       <w:pPr>
-        <w:pStyle w:val="a9"/>
+        <w:pStyle w:val="BodyText"/>
         <w:bidi/>
         <w:spacing w:before="1"/>
         <w:ind w:left="1058"/>
@@ -32452,7 +33084,7 @@
     </w:p>
     <w:p>
       <w:pPr>
-        <w:pStyle w:val="a9"/>
+        <w:pStyle w:val="BodyText"/>
         <w:bidi/>
         <w:spacing w:before="1"/>
         <w:ind w:left="1058"/>
@@ -32465,7 +33097,7 @@
     </w:p>
     <w:p>
       <w:pPr>
-        <w:pStyle w:val="a9"/>
+        <w:pStyle w:val="BodyText"/>
         <w:bidi/>
         <w:spacing w:before="1"/>
         <w:ind w:left="1058"/>
@@ -32478,7 +33110,7 @@
     </w:p>
     <w:p>
       <w:pPr>
-        <w:pStyle w:val="a9"/>
+        <w:pStyle w:val="BodyText"/>
         <w:bidi/>
         <w:spacing w:before="1"/>
         <w:ind w:left="1058"/>
@@ -32491,7 +33123,7 @@
     </w:p>
     <w:p>
       <w:pPr>
-        <w:pStyle w:val="a9"/>
+        <w:pStyle w:val="BodyText"/>
         <w:bidi/>
         <w:spacing w:before="1"/>
         <w:ind w:left="1058"/>
@@ -32504,7 +33136,7 @@
     </w:p>
     <w:p>
       <w:pPr>
-        <w:pStyle w:val="a9"/>
+        <w:pStyle w:val="BodyText"/>
         <w:bidi/>
         <w:spacing w:before="1"/>
         <w:ind w:left="1058"/>
@@ -32517,7 +33149,7 @@
     </w:p>
     <w:p>
       <w:pPr>
-        <w:pStyle w:val="a9"/>
+        <w:pStyle w:val="BodyText"/>
         <w:bidi/>
         <w:spacing w:before="1"/>
         <w:ind w:left="1058"/>
@@ -32530,7 +33162,7 @@
     </w:p>
     <w:p>
       <w:pPr>
-        <w:pStyle w:val="a9"/>
+        <w:pStyle w:val="BodyText"/>
         <w:bidi/>
         <w:spacing w:before="1"/>
         <w:ind w:left="1058"/>
@@ -32543,7 +33175,7 @@
     </w:p>
     <w:p>
       <w:pPr>
-        <w:pStyle w:val="a9"/>
+        <w:pStyle w:val="BodyText"/>
         <w:bidi/>
         <w:spacing w:before="1"/>
         <w:ind w:left="1058"/>
@@ -32556,7 +33188,7 @@
     </w:p>
     <w:p>
       <w:pPr>
-        <w:pStyle w:val="a9"/>
+        <w:pStyle w:val="BodyText"/>
         <w:bidi/>
         <w:spacing w:before="1"/>
         <w:ind w:left="1058"/>
@@ -32569,7 +33201,7 @@
     </w:p>
     <w:p>
       <w:pPr>
-        <w:pStyle w:val="a9"/>
+        <w:pStyle w:val="BodyText"/>
         <w:bidi/>
         <w:spacing w:before="1"/>
         <w:ind w:left="1058"/>
@@ -32582,7 +33214,7 @@
     </w:p>
     <w:p>
       <w:pPr>
-        <w:pStyle w:val="a9"/>
+        <w:pStyle w:val="BodyText"/>
         <w:bidi/>
         <w:spacing w:before="1"/>
         <w:ind w:left="1058"/>
@@ -32595,7 +33227,7 @@
     </w:p>
     <w:p>
       <w:pPr>
-        <w:pStyle w:val="a9"/>
+        <w:pStyle w:val="BodyText"/>
         <w:bidi/>
         <w:spacing w:before="1"/>
         <w:ind w:left="1058"/>
@@ -32608,7 +33240,7 @@
     </w:p>
     <w:p>
       <w:pPr>
-        <w:pStyle w:val="a9"/>
+        <w:pStyle w:val="BodyText"/>
         <w:bidi/>
         <w:spacing w:before="1"/>
         <w:ind w:left="1058"/>
@@ -32621,7 +33253,7 @@
     </w:p>
     <w:p>
       <w:pPr>
-        <w:pStyle w:val="a9"/>
+        <w:pStyle w:val="BodyText"/>
         <w:bidi/>
         <w:spacing w:before="1"/>
         <w:ind w:left="1058"/>
@@ -32634,7 +33266,7 @@
     </w:p>
     <w:p>
       <w:pPr>
-        <w:pStyle w:val="a9"/>
+        <w:pStyle w:val="BodyText"/>
         <w:bidi/>
         <w:spacing w:before="1"/>
         <w:ind w:left="1058"/>
@@ -32647,7 +33279,7 @@
     </w:p>
     <w:p>
       <w:pPr>
-        <w:pStyle w:val="a9"/>
+        <w:pStyle w:val="BodyText"/>
         <w:bidi/>
         <w:spacing w:before="1"/>
         <w:ind w:left="1058"/>
@@ -32660,7 +33292,7 @@
     </w:p>
     <w:p>
       <w:pPr>
-        <w:pStyle w:val="a9"/>
+        <w:pStyle w:val="BodyText"/>
         <w:bidi/>
         <w:spacing w:before="1"/>
         <w:ind w:left="1058"/>
@@ -32673,7 +33305,7 @@
     </w:p>
     <w:p>
       <w:pPr>
-        <w:pStyle w:val="a9"/>
+        <w:pStyle w:val="BodyText"/>
         <w:bidi/>
         <w:spacing w:before="1"/>
         <w:ind w:left="1058"/>
@@ -32686,7 +33318,7 @@
     </w:p>
     <w:p>
       <w:pPr>
-        <w:pStyle w:val="a9"/>
+        <w:pStyle w:val="BodyText"/>
         <w:bidi/>
         <w:spacing w:before="1"/>
         <w:ind w:left="1058"/>
@@ -32699,7 +33331,7 @@
     </w:p>
     <w:p>
       <w:pPr>
-        <w:pStyle w:val="a9"/>
+        <w:pStyle w:val="BodyText"/>
         <w:bidi/>
         <w:spacing w:before="1"/>
         <w:ind w:left="1058"/>
@@ -32723,7 +33355,6 @@
           <w:rFonts w:ascii="Segoe UI Emoji" w:eastAsiaTheme="minorEastAsia" w:hAnsi="Segoe UI Emoji" w:hint="cs"/>
           <w:rtl/>
         </w:rPr>
-        <w:lastRenderedPageBreak/>
         <w:t xml:space="preserve">נספח </w:t>
       </w:r>
       <w:r>
@@ -32814,6 +33445,7 @@
           <w:rtl/>
         </w:rPr>
       </w:pPr>
+      <w:proofErr w:type="spellStart"/>
       <w:r>
         <w:rPr>
           <w:rFonts w:ascii="Courier New" w:hAnsi="Courier New" w:cs="Courier New"/>
@@ -32821,8 +33453,29 @@
           <w:sz w:val="18"/>
           <w:szCs w:val="18"/>
         </w:rPr>
-        <w:t>mdp = MDP(</w:t>
-      </w:r>
+        <w:t>mdp</w:t>
+      </w:r>
+      <w:proofErr w:type="spellEnd"/>
+      <w:r>
+        <w:rPr>
+          <w:rFonts w:ascii="Courier New" w:hAnsi="Courier New" w:cs="Courier New"/>
+          <w:color w:val="A9B7C6"/>
+          <w:sz w:val="18"/>
+          <w:szCs w:val="18"/>
+        </w:rPr>
+        <w:t xml:space="preserve"> = </w:t>
+      </w:r>
+      <w:proofErr w:type="gramStart"/>
+      <w:r>
+        <w:rPr>
+          <w:rFonts w:ascii="Courier New" w:hAnsi="Courier New" w:cs="Courier New"/>
+          <w:color w:val="A9B7C6"/>
+          <w:sz w:val="18"/>
+          <w:szCs w:val="18"/>
+        </w:rPr>
+        <w:t>MDP(</w:t>
+      </w:r>
+      <w:proofErr w:type="gramEnd"/>
       <w:r>
         <w:rPr>
           <w:rFonts w:ascii="Courier New" w:hAnsi="Courier New" w:cs="Courier New"/>
@@ -32839,8 +33492,19 @@
           <w:sz w:val="18"/>
           <w:szCs w:val="18"/>
         </w:rPr>
-        <w:t>=board_env</w:t>
-      </w:r>
+        <w:t>=</w:t>
+      </w:r>
+      <w:proofErr w:type="spellStart"/>
+      <w:r>
+        <w:rPr>
+          <w:rFonts w:ascii="Courier New" w:hAnsi="Courier New" w:cs="Courier New"/>
+          <w:color w:val="A9B7C6"/>
+          <w:sz w:val="18"/>
+          <w:szCs w:val="18"/>
+        </w:rPr>
+        <w:t>board_env</w:t>
+      </w:r>
+      <w:proofErr w:type="spellEnd"/>
       <w:r>
         <w:rPr>
           <w:rFonts w:ascii="Courier New" w:hAnsi="Courier New" w:cs="Courier New"/>
@@ -32860,6 +33524,7 @@
         <w:br/>
         <w:t xml:space="preserve">          </w:t>
       </w:r>
+      <w:proofErr w:type="spellStart"/>
       <w:r>
         <w:rPr>
           <w:rFonts w:ascii="Courier New" w:hAnsi="Courier New" w:cs="Courier New"/>
@@ -32869,6 +33534,7 @@
         </w:rPr>
         <w:t>terminal_states</w:t>
       </w:r>
+      <w:proofErr w:type="spellEnd"/>
       <w:r>
         <w:rPr>
           <w:rFonts w:ascii="Courier New" w:hAnsi="Courier New" w:cs="Courier New"/>
@@ -32876,8 +33542,19 @@
           <w:sz w:val="18"/>
           <w:szCs w:val="18"/>
         </w:rPr>
-        <w:t>=terminal_states_env</w:t>
-      </w:r>
+        <w:t>=</w:t>
+      </w:r>
+      <w:proofErr w:type="spellStart"/>
+      <w:r>
+        <w:rPr>
+          <w:rFonts w:ascii="Courier New" w:hAnsi="Courier New" w:cs="Courier New"/>
+          <w:color w:val="A9B7C6"/>
+          <w:sz w:val="18"/>
+          <w:szCs w:val="18"/>
+        </w:rPr>
+        <w:t>terminal_states_env</w:t>
+      </w:r>
+      <w:proofErr w:type="spellEnd"/>
       <w:r>
         <w:rPr>
           <w:rFonts w:ascii="Courier New" w:hAnsi="Courier New" w:cs="Courier New"/>
@@ -32897,6 +33574,7 @@
         <w:br/>
         <w:t xml:space="preserve">          </w:t>
       </w:r>
+      <w:proofErr w:type="spellStart"/>
       <w:r>
         <w:rPr>
           <w:rFonts w:ascii="Courier New" w:hAnsi="Courier New" w:cs="Courier New"/>
@@ -32906,6 +33584,7 @@
         </w:rPr>
         <w:t>transition_function</w:t>
       </w:r>
+      <w:proofErr w:type="spellEnd"/>
       <w:r>
         <w:rPr>
           <w:rFonts w:ascii="Courier New" w:hAnsi="Courier New" w:cs="Courier New"/>
@@ -32913,8 +33592,19 @@
           <w:sz w:val="18"/>
           <w:szCs w:val="18"/>
         </w:rPr>
-        <w:t>=transition_function_env</w:t>
-      </w:r>
+        <w:t>=</w:t>
+      </w:r>
+      <w:proofErr w:type="spellStart"/>
+      <w:r>
+        <w:rPr>
+          <w:rFonts w:ascii="Courier New" w:hAnsi="Courier New" w:cs="Courier New"/>
+          <w:color w:val="A9B7C6"/>
+          <w:sz w:val="18"/>
+          <w:szCs w:val="18"/>
+        </w:rPr>
+        <w:t>transition_function_env</w:t>
+      </w:r>
+      <w:proofErr w:type="spellEnd"/>
       <w:r>
         <w:rPr>
           <w:rFonts w:ascii="Courier New" w:hAnsi="Courier New" w:cs="Courier New"/>
@@ -33150,7 +33840,26 @@
           <w:szCs w:val="18"/>
         </w:rPr>
         <w:br/>
-        <w:t>mdp.print_rewards()</w:t>
+      </w:r>
+      <w:proofErr w:type="spellStart"/>
+      <w:r>
+        <w:rPr>
+          <w:rFonts w:ascii="Courier New" w:hAnsi="Courier New" w:cs="Courier New"/>
+          <w:color w:val="A9B7C6"/>
+          <w:sz w:val="18"/>
+          <w:szCs w:val="18"/>
+        </w:rPr>
+        <w:t>mdp.print_rewards</w:t>
+      </w:r>
+      <w:proofErr w:type="spellEnd"/>
+      <w:r>
+        <w:rPr>
+          <w:rFonts w:ascii="Courier New" w:hAnsi="Courier New" w:cs="Courier New"/>
+          <w:color w:val="A9B7C6"/>
+          <w:sz w:val="18"/>
+          <w:szCs w:val="18"/>
+        </w:rPr>
+        <w:t>()</w:t>
       </w:r>
     </w:p>
     <w:p>
@@ -33742,7 +34451,17 @@
           <w:sz w:val="18"/>
           <w:szCs w:val="18"/>
         </w:rPr>
-        <w:t>\n</w:t>
+        <w:t>\</w:t>
+      </w:r>
+      <w:proofErr w:type="spellStart"/>
+      <w:r>
+        <w:rPr>
+          <w:rFonts w:ascii="Courier New" w:hAnsi="Courier New" w:cs="Courier New"/>
+          <w:color w:val="CC7832"/>
+          <w:sz w:val="18"/>
+          <w:szCs w:val="18"/>
+        </w:rPr>
+        <w:t>n</w:t>
       </w:r>
       <w:r>
         <w:rPr>
@@ -33751,7 +34470,17 @@
           <w:sz w:val="18"/>
           <w:szCs w:val="18"/>
         </w:rPr>
-        <w:t>Initial utility:"</w:t>
+        <w:t>Initial</w:t>
+      </w:r>
+      <w:proofErr w:type="spellEnd"/>
+      <w:r>
+        <w:rPr>
+          <w:rFonts w:ascii="Courier New" w:hAnsi="Courier New" w:cs="Courier New"/>
+          <w:color w:val="6A8759"/>
+          <w:sz w:val="18"/>
+          <w:szCs w:val="18"/>
+        </w:rPr>
+        <w:t xml:space="preserve"> utility:"</w:t>
       </w:r>
       <w:r>
         <w:rPr>
@@ -33770,8 +34499,8 @@
           <w:szCs w:val="18"/>
         </w:rPr>
         <w:br/>
-        <w:t>mdp.print_utility(U)</w:t>
-      </w:r>
+      </w:r>
+      <w:proofErr w:type="spellStart"/>
       <w:r>
         <w:rPr>
           <w:rFonts w:ascii="Courier New" w:hAnsi="Courier New" w:cs="Courier New"/>
@@ -33779,6 +34508,25 @@
           <w:sz w:val="18"/>
           <w:szCs w:val="18"/>
         </w:rPr>
+        <w:t>mdp.print_utility</w:t>
+      </w:r>
+      <w:proofErr w:type="spellEnd"/>
+      <w:r>
+        <w:rPr>
+          <w:rFonts w:ascii="Courier New" w:hAnsi="Courier New" w:cs="Courier New"/>
+          <w:color w:val="A9B7C6"/>
+          <w:sz w:val="18"/>
+          <w:szCs w:val="18"/>
+        </w:rPr>
+        <w:t>(U)</w:t>
+      </w:r>
+      <w:r>
+        <w:rPr>
+          <w:rFonts w:ascii="Courier New" w:hAnsi="Courier New" w:cs="Courier New"/>
+          <w:color w:val="A9B7C6"/>
+          <w:sz w:val="18"/>
+          <w:szCs w:val="18"/>
+        </w:rPr>
         <w:br/>
       </w:r>
       <w:r>
@@ -33815,7 +34563,17 @@
           <w:sz w:val="18"/>
           <w:szCs w:val="18"/>
         </w:rPr>
-        <w:t>\n</w:t>
+        <w:t>\</w:t>
+      </w:r>
+      <w:proofErr w:type="spellStart"/>
+      <w:r>
+        <w:rPr>
+          <w:rFonts w:ascii="Courier New" w:hAnsi="Courier New" w:cs="Courier New"/>
+          <w:color w:val="CC7832"/>
+          <w:sz w:val="18"/>
+          <w:szCs w:val="18"/>
+        </w:rPr>
+        <w:t>n</w:t>
       </w:r>
       <w:r>
         <w:rPr>
@@ -33824,7 +34582,17 @@
           <w:sz w:val="18"/>
           <w:szCs w:val="18"/>
         </w:rPr>
-        <w:t>Final utility:"</w:t>
+        <w:t>Final</w:t>
+      </w:r>
+      <w:proofErr w:type="spellEnd"/>
+      <w:r>
+        <w:rPr>
+          <w:rFonts w:ascii="Courier New" w:hAnsi="Courier New" w:cs="Courier New"/>
+          <w:color w:val="6A8759"/>
+          <w:sz w:val="18"/>
+          <w:szCs w:val="18"/>
+        </w:rPr>
+        <w:t xml:space="preserve"> utility:"</w:t>
       </w:r>
       <w:r>
         <w:rPr>
@@ -33843,8 +34611,58 @@
           <w:szCs w:val="18"/>
         </w:rPr>
         <w:br/>
-        <w:t>U_new = value_iteration(mdp</w:t>
-      </w:r>
+      </w:r>
+      <w:proofErr w:type="spellStart"/>
+      <w:r>
+        <w:rPr>
+          <w:rFonts w:ascii="Courier New" w:hAnsi="Courier New" w:cs="Courier New"/>
+          <w:color w:val="A9B7C6"/>
+          <w:sz w:val="18"/>
+          <w:szCs w:val="18"/>
+        </w:rPr>
+        <w:t>U_new</w:t>
+      </w:r>
+      <w:proofErr w:type="spellEnd"/>
+      <w:r>
+        <w:rPr>
+          <w:rFonts w:ascii="Courier New" w:hAnsi="Courier New" w:cs="Courier New"/>
+          <w:color w:val="A9B7C6"/>
+          <w:sz w:val="18"/>
+          <w:szCs w:val="18"/>
+        </w:rPr>
+        <w:t xml:space="preserve"> = </w:t>
+      </w:r>
+      <w:proofErr w:type="spellStart"/>
+      <w:r>
+        <w:rPr>
+          <w:rFonts w:ascii="Courier New" w:hAnsi="Courier New" w:cs="Courier New"/>
+          <w:color w:val="A9B7C6"/>
+          <w:sz w:val="18"/>
+          <w:szCs w:val="18"/>
+        </w:rPr>
+        <w:t>value_iteration</w:t>
+      </w:r>
+      <w:proofErr w:type="spellEnd"/>
+      <w:r>
+        <w:rPr>
+          <w:rFonts w:ascii="Courier New" w:hAnsi="Courier New" w:cs="Courier New"/>
+          <w:color w:val="A9B7C6"/>
+          <w:sz w:val="18"/>
+          <w:szCs w:val="18"/>
+        </w:rPr>
+        <w:t>(</w:t>
+      </w:r>
+      <w:proofErr w:type="spellStart"/>
+      <w:r>
+        <w:rPr>
+          <w:rFonts w:ascii="Courier New" w:hAnsi="Courier New" w:cs="Courier New"/>
+          <w:color w:val="A9B7C6"/>
+          <w:sz w:val="18"/>
+          <w:szCs w:val="18"/>
+        </w:rPr>
+        <w:t>mdp</w:t>
+      </w:r>
+      <w:proofErr w:type="spellEnd"/>
       <w:r>
         <w:rPr>
           <w:rFonts w:ascii="Courier New" w:hAnsi="Courier New" w:cs="Courier New"/>
@@ -33871,8 +34689,8 @@
           <w:szCs w:val="18"/>
         </w:rPr>
         <w:br/>
-        <w:t>mdp.print_utility(U_new)</w:t>
-      </w:r>
+      </w:r>
+      <w:proofErr w:type="spellStart"/>
       <w:r>
         <w:rPr>
           <w:rFonts w:ascii="Courier New" w:hAnsi="Courier New" w:cs="Courier New"/>
@@ -33880,6 +34698,45 @@
           <w:sz w:val="18"/>
           <w:szCs w:val="18"/>
         </w:rPr>
+        <w:t>mdp.print_utility</w:t>
+      </w:r>
+      <w:proofErr w:type="spellEnd"/>
+      <w:r>
+        <w:rPr>
+          <w:rFonts w:ascii="Courier New" w:hAnsi="Courier New" w:cs="Courier New"/>
+          <w:color w:val="A9B7C6"/>
+          <w:sz w:val="18"/>
+          <w:szCs w:val="18"/>
+        </w:rPr>
+        <w:t>(</w:t>
+      </w:r>
+      <w:proofErr w:type="spellStart"/>
+      <w:r>
+        <w:rPr>
+          <w:rFonts w:ascii="Courier New" w:hAnsi="Courier New" w:cs="Courier New"/>
+          <w:color w:val="A9B7C6"/>
+          <w:sz w:val="18"/>
+          <w:szCs w:val="18"/>
+        </w:rPr>
+        <w:t>U_new</w:t>
+      </w:r>
+      <w:proofErr w:type="spellEnd"/>
+      <w:r>
+        <w:rPr>
+          <w:rFonts w:ascii="Courier New" w:hAnsi="Courier New" w:cs="Courier New"/>
+          <w:color w:val="A9B7C6"/>
+          <w:sz w:val="18"/>
+          <w:szCs w:val="18"/>
+        </w:rPr>
+        <w:t>)</w:t>
+      </w:r>
+      <w:r>
+        <w:rPr>
+          <w:rFonts w:ascii="Courier New" w:hAnsi="Courier New" w:cs="Courier New"/>
+          <w:color w:val="A9B7C6"/>
+          <w:sz w:val="18"/>
+          <w:szCs w:val="18"/>
+        </w:rPr>
         <w:br/>
       </w:r>
       <w:r>
@@ -33916,7 +34773,17 @@
           <w:sz w:val="18"/>
           <w:szCs w:val="18"/>
         </w:rPr>
-        <w:t>\n</w:t>
+        <w:t>\</w:t>
+      </w:r>
+      <w:proofErr w:type="spellStart"/>
+      <w:r>
+        <w:rPr>
+          <w:rFonts w:ascii="Courier New" w:hAnsi="Courier New" w:cs="Courier New"/>
+          <w:color w:val="CC7832"/>
+          <w:sz w:val="18"/>
+          <w:szCs w:val="18"/>
+        </w:rPr>
+        <w:t>n</w:t>
       </w:r>
       <w:r>
         <w:rPr>
@@ -33925,7 +34792,17 @@
           <w:sz w:val="18"/>
           <w:szCs w:val="18"/>
         </w:rPr>
-        <w:t>Final policy:"</w:t>
+        <w:t>Final</w:t>
+      </w:r>
+      <w:proofErr w:type="spellEnd"/>
+      <w:r>
+        <w:rPr>
+          <w:rFonts w:ascii="Courier New" w:hAnsi="Courier New" w:cs="Courier New"/>
+          <w:color w:val="6A8759"/>
+          <w:sz w:val="18"/>
+          <w:szCs w:val="18"/>
+        </w:rPr>
+        <w:t xml:space="preserve"> policy:"</w:t>
       </w:r>
       <w:r>
         <w:rPr>
@@ -33944,8 +34821,39 @@
           <w:szCs w:val="18"/>
         </w:rPr>
         <w:br/>
-        <w:t>policy = get_policy(mdp</w:t>
-      </w:r>
+        <w:t xml:space="preserve">policy = </w:t>
+      </w:r>
+      <w:proofErr w:type="spellStart"/>
+      <w:r>
+        <w:rPr>
+          <w:rFonts w:ascii="Courier New" w:hAnsi="Courier New" w:cs="Courier New"/>
+          <w:color w:val="A9B7C6"/>
+          <w:sz w:val="18"/>
+          <w:szCs w:val="18"/>
+        </w:rPr>
+        <w:t>get_policy</w:t>
+      </w:r>
+      <w:proofErr w:type="spellEnd"/>
+      <w:r>
+        <w:rPr>
+          <w:rFonts w:ascii="Courier New" w:hAnsi="Courier New" w:cs="Courier New"/>
+          <w:color w:val="A9B7C6"/>
+          <w:sz w:val="18"/>
+          <w:szCs w:val="18"/>
+        </w:rPr>
+        <w:t>(</w:t>
+      </w:r>
+      <w:proofErr w:type="spellStart"/>
+      <w:r>
+        <w:rPr>
+          <w:rFonts w:ascii="Courier New" w:hAnsi="Courier New" w:cs="Courier New"/>
+          <w:color w:val="A9B7C6"/>
+          <w:sz w:val="18"/>
+          <w:szCs w:val="18"/>
+        </w:rPr>
+        <w:t>mdp</w:t>
+      </w:r>
+      <w:proofErr w:type="spellEnd"/>
       <w:r>
         <w:rPr>
           <w:rFonts w:ascii="Courier New" w:hAnsi="Courier New" w:cs="Courier New"/>
@@ -33955,6 +34863,7 @@
         </w:rPr>
         <w:t xml:space="preserve">, </w:t>
       </w:r>
+      <w:proofErr w:type="spellStart"/>
       <w:r>
         <w:rPr>
           <w:rFonts w:ascii="Courier New" w:hAnsi="Courier New" w:cs="Courier New"/>
@@ -33962,8 +34871,9 @@
           <w:sz w:val="18"/>
           <w:szCs w:val="18"/>
         </w:rPr>
-        <w:t>U_new)</w:t>
-      </w:r>
+        <w:t>U_new</w:t>
+      </w:r>
+      <w:proofErr w:type="spellEnd"/>
       <w:r>
         <w:rPr>
           <w:rFonts w:ascii="Courier New" w:hAnsi="Courier New" w:cs="Courier New"/>
@@ -33971,8 +34881,36 @@
           <w:sz w:val="18"/>
           <w:szCs w:val="18"/>
         </w:rPr>
+        <w:t>)</w:t>
+      </w:r>
+      <w:r>
+        <w:rPr>
+          <w:rFonts w:ascii="Courier New" w:hAnsi="Courier New" w:cs="Courier New"/>
+          <w:color w:val="A9B7C6"/>
+          <w:sz w:val="18"/>
+          <w:szCs w:val="18"/>
+        </w:rPr>
         <w:br/>
-        <w:t>mdp.print_policy(policy)</w:t>
+      </w:r>
+      <w:proofErr w:type="spellStart"/>
+      <w:r>
+        <w:rPr>
+          <w:rFonts w:ascii="Courier New" w:hAnsi="Courier New" w:cs="Courier New"/>
+          <w:color w:val="A9B7C6"/>
+          <w:sz w:val="18"/>
+          <w:szCs w:val="18"/>
+        </w:rPr>
+        <w:t>mdp.print_policy</w:t>
+      </w:r>
+      <w:proofErr w:type="spellEnd"/>
+      <w:r>
+        <w:rPr>
+          <w:rFonts w:ascii="Courier New" w:hAnsi="Courier New" w:cs="Courier New"/>
+          <w:color w:val="A9B7C6"/>
+          <w:sz w:val="18"/>
+          <w:szCs w:val="18"/>
+        </w:rPr>
+        <w:t>(policy)</w:t>
       </w:r>
     </w:p>
     <w:p>
@@ -34005,8 +34943,9 @@
           <w:color w:val="C45911" w:themeColor="accent2" w:themeShade="BF"/>
           <w:lang w:val="he-IL"/>
         </w:rPr>
+        <w:lastRenderedPageBreak/>
         <w:drawing>
-          <wp:inline distT="0" distB="0" distL="0" distR="0" wp14:anchorId="19130147" wp14:editId="1ADEDBA1">
+          <wp:inline distT="0" distB="0" distL="0" distR="0" wp14:anchorId="19130147" wp14:editId="05F4CB31">
             <wp:extent cx="1694180" cy="2731770"/>
             <wp:effectExtent l="0" t="0" r="1270" b="0"/>
             <wp:docPr id="1876965979" name="תמונה 5"/>
@@ -34063,7 +35002,6 @@
         </w:rPr>
       </w:pPr>
       <w:r>
-        <w:lastRenderedPageBreak/>
         <w:t>Policy iteration</w:t>
       </w:r>
       <w:r>
@@ -34281,7 +35219,17 @@
           <w:sz w:val="18"/>
           <w:szCs w:val="18"/>
         </w:rPr>
-        <w:t>\n</w:t>
+        <w:t>\</w:t>
+      </w:r>
+      <w:proofErr w:type="spellStart"/>
+      <w:r>
+        <w:rPr>
+          <w:rFonts w:ascii="Courier New" w:hAnsi="Courier New" w:cs="Courier New"/>
+          <w:color w:val="CC7832"/>
+          <w:sz w:val="18"/>
+          <w:szCs w:val="18"/>
+        </w:rPr>
+        <w:t>n</w:t>
       </w:r>
       <w:r>
         <w:rPr>
@@ -34290,7 +35238,17 @@
           <w:sz w:val="18"/>
           <w:szCs w:val="18"/>
         </w:rPr>
-        <w:t>Policy evaluation:"</w:t>
+        <w:t>Policy</w:t>
+      </w:r>
+      <w:proofErr w:type="spellEnd"/>
+      <w:r>
+        <w:rPr>
+          <w:rFonts w:ascii="Courier New" w:hAnsi="Courier New" w:cs="Courier New"/>
+          <w:color w:val="6A8759"/>
+          <w:sz w:val="18"/>
+          <w:szCs w:val="18"/>
+        </w:rPr>
+        <w:t xml:space="preserve"> evaluation:"</w:t>
       </w:r>
       <w:r>
         <w:rPr>
@@ -34309,8 +35267,58 @@
           <w:szCs w:val="18"/>
         </w:rPr>
         <w:br/>
-        <w:t>U_eval = policy_evaluation(mdp</w:t>
-      </w:r>
+      </w:r>
+      <w:proofErr w:type="spellStart"/>
+      <w:r>
+        <w:rPr>
+          <w:rFonts w:ascii="Courier New" w:hAnsi="Courier New" w:cs="Courier New"/>
+          <w:color w:val="A9B7C6"/>
+          <w:sz w:val="18"/>
+          <w:szCs w:val="18"/>
+        </w:rPr>
+        <w:t>U_eval</w:t>
+      </w:r>
+      <w:proofErr w:type="spellEnd"/>
+      <w:r>
+        <w:rPr>
+          <w:rFonts w:ascii="Courier New" w:hAnsi="Courier New" w:cs="Courier New"/>
+          <w:color w:val="A9B7C6"/>
+          <w:sz w:val="18"/>
+          <w:szCs w:val="18"/>
+        </w:rPr>
+        <w:t xml:space="preserve"> = </w:t>
+      </w:r>
+      <w:proofErr w:type="spellStart"/>
+      <w:r>
+        <w:rPr>
+          <w:rFonts w:ascii="Courier New" w:hAnsi="Courier New" w:cs="Courier New"/>
+          <w:color w:val="A9B7C6"/>
+          <w:sz w:val="18"/>
+          <w:szCs w:val="18"/>
+        </w:rPr>
+        <w:t>policy_evaluation</w:t>
+      </w:r>
+      <w:proofErr w:type="spellEnd"/>
+      <w:r>
+        <w:rPr>
+          <w:rFonts w:ascii="Courier New" w:hAnsi="Courier New" w:cs="Courier New"/>
+          <w:color w:val="A9B7C6"/>
+          <w:sz w:val="18"/>
+          <w:szCs w:val="18"/>
+        </w:rPr>
+        <w:t>(</w:t>
+      </w:r>
+      <w:proofErr w:type="spellStart"/>
+      <w:r>
+        <w:rPr>
+          <w:rFonts w:ascii="Courier New" w:hAnsi="Courier New" w:cs="Courier New"/>
+          <w:color w:val="A9B7C6"/>
+          <w:sz w:val="18"/>
+          <w:szCs w:val="18"/>
+        </w:rPr>
+        <w:t>mdp</w:t>
+      </w:r>
+      <w:proofErr w:type="spellEnd"/>
       <w:r>
         <w:rPr>
           <w:rFonts w:ascii="Courier New" w:hAnsi="Courier New" w:cs="Courier New"/>
@@ -34337,8 +35345,8 @@
           <w:szCs w:val="18"/>
         </w:rPr>
         <w:br/>
-        <w:t>mdp.print_utility(U_eval)</w:t>
-      </w:r>
+      </w:r>
+      <w:proofErr w:type="spellStart"/>
       <w:r>
         <w:rPr>
           <w:rFonts w:ascii="Courier New" w:hAnsi="Courier New" w:cs="Courier New"/>
@@ -34346,8 +35354,9 @@
           <w:sz w:val="18"/>
           <w:szCs w:val="18"/>
         </w:rPr>
-        <w:br/>
-      </w:r>
+        <w:t>mdp.print_utility</w:t>
+      </w:r>
+      <w:proofErr w:type="spellEnd"/>
       <w:r>
         <w:rPr>
           <w:rFonts w:ascii="Courier New" w:hAnsi="Courier New" w:cs="Courier New"/>
@@ -34355,6 +35364,44 @@
           <w:sz w:val="18"/>
           <w:szCs w:val="18"/>
         </w:rPr>
+        <w:t>(</w:t>
+      </w:r>
+      <w:proofErr w:type="spellStart"/>
+      <w:r>
+        <w:rPr>
+          <w:rFonts w:ascii="Courier New" w:hAnsi="Courier New" w:cs="Courier New"/>
+          <w:color w:val="A9B7C6"/>
+          <w:sz w:val="18"/>
+          <w:szCs w:val="18"/>
+        </w:rPr>
+        <w:t>U_eval</w:t>
+      </w:r>
+      <w:proofErr w:type="spellEnd"/>
+      <w:r>
+        <w:rPr>
+          <w:rFonts w:ascii="Courier New" w:hAnsi="Courier New" w:cs="Courier New"/>
+          <w:color w:val="A9B7C6"/>
+          <w:sz w:val="18"/>
+          <w:szCs w:val="18"/>
+        </w:rPr>
+        <w:t>)</w:t>
+      </w:r>
+      <w:r>
+        <w:rPr>
+          <w:rFonts w:ascii="Courier New" w:hAnsi="Courier New" w:cs="Courier New"/>
+          <w:color w:val="A9B7C6"/>
+          <w:sz w:val="18"/>
+          <w:szCs w:val="18"/>
+        </w:rPr>
+        <w:br/>
+      </w:r>
+      <w:r>
+        <w:rPr>
+          <w:rFonts w:ascii="Courier New" w:hAnsi="Courier New" w:cs="Courier New"/>
+          <w:color w:val="A9B7C6"/>
+          <w:sz w:val="18"/>
+          <w:szCs w:val="18"/>
+        </w:rPr>
         <w:br/>
         <w:t>policy = [[</w:t>
       </w:r>
@@ -34673,7 +35720,17 @@
           <w:sz w:val="18"/>
           <w:szCs w:val="18"/>
         </w:rPr>
-        <w:t>\n</w:t>
+        <w:t>\</w:t>
+      </w:r>
+      <w:proofErr w:type="spellStart"/>
+      <w:r>
+        <w:rPr>
+          <w:rFonts w:ascii="Courier New" w:hAnsi="Courier New" w:cs="Courier New"/>
+          <w:color w:val="CC7832"/>
+          <w:sz w:val="18"/>
+          <w:szCs w:val="18"/>
+        </w:rPr>
+        <w:t>n</w:t>
       </w:r>
       <w:r>
         <w:rPr>
@@ -34682,7 +35739,17 @@
           <w:sz w:val="18"/>
           <w:szCs w:val="18"/>
         </w:rPr>
-        <w:t>Initial policy:"</w:t>
+        <w:t>Initial</w:t>
+      </w:r>
+      <w:proofErr w:type="spellEnd"/>
+      <w:r>
+        <w:rPr>
+          <w:rFonts w:ascii="Courier New" w:hAnsi="Courier New" w:cs="Courier New"/>
+          <w:color w:val="6A8759"/>
+          <w:sz w:val="18"/>
+          <w:szCs w:val="18"/>
+        </w:rPr>
+        <w:t xml:space="preserve"> policy:"</w:t>
       </w:r>
       <w:r>
         <w:rPr>
@@ -34701,8 +35768,8 @@
           <w:szCs w:val="18"/>
         </w:rPr>
         <w:br/>
-        <w:t>mdp.print_policy(policy)</w:t>
-      </w:r>
+      </w:r>
+      <w:proofErr w:type="spellStart"/>
       <w:r>
         <w:rPr>
           <w:rFonts w:ascii="Courier New" w:hAnsi="Courier New" w:cs="Courier New"/>
@@ -34710,6 +35777,25 @@
           <w:sz w:val="18"/>
           <w:szCs w:val="18"/>
         </w:rPr>
+        <w:t>mdp.print_policy</w:t>
+      </w:r>
+      <w:proofErr w:type="spellEnd"/>
+      <w:r>
+        <w:rPr>
+          <w:rFonts w:ascii="Courier New" w:hAnsi="Courier New" w:cs="Courier New"/>
+          <w:color w:val="A9B7C6"/>
+          <w:sz w:val="18"/>
+          <w:szCs w:val="18"/>
+        </w:rPr>
+        <w:t>(policy)</w:t>
+      </w:r>
+      <w:r>
+        <w:rPr>
+          <w:rFonts w:ascii="Courier New" w:hAnsi="Courier New" w:cs="Courier New"/>
+          <w:color w:val="A9B7C6"/>
+          <w:sz w:val="18"/>
+          <w:szCs w:val="18"/>
+        </w:rPr>
         <w:br/>
       </w:r>
       <w:r>
@@ -34746,7 +35832,17 @@
           <w:sz w:val="18"/>
           <w:szCs w:val="18"/>
         </w:rPr>
-        <w:t>\n</w:t>
+        <w:t>\</w:t>
+      </w:r>
+      <w:proofErr w:type="spellStart"/>
+      <w:r>
+        <w:rPr>
+          <w:rFonts w:ascii="Courier New" w:hAnsi="Courier New" w:cs="Courier New"/>
+          <w:color w:val="CC7832"/>
+          <w:sz w:val="18"/>
+          <w:szCs w:val="18"/>
+        </w:rPr>
+        <w:t>n</w:t>
       </w:r>
       <w:r>
         <w:rPr>
@@ -34755,7 +35851,17 @@
           <w:sz w:val="18"/>
           <w:szCs w:val="18"/>
         </w:rPr>
-        <w:t>Final policy:"</w:t>
+        <w:t>Final</w:t>
+      </w:r>
+      <w:proofErr w:type="spellEnd"/>
+      <w:r>
+        <w:rPr>
+          <w:rFonts w:ascii="Courier New" w:hAnsi="Courier New" w:cs="Courier New"/>
+          <w:color w:val="6A8759"/>
+          <w:sz w:val="18"/>
+          <w:szCs w:val="18"/>
+        </w:rPr>
+        <w:t xml:space="preserve"> policy:"</w:t>
       </w:r>
       <w:r>
         <w:rPr>
@@ -34774,8 +35880,58 @@
           <w:szCs w:val="18"/>
         </w:rPr>
         <w:br/>
-        <w:t>policy_new = policy_iteration(mdp</w:t>
-      </w:r>
+      </w:r>
+      <w:proofErr w:type="spellStart"/>
+      <w:r>
+        <w:rPr>
+          <w:rFonts w:ascii="Courier New" w:hAnsi="Courier New" w:cs="Courier New"/>
+          <w:color w:val="A9B7C6"/>
+          <w:sz w:val="18"/>
+          <w:szCs w:val="18"/>
+        </w:rPr>
+        <w:t>policy_new</w:t>
+      </w:r>
+      <w:proofErr w:type="spellEnd"/>
+      <w:r>
+        <w:rPr>
+          <w:rFonts w:ascii="Courier New" w:hAnsi="Courier New" w:cs="Courier New"/>
+          <w:color w:val="A9B7C6"/>
+          <w:sz w:val="18"/>
+          <w:szCs w:val="18"/>
+        </w:rPr>
+        <w:t xml:space="preserve"> = </w:t>
+      </w:r>
+      <w:proofErr w:type="spellStart"/>
+      <w:r>
+        <w:rPr>
+          <w:rFonts w:ascii="Courier New" w:hAnsi="Courier New" w:cs="Courier New"/>
+          <w:color w:val="A9B7C6"/>
+          <w:sz w:val="18"/>
+          <w:szCs w:val="18"/>
+        </w:rPr>
+        <w:t>policy_iteration</w:t>
+      </w:r>
+      <w:proofErr w:type="spellEnd"/>
+      <w:r>
+        <w:rPr>
+          <w:rFonts w:ascii="Courier New" w:hAnsi="Courier New" w:cs="Courier New"/>
+          <w:color w:val="A9B7C6"/>
+          <w:sz w:val="18"/>
+          <w:szCs w:val="18"/>
+        </w:rPr>
+        <w:t>(</w:t>
+      </w:r>
+      <w:proofErr w:type="spellStart"/>
+      <w:r>
+        <w:rPr>
+          <w:rFonts w:ascii="Courier New" w:hAnsi="Courier New" w:cs="Courier New"/>
+          <w:color w:val="A9B7C6"/>
+          <w:sz w:val="18"/>
+          <w:szCs w:val="18"/>
+        </w:rPr>
+        <w:t>mdp</w:t>
+      </w:r>
+      <w:proofErr w:type="spellEnd"/>
       <w:r>
         <w:rPr>
           <w:rFonts w:ascii="Courier New" w:hAnsi="Courier New" w:cs="Courier New"/>
@@ -34802,8 +35958,28 @@
           <w:szCs w:val="18"/>
         </w:rPr>
         <w:br/>
-        <w:t>mdp.print_policy(</w:t>
-      </w:r>
+      </w:r>
+      <w:proofErr w:type="spellStart"/>
+      <w:r>
+        <w:rPr>
+          <w:rFonts w:ascii="Courier New" w:hAnsi="Courier New" w:cs="Courier New"/>
+          <w:color w:val="A9B7C6"/>
+          <w:sz w:val="18"/>
+          <w:szCs w:val="18"/>
+        </w:rPr>
+        <w:t>mdp.print_policy</w:t>
+      </w:r>
+      <w:proofErr w:type="spellEnd"/>
+      <w:r>
+        <w:rPr>
+          <w:rFonts w:ascii="Courier New" w:hAnsi="Courier New" w:cs="Courier New"/>
+          <w:color w:val="A9B7C6"/>
+          <w:sz w:val="18"/>
+          <w:szCs w:val="18"/>
+        </w:rPr>
+        <w:t>(</w:t>
+      </w:r>
+      <w:proofErr w:type="spellStart"/>
       <w:r>
         <w:rPr>
           <w:rFonts w:ascii="Courier New" w:hAnsi="Courier New" w:cs="Courier New"/>
@@ -34814,6 +35990,7 @@
         </w:rPr>
         <w:t>policy_new</w:t>
       </w:r>
+      <w:proofErr w:type="spellEnd"/>
       <w:r>
         <w:rPr>
           <w:rFonts w:ascii="Courier New" w:hAnsi="Courier New" w:cs="Courier New"/>
@@ -34909,6 +36086,7 @@
           <w:color w:val="C45911" w:themeColor="accent2" w:themeShade="BF"/>
           <w:lang w:val="he-IL"/>
         </w:rPr>
+        <w:lastRenderedPageBreak/>
         <w:drawing>
           <wp:inline distT="0" distB="0" distL="0" distR="0" wp14:anchorId="0924C4C2" wp14:editId="2D100C06">
             <wp:extent cx="1811655" cy="3029585"/>
@@ -34961,7 +36139,7 @@
     </w:p>
     <w:p>
       <w:pPr>
-        <w:pStyle w:val="a9"/>
+        <w:pStyle w:val="BodyText"/>
         <w:bidi/>
         <w:spacing w:before="1"/>
         <w:ind w:left="1058"/>
@@ -34974,7 +36152,7 @@
     </w:p>
     <w:p>
       <w:pPr>
-        <w:pStyle w:val="a9"/>
+        <w:pStyle w:val="BodyText"/>
         <w:bidi/>
         <w:spacing w:before="1"/>
         <w:ind w:left="1058"/>
@@ -34987,7 +36165,7 @@
     </w:p>
     <w:p>
       <w:pPr>
-        <w:pStyle w:val="a9"/>
+        <w:pStyle w:val="BodyText"/>
         <w:bidi/>
         <w:spacing w:before="1"/>
         <w:ind w:left="1058"/>
@@ -35000,7 +36178,7 @@
     </w:p>
     <w:p>
       <w:pPr>
-        <w:pStyle w:val="a9"/>
+        <w:pStyle w:val="BodyText"/>
         <w:bidi/>
         <w:spacing w:before="1"/>
         <w:rPr>
@@ -35012,7 +36190,7 @@
     </w:p>
     <w:p>
       <w:pPr>
-        <w:pStyle w:val="a9"/>
+        <w:pStyle w:val="BodyText"/>
         <w:bidi/>
         <w:spacing w:before="1"/>
         <w:rPr>
@@ -38378,7 +39556,7 @@
     <w:lsdException w:name="Unresolved Mention" w:semiHidden="1" w:unhideWhenUsed="1"/>
     <w:lsdException w:name="Smart Link" w:semiHidden="1" w:unhideWhenUsed="1"/>
   </w:latentStyles>
-  <w:style w:type="paragraph" w:default="1" w:styleId="a">
+  <w:style w:type="paragraph" w:default="1" w:styleId="Normal">
     <w:name w:val="Normal"/>
     <w:qFormat/>
     <w:rsid w:val="00871EE8"/>
@@ -38391,11 +39569,11 @@
       <w:szCs w:val="24"/>
     </w:rPr>
   </w:style>
-  <w:style w:type="paragraph" w:styleId="1">
+  <w:style w:type="paragraph" w:styleId="Heading1">
     <w:name w:val="heading 1"/>
-    <w:basedOn w:val="a"/>
-    <w:next w:val="a"/>
-    <w:link w:val="10"/>
+    <w:basedOn w:val="Normal"/>
+    <w:next w:val="Normal"/>
+    <w:link w:val="Heading1Char"/>
     <w:uiPriority w:val="9"/>
     <w:qFormat/>
     <w:rsid w:val="0006208B"/>
@@ -38412,11 +39590,11 @@
       <w:szCs w:val="32"/>
     </w:rPr>
   </w:style>
-  <w:style w:type="paragraph" w:styleId="2">
+  <w:style w:type="paragraph" w:styleId="Heading2">
     <w:name w:val="heading 2"/>
-    <w:basedOn w:val="a"/>
-    <w:next w:val="a"/>
-    <w:link w:val="20"/>
+    <w:basedOn w:val="Normal"/>
+    <w:next w:val="Normal"/>
+    <w:link w:val="Heading2Char"/>
     <w:uiPriority w:val="9"/>
     <w:unhideWhenUsed/>
     <w:qFormat/>
@@ -38434,11 +39612,11 @@
       <w:szCs w:val="26"/>
     </w:rPr>
   </w:style>
-  <w:style w:type="paragraph" w:styleId="3">
+  <w:style w:type="paragraph" w:styleId="Heading3">
     <w:name w:val="heading 3"/>
-    <w:basedOn w:val="a"/>
-    <w:next w:val="a"/>
-    <w:link w:val="30"/>
+    <w:basedOn w:val="Normal"/>
+    <w:next w:val="Normal"/>
+    <w:link w:val="Heading3Char"/>
     <w:uiPriority w:val="9"/>
     <w:semiHidden/>
     <w:unhideWhenUsed/>
@@ -38455,13 +39633,13 @@
       <w:color w:val="1F3763" w:themeColor="accent1" w:themeShade="7F"/>
     </w:rPr>
   </w:style>
-  <w:style w:type="character" w:default="1" w:styleId="a0">
+  <w:style w:type="character" w:default="1" w:styleId="DefaultParagraphFont">
     <w:name w:val="Default Paragraph Font"/>
     <w:uiPriority w:val="1"/>
     <w:semiHidden/>
     <w:unhideWhenUsed/>
   </w:style>
-  <w:style w:type="table" w:default="1" w:styleId="a1">
+  <w:style w:type="table" w:default="1" w:styleId="TableNormal">
     <w:name w:val="Normal Table"/>
     <w:uiPriority w:val="99"/>
     <w:semiHidden/>
@@ -38476,17 +39654,17 @@
       </w:tblCellMar>
     </w:tblPr>
   </w:style>
-  <w:style w:type="numbering" w:default="1" w:styleId="a2">
+  <w:style w:type="numbering" w:default="1" w:styleId="NoList">
     <w:name w:val="No List"/>
     <w:uiPriority w:val="99"/>
     <w:semiHidden/>
     <w:unhideWhenUsed/>
   </w:style>
-  <w:style w:type="paragraph" w:styleId="a3">
+  <w:style w:type="paragraph" w:styleId="Title">
     <w:name w:val="Title"/>
-    <w:basedOn w:val="a"/>
-    <w:next w:val="a"/>
-    <w:link w:val="a4"/>
+    <w:basedOn w:val="Normal"/>
+    <w:next w:val="Normal"/>
+    <w:link w:val="TitleChar"/>
     <w:uiPriority w:val="10"/>
     <w:qFormat/>
     <w:rsid w:val="009B79C2"/>
@@ -38501,10 +39679,10 @@
       <w:szCs w:val="56"/>
     </w:rPr>
   </w:style>
-  <w:style w:type="character" w:customStyle="1" w:styleId="a4">
-    <w:name w:val="כותרת טקסט תו"/>
-    <w:basedOn w:val="a0"/>
-    <w:link w:val="a3"/>
+  <w:style w:type="character" w:customStyle="1" w:styleId="TitleChar">
+    <w:name w:val="Title Char"/>
+    <w:basedOn w:val="DefaultParagraphFont"/>
+    <w:link w:val="Title"/>
     <w:uiPriority w:val="10"/>
     <w:rsid w:val="009B79C2"/>
     <w:rPr>
@@ -38515,9 +39693,9 @@
       <w:szCs w:val="56"/>
     </w:rPr>
   </w:style>
-  <w:style w:type="paragraph" w:styleId="a5">
+  <w:style w:type="paragraph" w:styleId="ListParagraph">
     <w:name w:val="List Paragraph"/>
-    <w:basedOn w:val="a"/>
+    <w:basedOn w:val="Normal"/>
     <w:uiPriority w:val="34"/>
     <w:qFormat/>
     <w:rsid w:val="009B79C2"/>
@@ -38528,7 +39706,7 @@
   </w:style>
   <w:style w:type="character" w:styleId="Hyperlink">
     <w:name w:val="Hyperlink"/>
-    <w:basedOn w:val="a0"/>
+    <w:basedOn w:val="DefaultParagraphFont"/>
     <w:uiPriority w:val="99"/>
     <w:unhideWhenUsed/>
     <w:rsid w:val="009B79C2"/>
@@ -38537,9 +39715,9 @@
       <w:u w:val="single"/>
     </w:rPr>
   </w:style>
-  <w:style w:type="character" w:styleId="a6">
+  <w:style w:type="character" w:styleId="UnresolvedMention">
     <w:name w:val="Unresolved Mention"/>
-    <w:basedOn w:val="a0"/>
+    <w:basedOn w:val="DefaultParagraphFont"/>
     <w:uiPriority w:val="99"/>
     <w:semiHidden/>
     <w:unhideWhenUsed/>
@@ -38549,9 +39727,9 @@
       <w:shd w:val="clear" w:color="auto" w:fill="E1DFDD"/>
     </w:rPr>
   </w:style>
-  <w:style w:type="character" w:styleId="a7">
+  <w:style w:type="character" w:styleId="PlaceholderText">
     <w:name w:val="Placeholder Text"/>
-    <w:basedOn w:val="a0"/>
+    <w:basedOn w:val="DefaultParagraphFont"/>
     <w:uiPriority w:val="99"/>
     <w:semiHidden/>
     <w:rsid w:val="00EA7DBD"/>
@@ -38559,10 +39737,10 @@
       <w:color w:val="808080"/>
     </w:rPr>
   </w:style>
-  <w:style w:type="character" w:customStyle="1" w:styleId="10">
-    <w:name w:val="כותרת 1 תו"/>
-    <w:basedOn w:val="a0"/>
-    <w:link w:val="1"/>
+  <w:style w:type="character" w:customStyle="1" w:styleId="Heading1Char">
+    <w:name w:val="Heading 1 Char"/>
+    <w:basedOn w:val="DefaultParagraphFont"/>
+    <w:link w:val="Heading1"/>
     <w:uiPriority w:val="9"/>
     <w:rsid w:val="0006208B"/>
     <w:rPr>
@@ -38572,10 +39750,10 @@
       <w:szCs w:val="32"/>
     </w:rPr>
   </w:style>
-  <w:style w:type="character" w:customStyle="1" w:styleId="20">
-    <w:name w:val="כותרת 2 תו"/>
-    <w:basedOn w:val="a0"/>
-    <w:link w:val="2"/>
+  <w:style w:type="character" w:customStyle="1" w:styleId="Heading2Char">
+    <w:name w:val="Heading 2 Char"/>
+    <w:basedOn w:val="DefaultParagraphFont"/>
+    <w:link w:val="Heading2"/>
     <w:uiPriority w:val="9"/>
     <w:rsid w:val="004240C1"/>
     <w:rPr>
@@ -38587,7 +39765,7 @@
   </w:style>
   <w:style w:type="character" w:styleId="FollowedHyperlink">
     <w:name w:val="FollowedHyperlink"/>
-    <w:basedOn w:val="a0"/>
+    <w:basedOn w:val="DefaultParagraphFont"/>
     <w:uiPriority w:val="99"/>
     <w:semiHidden/>
     <w:unhideWhenUsed/>
@@ -38599,13 +39777,13 @@
   </w:style>
   <w:style w:type="paragraph" w:styleId="NormalWeb">
     <w:name w:val="Normal (Web)"/>
-    <w:basedOn w:val="a"/>
+    <w:basedOn w:val="Normal"/>
     <w:uiPriority w:val="99"/>
     <w:semiHidden/>
     <w:unhideWhenUsed/>
     <w:rsid w:val="00CB5B1F"/>
   </w:style>
-  <w:style w:type="paragraph" w:styleId="a8">
+  <w:style w:type="paragraph" w:styleId="NoSpacing">
     <w:name w:val="No Spacing"/>
     <w:uiPriority w:val="1"/>
     <w:qFormat/>
@@ -38614,10 +39792,10 @@
       <w:spacing w:after="0" w:line="240" w:lineRule="auto"/>
     </w:pPr>
   </w:style>
-  <w:style w:type="paragraph" w:styleId="a9">
+  <w:style w:type="paragraph" w:styleId="BodyText">
     <w:name w:val="Body Text"/>
-    <w:basedOn w:val="a"/>
-    <w:link w:val="aa"/>
+    <w:basedOn w:val="Normal"/>
+    <w:link w:val="BodyTextChar"/>
     <w:uiPriority w:val="1"/>
     <w:qFormat/>
     <w:rsid w:val="005951A0"/>
@@ -38632,10 +39810,10 @@
       <w:lang w:bidi="ar-SA"/>
     </w:rPr>
   </w:style>
-  <w:style w:type="character" w:customStyle="1" w:styleId="aa">
-    <w:name w:val="גוף טקסט תו"/>
-    <w:basedOn w:val="a0"/>
-    <w:link w:val="a9"/>
+  <w:style w:type="character" w:customStyle="1" w:styleId="BodyTextChar">
+    <w:name w:val="Body Text Char"/>
+    <w:basedOn w:val="DefaultParagraphFont"/>
+    <w:link w:val="BodyText"/>
     <w:uiPriority w:val="1"/>
     <w:rsid w:val="005951A0"/>
     <w:rPr>
@@ -38645,10 +39823,10 @@
       <w:lang w:bidi="ar-SA"/>
     </w:rPr>
   </w:style>
-  <w:style w:type="paragraph" w:styleId="HTML">
+  <w:style w:type="paragraph" w:styleId="HTMLPreformatted">
     <w:name w:val="HTML Preformatted"/>
-    <w:basedOn w:val="a"/>
-    <w:link w:val="HTML0"/>
+    <w:basedOn w:val="Normal"/>
+    <w:link w:val="HTMLPreformattedChar"/>
     <w:uiPriority w:val="99"/>
     <w:semiHidden/>
     <w:unhideWhenUsed/>
@@ -38659,10 +39837,10 @@
       <w:szCs w:val="20"/>
     </w:rPr>
   </w:style>
-  <w:style w:type="character" w:customStyle="1" w:styleId="HTML0">
-    <w:name w:val="HTML מעוצב מראש תו"/>
-    <w:basedOn w:val="a0"/>
-    <w:link w:val="HTML"/>
+  <w:style w:type="character" w:customStyle="1" w:styleId="HTMLPreformattedChar">
+    <w:name w:val="HTML Preformatted Char"/>
+    <w:basedOn w:val="DefaultParagraphFont"/>
+    <w:link w:val="HTMLPreformatted"/>
     <w:uiPriority w:val="99"/>
     <w:semiHidden/>
     <w:rsid w:val="00B47846"/>
@@ -38672,10 +39850,10 @@
       <w:szCs w:val="20"/>
     </w:rPr>
   </w:style>
-  <w:style w:type="character" w:customStyle="1" w:styleId="30">
-    <w:name w:val="כותרת 3 תו"/>
-    <w:basedOn w:val="a0"/>
-    <w:link w:val="3"/>
+  <w:style w:type="character" w:customStyle="1" w:styleId="Heading3Char">
+    <w:name w:val="Heading 3 Char"/>
+    <w:basedOn w:val="DefaultParagraphFont"/>
+    <w:link w:val="Heading3"/>
     <w:uiPriority w:val="9"/>
     <w:semiHidden/>
     <w:rsid w:val="00B85548"/>
@@ -38686,9 +39864,9 @@
       <w:szCs w:val="24"/>
     </w:rPr>
   </w:style>
-  <w:style w:type="character" w:styleId="ab">
+  <w:style w:type="character" w:styleId="CommentReference">
     <w:name w:val="annotation reference"/>
-    <w:basedOn w:val="a0"/>
+    <w:basedOn w:val="DefaultParagraphFont"/>
     <w:uiPriority w:val="99"/>
     <w:semiHidden/>
     <w:unhideWhenUsed/>
@@ -38698,10 +39876,10 @@
       <w:szCs w:val="16"/>
     </w:rPr>
   </w:style>
-  <w:style w:type="paragraph" w:styleId="ac">
+  <w:style w:type="paragraph" w:styleId="CommentText">
     <w:name w:val="annotation text"/>
-    <w:basedOn w:val="a"/>
-    <w:link w:val="ad"/>
+    <w:basedOn w:val="Normal"/>
+    <w:link w:val="CommentTextChar"/>
     <w:uiPriority w:val="99"/>
     <w:semiHidden/>
     <w:unhideWhenUsed/>
@@ -38711,10 +39889,10 @@
       <w:szCs w:val="20"/>
     </w:rPr>
   </w:style>
-  <w:style w:type="character" w:customStyle="1" w:styleId="ad">
-    <w:name w:val="טקסט הערה תו"/>
-    <w:basedOn w:val="a0"/>
-    <w:link w:val="ac"/>
+  <w:style w:type="character" w:customStyle="1" w:styleId="CommentTextChar">
+    <w:name w:val="Comment Text Char"/>
+    <w:basedOn w:val="DefaultParagraphFont"/>
+    <w:link w:val="CommentText"/>
     <w:uiPriority w:val="99"/>
     <w:semiHidden/>
     <w:rsid w:val="00291172"/>
@@ -38723,11 +39901,11 @@
       <w:szCs w:val="20"/>
     </w:rPr>
   </w:style>
-  <w:style w:type="paragraph" w:styleId="ae">
+  <w:style w:type="paragraph" w:styleId="CommentSubject">
     <w:name w:val="annotation subject"/>
-    <w:basedOn w:val="ac"/>
-    <w:next w:val="ac"/>
-    <w:link w:val="af"/>
+    <w:basedOn w:val="CommentText"/>
+    <w:next w:val="CommentText"/>
+    <w:link w:val="CommentSubjectChar"/>
     <w:uiPriority w:val="99"/>
     <w:semiHidden/>
     <w:unhideWhenUsed/>
@@ -38737,10 +39915,10 @@
       <w:bCs/>
     </w:rPr>
   </w:style>
-  <w:style w:type="character" w:customStyle="1" w:styleId="af">
-    <w:name w:val="נושא הערה תו"/>
-    <w:basedOn w:val="ad"/>
-    <w:link w:val="ae"/>
+  <w:style w:type="character" w:customStyle="1" w:styleId="CommentSubjectChar">
+    <w:name w:val="Comment Subject Char"/>
+    <w:basedOn w:val="CommentTextChar"/>
+    <w:link w:val="CommentSubject"/>
     <w:uiPriority w:val="99"/>
     <w:semiHidden/>
     <w:rsid w:val="00291172"/>
@@ -38751,10 +39929,10 @@
       <w:szCs w:val="20"/>
     </w:rPr>
   </w:style>
-  <w:style w:type="paragraph" w:styleId="af0">
+  <w:style w:type="paragraph" w:styleId="BalloonText">
     <w:name w:val="Balloon Text"/>
-    <w:basedOn w:val="a"/>
-    <w:link w:val="af1"/>
+    <w:basedOn w:val="Normal"/>
+    <w:link w:val="BalloonTextChar"/>
     <w:uiPriority w:val="99"/>
     <w:semiHidden/>
     <w:unhideWhenUsed/>
@@ -38765,10 +39943,10 @@
       <w:szCs w:val="18"/>
     </w:rPr>
   </w:style>
-  <w:style w:type="character" w:customStyle="1" w:styleId="af1">
-    <w:name w:val="טקסט בלונים תו"/>
-    <w:basedOn w:val="a0"/>
-    <w:link w:val="af0"/>
+  <w:style w:type="character" w:customStyle="1" w:styleId="BalloonTextChar">
+    <w:name w:val="Balloon Text Char"/>
+    <w:basedOn w:val="DefaultParagraphFont"/>
+    <w:link w:val="BalloonText"/>
     <w:uiPriority w:val="99"/>
     <w:semiHidden/>
     <w:rsid w:val="00D8520F"/>
@@ -38778,9 +39956,9 @@
       <w:szCs w:val="18"/>
     </w:rPr>
   </w:style>
-  <w:style w:type="table" w:styleId="af2">
+  <w:style w:type="table" w:styleId="TableGrid">
     <w:name w:val="Table Grid"/>
-    <w:basedOn w:val="a1"/>
+    <w:basedOn w:val="TableNormal"/>
     <w:uiPriority w:val="39"/>
     <w:rsid w:val="001A280D"/>
     <w:pPr>
@@ -38797,10 +39975,10 @@
       </w:tblBorders>
     </w:tblPr>
   </w:style>
-  <w:style w:type="paragraph" w:styleId="af3">
+  <w:style w:type="paragraph" w:styleId="Header">
     <w:name w:val="header"/>
-    <w:basedOn w:val="a"/>
-    <w:link w:val="af4"/>
+    <w:basedOn w:val="Normal"/>
+    <w:link w:val="HeaderChar"/>
     <w:uiPriority w:val="99"/>
     <w:unhideWhenUsed/>
     <w:rsid w:val="005427B3"/>
@@ -38811,10 +39989,10 @@
       </w:tabs>
     </w:pPr>
   </w:style>
-  <w:style w:type="character" w:customStyle="1" w:styleId="af4">
-    <w:name w:val="כותרת עליונה תו"/>
-    <w:basedOn w:val="a0"/>
-    <w:link w:val="af3"/>
+  <w:style w:type="character" w:customStyle="1" w:styleId="HeaderChar">
+    <w:name w:val="Header Char"/>
+    <w:basedOn w:val="DefaultParagraphFont"/>
+    <w:link w:val="Header"/>
     <w:uiPriority w:val="99"/>
     <w:rsid w:val="005427B3"/>
     <w:rPr>
@@ -38823,10 +40001,10 @@
       <w:szCs w:val="24"/>
     </w:rPr>
   </w:style>
-  <w:style w:type="paragraph" w:styleId="af5">
+  <w:style w:type="paragraph" w:styleId="Footer">
     <w:name w:val="footer"/>
-    <w:basedOn w:val="a"/>
-    <w:link w:val="af6"/>
+    <w:basedOn w:val="Normal"/>
+    <w:link w:val="FooterChar"/>
     <w:uiPriority w:val="99"/>
     <w:unhideWhenUsed/>
     <w:rsid w:val="005427B3"/>
@@ -38837,10 +40015,10 @@
       </w:tabs>
     </w:pPr>
   </w:style>
-  <w:style w:type="character" w:customStyle="1" w:styleId="af6">
-    <w:name w:val="כותרת תחתונה תו"/>
-    <w:basedOn w:val="a0"/>
-    <w:link w:val="af5"/>
+  <w:style w:type="character" w:customStyle="1" w:styleId="FooterChar">
+    <w:name w:val="Footer Char"/>
+    <w:basedOn w:val="DefaultParagraphFont"/>
+    <w:link w:val="Footer"/>
     <w:uiPriority w:val="99"/>
     <w:rsid w:val="005427B3"/>
     <w:rPr>
@@ -38849,9 +40027,9 @@
       <w:szCs w:val="24"/>
     </w:rPr>
   </w:style>
-  <w:style w:type="table" w:styleId="6">
+  <w:style w:type="table" w:styleId="GridTable6Colorful">
     <w:name w:val="Grid Table 6 Colorful"/>
-    <w:basedOn w:val="a1"/>
+    <w:basedOn w:val="TableNormal"/>
     <w:uiPriority w:val="51"/>
     <w:rsid w:val="00C35B6B"/>
     <w:pPr>
@@ -38923,7 +40101,7 @@
   </w:style>
   <w:style w:type="paragraph" w:customStyle="1" w:styleId="msonormal0">
     <w:name w:val="msonormal"/>
-    <w:basedOn w:val="a"/>
+    <w:basedOn w:val="Normal"/>
     <w:uiPriority w:val="99"/>
     <w:semiHidden/>
     <w:rsid w:val="001C4E75"/>

--- a/HW3_winter23-24-Hebrew.docx
+++ b/HW3_winter23-24-Hebrew.docx
@@ -4,7 +4,7 @@
   <w:body>
     <w:p>
       <w:pPr>
-        <w:pStyle w:val="Title"/>
+        <w:pStyle w:val="a3"/>
         <w:bidi/>
         <w:jc w:val="center"/>
         <w:rPr>
@@ -122,7 +122,7 @@
     </w:p>
     <w:p>
       <w:pPr>
-        <w:pStyle w:val="Heading1"/>
+        <w:pStyle w:val="1"/>
         <w:bidi/>
         <w:rPr>
           <w:rFonts w:cstheme="majorHAnsi"/>
@@ -142,7 +142,7 @@
     </w:p>
     <w:p>
       <w:pPr>
-        <w:pStyle w:val="ListParagraph"/>
+        <w:pStyle w:val="a5"/>
         <w:numPr>
           <w:ilvl w:val="0"/>
           <w:numId w:val="1"/>
@@ -304,7 +304,7 @@
     </w:p>
     <w:p>
       <w:pPr>
-        <w:pStyle w:val="ListParagraph"/>
+        <w:pStyle w:val="a5"/>
         <w:numPr>
           <w:ilvl w:val="0"/>
           <w:numId w:val="1"/>
@@ -347,7 +347,7 @@
     </w:p>
     <w:p>
       <w:pPr>
-        <w:pStyle w:val="ListParagraph"/>
+        <w:pStyle w:val="a5"/>
         <w:numPr>
           <w:ilvl w:val="0"/>
           <w:numId w:val="1"/>
@@ -395,7 +395,7 @@
     </w:p>
     <w:p>
       <w:pPr>
-        <w:pStyle w:val="ListParagraph"/>
+        <w:pStyle w:val="a5"/>
         <w:numPr>
           <w:ilvl w:val="0"/>
           <w:numId w:val="1"/>
@@ -426,7 +426,7 @@
     </w:p>
     <w:p>
       <w:pPr>
-        <w:pStyle w:val="ListParagraph"/>
+        <w:pStyle w:val="a5"/>
         <w:numPr>
           <w:ilvl w:val="0"/>
           <w:numId w:val="1"/>
@@ -482,7 +482,7 @@
     </w:p>
     <w:p>
       <w:pPr>
-        <w:pStyle w:val="ListParagraph"/>
+        <w:pStyle w:val="a5"/>
         <w:numPr>
           <w:ilvl w:val="0"/>
           <w:numId w:val="1"/>
@@ -543,7 +543,7 @@
     </w:p>
     <w:p>
       <w:pPr>
-        <w:pStyle w:val="ListParagraph"/>
+        <w:pStyle w:val="a5"/>
         <w:numPr>
           <w:ilvl w:val="0"/>
           <w:numId w:val="1"/>
@@ -574,7 +574,7 @@
     </w:p>
     <w:p>
       <w:pPr>
-        <w:pStyle w:val="ListParagraph"/>
+        <w:pStyle w:val="a5"/>
         <w:numPr>
           <w:ilvl w:val="0"/>
           <w:numId w:val="1"/>
@@ -612,7 +612,7 @@
     </w:p>
     <w:p>
       <w:pPr>
-        <w:pStyle w:val="ListParagraph"/>
+        <w:pStyle w:val="a5"/>
         <w:numPr>
           <w:ilvl w:val="0"/>
           <w:numId w:val="1"/>
@@ -643,7 +643,7 @@
     </w:p>
     <w:p>
       <w:pPr>
-        <w:pStyle w:val="ListParagraph"/>
+        <w:pStyle w:val="a5"/>
         <w:numPr>
           <w:ilvl w:val="0"/>
           <w:numId w:val="1"/>
@@ -730,7 +730,7 @@
     </w:p>
     <w:p>
       <w:pPr>
-        <w:pStyle w:val="ListParagraph"/>
+        <w:pStyle w:val="a5"/>
         <w:numPr>
           <w:ilvl w:val="0"/>
           <w:numId w:val="1"/>
@@ -773,7 +773,7 @@
     </w:p>
     <w:p>
       <w:pPr>
-        <w:pStyle w:val="ListParagraph"/>
+        <w:pStyle w:val="a5"/>
         <w:numPr>
           <w:ilvl w:val="0"/>
           <w:numId w:val="1"/>
@@ -1334,7 +1334,7 @@
                 <pic:pic xmlns:pic="http://schemas.openxmlformats.org/drawingml/2006/picture">
                   <pic:nvPicPr>
                     <pic:cNvPr id="0" name="Picture 4" descr="Writing Hand on Apple ">
-                      <a:hlinkClick r:id="rId10"/>
+                      <a:hlinkClick r:id="rId8"/>
                     </pic:cNvPr>
                     <pic:cNvPicPr>
                       <a:picLocks noChangeArrowheads="1"/>
@@ -1375,7 +1375,7 @@
     </w:p>
     <w:p>
       <w:pPr>
-        <w:pStyle w:val="ListParagraph"/>
+        <w:pStyle w:val="a5"/>
         <w:numPr>
           <w:ilvl w:val="0"/>
           <w:numId w:val="12"/>
@@ -1726,7 +1726,7 @@
     </w:p>
     <w:p>
       <w:pPr>
-        <w:pStyle w:val="ListParagraph"/>
+        <w:pStyle w:val="a5"/>
         <w:numPr>
           <w:ilvl w:val="0"/>
           <w:numId w:val="13"/>
@@ -1803,7 +1803,7 @@
     </w:p>
     <w:p>
       <w:pPr>
-        <w:pStyle w:val="ListParagraph"/>
+        <w:pStyle w:val="a5"/>
         <w:bidi/>
         <w:spacing w:after="160" w:line="360" w:lineRule="auto"/>
         <w:ind w:left="1080"/>
@@ -2148,7 +2148,7 @@
     </w:p>
     <w:p>
       <w:pPr>
-        <w:pStyle w:val="ListParagraph"/>
+        <w:pStyle w:val="a5"/>
         <w:bidi/>
         <w:spacing w:after="160" w:line="360" w:lineRule="auto"/>
         <w:ind w:left="1080"/>
@@ -2161,7 +2161,7 @@
     </w:p>
     <w:p>
       <w:pPr>
-        <w:pStyle w:val="ListParagraph"/>
+        <w:pStyle w:val="a5"/>
         <w:numPr>
           <w:ilvl w:val="0"/>
           <w:numId w:val="13"/>
@@ -2231,7 +2231,7 @@
     </w:p>
     <w:p>
       <w:pPr>
-        <w:pStyle w:val="ListParagraph"/>
+        <w:pStyle w:val="a5"/>
         <w:bidi/>
         <w:spacing w:after="160" w:line="360" w:lineRule="auto"/>
         <w:ind w:left="1080"/>
@@ -2741,7 +2741,7 @@
     </w:p>
     <w:p>
       <w:pPr>
-        <w:pStyle w:val="ListParagraph"/>
+        <w:pStyle w:val="a5"/>
         <w:numPr>
           <w:ilvl w:val="0"/>
           <w:numId w:val="13"/>
@@ -2810,7 +2810,7 @@
     </w:p>
     <w:p>
       <w:pPr>
-        <w:pStyle w:val="ListParagraph"/>
+        <w:pStyle w:val="a5"/>
         <w:bidi/>
         <w:spacing w:after="160" w:line="360" w:lineRule="auto"/>
         <w:ind w:left="1080"/>
@@ -2839,7 +2839,7 @@
     </w:p>
     <w:p>
       <w:pPr>
-        <w:pStyle w:val="ListParagraph"/>
+        <w:pStyle w:val="a5"/>
         <w:bidi/>
         <w:spacing w:after="160" w:line="360" w:lineRule="auto"/>
         <w:ind w:left="1080"/>
@@ -2904,7 +2904,7 @@
     </w:p>
     <w:p>
       <w:pPr>
-        <w:pStyle w:val="ListParagraph"/>
+        <w:pStyle w:val="a5"/>
         <w:bidi/>
         <w:spacing w:after="160" w:line="360" w:lineRule="auto"/>
         <w:ind w:left="1080"/>
@@ -2935,7 +2935,7 @@
     </w:p>
     <w:p>
       <w:pPr>
-        <w:pStyle w:val="ListParagraph"/>
+        <w:pStyle w:val="a5"/>
         <w:bidi/>
         <w:spacing w:after="160" w:line="360" w:lineRule="auto"/>
         <w:ind w:left="1080"/>
@@ -3311,7 +3311,7 @@
     </w:p>
     <w:p>
       <w:pPr>
-        <w:pStyle w:val="ListParagraph"/>
+        <w:pStyle w:val="a5"/>
         <w:bidi/>
         <w:spacing w:after="160" w:line="360" w:lineRule="auto"/>
         <w:ind w:left="1080"/>
@@ -3540,7 +3540,7 @@
     </w:p>
     <w:p>
       <w:pPr>
-        <w:pStyle w:val="ListParagraph"/>
+        <w:pStyle w:val="a5"/>
         <w:bidi/>
         <w:spacing w:after="160" w:line="360" w:lineRule="auto"/>
         <w:ind w:left="1080"/>
@@ -3623,7 +3623,7 @@
     </w:p>
     <w:p>
       <w:pPr>
-        <w:pStyle w:val="ListParagraph"/>
+        <w:pStyle w:val="a5"/>
         <w:bidi/>
         <w:spacing w:after="160" w:line="360" w:lineRule="auto"/>
         <w:ind w:left="1080"/>
@@ -3660,7 +3660,7 @@
     </w:p>
     <w:p>
       <w:pPr>
-        <w:pStyle w:val="ListParagraph"/>
+        <w:pStyle w:val="a5"/>
         <w:bidi/>
         <w:spacing w:after="160" w:line="360" w:lineRule="auto"/>
         <w:ind w:left="1080"/>
@@ -3673,7 +3673,7 @@
     </w:p>
     <w:p>
       <w:pPr>
-        <w:pStyle w:val="ListParagraph"/>
+        <w:pStyle w:val="a5"/>
         <w:numPr>
           <w:ilvl w:val="0"/>
           <w:numId w:val="13"/>
@@ -3742,7 +3742,7 @@
     </w:p>
     <w:p>
       <w:pPr>
-        <w:pStyle w:val="ListParagraph"/>
+        <w:pStyle w:val="a5"/>
         <w:bidi/>
         <w:spacing w:after="160" w:line="360" w:lineRule="auto"/>
         <w:ind w:left="1080"/>
@@ -3769,7 +3769,7 @@
     </w:p>
     <w:p>
       <w:pPr>
-        <w:pStyle w:val="ListParagraph"/>
+        <w:pStyle w:val="a5"/>
         <w:bidi/>
         <w:spacing w:after="160" w:line="360" w:lineRule="auto"/>
         <w:ind w:left="1080"/>
@@ -3831,7 +3831,7 @@
     </w:p>
     <w:p>
       <w:pPr>
-        <w:pStyle w:val="ListParagraph"/>
+        <w:pStyle w:val="a5"/>
         <w:bidi/>
         <w:spacing w:after="160" w:line="360" w:lineRule="auto"/>
         <w:ind w:left="1080"/>
@@ -3865,7 +3865,7 @@
     </w:p>
     <w:p>
       <w:pPr>
-        <w:pStyle w:val="ListParagraph"/>
+        <w:pStyle w:val="a5"/>
         <w:bidi/>
         <w:spacing w:after="160" w:line="360" w:lineRule="auto"/>
         <w:ind w:left="1080"/>
@@ -3895,7 +3895,7 @@
     </w:p>
     <w:p>
       <w:pPr>
-        <w:pStyle w:val="ListParagraph"/>
+        <w:pStyle w:val="a5"/>
         <w:bidi/>
         <w:spacing w:after="160" w:line="360" w:lineRule="auto"/>
         <w:ind w:left="1080"/>
@@ -4494,7 +4494,7 @@
     </w:p>
     <w:p>
       <w:pPr>
-        <w:pStyle w:val="ListParagraph"/>
+        <w:pStyle w:val="a5"/>
         <w:bidi/>
         <w:spacing w:after="160" w:line="360" w:lineRule="auto"/>
         <w:ind w:left="1080"/>
@@ -4867,7 +4867,7 @@
     </w:p>
     <w:p>
       <w:pPr>
-        <w:pStyle w:val="ListParagraph"/>
+        <w:pStyle w:val="a5"/>
         <w:bidi/>
         <w:spacing w:after="160" w:line="360" w:lineRule="auto"/>
         <w:ind w:left="1080"/>
@@ -4902,7 +4902,7 @@
     </w:p>
     <w:p>
       <w:pPr>
-        <w:pStyle w:val="ListParagraph"/>
+        <w:pStyle w:val="a5"/>
         <w:bidi/>
         <w:spacing w:after="160" w:line="360" w:lineRule="auto"/>
         <w:ind w:left="1080"/>
@@ -4938,7 +4938,7 @@
     </w:p>
     <w:p>
       <w:pPr>
-        <w:pStyle w:val="ListParagraph"/>
+        <w:pStyle w:val="a5"/>
         <w:bidi/>
         <w:spacing w:after="160" w:line="360" w:lineRule="auto"/>
         <w:ind w:left="1080"/>
@@ -5020,7 +5020,7 @@
     </w:p>
     <w:p>
       <w:pPr>
-        <w:pStyle w:val="ListParagraph"/>
+        <w:pStyle w:val="a5"/>
         <w:bidi/>
         <w:spacing w:line="276" w:lineRule="auto"/>
         <w:jc w:val="center"/>
@@ -5073,7 +5073,7 @@
     </w:p>
     <w:p>
       <w:pPr>
-        <w:pStyle w:val="ListParagraph"/>
+        <w:pStyle w:val="a5"/>
         <w:bidi/>
         <w:spacing w:line="276" w:lineRule="auto"/>
         <w:rPr>
@@ -5091,7 +5091,7 @@
     </w:p>
     <w:p>
       <w:pPr>
-        <w:pStyle w:val="ListParagraph"/>
+        <w:pStyle w:val="a5"/>
         <w:numPr>
           <w:ilvl w:val="0"/>
           <w:numId w:val="26"/>
@@ -5135,7 +5135,7 @@
     </w:p>
     <w:p>
       <w:pPr>
-        <w:pStyle w:val="ListParagraph"/>
+        <w:pStyle w:val="a5"/>
         <w:numPr>
           <w:ilvl w:val="0"/>
           <w:numId w:val="26"/>
@@ -5156,7 +5156,7 @@
     </w:p>
     <w:p>
       <w:pPr>
-        <w:pStyle w:val="ListParagraph"/>
+        <w:pStyle w:val="a5"/>
         <w:numPr>
           <w:ilvl w:val="0"/>
           <w:numId w:val="26"/>
@@ -5495,7 +5495,7 @@
     </w:p>
     <w:p>
       <w:pPr>
-        <w:pStyle w:val="ListParagraph"/>
+        <w:pStyle w:val="a5"/>
         <w:numPr>
           <w:ilvl w:val="0"/>
           <w:numId w:val="26"/>
@@ -5593,7 +5593,7 @@
     </w:p>
     <w:p>
       <w:pPr>
-        <w:pStyle w:val="ListParagraph"/>
+        <w:pStyle w:val="a5"/>
         <w:numPr>
           <w:ilvl w:val="0"/>
           <w:numId w:val="26"/>
@@ -5699,7 +5699,7 @@
     </w:p>
     <w:p>
       <w:pPr>
-        <w:pStyle w:val="ListParagraph"/>
+        <w:pStyle w:val="a5"/>
         <w:numPr>
           <w:ilvl w:val="0"/>
           <w:numId w:val="26"/>
@@ -5754,7 +5754,7 @@
     </w:p>
     <w:p>
       <w:pPr>
-        <w:pStyle w:val="ListParagraph"/>
+        <w:pStyle w:val="a5"/>
         <w:bidi/>
         <w:spacing w:line="360" w:lineRule="auto"/>
         <w:ind w:left="1080"/>
@@ -6167,7 +6167,7 @@
     </w:p>
     <w:p>
       <w:pPr>
-        <w:pStyle w:val="ListParagraph"/>
+        <w:pStyle w:val="a5"/>
         <w:numPr>
           <w:ilvl w:val="0"/>
           <w:numId w:val="26"/>
@@ -6257,7 +6257,7 @@
     </w:p>
     <w:p>
       <w:pPr>
-        <w:pStyle w:val="ListParagraph"/>
+        <w:pStyle w:val="a5"/>
         <w:numPr>
           <w:ilvl w:val="0"/>
           <w:numId w:val="13"/>
@@ -6443,7 +6443,7 @@
     </w:p>
     <w:p>
       <w:pPr>
-        <w:pStyle w:val="ListParagraph"/>
+        <w:pStyle w:val="a5"/>
         <w:bidi/>
         <w:spacing w:after="160" w:line="360" w:lineRule="auto"/>
         <w:ind w:left="1080"/>
@@ -6454,7 +6454,7 @@
     </w:p>
     <w:tbl>
       <w:tblPr>
-        <w:tblStyle w:val="GridTable6Colorful"/>
+        <w:tblStyle w:val="6"/>
         <w:bidiVisual/>
         <w:tblW w:w="0" w:type="auto"/>
         <w:tblLook w:val="04A0" w:firstRow="1" w:lastRow="0" w:firstColumn="1" w:lastColumn="0" w:noHBand="0" w:noVBand="1"/>
@@ -6488,7 +6488,7 @@
           </w:tcPr>
           <w:p>
             <w:pPr>
-              <w:pStyle w:val="ListParagraph"/>
+              <w:pStyle w:val="a5"/>
               <w:spacing w:line="360" w:lineRule="auto"/>
               <w:ind w:left="0"/>
               <w:jc w:val="center"/>
@@ -6603,7 +6603,7 @@
           </w:tcPr>
           <w:p>
             <w:pPr>
-              <w:pStyle w:val="ListParagraph"/>
+              <w:pStyle w:val="a5"/>
               <w:spacing w:line="360" w:lineRule="auto"/>
               <w:ind w:left="0"/>
               <w:jc w:val="center"/>
@@ -6720,7 +6720,7 @@
           </w:tcPr>
           <w:p>
             <w:pPr>
-              <w:pStyle w:val="ListParagraph"/>
+              <w:pStyle w:val="a5"/>
               <w:spacing w:line="360" w:lineRule="auto"/>
               <w:ind w:left="0"/>
               <w:jc w:val="center"/>
@@ -6837,7 +6837,7 @@
           </w:tcPr>
           <w:p>
             <w:pPr>
-              <w:pStyle w:val="ListParagraph"/>
+              <w:pStyle w:val="a5"/>
               <w:spacing w:line="360" w:lineRule="auto"/>
               <w:ind w:left="0"/>
               <w:jc w:val="center"/>
@@ -6954,7 +6954,7 @@
           </w:tcPr>
           <w:p>
             <w:pPr>
-              <w:pStyle w:val="ListParagraph"/>
+              <w:pStyle w:val="a5"/>
               <w:spacing w:line="360" w:lineRule="auto"/>
               <w:ind w:left="0"/>
               <w:jc w:val="center"/>
@@ -7071,7 +7071,7 @@
           </w:tcPr>
           <w:p>
             <w:pPr>
-              <w:pStyle w:val="ListParagraph"/>
+              <w:pStyle w:val="a5"/>
               <w:spacing w:line="360" w:lineRule="auto"/>
               <w:ind w:left="0"/>
               <w:jc w:val="center"/>
@@ -7188,7 +7188,7 @@
           </w:tcPr>
           <w:p>
             <w:pPr>
-              <w:pStyle w:val="ListParagraph"/>
+              <w:pStyle w:val="a5"/>
               <w:spacing w:line="360" w:lineRule="auto"/>
               <w:ind w:left="0"/>
               <w:jc w:val="center"/>
@@ -7305,7 +7305,7 @@
           </w:tcPr>
           <w:p>
             <w:pPr>
-              <w:pStyle w:val="ListParagraph"/>
+              <w:pStyle w:val="a5"/>
               <w:spacing w:line="360" w:lineRule="auto"/>
               <w:ind w:left="0"/>
               <w:jc w:val="center"/>
@@ -7422,7 +7422,7 @@
           </w:tcPr>
           <w:p>
             <w:pPr>
-              <w:pStyle w:val="ListParagraph"/>
+              <w:pStyle w:val="a5"/>
               <w:spacing w:line="360" w:lineRule="auto"/>
               <w:ind w:left="0"/>
               <w:jc w:val="center"/>
@@ -7537,7 +7537,7 @@
           </w:tcPr>
           <w:p>
             <w:pPr>
-              <w:pStyle w:val="ListParagraph"/>
+              <w:pStyle w:val="a5"/>
               <w:spacing w:line="360" w:lineRule="auto"/>
               <w:ind w:left="0"/>
               <w:jc w:val="center"/>
@@ -7570,7 +7570,7 @@
           </w:tcPr>
           <w:p>
             <w:pPr>
-              <w:pStyle w:val="ListParagraph"/>
+              <w:pStyle w:val="a5"/>
               <w:spacing w:line="360" w:lineRule="auto"/>
               <w:ind w:left="0"/>
               <w:jc w:val="center"/>
@@ -7596,7 +7596,7 @@
           </w:tcPr>
           <w:p>
             <w:pPr>
-              <w:pStyle w:val="ListParagraph"/>
+              <w:pStyle w:val="a5"/>
               <w:spacing w:line="360" w:lineRule="auto"/>
               <w:ind w:left="0"/>
               <w:jc w:val="center"/>
@@ -7621,7 +7621,7 @@
           </w:tcPr>
           <w:p>
             <w:pPr>
-              <w:pStyle w:val="ListParagraph"/>
+              <w:pStyle w:val="a5"/>
               <w:spacing w:line="360" w:lineRule="auto"/>
               <w:ind w:left="0"/>
               <w:jc w:val="center"/>
@@ -7646,7 +7646,7 @@
           </w:tcPr>
           <w:p>
             <w:pPr>
-              <w:pStyle w:val="ListParagraph"/>
+              <w:pStyle w:val="a5"/>
               <w:spacing w:line="360" w:lineRule="auto"/>
               <w:ind w:left="0"/>
               <w:jc w:val="center"/>
@@ -7671,7 +7671,7 @@
           </w:tcPr>
           <w:p>
             <w:pPr>
-              <w:pStyle w:val="ListParagraph"/>
+              <w:pStyle w:val="a5"/>
               <w:spacing w:line="360" w:lineRule="auto"/>
               <w:ind w:left="0"/>
               <w:jc w:val="center"/>
@@ -7703,7 +7703,7 @@
           </w:tcPr>
           <w:p>
             <w:pPr>
-              <w:pStyle w:val="ListParagraph"/>
+              <w:pStyle w:val="a5"/>
               <w:spacing w:line="360" w:lineRule="auto"/>
               <w:ind w:left="0"/>
               <w:jc w:val="center"/>
@@ -7735,7 +7735,7 @@
           </w:tcPr>
           <w:p>
             <w:pPr>
-              <w:pStyle w:val="ListParagraph"/>
+              <w:pStyle w:val="a5"/>
               <w:spacing w:line="360" w:lineRule="auto"/>
               <w:ind w:left="0"/>
               <w:jc w:val="center"/>
@@ -7767,7 +7767,7 @@
           </w:tcPr>
           <w:p>
             <w:pPr>
-              <w:pStyle w:val="ListParagraph"/>
+              <w:pStyle w:val="a5"/>
               <w:spacing w:line="360" w:lineRule="auto"/>
               <w:ind w:left="0"/>
               <w:jc w:val="center"/>
@@ -7800,7 +7800,7 @@
           </w:tcPr>
           <w:p>
             <w:pPr>
-              <w:pStyle w:val="ListParagraph"/>
+              <w:pStyle w:val="a5"/>
               <w:spacing w:line="360" w:lineRule="auto"/>
               <w:ind w:left="0"/>
               <w:jc w:val="center"/>
@@ -7832,7 +7832,7 @@
           </w:tcPr>
           <w:p>
             <w:pPr>
-              <w:pStyle w:val="ListParagraph"/>
+              <w:pStyle w:val="a5"/>
               <w:spacing w:line="360" w:lineRule="auto"/>
               <w:ind w:left="0"/>
               <w:jc w:val="center"/>
@@ -7895,7 +7895,7 @@
           </w:tcPr>
           <w:p>
             <w:pPr>
-              <w:pStyle w:val="ListParagraph"/>
+              <w:pStyle w:val="a5"/>
               <w:spacing w:line="360" w:lineRule="auto"/>
               <w:ind w:left="0"/>
               <w:jc w:val="center"/>
@@ -7921,7 +7921,7 @@
           </w:tcPr>
           <w:p>
             <w:pPr>
-              <w:pStyle w:val="ListParagraph"/>
+              <w:pStyle w:val="a5"/>
               <w:spacing w:line="360" w:lineRule="auto"/>
               <w:ind w:left="0"/>
               <w:jc w:val="center"/>
@@ -7946,7 +7946,7 @@
           </w:tcPr>
           <w:p>
             <w:pPr>
-              <w:pStyle w:val="ListParagraph"/>
+              <w:pStyle w:val="a5"/>
               <w:spacing w:line="360" w:lineRule="auto"/>
               <w:ind w:left="0"/>
               <w:jc w:val="center"/>
@@ -7971,7 +7971,7 @@
           </w:tcPr>
           <w:p>
             <w:pPr>
-              <w:pStyle w:val="ListParagraph"/>
+              <w:pStyle w:val="a5"/>
               <w:spacing w:line="360" w:lineRule="auto"/>
               <w:ind w:left="0"/>
               <w:jc w:val="center"/>
@@ -7996,7 +7996,7 @@
           </w:tcPr>
           <w:p>
             <w:pPr>
-              <w:pStyle w:val="ListParagraph"/>
+              <w:pStyle w:val="a5"/>
               <w:spacing w:line="360" w:lineRule="auto"/>
               <w:ind w:left="0"/>
               <w:jc w:val="center"/>
@@ -8028,7 +8028,7 @@
           </w:tcPr>
           <w:p>
             <w:pPr>
-              <w:pStyle w:val="ListParagraph"/>
+              <w:pStyle w:val="a5"/>
               <w:spacing w:line="360" w:lineRule="auto"/>
               <w:ind w:left="0"/>
               <w:jc w:val="center"/>
@@ -8060,7 +8060,7 @@
           </w:tcPr>
           <w:p>
             <w:pPr>
-              <w:pStyle w:val="ListParagraph"/>
+              <w:pStyle w:val="a5"/>
               <w:spacing w:line="360" w:lineRule="auto"/>
               <w:ind w:left="0"/>
               <w:jc w:val="center"/>
@@ -8093,7 +8093,7 @@
           </w:tcPr>
           <w:p>
             <w:pPr>
-              <w:pStyle w:val="ListParagraph"/>
+              <w:pStyle w:val="a5"/>
               <w:spacing w:line="360" w:lineRule="auto"/>
               <w:ind w:left="0"/>
               <w:jc w:val="center"/>
@@ -8126,7 +8126,7 @@
           </w:tcPr>
           <w:p>
             <w:pPr>
-              <w:pStyle w:val="ListParagraph"/>
+              <w:pStyle w:val="a5"/>
               <w:spacing w:line="360" w:lineRule="auto"/>
               <w:ind w:left="0"/>
               <w:jc w:val="center"/>
@@ -8159,7 +8159,7 @@
           </w:tcPr>
           <w:p>
             <w:pPr>
-              <w:pStyle w:val="ListParagraph"/>
+              <w:pStyle w:val="a5"/>
               <w:spacing w:line="360" w:lineRule="auto"/>
               <w:ind w:left="0"/>
               <w:jc w:val="center"/>
@@ -8225,7 +8225,7 @@
           </w:tcPr>
           <w:p>
             <w:pPr>
-              <w:pStyle w:val="ListParagraph"/>
+              <w:pStyle w:val="a5"/>
               <w:spacing w:line="360" w:lineRule="auto"/>
               <w:ind w:left="0"/>
               <w:jc w:val="center"/>
@@ -8251,7 +8251,7 @@
           </w:tcPr>
           <w:p>
             <w:pPr>
-              <w:pStyle w:val="ListParagraph"/>
+              <w:pStyle w:val="a5"/>
               <w:spacing w:line="360" w:lineRule="auto"/>
               <w:ind w:left="0"/>
               <w:jc w:val="center"/>
@@ -8276,7 +8276,7 @@
           </w:tcPr>
           <w:p>
             <w:pPr>
-              <w:pStyle w:val="ListParagraph"/>
+              <w:pStyle w:val="a5"/>
               <w:spacing w:line="360" w:lineRule="auto"/>
               <w:ind w:left="0"/>
               <w:jc w:val="center"/>
@@ -8301,7 +8301,7 @@
           </w:tcPr>
           <w:p>
             <w:pPr>
-              <w:pStyle w:val="ListParagraph"/>
+              <w:pStyle w:val="a5"/>
               <w:spacing w:line="360" w:lineRule="auto"/>
               <w:ind w:left="0"/>
               <w:jc w:val="center"/>
@@ -8326,7 +8326,7 @@
           </w:tcPr>
           <w:p>
             <w:pPr>
-              <w:pStyle w:val="ListParagraph"/>
+              <w:pStyle w:val="a5"/>
               <w:spacing w:line="360" w:lineRule="auto"/>
               <w:ind w:left="0"/>
               <w:jc w:val="center"/>
@@ -8358,7 +8358,7 @@
           </w:tcPr>
           <w:p>
             <w:pPr>
-              <w:pStyle w:val="ListParagraph"/>
+              <w:pStyle w:val="a5"/>
               <w:spacing w:line="360" w:lineRule="auto"/>
               <w:ind w:left="0"/>
               <w:jc w:val="center"/>
@@ -8390,7 +8390,7 @@
           </w:tcPr>
           <w:p>
             <w:pPr>
-              <w:pStyle w:val="ListParagraph"/>
+              <w:pStyle w:val="a5"/>
               <w:spacing w:line="360" w:lineRule="auto"/>
               <w:ind w:left="0"/>
               <w:jc w:val="center"/>
@@ -8421,7 +8421,7 @@
           </w:tcPr>
           <w:p>
             <w:pPr>
-              <w:pStyle w:val="ListParagraph"/>
+              <w:pStyle w:val="a5"/>
               <w:spacing w:line="360" w:lineRule="auto"/>
               <w:ind w:left="0"/>
               <w:jc w:val="center"/>
@@ -8454,7 +8454,7 @@
           </w:tcPr>
           <w:p>
             <w:pPr>
-              <w:pStyle w:val="ListParagraph"/>
+              <w:pStyle w:val="a5"/>
               <w:spacing w:line="360" w:lineRule="auto"/>
               <w:ind w:left="0"/>
               <w:jc w:val="center"/>
@@ -8487,7 +8487,7 @@
           </w:tcPr>
           <w:p>
             <w:pPr>
-              <w:pStyle w:val="ListParagraph"/>
+              <w:pStyle w:val="a5"/>
               <w:spacing w:line="360" w:lineRule="auto"/>
               <w:ind w:left="0"/>
               <w:jc w:val="center"/>
@@ -8550,7 +8550,7 @@
           </w:tcPr>
           <w:p>
             <w:pPr>
-              <w:pStyle w:val="ListParagraph"/>
+              <w:pStyle w:val="a5"/>
               <w:spacing w:line="360" w:lineRule="auto"/>
               <w:ind w:left="0"/>
               <w:jc w:val="center"/>
@@ -8576,7 +8576,7 @@
           </w:tcPr>
           <w:p>
             <w:pPr>
-              <w:pStyle w:val="ListParagraph"/>
+              <w:pStyle w:val="a5"/>
               <w:spacing w:line="360" w:lineRule="auto"/>
               <w:ind w:left="0"/>
               <w:jc w:val="center"/>
@@ -8601,7 +8601,7 @@
           </w:tcPr>
           <w:p>
             <w:pPr>
-              <w:pStyle w:val="ListParagraph"/>
+              <w:pStyle w:val="a5"/>
               <w:spacing w:line="360" w:lineRule="auto"/>
               <w:ind w:left="0"/>
               <w:jc w:val="center"/>
@@ -8626,7 +8626,7 @@
           </w:tcPr>
           <w:p>
             <w:pPr>
-              <w:pStyle w:val="ListParagraph"/>
+              <w:pStyle w:val="a5"/>
               <w:spacing w:line="360" w:lineRule="auto"/>
               <w:ind w:left="0"/>
               <w:jc w:val="center"/>
@@ -8651,7 +8651,7 @@
           </w:tcPr>
           <w:p>
             <w:pPr>
-              <w:pStyle w:val="ListParagraph"/>
+              <w:pStyle w:val="a5"/>
               <w:spacing w:line="360" w:lineRule="auto"/>
               <w:ind w:left="0"/>
               <w:jc w:val="center"/>
@@ -8683,7 +8683,7 @@
           </w:tcPr>
           <w:p>
             <w:pPr>
-              <w:pStyle w:val="ListParagraph"/>
+              <w:pStyle w:val="a5"/>
               <w:spacing w:line="360" w:lineRule="auto"/>
               <w:ind w:left="0"/>
               <w:jc w:val="center"/>
@@ -8715,7 +8715,7 @@
           </w:tcPr>
           <w:p>
             <w:pPr>
-              <w:pStyle w:val="ListParagraph"/>
+              <w:pStyle w:val="a5"/>
               <w:spacing w:line="360" w:lineRule="auto"/>
               <w:ind w:left="0"/>
               <w:jc w:val="center"/>
@@ -8748,7 +8748,7 @@
           </w:tcPr>
           <w:p>
             <w:pPr>
-              <w:pStyle w:val="ListParagraph"/>
+              <w:pStyle w:val="a5"/>
               <w:spacing w:line="360" w:lineRule="auto"/>
               <w:ind w:left="0"/>
               <w:jc w:val="center"/>
@@ -8781,7 +8781,7 @@
           </w:tcPr>
           <w:p>
             <w:pPr>
-              <w:pStyle w:val="ListParagraph"/>
+              <w:pStyle w:val="a5"/>
               <w:spacing w:line="360" w:lineRule="auto"/>
               <w:ind w:left="0"/>
               <w:jc w:val="center"/>
@@ -8814,7 +8814,7 @@
           </w:tcPr>
           <w:p>
             <w:pPr>
-              <w:pStyle w:val="ListParagraph"/>
+              <w:pStyle w:val="a5"/>
               <w:spacing w:line="360" w:lineRule="auto"/>
               <w:ind w:left="0"/>
               <w:jc w:val="center"/>
@@ -8880,7 +8880,7 @@
           </w:tcPr>
           <w:p>
             <w:pPr>
-              <w:pStyle w:val="ListParagraph"/>
+              <w:pStyle w:val="a5"/>
               <w:spacing w:line="360" w:lineRule="auto"/>
               <w:ind w:left="0"/>
               <w:jc w:val="center"/>
@@ -8906,7 +8906,7 @@
           </w:tcPr>
           <w:p>
             <w:pPr>
-              <w:pStyle w:val="ListParagraph"/>
+              <w:pStyle w:val="a5"/>
               <w:spacing w:line="360" w:lineRule="auto"/>
               <w:ind w:left="0"/>
               <w:jc w:val="center"/>
@@ -8931,7 +8931,7 @@
           </w:tcPr>
           <w:p>
             <w:pPr>
-              <w:pStyle w:val="ListParagraph"/>
+              <w:pStyle w:val="a5"/>
               <w:spacing w:line="360" w:lineRule="auto"/>
               <w:ind w:left="0"/>
               <w:jc w:val="center"/>
@@ -8956,7 +8956,7 @@
           </w:tcPr>
           <w:p>
             <w:pPr>
-              <w:pStyle w:val="ListParagraph"/>
+              <w:pStyle w:val="a5"/>
               <w:spacing w:line="360" w:lineRule="auto"/>
               <w:ind w:left="0"/>
               <w:jc w:val="center"/>
@@ -8981,7 +8981,7 @@
           </w:tcPr>
           <w:p>
             <w:pPr>
-              <w:pStyle w:val="ListParagraph"/>
+              <w:pStyle w:val="a5"/>
               <w:spacing w:line="360" w:lineRule="auto"/>
               <w:ind w:left="0"/>
               <w:jc w:val="center"/>
@@ -9013,7 +9013,7 @@
           </w:tcPr>
           <w:p>
             <w:pPr>
-              <w:pStyle w:val="ListParagraph"/>
+              <w:pStyle w:val="a5"/>
               <w:spacing w:line="360" w:lineRule="auto"/>
               <w:ind w:left="0"/>
               <w:jc w:val="center"/>
@@ -9045,7 +9045,7 @@
           </w:tcPr>
           <w:p>
             <w:pPr>
-              <w:pStyle w:val="ListParagraph"/>
+              <w:pStyle w:val="a5"/>
               <w:spacing w:line="360" w:lineRule="auto"/>
               <w:ind w:left="0"/>
               <w:jc w:val="center"/>
@@ -9078,7 +9078,7 @@
           </w:tcPr>
           <w:p>
             <w:pPr>
-              <w:pStyle w:val="ListParagraph"/>
+              <w:pStyle w:val="a5"/>
               <w:spacing w:line="360" w:lineRule="auto"/>
               <w:ind w:left="0"/>
               <w:jc w:val="center"/>
@@ -9111,7 +9111,7 @@
           </w:tcPr>
           <w:p>
             <w:pPr>
-              <w:pStyle w:val="ListParagraph"/>
+              <w:pStyle w:val="a5"/>
               <w:spacing w:line="360" w:lineRule="auto"/>
               <w:ind w:left="0"/>
               <w:jc w:val="center"/>
@@ -9144,7 +9144,7 @@
           </w:tcPr>
           <w:p>
             <w:pPr>
-              <w:pStyle w:val="ListParagraph"/>
+              <w:pStyle w:val="a5"/>
               <w:spacing w:line="360" w:lineRule="auto"/>
               <w:ind w:left="0"/>
               <w:jc w:val="center"/>
@@ -9207,7 +9207,7 @@
           </w:tcPr>
           <w:p>
             <w:pPr>
-              <w:pStyle w:val="ListParagraph"/>
+              <w:pStyle w:val="a5"/>
               <w:spacing w:line="360" w:lineRule="auto"/>
               <w:ind w:left="0"/>
               <w:jc w:val="center"/>
@@ -9233,7 +9233,7 @@
           </w:tcPr>
           <w:p>
             <w:pPr>
-              <w:pStyle w:val="ListParagraph"/>
+              <w:pStyle w:val="a5"/>
               <w:spacing w:line="360" w:lineRule="auto"/>
               <w:ind w:left="0"/>
               <w:jc w:val="center"/>
@@ -9258,7 +9258,7 @@
           </w:tcPr>
           <w:p>
             <w:pPr>
-              <w:pStyle w:val="ListParagraph"/>
+              <w:pStyle w:val="a5"/>
               <w:spacing w:line="360" w:lineRule="auto"/>
               <w:ind w:left="0"/>
               <w:jc w:val="center"/>
@@ -9283,7 +9283,7 @@
           </w:tcPr>
           <w:p>
             <w:pPr>
-              <w:pStyle w:val="ListParagraph"/>
+              <w:pStyle w:val="a5"/>
               <w:spacing w:line="360" w:lineRule="auto"/>
               <w:ind w:left="0"/>
               <w:jc w:val="center"/>
@@ -9308,7 +9308,7 @@
           </w:tcPr>
           <w:p>
             <w:pPr>
-              <w:pStyle w:val="ListParagraph"/>
+              <w:pStyle w:val="a5"/>
               <w:spacing w:line="360" w:lineRule="auto"/>
               <w:ind w:left="0"/>
               <w:jc w:val="center"/>
@@ -9340,7 +9340,7 @@
           </w:tcPr>
           <w:p>
             <w:pPr>
-              <w:pStyle w:val="ListParagraph"/>
+              <w:pStyle w:val="a5"/>
               <w:spacing w:line="360" w:lineRule="auto"/>
               <w:ind w:left="0"/>
               <w:jc w:val="center"/>
@@ -9372,7 +9372,7 @@
           </w:tcPr>
           <w:p>
             <w:pPr>
-              <w:pStyle w:val="ListParagraph"/>
+              <w:pStyle w:val="a5"/>
               <w:spacing w:line="360" w:lineRule="auto"/>
               <w:ind w:left="0"/>
               <w:jc w:val="center"/>
@@ -9404,7 +9404,7 @@
           </w:tcPr>
           <w:p>
             <w:pPr>
-              <w:pStyle w:val="ListParagraph"/>
+              <w:pStyle w:val="a5"/>
               <w:spacing w:line="360" w:lineRule="auto"/>
               <w:ind w:left="0"/>
               <w:jc w:val="center"/>
@@ -9437,7 +9437,7 @@
           </w:tcPr>
           <w:p>
             <w:pPr>
-              <w:pStyle w:val="ListParagraph"/>
+              <w:pStyle w:val="a5"/>
               <w:spacing w:line="360" w:lineRule="auto"/>
               <w:ind w:left="0"/>
               <w:jc w:val="center"/>
@@ -9470,7 +9470,7 @@
           </w:tcPr>
           <w:p>
             <w:pPr>
-              <w:pStyle w:val="ListParagraph"/>
+              <w:pStyle w:val="a5"/>
               <w:spacing w:line="360" w:lineRule="auto"/>
               <w:ind w:left="0"/>
               <w:jc w:val="center"/>
@@ -9536,7 +9536,7 @@
           </w:tcPr>
           <w:p>
             <w:pPr>
-              <w:pStyle w:val="ListParagraph"/>
+              <w:pStyle w:val="a5"/>
               <w:spacing w:line="360" w:lineRule="auto"/>
               <w:ind w:left="0"/>
               <w:jc w:val="center"/>
@@ -9562,7 +9562,7 @@
           </w:tcPr>
           <w:p>
             <w:pPr>
-              <w:pStyle w:val="ListParagraph"/>
+              <w:pStyle w:val="a5"/>
               <w:spacing w:line="360" w:lineRule="auto"/>
               <w:ind w:left="0"/>
               <w:jc w:val="center"/>
@@ -9587,7 +9587,7 @@
           </w:tcPr>
           <w:p>
             <w:pPr>
-              <w:pStyle w:val="ListParagraph"/>
+              <w:pStyle w:val="a5"/>
               <w:spacing w:line="360" w:lineRule="auto"/>
               <w:ind w:left="0"/>
               <w:jc w:val="center"/>
@@ -9612,7 +9612,7 @@
           </w:tcPr>
           <w:p>
             <w:pPr>
-              <w:pStyle w:val="ListParagraph"/>
+              <w:pStyle w:val="a5"/>
               <w:spacing w:line="360" w:lineRule="auto"/>
               <w:ind w:left="0"/>
               <w:jc w:val="center"/>
@@ -9637,7 +9637,7 @@
           </w:tcPr>
           <w:p>
             <w:pPr>
-              <w:pStyle w:val="ListParagraph"/>
+              <w:pStyle w:val="a5"/>
               <w:spacing w:line="360" w:lineRule="auto"/>
               <w:ind w:left="0"/>
               <w:jc w:val="center"/>
@@ -9669,7 +9669,7 @@
           </w:tcPr>
           <w:p>
             <w:pPr>
-              <w:pStyle w:val="ListParagraph"/>
+              <w:pStyle w:val="a5"/>
               <w:spacing w:line="360" w:lineRule="auto"/>
               <w:ind w:left="0"/>
               <w:jc w:val="center"/>
@@ -9701,7 +9701,7 @@
           </w:tcPr>
           <w:p>
             <w:pPr>
-              <w:pStyle w:val="ListParagraph"/>
+              <w:pStyle w:val="a5"/>
               <w:spacing w:line="360" w:lineRule="auto"/>
               <w:ind w:left="0"/>
               <w:jc w:val="center"/>
@@ -9733,7 +9733,7 @@
           </w:tcPr>
           <w:p>
             <w:pPr>
-              <w:pStyle w:val="ListParagraph"/>
+              <w:pStyle w:val="a5"/>
               <w:spacing w:line="360" w:lineRule="auto"/>
               <w:ind w:left="0"/>
               <w:jc w:val="center"/>
@@ -9766,7 +9766,7 @@
           </w:tcPr>
           <w:p>
             <w:pPr>
-              <w:pStyle w:val="ListParagraph"/>
+              <w:pStyle w:val="a5"/>
               <w:spacing w:line="360" w:lineRule="auto"/>
               <w:ind w:left="0"/>
               <w:jc w:val="center"/>
@@ -9799,7 +9799,7 @@
           </w:tcPr>
           <w:p>
             <w:pPr>
-              <w:pStyle w:val="ListParagraph"/>
+              <w:pStyle w:val="a5"/>
               <w:spacing w:line="360" w:lineRule="auto"/>
               <w:ind w:left="0"/>
               <w:jc w:val="center"/>
@@ -9851,7 +9851,7 @@
     </w:tbl>
     <w:p>
       <w:pPr>
-        <w:pStyle w:val="ListParagraph"/>
+        <w:pStyle w:val="a5"/>
         <w:bidi/>
         <w:spacing w:line="360" w:lineRule="auto"/>
         <w:ind w:left="1080"/>
@@ -9863,7 +9863,7 @@
     </w:p>
     <w:p>
       <w:pPr>
-        <w:pStyle w:val="ListParagraph"/>
+        <w:pStyle w:val="a5"/>
         <w:numPr>
           <w:ilvl w:val="0"/>
           <w:numId w:val="13"/>
@@ -9948,7 +9948,7 @@
     </w:p>
     <w:p>
       <w:pPr>
-        <w:pStyle w:val="ListParagraph"/>
+        <w:pStyle w:val="a5"/>
         <w:bidi/>
         <w:spacing w:after="160" w:line="360" w:lineRule="auto"/>
         <w:ind w:left="1080"/>
@@ -9959,7 +9959,7 @@
     </w:p>
     <w:tbl>
       <w:tblPr>
-        <w:tblStyle w:val="GridTable6Colorful"/>
+        <w:tblStyle w:val="6"/>
         <w:bidiVisual/>
         <w:tblW w:w="0" w:type="auto"/>
         <w:tblLook w:val="04A0" w:firstRow="1" w:lastRow="0" w:firstColumn="1" w:lastColumn="0" w:noHBand="0" w:noVBand="1"/>
@@ -9993,7 +9993,7 @@
           </w:tcPr>
           <w:p>
             <w:pPr>
-              <w:pStyle w:val="ListParagraph"/>
+              <w:pStyle w:val="a5"/>
               <w:spacing w:line="360" w:lineRule="auto"/>
               <w:ind w:left="0"/>
               <w:jc w:val="center"/>
@@ -10108,7 +10108,7 @@
           </w:tcPr>
           <w:p>
             <w:pPr>
-              <w:pStyle w:val="ListParagraph"/>
+              <w:pStyle w:val="a5"/>
               <w:spacing w:line="360" w:lineRule="auto"/>
               <w:ind w:left="0"/>
               <w:jc w:val="center"/>
@@ -10225,7 +10225,7 @@
           </w:tcPr>
           <w:p>
             <w:pPr>
-              <w:pStyle w:val="ListParagraph"/>
+              <w:pStyle w:val="a5"/>
               <w:spacing w:line="360" w:lineRule="auto"/>
               <w:ind w:left="0"/>
               <w:jc w:val="center"/>
@@ -10342,7 +10342,7 @@
           </w:tcPr>
           <w:p>
             <w:pPr>
-              <w:pStyle w:val="ListParagraph"/>
+              <w:pStyle w:val="a5"/>
               <w:spacing w:line="360" w:lineRule="auto"/>
               <w:ind w:left="0"/>
               <w:jc w:val="center"/>
@@ -10459,7 +10459,7 @@
           </w:tcPr>
           <w:p>
             <w:pPr>
-              <w:pStyle w:val="ListParagraph"/>
+              <w:pStyle w:val="a5"/>
               <w:spacing w:line="360" w:lineRule="auto"/>
               <w:ind w:left="0"/>
               <w:jc w:val="center"/>
@@ -10576,7 +10576,7 @@
           </w:tcPr>
           <w:p>
             <w:pPr>
-              <w:pStyle w:val="ListParagraph"/>
+              <w:pStyle w:val="a5"/>
               <w:spacing w:line="360" w:lineRule="auto"/>
               <w:ind w:left="0"/>
               <w:jc w:val="center"/>
@@ -10693,7 +10693,7 @@
           </w:tcPr>
           <w:p>
             <w:pPr>
-              <w:pStyle w:val="ListParagraph"/>
+              <w:pStyle w:val="a5"/>
               <w:spacing w:line="360" w:lineRule="auto"/>
               <w:ind w:left="0"/>
               <w:jc w:val="center"/>
@@ -10810,7 +10810,7 @@
           </w:tcPr>
           <w:p>
             <w:pPr>
-              <w:pStyle w:val="ListParagraph"/>
+              <w:pStyle w:val="a5"/>
               <w:spacing w:line="360" w:lineRule="auto"/>
               <w:ind w:left="0"/>
               <w:jc w:val="center"/>
@@ -10927,7 +10927,7 @@
           </w:tcPr>
           <w:p>
             <w:pPr>
-              <w:pStyle w:val="ListParagraph"/>
+              <w:pStyle w:val="a5"/>
               <w:spacing w:line="360" w:lineRule="auto"/>
               <w:ind w:left="0"/>
               <w:jc w:val="center"/>
@@ -11043,7 +11043,7 @@
           </w:tcPr>
           <w:p>
             <w:pPr>
-              <w:pStyle w:val="ListParagraph"/>
+              <w:pStyle w:val="a5"/>
               <w:spacing w:line="360" w:lineRule="auto"/>
               <w:ind w:left="0"/>
               <w:jc w:val="center"/>
@@ -11076,7 +11076,7 @@
           </w:tcPr>
           <w:p>
             <w:pPr>
-              <w:pStyle w:val="ListParagraph"/>
+              <w:pStyle w:val="a5"/>
               <w:spacing w:line="360" w:lineRule="auto"/>
               <w:ind w:left="0"/>
               <w:jc w:val="center"/>
@@ -11102,7 +11102,7 @@
           </w:tcPr>
           <w:p>
             <w:pPr>
-              <w:pStyle w:val="ListParagraph"/>
+              <w:pStyle w:val="a5"/>
               <w:spacing w:line="360" w:lineRule="auto"/>
               <w:ind w:left="0"/>
               <w:jc w:val="center"/>
@@ -11127,7 +11127,7 @@
           </w:tcPr>
           <w:p>
             <w:pPr>
-              <w:pStyle w:val="ListParagraph"/>
+              <w:pStyle w:val="a5"/>
               <w:spacing w:line="360" w:lineRule="auto"/>
               <w:ind w:left="0"/>
               <w:jc w:val="center"/>
@@ -11152,7 +11152,7 @@
           </w:tcPr>
           <w:p>
             <w:pPr>
-              <w:pStyle w:val="ListParagraph"/>
+              <w:pStyle w:val="a5"/>
               <w:spacing w:line="360" w:lineRule="auto"/>
               <w:ind w:left="0"/>
               <w:jc w:val="center"/>
@@ -11177,7 +11177,7 @@
           </w:tcPr>
           <w:p>
             <w:pPr>
-              <w:pStyle w:val="ListParagraph"/>
+              <w:pStyle w:val="a5"/>
               <w:spacing w:line="360" w:lineRule="auto"/>
               <w:ind w:left="0"/>
               <w:jc w:val="center"/>
@@ -11202,7 +11202,7 @@
           </w:tcPr>
           <w:p>
             <w:pPr>
-              <w:pStyle w:val="ListParagraph"/>
+              <w:pStyle w:val="a5"/>
               <w:spacing w:line="360" w:lineRule="auto"/>
               <w:ind w:left="0"/>
               <w:jc w:val="center"/>
@@ -11227,7 +11227,7 @@
           </w:tcPr>
           <w:p>
             <w:pPr>
-              <w:pStyle w:val="ListParagraph"/>
+              <w:pStyle w:val="a5"/>
               <w:spacing w:line="360" w:lineRule="auto"/>
               <w:ind w:left="0"/>
               <w:jc w:val="center"/>
@@ -11252,7 +11252,7 @@
           </w:tcPr>
           <w:p>
             <w:pPr>
-              <w:pStyle w:val="ListParagraph"/>
+              <w:pStyle w:val="a5"/>
               <w:spacing w:line="360" w:lineRule="auto"/>
               <w:ind w:left="0"/>
               <w:jc w:val="center"/>
@@ -11278,7 +11278,7 @@
           </w:tcPr>
           <w:p>
             <w:pPr>
-              <w:pStyle w:val="ListParagraph"/>
+              <w:pStyle w:val="a5"/>
               <w:spacing w:line="360" w:lineRule="auto"/>
               <w:ind w:left="0"/>
               <w:jc w:val="center"/>
@@ -11318,7 +11318,7 @@
           </w:tcPr>
           <w:p>
             <w:pPr>
-              <w:pStyle w:val="ListParagraph"/>
+              <w:pStyle w:val="a5"/>
               <w:spacing w:line="360" w:lineRule="auto"/>
               <w:ind w:left="0"/>
               <w:jc w:val="center"/>
@@ -11381,7 +11381,7 @@
           </w:tcPr>
           <w:p>
             <w:pPr>
-              <w:pStyle w:val="ListParagraph"/>
+              <w:pStyle w:val="a5"/>
               <w:spacing w:line="360" w:lineRule="auto"/>
               <w:ind w:left="0"/>
               <w:jc w:val="center"/>
@@ -11407,7 +11407,7 @@
           </w:tcPr>
           <w:p>
             <w:pPr>
-              <w:pStyle w:val="ListParagraph"/>
+              <w:pStyle w:val="a5"/>
               <w:spacing w:line="360" w:lineRule="auto"/>
               <w:ind w:left="0"/>
               <w:jc w:val="center"/>
@@ -11432,7 +11432,7 @@
           </w:tcPr>
           <w:p>
             <w:pPr>
-              <w:pStyle w:val="ListParagraph"/>
+              <w:pStyle w:val="a5"/>
               <w:spacing w:line="360" w:lineRule="auto"/>
               <w:ind w:left="0"/>
               <w:jc w:val="center"/>
@@ -11457,7 +11457,7 @@
           </w:tcPr>
           <w:p>
             <w:pPr>
-              <w:pStyle w:val="ListParagraph"/>
+              <w:pStyle w:val="a5"/>
               <w:spacing w:line="360" w:lineRule="auto"/>
               <w:ind w:left="0"/>
               <w:jc w:val="center"/>
@@ -11482,7 +11482,7 @@
           </w:tcPr>
           <w:p>
             <w:pPr>
-              <w:pStyle w:val="ListParagraph"/>
+              <w:pStyle w:val="a5"/>
               <w:spacing w:line="360" w:lineRule="auto"/>
               <w:ind w:left="0"/>
               <w:jc w:val="center"/>
@@ -11507,7 +11507,7 @@
           </w:tcPr>
           <w:p>
             <w:pPr>
-              <w:pStyle w:val="ListParagraph"/>
+              <w:pStyle w:val="a5"/>
               <w:spacing w:line="360" w:lineRule="auto"/>
               <w:ind w:left="0"/>
               <w:jc w:val="center"/>
@@ -11532,7 +11532,7 @@
           </w:tcPr>
           <w:p>
             <w:pPr>
-              <w:pStyle w:val="ListParagraph"/>
+              <w:pStyle w:val="a5"/>
               <w:spacing w:line="360" w:lineRule="auto"/>
               <w:ind w:left="0"/>
               <w:jc w:val="center"/>
@@ -11557,7 +11557,7 @@
           </w:tcPr>
           <w:p>
             <w:pPr>
-              <w:pStyle w:val="ListParagraph"/>
+              <w:pStyle w:val="a5"/>
               <w:spacing w:line="360" w:lineRule="auto"/>
               <w:ind w:left="0"/>
               <w:jc w:val="center"/>
@@ -11583,7 +11583,7 @@
           </w:tcPr>
           <w:p>
             <w:pPr>
-              <w:pStyle w:val="ListParagraph"/>
+              <w:pStyle w:val="a5"/>
               <w:spacing w:line="360" w:lineRule="auto"/>
               <w:ind w:left="0"/>
               <w:jc w:val="center"/>
@@ -11620,7 +11620,7 @@
           </w:tcPr>
           <w:p>
             <w:pPr>
-              <w:pStyle w:val="ListParagraph"/>
+              <w:pStyle w:val="a5"/>
               <w:spacing w:line="360" w:lineRule="auto"/>
               <w:ind w:left="0"/>
               <w:jc w:val="center"/>
@@ -11686,7 +11686,7 @@
           </w:tcPr>
           <w:p>
             <w:pPr>
-              <w:pStyle w:val="ListParagraph"/>
+              <w:pStyle w:val="a5"/>
               <w:spacing w:line="360" w:lineRule="auto"/>
               <w:ind w:left="0"/>
               <w:jc w:val="center"/>
@@ -11712,7 +11712,7 @@
           </w:tcPr>
           <w:p>
             <w:pPr>
-              <w:pStyle w:val="ListParagraph"/>
+              <w:pStyle w:val="a5"/>
               <w:spacing w:line="360" w:lineRule="auto"/>
               <w:ind w:left="0"/>
               <w:jc w:val="center"/>
@@ -11737,7 +11737,7 @@
           </w:tcPr>
           <w:p>
             <w:pPr>
-              <w:pStyle w:val="ListParagraph"/>
+              <w:pStyle w:val="a5"/>
               <w:spacing w:line="360" w:lineRule="auto"/>
               <w:ind w:left="0"/>
               <w:jc w:val="center"/>
@@ -11762,7 +11762,7 @@
           </w:tcPr>
           <w:p>
             <w:pPr>
-              <w:pStyle w:val="ListParagraph"/>
+              <w:pStyle w:val="a5"/>
               <w:spacing w:line="360" w:lineRule="auto"/>
               <w:ind w:left="0"/>
               <w:jc w:val="center"/>
@@ -11787,7 +11787,7 @@
           </w:tcPr>
           <w:p>
             <w:pPr>
-              <w:pStyle w:val="ListParagraph"/>
+              <w:pStyle w:val="a5"/>
               <w:spacing w:line="360" w:lineRule="auto"/>
               <w:ind w:left="0"/>
               <w:jc w:val="center"/>
@@ -11812,7 +11812,7 @@
           </w:tcPr>
           <w:p>
             <w:pPr>
-              <w:pStyle w:val="ListParagraph"/>
+              <w:pStyle w:val="a5"/>
               <w:spacing w:line="360" w:lineRule="auto"/>
               <w:ind w:left="0"/>
               <w:jc w:val="center"/>
@@ -11837,7 +11837,7 @@
           </w:tcPr>
           <w:p>
             <w:pPr>
-              <w:pStyle w:val="ListParagraph"/>
+              <w:pStyle w:val="a5"/>
               <w:spacing w:line="360" w:lineRule="auto"/>
               <w:ind w:left="0"/>
               <w:jc w:val="center"/>
@@ -11862,7 +11862,7 @@
           </w:tcPr>
           <w:p>
             <w:pPr>
-              <w:pStyle w:val="ListParagraph"/>
+              <w:pStyle w:val="a5"/>
               <w:spacing w:line="360" w:lineRule="auto"/>
               <w:ind w:left="0"/>
               <w:jc w:val="center"/>
@@ -11888,7 +11888,7 @@
           </w:tcPr>
           <w:p>
             <w:pPr>
-              <w:pStyle w:val="ListParagraph"/>
+              <w:pStyle w:val="a5"/>
               <w:spacing w:line="360" w:lineRule="auto"/>
               <w:ind w:left="0"/>
               <w:jc w:val="center"/>
@@ -11925,7 +11925,7 @@
           </w:tcPr>
           <w:p>
             <w:pPr>
-              <w:pStyle w:val="ListParagraph"/>
+              <w:pStyle w:val="a5"/>
               <w:spacing w:line="360" w:lineRule="auto"/>
               <w:ind w:left="0"/>
               <w:jc w:val="center"/>
@@ -11988,7 +11988,7 @@
           </w:tcPr>
           <w:p>
             <w:pPr>
-              <w:pStyle w:val="ListParagraph"/>
+              <w:pStyle w:val="a5"/>
               <w:spacing w:line="360" w:lineRule="auto"/>
               <w:ind w:left="0"/>
               <w:jc w:val="center"/>
@@ -12014,7 +12014,7 @@
           </w:tcPr>
           <w:p>
             <w:pPr>
-              <w:pStyle w:val="ListParagraph"/>
+              <w:pStyle w:val="a5"/>
               <w:spacing w:line="360" w:lineRule="auto"/>
               <w:ind w:left="0"/>
               <w:jc w:val="center"/>
@@ -12039,7 +12039,7 @@
           </w:tcPr>
           <w:p>
             <w:pPr>
-              <w:pStyle w:val="ListParagraph"/>
+              <w:pStyle w:val="a5"/>
               <w:spacing w:line="360" w:lineRule="auto"/>
               <w:ind w:left="0"/>
               <w:jc w:val="center"/>
@@ -12064,7 +12064,7 @@
           </w:tcPr>
           <w:p>
             <w:pPr>
-              <w:pStyle w:val="ListParagraph"/>
+              <w:pStyle w:val="a5"/>
               <w:spacing w:line="360" w:lineRule="auto"/>
               <w:ind w:left="0"/>
               <w:jc w:val="center"/>
@@ -12089,7 +12089,7 @@
           </w:tcPr>
           <w:p>
             <w:pPr>
-              <w:pStyle w:val="ListParagraph"/>
+              <w:pStyle w:val="a5"/>
               <w:spacing w:line="360" w:lineRule="auto"/>
               <w:ind w:left="0"/>
               <w:jc w:val="center"/>
@@ -12114,7 +12114,7 @@
           </w:tcPr>
           <w:p>
             <w:pPr>
-              <w:pStyle w:val="ListParagraph"/>
+              <w:pStyle w:val="a5"/>
               <w:spacing w:line="360" w:lineRule="auto"/>
               <w:ind w:left="0"/>
               <w:jc w:val="center"/>
@@ -12139,7 +12139,7 @@
           </w:tcPr>
           <w:p>
             <w:pPr>
-              <w:pStyle w:val="ListParagraph"/>
+              <w:pStyle w:val="a5"/>
               <w:spacing w:line="360" w:lineRule="auto"/>
               <w:ind w:left="0"/>
               <w:jc w:val="center"/>
@@ -12164,7 +12164,7 @@
           </w:tcPr>
           <w:p>
             <w:pPr>
-              <w:pStyle w:val="ListParagraph"/>
+              <w:pStyle w:val="a5"/>
               <w:spacing w:line="360" w:lineRule="auto"/>
               <w:ind w:left="0"/>
               <w:jc w:val="center"/>
@@ -12190,7 +12190,7 @@
           </w:tcPr>
           <w:p>
             <w:pPr>
-              <w:pStyle w:val="ListParagraph"/>
+              <w:pStyle w:val="a5"/>
               <w:spacing w:line="360" w:lineRule="auto"/>
               <w:ind w:left="0"/>
               <w:jc w:val="center"/>
@@ -12230,7 +12230,7 @@
           </w:tcPr>
           <w:p>
             <w:pPr>
-              <w:pStyle w:val="ListParagraph"/>
+              <w:pStyle w:val="a5"/>
               <w:spacing w:line="360" w:lineRule="auto"/>
               <w:ind w:left="0"/>
               <w:jc w:val="center"/>
@@ -12296,7 +12296,7 @@
           </w:tcPr>
           <w:p>
             <w:pPr>
-              <w:pStyle w:val="ListParagraph"/>
+              <w:pStyle w:val="a5"/>
               <w:spacing w:line="360" w:lineRule="auto"/>
               <w:ind w:left="0"/>
               <w:jc w:val="center"/>
@@ -12322,7 +12322,7 @@
           </w:tcPr>
           <w:p>
             <w:pPr>
-              <w:pStyle w:val="ListParagraph"/>
+              <w:pStyle w:val="a5"/>
               <w:spacing w:line="360" w:lineRule="auto"/>
               <w:ind w:left="0"/>
               <w:jc w:val="center"/>
@@ -12347,7 +12347,7 @@
           </w:tcPr>
           <w:p>
             <w:pPr>
-              <w:pStyle w:val="ListParagraph"/>
+              <w:pStyle w:val="a5"/>
               <w:spacing w:line="360" w:lineRule="auto"/>
               <w:ind w:left="0"/>
               <w:jc w:val="center"/>
@@ -12372,7 +12372,7 @@
           </w:tcPr>
           <w:p>
             <w:pPr>
-              <w:pStyle w:val="ListParagraph"/>
+              <w:pStyle w:val="a5"/>
               <w:spacing w:line="360" w:lineRule="auto"/>
               <w:ind w:left="0"/>
               <w:jc w:val="center"/>
@@ -12397,7 +12397,7 @@
           </w:tcPr>
           <w:p>
             <w:pPr>
-              <w:pStyle w:val="ListParagraph"/>
+              <w:pStyle w:val="a5"/>
               <w:spacing w:line="360" w:lineRule="auto"/>
               <w:ind w:left="0"/>
               <w:jc w:val="center"/>
@@ -12422,7 +12422,7 @@
           </w:tcPr>
           <w:p>
             <w:pPr>
-              <w:pStyle w:val="ListParagraph"/>
+              <w:pStyle w:val="a5"/>
               <w:spacing w:line="360" w:lineRule="auto"/>
               <w:ind w:left="0"/>
               <w:jc w:val="center"/>
@@ -12447,7 +12447,7 @@
           </w:tcPr>
           <w:p>
             <w:pPr>
-              <w:pStyle w:val="ListParagraph"/>
+              <w:pStyle w:val="a5"/>
               <w:spacing w:line="360" w:lineRule="auto"/>
               <w:ind w:left="0"/>
               <w:jc w:val="center"/>
@@ -12472,7 +12472,7 @@
           </w:tcPr>
           <w:p>
             <w:pPr>
-              <w:pStyle w:val="ListParagraph"/>
+              <w:pStyle w:val="a5"/>
               <w:spacing w:line="360" w:lineRule="auto"/>
               <w:ind w:left="0"/>
               <w:jc w:val="center"/>
@@ -12498,7 +12498,7 @@
           </w:tcPr>
           <w:p>
             <w:pPr>
-              <w:pStyle w:val="ListParagraph"/>
+              <w:pStyle w:val="a5"/>
               <w:spacing w:line="360" w:lineRule="auto"/>
               <w:ind w:left="0"/>
               <w:jc w:val="center"/>
@@ -12538,7 +12538,7 @@
           </w:tcPr>
           <w:p>
             <w:pPr>
-              <w:pStyle w:val="ListParagraph"/>
+              <w:pStyle w:val="a5"/>
               <w:spacing w:line="360" w:lineRule="auto"/>
               <w:ind w:left="0"/>
               <w:jc w:val="center"/>
@@ -12601,7 +12601,7 @@
           </w:tcPr>
           <w:p>
             <w:pPr>
-              <w:pStyle w:val="ListParagraph"/>
+              <w:pStyle w:val="a5"/>
               <w:spacing w:line="360" w:lineRule="auto"/>
               <w:ind w:left="0"/>
               <w:jc w:val="center"/>
@@ -12627,7 +12627,7 @@
           </w:tcPr>
           <w:p>
             <w:pPr>
-              <w:pStyle w:val="ListParagraph"/>
+              <w:pStyle w:val="a5"/>
               <w:spacing w:line="360" w:lineRule="auto"/>
               <w:ind w:left="0"/>
               <w:jc w:val="center"/>
@@ -12652,7 +12652,7 @@
           </w:tcPr>
           <w:p>
             <w:pPr>
-              <w:pStyle w:val="ListParagraph"/>
+              <w:pStyle w:val="a5"/>
               <w:spacing w:line="360" w:lineRule="auto"/>
               <w:ind w:left="0"/>
               <w:jc w:val="center"/>
@@ -12677,7 +12677,7 @@
           </w:tcPr>
           <w:p>
             <w:pPr>
-              <w:pStyle w:val="ListParagraph"/>
+              <w:pStyle w:val="a5"/>
               <w:spacing w:line="360" w:lineRule="auto"/>
               <w:ind w:left="0"/>
               <w:jc w:val="center"/>
@@ -12702,7 +12702,7 @@
           </w:tcPr>
           <w:p>
             <w:pPr>
-              <w:pStyle w:val="ListParagraph"/>
+              <w:pStyle w:val="a5"/>
               <w:spacing w:line="360" w:lineRule="auto"/>
               <w:ind w:left="0"/>
               <w:jc w:val="center"/>
@@ -12727,7 +12727,7 @@
           </w:tcPr>
           <w:p>
             <w:pPr>
-              <w:pStyle w:val="ListParagraph"/>
+              <w:pStyle w:val="a5"/>
               <w:spacing w:line="360" w:lineRule="auto"/>
               <w:ind w:left="0"/>
               <w:jc w:val="center"/>
@@ -12752,7 +12752,7 @@
           </w:tcPr>
           <w:p>
             <w:pPr>
-              <w:pStyle w:val="ListParagraph"/>
+              <w:pStyle w:val="a5"/>
               <w:spacing w:line="360" w:lineRule="auto"/>
               <w:ind w:left="0"/>
               <w:jc w:val="center"/>
@@ -12777,7 +12777,7 @@
           </w:tcPr>
           <w:p>
             <w:pPr>
-              <w:pStyle w:val="ListParagraph"/>
+              <w:pStyle w:val="a5"/>
               <w:spacing w:line="360" w:lineRule="auto"/>
               <w:ind w:left="0"/>
               <w:jc w:val="center"/>
@@ -12803,7 +12803,7 @@
           </w:tcPr>
           <w:p>
             <w:pPr>
-              <w:pStyle w:val="ListParagraph"/>
+              <w:pStyle w:val="a5"/>
               <w:spacing w:line="360" w:lineRule="auto"/>
               <w:ind w:left="0"/>
               <w:jc w:val="center"/>
@@ -12840,7 +12840,7 @@
           </w:tcPr>
           <w:p>
             <w:pPr>
-              <w:pStyle w:val="ListParagraph"/>
+              <w:pStyle w:val="a5"/>
               <w:spacing w:line="360" w:lineRule="auto"/>
               <w:ind w:left="0"/>
               <w:jc w:val="center"/>
@@ -12906,7 +12906,7 @@
           </w:tcPr>
           <w:p>
             <w:pPr>
-              <w:pStyle w:val="ListParagraph"/>
+              <w:pStyle w:val="a5"/>
               <w:spacing w:line="360" w:lineRule="auto"/>
               <w:ind w:left="0"/>
               <w:jc w:val="center"/>
@@ -12932,7 +12932,7 @@
           </w:tcPr>
           <w:p>
             <w:pPr>
-              <w:pStyle w:val="ListParagraph"/>
+              <w:pStyle w:val="a5"/>
               <w:spacing w:line="360" w:lineRule="auto"/>
               <w:ind w:left="0"/>
               <w:jc w:val="center"/>
@@ -12957,7 +12957,7 @@
           </w:tcPr>
           <w:p>
             <w:pPr>
-              <w:pStyle w:val="ListParagraph"/>
+              <w:pStyle w:val="a5"/>
               <w:spacing w:line="360" w:lineRule="auto"/>
               <w:ind w:left="0"/>
               <w:jc w:val="center"/>
@@ -12982,7 +12982,7 @@
           </w:tcPr>
           <w:p>
             <w:pPr>
-              <w:pStyle w:val="ListParagraph"/>
+              <w:pStyle w:val="a5"/>
               <w:spacing w:line="360" w:lineRule="auto"/>
               <w:ind w:left="0"/>
               <w:jc w:val="center"/>
@@ -13007,7 +13007,7 @@
           </w:tcPr>
           <w:p>
             <w:pPr>
-              <w:pStyle w:val="ListParagraph"/>
+              <w:pStyle w:val="a5"/>
               <w:spacing w:line="360" w:lineRule="auto"/>
               <w:ind w:left="0"/>
               <w:jc w:val="center"/>
@@ -13032,7 +13032,7 @@
           </w:tcPr>
           <w:p>
             <w:pPr>
-              <w:pStyle w:val="ListParagraph"/>
+              <w:pStyle w:val="a5"/>
               <w:spacing w:line="360" w:lineRule="auto"/>
               <w:ind w:left="0"/>
               <w:jc w:val="center"/>
@@ -13057,7 +13057,7 @@
           </w:tcPr>
           <w:p>
             <w:pPr>
-              <w:pStyle w:val="ListParagraph"/>
+              <w:pStyle w:val="a5"/>
               <w:spacing w:line="360" w:lineRule="auto"/>
               <w:ind w:left="0"/>
               <w:jc w:val="center"/>
@@ -13082,7 +13082,7 @@
           </w:tcPr>
           <w:p>
             <w:pPr>
-              <w:pStyle w:val="ListParagraph"/>
+              <w:pStyle w:val="a5"/>
               <w:spacing w:line="360" w:lineRule="auto"/>
               <w:ind w:left="0"/>
               <w:jc w:val="center"/>
@@ -13108,7 +13108,7 @@
           </w:tcPr>
           <w:p>
             <w:pPr>
-              <w:pStyle w:val="ListParagraph"/>
+              <w:pStyle w:val="a5"/>
               <w:spacing w:line="360" w:lineRule="auto"/>
               <w:ind w:left="0"/>
               <w:jc w:val="center"/>
@@ -13148,7 +13148,7 @@
           </w:tcPr>
           <w:p>
             <w:pPr>
-              <w:pStyle w:val="ListParagraph"/>
+              <w:pStyle w:val="a5"/>
               <w:spacing w:line="360" w:lineRule="auto"/>
               <w:ind w:left="0"/>
               <w:jc w:val="center"/>
@@ -13200,7 +13200,7 @@
     </w:tbl>
     <w:p>
       <w:pPr>
-        <w:pStyle w:val="ListParagraph"/>
+        <w:pStyle w:val="a5"/>
         <w:bidi/>
         <w:spacing w:line="360" w:lineRule="auto"/>
         <w:ind w:left="1080"/>
@@ -13212,7 +13212,7 @@
     </w:p>
     <w:p>
       <w:pPr>
-        <w:pStyle w:val="ListParagraph"/>
+        <w:pStyle w:val="a5"/>
         <w:numPr>
           <w:ilvl w:val="0"/>
           <w:numId w:val="13"/>
@@ -13299,7 +13299,7 @@
     </w:p>
     <w:p>
       <w:pPr>
-        <w:pStyle w:val="ListParagraph"/>
+        <w:pStyle w:val="a5"/>
         <w:numPr>
           <w:ilvl w:val="0"/>
           <w:numId w:val="13"/>
@@ -13357,7 +13357,7 @@
     </w:p>
     <w:p>
       <w:pPr>
-        <w:pStyle w:val="ListParagraph"/>
+        <w:pStyle w:val="a5"/>
         <w:numPr>
           <w:ilvl w:val="0"/>
           <w:numId w:val="13"/>
@@ -13790,7 +13790,7 @@
     </w:p>
     <w:p>
       <w:pPr>
-        <w:pStyle w:val="ListParagraph"/>
+        <w:pStyle w:val="a5"/>
         <w:numPr>
           <w:ilvl w:val="0"/>
           <w:numId w:val="14"/>
@@ -13848,7 +13848,7 @@
     </w:p>
     <w:p>
       <w:pPr>
-        <w:pStyle w:val="ListParagraph"/>
+        <w:pStyle w:val="a5"/>
         <w:numPr>
           <w:ilvl w:val="0"/>
           <w:numId w:val="14"/>
@@ -13877,7 +13877,7 @@
     </w:p>
     <w:p>
       <w:pPr>
-        <w:pStyle w:val="ListParagraph"/>
+        <w:pStyle w:val="a5"/>
         <w:numPr>
           <w:ilvl w:val="0"/>
           <w:numId w:val="14"/>
@@ -13919,7 +13919,7 @@
     </w:p>
     <w:p>
       <w:pPr>
-        <w:pStyle w:val="ListParagraph"/>
+        <w:pStyle w:val="a5"/>
         <w:numPr>
           <w:ilvl w:val="0"/>
           <w:numId w:val="14"/>
@@ -14005,7 +14005,7 @@
     </w:p>
     <w:p>
       <w:pPr>
-        <w:pStyle w:val="ListParagraph"/>
+        <w:pStyle w:val="a5"/>
         <w:bidi/>
         <w:spacing w:after="160" w:line="360" w:lineRule="auto"/>
         <w:ind w:left="1080"/>
@@ -14113,7 +14113,7 @@
     </w:p>
     <w:p>
       <w:pPr>
-        <w:pStyle w:val="ListParagraph"/>
+        <w:pStyle w:val="a5"/>
         <w:numPr>
           <w:ilvl w:val="0"/>
           <w:numId w:val="14"/>
@@ -14130,28 +14130,14 @@
         <w:rPr>
           <w:rFonts w:asciiTheme="majorHAnsi" w:eastAsiaTheme="minorEastAsia" w:hAnsiTheme="majorHAnsi" w:cstheme="majorHAnsi"/>
         </w:rPr>
-        <w:t>print_</w:t>
-      </w:r>
-      <w:proofErr w:type="gramStart"/>
+        <w:t>print_rewards</w:t>
+      </w:r>
+      <w:proofErr w:type="spellEnd"/>
       <w:r>
         <w:rPr>
           <w:rFonts w:asciiTheme="majorHAnsi" w:eastAsiaTheme="minorEastAsia" w:hAnsiTheme="majorHAnsi" w:cstheme="majorHAnsi"/>
         </w:rPr>
-        <w:t>rewards</w:t>
-      </w:r>
-      <w:proofErr w:type="spellEnd"/>
-      <w:r>
-        <w:rPr>
-          <w:rFonts w:asciiTheme="majorHAnsi" w:eastAsiaTheme="minorEastAsia" w:hAnsiTheme="majorHAnsi" w:cstheme="majorHAnsi"/>
-        </w:rPr>
-        <w:t>(</w:t>
-      </w:r>
-      <w:proofErr w:type="gramEnd"/>
-      <w:r>
-        <w:rPr>
-          <w:rFonts w:asciiTheme="majorHAnsi" w:eastAsiaTheme="minorEastAsia" w:hAnsiTheme="majorHAnsi" w:cstheme="majorHAnsi"/>
-        </w:rPr>
-        <w:t>)</w:t>
+        <w:t>()</w:t>
       </w:r>
       <w:r>
         <w:rPr>
@@ -14163,7 +14149,7 @@
     </w:p>
     <w:p>
       <w:pPr>
-        <w:pStyle w:val="ListParagraph"/>
+        <w:pStyle w:val="a5"/>
         <w:numPr>
           <w:ilvl w:val="0"/>
           <w:numId w:val="14"/>
@@ -14211,7 +14197,7 @@
     </w:p>
     <w:p>
       <w:pPr>
-        <w:pStyle w:val="ListParagraph"/>
+        <w:pStyle w:val="a5"/>
         <w:numPr>
           <w:ilvl w:val="0"/>
           <w:numId w:val="14"/>
@@ -14259,7 +14245,7 @@
     </w:p>
     <w:p>
       <w:pPr>
-        <w:pStyle w:val="ListParagraph"/>
+        <w:pStyle w:val="a5"/>
         <w:numPr>
           <w:ilvl w:val="0"/>
           <w:numId w:val="14"/>
@@ -14270,19 +14256,11 @@
           <w:rFonts w:asciiTheme="majorHAnsi" w:eastAsiaTheme="minorEastAsia" w:hAnsiTheme="majorHAnsi" w:cstheme="majorHAnsi"/>
         </w:rPr>
       </w:pPr>
-      <w:proofErr w:type="gramStart"/>
       <w:r>
         <w:rPr>
           <w:rFonts w:asciiTheme="majorHAnsi" w:eastAsiaTheme="minorEastAsia" w:hAnsiTheme="majorHAnsi" w:cstheme="majorHAnsi"/>
         </w:rPr>
-        <w:t>step(</w:t>
-      </w:r>
-      <w:proofErr w:type="gramEnd"/>
-      <w:r>
-        <w:rPr>
-          <w:rFonts w:asciiTheme="majorHAnsi" w:eastAsiaTheme="minorEastAsia" w:hAnsiTheme="majorHAnsi" w:cstheme="majorHAnsi"/>
-        </w:rPr>
-        <w:t>state, action)</w:t>
+        <w:t>step(state, action)</w:t>
       </w:r>
       <w:r>
         <w:rPr>
@@ -14641,17 +14619,8 @@
           <w:rFonts w:asciiTheme="majorHAnsi" w:hAnsiTheme="majorHAnsi" w:cstheme="majorHAnsi"/>
           <w:lang w:val="en-GB"/>
         </w:rPr>
-        <w:t xml:space="preserve">, </w:t>
-      </w:r>
-      <w:proofErr w:type="gramStart"/>
-      <w:r>
-        <w:rPr>
-          <w:rFonts w:asciiTheme="majorHAnsi" w:hAnsiTheme="majorHAnsi" w:cstheme="majorHAnsi"/>
-          <w:lang w:val="en-GB"/>
-        </w:rPr>
-        <w:t>random</w:t>
-      </w:r>
-      <w:proofErr w:type="gramEnd"/>
+        <w:t>, random</w:t>
+      </w:r>
     </w:p>
     <w:p>
       <w:pPr>
@@ -14671,7 +14640,7 @@
     </w:p>
     <w:p>
       <w:pPr>
-        <w:pStyle w:val="ListParagraph"/>
+        <w:pStyle w:val="a5"/>
         <w:numPr>
           <w:ilvl w:val="0"/>
           <w:numId w:val="14"/>
@@ -14847,7 +14816,7 @@
     </w:p>
     <w:p>
       <w:pPr>
-        <w:pStyle w:val="ListParagraph"/>
+        <w:pStyle w:val="a5"/>
         <w:bidi/>
         <w:spacing w:after="160" w:line="360" w:lineRule="auto"/>
         <w:ind w:left="1080"/>
@@ -14892,7 +14861,7 @@
     </w:p>
     <w:p>
       <w:pPr>
-        <w:pStyle w:val="ListParagraph"/>
+        <w:pStyle w:val="a5"/>
         <w:numPr>
           <w:ilvl w:val="0"/>
           <w:numId w:val="14"/>
@@ -15028,7 +14997,7 @@
     </w:p>
     <w:p>
       <w:pPr>
-        <w:pStyle w:val="ListParagraph"/>
+        <w:pStyle w:val="a5"/>
         <w:bidi/>
         <w:spacing w:after="160" w:line="360" w:lineRule="auto"/>
         <w:ind w:left="1080"/>
@@ -15060,7 +15029,7 @@
     </w:p>
     <w:p>
       <w:pPr>
-        <w:pStyle w:val="ListParagraph"/>
+        <w:pStyle w:val="a5"/>
         <w:numPr>
           <w:ilvl w:val="0"/>
           <w:numId w:val="14"/>
@@ -15158,7 +15127,7 @@
     </w:p>
     <w:p>
       <w:pPr>
-        <w:pStyle w:val="ListParagraph"/>
+        <w:pStyle w:val="a5"/>
         <w:bidi/>
         <w:spacing w:after="160" w:line="360" w:lineRule="auto"/>
         <w:ind w:left="1080"/>
@@ -15189,7 +15158,7 @@
     </w:p>
     <w:p>
       <w:pPr>
-        <w:pStyle w:val="ListParagraph"/>
+        <w:pStyle w:val="a5"/>
         <w:numPr>
           <w:ilvl w:val="0"/>
           <w:numId w:val="14"/>
@@ -15330,7 +15299,7 @@
     </w:p>
     <w:p>
       <w:pPr>
-        <w:pStyle w:val="ListParagraph"/>
+        <w:pStyle w:val="a5"/>
         <w:bidi/>
         <w:spacing w:after="160" w:line="360" w:lineRule="auto"/>
         <w:ind w:left="1080"/>
@@ -15378,7 +15347,7 @@
     </w:p>
     <w:p>
       <w:pPr>
-        <w:pStyle w:val="ListParagraph"/>
+        <w:pStyle w:val="a5"/>
         <w:numPr>
           <w:ilvl w:val="0"/>
           <w:numId w:val="26"/>
@@ -15477,7 +15446,7 @@
     </w:p>
     <w:p>
       <w:pPr>
-        <w:pStyle w:val="ListParagraph"/>
+        <w:pStyle w:val="a5"/>
         <w:bidi/>
         <w:spacing w:line="360" w:lineRule="auto"/>
         <w:ind w:left="1080"/>
@@ -15544,7 +15513,7 @@
     </w:p>
     <w:p>
       <w:pPr>
-        <w:pStyle w:val="ListParagraph"/>
+        <w:pStyle w:val="a5"/>
         <w:bidi/>
         <w:spacing w:line="360" w:lineRule="auto"/>
         <w:ind w:left="1080"/>
@@ -15605,7 +15574,7 @@
     </w:p>
     <w:p>
       <w:pPr>
-        <w:pStyle w:val="ListParagraph"/>
+        <w:pStyle w:val="a5"/>
         <w:bidi/>
         <w:spacing w:line="360" w:lineRule="auto"/>
         <w:ind w:left="1080"/>
@@ -15616,7 +15585,7 @@
     </w:p>
     <w:p>
       <w:pPr>
-        <w:pStyle w:val="ListParagraph"/>
+        <w:pStyle w:val="a5"/>
         <w:numPr>
           <w:ilvl w:val="0"/>
           <w:numId w:val="26"/>
@@ -15757,7 +15726,7 @@
     </w:p>
     <w:p>
       <w:pPr>
-        <w:pStyle w:val="ListParagraph"/>
+        <w:pStyle w:val="a5"/>
         <w:bidi/>
         <w:spacing w:line="360" w:lineRule="auto"/>
         <w:ind w:left="1080"/>
@@ -15842,7 +15811,7 @@
             <wp:extent cx="151765" cy="151765"/>
             <wp:effectExtent l="0" t="0" r="635" b="635"/>
             <wp:docPr id="1512768450" name="תמונה 1" descr="Writing Hand on Apple ">
-              <a:hlinkClick xmlns:a="http://schemas.openxmlformats.org/drawingml/2006/main" r:id="rId10"/>
+              <a:hlinkClick xmlns:a="http://schemas.openxmlformats.org/drawingml/2006/main" r:id="rId8"/>
             </wp:docPr>
             <wp:cNvGraphicFramePr>
               <a:graphicFrameLocks xmlns:a="http://schemas.openxmlformats.org/drawingml/2006/main"/>
@@ -16014,7 +15983,7 @@
     </w:p>
     <w:p>
       <w:pPr>
-        <w:pStyle w:val="ListParagraph"/>
+        <w:pStyle w:val="a5"/>
         <w:bidi/>
         <w:ind w:left="1080"/>
         <w:rPr>
@@ -16039,7 +16008,7 @@
     </w:p>
     <w:p>
       <w:pPr>
-        <w:pStyle w:val="ListParagraph"/>
+        <w:pStyle w:val="a5"/>
         <w:bidi/>
         <w:ind w:left="1080"/>
         <w:rPr>
@@ -16072,21 +16041,13 @@
         <w:rPr>
           <w:rFonts w:asciiTheme="majorHAnsi" w:hAnsiTheme="majorHAnsi" w:cstheme="majorHAnsi"/>
         </w:rPr>
-        <w:t>transition_</w:t>
-      </w:r>
-      <w:proofErr w:type="gramStart"/>
-      <w:r>
-        <w:rPr>
-          <w:rFonts w:asciiTheme="majorHAnsi" w:hAnsiTheme="majorHAnsi" w:cstheme="majorHAnsi"/>
-        </w:rPr>
-        <w:t>function</w:t>
+        <w:t>transition_function</w:t>
       </w:r>
       <w:proofErr w:type="spellEnd"/>
-      <w:proofErr w:type="gramEnd"/>
     </w:p>
     <w:p>
       <w:pPr>
-        <w:pStyle w:val="ListParagraph"/>
+        <w:pStyle w:val="a5"/>
         <w:bidi/>
         <w:ind w:left="1080"/>
         <w:rPr>
@@ -16126,7 +16087,7 @@
     </w:p>
     <w:p>
       <w:pPr>
-        <w:pStyle w:val="ListParagraph"/>
+        <w:pStyle w:val="a5"/>
         <w:numPr>
           <w:ilvl w:val="0"/>
           <w:numId w:val="14"/>
@@ -16184,7 +16145,7 @@
     </w:p>
     <w:p>
       <w:pPr>
-        <w:pStyle w:val="ListParagraph"/>
+        <w:pStyle w:val="a5"/>
         <w:numPr>
           <w:ilvl w:val="0"/>
           <w:numId w:val="14"/>
@@ -16230,7 +16191,7 @@
     </w:p>
     <w:p>
       <w:pPr>
-        <w:pStyle w:val="ListParagraph"/>
+        <w:pStyle w:val="a5"/>
         <w:bidi/>
         <w:rPr>
           <w:rFonts w:asciiTheme="majorHAnsi" w:eastAsiaTheme="minorEastAsia" w:hAnsiTheme="majorHAnsi" w:cstheme="majorHAnsi"/>
@@ -17788,7 +17749,7 @@
     </w:p>
     <w:p>
       <w:pPr>
-        <w:pStyle w:val="ListParagraph"/>
+        <w:pStyle w:val="a5"/>
         <w:numPr>
           <w:ilvl w:val="0"/>
           <w:numId w:val="21"/>
@@ -17908,7 +17869,7 @@
     </w:p>
     <w:p>
       <w:pPr>
-        <w:pStyle w:val="ListParagraph"/>
+        <w:pStyle w:val="a5"/>
         <w:numPr>
           <w:ilvl w:val="0"/>
           <w:numId w:val="29"/>
@@ -17956,7 +17917,7 @@
     </w:p>
     <w:p>
       <w:pPr>
-        <w:pStyle w:val="ListParagraph"/>
+        <w:pStyle w:val="a5"/>
         <w:bidi/>
         <w:ind w:left="1080"/>
         <w:rPr>
@@ -18031,7 +17992,7 @@
     </w:p>
     <w:p>
       <w:pPr>
-        <w:pStyle w:val="ListParagraph"/>
+        <w:pStyle w:val="a5"/>
         <w:bidi/>
         <w:ind w:left="1080"/>
         <w:rPr>
@@ -18090,7 +18051,7 @@
     </w:p>
     <w:p>
       <w:pPr>
-        <w:pStyle w:val="ListParagraph"/>
+        <w:pStyle w:val="a5"/>
         <w:numPr>
           <w:ilvl w:val="0"/>
           <w:numId w:val="29"/>
@@ -18676,7 +18637,6 @@
           <w:bCs/>
           <w:rtl/>
         </w:rPr>
-        <w:lastRenderedPageBreak/>
         <w:t>הדוגמה תסווג כחיובית</w:t>
       </w:r>
     </w:p>
@@ -19222,7 +19182,7 @@
     </w:p>
     <w:p>
       <w:pPr>
-        <w:pStyle w:val="ListParagraph"/>
+        <w:pStyle w:val="a5"/>
         <w:numPr>
           <w:ilvl w:val="0"/>
           <w:numId w:val="29"/>
@@ -19281,7 +19241,7 @@
     </w:p>
     <w:p>
       <w:pPr>
-        <w:pStyle w:val="ListParagraph"/>
+        <w:pStyle w:val="a5"/>
         <w:bidi/>
         <w:ind w:left="1080"/>
         <w:rPr>
@@ -19320,7 +19280,7 @@
     </w:p>
     <w:p>
       <w:pPr>
-        <w:pStyle w:val="ListParagraph"/>
+        <w:pStyle w:val="a5"/>
         <w:numPr>
           <w:ilvl w:val="0"/>
           <w:numId w:val="29"/>
@@ -19377,7 +19337,7 @@
     </w:p>
     <w:p>
       <w:pPr>
-        <w:pStyle w:val="ListParagraph"/>
+        <w:pStyle w:val="a5"/>
         <w:bidi/>
         <w:ind w:left="1080"/>
         <w:rPr>
@@ -19428,9 +19388,8 @@
           <w:bCs/>
           <w:rtl/>
         </w:rPr>
-        <w:t xml:space="preserve"> השכנים הקרובים ביותר יהיו כל </w:t>
-      </w:r>
-      <w:proofErr w:type="spellStart"/>
+        <w:t xml:space="preserve"> השכנים הקרובים ביותר יהיו כל הדו</w:t>
+      </w:r>
       <w:r>
         <w:rPr>
           <w:rFonts w:asciiTheme="majorHAnsi" w:hAnsiTheme="majorHAnsi" w:cstheme="majorHAnsi" w:hint="cs"/>
@@ -19438,9 +19397,8 @@
           <w:bCs/>
           <w:rtl/>
         </w:rPr>
-        <w:t>הדגומאות</w:t>
-      </w:r>
-      <w:proofErr w:type="spellEnd"/>
+        <w:t>ג</w:t>
+      </w:r>
       <w:r>
         <w:rPr>
           <w:rFonts w:asciiTheme="majorHAnsi" w:hAnsiTheme="majorHAnsi" w:cstheme="majorHAnsi" w:hint="cs"/>
@@ -19448,12 +19406,12 @@
           <w:bCs/>
           <w:rtl/>
         </w:rPr>
-        <w:t>.</w:t>
+        <w:t>מאות.</w:t>
       </w:r>
     </w:p>
     <w:p>
       <w:pPr>
-        <w:pStyle w:val="ListParagraph"/>
+        <w:pStyle w:val="a5"/>
         <w:numPr>
           <w:ilvl w:val="0"/>
           <w:numId w:val="29"/>
@@ -19546,7 +19504,7 @@
     </w:p>
     <w:p>
       <w:pPr>
-        <w:pStyle w:val="ListParagraph"/>
+        <w:pStyle w:val="a5"/>
         <w:bidi/>
         <w:ind w:left="1080"/>
         <w:rPr>
@@ -19637,7 +19595,7 @@
     </w:p>
     <w:p>
       <w:pPr>
-        <w:pStyle w:val="ListParagraph"/>
+        <w:pStyle w:val="a5"/>
         <w:bidi/>
         <w:ind w:left="1080"/>
         <w:rPr>
@@ -19684,7 +19642,7 @@
     </w:p>
     <w:p>
       <w:pPr>
-        <w:pStyle w:val="ListParagraph"/>
+        <w:pStyle w:val="a5"/>
         <w:numPr>
           <w:ilvl w:val="0"/>
           <w:numId w:val="29"/>
@@ -20985,7 +20943,7 @@
     </w:p>
     <w:p>
       <w:pPr>
-        <w:pStyle w:val="ListParagraph"/>
+        <w:pStyle w:val="a5"/>
         <w:numPr>
           <w:ilvl w:val="0"/>
           <w:numId w:val="30"/>
@@ -21807,7 +21765,7 @@
     </w:p>
     <w:p>
       <w:pPr>
-        <w:pStyle w:val="ListParagraph"/>
+        <w:pStyle w:val="a5"/>
         <w:bidi/>
         <w:ind w:left="1080" w:right="-284"/>
         <w:rPr>
@@ -21820,7 +21778,7 @@
     </w:p>
     <w:p>
       <w:pPr>
-        <w:pStyle w:val="ListParagraph"/>
+        <w:pStyle w:val="a5"/>
         <w:numPr>
           <w:ilvl w:val="0"/>
           <w:numId w:val="30"/>
@@ -22725,7 +22683,7 @@
     </w:p>
     <w:p>
       <w:pPr>
-        <w:pStyle w:val="ListParagraph"/>
+        <w:pStyle w:val="a5"/>
         <w:numPr>
           <w:ilvl w:val="0"/>
           <w:numId w:val="30"/>
@@ -23581,7 +23539,7 @@
     </w:p>
     <w:p>
       <w:pPr>
-        <w:pStyle w:val="ListParagraph"/>
+        <w:pStyle w:val="a5"/>
         <w:numPr>
           <w:ilvl w:val="0"/>
           <w:numId w:val="30"/>
@@ -27276,7 +27234,7 @@
     </w:p>
     <w:p>
       <w:pPr>
-        <w:pStyle w:val="ListParagraph"/>
+        <w:pStyle w:val="a5"/>
         <w:numPr>
           <w:ilvl w:val="0"/>
           <w:numId w:val="6"/>
@@ -27354,7 +27312,7 @@
     </w:p>
     <w:p>
       <w:pPr>
-        <w:pStyle w:val="ListParagraph"/>
+        <w:pStyle w:val="a5"/>
         <w:numPr>
           <w:ilvl w:val="0"/>
           <w:numId w:val="6"/>
@@ -27390,7 +27348,7 @@
     </w:p>
     <w:p>
       <w:pPr>
-        <w:pStyle w:val="ListParagraph"/>
+        <w:pStyle w:val="a5"/>
         <w:numPr>
           <w:ilvl w:val="0"/>
           <w:numId w:val="6"/>
@@ -27544,7 +27502,7 @@
     </w:p>
     <w:p>
       <w:pPr>
-        <w:pStyle w:val="ListParagraph"/>
+        <w:pStyle w:val="a5"/>
         <w:numPr>
           <w:ilvl w:val="0"/>
           <w:numId w:val="6"/>
@@ -27612,7 +27570,7 @@
     </w:p>
     <w:p>
       <w:pPr>
-        <w:pStyle w:val="ListParagraph"/>
+        <w:pStyle w:val="a5"/>
         <w:numPr>
           <w:ilvl w:val="0"/>
           <w:numId w:val="6"/>
@@ -27655,7 +27613,7 @@
     </w:p>
     <w:p>
       <w:pPr>
-        <w:pStyle w:val="ListParagraph"/>
+        <w:pStyle w:val="a5"/>
         <w:numPr>
           <w:ilvl w:val="1"/>
           <w:numId w:val="6"/>
@@ -27724,7 +27682,7 @@
     </w:p>
     <w:p>
       <w:pPr>
-        <w:pStyle w:val="ListParagraph"/>
+        <w:pStyle w:val="a5"/>
         <w:numPr>
           <w:ilvl w:val="1"/>
           <w:numId w:val="6"/>
@@ -28256,7 +28214,7 @@
     </w:p>
     <w:p>
       <w:pPr>
-        <w:pStyle w:val="ListParagraph"/>
+        <w:pStyle w:val="a5"/>
         <w:numPr>
           <w:ilvl w:val="1"/>
           <w:numId w:val="6"/>
@@ -28408,7 +28366,7 @@
     </w:p>
     <w:p>
       <w:pPr>
-        <w:pStyle w:val="ListParagraph"/>
+        <w:pStyle w:val="a5"/>
         <w:numPr>
           <w:ilvl w:val="0"/>
           <w:numId w:val="6"/>
@@ -28536,7 +28494,7 @@
     </w:p>
     <w:p>
       <w:pPr>
-        <w:pStyle w:val="ListParagraph"/>
+        <w:pStyle w:val="a5"/>
         <w:numPr>
           <w:ilvl w:val="0"/>
           <w:numId w:val="6"/>
@@ -28723,7 +28681,7 @@
       <w:pPr>
         <w:bidi/>
         <w:rPr>
-          <w:rFonts w:asciiTheme="majorHAnsi" w:hAnsiTheme="majorHAnsi" w:cstheme="majorHAnsi"/>
+          <w:rFonts w:asciiTheme="majorHAnsi" w:hAnsiTheme="majorHAnsi" w:cstheme="majorHAnsi" w:hint="cs"/>
           <w:b/>
           <w:bCs/>
           <w:color w:val="2F5496" w:themeColor="accent1" w:themeShade="BF"/>
@@ -28891,14 +28849,7 @@
         <w:rPr>
           <w:rFonts w:asciiTheme="majorHAnsi" w:hAnsiTheme="majorHAnsi" w:cstheme="majorHAnsi"/>
         </w:rPr>
-        <w:t xml:space="preserve">, </w:t>
-      </w:r>
-      <w:proofErr w:type="gramStart"/>
-      <w:r>
-        <w:rPr>
-          <w:rFonts w:asciiTheme="majorHAnsi" w:hAnsiTheme="majorHAnsi" w:cstheme="majorHAnsi"/>
-        </w:rPr>
-        <w:t>pandas ,</w:t>
+        <w:t>, pandas ,</w:t>
       </w:r>
       <w:proofErr w:type="spellStart"/>
       <w:r>
@@ -28908,7 +28859,6 @@
         <w:t>numpy</w:t>
       </w:r>
       <w:proofErr w:type="spellEnd"/>
-      <w:proofErr w:type="gramEnd"/>
       <w:r>
         <w:rPr>
           <w:rFonts w:asciiTheme="majorHAnsi" w:hAnsiTheme="majorHAnsi" w:cstheme="majorHAnsi"/>
@@ -29005,7 +28955,7 @@
     </w:p>
     <w:p>
       <w:pPr>
-        <w:pStyle w:val="ListParagraph"/>
+        <w:pStyle w:val="a5"/>
         <w:numPr>
           <w:ilvl w:val="0"/>
           <w:numId w:val="3"/>
@@ -29110,7 +29060,7 @@
     </w:p>
     <w:p>
       <w:pPr>
-        <w:pStyle w:val="ListParagraph"/>
+        <w:pStyle w:val="a5"/>
         <w:bidi/>
         <w:rPr>
           <w:rFonts w:asciiTheme="majorHAnsi" w:hAnsiTheme="majorHAnsi" w:cstheme="majorHAnsi"/>
@@ -29278,7 +29228,7 @@
     </w:p>
     <w:p>
       <w:pPr>
-        <w:pStyle w:val="NoSpacing"/>
+        <w:pStyle w:val="a8"/>
         <w:numPr>
           <w:ilvl w:val="0"/>
           <w:numId w:val="3"/>
@@ -29354,7 +29304,7 @@
     </w:p>
     <w:p>
       <w:pPr>
-        <w:pStyle w:val="ListParagraph"/>
+        <w:pStyle w:val="a5"/>
         <w:numPr>
           <w:ilvl w:val="1"/>
           <w:numId w:val="3"/>
@@ -29518,7 +29468,7 @@
     </w:p>
     <w:p>
       <w:pPr>
-        <w:pStyle w:val="ListParagraph"/>
+        <w:pStyle w:val="a5"/>
         <w:bidi/>
         <w:ind w:left="1440"/>
         <w:rPr>
@@ -29539,7 +29489,7 @@
     </w:p>
     <w:p>
       <w:pPr>
-        <w:pStyle w:val="ListParagraph"/>
+        <w:pStyle w:val="a5"/>
         <w:numPr>
           <w:ilvl w:val="1"/>
           <w:numId w:val="3"/>
@@ -29662,7 +29612,7 @@
     </w:p>
     <w:p>
       <w:pPr>
-        <w:pStyle w:val="ListParagraph"/>
+        <w:pStyle w:val="a5"/>
         <w:bidi/>
         <w:ind w:left="1440"/>
         <w:rPr>
@@ -29676,7 +29626,7 @@
           <w:noProof/>
         </w:rPr>
         <w:drawing>
-          <wp:anchor distT="0" distB="0" distL="114300" distR="114300" simplePos="0" relativeHeight="251677696" behindDoc="1" locked="0" layoutInCell="1" allowOverlap="1" wp14:anchorId="3384E81B" wp14:editId="7A18EC38">
+          <wp:anchor distT="0" distB="0" distL="114300" distR="114300" simplePos="0" relativeHeight="251677696" behindDoc="1" locked="0" layoutInCell="1" allowOverlap="1" wp14:anchorId="3384E81B" wp14:editId="62E994DA">
             <wp:simplePos x="0" y="0"/>
             <wp:positionH relativeFrom="column">
               <wp:posOffset>1101304</wp:posOffset>
@@ -29697,7 +29647,7 @@
               </wp:wrapPolygon>
             </wp:wrapTight>
             <wp:docPr id="16" name="Picture 16" descr="Writing Hand on Apple ">
-              <a:hlinkClick xmlns:a="http://schemas.openxmlformats.org/drawingml/2006/main" r:id="rId10"/>
+              <a:hlinkClick xmlns:a="http://schemas.openxmlformats.org/drawingml/2006/main" r:id="rId8"/>
             </wp:docPr>
             <wp:cNvGraphicFramePr>
               <a:graphicFrameLocks xmlns:a="http://schemas.openxmlformats.org/drawingml/2006/main" noChangeAspect="1"/>
@@ -29707,7 +29657,7 @@
                 <pic:pic xmlns:pic="http://schemas.openxmlformats.org/drawingml/2006/picture">
                   <pic:nvPicPr>
                     <pic:cNvPr id="0" name="Picture 12" descr="Writing Hand on Apple ">
-                      <a:hlinkClick r:id="rId10"/>
+                      <a:hlinkClick r:id="rId8"/>
                     </pic:cNvPr>
                     <pic:cNvPicPr>
                       <a:picLocks noChangeAspect="1" noChangeArrowheads="1"/>
@@ -29792,7 +29742,7 @@
     </w:p>
     <w:p>
       <w:pPr>
-        <w:pStyle w:val="ListParagraph"/>
+        <w:pStyle w:val="a5"/>
         <w:bidi/>
         <w:ind w:left="1440"/>
         <w:rPr>
@@ -29809,7 +29759,7 @@
           <w:bCs/>
           <w:rtl/>
         </w:rPr>
-        <w:t>קיבלנו דיוק של 98</w:t>
+        <w:t>קיבלנו דיוק של 9</w:t>
       </w:r>
       <w:r>
         <w:rPr>
@@ -29818,7 +29768,7 @@
           <w:bCs/>
           <w:rtl/>
         </w:rPr>
-        <w:t>.06</w:t>
+        <w:t>6.12</w:t>
       </w:r>
       <w:r>
         <w:rPr>
@@ -29832,7 +29782,7 @@
     </w:p>
     <w:p>
       <w:pPr>
-        <w:pStyle w:val="ListParagraph"/>
+        <w:pStyle w:val="a5"/>
         <w:bidi/>
         <w:ind w:left="1440"/>
         <w:rPr>
@@ -29844,7 +29794,7 @@
     </w:p>
     <w:p>
       <w:pPr>
-        <w:pStyle w:val="ListParagraph"/>
+        <w:pStyle w:val="a5"/>
         <w:numPr>
           <w:ilvl w:val="0"/>
           <w:numId w:val="3"/>
@@ -29922,7 +29872,7 @@
     </w:p>
     <w:p>
       <w:pPr>
-        <w:pStyle w:val="ListParagraph"/>
+        <w:pStyle w:val="a5"/>
         <w:numPr>
           <w:ilvl w:val="1"/>
           <w:numId w:val="3"/>
@@ -29962,7 +29912,7 @@
           <w:rtl/>
         </w:rPr>
         <w:drawing>
-          <wp:anchor distT="0" distB="0" distL="114300" distR="114300" simplePos="0" relativeHeight="251678720" behindDoc="1" locked="0" layoutInCell="1" allowOverlap="1" wp14:anchorId="0CC91599" wp14:editId="77F7D7A6">
+          <wp:anchor distT="0" distB="0" distL="114300" distR="114300" simplePos="0" relativeHeight="251678720" behindDoc="1" locked="0" layoutInCell="1" allowOverlap="1" wp14:anchorId="0CC91599" wp14:editId="245B7022">
             <wp:simplePos x="0" y="0"/>
             <wp:positionH relativeFrom="column">
               <wp:posOffset>5412105</wp:posOffset>
@@ -29993,7 +29943,7 @@
                 <pic:pic xmlns:pic="http://schemas.openxmlformats.org/drawingml/2006/picture">
                   <pic:nvPicPr>
                     <pic:cNvPr id="0" name="Picture 13" descr="Writing Hand on Apple ">
-                      <a:hlinkClick r:id="rId8"/>
+                      <a:hlinkClick r:id="rId10"/>
                     </pic:cNvPr>
                     <pic:cNvPicPr>
                       <a:picLocks noChangeAspect="1" noChangeArrowheads="1"/>
@@ -30044,7 +29994,7 @@
     </w:p>
     <w:p>
       <w:pPr>
-        <w:pStyle w:val="ListParagraph"/>
+        <w:pStyle w:val="a5"/>
         <w:bidi/>
         <w:ind w:left="1440"/>
         <w:rPr>
@@ -30100,7 +30050,7 @@
     </w:p>
     <w:p>
       <w:pPr>
-        <w:pStyle w:val="ListParagraph"/>
+        <w:pStyle w:val="a5"/>
         <w:numPr>
           <w:ilvl w:val="1"/>
           <w:numId w:val="3"/>
@@ -30316,7 +30266,7 @@
     </w:p>
     <w:p>
       <w:pPr>
-        <w:pStyle w:val="ListParagraph"/>
+        <w:pStyle w:val="a5"/>
         <w:bidi/>
         <w:ind w:left="1440"/>
         <w:rPr>
@@ -30347,7 +30297,7 @@
     </w:p>
     <w:p>
       <w:pPr>
-        <w:pStyle w:val="ListParagraph"/>
+        <w:pStyle w:val="a5"/>
         <w:numPr>
           <w:ilvl w:val="1"/>
           <w:numId w:val="3"/>
@@ -30452,11 +30402,12 @@
     </w:p>
     <w:p>
       <w:pPr>
-        <w:pStyle w:val="ListParagraph"/>
+        <w:pStyle w:val="a5"/>
         <w:bidi/>
         <w:ind w:left="1080"/>
         <w:rPr>
           <w:rFonts w:asciiTheme="majorHAnsi" w:hAnsiTheme="majorHAnsi" w:cstheme="majorHAnsi"/>
+          <w:rtl/>
         </w:rPr>
       </w:pPr>
       <w:r>
@@ -30484,14 +30435,22 @@
         </w:rPr>
         <w:t>.</w:t>
       </w:r>
+      <w:r>
+        <w:rPr>
+          <w:rFonts w:asciiTheme="majorHAnsi" w:hAnsiTheme="majorHAnsi" w:cstheme="majorHAnsi"/>
+          <w:rtl/>
+        </w:rPr>
+        <w:tab/>
+      </w:r>
     </w:p>
     <w:p>
       <w:pPr>
-        <w:pStyle w:val="ListParagraph"/>
+        <w:pStyle w:val="a5"/>
         <w:bidi/>
         <w:ind w:left="1080" w:right="-284"/>
         <w:rPr>
           <w:rFonts w:asciiTheme="majorHAnsi" w:hAnsiTheme="majorHAnsi" w:cstheme="majorHAnsi"/>
+          <w:rtl/>
         </w:rPr>
       </w:pPr>
       <w:r>
@@ -30528,6 +30487,535 @@
         </w:rPr>
         <w:t xml:space="preserve">על קבוצת האימון בלבד. </w:t>
       </w:r>
+    </w:p>
+    <w:p>
+      <w:pPr>
+        <w:pStyle w:val="a5"/>
+        <w:bidi/>
+        <w:ind w:left="1080" w:right="-284"/>
+        <w:rPr>
+          <w:rFonts w:asciiTheme="majorHAnsi" w:hAnsiTheme="majorHAnsi" w:cstheme="majorHAnsi"/>
+          <w:b/>
+          <w:bCs/>
+          <w:rtl/>
+        </w:rPr>
+      </w:pPr>
+      <w:r>
+        <w:rPr>
+          <w:rFonts w:asciiTheme="majorHAnsi" w:hAnsiTheme="majorHAnsi" w:cstheme="majorHAnsi" w:hint="cs"/>
+          <w:b/>
+          <w:bCs/>
+          <w:rtl/>
+        </w:rPr>
+        <w:t>להלן התוצאות שקיבלנו על קבוצת האימון:</w:t>
+      </w:r>
+    </w:p>
+    <w:tbl>
+      <w:tblPr>
+        <w:tblStyle w:val="af2"/>
+        <w:bidiVisual/>
+        <w:tblW w:w="0" w:type="auto"/>
+        <w:tblInd w:w="1080" w:type="dxa"/>
+        <w:tblLook w:val="04A0" w:firstRow="1" w:lastRow="0" w:firstColumn="1" w:lastColumn="0" w:noHBand="0" w:noVBand="1"/>
+      </w:tblPr>
+      <w:tblGrid>
+        <w:gridCol w:w="4170"/>
+        <w:gridCol w:w="4100"/>
+      </w:tblGrid>
+      <w:tr>
+        <w:tc>
+          <w:tcPr>
+            <w:tcW w:w="4170" w:type="dxa"/>
+          </w:tcPr>
+          <w:p>
+            <w:pPr>
+              <w:pStyle w:val="a5"/>
+              <w:bidi/>
+              <w:ind w:left="0" w:right="-284"/>
+              <w:jc w:val="center"/>
+              <w:rPr>
+                <w:rFonts w:asciiTheme="majorHAnsi" w:hAnsiTheme="majorHAnsi" w:cstheme="majorHAnsi"/>
+                <w:b/>
+                <w:bCs/>
+              </w:rPr>
+            </w:pPr>
+            <w:r>
+              <w:rPr>
+                <w:rFonts w:asciiTheme="majorHAnsi" w:hAnsiTheme="majorHAnsi" w:cstheme="majorHAnsi"/>
+                <w:b/>
+                <w:bCs/>
+              </w:rPr>
+              <w:t>Valid a</w:t>
+            </w:r>
+            <w:r>
+              <w:rPr>
+                <w:rFonts w:asciiTheme="majorHAnsi" w:hAnsiTheme="majorHAnsi" w:cstheme="majorHAnsi"/>
+                <w:b/>
+                <w:bCs/>
+              </w:rPr>
+              <w:t>ccuracy</w:t>
+            </w:r>
+          </w:p>
+        </w:tc>
+        <w:tc>
+          <w:tcPr>
+            <w:tcW w:w="4100" w:type="dxa"/>
+          </w:tcPr>
+          <w:p>
+            <w:pPr>
+              <w:pStyle w:val="a5"/>
+              <w:bidi/>
+              <w:ind w:left="0" w:right="-284"/>
+              <w:jc w:val="center"/>
+              <w:rPr>
+                <w:rFonts w:asciiTheme="majorHAnsi" w:hAnsiTheme="majorHAnsi" w:cstheme="majorHAnsi" w:hint="cs"/>
+                <w:b/>
+                <w:bCs/>
+                <w:rtl/>
+              </w:rPr>
+            </w:pPr>
+            <w:r>
+              <w:rPr>
+                <w:rFonts w:asciiTheme="majorHAnsi" w:hAnsiTheme="majorHAnsi" w:cstheme="majorHAnsi"/>
+                <w:b/>
+                <w:bCs/>
+              </w:rPr>
+              <w:t>M</w:t>
+            </w:r>
+          </w:p>
+        </w:tc>
+      </w:tr>
+      <w:tr>
+        <w:tc>
+          <w:tcPr>
+            <w:tcW w:w="4170" w:type="dxa"/>
+          </w:tcPr>
+          <w:p>
+            <w:pPr>
+              <w:pStyle w:val="a5"/>
+              <w:bidi/>
+              <w:ind w:left="0" w:right="-284"/>
+              <w:jc w:val="center"/>
+              <w:rPr>
+                <w:rFonts w:asciiTheme="majorHAnsi" w:hAnsiTheme="majorHAnsi" w:cstheme="majorHAnsi"/>
+                <w:rtl/>
+              </w:rPr>
+            </w:pPr>
+            <w:r>
+              <w:rPr>
+                <w:rFonts w:asciiTheme="majorHAnsi" w:hAnsiTheme="majorHAnsi" w:cstheme="majorHAnsi" w:hint="cs"/>
+                <w:rtl/>
+              </w:rPr>
+              <w:t>96.13</w:t>
+            </w:r>
+          </w:p>
+        </w:tc>
+        <w:tc>
+          <w:tcPr>
+            <w:tcW w:w="4100" w:type="dxa"/>
+          </w:tcPr>
+          <w:p>
+            <w:pPr>
+              <w:pStyle w:val="a5"/>
+              <w:bidi/>
+              <w:ind w:left="0" w:right="-284"/>
+              <w:jc w:val="center"/>
+              <w:rPr>
+                <w:rFonts w:asciiTheme="majorHAnsi" w:hAnsiTheme="majorHAnsi" w:cstheme="majorHAnsi" w:hint="cs"/>
+                <w:rtl/>
+              </w:rPr>
+            </w:pPr>
+            <w:r>
+              <w:rPr>
+                <w:rFonts w:asciiTheme="majorHAnsi" w:hAnsiTheme="majorHAnsi" w:cstheme="majorHAnsi" w:hint="cs"/>
+                <w:rtl/>
+              </w:rPr>
+              <w:t>10</w:t>
+            </w:r>
+          </w:p>
+        </w:tc>
+      </w:tr>
+      <w:tr>
+        <w:tc>
+          <w:tcPr>
+            <w:tcW w:w="4170" w:type="dxa"/>
+          </w:tcPr>
+          <w:p>
+            <w:pPr>
+              <w:pStyle w:val="a5"/>
+              <w:bidi/>
+              <w:ind w:left="0" w:right="-284"/>
+              <w:jc w:val="center"/>
+              <w:rPr>
+                <w:rFonts w:asciiTheme="majorHAnsi" w:hAnsiTheme="majorHAnsi" w:cstheme="majorHAnsi" w:hint="cs"/>
+                <w:rtl/>
+              </w:rPr>
+            </w:pPr>
+            <w:r>
+              <w:rPr>
+                <w:rFonts w:asciiTheme="majorHAnsi" w:hAnsiTheme="majorHAnsi" w:cstheme="majorHAnsi" w:hint="cs"/>
+                <w:rtl/>
+              </w:rPr>
+              <w:t>93.86</w:t>
+            </w:r>
+          </w:p>
+        </w:tc>
+        <w:tc>
+          <w:tcPr>
+            <w:tcW w:w="4100" w:type="dxa"/>
+          </w:tcPr>
+          <w:p>
+            <w:pPr>
+              <w:pStyle w:val="a5"/>
+              <w:bidi/>
+              <w:ind w:left="0" w:right="-284"/>
+              <w:jc w:val="center"/>
+              <w:rPr>
+                <w:rFonts w:asciiTheme="majorHAnsi" w:hAnsiTheme="majorHAnsi" w:cstheme="majorHAnsi" w:hint="cs"/>
+                <w:rtl/>
+              </w:rPr>
+            </w:pPr>
+            <w:r>
+              <w:rPr>
+                <w:rFonts w:asciiTheme="majorHAnsi" w:hAnsiTheme="majorHAnsi" w:cstheme="majorHAnsi" w:hint="cs"/>
+                <w:rtl/>
+              </w:rPr>
+              <w:t>20</w:t>
+            </w:r>
+          </w:p>
+        </w:tc>
+      </w:tr>
+      <w:tr>
+        <w:tc>
+          <w:tcPr>
+            <w:tcW w:w="4170" w:type="dxa"/>
+          </w:tcPr>
+          <w:p>
+            <w:pPr>
+              <w:pStyle w:val="a5"/>
+              <w:bidi/>
+              <w:ind w:left="0" w:right="-284"/>
+              <w:jc w:val="center"/>
+              <w:rPr>
+                <w:rFonts w:asciiTheme="majorHAnsi" w:hAnsiTheme="majorHAnsi" w:cstheme="majorHAnsi"/>
+                <w:rtl/>
+              </w:rPr>
+            </w:pPr>
+            <w:r>
+              <w:rPr>
+                <w:rFonts w:asciiTheme="majorHAnsi" w:hAnsiTheme="majorHAnsi" w:cstheme="majorHAnsi" w:hint="cs"/>
+                <w:rtl/>
+              </w:rPr>
+              <w:t>93.22</w:t>
+            </w:r>
+          </w:p>
+        </w:tc>
+        <w:tc>
+          <w:tcPr>
+            <w:tcW w:w="4100" w:type="dxa"/>
+          </w:tcPr>
+          <w:p>
+            <w:pPr>
+              <w:pStyle w:val="a5"/>
+              <w:bidi/>
+              <w:ind w:left="0" w:right="-284"/>
+              <w:jc w:val="center"/>
+              <w:rPr>
+                <w:rFonts w:asciiTheme="majorHAnsi" w:hAnsiTheme="majorHAnsi" w:cstheme="majorHAnsi"/>
+                <w:rtl/>
+              </w:rPr>
+            </w:pPr>
+            <w:r>
+              <w:rPr>
+                <w:rFonts w:asciiTheme="majorHAnsi" w:hAnsiTheme="majorHAnsi" w:cstheme="majorHAnsi" w:hint="cs"/>
+                <w:rtl/>
+              </w:rPr>
+              <w:t>30</w:t>
+            </w:r>
+          </w:p>
+        </w:tc>
+      </w:tr>
+      <w:tr>
+        <w:tc>
+          <w:tcPr>
+            <w:tcW w:w="4170" w:type="dxa"/>
+          </w:tcPr>
+          <w:p>
+            <w:pPr>
+              <w:pStyle w:val="a5"/>
+              <w:bidi/>
+              <w:ind w:left="0" w:right="-284"/>
+              <w:jc w:val="center"/>
+              <w:rPr>
+                <w:rFonts w:asciiTheme="majorHAnsi" w:hAnsiTheme="majorHAnsi" w:cstheme="majorHAnsi"/>
+                <w:rtl/>
+              </w:rPr>
+            </w:pPr>
+            <w:r>
+              <w:rPr>
+                <w:rFonts w:asciiTheme="majorHAnsi" w:hAnsiTheme="majorHAnsi" w:cstheme="majorHAnsi" w:hint="cs"/>
+                <w:rtl/>
+              </w:rPr>
+              <w:t>93.55</w:t>
+            </w:r>
+          </w:p>
+        </w:tc>
+        <w:tc>
+          <w:tcPr>
+            <w:tcW w:w="4100" w:type="dxa"/>
+          </w:tcPr>
+          <w:p>
+            <w:pPr>
+              <w:pStyle w:val="a5"/>
+              <w:bidi/>
+              <w:ind w:left="0" w:right="-284"/>
+              <w:jc w:val="center"/>
+              <w:rPr>
+                <w:rFonts w:asciiTheme="majorHAnsi" w:hAnsiTheme="majorHAnsi" w:cstheme="majorHAnsi"/>
+                <w:rtl/>
+              </w:rPr>
+            </w:pPr>
+            <w:r>
+              <w:rPr>
+                <w:rFonts w:asciiTheme="majorHAnsi" w:hAnsiTheme="majorHAnsi" w:cstheme="majorHAnsi" w:hint="cs"/>
+                <w:rtl/>
+              </w:rPr>
+              <w:t>40</w:t>
+            </w:r>
+          </w:p>
+        </w:tc>
+      </w:tr>
+      <w:tr>
+        <w:tc>
+          <w:tcPr>
+            <w:tcW w:w="4170" w:type="dxa"/>
+          </w:tcPr>
+          <w:p>
+            <w:pPr>
+              <w:pStyle w:val="a5"/>
+              <w:bidi/>
+              <w:ind w:left="0" w:right="-284"/>
+              <w:jc w:val="center"/>
+              <w:rPr>
+                <w:rFonts w:asciiTheme="majorHAnsi" w:hAnsiTheme="majorHAnsi" w:cstheme="majorHAnsi"/>
+                <w:rtl/>
+              </w:rPr>
+            </w:pPr>
+            <w:r>
+              <w:rPr>
+                <w:rFonts w:asciiTheme="majorHAnsi" w:hAnsiTheme="majorHAnsi" w:cstheme="majorHAnsi" w:hint="cs"/>
+                <w:rtl/>
+              </w:rPr>
+              <w:t>92.27</w:t>
+            </w:r>
+          </w:p>
+        </w:tc>
+        <w:tc>
+          <w:tcPr>
+            <w:tcW w:w="4100" w:type="dxa"/>
+          </w:tcPr>
+          <w:p>
+            <w:pPr>
+              <w:pStyle w:val="a5"/>
+              <w:bidi/>
+              <w:ind w:left="0" w:right="-284"/>
+              <w:jc w:val="center"/>
+              <w:rPr>
+                <w:rFonts w:asciiTheme="majorHAnsi" w:hAnsiTheme="majorHAnsi" w:cstheme="majorHAnsi"/>
+                <w:rtl/>
+              </w:rPr>
+            </w:pPr>
+            <w:r>
+              <w:rPr>
+                <w:rFonts w:asciiTheme="majorHAnsi" w:hAnsiTheme="majorHAnsi" w:cstheme="majorHAnsi" w:hint="cs"/>
+                <w:rtl/>
+              </w:rPr>
+              <w:t>50</w:t>
+            </w:r>
+          </w:p>
+        </w:tc>
+      </w:tr>
+      <w:tr>
+        <w:tc>
+          <w:tcPr>
+            <w:tcW w:w="4170" w:type="dxa"/>
+          </w:tcPr>
+          <w:p>
+            <w:pPr>
+              <w:pStyle w:val="a5"/>
+              <w:bidi/>
+              <w:ind w:left="0" w:right="-284"/>
+              <w:jc w:val="center"/>
+              <w:rPr>
+                <w:rFonts w:asciiTheme="majorHAnsi" w:hAnsiTheme="majorHAnsi" w:cstheme="majorHAnsi"/>
+                <w:rtl/>
+              </w:rPr>
+            </w:pPr>
+            <w:r>
+              <w:rPr>
+                <w:rFonts w:asciiTheme="majorHAnsi" w:hAnsiTheme="majorHAnsi" w:cstheme="majorHAnsi" w:hint="cs"/>
+                <w:rtl/>
+              </w:rPr>
+              <w:t>92.27</w:t>
+            </w:r>
+          </w:p>
+        </w:tc>
+        <w:tc>
+          <w:tcPr>
+            <w:tcW w:w="4100" w:type="dxa"/>
+          </w:tcPr>
+          <w:p>
+            <w:pPr>
+              <w:pStyle w:val="a5"/>
+              <w:bidi/>
+              <w:ind w:left="0" w:right="-284"/>
+              <w:jc w:val="center"/>
+              <w:rPr>
+                <w:rFonts w:asciiTheme="majorHAnsi" w:hAnsiTheme="majorHAnsi" w:cstheme="majorHAnsi"/>
+                <w:rtl/>
+              </w:rPr>
+            </w:pPr>
+            <w:r>
+              <w:rPr>
+                <w:rFonts w:asciiTheme="majorHAnsi" w:hAnsiTheme="majorHAnsi" w:cstheme="majorHAnsi" w:hint="cs"/>
+                <w:rtl/>
+              </w:rPr>
+              <w:t>70</w:t>
+            </w:r>
+          </w:p>
+        </w:tc>
+      </w:tr>
+      <w:tr>
+        <w:tc>
+          <w:tcPr>
+            <w:tcW w:w="4170" w:type="dxa"/>
+          </w:tcPr>
+          <w:p>
+            <w:pPr>
+              <w:pStyle w:val="a5"/>
+              <w:bidi/>
+              <w:ind w:left="0" w:right="-284"/>
+              <w:jc w:val="center"/>
+              <w:rPr>
+                <w:rFonts w:asciiTheme="majorHAnsi" w:hAnsiTheme="majorHAnsi" w:cstheme="majorHAnsi"/>
+                <w:rtl/>
+              </w:rPr>
+            </w:pPr>
+            <w:r>
+              <w:rPr>
+                <w:rFonts w:asciiTheme="majorHAnsi" w:hAnsiTheme="majorHAnsi" w:cstheme="majorHAnsi" w:hint="cs"/>
+                <w:rtl/>
+              </w:rPr>
+              <w:t>92.27</w:t>
+            </w:r>
+          </w:p>
+        </w:tc>
+        <w:tc>
+          <w:tcPr>
+            <w:tcW w:w="4100" w:type="dxa"/>
+          </w:tcPr>
+          <w:p>
+            <w:pPr>
+              <w:pStyle w:val="a5"/>
+              <w:bidi/>
+              <w:ind w:left="0" w:right="-284"/>
+              <w:jc w:val="center"/>
+              <w:rPr>
+                <w:rFonts w:asciiTheme="majorHAnsi" w:hAnsiTheme="majorHAnsi" w:cstheme="majorHAnsi"/>
+                <w:rtl/>
+              </w:rPr>
+            </w:pPr>
+            <w:r>
+              <w:rPr>
+                <w:rFonts w:asciiTheme="majorHAnsi" w:hAnsiTheme="majorHAnsi" w:cstheme="majorHAnsi" w:hint="cs"/>
+                <w:rtl/>
+              </w:rPr>
+              <w:t>90</w:t>
+            </w:r>
+          </w:p>
+        </w:tc>
+      </w:tr>
+      <w:tr>
+        <w:tc>
+          <w:tcPr>
+            <w:tcW w:w="4170" w:type="dxa"/>
+          </w:tcPr>
+          <w:p>
+            <w:pPr>
+              <w:pStyle w:val="a5"/>
+              <w:bidi/>
+              <w:ind w:left="0" w:right="-284"/>
+              <w:jc w:val="center"/>
+              <w:rPr>
+                <w:rFonts w:asciiTheme="majorHAnsi" w:hAnsiTheme="majorHAnsi" w:cstheme="majorHAnsi"/>
+                <w:rtl/>
+              </w:rPr>
+            </w:pPr>
+            <w:r>
+              <w:rPr>
+                <w:rFonts w:asciiTheme="majorHAnsi" w:hAnsiTheme="majorHAnsi" w:cstheme="majorHAnsi" w:hint="cs"/>
+                <w:rtl/>
+              </w:rPr>
+              <w:t>9</w:t>
+            </w:r>
+            <w:r>
+              <w:rPr>
+                <w:rFonts w:asciiTheme="majorHAnsi" w:hAnsiTheme="majorHAnsi" w:cstheme="majorHAnsi" w:hint="cs"/>
+                <w:rtl/>
+              </w:rPr>
+              <w:t>2</w:t>
+            </w:r>
+            <w:r>
+              <w:rPr>
+                <w:rFonts w:asciiTheme="majorHAnsi" w:hAnsiTheme="majorHAnsi" w:cstheme="majorHAnsi" w:hint="cs"/>
+                <w:rtl/>
+              </w:rPr>
+              <w:t>.2</w:t>
+            </w:r>
+            <w:r>
+              <w:rPr>
+                <w:rFonts w:asciiTheme="majorHAnsi" w:hAnsiTheme="majorHAnsi" w:cstheme="majorHAnsi" w:hint="cs"/>
+                <w:rtl/>
+              </w:rPr>
+              <w:t>8</w:t>
+            </w:r>
+          </w:p>
+        </w:tc>
+        <w:tc>
+          <w:tcPr>
+            <w:tcW w:w="4100" w:type="dxa"/>
+          </w:tcPr>
+          <w:p>
+            <w:pPr>
+              <w:pStyle w:val="a5"/>
+              <w:bidi/>
+              <w:ind w:left="0" w:right="-284"/>
+              <w:jc w:val="center"/>
+              <w:rPr>
+                <w:rFonts w:asciiTheme="majorHAnsi" w:hAnsiTheme="majorHAnsi" w:cstheme="majorHAnsi" w:hint="cs"/>
+                <w:rtl/>
+              </w:rPr>
+            </w:pPr>
+            <w:r>
+              <w:rPr>
+                <w:rFonts w:asciiTheme="majorHAnsi" w:hAnsiTheme="majorHAnsi" w:cstheme="majorHAnsi" w:hint="cs"/>
+                <w:rtl/>
+              </w:rPr>
+              <w:t>100</w:t>
+            </w:r>
+          </w:p>
+        </w:tc>
+      </w:tr>
+    </w:tbl>
+    <w:p>
+      <w:pPr>
+        <w:pStyle w:val="a5"/>
+        <w:bidi/>
+        <w:ind w:left="1080" w:right="-284"/>
+        <w:rPr>
+          <w:rFonts w:asciiTheme="majorHAnsi" w:hAnsiTheme="majorHAnsi" w:cstheme="majorHAnsi"/>
+        </w:rPr>
+      </w:pPr>
       <w:r>
         <w:rPr>
           <w:rFonts w:asciiTheme="majorHAnsi" w:hAnsiTheme="majorHAnsi" w:cstheme="majorHAnsi"/>
@@ -30764,7 +31252,7 @@
     </w:p>
     <w:p>
       <w:pPr>
-        <w:pStyle w:val="ListParagraph"/>
+        <w:pStyle w:val="a5"/>
         <w:numPr>
           <w:ilvl w:val="2"/>
           <w:numId w:val="7"/>
@@ -30780,7 +31268,7 @@
           <w:noProof/>
         </w:rPr>
         <w:drawing>
-          <wp:anchor distT="0" distB="0" distL="114300" distR="114300" simplePos="0" relativeHeight="251679744" behindDoc="1" locked="0" layoutInCell="1" allowOverlap="1" wp14:anchorId="194E547E" wp14:editId="41410F61">
+          <wp:anchor distT="0" distB="0" distL="114300" distR="114300" simplePos="0" relativeHeight="251679744" behindDoc="1" locked="0" layoutInCell="1" allowOverlap="1" wp14:anchorId="194E547E" wp14:editId="2E91A45E">
             <wp:simplePos x="0" y="0"/>
             <wp:positionH relativeFrom="column">
               <wp:posOffset>5700395</wp:posOffset>
@@ -30801,7 +31289,7 @@
               </wp:wrapPolygon>
             </wp:wrapTight>
             <wp:docPr id="5" name="Picture 5" descr="Writing Hand on Apple ">
-              <a:hlinkClick xmlns:a="http://schemas.openxmlformats.org/drawingml/2006/main" r:id="rId8"/>
+              <a:hlinkClick xmlns:a="http://schemas.openxmlformats.org/drawingml/2006/main" r:id="rId10"/>
             </wp:docPr>
             <wp:cNvGraphicFramePr>
               <a:graphicFrameLocks xmlns:a="http://schemas.openxmlformats.org/drawingml/2006/main" noChangeAspect="1"/>
@@ -30811,7 +31299,7 @@
                 <pic:pic xmlns:pic="http://schemas.openxmlformats.org/drawingml/2006/picture">
                   <pic:nvPicPr>
                     <pic:cNvPr id="0" name="Picture 14" descr="Writing Hand on Apple ">
-                      <a:hlinkClick r:id="rId8"/>
+                      <a:hlinkClick r:id="rId10"/>
                     </pic:cNvPr>
                     <pic:cNvPicPr>
                       <a:picLocks noChangeAspect="1" noChangeArrowheads="1"/>
@@ -30979,7 +31467,68 @@
     </w:p>
     <w:p>
       <w:pPr>
-        <w:pStyle w:val="ListParagraph"/>
+        <w:pStyle w:val="a5"/>
+        <w:bidi/>
+        <w:ind w:left="1080"/>
+        <w:rPr>
+          <w:rFonts w:asciiTheme="majorHAnsi" w:hAnsiTheme="majorHAnsi" w:cstheme="majorHAnsi"/>
+        </w:rPr>
+      </w:pPr>
+    </w:p>
+    <w:p>
+      <w:pPr>
+        <w:pStyle w:val="a5"/>
+        <w:bidi/>
+        <w:ind w:left="1080"/>
+        <w:rPr>
+          <w:rFonts w:asciiTheme="majorHAnsi" w:hAnsiTheme="majorHAnsi" w:cstheme="majorHAnsi"/>
+        </w:rPr>
+      </w:pPr>
+      <w:r>
+        <w:rPr>
+          <w:rFonts w:asciiTheme="majorHAnsi" w:hAnsiTheme="majorHAnsi" w:cs="Calibri Light"/>
+          <w:rtl/>
+        </w:rPr>
+        <w:drawing>
+          <wp:inline distT="0" distB="0" distL="0" distR="0" wp14:anchorId="0F28CFFE" wp14:editId="60F3A283">
+            <wp:extent cx="5943600" cy="2971800"/>
+            <wp:effectExtent l="0" t="0" r="0" b="0"/>
+            <wp:docPr id="1178299122" name="תמונה 1"/>
+            <wp:cNvGraphicFramePr>
+              <a:graphicFrameLocks xmlns:a="http://schemas.openxmlformats.org/drawingml/2006/main" noChangeAspect="1"/>
+            </wp:cNvGraphicFramePr>
+            <a:graphic xmlns:a="http://schemas.openxmlformats.org/drawingml/2006/main">
+              <a:graphicData uri="http://schemas.openxmlformats.org/drawingml/2006/picture">
+                <pic:pic xmlns:pic="http://schemas.openxmlformats.org/drawingml/2006/picture">
+                  <pic:nvPicPr>
+                    <pic:cNvPr id="1178299122" name=""/>
+                    <pic:cNvPicPr/>
+                  </pic:nvPicPr>
+                  <pic:blipFill>
+                    <a:blip r:embed="rId21"/>
+                    <a:stretch>
+                      <a:fillRect/>
+                    </a:stretch>
+                  </pic:blipFill>
+                  <pic:spPr>
+                    <a:xfrm>
+                      <a:off x="0" y="0"/>
+                      <a:ext cx="5943600" cy="2971800"/>
+                    </a:xfrm>
+                    <a:prstGeom prst="rect">
+                      <a:avLst/>
+                    </a:prstGeom>
+                  </pic:spPr>
+                </pic:pic>
+              </a:graphicData>
+            </a:graphic>
+          </wp:inline>
+        </w:drawing>
+      </w:r>
+    </w:p>
+    <w:p>
+      <w:pPr>
+        <w:pStyle w:val="a5"/>
         <w:numPr>
           <w:ilvl w:val="2"/>
           <w:numId w:val="7"/>
@@ -30996,7 +31545,7 @@
           <w:noProof/>
         </w:rPr>
         <w:drawing>
-          <wp:anchor distT="0" distB="0" distL="114300" distR="114300" simplePos="0" relativeHeight="251680768" behindDoc="1" locked="0" layoutInCell="1" allowOverlap="1" wp14:anchorId="6D0C2B4E" wp14:editId="49C5B86D">
+          <wp:anchor distT="0" distB="0" distL="114300" distR="114300" simplePos="0" relativeHeight="251680768" behindDoc="1" locked="0" layoutInCell="1" allowOverlap="1" wp14:anchorId="6D0C2B4E" wp14:editId="29048C93">
             <wp:simplePos x="0" y="0"/>
             <wp:positionH relativeFrom="column">
               <wp:posOffset>5695315</wp:posOffset>
@@ -31078,25 +31627,68 @@
     </w:p>
     <w:p>
       <w:pPr>
+        <w:pStyle w:val="a5"/>
         <w:bidi/>
-        <w:ind w:left="720"/>
-        <w:rPr>
-          <w:rFonts w:asciiTheme="majorHAnsi" w:hAnsiTheme="majorHAnsi" w:cstheme="majorHAnsi"/>
-        </w:rPr>
-      </w:pPr>
+        <w:ind w:left="1080" w:right="-284"/>
+        <w:rPr>
+          <w:rFonts w:asciiTheme="majorHAnsi" w:hAnsiTheme="majorHAnsi" w:cstheme="majorHAnsi" w:hint="cs"/>
+          <w:b/>
+          <w:bCs/>
+        </w:rPr>
+      </w:pPr>
+      <w:r>
+        <w:rPr>
+          <w:rFonts w:asciiTheme="majorHAnsi" w:hAnsiTheme="majorHAnsi" w:cstheme="majorHAnsi" w:hint="cs"/>
+          <w:b/>
+          <w:bCs/>
+          <w:rtl/>
+        </w:rPr>
+        <w:t xml:space="preserve">בגרף ניתן לראות כי התוצאה הטובה ביותר על סט </w:t>
+      </w:r>
+      <w:proofErr w:type="spellStart"/>
+      <w:r>
+        <w:rPr>
+          <w:rFonts w:asciiTheme="majorHAnsi" w:hAnsiTheme="majorHAnsi" w:cstheme="majorHAnsi" w:hint="cs"/>
+          <w:b/>
+          <w:bCs/>
+          <w:rtl/>
+        </w:rPr>
+        <w:t>הולידציה</w:t>
+      </w:r>
+      <w:proofErr w:type="spellEnd"/>
+      <w:r>
+        <w:rPr>
+          <w:rFonts w:asciiTheme="majorHAnsi" w:hAnsiTheme="majorHAnsi" w:cstheme="majorHAnsi" w:hint="cs"/>
+          <w:b/>
+          <w:bCs/>
+          <w:rtl/>
+        </w:rPr>
+        <w:t xml:space="preserve"> הייתה עבור פרמטר סף לגיזום של 10 דוגמאות. באופן כללי הגרף מציג את אחוז הדיוק שהתקבל על סט </w:t>
+      </w:r>
+      <w:proofErr w:type="spellStart"/>
+      <w:r>
+        <w:rPr>
+          <w:rFonts w:asciiTheme="majorHAnsi" w:hAnsiTheme="majorHAnsi" w:cstheme="majorHAnsi" w:hint="cs"/>
+          <w:b/>
+          <w:bCs/>
+          <w:rtl/>
+        </w:rPr>
+        <w:t>הולידציה</w:t>
+      </w:r>
+      <w:proofErr w:type="spellEnd"/>
+      <w:r>
+        <w:rPr>
+          <w:rFonts w:asciiTheme="majorHAnsi" w:hAnsiTheme="majorHAnsi" w:cstheme="majorHAnsi" w:hint="cs"/>
+          <w:b/>
+          <w:bCs/>
+          <w:rtl/>
+        </w:rPr>
+        <w:t xml:space="preserve"> כתלות בפרמטר הגיזום, ניתן לראות שעבור הערך 40 קיבלנו עלייה בדיוק של המודל.</w:t>
+      </w:r>
     </w:p>
     <w:p>
       <w:pPr>
-        <w:bidi/>
-        <w:ind w:left="720"/>
-        <w:rPr>
-          <w:rFonts w:asciiTheme="majorHAnsi" w:hAnsiTheme="majorHAnsi" w:cstheme="majorHAnsi"/>
-        </w:rPr>
-      </w:pPr>
-    </w:p>
-    <w:p>
-      <w:pPr>
-        <w:pStyle w:val="ListParagraph"/>
+        <w:pStyle w:val="a5"/>
         <w:numPr>
           <w:ilvl w:val="1"/>
           <w:numId w:val="3"/>
@@ -31111,8 +31703,9 @@
           <w:rFonts w:asciiTheme="majorHAnsi" w:hAnsiTheme="majorHAnsi" w:cstheme="majorHAnsi"/>
           <w:noProof/>
         </w:rPr>
+        <w:lastRenderedPageBreak/>
         <w:drawing>
-          <wp:anchor distT="0" distB="0" distL="114300" distR="114300" simplePos="0" relativeHeight="251682816" behindDoc="1" locked="0" layoutInCell="1" allowOverlap="1" wp14:anchorId="187DBFEF" wp14:editId="1B23DC43">
+          <wp:anchor distT="0" distB="0" distL="114300" distR="114300" simplePos="0" relativeHeight="251682816" behindDoc="1" locked="0" layoutInCell="1" allowOverlap="1" wp14:anchorId="187DBFEF" wp14:editId="1D0D79C0">
             <wp:simplePos x="0" y="0"/>
             <wp:positionH relativeFrom="column">
               <wp:posOffset>5357495</wp:posOffset>
@@ -31447,21 +32040,173 @@
       </w:r>
       <w:bookmarkStart w:id="15" w:name="_Hlk123848398"/>
     </w:p>
+    <w:p>
+      <w:pPr>
+        <w:pStyle w:val="a5"/>
+        <w:bidi/>
+        <w:ind w:left="1440"/>
+        <w:rPr>
+          <w:rFonts w:asciiTheme="majorHAnsi" w:hAnsiTheme="majorHAnsi" w:cstheme="majorHAnsi"/>
+          <w:b/>
+          <w:bCs/>
+          <w:rtl/>
+        </w:rPr>
+      </w:pPr>
+      <w:r>
+        <w:rPr>
+          <w:rFonts w:asciiTheme="majorHAnsi" w:hAnsiTheme="majorHAnsi" w:cstheme="majorHAnsi" w:hint="cs"/>
+          <w:b/>
+          <w:bCs/>
+          <w:rtl/>
+        </w:rPr>
+        <w:t xml:space="preserve">מימשנו את הפונקציה. </w:t>
+      </w:r>
+      <w:r>
+        <w:rPr>
+          <w:rFonts w:asciiTheme="majorHAnsi" w:hAnsiTheme="majorHAnsi" w:cstheme="majorHAnsi" w:hint="cs"/>
+          <w:b/>
+          <w:bCs/>
+          <w:rtl/>
+        </w:rPr>
+        <w:t>הערך הטוב ביותר שקיבלנו הוא</w:t>
+      </w:r>
+      <w:r>
+        <w:rPr>
+          <w:rFonts w:asciiTheme="majorHAnsi" w:hAnsiTheme="majorHAnsi" w:cstheme="majorHAnsi" w:hint="cs"/>
+          <w:b/>
+          <w:bCs/>
+          <w:rtl/>
+        </w:rPr>
+        <w:t xml:space="preserve"> 10</w:t>
+      </w:r>
+      <w:r>
+        <w:rPr>
+          <w:rFonts w:asciiTheme="majorHAnsi" w:hAnsiTheme="majorHAnsi" w:cstheme="majorHAnsi" w:hint="cs"/>
+          <w:b/>
+          <w:bCs/>
+          <w:rtl/>
+        </w:rPr>
+        <w:t xml:space="preserve"> ו</w:t>
+      </w:r>
+      <w:r>
+        <w:rPr>
+          <w:rFonts w:asciiTheme="majorHAnsi" w:hAnsiTheme="majorHAnsi" w:cstheme="majorHAnsi" w:hint="cs"/>
+          <w:b/>
+          <w:bCs/>
+          <w:rtl/>
+        </w:rPr>
+        <w:t>עבורו קיבלנו על סט המבחן</w:t>
+      </w:r>
+      <w:r>
+        <w:rPr>
+          <w:rFonts w:asciiTheme="majorHAnsi" w:hAnsiTheme="majorHAnsi" w:cstheme="majorHAnsi" w:hint="cs"/>
+          <w:b/>
+          <w:bCs/>
+          <w:rtl/>
+        </w:rPr>
+        <w:t xml:space="preserve"> דיוק של</w:t>
+      </w:r>
+      <w:r>
+        <w:rPr>
+          <w:rFonts w:asciiTheme="majorHAnsi" w:hAnsiTheme="majorHAnsi" w:cstheme="majorHAnsi" w:hint="cs"/>
+          <w:b/>
+          <w:bCs/>
+          <w:rtl/>
+        </w:rPr>
+        <w:t xml:space="preserve"> 96.12.</w:t>
+      </w:r>
+      <w:r>
+        <w:rPr>
+          <w:rFonts w:asciiTheme="majorHAnsi" w:hAnsiTheme="majorHAnsi" w:cstheme="majorHAnsi" w:hint="cs"/>
+          <w:b/>
+          <w:bCs/>
+          <w:rtl/>
+        </w:rPr>
+        <w:t xml:space="preserve"> דיוק זה זהה לדיוק ללא גיזום.</w:t>
+      </w:r>
+    </w:p>
+    <w:p>
+      <w:pPr>
+        <w:pStyle w:val="a5"/>
+        <w:bidi/>
+        <w:ind w:left="1440"/>
+        <w:rPr>
+          <w:rFonts w:asciiTheme="majorHAnsi" w:hAnsiTheme="majorHAnsi" w:cstheme="majorHAnsi"/>
+          <w:b/>
+          <w:bCs/>
+        </w:rPr>
+      </w:pPr>
+      <w:r>
+        <w:rPr>
+          <w:rFonts w:asciiTheme="majorHAnsi" w:hAnsiTheme="majorHAnsi" w:cstheme="majorHAnsi" w:hint="cs"/>
+          <w:b/>
+          <w:bCs/>
+          <w:rtl/>
+        </w:rPr>
+        <w:t xml:space="preserve">בחנו גם את </w:t>
+      </w:r>
+      <w:r>
+        <w:rPr>
+          <w:rFonts w:asciiTheme="majorHAnsi" w:hAnsiTheme="majorHAnsi" w:cstheme="majorHAnsi" w:hint="cs"/>
+          <w:b/>
+          <w:bCs/>
+          <w:rtl/>
+        </w:rPr>
+        <w:t xml:space="preserve">ערך גיזום של 40, קיבלנו </w:t>
+      </w:r>
+      <w:r>
+        <w:rPr>
+          <w:rFonts w:asciiTheme="majorHAnsi" w:hAnsiTheme="majorHAnsi" w:cstheme="majorHAnsi" w:hint="cs"/>
+          <w:b/>
+          <w:bCs/>
+          <w:rtl/>
+        </w:rPr>
+        <w:t xml:space="preserve">עבורו </w:t>
+      </w:r>
+      <w:r>
+        <w:rPr>
+          <w:rFonts w:asciiTheme="majorHAnsi" w:hAnsiTheme="majorHAnsi" w:cstheme="majorHAnsi" w:hint="cs"/>
+          <w:b/>
+          <w:bCs/>
+          <w:rtl/>
+        </w:rPr>
+        <w:t>תוצאה של 98.06.</w:t>
+      </w:r>
+      <w:r>
+        <w:rPr>
+          <w:rFonts w:asciiTheme="majorHAnsi" w:hAnsiTheme="majorHAnsi" w:cstheme="majorHAnsi" w:hint="cs"/>
+          <w:b/>
+          <w:bCs/>
+          <w:rtl/>
+        </w:rPr>
+        <w:t xml:space="preserve"> דיוק זה גבוהה מהדיוק ללא הגיזום ואכן שיפר את </w:t>
+      </w:r>
+      <w:proofErr w:type="spellStart"/>
+      <w:r>
+        <w:rPr>
+          <w:rFonts w:asciiTheme="majorHAnsi" w:hAnsiTheme="majorHAnsi" w:cstheme="majorHAnsi" w:hint="cs"/>
+          <w:b/>
+          <w:bCs/>
+          <w:rtl/>
+        </w:rPr>
+        <w:t>הערכיםץ</w:t>
+      </w:r>
+      <w:proofErr w:type="spellEnd"/>
+    </w:p>
     <w:bookmarkEnd w:id="15"/>
     <w:p>
       <w:pPr>
-        <w:pStyle w:val="ListParagraph"/>
+        <w:pStyle w:val="a5"/>
         <w:bidi/>
         <w:ind w:left="1440"/>
         <w:rPr>
           <w:rFonts w:asciiTheme="majorHAnsi" w:hAnsiTheme="majorHAnsi" w:cstheme="majorHAnsi"/>
-          <w:rtl/>
         </w:rPr>
       </w:pPr>
     </w:p>
     <w:p>
       <w:pPr>
-        <w:pStyle w:val="BodyText"/>
+        <w:pStyle w:val="a9"/>
         <w:bidi/>
         <w:rPr>
           <w:rFonts w:asciiTheme="majorHAnsi" w:hAnsiTheme="majorHAnsi" w:cstheme="majorHAnsi"/>
@@ -31501,7 +32246,7 @@
     </w:p>
     <w:p>
       <w:pPr>
-        <w:pStyle w:val="BodyText"/>
+        <w:pStyle w:val="a9"/>
         <w:bidi/>
         <w:spacing w:before="4"/>
         <w:rPr>
@@ -31514,7 +32259,7 @@
     </w:p>
     <w:p>
       <w:pPr>
-        <w:pStyle w:val="ListParagraph"/>
+        <w:pStyle w:val="a5"/>
         <w:numPr>
           <w:ilvl w:val="0"/>
           <w:numId w:val="10"/>
@@ -31616,7 +32361,7 @@
     </w:p>
     <w:p>
       <w:pPr>
-        <w:pStyle w:val="ListParagraph"/>
+        <w:pStyle w:val="a5"/>
         <w:numPr>
           <w:ilvl w:val="0"/>
           <w:numId w:val="10"/>
@@ -31806,7 +32551,7 @@
     </w:p>
     <w:p>
       <w:pPr>
-        <w:pStyle w:val="ListParagraph"/>
+        <w:pStyle w:val="a5"/>
         <w:numPr>
           <w:ilvl w:val="0"/>
           <w:numId w:val="10"/>
@@ -31953,7 +32698,7 @@
     </w:p>
     <w:p>
       <w:pPr>
-        <w:pStyle w:val="ListParagraph"/>
+        <w:pStyle w:val="a5"/>
         <w:numPr>
           <w:ilvl w:val="0"/>
           <w:numId w:val="10"/>
@@ -32047,7 +32792,7 @@
     </w:p>
     <w:p>
       <w:pPr>
-        <w:pStyle w:val="ListParagraph"/>
+        <w:pStyle w:val="a5"/>
         <w:numPr>
           <w:ilvl w:val="0"/>
           <w:numId w:val="10"/>
@@ -32246,7 +32991,7 @@
     </w:p>
     <w:p>
       <w:pPr>
-        <w:pStyle w:val="BodyText"/>
+        <w:pStyle w:val="a9"/>
         <w:numPr>
           <w:ilvl w:val="0"/>
           <w:numId w:val="11"/>
@@ -32433,7 +33178,7 @@
     </w:p>
     <w:p>
       <w:pPr>
-        <w:pStyle w:val="BodyText"/>
+        <w:pStyle w:val="a9"/>
         <w:numPr>
           <w:ilvl w:val="0"/>
           <w:numId w:val="11"/>
@@ -32574,7 +33319,7 @@
     </w:p>
     <w:p>
       <w:pPr>
-        <w:pStyle w:val="BodyText"/>
+        <w:pStyle w:val="a9"/>
         <w:numPr>
           <w:ilvl w:val="0"/>
           <w:numId w:val="2"/>
@@ -32637,7 +33382,7 @@
     </w:p>
     <w:p>
       <w:pPr>
-        <w:pStyle w:val="BodyText"/>
+        <w:pStyle w:val="a9"/>
         <w:numPr>
           <w:ilvl w:val="0"/>
           <w:numId w:val="2"/>
@@ -32777,7 +33522,7 @@
     </w:p>
     <w:p>
       <w:pPr>
-        <w:pStyle w:val="BodyText"/>
+        <w:pStyle w:val="a9"/>
         <w:numPr>
           <w:ilvl w:val="0"/>
           <w:numId w:val="2"/>
@@ -32863,7 +33608,7 @@
     </w:p>
     <w:p>
       <w:pPr>
-        <w:pStyle w:val="BodyText"/>
+        <w:pStyle w:val="a9"/>
         <w:bidi/>
         <w:spacing w:before="1"/>
         <w:ind w:left="1058"/>
@@ -32875,7 +33620,7 @@
     </w:p>
     <w:p>
       <w:pPr>
-        <w:pStyle w:val="BodyText"/>
+        <w:pStyle w:val="a9"/>
         <w:bidi/>
         <w:spacing w:before="1"/>
         <w:ind w:left="1058"/>
@@ -32887,7 +33632,7 @@
     </w:p>
     <w:p>
       <w:pPr>
-        <w:pStyle w:val="BodyText"/>
+        <w:pStyle w:val="a9"/>
         <w:bidi/>
         <w:spacing w:before="1"/>
         <w:ind w:left="1058"/>
@@ -32942,7 +33687,7 @@
     </w:p>
     <w:p>
       <w:pPr>
-        <w:pStyle w:val="BodyText"/>
+        <w:pStyle w:val="a9"/>
         <w:bidi/>
         <w:spacing w:before="1"/>
         <w:ind w:left="1058"/>
@@ -32955,7 +33700,7 @@
     </w:p>
     <w:p>
       <w:pPr>
-        <w:pStyle w:val="BodyText"/>
+        <w:pStyle w:val="a9"/>
         <w:bidi/>
         <w:spacing w:before="1"/>
         <w:ind w:left="1058"/>
@@ -32967,7 +33712,7 @@
     </w:p>
     <w:p>
       <w:pPr>
-        <w:pStyle w:val="BodyText"/>
+        <w:pStyle w:val="a9"/>
         <w:bidi/>
         <w:spacing w:before="1"/>
         <w:ind w:left="1058"/>
@@ -32980,7 +33725,7 @@
     </w:p>
     <w:p>
       <w:pPr>
-        <w:pStyle w:val="BodyText"/>
+        <w:pStyle w:val="a9"/>
         <w:bidi/>
         <w:spacing w:before="1"/>
         <w:ind w:left="1058"/>
@@ -32993,7 +33738,7 @@
     </w:p>
     <w:p>
       <w:pPr>
-        <w:pStyle w:val="BodyText"/>
+        <w:pStyle w:val="a9"/>
         <w:bidi/>
         <w:spacing w:before="1"/>
         <w:ind w:left="1058"/>
@@ -33006,7 +33751,7 @@
     </w:p>
     <w:p>
       <w:pPr>
-        <w:pStyle w:val="BodyText"/>
+        <w:pStyle w:val="a9"/>
         <w:bidi/>
         <w:spacing w:before="1"/>
         <w:ind w:left="1058"/>
@@ -33019,7 +33764,7 @@
     </w:p>
     <w:p>
       <w:pPr>
-        <w:pStyle w:val="BodyText"/>
+        <w:pStyle w:val="a9"/>
         <w:bidi/>
         <w:spacing w:before="1"/>
         <w:ind w:left="1058"/>
@@ -33032,7 +33777,7 @@
     </w:p>
     <w:p>
       <w:pPr>
-        <w:pStyle w:val="BodyText"/>
+        <w:pStyle w:val="a9"/>
         <w:bidi/>
         <w:spacing w:before="1"/>
         <w:ind w:left="1058"/>
@@ -33045,7 +33790,7 @@
     </w:p>
     <w:p>
       <w:pPr>
-        <w:pStyle w:val="BodyText"/>
+        <w:pStyle w:val="a9"/>
         <w:bidi/>
         <w:spacing w:before="1"/>
         <w:ind w:left="1058"/>
@@ -33058,12 +33803,12 @@
     </w:p>
     <w:p>
       <w:pPr>
-        <w:pStyle w:val="BodyText"/>
+        <w:pStyle w:val="a9"/>
         <w:bidi/>
         <w:spacing w:before="1"/>
         <w:ind w:left="1058"/>
         <w:rPr>
-          <w:rFonts w:asciiTheme="majorHAnsi" w:hAnsiTheme="majorHAnsi" w:cstheme="majorHAnsi"/>
+          <w:rFonts w:asciiTheme="majorHAnsi" w:hAnsiTheme="majorHAnsi" w:cstheme="majorHAnsi" w:hint="cs"/>
           <w:rtl/>
           <w:lang w:bidi="he-IL"/>
         </w:rPr>
@@ -33071,7 +33816,7 @@
     </w:p>
     <w:p>
       <w:pPr>
-        <w:pStyle w:val="BodyText"/>
+        <w:pStyle w:val="a9"/>
         <w:bidi/>
         <w:spacing w:before="1"/>
         <w:ind w:left="1058"/>
@@ -33084,7 +33829,7 @@
     </w:p>
     <w:p>
       <w:pPr>
-        <w:pStyle w:val="BodyText"/>
+        <w:pStyle w:val="a9"/>
         <w:bidi/>
         <w:spacing w:before="1"/>
         <w:ind w:left="1058"/>
@@ -33097,7 +33842,7 @@
     </w:p>
     <w:p>
       <w:pPr>
-        <w:pStyle w:val="BodyText"/>
+        <w:pStyle w:val="a9"/>
         <w:bidi/>
         <w:spacing w:before="1"/>
         <w:ind w:left="1058"/>
@@ -33110,7 +33855,7 @@
     </w:p>
     <w:p>
       <w:pPr>
-        <w:pStyle w:val="BodyText"/>
+        <w:pStyle w:val="a9"/>
         <w:bidi/>
         <w:spacing w:before="1"/>
         <w:ind w:left="1058"/>
@@ -33123,7 +33868,7 @@
     </w:p>
     <w:p>
       <w:pPr>
-        <w:pStyle w:val="BodyText"/>
+        <w:pStyle w:val="a9"/>
         <w:bidi/>
         <w:spacing w:before="1"/>
         <w:ind w:left="1058"/>
@@ -33136,7 +33881,7 @@
     </w:p>
     <w:p>
       <w:pPr>
-        <w:pStyle w:val="BodyText"/>
+        <w:pStyle w:val="a9"/>
         <w:bidi/>
         <w:spacing w:before="1"/>
         <w:ind w:left="1058"/>
@@ -33149,7 +33894,7 @@
     </w:p>
     <w:p>
       <w:pPr>
-        <w:pStyle w:val="BodyText"/>
+        <w:pStyle w:val="a9"/>
         <w:bidi/>
         <w:spacing w:before="1"/>
         <w:ind w:left="1058"/>
@@ -33162,7 +33907,7 @@
     </w:p>
     <w:p>
       <w:pPr>
-        <w:pStyle w:val="BodyText"/>
+        <w:pStyle w:val="a9"/>
         <w:bidi/>
         <w:spacing w:before="1"/>
         <w:ind w:left="1058"/>
@@ -33175,7 +33920,7 @@
     </w:p>
     <w:p>
       <w:pPr>
-        <w:pStyle w:val="BodyText"/>
+        <w:pStyle w:val="a9"/>
         <w:bidi/>
         <w:spacing w:before="1"/>
         <w:ind w:left="1058"/>
@@ -33188,7 +33933,7 @@
     </w:p>
     <w:p>
       <w:pPr>
-        <w:pStyle w:val="BodyText"/>
+        <w:pStyle w:val="a9"/>
         <w:bidi/>
         <w:spacing w:before="1"/>
         <w:ind w:left="1058"/>
@@ -33201,7 +33946,7 @@
     </w:p>
     <w:p>
       <w:pPr>
-        <w:pStyle w:val="BodyText"/>
+        <w:pStyle w:val="a9"/>
         <w:bidi/>
         <w:spacing w:before="1"/>
         <w:ind w:left="1058"/>
@@ -33214,7 +33959,7 @@
     </w:p>
     <w:p>
       <w:pPr>
-        <w:pStyle w:val="BodyText"/>
+        <w:pStyle w:val="a9"/>
         <w:bidi/>
         <w:spacing w:before="1"/>
         <w:ind w:left="1058"/>
@@ -33227,7 +33972,7 @@
     </w:p>
     <w:p>
       <w:pPr>
-        <w:pStyle w:val="BodyText"/>
+        <w:pStyle w:val="a9"/>
         <w:bidi/>
         <w:spacing w:before="1"/>
         <w:ind w:left="1058"/>
@@ -33240,7 +33985,7 @@
     </w:p>
     <w:p>
       <w:pPr>
-        <w:pStyle w:val="BodyText"/>
+        <w:pStyle w:val="a9"/>
         <w:bidi/>
         <w:spacing w:before="1"/>
         <w:ind w:left="1058"/>
@@ -33253,7 +33998,7 @@
     </w:p>
     <w:p>
       <w:pPr>
-        <w:pStyle w:val="BodyText"/>
+        <w:pStyle w:val="a9"/>
         <w:bidi/>
         <w:spacing w:before="1"/>
         <w:ind w:left="1058"/>
@@ -33266,7 +34011,7 @@
     </w:p>
     <w:p>
       <w:pPr>
-        <w:pStyle w:val="BodyText"/>
+        <w:pStyle w:val="a9"/>
         <w:bidi/>
         <w:spacing w:before="1"/>
         <w:ind w:left="1058"/>
@@ -33279,7 +34024,7 @@
     </w:p>
     <w:p>
       <w:pPr>
-        <w:pStyle w:val="BodyText"/>
+        <w:pStyle w:val="a9"/>
         <w:bidi/>
         <w:spacing w:before="1"/>
         <w:ind w:left="1058"/>
@@ -33292,7 +34037,7 @@
     </w:p>
     <w:p>
       <w:pPr>
-        <w:pStyle w:val="BodyText"/>
+        <w:pStyle w:val="a9"/>
         <w:bidi/>
         <w:spacing w:before="1"/>
         <w:ind w:left="1058"/>
@@ -33305,7 +34050,7 @@
     </w:p>
     <w:p>
       <w:pPr>
-        <w:pStyle w:val="BodyText"/>
+        <w:pStyle w:val="a9"/>
         <w:bidi/>
         <w:spacing w:before="1"/>
         <w:ind w:left="1058"/>
@@ -33318,7 +34063,7 @@
     </w:p>
     <w:p>
       <w:pPr>
-        <w:pStyle w:val="BodyText"/>
+        <w:pStyle w:val="a9"/>
         <w:bidi/>
         <w:spacing w:before="1"/>
         <w:ind w:left="1058"/>
@@ -33331,7 +34076,7 @@
     </w:p>
     <w:p>
       <w:pPr>
-        <w:pStyle w:val="BodyText"/>
+        <w:pStyle w:val="a9"/>
         <w:bidi/>
         <w:spacing w:before="1"/>
         <w:ind w:left="1058"/>
@@ -33355,6 +34100,7 @@
           <w:rFonts w:ascii="Segoe UI Emoji" w:eastAsiaTheme="minorEastAsia" w:hAnsi="Segoe UI Emoji" w:hint="cs"/>
           <w:rtl/>
         </w:rPr>
+        <w:lastRenderedPageBreak/>
         <w:t xml:space="preserve">נספח </w:t>
       </w:r>
       <w:r>
@@ -33463,19 +34209,8 @@
           <w:sz w:val="18"/>
           <w:szCs w:val="18"/>
         </w:rPr>
-        <w:t xml:space="preserve"> = </w:t>
-      </w:r>
-      <w:proofErr w:type="gramStart"/>
-      <w:r>
-        <w:rPr>
-          <w:rFonts w:ascii="Courier New" w:hAnsi="Courier New" w:cs="Courier New"/>
-          <w:color w:val="A9B7C6"/>
-          <w:sz w:val="18"/>
-          <w:szCs w:val="18"/>
-        </w:rPr>
-        <w:t>MDP(</w:t>
-      </w:r>
-      <w:proofErr w:type="gramEnd"/>
+        <w:t xml:space="preserve"> = MDP(</w:t>
+      </w:r>
       <w:r>
         <w:rPr>
           <w:rFonts w:ascii="Courier New" w:hAnsi="Courier New" w:cs="Courier New"/>
@@ -33912,7 +34647,7 @@
                     </pic:cNvPicPr>
                   </pic:nvPicPr>
                   <pic:blipFill>
-                    <a:blip r:embed="rId21">
+                    <a:blip r:embed="rId22">
                       <a:extLst>
                         <a:ext uri="{28A0092B-C50C-407E-A947-70E740481C1C}">
                           <a14:useLocalDpi xmlns:a14="http://schemas.microsoft.com/office/drawing/2010/main" val="0"/>
@@ -34943,9 +35678,8 @@
           <w:color w:val="C45911" w:themeColor="accent2" w:themeShade="BF"/>
           <w:lang w:val="he-IL"/>
         </w:rPr>
-        <w:lastRenderedPageBreak/>
         <w:drawing>
-          <wp:inline distT="0" distB="0" distL="0" distR="0" wp14:anchorId="19130147" wp14:editId="05F4CB31">
+          <wp:inline distT="0" distB="0" distL="0" distR="0" wp14:anchorId="19130147" wp14:editId="51C210DB">
             <wp:extent cx="1694180" cy="2731770"/>
             <wp:effectExtent l="0" t="0" r="1270" b="0"/>
             <wp:docPr id="1876965979" name="תמונה 5"/>
@@ -34962,7 +35696,7 @@
                     </pic:cNvPicPr>
                   </pic:nvPicPr>
                   <pic:blipFill>
-                    <a:blip r:embed="rId22" cstate="print">
+                    <a:blip r:embed="rId23" cstate="print">
                       <a:extLst>
                         <a:ext uri="{28A0092B-C50C-407E-A947-70E740481C1C}">
                           <a14:useLocalDpi xmlns:a14="http://schemas.microsoft.com/office/drawing/2010/main" val="0"/>
@@ -35002,6 +35736,7 @@
         </w:rPr>
       </w:pPr>
       <w:r>
+        <w:lastRenderedPageBreak/>
         <w:t>Policy iteration</w:t>
       </w:r>
       <w:r>
@@ -36086,7 +36821,6 @@
           <w:color w:val="C45911" w:themeColor="accent2" w:themeShade="BF"/>
           <w:lang w:val="he-IL"/>
         </w:rPr>
-        <w:lastRenderedPageBreak/>
         <w:drawing>
           <wp:inline distT="0" distB="0" distL="0" distR="0" wp14:anchorId="0924C4C2" wp14:editId="2D100C06">
             <wp:extent cx="1811655" cy="3029585"/>
@@ -36105,7 +36839,7 @@
                     </pic:cNvPicPr>
                   </pic:nvPicPr>
                   <pic:blipFill>
-                    <a:blip r:embed="rId23">
+                    <a:blip r:embed="rId24">
                       <a:extLst>
                         <a:ext uri="{28A0092B-C50C-407E-A947-70E740481C1C}">
                           <a14:useLocalDpi xmlns:a14="http://schemas.microsoft.com/office/drawing/2010/main" val="0"/>
@@ -36139,7 +36873,7 @@
     </w:p>
     <w:p>
       <w:pPr>
-        <w:pStyle w:val="BodyText"/>
+        <w:pStyle w:val="a9"/>
         <w:bidi/>
         <w:spacing w:before="1"/>
         <w:ind w:left="1058"/>
@@ -36152,7 +36886,7 @@
     </w:p>
     <w:p>
       <w:pPr>
-        <w:pStyle w:val="BodyText"/>
+        <w:pStyle w:val="a9"/>
         <w:bidi/>
         <w:spacing w:before="1"/>
         <w:ind w:left="1058"/>
@@ -36165,7 +36899,7 @@
     </w:p>
     <w:p>
       <w:pPr>
-        <w:pStyle w:val="BodyText"/>
+        <w:pStyle w:val="a9"/>
         <w:bidi/>
         <w:spacing w:before="1"/>
         <w:ind w:left="1058"/>
@@ -36178,7 +36912,7 @@
     </w:p>
     <w:p>
       <w:pPr>
-        <w:pStyle w:val="BodyText"/>
+        <w:pStyle w:val="a9"/>
         <w:bidi/>
         <w:spacing w:before="1"/>
         <w:rPr>
@@ -36190,7 +36924,7 @@
     </w:p>
     <w:p>
       <w:pPr>
-        <w:pStyle w:val="BodyText"/>
+        <w:pStyle w:val="a9"/>
         <w:bidi/>
         <w:spacing w:before="1"/>
         <w:rPr>
@@ -39556,7 +40290,7 @@
     <w:lsdException w:name="Unresolved Mention" w:semiHidden="1" w:unhideWhenUsed="1"/>
     <w:lsdException w:name="Smart Link" w:semiHidden="1" w:unhideWhenUsed="1"/>
   </w:latentStyles>
-  <w:style w:type="paragraph" w:default="1" w:styleId="Normal">
+  <w:style w:type="paragraph" w:default="1" w:styleId="a">
     <w:name w:val="Normal"/>
     <w:qFormat/>
     <w:rsid w:val="00871EE8"/>
@@ -39569,11 +40303,11 @@
       <w:szCs w:val="24"/>
     </w:rPr>
   </w:style>
-  <w:style w:type="paragraph" w:styleId="Heading1">
+  <w:style w:type="paragraph" w:styleId="1">
     <w:name w:val="heading 1"/>
-    <w:basedOn w:val="Normal"/>
-    <w:next w:val="Normal"/>
-    <w:link w:val="Heading1Char"/>
+    <w:basedOn w:val="a"/>
+    <w:next w:val="a"/>
+    <w:link w:val="10"/>
     <w:uiPriority w:val="9"/>
     <w:qFormat/>
     <w:rsid w:val="0006208B"/>
@@ -39590,11 +40324,11 @@
       <w:szCs w:val="32"/>
     </w:rPr>
   </w:style>
-  <w:style w:type="paragraph" w:styleId="Heading2">
+  <w:style w:type="paragraph" w:styleId="2">
     <w:name w:val="heading 2"/>
-    <w:basedOn w:val="Normal"/>
-    <w:next w:val="Normal"/>
-    <w:link w:val="Heading2Char"/>
+    <w:basedOn w:val="a"/>
+    <w:next w:val="a"/>
+    <w:link w:val="20"/>
     <w:uiPriority w:val="9"/>
     <w:unhideWhenUsed/>
     <w:qFormat/>
@@ -39612,11 +40346,11 @@
       <w:szCs w:val="26"/>
     </w:rPr>
   </w:style>
-  <w:style w:type="paragraph" w:styleId="Heading3">
+  <w:style w:type="paragraph" w:styleId="3">
     <w:name w:val="heading 3"/>
-    <w:basedOn w:val="Normal"/>
-    <w:next w:val="Normal"/>
-    <w:link w:val="Heading3Char"/>
+    <w:basedOn w:val="a"/>
+    <w:next w:val="a"/>
+    <w:link w:val="30"/>
     <w:uiPriority w:val="9"/>
     <w:semiHidden/>
     <w:unhideWhenUsed/>
@@ -39633,13 +40367,13 @@
       <w:color w:val="1F3763" w:themeColor="accent1" w:themeShade="7F"/>
     </w:rPr>
   </w:style>
-  <w:style w:type="character" w:default="1" w:styleId="DefaultParagraphFont">
+  <w:style w:type="character" w:default="1" w:styleId="a0">
     <w:name w:val="Default Paragraph Font"/>
     <w:uiPriority w:val="1"/>
     <w:semiHidden/>
     <w:unhideWhenUsed/>
   </w:style>
-  <w:style w:type="table" w:default="1" w:styleId="TableNormal">
+  <w:style w:type="table" w:default="1" w:styleId="a1">
     <w:name w:val="Normal Table"/>
     <w:uiPriority w:val="99"/>
     <w:semiHidden/>
@@ -39654,17 +40388,17 @@
       </w:tblCellMar>
     </w:tblPr>
   </w:style>
-  <w:style w:type="numbering" w:default="1" w:styleId="NoList">
+  <w:style w:type="numbering" w:default="1" w:styleId="a2">
     <w:name w:val="No List"/>
     <w:uiPriority w:val="99"/>
     <w:semiHidden/>
     <w:unhideWhenUsed/>
   </w:style>
-  <w:style w:type="paragraph" w:styleId="Title">
+  <w:style w:type="paragraph" w:styleId="a3">
     <w:name w:val="Title"/>
-    <w:basedOn w:val="Normal"/>
-    <w:next w:val="Normal"/>
-    <w:link w:val="TitleChar"/>
+    <w:basedOn w:val="a"/>
+    <w:next w:val="a"/>
+    <w:link w:val="a4"/>
     <w:uiPriority w:val="10"/>
     <w:qFormat/>
     <w:rsid w:val="009B79C2"/>
@@ -39679,10 +40413,10 @@
       <w:szCs w:val="56"/>
     </w:rPr>
   </w:style>
-  <w:style w:type="character" w:customStyle="1" w:styleId="TitleChar">
-    <w:name w:val="Title Char"/>
-    <w:basedOn w:val="DefaultParagraphFont"/>
-    <w:link w:val="Title"/>
+  <w:style w:type="character" w:customStyle="1" w:styleId="a4">
+    <w:name w:val="כותרת טקסט תו"/>
+    <w:basedOn w:val="a0"/>
+    <w:link w:val="a3"/>
     <w:uiPriority w:val="10"/>
     <w:rsid w:val="009B79C2"/>
     <w:rPr>
@@ -39693,9 +40427,9 @@
       <w:szCs w:val="56"/>
     </w:rPr>
   </w:style>
-  <w:style w:type="paragraph" w:styleId="ListParagraph">
+  <w:style w:type="paragraph" w:styleId="a5">
     <w:name w:val="List Paragraph"/>
-    <w:basedOn w:val="Normal"/>
+    <w:basedOn w:val="a"/>
     <w:uiPriority w:val="34"/>
     <w:qFormat/>
     <w:rsid w:val="009B79C2"/>
@@ -39706,7 +40440,7 @@
   </w:style>
   <w:style w:type="character" w:styleId="Hyperlink">
     <w:name w:val="Hyperlink"/>
-    <w:basedOn w:val="DefaultParagraphFont"/>
+    <w:basedOn w:val="a0"/>
     <w:uiPriority w:val="99"/>
     <w:unhideWhenUsed/>
     <w:rsid w:val="009B79C2"/>
@@ -39715,9 +40449,9 @@
       <w:u w:val="single"/>
     </w:rPr>
   </w:style>
-  <w:style w:type="character" w:styleId="UnresolvedMention">
+  <w:style w:type="character" w:styleId="a6">
     <w:name w:val="Unresolved Mention"/>
-    <w:basedOn w:val="DefaultParagraphFont"/>
+    <w:basedOn w:val="a0"/>
     <w:uiPriority w:val="99"/>
     <w:semiHidden/>
     <w:unhideWhenUsed/>
@@ -39727,9 +40461,9 @@
       <w:shd w:val="clear" w:color="auto" w:fill="E1DFDD"/>
     </w:rPr>
   </w:style>
-  <w:style w:type="character" w:styleId="PlaceholderText">
+  <w:style w:type="character" w:styleId="a7">
     <w:name w:val="Placeholder Text"/>
-    <w:basedOn w:val="DefaultParagraphFont"/>
+    <w:basedOn w:val="a0"/>
     <w:uiPriority w:val="99"/>
     <w:semiHidden/>
     <w:rsid w:val="00EA7DBD"/>
@@ -39737,10 +40471,10 @@
       <w:color w:val="808080"/>
     </w:rPr>
   </w:style>
-  <w:style w:type="character" w:customStyle="1" w:styleId="Heading1Char">
-    <w:name w:val="Heading 1 Char"/>
-    <w:basedOn w:val="DefaultParagraphFont"/>
-    <w:link w:val="Heading1"/>
+  <w:style w:type="character" w:customStyle="1" w:styleId="10">
+    <w:name w:val="כותרת 1 תו"/>
+    <w:basedOn w:val="a0"/>
+    <w:link w:val="1"/>
     <w:uiPriority w:val="9"/>
     <w:rsid w:val="0006208B"/>
     <w:rPr>
@@ -39750,10 +40484,10 @@
       <w:szCs w:val="32"/>
     </w:rPr>
   </w:style>
-  <w:style w:type="character" w:customStyle="1" w:styleId="Heading2Char">
-    <w:name w:val="Heading 2 Char"/>
-    <w:basedOn w:val="DefaultParagraphFont"/>
-    <w:link w:val="Heading2"/>
+  <w:style w:type="character" w:customStyle="1" w:styleId="20">
+    <w:name w:val="כותרת 2 תו"/>
+    <w:basedOn w:val="a0"/>
+    <w:link w:val="2"/>
     <w:uiPriority w:val="9"/>
     <w:rsid w:val="004240C1"/>
     <w:rPr>
@@ -39765,7 +40499,7 @@
   </w:style>
   <w:style w:type="character" w:styleId="FollowedHyperlink">
     <w:name w:val="FollowedHyperlink"/>
-    <w:basedOn w:val="DefaultParagraphFont"/>
+    <w:basedOn w:val="a0"/>
     <w:uiPriority w:val="99"/>
     <w:semiHidden/>
     <w:unhideWhenUsed/>
@@ -39777,13 +40511,13 @@
   </w:style>
   <w:style w:type="paragraph" w:styleId="NormalWeb">
     <w:name w:val="Normal (Web)"/>
-    <w:basedOn w:val="Normal"/>
+    <w:basedOn w:val="a"/>
     <w:uiPriority w:val="99"/>
     <w:semiHidden/>
     <w:unhideWhenUsed/>
     <w:rsid w:val="00CB5B1F"/>
   </w:style>
-  <w:style w:type="paragraph" w:styleId="NoSpacing">
+  <w:style w:type="paragraph" w:styleId="a8">
     <w:name w:val="No Spacing"/>
     <w:uiPriority w:val="1"/>
     <w:qFormat/>
@@ -39792,10 +40526,10 @@
       <w:spacing w:after="0" w:line="240" w:lineRule="auto"/>
     </w:pPr>
   </w:style>
-  <w:style w:type="paragraph" w:styleId="BodyText">
+  <w:style w:type="paragraph" w:styleId="a9">
     <w:name w:val="Body Text"/>
-    <w:basedOn w:val="Normal"/>
-    <w:link w:val="BodyTextChar"/>
+    <w:basedOn w:val="a"/>
+    <w:link w:val="aa"/>
     <w:uiPriority w:val="1"/>
     <w:qFormat/>
     <w:rsid w:val="005951A0"/>
@@ -39810,10 +40544,10 @@
       <w:lang w:bidi="ar-SA"/>
     </w:rPr>
   </w:style>
-  <w:style w:type="character" w:customStyle="1" w:styleId="BodyTextChar">
-    <w:name w:val="Body Text Char"/>
-    <w:basedOn w:val="DefaultParagraphFont"/>
-    <w:link w:val="BodyText"/>
+  <w:style w:type="character" w:customStyle="1" w:styleId="aa">
+    <w:name w:val="גוף טקסט תו"/>
+    <w:basedOn w:val="a0"/>
+    <w:link w:val="a9"/>
     <w:uiPriority w:val="1"/>
     <w:rsid w:val="005951A0"/>
     <w:rPr>
@@ -39823,10 +40557,10 @@
       <w:lang w:bidi="ar-SA"/>
     </w:rPr>
   </w:style>
-  <w:style w:type="paragraph" w:styleId="HTMLPreformatted">
+  <w:style w:type="paragraph" w:styleId="HTML">
     <w:name w:val="HTML Preformatted"/>
-    <w:basedOn w:val="Normal"/>
-    <w:link w:val="HTMLPreformattedChar"/>
+    <w:basedOn w:val="a"/>
+    <w:link w:val="HTML0"/>
     <w:uiPriority w:val="99"/>
     <w:semiHidden/>
     <w:unhideWhenUsed/>
@@ -39837,10 +40571,10 @@
       <w:szCs w:val="20"/>
     </w:rPr>
   </w:style>
-  <w:style w:type="character" w:customStyle="1" w:styleId="HTMLPreformattedChar">
-    <w:name w:val="HTML Preformatted Char"/>
-    <w:basedOn w:val="DefaultParagraphFont"/>
-    <w:link w:val="HTMLPreformatted"/>
+  <w:style w:type="character" w:customStyle="1" w:styleId="HTML0">
+    <w:name w:val="HTML מעוצב מראש תו"/>
+    <w:basedOn w:val="a0"/>
+    <w:link w:val="HTML"/>
     <w:uiPriority w:val="99"/>
     <w:semiHidden/>
     <w:rsid w:val="00B47846"/>
@@ -39850,10 +40584,10 @@
       <w:szCs w:val="20"/>
     </w:rPr>
   </w:style>
-  <w:style w:type="character" w:customStyle="1" w:styleId="Heading3Char">
-    <w:name w:val="Heading 3 Char"/>
-    <w:basedOn w:val="DefaultParagraphFont"/>
-    <w:link w:val="Heading3"/>
+  <w:style w:type="character" w:customStyle="1" w:styleId="30">
+    <w:name w:val="כותרת 3 תו"/>
+    <w:basedOn w:val="a0"/>
+    <w:link w:val="3"/>
     <w:uiPriority w:val="9"/>
     <w:semiHidden/>
     <w:rsid w:val="00B85548"/>
@@ -39864,9 +40598,9 @@
       <w:szCs w:val="24"/>
     </w:rPr>
   </w:style>
-  <w:style w:type="character" w:styleId="CommentReference">
+  <w:style w:type="character" w:styleId="ab">
     <w:name w:val="annotation reference"/>
-    <w:basedOn w:val="DefaultParagraphFont"/>
+    <w:basedOn w:val="a0"/>
     <w:uiPriority w:val="99"/>
     <w:semiHidden/>
     <w:unhideWhenUsed/>
@@ -39876,10 +40610,10 @@
       <w:szCs w:val="16"/>
     </w:rPr>
   </w:style>
-  <w:style w:type="paragraph" w:styleId="CommentText">
+  <w:style w:type="paragraph" w:styleId="ac">
     <w:name w:val="annotation text"/>
-    <w:basedOn w:val="Normal"/>
-    <w:link w:val="CommentTextChar"/>
+    <w:basedOn w:val="a"/>
+    <w:link w:val="ad"/>
     <w:uiPriority w:val="99"/>
     <w:semiHidden/>
     <w:unhideWhenUsed/>
@@ -39889,10 +40623,10 @@
       <w:szCs w:val="20"/>
     </w:rPr>
   </w:style>
-  <w:style w:type="character" w:customStyle="1" w:styleId="CommentTextChar">
-    <w:name w:val="Comment Text Char"/>
-    <w:basedOn w:val="DefaultParagraphFont"/>
-    <w:link w:val="CommentText"/>
+  <w:style w:type="character" w:customStyle="1" w:styleId="ad">
+    <w:name w:val="טקסט הערה תו"/>
+    <w:basedOn w:val="a0"/>
+    <w:link w:val="ac"/>
     <w:uiPriority w:val="99"/>
     <w:semiHidden/>
     <w:rsid w:val="00291172"/>
@@ -39901,11 +40635,11 @@
       <w:szCs w:val="20"/>
     </w:rPr>
   </w:style>
-  <w:style w:type="paragraph" w:styleId="CommentSubject">
+  <w:style w:type="paragraph" w:styleId="ae">
     <w:name w:val="annotation subject"/>
-    <w:basedOn w:val="CommentText"/>
-    <w:next w:val="CommentText"/>
-    <w:link w:val="CommentSubjectChar"/>
+    <w:basedOn w:val="ac"/>
+    <w:next w:val="ac"/>
+    <w:link w:val="af"/>
     <w:uiPriority w:val="99"/>
     <w:semiHidden/>
     <w:unhideWhenUsed/>
@@ -39915,10 +40649,10 @@
       <w:bCs/>
     </w:rPr>
   </w:style>
-  <w:style w:type="character" w:customStyle="1" w:styleId="CommentSubjectChar">
-    <w:name w:val="Comment Subject Char"/>
-    <w:basedOn w:val="CommentTextChar"/>
-    <w:link w:val="CommentSubject"/>
+  <w:style w:type="character" w:customStyle="1" w:styleId="af">
+    <w:name w:val="נושא הערה תו"/>
+    <w:basedOn w:val="ad"/>
+    <w:link w:val="ae"/>
     <w:uiPriority w:val="99"/>
     <w:semiHidden/>
     <w:rsid w:val="00291172"/>
@@ -39929,10 +40663,10 @@
       <w:szCs w:val="20"/>
     </w:rPr>
   </w:style>
-  <w:style w:type="paragraph" w:styleId="BalloonText">
+  <w:style w:type="paragraph" w:styleId="af0">
     <w:name w:val="Balloon Text"/>
-    <w:basedOn w:val="Normal"/>
-    <w:link w:val="BalloonTextChar"/>
+    <w:basedOn w:val="a"/>
+    <w:link w:val="af1"/>
     <w:uiPriority w:val="99"/>
     <w:semiHidden/>
     <w:unhideWhenUsed/>
@@ -39943,10 +40677,10 @@
       <w:szCs w:val="18"/>
     </w:rPr>
   </w:style>
-  <w:style w:type="character" w:customStyle="1" w:styleId="BalloonTextChar">
-    <w:name w:val="Balloon Text Char"/>
-    <w:basedOn w:val="DefaultParagraphFont"/>
-    <w:link w:val="BalloonText"/>
+  <w:style w:type="character" w:customStyle="1" w:styleId="af1">
+    <w:name w:val="טקסט בלונים תו"/>
+    <w:basedOn w:val="a0"/>
+    <w:link w:val="af0"/>
     <w:uiPriority w:val="99"/>
     <w:semiHidden/>
     <w:rsid w:val="00D8520F"/>
@@ -39956,9 +40690,9 @@
       <w:szCs w:val="18"/>
     </w:rPr>
   </w:style>
-  <w:style w:type="table" w:styleId="TableGrid">
+  <w:style w:type="table" w:styleId="af2">
     <w:name w:val="Table Grid"/>
-    <w:basedOn w:val="TableNormal"/>
+    <w:basedOn w:val="a1"/>
     <w:uiPriority w:val="39"/>
     <w:rsid w:val="001A280D"/>
     <w:pPr>
@@ -39975,10 +40709,10 @@
       </w:tblBorders>
     </w:tblPr>
   </w:style>
-  <w:style w:type="paragraph" w:styleId="Header">
+  <w:style w:type="paragraph" w:styleId="af3">
     <w:name w:val="header"/>
-    <w:basedOn w:val="Normal"/>
-    <w:link w:val="HeaderChar"/>
+    <w:basedOn w:val="a"/>
+    <w:link w:val="af4"/>
     <w:uiPriority w:val="99"/>
     <w:unhideWhenUsed/>
     <w:rsid w:val="005427B3"/>
@@ -39989,10 +40723,10 @@
       </w:tabs>
     </w:pPr>
   </w:style>
-  <w:style w:type="character" w:customStyle="1" w:styleId="HeaderChar">
-    <w:name w:val="Header Char"/>
-    <w:basedOn w:val="DefaultParagraphFont"/>
-    <w:link w:val="Header"/>
+  <w:style w:type="character" w:customStyle="1" w:styleId="af4">
+    <w:name w:val="כותרת עליונה תו"/>
+    <w:basedOn w:val="a0"/>
+    <w:link w:val="af3"/>
     <w:uiPriority w:val="99"/>
     <w:rsid w:val="005427B3"/>
     <w:rPr>
@@ -40001,10 +40735,10 @@
       <w:szCs w:val="24"/>
     </w:rPr>
   </w:style>
-  <w:style w:type="paragraph" w:styleId="Footer">
+  <w:style w:type="paragraph" w:styleId="af5">
     <w:name w:val="footer"/>
-    <w:basedOn w:val="Normal"/>
-    <w:link w:val="FooterChar"/>
+    <w:basedOn w:val="a"/>
+    <w:link w:val="af6"/>
     <w:uiPriority w:val="99"/>
     <w:unhideWhenUsed/>
     <w:rsid w:val="005427B3"/>
@@ -40015,10 +40749,10 @@
       </w:tabs>
     </w:pPr>
   </w:style>
-  <w:style w:type="character" w:customStyle="1" w:styleId="FooterChar">
-    <w:name w:val="Footer Char"/>
-    <w:basedOn w:val="DefaultParagraphFont"/>
-    <w:link w:val="Footer"/>
+  <w:style w:type="character" w:customStyle="1" w:styleId="af6">
+    <w:name w:val="כותרת תחתונה תו"/>
+    <w:basedOn w:val="a0"/>
+    <w:link w:val="af5"/>
     <w:uiPriority w:val="99"/>
     <w:rsid w:val="005427B3"/>
     <w:rPr>
@@ -40027,9 +40761,9 @@
       <w:szCs w:val="24"/>
     </w:rPr>
   </w:style>
-  <w:style w:type="table" w:styleId="GridTable6Colorful">
+  <w:style w:type="table" w:styleId="6">
     <w:name w:val="Grid Table 6 Colorful"/>
-    <w:basedOn w:val="TableNormal"/>
+    <w:basedOn w:val="a1"/>
     <w:uiPriority w:val="51"/>
     <w:rsid w:val="00C35B6B"/>
     <w:pPr>
@@ -40101,7 +40835,7 @@
   </w:style>
   <w:style w:type="paragraph" w:customStyle="1" w:styleId="msonormal0">
     <w:name w:val="msonormal"/>
-    <w:basedOn w:val="Normal"/>
+    <w:basedOn w:val="a"/>
     <w:uiPriority w:val="99"/>
     <w:semiHidden/>
     <w:rsid w:val="001C4E75"/>

--- a/HW3_winter23-24-Hebrew.docx
+++ b/HW3_winter23-24-Hebrew.docx
@@ -1324,7 +1324,7 @@
             <wp:extent cx="153035" cy="153035"/>
             <wp:effectExtent l="0" t="0" r="0" b="0"/>
             <wp:docPr id="14" name="Picture 14" descr="Writing Hand on Apple ">
-              <a:hlinkClick xmlns:a="http://schemas.openxmlformats.org/drawingml/2006/main" r:id="rId8"/>
+              <a:hlinkClick xmlns:a="http://schemas.openxmlformats.org/drawingml/2006/main" r:id="rId10"/>
             </wp:docPr>
             <wp:cNvGraphicFramePr>
               <a:graphicFrameLocks xmlns:a="http://schemas.openxmlformats.org/drawingml/2006/main"/>
@@ -8667,7 +8667,14 @@
                 <w:rFonts w:asciiTheme="majorHAnsi" w:eastAsiaTheme="minorEastAsia" w:hAnsiTheme="majorHAnsi" w:cstheme="majorHAnsi"/>
                 <w:color w:val="auto"/>
               </w:rPr>
-              <w:t>1.5</w:t>
+              <w:t>2</w:t>
+            </w:r>
+            <w:r>
+              <w:rPr>
+                <w:rFonts w:asciiTheme="majorHAnsi" w:eastAsiaTheme="minorEastAsia" w:hAnsiTheme="majorHAnsi" w:cstheme="majorHAnsi"/>
+                <w:color w:val="auto"/>
+              </w:rPr>
+              <w:t>.5</w:t>
             </w:r>
           </w:p>
         </w:tc>
@@ -8997,7 +9004,14 @@
                 <w:rFonts w:asciiTheme="majorHAnsi" w:eastAsiaTheme="minorEastAsia" w:hAnsiTheme="majorHAnsi" w:cstheme="majorHAnsi"/>
                 <w:color w:val="auto"/>
               </w:rPr>
-              <w:t>1.5</w:t>
+              <w:t>2</w:t>
+            </w:r>
+            <w:r>
+              <w:rPr>
+                <w:rFonts w:asciiTheme="majorHAnsi" w:eastAsiaTheme="minorEastAsia" w:hAnsiTheme="majorHAnsi" w:cstheme="majorHAnsi"/>
+                <w:color w:val="auto"/>
+              </w:rPr>
+              <w:t>.5</w:t>
             </w:r>
           </w:p>
         </w:tc>
@@ -9677,7 +9691,6 @@
               <w:rPr>
                 <w:rFonts w:asciiTheme="majorHAnsi" w:eastAsiaTheme="minorEastAsia" w:hAnsiTheme="majorHAnsi" w:cstheme="majorHAnsi"/>
                 <w:color w:val="auto"/>
-                <w:rtl/>
               </w:rPr>
             </w:pPr>
             <w:r>
@@ -11188,6 +11201,17 @@
                 <w:rtl/>
               </w:rPr>
             </w:pPr>
+            <m:oMathPara>
+              <m:oMath>
+                <m:r>
+                  <w:rPr>
+                    <w:rFonts w:ascii="Cambria Math" w:eastAsiaTheme="minorEastAsia" w:hAnsi="Cambria Math" w:cstheme="majorHAnsi"/>
+                    <w:color w:val="auto"/>
+                  </w:rPr>
+                  <m:t>↑</m:t>
+                </m:r>
+              </m:oMath>
+            </m:oMathPara>
           </w:p>
         </w:tc>
         <w:tc>
@@ -11213,6 +11237,17 @@
                 <w:rtl/>
               </w:rPr>
             </w:pPr>
+            <m:oMathPara>
+              <m:oMath>
+                <m:r>
+                  <w:rPr>
+                    <w:rFonts w:ascii="Cambria Math" w:eastAsiaTheme="minorEastAsia" w:hAnsi="Cambria Math" w:cstheme="majorHAnsi"/>
+                    <w:color w:val="auto"/>
+                  </w:rPr>
+                  <m:t>↑</m:t>
+                </m:r>
+              </m:oMath>
+            </m:oMathPara>
           </w:p>
         </w:tc>
         <w:tc>
@@ -11238,6 +11273,17 @@
                 <w:rtl/>
               </w:rPr>
             </w:pPr>
+            <m:oMathPara>
+              <m:oMath>
+                <m:r>
+                  <w:rPr>
+                    <w:rFonts w:ascii="Cambria Math" w:eastAsiaTheme="minorEastAsia" w:hAnsi="Cambria Math" w:cstheme="majorHAnsi"/>
+                    <w:color w:val="auto"/>
+                  </w:rPr>
+                  <m:t>↑</m:t>
+                </m:r>
+              </m:oMath>
+            </m:oMathPara>
           </w:p>
         </w:tc>
         <w:tc>
@@ -11263,6 +11309,17 @@
                 <w:rtl/>
               </w:rPr>
             </w:pPr>
+            <m:oMathPara>
+              <m:oMath>
+                <m:r>
+                  <w:rPr>
+                    <w:rFonts w:ascii="Cambria Math" w:eastAsiaTheme="minorEastAsia" w:hAnsi="Cambria Math" w:cstheme="majorHAnsi"/>
+                    <w:color w:val="auto"/>
+                  </w:rPr>
+                  <m:t>↑</m:t>
+                </m:r>
+              </m:oMath>
+            </m:oMathPara>
           </w:p>
         </w:tc>
         <w:tc>
@@ -11493,6 +11550,20 @@
                 <w:rtl/>
               </w:rPr>
             </w:pPr>
+            <m:oMathPara>
+              <m:oMath>
+                <m:r>
+                  <m:rPr>
+                    <m:sty m:val="p"/>
+                  </m:rPr>
+                  <w:rPr>
+                    <w:rFonts w:ascii="Cambria Math" w:eastAsiaTheme="minorEastAsia" w:hAnsi="Cambria Math" w:cstheme="majorHAnsi"/>
+                    <w:color w:val="auto"/>
+                  </w:rPr>
+                  <m:t>←</m:t>
+                </m:r>
+              </m:oMath>
+            </m:oMathPara>
           </w:p>
         </w:tc>
         <w:tc>
@@ -11518,6 +11589,20 @@
                 <w:rtl/>
               </w:rPr>
             </w:pPr>
+            <m:oMathPara>
+              <m:oMath>
+                <m:r>
+                  <m:rPr>
+                    <m:sty m:val="p"/>
+                  </m:rPr>
+                  <w:rPr>
+                    <w:rFonts w:ascii="Cambria Math" w:eastAsiaTheme="minorEastAsia" w:hAnsi="Cambria Math" w:cstheme="majorHAnsi"/>
+                    <w:color w:val="auto"/>
+                  </w:rPr>
+                  <m:t>←</m:t>
+                </m:r>
+              </m:oMath>
+            </m:oMathPara>
           </w:p>
         </w:tc>
         <w:tc>
@@ -11543,6 +11628,20 @@
                 <w:rtl/>
               </w:rPr>
             </w:pPr>
+            <m:oMathPara>
+              <m:oMath>
+                <m:r>
+                  <m:rPr>
+                    <m:sty m:val="p"/>
+                  </m:rPr>
+                  <w:rPr>
+                    <w:rFonts w:ascii="Cambria Math" w:eastAsiaTheme="minorEastAsia" w:hAnsi="Cambria Math" w:cstheme="majorHAnsi"/>
+                    <w:color w:val="auto"/>
+                  </w:rPr>
+                  <m:t>←</m:t>
+                </m:r>
+              </m:oMath>
+            </m:oMathPara>
           </w:p>
         </w:tc>
         <w:tc>
@@ -11568,6 +11667,20 @@
                 <w:rtl/>
               </w:rPr>
             </w:pPr>
+            <m:oMathPara>
+              <m:oMath>
+                <m:r>
+                  <m:rPr>
+                    <m:sty m:val="p"/>
+                  </m:rPr>
+                  <w:rPr>
+                    <w:rFonts w:ascii="Cambria Math" w:eastAsiaTheme="minorEastAsia" w:hAnsi="Cambria Math" w:cstheme="majorHAnsi"/>
+                    <w:color w:val="auto"/>
+                  </w:rPr>
+                  <m:t>←</m:t>
+                </m:r>
+              </m:oMath>
+            </m:oMathPara>
           </w:p>
         </w:tc>
         <w:tc>
@@ -11798,6 +11911,20 @@
                 <w:rtl/>
               </w:rPr>
             </w:pPr>
+            <m:oMathPara>
+              <m:oMath>
+                <m:r>
+                  <m:rPr>
+                    <m:sty m:val="p"/>
+                  </m:rPr>
+                  <w:rPr>
+                    <w:rFonts w:ascii="Cambria Math" w:eastAsiaTheme="minorEastAsia" w:hAnsi="Cambria Math" w:cstheme="majorHAnsi"/>
+                    <w:color w:val="auto"/>
+                  </w:rPr>
+                  <m:t>↑</m:t>
+                </m:r>
+              </m:oMath>
+            </m:oMathPara>
           </w:p>
         </w:tc>
         <w:tc>
@@ -11823,6 +11950,20 @@
                 <w:rtl/>
               </w:rPr>
             </w:pPr>
+            <m:oMathPara>
+              <m:oMath>
+                <m:r>
+                  <m:rPr>
+                    <m:sty m:val="p"/>
+                  </m:rPr>
+                  <w:rPr>
+                    <w:rFonts w:ascii="Cambria Math" w:eastAsiaTheme="minorEastAsia" w:hAnsi="Cambria Math" w:cstheme="majorHAnsi"/>
+                    <w:color w:val="auto"/>
+                  </w:rPr>
+                  <m:t>↑</m:t>
+                </m:r>
+              </m:oMath>
+            </m:oMathPara>
           </w:p>
         </w:tc>
         <w:tc>
@@ -11848,6 +11989,20 @@
                 <w:rtl/>
               </w:rPr>
             </w:pPr>
+            <m:oMathPara>
+              <m:oMath>
+                <m:r>
+                  <m:rPr>
+                    <m:sty m:val="p"/>
+                  </m:rPr>
+                  <w:rPr>
+                    <w:rFonts w:ascii="Cambria Math" w:eastAsiaTheme="minorEastAsia" w:hAnsi="Cambria Math" w:cstheme="majorHAnsi"/>
+                    <w:color w:val="auto"/>
+                  </w:rPr>
+                  <m:t>↑</m:t>
+                </m:r>
+              </m:oMath>
+            </m:oMathPara>
           </w:p>
         </w:tc>
         <w:tc>
@@ -11873,6 +12028,17 @@
                 <w:rtl/>
               </w:rPr>
             </w:pPr>
+            <m:oMathPara>
+              <m:oMath>
+                <m:r>
+                  <w:rPr>
+                    <w:rFonts w:ascii="Cambria Math" w:eastAsiaTheme="minorEastAsia" w:hAnsi="Cambria Math" w:cstheme="majorHAnsi"/>
+                    <w:color w:val="auto"/>
+                  </w:rPr>
+                  <m:t>→</m:t>
+                </m:r>
+              </m:oMath>
+            </m:oMathPara>
           </w:p>
         </w:tc>
         <w:tc>
@@ -12100,6 +12266,20 @@
                 <w:rtl/>
               </w:rPr>
             </w:pPr>
+            <m:oMathPara>
+              <m:oMath>
+                <m:r>
+                  <m:rPr>
+                    <m:sty m:val="p"/>
+                  </m:rPr>
+                  <w:rPr>
+                    <w:rFonts w:ascii="Cambria Math" w:eastAsiaTheme="minorEastAsia" w:hAnsi="Cambria Math" w:cstheme="majorHAnsi"/>
+                    <w:color w:val="auto"/>
+                  </w:rPr>
+                  <m:t>↑</m:t>
+                </m:r>
+              </m:oMath>
+            </m:oMathPara>
           </w:p>
         </w:tc>
         <w:tc>
@@ -12125,6 +12305,20 @@
                 <w:rtl/>
               </w:rPr>
             </w:pPr>
+            <m:oMathPara>
+              <m:oMath>
+                <m:r>
+                  <m:rPr>
+                    <m:sty m:val="p"/>
+                  </m:rPr>
+                  <w:rPr>
+                    <w:rFonts w:ascii="Cambria Math" w:eastAsiaTheme="minorEastAsia" w:hAnsi="Cambria Math" w:cstheme="majorHAnsi"/>
+                    <w:color w:val="auto"/>
+                  </w:rPr>
+                  <m:t>↑</m:t>
+                </m:r>
+              </m:oMath>
+            </m:oMathPara>
           </w:p>
         </w:tc>
         <w:tc>
@@ -12150,6 +12344,20 @@
                 <w:rtl/>
               </w:rPr>
             </w:pPr>
+            <m:oMathPara>
+              <m:oMath>
+                <m:r>
+                  <m:rPr>
+                    <m:sty m:val="p"/>
+                  </m:rPr>
+                  <w:rPr>
+                    <w:rFonts w:ascii="Cambria Math" w:eastAsiaTheme="minorEastAsia" w:hAnsi="Cambria Math" w:cstheme="majorHAnsi"/>
+                    <w:color w:val="auto"/>
+                  </w:rPr>
+                  <m:t>↑</m:t>
+                </m:r>
+              </m:oMath>
+            </m:oMathPara>
           </w:p>
         </w:tc>
         <w:tc>
@@ -12175,6 +12383,20 @@
                 <w:rtl/>
               </w:rPr>
             </w:pPr>
+            <m:oMathPara>
+              <m:oMath>
+                <m:r>
+                  <m:rPr>
+                    <m:sty m:val="p"/>
+                  </m:rPr>
+                  <w:rPr>
+                    <w:rFonts w:ascii="Cambria Math" w:eastAsiaTheme="minorEastAsia" w:hAnsi="Cambria Math" w:cstheme="majorHAnsi"/>
+                    <w:color w:val="auto"/>
+                  </w:rPr>
+                  <m:t>↑</m:t>
+                </m:r>
+              </m:oMath>
+            </m:oMathPara>
           </w:p>
         </w:tc>
         <w:tc>
@@ -12408,6 +12630,20 @@
                 <w:rtl/>
               </w:rPr>
             </w:pPr>
+            <m:oMathPara>
+              <m:oMath>
+                <m:r>
+                  <m:rPr>
+                    <m:sty m:val="p"/>
+                  </m:rPr>
+                  <w:rPr>
+                    <w:rFonts w:ascii="Cambria Math" w:eastAsiaTheme="minorEastAsia" w:hAnsi="Cambria Math" w:cstheme="majorHAnsi"/>
+                    <w:color w:val="auto"/>
+                  </w:rPr>
+                  <m:t>←</m:t>
+                </m:r>
+              </m:oMath>
+            </m:oMathPara>
           </w:p>
         </w:tc>
         <w:tc>
@@ -12433,6 +12669,20 @@
                 <w:rtl/>
               </w:rPr>
             </w:pPr>
+            <m:oMathPara>
+              <m:oMath>
+                <m:r>
+                  <m:rPr>
+                    <m:sty m:val="p"/>
+                  </m:rPr>
+                  <w:rPr>
+                    <w:rFonts w:ascii="Cambria Math" w:eastAsiaTheme="minorEastAsia" w:hAnsi="Cambria Math" w:cstheme="majorHAnsi"/>
+                    <w:color w:val="auto"/>
+                  </w:rPr>
+                  <m:t>←</m:t>
+                </m:r>
+              </m:oMath>
+            </m:oMathPara>
           </w:p>
         </w:tc>
         <w:tc>
@@ -12458,6 +12708,20 @@
                 <w:rtl/>
               </w:rPr>
             </w:pPr>
+            <m:oMathPara>
+              <m:oMath>
+                <m:r>
+                  <m:rPr>
+                    <m:sty m:val="p"/>
+                  </m:rPr>
+                  <w:rPr>
+                    <w:rFonts w:ascii="Cambria Math" w:eastAsiaTheme="minorEastAsia" w:hAnsi="Cambria Math" w:cstheme="majorHAnsi"/>
+                    <w:color w:val="auto"/>
+                  </w:rPr>
+                  <m:t>←</m:t>
+                </m:r>
+              </m:oMath>
+            </m:oMathPara>
           </w:p>
         </w:tc>
         <w:tc>
@@ -12483,6 +12747,20 @@
                 <w:rtl/>
               </w:rPr>
             </w:pPr>
+            <m:oMathPara>
+              <m:oMath>
+                <m:r>
+                  <m:rPr>
+                    <m:sty m:val="p"/>
+                  </m:rPr>
+                  <w:rPr>
+                    <w:rFonts w:ascii="Cambria Math" w:eastAsiaTheme="minorEastAsia" w:hAnsi="Cambria Math" w:cstheme="majorHAnsi"/>
+                    <w:color w:val="auto"/>
+                  </w:rPr>
+                  <m:t>←</m:t>
+                </m:r>
+              </m:oMath>
+            </m:oMathPara>
           </w:p>
         </w:tc>
         <w:tc>
@@ -12713,6 +12991,17 @@
                 <w:rtl/>
               </w:rPr>
             </w:pPr>
+            <m:oMathPara>
+              <m:oMath>
+                <m:r>
+                  <w:rPr>
+                    <w:rFonts w:ascii="Cambria Math" w:eastAsiaTheme="minorEastAsia" w:hAnsi="Cambria Math" w:cstheme="majorHAnsi"/>
+                    <w:color w:val="auto"/>
+                  </w:rPr>
+                  <m:t>↑</m:t>
+                </m:r>
+              </m:oMath>
+            </m:oMathPara>
           </w:p>
         </w:tc>
         <w:tc>
@@ -12738,6 +13027,17 @@
                 <w:rtl/>
               </w:rPr>
             </w:pPr>
+            <m:oMathPara>
+              <m:oMath>
+                <m:r>
+                  <w:rPr>
+                    <w:rFonts w:ascii="Cambria Math" w:eastAsiaTheme="minorEastAsia" w:hAnsi="Cambria Math" w:cstheme="majorHAnsi"/>
+                    <w:color w:val="auto"/>
+                  </w:rPr>
+                  <m:t>↑</m:t>
+                </m:r>
+              </m:oMath>
+            </m:oMathPara>
           </w:p>
         </w:tc>
         <w:tc>
@@ -12763,6 +13063,17 @@
                 <w:rtl/>
               </w:rPr>
             </w:pPr>
+            <m:oMathPara>
+              <m:oMath>
+                <m:r>
+                  <w:rPr>
+                    <w:rFonts w:ascii="Cambria Math" w:eastAsiaTheme="minorEastAsia" w:hAnsi="Cambria Math" w:cstheme="majorHAnsi"/>
+                    <w:color w:val="auto"/>
+                  </w:rPr>
+                  <m:t>↑</m:t>
+                </m:r>
+              </m:oMath>
+            </m:oMathPara>
           </w:p>
         </w:tc>
         <w:tc>
@@ -12788,6 +13099,17 @@
                 <w:rtl/>
               </w:rPr>
             </w:pPr>
+            <m:oMathPara>
+              <m:oMath>
+                <m:r>
+                  <w:rPr>
+                    <w:rFonts w:ascii="Cambria Math" w:eastAsiaTheme="minorEastAsia" w:hAnsi="Cambria Math" w:cstheme="majorHAnsi"/>
+                    <w:color w:val="auto"/>
+                  </w:rPr>
+                  <m:t>↑</m:t>
+                </m:r>
+              </m:oMath>
+            </m:oMathPara>
           </w:p>
         </w:tc>
         <w:tc>
@@ -13018,6 +13340,20 @@
                 <w:rtl/>
               </w:rPr>
             </w:pPr>
+            <m:oMathPara>
+              <m:oMath>
+                <m:r>
+                  <m:rPr>
+                    <m:sty m:val="p"/>
+                  </m:rPr>
+                  <w:rPr>
+                    <w:rFonts w:ascii="Cambria Math" w:eastAsiaTheme="minorEastAsia" w:hAnsi="Cambria Math" w:cstheme="majorHAnsi"/>
+                    <w:color w:val="auto"/>
+                  </w:rPr>
+                  <m:t>↖</m:t>
+                </m:r>
+              </m:oMath>
+            </m:oMathPara>
           </w:p>
         </w:tc>
         <w:tc>
@@ -13039,10 +13375,25 @@
               <w:cnfStyle w:val="000000100000" w:firstRow="0" w:lastRow="0" w:firstColumn="0" w:lastColumn="0" w:oddVBand="0" w:evenVBand="0" w:oddHBand="1" w:evenHBand="0" w:firstRowFirstColumn="0" w:firstRowLastColumn="0" w:lastRowFirstColumn="0" w:lastRowLastColumn="0"/>
               <w:rPr>
                 <w:rFonts w:asciiTheme="majorHAnsi" w:eastAsiaTheme="minorEastAsia" w:hAnsiTheme="majorHAnsi" w:cstheme="majorHAnsi"/>
+                <w:iCs/>
                 <w:color w:val="auto"/>
                 <w:rtl/>
               </w:rPr>
             </w:pPr>
+            <m:oMathPara>
+              <m:oMath>
+                <m:r>
+                  <m:rPr>
+                    <m:sty m:val="p"/>
+                  </m:rPr>
+                  <w:rPr>
+                    <w:rFonts w:ascii="Cambria Math" w:eastAsiaTheme="minorEastAsia" w:hAnsi="Cambria Math" w:cstheme="majorHAnsi"/>
+                    <w:color w:val="auto"/>
+                  </w:rPr>
+                  <m:t>↖</m:t>
+                </m:r>
+              </m:oMath>
+            </m:oMathPara>
           </w:p>
         </w:tc>
         <w:tc>
@@ -13068,6 +13419,20 @@
                 <w:rtl/>
               </w:rPr>
             </w:pPr>
+            <m:oMathPara>
+              <m:oMath>
+                <m:r>
+                  <m:rPr>
+                    <m:sty m:val="p"/>
+                  </m:rPr>
+                  <w:rPr>
+                    <w:rFonts w:ascii="Cambria Math" w:eastAsiaTheme="minorEastAsia" w:hAnsi="Cambria Math" w:cstheme="majorHAnsi"/>
+                    <w:color w:val="auto"/>
+                  </w:rPr>
+                  <m:t>↑</m:t>
+                </m:r>
+              </m:oMath>
+            </m:oMathPara>
           </w:p>
         </w:tc>
         <w:tc>
@@ -13093,6 +13458,20 @@
                 <w:rtl/>
               </w:rPr>
             </w:pPr>
+            <m:oMathPara>
+              <m:oMath>
+                <m:r>
+                  <m:rPr>
+                    <m:sty m:val="p"/>
+                  </m:rPr>
+                  <w:rPr>
+                    <w:rFonts w:ascii="Cambria Math" w:eastAsiaTheme="minorEastAsia" w:hAnsi="Cambria Math" w:cstheme="majorHAnsi"/>
+                    <w:color w:val="auto"/>
+                  </w:rPr>
+                  <m:t>↑</m:t>
+                </m:r>
+              </m:oMath>
+            </m:oMathPara>
           </w:p>
         </w:tc>
         <w:tc>
@@ -13297,6 +13676,3348 @@
         <w:t>(שימי לב, המדיניות לא חייבת להסתיים במצב מסיים, ישנם מצבים שלא יכולים להגיע למצב מסיים עם אופק זה. ישנם צמתים עם מספר תשובות נכונות, נקבל את כולם).</w:t>
       </w:r>
     </w:p>
+    <w:tbl>
+      <w:tblPr>
+        <w:tblStyle w:val="6"/>
+        <w:bidiVisual/>
+        <w:tblW w:w="0" w:type="auto"/>
+        <w:tblLook w:val="04A0" w:firstRow="1" w:lastRow="0" w:firstColumn="1" w:lastColumn="0" w:noHBand="0" w:noVBand="1"/>
+      </w:tblPr>
+      <w:tblGrid>
+        <w:gridCol w:w="901"/>
+        <w:gridCol w:w="901"/>
+        <w:gridCol w:w="901"/>
+        <w:gridCol w:w="901"/>
+        <w:gridCol w:w="902"/>
+        <w:gridCol w:w="902"/>
+        <w:gridCol w:w="902"/>
+        <w:gridCol w:w="902"/>
+        <w:gridCol w:w="902"/>
+        <w:gridCol w:w="902"/>
+      </w:tblGrid>
+      <w:tr>
+        <w:trPr>
+          <w:cnfStyle w:val="100000000000" w:firstRow="1" w:lastRow="0" w:firstColumn="0" w:lastColumn="0" w:oddVBand="0" w:evenVBand="0" w:oddHBand="0" w:evenHBand="0" w:firstRowFirstColumn="0" w:firstRowLastColumn="0" w:lastRowFirstColumn="0" w:lastRowLastColumn="0"/>
+        </w:trPr>
+        <w:tc>
+          <w:tcPr>
+            <w:cnfStyle w:val="001000000000" w:firstRow="0" w:lastRow="0" w:firstColumn="1" w:lastColumn="0" w:oddVBand="0" w:evenVBand="0" w:oddHBand="0" w:evenHBand="0" w:firstRowFirstColumn="0" w:firstRowLastColumn="0" w:lastRowFirstColumn="0" w:lastRowLastColumn="0"/>
+            <w:tcW w:w="901" w:type="dxa"/>
+            <w:tcBorders>
+              <w:top w:val="single" w:sz="4" w:space="0" w:color="666666" w:themeColor="text1" w:themeTint="99"/>
+              <w:left w:val="single" w:sz="4" w:space="0" w:color="666666" w:themeColor="text1" w:themeTint="99"/>
+              <w:right w:val="single" w:sz="4" w:space="0" w:color="666666" w:themeColor="text1" w:themeTint="99"/>
+            </w:tcBorders>
+            <w:hideMark/>
+          </w:tcPr>
+          <w:p>
+            <w:pPr>
+              <w:pStyle w:val="a5"/>
+              <w:spacing w:line="360" w:lineRule="auto"/>
+              <w:ind w:left="0"/>
+              <w:jc w:val="center"/>
+              <w:rPr>
+                <w:rFonts w:asciiTheme="majorHAnsi" w:eastAsiaTheme="minorEastAsia" w:hAnsiTheme="majorHAnsi" w:cstheme="majorHAnsi"/>
+                <w:b w:val="0"/>
+                <w:bCs w:val="0"/>
+                <w:color w:val="auto"/>
+              </w:rPr>
+            </w:pPr>
+            <m:oMathPara>
+              <m:oMath>
+                <m:sSub>
+                  <m:sSubPr>
+                    <m:ctrlPr>
+                      <w:rPr>
+                        <w:rFonts w:ascii="Cambria Math" w:eastAsiaTheme="minorEastAsia" w:hAnsi="Cambria Math" w:cstheme="majorHAnsi"/>
+                        <w:b w:val="0"/>
+                        <w:bCs w:val="0"/>
+                        <w:color w:val="auto"/>
+                      </w:rPr>
+                    </m:ctrlPr>
+                  </m:sSubPr>
+                  <m:e>
+                    <m:r>
+                      <m:rPr>
+                        <m:sty m:val="bi"/>
+                      </m:rPr>
+                      <w:rPr>
+                        <w:rFonts w:ascii="Cambria Math" w:eastAsiaTheme="minorEastAsia" w:hAnsi="Cambria Math" w:cstheme="majorHAnsi"/>
+                        <w:color w:val="auto"/>
+                      </w:rPr>
+                      <m:t>π</m:t>
+                    </m:r>
+                  </m:e>
+                  <m:sub>
+                    <m:r>
+                      <m:rPr>
+                        <m:sty m:val="b"/>
+                      </m:rPr>
+                      <w:rPr>
+                        <w:rFonts w:ascii="Cambria Math" w:eastAsiaTheme="minorEastAsia" w:hAnsi="Cambria Math" w:cstheme="majorHAnsi"/>
+                        <w:color w:val="auto"/>
+                      </w:rPr>
+                      <m:t>8</m:t>
+                    </m:r>
+                  </m:sub>
+                </m:sSub>
+                <m:d>
+                  <m:dPr>
+                    <m:ctrlPr>
+                      <w:rPr>
+                        <w:rFonts w:ascii="Cambria Math" w:eastAsiaTheme="minorEastAsia" w:hAnsi="Cambria Math" w:cstheme="majorHAnsi"/>
+                        <w:b w:val="0"/>
+                        <w:bCs w:val="0"/>
+                        <w:color w:val="auto"/>
+                      </w:rPr>
+                    </m:ctrlPr>
+                  </m:dPr>
+                  <m:e>
+                    <m:sSub>
+                      <m:sSubPr>
+                        <m:ctrlPr>
+                          <w:rPr>
+                            <w:rFonts w:ascii="Cambria Math" w:eastAsiaTheme="minorEastAsia" w:hAnsi="Cambria Math" w:cstheme="majorHAnsi"/>
+                            <w:b w:val="0"/>
+                            <w:bCs w:val="0"/>
+                            <w:color w:val="auto"/>
+                          </w:rPr>
+                        </m:ctrlPr>
+                      </m:sSubPr>
+                      <m:e>
+                        <m:r>
+                          <m:rPr>
+                            <m:sty m:val="bi"/>
+                          </m:rPr>
+                          <w:rPr>
+                            <w:rFonts w:ascii="Cambria Math" w:eastAsiaTheme="minorEastAsia" w:hAnsi="Cambria Math" w:cstheme="majorHAnsi"/>
+                            <w:color w:val="auto"/>
+                          </w:rPr>
+                          <m:t>s</m:t>
+                        </m:r>
+                      </m:e>
+                      <m:sub>
+                        <m:r>
+                          <m:rPr>
+                            <m:sty m:val="bi"/>
+                          </m:rPr>
+                          <w:rPr>
+                            <w:rFonts w:ascii="Cambria Math" w:eastAsiaTheme="minorEastAsia" w:hAnsi="Cambria Math" w:cstheme="majorHAnsi"/>
+                            <w:color w:val="auto"/>
+                          </w:rPr>
+                          <m:t>i</m:t>
+                        </m:r>
+                      </m:sub>
+                    </m:sSub>
+                  </m:e>
+                </m:d>
+              </m:oMath>
+            </m:oMathPara>
+          </w:p>
+        </w:tc>
+        <w:tc>
+          <w:tcPr>
+            <w:tcW w:w="901" w:type="dxa"/>
+            <w:tcBorders>
+              <w:top w:val="single" w:sz="4" w:space="0" w:color="666666" w:themeColor="text1" w:themeTint="99"/>
+              <w:left w:val="single" w:sz="4" w:space="0" w:color="666666" w:themeColor="text1" w:themeTint="99"/>
+              <w:right w:val="single" w:sz="4" w:space="0" w:color="666666" w:themeColor="text1" w:themeTint="99"/>
+            </w:tcBorders>
+            <w:hideMark/>
+          </w:tcPr>
+          <w:p>
+            <w:pPr>
+              <w:pStyle w:val="a5"/>
+              <w:spacing w:line="360" w:lineRule="auto"/>
+              <w:ind w:left="0"/>
+              <w:jc w:val="center"/>
+              <w:cnfStyle w:val="100000000000" w:firstRow="1" w:lastRow="0" w:firstColumn="0" w:lastColumn="0" w:oddVBand="0" w:evenVBand="0" w:oddHBand="0" w:evenHBand="0" w:firstRowFirstColumn="0" w:firstRowLastColumn="0" w:lastRowFirstColumn="0" w:lastRowLastColumn="0"/>
+              <w:rPr>
+                <w:rFonts w:asciiTheme="majorHAnsi" w:eastAsiaTheme="minorEastAsia" w:hAnsiTheme="majorHAnsi" w:cstheme="majorHAnsi"/>
+                <w:b w:val="0"/>
+                <w:bCs w:val="0"/>
+                <w:color w:val="auto"/>
+                <w:rtl/>
+              </w:rPr>
+            </w:pPr>
+            <m:oMathPara>
+              <m:oMath>
+                <m:sSub>
+                  <m:sSubPr>
+                    <m:ctrlPr>
+                      <w:rPr>
+                        <w:rFonts w:ascii="Cambria Math" w:eastAsiaTheme="minorEastAsia" w:hAnsi="Cambria Math" w:cstheme="majorHAnsi"/>
+                        <w:b w:val="0"/>
+                        <w:bCs w:val="0"/>
+                        <w:color w:val="auto"/>
+                      </w:rPr>
+                    </m:ctrlPr>
+                  </m:sSubPr>
+                  <m:e>
+                    <m:r>
+                      <m:rPr>
+                        <m:sty m:val="bi"/>
+                      </m:rPr>
+                      <w:rPr>
+                        <w:rFonts w:ascii="Cambria Math" w:eastAsiaTheme="minorEastAsia" w:hAnsi="Cambria Math" w:cstheme="majorHAnsi"/>
+                        <w:color w:val="auto"/>
+                      </w:rPr>
+                      <m:t>π</m:t>
+                    </m:r>
+                  </m:e>
+                  <m:sub>
+                    <m:r>
+                      <m:rPr>
+                        <m:sty m:val="b"/>
+                      </m:rPr>
+                      <w:rPr>
+                        <w:rFonts w:ascii="Cambria Math" w:eastAsiaTheme="minorEastAsia" w:hAnsi="Cambria Math" w:cstheme="majorHAnsi"/>
+                        <w:color w:val="auto"/>
+                      </w:rPr>
+                      <m:t>7</m:t>
+                    </m:r>
+                  </m:sub>
+                </m:sSub>
+                <m:d>
+                  <m:dPr>
+                    <m:ctrlPr>
+                      <w:rPr>
+                        <w:rFonts w:ascii="Cambria Math" w:eastAsiaTheme="minorEastAsia" w:hAnsi="Cambria Math" w:cstheme="majorHAnsi"/>
+                        <w:b w:val="0"/>
+                        <w:bCs w:val="0"/>
+                        <w:color w:val="auto"/>
+                      </w:rPr>
+                    </m:ctrlPr>
+                  </m:dPr>
+                  <m:e>
+                    <m:sSub>
+                      <m:sSubPr>
+                        <m:ctrlPr>
+                          <w:rPr>
+                            <w:rFonts w:ascii="Cambria Math" w:eastAsiaTheme="minorEastAsia" w:hAnsi="Cambria Math" w:cstheme="majorHAnsi"/>
+                            <w:b w:val="0"/>
+                            <w:bCs w:val="0"/>
+                            <w:color w:val="auto"/>
+                          </w:rPr>
+                        </m:ctrlPr>
+                      </m:sSubPr>
+                      <m:e>
+                        <m:r>
+                          <m:rPr>
+                            <m:sty m:val="bi"/>
+                          </m:rPr>
+                          <w:rPr>
+                            <w:rFonts w:ascii="Cambria Math" w:eastAsiaTheme="minorEastAsia" w:hAnsi="Cambria Math" w:cstheme="majorHAnsi"/>
+                            <w:color w:val="auto"/>
+                          </w:rPr>
+                          <m:t>s</m:t>
+                        </m:r>
+                      </m:e>
+                      <m:sub>
+                        <m:r>
+                          <m:rPr>
+                            <m:sty m:val="bi"/>
+                          </m:rPr>
+                          <w:rPr>
+                            <w:rFonts w:ascii="Cambria Math" w:eastAsiaTheme="minorEastAsia" w:hAnsi="Cambria Math" w:cstheme="majorHAnsi"/>
+                            <w:color w:val="auto"/>
+                          </w:rPr>
+                          <m:t>i</m:t>
+                        </m:r>
+                      </m:sub>
+                    </m:sSub>
+                  </m:e>
+                </m:d>
+              </m:oMath>
+            </m:oMathPara>
+          </w:p>
+        </w:tc>
+        <w:tc>
+          <w:tcPr>
+            <w:tcW w:w="901" w:type="dxa"/>
+            <w:tcBorders>
+              <w:top w:val="single" w:sz="4" w:space="0" w:color="666666" w:themeColor="text1" w:themeTint="99"/>
+              <w:left w:val="single" w:sz="4" w:space="0" w:color="666666" w:themeColor="text1" w:themeTint="99"/>
+              <w:right w:val="single" w:sz="4" w:space="0" w:color="666666" w:themeColor="text1" w:themeTint="99"/>
+            </w:tcBorders>
+            <w:hideMark/>
+          </w:tcPr>
+          <w:p>
+            <w:pPr>
+              <w:pStyle w:val="a5"/>
+              <w:spacing w:line="360" w:lineRule="auto"/>
+              <w:ind w:left="0"/>
+              <w:jc w:val="center"/>
+              <w:cnfStyle w:val="100000000000" w:firstRow="1" w:lastRow="0" w:firstColumn="0" w:lastColumn="0" w:oddVBand="0" w:evenVBand="0" w:oddHBand="0" w:evenHBand="0" w:firstRowFirstColumn="0" w:firstRowLastColumn="0" w:lastRowFirstColumn="0" w:lastRowLastColumn="0"/>
+              <w:rPr>
+                <w:rFonts w:asciiTheme="majorHAnsi" w:eastAsiaTheme="minorEastAsia" w:hAnsiTheme="majorHAnsi" w:cstheme="majorHAnsi"/>
+                <w:b w:val="0"/>
+                <w:bCs w:val="0"/>
+                <w:color w:val="auto"/>
+                <w:rtl/>
+              </w:rPr>
+            </w:pPr>
+            <m:oMathPara>
+              <m:oMath>
+                <m:sSub>
+                  <m:sSubPr>
+                    <m:ctrlPr>
+                      <w:rPr>
+                        <w:rFonts w:ascii="Cambria Math" w:eastAsiaTheme="minorEastAsia" w:hAnsi="Cambria Math" w:cstheme="majorHAnsi"/>
+                        <w:b w:val="0"/>
+                        <w:bCs w:val="0"/>
+                        <w:color w:val="auto"/>
+                      </w:rPr>
+                    </m:ctrlPr>
+                  </m:sSubPr>
+                  <m:e>
+                    <m:r>
+                      <m:rPr>
+                        <m:sty m:val="bi"/>
+                      </m:rPr>
+                      <w:rPr>
+                        <w:rFonts w:ascii="Cambria Math" w:eastAsiaTheme="minorEastAsia" w:hAnsi="Cambria Math" w:cstheme="majorHAnsi"/>
+                        <w:color w:val="auto"/>
+                      </w:rPr>
+                      <m:t>π</m:t>
+                    </m:r>
+                  </m:e>
+                  <m:sub>
+                    <m:r>
+                      <m:rPr>
+                        <m:sty m:val="b"/>
+                      </m:rPr>
+                      <w:rPr>
+                        <w:rFonts w:ascii="Cambria Math" w:eastAsiaTheme="minorEastAsia" w:hAnsi="Cambria Math" w:cstheme="majorHAnsi"/>
+                        <w:color w:val="auto"/>
+                      </w:rPr>
+                      <m:t>6</m:t>
+                    </m:r>
+                  </m:sub>
+                </m:sSub>
+                <m:d>
+                  <m:dPr>
+                    <m:ctrlPr>
+                      <w:rPr>
+                        <w:rFonts w:ascii="Cambria Math" w:eastAsiaTheme="minorEastAsia" w:hAnsi="Cambria Math" w:cstheme="majorHAnsi"/>
+                        <w:b w:val="0"/>
+                        <w:bCs w:val="0"/>
+                        <w:color w:val="auto"/>
+                      </w:rPr>
+                    </m:ctrlPr>
+                  </m:dPr>
+                  <m:e>
+                    <m:sSub>
+                      <m:sSubPr>
+                        <m:ctrlPr>
+                          <w:rPr>
+                            <w:rFonts w:ascii="Cambria Math" w:eastAsiaTheme="minorEastAsia" w:hAnsi="Cambria Math" w:cstheme="majorHAnsi"/>
+                            <w:b w:val="0"/>
+                            <w:bCs w:val="0"/>
+                            <w:color w:val="auto"/>
+                          </w:rPr>
+                        </m:ctrlPr>
+                      </m:sSubPr>
+                      <m:e>
+                        <m:r>
+                          <m:rPr>
+                            <m:sty m:val="bi"/>
+                          </m:rPr>
+                          <w:rPr>
+                            <w:rFonts w:ascii="Cambria Math" w:eastAsiaTheme="minorEastAsia" w:hAnsi="Cambria Math" w:cstheme="majorHAnsi"/>
+                            <w:color w:val="auto"/>
+                          </w:rPr>
+                          <m:t>s</m:t>
+                        </m:r>
+                      </m:e>
+                      <m:sub>
+                        <m:r>
+                          <m:rPr>
+                            <m:sty m:val="bi"/>
+                          </m:rPr>
+                          <w:rPr>
+                            <w:rFonts w:ascii="Cambria Math" w:eastAsiaTheme="minorEastAsia" w:hAnsi="Cambria Math" w:cstheme="majorHAnsi"/>
+                            <w:color w:val="auto"/>
+                          </w:rPr>
+                          <m:t>i</m:t>
+                        </m:r>
+                      </m:sub>
+                    </m:sSub>
+                  </m:e>
+                </m:d>
+              </m:oMath>
+            </m:oMathPara>
+          </w:p>
+        </w:tc>
+        <w:tc>
+          <w:tcPr>
+            <w:tcW w:w="901" w:type="dxa"/>
+            <w:tcBorders>
+              <w:top w:val="single" w:sz="4" w:space="0" w:color="666666" w:themeColor="text1" w:themeTint="99"/>
+              <w:left w:val="single" w:sz="4" w:space="0" w:color="666666" w:themeColor="text1" w:themeTint="99"/>
+              <w:right w:val="single" w:sz="4" w:space="0" w:color="666666" w:themeColor="text1" w:themeTint="99"/>
+            </w:tcBorders>
+            <w:hideMark/>
+          </w:tcPr>
+          <w:p>
+            <w:pPr>
+              <w:pStyle w:val="a5"/>
+              <w:spacing w:line="360" w:lineRule="auto"/>
+              <w:ind w:left="0"/>
+              <w:jc w:val="center"/>
+              <w:cnfStyle w:val="100000000000" w:firstRow="1" w:lastRow="0" w:firstColumn="0" w:lastColumn="0" w:oddVBand="0" w:evenVBand="0" w:oddHBand="0" w:evenHBand="0" w:firstRowFirstColumn="0" w:firstRowLastColumn="0" w:lastRowFirstColumn="0" w:lastRowLastColumn="0"/>
+              <w:rPr>
+                <w:rFonts w:asciiTheme="majorHAnsi" w:eastAsiaTheme="minorEastAsia" w:hAnsiTheme="majorHAnsi" w:cstheme="majorHAnsi"/>
+                <w:b w:val="0"/>
+                <w:bCs w:val="0"/>
+                <w:color w:val="auto"/>
+                <w:rtl/>
+              </w:rPr>
+            </w:pPr>
+            <m:oMathPara>
+              <m:oMath>
+                <m:sSub>
+                  <m:sSubPr>
+                    <m:ctrlPr>
+                      <w:rPr>
+                        <w:rFonts w:ascii="Cambria Math" w:eastAsiaTheme="minorEastAsia" w:hAnsi="Cambria Math" w:cstheme="majorHAnsi"/>
+                        <w:b w:val="0"/>
+                        <w:bCs w:val="0"/>
+                        <w:color w:val="auto"/>
+                      </w:rPr>
+                    </m:ctrlPr>
+                  </m:sSubPr>
+                  <m:e>
+                    <m:r>
+                      <m:rPr>
+                        <m:sty m:val="bi"/>
+                      </m:rPr>
+                      <w:rPr>
+                        <w:rFonts w:ascii="Cambria Math" w:eastAsiaTheme="minorEastAsia" w:hAnsi="Cambria Math" w:cstheme="majorHAnsi"/>
+                        <w:color w:val="auto"/>
+                      </w:rPr>
+                      <m:t>π</m:t>
+                    </m:r>
+                  </m:e>
+                  <m:sub>
+                    <m:r>
+                      <m:rPr>
+                        <m:sty m:val="b"/>
+                      </m:rPr>
+                      <w:rPr>
+                        <w:rFonts w:ascii="Cambria Math" w:eastAsiaTheme="minorEastAsia" w:hAnsi="Cambria Math" w:cstheme="majorHAnsi"/>
+                        <w:color w:val="auto"/>
+                      </w:rPr>
+                      <m:t>5</m:t>
+                    </m:r>
+                  </m:sub>
+                </m:sSub>
+                <m:d>
+                  <m:dPr>
+                    <m:ctrlPr>
+                      <w:rPr>
+                        <w:rFonts w:ascii="Cambria Math" w:eastAsiaTheme="minorEastAsia" w:hAnsi="Cambria Math" w:cstheme="majorHAnsi"/>
+                        <w:b w:val="0"/>
+                        <w:bCs w:val="0"/>
+                        <w:color w:val="auto"/>
+                      </w:rPr>
+                    </m:ctrlPr>
+                  </m:dPr>
+                  <m:e>
+                    <m:sSub>
+                      <m:sSubPr>
+                        <m:ctrlPr>
+                          <w:rPr>
+                            <w:rFonts w:ascii="Cambria Math" w:eastAsiaTheme="minorEastAsia" w:hAnsi="Cambria Math" w:cstheme="majorHAnsi"/>
+                            <w:b w:val="0"/>
+                            <w:bCs w:val="0"/>
+                            <w:color w:val="auto"/>
+                          </w:rPr>
+                        </m:ctrlPr>
+                      </m:sSubPr>
+                      <m:e>
+                        <m:r>
+                          <m:rPr>
+                            <m:sty m:val="bi"/>
+                          </m:rPr>
+                          <w:rPr>
+                            <w:rFonts w:ascii="Cambria Math" w:eastAsiaTheme="minorEastAsia" w:hAnsi="Cambria Math" w:cstheme="majorHAnsi"/>
+                            <w:color w:val="auto"/>
+                          </w:rPr>
+                          <m:t>s</m:t>
+                        </m:r>
+                      </m:e>
+                      <m:sub>
+                        <m:r>
+                          <m:rPr>
+                            <m:sty m:val="bi"/>
+                          </m:rPr>
+                          <w:rPr>
+                            <w:rFonts w:ascii="Cambria Math" w:eastAsiaTheme="minorEastAsia" w:hAnsi="Cambria Math" w:cstheme="majorHAnsi"/>
+                            <w:color w:val="auto"/>
+                          </w:rPr>
+                          <m:t>i</m:t>
+                        </m:r>
+                      </m:sub>
+                    </m:sSub>
+                  </m:e>
+                </m:d>
+              </m:oMath>
+            </m:oMathPara>
+          </w:p>
+        </w:tc>
+        <w:tc>
+          <w:tcPr>
+            <w:tcW w:w="902" w:type="dxa"/>
+            <w:tcBorders>
+              <w:top w:val="single" w:sz="4" w:space="0" w:color="666666" w:themeColor="text1" w:themeTint="99"/>
+              <w:left w:val="single" w:sz="4" w:space="0" w:color="666666" w:themeColor="text1" w:themeTint="99"/>
+              <w:right w:val="single" w:sz="4" w:space="0" w:color="666666" w:themeColor="text1" w:themeTint="99"/>
+            </w:tcBorders>
+            <w:hideMark/>
+          </w:tcPr>
+          <w:p>
+            <w:pPr>
+              <w:pStyle w:val="a5"/>
+              <w:spacing w:line="360" w:lineRule="auto"/>
+              <w:ind w:left="0"/>
+              <w:jc w:val="center"/>
+              <w:cnfStyle w:val="100000000000" w:firstRow="1" w:lastRow="0" w:firstColumn="0" w:lastColumn="0" w:oddVBand="0" w:evenVBand="0" w:oddHBand="0" w:evenHBand="0" w:firstRowFirstColumn="0" w:firstRowLastColumn="0" w:lastRowFirstColumn="0" w:lastRowLastColumn="0"/>
+              <w:rPr>
+                <w:rFonts w:asciiTheme="majorHAnsi" w:eastAsiaTheme="minorEastAsia" w:hAnsiTheme="majorHAnsi" w:cstheme="majorHAnsi"/>
+                <w:b w:val="0"/>
+                <w:bCs w:val="0"/>
+                <w:color w:val="auto"/>
+                <w:rtl/>
+              </w:rPr>
+            </w:pPr>
+            <m:oMathPara>
+              <m:oMath>
+                <m:sSub>
+                  <m:sSubPr>
+                    <m:ctrlPr>
+                      <w:rPr>
+                        <w:rFonts w:ascii="Cambria Math" w:eastAsiaTheme="minorEastAsia" w:hAnsi="Cambria Math" w:cstheme="majorHAnsi"/>
+                        <w:b w:val="0"/>
+                        <w:bCs w:val="0"/>
+                        <w:color w:val="auto"/>
+                      </w:rPr>
+                    </m:ctrlPr>
+                  </m:sSubPr>
+                  <m:e>
+                    <m:r>
+                      <m:rPr>
+                        <m:sty m:val="bi"/>
+                      </m:rPr>
+                      <w:rPr>
+                        <w:rFonts w:ascii="Cambria Math" w:eastAsiaTheme="minorEastAsia" w:hAnsi="Cambria Math" w:cstheme="majorHAnsi"/>
+                        <w:color w:val="auto"/>
+                      </w:rPr>
+                      <m:t>π</m:t>
+                    </m:r>
+                  </m:e>
+                  <m:sub>
+                    <m:r>
+                      <m:rPr>
+                        <m:sty m:val="b"/>
+                      </m:rPr>
+                      <w:rPr>
+                        <w:rFonts w:ascii="Cambria Math" w:eastAsiaTheme="minorEastAsia" w:hAnsi="Cambria Math" w:cstheme="majorHAnsi"/>
+                        <w:color w:val="auto"/>
+                      </w:rPr>
+                      <m:t>4</m:t>
+                    </m:r>
+                  </m:sub>
+                </m:sSub>
+                <m:d>
+                  <m:dPr>
+                    <m:ctrlPr>
+                      <w:rPr>
+                        <w:rFonts w:ascii="Cambria Math" w:eastAsiaTheme="minorEastAsia" w:hAnsi="Cambria Math" w:cstheme="majorHAnsi"/>
+                        <w:b w:val="0"/>
+                        <w:bCs w:val="0"/>
+                        <w:color w:val="auto"/>
+                      </w:rPr>
+                    </m:ctrlPr>
+                  </m:dPr>
+                  <m:e>
+                    <m:sSub>
+                      <m:sSubPr>
+                        <m:ctrlPr>
+                          <w:rPr>
+                            <w:rFonts w:ascii="Cambria Math" w:eastAsiaTheme="minorEastAsia" w:hAnsi="Cambria Math" w:cstheme="majorHAnsi"/>
+                            <w:b w:val="0"/>
+                            <w:bCs w:val="0"/>
+                            <w:color w:val="auto"/>
+                          </w:rPr>
+                        </m:ctrlPr>
+                      </m:sSubPr>
+                      <m:e>
+                        <m:r>
+                          <m:rPr>
+                            <m:sty m:val="bi"/>
+                          </m:rPr>
+                          <w:rPr>
+                            <w:rFonts w:ascii="Cambria Math" w:eastAsiaTheme="minorEastAsia" w:hAnsi="Cambria Math" w:cstheme="majorHAnsi"/>
+                            <w:color w:val="auto"/>
+                          </w:rPr>
+                          <m:t>s</m:t>
+                        </m:r>
+                      </m:e>
+                      <m:sub>
+                        <m:r>
+                          <m:rPr>
+                            <m:sty m:val="bi"/>
+                          </m:rPr>
+                          <w:rPr>
+                            <w:rFonts w:ascii="Cambria Math" w:eastAsiaTheme="minorEastAsia" w:hAnsi="Cambria Math" w:cstheme="majorHAnsi"/>
+                            <w:color w:val="auto"/>
+                          </w:rPr>
+                          <m:t>i</m:t>
+                        </m:r>
+                      </m:sub>
+                    </m:sSub>
+                  </m:e>
+                </m:d>
+              </m:oMath>
+            </m:oMathPara>
+          </w:p>
+        </w:tc>
+        <w:tc>
+          <w:tcPr>
+            <w:tcW w:w="902" w:type="dxa"/>
+            <w:tcBorders>
+              <w:top w:val="single" w:sz="4" w:space="0" w:color="666666" w:themeColor="text1" w:themeTint="99"/>
+              <w:left w:val="single" w:sz="4" w:space="0" w:color="666666" w:themeColor="text1" w:themeTint="99"/>
+              <w:right w:val="single" w:sz="4" w:space="0" w:color="666666" w:themeColor="text1" w:themeTint="99"/>
+            </w:tcBorders>
+            <w:hideMark/>
+          </w:tcPr>
+          <w:p>
+            <w:pPr>
+              <w:pStyle w:val="a5"/>
+              <w:spacing w:line="360" w:lineRule="auto"/>
+              <w:ind w:left="0"/>
+              <w:jc w:val="center"/>
+              <w:cnfStyle w:val="100000000000" w:firstRow="1" w:lastRow="0" w:firstColumn="0" w:lastColumn="0" w:oddVBand="0" w:evenVBand="0" w:oddHBand="0" w:evenHBand="0" w:firstRowFirstColumn="0" w:firstRowLastColumn="0" w:lastRowFirstColumn="0" w:lastRowLastColumn="0"/>
+              <w:rPr>
+                <w:rFonts w:asciiTheme="majorHAnsi" w:eastAsiaTheme="minorEastAsia" w:hAnsiTheme="majorHAnsi" w:cstheme="majorHAnsi"/>
+                <w:b w:val="0"/>
+                <w:bCs w:val="0"/>
+                <w:color w:val="auto"/>
+                <w:rtl/>
+              </w:rPr>
+            </w:pPr>
+            <m:oMathPara>
+              <m:oMath>
+                <m:sSub>
+                  <m:sSubPr>
+                    <m:ctrlPr>
+                      <w:rPr>
+                        <w:rFonts w:ascii="Cambria Math" w:eastAsiaTheme="minorEastAsia" w:hAnsi="Cambria Math" w:cstheme="majorHAnsi"/>
+                        <w:b w:val="0"/>
+                        <w:bCs w:val="0"/>
+                        <w:color w:val="auto"/>
+                      </w:rPr>
+                    </m:ctrlPr>
+                  </m:sSubPr>
+                  <m:e>
+                    <m:r>
+                      <m:rPr>
+                        <m:sty m:val="bi"/>
+                      </m:rPr>
+                      <w:rPr>
+                        <w:rFonts w:ascii="Cambria Math" w:eastAsiaTheme="minorEastAsia" w:hAnsi="Cambria Math" w:cstheme="majorHAnsi"/>
+                        <w:color w:val="auto"/>
+                      </w:rPr>
+                      <m:t>π</m:t>
+                    </m:r>
+                  </m:e>
+                  <m:sub>
+                    <m:r>
+                      <m:rPr>
+                        <m:sty m:val="b"/>
+                      </m:rPr>
+                      <w:rPr>
+                        <w:rFonts w:ascii="Cambria Math" w:eastAsiaTheme="minorEastAsia" w:hAnsi="Cambria Math" w:cstheme="majorHAnsi"/>
+                        <w:color w:val="auto"/>
+                      </w:rPr>
+                      <m:t>3</m:t>
+                    </m:r>
+                  </m:sub>
+                </m:sSub>
+                <m:d>
+                  <m:dPr>
+                    <m:ctrlPr>
+                      <w:rPr>
+                        <w:rFonts w:ascii="Cambria Math" w:eastAsiaTheme="minorEastAsia" w:hAnsi="Cambria Math" w:cstheme="majorHAnsi"/>
+                        <w:b w:val="0"/>
+                        <w:bCs w:val="0"/>
+                        <w:color w:val="auto"/>
+                      </w:rPr>
+                    </m:ctrlPr>
+                  </m:dPr>
+                  <m:e>
+                    <m:sSub>
+                      <m:sSubPr>
+                        <m:ctrlPr>
+                          <w:rPr>
+                            <w:rFonts w:ascii="Cambria Math" w:eastAsiaTheme="minorEastAsia" w:hAnsi="Cambria Math" w:cstheme="majorHAnsi"/>
+                            <w:b w:val="0"/>
+                            <w:bCs w:val="0"/>
+                            <w:color w:val="auto"/>
+                          </w:rPr>
+                        </m:ctrlPr>
+                      </m:sSubPr>
+                      <m:e>
+                        <m:r>
+                          <m:rPr>
+                            <m:sty m:val="bi"/>
+                          </m:rPr>
+                          <w:rPr>
+                            <w:rFonts w:ascii="Cambria Math" w:eastAsiaTheme="minorEastAsia" w:hAnsi="Cambria Math" w:cstheme="majorHAnsi"/>
+                            <w:color w:val="auto"/>
+                          </w:rPr>
+                          <m:t>s</m:t>
+                        </m:r>
+                      </m:e>
+                      <m:sub>
+                        <m:r>
+                          <m:rPr>
+                            <m:sty m:val="bi"/>
+                          </m:rPr>
+                          <w:rPr>
+                            <w:rFonts w:ascii="Cambria Math" w:eastAsiaTheme="minorEastAsia" w:hAnsi="Cambria Math" w:cstheme="majorHAnsi"/>
+                            <w:color w:val="auto"/>
+                          </w:rPr>
+                          <m:t>i</m:t>
+                        </m:r>
+                      </m:sub>
+                    </m:sSub>
+                  </m:e>
+                </m:d>
+              </m:oMath>
+            </m:oMathPara>
+          </w:p>
+        </w:tc>
+        <w:tc>
+          <w:tcPr>
+            <w:tcW w:w="902" w:type="dxa"/>
+            <w:tcBorders>
+              <w:top w:val="single" w:sz="4" w:space="0" w:color="666666" w:themeColor="text1" w:themeTint="99"/>
+              <w:left w:val="single" w:sz="4" w:space="0" w:color="666666" w:themeColor="text1" w:themeTint="99"/>
+              <w:right w:val="single" w:sz="4" w:space="0" w:color="666666" w:themeColor="text1" w:themeTint="99"/>
+            </w:tcBorders>
+            <w:hideMark/>
+          </w:tcPr>
+          <w:p>
+            <w:pPr>
+              <w:pStyle w:val="a5"/>
+              <w:spacing w:line="360" w:lineRule="auto"/>
+              <w:ind w:left="0"/>
+              <w:jc w:val="center"/>
+              <w:cnfStyle w:val="100000000000" w:firstRow="1" w:lastRow="0" w:firstColumn="0" w:lastColumn="0" w:oddVBand="0" w:evenVBand="0" w:oddHBand="0" w:evenHBand="0" w:firstRowFirstColumn="0" w:firstRowLastColumn="0" w:lastRowFirstColumn="0" w:lastRowLastColumn="0"/>
+              <w:rPr>
+                <w:rFonts w:asciiTheme="majorHAnsi" w:eastAsiaTheme="minorEastAsia" w:hAnsiTheme="majorHAnsi" w:cstheme="majorHAnsi"/>
+                <w:b w:val="0"/>
+                <w:bCs w:val="0"/>
+                <w:color w:val="auto"/>
+                <w:rtl/>
+              </w:rPr>
+            </w:pPr>
+            <m:oMathPara>
+              <m:oMath>
+                <m:sSub>
+                  <m:sSubPr>
+                    <m:ctrlPr>
+                      <w:rPr>
+                        <w:rFonts w:ascii="Cambria Math" w:eastAsiaTheme="minorEastAsia" w:hAnsi="Cambria Math" w:cstheme="majorHAnsi"/>
+                        <w:b w:val="0"/>
+                        <w:bCs w:val="0"/>
+                        <w:color w:val="auto"/>
+                      </w:rPr>
+                    </m:ctrlPr>
+                  </m:sSubPr>
+                  <m:e>
+                    <m:r>
+                      <m:rPr>
+                        <m:sty m:val="bi"/>
+                      </m:rPr>
+                      <w:rPr>
+                        <w:rFonts w:ascii="Cambria Math" w:eastAsiaTheme="minorEastAsia" w:hAnsi="Cambria Math" w:cstheme="majorHAnsi"/>
+                        <w:color w:val="auto"/>
+                      </w:rPr>
+                      <m:t>π</m:t>
+                    </m:r>
+                  </m:e>
+                  <m:sub>
+                    <m:r>
+                      <m:rPr>
+                        <m:sty m:val="b"/>
+                      </m:rPr>
+                      <w:rPr>
+                        <w:rFonts w:ascii="Cambria Math" w:eastAsiaTheme="minorEastAsia" w:hAnsi="Cambria Math" w:cstheme="majorHAnsi"/>
+                        <w:color w:val="auto"/>
+                      </w:rPr>
+                      <m:t>2</m:t>
+                    </m:r>
+                  </m:sub>
+                </m:sSub>
+                <m:d>
+                  <m:dPr>
+                    <m:ctrlPr>
+                      <w:rPr>
+                        <w:rFonts w:ascii="Cambria Math" w:eastAsiaTheme="minorEastAsia" w:hAnsi="Cambria Math" w:cstheme="majorHAnsi"/>
+                        <w:b w:val="0"/>
+                        <w:bCs w:val="0"/>
+                        <w:color w:val="auto"/>
+                      </w:rPr>
+                    </m:ctrlPr>
+                  </m:dPr>
+                  <m:e>
+                    <m:sSub>
+                      <m:sSubPr>
+                        <m:ctrlPr>
+                          <w:rPr>
+                            <w:rFonts w:ascii="Cambria Math" w:eastAsiaTheme="minorEastAsia" w:hAnsi="Cambria Math" w:cstheme="majorHAnsi"/>
+                            <w:b w:val="0"/>
+                            <w:bCs w:val="0"/>
+                            <w:color w:val="auto"/>
+                          </w:rPr>
+                        </m:ctrlPr>
+                      </m:sSubPr>
+                      <m:e>
+                        <m:r>
+                          <m:rPr>
+                            <m:sty m:val="bi"/>
+                          </m:rPr>
+                          <w:rPr>
+                            <w:rFonts w:ascii="Cambria Math" w:eastAsiaTheme="minorEastAsia" w:hAnsi="Cambria Math" w:cstheme="majorHAnsi"/>
+                            <w:color w:val="auto"/>
+                          </w:rPr>
+                          <m:t>s</m:t>
+                        </m:r>
+                      </m:e>
+                      <m:sub>
+                        <m:r>
+                          <m:rPr>
+                            <m:sty m:val="bi"/>
+                          </m:rPr>
+                          <w:rPr>
+                            <w:rFonts w:ascii="Cambria Math" w:eastAsiaTheme="minorEastAsia" w:hAnsi="Cambria Math" w:cstheme="majorHAnsi"/>
+                            <w:color w:val="auto"/>
+                          </w:rPr>
+                          <m:t>i</m:t>
+                        </m:r>
+                      </m:sub>
+                    </m:sSub>
+                  </m:e>
+                </m:d>
+              </m:oMath>
+            </m:oMathPara>
+          </w:p>
+        </w:tc>
+        <w:tc>
+          <w:tcPr>
+            <w:tcW w:w="902" w:type="dxa"/>
+            <w:tcBorders>
+              <w:top w:val="single" w:sz="4" w:space="0" w:color="666666" w:themeColor="text1" w:themeTint="99"/>
+              <w:left w:val="single" w:sz="4" w:space="0" w:color="666666" w:themeColor="text1" w:themeTint="99"/>
+              <w:right w:val="single" w:sz="4" w:space="0" w:color="666666" w:themeColor="text1" w:themeTint="99"/>
+            </w:tcBorders>
+            <w:hideMark/>
+          </w:tcPr>
+          <w:p>
+            <w:pPr>
+              <w:pStyle w:val="a5"/>
+              <w:spacing w:line="360" w:lineRule="auto"/>
+              <w:ind w:left="0"/>
+              <w:jc w:val="center"/>
+              <w:cnfStyle w:val="100000000000" w:firstRow="1" w:lastRow="0" w:firstColumn="0" w:lastColumn="0" w:oddVBand="0" w:evenVBand="0" w:oddHBand="0" w:evenHBand="0" w:firstRowFirstColumn="0" w:firstRowLastColumn="0" w:lastRowFirstColumn="0" w:lastRowLastColumn="0"/>
+              <w:rPr>
+                <w:rFonts w:asciiTheme="majorHAnsi" w:eastAsiaTheme="minorEastAsia" w:hAnsiTheme="majorHAnsi" w:cstheme="majorHAnsi"/>
+                <w:b w:val="0"/>
+                <w:bCs w:val="0"/>
+                <w:color w:val="auto"/>
+                <w:rtl/>
+              </w:rPr>
+            </w:pPr>
+            <m:oMathPara>
+              <m:oMath>
+                <m:sSub>
+                  <m:sSubPr>
+                    <m:ctrlPr>
+                      <w:rPr>
+                        <w:rFonts w:ascii="Cambria Math" w:eastAsiaTheme="minorEastAsia" w:hAnsi="Cambria Math" w:cstheme="majorHAnsi"/>
+                        <w:b w:val="0"/>
+                        <w:bCs w:val="0"/>
+                        <w:color w:val="auto"/>
+                      </w:rPr>
+                    </m:ctrlPr>
+                  </m:sSubPr>
+                  <m:e>
+                    <m:r>
+                      <m:rPr>
+                        <m:sty m:val="bi"/>
+                      </m:rPr>
+                      <w:rPr>
+                        <w:rFonts w:ascii="Cambria Math" w:eastAsiaTheme="minorEastAsia" w:hAnsi="Cambria Math" w:cstheme="majorHAnsi"/>
+                        <w:color w:val="auto"/>
+                      </w:rPr>
+                      <m:t>π</m:t>
+                    </m:r>
+                  </m:e>
+                  <m:sub>
+                    <m:r>
+                      <m:rPr>
+                        <m:sty m:val="b"/>
+                      </m:rPr>
+                      <w:rPr>
+                        <w:rFonts w:ascii="Cambria Math" w:eastAsiaTheme="minorEastAsia" w:hAnsi="Cambria Math" w:cstheme="majorHAnsi"/>
+                        <w:color w:val="auto"/>
+                      </w:rPr>
+                      <m:t>1</m:t>
+                    </m:r>
+                  </m:sub>
+                </m:sSub>
+                <m:d>
+                  <m:dPr>
+                    <m:ctrlPr>
+                      <w:rPr>
+                        <w:rFonts w:ascii="Cambria Math" w:eastAsiaTheme="minorEastAsia" w:hAnsi="Cambria Math" w:cstheme="majorHAnsi"/>
+                        <w:b w:val="0"/>
+                        <w:bCs w:val="0"/>
+                        <w:color w:val="auto"/>
+                      </w:rPr>
+                    </m:ctrlPr>
+                  </m:dPr>
+                  <m:e>
+                    <m:sSub>
+                      <m:sSubPr>
+                        <m:ctrlPr>
+                          <w:rPr>
+                            <w:rFonts w:ascii="Cambria Math" w:eastAsiaTheme="minorEastAsia" w:hAnsi="Cambria Math" w:cstheme="majorHAnsi"/>
+                            <w:b w:val="0"/>
+                            <w:bCs w:val="0"/>
+                            <w:color w:val="auto"/>
+                          </w:rPr>
+                        </m:ctrlPr>
+                      </m:sSubPr>
+                      <m:e>
+                        <m:r>
+                          <m:rPr>
+                            <m:sty m:val="bi"/>
+                          </m:rPr>
+                          <w:rPr>
+                            <w:rFonts w:ascii="Cambria Math" w:eastAsiaTheme="minorEastAsia" w:hAnsi="Cambria Math" w:cstheme="majorHAnsi"/>
+                            <w:color w:val="auto"/>
+                          </w:rPr>
+                          <m:t>s</m:t>
+                        </m:r>
+                      </m:e>
+                      <m:sub>
+                        <m:r>
+                          <m:rPr>
+                            <m:sty m:val="bi"/>
+                          </m:rPr>
+                          <w:rPr>
+                            <w:rFonts w:ascii="Cambria Math" w:eastAsiaTheme="minorEastAsia" w:hAnsi="Cambria Math" w:cstheme="majorHAnsi"/>
+                            <w:color w:val="auto"/>
+                          </w:rPr>
+                          <m:t>i</m:t>
+                        </m:r>
+                      </m:sub>
+                    </m:sSub>
+                  </m:e>
+                </m:d>
+              </m:oMath>
+            </m:oMathPara>
+          </w:p>
+        </w:tc>
+        <w:tc>
+          <w:tcPr>
+            <w:tcW w:w="902" w:type="dxa"/>
+            <w:tcBorders>
+              <w:top w:val="single" w:sz="4" w:space="0" w:color="666666" w:themeColor="text1" w:themeTint="99"/>
+              <w:left w:val="single" w:sz="4" w:space="0" w:color="666666" w:themeColor="text1" w:themeTint="99"/>
+              <w:right w:val="single" w:sz="4" w:space="0" w:color="666666" w:themeColor="text1" w:themeTint="99"/>
+            </w:tcBorders>
+            <w:hideMark/>
+          </w:tcPr>
+          <w:p>
+            <w:pPr>
+              <w:pStyle w:val="a5"/>
+              <w:spacing w:line="360" w:lineRule="auto"/>
+              <w:ind w:left="0"/>
+              <w:jc w:val="center"/>
+              <w:cnfStyle w:val="100000000000" w:firstRow="1" w:lastRow="0" w:firstColumn="0" w:lastColumn="0" w:oddVBand="0" w:evenVBand="0" w:oddHBand="0" w:evenHBand="0" w:firstRowFirstColumn="0" w:firstRowLastColumn="0" w:lastRowFirstColumn="0" w:lastRowLastColumn="0"/>
+              <w:rPr>
+                <w:rFonts w:asciiTheme="majorHAnsi" w:eastAsiaTheme="minorEastAsia" w:hAnsiTheme="majorHAnsi" w:cstheme="majorHAnsi"/>
+                <w:b w:val="0"/>
+                <w:bCs w:val="0"/>
+                <w:color w:val="auto"/>
+                <w:rtl/>
+              </w:rPr>
+            </w:pPr>
+            <m:oMathPara>
+              <m:oMath>
+                <m:sSub>
+                  <m:sSubPr>
+                    <m:ctrlPr>
+                      <w:rPr>
+                        <w:rFonts w:ascii="Cambria Math" w:eastAsiaTheme="minorEastAsia" w:hAnsi="Cambria Math" w:cstheme="majorHAnsi"/>
+                        <w:b w:val="0"/>
+                        <w:bCs w:val="0"/>
+                        <w:color w:val="auto"/>
+                      </w:rPr>
+                    </m:ctrlPr>
+                  </m:sSubPr>
+                  <m:e>
+                    <m:r>
+                      <m:rPr>
+                        <m:sty m:val="bi"/>
+                      </m:rPr>
+                      <w:rPr>
+                        <w:rFonts w:ascii="Cambria Math" w:eastAsiaTheme="minorEastAsia" w:hAnsi="Cambria Math" w:cstheme="majorHAnsi"/>
+                        <w:color w:val="auto"/>
+                      </w:rPr>
+                      <m:t>π</m:t>
+                    </m:r>
+                  </m:e>
+                  <m:sub>
+                    <m:r>
+                      <m:rPr>
+                        <m:sty m:val="b"/>
+                      </m:rPr>
+                      <w:rPr>
+                        <w:rFonts w:ascii="Cambria Math" w:eastAsiaTheme="minorEastAsia" w:hAnsi="Cambria Math" w:cstheme="majorHAnsi"/>
+                        <w:color w:val="auto"/>
+                      </w:rPr>
+                      <m:t>0</m:t>
+                    </m:r>
+                  </m:sub>
+                </m:sSub>
+                <m:d>
+                  <m:dPr>
+                    <m:ctrlPr>
+                      <w:rPr>
+                        <w:rFonts w:ascii="Cambria Math" w:eastAsiaTheme="minorEastAsia" w:hAnsi="Cambria Math" w:cstheme="majorHAnsi"/>
+                        <w:b w:val="0"/>
+                        <w:bCs w:val="0"/>
+                        <w:color w:val="auto"/>
+                      </w:rPr>
+                    </m:ctrlPr>
+                  </m:dPr>
+                  <m:e>
+                    <m:sSub>
+                      <m:sSubPr>
+                        <m:ctrlPr>
+                          <w:rPr>
+                            <w:rFonts w:ascii="Cambria Math" w:eastAsiaTheme="minorEastAsia" w:hAnsi="Cambria Math" w:cstheme="majorHAnsi"/>
+                            <w:b w:val="0"/>
+                            <w:bCs w:val="0"/>
+                            <w:color w:val="auto"/>
+                          </w:rPr>
+                        </m:ctrlPr>
+                      </m:sSubPr>
+                      <m:e>
+                        <m:r>
+                          <m:rPr>
+                            <m:sty m:val="bi"/>
+                          </m:rPr>
+                          <w:rPr>
+                            <w:rFonts w:ascii="Cambria Math" w:eastAsiaTheme="minorEastAsia" w:hAnsi="Cambria Math" w:cstheme="majorHAnsi"/>
+                            <w:color w:val="auto"/>
+                          </w:rPr>
+                          <m:t>s</m:t>
+                        </m:r>
+                      </m:e>
+                      <m:sub>
+                        <m:r>
+                          <m:rPr>
+                            <m:sty m:val="bi"/>
+                          </m:rPr>
+                          <w:rPr>
+                            <w:rFonts w:ascii="Cambria Math" w:eastAsiaTheme="minorEastAsia" w:hAnsi="Cambria Math" w:cstheme="majorHAnsi"/>
+                            <w:color w:val="auto"/>
+                          </w:rPr>
+                          <m:t>i</m:t>
+                        </m:r>
+                      </m:sub>
+                    </m:sSub>
+                  </m:e>
+                </m:d>
+              </m:oMath>
+            </m:oMathPara>
+          </w:p>
+        </w:tc>
+        <w:tc>
+          <w:tcPr>
+            <w:tcW w:w="902" w:type="dxa"/>
+            <w:tcBorders>
+              <w:top w:val="single" w:sz="4" w:space="0" w:color="666666" w:themeColor="text1" w:themeTint="99"/>
+              <w:left w:val="single" w:sz="4" w:space="0" w:color="666666" w:themeColor="text1" w:themeTint="99"/>
+              <w:right w:val="single" w:sz="4" w:space="0" w:color="666666" w:themeColor="text1" w:themeTint="99"/>
+            </w:tcBorders>
+          </w:tcPr>
+          <w:p>
+            <w:pPr>
+              <w:pStyle w:val="a5"/>
+              <w:spacing w:line="360" w:lineRule="auto"/>
+              <w:ind w:left="0"/>
+              <w:jc w:val="center"/>
+              <w:cnfStyle w:val="100000000000" w:firstRow="1" w:lastRow="0" w:firstColumn="0" w:lastColumn="0" w:oddVBand="0" w:evenVBand="0" w:oddHBand="0" w:evenHBand="0" w:firstRowFirstColumn="0" w:firstRowLastColumn="0" w:lastRowFirstColumn="0" w:lastRowLastColumn="0"/>
+              <w:rPr>
+                <w:rFonts w:asciiTheme="majorHAnsi" w:eastAsiaTheme="minorEastAsia" w:hAnsiTheme="majorHAnsi" w:cstheme="majorHAnsi"/>
+                <w:b w:val="0"/>
+                <w:bCs w:val="0"/>
+                <w:color w:val="auto"/>
+                <w:rtl/>
+              </w:rPr>
+            </w:pPr>
+          </w:p>
+        </w:tc>
+      </w:tr>
+      <w:tr>
+        <w:trPr>
+          <w:cnfStyle w:val="000000100000" w:firstRow="0" w:lastRow="0" w:firstColumn="0" w:lastColumn="0" w:oddVBand="0" w:evenVBand="0" w:oddHBand="1" w:evenHBand="0" w:firstRowFirstColumn="0" w:firstRowLastColumn="0" w:lastRowFirstColumn="0" w:lastRowLastColumn="0"/>
+        </w:trPr>
+        <w:tc>
+          <w:tcPr>
+            <w:cnfStyle w:val="001000000000" w:firstRow="0" w:lastRow="0" w:firstColumn="1" w:lastColumn="0" w:oddVBand="0" w:evenVBand="0" w:oddHBand="0" w:evenHBand="0" w:firstRowFirstColumn="0" w:firstRowLastColumn="0" w:lastRowFirstColumn="0" w:lastRowLastColumn="0"/>
+            <w:tcW w:w="901" w:type="dxa"/>
+            <w:tcBorders>
+              <w:top w:val="single" w:sz="4" w:space="0" w:color="666666" w:themeColor="text1" w:themeTint="99"/>
+              <w:left w:val="single" w:sz="4" w:space="0" w:color="666666" w:themeColor="text1" w:themeTint="99"/>
+              <w:bottom w:val="single" w:sz="4" w:space="0" w:color="666666" w:themeColor="text1" w:themeTint="99"/>
+              <w:right w:val="single" w:sz="4" w:space="0" w:color="666666" w:themeColor="text1" w:themeTint="99"/>
+            </w:tcBorders>
+          </w:tcPr>
+          <w:p>
+            <w:pPr>
+              <w:pStyle w:val="a5"/>
+              <w:spacing w:line="360" w:lineRule="auto"/>
+              <w:ind w:left="0"/>
+              <w:jc w:val="center"/>
+              <w:rPr>
+                <w:rFonts w:asciiTheme="majorHAnsi" w:eastAsiaTheme="minorEastAsia" w:hAnsiTheme="majorHAnsi" w:cstheme="majorHAnsi"/>
+                <w:b w:val="0"/>
+                <w:bCs w:val="0"/>
+                <w:color w:val="auto"/>
+                <w:rtl/>
+              </w:rPr>
+            </w:pPr>
+          </w:p>
+        </w:tc>
+        <w:tc>
+          <w:tcPr>
+            <w:tcW w:w="901" w:type="dxa"/>
+            <w:tcBorders>
+              <w:top w:val="single" w:sz="4" w:space="0" w:color="666666" w:themeColor="text1" w:themeTint="99"/>
+              <w:left w:val="single" w:sz="4" w:space="0" w:color="666666" w:themeColor="text1" w:themeTint="99"/>
+              <w:bottom w:val="single" w:sz="4" w:space="0" w:color="666666" w:themeColor="text1" w:themeTint="99"/>
+              <w:right w:val="single" w:sz="4" w:space="0" w:color="666666" w:themeColor="text1" w:themeTint="99"/>
+            </w:tcBorders>
+          </w:tcPr>
+          <w:p>
+            <w:pPr>
+              <w:pStyle w:val="a5"/>
+              <w:spacing w:line="360" w:lineRule="auto"/>
+              <w:ind w:left="0"/>
+              <w:jc w:val="center"/>
+              <w:cnfStyle w:val="000000100000" w:firstRow="0" w:lastRow="0" w:firstColumn="0" w:lastColumn="0" w:oddVBand="0" w:evenVBand="0" w:oddHBand="1" w:evenHBand="0" w:firstRowFirstColumn="0" w:firstRowLastColumn="0" w:lastRowFirstColumn="0" w:lastRowLastColumn="0"/>
+              <w:rPr>
+                <w:rFonts w:asciiTheme="majorHAnsi" w:eastAsiaTheme="minorEastAsia" w:hAnsiTheme="majorHAnsi" w:cstheme="majorHAnsi"/>
+                <w:color w:val="auto"/>
+                <w:rtl/>
+              </w:rPr>
+            </w:pPr>
+          </w:p>
+        </w:tc>
+        <w:tc>
+          <w:tcPr>
+            <w:tcW w:w="901" w:type="dxa"/>
+            <w:tcBorders>
+              <w:top w:val="single" w:sz="4" w:space="0" w:color="666666" w:themeColor="text1" w:themeTint="99"/>
+              <w:left w:val="single" w:sz="4" w:space="0" w:color="666666" w:themeColor="text1" w:themeTint="99"/>
+              <w:bottom w:val="single" w:sz="4" w:space="0" w:color="666666" w:themeColor="text1" w:themeTint="99"/>
+              <w:right w:val="single" w:sz="4" w:space="0" w:color="666666" w:themeColor="text1" w:themeTint="99"/>
+            </w:tcBorders>
+          </w:tcPr>
+          <w:p>
+            <w:pPr>
+              <w:pStyle w:val="a5"/>
+              <w:spacing w:line="360" w:lineRule="auto"/>
+              <w:ind w:left="0"/>
+              <w:jc w:val="center"/>
+              <w:cnfStyle w:val="000000100000" w:firstRow="0" w:lastRow="0" w:firstColumn="0" w:lastColumn="0" w:oddVBand="0" w:evenVBand="0" w:oddHBand="1" w:evenHBand="0" w:firstRowFirstColumn="0" w:firstRowLastColumn="0" w:lastRowFirstColumn="0" w:lastRowLastColumn="0"/>
+              <w:rPr>
+                <w:rFonts w:asciiTheme="majorHAnsi" w:eastAsiaTheme="minorEastAsia" w:hAnsiTheme="majorHAnsi" w:cstheme="majorHAnsi"/>
+                <w:color w:val="auto"/>
+                <w:rtl/>
+              </w:rPr>
+            </w:pPr>
+          </w:p>
+        </w:tc>
+        <w:tc>
+          <w:tcPr>
+            <w:tcW w:w="901" w:type="dxa"/>
+            <w:tcBorders>
+              <w:top w:val="single" w:sz="4" w:space="0" w:color="666666" w:themeColor="text1" w:themeTint="99"/>
+              <w:left w:val="single" w:sz="4" w:space="0" w:color="666666" w:themeColor="text1" w:themeTint="99"/>
+              <w:bottom w:val="single" w:sz="4" w:space="0" w:color="666666" w:themeColor="text1" w:themeTint="99"/>
+              <w:right w:val="single" w:sz="4" w:space="0" w:color="666666" w:themeColor="text1" w:themeTint="99"/>
+            </w:tcBorders>
+          </w:tcPr>
+          <w:p>
+            <w:pPr>
+              <w:pStyle w:val="a5"/>
+              <w:spacing w:line="360" w:lineRule="auto"/>
+              <w:ind w:left="0"/>
+              <w:jc w:val="center"/>
+              <w:cnfStyle w:val="000000100000" w:firstRow="0" w:lastRow="0" w:firstColumn="0" w:lastColumn="0" w:oddVBand="0" w:evenVBand="0" w:oddHBand="1" w:evenHBand="0" w:firstRowFirstColumn="0" w:firstRowLastColumn="0" w:lastRowFirstColumn="0" w:lastRowLastColumn="0"/>
+              <w:rPr>
+                <w:rFonts w:asciiTheme="majorHAnsi" w:eastAsiaTheme="minorEastAsia" w:hAnsiTheme="majorHAnsi" w:cstheme="majorHAnsi"/>
+                <w:color w:val="auto"/>
+                <w:rtl/>
+              </w:rPr>
+            </w:pPr>
+          </w:p>
+        </w:tc>
+        <w:tc>
+          <w:tcPr>
+            <w:tcW w:w="902" w:type="dxa"/>
+            <w:tcBorders>
+              <w:top w:val="single" w:sz="4" w:space="0" w:color="666666" w:themeColor="text1" w:themeTint="99"/>
+              <w:left w:val="single" w:sz="4" w:space="0" w:color="666666" w:themeColor="text1" w:themeTint="99"/>
+              <w:bottom w:val="single" w:sz="4" w:space="0" w:color="666666" w:themeColor="text1" w:themeTint="99"/>
+              <w:right w:val="single" w:sz="4" w:space="0" w:color="666666" w:themeColor="text1" w:themeTint="99"/>
+            </w:tcBorders>
+          </w:tcPr>
+          <w:p>
+            <w:pPr>
+              <w:pStyle w:val="a5"/>
+              <w:spacing w:line="360" w:lineRule="auto"/>
+              <w:ind w:left="0"/>
+              <w:jc w:val="center"/>
+              <w:cnfStyle w:val="000000100000" w:firstRow="0" w:lastRow="0" w:firstColumn="0" w:lastColumn="0" w:oddVBand="0" w:evenVBand="0" w:oddHBand="1" w:evenHBand="0" w:firstRowFirstColumn="0" w:firstRowLastColumn="0" w:lastRowFirstColumn="0" w:lastRowLastColumn="0"/>
+              <w:rPr>
+                <w:rFonts w:asciiTheme="majorHAnsi" w:eastAsiaTheme="minorEastAsia" w:hAnsiTheme="majorHAnsi" w:cstheme="majorHAnsi"/>
+                <w:color w:val="auto"/>
+                <w:rtl/>
+              </w:rPr>
+            </w:pPr>
+          </w:p>
+        </w:tc>
+        <w:tc>
+          <w:tcPr>
+            <w:tcW w:w="902" w:type="dxa"/>
+            <w:tcBorders>
+              <w:top w:val="single" w:sz="4" w:space="0" w:color="666666" w:themeColor="text1" w:themeTint="99"/>
+              <w:left w:val="single" w:sz="4" w:space="0" w:color="666666" w:themeColor="text1" w:themeTint="99"/>
+              <w:bottom w:val="single" w:sz="4" w:space="0" w:color="666666" w:themeColor="text1" w:themeTint="99"/>
+              <w:right w:val="single" w:sz="4" w:space="0" w:color="666666" w:themeColor="text1" w:themeTint="99"/>
+            </w:tcBorders>
+          </w:tcPr>
+          <w:p>
+            <w:pPr>
+              <w:pStyle w:val="a5"/>
+              <w:spacing w:line="360" w:lineRule="auto"/>
+              <w:ind w:left="0"/>
+              <w:jc w:val="center"/>
+              <w:cnfStyle w:val="000000100000" w:firstRow="0" w:lastRow="0" w:firstColumn="0" w:lastColumn="0" w:oddVBand="0" w:evenVBand="0" w:oddHBand="1" w:evenHBand="0" w:firstRowFirstColumn="0" w:firstRowLastColumn="0" w:lastRowFirstColumn="0" w:lastRowLastColumn="0"/>
+              <w:rPr>
+                <w:rFonts w:asciiTheme="majorHAnsi" w:eastAsiaTheme="minorEastAsia" w:hAnsiTheme="majorHAnsi" w:cstheme="majorHAnsi"/>
+                <w:color w:val="auto"/>
+                <w:rtl/>
+              </w:rPr>
+            </w:pPr>
+          </w:p>
+        </w:tc>
+        <w:tc>
+          <w:tcPr>
+            <w:tcW w:w="902" w:type="dxa"/>
+            <w:tcBorders>
+              <w:top w:val="single" w:sz="4" w:space="0" w:color="666666" w:themeColor="text1" w:themeTint="99"/>
+              <w:left w:val="single" w:sz="4" w:space="0" w:color="666666" w:themeColor="text1" w:themeTint="99"/>
+              <w:bottom w:val="single" w:sz="4" w:space="0" w:color="666666" w:themeColor="text1" w:themeTint="99"/>
+              <w:right w:val="single" w:sz="4" w:space="0" w:color="666666" w:themeColor="text1" w:themeTint="99"/>
+            </w:tcBorders>
+          </w:tcPr>
+          <w:p>
+            <w:pPr>
+              <w:pStyle w:val="a5"/>
+              <w:spacing w:line="360" w:lineRule="auto"/>
+              <w:ind w:left="0"/>
+              <w:jc w:val="center"/>
+              <w:cnfStyle w:val="000000100000" w:firstRow="0" w:lastRow="0" w:firstColumn="0" w:lastColumn="0" w:oddVBand="0" w:evenVBand="0" w:oddHBand="1" w:evenHBand="0" w:firstRowFirstColumn="0" w:firstRowLastColumn="0" w:lastRowFirstColumn="0" w:lastRowLastColumn="0"/>
+              <w:rPr>
+                <w:rFonts w:asciiTheme="majorHAnsi" w:eastAsiaTheme="minorEastAsia" w:hAnsiTheme="majorHAnsi" w:cstheme="majorHAnsi"/>
+                <w:color w:val="auto"/>
+                <w:rtl/>
+              </w:rPr>
+            </w:pPr>
+          </w:p>
+        </w:tc>
+        <w:tc>
+          <w:tcPr>
+            <w:tcW w:w="902" w:type="dxa"/>
+            <w:tcBorders>
+              <w:top w:val="single" w:sz="4" w:space="0" w:color="666666" w:themeColor="text1" w:themeTint="99"/>
+              <w:left w:val="single" w:sz="4" w:space="0" w:color="666666" w:themeColor="text1" w:themeTint="99"/>
+              <w:bottom w:val="single" w:sz="4" w:space="0" w:color="666666" w:themeColor="text1" w:themeTint="99"/>
+              <w:right w:val="single" w:sz="4" w:space="0" w:color="666666" w:themeColor="text1" w:themeTint="99"/>
+            </w:tcBorders>
+          </w:tcPr>
+          <w:p>
+            <w:pPr>
+              <w:pStyle w:val="a5"/>
+              <w:spacing w:line="360" w:lineRule="auto"/>
+              <w:ind w:left="0"/>
+              <w:jc w:val="center"/>
+              <w:cnfStyle w:val="000000100000" w:firstRow="0" w:lastRow="0" w:firstColumn="0" w:lastColumn="0" w:oddVBand="0" w:evenVBand="0" w:oddHBand="1" w:evenHBand="0" w:firstRowFirstColumn="0" w:firstRowLastColumn="0" w:lastRowFirstColumn="0" w:lastRowLastColumn="0"/>
+              <w:rPr>
+                <w:rFonts w:asciiTheme="majorHAnsi" w:eastAsiaTheme="minorEastAsia" w:hAnsiTheme="majorHAnsi" w:cstheme="majorHAnsi"/>
+                <w:color w:val="auto"/>
+                <w:rtl/>
+              </w:rPr>
+            </w:pPr>
+            <m:oMathPara>
+              <m:oMath>
+                <m:r>
+                  <w:rPr>
+                    <w:rFonts w:ascii="Cambria Math" w:eastAsiaTheme="minorEastAsia" w:hAnsi="Cambria Math" w:cstheme="majorHAnsi"/>
+                    <w:color w:val="auto"/>
+                  </w:rPr>
+                  <m:t>↑</m:t>
+                </m:r>
+              </m:oMath>
+            </m:oMathPara>
+          </w:p>
+        </w:tc>
+        <w:tc>
+          <w:tcPr>
+            <w:tcW w:w="902" w:type="dxa"/>
+            <w:tcBorders>
+              <w:top w:val="single" w:sz="4" w:space="0" w:color="666666" w:themeColor="text1" w:themeTint="99"/>
+              <w:left w:val="single" w:sz="4" w:space="0" w:color="666666" w:themeColor="text1" w:themeTint="99"/>
+              <w:bottom w:val="single" w:sz="4" w:space="0" w:color="666666" w:themeColor="text1" w:themeTint="99"/>
+              <w:right w:val="single" w:sz="4" w:space="0" w:color="666666" w:themeColor="text1" w:themeTint="99"/>
+            </w:tcBorders>
+            <w:hideMark/>
+          </w:tcPr>
+          <w:p>
+            <w:pPr>
+              <w:pStyle w:val="a5"/>
+              <w:spacing w:line="360" w:lineRule="auto"/>
+              <w:ind w:left="0"/>
+              <w:jc w:val="center"/>
+              <w:cnfStyle w:val="000000100000" w:firstRow="0" w:lastRow="0" w:firstColumn="0" w:lastColumn="0" w:oddVBand="0" w:evenVBand="0" w:oddHBand="1" w:evenHBand="0" w:firstRowFirstColumn="0" w:firstRowLastColumn="0" w:lastRowFirstColumn="0" w:lastRowLastColumn="0"/>
+              <w:rPr>
+                <w:rFonts w:asciiTheme="majorHAnsi" w:eastAsiaTheme="minorEastAsia" w:hAnsiTheme="majorHAnsi" w:cstheme="majorHAnsi"/>
+                <w:color w:val="auto"/>
+                <w:rtl/>
+              </w:rPr>
+            </w:pPr>
+            <m:oMathPara>
+              <m:oMath>
+                <m:r>
+                  <m:rPr>
+                    <m:sty m:val="p"/>
+                  </m:rPr>
+                  <w:rPr>
+                    <w:rFonts w:ascii="Cambria Math" w:eastAsiaTheme="minorEastAsia" w:hAnsi="Cambria Math" w:cstheme="majorHAnsi"/>
+                    <w:color w:val="auto"/>
+                  </w:rPr>
+                  <m:t>↓</m:t>
+                </m:r>
+              </m:oMath>
+            </m:oMathPara>
+          </w:p>
+        </w:tc>
+        <w:tc>
+          <w:tcPr>
+            <w:tcW w:w="902" w:type="dxa"/>
+            <w:tcBorders>
+              <w:top w:val="single" w:sz="4" w:space="0" w:color="666666" w:themeColor="text1" w:themeTint="99"/>
+              <w:left w:val="single" w:sz="4" w:space="0" w:color="666666" w:themeColor="text1" w:themeTint="99"/>
+              <w:bottom w:val="single" w:sz="4" w:space="0" w:color="666666" w:themeColor="text1" w:themeTint="99"/>
+              <w:right w:val="single" w:sz="4" w:space="0" w:color="666666" w:themeColor="text1" w:themeTint="99"/>
+            </w:tcBorders>
+            <w:hideMark/>
+          </w:tcPr>
+          <w:p>
+            <w:pPr>
+              <w:pStyle w:val="a5"/>
+              <w:spacing w:line="360" w:lineRule="auto"/>
+              <w:ind w:left="0"/>
+              <w:jc w:val="center"/>
+              <w:cnfStyle w:val="000000100000" w:firstRow="0" w:lastRow="0" w:firstColumn="0" w:lastColumn="0" w:oddVBand="0" w:evenVBand="0" w:oddHBand="1" w:evenHBand="0" w:firstRowFirstColumn="0" w:firstRowLastColumn="0" w:lastRowFirstColumn="0" w:lastRowLastColumn="0"/>
+              <w:rPr>
+                <w:rFonts w:asciiTheme="majorHAnsi" w:eastAsiaTheme="minorEastAsia" w:hAnsiTheme="majorHAnsi" w:cstheme="majorHAnsi"/>
+                <w:color w:val="auto"/>
+                <w:rtl/>
+              </w:rPr>
+            </w:pPr>
+            <m:oMathPara>
+              <m:oMath>
+                <m:sSub>
+                  <m:sSubPr>
+                    <m:ctrlPr>
+                      <w:rPr>
+                        <w:rFonts w:ascii="Cambria Math" w:eastAsiaTheme="minorEastAsia" w:hAnsi="Cambria Math" w:cstheme="majorHAnsi"/>
+                        <w:color w:val="auto"/>
+                      </w:rPr>
+                    </m:ctrlPr>
+                  </m:sSubPr>
+                  <m:e>
+                    <m:r>
+                      <w:rPr>
+                        <w:rFonts w:ascii="Cambria Math" w:eastAsiaTheme="minorEastAsia" w:hAnsi="Cambria Math" w:cstheme="majorHAnsi"/>
+                        <w:color w:val="auto"/>
+                      </w:rPr>
+                      <m:t>s</m:t>
+                    </m:r>
+                  </m:e>
+                  <m:sub>
+                    <m:r>
+                      <m:rPr>
+                        <m:sty m:val="p"/>
+                      </m:rPr>
+                      <w:rPr>
+                        <w:rFonts w:ascii="Cambria Math" w:eastAsiaTheme="minorEastAsia" w:hAnsi="Cambria Math" w:cstheme="majorHAnsi"/>
+                        <w:color w:val="auto"/>
+                      </w:rPr>
+                      <m:t>1</m:t>
+                    </m:r>
+                  </m:sub>
+                </m:sSub>
+              </m:oMath>
+            </m:oMathPara>
+          </w:p>
+        </w:tc>
+      </w:tr>
+      <w:tr>
+        <w:tc>
+          <w:tcPr>
+            <w:cnfStyle w:val="001000000000" w:firstRow="0" w:lastRow="0" w:firstColumn="1" w:lastColumn="0" w:oddVBand="0" w:evenVBand="0" w:oddHBand="0" w:evenHBand="0" w:firstRowFirstColumn="0" w:firstRowLastColumn="0" w:lastRowFirstColumn="0" w:lastRowLastColumn="0"/>
+            <w:tcW w:w="901" w:type="dxa"/>
+            <w:tcBorders>
+              <w:top w:val="single" w:sz="4" w:space="0" w:color="666666" w:themeColor="text1" w:themeTint="99"/>
+              <w:left w:val="single" w:sz="4" w:space="0" w:color="666666" w:themeColor="text1" w:themeTint="99"/>
+              <w:bottom w:val="single" w:sz="4" w:space="0" w:color="666666" w:themeColor="text1" w:themeTint="99"/>
+              <w:right w:val="single" w:sz="4" w:space="0" w:color="666666" w:themeColor="text1" w:themeTint="99"/>
+            </w:tcBorders>
+          </w:tcPr>
+          <w:p>
+            <w:pPr>
+              <w:pStyle w:val="a5"/>
+              <w:spacing w:line="360" w:lineRule="auto"/>
+              <w:ind w:left="0"/>
+              <w:jc w:val="center"/>
+              <w:rPr>
+                <w:rFonts w:asciiTheme="majorHAnsi" w:eastAsiaTheme="minorEastAsia" w:hAnsiTheme="majorHAnsi" w:cstheme="majorHAnsi"/>
+                <w:b w:val="0"/>
+                <w:bCs w:val="0"/>
+                <w:color w:val="auto"/>
+                <w:rtl/>
+              </w:rPr>
+            </w:pPr>
+          </w:p>
+        </w:tc>
+        <w:tc>
+          <w:tcPr>
+            <w:tcW w:w="901" w:type="dxa"/>
+            <w:tcBorders>
+              <w:top w:val="single" w:sz="4" w:space="0" w:color="666666" w:themeColor="text1" w:themeTint="99"/>
+              <w:left w:val="single" w:sz="4" w:space="0" w:color="666666" w:themeColor="text1" w:themeTint="99"/>
+              <w:bottom w:val="single" w:sz="4" w:space="0" w:color="666666" w:themeColor="text1" w:themeTint="99"/>
+              <w:right w:val="single" w:sz="4" w:space="0" w:color="666666" w:themeColor="text1" w:themeTint="99"/>
+            </w:tcBorders>
+          </w:tcPr>
+          <w:p>
+            <w:pPr>
+              <w:pStyle w:val="a5"/>
+              <w:spacing w:line="360" w:lineRule="auto"/>
+              <w:ind w:left="0"/>
+              <w:jc w:val="center"/>
+              <w:cnfStyle w:val="000000000000" w:firstRow="0" w:lastRow="0" w:firstColumn="0" w:lastColumn="0" w:oddVBand="0" w:evenVBand="0" w:oddHBand="0" w:evenHBand="0" w:firstRowFirstColumn="0" w:firstRowLastColumn="0" w:lastRowFirstColumn="0" w:lastRowLastColumn="0"/>
+              <w:rPr>
+                <w:rFonts w:asciiTheme="majorHAnsi" w:eastAsiaTheme="minorEastAsia" w:hAnsiTheme="majorHAnsi" w:cstheme="majorHAnsi"/>
+                <w:color w:val="auto"/>
+                <w:rtl/>
+              </w:rPr>
+            </w:pPr>
+          </w:p>
+        </w:tc>
+        <w:tc>
+          <w:tcPr>
+            <w:tcW w:w="901" w:type="dxa"/>
+            <w:tcBorders>
+              <w:top w:val="single" w:sz="4" w:space="0" w:color="666666" w:themeColor="text1" w:themeTint="99"/>
+              <w:left w:val="single" w:sz="4" w:space="0" w:color="666666" w:themeColor="text1" w:themeTint="99"/>
+              <w:bottom w:val="single" w:sz="4" w:space="0" w:color="666666" w:themeColor="text1" w:themeTint="99"/>
+              <w:right w:val="single" w:sz="4" w:space="0" w:color="666666" w:themeColor="text1" w:themeTint="99"/>
+            </w:tcBorders>
+          </w:tcPr>
+          <w:p>
+            <w:pPr>
+              <w:pStyle w:val="a5"/>
+              <w:spacing w:line="360" w:lineRule="auto"/>
+              <w:ind w:left="0"/>
+              <w:jc w:val="center"/>
+              <w:cnfStyle w:val="000000000000" w:firstRow="0" w:lastRow="0" w:firstColumn="0" w:lastColumn="0" w:oddVBand="0" w:evenVBand="0" w:oddHBand="0" w:evenHBand="0" w:firstRowFirstColumn="0" w:firstRowLastColumn="0" w:lastRowFirstColumn="0" w:lastRowLastColumn="0"/>
+              <w:rPr>
+                <w:rFonts w:asciiTheme="majorHAnsi" w:eastAsiaTheme="minorEastAsia" w:hAnsiTheme="majorHAnsi" w:cstheme="majorHAnsi"/>
+                <w:color w:val="auto"/>
+                <w:rtl/>
+              </w:rPr>
+            </w:pPr>
+          </w:p>
+        </w:tc>
+        <w:tc>
+          <w:tcPr>
+            <w:tcW w:w="901" w:type="dxa"/>
+            <w:tcBorders>
+              <w:top w:val="single" w:sz="4" w:space="0" w:color="666666" w:themeColor="text1" w:themeTint="99"/>
+              <w:left w:val="single" w:sz="4" w:space="0" w:color="666666" w:themeColor="text1" w:themeTint="99"/>
+              <w:bottom w:val="single" w:sz="4" w:space="0" w:color="666666" w:themeColor="text1" w:themeTint="99"/>
+              <w:right w:val="single" w:sz="4" w:space="0" w:color="666666" w:themeColor="text1" w:themeTint="99"/>
+            </w:tcBorders>
+          </w:tcPr>
+          <w:p>
+            <w:pPr>
+              <w:pStyle w:val="a5"/>
+              <w:spacing w:line="360" w:lineRule="auto"/>
+              <w:ind w:left="0"/>
+              <w:jc w:val="center"/>
+              <w:cnfStyle w:val="000000000000" w:firstRow="0" w:lastRow="0" w:firstColumn="0" w:lastColumn="0" w:oddVBand="0" w:evenVBand="0" w:oddHBand="0" w:evenHBand="0" w:firstRowFirstColumn="0" w:firstRowLastColumn="0" w:lastRowFirstColumn="0" w:lastRowLastColumn="0"/>
+              <w:rPr>
+                <w:rFonts w:asciiTheme="majorHAnsi" w:eastAsiaTheme="minorEastAsia" w:hAnsiTheme="majorHAnsi" w:cstheme="majorHAnsi"/>
+                <w:color w:val="auto"/>
+                <w:rtl/>
+              </w:rPr>
+            </w:pPr>
+          </w:p>
+        </w:tc>
+        <w:tc>
+          <w:tcPr>
+            <w:tcW w:w="902" w:type="dxa"/>
+            <w:tcBorders>
+              <w:top w:val="single" w:sz="4" w:space="0" w:color="666666" w:themeColor="text1" w:themeTint="99"/>
+              <w:left w:val="single" w:sz="4" w:space="0" w:color="666666" w:themeColor="text1" w:themeTint="99"/>
+              <w:bottom w:val="single" w:sz="4" w:space="0" w:color="666666" w:themeColor="text1" w:themeTint="99"/>
+              <w:right w:val="single" w:sz="4" w:space="0" w:color="666666" w:themeColor="text1" w:themeTint="99"/>
+            </w:tcBorders>
+          </w:tcPr>
+          <w:p>
+            <w:pPr>
+              <w:pStyle w:val="a5"/>
+              <w:spacing w:line="360" w:lineRule="auto"/>
+              <w:ind w:left="0"/>
+              <w:jc w:val="center"/>
+              <w:cnfStyle w:val="000000000000" w:firstRow="0" w:lastRow="0" w:firstColumn="0" w:lastColumn="0" w:oddVBand="0" w:evenVBand="0" w:oddHBand="0" w:evenHBand="0" w:firstRowFirstColumn="0" w:firstRowLastColumn="0" w:lastRowFirstColumn="0" w:lastRowLastColumn="0"/>
+              <w:rPr>
+                <w:rFonts w:asciiTheme="majorHAnsi" w:eastAsiaTheme="minorEastAsia" w:hAnsiTheme="majorHAnsi" w:cstheme="majorHAnsi"/>
+                <w:color w:val="auto"/>
+                <w:rtl/>
+              </w:rPr>
+            </w:pPr>
+          </w:p>
+        </w:tc>
+        <w:tc>
+          <w:tcPr>
+            <w:tcW w:w="902" w:type="dxa"/>
+            <w:tcBorders>
+              <w:top w:val="single" w:sz="4" w:space="0" w:color="666666" w:themeColor="text1" w:themeTint="99"/>
+              <w:left w:val="single" w:sz="4" w:space="0" w:color="666666" w:themeColor="text1" w:themeTint="99"/>
+              <w:bottom w:val="single" w:sz="4" w:space="0" w:color="666666" w:themeColor="text1" w:themeTint="99"/>
+              <w:right w:val="single" w:sz="4" w:space="0" w:color="666666" w:themeColor="text1" w:themeTint="99"/>
+            </w:tcBorders>
+          </w:tcPr>
+          <w:p>
+            <w:pPr>
+              <w:pStyle w:val="a5"/>
+              <w:spacing w:line="360" w:lineRule="auto"/>
+              <w:ind w:left="0"/>
+              <w:jc w:val="center"/>
+              <w:cnfStyle w:val="000000000000" w:firstRow="0" w:lastRow="0" w:firstColumn="0" w:lastColumn="0" w:oddVBand="0" w:evenVBand="0" w:oddHBand="0" w:evenHBand="0" w:firstRowFirstColumn="0" w:firstRowLastColumn="0" w:lastRowFirstColumn="0" w:lastRowLastColumn="0"/>
+              <w:rPr>
+                <w:rFonts w:asciiTheme="majorHAnsi" w:eastAsiaTheme="minorEastAsia" w:hAnsiTheme="majorHAnsi" w:cstheme="majorHAnsi"/>
+                <w:color w:val="auto"/>
+                <w:rtl/>
+              </w:rPr>
+            </w:pPr>
+          </w:p>
+        </w:tc>
+        <w:tc>
+          <w:tcPr>
+            <w:tcW w:w="902" w:type="dxa"/>
+            <w:tcBorders>
+              <w:top w:val="single" w:sz="4" w:space="0" w:color="666666" w:themeColor="text1" w:themeTint="99"/>
+              <w:left w:val="single" w:sz="4" w:space="0" w:color="666666" w:themeColor="text1" w:themeTint="99"/>
+              <w:bottom w:val="single" w:sz="4" w:space="0" w:color="666666" w:themeColor="text1" w:themeTint="99"/>
+              <w:right w:val="single" w:sz="4" w:space="0" w:color="666666" w:themeColor="text1" w:themeTint="99"/>
+            </w:tcBorders>
+          </w:tcPr>
+          <w:p>
+            <w:pPr>
+              <w:pStyle w:val="a5"/>
+              <w:spacing w:line="360" w:lineRule="auto"/>
+              <w:ind w:left="0"/>
+              <w:jc w:val="center"/>
+              <w:cnfStyle w:val="000000000000" w:firstRow="0" w:lastRow="0" w:firstColumn="0" w:lastColumn="0" w:oddVBand="0" w:evenVBand="0" w:oddHBand="0" w:evenHBand="0" w:firstRowFirstColumn="0" w:firstRowLastColumn="0" w:lastRowFirstColumn="0" w:lastRowLastColumn="0"/>
+              <w:rPr>
+                <w:rFonts w:asciiTheme="majorHAnsi" w:eastAsiaTheme="minorEastAsia" w:hAnsiTheme="majorHAnsi" w:cstheme="majorHAnsi"/>
+                <w:color w:val="auto"/>
+                <w:rtl/>
+              </w:rPr>
+            </w:pPr>
+          </w:p>
+        </w:tc>
+        <w:tc>
+          <w:tcPr>
+            <w:tcW w:w="902" w:type="dxa"/>
+            <w:tcBorders>
+              <w:top w:val="single" w:sz="4" w:space="0" w:color="666666" w:themeColor="text1" w:themeTint="99"/>
+              <w:left w:val="single" w:sz="4" w:space="0" w:color="666666" w:themeColor="text1" w:themeTint="99"/>
+              <w:bottom w:val="single" w:sz="4" w:space="0" w:color="666666" w:themeColor="text1" w:themeTint="99"/>
+              <w:right w:val="single" w:sz="4" w:space="0" w:color="666666" w:themeColor="text1" w:themeTint="99"/>
+            </w:tcBorders>
+          </w:tcPr>
+          <w:p>
+            <w:pPr>
+              <w:pStyle w:val="a5"/>
+              <w:spacing w:line="360" w:lineRule="auto"/>
+              <w:ind w:left="0"/>
+              <w:jc w:val="center"/>
+              <w:cnfStyle w:val="000000000000" w:firstRow="0" w:lastRow="0" w:firstColumn="0" w:lastColumn="0" w:oddVBand="0" w:evenVBand="0" w:oddHBand="0" w:evenHBand="0" w:firstRowFirstColumn="0" w:firstRowLastColumn="0" w:lastRowFirstColumn="0" w:lastRowLastColumn="0"/>
+              <w:rPr>
+                <w:rFonts w:asciiTheme="majorHAnsi" w:eastAsiaTheme="minorEastAsia" w:hAnsiTheme="majorHAnsi" w:cstheme="majorHAnsi"/>
+                <w:color w:val="auto"/>
+                <w:rtl/>
+              </w:rPr>
+            </w:pPr>
+            <m:oMathPara>
+              <m:oMath>
+                <m:r>
+                  <m:rPr>
+                    <m:sty m:val="p"/>
+                  </m:rPr>
+                  <w:rPr>
+                    <w:rFonts w:ascii="Cambria Math" w:eastAsiaTheme="minorEastAsia" w:hAnsi="Cambria Math" w:cstheme="majorHAnsi"/>
+                    <w:color w:val="auto"/>
+                  </w:rPr>
+                  <m:t>←</m:t>
+                </m:r>
+              </m:oMath>
+            </m:oMathPara>
+          </w:p>
+        </w:tc>
+        <w:tc>
+          <w:tcPr>
+            <w:tcW w:w="902" w:type="dxa"/>
+            <w:tcBorders>
+              <w:top w:val="single" w:sz="4" w:space="0" w:color="666666" w:themeColor="text1" w:themeTint="99"/>
+              <w:left w:val="single" w:sz="4" w:space="0" w:color="666666" w:themeColor="text1" w:themeTint="99"/>
+              <w:bottom w:val="single" w:sz="4" w:space="0" w:color="666666" w:themeColor="text1" w:themeTint="99"/>
+              <w:right w:val="single" w:sz="4" w:space="0" w:color="666666" w:themeColor="text1" w:themeTint="99"/>
+            </w:tcBorders>
+            <w:hideMark/>
+          </w:tcPr>
+          <w:p>
+            <w:pPr>
+              <w:pStyle w:val="a5"/>
+              <w:spacing w:line="360" w:lineRule="auto"/>
+              <w:ind w:left="0"/>
+              <w:jc w:val="center"/>
+              <w:cnfStyle w:val="000000000000" w:firstRow="0" w:lastRow="0" w:firstColumn="0" w:lastColumn="0" w:oddVBand="0" w:evenVBand="0" w:oddHBand="0" w:evenHBand="0" w:firstRowFirstColumn="0" w:firstRowLastColumn="0" w:lastRowFirstColumn="0" w:lastRowLastColumn="0"/>
+              <w:rPr>
+                <w:rFonts w:asciiTheme="majorHAnsi" w:eastAsiaTheme="minorEastAsia" w:hAnsiTheme="majorHAnsi" w:cstheme="majorHAnsi"/>
+                <w:color w:val="auto"/>
+                <w:rtl/>
+              </w:rPr>
+            </w:pPr>
+            <m:oMathPara>
+              <m:oMath>
+                <m:r>
+                  <w:rPr>
+                    <w:rFonts w:ascii="Cambria Math" w:eastAsiaTheme="minorEastAsia" w:hAnsi="Cambria Math" w:cstheme="majorHAnsi"/>
+                    <w:color w:val="auto"/>
+                  </w:rPr>
+                  <m:t>↓</m:t>
+                </m:r>
+              </m:oMath>
+            </m:oMathPara>
+          </w:p>
+        </w:tc>
+        <w:tc>
+          <w:tcPr>
+            <w:tcW w:w="902" w:type="dxa"/>
+            <w:tcBorders>
+              <w:top w:val="single" w:sz="4" w:space="0" w:color="666666" w:themeColor="text1" w:themeTint="99"/>
+              <w:left w:val="single" w:sz="4" w:space="0" w:color="666666" w:themeColor="text1" w:themeTint="99"/>
+              <w:bottom w:val="single" w:sz="4" w:space="0" w:color="666666" w:themeColor="text1" w:themeTint="99"/>
+              <w:right w:val="single" w:sz="4" w:space="0" w:color="666666" w:themeColor="text1" w:themeTint="99"/>
+            </w:tcBorders>
+            <w:hideMark/>
+          </w:tcPr>
+          <w:p>
+            <w:pPr>
+              <w:pStyle w:val="a5"/>
+              <w:spacing w:line="360" w:lineRule="auto"/>
+              <w:ind w:left="0"/>
+              <w:jc w:val="center"/>
+              <w:cnfStyle w:val="000000000000" w:firstRow="0" w:lastRow="0" w:firstColumn="0" w:lastColumn="0" w:oddVBand="0" w:evenVBand="0" w:oddHBand="0" w:evenHBand="0" w:firstRowFirstColumn="0" w:firstRowLastColumn="0" w:lastRowFirstColumn="0" w:lastRowLastColumn="0"/>
+              <w:rPr>
+                <w:rFonts w:asciiTheme="majorHAnsi" w:eastAsiaTheme="minorEastAsia" w:hAnsiTheme="majorHAnsi" w:cstheme="majorHAnsi"/>
+                <w:color w:val="auto"/>
+                <w:rtl/>
+              </w:rPr>
+            </w:pPr>
+            <m:oMathPara>
+              <m:oMath>
+                <m:sSub>
+                  <m:sSubPr>
+                    <m:ctrlPr>
+                      <w:rPr>
+                        <w:rFonts w:ascii="Cambria Math" w:eastAsiaTheme="minorEastAsia" w:hAnsi="Cambria Math" w:cstheme="majorHAnsi"/>
+                        <w:color w:val="auto"/>
+                      </w:rPr>
+                    </m:ctrlPr>
+                  </m:sSubPr>
+                  <m:e>
+                    <m:r>
+                      <w:rPr>
+                        <w:rFonts w:ascii="Cambria Math" w:eastAsiaTheme="minorEastAsia" w:hAnsi="Cambria Math" w:cstheme="majorHAnsi"/>
+                        <w:color w:val="auto"/>
+                      </w:rPr>
+                      <m:t>s</m:t>
+                    </m:r>
+                  </m:e>
+                  <m:sub>
+                    <m:r>
+                      <m:rPr>
+                        <m:sty m:val="p"/>
+                      </m:rPr>
+                      <w:rPr>
+                        <w:rFonts w:ascii="Cambria Math" w:eastAsiaTheme="minorEastAsia" w:hAnsi="Cambria Math" w:cstheme="majorHAnsi"/>
+                        <w:color w:val="auto"/>
+                      </w:rPr>
+                      <m:t>2</m:t>
+                    </m:r>
+                  </m:sub>
+                </m:sSub>
+              </m:oMath>
+            </m:oMathPara>
+          </w:p>
+        </w:tc>
+      </w:tr>
+      <w:tr>
+        <w:trPr>
+          <w:cnfStyle w:val="000000100000" w:firstRow="0" w:lastRow="0" w:firstColumn="0" w:lastColumn="0" w:oddVBand="0" w:evenVBand="0" w:oddHBand="1" w:evenHBand="0" w:firstRowFirstColumn="0" w:firstRowLastColumn="0" w:lastRowFirstColumn="0" w:lastRowLastColumn="0"/>
+        </w:trPr>
+        <w:tc>
+          <w:tcPr>
+            <w:cnfStyle w:val="001000000000" w:firstRow="0" w:lastRow="0" w:firstColumn="1" w:lastColumn="0" w:oddVBand="0" w:evenVBand="0" w:oddHBand="0" w:evenHBand="0" w:firstRowFirstColumn="0" w:firstRowLastColumn="0" w:lastRowFirstColumn="0" w:lastRowLastColumn="0"/>
+            <w:tcW w:w="901" w:type="dxa"/>
+            <w:tcBorders>
+              <w:top w:val="single" w:sz="4" w:space="0" w:color="666666" w:themeColor="text1" w:themeTint="99"/>
+              <w:left w:val="single" w:sz="4" w:space="0" w:color="666666" w:themeColor="text1" w:themeTint="99"/>
+              <w:bottom w:val="single" w:sz="4" w:space="0" w:color="666666" w:themeColor="text1" w:themeTint="99"/>
+              <w:right w:val="single" w:sz="4" w:space="0" w:color="666666" w:themeColor="text1" w:themeTint="99"/>
+            </w:tcBorders>
+          </w:tcPr>
+          <w:p>
+            <w:pPr>
+              <w:pStyle w:val="a5"/>
+              <w:spacing w:line="360" w:lineRule="auto"/>
+              <w:ind w:left="0"/>
+              <w:jc w:val="center"/>
+              <w:rPr>
+                <w:rFonts w:asciiTheme="majorHAnsi" w:eastAsiaTheme="minorEastAsia" w:hAnsiTheme="majorHAnsi" w:cstheme="majorHAnsi"/>
+                <w:b w:val="0"/>
+                <w:bCs w:val="0"/>
+                <w:color w:val="auto"/>
+                <w:rtl/>
+              </w:rPr>
+            </w:pPr>
+          </w:p>
+        </w:tc>
+        <w:tc>
+          <w:tcPr>
+            <w:tcW w:w="901" w:type="dxa"/>
+            <w:tcBorders>
+              <w:top w:val="single" w:sz="4" w:space="0" w:color="666666" w:themeColor="text1" w:themeTint="99"/>
+              <w:left w:val="single" w:sz="4" w:space="0" w:color="666666" w:themeColor="text1" w:themeTint="99"/>
+              <w:bottom w:val="single" w:sz="4" w:space="0" w:color="666666" w:themeColor="text1" w:themeTint="99"/>
+              <w:right w:val="single" w:sz="4" w:space="0" w:color="666666" w:themeColor="text1" w:themeTint="99"/>
+            </w:tcBorders>
+          </w:tcPr>
+          <w:p>
+            <w:pPr>
+              <w:pStyle w:val="a5"/>
+              <w:spacing w:line="360" w:lineRule="auto"/>
+              <w:ind w:left="0"/>
+              <w:jc w:val="center"/>
+              <w:cnfStyle w:val="000000100000" w:firstRow="0" w:lastRow="0" w:firstColumn="0" w:lastColumn="0" w:oddVBand="0" w:evenVBand="0" w:oddHBand="1" w:evenHBand="0" w:firstRowFirstColumn="0" w:firstRowLastColumn="0" w:lastRowFirstColumn="0" w:lastRowLastColumn="0"/>
+              <w:rPr>
+                <w:rFonts w:asciiTheme="majorHAnsi" w:eastAsiaTheme="minorEastAsia" w:hAnsiTheme="majorHAnsi" w:cstheme="majorHAnsi"/>
+                <w:color w:val="auto"/>
+                <w:rtl/>
+              </w:rPr>
+            </w:pPr>
+          </w:p>
+        </w:tc>
+        <w:tc>
+          <w:tcPr>
+            <w:tcW w:w="901" w:type="dxa"/>
+            <w:tcBorders>
+              <w:top w:val="single" w:sz="4" w:space="0" w:color="666666" w:themeColor="text1" w:themeTint="99"/>
+              <w:left w:val="single" w:sz="4" w:space="0" w:color="666666" w:themeColor="text1" w:themeTint="99"/>
+              <w:bottom w:val="single" w:sz="4" w:space="0" w:color="666666" w:themeColor="text1" w:themeTint="99"/>
+              <w:right w:val="single" w:sz="4" w:space="0" w:color="666666" w:themeColor="text1" w:themeTint="99"/>
+            </w:tcBorders>
+          </w:tcPr>
+          <w:p>
+            <w:pPr>
+              <w:pStyle w:val="a5"/>
+              <w:spacing w:line="360" w:lineRule="auto"/>
+              <w:ind w:left="0"/>
+              <w:jc w:val="center"/>
+              <w:cnfStyle w:val="000000100000" w:firstRow="0" w:lastRow="0" w:firstColumn="0" w:lastColumn="0" w:oddVBand="0" w:evenVBand="0" w:oddHBand="1" w:evenHBand="0" w:firstRowFirstColumn="0" w:firstRowLastColumn="0" w:lastRowFirstColumn="0" w:lastRowLastColumn="0"/>
+              <w:rPr>
+                <w:rFonts w:asciiTheme="majorHAnsi" w:eastAsiaTheme="minorEastAsia" w:hAnsiTheme="majorHAnsi" w:cstheme="majorHAnsi"/>
+                <w:color w:val="auto"/>
+                <w:rtl/>
+              </w:rPr>
+            </w:pPr>
+          </w:p>
+        </w:tc>
+        <w:tc>
+          <w:tcPr>
+            <w:tcW w:w="901" w:type="dxa"/>
+            <w:tcBorders>
+              <w:top w:val="single" w:sz="4" w:space="0" w:color="666666" w:themeColor="text1" w:themeTint="99"/>
+              <w:left w:val="single" w:sz="4" w:space="0" w:color="666666" w:themeColor="text1" w:themeTint="99"/>
+              <w:bottom w:val="single" w:sz="4" w:space="0" w:color="666666" w:themeColor="text1" w:themeTint="99"/>
+              <w:right w:val="single" w:sz="4" w:space="0" w:color="666666" w:themeColor="text1" w:themeTint="99"/>
+            </w:tcBorders>
+          </w:tcPr>
+          <w:p>
+            <w:pPr>
+              <w:pStyle w:val="a5"/>
+              <w:spacing w:line="360" w:lineRule="auto"/>
+              <w:ind w:left="0"/>
+              <w:jc w:val="center"/>
+              <w:cnfStyle w:val="000000100000" w:firstRow="0" w:lastRow="0" w:firstColumn="0" w:lastColumn="0" w:oddVBand="0" w:evenVBand="0" w:oddHBand="1" w:evenHBand="0" w:firstRowFirstColumn="0" w:firstRowLastColumn="0" w:lastRowFirstColumn="0" w:lastRowLastColumn="0"/>
+              <w:rPr>
+                <w:rFonts w:asciiTheme="majorHAnsi" w:eastAsiaTheme="minorEastAsia" w:hAnsiTheme="majorHAnsi" w:cstheme="majorHAnsi"/>
+                <w:color w:val="auto"/>
+                <w:rtl/>
+              </w:rPr>
+            </w:pPr>
+          </w:p>
+        </w:tc>
+        <w:tc>
+          <w:tcPr>
+            <w:tcW w:w="902" w:type="dxa"/>
+            <w:tcBorders>
+              <w:top w:val="single" w:sz="4" w:space="0" w:color="666666" w:themeColor="text1" w:themeTint="99"/>
+              <w:left w:val="single" w:sz="4" w:space="0" w:color="666666" w:themeColor="text1" w:themeTint="99"/>
+              <w:bottom w:val="single" w:sz="4" w:space="0" w:color="666666" w:themeColor="text1" w:themeTint="99"/>
+              <w:right w:val="single" w:sz="4" w:space="0" w:color="666666" w:themeColor="text1" w:themeTint="99"/>
+            </w:tcBorders>
+          </w:tcPr>
+          <w:p>
+            <w:pPr>
+              <w:pStyle w:val="a5"/>
+              <w:spacing w:line="360" w:lineRule="auto"/>
+              <w:ind w:left="0"/>
+              <w:jc w:val="center"/>
+              <w:cnfStyle w:val="000000100000" w:firstRow="0" w:lastRow="0" w:firstColumn="0" w:lastColumn="0" w:oddVBand="0" w:evenVBand="0" w:oddHBand="1" w:evenHBand="0" w:firstRowFirstColumn="0" w:firstRowLastColumn="0" w:lastRowFirstColumn="0" w:lastRowLastColumn="0"/>
+              <w:rPr>
+                <w:rFonts w:asciiTheme="majorHAnsi" w:eastAsiaTheme="minorEastAsia" w:hAnsiTheme="majorHAnsi" w:cstheme="majorHAnsi"/>
+                <w:color w:val="auto"/>
+                <w:rtl/>
+              </w:rPr>
+            </w:pPr>
+          </w:p>
+        </w:tc>
+        <w:tc>
+          <w:tcPr>
+            <w:tcW w:w="902" w:type="dxa"/>
+            <w:tcBorders>
+              <w:top w:val="single" w:sz="4" w:space="0" w:color="666666" w:themeColor="text1" w:themeTint="99"/>
+              <w:left w:val="single" w:sz="4" w:space="0" w:color="666666" w:themeColor="text1" w:themeTint="99"/>
+              <w:bottom w:val="single" w:sz="4" w:space="0" w:color="666666" w:themeColor="text1" w:themeTint="99"/>
+              <w:right w:val="single" w:sz="4" w:space="0" w:color="666666" w:themeColor="text1" w:themeTint="99"/>
+            </w:tcBorders>
+          </w:tcPr>
+          <w:p>
+            <w:pPr>
+              <w:pStyle w:val="a5"/>
+              <w:spacing w:line="360" w:lineRule="auto"/>
+              <w:ind w:left="0"/>
+              <w:jc w:val="center"/>
+              <w:cnfStyle w:val="000000100000" w:firstRow="0" w:lastRow="0" w:firstColumn="0" w:lastColumn="0" w:oddVBand="0" w:evenVBand="0" w:oddHBand="1" w:evenHBand="0" w:firstRowFirstColumn="0" w:firstRowLastColumn="0" w:lastRowFirstColumn="0" w:lastRowLastColumn="0"/>
+              <w:rPr>
+                <w:rFonts w:asciiTheme="majorHAnsi" w:eastAsiaTheme="minorEastAsia" w:hAnsiTheme="majorHAnsi" w:cstheme="majorHAnsi"/>
+                <w:color w:val="auto"/>
+                <w:rtl/>
+              </w:rPr>
+            </w:pPr>
+          </w:p>
+        </w:tc>
+        <w:tc>
+          <w:tcPr>
+            <w:tcW w:w="902" w:type="dxa"/>
+            <w:tcBorders>
+              <w:top w:val="single" w:sz="4" w:space="0" w:color="666666" w:themeColor="text1" w:themeTint="99"/>
+              <w:left w:val="single" w:sz="4" w:space="0" w:color="666666" w:themeColor="text1" w:themeTint="99"/>
+              <w:bottom w:val="single" w:sz="4" w:space="0" w:color="666666" w:themeColor="text1" w:themeTint="99"/>
+              <w:right w:val="single" w:sz="4" w:space="0" w:color="666666" w:themeColor="text1" w:themeTint="99"/>
+            </w:tcBorders>
+          </w:tcPr>
+          <w:p>
+            <w:pPr>
+              <w:pStyle w:val="a5"/>
+              <w:spacing w:line="360" w:lineRule="auto"/>
+              <w:ind w:left="0"/>
+              <w:jc w:val="center"/>
+              <w:cnfStyle w:val="000000100000" w:firstRow="0" w:lastRow="0" w:firstColumn="0" w:lastColumn="0" w:oddVBand="0" w:evenVBand="0" w:oddHBand="1" w:evenHBand="0" w:firstRowFirstColumn="0" w:firstRowLastColumn="0" w:lastRowFirstColumn="0" w:lastRowLastColumn="0"/>
+              <w:rPr>
+                <w:rFonts w:asciiTheme="majorHAnsi" w:eastAsiaTheme="minorEastAsia" w:hAnsiTheme="majorHAnsi" w:cstheme="majorHAnsi"/>
+                <w:color w:val="auto"/>
+                <w:rtl/>
+              </w:rPr>
+            </w:pPr>
+          </w:p>
+        </w:tc>
+        <w:tc>
+          <w:tcPr>
+            <w:tcW w:w="902" w:type="dxa"/>
+            <w:tcBorders>
+              <w:top w:val="single" w:sz="4" w:space="0" w:color="666666" w:themeColor="text1" w:themeTint="99"/>
+              <w:left w:val="single" w:sz="4" w:space="0" w:color="666666" w:themeColor="text1" w:themeTint="99"/>
+              <w:bottom w:val="single" w:sz="4" w:space="0" w:color="666666" w:themeColor="text1" w:themeTint="99"/>
+              <w:right w:val="single" w:sz="4" w:space="0" w:color="666666" w:themeColor="text1" w:themeTint="99"/>
+            </w:tcBorders>
+          </w:tcPr>
+          <w:p>
+            <w:pPr>
+              <w:pStyle w:val="a5"/>
+              <w:spacing w:line="360" w:lineRule="auto"/>
+              <w:ind w:left="0"/>
+              <w:jc w:val="center"/>
+              <w:cnfStyle w:val="000000100000" w:firstRow="0" w:lastRow="0" w:firstColumn="0" w:lastColumn="0" w:oddVBand="0" w:evenVBand="0" w:oddHBand="1" w:evenHBand="0" w:firstRowFirstColumn="0" w:firstRowLastColumn="0" w:lastRowFirstColumn="0" w:lastRowLastColumn="0"/>
+              <w:rPr>
+                <w:rFonts w:asciiTheme="majorHAnsi" w:eastAsiaTheme="minorEastAsia" w:hAnsiTheme="majorHAnsi" w:cstheme="majorHAnsi"/>
+                <w:color w:val="auto"/>
+                <w:rtl/>
+              </w:rPr>
+            </w:pPr>
+            <m:oMathPara>
+              <m:oMath>
+                <m:r>
+                  <w:rPr>
+                    <w:rFonts w:ascii="Cambria Math" w:eastAsiaTheme="minorEastAsia" w:hAnsi="Cambria Math" w:cstheme="majorHAnsi"/>
+                    <w:color w:val="auto"/>
+                  </w:rPr>
+                  <m:t>→</m:t>
+                </m:r>
+              </m:oMath>
+            </m:oMathPara>
+          </w:p>
+        </w:tc>
+        <w:tc>
+          <w:tcPr>
+            <w:tcW w:w="902" w:type="dxa"/>
+            <w:tcBorders>
+              <w:top w:val="single" w:sz="4" w:space="0" w:color="666666" w:themeColor="text1" w:themeTint="99"/>
+              <w:left w:val="single" w:sz="4" w:space="0" w:color="666666" w:themeColor="text1" w:themeTint="99"/>
+              <w:bottom w:val="single" w:sz="4" w:space="0" w:color="666666" w:themeColor="text1" w:themeTint="99"/>
+              <w:right w:val="single" w:sz="4" w:space="0" w:color="666666" w:themeColor="text1" w:themeTint="99"/>
+            </w:tcBorders>
+            <w:hideMark/>
+          </w:tcPr>
+          <w:p>
+            <w:pPr>
+              <w:pStyle w:val="a5"/>
+              <w:spacing w:line="360" w:lineRule="auto"/>
+              <w:ind w:left="0"/>
+              <w:jc w:val="center"/>
+              <w:cnfStyle w:val="000000100000" w:firstRow="0" w:lastRow="0" w:firstColumn="0" w:lastColumn="0" w:oddVBand="0" w:evenVBand="0" w:oddHBand="1" w:evenHBand="0" w:firstRowFirstColumn="0" w:firstRowLastColumn="0" w:lastRowFirstColumn="0" w:lastRowLastColumn="0"/>
+              <w:rPr>
+                <w:rFonts w:asciiTheme="majorHAnsi" w:eastAsiaTheme="minorEastAsia" w:hAnsiTheme="majorHAnsi" w:cstheme="majorHAnsi"/>
+                <w:color w:val="auto"/>
+                <w:rtl/>
+              </w:rPr>
+            </w:pPr>
+            <m:oMathPara>
+              <m:oMath>
+                <m:r>
+                  <w:rPr>
+                    <w:rFonts w:ascii="Cambria Math" w:eastAsiaTheme="minorEastAsia" w:hAnsi="Cambria Math" w:cstheme="majorHAnsi"/>
+                    <w:color w:val="auto"/>
+                  </w:rPr>
+                  <m:t>→</m:t>
+                </m:r>
+              </m:oMath>
+            </m:oMathPara>
+          </w:p>
+        </w:tc>
+        <w:tc>
+          <w:tcPr>
+            <w:tcW w:w="902" w:type="dxa"/>
+            <w:tcBorders>
+              <w:top w:val="single" w:sz="4" w:space="0" w:color="666666" w:themeColor="text1" w:themeTint="99"/>
+              <w:left w:val="single" w:sz="4" w:space="0" w:color="666666" w:themeColor="text1" w:themeTint="99"/>
+              <w:bottom w:val="single" w:sz="4" w:space="0" w:color="666666" w:themeColor="text1" w:themeTint="99"/>
+              <w:right w:val="single" w:sz="4" w:space="0" w:color="666666" w:themeColor="text1" w:themeTint="99"/>
+            </w:tcBorders>
+            <w:hideMark/>
+          </w:tcPr>
+          <w:p>
+            <w:pPr>
+              <w:pStyle w:val="a5"/>
+              <w:spacing w:line="360" w:lineRule="auto"/>
+              <w:ind w:left="0"/>
+              <w:jc w:val="center"/>
+              <w:cnfStyle w:val="000000100000" w:firstRow="0" w:lastRow="0" w:firstColumn="0" w:lastColumn="0" w:oddVBand="0" w:evenVBand="0" w:oddHBand="1" w:evenHBand="0" w:firstRowFirstColumn="0" w:firstRowLastColumn="0" w:lastRowFirstColumn="0" w:lastRowLastColumn="0"/>
+              <w:rPr>
+                <w:rFonts w:asciiTheme="majorHAnsi" w:eastAsiaTheme="minorEastAsia" w:hAnsiTheme="majorHAnsi" w:cstheme="majorHAnsi"/>
+                <w:color w:val="auto"/>
+                <w:rtl/>
+              </w:rPr>
+            </w:pPr>
+            <m:oMathPara>
+              <m:oMath>
+                <m:sSub>
+                  <m:sSubPr>
+                    <m:ctrlPr>
+                      <w:rPr>
+                        <w:rFonts w:ascii="Cambria Math" w:eastAsiaTheme="minorEastAsia" w:hAnsi="Cambria Math" w:cstheme="majorHAnsi"/>
+                        <w:color w:val="auto"/>
+                      </w:rPr>
+                    </m:ctrlPr>
+                  </m:sSubPr>
+                  <m:e>
+                    <m:r>
+                      <w:rPr>
+                        <w:rFonts w:ascii="Cambria Math" w:eastAsiaTheme="minorEastAsia" w:hAnsi="Cambria Math" w:cstheme="majorHAnsi"/>
+                        <w:color w:val="auto"/>
+                      </w:rPr>
+                      <m:t>s</m:t>
+                    </m:r>
+                  </m:e>
+                  <m:sub>
+                    <m:r>
+                      <m:rPr>
+                        <m:sty m:val="p"/>
+                      </m:rPr>
+                      <w:rPr>
+                        <w:rFonts w:ascii="Cambria Math" w:eastAsiaTheme="minorEastAsia" w:hAnsi="Cambria Math" w:cstheme="majorHAnsi"/>
+                        <w:color w:val="auto"/>
+                      </w:rPr>
+                      <m:t>3</m:t>
+                    </m:r>
+                  </m:sub>
+                </m:sSub>
+              </m:oMath>
+            </m:oMathPara>
+          </w:p>
+        </w:tc>
+      </w:tr>
+      <w:tr>
+        <w:tc>
+          <w:tcPr>
+            <w:cnfStyle w:val="001000000000" w:firstRow="0" w:lastRow="0" w:firstColumn="1" w:lastColumn="0" w:oddVBand="0" w:evenVBand="0" w:oddHBand="0" w:evenHBand="0" w:firstRowFirstColumn="0" w:firstRowLastColumn="0" w:lastRowFirstColumn="0" w:lastRowLastColumn="0"/>
+            <w:tcW w:w="901" w:type="dxa"/>
+            <w:tcBorders>
+              <w:top w:val="single" w:sz="4" w:space="0" w:color="666666" w:themeColor="text1" w:themeTint="99"/>
+              <w:left w:val="single" w:sz="4" w:space="0" w:color="666666" w:themeColor="text1" w:themeTint="99"/>
+              <w:bottom w:val="single" w:sz="4" w:space="0" w:color="666666" w:themeColor="text1" w:themeTint="99"/>
+              <w:right w:val="single" w:sz="4" w:space="0" w:color="666666" w:themeColor="text1" w:themeTint="99"/>
+            </w:tcBorders>
+          </w:tcPr>
+          <w:p>
+            <w:pPr>
+              <w:pStyle w:val="a5"/>
+              <w:spacing w:line="360" w:lineRule="auto"/>
+              <w:ind w:left="0"/>
+              <w:jc w:val="center"/>
+              <w:rPr>
+                <w:rFonts w:asciiTheme="majorHAnsi" w:eastAsiaTheme="minorEastAsia" w:hAnsiTheme="majorHAnsi" w:cstheme="majorHAnsi"/>
+                <w:b w:val="0"/>
+                <w:bCs w:val="0"/>
+                <w:color w:val="auto"/>
+                <w:rtl/>
+              </w:rPr>
+            </w:pPr>
+          </w:p>
+        </w:tc>
+        <w:tc>
+          <w:tcPr>
+            <w:tcW w:w="901" w:type="dxa"/>
+            <w:tcBorders>
+              <w:top w:val="single" w:sz="4" w:space="0" w:color="666666" w:themeColor="text1" w:themeTint="99"/>
+              <w:left w:val="single" w:sz="4" w:space="0" w:color="666666" w:themeColor="text1" w:themeTint="99"/>
+              <w:bottom w:val="single" w:sz="4" w:space="0" w:color="666666" w:themeColor="text1" w:themeTint="99"/>
+              <w:right w:val="single" w:sz="4" w:space="0" w:color="666666" w:themeColor="text1" w:themeTint="99"/>
+            </w:tcBorders>
+          </w:tcPr>
+          <w:p>
+            <w:pPr>
+              <w:pStyle w:val="a5"/>
+              <w:spacing w:line="360" w:lineRule="auto"/>
+              <w:ind w:left="0"/>
+              <w:jc w:val="center"/>
+              <w:cnfStyle w:val="000000000000" w:firstRow="0" w:lastRow="0" w:firstColumn="0" w:lastColumn="0" w:oddVBand="0" w:evenVBand="0" w:oddHBand="0" w:evenHBand="0" w:firstRowFirstColumn="0" w:firstRowLastColumn="0" w:lastRowFirstColumn="0" w:lastRowLastColumn="0"/>
+              <w:rPr>
+                <w:rFonts w:asciiTheme="majorHAnsi" w:eastAsiaTheme="minorEastAsia" w:hAnsiTheme="majorHAnsi" w:cstheme="majorHAnsi"/>
+                <w:color w:val="auto"/>
+                <w:rtl/>
+              </w:rPr>
+            </w:pPr>
+          </w:p>
+        </w:tc>
+        <w:tc>
+          <w:tcPr>
+            <w:tcW w:w="901" w:type="dxa"/>
+            <w:tcBorders>
+              <w:top w:val="single" w:sz="4" w:space="0" w:color="666666" w:themeColor="text1" w:themeTint="99"/>
+              <w:left w:val="single" w:sz="4" w:space="0" w:color="666666" w:themeColor="text1" w:themeTint="99"/>
+              <w:bottom w:val="single" w:sz="4" w:space="0" w:color="666666" w:themeColor="text1" w:themeTint="99"/>
+              <w:right w:val="single" w:sz="4" w:space="0" w:color="666666" w:themeColor="text1" w:themeTint="99"/>
+            </w:tcBorders>
+          </w:tcPr>
+          <w:p>
+            <w:pPr>
+              <w:pStyle w:val="a5"/>
+              <w:spacing w:line="360" w:lineRule="auto"/>
+              <w:ind w:left="0"/>
+              <w:jc w:val="center"/>
+              <w:cnfStyle w:val="000000000000" w:firstRow="0" w:lastRow="0" w:firstColumn="0" w:lastColumn="0" w:oddVBand="0" w:evenVBand="0" w:oddHBand="0" w:evenHBand="0" w:firstRowFirstColumn="0" w:firstRowLastColumn="0" w:lastRowFirstColumn="0" w:lastRowLastColumn="0"/>
+              <w:rPr>
+                <w:rFonts w:asciiTheme="majorHAnsi" w:eastAsiaTheme="minorEastAsia" w:hAnsiTheme="majorHAnsi" w:cstheme="majorHAnsi"/>
+                <w:color w:val="auto"/>
+                <w:rtl/>
+              </w:rPr>
+            </w:pPr>
+          </w:p>
+        </w:tc>
+        <w:tc>
+          <w:tcPr>
+            <w:tcW w:w="901" w:type="dxa"/>
+            <w:tcBorders>
+              <w:top w:val="single" w:sz="4" w:space="0" w:color="666666" w:themeColor="text1" w:themeTint="99"/>
+              <w:left w:val="single" w:sz="4" w:space="0" w:color="666666" w:themeColor="text1" w:themeTint="99"/>
+              <w:bottom w:val="single" w:sz="4" w:space="0" w:color="666666" w:themeColor="text1" w:themeTint="99"/>
+              <w:right w:val="single" w:sz="4" w:space="0" w:color="666666" w:themeColor="text1" w:themeTint="99"/>
+            </w:tcBorders>
+          </w:tcPr>
+          <w:p>
+            <w:pPr>
+              <w:pStyle w:val="a5"/>
+              <w:spacing w:line="360" w:lineRule="auto"/>
+              <w:ind w:left="0"/>
+              <w:jc w:val="center"/>
+              <w:cnfStyle w:val="000000000000" w:firstRow="0" w:lastRow="0" w:firstColumn="0" w:lastColumn="0" w:oddVBand="0" w:evenVBand="0" w:oddHBand="0" w:evenHBand="0" w:firstRowFirstColumn="0" w:firstRowLastColumn="0" w:lastRowFirstColumn="0" w:lastRowLastColumn="0"/>
+              <w:rPr>
+                <w:rFonts w:asciiTheme="majorHAnsi" w:eastAsiaTheme="minorEastAsia" w:hAnsiTheme="majorHAnsi" w:cstheme="majorHAnsi"/>
+                <w:color w:val="auto"/>
+                <w:rtl/>
+              </w:rPr>
+            </w:pPr>
+          </w:p>
+        </w:tc>
+        <w:tc>
+          <w:tcPr>
+            <w:tcW w:w="902" w:type="dxa"/>
+            <w:tcBorders>
+              <w:top w:val="single" w:sz="4" w:space="0" w:color="666666" w:themeColor="text1" w:themeTint="99"/>
+              <w:left w:val="single" w:sz="4" w:space="0" w:color="666666" w:themeColor="text1" w:themeTint="99"/>
+              <w:bottom w:val="single" w:sz="4" w:space="0" w:color="666666" w:themeColor="text1" w:themeTint="99"/>
+              <w:right w:val="single" w:sz="4" w:space="0" w:color="666666" w:themeColor="text1" w:themeTint="99"/>
+            </w:tcBorders>
+          </w:tcPr>
+          <w:p>
+            <w:pPr>
+              <w:pStyle w:val="a5"/>
+              <w:spacing w:line="360" w:lineRule="auto"/>
+              <w:ind w:left="0"/>
+              <w:jc w:val="center"/>
+              <w:cnfStyle w:val="000000000000" w:firstRow="0" w:lastRow="0" w:firstColumn="0" w:lastColumn="0" w:oddVBand="0" w:evenVBand="0" w:oddHBand="0" w:evenHBand="0" w:firstRowFirstColumn="0" w:firstRowLastColumn="0" w:lastRowFirstColumn="0" w:lastRowLastColumn="0"/>
+              <w:rPr>
+                <w:rFonts w:asciiTheme="majorHAnsi" w:eastAsiaTheme="minorEastAsia" w:hAnsiTheme="majorHAnsi" w:cstheme="majorHAnsi"/>
+                <w:color w:val="auto"/>
+                <w:rtl/>
+              </w:rPr>
+            </w:pPr>
+          </w:p>
+        </w:tc>
+        <w:tc>
+          <w:tcPr>
+            <w:tcW w:w="902" w:type="dxa"/>
+            <w:tcBorders>
+              <w:top w:val="single" w:sz="4" w:space="0" w:color="666666" w:themeColor="text1" w:themeTint="99"/>
+              <w:left w:val="single" w:sz="4" w:space="0" w:color="666666" w:themeColor="text1" w:themeTint="99"/>
+              <w:bottom w:val="single" w:sz="4" w:space="0" w:color="666666" w:themeColor="text1" w:themeTint="99"/>
+              <w:right w:val="single" w:sz="4" w:space="0" w:color="666666" w:themeColor="text1" w:themeTint="99"/>
+            </w:tcBorders>
+          </w:tcPr>
+          <w:p>
+            <w:pPr>
+              <w:pStyle w:val="a5"/>
+              <w:spacing w:line="360" w:lineRule="auto"/>
+              <w:ind w:left="0"/>
+              <w:jc w:val="center"/>
+              <w:cnfStyle w:val="000000000000" w:firstRow="0" w:lastRow="0" w:firstColumn="0" w:lastColumn="0" w:oddVBand="0" w:evenVBand="0" w:oddHBand="0" w:evenHBand="0" w:firstRowFirstColumn="0" w:firstRowLastColumn="0" w:lastRowFirstColumn="0" w:lastRowLastColumn="0"/>
+              <w:rPr>
+                <w:rFonts w:asciiTheme="majorHAnsi" w:eastAsiaTheme="minorEastAsia" w:hAnsiTheme="majorHAnsi" w:cstheme="majorHAnsi"/>
+                <w:color w:val="auto"/>
+                <w:rtl/>
+              </w:rPr>
+            </w:pPr>
+          </w:p>
+        </w:tc>
+        <w:tc>
+          <w:tcPr>
+            <w:tcW w:w="902" w:type="dxa"/>
+            <w:tcBorders>
+              <w:top w:val="single" w:sz="4" w:space="0" w:color="666666" w:themeColor="text1" w:themeTint="99"/>
+              <w:left w:val="single" w:sz="4" w:space="0" w:color="666666" w:themeColor="text1" w:themeTint="99"/>
+              <w:bottom w:val="single" w:sz="4" w:space="0" w:color="666666" w:themeColor="text1" w:themeTint="99"/>
+              <w:right w:val="single" w:sz="4" w:space="0" w:color="666666" w:themeColor="text1" w:themeTint="99"/>
+            </w:tcBorders>
+          </w:tcPr>
+          <w:p>
+            <w:pPr>
+              <w:pStyle w:val="a5"/>
+              <w:spacing w:line="360" w:lineRule="auto"/>
+              <w:ind w:left="0"/>
+              <w:jc w:val="center"/>
+              <w:cnfStyle w:val="000000000000" w:firstRow="0" w:lastRow="0" w:firstColumn="0" w:lastColumn="0" w:oddVBand="0" w:evenVBand="0" w:oddHBand="0" w:evenHBand="0" w:firstRowFirstColumn="0" w:firstRowLastColumn="0" w:lastRowFirstColumn="0" w:lastRowLastColumn="0"/>
+              <w:rPr>
+                <w:rFonts w:asciiTheme="majorHAnsi" w:eastAsiaTheme="minorEastAsia" w:hAnsiTheme="majorHAnsi" w:cstheme="majorHAnsi"/>
+                <w:color w:val="auto"/>
+                <w:rtl/>
+              </w:rPr>
+            </w:pPr>
+          </w:p>
+        </w:tc>
+        <w:tc>
+          <w:tcPr>
+            <w:tcW w:w="902" w:type="dxa"/>
+            <w:tcBorders>
+              <w:top w:val="single" w:sz="4" w:space="0" w:color="666666" w:themeColor="text1" w:themeTint="99"/>
+              <w:left w:val="single" w:sz="4" w:space="0" w:color="666666" w:themeColor="text1" w:themeTint="99"/>
+              <w:bottom w:val="single" w:sz="4" w:space="0" w:color="666666" w:themeColor="text1" w:themeTint="99"/>
+              <w:right w:val="single" w:sz="4" w:space="0" w:color="666666" w:themeColor="text1" w:themeTint="99"/>
+            </w:tcBorders>
+          </w:tcPr>
+          <w:p>
+            <w:pPr>
+              <w:pStyle w:val="a5"/>
+              <w:spacing w:line="360" w:lineRule="auto"/>
+              <w:ind w:left="0"/>
+              <w:jc w:val="center"/>
+              <w:cnfStyle w:val="000000000000" w:firstRow="0" w:lastRow="0" w:firstColumn="0" w:lastColumn="0" w:oddVBand="0" w:evenVBand="0" w:oddHBand="0" w:evenHBand="0" w:firstRowFirstColumn="0" w:firstRowLastColumn="0" w:lastRowFirstColumn="0" w:lastRowLastColumn="0"/>
+              <w:rPr>
+                <w:rFonts w:asciiTheme="majorHAnsi" w:eastAsiaTheme="minorEastAsia" w:hAnsiTheme="majorHAnsi" w:cstheme="majorHAnsi"/>
+                <w:color w:val="auto"/>
+                <w:rtl/>
+              </w:rPr>
+            </w:pPr>
+            <m:oMathPara>
+              <m:oMath>
+                <m:r>
+                  <m:rPr>
+                    <m:sty m:val="p"/>
+                  </m:rPr>
+                  <w:rPr>
+                    <w:rFonts w:ascii="Cambria Math" w:eastAsiaTheme="minorEastAsia" w:hAnsi="Cambria Math" w:cstheme="majorHAnsi"/>
+                    <w:color w:val="auto"/>
+                  </w:rPr>
+                  <m:t>↑</m:t>
+                </m:r>
+              </m:oMath>
+            </m:oMathPara>
+          </w:p>
+        </w:tc>
+        <w:tc>
+          <w:tcPr>
+            <w:tcW w:w="902" w:type="dxa"/>
+            <w:tcBorders>
+              <w:top w:val="single" w:sz="4" w:space="0" w:color="666666" w:themeColor="text1" w:themeTint="99"/>
+              <w:left w:val="single" w:sz="4" w:space="0" w:color="666666" w:themeColor="text1" w:themeTint="99"/>
+              <w:bottom w:val="single" w:sz="4" w:space="0" w:color="666666" w:themeColor="text1" w:themeTint="99"/>
+              <w:right w:val="single" w:sz="4" w:space="0" w:color="666666" w:themeColor="text1" w:themeTint="99"/>
+            </w:tcBorders>
+            <w:hideMark/>
+          </w:tcPr>
+          <w:p>
+            <w:pPr>
+              <w:pStyle w:val="a5"/>
+              <w:spacing w:line="360" w:lineRule="auto"/>
+              <w:ind w:left="0"/>
+              <w:jc w:val="center"/>
+              <w:cnfStyle w:val="000000000000" w:firstRow="0" w:lastRow="0" w:firstColumn="0" w:lastColumn="0" w:oddVBand="0" w:evenVBand="0" w:oddHBand="0" w:evenHBand="0" w:firstRowFirstColumn="0" w:firstRowLastColumn="0" w:lastRowFirstColumn="0" w:lastRowLastColumn="0"/>
+              <w:rPr>
+                <w:rFonts w:asciiTheme="majorHAnsi" w:eastAsiaTheme="minorEastAsia" w:hAnsiTheme="majorHAnsi" w:cstheme="majorHAnsi"/>
+                <w:color w:val="auto"/>
+                <w:rtl/>
+              </w:rPr>
+            </w:pPr>
+            <m:oMathPara>
+              <m:oMath>
+                <m:r>
+                  <m:rPr>
+                    <m:sty m:val="p"/>
+                  </m:rPr>
+                  <w:rPr>
+                    <w:rFonts w:ascii="Cambria Math" w:eastAsiaTheme="minorEastAsia" w:hAnsi="Cambria Math" w:cstheme="majorHAnsi"/>
+                    <w:color w:val="auto"/>
+                  </w:rPr>
+                  <m:t>↑</m:t>
+                </m:r>
+              </m:oMath>
+            </m:oMathPara>
+          </w:p>
+        </w:tc>
+        <w:tc>
+          <w:tcPr>
+            <w:tcW w:w="902" w:type="dxa"/>
+            <w:tcBorders>
+              <w:top w:val="single" w:sz="4" w:space="0" w:color="666666" w:themeColor="text1" w:themeTint="99"/>
+              <w:left w:val="single" w:sz="4" w:space="0" w:color="666666" w:themeColor="text1" w:themeTint="99"/>
+              <w:bottom w:val="single" w:sz="4" w:space="0" w:color="666666" w:themeColor="text1" w:themeTint="99"/>
+              <w:right w:val="single" w:sz="4" w:space="0" w:color="666666" w:themeColor="text1" w:themeTint="99"/>
+            </w:tcBorders>
+            <w:hideMark/>
+          </w:tcPr>
+          <w:p>
+            <w:pPr>
+              <w:pStyle w:val="a5"/>
+              <w:spacing w:line="360" w:lineRule="auto"/>
+              <w:ind w:left="0"/>
+              <w:jc w:val="center"/>
+              <w:cnfStyle w:val="000000000000" w:firstRow="0" w:lastRow="0" w:firstColumn="0" w:lastColumn="0" w:oddVBand="0" w:evenVBand="0" w:oddHBand="0" w:evenHBand="0" w:firstRowFirstColumn="0" w:firstRowLastColumn="0" w:lastRowFirstColumn="0" w:lastRowLastColumn="0"/>
+              <w:rPr>
+                <w:rFonts w:asciiTheme="majorHAnsi" w:eastAsiaTheme="minorEastAsia" w:hAnsiTheme="majorHAnsi" w:cstheme="majorHAnsi"/>
+                <w:color w:val="auto"/>
+                <w:rtl/>
+              </w:rPr>
+            </w:pPr>
+            <m:oMathPara>
+              <m:oMath>
+                <m:sSub>
+                  <m:sSubPr>
+                    <m:ctrlPr>
+                      <w:rPr>
+                        <w:rFonts w:ascii="Cambria Math" w:eastAsiaTheme="minorEastAsia" w:hAnsi="Cambria Math" w:cstheme="majorHAnsi"/>
+                        <w:color w:val="auto"/>
+                      </w:rPr>
+                    </m:ctrlPr>
+                  </m:sSubPr>
+                  <m:e>
+                    <m:r>
+                      <w:rPr>
+                        <w:rFonts w:ascii="Cambria Math" w:eastAsiaTheme="minorEastAsia" w:hAnsi="Cambria Math" w:cstheme="majorHAnsi"/>
+                        <w:color w:val="auto"/>
+                      </w:rPr>
+                      <m:t>s</m:t>
+                    </m:r>
+                  </m:e>
+                  <m:sub>
+                    <m:r>
+                      <m:rPr>
+                        <m:sty m:val="p"/>
+                      </m:rPr>
+                      <w:rPr>
+                        <w:rFonts w:ascii="Cambria Math" w:eastAsiaTheme="minorEastAsia" w:hAnsi="Cambria Math" w:cstheme="majorHAnsi"/>
+                        <w:color w:val="auto"/>
+                      </w:rPr>
+                      <m:t>4</m:t>
+                    </m:r>
+                  </m:sub>
+                </m:sSub>
+              </m:oMath>
+            </m:oMathPara>
+          </w:p>
+        </w:tc>
+      </w:tr>
+      <w:tr>
+        <w:trPr>
+          <w:cnfStyle w:val="000000100000" w:firstRow="0" w:lastRow="0" w:firstColumn="0" w:lastColumn="0" w:oddVBand="0" w:evenVBand="0" w:oddHBand="1" w:evenHBand="0" w:firstRowFirstColumn="0" w:firstRowLastColumn="0" w:lastRowFirstColumn="0" w:lastRowLastColumn="0"/>
+        </w:trPr>
+        <w:tc>
+          <w:tcPr>
+            <w:cnfStyle w:val="001000000000" w:firstRow="0" w:lastRow="0" w:firstColumn="1" w:lastColumn="0" w:oddVBand="0" w:evenVBand="0" w:oddHBand="0" w:evenHBand="0" w:firstRowFirstColumn="0" w:firstRowLastColumn="0" w:lastRowFirstColumn="0" w:lastRowLastColumn="0"/>
+            <w:tcW w:w="901" w:type="dxa"/>
+            <w:tcBorders>
+              <w:top w:val="single" w:sz="4" w:space="0" w:color="666666" w:themeColor="text1" w:themeTint="99"/>
+              <w:left w:val="single" w:sz="4" w:space="0" w:color="666666" w:themeColor="text1" w:themeTint="99"/>
+              <w:bottom w:val="single" w:sz="4" w:space="0" w:color="666666" w:themeColor="text1" w:themeTint="99"/>
+              <w:right w:val="single" w:sz="4" w:space="0" w:color="666666" w:themeColor="text1" w:themeTint="99"/>
+            </w:tcBorders>
+          </w:tcPr>
+          <w:p>
+            <w:pPr>
+              <w:pStyle w:val="a5"/>
+              <w:spacing w:line="360" w:lineRule="auto"/>
+              <w:ind w:left="0"/>
+              <w:jc w:val="center"/>
+              <w:rPr>
+                <w:rFonts w:asciiTheme="majorHAnsi" w:eastAsiaTheme="minorEastAsia" w:hAnsiTheme="majorHAnsi" w:cstheme="majorHAnsi"/>
+                <w:b w:val="0"/>
+                <w:bCs w:val="0"/>
+                <w:color w:val="auto"/>
+                <w:rtl/>
+              </w:rPr>
+            </w:pPr>
+          </w:p>
+        </w:tc>
+        <w:tc>
+          <w:tcPr>
+            <w:tcW w:w="901" w:type="dxa"/>
+            <w:tcBorders>
+              <w:top w:val="single" w:sz="4" w:space="0" w:color="666666" w:themeColor="text1" w:themeTint="99"/>
+              <w:left w:val="single" w:sz="4" w:space="0" w:color="666666" w:themeColor="text1" w:themeTint="99"/>
+              <w:bottom w:val="single" w:sz="4" w:space="0" w:color="666666" w:themeColor="text1" w:themeTint="99"/>
+              <w:right w:val="single" w:sz="4" w:space="0" w:color="666666" w:themeColor="text1" w:themeTint="99"/>
+            </w:tcBorders>
+          </w:tcPr>
+          <w:p>
+            <w:pPr>
+              <w:pStyle w:val="a5"/>
+              <w:spacing w:line="360" w:lineRule="auto"/>
+              <w:ind w:left="0"/>
+              <w:jc w:val="center"/>
+              <w:cnfStyle w:val="000000100000" w:firstRow="0" w:lastRow="0" w:firstColumn="0" w:lastColumn="0" w:oddVBand="0" w:evenVBand="0" w:oddHBand="1" w:evenHBand="0" w:firstRowFirstColumn="0" w:firstRowLastColumn="0" w:lastRowFirstColumn="0" w:lastRowLastColumn="0"/>
+              <w:rPr>
+                <w:rFonts w:asciiTheme="majorHAnsi" w:eastAsiaTheme="minorEastAsia" w:hAnsiTheme="majorHAnsi" w:cstheme="majorHAnsi"/>
+                <w:color w:val="auto"/>
+                <w:rtl/>
+              </w:rPr>
+            </w:pPr>
+          </w:p>
+        </w:tc>
+        <w:tc>
+          <w:tcPr>
+            <w:tcW w:w="901" w:type="dxa"/>
+            <w:tcBorders>
+              <w:top w:val="single" w:sz="4" w:space="0" w:color="666666" w:themeColor="text1" w:themeTint="99"/>
+              <w:left w:val="single" w:sz="4" w:space="0" w:color="666666" w:themeColor="text1" w:themeTint="99"/>
+              <w:bottom w:val="single" w:sz="4" w:space="0" w:color="666666" w:themeColor="text1" w:themeTint="99"/>
+              <w:right w:val="single" w:sz="4" w:space="0" w:color="666666" w:themeColor="text1" w:themeTint="99"/>
+            </w:tcBorders>
+          </w:tcPr>
+          <w:p>
+            <w:pPr>
+              <w:pStyle w:val="a5"/>
+              <w:spacing w:line="360" w:lineRule="auto"/>
+              <w:ind w:left="0"/>
+              <w:jc w:val="center"/>
+              <w:cnfStyle w:val="000000100000" w:firstRow="0" w:lastRow="0" w:firstColumn="0" w:lastColumn="0" w:oddVBand="0" w:evenVBand="0" w:oddHBand="1" w:evenHBand="0" w:firstRowFirstColumn="0" w:firstRowLastColumn="0" w:lastRowFirstColumn="0" w:lastRowLastColumn="0"/>
+              <w:rPr>
+                <w:rFonts w:asciiTheme="majorHAnsi" w:eastAsiaTheme="minorEastAsia" w:hAnsiTheme="majorHAnsi" w:cstheme="majorHAnsi"/>
+                <w:color w:val="auto"/>
+                <w:rtl/>
+              </w:rPr>
+            </w:pPr>
+          </w:p>
+        </w:tc>
+        <w:tc>
+          <w:tcPr>
+            <w:tcW w:w="901" w:type="dxa"/>
+            <w:tcBorders>
+              <w:top w:val="single" w:sz="4" w:space="0" w:color="666666" w:themeColor="text1" w:themeTint="99"/>
+              <w:left w:val="single" w:sz="4" w:space="0" w:color="666666" w:themeColor="text1" w:themeTint="99"/>
+              <w:bottom w:val="single" w:sz="4" w:space="0" w:color="666666" w:themeColor="text1" w:themeTint="99"/>
+              <w:right w:val="single" w:sz="4" w:space="0" w:color="666666" w:themeColor="text1" w:themeTint="99"/>
+            </w:tcBorders>
+          </w:tcPr>
+          <w:p>
+            <w:pPr>
+              <w:pStyle w:val="a5"/>
+              <w:spacing w:line="360" w:lineRule="auto"/>
+              <w:ind w:left="0"/>
+              <w:jc w:val="center"/>
+              <w:cnfStyle w:val="000000100000" w:firstRow="0" w:lastRow="0" w:firstColumn="0" w:lastColumn="0" w:oddVBand="0" w:evenVBand="0" w:oddHBand="1" w:evenHBand="0" w:firstRowFirstColumn="0" w:firstRowLastColumn="0" w:lastRowFirstColumn="0" w:lastRowLastColumn="0"/>
+              <w:rPr>
+                <w:rFonts w:asciiTheme="majorHAnsi" w:eastAsiaTheme="minorEastAsia" w:hAnsiTheme="majorHAnsi" w:cstheme="majorHAnsi"/>
+                <w:color w:val="auto"/>
+                <w:rtl/>
+              </w:rPr>
+            </w:pPr>
+          </w:p>
+        </w:tc>
+        <w:tc>
+          <w:tcPr>
+            <w:tcW w:w="902" w:type="dxa"/>
+            <w:tcBorders>
+              <w:top w:val="single" w:sz="4" w:space="0" w:color="666666" w:themeColor="text1" w:themeTint="99"/>
+              <w:left w:val="single" w:sz="4" w:space="0" w:color="666666" w:themeColor="text1" w:themeTint="99"/>
+              <w:bottom w:val="single" w:sz="4" w:space="0" w:color="666666" w:themeColor="text1" w:themeTint="99"/>
+              <w:right w:val="single" w:sz="4" w:space="0" w:color="666666" w:themeColor="text1" w:themeTint="99"/>
+            </w:tcBorders>
+          </w:tcPr>
+          <w:p>
+            <w:pPr>
+              <w:pStyle w:val="a5"/>
+              <w:spacing w:line="360" w:lineRule="auto"/>
+              <w:ind w:left="0"/>
+              <w:jc w:val="center"/>
+              <w:cnfStyle w:val="000000100000" w:firstRow="0" w:lastRow="0" w:firstColumn="0" w:lastColumn="0" w:oddVBand="0" w:evenVBand="0" w:oddHBand="1" w:evenHBand="0" w:firstRowFirstColumn="0" w:firstRowLastColumn="0" w:lastRowFirstColumn="0" w:lastRowLastColumn="0"/>
+              <w:rPr>
+                <w:rFonts w:asciiTheme="majorHAnsi" w:eastAsiaTheme="minorEastAsia" w:hAnsiTheme="majorHAnsi" w:cstheme="majorHAnsi"/>
+                <w:color w:val="auto"/>
+                <w:rtl/>
+              </w:rPr>
+            </w:pPr>
+          </w:p>
+        </w:tc>
+        <w:tc>
+          <w:tcPr>
+            <w:tcW w:w="902" w:type="dxa"/>
+            <w:tcBorders>
+              <w:top w:val="single" w:sz="4" w:space="0" w:color="666666" w:themeColor="text1" w:themeTint="99"/>
+              <w:left w:val="single" w:sz="4" w:space="0" w:color="666666" w:themeColor="text1" w:themeTint="99"/>
+              <w:bottom w:val="single" w:sz="4" w:space="0" w:color="666666" w:themeColor="text1" w:themeTint="99"/>
+              <w:right w:val="single" w:sz="4" w:space="0" w:color="666666" w:themeColor="text1" w:themeTint="99"/>
+            </w:tcBorders>
+          </w:tcPr>
+          <w:p>
+            <w:pPr>
+              <w:pStyle w:val="a5"/>
+              <w:spacing w:line="360" w:lineRule="auto"/>
+              <w:ind w:left="0"/>
+              <w:jc w:val="center"/>
+              <w:cnfStyle w:val="000000100000" w:firstRow="0" w:lastRow="0" w:firstColumn="0" w:lastColumn="0" w:oddVBand="0" w:evenVBand="0" w:oddHBand="1" w:evenHBand="0" w:firstRowFirstColumn="0" w:firstRowLastColumn="0" w:lastRowFirstColumn="0" w:lastRowLastColumn="0"/>
+              <w:rPr>
+                <w:rFonts w:asciiTheme="majorHAnsi" w:eastAsiaTheme="minorEastAsia" w:hAnsiTheme="majorHAnsi" w:cstheme="majorHAnsi"/>
+                <w:color w:val="auto"/>
+                <w:rtl/>
+              </w:rPr>
+            </w:pPr>
+          </w:p>
+        </w:tc>
+        <w:tc>
+          <w:tcPr>
+            <w:tcW w:w="902" w:type="dxa"/>
+            <w:tcBorders>
+              <w:top w:val="single" w:sz="4" w:space="0" w:color="666666" w:themeColor="text1" w:themeTint="99"/>
+              <w:left w:val="single" w:sz="4" w:space="0" w:color="666666" w:themeColor="text1" w:themeTint="99"/>
+              <w:bottom w:val="single" w:sz="4" w:space="0" w:color="666666" w:themeColor="text1" w:themeTint="99"/>
+              <w:right w:val="single" w:sz="4" w:space="0" w:color="666666" w:themeColor="text1" w:themeTint="99"/>
+            </w:tcBorders>
+          </w:tcPr>
+          <w:p>
+            <w:pPr>
+              <w:pStyle w:val="a5"/>
+              <w:spacing w:line="360" w:lineRule="auto"/>
+              <w:ind w:left="0"/>
+              <w:jc w:val="center"/>
+              <w:cnfStyle w:val="000000100000" w:firstRow="0" w:lastRow="0" w:firstColumn="0" w:lastColumn="0" w:oddVBand="0" w:evenVBand="0" w:oddHBand="1" w:evenHBand="0" w:firstRowFirstColumn="0" w:firstRowLastColumn="0" w:lastRowFirstColumn="0" w:lastRowLastColumn="0"/>
+              <w:rPr>
+                <w:rFonts w:asciiTheme="majorHAnsi" w:eastAsiaTheme="minorEastAsia" w:hAnsiTheme="majorHAnsi" w:cstheme="majorHAnsi"/>
+                <w:color w:val="auto"/>
+                <w:rtl/>
+              </w:rPr>
+            </w:pPr>
+          </w:p>
+        </w:tc>
+        <w:tc>
+          <w:tcPr>
+            <w:tcW w:w="902" w:type="dxa"/>
+            <w:tcBorders>
+              <w:top w:val="single" w:sz="4" w:space="0" w:color="666666" w:themeColor="text1" w:themeTint="99"/>
+              <w:left w:val="single" w:sz="4" w:space="0" w:color="666666" w:themeColor="text1" w:themeTint="99"/>
+              <w:bottom w:val="single" w:sz="4" w:space="0" w:color="666666" w:themeColor="text1" w:themeTint="99"/>
+              <w:right w:val="single" w:sz="4" w:space="0" w:color="666666" w:themeColor="text1" w:themeTint="99"/>
+            </w:tcBorders>
+          </w:tcPr>
+          <w:p>
+            <w:pPr>
+              <w:pStyle w:val="a5"/>
+              <w:spacing w:line="360" w:lineRule="auto"/>
+              <w:ind w:left="0"/>
+              <w:jc w:val="center"/>
+              <w:cnfStyle w:val="000000100000" w:firstRow="0" w:lastRow="0" w:firstColumn="0" w:lastColumn="0" w:oddVBand="0" w:evenVBand="0" w:oddHBand="1" w:evenHBand="0" w:firstRowFirstColumn="0" w:firstRowLastColumn="0" w:lastRowFirstColumn="0" w:lastRowLastColumn="0"/>
+              <w:rPr>
+                <w:rFonts w:asciiTheme="majorHAnsi" w:eastAsiaTheme="minorEastAsia" w:hAnsiTheme="majorHAnsi" w:cstheme="majorHAnsi"/>
+                <w:color w:val="auto"/>
+                <w:rtl/>
+              </w:rPr>
+            </w:pPr>
+            <m:oMathPara>
+              <m:oMath>
+                <m:r>
+                  <m:rPr>
+                    <m:sty m:val="p"/>
+                  </m:rPr>
+                  <w:rPr>
+                    <w:rFonts w:ascii="Cambria Math" w:eastAsiaTheme="minorEastAsia" w:hAnsi="Cambria Math" w:cstheme="majorHAnsi"/>
+                    <w:color w:val="auto"/>
+                  </w:rPr>
+                  <m:t>←</m:t>
+                </m:r>
+              </m:oMath>
+            </m:oMathPara>
+          </w:p>
+        </w:tc>
+        <w:tc>
+          <w:tcPr>
+            <w:tcW w:w="902" w:type="dxa"/>
+            <w:tcBorders>
+              <w:top w:val="single" w:sz="4" w:space="0" w:color="666666" w:themeColor="text1" w:themeTint="99"/>
+              <w:left w:val="single" w:sz="4" w:space="0" w:color="666666" w:themeColor="text1" w:themeTint="99"/>
+              <w:bottom w:val="single" w:sz="4" w:space="0" w:color="666666" w:themeColor="text1" w:themeTint="99"/>
+              <w:right w:val="single" w:sz="4" w:space="0" w:color="666666" w:themeColor="text1" w:themeTint="99"/>
+            </w:tcBorders>
+            <w:hideMark/>
+          </w:tcPr>
+          <w:p>
+            <w:pPr>
+              <w:pStyle w:val="a5"/>
+              <w:spacing w:line="360" w:lineRule="auto"/>
+              <w:ind w:left="0"/>
+              <w:jc w:val="center"/>
+              <w:cnfStyle w:val="000000100000" w:firstRow="0" w:lastRow="0" w:firstColumn="0" w:lastColumn="0" w:oddVBand="0" w:evenVBand="0" w:oddHBand="1" w:evenHBand="0" w:firstRowFirstColumn="0" w:firstRowLastColumn="0" w:lastRowFirstColumn="0" w:lastRowLastColumn="0"/>
+              <w:rPr>
+                <w:rFonts w:asciiTheme="majorHAnsi" w:eastAsiaTheme="minorEastAsia" w:hAnsiTheme="majorHAnsi" w:cstheme="majorHAnsi"/>
+                <w:color w:val="auto"/>
+                <w:rtl/>
+              </w:rPr>
+            </w:pPr>
+            <m:oMathPara>
+              <m:oMath>
+                <m:r>
+                  <m:rPr>
+                    <m:sty m:val="p"/>
+                  </m:rPr>
+                  <w:rPr>
+                    <w:rFonts w:ascii="Cambria Math" w:eastAsiaTheme="minorEastAsia" w:hAnsi="Cambria Math" w:cstheme="majorHAnsi"/>
+                    <w:color w:val="auto"/>
+                  </w:rPr>
+                  <m:t>←</m:t>
+                </m:r>
+              </m:oMath>
+            </m:oMathPara>
+          </w:p>
+        </w:tc>
+        <w:tc>
+          <w:tcPr>
+            <w:tcW w:w="902" w:type="dxa"/>
+            <w:tcBorders>
+              <w:top w:val="single" w:sz="4" w:space="0" w:color="666666" w:themeColor="text1" w:themeTint="99"/>
+              <w:left w:val="single" w:sz="4" w:space="0" w:color="666666" w:themeColor="text1" w:themeTint="99"/>
+              <w:bottom w:val="single" w:sz="4" w:space="0" w:color="666666" w:themeColor="text1" w:themeTint="99"/>
+              <w:right w:val="single" w:sz="4" w:space="0" w:color="666666" w:themeColor="text1" w:themeTint="99"/>
+            </w:tcBorders>
+            <w:hideMark/>
+          </w:tcPr>
+          <w:p>
+            <w:pPr>
+              <w:pStyle w:val="a5"/>
+              <w:spacing w:line="360" w:lineRule="auto"/>
+              <w:ind w:left="0"/>
+              <w:jc w:val="center"/>
+              <w:cnfStyle w:val="000000100000" w:firstRow="0" w:lastRow="0" w:firstColumn="0" w:lastColumn="0" w:oddVBand="0" w:evenVBand="0" w:oddHBand="1" w:evenHBand="0" w:firstRowFirstColumn="0" w:firstRowLastColumn="0" w:lastRowFirstColumn="0" w:lastRowLastColumn="0"/>
+              <w:rPr>
+                <w:rFonts w:asciiTheme="majorHAnsi" w:eastAsiaTheme="minorEastAsia" w:hAnsiTheme="majorHAnsi" w:cstheme="majorHAnsi"/>
+                <w:color w:val="auto"/>
+                <w:rtl/>
+              </w:rPr>
+            </w:pPr>
+            <m:oMathPara>
+              <m:oMath>
+                <m:sSub>
+                  <m:sSubPr>
+                    <m:ctrlPr>
+                      <w:rPr>
+                        <w:rFonts w:ascii="Cambria Math" w:eastAsiaTheme="minorEastAsia" w:hAnsi="Cambria Math" w:cstheme="majorHAnsi"/>
+                        <w:color w:val="auto"/>
+                      </w:rPr>
+                    </m:ctrlPr>
+                  </m:sSubPr>
+                  <m:e>
+                    <m:r>
+                      <w:rPr>
+                        <w:rFonts w:ascii="Cambria Math" w:eastAsiaTheme="minorEastAsia" w:hAnsi="Cambria Math" w:cstheme="majorHAnsi"/>
+                        <w:color w:val="auto"/>
+                      </w:rPr>
+                      <m:t>s</m:t>
+                    </m:r>
+                  </m:e>
+                  <m:sub>
+                    <m:r>
+                      <m:rPr>
+                        <m:sty m:val="p"/>
+                      </m:rPr>
+                      <w:rPr>
+                        <w:rFonts w:ascii="Cambria Math" w:eastAsiaTheme="minorEastAsia" w:hAnsi="Cambria Math" w:cstheme="majorHAnsi"/>
+                        <w:color w:val="auto"/>
+                      </w:rPr>
+                      <m:t>5</m:t>
+                    </m:r>
+                  </m:sub>
+                </m:sSub>
+              </m:oMath>
+            </m:oMathPara>
+          </w:p>
+        </w:tc>
+      </w:tr>
+      <w:tr>
+        <w:tc>
+          <w:tcPr>
+            <w:cnfStyle w:val="001000000000" w:firstRow="0" w:lastRow="0" w:firstColumn="1" w:lastColumn="0" w:oddVBand="0" w:evenVBand="0" w:oddHBand="0" w:evenHBand="0" w:firstRowFirstColumn="0" w:firstRowLastColumn="0" w:lastRowFirstColumn="0" w:lastRowLastColumn="0"/>
+            <w:tcW w:w="901" w:type="dxa"/>
+            <w:tcBorders>
+              <w:top w:val="single" w:sz="4" w:space="0" w:color="666666" w:themeColor="text1" w:themeTint="99"/>
+              <w:left w:val="single" w:sz="4" w:space="0" w:color="666666" w:themeColor="text1" w:themeTint="99"/>
+              <w:bottom w:val="single" w:sz="4" w:space="0" w:color="666666" w:themeColor="text1" w:themeTint="99"/>
+              <w:right w:val="single" w:sz="4" w:space="0" w:color="666666" w:themeColor="text1" w:themeTint="99"/>
+            </w:tcBorders>
+          </w:tcPr>
+          <w:p>
+            <w:pPr>
+              <w:pStyle w:val="a5"/>
+              <w:spacing w:line="360" w:lineRule="auto"/>
+              <w:ind w:left="0"/>
+              <w:jc w:val="center"/>
+              <w:rPr>
+                <w:rFonts w:asciiTheme="majorHAnsi" w:eastAsiaTheme="minorEastAsia" w:hAnsiTheme="majorHAnsi" w:cstheme="majorHAnsi"/>
+                <w:b w:val="0"/>
+                <w:bCs w:val="0"/>
+                <w:color w:val="auto"/>
+                <w:rtl/>
+              </w:rPr>
+            </w:pPr>
+          </w:p>
+        </w:tc>
+        <w:tc>
+          <w:tcPr>
+            <w:tcW w:w="901" w:type="dxa"/>
+            <w:tcBorders>
+              <w:top w:val="single" w:sz="4" w:space="0" w:color="666666" w:themeColor="text1" w:themeTint="99"/>
+              <w:left w:val="single" w:sz="4" w:space="0" w:color="666666" w:themeColor="text1" w:themeTint="99"/>
+              <w:bottom w:val="single" w:sz="4" w:space="0" w:color="666666" w:themeColor="text1" w:themeTint="99"/>
+              <w:right w:val="single" w:sz="4" w:space="0" w:color="666666" w:themeColor="text1" w:themeTint="99"/>
+            </w:tcBorders>
+          </w:tcPr>
+          <w:p>
+            <w:pPr>
+              <w:pStyle w:val="a5"/>
+              <w:spacing w:line="360" w:lineRule="auto"/>
+              <w:ind w:left="0"/>
+              <w:jc w:val="center"/>
+              <w:cnfStyle w:val="000000000000" w:firstRow="0" w:lastRow="0" w:firstColumn="0" w:lastColumn="0" w:oddVBand="0" w:evenVBand="0" w:oddHBand="0" w:evenHBand="0" w:firstRowFirstColumn="0" w:firstRowLastColumn="0" w:lastRowFirstColumn="0" w:lastRowLastColumn="0"/>
+              <w:rPr>
+                <w:rFonts w:asciiTheme="majorHAnsi" w:eastAsiaTheme="minorEastAsia" w:hAnsiTheme="majorHAnsi" w:cstheme="majorHAnsi"/>
+                <w:color w:val="auto"/>
+                <w:rtl/>
+              </w:rPr>
+            </w:pPr>
+          </w:p>
+        </w:tc>
+        <w:tc>
+          <w:tcPr>
+            <w:tcW w:w="901" w:type="dxa"/>
+            <w:tcBorders>
+              <w:top w:val="single" w:sz="4" w:space="0" w:color="666666" w:themeColor="text1" w:themeTint="99"/>
+              <w:left w:val="single" w:sz="4" w:space="0" w:color="666666" w:themeColor="text1" w:themeTint="99"/>
+              <w:bottom w:val="single" w:sz="4" w:space="0" w:color="666666" w:themeColor="text1" w:themeTint="99"/>
+              <w:right w:val="single" w:sz="4" w:space="0" w:color="666666" w:themeColor="text1" w:themeTint="99"/>
+            </w:tcBorders>
+          </w:tcPr>
+          <w:p>
+            <w:pPr>
+              <w:pStyle w:val="a5"/>
+              <w:spacing w:line="360" w:lineRule="auto"/>
+              <w:ind w:left="0"/>
+              <w:jc w:val="center"/>
+              <w:cnfStyle w:val="000000000000" w:firstRow="0" w:lastRow="0" w:firstColumn="0" w:lastColumn="0" w:oddVBand="0" w:evenVBand="0" w:oddHBand="0" w:evenHBand="0" w:firstRowFirstColumn="0" w:firstRowLastColumn="0" w:lastRowFirstColumn="0" w:lastRowLastColumn="0"/>
+              <w:rPr>
+                <w:rFonts w:asciiTheme="majorHAnsi" w:eastAsiaTheme="minorEastAsia" w:hAnsiTheme="majorHAnsi" w:cstheme="majorHAnsi"/>
+                <w:color w:val="auto"/>
+                <w:rtl/>
+              </w:rPr>
+            </w:pPr>
+          </w:p>
+        </w:tc>
+        <w:tc>
+          <w:tcPr>
+            <w:tcW w:w="901" w:type="dxa"/>
+            <w:tcBorders>
+              <w:top w:val="single" w:sz="4" w:space="0" w:color="666666" w:themeColor="text1" w:themeTint="99"/>
+              <w:left w:val="single" w:sz="4" w:space="0" w:color="666666" w:themeColor="text1" w:themeTint="99"/>
+              <w:bottom w:val="single" w:sz="4" w:space="0" w:color="666666" w:themeColor="text1" w:themeTint="99"/>
+              <w:right w:val="single" w:sz="4" w:space="0" w:color="666666" w:themeColor="text1" w:themeTint="99"/>
+            </w:tcBorders>
+          </w:tcPr>
+          <w:p>
+            <w:pPr>
+              <w:pStyle w:val="a5"/>
+              <w:spacing w:line="360" w:lineRule="auto"/>
+              <w:ind w:left="0"/>
+              <w:jc w:val="center"/>
+              <w:cnfStyle w:val="000000000000" w:firstRow="0" w:lastRow="0" w:firstColumn="0" w:lastColumn="0" w:oddVBand="0" w:evenVBand="0" w:oddHBand="0" w:evenHBand="0" w:firstRowFirstColumn="0" w:firstRowLastColumn="0" w:lastRowFirstColumn="0" w:lastRowLastColumn="0"/>
+              <w:rPr>
+                <w:rFonts w:asciiTheme="majorHAnsi" w:eastAsiaTheme="minorEastAsia" w:hAnsiTheme="majorHAnsi" w:cstheme="majorHAnsi"/>
+                <w:color w:val="auto"/>
+                <w:rtl/>
+              </w:rPr>
+            </w:pPr>
+          </w:p>
+        </w:tc>
+        <w:tc>
+          <w:tcPr>
+            <w:tcW w:w="902" w:type="dxa"/>
+            <w:tcBorders>
+              <w:top w:val="single" w:sz="4" w:space="0" w:color="666666" w:themeColor="text1" w:themeTint="99"/>
+              <w:left w:val="single" w:sz="4" w:space="0" w:color="666666" w:themeColor="text1" w:themeTint="99"/>
+              <w:bottom w:val="single" w:sz="4" w:space="0" w:color="666666" w:themeColor="text1" w:themeTint="99"/>
+              <w:right w:val="single" w:sz="4" w:space="0" w:color="666666" w:themeColor="text1" w:themeTint="99"/>
+            </w:tcBorders>
+          </w:tcPr>
+          <w:p>
+            <w:pPr>
+              <w:pStyle w:val="a5"/>
+              <w:spacing w:line="360" w:lineRule="auto"/>
+              <w:ind w:left="0"/>
+              <w:jc w:val="center"/>
+              <w:cnfStyle w:val="000000000000" w:firstRow="0" w:lastRow="0" w:firstColumn="0" w:lastColumn="0" w:oddVBand="0" w:evenVBand="0" w:oddHBand="0" w:evenHBand="0" w:firstRowFirstColumn="0" w:firstRowLastColumn="0" w:lastRowFirstColumn="0" w:lastRowLastColumn="0"/>
+              <w:rPr>
+                <w:rFonts w:asciiTheme="majorHAnsi" w:eastAsiaTheme="minorEastAsia" w:hAnsiTheme="majorHAnsi" w:cstheme="majorHAnsi"/>
+                <w:color w:val="auto"/>
+                <w:rtl/>
+              </w:rPr>
+            </w:pPr>
+          </w:p>
+        </w:tc>
+        <w:tc>
+          <w:tcPr>
+            <w:tcW w:w="902" w:type="dxa"/>
+            <w:tcBorders>
+              <w:top w:val="single" w:sz="4" w:space="0" w:color="666666" w:themeColor="text1" w:themeTint="99"/>
+              <w:left w:val="single" w:sz="4" w:space="0" w:color="666666" w:themeColor="text1" w:themeTint="99"/>
+              <w:bottom w:val="single" w:sz="4" w:space="0" w:color="666666" w:themeColor="text1" w:themeTint="99"/>
+              <w:right w:val="single" w:sz="4" w:space="0" w:color="666666" w:themeColor="text1" w:themeTint="99"/>
+            </w:tcBorders>
+          </w:tcPr>
+          <w:p>
+            <w:pPr>
+              <w:pStyle w:val="a5"/>
+              <w:spacing w:line="360" w:lineRule="auto"/>
+              <w:ind w:left="0"/>
+              <w:jc w:val="center"/>
+              <w:cnfStyle w:val="000000000000" w:firstRow="0" w:lastRow="0" w:firstColumn="0" w:lastColumn="0" w:oddVBand="0" w:evenVBand="0" w:oddHBand="0" w:evenHBand="0" w:firstRowFirstColumn="0" w:firstRowLastColumn="0" w:lastRowFirstColumn="0" w:lastRowLastColumn="0"/>
+              <w:rPr>
+                <w:rFonts w:asciiTheme="majorHAnsi" w:eastAsiaTheme="minorEastAsia" w:hAnsiTheme="majorHAnsi" w:cstheme="majorHAnsi"/>
+                <w:color w:val="auto"/>
+                <w:rtl/>
+              </w:rPr>
+            </w:pPr>
+          </w:p>
+        </w:tc>
+        <w:tc>
+          <w:tcPr>
+            <w:tcW w:w="902" w:type="dxa"/>
+            <w:tcBorders>
+              <w:top w:val="single" w:sz="4" w:space="0" w:color="666666" w:themeColor="text1" w:themeTint="99"/>
+              <w:left w:val="single" w:sz="4" w:space="0" w:color="666666" w:themeColor="text1" w:themeTint="99"/>
+              <w:bottom w:val="single" w:sz="4" w:space="0" w:color="666666" w:themeColor="text1" w:themeTint="99"/>
+              <w:right w:val="single" w:sz="4" w:space="0" w:color="666666" w:themeColor="text1" w:themeTint="99"/>
+            </w:tcBorders>
+          </w:tcPr>
+          <w:p>
+            <w:pPr>
+              <w:pStyle w:val="a5"/>
+              <w:spacing w:line="360" w:lineRule="auto"/>
+              <w:ind w:left="0"/>
+              <w:jc w:val="center"/>
+              <w:cnfStyle w:val="000000000000" w:firstRow="0" w:lastRow="0" w:firstColumn="0" w:lastColumn="0" w:oddVBand="0" w:evenVBand="0" w:oddHBand="0" w:evenHBand="0" w:firstRowFirstColumn="0" w:firstRowLastColumn="0" w:lastRowFirstColumn="0" w:lastRowLastColumn="0"/>
+              <w:rPr>
+                <w:rFonts w:asciiTheme="majorHAnsi" w:eastAsiaTheme="minorEastAsia" w:hAnsiTheme="majorHAnsi" w:cstheme="majorHAnsi"/>
+                <w:color w:val="auto"/>
+                <w:rtl/>
+              </w:rPr>
+            </w:pPr>
+          </w:p>
+        </w:tc>
+        <w:tc>
+          <w:tcPr>
+            <w:tcW w:w="902" w:type="dxa"/>
+            <w:tcBorders>
+              <w:top w:val="single" w:sz="4" w:space="0" w:color="666666" w:themeColor="text1" w:themeTint="99"/>
+              <w:left w:val="single" w:sz="4" w:space="0" w:color="666666" w:themeColor="text1" w:themeTint="99"/>
+              <w:bottom w:val="single" w:sz="4" w:space="0" w:color="666666" w:themeColor="text1" w:themeTint="99"/>
+              <w:right w:val="single" w:sz="4" w:space="0" w:color="666666" w:themeColor="text1" w:themeTint="99"/>
+            </w:tcBorders>
+          </w:tcPr>
+          <w:p>
+            <w:pPr>
+              <w:pStyle w:val="a5"/>
+              <w:spacing w:line="360" w:lineRule="auto"/>
+              <w:ind w:left="0"/>
+              <w:jc w:val="center"/>
+              <w:cnfStyle w:val="000000000000" w:firstRow="0" w:lastRow="0" w:firstColumn="0" w:lastColumn="0" w:oddVBand="0" w:evenVBand="0" w:oddHBand="0" w:evenHBand="0" w:firstRowFirstColumn="0" w:firstRowLastColumn="0" w:lastRowFirstColumn="0" w:lastRowLastColumn="0"/>
+              <w:rPr>
+                <w:rFonts w:asciiTheme="majorHAnsi" w:eastAsiaTheme="minorEastAsia" w:hAnsiTheme="majorHAnsi" w:cstheme="majorHAnsi"/>
+                <w:color w:val="auto"/>
+                <w:rtl/>
+              </w:rPr>
+            </w:pPr>
+            <m:oMathPara>
+              <m:oMath>
+                <m:r>
+                  <w:rPr>
+                    <w:rFonts w:ascii="Cambria Math" w:eastAsiaTheme="minorEastAsia" w:hAnsi="Cambria Math" w:cstheme="majorHAnsi"/>
+                    <w:color w:val="auto"/>
+                  </w:rPr>
+                  <m:t>↑</m:t>
+                </m:r>
+              </m:oMath>
+            </m:oMathPara>
+          </w:p>
+        </w:tc>
+        <w:tc>
+          <w:tcPr>
+            <w:tcW w:w="902" w:type="dxa"/>
+            <w:tcBorders>
+              <w:top w:val="single" w:sz="4" w:space="0" w:color="666666" w:themeColor="text1" w:themeTint="99"/>
+              <w:left w:val="single" w:sz="4" w:space="0" w:color="666666" w:themeColor="text1" w:themeTint="99"/>
+              <w:bottom w:val="single" w:sz="4" w:space="0" w:color="666666" w:themeColor="text1" w:themeTint="99"/>
+              <w:right w:val="single" w:sz="4" w:space="0" w:color="666666" w:themeColor="text1" w:themeTint="99"/>
+            </w:tcBorders>
+            <w:hideMark/>
+          </w:tcPr>
+          <w:p>
+            <w:pPr>
+              <w:pStyle w:val="a5"/>
+              <w:spacing w:line="360" w:lineRule="auto"/>
+              <w:ind w:left="0"/>
+              <w:jc w:val="center"/>
+              <w:cnfStyle w:val="000000000000" w:firstRow="0" w:lastRow="0" w:firstColumn="0" w:lastColumn="0" w:oddVBand="0" w:evenVBand="0" w:oddHBand="0" w:evenHBand="0" w:firstRowFirstColumn="0" w:firstRowLastColumn="0" w:lastRowFirstColumn="0" w:lastRowLastColumn="0"/>
+              <w:rPr>
+                <w:rFonts w:asciiTheme="majorHAnsi" w:eastAsiaTheme="minorEastAsia" w:hAnsiTheme="majorHAnsi" w:cstheme="majorHAnsi"/>
+                <w:color w:val="auto"/>
+                <w:rtl/>
+              </w:rPr>
+            </w:pPr>
+            <m:oMathPara>
+              <m:oMath>
+                <m:r>
+                  <w:rPr>
+                    <w:rFonts w:ascii="Cambria Math" w:eastAsiaTheme="minorEastAsia" w:hAnsi="Cambria Math" w:cstheme="majorHAnsi"/>
+                    <w:color w:val="auto"/>
+                  </w:rPr>
+                  <m:t>↑</m:t>
+                </m:r>
+              </m:oMath>
+            </m:oMathPara>
+          </w:p>
+        </w:tc>
+        <w:tc>
+          <w:tcPr>
+            <w:tcW w:w="902" w:type="dxa"/>
+            <w:tcBorders>
+              <w:top w:val="single" w:sz="4" w:space="0" w:color="666666" w:themeColor="text1" w:themeTint="99"/>
+              <w:left w:val="single" w:sz="4" w:space="0" w:color="666666" w:themeColor="text1" w:themeTint="99"/>
+              <w:bottom w:val="single" w:sz="4" w:space="0" w:color="666666" w:themeColor="text1" w:themeTint="99"/>
+              <w:right w:val="single" w:sz="4" w:space="0" w:color="666666" w:themeColor="text1" w:themeTint="99"/>
+            </w:tcBorders>
+            <w:hideMark/>
+          </w:tcPr>
+          <w:p>
+            <w:pPr>
+              <w:pStyle w:val="a5"/>
+              <w:spacing w:line="360" w:lineRule="auto"/>
+              <w:ind w:left="0"/>
+              <w:jc w:val="center"/>
+              <w:cnfStyle w:val="000000000000" w:firstRow="0" w:lastRow="0" w:firstColumn="0" w:lastColumn="0" w:oddVBand="0" w:evenVBand="0" w:oddHBand="0" w:evenHBand="0" w:firstRowFirstColumn="0" w:firstRowLastColumn="0" w:lastRowFirstColumn="0" w:lastRowLastColumn="0"/>
+              <w:rPr>
+                <w:rFonts w:asciiTheme="majorHAnsi" w:eastAsiaTheme="minorEastAsia" w:hAnsiTheme="majorHAnsi" w:cstheme="majorHAnsi"/>
+                <w:color w:val="auto"/>
+                <w:rtl/>
+              </w:rPr>
+            </w:pPr>
+            <m:oMathPara>
+              <m:oMath>
+                <m:sSub>
+                  <m:sSubPr>
+                    <m:ctrlPr>
+                      <w:rPr>
+                        <w:rFonts w:ascii="Cambria Math" w:eastAsiaTheme="minorEastAsia" w:hAnsi="Cambria Math" w:cstheme="majorHAnsi"/>
+                        <w:color w:val="auto"/>
+                      </w:rPr>
+                    </m:ctrlPr>
+                  </m:sSubPr>
+                  <m:e>
+                    <m:r>
+                      <w:rPr>
+                        <w:rFonts w:ascii="Cambria Math" w:eastAsiaTheme="minorEastAsia" w:hAnsi="Cambria Math" w:cstheme="majorHAnsi"/>
+                        <w:color w:val="auto"/>
+                      </w:rPr>
+                      <m:t>s</m:t>
+                    </m:r>
+                  </m:e>
+                  <m:sub>
+                    <m:r>
+                      <m:rPr>
+                        <m:sty m:val="p"/>
+                      </m:rPr>
+                      <w:rPr>
+                        <w:rFonts w:ascii="Cambria Math" w:eastAsiaTheme="minorEastAsia" w:hAnsi="Cambria Math" w:cstheme="majorHAnsi"/>
+                        <w:color w:val="auto"/>
+                      </w:rPr>
+                      <m:t>6</m:t>
+                    </m:r>
+                  </m:sub>
+                </m:sSub>
+              </m:oMath>
+            </m:oMathPara>
+          </w:p>
+        </w:tc>
+      </w:tr>
+      <w:tr>
+        <w:trPr>
+          <w:cnfStyle w:val="000000100000" w:firstRow="0" w:lastRow="0" w:firstColumn="0" w:lastColumn="0" w:oddVBand="0" w:evenVBand="0" w:oddHBand="1" w:evenHBand="0" w:firstRowFirstColumn="0" w:firstRowLastColumn="0" w:lastRowFirstColumn="0" w:lastRowLastColumn="0"/>
+        </w:trPr>
+        <w:tc>
+          <w:tcPr>
+            <w:cnfStyle w:val="001000000000" w:firstRow="0" w:lastRow="0" w:firstColumn="1" w:lastColumn="0" w:oddVBand="0" w:evenVBand="0" w:oddHBand="0" w:evenHBand="0" w:firstRowFirstColumn="0" w:firstRowLastColumn="0" w:lastRowFirstColumn="0" w:lastRowLastColumn="0"/>
+            <w:tcW w:w="901" w:type="dxa"/>
+            <w:tcBorders>
+              <w:top w:val="single" w:sz="4" w:space="0" w:color="666666" w:themeColor="text1" w:themeTint="99"/>
+              <w:left w:val="single" w:sz="4" w:space="0" w:color="666666" w:themeColor="text1" w:themeTint="99"/>
+              <w:bottom w:val="single" w:sz="4" w:space="0" w:color="666666" w:themeColor="text1" w:themeTint="99"/>
+              <w:right w:val="single" w:sz="4" w:space="0" w:color="666666" w:themeColor="text1" w:themeTint="99"/>
+            </w:tcBorders>
+          </w:tcPr>
+          <w:p>
+            <w:pPr>
+              <w:pStyle w:val="a5"/>
+              <w:spacing w:line="360" w:lineRule="auto"/>
+              <w:ind w:left="0"/>
+              <w:jc w:val="center"/>
+              <w:rPr>
+                <w:rFonts w:asciiTheme="majorHAnsi" w:eastAsiaTheme="minorEastAsia" w:hAnsiTheme="majorHAnsi" w:cstheme="majorHAnsi"/>
+                <w:b w:val="0"/>
+                <w:bCs w:val="0"/>
+                <w:color w:val="auto"/>
+                <w:rtl/>
+              </w:rPr>
+            </w:pPr>
+          </w:p>
+        </w:tc>
+        <w:tc>
+          <w:tcPr>
+            <w:tcW w:w="901" w:type="dxa"/>
+            <w:tcBorders>
+              <w:top w:val="single" w:sz="4" w:space="0" w:color="666666" w:themeColor="text1" w:themeTint="99"/>
+              <w:left w:val="single" w:sz="4" w:space="0" w:color="666666" w:themeColor="text1" w:themeTint="99"/>
+              <w:bottom w:val="single" w:sz="4" w:space="0" w:color="666666" w:themeColor="text1" w:themeTint="99"/>
+              <w:right w:val="single" w:sz="4" w:space="0" w:color="666666" w:themeColor="text1" w:themeTint="99"/>
+            </w:tcBorders>
+          </w:tcPr>
+          <w:p>
+            <w:pPr>
+              <w:pStyle w:val="a5"/>
+              <w:spacing w:line="360" w:lineRule="auto"/>
+              <w:ind w:left="0"/>
+              <w:jc w:val="center"/>
+              <w:cnfStyle w:val="000000100000" w:firstRow="0" w:lastRow="0" w:firstColumn="0" w:lastColumn="0" w:oddVBand="0" w:evenVBand="0" w:oddHBand="1" w:evenHBand="0" w:firstRowFirstColumn="0" w:firstRowLastColumn="0" w:lastRowFirstColumn="0" w:lastRowLastColumn="0"/>
+              <w:rPr>
+                <w:rFonts w:asciiTheme="majorHAnsi" w:eastAsiaTheme="minorEastAsia" w:hAnsiTheme="majorHAnsi" w:cstheme="majorHAnsi"/>
+                <w:color w:val="auto"/>
+                <w:rtl/>
+              </w:rPr>
+            </w:pPr>
+          </w:p>
+        </w:tc>
+        <w:tc>
+          <w:tcPr>
+            <w:tcW w:w="901" w:type="dxa"/>
+            <w:tcBorders>
+              <w:top w:val="single" w:sz="4" w:space="0" w:color="666666" w:themeColor="text1" w:themeTint="99"/>
+              <w:left w:val="single" w:sz="4" w:space="0" w:color="666666" w:themeColor="text1" w:themeTint="99"/>
+              <w:bottom w:val="single" w:sz="4" w:space="0" w:color="666666" w:themeColor="text1" w:themeTint="99"/>
+              <w:right w:val="single" w:sz="4" w:space="0" w:color="666666" w:themeColor="text1" w:themeTint="99"/>
+            </w:tcBorders>
+          </w:tcPr>
+          <w:p>
+            <w:pPr>
+              <w:pStyle w:val="a5"/>
+              <w:spacing w:line="360" w:lineRule="auto"/>
+              <w:ind w:left="0"/>
+              <w:jc w:val="center"/>
+              <w:cnfStyle w:val="000000100000" w:firstRow="0" w:lastRow="0" w:firstColumn="0" w:lastColumn="0" w:oddVBand="0" w:evenVBand="0" w:oddHBand="1" w:evenHBand="0" w:firstRowFirstColumn="0" w:firstRowLastColumn="0" w:lastRowFirstColumn="0" w:lastRowLastColumn="0"/>
+              <w:rPr>
+                <w:rFonts w:asciiTheme="majorHAnsi" w:eastAsiaTheme="minorEastAsia" w:hAnsiTheme="majorHAnsi" w:cstheme="majorHAnsi"/>
+                <w:color w:val="auto"/>
+                <w:rtl/>
+              </w:rPr>
+            </w:pPr>
+          </w:p>
+        </w:tc>
+        <w:tc>
+          <w:tcPr>
+            <w:tcW w:w="901" w:type="dxa"/>
+            <w:tcBorders>
+              <w:top w:val="single" w:sz="4" w:space="0" w:color="666666" w:themeColor="text1" w:themeTint="99"/>
+              <w:left w:val="single" w:sz="4" w:space="0" w:color="666666" w:themeColor="text1" w:themeTint="99"/>
+              <w:bottom w:val="single" w:sz="4" w:space="0" w:color="666666" w:themeColor="text1" w:themeTint="99"/>
+              <w:right w:val="single" w:sz="4" w:space="0" w:color="666666" w:themeColor="text1" w:themeTint="99"/>
+            </w:tcBorders>
+          </w:tcPr>
+          <w:p>
+            <w:pPr>
+              <w:pStyle w:val="a5"/>
+              <w:spacing w:line="360" w:lineRule="auto"/>
+              <w:ind w:left="0"/>
+              <w:jc w:val="center"/>
+              <w:cnfStyle w:val="000000100000" w:firstRow="0" w:lastRow="0" w:firstColumn="0" w:lastColumn="0" w:oddVBand="0" w:evenVBand="0" w:oddHBand="1" w:evenHBand="0" w:firstRowFirstColumn="0" w:firstRowLastColumn="0" w:lastRowFirstColumn="0" w:lastRowLastColumn="0"/>
+              <w:rPr>
+                <w:rFonts w:asciiTheme="majorHAnsi" w:eastAsiaTheme="minorEastAsia" w:hAnsiTheme="majorHAnsi" w:cstheme="majorHAnsi"/>
+                <w:color w:val="auto"/>
+                <w:rtl/>
+              </w:rPr>
+            </w:pPr>
+          </w:p>
+        </w:tc>
+        <w:tc>
+          <w:tcPr>
+            <w:tcW w:w="902" w:type="dxa"/>
+            <w:tcBorders>
+              <w:top w:val="single" w:sz="4" w:space="0" w:color="666666" w:themeColor="text1" w:themeTint="99"/>
+              <w:left w:val="single" w:sz="4" w:space="0" w:color="666666" w:themeColor="text1" w:themeTint="99"/>
+              <w:bottom w:val="single" w:sz="4" w:space="0" w:color="666666" w:themeColor="text1" w:themeTint="99"/>
+              <w:right w:val="single" w:sz="4" w:space="0" w:color="666666" w:themeColor="text1" w:themeTint="99"/>
+            </w:tcBorders>
+          </w:tcPr>
+          <w:p>
+            <w:pPr>
+              <w:pStyle w:val="a5"/>
+              <w:spacing w:line="360" w:lineRule="auto"/>
+              <w:ind w:left="0"/>
+              <w:jc w:val="center"/>
+              <w:cnfStyle w:val="000000100000" w:firstRow="0" w:lastRow="0" w:firstColumn="0" w:lastColumn="0" w:oddVBand="0" w:evenVBand="0" w:oddHBand="1" w:evenHBand="0" w:firstRowFirstColumn="0" w:firstRowLastColumn="0" w:lastRowFirstColumn="0" w:lastRowLastColumn="0"/>
+              <w:rPr>
+                <w:rFonts w:asciiTheme="majorHAnsi" w:eastAsiaTheme="minorEastAsia" w:hAnsiTheme="majorHAnsi" w:cstheme="majorHAnsi"/>
+                <w:color w:val="auto"/>
+                <w:rtl/>
+              </w:rPr>
+            </w:pPr>
+          </w:p>
+        </w:tc>
+        <w:tc>
+          <w:tcPr>
+            <w:tcW w:w="902" w:type="dxa"/>
+            <w:tcBorders>
+              <w:top w:val="single" w:sz="4" w:space="0" w:color="666666" w:themeColor="text1" w:themeTint="99"/>
+              <w:left w:val="single" w:sz="4" w:space="0" w:color="666666" w:themeColor="text1" w:themeTint="99"/>
+              <w:bottom w:val="single" w:sz="4" w:space="0" w:color="666666" w:themeColor="text1" w:themeTint="99"/>
+              <w:right w:val="single" w:sz="4" w:space="0" w:color="666666" w:themeColor="text1" w:themeTint="99"/>
+            </w:tcBorders>
+          </w:tcPr>
+          <w:p>
+            <w:pPr>
+              <w:pStyle w:val="a5"/>
+              <w:spacing w:line="360" w:lineRule="auto"/>
+              <w:ind w:left="0"/>
+              <w:jc w:val="center"/>
+              <w:cnfStyle w:val="000000100000" w:firstRow="0" w:lastRow="0" w:firstColumn="0" w:lastColumn="0" w:oddVBand="0" w:evenVBand="0" w:oddHBand="1" w:evenHBand="0" w:firstRowFirstColumn="0" w:firstRowLastColumn="0" w:lastRowFirstColumn="0" w:lastRowLastColumn="0"/>
+              <w:rPr>
+                <w:rFonts w:asciiTheme="majorHAnsi" w:eastAsiaTheme="minorEastAsia" w:hAnsiTheme="majorHAnsi" w:cstheme="majorHAnsi"/>
+                <w:iCs/>
+                <w:color w:val="auto"/>
+                <w:rtl/>
+              </w:rPr>
+            </w:pPr>
+          </w:p>
+        </w:tc>
+        <w:tc>
+          <w:tcPr>
+            <w:tcW w:w="902" w:type="dxa"/>
+            <w:tcBorders>
+              <w:top w:val="single" w:sz="4" w:space="0" w:color="666666" w:themeColor="text1" w:themeTint="99"/>
+              <w:left w:val="single" w:sz="4" w:space="0" w:color="666666" w:themeColor="text1" w:themeTint="99"/>
+              <w:bottom w:val="single" w:sz="4" w:space="0" w:color="666666" w:themeColor="text1" w:themeTint="99"/>
+              <w:right w:val="single" w:sz="4" w:space="0" w:color="666666" w:themeColor="text1" w:themeTint="99"/>
+            </w:tcBorders>
+          </w:tcPr>
+          <w:p>
+            <w:pPr>
+              <w:pStyle w:val="a5"/>
+              <w:spacing w:line="360" w:lineRule="auto"/>
+              <w:ind w:left="0"/>
+              <w:jc w:val="center"/>
+              <w:cnfStyle w:val="000000100000" w:firstRow="0" w:lastRow="0" w:firstColumn="0" w:lastColumn="0" w:oddVBand="0" w:evenVBand="0" w:oddHBand="1" w:evenHBand="0" w:firstRowFirstColumn="0" w:firstRowLastColumn="0" w:lastRowFirstColumn="0" w:lastRowLastColumn="0"/>
+              <w:rPr>
+                <w:rFonts w:asciiTheme="majorHAnsi" w:eastAsiaTheme="minorEastAsia" w:hAnsiTheme="majorHAnsi" w:cstheme="majorHAnsi"/>
+                <w:color w:val="auto"/>
+                <w:rtl/>
+              </w:rPr>
+            </w:pPr>
+          </w:p>
+        </w:tc>
+        <w:tc>
+          <w:tcPr>
+            <w:tcW w:w="902" w:type="dxa"/>
+            <w:tcBorders>
+              <w:top w:val="single" w:sz="4" w:space="0" w:color="666666" w:themeColor="text1" w:themeTint="99"/>
+              <w:left w:val="single" w:sz="4" w:space="0" w:color="666666" w:themeColor="text1" w:themeTint="99"/>
+              <w:bottom w:val="single" w:sz="4" w:space="0" w:color="666666" w:themeColor="text1" w:themeTint="99"/>
+              <w:right w:val="single" w:sz="4" w:space="0" w:color="666666" w:themeColor="text1" w:themeTint="99"/>
+            </w:tcBorders>
+          </w:tcPr>
+          <w:p>
+            <w:pPr>
+              <w:pStyle w:val="a5"/>
+              <w:spacing w:line="360" w:lineRule="auto"/>
+              <w:ind w:left="0"/>
+              <w:jc w:val="center"/>
+              <w:cnfStyle w:val="000000100000" w:firstRow="0" w:lastRow="0" w:firstColumn="0" w:lastColumn="0" w:oddVBand="0" w:evenVBand="0" w:oddHBand="1" w:evenHBand="0" w:firstRowFirstColumn="0" w:firstRowLastColumn="0" w:lastRowFirstColumn="0" w:lastRowLastColumn="0"/>
+              <w:rPr>
+                <w:rFonts w:asciiTheme="majorHAnsi" w:eastAsiaTheme="minorEastAsia" w:hAnsiTheme="majorHAnsi" w:cstheme="majorHAnsi"/>
+                <w:color w:val="auto"/>
+                <w:rtl/>
+              </w:rPr>
+            </w:pPr>
+            <m:oMathPara>
+              <m:oMath>
+                <m:r>
+                  <m:rPr>
+                    <m:sty m:val="p"/>
+                  </m:rPr>
+                  <w:rPr>
+                    <w:rFonts w:ascii="Cambria Math" w:eastAsiaTheme="minorEastAsia" w:hAnsi="Cambria Math" w:cstheme="majorHAnsi"/>
+                    <w:color w:val="auto"/>
+                  </w:rPr>
+                  <m:t>↑</m:t>
+                </m:r>
+              </m:oMath>
+            </m:oMathPara>
+          </w:p>
+        </w:tc>
+        <w:tc>
+          <w:tcPr>
+            <w:tcW w:w="902" w:type="dxa"/>
+            <w:tcBorders>
+              <w:top w:val="single" w:sz="4" w:space="0" w:color="666666" w:themeColor="text1" w:themeTint="99"/>
+              <w:left w:val="single" w:sz="4" w:space="0" w:color="666666" w:themeColor="text1" w:themeTint="99"/>
+              <w:bottom w:val="single" w:sz="4" w:space="0" w:color="666666" w:themeColor="text1" w:themeTint="99"/>
+              <w:right w:val="single" w:sz="4" w:space="0" w:color="666666" w:themeColor="text1" w:themeTint="99"/>
+            </w:tcBorders>
+            <w:hideMark/>
+          </w:tcPr>
+          <w:p>
+            <w:pPr>
+              <w:pStyle w:val="a5"/>
+              <w:spacing w:line="360" w:lineRule="auto"/>
+              <w:ind w:left="0"/>
+              <w:jc w:val="center"/>
+              <w:cnfStyle w:val="000000100000" w:firstRow="0" w:lastRow="0" w:firstColumn="0" w:lastColumn="0" w:oddVBand="0" w:evenVBand="0" w:oddHBand="1" w:evenHBand="0" w:firstRowFirstColumn="0" w:firstRowLastColumn="0" w:lastRowFirstColumn="0" w:lastRowLastColumn="0"/>
+              <w:rPr>
+                <w:rFonts w:asciiTheme="majorHAnsi" w:eastAsiaTheme="minorEastAsia" w:hAnsiTheme="majorHAnsi" w:cstheme="majorHAnsi"/>
+                <w:color w:val="auto"/>
+                <w:rtl/>
+              </w:rPr>
+            </w:pPr>
+            <m:oMathPara>
+              <m:oMath>
+                <m:r>
+                  <m:rPr>
+                    <m:sty m:val="p"/>
+                  </m:rPr>
+                  <w:rPr>
+                    <w:rFonts w:ascii="Cambria Math" w:eastAsiaTheme="minorEastAsia" w:hAnsi="Cambria Math" w:cstheme="majorHAnsi"/>
+                    <w:color w:val="auto"/>
+                  </w:rPr>
+                  <m:t>↑</m:t>
+                </m:r>
+              </m:oMath>
+            </m:oMathPara>
+          </w:p>
+        </w:tc>
+        <w:tc>
+          <w:tcPr>
+            <w:tcW w:w="902" w:type="dxa"/>
+            <w:tcBorders>
+              <w:top w:val="single" w:sz="4" w:space="0" w:color="666666" w:themeColor="text1" w:themeTint="99"/>
+              <w:left w:val="single" w:sz="4" w:space="0" w:color="666666" w:themeColor="text1" w:themeTint="99"/>
+              <w:bottom w:val="single" w:sz="4" w:space="0" w:color="666666" w:themeColor="text1" w:themeTint="99"/>
+              <w:right w:val="single" w:sz="4" w:space="0" w:color="666666" w:themeColor="text1" w:themeTint="99"/>
+            </w:tcBorders>
+            <w:hideMark/>
+          </w:tcPr>
+          <w:p>
+            <w:pPr>
+              <w:pStyle w:val="a5"/>
+              <w:spacing w:line="360" w:lineRule="auto"/>
+              <w:ind w:left="0"/>
+              <w:jc w:val="center"/>
+              <w:cnfStyle w:val="000000100000" w:firstRow="0" w:lastRow="0" w:firstColumn="0" w:lastColumn="0" w:oddVBand="0" w:evenVBand="0" w:oddHBand="1" w:evenHBand="0" w:firstRowFirstColumn="0" w:firstRowLastColumn="0" w:lastRowFirstColumn="0" w:lastRowLastColumn="0"/>
+              <w:rPr>
+                <w:rFonts w:asciiTheme="majorHAnsi" w:eastAsiaTheme="minorEastAsia" w:hAnsiTheme="majorHAnsi" w:cstheme="majorHAnsi"/>
+                <w:color w:val="auto"/>
+                <w:rtl/>
+              </w:rPr>
+            </w:pPr>
+            <m:oMathPara>
+              <m:oMath>
+                <m:sSub>
+                  <m:sSubPr>
+                    <m:ctrlPr>
+                      <w:rPr>
+                        <w:rFonts w:ascii="Cambria Math" w:eastAsiaTheme="minorEastAsia" w:hAnsi="Cambria Math" w:cstheme="majorHAnsi"/>
+                        <w:color w:val="auto"/>
+                      </w:rPr>
+                    </m:ctrlPr>
+                  </m:sSubPr>
+                  <m:e>
+                    <m:r>
+                      <w:rPr>
+                        <w:rFonts w:ascii="Cambria Math" w:eastAsiaTheme="minorEastAsia" w:hAnsi="Cambria Math" w:cstheme="majorHAnsi"/>
+                        <w:color w:val="auto"/>
+                      </w:rPr>
+                      <m:t>s</m:t>
+                    </m:r>
+                  </m:e>
+                  <m:sub>
+                    <m:r>
+                      <m:rPr>
+                        <m:sty m:val="p"/>
+                      </m:rPr>
+                      <w:rPr>
+                        <w:rFonts w:ascii="Cambria Math" w:eastAsiaTheme="minorEastAsia" w:hAnsi="Cambria Math" w:cstheme="majorHAnsi"/>
+                        <w:color w:val="auto"/>
+                      </w:rPr>
+                      <m:t>7</m:t>
+                    </m:r>
+                  </m:sub>
+                </m:sSub>
+              </m:oMath>
+            </m:oMathPara>
+          </w:p>
+        </w:tc>
+      </w:tr>
+    </w:tbl>
+    <w:p>
+      <w:pPr>
+        <w:pStyle w:val="a5"/>
+        <w:bidi/>
+        <w:spacing w:after="160" w:line="360" w:lineRule="auto"/>
+        <w:ind w:left="1080"/>
+        <w:rPr>
+          <w:rFonts w:asciiTheme="majorHAnsi" w:eastAsiaTheme="minorEastAsia" w:hAnsiTheme="majorHAnsi" w:cstheme="majorHAnsi" w:hint="cs"/>
+        </w:rPr>
+      </w:pPr>
+    </w:p>
     <w:p>
       <w:pPr>
         <w:pStyle w:val="a5"/>
@@ -13315,7 +17036,6 @@
           <w:rFonts w:asciiTheme="majorHAnsi" w:eastAsiaTheme="minorEastAsia" w:hAnsiTheme="majorHAnsi" w:cstheme="majorHAnsi" w:hint="cs"/>
           <w:rtl/>
         </w:rPr>
-        <w:lastRenderedPageBreak/>
         <w:t>(</w:t>
       </w:r>
       <w:r>
@@ -13353,6 +17073,315 @@
           <w:rtl/>
         </w:rPr>
         <w:t>, מה מספר המדיניות האופטימליות הקיימות? נמקו.</w:t>
+      </w:r>
+    </w:p>
+    <w:p>
+      <w:pPr>
+        <w:pStyle w:val="a5"/>
+        <w:bidi/>
+        <w:spacing w:after="160" w:line="360" w:lineRule="auto"/>
+        <w:ind w:left="1080"/>
+        <w:rPr>
+          <w:rFonts w:asciiTheme="majorHAnsi" w:eastAsiaTheme="minorEastAsia" w:hAnsiTheme="majorHAnsi" w:cstheme="majorHAnsi"/>
+          <w:b/>
+          <w:bCs/>
+          <w:rtl/>
+        </w:rPr>
+      </w:pPr>
+      <w:r>
+        <w:rPr>
+          <w:rFonts w:asciiTheme="majorHAnsi" w:eastAsiaTheme="minorEastAsia" w:hAnsiTheme="majorHAnsi" w:cstheme="majorHAnsi" w:hint="cs"/>
+          <w:b/>
+          <w:bCs/>
+          <w:rtl/>
+        </w:rPr>
+        <w:t xml:space="preserve">אם </w:t>
+      </w:r>
+      <m:oMath>
+        <m:r>
+          <m:rPr>
+            <m:sty m:val="bi"/>
+          </m:rPr>
+          <w:rPr>
+            <w:rFonts w:ascii="Cambria Math" w:eastAsiaTheme="minorEastAsia" w:hAnsi="Cambria Math" w:cstheme="majorHAnsi"/>
+          </w:rPr>
+          <m:t>γ=0</m:t>
+        </m:r>
+      </m:oMath>
+      <w:r>
+        <w:rPr>
+          <w:rFonts w:asciiTheme="majorHAnsi" w:eastAsiaTheme="minorEastAsia" w:hAnsiTheme="majorHAnsi" w:cstheme="majorHAnsi"/>
+          <w:b/>
+          <w:bCs/>
+        </w:rPr>
+        <w:t>.</w:t>
+      </w:r>
+      <w:r>
+        <w:rPr>
+          <w:rFonts w:asciiTheme="majorHAnsi" w:eastAsiaTheme="minorEastAsia" w:hAnsiTheme="majorHAnsi" w:cstheme="majorHAnsi" w:hint="cs"/>
+          <w:b/>
+          <w:bCs/>
+          <w:rtl/>
+        </w:rPr>
+        <w:t xml:space="preserve"> התועלת של כל מצב תהיה זהה לגמול על הפעולה. עבור </w:t>
+      </w:r>
+      <m:oMath>
+        <m:sSub>
+          <m:sSubPr>
+            <m:ctrlPr>
+              <w:rPr>
+                <w:rFonts w:ascii="Cambria Math" w:eastAsiaTheme="minorEastAsia" w:hAnsi="Cambria Math" w:cstheme="majorHAnsi"/>
+                <w:b/>
+                <w:bCs/>
+              </w:rPr>
+            </m:ctrlPr>
+          </m:sSubPr>
+          <m:e>
+            <m:r>
+              <m:rPr>
+                <m:sty m:val="b"/>
+              </m:rPr>
+              <w:rPr>
+                <w:rFonts w:ascii="Cambria Math" w:eastAsiaTheme="minorEastAsia" w:hAnsi="Cambria Math" w:cstheme="majorHAnsi"/>
+              </w:rPr>
+              <m:t>s</m:t>
+            </m:r>
+          </m:e>
+          <m:sub>
+            <m:r>
+              <m:rPr>
+                <m:sty m:val="b"/>
+              </m:rPr>
+              <w:rPr>
+                <w:rFonts w:ascii="Cambria Math" w:eastAsiaTheme="minorEastAsia" w:hAnsi="Cambria Math" w:cstheme="majorHAnsi"/>
+              </w:rPr>
+              <m:t>1</m:t>
+            </m:r>
+          </m:sub>
+        </m:sSub>
+        <m:r>
+          <m:rPr>
+            <m:sty m:val="bi"/>
+          </m:rPr>
+          <w:rPr>
+            <w:rFonts w:ascii="Cambria Math" w:eastAsiaTheme="minorEastAsia" w:hAnsi="Cambria Math" w:cstheme="majorHAnsi"/>
+          </w:rPr>
+          <m:t xml:space="preserve">, </m:t>
+        </m:r>
+        <m:sSub>
+          <m:sSubPr>
+            <m:ctrlPr>
+              <w:rPr>
+                <w:rFonts w:ascii="Cambria Math" w:eastAsiaTheme="minorEastAsia" w:hAnsi="Cambria Math" w:cstheme="majorHAnsi"/>
+                <w:b/>
+                <w:bCs/>
+                <w:i/>
+              </w:rPr>
+            </m:ctrlPr>
+          </m:sSubPr>
+          <m:e>
+            <m:r>
+              <m:rPr>
+                <m:sty m:val="bi"/>
+              </m:rPr>
+              <w:rPr>
+                <w:rFonts w:ascii="Cambria Math" w:eastAsiaTheme="minorEastAsia" w:hAnsi="Cambria Math" w:cstheme="majorHAnsi"/>
+              </w:rPr>
+              <m:t>s</m:t>
+            </m:r>
+          </m:e>
+          <m:sub>
+            <m:r>
+              <m:rPr>
+                <m:sty m:val="bi"/>
+              </m:rPr>
+              <w:rPr>
+                <w:rFonts w:ascii="Cambria Math" w:eastAsiaTheme="minorEastAsia" w:hAnsi="Cambria Math" w:cstheme="majorHAnsi"/>
+              </w:rPr>
+              <m:t>2</m:t>
+            </m:r>
+          </m:sub>
+        </m:sSub>
+      </m:oMath>
+      <w:r>
+        <w:rPr>
+          <w:rFonts w:asciiTheme="majorHAnsi" w:eastAsiaTheme="minorEastAsia" w:hAnsiTheme="majorHAnsi" w:cstheme="majorHAnsi" w:hint="cs"/>
+          <w:b/>
+          <w:bCs/>
+          <w:rtl/>
+        </w:rPr>
+        <w:t xml:space="preserve"> תהיה פעולה אחת אופטימלית כל פעם. ועבור שאר הפעולות כיוון שהגמול על כל פעולה הוא 1- אז כתלות במספר האפשרויות לצעד. סה"כ נקבל ש</w:t>
+      </w:r>
+      <w:r>
+        <w:rPr>
+          <w:rFonts w:asciiTheme="majorHAnsi" w:eastAsiaTheme="minorEastAsia" w:hAnsiTheme="majorHAnsi" w:cstheme="majorHAnsi" w:hint="cs"/>
+          <w:b/>
+          <w:bCs/>
+          <w:rtl/>
+        </w:rPr>
+        <w:t>מספר המדיניות האופטימליות הינו</w:t>
+      </w:r>
+    </w:p>
+    <w:p>
+      <w:pPr>
+        <w:pStyle w:val="a5"/>
+        <w:bidi/>
+        <w:spacing w:after="160" w:line="360" w:lineRule="auto"/>
+        <w:ind w:left="1080"/>
+        <w:rPr>
+          <w:rFonts w:asciiTheme="majorHAnsi" w:eastAsiaTheme="minorEastAsia" w:hAnsiTheme="majorHAnsi" w:cstheme="minorBidi" w:hint="cs"/>
+          <w:b/>
+          <w:bCs/>
+          <w:i/>
+          <w:rtl/>
+        </w:rPr>
+      </w:pPr>
+      <w:r>
+        <w:rPr>
+          <w:rFonts w:asciiTheme="majorHAnsi" w:eastAsiaTheme="minorEastAsia" w:hAnsiTheme="majorHAnsi" w:cstheme="majorHAnsi" w:hint="cs"/>
+          <w:b/>
+          <w:bCs/>
+          <w:rtl/>
+        </w:rPr>
+        <w:t xml:space="preserve"> </w:t>
+      </w:r>
+      <m:oMath>
+        <m:r>
+          <m:rPr>
+            <m:sty m:val="bi"/>
+          </m:rPr>
+          <w:rPr>
+            <w:rFonts w:ascii="Cambria Math" w:eastAsiaTheme="minorEastAsia" w:hAnsi="Cambria Math" w:cs="Cambria Math"/>
+          </w:rPr>
+          <m:t>1</m:t>
+        </m:r>
+        <m:r>
+          <m:rPr>
+            <m:sty m:val="bi"/>
+          </m:rPr>
+          <w:rPr>
+            <w:rFonts w:ascii="Cambria Math" w:eastAsiaTheme="minorEastAsia" w:hAnsi="Cambria Math" w:cstheme="minorBidi"/>
+          </w:rPr>
+          <m:t>∙</m:t>
+        </m:r>
+        <m:r>
+          <m:rPr>
+            <m:sty m:val="bi"/>
+          </m:rPr>
+          <w:rPr>
+            <w:rFonts w:ascii="Cambria Math" w:eastAsiaTheme="minorEastAsia" w:hAnsi="Cambria Math" w:cs="Cambria Math"/>
+          </w:rPr>
+          <m:t>1</m:t>
+        </m:r>
+        <m:r>
+          <m:rPr>
+            <m:sty m:val="bi"/>
+          </m:rPr>
+          <w:rPr>
+            <w:rFonts w:ascii="Cambria Math" w:eastAsiaTheme="minorEastAsia" w:hAnsi="Cambria Math" w:cstheme="minorBidi"/>
+          </w:rPr>
+          <m:t>∙</m:t>
+        </m:r>
+        <m:r>
+          <m:rPr>
+            <m:sty m:val="bi"/>
+          </m:rPr>
+          <w:rPr>
+            <w:rFonts w:ascii="Cambria Math" w:eastAsiaTheme="minorEastAsia" w:hAnsi="Cambria Math" w:cs="Cambria Math"/>
+          </w:rPr>
+          <m:t>2</m:t>
+        </m:r>
+        <m:r>
+          <m:rPr>
+            <m:sty m:val="bi"/>
+          </m:rPr>
+          <w:rPr>
+            <w:rFonts w:ascii="Cambria Math" w:eastAsiaTheme="minorEastAsia" w:hAnsi="Cambria Math" w:cstheme="minorBidi"/>
+          </w:rPr>
+          <m:t>∙</m:t>
+        </m:r>
+        <m:r>
+          <m:rPr>
+            <m:sty m:val="bi"/>
+          </m:rPr>
+          <w:rPr>
+            <w:rFonts w:ascii="Cambria Math" w:eastAsiaTheme="minorEastAsia" w:hAnsi="Cambria Math" w:cs="Cambria Math"/>
+          </w:rPr>
+          <m:t>2</m:t>
+        </m:r>
+        <m:r>
+          <m:rPr>
+            <m:sty m:val="bi"/>
+          </m:rPr>
+          <w:rPr>
+            <w:rFonts w:ascii="Cambria Math" w:eastAsiaTheme="minorEastAsia" w:hAnsi="Cambria Math" w:cstheme="minorBidi"/>
+          </w:rPr>
+          <m:t>∙</m:t>
+        </m:r>
+        <m:r>
+          <m:rPr>
+            <m:sty m:val="bi"/>
+          </m:rPr>
+          <w:rPr>
+            <w:rFonts w:ascii="Cambria Math" w:eastAsiaTheme="minorEastAsia" w:hAnsi="Cambria Math" w:cs="Cambria Math"/>
+          </w:rPr>
+          <m:t>3</m:t>
+        </m:r>
+        <m:r>
+          <m:rPr>
+            <m:sty m:val="bi"/>
+          </m:rPr>
+          <w:rPr>
+            <w:rFonts w:ascii="Cambria Math" w:eastAsiaTheme="minorEastAsia" w:hAnsi="Cambria Math" w:cstheme="minorBidi"/>
+          </w:rPr>
+          <m:t>∙</m:t>
+        </m:r>
+        <m:r>
+          <m:rPr>
+            <m:sty m:val="bi"/>
+          </m:rPr>
+          <w:rPr>
+            <w:rFonts w:ascii="Cambria Math" w:eastAsiaTheme="minorEastAsia" w:hAnsi="Cambria Math" w:cs="Cambria Math"/>
+          </w:rPr>
+          <m:t>2</m:t>
+        </m:r>
+        <m:r>
+          <m:rPr>
+            <m:sty m:val="bi"/>
+          </m:rPr>
+          <w:rPr>
+            <w:rFonts w:ascii="Cambria Math" w:eastAsiaTheme="minorEastAsia" w:hAnsi="Cambria Math" w:cstheme="minorBidi"/>
+          </w:rPr>
+          <m:t>∙</m:t>
+        </m:r>
+        <m:r>
+          <m:rPr>
+            <m:sty m:val="bi"/>
+          </m:rPr>
+          <w:rPr>
+            <w:rFonts w:ascii="Cambria Math" w:eastAsiaTheme="minorEastAsia" w:hAnsi="Cambria Math" w:cs="Cambria Math"/>
+          </w:rPr>
+          <m:t>2</m:t>
+        </m:r>
+        <m:r>
+          <m:rPr>
+            <m:sty m:val="bi"/>
+          </m:rPr>
+          <w:rPr>
+            <w:rFonts w:ascii="Cambria Math" w:eastAsiaTheme="minorEastAsia" w:hAnsi="Cambria Math" w:cstheme="minorBidi"/>
+          </w:rPr>
+          <m:t>=48</m:t>
+        </m:r>
+      </m:oMath>
+      <w:r>
+        <w:rPr>
+          <w:rFonts w:asciiTheme="majorHAnsi" w:eastAsiaTheme="minorEastAsia" w:hAnsiTheme="majorHAnsi" w:cstheme="minorBidi" w:hint="cs"/>
+          <w:b/>
+          <w:bCs/>
+          <w:i/>
+          <w:rtl/>
+        </w:rPr>
+        <w:t>.</w:t>
       </w:r>
     </w:p>
     <w:p>
@@ -13615,6 +17644,7 @@
         <w:spacing w:line="360" w:lineRule="auto"/>
         <w:rPr>
           <w:rFonts w:asciiTheme="majorHAnsi" w:eastAsiaTheme="minorEastAsia" w:hAnsiTheme="majorHAnsi" w:cstheme="majorHAnsi"/>
+          <w:rtl/>
         </w:rPr>
       </w:pPr>
       <w:r>
@@ -13641,9 +17671,387 @@
     </w:p>
     <w:p>
       <w:pPr>
+        <w:bidi/>
+        <w:spacing w:line="360" w:lineRule="auto"/>
+        <w:ind w:left="720"/>
+        <w:rPr>
+          <w:rFonts w:asciiTheme="majorHAnsi" w:eastAsiaTheme="minorEastAsia" w:hAnsiTheme="majorHAnsi" w:cstheme="majorHAnsi"/>
+          <w:b/>
+          <w:bCs/>
+          <w:rtl/>
+        </w:rPr>
+      </w:pPr>
+      <w:r>
+        <w:rPr>
+          <w:rFonts w:asciiTheme="majorHAnsi" w:eastAsiaTheme="minorEastAsia" w:hAnsiTheme="majorHAnsi" w:cstheme="majorHAnsi" w:hint="cs"/>
+          <w:b/>
+          <w:bCs/>
+          <w:rtl/>
+        </w:rPr>
+        <w:t xml:space="preserve">עבור </w:t>
+      </w:r>
+      <m:oMath>
+        <m:r>
+          <m:rPr>
+            <m:sty m:val="bi"/>
+          </m:rPr>
+          <w:rPr>
+            <w:rFonts w:ascii="Cambria Math" w:eastAsiaTheme="minorEastAsia" w:hAnsi="Cambria Math" w:cstheme="majorHAnsi"/>
+          </w:rPr>
+          <m:t>γ=1</m:t>
+        </m:r>
+      </m:oMath>
+      <w:r>
+        <w:rPr>
+          <w:rFonts w:asciiTheme="majorHAnsi" w:eastAsiaTheme="minorEastAsia" w:hAnsiTheme="majorHAnsi" w:cstheme="majorHAnsi" w:hint="cs"/>
+          <w:b/>
+          <w:bCs/>
+          <w:rtl/>
+        </w:rPr>
+        <w:t xml:space="preserve"> החלק מהצעד השני, בו המדיניות כבר לא אפס, למדיניות היה משקל גבוה יותר מאשר לתגמול והשפעה גדולה </w:t>
+      </w:r>
+      <w:r>
+        <w:rPr>
+          <w:rFonts w:asciiTheme="majorHAnsi" w:eastAsiaTheme="minorEastAsia" w:hAnsiTheme="majorHAnsi" w:cstheme="majorHAnsi" w:hint="cs"/>
+          <w:b/>
+          <w:bCs/>
+          <w:rtl/>
+        </w:rPr>
+        <w:t>יותר על המדיניות שהתקבלה. צמתים 1 ו-2 היו בעלי מדיניות גבוהה יותר החל מהצעד השני וכן גם עבור יתר הצמתים</w:t>
+      </w:r>
+      <w:r>
+        <w:rPr>
+          <w:rFonts w:asciiTheme="majorHAnsi" w:eastAsiaTheme="minorEastAsia" w:hAnsiTheme="majorHAnsi" w:cstheme="majorHAnsi" w:hint="cs"/>
+          <w:b/>
+          <w:bCs/>
+          <w:rtl/>
+        </w:rPr>
+        <w:t>.</w:t>
+      </w:r>
+    </w:p>
+    <w:p>
+      <w:pPr>
+        <w:bidi/>
+        <w:spacing w:line="360" w:lineRule="auto"/>
+        <w:ind w:left="720"/>
+        <w:rPr>
+          <w:rFonts w:asciiTheme="majorHAnsi" w:eastAsiaTheme="minorEastAsia" w:hAnsiTheme="majorHAnsi" w:cstheme="majorHAnsi" w:hint="cs"/>
+          <w:b/>
+          <w:bCs/>
+          <w:i/>
+          <w:rtl/>
+        </w:rPr>
+      </w:pPr>
+      <w:r>
+        <w:rPr>
+          <w:rFonts w:asciiTheme="majorHAnsi" w:eastAsiaTheme="minorEastAsia" w:hAnsiTheme="majorHAnsi" w:cstheme="majorHAnsi" w:hint="cs"/>
+          <w:b/>
+          <w:bCs/>
+          <w:rtl/>
+        </w:rPr>
+        <w:t>ל-</w:t>
+      </w:r>
+      <m:oMath>
+        <m:r>
+          <m:rPr>
+            <m:sty m:val="bi"/>
+          </m:rPr>
+          <w:rPr>
+            <w:rFonts w:ascii="Cambria Math" w:eastAsiaTheme="minorEastAsia" w:hAnsi="Cambria Math" w:cstheme="majorHAnsi"/>
+          </w:rPr>
+          <m:t xml:space="preserve">  R</m:t>
+        </m:r>
+        <m:d>
+          <m:dPr>
+            <m:ctrlPr>
+              <w:rPr>
+                <w:rFonts w:ascii="Cambria Math" w:eastAsiaTheme="minorEastAsia" w:hAnsi="Cambria Math" w:cstheme="majorHAnsi"/>
+                <w:b/>
+                <w:bCs/>
+              </w:rPr>
+            </m:ctrlPr>
+          </m:dPr>
+          <m:e>
+            <m:sSub>
+              <m:sSubPr>
+                <m:ctrlPr>
+                  <w:rPr>
+                    <w:rFonts w:ascii="Cambria Math" w:eastAsiaTheme="minorEastAsia" w:hAnsi="Cambria Math" w:cstheme="majorHAnsi"/>
+                    <w:b/>
+                    <w:bCs/>
+                  </w:rPr>
+                </m:ctrlPr>
+              </m:sSubPr>
+              <m:e>
+                <m:r>
+                  <m:rPr>
+                    <m:sty m:val="bi"/>
+                  </m:rPr>
+                  <w:rPr>
+                    <w:rFonts w:ascii="Cambria Math" w:eastAsiaTheme="minorEastAsia" w:hAnsi="Cambria Math" w:cstheme="majorHAnsi"/>
+                  </w:rPr>
+                  <m:t>s</m:t>
+                </m:r>
+                <m:ctrlPr>
+                  <w:rPr>
+                    <w:rFonts w:ascii="Cambria Math" w:eastAsiaTheme="minorEastAsia" w:hAnsi="Cambria Math" w:cstheme="majorHAnsi"/>
+                    <w:b/>
+                    <w:bCs/>
+                    <w:i/>
+                    <w:iCs/>
+                  </w:rPr>
+                </m:ctrlPr>
+              </m:e>
+              <m:sub>
+                <m:r>
+                  <m:rPr>
+                    <m:sty m:val="b"/>
+                  </m:rPr>
+                  <w:rPr>
+                    <w:rFonts w:ascii="Cambria Math" w:eastAsiaTheme="minorEastAsia" w:hAnsi="Cambria Math" w:cstheme="majorHAnsi"/>
+                  </w:rPr>
+                  <m:t>1</m:t>
+                </m:r>
+              </m:sub>
+            </m:sSub>
+            <m:r>
+              <m:rPr>
+                <m:sty m:val="b"/>
+              </m:rPr>
+              <w:rPr>
+                <w:rFonts w:ascii="Cambria Math" w:eastAsiaTheme="minorEastAsia" w:hAnsi="Cambria Math" w:cstheme="majorHAnsi"/>
+              </w:rPr>
+              <m:t>,</m:t>
+            </m:r>
+            <m:sSub>
+              <m:sSubPr>
+                <m:ctrlPr>
+                  <w:rPr>
+                    <w:rFonts w:ascii="Cambria Math" w:eastAsiaTheme="minorEastAsia" w:hAnsi="Cambria Math" w:cstheme="majorHAnsi"/>
+                    <w:b/>
+                    <w:bCs/>
+                  </w:rPr>
+                </m:ctrlPr>
+              </m:sSubPr>
+              <m:e>
+                <m:r>
+                  <m:rPr>
+                    <m:sty m:val="b"/>
+                  </m:rPr>
+                  <w:rPr>
+                    <w:rFonts w:ascii="Cambria Math" w:eastAsiaTheme="minorEastAsia" w:hAnsi="Cambria Math" w:cstheme="majorHAnsi"/>
+                  </w:rPr>
+                  <m:t>s</m:t>
+                </m:r>
+              </m:e>
+              <m:sub>
+                <m:r>
+                  <m:rPr>
+                    <m:sty m:val="b"/>
+                  </m:rPr>
+                  <w:rPr>
+                    <w:rFonts w:ascii="Cambria Math" w:eastAsiaTheme="minorEastAsia" w:hAnsi="Cambria Math" w:cstheme="majorHAnsi"/>
+                  </w:rPr>
+                  <m:t>2</m:t>
+                </m:r>
+              </m:sub>
+            </m:sSub>
+          </m:e>
+        </m:d>
+        <m:r>
+          <m:rPr>
+            <m:sty m:val="b"/>
+          </m:rPr>
+          <w:rPr>
+            <w:rFonts w:ascii="Cambria Math" w:eastAsiaTheme="minorEastAsia" w:hAnsi="Cambria Math" w:cstheme="majorHAnsi"/>
+          </w:rPr>
+          <m:t>=</m:t>
+        </m:r>
+        <m:r>
+          <m:rPr>
+            <m:sty m:val="bi"/>
+          </m:rPr>
+          <w:rPr>
+            <w:rFonts w:ascii="Cambria Math" w:eastAsiaTheme="minorEastAsia" w:hAnsi="Cambria Math" w:cstheme="majorHAnsi"/>
+          </w:rPr>
+          <m:t>R</m:t>
+        </m:r>
+        <m:d>
+          <m:dPr>
+            <m:ctrlPr>
+              <w:rPr>
+                <w:rFonts w:ascii="Cambria Math" w:eastAsiaTheme="minorEastAsia" w:hAnsi="Cambria Math" w:cstheme="majorHAnsi"/>
+                <w:b/>
+                <w:bCs/>
+              </w:rPr>
+            </m:ctrlPr>
+          </m:dPr>
+          <m:e>
+            <m:sSub>
+              <m:sSubPr>
+                <m:ctrlPr>
+                  <w:rPr>
+                    <w:rFonts w:ascii="Cambria Math" w:eastAsiaTheme="minorEastAsia" w:hAnsi="Cambria Math" w:cstheme="majorHAnsi"/>
+                    <w:b/>
+                    <w:bCs/>
+                  </w:rPr>
+                </m:ctrlPr>
+              </m:sSubPr>
+              <m:e>
+                <m:r>
+                  <m:rPr>
+                    <m:sty m:val="bi"/>
+                  </m:rPr>
+                  <w:rPr>
+                    <w:rFonts w:ascii="Cambria Math" w:eastAsiaTheme="minorEastAsia" w:hAnsi="Cambria Math" w:cstheme="majorHAnsi"/>
+                  </w:rPr>
+                  <m:t>s</m:t>
+                </m:r>
+                <m:ctrlPr>
+                  <w:rPr>
+                    <w:rFonts w:ascii="Cambria Math" w:eastAsiaTheme="minorEastAsia" w:hAnsi="Cambria Math" w:cstheme="majorHAnsi"/>
+                    <w:b/>
+                    <w:bCs/>
+                    <w:i/>
+                    <w:iCs/>
+                  </w:rPr>
+                </m:ctrlPr>
+              </m:e>
+              <m:sub>
+                <m:r>
+                  <m:rPr>
+                    <m:sty m:val="b"/>
+                  </m:rPr>
+                  <w:rPr>
+                    <w:rFonts w:ascii="Cambria Math" w:eastAsiaTheme="minorEastAsia" w:hAnsi="Cambria Math" w:cstheme="majorHAnsi"/>
+                  </w:rPr>
+                  <m:t>2</m:t>
+                </m:r>
+              </m:sub>
+            </m:sSub>
+            <m:r>
+              <m:rPr>
+                <m:sty m:val="b"/>
+              </m:rPr>
+              <w:rPr>
+                <w:rFonts w:ascii="Cambria Math" w:eastAsiaTheme="minorEastAsia" w:hAnsi="Cambria Math" w:cstheme="majorHAnsi"/>
+              </w:rPr>
+              <m:t>,</m:t>
+            </m:r>
+            <m:sSub>
+              <m:sSubPr>
+                <m:ctrlPr>
+                  <w:rPr>
+                    <w:rFonts w:ascii="Cambria Math" w:eastAsiaTheme="minorEastAsia" w:hAnsi="Cambria Math" w:cstheme="majorHAnsi"/>
+                    <w:b/>
+                    <w:bCs/>
+                  </w:rPr>
+                </m:ctrlPr>
+              </m:sSubPr>
+              <m:e>
+                <m:r>
+                  <m:rPr>
+                    <m:sty m:val="b"/>
+                  </m:rPr>
+                  <w:rPr>
+                    <w:rFonts w:ascii="Cambria Math" w:eastAsiaTheme="minorEastAsia" w:hAnsi="Cambria Math" w:cstheme="majorHAnsi"/>
+                  </w:rPr>
+                  <m:t>s</m:t>
+                </m:r>
+              </m:e>
+              <m:sub>
+                <m:r>
+                  <m:rPr>
+                    <m:sty m:val="b"/>
+                  </m:rPr>
+                  <w:rPr>
+                    <w:rFonts w:ascii="Cambria Math" w:eastAsiaTheme="minorEastAsia" w:hAnsi="Cambria Math" w:cstheme="majorHAnsi"/>
+                  </w:rPr>
+                  <m:t>1</m:t>
+                </m:r>
+              </m:sub>
+            </m:sSub>
+          </m:e>
+        </m:d>
+        <m:r>
+          <m:rPr>
+            <m:sty m:val="b"/>
+          </m:rPr>
+          <w:rPr>
+            <w:rFonts w:ascii="Cambria Math" w:eastAsiaTheme="minorEastAsia" w:hAnsi="Cambria Math" w:cstheme="majorHAnsi"/>
+          </w:rPr>
+          <m:t>= 2</m:t>
+        </m:r>
+      </m:oMath>
+      <w:r>
+        <w:rPr>
+          <w:rFonts w:asciiTheme="majorHAnsi" w:eastAsiaTheme="minorEastAsia" w:hAnsiTheme="majorHAnsi" w:cstheme="majorHAnsi" w:hint="cs"/>
+          <w:b/>
+          <w:bCs/>
+          <w:rtl/>
+        </w:rPr>
+        <w:t xml:space="preserve">לא הייתה השפעה כיוון שעדיין הצעד הנבחר לכל אחד מהמצבים היה לכיוון </w:t>
+      </w:r>
+      <m:oMath>
+        <m:sSub>
+          <m:sSubPr>
+            <m:ctrlPr>
+              <w:rPr>
+                <w:rFonts w:ascii="Cambria Math" w:eastAsiaTheme="minorEastAsia" w:hAnsi="Cambria Math" w:cstheme="majorHAnsi"/>
+                <w:b/>
+                <w:bCs/>
+                <w:i/>
+              </w:rPr>
+            </m:ctrlPr>
+          </m:sSubPr>
+          <m:e>
+            <m:r>
+              <m:rPr>
+                <m:sty m:val="bi"/>
+              </m:rPr>
+              <w:rPr>
+                <w:rFonts w:ascii="Cambria Math" w:eastAsiaTheme="minorEastAsia" w:hAnsi="Cambria Math" w:cstheme="majorHAnsi"/>
+              </w:rPr>
+              <m:t>s</m:t>
+            </m:r>
+          </m:e>
+          <m:sub>
+            <m:r>
+              <m:rPr>
+                <m:sty m:val="bi"/>
+              </m:rPr>
+              <w:rPr>
+                <w:rFonts w:ascii="Cambria Math" w:eastAsiaTheme="minorEastAsia" w:hAnsi="Cambria Math" w:cstheme="majorHAnsi"/>
+              </w:rPr>
+              <m:t>0</m:t>
+            </m:r>
+          </m:sub>
+        </m:sSub>
+      </m:oMath>
+      <w:r>
+        <w:rPr>
+          <w:rFonts w:asciiTheme="majorHAnsi" w:eastAsiaTheme="minorEastAsia" w:hAnsiTheme="majorHAnsi" w:cstheme="majorHAnsi" w:hint="cs"/>
+          <w:b/>
+          <w:bCs/>
+          <w:rtl/>
+        </w:rPr>
+        <w:t xml:space="preserve"> כיוון שהתגמול על הפעולה הזו גדול יותר.</w:t>
+      </w:r>
+    </w:p>
+    <w:p>
+      <w:pPr>
+        <w:bidi/>
+        <w:spacing w:line="360" w:lineRule="auto"/>
+        <w:rPr>
+          <w:rFonts w:asciiTheme="majorHAnsi" w:eastAsiaTheme="minorEastAsia" w:hAnsiTheme="majorHAnsi" w:cstheme="majorHAnsi"/>
+        </w:rPr>
+      </w:pPr>
+    </w:p>
+    <w:p>
+      <w:pPr>
         <w:spacing w:after="160" w:line="259" w:lineRule="auto"/>
         <w:rPr>
-          <w:rFonts w:asciiTheme="majorBidi" w:eastAsiaTheme="minorEastAsia" w:hAnsiTheme="majorBidi" w:cstheme="majorBidi"/>
+          <w:rFonts w:asciiTheme="majorBidi" w:eastAsiaTheme="minorEastAsia" w:hAnsiTheme="majorBidi" w:cstheme="majorBidi" w:hint="cs"/>
         </w:rPr>
       </w:pPr>
       <w:r>
@@ -14130,14 +18538,28 @@
         <w:rPr>
           <w:rFonts w:asciiTheme="majorHAnsi" w:eastAsiaTheme="minorEastAsia" w:hAnsiTheme="majorHAnsi" w:cstheme="majorHAnsi"/>
         </w:rPr>
-        <w:t>print_rewards</w:t>
+        <w:t>print_</w:t>
+      </w:r>
+      <w:proofErr w:type="gramStart"/>
+      <w:r>
+        <w:rPr>
+          <w:rFonts w:asciiTheme="majorHAnsi" w:eastAsiaTheme="minorEastAsia" w:hAnsiTheme="majorHAnsi" w:cstheme="majorHAnsi"/>
+        </w:rPr>
+        <w:t>rewards</w:t>
       </w:r>
       <w:proofErr w:type="spellEnd"/>
       <w:r>
         <w:rPr>
           <w:rFonts w:asciiTheme="majorHAnsi" w:eastAsiaTheme="minorEastAsia" w:hAnsiTheme="majorHAnsi" w:cstheme="majorHAnsi"/>
         </w:rPr>
-        <w:t>()</w:t>
+        <w:t>(</w:t>
+      </w:r>
+      <w:proofErr w:type="gramEnd"/>
+      <w:r>
+        <w:rPr>
+          <w:rFonts w:asciiTheme="majorHAnsi" w:eastAsiaTheme="minorEastAsia" w:hAnsiTheme="majorHAnsi" w:cstheme="majorHAnsi"/>
+        </w:rPr>
+        <w:t>)</w:t>
       </w:r>
       <w:r>
         <w:rPr>
@@ -14256,11 +18678,19 @@
           <w:rFonts w:asciiTheme="majorHAnsi" w:eastAsiaTheme="minorEastAsia" w:hAnsiTheme="majorHAnsi" w:cstheme="majorHAnsi"/>
         </w:rPr>
       </w:pPr>
+      <w:proofErr w:type="gramStart"/>
       <w:r>
         <w:rPr>
           <w:rFonts w:asciiTheme="majorHAnsi" w:eastAsiaTheme="minorEastAsia" w:hAnsiTheme="majorHAnsi" w:cstheme="majorHAnsi"/>
         </w:rPr>
-        <w:t>step(state, action)</w:t>
+        <w:t>step(</w:t>
+      </w:r>
+      <w:proofErr w:type="gramEnd"/>
+      <w:r>
+        <w:rPr>
+          <w:rFonts w:asciiTheme="majorHAnsi" w:eastAsiaTheme="minorEastAsia" w:hAnsiTheme="majorHAnsi" w:cstheme="majorHAnsi"/>
+        </w:rPr>
+        <w:t>state, action)</w:t>
       </w:r>
       <w:r>
         <w:rPr>
@@ -14619,8 +19049,17 @@
           <w:rFonts w:asciiTheme="majorHAnsi" w:hAnsiTheme="majorHAnsi" w:cstheme="majorHAnsi"/>
           <w:lang w:val="en-GB"/>
         </w:rPr>
-        <w:t>, random</w:t>
-      </w:r>
+        <w:t xml:space="preserve">, </w:t>
+      </w:r>
+      <w:proofErr w:type="gramStart"/>
+      <w:r>
+        <w:rPr>
+          <w:rFonts w:asciiTheme="majorHAnsi" w:hAnsiTheme="majorHAnsi" w:cstheme="majorHAnsi"/>
+          <w:lang w:val="en-GB"/>
+        </w:rPr>
+        <w:t>random</w:t>
+      </w:r>
+      <w:proofErr w:type="gramEnd"/>
     </w:p>
     <w:p>
       <w:pPr>
@@ -15811,7 +20250,7 @@
             <wp:extent cx="151765" cy="151765"/>
             <wp:effectExtent l="0" t="0" r="635" b="635"/>
             <wp:docPr id="1512768450" name="תמונה 1" descr="Writing Hand on Apple ">
-              <a:hlinkClick xmlns:a="http://schemas.openxmlformats.org/drawingml/2006/main" r:id="rId8"/>
+              <a:hlinkClick xmlns:a="http://schemas.openxmlformats.org/drawingml/2006/main" r:id="rId10"/>
             </wp:docPr>
             <wp:cNvGraphicFramePr>
               <a:graphicFrameLocks xmlns:a="http://schemas.openxmlformats.org/drawingml/2006/main"/>
@@ -16041,9 +20480,17 @@
         <w:rPr>
           <w:rFonts w:asciiTheme="majorHAnsi" w:hAnsiTheme="majorHAnsi" w:cstheme="majorHAnsi"/>
         </w:rPr>
-        <w:t>transition_function</w:t>
+        <w:t>transition_</w:t>
+      </w:r>
+      <w:proofErr w:type="gramStart"/>
+      <w:r>
+        <w:rPr>
+          <w:rFonts w:asciiTheme="majorHAnsi" w:hAnsiTheme="majorHAnsi" w:cstheme="majorHAnsi"/>
+        </w:rPr>
+        <w:t>function</w:t>
       </w:r>
       <w:proofErr w:type="spellEnd"/>
+      <w:proofErr w:type="gramEnd"/>
     </w:p>
     <w:p>
       <w:pPr>
@@ -28681,7 +33128,7 @@
       <w:pPr>
         <w:bidi/>
         <w:rPr>
-          <w:rFonts w:asciiTheme="majorHAnsi" w:hAnsiTheme="majorHAnsi" w:cstheme="majorHAnsi" w:hint="cs"/>
+          <w:rFonts w:asciiTheme="majorHAnsi" w:hAnsiTheme="majorHAnsi" w:cstheme="majorHAnsi"/>
           <w:b/>
           <w:bCs/>
           <w:color w:val="2F5496" w:themeColor="accent1" w:themeShade="BF"/>
@@ -28849,7 +33296,14 @@
         <w:rPr>
           <w:rFonts w:asciiTheme="majorHAnsi" w:hAnsiTheme="majorHAnsi" w:cstheme="majorHAnsi"/>
         </w:rPr>
-        <w:t>, pandas ,</w:t>
+        <w:t xml:space="preserve">, </w:t>
+      </w:r>
+      <w:proofErr w:type="gramStart"/>
+      <w:r>
+        <w:rPr>
+          <w:rFonts w:asciiTheme="majorHAnsi" w:hAnsiTheme="majorHAnsi" w:cstheme="majorHAnsi"/>
+        </w:rPr>
+        <w:t>pandas ,</w:t>
       </w:r>
       <w:proofErr w:type="spellStart"/>
       <w:r>
@@ -28859,6 +33313,7 @@
         <w:t>numpy</w:t>
       </w:r>
       <w:proofErr w:type="spellEnd"/>
+      <w:proofErr w:type="gramEnd"/>
       <w:r>
         <w:rPr>
           <w:rFonts w:asciiTheme="majorHAnsi" w:hAnsiTheme="majorHAnsi" w:cstheme="majorHAnsi"/>
@@ -29626,7 +34081,7 @@
           <w:noProof/>
         </w:rPr>
         <w:drawing>
-          <wp:anchor distT="0" distB="0" distL="114300" distR="114300" simplePos="0" relativeHeight="251677696" behindDoc="1" locked="0" layoutInCell="1" allowOverlap="1" wp14:anchorId="3384E81B" wp14:editId="62E994DA">
+          <wp:anchor distT="0" distB="0" distL="114300" distR="114300" simplePos="0" relativeHeight="251677696" behindDoc="1" locked="0" layoutInCell="1" allowOverlap="1" wp14:anchorId="3384E81B" wp14:editId="290DF49D">
             <wp:simplePos x="0" y="0"/>
             <wp:positionH relativeFrom="column">
               <wp:posOffset>1101304</wp:posOffset>
@@ -29657,7 +34112,7 @@
                 <pic:pic xmlns:pic="http://schemas.openxmlformats.org/drawingml/2006/picture">
                   <pic:nvPicPr>
                     <pic:cNvPr id="0" name="Picture 12" descr="Writing Hand on Apple ">
-                      <a:hlinkClick r:id="rId8"/>
+                      <a:hlinkClick r:id="rId10"/>
                     </pic:cNvPr>
                     <pic:cNvPicPr>
                       <a:picLocks noChangeAspect="1" noChangeArrowheads="1"/>
@@ -29912,7 +34367,7 @@
           <w:rtl/>
         </w:rPr>
         <w:drawing>
-          <wp:anchor distT="0" distB="0" distL="114300" distR="114300" simplePos="0" relativeHeight="251678720" behindDoc="1" locked="0" layoutInCell="1" allowOverlap="1" wp14:anchorId="0CC91599" wp14:editId="245B7022">
+          <wp:anchor distT="0" distB="0" distL="114300" distR="114300" simplePos="0" relativeHeight="251678720" behindDoc="1" locked="0" layoutInCell="1" allowOverlap="1" wp14:anchorId="0CC91599" wp14:editId="01DA26C5">
             <wp:simplePos x="0" y="0"/>
             <wp:positionH relativeFrom="column">
               <wp:posOffset>5412105</wp:posOffset>
@@ -30568,7 +35023,7 @@
               <w:ind w:left="0" w:right="-284"/>
               <w:jc w:val="center"/>
               <w:rPr>
-                <w:rFonts w:asciiTheme="majorHAnsi" w:hAnsiTheme="majorHAnsi" w:cstheme="majorHAnsi" w:hint="cs"/>
+                <w:rFonts w:asciiTheme="majorHAnsi" w:hAnsiTheme="majorHAnsi" w:cstheme="majorHAnsi"/>
                 <w:b/>
                 <w:bCs/>
                 <w:rtl/>
@@ -30621,7 +35076,7 @@
               <w:ind w:left="0" w:right="-284"/>
               <w:jc w:val="center"/>
               <w:rPr>
-                <w:rFonts w:asciiTheme="majorHAnsi" w:hAnsiTheme="majorHAnsi" w:cstheme="majorHAnsi" w:hint="cs"/>
+                <w:rFonts w:asciiTheme="majorHAnsi" w:hAnsiTheme="majorHAnsi" w:cstheme="majorHAnsi"/>
                 <w:rtl/>
               </w:rPr>
             </w:pPr>
@@ -30647,7 +35102,7 @@
               <w:ind w:left="0" w:right="-284"/>
               <w:jc w:val="center"/>
               <w:rPr>
-                <w:rFonts w:asciiTheme="majorHAnsi" w:hAnsiTheme="majorHAnsi" w:cstheme="majorHAnsi" w:hint="cs"/>
+                <w:rFonts w:asciiTheme="majorHAnsi" w:hAnsiTheme="majorHAnsi" w:cstheme="majorHAnsi"/>
                 <w:rtl/>
               </w:rPr>
             </w:pPr>
@@ -30671,7 +35126,7 @@
               <w:ind w:left="0" w:right="-284"/>
               <w:jc w:val="center"/>
               <w:rPr>
-                <w:rFonts w:asciiTheme="majorHAnsi" w:hAnsiTheme="majorHAnsi" w:cstheme="majorHAnsi" w:hint="cs"/>
+                <w:rFonts w:asciiTheme="majorHAnsi" w:hAnsiTheme="majorHAnsi" w:cstheme="majorHAnsi"/>
                 <w:rtl/>
               </w:rPr>
             </w:pPr>
@@ -30956,28 +35411,7 @@
                 <w:rFonts w:asciiTheme="majorHAnsi" w:hAnsiTheme="majorHAnsi" w:cstheme="majorHAnsi" w:hint="cs"/>
                 <w:rtl/>
               </w:rPr>
-              <w:t>9</w:t>
-            </w:r>
-            <w:r>
-              <w:rPr>
-                <w:rFonts w:asciiTheme="majorHAnsi" w:hAnsiTheme="majorHAnsi" w:cstheme="majorHAnsi" w:hint="cs"/>
-                <w:rtl/>
-              </w:rPr>
-              <w:t>2</w:t>
-            </w:r>
-            <w:r>
-              <w:rPr>
-                <w:rFonts w:asciiTheme="majorHAnsi" w:hAnsiTheme="majorHAnsi" w:cstheme="majorHAnsi" w:hint="cs"/>
-                <w:rtl/>
-              </w:rPr>
-              <w:t>.2</w:t>
-            </w:r>
-            <w:r>
-              <w:rPr>
-                <w:rFonts w:asciiTheme="majorHAnsi" w:hAnsiTheme="majorHAnsi" w:cstheme="majorHAnsi" w:hint="cs"/>
-                <w:rtl/>
-              </w:rPr>
-              <w:t>8</w:t>
+              <w:t>92.28</w:t>
             </w:r>
           </w:p>
         </w:tc>
@@ -30992,7 +35426,7 @@
               <w:ind w:left="0" w:right="-284"/>
               <w:jc w:val="center"/>
               <w:rPr>
-                <w:rFonts w:asciiTheme="majorHAnsi" w:hAnsiTheme="majorHAnsi" w:cstheme="majorHAnsi" w:hint="cs"/>
+                <w:rFonts w:asciiTheme="majorHAnsi" w:hAnsiTheme="majorHAnsi" w:cstheme="majorHAnsi"/>
                 <w:rtl/>
               </w:rPr>
             </w:pPr>
@@ -31268,7 +35702,7 @@
           <w:noProof/>
         </w:rPr>
         <w:drawing>
-          <wp:anchor distT="0" distB="0" distL="114300" distR="114300" simplePos="0" relativeHeight="251679744" behindDoc="1" locked="0" layoutInCell="1" allowOverlap="1" wp14:anchorId="194E547E" wp14:editId="2E91A45E">
+          <wp:anchor distT="0" distB="0" distL="114300" distR="114300" simplePos="0" relativeHeight="251679744" behindDoc="1" locked="0" layoutInCell="1" allowOverlap="1" wp14:anchorId="194E547E" wp14:editId="3FBE47ED">
             <wp:simplePos x="0" y="0"/>
             <wp:positionH relativeFrom="column">
               <wp:posOffset>5700395</wp:posOffset>
@@ -31487,6 +35921,7 @@
       <w:r>
         <w:rPr>
           <w:rFonts w:asciiTheme="majorHAnsi" w:hAnsiTheme="majorHAnsi" w:cs="Calibri Light"/>
+          <w:noProof/>
           <w:rtl/>
         </w:rPr>
         <w:drawing>
@@ -31545,7 +35980,7 @@
           <w:noProof/>
         </w:rPr>
         <w:drawing>
-          <wp:anchor distT="0" distB="0" distL="114300" distR="114300" simplePos="0" relativeHeight="251680768" behindDoc="1" locked="0" layoutInCell="1" allowOverlap="1" wp14:anchorId="6D0C2B4E" wp14:editId="29048C93">
+          <wp:anchor distT="0" distB="0" distL="114300" distR="114300" simplePos="0" relativeHeight="251680768" behindDoc="1" locked="0" layoutInCell="1" allowOverlap="1" wp14:anchorId="6D0C2B4E" wp14:editId="2A48A3BD">
             <wp:simplePos x="0" y="0"/>
             <wp:positionH relativeFrom="column">
               <wp:posOffset>5695315</wp:posOffset>
@@ -31631,7 +36066,7 @@
         <w:bidi/>
         <w:ind w:left="1080" w:right="-284"/>
         <w:rPr>
-          <w:rFonts w:asciiTheme="majorHAnsi" w:hAnsiTheme="majorHAnsi" w:cstheme="majorHAnsi" w:hint="cs"/>
+          <w:rFonts w:asciiTheme="majorHAnsi" w:hAnsiTheme="majorHAnsi" w:cstheme="majorHAnsi"/>
           <w:b/>
           <w:bCs/>
         </w:rPr>
@@ -31705,7 +36140,7 @@
         </w:rPr>
         <w:lastRenderedPageBreak/>
         <w:drawing>
-          <wp:anchor distT="0" distB="0" distL="114300" distR="114300" simplePos="0" relativeHeight="251682816" behindDoc="1" locked="0" layoutInCell="1" allowOverlap="1" wp14:anchorId="187DBFEF" wp14:editId="1D0D79C0">
+          <wp:anchor distT="0" distB="0" distL="114300" distR="114300" simplePos="0" relativeHeight="251682816" behindDoc="1" locked="0" layoutInCell="1" allowOverlap="1" wp14:anchorId="187DBFEF" wp14:editId="233B0557">
             <wp:simplePos x="0" y="0"/>
             <wp:positionH relativeFrom="column">
               <wp:posOffset>5357495</wp:posOffset>
@@ -31736,7 +36171,7 @@
                 <pic:pic xmlns:pic="http://schemas.openxmlformats.org/drawingml/2006/picture">
                   <pic:nvPicPr>
                     <pic:cNvPr id="0" name="Picture 15" descr="Writing Hand on Apple ">
-                      <a:hlinkClick r:id="rId20"/>
+                      <a:hlinkClick r:id="rId10"/>
                     </pic:cNvPr>
                     <pic:cNvPicPr>
                       <a:picLocks noChangeAspect="1" noChangeArrowheads="1"/>
@@ -33808,7 +38243,7 @@
         <w:spacing w:before="1"/>
         <w:ind w:left="1058"/>
         <w:rPr>
-          <w:rFonts w:asciiTheme="majorHAnsi" w:hAnsiTheme="majorHAnsi" w:cstheme="majorHAnsi" w:hint="cs"/>
+          <w:rFonts w:asciiTheme="majorHAnsi" w:hAnsiTheme="majorHAnsi" w:cstheme="majorHAnsi"/>
           <w:rtl/>
           <w:lang w:bidi="he-IL"/>
         </w:rPr>
@@ -34209,8 +38644,19 @@
           <w:sz w:val="18"/>
           <w:szCs w:val="18"/>
         </w:rPr>
-        <w:t xml:space="preserve"> = MDP(</w:t>
-      </w:r>
+        <w:t xml:space="preserve"> = </w:t>
+      </w:r>
+      <w:proofErr w:type="gramStart"/>
+      <w:r>
+        <w:rPr>
+          <w:rFonts w:ascii="Courier New" w:hAnsi="Courier New" w:cs="Courier New"/>
+          <w:color w:val="A9B7C6"/>
+          <w:sz w:val="18"/>
+          <w:szCs w:val="18"/>
+        </w:rPr>
+        <w:t>MDP(</w:t>
+      </w:r>
+      <w:proofErr w:type="gramEnd"/>
       <w:r>
         <w:rPr>
           <w:rFonts w:ascii="Courier New" w:hAnsi="Courier New" w:cs="Courier New"/>
@@ -35679,7 +40125,7 @@
           <w:lang w:val="he-IL"/>
         </w:rPr>
         <w:drawing>
-          <wp:inline distT="0" distB="0" distL="0" distR="0" wp14:anchorId="19130147" wp14:editId="51C210DB">
+          <wp:inline distT="0" distB="0" distL="0" distR="0" wp14:anchorId="19130147" wp14:editId="428FD714">
             <wp:extent cx="1694180" cy="2731770"/>
             <wp:effectExtent l="0" t="0" r="1270" b="0"/>
             <wp:docPr id="1876965979" name="תמונה 5"/>
@@ -40293,7 +44739,7 @@
   <w:style w:type="paragraph" w:default="1" w:styleId="a">
     <w:name w:val="Normal"/>
     <w:qFormat/>
-    <w:rsid w:val="00871EE8"/>
+    <w:rsid w:val="00496716"/>
     <w:pPr>
       <w:spacing w:after="0" w:line="240" w:lineRule="auto"/>
     </w:pPr>

--- a/HW3_winter23-24-Hebrew.docx
+++ b/HW3_winter23-24-Hebrew.docx
@@ -1334,7 +1334,7 @@
                 <pic:pic xmlns:pic="http://schemas.openxmlformats.org/drawingml/2006/picture">
                   <pic:nvPicPr>
                     <pic:cNvPr id="0" name="Picture 4" descr="Writing Hand on Apple ">
-                      <a:hlinkClick r:id="rId8"/>
+                      <a:hlinkClick r:id="rId10"/>
                     </pic:cNvPr>
                     <pic:cNvPicPr>
                       <a:picLocks noChangeArrowheads="1"/>
@@ -17014,7 +17014,7 @@
         <w:spacing w:after="160" w:line="360" w:lineRule="auto"/>
         <w:ind w:left="1080"/>
         <w:rPr>
-          <w:rFonts w:asciiTheme="majorHAnsi" w:eastAsiaTheme="minorEastAsia" w:hAnsiTheme="majorHAnsi" w:cstheme="majorHAnsi" w:hint="cs"/>
+          <w:rFonts w:asciiTheme="majorHAnsi" w:eastAsiaTheme="minorEastAsia" w:hAnsiTheme="majorHAnsi" w:cstheme="majorHAnsi"/>
         </w:rPr>
       </w:pPr>
     </w:p>
@@ -17229,7 +17229,7 @@
         <w:spacing w:after="160" w:line="360" w:lineRule="auto"/>
         <w:ind w:left="1080"/>
         <w:rPr>
-          <w:rFonts w:asciiTheme="majorHAnsi" w:eastAsiaTheme="minorEastAsia" w:hAnsiTheme="majorHAnsi" w:cstheme="minorBidi" w:hint="cs"/>
+          <w:rFonts w:asciiTheme="majorHAnsi" w:eastAsiaTheme="minorEastAsia" w:hAnsiTheme="majorHAnsi" w:cstheme="minorBidi"/>
           <w:b/>
           <w:bCs/>
           <w:i/>
@@ -17735,7 +17735,7 @@
         <w:spacing w:line="360" w:lineRule="auto"/>
         <w:ind w:left="720"/>
         <w:rPr>
-          <w:rFonts w:asciiTheme="majorHAnsi" w:eastAsiaTheme="minorEastAsia" w:hAnsiTheme="majorHAnsi" w:cstheme="majorHAnsi" w:hint="cs"/>
+          <w:rFonts w:asciiTheme="majorHAnsi" w:eastAsiaTheme="minorEastAsia" w:hAnsiTheme="majorHAnsi" w:cstheme="majorHAnsi"/>
           <w:b/>
           <w:bCs/>
           <w:i/>
@@ -18051,7 +18051,7 @@
       <w:pPr>
         <w:spacing w:after="160" w:line="259" w:lineRule="auto"/>
         <w:rPr>
-          <w:rFonts w:asciiTheme="majorBidi" w:eastAsiaTheme="minorEastAsia" w:hAnsiTheme="majorBidi" w:cstheme="majorBidi" w:hint="cs"/>
+          <w:rFonts w:asciiTheme="majorBidi" w:eastAsiaTheme="minorEastAsia" w:hAnsiTheme="majorBidi" w:cstheme="majorBidi"/>
         </w:rPr>
       </w:pPr>
       <w:r>
@@ -19261,6 +19261,7 @@
         <w:ind w:left="1080"/>
         <w:rPr>
           <w:rFonts w:asciiTheme="majorHAnsi" w:eastAsiaTheme="minorEastAsia" w:hAnsiTheme="majorHAnsi" w:cstheme="majorHAnsi"/>
+          <w:rtl/>
         </w:rPr>
       </w:pPr>
       <w:r>
@@ -19301,6 +19302,59 @@
     <w:p>
       <w:pPr>
         <w:pStyle w:val="a5"/>
+        <w:bidi/>
+        <w:spacing w:after="160" w:line="360" w:lineRule="auto"/>
+        <w:ind w:left="1080"/>
+        <w:rPr>
+          <w:rFonts w:asciiTheme="majorHAnsi" w:eastAsiaTheme="minorEastAsia" w:hAnsiTheme="majorHAnsi" w:cstheme="majorHAnsi" w:hint="cs"/>
+          <w:rtl/>
+        </w:rPr>
+      </w:pPr>
+      <w:r>
+        <w:rPr>
+          <w:rFonts w:asciiTheme="majorHAnsi" w:eastAsiaTheme="minorEastAsia" w:hAnsiTheme="majorHAnsi" w:cs="Calibri Light"/>
+          <w:rtl/>
+        </w:rPr>
+        <w:drawing>
+          <wp:inline distT="0" distB="0" distL="0" distR="0" wp14:anchorId="010C04A9" wp14:editId="451B6A76">
+            <wp:extent cx="3248478" cy="2486372"/>
+            <wp:effectExtent l="0" t="0" r="9525" b="9525"/>
+            <wp:docPr id="254999199" name="תמונה 1"/>
+            <wp:cNvGraphicFramePr>
+              <a:graphicFrameLocks xmlns:a="http://schemas.openxmlformats.org/drawingml/2006/main" noChangeAspect="1"/>
+            </wp:cNvGraphicFramePr>
+            <a:graphic xmlns:a="http://schemas.openxmlformats.org/drawingml/2006/main">
+              <a:graphicData uri="http://schemas.openxmlformats.org/drawingml/2006/picture">
+                <pic:pic xmlns:pic="http://schemas.openxmlformats.org/drawingml/2006/picture">
+                  <pic:nvPicPr>
+                    <pic:cNvPr id="254999199" name=""/>
+                    <pic:cNvPicPr/>
+                  </pic:nvPicPr>
+                  <pic:blipFill>
+                    <a:blip r:embed="rId13"/>
+                    <a:stretch>
+                      <a:fillRect/>
+                    </a:stretch>
+                  </pic:blipFill>
+                  <pic:spPr>
+                    <a:xfrm>
+                      <a:off x="0" y="0"/>
+                      <a:ext cx="3248478" cy="2486372"/>
+                    </a:xfrm>
+                    <a:prstGeom prst="rect">
+                      <a:avLst/>
+                    </a:prstGeom>
+                  </pic:spPr>
+                </pic:pic>
+              </a:graphicData>
+            </a:graphic>
+          </wp:inline>
+        </w:drawing>
+      </w:r>
+    </w:p>
+    <w:p>
+      <w:pPr>
+        <w:pStyle w:val="a5"/>
         <w:numPr>
           <w:ilvl w:val="0"/>
           <w:numId w:val="14"/>
@@ -19574,6 +19628,7 @@
           <w:rFonts w:asciiTheme="majorHAnsi" w:eastAsiaTheme="minorEastAsia" w:hAnsiTheme="majorHAnsi" w:cstheme="majorHAnsi"/>
           <w:b/>
           <w:bCs/>
+          <w:rtl/>
         </w:rPr>
       </w:pPr>
       <w:r>
@@ -19593,6 +19648,63 @@
           </w14:textOutline>
         </w:rPr>
         <w:t>מימשנו</w:t>
+      </w:r>
+    </w:p>
+    <w:p>
+      <w:pPr>
+        <w:pStyle w:val="a5"/>
+        <w:bidi/>
+        <w:spacing w:after="160" w:line="360" w:lineRule="auto"/>
+        <w:ind w:left="1080"/>
+        <w:rPr>
+          <w:rFonts w:asciiTheme="majorHAnsi" w:eastAsiaTheme="minorEastAsia" w:hAnsiTheme="majorHAnsi" w:cstheme="majorHAnsi"/>
+          <w:b/>
+          <w:bCs/>
+        </w:rPr>
+      </w:pPr>
+      <w:r>
+        <w:rPr>
+          <w:rFonts w:asciiTheme="majorHAnsi" w:eastAsiaTheme="minorEastAsia" w:hAnsiTheme="majorHAnsi" w:cs="Calibri Light"/>
+          <w:b/>
+          <w:bCs/>
+          <w:rtl/>
+        </w:rPr>
+        <w:lastRenderedPageBreak/>
+        <w:drawing>
+          <wp:inline distT="0" distB="0" distL="0" distR="0" wp14:anchorId="0B1763CF" wp14:editId="1B5CB73F">
+            <wp:extent cx="3258005" cy="3477110"/>
+            <wp:effectExtent l="0" t="0" r="0" b="0"/>
+            <wp:docPr id="1247955299" name="תמונה 1" descr="תמונה שמכילה טקסט, צילום מסך, גופן, עיצוב&#10;&#10;התיאור נוצר באופן אוטומטי"/>
+            <wp:cNvGraphicFramePr>
+              <a:graphicFrameLocks xmlns:a="http://schemas.openxmlformats.org/drawingml/2006/main" noChangeAspect="1"/>
+            </wp:cNvGraphicFramePr>
+            <a:graphic xmlns:a="http://schemas.openxmlformats.org/drawingml/2006/main">
+              <a:graphicData uri="http://schemas.openxmlformats.org/drawingml/2006/picture">
+                <pic:pic xmlns:pic="http://schemas.openxmlformats.org/drawingml/2006/picture">
+                  <pic:nvPicPr>
+                    <pic:cNvPr id="1247955299" name="תמונה 1" descr="תמונה שמכילה טקסט, צילום מסך, גופן, עיצוב&#10;&#10;התיאור נוצר באופן אוטומטי"/>
+                    <pic:cNvPicPr/>
+                  </pic:nvPicPr>
+                  <pic:blipFill>
+                    <a:blip r:embed="rId14"/>
+                    <a:stretch>
+                      <a:fillRect/>
+                    </a:stretch>
+                  </pic:blipFill>
+                  <pic:spPr>
+                    <a:xfrm>
+                      <a:off x="0" y="0"/>
+                      <a:ext cx="3258005" cy="3477110"/>
+                    </a:xfrm>
+                    <a:prstGeom prst="rect">
+                      <a:avLst/>
+                    </a:prstGeom>
+                  </pic:spPr>
+                </pic:pic>
+              </a:graphicData>
+            </a:graphic>
+          </wp:inline>
+        </w:drawing>
       </w:r>
     </w:p>
     <w:p>
@@ -19918,7 +20030,7 @@
                     </pic:cNvPicPr>
                   </pic:nvPicPr>
                   <pic:blipFill>
-                    <a:blip r:embed="rId13">
+                    <a:blip r:embed="rId15">
                       <a:extLst>
                         <a:ext uri="{28A0092B-C50C-407E-A947-70E740481C1C}">
                           <a14:useLocalDpi xmlns:a14="http://schemas.microsoft.com/office/drawing/2010/main" val="0"/>
@@ -19966,7 +20078,6 @@
           <w:rFonts w:asciiTheme="majorHAnsi" w:hAnsiTheme="majorHAnsi" w:cstheme="majorHAnsi" w:hint="cs"/>
           <w:rtl/>
         </w:rPr>
-        <w:lastRenderedPageBreak/>
         <w:t>הפונקציה מחזירה את מספר המדיניות (</w:t>
       </w:r>
       <w:r>
@@ -20018,9 +20129,15 @@
         <w:spacing w:line="360" w:lineRule="auto"/>
         <w:ind w:left="1080"/>
         <w:rPr>
-          <w:rFonts w:ascii="Segoe UI Emoji" w:eastAsiaTheme="minorEastAsia" w:hAnsi="Segoe UI Emoji"/>
-        </w:rPr>
-      </w:pPr>
+          <w:rFonts w:ascii="Segoe UI Emoji" w:eastAsiaTheme="minorEastAsia" w:hAnsi="Segoe UI Emoji" w:hint="cs"/>
+        </w:rPr>
+      </w:pPr>
+      <w:r>
+        <w:rPr>
+          <w:noProof/>
+        </w:rPr>
+        <w:t xml:space="preserve">   </w:t>
+      </w:r>
     </w:p>
     <w:p>
       <w:pPr>
@@ -20040,6 +20157,7 @@
           <w:rFonts w:asciiTheme="majorHAnsi" w:eastAsiaTheme="minorEastAsia" w:hAnsiTheme="majorHAnsi" w:cstheme="majorHAnsi"/>
           <w:rtl/>
         </w:rPr>
+        <w:lastRenderedPageBreak/>
         <w:t xml:space="preserve">(רטוב </w:t>
       </w:r>
       <w:r>
@@ -20199,7 +20317,7 @@
                     </pic:cNvPicPr>
                   </pic:nvPicPr>
                   <pic:blipFill>
-                    <a:blip r:embed="rId14">
+                    <a:blip r:embed="rId16">
                       <a:extLst>
                         <a:ext uri="{28A0092B-C50C-407E-A947-70E740481C1C}">
                           <a14:useLocalDpi xmlns:a14="http://schemas.microsoft.com/office/drawing/2010/main" val="0"/>
@@ -20733,6 +20851,7 @@
           <w:rtl/>
           <w:lang w:val="en-GB"/>
         </w:rPr>
+        <w:lastRenderedPageBreak/>
         <w:t xml:space="preserve">חלק ב׳ - </w:t>
       </w:r>
       <w:r>
@@ -20829,7 +20948,7 @@
             <wp:extent cx="156845" cy="156845"/>
             <wp:effectExtent l="0" t="0" r="0" b="0"/>
             <wp:docPr id="506548261" name="Picture 3" descr="Writing Hand on Apple ">
-              <a:hlinkClick xmlns:a="http://schemas.openxmlformats.org/drawingml/2006/main" r:id="rId10"/>
+              <a:hlinkClick xmlns:a="http://schemas.openxmlformats.org/drawingml/2006/main" r:id="rId8"/>
             </wp:docPr>
             <wp:cNvGraphicFramePr>
               <a:graphicFrameLocks xmlns:a="http://schemas.openxmlformats.org/drawingml/2006/main" noChangeAspect="1"/>
@@ -20844,7 +20963,7 @@
                     </pic:cNvPicPr>
                   </pic:nvPicPr>
                   <pic:blipFill>
-                    <a:blip r:embed="rId15">
+                    <a:blip r:embed="rId17">
                       <a:extLst>
                         <a:ext uri="{28A0092B-C50C-407E-A947-70E740481C1C}">
                           <a14:useLocalDpi xmlns:a14="http://schemas.microsoft.com/office/drawing/2010/main" val="0"/>
@@ -23104,6 +23223,7 @@
           <w:bCs/>
           <w:rtl/>
         </w:rPr>
+        <w:lastRenderedPageBreak/>
         <w:t xml:space="preserve">                    נסווג לפי מרחק מנהטן:</w:t>
       </w:r>
     </w:p>
@@ -23591,7 +23711,7 @@
                     <pic:cNvPicPr/>
                   </pic:nvPicPr>
                   <pic:blipFill>
-                    <a:blip r:embed="rId16"/>
+                    <a:blip r:embed="rId18"/>
                     <a:stretch>
                       <a:fillRect/>
                     </a:stretch>
@@ -25324,7 +25444,7 @@
                     <pic:cNvPicPr/>
                   </pic:nvPicPr>
                   <pic:blipFill>
-                    <a:blip r:embed="rId16"/>
+                    <a:blip r:embed="rId18"/>
                     <a:stretch>
                       <a:fillRect/>
                     </a:stretch>
@@ -26219,9 +26339,1207 @@
           <w:rFonts w:asciiTheme="majorHAnsi" w:hAnsiTheme="majorHAnsi" w:cstheme="majorHAnsi"/>
           <w:b/>
           <w:bCs/>
+          <w:i/>
+          <w:rtl/>
+        </w:rPr>
+      </w:pPr>
+      <w:r>
+        <w:rPr>
+          <w:rFonts w:asciiTheme="majorHAnsi" w:hAnsiTheme="majorHAnsi" w:cstheme="majorHAnsi" w:hint="cs"/>
+          <w:b/>
+          <w:bCs/>
+          <w:rtl/>
           <w:lang w:val="en-GB"/>
         </w:rPr>
-      </w:pPr>
+        <w:t xml:space="preserve">נגדיר את המסווג הבא: לכל דוגמה </w:t>
+      </w:r>
+      <m:oMath>
+        <m:d>
+          <m:dPr>
+            <m:ctrlPr>
+              <w:rPr>
+                <w:rFonts w:ascii="Cambria Math" w:hAnsi="Cambria Math" w:cstheme="majorHAnsi"/>
+                <w:b/>
+                <w:bCs/>
+                <w:i/>
+                <w:lang w:val="en-GB"/>
+              </w:rPr>
+            </m:ctrlPr>
+          </m:dPr>
+          <m:e>
+            <m:sSub>
+              <m:sSubPr>
+                <m:ctrlPr>
+                  <w:rPr>
+                    <w:rFonts w:ascii="Cambria Math" w:hAnsi="Cambria Math" w:cstheme="majorHAnsi"/>
+                    <w:b/>
+                    <w:bCs/>
+                    <w:i/>
+                    <w:lang w:val="en-GB"/>
+                  </w:rPr>
+                </m:ctrlPr>
+              </m:sSubPr>
+              <m:e>
+                <m:r>
+                  <m:rPr>
+                    <m:sty m:val="bi"/>
+                  </m:rPr>
+                  <w:rPr>
+                    <w:rFonts w:ascii="Cambria Math" w:hAnsi="Cambria Math" w:cstheme="majorHAnsi"/>
+                    <w:lang w:val="en-GB"/>
+                  </w:rPr>
+                  <m:t>x</m:t>
+                </m:r>
+              </m:e>
+              <m:sub>
+                <m:r>
+                  <m:rPr>
+                    <m:sty m:val="bi"/>
+                  </m:rPr>
+                  <w:rPr>
+                    <w:rFonts w:ascii="Cambria Math" w:hAnsi="Cambria Math" w:cstheme="majorHAnsi"/>
+                    <w:lang w:val="en-GB"/>
+                  </w:rPr>
+                  <m:t>1</m:t>
+                </m:r>
+              </m:sub>
+            </m:sSub>
+            <m:r>
+              <m:rPr>
+                <m:sty m:val="bi"/>
+              </m:rPr>
+              <w:rPr>
+                <w:rFonts w:ascii="Cambria Math" w:hAnsi="Cambria Math" w:cstheme="majorHAnsi"/>
+                <w:lang w:val="en-GB"/>
+              </w:rPr>
+              <m:t>,</m:t>
+            </m:r>
+            <m:sSub>
+              <m:sSubPr>
+                <m:ctrlPr>
+                  <w:rPr>
+                    <w:rFonts w:ascii="Cambria Math" w:hAnsi="Cambria Math" w:cstheme="majorHAnsi"/>
+                    <w:b/>
+                    <w:bCs/>
+                    <w:i/>
+                    <w:lang w:val="en-GB"/>
+                  </w:rPr>
+                </m:ctrlPr>
+              </m:sSubPr>
+              <m:e>
+                <m:r>
+                  <m:rPr>
+                    <m:sty m:val="bi"/>
+                  </m:rPr>
+                  <w:rPr>
+                    <w:rFonts w:ascii="Cambria Math" w:hAnsi="Cambria Math" w:cstheme="majorHAnsi"/>
+                    <w:lang w:val="en-GB"/>
+                  </w:rPr>
+                  <m:t>x</m:t>
+                </m:r>
+              </m:e>
+              <m:sub>
+                <m:r>
+                  <m:rPr>
+                    <m:sty m:val="bi"/>
+                  </m:rPr>
+                  <w:rPr>
+                    <w:rFonts w:ascii="Cambria Math" w:hAnsi="Cambria Math" w:cstheme="majorHAnsi"/>
+                    <w:lang w:val="en-GB"/>
+                  </w:rPr>
+                  <m:t>2</m:t>
+                </m:r>
+              </m:sub>
+            </m:sSub>
+          </m:e>
+        </m:d>
+      </m:oMath>
+      <w:r>
+        <w:rPr>
+          <w:rFonts w:asciiTheme="majorHAnsi" w:hAnsiTheme="majorHAnsi" w:cstheme="majorHAnsi" w:hint="cs"/>
+          <w:b/>
+          <w:bCs/>
+          <w:i/>
+          <w:rtl/>
+        </w:rPr>
+        <w:t xml:space="preserve"> המסווג יקיים: </w:t>
+      </w:r>
+      <m:oMath>
+        <m:r>
+          <m:rPr>
+            <m:sty m:val="bi"/>
+          </m:rPr>
+          <w:rPr>
+            <w:rFonts w:ascii="Cambria Math" w:hAnsi="Cambria Math" w:cstheme="majorHAnsi"/>
+          </w:rPr>
+          <m:t xml:space="preserve">f= </m:t>
+        </m:r>
+        <m:d>
+          <m:dPr>
+            <m:begChr m:val="{"/>
+            <m:endChr m:val=""/>
+            <m:ctrlPr>
+              <w:rPr>
+                <w:rFonts w:ascii="Cambria Math" w:hAnsi="Cambria Math" w:cstheme="majorHAnsi"/>
+                <w:b/>
+                <w:bCs/>
+                <w:i/>
+              </w:rPr>
+            </m:ctrlPr>
+          </m:dPr>
+          <m:e>
+            <m:eqArr>
+              <m:eqArrPr>
+                <m:ctrlPr>
+                  <w:rPr>
+                    <w:rFonts w:ascii="Cambria Math" w:hAnsi="Cambria Math" w:cstheme="majorHAnsi"/>
+                    <w:b/>
+                    <w:bCs/>
+                    <w:i/>
+                  </w:rPr>
+                </m:ctrlPr>
+              </m:eqArrPr>
+              <m:e>
+                <m:r>
+                  <m:rPr>
+                    <m:sty m:val="bi"/>
+                  </m:rPr>
+                  <w:rPr>
+                    <w:rFonts w:ascii="Cambria Math" w:hAnsi="Cambria Math" w:cstheme="majorHAnsi"/>
+                  </w:rPr>
+                  <m:t xml:space="preserve">1, </m:t>
+                </m:r>
+                <m:sSub>
+                  <m:sSubPr>
+                    <m:ctrlPr>
+                      <w:rPr>
+                        <w:rFonts w:ascii="Cambria Math" w:hAnsi="Cambria Math" w:cstheme="majorHAnsi"/>
+                        <w:b/>
+                        <w:bCs/>
+                        <w:i/>
+                      </w:rPr>
+                    </m:ctrlPr>
+                  </m:sSubPr>
+                  <m:e>
+                    <m:r>
+                      <m:rPr>
+                        <m:sty m:val="bi"/>
+                      </m:rPr>
+                      <w:rPr>
+                        <w:rFonts w:ascii="Cambria Math" w:hAnsi="Cambria Math" w:cstheme="majorHAnsi"/>
+                      </w:rPr>
+                      <m:t>x</m:t>
+                    </m:r>
+                  </m:e>
+                  <m:sub>
+                    <m:r>
+                      <m:rPr>
+                        <m:sty m:val="bi"/>
+                      </m:rPr>
+                      <w:rPr>
+                        <w:rFonts w:ascii="Cambria Math" w:hAnsi="Cambria Math" w:cstheme="majorHAnsi"/>
+                      </w:rPr>
+                      <m:t>1</m:t>
+                    </m:r>
+                  </m:sub>
+                </m:sSub>
+                <m:r>
+                  <m:rPr>
+                    <m:sty m:val="bi"/>
+                  </m:rPr>
+                  <w:rPr>
+                    <w:rFonts w:ascii="Cambria Math" w:hAnsi="Cambria Math" w:cstheme="majorHAnsi"/>
+                  </w:rPr>
+                  <m:t xml:space="preserve">&gt;0, </m:t>
+                </m:r>
+                <m:sSub>
+                  <m:sSubPr>
+                    <m:ctrlPr>
+                      <w:rPr>
+                        <w:rFonts w:ascii="Cambria Math" w:hAnsi="Cambria Math" w:cstheme="majorHAnsi"/>
+                        <w:b/>
+                        <w:bCs/>
+                        <w:i/>
+                      </w:rPr>
+                    </m:ctrlPr>
+                  </m:sSubPr>
+                  <m:e>
+                    <m:r>
+                      <m:rPr>
+                        <m:sty m:val="bi"/>
+                      </m:rPr>
+                      <w:rPr>
+                        <w:rFonts w:ascii="Cambria Math" w:hAnsi="Cambria Math" w:cstheme="majorHAnsi"/>
+                      </w:rPr>
+                      <m:t>x</m:t>
+                    </m:r>
+                  </m:e>
+                  <m:sub>
+                    <m:r>
+                      <m:rPr>
+                        <m:sty m:val="bi"/>
+                      </m:rPr>
+                      <w:rPr>
+                        <w:rFonts w:ascii="Cambria Math" w:hAnsi="Cambria Math" w:cstheme="majorHAnsi"/>
+                      </w:rPr>
+                      <m:t>2</m:t>
+                    </m:r>
+                  </m:sub>
+                </m:sSub>
+                <m:r>
+                  <m:rPr>
+                    <m:sty m:val="bi"/>
+                  </m:rPr>
+                  <w:rPr>
+                    <w:rFonts w:ascii="Cambria Math" w:hAnsi="Cambria Math" w:cstheme="majorHAnsi"/>
+                  </w:rPr>
+                  <m:t>&gt;0</m:t>
+                </m:r>
+                <m:r>
+                  <m:rPr>
+                    <m:sty m:val="bi"/>
+                  </m:rPr>
+                  <w:rPr>
+                    <w:rFonts w:ascii="Cambria Math" w:hAnsi="Cambria Math" w:cstheme="majorHAnsi"/>
+                  </w:rPr>
+                  <m:t>.02</m:t>
+                </m:r>
+              </m:e>
+              <m:e>
+                <m:r>
+                  <m:rPr>
+                    <m:sty m:val="bi"/>
+                  </m:rPr>
+                  <w:rPr>
+                    <w:rFonts w:ascii="Cambria Math" w:hAnsi="Cambria Math" w:cstheme="majorHAnsi"/>
+                  </w:rPr>
+                  <m:t>0, else</m:t>
+                </m:r>
+              </m:e>
+            </m:eqArr>
+          </m:e>
+        </m:d>
+      </m:oMath>
+    </w:p>
+    <w:p>
+      <w:pPr>
+        <w:pStyle w:val="a5"/>
+        <w:bidi/>
+        <w:ind w:left="1080" w:right="-284"/>
+        <w:rPr>
+          <w:rFonts w:asciiTheme="majorHAnsi" w:hAnsiTheme="majorHAnsi" w:cstheme="majorHAnsi"/>
+          <w:b/>
+          <w:bCs/>
+          <w:i/>
+          <w:rtl/>
+        </w:rPr>
+      </w:pPr>
+      <w:r>
+        <w:rPr>
+          <w:rFonts w:asciiTheme="majorHAnsi" w:hAnsiTheme="majorHAnsi" w:cstheme="majorHAnsi" w:hint="cs"/>
+          <w:b/>
+          <w:bCs/>
+          <w:rtl/>
+          <w:lang w:val="en-GB"/>
+        </w:rPr>
+        <w:t>נבחן את סט הדוגמאות הבא:</w:t>
+      </w:r>
+      <w:r>
+        <w:rPr>
+          <w:rFonts w:asciiTheme="majorHAnsi" w:hAnsiTheme="majorHAnsi" w:cstheme="majorHAnsi"/>
+          <w:b/>
+          <w:bCs/>
+          <w:rtl/>
+          <w:lang w:val="en-GB"/>
+        </w:rPr>
+        <w:br/>
+      </w:r>
+    </w:p>
+    <w:tbl>
+      <w:tblPr>
+        <w:tblStyle w:val="af2"/>
+        <w:bidiVisual/>
+        <w:tblW w:w="0" w:type="auto"/>
+        <w:tblInd w:w="1080" w:type="dxa"/>
+        <w:tblLook w:val="04A0" w:firstRow="1" w:lastRow="0" w:firstColumn="1" w:lastColumn="0" w:noHBand="0" w:noVBand="1"/>
+      </w:tblPr>
+      <w:tblGrid>
+        <w:gridCol w:w="2776"/>
+        <w:gridCol w:w="2747"/>
+        <w:gridCol w:w="2747"/>
+      </w:tblGrid>
+      <w:tr>
+        <w:tc>
+          <w:tcPr>
+            <w:tcW w:w="2776" w:type="dxa"/>
+          </w:tcPr>
+          <w:p>
+            <w:pPr>
+              <w:pStyle w:val="a5"/>
+              <w:bidi/>
+              <w:ind w:left="0" w:right="-284"/>
+              <w:jc w:val="center"/>
+              <w:rPr>
+                <w:rFonts w:asciiTheme="majorHAnsi" w:hAnsiTheme="majorHAnsi" w:cstheme="majorHAnsi" w:hint="cs"/>
+                <w:b/>
+                <w:bCs/>
+                <w:iCs/>
+                <w:rtl/>
+              </w:rPr>
+            </w:pPr>
+            <w:r>
+              <w:rPr>
+                <w:rFonts w:asciiTheme="majorHAnsi" w:hAnsiTheme="majorHAnsi" w:cstheme="majorHAnsi"/>
+                <w:b/>
+                <w:bCs/>
+                <w:iCs/>
+              </w:rPr>
+              <w:t>label</w:t>
+            </w:r>
+          </w:p>
+        </w:tc>
+        <w:tc>
+          <w:tcPr>
+            <w:tcW w:w="2747" w:type="dxa"/>
+          </w:tcPr>
+          <w:p>
+            <w:pPr>
+              <w:pStyle w:val="a5"/>
+              <w:bidi/>
+              <w:ind w:left="0" w:right="-284"/>
+              <w:jc w:val="center"/>
+              <w:rPr>
+                <w:rFonts w:asciiTheme="majorHAnsi" w:hAnsiTheme="majorHAnsi" w:cstheme="majorHAnsi" w:hint="cs"/>
+                <w:b/>
+                <w:bCs/>
+                <w:iCs/>
+                <w:rtl/>
+              </w:rPr>
+            </w:pPr>
+            <m:oMathPara>
+              <m:oMath>
+                <m:sSub>
+                  <m:sSubPr>
+                    <m:ctrlPr>
+                      <w:rPr>
+                        <w:rFonts w:ascii="Cambria Math" w:hAnsi="Cambria Math" w:cstheme="majorHAnsi"/>
+                        <w:b/>
+                        <w:bCs/>
+                        <w:iCs/>
+                      </w:rPr>
+                    </m:ctrlPr>
+                  </m:sSubPr>
+                  <m:e>
+                    <m:r>
+                      <m:rPr>
+                        <m:sty m:val="b"/>
+                      </m:rPr>
+                      <w:rPr>
+                        <w:rFonts w:ascii="Cambria Math" w:hAnsi="Cambria Math" w:cstheme="majorHAnsi"/>
+                      </w:rPr>
+                      <m:t>x</m:t>
+                    </m:r>
+                  </m:e>
+                  <m:sub>
+                    <m:r>
+                      <m:rPr>
+                        <m:sty m:val="b"/>
+                      </m:rPr>
+                      <w:rPr>
+                        <w:rFonts w:ascii="Cambria Math" w:hAnsi="Cambria Math" w:cstheme="majorHAnsi"/>
+                      </w:rPr>
+                      <m:t>2</m:t>
+                    </m:r>
+                  </m:sub>
+                </m:sSub>
+              </m:oMath>
+            </m:oMathPara>
+          </w:p>
+        </w:tc>
+        <w:tc>
+          <w:tcPr>
+            <w:tcW w:w="2747" w:type="dxa"/>
+          </w:tcPr>
+          <w:p>
+            <w:pPr>
+              <w:pStyle w:val="a5"/>
+              <w:bidi/>
+              <w:ind w:left="0" w:right="-284"/>
+              <w:jc w:val="center"/>
+              <w:rPr>
+                <w:rFonts w:asciiTheme="majorHAnsi" w:hAnsiTheme="majorHAnsi" w:cstheme="majorHAnsi" w:hint="cs"/>
+                <w:b/>
+                <w:bCs/>
+                <w:iCs/>
+                <w:rtl/>
+              </w:rPr>
+            </w:pPr>
+            <m:oMathPara>
+              <m:oMath>
+                <m:sSub>
+                  <m:sSubPr>
+                    <m:ctrlPr>
+                      <w:rPr>
+                        <w:rFonts w:ascii="Cambria Math" w:hAnsi="Cambria Math" w:cstheme="majorHAnsi"/>
+                        <w:b/>
+                        <w:bCs/>
+                        <w:iCs/>
+                      </w:rPr>
+                    </m:ctrlPr>
+                  </m:sSubPr>
+                  <m:e>
+                    <m:r>
+                      <m:rPr>
+                        <m:sty m:val="b"/>
+                      </m:rPr>
+                      <w:rPr>
+                        <w:rFonts w:ascii="Cambria Math" w:hAnsi="Cambria Math" w:cstheme="majorHAnsi"/>
+                      </w:rPr>
+                      <m:t>x</m:t>
+                    </m:r>
+                  </m:e>
+                  <m:sub>
+                    <m:r>
+                      <m:rPr>
+                        <m:sty m:val="b"/>
+                      </m:rPr>
+                      <w:rPr>
+                        <w:rFonts w:ascii="Cambria Math" w:hAnsi="Cambria Math" w:cstheme="majorHAnsi"/>
+                      </w:rPr>
+                      <m:t>1</m:t>
+                    </m:r>
+                  </m:sub>
+                </m:sSub>
+              </m:oMath>
+            </m:oMathPara>
+          </w:p>
+        </w:tc>
+      </w:tr>
+      <w:tr>
+        <w:tc>
+          <w:tcPr>
+            <w:tcW w:w="2776" w:type="dxa"/>
+          </w:tcPr>
+          <w:p>
+            <w:pPr>
+              <w:pStyle w:val="a5"/>
+              <w:bidi/>
+              <w:ind w:left="0" w:right="-284"/>
+              <w:jc w:val="center"/>
+              <w:rPr>
+                <w:rFonts w:asciiTheme="majorHAnsi" w:hAnsiTheme="majorHAnsi" w:cstheme="majorHAnsi" w:hint="cs"/>
+                <w:b/>
+                <w:bCs/>
+                <w:iCs/>
+                <w:rtl/>
+              </w:rPr>
+            </w:pPr>
+            <w:r>
+              <w:rPr>
+                <w:rFonts w:asciiTheme="majorHAnsi" w:hAnsiTheme="majorHAnsi" w:cstheme="majorHAnsi" w:hint="cs"/>
+                <w:b/>
+                <w:bCs/>
+                <w:iCs/>
+                <w:rtl/>
+              </w:rPr>
+              <w:t>1</w:t>
+            </w:r>
+          </w:p>
+        </w:tc>
+        <w:tc>
+          <w:tcPr>
+            <w:tcW w:w="2747" w:type="dxa"/>
+          </w:tcPr>
+          <w:p>
+            <w:pPr>
+              <w:pStyle w:val="a5"/>
+              <w:bidi/>
+              <w:ind w:left="0" w:right="-284"/>
+              <w:jc w:val="center"/>
+              <w:rPr>
+                <w:rFonts w:asciiTheme="majorHAnsi" w:hAnsiTheme="majorHAnsi" w:cstheme="majorHAnsi" w:hint="cs"/>
+                <w:b/>
+                <w:bCs/>
+                <w:iCs/>
+                <w:rtl/>
+              </w:rPr>
+            </w:pPr>
+            <w:r>
+              <w:rPr>
+                <w:rFonts w:asciiTheme="majorHAnsi" w:hAnsiTheme="majorHAnsi" w:cstheme="majorHAnsi" w:hint="cs"/>
+                <w:b/>
+                <w:bCs/>
+                <w:iCs/>
+                <w:rtl/>
+              </w:rPr>
+              <w:t>1</w:t>
+            </w:r>
+          </w:p>
+        </w:tc>
+        <w:tc>
+          <w:tcPr>
+            <w:tcW w:w="2747" w:type="dxa"/>
+          </w:tcPr>
+          <w:p>
+            <w:pPr>
+              <w:pStyle w:val="a5"/>
+              <w:bidi/>
+              <w:ind w:left="0" w:right="-284"/>
+              <w:jc w:val="center"/>
+              <w:rPr>
+                <w:rFonts w:asciiTheme="majorHAnsi" w:hAnsiTheme="majorHAnsi" w:cstheme="majorHAnsi" w:hint="cs"/>
+                <w:b/>
+                <w:bCs/>
+                <w:iCs/>
+                <w:rtl/>
+              </w:rPr>
+            </w:pPr>
+            <w:r>
+              <w:rPr>
+                <w:rFonts w:asciiTheme="majorHAnsi" w:hAnsiTheme="majorHAnsi" w:cstheme="majorHAnsi" w:hint="cs"/>
+                <w:b/>
+                <w:bCs/>
+                <w:iCs/>
+                <w:rtl/>
+              </w:rPr>
+              <w:t>1</w:t>
+            </w:r>
+          </w:p>
+        </w:tc>
+      </w:tr>
+      <w:tr>
+        <w:tc>
+          <w:tcPr>
+            <w:tcW w:w="2776" w:type="dxa"/>
+          </w:tcPr>
+          <w:p>
+            <w:pPr>
+              <w:pStyle w:val="a5"/>
+              <w:bidi/>
+              <w:ind w:left="0" w:right="-284"/>
+              <w:jc w:val="center"/>
+              <w:rPr>
+                <w:rFonts w:asciiTheme="majorHAnsi" w:hAnsiTheme="majorHAnsi" w:cstheme="majorHAnsi" w:hint="cs"/>
+                <w:b/>
+                <w:bCs/>
+                <w:iCs/>
+                <w:rtl/>
+              </w:rPr>
+            </w:pPr>
+            <w:r>
+              <w:rPr>
+                <w:rFonts w:asciiTheme="majorHAnsi" w:hAnsiTheme="majorHAnsi" w:cstheme="majorHAnsi" w:hint="cs"/>
+                <w:b/>
+                <w:bCs/>
+                <w:iCs/>
+                <w:rtl/>
+              </w:rPr>
+              <w:t>0</w:t>
+            </w:r>
+          </w:p>
+        </w:tc>
+        <w:tc>
+          <w:tcPr>
+            <w:tcW w:w="2747" w:type="dxa"/>
+          </w:tcPr>
+          <w:p>
+            <w:pPr>
+              <w:pStyle w:val="a5"/>
+              <w:bidi/>
+              <w:ind w:left="0" w:right="-284"/>
+              <w:jc w:val="center"/>
+              <w:rPr>
+                <w:rFonts w:asciiTheme="majorHAnsi" w:hAnsiTheme="majorHAnsi" w:cstheme="majorHAnsi" w:hint="cs"/>
+                <w:b/>
+                <w:bCs/>
+                <w:i/>
+                <w:rtl/>
+              </w:rPr>
+            </w:pPr>
+            <w:r>
+              <w:rPr>
+                <w:rFonts w:asciiTheme="majorHAnsi" w:hAnsiTheme="majorHAnsi" w:cstheme="majorHAnsi"/>
+                <w:b/>
+                <w:bCs/>
+                <w:i/>
+              </w:rPr>
+              <w:t>-1</w:t>
+            </w:r>
+          </w:p>
+        </w:tc>
+        <w:tc>
+          <w:tcPr>
+            <w:tcW w:w="2747" w:type="dxa"/>
+          </w:tcPr>
+          <w:p>
+            <w:pPr>
+              <w:pStyle w:val="a5"/>
+              <w:bidi/>
+              <w:ind w:left="0" w:right="-284"/>
+              <w:jc w:val="center"/>
+              <w:rPr>
+                <w:rFonts w:asciiTheme="majorHAnsi" w:hAnsiTheme="majorHAnsi" w:cstheme="majorHAnsi" w:hint="cs"/>
+                <w:b/>
+                <w:bCs/>
+                <w:i/>
+                <w:rtl/>
+              </w:rPr>
+            </w:pPr>
+            <w:r>
+              <w:rPr>
+                <w:rFonts w:asciiTheme="majorHAnsi" w:hAnsiTheme="majorHAnsi" w:cstheme="majorHAnsi"/>
+                <w:b/>
+                <w:bCs/>
+                <w:i/>
+              </w:rPr>
+              <w:t>-1</w:t>
+            </w:r>
+          </w:p>
+        </w:tc>
+      </w:tr>
+      <w:tr>
+        <w:tc>
+          <w:tcPr>
+            <w:tcW w:w="2776" w:type="dxa"/>
+          </w:tcPr>
+          <w:p>
+            <w:pPr>
+              <w:pStyle w:val="a5"/>
+              <w:bidi/>
+              <w:ind w:left="0" w:right="-284"/>
+              <w:jc w:val="center"/>
+              <w:rPr>
+                <w:rFonts w:asciiTheme="majorHAnsi" w:hAnsiTheme="majorHAnsi" w:cstheme="majorHAnsi" w:hint="cs"/>
+                <w:b/>
+                <w:bCs/>
+                <w:iCs/>
+                <w:rtl/>
+              </w:rPr>
+            </w:pPr>
+            <w:r>
+              <w:rPr>
+                <w:rFonts w:asciiTheme="majorHAnsi" w:hAnsiTheme="majorHAnsi" w:cstheme="majorHAnsi" w:hint="cs"/>
+                <w:b/>
+                <w:bCs/>
+                <w:iCs/>
+                <w:rtl/>
+              </w:rPr>
+              <w:t>0</w:t>
+            </w:r>
+          </w:p>
+        </w:tc>
+        <w:tc>
+          <w:tcPr>
+            <w:tcW w:w="2747" w:type="dxa"/>
+          </w:tcPr>
+          <w:p>
+            <w:pPr>
+              <w:pStyle w:val="a5"/>
+              <w:bidi/>
+              <w:ind w:left="0" w:right="-284"/>
+              <w:jc w:val="center"/>
+              <w:rPr>
+                <w:rFonts w:asciiTheme="majorHAnsi" w:hAnsiTheme="majorHAnsi" w:cstheme="majorHAnsi" w:hint="cs"/>
+                <w:b/>
+                <w:bCs/>
+                <w:iCs/>
+                <w:rtl/>
+              </w:rPr>
+            </w:pPr>
+            <w:r>
+              <w:rPr>
+                <w:rFonts w:asciiTheme="majorHAnsi" w:hAnsiTheme="majorHAnsi" w:cstheme="majorHAnsi" w:hint="cs"/>
+                <w:b/>
+                <w:bCs/>
+                <w:iCs/>
+                <w:rtl/>
+              </w:rPr>
+              <w:t>1</w:t>
+            </w:r>
+          </w:p>
+        </w:tc>
+        <w:tc>
+          <w:tcPr>
+            <w:tcW w:w="2747" w:type="dxa"/>
+          </w:tcPr>
+          <w:p>
+            <w:pPr>
+              <w:pStyle w:val="a5"/>
+              <w:bidi/>
+              <w:ind w:left="0" w:right="-284"/>
+              <w:jc w:val="center"/>
+              <w:rPr>
+                <w:rFonts w:asciiTheme="majorHAnsi" w:hAnsiTheme="majorHAnsi" w:cstheme="majorHAnsi"/>
+                <w:b/>
+                <w:bCs/>
+                <w:i/>
+              </w:rPr>
+            </w:pPr>
+            <w:r>
+              <w:rPr>
+                <w:rFonts w:asciiTheme="majorHAnsi" w:hAnsiTheme="majorHAnsi" w:cstheme="majorHAnsi"/>
+                <w:b/>
+                <w:bCs/>
+                <w:i/>
+              </w:rPr>
+              <w:t>-1</w:t>
+            </w:r>
+          </w:p>
+        </w:tc>
+      </w:tr>
+      <w:tr>
+        <w:tc>
+          <w:tcPr>
+            <w:tcW w:w="2776" w:type="dxa"/>
+          </w:tcPr>
+          <w:p>
+            <w:pPr>
+              <w:pStyle w:val="a5"/>
+              <w:bidi/>
+              <w:ind w:left="0" w:right="-284"/>
+              <w:jc w:val="center"/>
+              <w:rPr>
+                <w:rFonts w:asciiTheme="majorHAnsi" w:hAnsiTheme="majorHAnsi" w:cstheme="majorHAnsi" w:hint="cs"/>
+                <w:b/>
+                <w:bCs/>
+                <w:iCs/>
+                <w:rtl/>
+              </w:rPr>
+            </w:pPr>
+            <w:r>
+              <w:rPr>
+                <w:rFonts w:asciiTheme="majorHAnsi" w:hAnsiTheme="majorHAnsi" w:cstheme="majorHAnsi" w:hint="cs"/>
+                <w:b/>
+                <w:bCs/>
+                <w:iCs/>
+                <w:rtl/>
+              </w:rPr>
+              <w:t>0</w:t>
+            </w:r>
+          </w:p>
+        </w:tc>
+        <w:tc>
+          <w:tcPr>
+            <w:tcW w:w="2747" w:type="dxa"/>
+          </w:tcPr>
+          <w:p>
+            <w:pPr>
+              <w:pStyle w:val="a5"/>
+              <w:bidi/>
+              <w:ind w:left="0" w:right="-284"/>
+              <w:jc w:val="center"/>
+              <w:rPr>
+                <w:rFonts w:asciiTheme="majorHAnsi" w:hAnsiTheme="majorHAnsi" w:cstheme="majorHAnsi"/>
+                <w:b/>
+                <w:bCs/>
+                <w:iCs/>
+              </w:rPr>
+            </w:pPr>
+            <w:r>
+              <w:rPr>
+                <w:rFonts w:asciiTheme="majorHAnsi" w:hAnsiTheme="majorHAnsi" w:cstheme="majorHAnsi"/>
+                <w:b/>
+                <w:bCs/>
+                <w:iCs/>
+              </w:rPr>
+              <w:t>-</w:t>
+            </w:r>
+            <w:r>
+              <w:rPr>
+                <w:rFonts w:asciiTheme="majorHAnsi" w:hAnsiTheme="majorHAnsi" w:cstheme="majorHAnsi"/>
+                <w:b/>
+                <w:bCs/>
+                <w:i/>
+              </w:rPr>
+              <w:t>1</w:t>
+            </w:r>
+          </w:p>
+        </w:tc>
+        <w:tc>
+          <w:tcPr>
+            <w:tcW w:w="2747" w:type="dxa"/>
+          </w:tcPr>
+          <w:p>
+            <w:pPr>
+              <w:pStyle w:val="a5"/>
+              <w:bidi/>
+              <w:ind w:left="0" w:right="-284"/>
+              <w:jc w:val="center"/>
+              <w:rPr>
+                <w:rFonts w:asciiTheme="majorHAnsi" w:hAnsiTheme="majorHAnsi" w:cstheme="majorHAnsi" w:hint="cs"/>
+                <w:b/>
+                <w:bCs/>
+                <w:iCs/>
+                <w:rtl/>
+              </w:rPr>
+            </w:pPr>
+            <w:r>
+              <w:rPr>
+                <w:rFonts w:asciiTheme="majorHAnsi" w:hAnsiTheme="majorHAnsi" w:cstheme="majorHAnsi" w:hint="cs"/>
+                <w:b/>
+                <w:bCs/>
+                <w:iCs/>
+                <w:rtl/>
+              </w:rPr>
+              <w:t>1</w:t>
+            </w:r>
+          </w:p>
+        </w:tc>
+      </w:tr>
+    </w:tbl>
+    <w:p>
+      <w:pPr>
+        <w:pStyle w:val="a5"/>
+        <w:bidi/>
+        <w:ind w:left="1080" w:right="-284"/>
+        <w:rPr>
+          <w:rFonts w:asciiTheme="majorHAnsi" w:hAnsiTheme="majorHAnsi" w:cstheme="majorHAnsi" w:hint="cs"/>
+          <w:b/>
+          <w:bCs/>
+          <w:i/>
+          <w:rtl/>
+        </w:rPr>
+      </w:pPr>
+      <w:r>
+        <w:rPr>
+          <w:rFonts w:asciiTheme="majorHAnsi" w:hAnsiTheme="majorHAnsi" w:cstheme="majorHAnsi" w:hint="cs"/>
+          <w:b/>
+          <w:bCs/>
+          <w:i/>
+          <w:rtl/>
+        </w:rPr>
+        <w:t xml:space="preserve">עץ ההחלטה יסתכל על הפיצ'ר הראשון ויראה האם </w:t>
+      </w:r>
+      <m:oMath>
+        <m:sSub>
+          <m:sSubPr>
+            <m:ctrlPr>
+              <w:rPr>
+                <w:rFonts w:ascii="Cambria Math" w:hAnsi="Cambria Math" w:cstheme="majorHAnsi"/>
+                <w:b/>
+                <w:bCs/>
+                <w:i/>
+              </w:rPr>
+            </m:ctrlPr>
+          </m:sSubPr>
+          <m:e>
+            <m:r>
+              <m:rPr>
+                <m:sty m:val="bi"/>
+              </m:rPr>
+              <w:rPr>
+                <w:rFonts w:ascii="Cambria Math" w:hAnsi="Cambria Math" w:cstheme="majorHAnsi"/>
+              </w:rPr>
+              <m:t>x</m:t>
+            </m:r>
+          </m:e>
+          <m:sub>
+            <m:r>
+              <m:rPr>
+                <m:sty m:val="bi"/>
+              </m:rPr>
+              <w:rPr>
+                <w:rFonts w:ascii="Cambria Math" w:hAnsi="Cambria Math" w:cstheme="majorHAnsi"/>
+              </w:rPr>
+              <m:t>1</m:t>
+            </m:r>
+          </m:sub>
+        </m:sSub>
+        <m:r>
+          <m:rPr>
+            <m:sty m:val="bi"/>
+          </m:rPr>
+          <w:rPr>
+            <w:rFonts w:ascii="Cambria Math" w:hAnsi="Cambria Math" w:cstheme="majorHAnsi"/>
+          </w:rPr>
+          <m:t>&gt;0</m:t>
+        </m:r>
+      </m:oMath>
+      <w:r>
+        <w:rPr>
+          <w:rFonts w:asciiTheme="majorHAnsi" w:hAnsiTheme="majorHAnsi" w:cstheme="majorHAnsi" w:hint="cs"/>
+          <w:b/>
+          <w:bCs/>
+          <w:i/>
+          <w:rtl/>
+        </w:rPr>
+        <w:t xml:space="preserve"> ולאחר מכן יבדוק את הפיצ'ר השני האם </w:t>
+      </w:r>
+      <m:oMath>
+        <m:sSub>
+          <m:sSubPr>
+            <m:ctrlPr>
+              <w:rPr>
+                <w:rFonts w:ascii="Cambria Math" w:hAnsi="Cambria Math" w:cstheme="majorHAnsi"/>
+                <w:b/>
+                <w:bCs/>
+                <w:i/>
+              </w:rPr>
+            </m:ctrlPr>
+          </m:sSubPr>
+          <m:e>
+            <m:r>
+              <m:rPr>
+                <m:sty m:val="bi"/>
+              </m:rPr>
+              <w:rPr>
+                <w:rFonts w:ascii="Cambria Math" w:hAnsi="Cambria Math" w:cstheme="majorHAnsi"/>
+              </w:rPr>
+              <m:t>x</m:t>
+            </m:r>
+          </m:e>
+          <m:sub>
+            <m:r>
+              <m:rPr>
+                <m:sty m:val="bi"/>
+              </m:rPr>
+              <w:rPr>
+                <w:rFonts w:ascii="Cambria Math" w:hAnsi="Cambria Math" w:cstheme="majorHAnsi"/>
+              </w:rPr>
+              <m:t>2</m:t>
+            </m:r>
+          </m:sub>
+        </m:sSub>
+        <m:r>
+          <m:rPr>
+            <m:sty m:val="bi"/>
+          </m:rPr>
+          <w:rPr>
+            <w:rFonts w:ascii="Cambria Math" w:hAnsi="Cambria Math" w:cstheme="majorHAnsi"/>
+          </w:rPr>
+          <m:t>&gt;0</m:t>
+        </m:r>
+      </m:oMath>
+      <w:r>
+        <w:rPr>
+          <w:rFonts w:asciiTheme="majorHAnsi" w:hAnsiTheme="majorHAnsi" w:cstheme="majorHAnsi" w:hint="cs"/>
+          <w:b/>
+          <w:bCs/>
+          <w:i/>
+          <w:rtl/>
+        </w:rPr>
+        <w:t xml:space="preserve"> וכל בעצם מתקבל המסווג שלנו.</w:t>
+      </w:r>
+    </w:p>
+    <w:p>
+      <w:pPr>
+        <w:pStyle w:val="a5"/>
+        <w:bidi/>
+        <w:ind w:left="1080" w:right="-284"/>
+        <w:rPr>
+          <w:rFonts w:asciiTheme="majorHAnsi" w:hAnsiTheme="majorHAnsi" w:cstheme="majorHAnsi" w:hint="cs"/>
+          <w:b/>
+          <w:bCs/>
+          <w:i/>
+          <w:rtl/>
+        </w:rPr>
+      </w:pPr>
+      <w:r>
+        <w:rPr>
+          <w:rFonts w:asciiTheme="majorHAnsi" w:hAnsiTheme="majorHAnsi" w:cstheme="majorHAnsi" w:hint="cs"/>
+          <w:b/>
+          <w:bCs/>
+          <w:i/>
+          <w:rtl/>
+        </w:rPr>
+        <w:t xml:space="preserve">עבור דוגמת </w:t>
+      </w:r>
+      <w:r>
+        <w:rPr>
+          <w:rFonts w:asciiTheme="majorHAnsi" w:hAnsiTheme="majorHAnsi" w:cstheme="majorHAnsi" w:hint="cs"/>
+          <w:b/>
+          <w:bCs/>
+          <w:i/>
+          <w:rtl/>
+        </w:rPr>
+        <w:t>המבחן (</w:t>
+      </w:r>
+      <w:r>
+        <w:rPr>
+          <w:rFonts w:asciiTheme="majorHAnsi" w:hAnsiTheme="majorHAnsi" w:cstheme="majorHAnsi"/>
+          <w:b/>
+          <w:bCs/>
+          <w:i/>
+        </w:rPr>
+        <w:t>1,0.01</w:t>
+      </w:r>
+      <w:r>
+        <w:rPr>
+          <w:rFonts w:asciiTheme="majorHAnsi" w:hAnsiTheme="majorHAnsi" w:cstheme="majorHAnsi" w:hint="cs"/>
+          <w:b/>
+          <w:bCs/>
+          <w:i/>
+          <w:rtl/>
+        </w:rPr>
+        <w:t>) מסווג</w:t>
+      </w:r>
+      <w:r>
+        <w:rPr>
+          <w:rFonts w:asciiTheme="majorHAnsi" w:hAnsiTheme="majorHAnsi" w:cstheme="majorHAnsi" w:hint="cs"/>
+          <w:b/>
+          <w:bCs/>
+          <w:i/>
+          <w:rtl/>
+        </w:rPr>
+        <w:t xml:space="preserve"> המטרה יסווג את הדוגמה כ-0 ואילו עץ </w:t>
+      </w:r>
+      <w:r>
+        <w:rPr>
+          <w:rFonts w:asciiTheme="majorHAnsi" w:hAnsiTheme="majorHAnsi" w:cstheme="majorHAnsi"/>
+          <w:b/>
+          <w:bCs/>
+          <w:i/>
+        </w:rPr>
+        <w:t>KNN</w:t>
+      </w:r>
+      <w:r>
+        <w:rPr>
+          <w:rFonts w:asciiTheme="majorHAnsi" w:hAnsiTheme="majorHAnsi" w:cstheme="majorHAnsi" w:hint="cs"/>
+          <w:b/>
+          <w:bCs/>
+          <w:i/>
+          <w:rtl/>
+        </w:rPr>
+        <w:t xml:space="preserve"> עם שכן קרוב ביותר יסווג את הדוגמה כ-1 ולכן יטעה עליה.</w:t>
+      </w:r>
+    </w:p>
+    <w:p>
+      <w:pPr>
+        <w:pStyle w:val="a5"/>
+        <w:bidi/>
+        <w:ind w:left="1080" w:right="-284"/>
+        <w:rPr>
+          <w:rFonts w:asciiTheme="majorHAnsi" w:hAnsiTheme="majorHAnsi" w:cstheme="majorHAnsi" w:hint="cs"/>
+          <w:b/>
+          <w:bCs/>
+          <w:i/>
+          <w:rtl/>
+        </w:rPr>
+      </w:pPr>
+      <w:r>
+        <w:rPr>
+          <w:rFonts w:asciiTheme="majorHAnsi" w:hAnsiTheme="majorHAnsi" w:cstheme="majorHAnsi" w:hint="cs"/>
+          <w:b/>
+          <w:bCs/>
+          <w:i/>
+          <w:rtl/>
+        </w:rPr>
+        <w:t xml:space="preserve">עץ </w:t>
+      </w:r>
+      <w:r>
+        <w:rPr>
+          <w:rFonts w:asciiTheme="majorHAnsi" w:hAnsiTheme="majorHAnsi" w:cstheme="majorHAnsi"/>
+          <w:b/>
+          <w:bCs/>
+          <w:i/>
+        </w:rPr>
+        <w:t>KNN</w:t>
+      </w:r>
+      <w:r>
+        <w:rPr>
+          <w:rFonts w:asciiTheme="majorHAnsi" w:hAnsiTheme="majorHAnsi" w:cstheme="majorHAnsi" w:hint="cs"/>
+          <w:b/>
+          <w:bCs/>
+          <w:i/>
+          <w:rtl/>
+        </w:rPr>
+        <w:t xml:space="preserve"> עם </w:t>
+      </w:r>
+      <w:r>
+        <w:rPr>
+          <w:rFonts w:asciiTheme="majorHAnsi" w:hAnsiTheme="majorHAnsi" w:cstheme="majorHAnsi"/>
+          <w:b/>
+          <w:bCs/>
+          <w:i/>
+        </w:rPr>
+        <w:t>K</w:t>
+      </w:r>
+      <w:r>
+        <w:rPr>
+          <w:rFonts w:asciiTheme="majorHAnsi" w:hAnsiTheme="majorHAnsi" w:cstheme="majorHAnsi"/>
+          <w:b/>
+          <w:bCs/>
+          <w:i/>
+        </w:rPr>
+        <w:t>=2</w:t>
+      </w:r>
+      <w:r>
+        <w:rPr>
+          <w:rFonts w:asciiTheme="majorHAnsi" w:hAnsiTheme="majorHAnsi" w:cstheme="majorHAnsi" w:hint="cs"/>
+          <w:b/>
+          <w:bCs/>
+          <w:i/>
+          <w:rtl/>
+        </w:rPr>
+        <w:t xml:space="preserve">, הדוגמה </w:t>
+      </w:r>
+      <w:r>
+        <w:rPr>
+          <w:rFonts w:asciiTheme="majorHAnsi" w:hAnsiTheme="majorHAnsi" w:cstheme="majorHAnsi"/>
+          <w:b/>
+          <w:bCs/>
+          <w:i/>
+        </w:rPr>
+        <w:t>(0.01, 0.01)</w:t>
+      </w:r>
+      <w:r>
+        <w:rPr>
+          <w:rFonts w:asciiTheme="majorHAnsi" w:hAnsiTheme="majorHAnsi" w:cstheme="majorHAnsi" w:hint="cs"/>
+          <w:b/>
+          <w:bCs/>
+          <w:i/>
+          <w:rtl/>
+        </w:rPr>
+        <w:t xml:space="preserve"> תסווג במסווג שלנו כ-0 ואילו עץ ה-</w:t>
+      </w:r>
+      <w:r>
+        <w:rPr>
+          <w:rFonts w:asciiTheme="majorHAnsi" w:hAnsiTheme="majorHAnsi" w:cstheme="majorHAnsi"/>
+          <w:b/>
+          <w:bCs/>
+          <w:i/>
+        </w:rPr>
+        <w:t>KNN</w:t>
+      </w:r>
+      <w:r>
+        <w:rPr>
+          <w:rFonts w:asciiTheme="majorHAnsi" w:hAnsiTheme="majorHAnsi" w:cstheme="majorHAnsi" w:hint="cs"/>
+          <w:b/>
+          <w:bCs/>
+          <w:i/>
+          <w:rtl/>
+        </w:rPr>
+        <w:t xml:space="preserve"> יסווג אותה כ-1. לכל </w:t>
+      </w:r>
+      <w:r>
+        <w:rPr>
+          <w:rFonts w:asciiTheme="majorHAnsi" w:hAnsiTheme="majorHAnsi" w:cstheme="majorHAnsi"/>
+          <w:b/>
+          <w:bCs/>
+          <w:i/>
+        </w:rPr>
+        <w:t>k</w:t>
+      </w:r>
+      <w:r>
+        <w:rPr>
+          <w:rFonts w:asciiTheme="majorHAnsi" w:hAnsiTheme="majorHAnsi" w:cstheme="majorHAnsi" w:hint="cs"/>
+          <w:b/>
+          <w:bCs/>
+          <w:i/>
+          <w:rtl/>
+        </w:rPr>
+        <w:t xml:space="preserve"> גדול מזה העץ יסווג כל דוגמה כ-0 ולכן יטעה על כל דוגמה ברביע הראשון</w:t>
+      </w:r>
+      <w:r>
+        <w:rPr>
+          <w:rFonts w:asciiTheme="majorHAnsi" w:hAnsiTheme="majorHAnsi" w:cstheme="majorHAnsi" w:hint="cs"/>
+          <w:b/>
+          <w:bCs/>
+          <w:i/>
+          <w:rtl/>
+        </w:rPr>
+        <w:t>.</w:t>
+      </w:r>
     </w:p>
     <w:p>
       <w:pPr>
@@ -27131,6 +28449,979 @@
     <w:p>
       <w:pPr>
         <w:pStyle w:val="a5"/>
+        <w:bidi/>
+        <w:ind w:left="1080" w:right="-284"/>
+        <w:rPr>
+          <w:rFonts w:asciiTheme="majorHAnsi" w:hAnsiTheme="majorHAnsi" w:cstheme="majorHAnsi"/>
+          <w:b/>
+          <w:bCs/>
+          <w:i/>
+          <w:rtl/>
+        </w:rPr>
+      </w:pPr>
+      <w:r>
+        <w:rPr>
+          <w:rFonts w:asciiTheme="majorHAnsi" w:hAnsiTheme="majorHAnsi" w:cstheme="majorHAnsi" w:hint="cs"/>
+          <w:b/>
+          <w:bCs/>
+          <w:rtl/>
+          <w:lang w:val="en-GB"/>
+        </w:rPr>
+        <w:t xml:space="preserve">נגדיר את המסווג הבא: לכל דוגמה </w:t>
+      </w:r>
+      <m:oMath>
+        <m:d>
+          <m:dPr>
+            <m:ctrlPr>
+              <w:rPr>
+                <w:rFonts w:ascii="Cambria Math" w:hAnsi="Cambria Math" w:cstheme="majorHAnsi"/>
+                <w:b/>
+                <w:bCs/>
+                <w:i/>
+                <w:lang w:val="en-GB"/>
+              </w:rPr>
+            </m:ctrlPr>
+          </m:dPr>
+          <m:e>
+            <m:sSub>
+              <m:sSubPr>
+                <m:ctrlPr>
+                  <w:rPr>
+                    <w:rFonts w:ascii="Cambria Math" w:hAnsi="Cambria Math" w:cstheme="majorHAnsi"/>
+                    <w:b/>
+                    <w:bCs/>
+                    <w:i/>
+                    <w:lang w:val="en-GB"/>
+                  </w:rPr>
+                </m:ctrlPr>
+              </m:sSubPr>
+              <m:e>
+                <m:r>
+                  <m:rPr>
+                    <m:sty m:val="bi"/>
+                  </m:rPr>
+                  <w:rPr>
+                    <w:rFonts w:ascii="Cambria Math" w:hAnsi="Cambria Math" w:cstheme="majorHAnsi"/>
+                    <w:lang w:val="en-GB"/>
+                  </w:rPr>
+                  <m:t>x</m:t>
+                </m:r>
+              </m:e>
+              <m:sub>
+                <m:r>
+                  <m:rPr>
+                    <m:sty m:val="bi"/>
+                  </m:rPr>
+                  <w:rPr>
+                    <w:rFonts w:ascii="Cambria Math" w:hAnsi="Cambria Math" w:cstheme="majorHAnsi"/>
+                    <w:lang w:val="en-GB"/>
+                  </w:rPr>
+                  <m:t>1</m:t>
+                </m:r>
+              </m:sub>
+            </m:sSub>
+            <m:r>
+              <m:rPr>
+                <m:sty m:val="bi"/>
+              </m:rPr>
+              <w:rPr>
+                <w:rFonts w:ascii="Cambria Math" w:hAnsi="Cambria Math" w:cstheme="majorHAnsi"/>
+                <w:lang w:val="en-GB"/>
+              </w:rPr>
+              <m:t>,</m:t>
+            </m:r>
+            <m:sSub>
+              <m:sSubPr>
+                <m:ctrlPr>
+                  <w:rPr>
+                    <w:rFonts w:ascii="Cambria Math" w:hAnsi="Cambria Math" w:cstheme="majorHAnsi"/>
+                    <w:b/>
+                    <w:bCs/>
+                    <w:i/>
+                    <w:lang w:val="en-GB"/>
+                  </w:rPr>
+                </m:ctrlPr>
+              </m:sSubPr>
+              <m:e>
+                <m:r>
+                  <m:rPr>
+                    <m:sty m:val="bi"/>
+                  </m:rPr>
+                  <w:rPr>
+                    <w:rFonts w:ascii="Cambria Math" w:hAnsi="Cambria Math" w:cstheme="majorHAnsi"/>
+                    <w:lang w:val="en-GB"/>
+                  </w:rPr>
+                  <m:t>x</m:t>
+                </m:r>
+              </m:e>
+              <m:sub>
+                <m:r>
+                  <m:rPr>
+                    <m:sty m:val="bi"/>
+                  </m:rPr>
+                  <w:rPr>
+                    <w:rFonts w:ascii="Cambria Math" w:hAnsi="Cambria Math" w:cstheme="majorHAnsi"/>
+                    <w:lang w:val="en-GB"/>
+                  </w:rPr>
+                  <m:t>2</m:t>
+                </m:r>
+              </m:sub>
+            </m:sSub>
+          </m:e>
+        </m:d>
+      </m:oMath>
+      <w:r>
+        <w:rPr>
+          <w:rFonts w:asciiTheme="majorHAnsi" w:hAnsiTheme="majorHAnsi" w:cstheme="majorHAnsi" w:hint="cs"/>
+          <w:b/>
+          <w:bCs/>
+          <w:i/>
+          <w:rtl/>
+        </w:rPr>
+        <w:t xml:space="preserve"> המסווג יקיים: </w:t>
+      </w:r>
+      <m:oMath>
+        <m:r>
+          <m:rPr>
+            <m:sty m:val="bi"/>
+          </m:rPr>
+          <w:rPr>
+            <w:rFonts w:ascii="Cambria Math" w:hAnsi="Cambria Math" w:cstheme="majorHAnsi"/>
+          </w:rPr>
+          <m:t xml:space="preserve">f= </m:t>
+        </m:r>
+        <m:d>
+          <m:dPr>
+            <m:begChr m:val="{"/>
+            <m:endChr m:val=""/>
+            <m:ctrlPr>
+              <w:rPr>
+                <w:rFonts w:ascii="Cambria Math" w:hAnsi="Cambria Math" w:cstheme="majorHAnsi"/>
+                <w:b/>
+                <w:bCs/>
+                <w:i/>
+              </w:rPr>
+            </m:ctrlPr>
+          </m:dPr>
+          <m:e>
+            <m:eqArr>
+              <m:eqArrPr>
+                <m:ctrlPr>
+                  <w:rPr>
+                    <w:rFonts w:ascii="Cambria Math" w:hAnsi="Cambria Math" w:cstheme="majorHAnsi"/>
+                    <w:b/>
+                    <w:bCs/>
+                    <w:i/>
+                  </w:rPr>
+                </m:ctrlPr>
+              </m:eqArrPr>
+              <m:e>
+                <m:r>
+                  <m:rPr>
+                    <m:sty m:val="bi"/>
+                  </m:rPr>
+                  <w:rPr>
+                    <w:rFonts w:ascii="Cambria Math" w:hAnsi="Cambria Math" w:cstheme="majorHAnsi"/>
+                  </w:rPr>
+                  <m:t xml:space="preserve">1, </m:t>
+                </m:r>
+                <m:sSub>
+                  <m:sSubPr>
+                    <m:ctrlPr>
+                      <w:rPr>
+                        <w:rFonts w:ascii="Cambria Math" w:hAnsi="Cambria Math" w:cstheme="majorHAnsi"/>
+                        <w:b/>
+                        <w:bCs/>
+                        <w:i/>
+                      </w:rPr>
+                    </m:ctrlPr>
+                  </m:sSubPr>
+                  <m:e>
+                    <m:r>
+                      <m:rPr>
+                        <m:sty m:val="bi"/>
+                      </m:rPr>
+                      <w:rPr>
+                        <w:rFonts w:ascii="Cambria Math" w:hAnsi="Cambria Math" w:cstheme="majorHAnsi"/>
+                      </w:rPr>
+                      <m:t>x</m:t>
+                    </m:r>
+                  </m:e>
+                  <m:sub>
+                    <m:r>
+                      <m:rPr>
+                        <m:sty m:val="bi"/>
+                      </m:rPr>
+                      <w:rPr>
+                        <w:rFonts w:ascii="Cambria Math" w:hAnsi="Cambria Math" w:cstheme="majorHAnsi"/>
+                      </w:rPr>
+                      <m:t>1</m:t>
+                    </m:r>
+                  </m:sub>
+                </m:sSub>
+                <m:r>
+                  <m:rPr>
+                    <m:sty m:val="bi"/>
+                  </m:rPr>
+                  <w:rPr>
+                    <w:rFonts w:ascii="Cambria Math" w:hAnsi="Cambria Math" w:cstheme="majorHAnsi"/>
+                  </w:rPr>
+                  <m:t>+</m:t>
+                </m:r>
+                <m:sSub>
+                  <m:sSubPr>
+                    <m:ctrlPr>
+                      <w:rPr>
+                        <w:rFonts w:ascii="Cambria Math" w:hAnsi="Cambria Math" w:cstheme="majorHAnsi"/>
+                        <w:b/>
+                        <w:bCs/>
+                        <w:i/>
+                      </w:rPr>
+                    </m:ctrlPr>
+                  </m:sSubPr>
+                  <m:e>
+                    <m:r>
+                      <m:rPr>
+                        <m:sty m:val="bi"/>
+                      </m:rPr>
+                      <w:rPr>
+                        <w:rFonts w:ascii="Cambria Math" w:hAnsi="Cambria Math" w:cstheme="majorHAnsi"/>
+                      </w:rPr>
+                      <m:t>x</m:t>
+                    </m:r>
+                  </m:e>
+                  <m:sub>
+                    <m:r>
+                      <m:rPr>
+                        <m:sty m:val="bi"/>
+                      </m:rPr>
+                      <w:rPr>
+                        <w:rFonts w:ascii="Cambria Math" w:hAnsi="Cambria Math" w:cstheme="majorHAnsi"/>
+                      </w:rPr>
+                      <m:t>2</m:t>
+                    </m:r>
+                  </m:sub>
+                </m:sSub>
+                <m:r>
+                  <m:rPr>
+                    <m:sty m:val="bi"/>
+                  </m:rPr>
+                  <w:rPr>
+                    <w:rFonts w:ascii="Cambria Math" w:hAnsi="Cambria Math" w:cstheme="majorHAnsi"/>
+                  </w:rPr>
+                  <m:t>≥0</m:t>
+                </m:r>
+              </m:e>
+              <m:e>
+                <m:r>
+                  <m:rPr>
+                    <m:sty m:val="bi"/>
+                  </m:rPr>
+                  <w:rPr>
+                    <w:rFonts w:ascii="Cambria Math" w:hAnsi="Cambria Math" w:cstheme="majorHAnsi"/>
+                  </w:rPr>
+                  <m:t>0, else</m:t>
+                </m:r>
+              </m:e>
+            </m:eqArr>
+          </m:e>
+        </m:d>
+      </m:oMath>
+    </w:p>
+    <w:p>
+      <w:pPr>
+        <w:pStyle w:val="a5"/>
+        <w:bidi/>
+        <w:ind w:left="1080" w:right="-284"/>
+        <w:rPr>
+          <w:rFonts w:asciiTheme="majorHAnsi" w:hAnsiTheme="majorHAnsi" w:cstheme="majorHAnsi"/>
+          <w:b/>
+          <w:bCs/>
+          <w:i/>
+          <w:rtl/>
+        </w:rPr>
+      </w:pPr>
+      <w:r>
+        <w:rPr>
+          <w:rFonts w:asciiTheme="majorHAnsi" w:hAnsiTheme="majorHAnsi" w:cstheme="majorHAnsi" w:hint="cs"/>
+          <w:b/>
+          <w:bCs/>
+          <w:rtl/>
+          <w:lang w:val="en-GB"/>
+        </w:rPr>
+        <w:lastRenderedPageBreak/>
+        <w:t>נבחן את סט הדוגמאות הבא:</w:t>
+      </w:r>
+      <w:r>
+        <w:rPr>
+          <w:rFonts w:asciiTheme="majorHAnsi" w:hAnsiTheme="majorHAnsi" w:cstheme="majorHAnsi"/>
+          <w:b/>
+          <w:bCs/>
+          <w:rtl/>
+          <w:lang w:val="en-GB"/>
+        </w:rPr>
+        <w:br/>
+      </w:r>
+    </w:p>
+    <w:tbl>
+      <w:tblPr>
+        <w:tblStyle w:val="af2"/>
+        <w:bidiVisual/>
+        <w:tblW w:w="0" w:type="auto"/>
+        <w:tblInd w:w="1080" w:type="dxa"/>
+        <w:tblLook w:val="04A0" w:firstRow="1" w:lastRow="0" w:firstColumn="1" w:lastColumn="0" w:noHBand="0" w:noVBand="1"/>
+      </w:tblPr>
+      <w:tblGrid>
+        <w:gridCol w:w="2776"/>
+        <w:gridCol w:w="2747"/>
+        <w:gridCol w:w="2747"/>
+      </w:tblGrid>
+      <w:tr>
+        <w:tc>
+          <w:tcPr>
+            <w:tcW w:w="2776" w:type="dxa"/>
+          </w:tcPr>
+          <w:p>
+            <w:pPr>
+              <w:pStyle w:val="a5"/>
+              <w:bidi/>
+              <w:ind w:left="0" w:right="-284"/>
+              <w:jc w:val="center"/>
+              <w:rPr>
+                <w:rFonts w:asciiTheme="majorHAnsi" w:hAnsiTheme="majorHAnsi" w:cstheme="majorHAnsi" w:hint="cs"/>
+                <w:b/>
+                <w:bCs/>
+                <w:iCs/>
+                <w:rtl/>
+              </w:rPr>
+            </w:pPr>
+            <w:r>
+              <w:rPr>
+                <w:rFonts w:asciiTheme="majorHAnsi" w:hAnsiTheme="majorHAnsi" w:cstheme="majorHAnsi"/>
+                <w:b/>
+                <w:bCs/>
+                <w:iCs/>
+              </w:rPr>
+              <w:t>label</w:t>
+            </w:r>
+          </w:p>
+        </w:tc>
+        <w:tc>
+          <w:tcPr>
+            <w:tcW w:w="2747" w:type="dxa"/>
+          </w:tcPr>
+          <w:p>
+            <w:pPr>
+              <w:pStyle w:val="a5"/>
+              <w:bidi/>
+              <w:ind w:left="0" w:right="-284"/>
+              <w:jc w:val="center"/>
+              <w:rPr>
+                <w:rFonts w:asciiTheme="majorHAnsi" w:hAnsiTheme="majorHAnsi" w:cstheme="majorHAnsi" w:hint="cs"/>
+                <w:b/>
+                <w:bCs/>
+                <w:iCs/>
+                <w:rtl/>
+              </w:rPr>
+            </w:pPr>
+            <m:oMathPara>
+              <m:oMath>
+                <m:sSub>
+                  <m:sSubPr>
+                    <m:ctrlPr>
+                      <w:rPr>
+                        <w:rFonts w:ascii="Cambria Math" w:hAnsi="Cambria Math" w:cstheme="majorHAnsi"/>
+                        <w:b/>
+                        <w:bCs/>
+                        <w:iCs/>
+                      </w:rPr>
+                    </m:ctrlPr>
+                  </m:sSubPr>
+                  <m:e>
+                    <m:r>
+                      <m:rPr>
+                        <m:sty m:val="b"/>
+                      </m:rPr>
+                      <w:rPr>
+                        <w:rFonts w:ascii="Cambria Math" w:hAnsi="Cambria Math" w:cstheme="majorHAnsi"/>
+                      </w:rPr>
+                      <m:t>x</m:t>
+                    </m:r>
+                  </m:e>
+                  <m:sub>
+                    <m:r>
+                      <m:rPr>
+                        <m:sty m:val="b"/>
+                      </m:rPr>
+                      <w:rPr>
+                        <w:rFonts w:ascii="Cambria Math" w:hAnsi="Cambria Math" w:cstheme="majorHAnsi"/>
+                      </w:rPr>
+                      <m:t>2</m:t>
+                    </m:r>
+                  </m:sub>
+                </m:sSub>
+              </m:oMath>
+            </m:oMathPara>
+          </w:p>
+        </w:tc>
+        <w:tc>
+          <w:tcPr>
+            <w:tcW w:w="2747" w:type="dxa"/>
+          </w:tcPr>
+          <w:p>
+            <w:pPr>
+              <w:pStyle w:val="a5"/>
+              <w:bidi/>
+              <w:ind w:left="0" w:right="-284"/>
+              <w:jc w:val="center"/>
+              <w:rPr>
+                <w:rFonts w:asciiTheme="majorHAnsi" w:hAnsiTheme="majorHAnsi" w:cstheme="majorHAnsi" w:hint="cs"/>
+                <w:b/>
+                <w:bCs/>
+                <w:iCs/>
+                <w:rtl/>
+              </w:rPr>
+            </w:pPr>
+            <m:oMathPara>
+              <m:oMath>
+                <m:sSub>
+                  <m:sSubPr>
+                    <m:ctrlPr>
+                      <w:rPr>
+                        <w:rFonts w:ascii="Cambria Math" w:hAnsi="Cambria Math" w:cstheme="majorHAnsi"/>
+                        <w:b/>
+                        <w:bCs/>
+                        <w:iCs/>
+                      </w:rPr>
+                    </m:ctrlPr>
+                  </m:sSubPr>
+                  <m:e>
+                    <m:r>
+                      <m:rPr>
+                        <m:sty m:val="b"/>
+                      </m:rPr>
+                      <w:rPr>
+                        <w:rFonts w:ascii="Cambria Math" w:hAnsi="Cambria Math" w:cstheme="majorHAnsi"/>
+                      </w:rPr>
+                      <m:t>x</m:t>
+                    </m:r>
+                  </m:e>
+                  <m:sub>
+                    <m:r>
+                      <m:rPr>
+                        <m:sty m:val="b"/>
+                      </m:rPr>
+                      <w:rPr>
+                        <w:rFonts w:ascii="Cambria Math" w:hAnsi="Cambria Math" w:cstheme="majorHAnsi"/>
+                      </w:rPr>
+                      <m:t>1</m:t>
+                    </m:r>
+                  </m:sub>
+                </m:sSub>
+              </m:oMath>
+            </m:oMathPara>
+          </w:p>
+        </w:tc>
+      </w:tr>
+      <w:tr>
+        <w:tc>
+          <w:tcPr>
+            <w:tcW w:w="2776" w:type="dxa"/>
+          </w:tcPr>
+          <w:p>
+            <w:pPr>
+              <w:pStyle w:val="a5"/>
+              <w:bidi/>
+              <w:ind w:left="0" w:right="-284"/>
+              <w:jc w:val="center"/>
+              <w:rPr>
+                <w:rFonts w:asciiTheme="majorHAnsi" w:hAnsiTheme="majorHAnsi" w:cstheme="majorHAnsi" w:hint="cs"/>
+                <w:b/>
+                <w:bCs/>
+                <w:iCs/>
+                <w:rtl/>
+              </w:rPr>
+            </w:pPr>
+            <w:r>
+              <w:rPr>
+                <w:rFonts w:asciiTheme="majorHAnsi" w:hAnsiTheme="majorHAnsi" w:cstheme="majorHAnsi" w:hint="cs"/>
+                <w:b/>
+                <w:bCs/>
+                <w:iCs/>
+                <w:rtl/>
+              </w:rPr>
+              <w:t>1</w:t>
+            </w:r>
+          </w:p>
+        </w:tc>
+        <w:tc>
+          <w:tcPr>
+            <w:tcW w:w="2747" w:type="dxa"/>
+          </w:tcPr>
+          <w:p>
+            <w:pPr>
+              <w:pStyle w:val="a5"/>
+              <w:bidi/>
+              <w:ind w:left="0" w:right="-284"/>
+              <w:jc w:val="center"/>
+              <w:rPr>
+                <w:rFonts w:asciiTheme="majorHAnsi" w:hAnsiTheme="majorHAnsi" w:cstheme="majorHAnsi" w:hint="cs"/>
+                <w:b/>
+                <w:bCs/>
+                <w:iCs/>
+                <w:rtl/>
+              </w:rPr>
+            </w:pPr>
+            <w:r>
+              <w:rPr>
+                <w:rFonts w:asciiTheme="majorHAnsi" w:hAnsiTheme="majorHAnsi" w:cstheme="majorHAnsi" w:hint="cs"/>
+                <w:b/>
+                <w:bCs/>
+                <w:iCs/>
+                <w:rtl/>
+              </w:rPr>
+              <w:t>1</w:t>
+            </w:r>
+          </w:p>
+        </w:tc>
+        <w:tc>
+          <w:tcPr>
+            <w:tcW w:w="2747" w:type="dxa"/>
+          </w:tcPr>
+          <w:p>
+            <w:pPr>
+              <w:pStyle w:val="a5"/>
+              <w:bidi/>
+              <w:ind w:left="0" w:right="-284"/>
+              <w:jc w:val="center"/>
+              <w:rPr>
+                <w:rFonts w:asciiTheme="majorHAnsi" w:hAnsiTheme="majorHAnsi" w:cstheme="majorHAnsi" w:hint="cs"/>
+                <w:b/>
+                <w:bCs/>
+                <w:iCs/>
+                <w:rtl/>
+              </w:rPr>
+            </w:pPr>
+            <w:r>
+              <w:rPr>
+                <w:rFonts w:asciiTheme="majorHAnsi" w:hAnsiTheme="majorHAnsi" w:cstheme="majorHAnsi" w:hint="cs"/>
+                <w:b/>
+                <w:bCs/>
+                <w:iCs/>
+                <w:rtl/>
+              </w:rPr>
+              <w:t>1</w:t>
+            </w:r>
+          </w:p>
+        </w:tc>
+      </w:tr>
+      <w:tr>
+        <w:tc>
+          <w:tcPr>
+            <w:tcW w:w="2776" w:type="dxa"/>
+          </w:tcPr>
+          <w:p>
+            <w:pPr>
+              <w:pStyle w:val="a5"/>
+              <w:bidi/>
+              <w:ind w:left="0" w:right="-284"/>
+              <w:jc w:val="center"/>
+              <w:rPr>
+                <w:rFonts w:asciiTheme="majorHAnsi" w:hAnsiTheme="majorHAnsi" w:cstheme="majorHAnsi" w:hint="cs"/>
+                <w:b/>
+                <w:bCs/>
+                <w:iCs/>
+                <w:rtl/>
+              </w:rPr>
+            </w:pPr>
+            <w:r>
+              <w:rPr>
+                <w:rFonts w:asciiTheme="majorHAnsi" w:hAnsiTheme="majorHAnsi" w:cstheme="majorHAnsi" w:hint="cs"/>
+                <w:b/>
+                <w:bCs/>
+                <w:iCs/>
+                <w:rtl/>
+              </w:rPr>
+              <w:t>0</w:t>
+            </w:r>
+          </w:p>
+        </w:tc>
+        <w:tc>
+          <w:tcPr>
+            <w:tcW w:w="2747" w:type="dxa"/>
+          </w:tcPr>
+          <w:p>
+            <w:pPr>
+              <w:pStyle w:val="a5"/>
+              <w:bidi/>
+              <w:ind w:left="0" w:right="-284"/>
+              <w:jc w:val="center"/>
+              <w:rPr>
+                <w:rFonts w:asciiTheme="majorHAnsi" w:hAnsiTheme="majorHAnsi" w:cstheme="majorHAnsi" w:hint="cs"/>
+                <w:b/>
+                <w:bCs/>
+                <w:i/>
+                <w:rtl/>
+              </w:rPr>
+            </w:pPr>
+            <w:r>
+              <w:rPr>
+                <w:rFonts w:asciiTheme="majorHAnsi" w:hAnsiTheme="majorHAnsi" w:cstheme="majorHAnsi"/>
+                <w:b/>
+                <w:bCs/>
+                <w:i/>
+              </w:rPr>
+              <w:t>-1</w:t>
+            </w:r>
+          </w:p>
+        </w:tc>
+        <w:tc>
+          <w:tcPr>
+            <w:tcW w:w="2747" w:type="dxa"/>
+          </w:tcPr>
+          <w:p>
+            <w:pPr>
+              <w:pStyle w:val="a5"/>
+              <w:bidi/>
+              <w:ind w:left="0" w:right="-284"/>
+              <w:jc w:val="center"/>
+              <w:rPr>
+                <w:rFonts w:asciiTheme="majorHAnsi" w:hAnsiTheme="majorHAnsi" w:cstheme="majorHAnsi" w:hint="cs"/>
+                <w:b/>
+                <w:bCs/>
+                <w:i/>
+                <w:rtl/>
+              </w:rPr>
+            </w:pPr>
+            <w:r>
+              <w:rPr>
+                <w:rFonts w:asciiTheme="majorHAnsi" w:hAnsiTheme="majorHAnsi" w:cstheme="majorHAnsi"/>
+                <w:b/>
+                <w:bCs/>
+                <w:i/>
+              </w:rPr>
+              <w:t>-1</w:t>
+            </w:r>
+          </w:p>
+        </w:tc>
+      </w:tr>
+      <w:tr>
+        <w:tc>
+          <w:tcPr>
+            <w:tcW w:w="2776" w:type="dxa"/>
+          </w:tcPr>
+          <w:p>
+            <w:pPr>
+              <w:pStyle w:val="a5"/>
+              <w:bidi/>
+              <w:ind w:left="0" w:right="-284"/>
+              <w:jc w:val="center"/>
+              <w:rPr>
+                <w:rFonts w:asciiTheme="majorHAnsi" w:hAnsiTheme="majorHAnsi" w:cstheme="majorHAnsi" w:hint="cs"/>
+                <w:b/>
+                <w:bCs/>
+                <w:iCs/>
+                <w:rtl/>
+              </w:rPr>
+            </w:pPr>
+          </w:p>
+        </w:tc>
+        <w:tc>
+          <w:tcPr>
+            <w:tcW w:w="2747" w:type="dxa"/>
+          </w:tcPr>
+          <w:p>
+            <w:pPr>
+              <w:pStyle w:val="a5"/>
+              <w:bidi/>
+              <w:ind w:left="0" w:right="-284"/>
+              <w:jc w:val="center"/>
+              <w:rPr>
+                <w:rFonts w:asciiTheme="majorHAnsi" w:hAnsiTheme="majorHAnsi" w:cstheme="majorHAnsi"/>
+                <w:b/>
+                <w:bCs/>
+                <w:i/>
+              </w:rPr>
+            </w:pPr>
+          </w:p>
+        </w:tc>
+        <w:tc>
+          <w:tcPr>
+            <w:tcW w:w="2747" w:type="dxa"/>
+          </w:tcPr>
+          <w:p>
+            <w:pPr>
+              <w:pStyle w:val="a5"/>
+              <w:bidi/>
+              <w:ind w:left="0" w:right="-284"/>
+              <w:jc w:val="center"/>
+              <w:rPr>
+                <w:rFonts w:asciiTheme="majorHAnsi" w:hAnsiTheme="majorHAnsi" w:cstheme="majorHAnsi"/>
+                <w:b/>
+                <w:bCs/>
+                <w:i/>
+              </w:rPr>
+            </w:pPr>
+          </w:p>
+        </w:tc>
+      </w:tr>
+    </w:tbl>
+    <w:p>
+      <w:pPr>
+        <w:pStyle w:val="a5"/>
+        <w:bidi/>
+        <w:ind w:left="1080" w:right="-284"/>
+        <w:rPr>
+          <w:rFonts w:asciiTheme="majorHAnsi" w:hAnsiTheme="majorHAnsi" w:cstheme="majorHAnsi"/>
+          <w:b/>
+          <w:bCs/>
+          <w:i/>
+          <w:rtl/>
+        </w:rPr>
+      </w:pPr>
+    </w:p>
+    <w:p>
+      <w:pPr>
+        <w:pStyle w:val="a5"/>
+        <w:bidi/>
+        <w:ind w:left="1080" w:right="-284"/>
+        <w:rPr>
+          <w:rFonts w:asciiTheme="majorHAnsi" w:hAnsiTheme="majorHAnsi" w:cstheme="majorHAnsi" w:hint="cs"/>
+          <w:b/>
+          <w:bCs/>
+          <w:i/>
+          <w:rtl/>
+        </w:rPr>
+      </w:pPr>
+      <w:r>
+        <w:rPr>
+          <w:rFonts w:asciiTheme="majorHAnsi" w:hAnsiTheme="majorHAnsi" w:cstheme="majorHAnsi" w:hint="cs"/>
+          <w:b/>
+          <w:bCs/>
+          <w:i/>
+          <w:rtl/>
+        </w:rPr>
+        <w:t xml:space="preserve">עץ ההחלטה </w:t>
+      </w:r>
+      <w:r>
+        <w:rPr>
+          <w:rFonts w:asciiTheme="majorHAnsi" w:hAnsiTheme="majorHAnsi" w:cstheme="majorHAnsi" w:hint="cs"/>
+          <w:b/>
+          <w:bCs/>
+          <w:i/>
+          <w:rtl/>
+        </w:rPr>
+        <w:t xml:space="preserve">יהיה בעל פיצולים לפי </w:t>
+      </w:r>
+      <m:oMath>
+        <m:sSub>
+          <m:sSubPr>
+            <m:ctrlPr>
+              <w:rPr>
+                <w:rFonts w:ascii="Cambria Math" w:hAnsi="Cambria Math" w:cstheme="majorHAnsi"/>
+                <w:b/>
+                <w:bCs/>
+                <w:i/>
+              </w:rPr>
+            </m:ctrlPr>
+          </m:sSubPr>
+          <m:e>
+            <m:r>
+              <m:rPr>
+                <m:sty m:val="bi"/>
+              </m:rPr>
+              <w:rPr>
+                <w:rFonts w:ascii="Cambria Math" w:hAnsi="Cambria Math" w:cstheme="majorHAnsi"/>
+              </w:rPr>
+              <m:t>x</m:t>
+            </m:r>
+          </m:e>
+          <m:sub>
+            <m:r>
+              <m:rPr>
+                <m:sty m:val="bi"/>
+              </m:rPr>
+              <w:rPr>
+                <w:rFonts w:ascii="Cambria Math" w:hAnsi="Cambria Math" w:cstheme="majorHAnsi"/>
+              </w:rPr>
+              <m:t>1</m:t>
+            </m:r>
+          </m:sub>
+        </m:sSub>
+        <m:r>
+          <m:rPr>
+            <m:sty m:val="bi"/>
+          </m:rPr>
+          <w:rPr>
+            <w:rFonts w:ascii="Cambria Math" w:hAnsi="Cambria Math" w:cstheme="majorHAnsi"/>
+          </w:rPr>
+          <m:t xml:space="preserve">≤0, </m:t>
+        </m:r>
+        <m:sSub>
+          <m:sSubPr>
+            <m:ctrlPr>
+              <w:rPr>
+                <w:rFonts w:ascii="Cambria Math" w:hAnsi="Cambria Math" w:cstheme="majorHAnsi"/>
+                <w:b/>
+                <w:bCs/>
+                <w:i/>
+              </w:rPr>
+            </m:ctrlPr>
+          </m:sSubPr>
+          <m:e>
+            <m:r>
+              <m:rPr>
+                <m:sty m:val="bi"/>
+              </m:rPr>
+              <w:rPr>
+                <w:rFonts w:ascii="Cambria Math" w:hAnsi="Cambria Math" w:cstheme="majorHAnsi"/>
+              </w:rPr>
+              <m:t>x</m:t>
+            </m:r>
+          </m:e>
+          <m:sub>
+            <m:r>
+              <m:rPr>
+                <m:sty m:val="bi"/>
+              </m:rPr>
+              <w:rPr>
+                <w:rFonts w:ascii="Cambria Math" w:hAnsi="Cambria Math" w:cstheme="majorHAnsi"/>
+              </w:rPr>
+              <m:t>2</m:t>
+            </m:r>
+          </m:sub>
+        </m:sSub>
+        <m:r>
+          <m:rPr>
+            <m:sty m:val="bi"/>
+          </m:rPr>
+          <w:rPr>
+            <w:rFonts w:ascii="Cambria Math" w:hAnsi="Cambria Math" w:cstheme="majorHAnsi"/>
+          </w:rPr>
+          <m:t xml:space="preserve">≤0 </m:t>
+        </m:r>
+      </m:oMath>
+      <w:r>
+        <w:rPr>
+          <w:rFonts w:asciiTheme="majorHAnsi" w:hAnsiTheme="majorHAnsi" w:cstheme="majorHAnsi" w:hint="cs"/>
+          <w:b/>
+          <w:bCs/>
+          <w:i/>
+          <w:rtl/>
+        </w:rPr>
+        <w:t xml:space="preserve"> ולכן הוא יטעה למשל על הדוגמה (</w:t>
+      </w:r>
+      <w:r>
+        <w:rPr>
+          <w:rFonts w:asciiTheme="majorHAnsi" w:hAnsiTheme="majorHAnsi" w:cstheme="majorHAnsi"/>
+          <w:b/>
+          <w:bCs/>
+          <w:i/>
+        </w:rPr>
+        <w:t>0.75, -0.25</w:t>
+      </w:r>
+      <w:r>
+        <w:rPr>
+          <w:rFonts w:asciiTheme="majorHAnsi" w:hAnsiTheme="majorHAnsi" w:cstheme="majorHAnsi" w:hint="cs"/>
+          <w:b/>
+          <w:bCs/>
+          <w:i/>
+          <w:rtl/>
+        </w:rPr>
+        <w:t>)</w:t>
+      </w:r>
+    </w:p>
+    <w:p>
+      <w:pPr>
+        <w:pStyle w:val="a5"/>
+        <w:bidi/>
+        <w:ind w:left="1080" w:right="-284"/>
+        <w:rPr>
+          <w:rFonts w:asciiTheme="majorHAnsi" w:hAnsiTheme="majorHAnsi" w:cstheme="majorHAnsi"/>
+          <w:b/>
+          <w:bCs/>
+          <w:i/>
+        </w:rPr>
+      </w:pPr>
+      <w:r>
+        <w:rPr>
+          <w:rFonts w:asciiTheme="majorHAnsi" w:hAnsiTheme="majorHAnsi" w:cstheme="majorHAnsi" w:hint="cs"/>
+          <w:b/>
+          <w:bCs/>
+          <w:i/>
+          <w:rtl/>
+        </w:rPr>
+        <w:t>עץ ה-</w:t>
+      </w:r>
+      <w:r>
+        <w:rPr>
+          <w:rFonts w:asciiTheme="majorHAnsi" w:hAnsiTheme="majorHAnsi" w:cstheme="majorHAnsi"/>
+          <w:b/>
+          <w:bCs/>
+          <w:i/>
+        </w:rPr>
+        <w:t>KNN</w:t>
+      </w:r>
+      <w:r>
+        <w:rPr>
+          <w:rFonts w:asciiTheme="majorHAnsi" w:hAnsiTheme="majorHAnsi" w:cstheme="majorHAnsi" w:hint="cs"/>
+          <w:b/>
+          <w:bCs/>
+          <w:i/>
+          <w:rtl/>
+        </w:rPr>
+        <w:t xml:space="preserve"> </w:t>
+      </w:r>
+      <w:r>
+        <w:rPr>
+          <w:rFonts w:asciiTheme="majorHAnsi" w:hAnsiTheme="majorHAnsi" w:cstheme="majorHAnsi" w:hint="cs"/>
+          <w:b/>
+          <w:bCs/>
+          <w:i/>
+          <w:rtl/>
+        </w:rPr>
+        <w:t xml:space="preserve">בעל שכן קרוב יפעל כמו המסווג שלנו ובישר החוצה הוא ייבחר את הסיווג לפי </w:t>
+      </w:r>
+      <m:oMath>
+        <m:sSub>
+          <m:sSubPr>
+            <m:ctrlPr>
+              <w:rPr>
+                <w:rFonts w:ascii="Cambria Math" w:hAnsi="Cambria Math" w:cstheme="majorHAnsi"/>
+                <w:b/>
+                <w:bCs/>
+                <w:i/>
+              </w:rPr>
+            </m:ctrlPr>
+          </m:sSubPr>
+          <m:e>
+            <m:r>
+              <m:rPr>
+                <m:sty m:val="bi"/>
+              </m:rPr>
+              <w:rPr>
+                <w:rFonts w:ascii="Cambria Math" w:hAnsi="Cambria Math" w:cstheme="majorHAnsi"/>
+              </w:rPr>
+              <m:t>v</m:t>
+            </m:r>
+          </m:e>
+          <m:sub>
+            <m:r>
+              <m:rPr>
+                <m:sty m:val="bi"/>
+              </m:rPr>
+              <w:rPr>
+                <w:rFonts w:ascii="Cambria Math" w:hAnsi="Cambria Math" w:cstheme="majorHAnsi"/>
+              </w:rPr>
+              <m:t>1</m:t>
+            </m:r>
+          </m:sub>
+        </m:sSub>
+      </m:oMath>
+    </w:p>
+    <w:p>
+      <w:pPr>
+        <w:pStyle w:val="a5"/>
         <w:numPr>
           <w:ilvl w:val="0"/>
           <w:numId w:val="30"/>
@@ -27139,12 +29430,14 @@
         <w:ind w:right="-284"/>
         <w:rPr>
           <w:rFonts w:asciiTheme="majorHAnsi" w:hAnsiTheme="majorHAnsi" w:cstheme="majorHAnsi"/>
+          <w:highlight w:val="yellow"/>
           <w:lang w:val="en-GB"/>
         </w:rPr>
       </w:pPr>
       <w:r>
         <w:rPr>
           <w:rFonts w:asciiTheme="majorHAnsi" w:hAnsiTheme="majorHAnsi" w:cstheme="majorHAnsi"/>
+          <w:highlight w:val="yellow"/>
           <w:rtl/>
           <w:lang w:val="en-GB"/>
         </w:rPr>
@@ -27153,6 +29446,7 @@
       <w:r>
         <w:rPr>
           <w:rFonts w:asciiTheme="majorHAnsi" w:hAnsiTheme="majorHAnsi" w:cstheme="majorHAnsi"/>
+          <w:highlight w:val="yellow"/>
           <w:lang w:val="en-GB"/>
         </w:rPr>
         <w:t xml:space="preserve"> </w:t>
@@ -27160,6 +29454,7 @@
       <w:r>
         <w:rPr>
           <w:rFonts w:asciiTheme="majorHAnsi" w:hAnsiTheme="majorHAnsi" w:cstheme="majorHAnsi" w:hint="cs"/>
+          <w:highlight w:val="yellow"/>
           <w:rtl/>
           <w:lang w:val="en-GB"/>
         </w:rPr>
@@ -27168,6 +29463,7 @@
       <w:r>
         <w:rPr>
           <w:rFonts w:asciiTheme="majorHAnsi" w:hAnsiTheme="majorHAnsi" w:cstheme="majorHAnsi"/>
+          <w:highlight w:val="yellow"/>
           <w:rtl/>
           <w:lang w:val="en-GB"/>
         </w:rPr>
@@ -27176,6 +29472,7 @@
       <w:r>
         <w:rPr>
           <w:rFonts w:asciiTheme="majorHAnsi" w:hAnsiTheme="majorHAnsi" w:cstheme="majorHAnsi" w:hint="cs"/>
+          <w:highlight w:val="yellow"/>
           <w:rtl/>
           <w:lang w:val="en-GB"/>
         </w:rPr>
@@ -27184,6 +29481,7 @@
       <w:r>
         <w:rPr>
           <w:rFonts w:asciiTheme="majorHAnsi" w:hAnsiTheme="majorHAnsi" w:cstheme="majorHAnsi"/>
+          <w:highlight w:val="yellow"/>
           <w:rtl/>
           <w:lang w:val="en-GB"/>
         </w:rPr>
@@ -27192,6 +29490,7 @@
       <w:r>
         <w:rPr>
           <w:rFonts w:asciiTheme="majorHAnsi" w:hAnsiTheme="majorHAnsi" w:cstheme="majorHAnsi" w:hint="cs"/>
+          <w:highlight w:val="yellow"/>
           <w:rtl/>
           <w:lang w:val="en-GB"/>
         </w:rPr>
@@ -27200,6 +29499,7 @@
       <w:r>
         <w:rPr>
           <w:rFonts w:asciiTheme="majorHAnsi" w:hAnsiTheme="majorHAnsi" w:cstheme="majorHAnsi"/>
+          <w:highlight w:val="yellow"/>
           <w:rtl/>
           <w:lang w:val="en-GB"/>
         </w:rPr>
@@ -27208,6 +29508,7 @@
       <w:r>
         <w:rPr>
           <w:rFonts w:asciiTheme="majorHAnsi" w:hAnsiTheme="majorHAnsi" w:cstheme="majorHAnsi" w:hint="cs"/>
+          <w:highlight w:val="yellow"/>
           <w:rtl/>
           <w:lang w:val="en-GB"/>
         </w:rPr>
@@ -27216,6 +29517,7 @@
       <w:r>
         <w:rPr>
           <w:rFonts w:asciiTheme="majorHAnsi" w:hAnsiTheme="majorHAnsi" w:cstheme="majorHAnsi"/>
+          <w:highlight w:val="yellow"/>
           <w:lang w:val="en-GB"/>
         </w:rPr>
         <w:t xml:space="preserve"> </w:t>
@@ -27224,6 +29526,7 @@
         <m:r>
           <w:rPr>
             <w:rFonts w:ascii="Cambria Math" w:hAnsi="Cambria Math" w:cstheme="majorHAnsi"/>
+            <w:highlight w:val="yellow"/>
             <w:lang w:val="en-GB"/>
           </w:rPr>
           <m:t>f</m:t>
@@ -27233,6 +29536,7 @@
             <m:ctrlPr>
               <w:rPr>
                 <w:rFonts w:ascii="Cambria Math" w:hAnsi="Cambria Math" w:cstheme="majorHAnsi"/>
+                <w:highlight w:val="yellow"/>
                 <w:lang w:val="en-GB"/>
               </w:rPr>
             </m:ctrlPr>
@@ -27241,6 +29545,7 @@
             <m:r>
               <w:rPr>
                 <w:rFonts w:ascii="Cambria Math" w:hAnsi="Cambria Math" w:cstheme="majorHAnsi"/>
+                <w:highlight w:val="yellow"/>
                 <w:lang w:val="en-GB"/>
               </w:rPr>
               <m:t>x</m:t>
@@ -27253,6 +29558,7 @@
           </m:rPr>
           <w:rPr>
             <w:rFonts w:ascii="Cambria Math" w:hAnsi="Cambria Math" w:cstheme="majorHAnsi"/>
+            <w:highlight w:val="yellow"/>
             <w:lang w:val="en-GB"/>
           </w:rPr>
           <m:t>:</m:t>
@@ -27262,6 +29568,7 @@
             <m:ctrlPr>
               <w:rPr>
                 <w:rFonts w:ascii="Cambria Math" w:hAnsi="Cambria Math" w:cstheme="majorHAnsi"/>
+                <w:highlight w:val="yellow"/>
                 <w:lang w:val="en-GB"/>
               </w:rPr>
             </m:ctrlPr>
@@ -27270,6 +29577,7 @@
             <m:r>
               <w:rPr>
                 <w:rFonts w:ascii="Cambria Math" w:hAnsi="Cambria Math" w:cstheme="majorHAnsi"/>
+                <w:highlight w:val="yellow"/>
                 <w:lang w:val="en-GB"/>
               </w:rPr>
               <m:t>R</m:t>
@@ -27282,6 +29590,7 @@
               </m:rPr>
               <w:rPr>
                 <w:rFonts w:ascii="Cambria Math" w:hAnsi="Cambria Math" w:cstheme="majorHAnsi"/>
+                <w:highlight w:val="yellow"/>
                 <w:lang w:val="en-GB"/>
               </w:rPr>
               <m:t>2</m:t>
@@ -27294,6 +29603,7 @@
           </m:rPr>
           <w:rPr>
             <w:rFonts w:ascii="Cambria Math" w:hAnsi="Cambria Math" w:cstheme="majorHAnsi"/>
+            <w:highlight w:val="yellow"/>
             <w:lang w:val="en-GB"/>
           </w:rPr>
           <m:t>→</m:t>
@@ -27305,6 +29615,7 @@
             <m:ctrlPr>
               <w:rPr>
                 <w:rFonts w:ascii="Cambria Math" w:hAnsi="Cambria Math" w:cstheme="majorHAnsi"/>
+                <w:highlight w:val="yellow"/>
                 <w:lang w:val="en-GB"/>
               </w:rPr>
             </m:ctrlPr>
@@ -27316,6 +29627,7 @@
               </m:rPr>
               <w:rPr>
                 <w:rFonts w:ascii="Cambria Math" w:hAnsi="Cambria Math" w:cstheme="majorHAnsi"/>
+                <w:highlight w:val="yellow"/>
                 <w:lang w:val="en-GB"/>
               </w:rPr>
               <m:t>0,1</m:t>
@@ -27326,6 +29638,7 @@
       <w:r>
         <w:rPr>
           <w:rFonts w:asciiTheme="majorHAnsi" w:hAnsiTheme="majorHAnsi" w:cstheme="majorHAnsi"/>
+          <w:highlight w:val="yellow"/>
           <w:lang w:val="en-GB"/>
         </w:rPr>
         <w:t xml:space="preserve"> </w:t>
@@ -27333,6 +29646,7 @@
       <w:r>
         <w:rPr>
           <w:rFonts w:asciiTheme="majorHAnsi" w:hAnsiTheme="majorHAnsi" w:cstheme="majorHAnsi" w:hint="cs"/>
+          <w:highlight w:val="yellow"/>
           <w:rtl/>
           <w:lang w:val="en-GB"/>
         </w:rPr>
@@ -27341,6 +29655,7 @@
       <w:r>
         <w:rPr>
           <w:rFonts w:asciiTheme="majorHAnsi" w:hAnsiTheme="majorHAnsi" w:cstheme="majorHAnsi"/>
+          <w:highlight w:val="yellow"/>
           <w:rtl/>
           <w:lang w:val="en-GB"/>
         </w:rPr>
@@ -27349,6 +29664,7 @@
       <w:r>
         <w:rPr>
           <w:rFonts w:asciiTheme="majorHAnsi" w:hAnsiTheme="majorHAnsi" w:cstheme="majorHAnsi" w:hint="cs"/>
+          <w:highlight w:val="yellow"/>
           <w:rtl/>
           <w:lang w:val="en-GB"/>
         </w:rPr>
@@ -27357,6 +29673,7 @@
       <w:r>
         <w:rPr>
           <w:rFonts w:asciiTheme="majorHAnsi" w:hAnsiTheme="majorHAnsi" w:cstheme="majorHAnsi"/>
+          <w:highlight w:val="yellow"/>
           <w:rtl/>
           <w:lang w:val="en-GB"/>
         </w:rPr>
@@ -27365,6 +29682,7 @@
       <w:r>
         <w:rPr>
           <w:rFonts w:asciiTheme="majorHAnsi" w:hAnsiTheme="majorHAnsi" w:cstheme="majorHAnsi" w:hint="cs"/>
+          <w:highlight w:val="yellow"/>
           <w:rtl/>
           <w:lang w:val="en-GB"/>
         </w:rPr>
@@ -27373,6 +29691,7 @@
       <w:r>
         <w:rPr>
           <w:rFonts w:asciiTheme="majorHAnsi" w:hAnsiTheme="majorHAnsi" w:cstheme="majorHAnsi"/>
+          <w:highlight w:val="yellow"/>
           <w:rtl/>
           <w:lang w:val="en-GB"/>
         </w:rPr>
@@ -27381,6 +29700,7 @@
       <w:r>
         <w:rPr>
           <w:rFonts w:asciiTheme="majorHAnsi" w:hAnsiTheme="majorHAnsi" w:cstheme="majorHAnsi" w:hint="cs"/>
+          <w:highlight w:val="yellow"/>
           <w:rtl/>
           <w:lang w:val="en-GB"/>
         </w:rPr>
@@ -27389,6 +29709,7 @@
       <w:r>
         <w:rPr>
           <w:rFonts w:asciiTheme="majorHAnsi" w:hAnsiTheme="majorHAnsi" w:cstheme="majorHAnsi"/>
+          <w:highlight w:val="yellow"/>
           <w:rtl/>
           <w:lang w:val="en-GB"/>
         </w:rPr>
@@ -27397,6 +29718,7 @@
       <w:r>
         <w:rPr>
           <w:rFonts w:asciiTheme="majorHAnsi" w:hAnsiTheme="majorHAnsi" w:cstheme="majorHAnsi" w:hint="cs"/>
+          <w:highlight w:val="yellow"/>
           <w:rtl/>
           <w:lang w:val="en-GB"/>
         </w:rPr>
@@ -27405,6 +29727,7 @@
       <w:r>
         <w:rPr>
           <w:rFonts w:asciiTheme="majorHAnsi" w:hAnsiTheme="majorHAnsi" w:cstheme="majorHAnsi"/>
+          <w:highlight w:val="yellow"/>
           <w:rtl/>
           <w:lang w:val="en-GB"/>
         </w:rPr>
@@ -27413,6 +29736,7 @@
       <w:r>
         <w:rPr>
           <w:rFonts w:asciiTheme="majorHAnsi" w:hAnsiTheme="majorHAnsi" w:cstheme="majorHAnsi" w:hint="cs"/>
+          <w:highlight w:val="yellow"/>
           <w:rtl/>
           <w:lang w:val="en-GB"/>
         </w:rPr>
@@ -27421,6 +29745,7 @@
       <w:r>
         <w:rPr>
           <w:rFonts w:asciiTheme="majorHAnsi" w:hAnsiTheme="majorHAnsi" w:cstheme="majorHAnsi"/>
+          <w:highlight w:val="yellow"/>
           <w:rtl/>
           <w:lang w:val="en-GB"/>
         </w:rPr>
@@ -27429,6 +29754,7 @@
       <w:r>
         <w:rPr>
           <w:rFonts w:asciiTheme="majorHAnsi" w:hAnsiTheme="majorHAnsi" w:cstheme="majorHAnsi" w:hint="cs"/>
+          <w:highlight w:val="yellow"/>
           <w:rtl/>
           <w:lang w:val="en-GB"/>
         </w:rPr>
@@ -27437,6 +29763,7 @@
       <w:r>
         <w:rPr>
           <w:rFonts w:asciiTheme="majorHAnsi" w:hAnsiTheme="majorHAnsi" w:cstheme="majorHAnsi"/>
+          <w:highlight w:val="yellow"/>
           <w:rtl/>
           <w:lang w:val="en-GB"/>
         </w:rPr>
@@ -27445,6 +29772,7 @@
       <w:r>
         <w:rPr>
           <w:rFonts w:asciiTheme="majorHAnsi" w:hAnsiTheme="majorHAnsi" w:cstheme="majorHAnsi" w:hint="cs"/>
+          <w:highlight w:val="yellow"/>
           <w:rtl/>
           <w:lang w:val="en-GB"/>
         </w:rPr>
@@ -27453,6 +29781,7 @@
       <w:r>
         <w:rPr>
           <w:rFonts w:asciiTheme="majorHAnsi" w:hAnsiTheme="majorHAnsi" w:cstheme="majorHAnsi"/>
+          <w:highlight w:val="yellow"/>
           <w:rtl/>
           <w:lang w:val="en-GB"/>
         </w:rPr>
@@ -27461,6 +29790,7 @@
       <w:r>
         <w:rPr>
           <w:rFonts w:asciiTheme="majorHAnsi" w:hAnsiTheme="majorHAnsi" w:cstheme="majorHAnsi" w:hint="cs"/>
+          <w:highlight w:val="yellow"/>
           <w:rtl/>
           <w:lang w:val="en-GB"/>
         </w:rPr>
@@ -27469,6 +29799,7 @@
       <w:r>
         <w:rPr>
           <w:rFonts w:asciiTheme="majorHAnsi" w:hAnsiTheme="majorHAnsi" w:cstheme="majorHAnsi"/>
+          <w:highlight w:val="yellow"/>
           <w:lang w:val="en-GB"/>
         </w:rPr>
         <w:t xml:space="preserve"> KNN </w:t>
@@ -27476,6 +29807,7 @@
       <w:r>
         <w:rPr>
           <w:rFonts w:asciiTheme="majorHAnsi" w:hAnsiTheme="majorHAnsi" w:cstheme="majorHAnsi" w:hint="cs"/>
+          <w:highlight w:val="yellow"/>
           <w:rtl/>
           <w:lang w:val="en-GB"/>
         </w:rPr>
@@ -27484,6 +29816,7 @@
       <w:r>
         <w:rPr>
           <w:rFonts w:asciiTheme="majorHAnsi" w:hAnsiTheme="majorHAnsi" w:cstheme="majorHAnsi"/>
+          <w:highlight w:val="yellow"/>
           <w:rtl/>
           <w:lang w:val="en-GB"/>
         </w:rPr>
@@ -27492,6 +29825,7 @@
       <w:r>
         <w:rPr>
           <w:rFonts w:asciiTheme="majorHAnsi" w:hAnsiTheme="majorHAnsi" w:cstheme="majorHAnsi" w:hint="cs"/>
+          <w:highlight w:val="yellow"/>
           <w:rtl/>
           <w:lang w:val="en-GB"/>
         </w:rPr>
@@ -27500,6 +29834,7 @@
       <w:r>
         <w:rPr>
           <w:rFonts w:asciiTheme="majorHAnsi" w:hAnsiTheme="majorHAnsi" w:cstheme="majorHAnsi"/>
+          <w:highlight w:val="yellow"/>
           <w:lang w:val="en-GB"/>
         </w:rPr>
         <w:t xml:space="preserve"> K </w:t>
@@ -27507,6 +29842,7 @@
       <w:r>
         <w:rPr>
           <w:rFonts w:asciiTheme="majorHAnsi" w:hAnsiTheme="majorHAnsi" w:cstheme="majorHAnsi" w:hint="cs"/>
+          <w:highlight w:val="yellow"/>
           <w:rtl/>
           <w:lang w:val="en-GB"/>
         </w:rPr>
@@ -27515,6 +29851,7 @@
       <w:r>
         <w:rPr>
           <w:rFonts w:asciiTheme="majorHAnsi" w:hAnsiTheme="majorHAnsi" w:cstheme="majorHAnsi"/>
+          <w:highlight w:val="yellow"/>
           <w:rtl/>
           <w:lang w:val="en-GB"/>
         </w:rPr>
@@ -27523,6 +29860,7 @@
       <w:r>
         <w:rPr>
           <w:rFonts w:asciiTheme="majorHAnsi" w:hAnsiTheme="majorHAnsi" w:cstheme="majorHAnsi" w:hint="cs"/>
+          <w:highlight w:val="yellow"/>
           <w:rtl/>
           <w:lang w:val="en-GB"/>
         </w:rPr>
@@ -27531,6 +29869,7 @@
       <w:r>
         <w:rPr>
           <w:rFonts w:asciiTheme="majorHAnsi" w:hAnsiTheme="majorHAnsi" w:cstheme="majorHAnsi"/>
+          <w:highlight w:val="yellow"/>
           <w:rtl/>
           <w:lang w:val="en-GB"/>
         </w:rPr>
@@ -27539,6 +29878,7 @@
       <w:r>
         <w:rPr>
           <w:rFonts w:asciiTheme="majorHAnsi" w:hAnsiTheme="majorHAnsi" w:cstheme="majorHAnsi" w:hint="cs"/>
+          <w:highlight w:val="yellow"/>
           <w:rtl/>
           <w:lang w:val="en-GB"/>
         </w:rPr>
@@ -27547,6 +29887,7 @@
       <w:r>
         <w:rPr>
           <w:rFonts w:asciiTheme="majorHAnsi" w:hAnsiTheme="majorHAnsi" w:cstheme="majorHAnsi"/>
+          <w:highlight w:val="yellow"/>
           <w:rtl/>
           <w:lang w:val="en-GB"/>
         </w:rPr>
@@ -27555,6 +29896,7 @@
       <w:r>
         <w:rPr>
           <w:rFonts w:asciiTheme="majorHAnsi" w:hAnsiTheme="majorHAnsi" w:cstheme="majorHAnsi" w:hint="cs"/>
+          <w:highlight w:val="yellow"/>
           <w:rtl/>
           <w:lang w:val="en-GB"/>
         </w:rPr>
@@ -27563,6 +29905,7 @@
       <w:r>
         <w:rPr>
           <w:rFonts w:asciiTheme="majorHAnsi" w:hAnsiTheme="majorHAnsi" w:cstheme="majorHAnsi"/>
+          <w:highlight w:val="yellow"/>
           <w:rtl/>
           <w:lang w:val="en-GB"/>
         </w:rPr>
@@ -27571,6 +29914,7 @@
       <w:r>
         <w:rPr>
           <w:rFonts w:asciiTheme="majorHAnsi" w:hAnsiTheme="majorHAnsi" w:cstheme="majorHAnsi" w:hint="cs"/>
+          <w:highlight w:val="yellow"/>
           <w:rtl/>
           <w:lang w:val="en-GB"/>
         </w:rPr>
@@ -27579,6 +29923,7 @@
       <w:r>
         <w:rPr>
           <w:rFonts w:asciiTheme="majorHAnsi" w:hAnsiTheme="majorHAnsi" w:cstheme="majorHAnsi"/>
+          <w:highlight w:val="yellow"/>
           <w:rtl/>
           <w:lang w:val="en-GB"/>
         </w:rPr>
@@ -27587,6 +29932,7 @@
       <w:r>
         <w:rPr>
           <w:rFonts w:asciiTheme="majorHAnsi" w:hAnsiTheme="majorHAnsi" w:cstheme="majorHAnsi" w:hint="cs"/>
+          <w:highlight w:val="yellow"/>
           <w:rtl/>
           <w:lang w:val="en-GB"/>
         </w:rPr>
@@ -27595,6 +29941,7 @@
       <w:r>
         <w:rPr>
           <w:rFonts w:asciiTheme="majorHAnsi" w:hAnsiTheme="majorHAnsi" w:cstheme="majorHAnsi"/>
+          <w:highlight w:val="yellow"/>
           <w:rtl/>
           <w:lang w:val="en-GB"/>
         </w:rPr>
@@ -27603,6 +29950,7 @@
       <w:r>
         <w:rPr>
           <w:rFonts w:asciiTheme="majorHAnsi" w:hAnsiTheme="majorHAnsi" w:cstheme="majorHAnsi" w:hint="cs"/>
+          <w:highlight w:val="yellow"/>
           <w:rtl/>
           <w:lang w:val="en-GB"/>
         </w:rPr>
@@ -27611,6 +29959,7 @@
       <w:r>
         <w:rPr>
           <w:rFonts w:asciiTheme="majorHAnsi" w:hAnsiTheme="majorHAnsi" w:cstheme="majorHAnsi"/>
+          <w:highlight w:val="yellow"/>
           <w:rtl/>
           <w:lang w:val="en-GB"/>
         </w:rPr>
@@ -27619,6 +29968,7 @@
       <w:r>
         <w:rPr>
           <w:rFonts w:asciiTheme="majorHAnsi" w:hAnsiTheme="majorHAnsi" w:cstheme="majorHAnsi" w:hint="cs"/>
+          <w:highlight w:val="yellow"/>
           <w:rtl/>
           <w:lang w:val="en-GB"/>
         </w:rPr>
@@ -27627,6 +29977,7 @@
       <w:r>
         <w:rPr>
           <w:rFonts w:asciiTheme="majorHAnsi" w:hAnsiTheme="majorHAnsi" w:cstheme="majorHAnsi"/>
+          <w:highlight w:val="yellow"/>
           <w:rtl/>
           <w:lang w:val="en-GB"/>
         </w:rPr>
@@ -27635,6 +29986,7 @@
       <w:r>
         <w:rPr>
           <w:rFonts w:asciiTheme="majorHAnsi" w:hAnsiTheme="majorHAnsi" w:cstheme="majorHAnsi" w:hint="cs"/>
+          <w:highlight w:val="yellow"/>
           <w:rtl/>
           <w:lang w:val="en-GB"/>
         </w:rPr>
@@ -27643,6 +29995,7 @@
       <w:r>
         <w:rPr>
           <w:rFonts w:asciiTheme="majorHAnsi" w:hAnsiTheme="majorHAnsi" w:cstheme="majorHAnsi"/>
+          <w:highlight w:val="yellow"/>
           <w:rtl/>
           <w:lang w:val="en-GB"/>
         </w:rPr>
@@ -27651,6 +30004,7 @@
       <w:r>
         <w:rPr>
           <w:rFonts w:asciiTheme="majorHAnsi" w:hAnsiTheme="majorHAnsi" w:cstheme="majorHAnsi" w:hint="cs"/>
+          <w:highlight w:val="yellow"/>
           <w:rtl/>
           <w:lang w:val="en-GB"/>
         </w:rPr>
@@ -27659,6 +30013,7 @@
       <w:r>
         <w:rPr>
           <w:rFonts w:asciiTheme="majorHAnsi" w:hAnsiTheme="majorHAnsi" w:cstheme="majorHAnsi"/>
+          <w:highlight w:val="yellow"/>
           <w:rtl/>
           <w:lang w:val="en-GB"/>
         </w:rPr>
@@ -27667,6 +30022,7 @@
       <w:r>
         <w:rPr>
           <w:rFonts w:asciiTheme="majorHAnsi" w:hAnsiTheme="majorHAnsi" w:cstheme="majorHAnsi" w:hint="cs"/>
+          <w:highlight w:val="yellow"/>
           <w:rtl/>
           <w:lang w:val="en-GB"/>
         </w:rPr>
@@ -27675,6 +30031,7 @@
       <w:r>
         <w:rPr>
           <w:rFonts w:asciiTheme="majorHAnsi" w:hAnsiTheme="majorHAnsi" w:cstheme="majorHAnsi"/>
+          <w:highlight w:val="yellow"/>
           <w:rtl/>
           <w:lang w:val="en-GB"/>
         </w:rPr>
@@ -27683,6 +30040,7 @@
       <w:r>
         <w:rPr>
           <w:rFonts w:asciiTheme="majorHAnsi" w:hAnsiTheme="majorHAnsi" w:cstheme="majorHAnsi" w:hint="cs"/>
+          <w:highlight w:val="yellow"/>
           <w:rtl/>
           <w:lang w:val="en-GB"/>
         </w:rPr>
@@ -27691,6 +30049,7 @@
       <w:r>
         <w:rPr>
           <w:rFonts w:asciiTheme="majorHAnsi" w:hAnsiTheme="majorHAnsi" w:cstheme="majorHAnsi"/>
+          <w:highlight w:val="yellow"/>
           <w:rtl/>
           <w:lang w:val="en-GB"/>
         </w:rPr>
@@ -27699,6 +30058,7 @@
       <w:r>
         <w:rPr>
           <w:rFonts w:asciiTheme="majorHAnsi" w:hAnsiTheme="majorHAnsi" w:cstheme="majorHAnsi" w:hint="cs"/>
+          <w:highlight w:val="yellow"/>
           <w:rtl/>
           <w:lang w:val="en-GB"/>
         </w:rPr>
@@ -27707,6 +30067,7 @@
       <w:r>
         <w:rPr>
           <w:rFonts w:asciiTheme="majorHAnsi" w:hAnsiTheme="majorHAnsi" w:cstheme="majorHAnsi"/>
+          <w:highlight w:val="yellow"/>
           <w:rtl/>
           <w:lang w:val="en-GB"/>
         </w:rPr>
@@ -27715,6 +30076,7 @@
       <w:r>
         <w:rPr>
           <w:rFonts w:asciiTheme="majorHAnsi" w:hAnsiTheme="majorHAnsi" w:cstheme="majorHAnsi" w:hint="cs"/>
+          <w:highlight w:val="yellow"/>
           <w:rtl/>
           <w:lang w:val="en-GB"/>
         </w:rPr>
@@ -27723,6 +30085,7 @@
       <w:r>
         <w:rPr>
           <w:rFonts w:asciiTheme="majorHAnsi" w:hAnsiTheme="majorHAnsi" w:cstheme="majorHAnsi"/>
+          <w:highlight w:val="yellow"/>
           <w:rtl/>
           <w:lang w:val="en-GB"/>
         </w:rPr>
@@ -27731,6 +30094,7 @@
       <w:r>
         <w:rPr>
           <w:rFonts w:asciiTheme="majorHAnsi" w:hAnsiTheme="majorHAnsi" w:cstheme="majorHAnsi" w:hint="cs"/>
+          <w:highlight w:val="yellow"/>
           <w:rtl/>
           <w:lang w:val="en-GB"/>
         </w:rPr>
@@ -27739,6 +30103,7 @@
       <w:r>
         <w:rPr>
           <w:rFonts w:asciiTheme="majorHAnsi" w:hAnsiTheme="majorHAnsi" w:cstheme="majorHAnsi"/>
+          <w:highlight w:val="yellow"/>
           <w:rtl/>
           <w:lang w:val="en-GB"/>
         </w:rPr>
@@ -27747,6 +30112,7 @@
       <w:r>
         <w:rPr>
           <w:rFonts w:asciiTheme="majorHAnsi" w:hAnsiTheme="majorHAnsi" w:cstheme="majorHAnsi" w:hint="cs"/>
+          <w:highlight w:val="yellow"/>
           <w:rtl/>
           <w:lang w:val="en-GB"/>
         </w:rPr>
@@ -27755,6 +30121,7 @@
       <w:r>
         <w:rPr>
           <w:rFonts w:asciiTheme="majorHAnsi" w:hAnsiTheme="majorHAnsi" w:cstheme="majorHAnsi"/>
+          <w:highlight w:val="yellow"/>
           <w:rtl/>
           <w:lang w:val="en-GB"/>
         </w:rPr>
@@ -27763,6 +30130,7 @@
       <w:r>
         <w:rPr>
           <w:rFonts w:asciiTheme="majorHAnsi" w:hAnsiTheme="majorHAnsi" w:cstheme="majorHAnsi" w:hint="cs"/>
+          <w:highlight w:val="yellow"/>
           <w:rtl/>
           <w:lang w:val="en-GB"/>
         </w:rPr>
@@ -27771,6 +30139,7 @@
       <w:r>
         <w:rPr>
           <w:rFonts w:asciiTheme="majorHAnsi" w:hAnsiTheme="majorHAnsi" w:cstheme="majorHAnsi"/>
+          <w:highlight w:val="yellow"/>
           <w:lang w:val="en-GB"/>
         </w:rPr>
         <w:t xml:space="preserve"> ID3 </w:t>
@@ -27778,6 +30147,7 @@
       <w:r>
         <w:rPr>
           <w:rFonts w:asciiTheme="majorHAnsi" w:hAnsiTheme="majorHAnsi" w:cstheme="majorHAnsi" w:hint="cs"/>
+          <w:highlight w:val="yellow"/>
           <w:rtl/>
           <w:lang w:val="en-GB"/>
         </w:rPr>
@@ -27786,6 +30156,7 @@
       <w:r>
         <w:rPr>
           <w:rFonts w:asciiTheme="majorHAnsi" w:hAnsiTheme="majorHAnsi" w:cstheme="majorHAnsi"/>
+          <w:highlight w:val="yellow"/>
           <w:rtl/>
           <w:lang w:val="en-GB"/>
         </w:rPr>
@@ -27794,6 +30165,7 @@
       <w:r>
         <w:rPr>
           <w:rFonts w:asciiTheme="majorHAnsi" w:hAnsiTheme="majorHAnsi" w:cstheme="majorHAnsi" w:hint="cs"/>
+          <w:highlight w:val="yellow"/>
           <w:rtl/>
           <w:lang w:val="en-GB"/>
         </w:rPr>
@@ -27802,6 +30174,7 @@
       <w:r>
         <w:rPr>
           <w:rFonts w:asciiTheme="majorHAnsi" w:hAnsiTheme="majorHAnsi" w:cstheme="majorHAnsi"/>
+          <w:highlight w:val="yellow"/>
           <w:rtl/>
           <w:lang w:val="en-GB"/>
         </w:rPr>
@@ -27810,6 +30183,7 @@
       <w:r>
         <w:rPr>
           <w:rFonts w:asciiTheme="majorHAnsi" w:hAnsiTheme="majorHAnsi" w:cstheme="majorHAnsi" w:hint="cs"/>
+          <w:highlight w:val="yellow"/>
           <w:rtl/>
           <w:lang w:val="en-GB"/>
         </w:rPr>
@@ -27818,6 +30192,7 @@
       <w:r>
         <w:rPr>
           <w:rFonts w:asciiTheme="majorHAnsi" w:hAnsiTheme="majorHAnsi" w:cstheme="majorHAnsi"/>
+          <w:highlight w:val="yellow"/>
           <w:rtl/>
           <w:lang w:val="en-GB"/>
         </w:rPr>
@@ -27826,6 +30201,7 @@
       <w:r>
         <w:rPr>
           <w:rFonts w:asciiTheme="majorHAnsi" w:hAnsiTheme="majorHAnsi" w:cstheme="majorHAnsi" w:hint="cs"/>
+          <w:highlight w:val="yellow"/>
           <w:rtl/>
           <w:lang w:val="en-GB"/>
         </w:rPr>
@@ -27834,6 +30210,7 @@
       <w:r>
         <w:rPr>
           <w:rFonts w:asciiTheme="majorHAnsi" w:hAnsiTheme="majorHAnsi" w:cstheme="majorHAnsi"/>
+          <w:highlight w:val="yellow"/>
           <w:rtl/>
           <w:lang w:val="en-GB"/>
         </w:rPr>
@@ -27842,6 +30219,7 @@
       <w:r>
         <w:rPr>
           <w:rFonts w:asciiTheme="majorHAnsi" w:hAnsiTheme="majorHAnsi" w:cstheme="majorHAnsi" w:hint="cs"/>
+          <w:highlight w:val="yellow"/>
           <w:rtl/>
           <w:lang w:val="en-GB"/>
         </w:rPr>
@@ -27850,6 +30228,7 @@
       <w:r>
         <w:rPr>
           <w:rFonts w:asciiTheme="majorHAnsi" w:hAnsiTheme="majorHAnsi" w:cstheme="majorHAnsi"/>
+          <w:highlight w:val="yellow"/>
           <w:rtl/>
           <w:lang w:val="en-GB"/>
         </w:rPr>
@@ -27858,6 +30237,7 @@
       <w:r>
         <w:rPr>
           <w:rFonts w:asciiTheme="majorHAnsi" w:hAnsiTheme="majorHAnsi" w:cstheme="majorHAnsi" w:hint="cs"/>
+          <w:highlight w:val="yellow"/>
           <w:rtl/>
           <w:lang w:val="en-GB"/>
         </w:rPr>
@@ -27866,6 +30246,7 @@
       <w:r>
         <w:rPr>
           <w:rFonts w:asciiTheme="majorHAnsi" w:hAnsiTheme="majorHAnsi" w:cstheme="majorHAnsi"/>
+          <w:highlight w:val="yellow"/>
           <w:rtl/>
           <w:lang w:val="en-GB"/>
         </w:rPr>
@@ -27874,6 +30255,7 @@
       <w:r>
         <w:rPr>
           <w:rFonts w:asciiTheme="majorHAnsi" w:hAnsiTheme="majorHAnsi" w:cstheme="majorHAnsi" w:hint="cs"/>
+          <w:highlight w:val="yellow"/>
           <w:rtl/>
           <w:lang w:val="en-GB"/>
         </w:rPr>
@@ -27882,6 +30264,7 @@
       <w:r>
         <w:rPr>
           <w:rFonts w:asciiTheme="majorHAnsi" w:hAnsiTheme="majorHAnsi" w:cstheme="majorHAnsi"/>
+          <w:highlight w:val="yellow"/>
           <w:rtl/>
           <w:lang w:val="en-GB"/>
         </w:rPr>
@@ -27890,6 +30273,7 @@
       <w:r>
         <w:rPr>
           <w:rFonts w:asciiTheme="majorHAnsi" w:hAnsiTheme="majorHAnsi" w:cstheme="majorHAnsi" w:hint="cs"/>
+          <w:highlight w:val="yellow"/>
           <w:rtl/>
           <w:lang w:val="en-GB"/>
         </w:rPr>
@@ -27898,6 +30282,7 @@
       <w:r>
         <w:rPr>
           <w:rFonts w:asciiTheme="majorHAnsi" w:hAnsiTheme="majorHAnsi" w:cstheme="majorHAnsi"/>
+          <w:highlight w:val="yellow"/>
           <w:rtl/>
           <w:lang w:val="en-GB"/>
         </w:rPr>
@@ -27906,6 +30291,7 @@
       <w:r>
         <w:rPr>
           <w:rFonts w:asciiTheme="majorHAnsi" w:hAnsiTheme="majorHAnsi" w:cstheme="majorHAnsi" w:hint="cs"/>
+          <w:highlight w:val="yellow"/>
           <w:rtl/>
           <w:lang w:val="en-GB"/>
         </w:rPr>
@@ -27914,6 +30300,7 @@
       <w:r>
         <w:rPr>
           <w:rFonts w:asciiTheme="majorHAnsi" w:hAnsiTheme="majorHAnsi" w:cstheme="majorHAnsi"/>
+          <w:highlight w:val="yellow"/>
           <w:rtl/>
           <w:lang w:val="en-GB"/>
         </w:rPr>
@@ -27922,6 +30309,7 @@
       <w:r>
         <w:rPr>
           <w:rFonts w:asciiTheme="majorHAnsi" w:hAnsiTheme="majorHAnsi" w:cstheme="majorHAnsi" w:hint="cs"/>
+          <w:highlight w:val="yellow"/>
           <w:rtl/>
           <w:lang w:val="en-GB"/>
         </w:rPr>
@@ -27930,6 +30318,7 @@
       <w:r>
         <w:rPr>
           <w:rFonts w:asciiTheme="majorHAnsi" w:hAnsiTheme="majorHAnsi" w:cstheme="majorHAnsi"/>
+          <w:highlight w:val="yellow"/>
           <w:rtl/>
           <w:lang w:val="en-GB"/>
         </w:rPr>
@@ -27938,6 +30327,7 @@
       <w:r>
         <w:rPr>
           <w:rFonts w:asciiTheme="majorHAnsi" w:hAnsiTheme="majorHAnsi" w:cstheme="majorHAnsi" w:hint="cs"/>
+          <w:highlight w:val="yellow"/>
           <w:rtl/>
           <w:lang w:val="en-GB"/>
         </w:rPr>
@@ -27946,6 +30336,7 @@
       <w:r>
         <w:rPr>
           <w:rFonts w:asciiTheme="majorHAnsi" w:hAnsiTheme="majorHAnsi" w:cstheme="majorHAnsi"/>
+          <w:highlight w:val="yellow"/>
           <w:rtl/>
           <w:lang w:val="en-GB"/>
         </w:rPr>
@@ -27954,6 +30345,7 @@
       <w:r>
         <w:rPr>
           <w:rFonts w:asciiTheme="majorHAnsi" w:hAnsiTheme="majorHAnsi" w:cstheme="majorHAnsi" w:hint="cs"/>
+          <w:highlight w:val="yellow"/>
           <w:rtl/>
           <w:lang w:val="en-GB"/>
         </w:rPr>
@@ -27962,6 +30354,7 @@
       <w:r>
         <w:rPr>
           <w:rFonts w:asciiTheme="majorHAnsi" w:hAnsiTheme="majorHAnsi" w:cstheme="majorHAnsi"/>
+          <w:highlight w:val="yellow"/>
           <w:rtl/>
           <w:lang w:val="en-GB"/>
         </w:rPr>
@@ -27970,6 +30363,7 @@
       <w:r>
         <w:rPr>
           <w:rFonts w:asciiTheme="majorHAnsi" w:hAnsiTheme="majorHAnsi" w:cstheme="majorHAnsi" w:hint="cs"/>
+          <w:highlight w:val="yellow"/>
           <w:rtl/>
           <w:lang w:val="en-GB"/>
         </w:rPr>
@@ -27978,11 +30372,24 @@
       <w:r>
         <w:rPr>
           <w:rFonts w:asciiTheme="majorHAnsi" w:hAnsiTheme="majorHAnsi" w:cstheme="majorHAnsi"/>
+          <w:highlight w:val="yellow"/>
           <w:rtl/>
           <w:lang w:val="en-GB"/>
         </w:rPr>
         <w:t>.</w:t>
       </w:r>
+    </w:p>
+    <w:p>
+      <w:pPr>
+        <w:pStyle w:val="a5"/>
+        <w:bidi/>
+        <w:ind w:left="1080" w:right="-284"/>
+        <w:rPr>
+          <w:rFonts w:asciiTheme="majorHAnsi" w:hAnsiTheme="majorHAnsi" w:cstheme="majorHAnsi"/>
+          <w:highlight w:val="yellow"/>
+          <w:lang w:val="en-GB"/>
+        </w:rPr>
+      </w:pPr>
     </w:p>
     <w:p>
       <w:pPr>
@@ -27995,12 +30402,14 @@
         <w:ind w:right="-284"/>
         <w:rPr>
           <w:rFonts w:asciiTheme="majorHAnsi" w:hAnsiTheme="majorHAnsi" w:cstheme="majorHAnsi"/>
+          <w:highlight w:val="yellow"/>
           <w:lang w:val="en-GB"/>
         </w:rPr>
       </w:pPr>
       <w:r>
         <w:rPr>
           <w:rFonts w:asciiTheme="majorHAnsi" w:hAnsiTheme="majorHAnsi" w:cstheme="majorHAnsi"/>
+          <w:highlight w:val="yellow"/>
           <w:rtl/>
           <w:lang w:val="en-GB"/>
         </w:rPr>
@@ -28009,6 +30418,7 @@
       <w:r>
         <w:rPr>
           <w:rFonts w:asciiTheme="majorHAnsi" w:hAnsiTheme="majorHAnsi" w:cstheme="majorHAnsi"/>
+          <w:highlight w:val="yellow"/>
           <w:lang w:val="en-GB"/>
         </w:rPr>
         <w:t xml:space="preserve"> </w:t>
@@ -28016,6 +30426,7 @@
       <w:r>
         <w:rPr>
           <w:rFonts w:asciiTheme="majorHAnsi" w:hAnsiTheme="majorHAnsi" w:cstheme="majorHAnsi" w:hint="cs"/>
+          <w:highlight w:val="yellow"/>
           <w:rtl/>
           <w:lang w:val="en-GB"/>
         </w:rPr>
@@ -28024,6 +30435,7 @@
       <w:r>
         <w:rPr>
           <w:rFonts w:asciiTheme="majorHAnsi" w:hAnsiTheme="majorHAnsi" w:cstheme="majorHAnsi"/>
+          <w:highlight w:val="yellow"/>
           <w:rtl/>
           <w:lang w:val="en-GB"/>
         </w:rPr>
@@ -28032,6 +30444,7 @@
       <w:r>
         <w:rPr>
           <w:rFonts w:asciiTheme="majorHAnsi" w:hAnsiTheme="majorHAnsi" w:cstheme="majorHAnsi" w:hint="cs"/>
+          <w:highlight w:val="yellow"/>
           <w:rtl/>
           <w:lang w:val="en-GB"/>
         </w:rPr>
@@ -28040,6 +30453,7 @@
       <w:r>
         <w:rPr>
           <w:rFonts w:asciiTheme="majorHAnsi" w:hAnsiTheme="majorHAnsi" w:cstheme="majorHAnsi"/>
+          <w:highlight w:val="yellow"/>
           <w:rtl/>
           <w:lang w:val="en-GB"/>
         </w:rPr>
@@ -28048,6 +30462,7 @@
       <w:r>
         <w:rPr>
           <w:rFonts w:asciiTheme="majorHAnsi" w:hAnsiTheme="majorHAnsi" w:cstheme="majorHAnsi" w:hint="cs"/>
+          <w:highlight w:val="yellow"/>
           <w:rtl/>
           <w:lang w:val="en-GB"/>
         </w:rPr>
@@ -28056,6 +30471,7 @@
       <w:r>
         <w:rPr>
           <w:rFonts w:asciiTheme="majorHAnsi" w:hAnsiTheme="majorHAnsi" w:cstheme="majorHAnsi"/>
+          <w:highlight w:val="yellow"/>
           <w:rtl/>
           <w:lang w:val="en-GB"/>
         </w:rPr>
@@ -28064,6 +30480,7 @@
       <w:r>
         <w:rPr>
           <w:rFonts w:asciiTheme="majorHAnsi" w:hAnsiTheme="majorHAnsi" w:cstheme="majorHAnsi" w:hint="cs"/>
+          <w:highlight w:val="yellow"/>
           <w:rtl/>
           <w:lang w:val="en-GB"/>
         </w:rPr>
@@ -28072,6 +30489,7 @@
       <w:r>
         <w:rPr>
           <w:rFonts w:asciiTheme="majorHAnsi" w:hAnsiTheme="majorHAnsi" w:cstheme="majorHAnsi"/>
+          <w:highlight w:val="yellow"/>
           <w:lang w:val="en-GB"/>
         </w:rPr>
         <w:t xml:space="preserve"> </w:t>
@@ -28080,6 +30498,7 @@
         <m:r>
           <w:rPr>
             <w:rFonts w:ascii="Cambria Math" w:hAnsi="Cambria Math" w:cstheme="majorHAnsi"/>
+            <w:highlight w:val="yellow"/>
             <w:lang w:val="en-GB"/>
           </w:rPr>
           <m:t>f</m:t>
@@ -28089,6 +30508,7 @@
             <m:ctrlPr>
               <w:rPr>
                 <w:rFonts w:ascii="Cambria Math" w:hAnsi="Cambria Math" w:cstheme="majorHAnsi"/>
+                <w:highlight w:val="yellow"/>
                 <w:lang w:val="en-GB"/>
               </w:rPr>
             </m:ctrlPr>
@@ -28097,6 +30517,7 @@
             <m:r>
               <w:rPr>
                 <w:rFonts w:ascii="Cambria Math" w:hAnsi="Cambria Math" w:cstheme="majorHAnsi"/>
+                <w:highlight w:val="yellow"/>
                 <w:lang w:val="en-GB"/>
               </w:rPr>
               <m:t>x</m:t>
@@ -28109,6 +30530,7 @@
           </m:rPr>
           <w:rPr>
             <w:rFonts w:ascii="Cambria Math" w:hAnsi="Cambria Math" w:cstheme="majorHAnsi"/>
+            <w:highlight w:val="yellow"/>
             <w:lang w:val="en-GB"/>
           </w:rPr>
           <m:t>:</m:t>
@@ -28118,6 +30540,7 @@
             <m:ctrlPr>
               <w:rPr>
                 <w:rFonts w:ascii="Cambria Math" w:hAnsi="Cambria Math" w:cstheme="majorHAnsi"/>
+                <w:highlight w:val="yellow"/>
                 <w:lang w:val="en-GB"/>
               </w:rPr>
             </m:ctrlPr>
@@ -28126,6 +30549,7 @@
             <m:r>
               <w:rPr>
                 <w:rFonts w:ascii="Cambria Math" w:hAnsi="Cambria Math" w:cstheme="majorHAnsi"/>
+                <w:highlight w:val="yellow"/>
                 <w:lang w:val="en-GB"/>
               </w:rPr>
               <m:t>R</m:t>
@@ -28138,6 +30562,7 @@
               </m:rPr>
               <w:rPr>
                 <w:rFonts w:ascii="Cambria Math" w:hAnsi="Cambria Math" w:cstheme="majorHAnsi"/>
+                <w:highlight w:val="yellow"/>
                 <w:lang w:val="en-GB"/>
               </w:rPr>
               <m:t>2</m:t>
@@ -28150,6 +30575,7 @@
           </m:rPr>
           <w:rPr>
             <w:rFonts w:ascii="Cambria Math" w:hAnsi="Cambria Math" w:cstheme="majorHAnsi"/>
+            <w:highlight w:val="yellow"/>
             <w:lang w:val="en-GB"/>
           </w:rPr>
           <m:t>→</m:t>
@@ -28161,6 +30587,7 @@
             <m:ctrlPr>
               <w:rPr>
                 <w:rFonts w:ascii="Cambria Math" w:hAnsi="Cambria Math" w:cstheme="majorHAnsi"/>
+                <w:highlight w:val="yellow"/>
                 <w:lang w:val="en-GB"/>
               </w:rPr>
             </m:ctrlPr>
@@ -28172,6 +30599,7 @@
               </m:rPr>
               <w:rPr>
                 <w:rFonts w:ascii="Cambria Math" w:hAnsi="Cambria Math" w:cstheme="majorHAnsi"/>
+                <w:highlight w:val="yellow"/>
                 <w:lang w:val="en-GB"/>
               </w:rPr>
               <m:t>0,1</m:t>
@@ -28182,6 +30610,7 @@
       <w:r>
         <w:rPr>
           <w:rFonts w:asciiTheme="majorHAnsi" w:hAnsiTheme="majorHAnsi" w:cstheme="majorHAnsi"/>
+          <w:highlight w:val="yellow"/>
           <w:lang w:val="en-GB"/>
         </w:rPr>
         <w:t xml:space="preserve"> </w:t>
@@ -28189,6 +30618,7 @@
       <w:r>
         <w:rPr>
           <w:rFonts w:asciiTheme="majorHAnsi" w:hAnsiTheme="majorHAnsi" w:cstheme="majorHAnsi" w:hint="cs"/>
+          <w:highlight w:val="yellow"/>
           <w:rtl/>
           <w:lang w:val="en-GB"/>
         </w:rPr>
@@ -28197,6 +30627,7 @@
       <w:r>
         <w:rPr>
           <w:rFonts w:asciiTheme="majorHAnsi" w:hAnsiTheme="majorHAnsi" w:cstheme="majorHAnsi"/>
+          <w:highlight w:val="yellow"/>
           <w:rtl/>
           <w:lang w:val="en-GB"/>
         </w:rPr>
@@ -28205,6 +30636,7 @@
       <w:r>
         <w:rPr>
           <w:rFonts w:asciiTheme="majorHAnsi" w:hAnsiTheme="majorHAnsi" w:cstheme="majorHAnsi" w:hint="cs"/>
+          <w:highlight w:val="yellow"/>
           <w:rtl/>
           <w:lang w:val="en-GB"/>
         </w:rPr>
@@ -28213,6 +30645,7 @@
       <w:r>
         <w:rPr>
           <w:rFonts w:asciiTheme="majorHAnsi" w:hAnsiTheme="majorHAnsi" w:cstheme="majorHAnsi"/>
+          <w:highlight w:val="yellow"/>
           <w:rtl/>
           <w:lang w:val="en-GB"/>
         </w:rPr>
@@ -28221,6 +30654,7 @@
       <w:r>
         <w:rPr>
           <w:rFonts w:asciiTheme="majorHAnsi" w:hAnsiTheme="majorHAnsi" w:cstheme="majorHAnsi" w:hint="cs"/>
+          <w:highlight w:val="yellow"/>
           <w:rtl/>
           <w:lang w:val="en-GB"/>
         </w:rPr>
@@ -28229,6 +30663,7 @@
       <w:r>
         <w:rPr>
           <w:rFonts w:asciiTheme="majorHAnsi" w:hAnsiTheme="majorHAnsi" w:cstheme="majorHAnsi"/>
+          <w:highlight w:val="yellow"/>
           <w:rtl/>
           <w:lang w:val="en-GB"/>
         </w:rPr>
@@ -28237,6 +30672,7 @@
       <w:r>
         <w:rPr>
           <w:rFonts w:asciiTheme="majorHAnsi" w:hAnsiTheme="majorHAnsi" w:cstheme="majorHAnsi" w:hint="cs"/>
+          <w:highlight w:val="yellow"/>
           <w:rtl/>
           <w:lang w:val="en-GB"/>
         </w:rPr>
@@ -28245,6 +30681,7 @@
       <w:r>
         <w:rPr>
           <w:rFonts w:asciiTheme="majorHAnsi" w:hAnsiTheme="majorHAnsi" w:cstheme="majorHAnsi"/>
+          <w:highlight w:val="yellow"/>
           <w:rtl/>
           <w:lang w:val="en-GB"/>
         </w:rPr>
@@ -28253,6 +30690,7 @@
       <w:r>
         <w:rPr>
           <w:rFonts w:asciiTheme="majorHAnsi" w:hAnsiTheme="majorHAnsi" w:cstheme="majorHAnsi" w:hint="cs"/>
+          <w:highlight w:val="yellow"/>
           <w:rtl/>
           <w:lang w:val="en-GB"/>
         </w:rPr>
@@ -28261,6 +30699,7 @@
       <w:r>
         <w:rPr>
           <w:rFonts w:asciiTheme="majorHAnsi" w:hAnsiTheme="majorHAnsi" w:cstheme="majorHAnsi"/>
+          <w:highlight w:val="yellow"/>
           <w:rtl/>
           <w:lang w:val="en-GB"/>
         </w:rPr>
@@ -28269,6 +30708,7 @@
       <w:r>
         <w:rPr>
           <w:rFonts w:asciiTheme="majorHAnsi" w:hAnsiTheme="majorHAnsi" w:cstheme="majorHAnsi" w:hint="cs"/>
+          <w:highlight w:val="yellow"/>
           <w:rtl/>
           <w:lang w:val="en-GB"/>
         </w:rPr>
@@ -28277,6 +30717,7 @@
       <w:r>
         <w:rPr>
           <w:rFonts w:asciiTheme="majorHAnsi" w:hAnsiTheme="majorHAnsi" w:cstheme="majorHAnsi"/>
+          <w:highlight w:val="yellow"/>
           <w:rtl/>
           <w:lang w:val="en-GB"/>
         </w:rPr>
@@ -28285,6 +30726,7 @@
       <w:r>
         <w:rPr>
           <w:rFonts w:asciiTheme="majorHAnsi" w:hAnsiTheme="majorHAnsi" w:cstheme="majorHAnsi" w:hint="cs"/>
+          <w:highlight w:val="yellow"/>
           <w:rtl/>
           <w:lang w:val="en-GB"/>
         </w:rPr>
@@ -28293,6 +30735,7 @@
       <w:r>
         <w:rPr>
           <w:rFonts w:asciiTheme="majorHAnsi" w:hAnsiTheme="majorHAnsi" w:cstheme="majorHAnsi"/>
+          <w:highlight w:val="yellow"/>
           <w:rtl/>
           <w:lang w:val="en-GB"/>
         </w:rPr>
@@ -28301,6 +30744,7 @@
       <w:r>
         <w:rPr>
           <w:rFonts w:asciiTheme="majorHAnsi" w:hAnsiTheme="majorHAnsi" w:cstheme="majorHAnsi" w:hint="cs"/>
+          <w:highlight w:val="yellow"/>
           <w:rtl/>
           <w:lang w:val="en-GB"/>
         </w:rPr>
@@ -28309,6 +30753,7 @@
       <w:r>
         <w:rPr>
           <w:rFonts w:asciiTheme="majorHAnsi" w:hAnsiTheme="majorHAnsi" w:cstheme="majorHAnsi"/>
+          <w:highlight w:val="yellow"/>
           <w:rtl/>
           <w:lang w:val="en-GB"/>
         </w:rPr>
@@ -28317,6 +30762,7 @@
       <w:r>
         <w:rPr>
           <w:rFonts w:asciiTheme="majorHAnsi" w:hAnsiTheme="majorHAnsi" w:cstheme="majorHAnsi" w:hint="cs"/>
+          <w:highlight w:val="yellow"/>
           <w:rtl/>
           <w:lang w:val="en-GB"/>
         </w:rPr>
@@ -28325,6 +30771,7 @@
       <w:r>
         <w:rPr>
           <w:rFonts w:asciiTheme="majorHAnsi" w:hAnsiTheme="majorHAnsi" w:cstheme="majorHAnsi"/>
+          <w:highlight w:val="yellow"/>
           <w:lang w:val="en-GB"/>
         </w:rPr>
         <w:t xml:space="preserve"> KNN </w:t>
@@ -28332,6 +30779,7 @@
       <w:r>
         <w:rPr>
           <w:rFonts w:asciiTheme="majorHAnsi" w:hAnsiTheme="majorHAnsi" w:cstheme="majorHAnsi"/>
+          <w:highlight w:val="yellow"/>
           <w:rtl/>
           <w:lang w:val="en-GB"/>
         </w:rPr>
@@ -28340,6 +30788,7 @@
       <w:r>
         <w:rPr>
           <w:rFonts w:asciiTheme="majorHAnsi" w:hAnsiTheme="majorHAnsi" w:cstheme="majorHAnsi" w:hint="cs"/>
+          <w:highlight w:val="yellow"/>
           <w:rtl/>
           <w:lang w:val="en-GB"/>
         </w:rPr>
@@ -28348,6 +30797,7 @@
       <w:r>
         <w:rPr>
           <w:rFonts w:asciiTheme="majorHAnsi" w:hAnsiTheme="majorHAnsi" w:cstheme="majorHAnsi"/>
+          <w:highlight w:val="yellow"/>
           <w:rtl/>
           <w:lang w:val="en-GB"/>
         </w:rPr>
@@ -28356,6 +30806,7 @@
       <w:r>
         <w:rPr>
           <w:rFonts w:asciiTheme="majorHAnsi" w:hAnsiTheme="majorHAnsi" w:cstheme="majorHAnsi" w:hint="cs"/>
+          <w:highlight w:val="yellow"/>
           <w:rtl/>
           <w:lang w:val="en-GB"/>
         </w:rPr>
@@ -28364,6 +30815,7 @@
       <w:r>
         <w:rPr>
           <w:rFonts w:asciiTheme="majorHAnsi" w:hAnsiTheme="majorHAnsi" w:cstheme="majorHAnsi"/>
+          <w:highlight w:val="yellow"/>
           <w:lang w:val="en-GB"/>
         </w:rPr>
         <w:t xml:space="preserve"> K </w:t>
@@ -28371,6 +30823,7 @@
       <w:r>
         <w:rPr>
           <w:rFonts w:asciiTheme="majorHAnsi" w:hAnsiTheme="majorHAnsi" w:cstheme="majorHAnsi" w:hint="cs"/>
+          <w:highlight w:val="yellow"/>
           <w:rtl/>
           <w:lang w:val="en-GB"/>
         </w:rPr>
@@ -28379,6 +30832,7 @@
       <w:r>
         <w:rPr>
           <w:rFonts w:asciiTheme="majorHAnsi" w:hAnsiTheme="majorHAnsi" w:cstheme="majorHAnsi"/>
+          <w:highlight w:val="yellow"/>
           <w:rtl/>
           <w:lang w:val="en-GB"/>
         </w:rPr>
@@ -28387,6 +30841,7 @@
       <w:r>
         <w:rPr>
           <w:rFonts w:asciiTheme="majorHAnsi" w:hAnsiTheme="majorHAnsi" w:cstheme="majorHAnsi" w:hint="cs"/>
+          <w:highlight w:val="yellow"/>
           <w:rtl/>
           <w:lang w:val="en-GB"/>
         </w:rPr>
@@ -28395,6 +30850,7 @@
       <w:r>
         <w:rPr>
           <w:rFonts w:asciiTheme="majorHAnsi" w:hAnsiTheme="majorHAnsi" w:cstheme="majorHAnsi"/>
+          <w:highlight w:val="yellow"/>
           <w:rtl/>
           <w:lang w:val="en-GB"/>
         </w:rPr>
@@ -28403,6 +30859,7 @@
       <w:r>
         <w:rPr>
           <w:rFonts w:asciiTheme="majorHAnsi" w:hAnsiTheme="majorHAnsi" w:cstheme="majorHAnsi" w:hint="cs"/>
+          <w:highlight w:val="yellow"/>
           <w:rtl/>
           <w:lang w:val="en-GB"/>
         </w:rPr>
@@ -28411,6 +30868,7 @@
       <w:r>
         <w:rPr>
           <w:rFonts w:asciiTheme="majorHAnsi" w:hAnsiTheme="majorHAnsi" w:cstheme="majorHAnsi"/>
+          <w:highlight w:val="yellow"/>
           <w:rtl/>
           <w:lang w:val="en-GB"/>
         </w:rPr>
@@ -28419,6 +30877,7 @@
       <w:r>
         <w:rPr>
           <w:rFonts w:asciiTheme="majorHAnsi" w:hAnsiTheme="majorHAnsi" w:cstheme="majorHAnsi" w:hint="cs"/>
+          <w:highlight w:val="yellow"/>
           <w:rtl/>
           <w:lang w:val="en-GB"/>
         </w:rPr>
@@ -28427,6 +30886,7 @@
       <w:r>
         <w:rPr>
           <w:rFonts w:asciiTheme="majorHAnsi" w:hAnsiTheme="majorHAnsi" w:cstheme="majorHAnsi"/>
+          <w:highlight w:val="yellow"/>
           <w:rtl/>
           <w:lang w:val="en-GB"/>
         </w:rPr>
@@ -28435,6 +30895,7 @@
       <w:r>
         <w:rPr>
           <w:rFonts w:asciiTheme="majorHAnsi" w:hAnsiTheme="majorHAnsi" w:cstheme="majorHAnsi" w:hint="cs"/>
+          <w:highlight w:val="yellow"/>
           <w:rtl/>
           <w:lang w:val="en-GB"/>
         </w:rPr>
@@ -28443,6 +30904,7 @@
       <w:r>
         <w:rPr>
           <w:rFonts w:asciiTheme="majorHAnsi" w:hAnsiTheme="majorHAnsi" w:cstheme="majorHAnsi"/>
+          <w:highlight w:val="yellow"/>
           <w:rtl/>
           <w:lang w:val="en-GB"/>
         </w:rPr>
@@ -28451,6 +30913,7 @@
       <w:r>
         <w:rPr>
           <w:rFonts w:asciiTheme="majorHAnsi" w:hAnsiTheme="majorHAnsi" w:cstheme="majorHAnsi" w:hint="cs"/>
+          <w:highlight w:val="yellow"/>
           <w:rtl/>
           <w:lang w:val="en-GB"/>
         </w:rPr>
@@ -28459,6 +30922,7 @@
       <w:r>
         <w:rPr>
           <w:rFonts w:asciiTheme="majorHAnsi" w:hAnsiTheme="majorHAnsi" w:cstheme="majorHAnsi"/>
+          <w:highlight w:val="yellow"/>
           <w:rtl/>
           <w:lang w:val="en-GB"/>
         </w:rPr>
@@ -28467,6 +30931,7 @@
       <w:r>
         <w:rPr>
           <w:rFonts w:asciiTheme="majorHAnsi" w:hAnsiTheme="majorHAnsi" w:cstheme="majorHAnsi" w:hint="cs"/>
+          <w:highlight w:val="yellow"/>
           <w:rtl/>
           <w:lang w:val="en-GB"/>
         </w:rPr>
@@ -28475,6 +30940,7 @@
       <w:r>
         <w:rPr>
           <w:rFonts w:asciiTheme="majorHAnsi" w:hAnsiTheme="majorHAnsi" w:cstheme="majorHAnsi"/>
+          <w:highlight w:val="yellow"/>
           <w:rtl/>
           <w:lang w:val="en-GB"/>
         </w:rPr>
@@ -28483,6 +30949,7 @@
       <w:r>
         <w:rPr>
           <w:rFonts w:asciiTheme="majorHAnsi" w:hAnsiTheme="majorHAnsi" w:cstheme="majorHAnsi" w:hint="cs"/>
+          <w:highlight w:val="yellow"/>
           <w:rtl/>
           <w:lang w:val="en-GB"/>
         </w:rPr>
@@ -28491,6 +30958,7 @@
       <w:r>
         <w:rPr>
           <w:rFonts w:asciiTheme="majorHAnsi" w:hAnsiTheme="majorHAnsi" w:cstheme="majorHAnsi"/>
+          <w:highlight w:val="yellow"/>
           <w:rtl/>
           <w:lang w:val="en-GB"/>
         </w:rPr>
@@ -28499,6 +30967,7 @@
       <w:r>
         <w:rPr>
           <w:rFonts w:asciiTheme="majorHAnsi" w:hAnsiTheme="majorHAnsi" w:cstheme="majorHAnsi" w:hint="cs"/>
+          <w:highlight w:val="yellow"/>
           <w:rtl/>
           <w:lang w:val="en-GB"/>
         </w:rPr>
@@ -28507,6 +30976,7 @@
       <w:r>
         <w:rPr>
           <w:rFonts w:asciiTheme="majorHAnsi" w:hAnsiTheme="majorHAnsi" w:cstheme="majorHAnsi"/>
+          <w:highlight w:val="yellow"/>
           <w:rtl/>
           <w:lang w:val="en-GB"/>
         </w:rPr>
@@ -28515,6 +30985,7 @@
       <w:r>
         <w:rPr>
           <w:rFonts w:asciiTheme="majorHAnsi" w:hAnsiTheme="majorHAnsi" w:cstheme="majorHAnsi" w:hint="cs"/>
+          <w:highlight w:val="yellow"/>
           <w:rtl/>
           <w:lang w:val="en-GB"/>
         </w:rPr>
@@ -28523,6 +30994,7 @@
       <w:r>
         <w:rPr>
           <w:rFonts w:asciiTheme="majorHAnsi" w:hAnsiTheme="majorHAnsi" w:cstheme="majorHAnsi"/>
+          <w:highlight w:val="yellow"/>
           <w:rtl/>
           <w:lang w:val="en-GB"/>
         </w:rPr>
@@ -28531,6 +31003,7 @@
       <w:r>
         <w:rPr>
           <w:rFonts w:asciiTheme="majorHAnsi" w:hAnsiTheme="majorHAnsi" w:cstheme="majorHAnsi" w:hint="cs"/>
+          <w:highlight w:val="yellow"/>
           <w:rtl/>
           <w:lang w:val="en-GB"/>
         </w:rPr>
@@ -28539,6 +31012,7 @@
       <w:r>
         <w:rPr>
           <w:rFonts w:asciiTheme="majorHAnsi" w:hAnsiTheme="majorHAnsi" w:cstheme="majorHAnsi"/>
+          <w:highlight w:val="yellow"/>
           <w:rtl/>
           <w:lang w:val="en-GB"/>
         </w:rPr>
@@ -28547,6 +31021,7 @@
       <w:r>
         <w:rPr>
           <w:rFonts w:asciiTheme="majorHAnsi" w:hAnsiTheme="majorHAnsi" w:cstheme="majorHAnsi" w:hint="cs"/>
+          <w:highlight w:val="yellow"/>
           <w:rtl/>
           <w:lang w:val="en-GB"/>
         </w:rPr>
@@ -28555,6 +31030,7 @@
       <w:r>
         <w:rPr>
           <w:rFonts w:asciiTheme="majorHAnsi" w:hAnsiTheme="majorHAnsi" w:cstheme="majorHAnsi"/>
+          <w:highlight w:val="yellow"/>
           <w:rtl/>
           <w:lang w:val="en-GB"/>
         </w:rPr>
@@ -28563,6 +31039,7 @@
       <w:r>
         <w:rPr>
           <w:rFonts w:asciiTheme="majorHAnsi" w:hAnsiTheme="majorHAnsi" w:cstheme="majorHAnsi" w:hint="cs"/>
+          <w:highlight w:val="yellow"/>
           <w:rtl/>
           <w:lang w:val="en-GB"/>
         </w:rPr>
@@ -28571,6 +31048,7 @@
       <w:r>
         <w:rPr>
           <w:rFonts w:asciiTheme="majorHAnsi" w:hAnsiTheme="majorHAnsi" w:cstheme="majorHAnsi"/>
+          <w:highlight w:val="yellow"/>
           <w:rtl/>
           <w:lang w:val="en-GB"/>
         </w:rPr>
@@ -28579,6 +31057,7 @@
       <w:r>
         <w:rPr>
           <w:rFonts w:asciiTheme="majorHAnsi" w:hAnsiTheme="majorHAnsi" w:cstheme="majorHAnsi" w:hint="cs"/>
+          <w:highlight w:val="yellow"/>
           <w:rtl/>
           <w:lang w:val="en-GB"/>
         </w:rPr>
@@ -28587,6 +31066,7 @@
       <w:r>
         <w:rPr>
           <w:rFonts w:asciiTheme="majorHAnsi" w:hAnsiTheme="majorHAnsi" w:cstheme="majorHAnsi"/>
+          <w:highlight w:val="yellow"/>
           <w:rtl/>
           <w:lang w:val="en-GB"/>
         </w:rPr>
@@ -28595,6 +31075,7 @@
       <w:r>
         <w:rPr>
           <w:rFonts w:asciiTheme="majorHAnsi" w:hAnsiTheme="majorHAnsi" w:cstheme="majorHAnsi" w:hint="cs"/>
+          <w:highlight w:val="yellow"/>
           <w:rtl/>
           <w:lang w:val="en-GB"/>
         </w:rPr>
@@ -28603,6 +31084,7 @@
       <w:r>
         <w:rPr>
           <w:rFonts w:asciiTheme="majorHAnsi" w:hAnsiTheme="majorHAnsi" w:cstheme="majorHAnsi"/>
+          <w:highlight w:val="yellow"/>
           <w:rtl/>
           <w:lang w:val="en-GB"/>
         </w:rPr>
@@ -28611,6 +31093,7 @@
       <w:r>
         <w:rPr>
           <w:rFonts w:asciiTheme="majorHAnsi" w:hAnsiTheme="majorHAnsi" w:cstheme="majorHAnsi" w:hint="cs"/>
+          <w:highlight w:val="yellow"/>
           <w:rtl/>
           <w:lang w:val="en-GB"/>
         </w:rPr>
@@ -28619,6 +31102,7 @@
       <w:r>
         <w:rPr>
           <w:rFonts w:asciiTheme="majorHAnsi" w:hAnsiTheme="majorHAnsi" w:cstheme="majorHAnsi"/>
+          <w:highlight w:val="yellow"/>
           <w:rtl/>
           <w:lang w:val="en-GB"/>
         </w:rPr>
@@ -28627,6 +31111,7 @@
       <w:r>
         <w:rPr>
           <w:rFonts w:asciiTheme="majorHAnsi" w:hAnsiTheme="majorHAnsi" w:cstheme="majorHAnsi" w:hint="cs"/>
+          <w:highlight w:val="yellow"/>
           <w:rtl/>
           <w:lang w:val="en-GB"/>
         </w:rPr>
@@ -28635,6 +31120,7 @@
       <w:r>
         <w:rPr>
           <w:rFonts w:asciiTheme="majorHAnsi" w:hAnsiTheme="majorHAnsi" w:cstheme="majorHAnsi"/>
+          <w:highlight w:val="yellow"/>
           <w:rtl/>
           <w:lang w:val="en-GB"/>
         </w:rPr>
@@ -28643,6 +31129,7 @@
       <w:r>
         <w:rPr>
           <w:rFonts w:asciiTheme="majorHAnsi" w:hAnsiTheme="majorHAnsi" w:cstheme="majorHAnsi" w:hint="cs"/>
+          <w:highlight w:val="yellow"/>
           <w:rtl/>
           <w:lang w:val="en-GB"/>
         </w:rPr>
@@ -28651,6 +31138,7 @@
       <w:r>
         <w:rPr>
           <w:rFonts w:asciiTheme="majorHAnsi" w:hAnsiTheme="majorHAnsi" w:cstheme="majorHAnsi"/>
+          <w:highlight w:val="yellow"/>
           <w:lang w:val="en-GB"/>
         </w:rPr>
         <w:t xml:space="preserve"> ID3 </w:t>
@@ -28658,6 +31146,7 @@
       <w:r>
         <w:rPr>
           <w:rFonts w:asciiTheme="majorHAnsi" w:hAnsiTheme="majorHAnsi" w:cstheme="majorHAnsi"/>
+          <w:highlight w:val="yellow"/>
           <w:rtl/>
           <w:lang w:val="en-GB"/>
         </w:rPr>
@@ -28666,6 +31155,7 @@
       <w:r>
         <w:rPr>
           <w:rFonts w:asciiTheme="majorHAnsi" w:hAnsiTheme="majorHAnsi" w:cstheme="majorHAnsi" w:hint="cs"/>
+          <w:highlight w:val="yellow"/>
           <w:rtl/>
           <w:lang w:val="en-GB"/>
         </w:rPr>
@@ -28674,6 +31164,7 @@
       <w:r>
         <w:rPr>
           <w:rFonts w:asciiTheme="majorHAnsi" w:hAnsiTheme="majorHAnsi" w:cstheme="majorHAnsi"/>
+          <w:highlight w:val="yellow"/>
           <w:rtl/>
           <w:lang w:val="en-GB"/>
         </w:rPr>
@@ -28682,6 +31173,7 @@
       <w:r>
         <w:rPr>
           <w:rFonts w:asciiTheme="majorHAnsi" w:hAnsiTheme="majorHAnsi" w:cstheme="majorHAnsi" w:hint="cs"/>
+          <w:highlight w:val="yellow"/>
           <w:rtl/>
           <w:lang w:val="en-GB"/>
         </w:rPr>
@@ -28690,6 +31182,7 @@
       <w:r>
         <w:rPr>
           <w:rFonts w:asciiTheme="majorHAnsi" w:hAnsiTheme="majorHAnsi" w:cstheme="majorHAnsi"/>
+          <w:highlight w:val="yellow"/>
           <w:rtl/>
           <w:lang w:val="en-GB"/>
         </w:rPr>
@@ -28698,6 +31191,7 @@
       <w:r>
         <w:rPr>
           <w:rFonts w:asciiTheme="majorHAnsi" w:hAnsiTheme="majorHAnsi" w:cstheme="majorHAnsi" w:hint="cs"/>
+          <w:highlight w:val="yellow"/>
           <w:rtl/>
           <w:lang w:val="en-GB"/>
         </w:rPr>
@@ -28706,6 +31200,7 @@
       <w:r>
         <w:rPr>
           <w:rFonts w:asciiTheme="majorHAnsi" w:hAnsiTheme="majorHAnsi" w:cstheme="majorHAnsi"/>
+          <w:highlight w:val="yellow"/>
           <w:rtl/>
           <w:lang w:val="en-GB"/>
         </w:rPr>
@@ -28714,6 +31209,7 @@
       <w:r>
         <w:rPr>
           <w:rFonts w:asciiTheme="majorHAnsi" w:hAnsiTheme="majorHAnsi" w:cstheme="majorHAnsi" w:hint="cs"/>
+          <w:highlight w:val="yellow"/>
           <w:rtl/>
           <w:lang w:val="en-GB"/>
         </w:rPr>
@@ -28722,6 +31218,7 @@
       <w:r>
         <w:rPr>
           <w:rFonts w:asciiTheme="majorHAnsi" w:hAnsiTheme="majorHAnsi" w:cstheme="majorHAnsi"/>
+          <w:highlight w:val="yellow"/>
           <w:rtl/>
           <w:lang w:val="en-GB"/>
         </w:rPr>
@@ -28730,6 +31227,7 @@
       <w:r>
         <w:rPr>
           <w:rFonts w:asciiTheme="majorHAnsi" w:hAnsiTheme="majorHAnsi" w:cstheme="majorHAnsi" w:hint="cs"/>
+          <w:highlight w:val="yellow"/>
           <w:rtl/>
           <w:lang w:val="en-GB"/>
         </w:rPr>
@@ -28738,6 +31236,7 @@
       <w:r>
         <w:rPr>
           <w:rFonts w:asciiTheme="majorHAnsi" w:hAnsiTheme="majorHAnsi" w:cstheme="majorHAnsi"/>
+          <w:highlight w:val="yellow"/>
           <w:rtl/>
           <w:lang w:val="en-GB"/>
         </w:rPr>
@@ -28746,6 +31245,7 @@
       <w:r>
         <w:rPr>
           <w:rFonts w:asciiTheme="majorHAnsi" w:hAnsiTheme="majorHAnsi" w:cstheme="majorHAnsi" w:hint="cs"/>
+          <w:highlight w:val="yellow"/>
           <w:rtl/>
           <w:lang w:val="en-GB"/>
         </w:rPr>
@@ -28754,6 +31254,7 @@
       <w:r>
         <w:rPr>
           <w:rFonts w:asciiTheme="majorHAnsi" w:hAnsiTheme="majorHAnsi" w:cstheme="majorHAnsi"/>
+          <w:highlight w:val="yellow"/>
           <w:rtl/>
           <w:lang w:val="en-GB"/>
         </w:rPr>
@@ -28762,6 +31263,7 @@
       <w:r>
         <w:rPr>
           <w:rFonts w:asciiTheme="majorHAnsi" w:hAnsiTheme="majorHAnsi" w:cstheme="majorHAnsi" w:hint="cs"/>
+          <w:highlight w:val="yellow"/>
           <w:rtl/>
           <w:lang w:val="en-GB"/>
         </w:rPr>
@@ -28770,6 +31272,7 @@
       <w:r>
         <w:rPr>
           <w:rFonts w:asciiTheme="majorHAnsi" w:hAnsiTheme="majorHAnsi" w:cstheme="majorHAnsi"/>
+          <w:highlight w:val="yellow"/>
           <w:rtl/>
           <w:lang w:val="en-GB"/>
         </w:rPr>
@@ -28778,6 +31281,7 @@
       <w:r>
         <w:rPr>
           <w:rFonts w:asciiTheme="majorHAnsi" w:hAnsiTheme="majorHAnsi" w:cstheme="majorHAnsi" w:hint="cs"/>
+          <w:highlight w:val="yellow"/>
           <w:rtl/>
           <w:lang w:val="en-GB"/>
         </w:rPr>
@@ -28786,6 +31290,7 @@
       <w:r>
         <w:rPr>
           <w:rFonts w:asciiTheme="majorHAnsi" w:hAnsiTheme="majorHAnsi" w:cstheme="majorHAnsi"/>
+          <w:highlight w:val="yellow"/>
           <w:rtl/>
           <w:lang w:val="en-GB"/>
         </w:rPr>
@@ -28794,6 +31299,7 @@
       <w:r>
         <w:rPr>
           <w:rFonts w:asciiTheme="majorHAnsi" w:hAnsiTheme="majorHAnsi" w:cstheme="majorHAnsi" w:hint="cs"/>
+          <w:highlight w:val="yellow"/>
           <w:rtl/>
           <w:lang w:val="en-GB"/>
         </w:rPr>
@@ -28802,6 +31308,7 @@
       <w:r>
         <w:rPr>
           <w:rFonts w:asciiTheme="majorHAnsi" w:hAnsiTheme="majorHAnsi" w:cstheme="majorHAnsi"/>
+          <w:highlight w:val="yellow"/>
           <w:rtl/>
           <w:lang w:val="en-GB"/>
         </w:rPr>
@@ -28810,6 +31317,7 @@
       <w:r>
         <w:rPr>
           <w:rFonts w:asciiTheme="majorHAnsi" w:hAnsiTheme="majorHAnsi" w:cstheme="majorHAnsi" w:hint="cs"/>
+          <w:highlight w:val="yellow"/>
           <w:rtl/>
           <w:lang w:val="en-GB"/>
         </w:rPr>
@@ -28818,6 +31326,7 @@
       <w:r>
         <w:rPr>
           <w:rFonts w:asciiTheme="majorHAnsi" w:hAnsiTheme="majorHAnsi" w:cstheme="majorHAnsi"/>
+          <w:highlight w:val="yellow"/>
           <w:rtl/>
           <w:lang w:val="en-GB"/>
         </w:rPr>
@@ -28826,6 +31335,7 @@
       <w:r>
         <w:rPr>
           <w:rFonts w:asciiTheme="majorHAnsi" w:hAnsiTheme="majorHAnsi" w:cstheme="majorHAnsi" w:hint="cs"/>
+          <w:highlight w:val="yellow"/>
           <w:rtl/>
           <w:lang w:val="en-GB"/>
         </w:rPr>
@@ -28834,6 +31344,7 @@
       <w:r>
         <w:rPr>
           <w:rFonts w:asciiTheme="majorHAnsi" w:hAnsiTheme="majorHAnsi" w:cstheme="majorHAnsi"/>
+          <w:highlight w:val="yellow"/>
           <w:rtl/>
           <w:lang w:val="en-GB"/>
         </w:rPr>
@@ -28842,6 +31353,7 @@
       <w:r>
         <w:rPr>
           <w:rFonts w:asciiTheme="majorHAnsi" w:hAnsiTheme="majorHAnsi" w:cstheme="majorHAnsi" w:hint="cs"/>
+          <w:highlight w:val="yellow"/>
           <w:rtl/>
           <w:lang w:val="en-GB"/>
         </w:rPr>
@@ -28850,6 +31362,7 @@
       <w:r>
         <w:rPr>
           <w:rFonts w:asciiTheme="majorHAnsi" w:hAnsiTheme="majorHAnsi" w:cstheme="majorHAnsi"/>
+          <w:highlight w:val="yellow"/>
           <w:rtl/>
           <w:lang w:val="en-GB"/>
         </w:rPr>
@@ -28858,6 +31371,7 @@
       <w:r>
         <w:rPr>
           <w:rFonts w:asciiTheme="majorHAnsi" w:hAnsiTheme="majorHAnsi" w:cstheme="majorHAnsi" w:hint="cs"/>
+          <w:highlight w:val="yellow"/>
           <w:rtl/>
           <w:lang w:val="en-GB"/>
         </w:rPr>
@@ -28866,6 +31380,7 @@
       <w:r>
         <w:rPr>
           <w:rFonts w:asciiTheme="majorHAnsi" w:hAnsiTheme="majorHAnsi" w:cstheme="majorHAnsi"/>
+          <w:highlight w:val="yellow"/>
           <w:rtl/>
           <w:lang w:val="en-GB"/>
         </w:rPr>
@@ -28874,6 +31389,7 @@
       <w:r>
         <w:rPr>
           <w:rFonts w:asciiTheme="majorHAnsi" w:hAnsiTheme="majorHAnsi" w:cstheme="majorHAnsi"/>
+          <w:highlight w:val="yellow"/>
           <w:lang w:val="en-GB"/>
         </w:rPr>
         <w:t>.</w:t>
@@ -29072,7 +31588,6 @@
           <w:rFonts w:asciiTheme="majorHAnsi" w:hAnsiTheme="majorHAnsi" w:cstheme="majorHAnsi" w:hint="cs"/>
           <w:rtl/>
         </w:rPr>
-        <w:lastRenderedPageBreak/>
         <w:t>יהיו</w:t>
       </w:r>
       <w:r>
@@ -31196,6 +33711,201 @@
         <w:bidi/>
         <w:rPr>
           <w:rFonts w:asciiTheme="majorHAnsi" w:hAnsiTheme="majorHAnsi" w:cstheme="majorHAnsi"/>
+          <w:b/>
+          <w:bCs/>
+          <w:color w:val="2F5496" w:themeColor="accent1" w:themeShade="BF"/>
+          <w:sz w:val="28"/>
+          <w:szCs w:val="28"/>
+          <w:rtl/>
+        </w:rPr>
+      </w:pPr>
+    </w:p>
+    <w:p>
+      <w:pPr>
+        <w:bidi/>
+        <w:rPr>
+          <w:rFonts w:asciiTheme="majorHAnsi" w:hAnsiTheme="majorHAnsi" w:cstheme="majorHAnsi"/>
+          <w:b/>
+          <w:bCs/>
+          <w:color w:val="2F5496" w:themeColor="accent1" w:themeShade="BF"/>
+          <w:sz w:val="28"/>
+          <w:szCs w:val="28"/>
+          <w:rtl/>
+        </w:rPr>
+      </w:pPr>
+    </w:p>
+    <w:p>
+      <w:pPr>
+        <w:bidi/>
+        <w:rPr>
+          <w:rFonts w:asciiTheme="majorHAnsi" w:hAnsiTheme="majorHAnsi" w:cstheme="majorHAnsi"/>
+          <w:b/>
+          <w:bCs/>
+          <w:color w:val="2F5496" w:themeColor="accent1" w:themeShade="BF"/>
+          <w:sz w:val="28"/>
+          <w:szCs w:val="28"/>
+          <w:rtl/>
+        </w:rPr>
+      </w:pPr>
+    </w:p>
+    <w:p>
+      <w:pPr>
+        <w:bidi/>
+        <w:rPr>
+          <w:rFonts w:asciiTheme="majorHAnsi" w:hAnsiTheme="majorHAnsi" w:cstheme="majorHAnsi"/>
+          <w:b/>
+          <w:bCs/>
+          <w:color w:val="2F5496" w:themeColor="accent1" w:themeShade="BF"/>
+          <w:sz w:val="28"/>
+          <w:szCs w:val="28"/>
+          <w:rtl/>
+        </w:rPr>
+      </w:pPr>
+    </w:p>
+    <w:p>
+      <w:pPr>
+        <w:bidi/>
+        <w:rPr>
+          <w:rFonts w:asciiTheme="majorHAnsi" w:hAnsiTheme="majorHAnsi" w:cstheme="majorHAnsi"/>
+          <w:b/>
+          <w:bCs/>
+          <w:color w:val="2F5496" w:themeColor="accent1" w:themeShade="BF"/>
+          <w:sz w:val="28"/>
+          <w:szCs w:val="28"/>
+          <w:rtl/>
+        </w:rPr>
+      </w:pPr>
+    </w:p>
+    <w:p>
+      <w:pPr>
+        <w:bidi/>
+        <w:rPr>
+          <w:rFonts w:asciiTheme="majorHAnsi" w:hAnsiTheme="majorHAnsi" w:cstheme="majorHAnsi"/>
+          <w:b/>
+          <w:bCs/>
+          <w:color w:val="2F5496" w:themeColor="accent1" w:themeShade="BF"/>
+          <w:sz w:val="28"/>
+          <w:szCs w:val="28"/>
+          <w:rtl/>
+        </w:rPr>
+      </w:pPr>
+    </w:p>
+    <w:p>
+      <w:pPr>
+        <w:bidi/>
+        <w:rPr>
+          <w:rFonts w:asciiTheme="majorHAnsi" w:hAnsiTheme="majorHAnsi" w:cstheme="majorHAnsi"/>
+          <w:b/>
+          <w:bCs/>
+          <w:color w:val="2F5496" w:themeColor="accent1" w:themeShade="BF"/>
+          <w:sz w:val="28"/>
+          <w:szCs w:val="28"/>
+          <w:rtl/>
+        </w:rPr>
+      </w:pPr>
+    </w:p>
+    <w:p>
+      <w:pPr>
+        <w:bidi/>
+        <w:rPr>
+          <w:rFonts w:asciiTheme="majorHAnsi" w:hAnsiTheme="majorHAnsi" w:cstheme="majorHAnsi"/>
+          <w:b/>
+          <w:bCs/>
+          <w:color w:val="2F5496" w:themeColor="accent1" w:themeShade="BF"/>
+          <w:sz w:val="28"/>
+          <w:szCs w:val="28"/>
+          <w:rtl/>
+        </w:rPr>
+      </w:pPr>
+    </w:p>
+    <w:p>
+      <w:pPr>
+        <w:bidi/>
+        <w:rPr>
+          <w:rFonts w:asciiTheme="majorHAnsi" w:hAnsiTheme="majorHAnsi" w:cstheme="majorHAnsi" w:hint="cs"/>
+          <w:b/>
+          <w:bCs/>
+          <w:color w:val="2F5496" w:themeColor="accent1" w:themeShade="BF"/>
+          <w:sz w:val="28"/>
+          <w:szCs w:val="28"/>
+        </w:rPr>
+      </w:pPr>
+    </w:p>
+    <w:p>
+      <w:pPr>
+        <w:bidi/>
+        <w:rPr>
+          <w:rFonts w:asciiTheme="majorHAnsi" w:hAnsiTheme="majorHAnsi" w:cstheme="majorHAnsi"/>
+          <w:b/>
+          <w:bCs/>
+          <w:color w:val="2F5496" w:themeColor="accent1" w:themeShade="BF"/>
+          <w:sz w:val="28"/>
+          <w:szCs w:val="28"/>
+          <w:rtl/>
+        </w:rPr>
+      </w:pPr>
+    </w:p>
+    <w:p>
+      <w:pPr>
+        <w:bidi/>
+        <w:rPr>
+          <w:rFonts w:asciiTheme="majorHAnsi" w:hAnsiTheme="majorHAnsi" w:cstheme="majorHAnsi"/>
+          <w:b/>
+          <w:bCs/>
+          <w:color w:val="2F5496" w:themeColor="accent1" w:themeShade="BF"/>
+          <w:sz w:val="28"/>
+          <w:szCs w:val="28"/>
+          <w:rtl/>
+        </w:rPr>
+      </w:pPr>
+    </w:p>
+    <w:p>
+      <w:pPr>
+        <w:bidi/>
+        <w:rPr>
+          <w:rFonts w:asciiTheme="majorHAnsi" w:hAnsiTheme="majorHAnsi" w:cstheme="majorHAnsi"/>
+          <w:b/>
+          <w:bCs/>
+          <w:color w:val="2F5496" w:themeColor="accent1" w:themeShade="BF"/>
+          <w:sz w:val="28"/>
+          <w:szCs w:val="28"/>
+          <w:rtl/>
+        </w:rPr>
+      </w:pPr>
+    </w:p>
+    <w:p>
+      <w:pPr>
+        <w:bidi/>
+        <w:rPr>
+          <w:rFonts w:asciiTheme="majorHAnsi" w:hAnsiTheme="majorHAnsi" w:cstheme="majorHAnsi"/>
+          <w:b/>
+          <w:bCs/>
+          <w:color w:val="2F5496" w:themeColor="accent1" w:themeShade="BF"/>
+          <w:sz w:val="28"/>
+          <w:szCs w:val="28"/>
+          <w:rtl/>
+        </w:rPr>
+      </w:pPr>
+    </w:p>
+    <w:p>
+      <w:pPr>
+        <w:bidi/>
+        <w:rPr>
+          <w:rFonts w:asciiTheme="majorHAnsi" w:hAnsiTheme="majorHAnsi" w:cstheme="majorHAnsi"/>
+          <w:b/>
+          <w:bCs/>
+          <w:color w:val="2F5496" w:themeColor="accent1" w:themeShade="BF"/>
+          <w:sz w:val="28"/>
+          <w:szCs w:val="28"/>
+          <w:rtl/>
+        </w:rPr>
+      </w:pPr>
+    </w:p>
+    <w:p>
+      <w:pPr>
+        <w:bidi/>
+        <w:rPr>
+          <w:rFonts w:asciiTheme="majorHAnsi" w:hAnsiTheme="majorHAnsi" w:cstheme="majorHAnsi"/>
           <w:rtl/>
           <w:lang w:val="en-GB"/>
         </w:rPr>
@@ -34081,7 +36791,7 @@
           <w:noProof/>
         </w:rPr>
         <w:drawing>
-          <wp:anchor distT="0" distB="0" distL="114300" distR="114300" simplePos="0" relativeHeight="251677696" behindDoc="1" locked="0" layoutInCell="1" allowOverlap="1" wp14:anchorId="3384E81B" wp14:editId="290DF49D">
+          <wp:anchor distT="0" distB="0" distL="114300" distR="114300" simplePos="0" relativeHeight="251677696" behindDoc="1" locked="0" layoutInCell="1" allowOverlap="1" wp14:anchorId="3384E81B" wp14:editId="2D07E025">
             <wp:simplePos x="0" y="0"/>
             <wp:positionH relativeFrom="column">
               <wp:posOffset>1101304</wp:posOffset>
@@ -34112,14 +36822,14 @@
                 <pic:pic xmlns:pic="http://schemas.openxmlformats.org/drawingml/2006/picture">
                   <pic:nvPicPr>
                     <pic:cNvPr id="0" name="Picture 12" descr="Writing Hand on Apple ">
-                      <a:hlinkClick r:id="rId10"/>
+                      <a:hlinkClick r:id="rId8"/>
                     </pic:cNvPr>
                     <pic:cNvPicPr>
                       <a:picLocks noChangeAspect="1" noChangeArrowheads="1"/>
                     </pic:cNvPicPr>
                   </pic:nvPicPr>
                   <pic:blipFill>
-                    <a:blip r:embed="rId17" cstate="print">
+                    <a:blip r:embed="rId19" cstate="print">
                       <a:extLst>
                         <a:ext uri="{28A0092B-C50C-407E-A947-70E740481C1C}">
                           <a14:useLocalDpi xmlns:a14="http://schemas.microsoft.com/office/drawing/2010/main" val="0"/>
@@ -34367,7 +37077,7 @@
           <w:rtl/>
         </w:rPr>
         <w:drawing>
-          <wp:anchor distT="0" distB="0" distL="114300" distR="114300" simplePos="0" relativeHeight="251678720" behindDoc="1" locked="0" layoutInCell="1" allowOverlap="1" wp14:anchorId="0CC91599" wp14:editId="01DA26C5">
+          <wp:anchor distT="0" distB="0" distL="114300" distR="114300" simplePos="0" relativeHeight="251678720" behindDoc="1" locked="0" layoutInCell="1" allowOverlap="1" wp14:anchorId="0CC91599" wp14:editId="31C35104">
             <wp:simplePos x="0" y="0"/>
             <wp:positionH relativeFrom="column">
               <wp:posOffset>5412105</wp:posOffset>
@@ -34405,7 +37115,7 @@
                     </pic:cNvPicPr>
                   </pic:nvPicPr>
                   <pic:blipFill>
-                    <a:blip r:embed="rId18" cstate="print">
+                    <a:blip r:embed="rId20" cstate="print">
                       <a:extLst>
                         <a:ext uri="{28A0092B-C50C-407E-A947-70E740481C1C}">
                           <a14:useLocalDpi xmlns:a14="http://schemas.microsoft.com/office/drawing/2010/main" val="0"/>
@@ -35702,7 +38412,7 @@
           <w:noProof/>
         </w:rPr>
         <w:drawing>
-          <wp:anchor distT="0" distB="0" distL="114300" distR="114300" simplePos="0" relativeHeight="251679744" behindDoc="1" locked="0" layoutInCell="1" allowOverlap="1" wp14:anchorId="194E547E" wp14:editId="3FBE47ED">
+          <wp:anchor distT="0" distB="0" distL="114300" distR="114300" simplePos="0" relativeHeight="251679744" behindDoc="1" locked="0" layoutInCell="1" allowOverlap="1" wp14:anchorId="194E547E" wp14:editId="49969AF4">
             <wp:simplePos x="0" y="0"/>
             <wp:positionH relativeFrom="column">
               <wp:posOffset>5700395</wp:posOffset>
@@ -35740,7 +38450,7 @@
                     </pic:cNvPicPr>
                   </pic:nvPicPr>
                   <pic:blipFill>
-                    <a:blip r:embed="rId18" cstate="print">
+                    <a:blip r:embed="rId20" cstate="print">
                       <a:extLst>
                         <a:ext uri="{28A0092B-C50C-407E-A947-70E740481C1C}">
                           <a14:useLocalDpi xmlns:a14="http://schemas.microsoft.com/office/drawing/2010/main" val="0"/>
@@ -35774,8 +38484,8 @@
           </wp:anchor>
         </w:drawing>
       </w:r>
-      <w:hyperlink r:id="rId19" w:history="1">
-        <w:hyperlink r:id="rId20" w:history="1"/>
+      <w:hyperlink r:id="rId21" w:history="1">
+        <w:hyperlink r:id="rId22" w:history="1"/>
       </w:hyperlink>
       <w:r>
         <w:rPr>
@@ -35940,7 +38650,7 @@
                     <pic:cNvPicPr/>
                   </pic:nvPicPr>
                   <pic:blipFill>
-                    <a:blip r:embed="rId21"/>
+                    <a:blip r:embed="rId23"/>
                     <a:stretch>
                       <a:fillRect/>
                     </a:stretch>
@@ -35980,7 +38690,7 @@
           <w:noProof/>
         </w:rPr>
         <w:drawing>
-          <wp:anchor distT="0" distB="0" distL="114300" distR="114300" simplePos="0" relativeHeight="251680768" behindDoc="1" locked="0" layoutInCell="1" allowOverlap="1" wp14:anchorId="6D0C2B4E" wp14:editId="2A48A3BD">
+          <wp:anchor distT="0" distB="0" distL="114300" distR="114300" simplePos="0" relativeHeight="251680768" behindDoc="1" locked="0" layoutInCell="1" allowOverlap="1" wp14:anchorId="6D0C2B4E" wp14:editId="0BD370AF">
             <wp:simplePos x="0" y="0"/>
             <wp:positionH relativeFrom="column">
               <wp:posOffset>5695315</wp:posOffset>
@@ -36001,7 +38711,7 @@
               </wp:wrapPolygon>
             </wp:wrapTight>
             <wp:docPr id="4" name="Picture 4" descr="Writing Hand on Apple ">
-              <a:hlinkClick xmlns:a="http://schemas.openxmlformats.org/drawingml/2006/main" r:id="rId20"/>
+              <a:hlinkClick xmlns:a="http://schemas.openxmlformats.org/drawingml/2006/main" r:id="rId10"/>
             </wp:docPr>
             <wp:cNvGraphicFramePr>
               <a:graphicFrameLocks xmlns:a="http://schemas.openxmlformats.org/drawingml/2006/main" noChangeAspect="1"/>
@@ -36011,14 +38721,14 @@
                 <pic:pic xmlns:pic="http://schemas.openxmlformats.org/drawingml/2006/picture">
                   <pic:nvPicPr>
                     <pic:cNvPr id="0" name="Picture 15" descr="Writing Hand on Apple ">
-                      <a:hlinkClick r:id="rId20"/>
+                      <a:hlinkClick r:id="rId10"/>
                     </pic:cNvPr>
                     <pic:cNvPicPr>
                       <a:picLocks noChangeAspect="1" noChangeArrowheads="1"/>
                     </pic:cNvPicPr>
                   </pic:nvPicPr>
                   <pic:blipFill>
-                    <a:blip r:embed="rId18" cstate="print">
+                    <a:blip r:embed="rId20" cstate="print">
                       <a:extLst>
                         <a:ext uri="{28A0092B-C50C-407E-A947-70E740481C1C}">
                           <a14:useLocalDpi xmlns:a14="http://schemas.microsoft.com/office/drawing/2010/main" val="0"/>
@@ -36140,7 +38850,7 @@
         </w:rPr>
         <w:lastRenderedPageBreak/>
         <w:drawing>
-          <wp:anchor distT="0" distB="0" distL="114300" distR="114300" simplePos="0" relativeHeight="251682816" behindDoc="1" locked="0" layoutInCell="1" allowOverlap="1" wp14:anchorId="187DBFEF" wp14:editId="233B0557">
+          <wp:anchor distT="0" distB="0" distL="114300" distR="114300" simplePos="0" relativeHeight="251682816" behindDoc="1" locked="0" layoutInCell="1" allowOverlap="1" wp14:anchorId="187DBFEF" wp14:editId="46823260">
             <wp:simplePos x="0" y="0"/>
             <wp:positionH relativeFrom="column">
               <wp:posOffset>5357495</wp:posOffset>
@@ -36161,7 +38871,7 @@
               </wp:wrapPolygon>
             </wp:wrapTight>
             <wp:docPr id="2" name="Picture 2" descr="Writing Hand on Apple ">
-              <a:hlinkClick xmlns:a="http://schemas.openxmlformats.org/drawingml/2006/main" r:id="rId20"/>
+              <a:hlinkClick xmlns:a="http://schemas.openxmlformats.org/drawingml/2006/main" r:id="rId10"/>
             </wp:docPr>
             <wp:cNvGraphicFramePr>
               <a:graphicFrameLocks xmlns:a="http://schemas.openxmlformats.org/drawingml/2006/main" noChangeAspect="1"/>
@@ -36178,7 +38888,7 @@
                     </pic:cNvPicPr>
                   </pic:nvPicPr>
                   <pic:blipFill>
-                    <a:blip r:embed="rId18" cstate="print">
+                    <a:blip r:embed="rId20" cstate="print">
                       <a:extLst>
                         <a:ext uri="{28A0092B-C50C-407E-A947-70E740481C1C}">
                           <a14:useLocalDpi xmlns:a14="http://schemas.microsoft.com/office/drawing/2010/main" val="0"/>
@@ -39093,7 +41803,7 @@
                     </pic:cNvPicPr>
                   </pic:nvPicPr>
                   <pic:blipFill>
-                    <a:blip r:embed="rId22">
+                    <a:blip r:embed="rId24">
                       <a:extLst>
                         <a:ext uri="{28A0092B-C50C-407E-A947-70E740481C1C}">
                           <a14:useLocalDpi xmlns:a14="http://schemas.microsoft.com/office/drawing/2010/main" val="0"/>
@@ -40125,7 +42835,7 @@
           <w:lang w:val="he-IL"/>
         </w:rPr>
         <w:drawing>
-          <wp:inline distT="0" distB="0" distL="0" distR="0" wp14:anchorId="19130147" wp14:editId="428FD714">
+          <wp:inline distT="0" distB="0" distL="0" distR="0" wp14:anchorId="19130147" wp14:editId="5DCAC205">
             <wp:extent cx="1694180" cy="2731770"/>
             <wp:effectExtent l="0" t="0" r="1270" b="0"/>
             <wp:docPr id="1876965979" name="תמונה 5"/>
@@ -40142,7 +42852,7 @@
                     </pic:cNvPicPr>
                   </pic:nvPicPr>
                   <pic:blipFill>
-                    <a:blip r:embed="rId23" cstate="print">
+                    <a:blip r:embed="rId25" cstate="print">
                       <a:extLst>
                         <a:ext uri="{28A0092B-C50C-407E-A947-70E740481C1C}">
                           <a14:useLocalDpi xmlns:a14="http://schemas.microsoft.com/office/drawing/2010/main" val="0"/>
@@ -41285,7 +43995,7 @@
                     </pic:cNvPicPr>
                   </pic:nvPicPr>
                   <pic:blipFill>
-                    <a:blip r:embed="rId24">
+                    <a:blip r:embed="rId26">
                       <a:extLst>
                         <a:ext uri="{28A0092B-C50C-407E-A947-70E740481C1C}">
                           <a14:useLocalDpi xmlns:a14="http://schemas.microsoft.com/office/drawing/2010/main" val="0"/>
@@ -44739,7 +47449,7 @@
   <w:style w:type="paragraph" w:default="1" w:styleId="a">
     <w:name w:val="Normal"/>
     <w:qFormat/>
-    <w:rsid w:val="00496716"/>
+    <w:rsid w:val="00CD663E"/>
     <w:pPr>
       <w:spacing w:after="0" w:line="240" w:lineRule="auto"/>
     </w:pPr>

--- a/HW3_winter23-24-Hebrew.docx
+++ b/HW3_winter23-24-Hebrew.docx
@@ -455,20 +455,8 @@
           <w:color w:val="000000"/>
           <w:rtl/>
         </w:rPr>
-        <w:t xml:space="preserve"> דניאל </w:t>
-      </w:r>
-      <w:proofErr w:type="spellStart"/>
-      <w:r>
-        <w:rPr>
-          <w:rFonts w:asciiTheme="majorHAnsi" w:hAnsiTheme="majorHAnsi" w:cstheme="majorHAnsi" w:hint="cs"/>
-          <w:b/>
-          <w:bCs/>
-          <w:color w:val="000000"/>
-          <w:rtl/>
-        </w:rPr>
-        <w:t>אלגריסי</w:t>
-      </w:r>
-      <w:proofErr w:type="spellEnd"/>
+        <w:t xml:space="preserve"> דניאל אלגריסי</w:t>
+      </w:r>
       <w:r>
         <w:rPr>
           <w:rFonts w:asciiTheme="majorHAnsi" w:hAnsiTheme="majorHAnsi" w:cstheme="majorHAnsi" w:hint="cs"/>
@@ -511,20 +499,8 @@
           <w:color w:val="000000"/>
           <w:rtl/>
         </w:rPr>
-        <w:t xml:space="preserve">ספיר </w:t>
-      </w:r>
-      <w:proofErr w:type="spellStart"/>
-      <w:r>
-        <w:rPr>
-          <w:rFonts w:asciiTheme="majorHAnsi" w:hAnsiTheme="majorHAnsi" w:cstheme="majorHAnsi"/>
-          <w:b/>
-          <w:bCs/>
-          <w:color w:val="000000"/>
-          <w:rtl/>
-        </w:rPr>
-        <w:t>טובול</w:t>
-      </w:r>
-      <w:proofErr w:type="spellEnd"/>
+        <w:t>ספיר טובול</w:t>
+      </w:r>
       <w:r>
         <w:rPr>
           <w:rFonts w:asciiTheme="majorHAnsi" w:hAnsiTheme="majorHAnsi" w:cstheme="majorHAnsi"/>
@@ -910,27 +886,7 @@
           <w:bCs/>
           <w:rtl/>
         </w:rPr>
-        <w:t xml:space="preserve">שימו לב שאתם משתמשים רק בספריות </w:t>
-      </w:r>
-      <w:proofErr w:type="spellStart"/>
-      <w:r>
-        <w:rPr>
-          <w:rFonts w:asciiTheme="majorHAnsi" w:hAnsiTheme="majorHAnsi" w:cstheme="majorHAnsi" w:hint="cs"/>
-          <w:b/>
-          <w:bCs/>
-          <w:rtl/>
-        </w:rPr>
-        <w:t>הפייתון</w:t>
-      </w:r>
-      <w:proofErr w:type="spellEnd"/>
-      <w:r>
-        <w:rPr>
-          <w:rFonts w:asciiTheme="majorHAnsi" w:hAnsiTheme="majorHAnsi" w:cstheme="majorHAnsi" w:hint="cs"/>
-          <w:b/>
-          <w:bCs/>
-          <w:rtl/>
-        </w:rPr>
-        <w:t xml:space="preserve"> המאושרות בתרגיל (מצוינות בתחילת כל חלק רטוב)</w:t>
+        <w:t>שימו לב שאתם משתמשים רק בספריות הפייתון המאושרות בתרגיל (מצוינות בתחילת כל חלק רטוב)</w:t>
       </w:r>
       <w:r>
         <w:rPr>
@@ -1246,23 +1202,7 @@
           <w:rFonts w:asciiTheme="majorHAnsi" w:hAnsiTheme="majorHAnsi" w:cstheme="majorHAnsi"/>
           <w:rtl/>
         </w:rPr>
-        <w:t xml:space="preserve"> (מדיניות </w:t>
-      </w:r>
-      <w:proofErr w:type="spellStart"/>
-      <w:r>
-        <w:rPr>
-          <w:rFonts w:asciiTheme="majorHAnsi" w:hAnsiTheme="majorHAnsi" w:cstheme="majorHAnsi"/>
-          <w:rtl/>
-        </w:rPr>
-        <w:t>סטציונרית</w:t>
-      </w:r>
-      <w:proofErr w:type="spellEnd"/>
-      <w:r>
-        <w:rPr>
-          <w:rFonts w:asciiTheme="majorHAnsi" w:hAnsiTheme="majorHAnsi" w:cstheme="majorHAnsi"/>
-          <w:rtl/>
-        </w:rPr>
-        <w:t>)</w:t>
+        <w:t xml:space="preserve"> (מדיניות סטציונרית)</w:t>
       </w:r>
       <w:r>
         <w:rPr>
@@ -18153,14 +18093,12 @@
         <w:br/>
         <w:t>בקובץ זה ממומשת הסביבה של ה-</w:t>
       </w:r>
-      <w:proofErr w:type="spellStart"/>
       <w:r>
         <w:rPr>
           <w:rFonts w:asciiTheme="majorHAnsi" w:eastAsiaTheme="minorEastAsia" w:hAnsiTheme="majorHAnsi" w:cstheme="majorHAnsi"/>
         </w:rPr>
         <w:t>mdp</w:t>
       </w:r>
-      <w:proofErr w:type="spellEnd"/>
       <w:r>
         <w:rPr>
           <w:rFonts w:asciiTheme="majorHAnsi" w:eastAsiaTheme="minorEastAsia" w:hAnsiTheme="majorHAnsi" w:cstheme="majorHAnsi"/>
@@ -18267,14 +18205,12 @@
           <w:rFonts w:asciiTheme="majorHAnsi" w:eastAsiaTheme="minorEastAsia" w:hAnsiTheme="majorHAnsi" w:cstheme="majorHAnsi"/>
         </w:rPr>
       </w:pPr>
-      <w:proofErr w:type="spellStart"/>
       <w:r>
         <w:rPr>
           <w:rFonts w:asciiTheme="majorHAnsi" w:eastAsiaTheme="minorEastAsia" w:hAnsiTheme="majorHAnsi" w:cstheme="majorHAnsi"/>
         </w:rPr>
         <w:t>terminal_states</w:t>
       </w:r>
-      <w:proofErr w:type="spellEnd"/>
       <w:r>
         <w:rPr>
           <w:rFonts w:asciiTheme="majorHAnsi" w:eastAsiaTheme="minorEastAsia" w:hAnsiTheme="majorHAnsi" w:cstheme="majorHAnsi"/>
@@ -18296,14 +18232,12 @@
           <w:rFonts w:asciiTheme="majorHAnsi" w:eastAsiaTheme="minorEastAsia" w:hAnsiTheme="majorHAnsi" w:cstheme="majorHAnsi"/>
         </w:rPr>
       </w:pPr>
-      <w:proofErr w:type="spellStart"/>
       <w:r>
         <w:rPr>
           <w:rFonts w:asciiTheme="majorHAnsi" w:eastAsiaTheme="minorEastAsia" w:hAnsiTheme="majorHAnsi" w:cstheme="majorHAnsi"/>
         </w:rPr>
         <w:t>transition_function</w:t>
       </w:r>
-      <w:proofErr w:type="spellEnd"/>
       <w:r>
         <w:rPr>
           <w:rFonts w:asciiTheme="majorHAnsi" w:eastAsiaTheme="minorEastAsia" w:hAnsiTheme="majorHAnsi" w:cstheme="majorHAnsi"/>
@@ -18533,33 +18467,11 @@
           <w:rtl/>
         </w:rPr>
       </w:pPr>
-      <w:proofErr w:type="spellStart"/>
       <w:r>
         <w:rPr>
           <w:rFonts w:asciiTheme="majorHAnsi" w:eastAsiaTheme="minorEastAsia" w:hAnsiTheme="majorHAnsi" w:cstheme="majorHAnsi"/>
         </w:rPr>
-        <w:t>print_</w:t>
-      </w:r>
-      <w:proofErr w:type="gramStart"/>
-      <w:r>
-        <w:rPr>
-          <w:rFonts w:asciiTheme="majorHAnsi" w:eastAsiaTheme="minorEastAsia" w:hAnsiTheme="majorHAnsi" w:cstheme="majorHAnsi"/>
-        </w:rPr>
-        <w:t>rewards</w:t>
-      </w:r>
-      <w:proofErr w:type="spellEnd"/>
-      <w:r>
-        <w:rPr>
-          <w:rFonts w:asciiTheme="majorHAnsi" w:eastAsiaTheme="minorEastAsia" w:hAnsiTheme="majorHAnsi" w:cstheme="majorHAnsi"/>
-        </w:rPr>
-        <w:t>(</w:t>
-      </w:r>
-      <w:proofErr w:type="gramEnd"/>
-      <w:r>
-        <w:rPr>
-          <w:rFonts w:asciiTheme="majorHAnsi" w:eastAsiaTheme="minorEastAsia" w:hAnsiTheme="majorHAnsi" w:cstheme="majorHAnsi"/>
-        </w:rPr>
-        <w:t>)</w:t>
+        <w:t>print_rewards()</w:t>
       </w:r>
       <w:r>
         <w:rPr>
@@ -18582,19 +18494,11 @@
           <w:rFonts w:asciiTheme="majorHAnsi" w:eastAsiaTheme="minorEastAsia" w:hAnsiTheme="majorHAnsi" w:cstheme="majorHAnsi"/>
         </w:rPr>
       </w:pPr>
-      <w:proofErr w:type="spellStart"/>
       <w:r>
         <w:rPr>
           <w:rFonts w:asciiTheme="majorHAnsi" w:eastAsiaTheme="minorEastAsia" w:hAnsiTheme="majorHAnsi" w:cstheme="majorHAnsi"/>
         </w:rPr>
-        <w:t>print_utility</w:t>
-      </w:r>
-      <w:proofErr w:type="spellEnd"/>
-      <w:r>
-        <w:rPr>
-          <w:rFonts w:asciiTheme="majorHAnsi" w:eastAsiaTheme="minorEastAsia" w:hAnsiTheme="majorHAnsi" w:cstheme="majorHAnsi"/>
-        </w:rPr>
-        <w:t>(U)</w:t>
+        <w:t>print_utility(U)</w:t>
       </w:r>
       <w:r>
         <w:rPr>
@@ -18630,19 +18534,11 @@
           <w:rFonts w:asciiTheme="majorHAnsi" w:eastAsiaTheme="minorEastAsia" w:hAnsiTheme="majorHAnsi" w:cstheme="majorHAnsi"/>
         </w:rPr>
       </w:pPr>
-      <w:proofErr w:type="spellStart"/>
       <w:r>
         <w:rPr>
           <w:rFonts w:asciiTheme="majorHAnsi" w:eastAsiaTheme="minorEastAsia" w:hAnsiTheme="majorHAnsi" w:cstheme="majorHAnsi"/>
         </w:rPr>
-        <w:t>print_policy</w:t>
-      </w:r>
-      <w:proofErr w:type="spellEnd"/>
-      <w:r>
-        <w:rPr>
-          <w:rFonts w:asciiTheme="majorHAnsi" w:eastAsiaTheme="minorEastAsia" w:hAnsiTheme="majorHAnsi" w:cstheme="majorHAnsi"/>
-        </w:rPr>
-        <w:t>(policy)</w:t>
+        <w:t>print_policy(policy)</w:t>
       </w:r>
       <w:r>
         <w:rPr>
@@ -18678,19 +18574,11 @@
           <w:rFonts w:asciiTheme="majorHAnsi" w:eastAsiaTheme="minorEastAsia" w:hAnsiTheme="majorHAnsi" w:cstheme="majorHAnsi"/>
         </w:rPr>
       </w:pPr>
-      <w:proofErr w:type="gramStart"/>
       <w:r>
         <w:rPr>
           <w:rFonts w:asciiTheme="majorHAnsi" w:eastAsiaTheme="minorEastAsia" w:hAnsiTheme="majorHAnsi" w:cstheme="majorHAnsi"/>
         </w:rPr>
-        <w:t>step(</w:t>
-      </w:r>
-      <w:proofErr w:type="gramEnd"/>
-      <w:r>
-        <w:rPr>
-          <w:rFonts w:asciiTheme="majorHAnsi" w:eastAsiaTheme="minorEastAsia" w:hAnsiTheme="majorHAnsi" w:cstheme="majorHAnsi"/>
-        </w:rPr>
-        <w:t>state, action)</w:t>
+        <w:t>step(state, action)</w:t>
       </w:r>
       <w:r>
         <w:rPr>
@@ -18983,83 +18871,35 @@
         <w:rPr>
           <w:rFonts w:asciiTheme="majorHAnsi" w:hAnsiTheme="majorHAnsi" w:cstheme="majorHAnsi"/>
         </w:rPr>
-        <w:t xml:space="preserve"> packages in python, </w:t>
-      </w:r>
-      <w:proofErr w:type="spellStart"/>
-      <w:r>
-        <w:rPr>
-          <w:rFonts w:asciiTheme="majorHAnsi" w:hAnsiTheme="majorHAnsi" w:cstheme="majorHAnsi"/>
-        </w:rPr>
-        <w:t>numpy</w:t>
-      </w:r>
-      <w:proofErr w:type="spellEnd"/>
-      <w:r>
-        <w:rPr>
-          <w:rFonts w:asciiTheme="majorHAnsi" w:hAnsiTheme="majorHAnsi" w:cstheme="majorHAnsi"/>
-        </w:rPr>
-        <w:t xml:space="preserve">, matplotlib, </w:t>
-      </w:r>
-      <w:proofErr w:type="spellStart"/>
-      <w:r>
-        <w:rPr>
-          <w:rFonts w:asciiTheme="majorHAnsi" w:hAnsiTheme="majorHAnsi" w:cstheme="majorHAnsi"/>
-        </w:rPr>
-        <w:t>argparse</w:t>
-      </w:r>
-      <w:proofErr w:type="spellEnd"/>
+        <w:t xml:space="preserve"> packages in python, numpy, matplotlib, argparse, </w:t>
+      </w:r>
+      <w:r>
+        <w:rPr>
+          <w:rFonts w:asciiTheme="majorHAnsi" w:hAnsiTheme="majorHAnsi" w:cstheme="majorHAnsi"/>
+          <w:lang w:val="en-GB"/>
+        </w:rPr>
+        <w:t>os</w:t>
+      </w:r>
       <w:r>
         <w:rPr>
           <w:rFonts w:asciiTheme="majorHAnsi" w:hAnsiTheme="majorHAnsi" w:cstheme="majorHAnsi"/>
         </w:rPr>
         <w:t xml:space="preserve">, </w:t>
       </w:r>
-      <w:proofErr w:type="spellStart"/>
       <w:r>
         <w:rPr>
           <w:rFonts w:asciiTheme="majorHAnsi" w:hAnsiTheme="majorHAnsi" w:cstheme="majorHAnsi"/>
           <w:lang w:val="en-GB"/>
         </w:rPr>
-        <w:t>os</w:t>
-      </w:r>
-      <w:proofErr w:type="spellEnd"/>
-      <w:r>
-        <w:rPr>
-          <w:rFonts w:asciiTheme="majorHAnsi" w:hAnsiTheme="majorHAnsi" w:cstheme="majorHAnsi"/>
-        </w:rPr>
-        <w:t xml:space="preserve">, </w:t>
+        <w:t>copy, typing, termcolor</w:t>
       </w:r>
       <w:r>
         <w:rPr>
           <w:rFonts w:asciiTheme="majorHAnsi" w:hAnsiTheme="majorHAnsi" w:cstheme="majorHAnsi"/>
           <w:lang w:val="en-GB"/>
         </w:rPr>
-        <w:t xml:space="preserve">copy, typing, </w:t>
-      </w:r>
-      <w:proofErr w:type="spellStart"/>
-      <w:r>
-        <w:rPr>
-          <w:rFonts w:asciiTheme="majorHAnsi" w:hAnsiTheme="majorHAnsi" w:cstheme="majorHAnsi"/>
-          <w:lang w:val="en-GB"/>
-        </w:rPr>
-        <w:t>termcolor</w:t>
-      </w:r>
-      <w:proofErr w:type="spellEnd"/>
-      <w:r>
-        <w:rPr>
-          <w:rFonts w:asciiTheme="majorHAnsi" w:hAnsiTheme="majorHAnsi" w:cstheme="majorHAnsi"/>
-          <w:lang w:val="en-GB"/>
-        </w:rPr>
-        <w:t xml:space="preserve">, </w:t>
-      </w:r>
-      <w:proofErr w:type="gramStart"/>
-      <w:r>
-        <w:rPr>
-          <w:rFonts w:asciiTheme="majorHAnsi" w:hAnsiTheme="majorHAnsi" w:cstheme="majorHAnsi"/>
-          <w:lang w:val="en-GB"/>
-        </w:rPr>
-        <w:t>random</w:t>
-      </w:r>
-      <w:proofErr w:type="gramEnd"/>
+        <w:t>, random</w:t>
+      </w:r>
     </w:p>
     <w:p>
       <w:pPr>
@@ -19118,100 +18958,44 @@
         </w:rPr>
         <w:t xml:space="preserve">): </w:t>
       </w:r>
-      <w:proofErr w:type="spellStart"/>
       <w:r>
         <w:rPr>
           <w:rFonts w:asciiTheme="majorHAnsi" w:eastAsiaTheme="minorEastAsia" w:hAnsiTheme="majorHAnsi" w:cstheme="majorHAnsi"/>
         </w:rPr>
-        <w:t>value_iteration</w:t>
-      </w:r>
-      <w:proofErr w:type="spellEnd"/>
+        <w:t>value_iteration(mdp, U_init, epsilon)</w:t>
+      </w:r>
       <w:r>
         <w:rPr>
           <w:rFonts w:asciiTheme="majorHAnsi" w:eastAsiaTheme="minorEastAsia" w:hAnsiTheme="majorHAnsi" w:cstheme="majorHAnsi"/>
-        </w:rPr>
-        <w:t>(</w:t>
-      </w:r>
-      <w:proofErr w:type="spellStart"/>
+          <w:rtl/>
+        </w:rPr>
+        <w:t xml:space="preserve"> – בהינתן ה-</w:t>
+      </w:r>
       <w:r>
         <w:rPr>
           <w:rFonts w:asciiTheme="majorHAnsi" w:eastAsiaTheme="minorEastAsia" w:hAnsiTheme="majorHAnsi" w:cstheme="majorHAnsi"/>
         </w:rPr>
         <w:t>mdp</w:t>
       </w:r>
-      <w:proofErr w:type="spellEnd"/>
       <w:r>
         <w:rPr>
           <w:rFonts w:asciiTheme="majorHAnsi" w:eastAsiaTheme="minorEastAsia" w:hAnsiTheme="majorHAnsi" w:cstheme="majorHAnsi"/>
-        </w:rPr>
-        <w:t xml:space="preserve">, </w:t>
-      </w:r>
-      <w:proofErr w:type="spellStart"/>
+          <w:rtl/>
+        </w:rPr>
+        <w:t xml:space="preserve">, ערך התועלת ההתחלתי </w:t>
+      </w:r>
       <w:r>
         <w:rPr>
           <w:rFonts w:asciiTheme="majorHAnsi" w:eastAsiaTheme="minorEastAsia" w:hAnsiTheme="majorHAnsi" w:cstheme="majorHAnsi"/>
         </w:rPr>
         <w:t>U_init</w:t>
       </w:r>
-      <w:proofErr w:type="spellEnd"/>
       <w:r>
         <w:rPr>
           <w:rFonts w:asciiTheme="majorHAnsi" w:eastAsiaTheme="minorEastAsia" w:hAnsiTheme="majorHAnsi" w:cstheme="majorHAnsi"/>
-        </w:rPr>
-        <w:t>, epsilon)</w:t>
-      </w:r>
-      <w:r>
-        <w:rPr>
-          <w:rFonts w:asciiTheme="majorHAnsi" w:eastAsiaTheme="minorEastAsia" w:hAnsiTheme="majorHAnsi" w:cstheme="majorHAnsi"/>
-          <w:rtl/>
-        </w:rPr>
-        <w:t xml:space="preserve"> – בהינתן ה-</w:t>
-      </w:r>
-      <w:proofErr w:type="spellStart"/>
-      <w:r>
-        <w:rPr>
-          <w:rFonts w:asciiTheme="majorHAnsi" w:eastAsiaTheme="minorEastAsia" w:hAnsiTheme="majorHAnsi" w:cstheme="majorHAnsi"/>
-        </w:rPr>
-        <w:t>mdp</w:t>
-      </w:r>
-      <w:proofErr w:type="spellEnd"/>
-      <w:r>
-        <w:rPr>
-          <w:rFonts w:asciiTheme="majorHAnsi" w:eastAsiaTheme="minorEastAsia" w:hAnsiTheme="majorHAnsi" w:cstheme="majorHAnsi"/>
-          <w:rtl/>
-        </w:rPr>
-        <w:t xml:space="preserve">, ערך התועלת ההתחלתי </w:t>
-      </w:r>
-      <w:proofErr w:type="spellStart"/>
-      <w:r>
-        <w:rPr>
-          <w:rFonts w:asciiTheme="majorHAnsi" w:eastAsiaTheme="minorEastAsia" w:hAnsiTheme="majorHAnsi" w:cstheme="majorHAnsi"/>
-        </w:rPr>
-        <w:t>U_init</w:t>
-      </w:r>
-      <w:proofErr w:type="spellEnd"/>
-      <w:r>
-        <w:rPr>
-          <w:rFonts w:asciiTheme="majorHAnsi" w:eastAsiaTheme="minorEastAsia" w:hAnsiTheme="majorHAnsi" w:cstheme="majorHAnsi"/>
-          <w:rtl/>
-        </w:rPr>
-        <w:t xml:space="preserve">, וחסם העליון לשגיאה מהתוחלת של התועלת </w:t>
-      </w:r>
-      <w:proofErr w:type="spellStart"/>
-      <w:r>
-        <w:rPr>
-          <w:rFonts w:asciiTheme="majorHAnsi" w:eastAsiaTheme="minorEastAsia" w:hAnsiTheme="majorHAnsi" w:cstheme="majorHAnsi"/>
-          <w:rtl/>
-        </w:rPr>
-        <w:t>האופטמילי</w:t>
-      </w:r>
-      <w:proofErr w:type="spellEnd"/>
-      <w:r>
-        <w:rPr>
-          <w:rFonts w:asciiTheme="majorHAnsi" w:eastAsiaTheme="minorEastAsia" w:hAnsiTheme="majorHAnsi" w:cstheme="majorHAnsi"/>
-          <w:rtl/>
-        </w:rPr>
-        <w:t xml:space="preserve"> </w:t>
+          <w:rtl/>
+        </w:rPr>
+        <w:t xml:space="preserve">, וחסם העליון לשגיאה מהתוחלת של התועלת האופטמילי </w:t>
       </w:r>
       <w:r>
         <w:rPr>
@@ -19302,59 +19086,6 @@
     <w:p>
       <w:pPr>
         <w:pStyle w:val="a5"/>
-        <w:bidi/>
-        <w:spacing w:after="160" w:line="360" w:lineRule="auto"/>
-        <w:ind w:left="1080"/>
-        <w:rPr>
-          <w:rFonts w:asciiTheme="majorHAnsi" w:eastAsiaTheme="minorEastAsia" w:hAnsiTheme="majorHAnsi" w:cstheme="majorHAnsi" w:hint="cs"/>
-          <w:rtl/>
-        </w:rPr>
-      </w:pPr>
-      <w:r>
-        <w:rPr>
-          <w:rFonts w:asciiTheme="majorHAnsi" w:eastAsiaTheme="minorEastAsia" w:hAnsiTheme="majorHAnsi" w:cs="Calibri Light"/>
-          <w:rtl/>
-        </w:rPr>
-        <w:drawing>
-          <wp:inline distT="0" distB="0" distL="0" distR="0" wp14:anchorId="010C04A9" wp14:editId="451B6A76">
-            <wp:extent cx="3248478" cy="2486372"/>
-            <wp:effectExtent l="0" t="0" r="9525" b="9525"/>
-            <wp:docPr id="254999199" name="תמונה 1"/>
-            <wp:cNvGraphicFramePr>
-              <a:graphicFrameLocks xmlns:a="http://schemas.openxmlformats.org/drawingml/2006/main" noChangeAspect="1"/>
-            </wp:cNvGraphicFramePr>
-            <a:graphic xmlns:a="http://schemas.openxmlformats.org/drawingml/2006/main">
-              <a:graphicData uri="http://schemas.openxmlformats.org/drawingml/2006/picture">
-                <pic:pic xmlns:pic="http://schemas.openxmlformats.org/drawingml/2006/picture">
-                  <pic:nvPicPr>
-                    <pic:cNvPr id="254999199" name=""/>
-                    <pic:cNvPicPr/>
-                  </pic:nvPicPr>
-                  <pic:blipFill>
-                    <a:blip r:embed="rId13"/>
-                    <a:stretch>
-                      <a:fillRect/>
-                    </a:stretch>
-                  </pic:blipFill>
-                  <pic:spPr>
-                    <a:xfrm>
-                      <a:off x="0" y="0"/>
-                      <a:ext cx="3248478" cy="2486372"/>
-                    </a:xfrm>
-                    <a:prstGeom prst="rect">
-                      <a:avLst/>
-                    </a:prstGeom>
-                  </pic:spPr>
-                </pic:pic>
-              </a:graphicData>
-            </a:graphic>
-          </wp:inline>
-        </w:drawing>
-      </w:r>
-    </w:p>
-    <w:p>
-      <w:pPr>
-        <w:pStyle w:val="a5"/>
         <w:numPr>
           <w:ilvl w:val="0"/>
           <w:numId w:val="14"/>
@@ -19393,49 +19124,25 @@
         </w:rPr>
         <w:t xml:space="preserve">): </w:t>
       </w:r>
-      <w:proofErr w:type="spellStart"/>
       <w:r>
         <w:rPr>
           <w:rFonts w:asciiTheme="majorHAnsi" w:eastAsiaTheme="minorEastAsia" w:hAnsiTheme="majorHAnsi" w:cstheme="majorHAnsi"/>
         </w:rPr>
-        <w:t>get_policy</w:t>
-      </w:r>
-      <w:proofErr w:type="spellEnd"/>
+        <w:t>get_policy(mdp, U)</w:t>
+      </w:r>
       <w:r>
         <w:rPr>
           <w:rFonts w:asciiTheme="majorHAnsi" w:eastAsiaTheme="minorEastAsia" w:hAnsiTheme="majorHAnsi" w:cstheme="majorHAnsi"/>
-        </w:rPr>
-        <w:t>(</w:t>
-      </w:r>
-      <w:proofErr w:type="spellStart"/>
+          <w:rtl/>
+        </w:rPr>
+        <w:t xml:space="preserve"> – בהינתן ה-</w:t>
+      </w:r>
       <w:r>
         <w:rPr>
           <w:rFonts w:asciiTheme="majorHAnsi" w:eastAsiaTheme="minorEastAsia" w:hAnsiTheme="majorHAnsi" w:cstheme="majorHAnsi"/>
         </w:rPr>
         <w:t>mdp</w:t>
       </w:r>
-      <w:proofErr w:type="spellEnd"/>
-      <w:r>
-        <w:rPr>
-          <w:rFonts w:asciiTheme="majorHAnsi" w:eastAsiaTheme="minorEastAsia" w:hAnsiTheme="majorHAnsi" w:cstheme="majorHAnsi"/>
-        </w:rPr>
-        <w:t>, U)</w:t>
-      </w:r>
-      <w:r>
-        <w:rPr>
-          <w:rFonts w:asciiTheme="majorHAnsi" w:eastAsiaTheme="minorEastAsia" w:hAnsiTheme="majorHAnsi" w:cstheme="majorHAnsi"/>
-          <w:rtl/>
-        </w:rPr>
-        <w:t xml:space="preserve"> – בהינתן ה-</w:t>
-      </w:r>
-      <w:proofErr w:type="spellStart"/>
-      <w:r>
-        <w:rPr>
-          <w:rFonts w:asciiTheme="majorHAnsi" w:eastAsiaTheme="minorEastAsia" w:hAnsiTheme="majorHAnsi" w:cstheme="majorHAnsi"/>
-        </w:rPr>
-        <w:t>mdp</w:t>
-      </w:r>
-      <w:proofErr w:type="spellEnd"/>
       <w:r>
         <w:rPr>
           <w:rFonts w:asciiTheme="majorHAnsi" w:eastAsiaTheme="minorEastAsia" w:hAnsiTheme="majorHAnsi" w:cstheme="majorHAnsi"/>
@@ -19554,49 +19261,25 @@
         </w:rPr>
         <w:t xml:space="preserve"> נק'): </w:t>
       </w:r>
-      <w:proofErr w:type="spellStart"/>
       <w:r>
         <w:rPr>
           <w:rFonts w:asciiTheme="majorHAnsi" w:eastAsiaTheme="minorEastAsia" w:hAnsiTheme="majorHAnsi" w:cstheme="majorHAnsi"/>
         </w:rPr>
-        <w:t>policy_evaluation</w:t>
-      </w:r>
-      <w:proofErr w:type="spellEnd"/>
+        <w:t>policy_evaluation(mdp, policy)</w:t>
+      </w:r>
       <w:r>
         <w:rPr>
           <w:rFonts w:asciiTheme="majorHAnsi" w:eastAsiaTheme="minorEastAsia" w:hAnsiTheme="majorHAnsi" w:cstheme="majorHAnsi"/>
-        </w:rPr>
-        <w:t>(</w:t>
-      </w:r>
-      <w:proofErr w:type="spellStart"/>
+          <w:rtl/>
+        </w:rPr>
+        <w:t xml:space="preserve"> – בהינתן ה-</w:t>
+      </w:r>
       <w:r>
         <w:rPr>
           <w:rFonts w:asciiTheme="majorHAnsi" w:eastAsiaTheme="minorEastAsia" w:hAnsiTheme="majorHAnsi" w:cstheme="majorHAnsi"/>
         </w:rPr>
         <w:t>mdp</w:t>
       </w:r>
-      <w:proofErr w:type="spellEnd"/>
-      <w:r>
-        <w:rPr>
-          <w:rFonts w:asciiTheme="majorHAnsi" w:eastAsiaTheme="minorEastAsia" w:hAnsiTheme="majorHAnsi" w:cstheme="majorHAnsi"/>
-        </w:rPr>
-        <w:t>, policy)</w:t>
-      </w:r>
-      <w:r>
-        <w:rPr>
-          <w:rFonts w:asciiTheme="majorHAnsi" w:eastAsiaTheme="minorEastAsia" w:hAnsiTheme="majorHAnsi" w:cstheme="majorHAnsi"/>
-          <w:rtl/>
-        </w:rPr>
-        <w:t xml:space="preserve"> – בהינתן ה-</w:t>
-      </w:r>
-      <w:proofErr w:type="spellStart"/>
-      <w:r>
-        <w:rPr>
-          <w:rFonts w:asciiTheme="majorHAnsi" w:eastAsiaTheme="minorEastAsia" w:hAnsiTheme="majorHAnsi" w:cstheme="majorHAnsi"/>
-        </w:rPr>
-        <w:t>mdp</w:t>
-      </w:r>
-      <w:proofErr w:type="spellEnd"/>
       <w:r>
         <w:rPr>
           <w:rFonts w:asciiTheme="majorHAnsi" w:eastAsiaTheme="minorEastAsia" w:hAnsiTheme="majorHAnsi" w:cstheme="majorHAnsi"/>
@@ -19628,7 +19311,6 @@
           <w:rFonts w:asciiTheme="majorHAnsi" w:eastAsiaTheme="minorEastAsia" w:hAnsiTheme="majorHAnsi" w:cstheme="majorHAnsi"/>
           <w:b/>
           <w:bCs/>
-          <w:rtl/>
         </w:rPr>
       </w:pPr>
       <w:r>
@@ -19653,63 +19335,6 @@
     <w:p>
       <w:pPr>
         <w:pStyle w:val="a5"/>
-        <w:bidi/>
-        <w:spacing w:after="160" w:line="360" w:lineRule="auto"/>
-        <w:ind w:left="1080"/>
-        <w:rPr>
-          <w:rFonts w:asciiTheme="majorHAnsi" w:eastAsiaTheme="minorEastAsia" w:hAnsiTheme="majorHAnsi" w:cstheme="majorHAnsi"/>
-          <w:b/>
-          <w:bCs/>
-        </w:rPr>
-      </w:pPr>
-      <w:r>
-        <w:rPr>
-          <w:rFonts w:asciiTheme="majorHAnsi" w:eastAsiaTheme="minorEastAsia" w:hAnsiTheme="majorHAnsi" w:cs="Calibri Light"/>
-          <w:b/>
-          <w:bCs/>
-          <w:rtl/>
-        </w:rPr>
-        <w:lastRenderedPageBreak/>
-        <w:drawing>
-          <wp:inline distT="0" distB="0" distL="0" distR="0" wp14:anchorId="0B1763CF" wp14:editId="1B5CB73F">
-            <wp:extent cx="3258005" cy="3477110"/>
-            <wp:effectExtent l="0" t="0" r="0" b="0"/>
-            <wp:docPr id="1247955299" name="תמונה 1" descr="תמונה שמכילה טקסט, צילום מסך, גופן, עיצוב&#10;&#10;התיאור נוצר באופן אוטומטי"/>
-            <wp:cNvGraphicFramePr>
-              <a:graphicFrameLocks xmlns:a="http://schemas.openxmlformats.org/drawingml/2006/main" noChangeAspect="1"/>
-            </wp:cNvGraphicFramePr>
-            <a:graphic xmlns:a="http://schemas.openxmlformats.org/drawingml/2006/main">
-              <a:graphicData uri="http://schemas.openxmlformats.org/drawingml/2006/picture">
-                <pic:pic xmlns:pic="http://schemas.openxmlformats.org/drawingml/2006/picture">
-                  <pic:nvPicPr>
-                    <pic:cNvPr id="1247955299" name="תמונה 1" descr="תמונה שמכילה טקסט, צילום מסך, גופן, עיצוב&#10;&#10;התיאור נוצר באופן אוטומטי"/>
-                    <pic:cNvPicPr/>
-                  </pic:nvPicPr>
-                  <pic:blipFill>
-                    <a:blip r:embed="rId14"/>
-                    <a:stretch>
-                      <a:fillRect/>
-                    </a:stretch>
-                  </pic:blipFill>
-                  <pic:spPr>
-                    <a:xfrm>
-                      <a:off x="0" y="0"/>
-                      <a:ext cx="3258005" cy="3477110"/>
-                    </a:xfrm>
-                    <a:prstGeom prst="rect">
-                      <a:avLst/>
-                    </a:prstGeom>
-                  </pic:spPr>
-                </pic:pic>
-              </a:graphicData>
-            </a:graphic>
-          </wp:inline>
-        </w:drawing>
-      </w:r>
-    </w:p>
-    <w:p>
-      <w:pPr>
-        <w:pStyle w:val="a5"/>
         <w:numPr>
           <w:ilvl w:val="0"/>
           <w:numId w:val="14"/>
@@ -19741,78 +19366,38 @@
         </w:rPr>
         <w:t xml:space="preserve"> נק'): </w:t>
       </w:r>
-      <w:proofErr w:type="spellStart"/>
       <w:r>
         <w:rPr>
           <w:rFonts w:asciiTheme="majorHAnsi" w:eastAsiaTheme="minorEastAsia" w:hAnsiTheme="majorHAnsi" w:cstheme="majorHAnsi"/>
         </w:rPr>
-        <w:t>policy_iteration</w:t>
-      </w:r>
-      <w:proofErr w:type="spellEnd"/>
+        <w:t>policy_iteration(mdp, policy_init)</w:t>
+      </w:r>
       <w:r>
         <w:rPr>
           <w:rFonts w:asciiTheme="majorHAnsi" w:eastAsiaTheme="minorEastAsia" w:hAnsiTheme="majorHAnsi" w:cstheme="majorHAnsi"/>
-        </w:rPr>
-        <w:t>(</w:t>
-      </w:r>
-      <w:proofErr w:type="spellStart"/>
+          <w:rtl/>
+        </w:rPr>
+        <w:t xml:space="preserve"> -  בהינתן ה-</w:t>
+      </w:r>
       <w:r>
         <w:rPr>
           <w:rFonts w:asciiTheme="majorHAnsi" w:eastAsiaTheme="minorEastAsia" w:hAnsiTheme="majorHAnsi" w:cstheme="majorHAnsi"/>
         </w:rPr>
         <w:t>mdp</w:t>
       </w:r>
-      <w:proofErr w:type="spellEnd"/>
       <w:r>
         <w:rPr>
           <w:rFonts w:asciiTheme="majorHAnsi" w:eastAsiaTheme="minorEastAsia" w:hAnsiTheme="majorHAnsi" w:cstheme="majorHAnsi"/>
-        </w:rPr>
-        <w:t xml:space="preserve">, </w:t>
-      </w:r>
-      <w:proofErr w:type="spellStart"/>
+          <w:rtl/>
+        </w:rPr>
+        <w:t xml:space="preserve">, ומדיניות התחלתית </w:t>
+      </w:r>
       <w:r>
         <w:rPr>
           <w:rFonts w:asciiTheme="majorHAnsi" w:eastAsiaTheme="minorEastAsia" w:hAnsiTheme="majorHAnsi" w:cstheme="majorHAnsi"/>
         </w:rPr>
         <w:t>policy_init</w:t>
       </w:r>
-      <w:proofErr w:type="spellEnd"/>
-      <w:r>
-        <w:rPr>
-          <w:rFonts w:asciiTheme="majorHAnsi" w:eastAsiaTheme="minorEastAsia" w:hAnsiTheme="majorHAnsi" w:cstheme="majorHAnsi"/>
-        </w:rPr>
-        <w:t>)</w:t>
-      </w:r>
-      <w:r>
-        <w:rPr>
-          <w:rFonts w:asciiTheme="majorHAnsi" w:eastAsiaTheme="minorEastAsia" w:hAnsiTheme="majorHAnsi" w:cstheme="majorHAnsi"/>
-          <w:rtl/>
-        </w:rPr>
-        <w:t xml:space="preserve"> -  בהינתן ה-</w:t>
-      </w:r>
-      <w:proofErr w:type="spellStart"/>
-      <w:r>
-        <w:rPr>
-          <w:rFonts w:asciiTheme="majorHAnsi" w:eastAsiaTheme="minorEastAsia" w:hAnsiTheme="majorHAnsi" w:cstheme="majorHAnsi"/>
-        </w:rPr>
-        <w:t>mdp</w:t>
-      </w:r>
-      <w:proofErr w:type="spellEnd"/>
-      <w:r>
-        <w:rPr>
-          <w:rFonts w:asciiTheme="majorHAnsi" w:eastAsiaTheme="minorEastAsia" w:hAnsiTheme="majorHAnsi" w:cstheme="majorHAnsi"/>
-          <w:rtl/>
-        </w:rPr>
-        <w:t xml:space="preserve">, ומדיניות התחלתית </w:t>
-      </w:r>
-      <w:proofErr w:type="spellStart"/>
-      <w:r>
-        <w:rPr>
-          <w:rFonts w:asciiTheme="majorHAnsi" w:eastAsiaTheme="minorEastAsia" w:hAnsiTheme="majorHAnsi" w:cstheme="majorHAnsi"/>
-        </w:rPr>
-        <w:t>policy_init</w:t>
-      </w:r>
-      <w:proofErr w:type="spellEnd"/>
       <w:r>
         <w:rPr>
           <w:rFonts w:asciiTheme="majorHAnsi" w:eastAsiaTheme="minorEastAsia" w:hAnsiTheme="majorHAnsi" w:cstheme="majorHAnsi"/>
@@ -19931,49 +19516,25 @@
         </w:rPr>
         <w:t xml:space="preserve"> נק'): </w:t>
       </w:r>
-      <w:proofErr w:type="spellStart"/>
-      <w:r>
-        <w:rPr>
-          <w:rFonts w:asciiTheme="majorHAnsi" w:hAnsiTheme="majorHAnsi" w:cstheme="majorHAnsi"/>
-        </w:rPr>
-        <w:t>get_all_policies</w:t>
-      </w:r>
-      <w:proofErr w:type="spellEnd"/>
-      <w:r>
-        <w:rPr>
-          <w:rFonts w:asciiTheme="majorHAnsi" w:hAnsiTheme="majorHAnsi" w:cstheme="majorHAnsi"/>
-        </w:rPr>
-        <w:t>(</w:t>
-      </w:r>
-      <w:proofErr w:type="spellStart"/>
+      <w:r>
+        <w:rPr>
+          <w:rFonts w:asciiTheme="majorHAnsi" w:hAnsiTheme="majorHAnsi" w:cstheme="majorHAnsi"/>
+        </w:rPr>
+        <w:t>get_all_policies(mdp, U, …)</w:t>
+      </w:r>
+      <w:r>
+        <w:rPr>
+          <w:rFonts w:asciiTheme="majorHAnsi" w:hAnsiTheme="majorHAnsi" w:cstheme="majorHAnsi" w:hint="cs"/>
+          <w:rtl/>
+        </w:rPr>
+        <w:t xml:space="preserve"> – בהינתן ה-</w:t>
+      </w:r>
       <w:r>
         <w:rPr>
           <w:rFonts w:asciiTheme="majorHAnsi" w:hAnsiTheme="majorHAnsi" w:cstheme="majorHAnsi"/>
         </w:rPr>
         <w:t>mdp</w:t>
       </w:r>
-      <w:proofErr w:type="spellEnd"/>
-      <w:r>
-        <w:rPr>
-          <w:rFonts w:asciiTheme="majorHAnsi" w:hAnsiTheme="majorHAnsi" w:cstheme="majorHAnsi"/>
-        </w:rPr>
-        <w:t>, U, …)</w:t>
-      </w:r>
-      <w:r>
-        <w:rPr>
-          <w:rFonts w:asciiTheme="majorHAnsi" w:hAnsiTheme="majorHAnsi" w:cstheme="majorHAnsi" w:hint="cs"/>
-          <w:rtl/>
-        </w:rPr>
-        <w:t xml:space="preserve"> – בהינתן ה-</w:t>
-      </w:r>
-      <w:proofErr w:type="spellStart"/>
-      <w:r>
-        <w:rPr>
-          <w:rFonts w:asciiTheme="majorHAnsi" w:hAnsiTheme="majorHAnsi" w:cstheme="majorHAnsi"/>
-        </w:rPr>
-        <w:t>mdp</w:t>
-      </w:r>
-      <w:proofErr w:type="spellEnd"/>
       <w:r>
         <w:rPr>
           <w:rFonts w:asciiTheme="majorHAnsi" w:hAnsiTheme="majorHAnsi" w:cstheme="majorHAnsi" w:hint="cs"/>
@@ -20030,7 +19591,7 @@
                     </pic:cNvPicPr>
                   </pic:nvPicPr>
                   <pic:blipFill>
-                    <a:blip r:embed="rId15">
+                    <a:blip r:embed="rId13">
                       <a:extLst>
                         <a:ext uri="{28A0092B-C50C-407E-A947-70E740481C1C}">
                           <a14:useLocalDpi xmlns:a14="http://schemas.microsoft.com/office/drawing/2010/main" val="0"/>
@@ -20078,6 +19639,7 @@
           <w:rFonts w:asciiTheme="majorHAnsi" w:hAnsiTheme="majorHAnsi" w:cstheme="majorHAnsi" w:hint="cs"/>
           <w:rtl/>
         </w:rPr>
+        <w:lastRenderedPageBreak/>
         <w:t>הפונקציה מחזירה את מספר המדיניות (</w:t>
       </w:r>
       <w:r>
@@ -20129,7 +19691,7 @@
         <w:spacing w:line="360" w:lineRule="auto"/>
         <w:ind w:left="1080"/>
         <w:rPr>
-          <w:rFonts w:ascii="Segoe UI Emoji" w:eastAsiaTheme="minorEastAsia" w:hAnsi="Segoe UI Emoji" w:hint="cs"/>
+          <w:rFonts w:ascii="Segoe UI Emoji" w:eastAsiaTheme="minorEastAsia" w:hAnsi="Segoe UI Emoji"/>
         </w:rPr>
       </w:pPr>
       <w:r>
@@ -20157,7 +19719,6 @@
           <w:rFonts w:asciiTheme="majorHAnsi" w:eastAsiaTheme="minorEastAsia" w:hAnsiTheme="majorHAnsi" w:cstheme="majorHAnsi"/>
           <w:rtl/>
         </w:rPr>
-        <w:lastRenderedPageBreak/>
         <w:t xml:space="preserve">(רטוב </w:t>
       </w:r>
       <w:r>
@@ -20174,49 +19735,25 @@
         </w:rPr>
         <w:t xml:space="preserve"> נק'): </w:t>
       </w:r>
-      <w:proofErr w:type="spellStart"/>
-      <w:r>
-        <w:rPr>
-          <w:rFonts w:asciiTheme="majorHAnsi" w:hAnsiTheme="majorHAnsi" w:cstheme="majorHAnsi"/>
-        </w:rPr>
-        <w:t>get_policy_for_different_rewards</w:t>
-      </w:r>
-      <w:proofErr w:type="spellEnd"/>
-      <w:r>
-        <w:rPr>
-          <w:rFonts w:asciiTheme="majorHAnsi" w:hAnsiTheme="majorHAnsi" w:cstheme="majorHAnsi"/>
-        </w:rPr>
-        <w:t>(</w:t>
-      </w:r>
-      <w:proofErr w:type="spellStart"/>
+      <w:r>
+        <w:rPr>
+          <w:rFonts w:asciiTheme="majorHAnsi" w:hAnsiTheme="majorHAnsi" w:cstheme="majorHAnsi"/>
+        </w:rPr>
+        <w:t>get_policy_for_different_rewards(mdp, …)</w:t>
+      </w:r>
+      <w:r>
+        <w:rPr>
+          <w:rFonts w:asciiTheme="majorHAnsi" w:hAnsiTheme="majorHAnsi" w:cstheme="majorHAnsi" w:hint="cs"/>
+          <w:rtl/>
+        </w:rPr>
+        <w:t xml:space="preserve"> – בהינתן ה-</w:t>
+      </w:r>
       <w:r>
         <w:rPr>
           <w:rFonts w:asciiTheme="majorHAnsi" w:hAnsiTheme="majorHAnsi" w:cstheme="majorHAnsi"/>
         </w:rPr>
         <w:t>mdp</w:t>
       </w:r>
-      <w:proofErr w:type="spellEnd"/>
-      <w:r>
-        <w:rPr>
-          <w:rFonts w:asciiTheme="majorHAnsi" w:hAnsiTheme="majorHAnsi" w:cstheme="majorHAnsi"/>
-        </w:rPr>
-        <w:t>, …)</w:t>
-      </w:r>
-      <w:r>
-        <w:rPr>
-          <w:rFonts w:asciiTheme="majorHAnsi" w:hAnsiTheme="majorHAnsi" w:cstheme="majorHAnsi" w:hint="cs"/>
-          <w:rtl/>
-        </w:rPr>
-        <w:t xml:space="preserve"> – בהינתן ה-</w:t>
-      </w:r>
-      <w:proofErr w:type="spellStart"/>
-      <w:r>
-        <w:rPr>
-          <w:rFonts w:asciiTheme="majorHAnsi" w:hAnsiTheme="majorHAnsi" w:cstheme="majorHAnsi"/>
-        </w:rPr>
-        <w:t>mdp</w:t>
-      </w:r>
-      <w:proofErr w:type="spellEnd"/>
       <w:r>
         <w:rPr>
           <w:rFonts w:asciiTheme="majorHAnsi" w:hAnsiTheme="majorHAnsi" w:cstheme="majorHAnsi" w:hint="cs"/>
@@ -20317,7 +19854,7 @@
                     </pic:cNvPicPr>
                   </pic:nvPicPr>
                   <pic:blipFill>
-                    <a:blip r:embed="rId16">
+                    <a:blip r:embed="rId14">
                       <a:extLst>
                         <a:ext uri="{28A0092B-C50C-407E-A947-70E740481C1C}">
                           <a14:useLocalDpi xmlns:a14="http://schemas.microsoft.com/office/drawing/2010/main" val="0"/>
@@ -20368,7 +19905,7 @@
             <wp:extent cx="151765" cy="151765"/>
             <wp:effectExtent l="0" t="0" r="635" b="635"/>
             <wp:docPr id="1512768450" name="תמונה 1" descr="Writing Hand on Apple ">
-              <a:hlinkClick xmlns:a="http://schemas.openxmlformats.org/drawingml/2006/main" r:id="rId10"/>
+              <a:hlinkClick xmlns:a="http://schemas.openxmlformats.org/drawingml/2006/main" r:id="rId8"/>
             </wp:docPr>
             <wp:cNvGraphicFramePr>
               <a:graphicFrameLocks xmlns:a="http://schemas.openxmlformats.org/drawingml/2006/main"/>
@@ -20378,7 +19915,7 @@
                 <pic:pic xmlns:pic="http://schemas.openxmlformats.org/drawingml/2006/picture">
                   <pic:nvPicPr>
                     <pic:cNvPr id="0" name="Picture 4" descr="Writing Hand on Apple ">
-                      <a:hlinkClick r:id="rId10"/>
+                      <a:hlinkClick r:id="rId8"/>
                     </pic:cNvPr>
                     <pic:cNvPicPr>
                       <a:picLocks noChangeArrowheads="1"/>
@@ -20577,38 +20114,8 @@
         <w:rPr>
           <w:rFonts w:asciiTheme="majorHAnsi" w:hAnsiTheme="majorHAnsi" w:cstheme="majorHAnsi"/>
         </w:rPr>
-        <w:t xml:space="preserve">board, </w:t>
-      </w:r>
-      <w:proofErr w:type="spellStart"/>
-      <w:r>
-        <w:rPr>
-          <w:rFonts w:asciiTheme="majorHAnsi" w:hAnsiTheme="majorHAnsi" w:cstheme="majorHAnsi"/>
-        </w:rPr>
-        <w:t>terminal_states</w:t>
-      </w:r>
-      <w:proofErr w:type="spellEnd"/>
-      <w:r>
-        <w:rPr>
-          <w:rFonts w:asciiTheme="majorHAnsi" w:hAnsiTheme="majorHAnsi" w:cstheme="majorHAnsi"/>
-        </w:rPr>
-        <w:t xml:space="preserve">, </w:t>
-      </w:r>
-      <w:proofErr w:type="spellStart"/>
-      <w:r>
-        <w:rPr>
-          <w:rFonts w:asciiTheme="majorHAnsi" w:hAnsiTheme="majorHAnsi" w:cstheme="majorHAnsi"/>
-        </w:rPr>
-        <w:t>transition_</w:t>
-      </w:r>
-      <w:proofErr w:type="gramStart"/>
-      <w:r>
-        <w:rPr>
-          <w:rFonts w:asciiTheme="majorHAnsi" w:hAnsiTheme="majorHAnsi" w:cstheme="majorHAnsi"/>
-        </w:rPr>
-        <w:t>function</w:t>
-      </w:r>
-      <w:proofErr w:type="spellEnd"/>
-      <w:proofErr w:type="gramEnd"/>
+        <w:t>board, terminal_states, transition_function</w:t>
+      </w:r>
     </w:p>
     <w:p>
       <w:pPr>
@@ -20626,14 +20133,12 @@
         </w:rPr>
         <w:t>ויוצרים מופע של הסביבה (</w:t>
       </w:r>
-      <w:proofErr w:type="spellStart"/>
       <w:r>
         <w:rPr>
           <w:rFonts w:asciiTheme="majorHAnsi" w:hAnsiTheme="majorHAnsi" w:cstheme="majorHAnsi"/>
         </w:rPr>
         <w:t>mdp</w:t>
       </w:r>
-      <w:proofErr w:type="spellEnd"/>
       <w:r>
         <w:rPr>
           <w:rFonts w:asciiTheme="majorHAnsi" w:hAnsiTheme="majorHAnsi" w:cstheme="majorHAnsi"/>
@@ -20851,7 +20356,6 @@
           <w:rtl/>
           <w:lang w:val="en-GB"/>
         </w:rPr>
-        <w:lastRenderedPageBreak/>
         <w:t xml:space="preserve">חלק ב׳ - </w:t>
       </w:r>
       <w:r>
@@ -20948,7 +20452,7 @@
             <wp:extent cx="156845" cy="156845"/>
             <wp:effectExtent l="0" t="0" r="0" b="0"/>
             <wp:docPr id="506548261" name="Picture 3" descr="Writing Hand on Apple ">
-              <a:hlinkClick xmlns:a="http://schemas.openxmlformats.org/drawingml/2006/main" r:id="rId8"/>
+              <a:hlinkClick xmlns:a="http://schemas.openxmlformats.org/drawingml/2006/main" r:id="rId10"/>
             </wp:docPr>
             <wp:cNvGraphicFramePr>
               <a:graphicFrameLocks xmlns:a="http://schemas.openxmlformats.org/drawingml/2006/main" noChangeAspect="1"/>
@@ -20963,7 +20467,7 @@
                     </pic:cNvPicPr>
                   </pic:nvPicPr>
                   <pic:blipFill>
-                    <a:blip r:embed="rId17">
+                    <a:blip r:embed="rId15">
                       <a:extLst>
                         <a:ext uri="{28A0092B-C50C-407E-A947-70E740481C1C}">
                           <a14:useLocalDpi xmlns:a14="http://schemas.microsoft.com/office/drawing/2010/main" val="0"/>
@@ -21088,7 +20592,6 @@
         </w:rPr>
         <w:br/>
       </w:r>
-      <w:proofErr w:type="spellStart"/>
       <w:r>
         <w:rPr>
           <w:rFonts w:asciiTheme="majorHAnsi" w:hAnsiTheme="majorHAnsi" w:cstheme="majorHAnsi"/>
@@ -21127,7 +20630,6 @@
         </w:rPr>
         <w:t>N</w:t>
       </w:r>
-      <w:proofErr w:type="spellEnd"/>
       <w:r>
         <w:rPr>
           <w:rFonts w:asciiTheme="majorHAnsi" w:hAnsiTheme="majorHAnsi" w:cstheme="majorHAnsi" w:hint="cs"/>
@@ -21207,14 +20709,12 @@
         </w:rPr>
         <w:t xml:space="preserve">ה תכירו אלגוריתם למידה בשם </w:t>
       </w:r>
-      <w:proofErr w:type="spellStart"/>
       <w:r>
         <w:rPr>
           <w:rFonts w:asciiTheme="majorHAnsi" w:hAnsiTheme="majorHAnsi" w:cstheme="majorHAnsi"/>
         </w:rPr>
         <w:t>kNN</w:t>
       </w:r>
-      <w:proofErr w:type="spellEnd"/>
       <w:r>
         <w:rPr>
           <w:rFonts w:asciiTheme="majorHAnsi" w:hAnsiTheme="majorHAnsi" w:cstheme="majorHAnsi" w:hint="cs"/>
@@ -22414,23 +21914,7 @@
           <w:rFonts w:asciiTheme="majorHAnsi" w:hAnsiTheme="majorHAnsi" w:cstheme="majorHAnsi" w:hint="cs"/>
           <w:rtl/>
         </w:rPr>
-        <w:t xml:space="preserve">שתי פונקציות מרחק נפוצות הינן מרחק </w:t>
-      </w:r>
-      <w:proofErr w:type="spellStart"/>
-      <w:r>
-        <w:rPr>
-          <w:rFonts w:asciiTheme="majorHAnsi" w:hAnsiTheme="majorHAnsi" w:cstheme="majorHAnsi" w:hint="cs"/>
-          <w:rtl/>
-        </w:rPr>
-        <w:t>אוקלידי</w:t>
-      </w:r>
-      <w:proofErr w:type="spellEnd"/>
-      <w:r>
-        <w:rPr>
-          <w:rFonts w:asciiTheme="majorHAnsi" w:hAnsiTheme="majorHAnsi" w:cstheme="majorHAnsi" w:hint="cs"/>
-          <w:rtl/>
-        </w:rPr>
-        <w:t xml:space="preserve"> ומרחק מנהטן.</w:t>
+        <w:t>שתי פונקציות מרחק נפוצות הינן מרחק אוקלידי ומרחק מנהטן.</w:t>
       </w:r>
     </w:p>
     <w:p>
@@ -22520,27 +22004,7 @@
           <w:bCs/>
           <w:rtl/>
         </w:rPr>
-        <w:t xml:space="preserve"> המרחק </w:t>
-      </w:r>
-      <w:proofErr w:type="spellStart"/>
-      <w:r>
-        <w:rPr>
-          <w:rFonts w:asciiTheme="majorHAnsi" w:hAnsiTheme="majorHAnsi" w:cstheme="majorHAnsi" w:hint="cs"/>
-          <w:b/>
-          <w:bCs/>
-          <w:rtl/>
-        </w:rPr>
-        <w:t>האוקלידי</w:t>
-      </w:r>
-      <w:proofErr w:type="spellEnd"/>
-      <w:r>
-        <w:rPr>
-          <w:rFonts w:asciiTheme="majorHAnsi" w:hAnsiTheme="majorHAnsi" w:cstheme="majorHAnsi" w:hint="cs"/>
-          <w:b/>
-          <w:bCs/>
-          <w:rtl/>
-        </w:rPr>
-        <w:t xml:space="preserve"> שווה למרחק מנהטן ולכן אין תלוית בבחירת פונקציית המרחק.</w:t>
+        <w:t xml:space="preserve"> המרחק האוקלידי שווה למרחק מנהטן ולכן אין תלוית בבחירת פונקציית המרחק.</w:t>
       </w:r>
       <w:r>
         <w:rPr>
@@ -22592,27 +22056,7 @@
           <w:bCs/>
           <w:rtl/>
         </w:rPr>
-        <w:t xml:space="preserve">=מספר הדוגמאות בסט האימון לא תהיה תלות בפונקציית המרחק שכן הדוגמה תסווג לפי כל הדוגמאות, כלומר כל דוגמה תסווג </w:t>
-      </w:r>
-      <w:proofErr w:type="spellStart"/>
-      <w:r>
-        <w:rPr>
-          <w:rFonts w:asciiTheme="majorHAnsi" w:hAnsiTheme="majorHAnsi" w:cstheme="majorHAnsi" w:hint="cs"/>
-          <w:b/>
-          <w:bCs/>
-          <w:rtl/>
-        </w:rPr>
-        <w:t>לחיוביצ</w:t>
-      </w:r>
-      <w:proofErr w:type="spellEnd"/>
-      <w:r>
-        <w:rPr>
-          <w:rFonts w:asciiTheme="majorHAnsi" w:hAnsiTheme="majorHAnsi" w:cstheme="majorHAnsi" w:hint="cs"/>
-          <w:b/>
-          <w:bCs/>
-          <w:rtl/>
-        </w:rPr>
-        <w:t>/שלילית בהתאם למספר הדוגמאות בסט האימון שהן רוב.</w:t>
+        <w:t>=מספר הדוגמאות בסט האימון לא תהיה תלות בפונקציית המרחק שכן הדוגמה תסווג לפי כל הדוגמאות, כלומר כל דוגמה תסווג לחיוביצ/שלילית בהתאם למספר הדוגמאות בסט האימון שהן רוב.</w:t>
       </w:r>
     </w:p>
     <w:p>
@@ -22916,27 +22360,7 @@
           <w:bCs/>
           <w:rtl/>
         </w:rPr>
-        <w:t xml:space="preserve">נסווג לפי מרחק </w:t>
-      </w:r>
-      <w:proofErr w:type="spellStart"/>
-      <w:r>
-        <w:rPr>
-          <w:rFonts w:asciiTheme="majorHAnsi" w:hAnsiTheme="majorHAnsi" w:cstheme="majorHAnsi" w:hint="cs"/>
-          <w:b/>
-          <w:bCs/>
-          <w:rtl/>
-        </w:rPr>
-        <w:t>אוקלידי</w:t>
-      </w:r>
-      <w:proofErr w:type="spellEnd"/>
-      <w:r>
-        <w:rPr>
-          <w:rFonts w:asciiTheme="majorHAnsi" w:hAnsiTheme="majorHAnsi" w:cstheme="majorHAnsi" w:hint="cs"/>
-          <w:b/>
-          <w:bCs/>
-          <w:rtl/>
-        </w:rPr>
-        <w:t>:</w:t>
+        <w:t>נסווג לפי מרחק אוקלידי:</w:t>
       </w:r>
     </w:p>
     <w:p>
@@ -23223,7 +22647,6 @@
           <w:bCs/>
           <w:rtl/>
         </w:rPr>
-        <w:lastRenderedPageBreak/>
         <w:t xml:space="preserve">                    נסווג לפי מרחק מנהטן:</w:t>
       </w:r>
     </w:p>
@@ -23621,7 +23044,6 @@
         </w:rPr>
         <w:t xml:space="preserve">מעתה, אלא אם כן צוין אחרת, נשתמש במרחק </w:t>
       </w:r>
-      <w:proofErr w:type="spellStart"/>
       <w:r>
         <w:rPr>
           <w:rFonts w:asciiTheme="majorHAnsi" w:hAnsiTheme="majorHAnsi" w:cstheme="majorHAnsi" w:hint="cs"/>
@@ -23629,7 +23051,6 @@
         </w:rPr>
         <w:t>אוקלידי</w:t>
       </w:r>
-      <w:proofErr w:type="spellEnd"/>
       <w:r>
         <w:rPr>
           <w:rFonts w:asciiTheme="majorHAnsi" w:hAnsiTheme="majorHAnsi" w:cstheme="majorHAnsi" w:hint="cs"/>
@@ -23711,7 +23132,7 @@
                     <pic:cNvPicPr/>
                   </pic:nvPicPr>
                   <pic:blipFill>
-                    <a:blip r:embed="rId18"/>
+                    <a:blip r:embed="rId16"/>
                     <a:stretch>
                       <a:fillRect/>
                     </a:stretch>
@@ -24271,17 +23692,8 @@
           <w:rFonts w:asciiTheme="majorHAnsi" w:hAnsiTheme="majorHAnsi" w:cstheme="majorHAnsi"/>
           <w:lang w:val="en-GB"/>
         </w:rPr>
-        <w:t xml:space="preserve">1-nearest </w:t>
-      </w:r>
-      <w:proofErr w:type="spellStart"/>
-      <w:r>
-        <w:rPr>
-          <w:rFonts w:asciiTheme="majorHAnsi" w:hAnsiTheme="majorHAnsi" w:cstheme="majorHAnsi"/>
-          <w:lang w:val="en-GB"/>
-        </w:rPr>
-        <w:t>neighbor</w:t>
-      </w:r>
-      <w:proofErr w:type="spellEnd"/>
+        <w:t>1-nearest neighbor</w:t>
+      </w:r>
       <w:r>
         <w:rPr>
           <w:rFonts w:asciiTheme="majorHAnsi" w:hAnsiTheme="majorHAnsi" w:cstheme="majorHAnsi" w:hint="cs"/>
@@ -25444,7 +24856,7 @@
                     <pic:cNvPicPr/>
                   </pic:nvPicPr>
                   <pic:blipFill>
-                    <a:blip r:embed="rId18"/>
+                    <a:blip r:embed="rId16"/>
                     <a:stretch>
                       <a:fillRect/>
                     </a:stretch>
@@ -26593,16 +26005,7 @@
                   <w:rPr>
                     <w:rFonts w:ascii="Cambria Math" w:hAnsi="Cambria Math" w:cstheme="majorHAnsi"/>
                   </w:rPr>
-                  <m:t>&gt;0</m:t>
-                </m:r>
-                <m:r>
-                  <m:rPr>
-                    <m:sty m:val="bi"/>
-                  </m:rPr>
-                  <w:rPr>
-                    <w:rFonts w:ascii="Cambria Math" w:hAnsi="Cambria Math" w:cstheme="majorHAnsi"/>
-                  </w:rPr>
-                  <m:t>.02</m:t>
+                  <m:t>&gt;0.02</m:t>
                 </m:r>
               </m:e>
               <m:e>
@@ -26680,7 +26083,7 @@
               <w:ind w:left="0" w:right="-284"/>
               <w:jc w:val="center"/>
               <w:rPr>
-                <w:rFonts w:asciiTheme="majorHAnsi" w:hAnsiTheme="majorHAnsi" w:cstheme="majorHAnsi" w:hint="cs"/>
+                <w:rFonts w:asciiTheme="majorHAnsi" w:hAnsiTheme="majorHAnsi" w:cstheme="majorHAnsi"/>
                 <w:b/>
                 <w:bCs/>
                 <w:iCs/>
@@ -26709,7 +26112,7 @@
               <w:ind w:left="0" w:right="-284"/>
               <w:jc w:val="center"/>
               <w:rPr>
-                <w:rFonts w:asciiTheme="majorHAnsi" w:hAnsiTheme="majorHAnsi" w:cstheme="majorHAnsi" w:hint="cs"/>
+                <w:rFonts w:asciiTheme="majorHAnsi" w:hAnsiTheme="majorHAnsi" w:cstheme="majorHAnsi"/>
                 <w:b/>
                 <w:bCs/>
                 <w:iCs/>
@@ -26767,7 +26170,7 @@
               <w:ind w:left="0" w:right="-284"/>
               <w:jc w:val="center"/>
               <w:rPr>
-                <w:rFonts w:asciiTheme="majorHAnsi" w:hAnsiTheme="majorHAnsi" w:cstheme="majorHAnsi" w:hint="cs"/>
+                <w:rFonts w:asciiTheme="majorHAnsi" w:hAnsiTheme="majorHAnsi" w:cstheme="majorHAnsi"/>
                 <w:b/>
                 <w:bCs/>
                 <w:iCs/>
@@ -26827,7 +26230,7 @@
               <w:ind w:left="0" w:right="-284"/>
               <w:jc w:val="center"/>
               <w:rPr>
-                <w:rFonts w:asciiTheme="majorHAnsi" w:hAnsiTheme="majorHAnsi" w:cstheme="majorHAnsi" w:hint="cs"/>
+                <w:rFonts w:asciiTheme="majorHAnsi" w:hAnsiTheme="majorHAnsi" w:cstheme="majorHAnsi"/>
                 <w:b/>
                 <w:bCs/>
                 <w:iCs/>
@@ -26857,7 +26260,7 @@
               <w:ind w:left="0" w:right="-284"/>
               <w:jc w:val="center"/>
               <w:rPr>
-                <w:rFonts w:asciiTheme="majorHAnsi" w:hAnsiTheme="majorHAnsi" w:cstheme="majorHAnsi" w:hint="cs"/>
+                <w:rFonts w:asciiTheme="majorHAnsi" w:hAnsiTheme="majorHAnsi" w:cstheme="majorHAnsi"/>
                 <w:b/>
                 <w:bCs/>
                 <w:iCs/>
@@ -26887,7 +26290,7 @@
               <w:ind w:left="0" w:right="-284"/>
               <w:jc w:val="center"/>
               <w:rPr>
-                <w:rFonts w:asciiTheme="majorHAnsi" w:hAnsiTheme="majorHAnsi" w:cstheme="majorHAnsi" w:hint="cs"/>
+                <w:rFonts w:asciiTheme="majorHAnsi" w:hAnsiTheme="majorHAnsi" w:cstheme="majorHAnsi"/>
                 <w:b/>
                 <w:bCs/>
                 <w:iCs/>
@@ -26919,7 +26322,7 @@
               <w:ind w:left="0" w:right="-284"/>
               <w:jc w:val="center"/>
               <w:rPr>
-                <w:rFonts w:asciiTheme="majorHAnsi" w:hAnsiTheme="majorHAnsi" w:cstheme="majorHAnsi" w:hint="cs"/>
+                <w:rFonts w:asciiTheme="majorHAnsi" w:hAnsiTheme="majorHAnsi" w:cstheme="majorHAnsi"/>
                 <w:b/>
                 <w:bCs/>
                 <w:iCs/>
@@ -26949,7 +26352,7 @@
               <w:ind w:left="0" w:right="-284"/>
               <w:jc w:val="center"/>
               <w:rPr>
-                <w:rFonts w:asciiTheme="majorHAnsi" w:hAnsiTheme="majorHAnsi" w:cstheme="majorHAnsi" w:hint="cs"/>
+                <w:rFonts w:asciiTheme="majorHAnsi" w:hAnsiTheme="majorHAnsi" w:cstheme="majorHAnsi"/>
                 <w:b/>
                 <w:bCs/>
                 <w:i/>
@@ -26978,7 +26381,7 @@
               <w:ind w:left="0" w:right="-284"/>
               <w:jc w:val="center"/>
               <w:rPr>
-                <w:rFonts w:asciiTheme="majorHAnsi" w:hAnsiTheme="majorHAnsi" w:cstheme="majorHAnsi" w:hint="cs"/>
+                <w:rFonts w:asciiTheme="majorHAnsi" w:hAnsiTheme="majorHAnsi" w:cstheme="majorHAnsi"/>
                 <w:b/>
                 <w:bCs/>
                 <w:i/>
@@ -27009,7 +26412,7 @@
               <w:ind w:left="0" w:right="-284"/>
               <w:jc w:val="center"/>
               <w:rPr>
-                <w:rFonts w:asciiTheme="majorHAnsi" w:hAnsiTheme="majorHAnsi" w:cstheme="majorHAnsi" w:hint="cs"/>
+                <w:rFonts w:asciiTheme="majorHAnsi" w:hAnsiTheme="majorHAnsi" w:cstheme="majorHAnsi"/>
                 <w:b/>
                 <w:bCs/>
                 <w:iCs/>
@@ -27039,7 +26442,7 @@
               <w:ind w:left="0" w:right="-284"/>
               <w:jc w:val="center"/>
               <w:rPr>
-                <w:rFonts w:asciiTheme="majorHAnsi" w:hAnsiTheme="majorHAnsi" w:cstheme="majorHAnsi" w:hint="cs"/>
+                <w:rFonts w:asciiTheme="majorHAnsi" w:hAnsiTheme="majorHAnsi" w:cstheme="majorHAnsi"/>
                 <w:b/>
                 <w:bCs/>
                 <w:iCs/>
@@ -27099,7 +26502,7 @@
               <w:ind w:left="0" w:right="-284"/>
               <w:jc w:val="center"/>
               <w:rPr>
-                <w:rFonts w:asciiTheme="majorHAnsi" w:hAnsiTheme="majorHAnsi" w:cstheme="majorHAnsi" w:hint="cs"/>
+                <w:rFonts w:asciiTheme="majorHAnsi" w:hAnsiTheme="majorHAnsi" w:cstheme="majorHAnsi"/>
                 <w:b/>
                 <w:bCs/>
                 <w:iCs/>
@@ -27166,7 +26569,7 @@
               <w:ind w:left="0" w:right="-284"/>
               <w:jc w:val="center"/>
               <w:rPr>
-                <w:rFonts w:asciiTheme="majorHAnsi" w:hAnsiTheme="majorHAnsi" w:cstheme="majorHAnsi" w:hint="cs"/>
+                <w:rFonts w:asciiTheme="majorHAnsi" w:hAnsiTheme="majorHAnsi" w:cstheme="majorHAnsi"/>
                 <w:b/>
                 <w:bCs/>
                 <w:iCs/>
@@ -27193,7 +26596,7 @@
         <w:bidi/>
         <w:ind w:left="1080" w:right="-284"/>
         <w:rPr>
-          <w:rFonts w:asciiTheme="majorHAnsi" w:hAnsiTheme="majorHAnsi" w:cstheme="majorHAnsi" w:hint="cs"/>
+          <w:rFonts w:asciiTheme="majorHAnsi" w:hAnsiTheme="majorHAnsi" w:cstheme="majorHAnsi"/>
           <w:b/>
           <w:bCs/>
           <w:i/>
@@ -27327,7 +26730,7 @@
         <w:bidi/>
         <w:ind w:left="1080" w:right="-284"/>
         <w:rPr>
-          <w:rFonts w:asciiTheme="majorHAnsi" w:hAnsiTheme="majorHAnsi" w:cstheme="majorHAnsi" w:hint="cs"/>
+          <w:rFonts w:asciiTheme="majorHAnsi" w:hAnsiTheme="majorHAnsi" w:cstheme="majorHAnsi"/>
           <w:b/>
           <w:bCs/>
           <w:i/>
@@ -27409,7 +26812,7 @@
         <w:bidi/>
         <w:ind w:left="1080" w:right="-284"/>
         <w:rPr>
-          <w:rFonts w:asciiTheme="majorHAnsi" w:hAnsiTheme="majorHAnsi" w:cstheme="majorHAnsi" w:hint="cs"/>
+          <w:rFonts w:asciiTheme="majorHAnsi" w:hAnsiTheme="majorHAnsi" w:cstheme="majorHAnsi"/>
           <w:b/>
           <w:bCs/>
           <w:i/>
@@ -28788,7 +28191,7 @@
               <w:ind w:left="0" w:right="-284"/>
               <w:jc w:val="center"/>
               <w:rPr>
-                <w:rFonts w:asciiTheme="majorHAnsi" w:hAnsiTheme="majorHAnsi" w:cstheme="majorHAnsi" w:hint="cs"/>
+                <w:rFonts w:asciiTheme="majorHAnsi" w:hAnsiTheme="majorHAnsi" w:cstheme="majorHAnsi"/>
                 <w:b/>
                 <w:bCs/>
                 <w:iCs/>
@@ -28817,7 +28220,7 @@
               <w:ind w:left="0" w:right="-284"/>
               <w:jc w:val="center"/>
               <w:rPr>
-                <w:rFonts w:asciiTheme="majorHAnsi" w:hAnsiTheme="majorHAnsi" w:cstheme="majorHAnsi" w:hint="cs"/>
+                <w:rFonts w:asciiTheme="majorHAnsi" w:hAnsiTheme="majorHAnsi" w:cstheme="majorHAnsi"/>
                 <w:b/>
                 <w:bCs/>
                 <w:iCs/>
@@ -28875,7 +28278,7 @@
               <w:ind w:left="0" w:right="-284"/>
               <w:jc w:val="center"/>
               <w:rPr>
-                <w:rFonts w:asciiTheme="majorHAnsi" w:hAnsiTheme="majorHAnsi" w:cstheme="majorHAnsi" w:hint="cs"/>
+                <w:rFonts w:asciiTheme="majorHAnsi" w:hAnsiTheme="majorHAnsi" w:cstheme="majorHAnsi"/>
                 <w:b/>
                 <w:bCs/>
                 <w:iCs/>
@@ -28935,7 +28338,7 @@
               <w:ind w:left="0" w:right="-284"/>
               <w:jc w:val="center"/>
               <w:rPr>
-                <w:rFonts w:asciiTheme="majorHAnsi" w:hAnsiTheme="majorHAnsi" w:cstheme="majorHAnsi" w:hint="cs"/>
+                <w:rFonts w:asciiTheme="majorHAnsi" w:hAnsiTheme="majorHAnsi" w:cstheme="majorHAnsi"/>
                 <w:b/>
                 <w:bCs/>
                 <w:iCs/>
@@ -28965,7 +28368,7 @@
               <w:ind w:left="0" w:right="-284"/>
               <w:jc w:val="center"/>
               <w:rPr>
-                <w:rFonts w:asciiTheme="majorHAnsi" w:hAnsiTheme="majorHAnsi" w:cstheme="majorHAnsi" w:hint="cs"/>
+                <w:rFonts w:asciiTheme="majorHAnsi" w:hAnsiTheme="majorHAnsi" w:cstheme="majorHAnsi"/>
                 <w:b/>
                 <w:bCs/>
                 <w:iCs/>
@@ -28995,7 +28398,7 @@
               <w:ind w:left="0" w:right="-284"/>
               <w:jc w:val="center"/>
               <w:rPr>
-                <w:rFonts w:asciiTheme="majorHAnsi" w:hAnsiTheme="majorHAnsi" w:cstheme="majorHAnsi" w:hint="cs"/>
+                <w:rFonts w:asciiTheme="majorHAnsi" w:hAnsiTheme="majorHAnsi" w:cstheme="majorHAnsi"/>
                 <w:b/>
                 <w:bCs/>
                 <w:iCs/>
@@ -29027,7 +28430,7 @@
               <w:ind w:left="0" w:right="-284"/>
               <w:jc w:val="center"/>
               <w:rPr>
-                <w:rFonts w:asciiTheme="majorHAnsi" w:hAnsiTheme="majorHAnsi" w:cstheme="majorHAnsi" w:hint="cs"/>
+                <w:rFonts w:asciiTheme="majorHAnsi" w:hAnsiTheme="majorHAnsi" w:cstheme="majorHAnsi"/>
                 <w:b/>
                 <w:bCs/>
                 <w:iCs/>
@@ -29057,7 +28460,7 @@
               <w:ind w:left="0" w:right="-284"/>
               <w:jc w:val="center"/>
               <w:rPr>
-                <w:rFonts w:asciiTheme="majorHAnsi" w:hAnsiTheme="majorHAnsi" w:cstheme="majorHAnsi" w:hint="cs"/>
+                <w:rFonts w:asciiTheme="majorHAnsi" w:hAnsiTheme="majorHAnsi" w:cstheme="majorHAnsi"/>
                 <w:b/>
                 <w:bCs/>
                 <w:i/>
@@ -29086,7 +28489,7 @@
               <w:ind w:left="0" w:right="-284"/>
               <w:jc w:val="center"/>
               <w:rPr>
-                <w:rFonts w:asciiTheme="majorHAnsi" w:hAnsiTheme="majorHAnsi" w:cstheme="majorHAnsi" w:hint="cs"/>
+                <w:rFonts w:asciiTheme="majorHAnsi" w:hAnsiTheme="majorHAnsi" w:cstheme="majorHAnsi"/>
                 <w:b/>
                 <w:bCs/>
                 <w:i/>
@@ -29117,7 +28520,7 @@
               <w:ind w:left="0" w:right="-284"/>
               <w:jc w:val="center"/>
               <w:rPr>
-                <w:rFonts w:asciiTheme="majorHAnsi" w:hAnsiTheme="majorHAnsi" w:cstheme="majorHAnsi" w:hint="cs"/>
+                <w:rFonts w:asciiTheme="majorHAnsi" w:hAnsiTheme="majorHAnsi" w:cstheme="majorHAnsi"/>
                 <w:b/>
                 <w:bCs/>
                 <w:iCs/>
@@ -29186,7 +28589,7 @@
         <w:bidi/>
         <w:ind w:left="1080" w:right="-284"/>
         <w:rPr>
-          <w:rFonts w:asciiTheme="majorHAnsi" w:hAnsiTheme="majorHAnsi" w:cstheme="majorHAnsi" w:hint="cs"/>
+          <w:rFonts w:asciiTheme="majorHAnsi" w:hAnsiTheme="majorHAnsi" w:cstheme="majorHAnsi"/>
           <w:b/>
           <w:bCs/>
           <w:i/>
@@ -29201,17 +28604,7 @@
           <w:i/>
           <w:rtl/>
         </w:rPr>
-        <w:t xml:space="preserve">עץ ההחלטה </w:t>
-      </w:r>
-      <w:r>
-        <w:rPr>
-          <w:rFonts w:asciiTheme="majorHAnsi" w:hAnsiTheme="majorHAnsi" w:cstheme="majorHAnsi" w:hint="cs"/>
-          <w:b/>
-          <w:bCs/>
-          <w:i/>
-          <w:rtl/>
-        </w:rPr>
-        <w:t xml:space="preserve">יהיה בעל פיצולים לפי </w:t>
+        <w:t xml:space="preserve">עץ ההחלטה יהיה בעל פיצולים לפי </w:t>
       </w:r>
       <m:oMath>
         <m:sSub>
@@ -29370,17 +28763,7 @@
           <w:i/>
           <w:rtl/>
         </w:rPr>
-        <w:t xml:space="preserve"> </w:t>
-      </w:r>
-      <w:r>
-        <w:rPr>
-          <w:rFonts w:asciiTheme="majorHAnsi" w:hAnsiTheme="majorHAnsi" w:cstheme="majorHAnsi" w:hint="cs"/>
-          <w:b/>
-          <w:bCs/>
-          <w:i/>
-          <w:rtl/>
-        </w:rPr>
-        <w:t xml:space="preserve">בעל שכן קרוב יפעל כמו המסווג שלנו ובישר החוצה הוא ייבחר את הסיווג לפי </w:t>
+        <w:t xml:space="preserve"> בעל שכן קרוב יפעל כמו המסווג שלנו ובישר החוצה הוא ייבחר את הסיווג לפי </w:t>
       </w:r>
       <m:oMath>
         <m:sSub>
@@ -31544,23 +30927,7 @@
           <w:rFonts w:asciiTheme="majorHAnsi" w:hAnsiTheme="majorHAnsi" w:cstheme="majorHAnsi" w:hint="cs"/>
           <w:rtl/>
         </w:rPr>
-        <w:t xml:space="preserve"> של דוגמת המבחן. היינו רוצים להתחשב בערכים "קרובים" לערך הסף בעת סיווג דוגמת מבחן, ולא לחרוץ את גורלה של הדוגמה </w:t>
-      </w:r>
-      <w:proofErr w:type="spellStart"/>
-      <w:r>
-        <w:rPr>
-          <w:rFonts w:asciiTheme="majorHAnsi" w:hAnsiTheme="majorHAnsi" w:cstheme="majorHAnsi" w:hint="cs"/>
-          <w:rtl/>
-        </w:rPr>
-        <w:t>לתת־עץ</w:t>
-      </w:r>
-      <w:proofErr w:type="spellEnd"/>
-      <w:r>
-        <w:rPr>
-          <w:rFonts w:asciiTheme="majorHAnsi" w:hAnsiTheme="majorHAnsi" w:cstheme="majorHAnsi" w:hint="cs"/>
-          <w:rtl/>
-        </w:rPr>
-        <w:t xml:space="preserve"> אחד בלבד; לצורך כך נציג את </w:t>
+        <w:t xml:space="preserve"> של דוגמת המבחן. היינו רוצים להתחשב בערכים "קרובים" לערך הסף בעת סיווג דוגמת מבחן, ולא לחרוץ את גורלה של הדוגמה לתת־עץ אחד בלבד; לצורך כך נציג את </w:t>
       </w:r>
       <w:r>
         <w:rPr>
@@ -31792,23 +31159,7 @@
           <w:rFonts w:asciiTheme="majorHAnsi" w:hAnsiTheme="majorHAnsi" w:cstheme="majorHAnsi" w:hint="cs"/>
           <w:rtl/>
         </w:rPr>
-        <w:t xml:space="preserve">כלל </w:t>
-      </w:r>
-      <w:proofErr w:type="spellStart"/>
-      <w:r>
-        <w:rPr>
-          <w:rFonts w:asciiTheme="majorHAnsi" w:hAnsiTheme="majorHAnsi" w:cstheme="majorHAnsi" w:hint="cs"/>
-          <w:rtl/>
-        </w:rPr>
-        <w:t>אפסילון־החלטה</w:t>
-      </w:r>
-      <w:proofErr w:type="spellEnd"/>
-      <w:r>
-        <w:rPr>
-          <w:rFonts w:asciiTheme="majorHAnsi" w:hAnsiTheme="majorHAnsi" w:cstheme="majorHAnsi" w:hint="cs"/>
-          <w:rtl/>
-        </w:rPr>
-        <w:t xml:space="preserve"> שונה מכלל ההחלטה הרגיל שנלמד בכיתה באופן הבא: </w:t>
+        <w:t xml:space="preserve">כלל אפסילון־החלטה שונה מכלל ההחלטה הרגיל שנלמד בכיתה באופן הבא: </w:t>
       </w:r>
       <w:r>
         <w:rPr>
@@ -33822,7 +33173,7 @@
       <w:pPr>
         <w:bidi/>
         <w:rPr>
-          <w:rFonts w:asciiTheme="majorHAnsi" w:hAnsiTheme="majorHAnsi" w:cstheme="majorHAnsi" w:hint="cs"/>
+          <w:rFonts w:asciiTheme="majorHAnsi" w:hAnsiTheme="majorHAnsi" w:cstheme="majorHAnsi"/>
           <w:b/>
           <w:bCs/>
           <w:color w:val="2F5496" w:themeColor="accent1" w:themeShade="BF"/>
@@ -34087,109 +33438,73 @@
         <w:t xml:space="preserve"> </w:t>
       </w:r>
       <w:bookmarkStart w:id="9" w:name="_Hlk123839860"/>
-      <w:proofErr w:type="spellStart"/>
       <w:r>
         <w:rPr>
           <w:rFonts w:asciiTheme="majorHAnsi" w:hAnsiTheme="majorHAnsi" w:cstheme="majorHAnsi"/>
         </w:rPr>
         <w:t>load_data_set</w:t>
       </w:r>
-      <w:proofErr w:type="spellEnd"/>
       <w:r>
         <w:rPr>
           <w:rFonts w:asciiTheme="majorHAnsi" w:hAnsiTheme="majorHAnsi" w:cstheme="majorHAnsi"/>
           <w:lang w:bidi="ar-SA"/>
         </w:rPr>
-        <w:t xml:space="preserve">, </w:t>
-      </w:r>
-      <w:proofErr w:type="spellStart"/>
+        <w:t xml:space="preserve">, create_train_validation_split, get_dataset_split </w:t>
+      </w:r>
+      <w:r>
+        <w:rPr>
+          <w:rFonts w:asciiTheme="majorHAnsi" w:hAnsiTheme="majorHAnsi" w:cstheme="majorHAnsi"/>
+          <w:rtl/>
+        </w:rPr>
+        <w:t xml:space="preserve"> </w:t>
+      </w:r>
+      <w:r>
+        <w:rPr>
+          <w:rFonts w:asciiTheme="majorHAnsi" w:hAnsiTheme="majorHAnsi" w:cstheme="majorHAnsi"/>
+        </w:rPr>
+        <w:t xml:space="preserve"> </w:t>
+      </w:r>
+      <w:bookmarkEnd w:id="9"/>
+      <w:r>
+        <w:rPr>
+          <w:rFonts w:asciiTheme="majorHAnsi" w:hAnsiTheme="majorHAnsi" w:cstheme="majorHAnsi"/>
+        </w:rPr>
+        <w:br/>
+      </w:r>
+      <w:r>
+        <w:rPr>
+          <w:rFonts w:asciiTheme="majorHAnsi" w:hAnsiTheme="majorHAnsi" w:cstheme="majorHAnsi"/>
+          <w:rtl/>
+        </w:rPr>
+        <w:t>אשר טוענות/מחלקת את הדאטה</w:t>
+      </w:r>
+      <w:r>
+        <w:rPr>
+          <w:rFonts w:asciiTheme="majorHAnsi" w:hAnsiTheme="majorHAnsi" w:cstheme="majorHAnsi" w:hint="cs"/>
+          <w:rtl/>
+        </w:rPr>
+        <w:t xml:space="preserve"> בקבצי ה־</w:t>
+      </w:r>
+      <w:r>
+        <w:rPr>
+          <w:rFonts w:asciiTheme="majorHAnsi" w:hAnsiTheme="majorHAnsi" w:cstheme="majorHAnsi"/>
+        </w:rPr>
+        <w:t>csv</w:t>
+      </w:r>
+      <w:r>
+        <w:rPr>
+          <w:rFonts w:asciiTheme="majorHAnsi" w:hAnsiTheme="majorHAnsi" w:cstheme="majorHAnsi"/>
+          <w:rtl/>
+        </w:rPr>
+        <w:t xml:space="preserve"> למערכי </w:t>
+      </w:r>
       <w:r>
         <w:rPr>
           <w:rFonts w:asciiTheme="majorHAnsi" w:hAnsiTheme="majorHAnsi" w:cstheme="majorHAnsi"/>
           <w:lang w:bidi="ar-SA"/>
         </w:rPr>
-        <w:t>create_train_validation_split</w:t>
-      </w:r>
-      <w:proofErr w:type="spellEnd"/>
-      <w:r>
-        <w:rPr>
-          <w:rFonts w:asciiTheme="majorHAnsi" w:hAnsiTheme="majorHAnsi" w:cstheme="majorHAnsi"/>
-          <w:lang w:bidi="ar-SA"/>
-        </w:rPr>
-        <w:t xml:space="preserve">, </w:t>
-      </w:r>
-      <w:proofErr w:type="spellStart"/>
-      <w:r>
-        <w:rPr>
-          <w:rFonts w:asciiTheme="majorHAnsi" w:hAnsiTheme="majorHAnsi" w:cstheme="majorHAnsi"/>
-          <w:lang w:bidi="ar-SA"/>
-        </w:rPr>
-        <w:t>get_dataset_split</w:t>
-      </w:r>
-      <w:proofErr w:type="spellEnd"/>
-      <w:r>
-        <w:rPr>
-          <w:rFonts w:asciiTheme="majorHAnsi" w:hAnsiTheme="majorHAnsi" w:cstheme="majorHAnsi"/>
-          <w:lang w:bidi="ar-SA"/>
-        </w:rPr>
-        <w:t xml:space="preserve"> </w:t>
-      </w:r>
-      <w:r>
-        <w:rPr>
-          <w:rFonts w:asciiTheme="majorHAnsi" w:hAnsiTheme="majorHAnsi" w:cstheme="majorHAnsi"/>
-          <w:rtl/>
-        </w:rPr>
-        <w:t xml:space="preserve"> </w:t>
-      </w:r>
-      <w:r>
-        <w:rPr>
-          <w:rFonts w:asciiTheme="majorHAnsi" w:hAnsiTheme="majorHAnsi" w:cstheme="majorHAnsi"/>
-        </w:rPr>
-        <w:t xml:space="preserve"> </w:t>
-      </w:r>
-      <w:bookmarkEnd w:id="9"/>
-      <w:r>
-        <w:rPr>
-          <w:rFonts w:asciiTheme="majorHAnsi" w:hAnsiTheme="majorHAnsi" w:cstheme="majorHAnsi"/>
-        </w:rPr>
-        <w:br/>
-      </w:r>
-      <w:r>
-        <w:rPr>
-          <w:rFonts w:asciiTheme="majorHAnsi" w:hAnsiTheme="majorHAnsi" w:cstheme="majorHAnsi"/>
-          <w:rtl/>
-        </w:rPr>
-        <w:t>אשר טוענות/מחלקת את הדאטה</w:t>
-      </w:r>
-      <w:r>
-        <w:rPr>
-          <w:rFonts w:asciiTheme="majorHAnsi" w:hAnsiTheme="majorHAnsi" w:cstheme="majorHAnsi" w:hint="cs"/>
-          <w:rtl/>
-        </w:rPr>
-        <w:t xml:space="preserve"> בקבצי ה־</w:t>
-      </w:r>
-      <w:r>
-        <w:rPr>
-          <w:rFonts w:asciiTheme="majorHAnsi" w:hAnsiTheme="majorHAnsi" w:cstheme="majorHAnsi"/>
-        </w:rPr>
-        <w:t>csv</w:t>
-      </w:r>
-      <w:r>
-        <w:rPr>
-          <w:rFonts w:asciiTheme="majorHAnsi" w:hAnsiTheme="majorHAnsi" w:cstheme="majorHAnsi"/>
-          <w:rtl/>
-        </w:rPr>
-        <w:t xml:space="preserve"> למערכי </w:t>
-      </w:r>
-      <w:proofErr w:type="spellStart"/>
-      <w:r>
-        <w:rPr>
-          <w:rFonts w:asciiTheme="majorHAnsi" w:hAnsiTheme="majorHAnsi" w:cstheme="majorHAnsi"/>
-          <w:lang w:bidi="ar-SA"/>
-        </w:rPr>
         <w:t>np.array</w:t>
       </w:r>
-      <w:proofErr w:type="spellEnd"/>
       <w:r>
         <w:rPr>
           <w:rFonts w:asciiTheme="majorHAnsi" w:hAnsiTheme="majorHAnsi" w:cstheme="majorHAnsi"/>
@@ -35992,71 +35307,7 @@
         <w:rPr>
           <w:rFonts w:asciiTheme="majorHAnsi" w:hAnsiTheme="majorHAnsi" w:cstheme="majorHAnsi"/>
         </w:rPr>
-        <w:t xml:space="preserve">All the built in packages in python, </w:t>
-      </w:r>
-      <w:proofErr w:type="spellStart"/>
-      <w:r>
-        <w:rPr>
-          <w:rFonts w:asciiTheme="majorHAnsi" w:hAnsiTheme="majorHAnsi" w:cstheme="majorHAnsi"/>
-        </w:rPr>
-        <w:t>sklearn</w:t>
-      </w:r>
-      <w:proofErr w:type="spellEnd"/>
-      <w:r>
-        <w:rPr>
-          <w:rFonts w:asciiTheme="majorHAnsi" w:hAnsiTheme="majorHAnsi" w:cstheme="majorHAnsi"/>
-        </w:rPr>
-        <w:t xml:space="preserve">, </w:t>
-      </w:r>
-      <w:proofErr w:type="gramStart"/>
-      <w:r>
-        <w:rPr>
-          <w:rFonts w:asciiTheme="majorHAnsi" w:hAnsiTheme="majorHAnsi" w:cstheme="majorHAnsi"/>
-        </w:rPr>
-        <w:t>pandas ,</w:t>
-      </w:r>
-      <w:proofErr w:type="spellStart"/>
-      <w:r>
-        <w:rPr>
-          <w:rFonts w:asciiTheme="majorHAnsi" w:hAnsiTheme="majorHAnsi" w:cstheme="majorHAnsi"/>
-        </w:rPr>
-        <w:t>numpy</w:t>
-      </w:r>
-      <w:proofErr w:type="spellEnd"/>
-      <w:proofErr w:type="gramEnd"/>
-      <w:r>
-        <w:rPr>
-          <w:rFonts w:asciiTheme="majorHAnsi" w:hAnsiTheme="majorHAnsi" w:cstheme="majorHAnsi"/>
-        </w:rPr>
-        <w:t xml:space="preserve">, random, matplotlib, </w:t>
-      </w:r>
-      <w:proofErr w:type="spellStart"/>
-      <w:r>
-        <w:rPr>
-          <w:rFonts w:asciiTheme="majorHAnsi" w:hAnsiTheme="majorHAnsi" w:cstheme="majorHAnsi"/>
-        </w:rPr>
-        <w:t>argparse</w:t>
-      </w:r>
-      <w:proofErr w:type="spellEnd"/>
-      <w:r>
-        <w:rPr>
-          <w:rFonts w:asciiTheme="majorHAnsi" w:hAnsiTheme="majorHAnsi" w:cstheme="majorHAnsi"/>
-        </w:rPr>
-        <w:t xml:space="preserve">, </w:t>
-      </w:r>
-      <w:proofErr w:type="spellStart"/>
-      <w:r>
-        <w:rPr>
-          <w:rFonts w:asciiTheme="majorHAnsi" w:hAnsiTheme="majorHAnsi" w:cstheme="majorHAnsi"/>
-        </w:rPr>
-        <w:t>abc</w:t>
-      </w:r>
-      <w:proofErr w:type="spellEnd"/>
-      <w:r>
-        <w:rPr>
-          <w:rFonts w:asciiTheme="majorHAnsi" w:hAnsiTheme="majorHAnsi" w:cstheme="majorHAnsi"/>
-        </w:rPr>
-        <w:t>, typing</w:t>
+        <w:t>All the built in packages in python, sklearn, pandas ,numpy, random, matplotlib, argparse, abc, typing</w:t>
       </w:r>
       <w:r>
         <w:rPr>
@@ -36325,23 +35576,7 @@
           <w:rFonts w:asciiTheme="majorHAnsi" w:hAnsiTheme="majorHAnsi" w:cstheme="majorHAnsi" w:hint="cs"/>
           <w:rtl/>
         </w:rPr>
-        <w:t xml:space="preserve">שימו לב! בתיעוד ישנן הגבלות על הקוד עצמו, </w:t>
-      </w:r>
-      <w:proofErr w:type="spellStart"/>
-      <w:r>
-        <w:rPr>
-          <w:rFonts w:asciiTheme="majorHAnsi" w:hAnsiTheme="majorHAnsi" w:cstheme="majorHAnsi" w:hint="cs"/>
-          <w:rtl/>
-        </w:rPr>
-        <w:t>אי־עמידה</w:t>
-      </w:r>
-      <w:proofErr w:type="spellEnd"/>
-      <w:r>
-        <w:rPr>
-          <w:rFonts w:asciiTheme="majorHAnsi" w:hAnsiTheme="majorHAnsi" w:cstheme="majorHAnsi" w:hint="cs"/>
-          <w:rtl/>
-        </w:rPr>
-        <w:t xml:space="preserve"> בהגבלות אלו תגרור הורדת נקודות.</w:t>
+        <w:t>שימו לב! בתיעוד ישנן הגבלות על הקוד עצמו, אי־עמידה בהגבלות אלו תגרור הורדת נקודות.</w:t>
       </w:r>
       <w:r>
         <w:rPr>
@@ -36791,7 +36026,7 @@
           <w:noProof/>
         </w:rPr>
         <w:drawing>
-          <wp:anchor distT="0" distB="0" distL="114300" distR="114300" simplePos="0" relativeHeight="251677696" behindDoc="1" locked="0" layoutInCell="1" allowOverlap="1" wp14:anchorId="3384E81B" wp14:editId="2D07E025">
+          <wp:anchor distT="0" distB="0" distL="114300" distR="114300" simplePos="0" relativeHeight="251677696" behindDoc="1" locked="0" layoutInCell="1" allowOverlap="1" wp14:anchorId="3384E81B" wp14:editId="0EF4D3E1">
             <wp:simplePos x="0" y="0"/>
             <wp:positionH relativeFrom="column">
               <wp:posOffset>1101304</wp:posOffset>
@@ -36812,7 +36047,7 @@
               </wp:wrapPolygon>
             </wp:wrapTight>
             <wp:docPr id="16" name="Picture 16" descr="Writing Hand on Apple ">
-              <a:hlinkClick xmlns:a="http://schemas.openxmlformats.org/drawingml/2006/main" r:id="rId8"/>
+              <a:hlinkClick xmlns:a="http://schemas.openxmlformats.org/drawingml/2006/main" r:id="rId10"/>
             </wp:docPr>
             <wp:cNvGraphicFramePr>
               <a:graphicFrameLocks xmlns:a="http://schemas.openxmlformats.org/drawingml/2006/main" noChangeAspect="1"/>
@@ -36822,14 +36057,14 @@
                 <pic:pic xmlns:pic="http://schemas.openxmlformats.org/drawingml/2006/picture">
                   <pic:nvPicPr>
                     <pic:cNvPr id="0" name="Picture 12" descr="Writing Hand on Apple ">
-                      <a:hlinkClick r:id="rId8"/>
+                      <a:hlinkClick r:id="rId10"/>
                     </pic:cNvPr>
                     <pic:cNvPicPr>
                       <a:picLocks noChangeAspect="1" noChangeArrowheads="1"/>
                     </pic:cNvPicPr>
                   </pic:nvPicPr>
                   <pic:blipFill>
-                    <a:blip r:embed="rId19" cstate="print">
+                    <a:blip r:embed="rId17" cstate="print">
                       <a:extLst>
                         <a:ext uri="{28A0092B-C50C-407E-A947-70E740481C1C}">
                           <a14:useLocalDpi xmlns:a14="http://schemas.microsoft.com/office/drawing/2010/main" val="0"/>
@@ -37077,7 +36312,7 @@
           <w:rtl/>
         </w:rPr>
         <w:drawing>
-          <wp:anchor distT="0" distB="0" distL="114300" distR="114300" simplePos="0" relativeHeight="251678720" behindDoc="1" locked="0" layoutInCell="1" allowOverlap="1" wp14:anchorId="0CC91599" wp14:editId="31C35104">
+          <wp:anchor distT="0" distB="0" distL="114300" distR="114300" simplePos="0" relativeHeight="251678720" behindDoc="1" locked="0" layoutInCell="1" allowOverlap="1" wp14:anchorId="0CC91599" wp14:editId="04175A6E">
             <wp:simplePos x="0" y="0"/>
             <wp:positionH relativeFrom="column">
               <wp:posOffset>5412105</wp:posOffset>
@@ -37115,7 +36350,7 @@
                     </pic:cNvPicPr>
                   </pic:nvPicPr>
                   <pic:blipFill>
-                    <a:blip r:embed="rId20" cstate="print">
+                    <a:blip r:embed="rId18" cstate="print">
                       <a:extLst>
                         <a:ext uri="{28A0092B-C50C-407E-A947-70E740481C1C}">
                           <a14:useLocalDpi xmlns:a14="http://schemas.microsoft.com/office/drawing/2010/main" val="0"/>
@@ -38202,7 +37437,6 @@
       <w:r>
         <w:fldChar w:fldCharType="separate"/>
       </w:r>
-      <w:proofErr w:type="spellStart"/>
       <w:r>
         <w:rPr>
           <w:rStyle w:val="Hyperlink"/>
@@ -38210,7 +37444,6 @@
         </w:rPr>
         <w:t>sklearn.model_selection.KFold</w:t>
       </w:r>
-      <w:proofErr w:type="spellEnd"/>
       <w:r>
         <w:rPr>
           <w:rStyle w:val="Hyperlink"/>
@@ -38412,7 +37645,7 @@
           <w:noProof/>
         </w:rPr>
         <w:drawing>
-          <wp:anchor distT="0" distB="0" distL="114300" distR="114300" simplePos="0" relativeHeight="251679744" behindDoc="1" locked="0" layoutInCell="1" allowOverlap="1" wp14:anchorId="194E547E" wp14:editId="49969AF4">
+          <wp:anchor distT="0" distB="0" distL="114300" distR="114300" simplePos="0" relativeHeight="251679744" behindDoc="1" locked="0" layoutInCell="1" allowOverlap="1" wp14:anchorId="194E547E" wp14:editId="5A18CA57">
             <wp:simplePos x="0" y="0"/>
             <wp:positionH relativeFrom="column">
               <wp:posOffset>5700395</wp:posOffset>
@@ -38450,7 +37683,7 @@
                     </pic:cNvPicPr>
                   </pic:nvPicPr>
                   <pic:blipFill>
-                    <a:blip r:embed="rId20" cstate="print">
+                    <a:blip r:embed="rId18" cstate="print">
                       <a:extLst>
                         <a:ext uri="{28A0092B-C50C-407E-A947-70E740481C1C}">
                           <a14:useLocalDpi xmlns:a14="http://schemas.microsoft.com/office/drawing/2010/main" val="0"/>
@@ -38484,8 +37717,8 @@
           </wp:anchor>
         </w:drawing>
       </w:r>
-      <w:hyperlink r:id="rId21" w:history="1">
-        <w:hyperlink r:id="rId22" w:history="1"/>
+      <w:hyperlink r:id="rId19" w:history="1">
+        <w:hyperlink r:id="rId20" w:history="1"/>
       </w:hyperlink>
       <w:r>
         <w:rPr>
@@ -38650,7 +37883,7 @@
                     <pic:cNvPicPr/>
                   </pic:nvPicPr>
                   <pic:blipFill>
-                    <a:blip r:embed="rId23"/>
+                    <a:blip r:embed="rId21"/>
                     <a:stretch>
                       <a:fillRect/>
                     </a:stretch>
@@ -38690,7 +37923,7 @@
           <w:noProof/>
         </w:rPr>
         <w:drawing>
-          <wp:anchor distT="0" distB="0" distL="114300" distR="114300" simplePos="0" relativeHeight="251680768" behindDoc="1" locked="0" layoutInCell="1" allowOverlap="1" wp14:anchorId="6D0C2B4E" wp14:editId="0BD370AF">
+          <wp:anchor distT="0" distB="0" distL="114300" distR="114300" simplePos="0" relativeHeight="251680768" behindDoc="1" locked="0" layoutInCell="1" allowOverlap="1" wp14:anchorId="6D0C2B4E" wp14:editId="7446C5A2">
             <wp:simplePos x="0" y="0"/>
             <wp:positionH relativeFrom="column">
               <wp:posOffset>5695315</wp:posOffset>
@@ -38711,7 +37944,7 @@
               </wp:wrapPolygon>
             </wp:wrapTight>
             <wp:docPr id="4" name="Picture 4" descr="Writing Hand on Apple ">
-              <a:hlinkClick xmlns:a="http://schemas.openxmlformats.org/drawingml/2006/main" r:id="rId10"/>
+              <a:hlinkClick xmlns:a="http://schemas.openxmlformats.org/drawingml/2006/main" r:id="rId20"/>
             </wp:docPr>
             <wp:cNvGraphicFramePr>
               <a:graphicFrameLocks xmlns:a="http://schemas.openxmlformats.org/drawingml/2006/main" noChangeAspect="1"/>
@@ -38721,14 +37954,14 @@
                 <pic:pic xmlns:pic="http://schemas.openxmlformats.org/drawingml/2006/picture">
                   <pic:nvPicPr>
                     <pic:cNvPr id="0" name="Picture 15" descr="Writing Hand on Apple ">
-                      <a:hlinkClick r:id="rId10"/>
+                      <a:hlinkClick r:id="rId20"/>
                     </pic:cNvPr>
                     <pic:cNvPicPr>
                       <a:picLocks noChangeAspect="1" noChangeArrowheads="1"/>
                     </pic:cNvPicPr>
                   </pic:nvPicPr>
                   <pic:blipFill>
-                    <a:blip r:embed="rId20" cstate="print">
+                    <a:blip r:embed="rId18" cstate="print">
                       <a:extLst>
                         <a:ext uri="{28A0092B-C50C-407E-A947-70E740481C1C}">
                           <a14:useLocalDpi xmlns:a14="http://schemas.microsoft.com/office/drawing/2010/main" val="0"/>
@@ -38788,47 +38021,7 @@
           <w:bCs/>
           <w:rtl/>
         </w:rPr>
-        <w:t xml:space="preserve">בגרף ניתן לראות כי התוצאה הטובה ביותר על סט </w:t>
-      </w:r>
-      <w:proofErr w:type="spellStart"/>
-      <w:r>
-        <w:rPr>
-          <w:rFonts w:asciiTheme="majorHAnsi" w:hAnsiTheme="majorHAnsi" w:cstheme="majorHAnsi" w:hint="cs"/>
-          <w:b/>
-          <w:bCs/>
-          <w:rtl/>
-        </w:rPr>
-        <w:t>הולידציה</w:t>
-      </w:r>
-      <w:proofErr w:type="spellEnd"/>
-      <w:r>
-        <w:rPr>
-          <w:rFonts w:asciiTheme="majorHAnsi" w:hAnsiTheme="majorHAnsi" w:cstheme="majorHAnsi" w:hint="cs"/>
-          <w:b/>
-          <w:bCs/>
-          <w:rtl/>
-        </w:rPr>
-        <w:t xml:space="preserve"> הייתה עבור פרמטר סף לגיזום של 10 דוגמאות. באופן כללי הגרף מציג את אחוז הדיוק שהתקבל על סט </w:t>
-      </w:r>
-      <w:proofErr w:type="spellStart"/>
-      <w:r>
-        <w:rPr>
-          <w:rFonts w:asciiTheme="majorHAnsi" w:hAnsiTheme="majorHAnsi" w:cstheme="majorHAnsi" w:hint="cs"/>
-          <w:b/>
-          <w:bCs/>
-          <w:rtl/>
-        </w:rPr>
-        <w:t>הולידציה</w:t>
-      </w:r>
-      <w:proofErr w:type="spellEnd"/>
-      <w:r>
-        <w:rPr>
-          <w:rFonts w:asciiTheme="majorHAnsi" w:hAnsiTheme="majorHAnsi" w:cstheme="majorHAnsi" w:hint="cs"/>
-          <w:b/>
-          <w:bCs/>
-          <w:rtl/>
-        </w:rPr>
-        <w:t xml:space="preserve"> כתלות בפרמטר הגיזום, ניתן לראות שעבור הערך 40 קיבלנו עלייה בדיוק של המודל.</w:t>
+        <w:t>בגרף ניתן לראות כי התוצאה הטובה ביותר על סט הולידציה הייתה עבור פרמטר סף לגיזום של 10 דוגמאות. באופן כללי הגרף מציג את אחוז הדיוק שהתקבל על סט הולידציה כתלות בפרמטר הגיזום, ניתן לראות שעבור הערך 40 קיבלנו עלייה בדיוק של המודל.</w:t>
       </w:r>
     </w:p>
     <w:p>
@@ -38850,7 +38043,7 @@
         </w:rPr>
         <w:lastRenderedPageBreak/>
         <w:drawing>
-          <wp:anchor distT="0" distB="0" distL="114300" distR="114300" simplePos="0" relativeHeight="251682816" behindDoc="1" locked="0" layoutInCell="1" allowOverlap="1" wp14:anchorId="187DBFEF" wp14:editId="46823260">
+          <wp:anchor distT="0" distB="0" distL="114300" distR="114300" simplePos="0" relativeHeight="251682816" behindDoc="1" locked="0" layoutInCell="1" allowOverlap="1" wp14:anchorId="187DBFEF" wp14:editId="1D2A2128">
             <wp:simplePos x="0" y="0"/>
             <wp:positionH relativeFrom="column">
               <wp:posOffset>5357495</wp:posOffset>
@@ -38888,7 +38081,7 @@
                     </pic:cNvPicPr>
                   </pic:nvPicPr>
                   <pic:blipFill>
-                    <a:blip r:embed="rId20" cstate="print">
+                    <a:blip r:embed="rId18" cstate="print">
                       <a:extLst>
                         <a:ext uri="{28A0092B-C50C-407E-A947-70E740481C1C}">
                           <a14:useLocalDpi xmlns:a14="http://schemas.microsoft.com/office/drawing/2010/main" val="0"/>
@@ -39324,19 +38517,8 @@
           <w:bCs/>
           <w:rtl/>
         </w:rPr>
-        <w:t xml:space="preserve"> דיוק זה גבוהה מהדיוק ללא הגיזום ואכן שיפר את </w:t>
-      </w:r>
-      <w:proofErr w:type="spellStart"/>
-      <w:r>
-        <w:rPr>
-          <w:rFonts w:asciiTheme="majorHAnsi" w:hAnsiTheme="majorHAnsi" w:cstheme="majorHAnsi" w:hint="cs"/>
-          <w:b/>
-          <w:bCs/>
-          <w:rtl/>
-        </w:rPr>
-        <w:t>הערכיםץ</w:t>
-      </w:r>
-      <w:proofErr w:type="spellEnd"/>
+        <w:t xml:space="preserve"> דיוק זה גבוהה מהדיוק ללא הגיזום ואכן שיפר את הערכיםץ</w:t>
+      </w:r>
     </w:p>
     <w:bookmarkEnd w:id="15"/>
     <w:p>
@@ -40700,7 +39882,6 @@
         </w:rPr>
         <w:t xml:space="preserve">חלק של </w:t>
       </w:r>
-      <w:proofErr w:type="spellStart"/>
       <w:r>
         <w:rPr>
           <w:rFonts w:asciiTheme="majorHAnsi" w:hAnsiTheme="majorHAnsi" w:cstheme="majorHAnsi"/>
@@ -40710,7 +39891,6 @@
         </w:rPr>
         <w:t>mdp</w:t>
       </w:r>
-      <w:proofErr w:type="spellEnd"/>
       <w:r>
         <w:rPr>
           <w:rFonts w:asciiTheme="majorHAnsi" w:hAnsiTheme="majorHAnsi" w:cstheme="majorHAnsi" w:hint="cs"/>
@@ -41336,7 +40516,6 @@
           <w:rtl/>
         </w:rPr>
       </w:pPr>
-      <w:proofErr w:type="spellStart"/>
       <w:r>
         <w:rPr>
           <w:rFonts w:ascii="Courier New" w:hAnsi="Courier New" w:cs="Courier New"/>
@@ -41344,9 +40523,17 @@
           <w:sz w:val="18"/>
           <w:szCs w:val="18"/>
         </w:rPr>
-        <w:t>mdp</w:t>
-      </w:r>
-      <w:proofErr w:type="spellEnd"/>
+        <w:t>mdp = MDP(</w:t>
+      </w:r>
+      <w:r>
+        <w:rPr>
+          <w:rFonts w:ascii="Courier New" w:hAnsi="Courier New" w:cs="Courier New"/>
+          <w:color w:val="AA4926"/>
+          <w:sz w:val="18"/>
+          <w:szCs w:val="18"/>
+        </w:rPr>
+        <w:t>board</w:t>
+      </w:r>
       <w:r>
         <w:rPr>
           <w:rFonts w:ascii="Courier New" w:hAnsi="Courier New" w:cs="Courier New"/>
@@ -41354,9 +40541,36 @@
           <w:sz w:val="18"/>
           <w:szCs w:val="18"/>
         </w:rPr>
-        <w:t xml:space="preserve"> = </w:t>
-      </w:r>
-      <w:proofErr w:type="gramStart"/>
+        <w:t>=board_env</w:t>
+      </w:r>
+      <w:r>
+        <w:rPr>
+          <w:rFonts w:ascii="Courier New" w:hAnsi="Courier New" w:cs="Courier New"/>
+          <w:color w:val="CC7832"/>
+          <w:sz w:val="18"/>
+          <w:szCs w:val="18"/>
+        </w:rPr>
+        <w:t>,</w:t>
+      </w:r>
+      <w:r>
+        <w:rPr>
+          <w:rFonts w:ascii="Courier New" w:hAnsi="Courier New" w:cs="Courier New"/>
+          <w:color w:val="CC7832"/>
+          <w:sz w:val="18"/>
+          <w:szCs w:val="18"/>
+        </w:rPr>
+        <w:br/>
+        <w:t xml:space="preserve">          </w:t>
+      </w:r>
+      <w:r>
+        <w:rPr>
+          <w:rFonts w:ascii="Courier New" w:hAnsi="Courier New" w:cs="Courier New"/>
+          <w:color w:val="AA4926"/>
+          <w:sz w:val="18"/>
+          <w:szCs w:val="18"/>
+        </w:rPr>
+        <w:t>terminal_states</w:t>
+      </w:r>
       <w:r>
         <w:rPr>
           <w:rFonts w:ascii="Courier New" w:hAnsi="Courier New" w:cs="Courier New"/>
@@ -41364,9 +40578,27 @@
           <w:sz w:val="18"/>
           <w:szCs w:val="18"/>
         </w:rPr>
-        <w:t>MDP(</w:t>
-      </w:r>
-      <w:proofErr w:type="gramEnd"/>
+        <w:t>=terminal_states_env</w:t>
+      </w:r>
+      <w:r>
+        <w:rPr>
+          <w:rFonts w:ascii="Courier New" w:hAnsi="Courier New" w:cs="Courier New"/>
+          <w:color w:val="CC7832"/>
+          <w:sz w:val="18"/>
+          <w:szCs w:val="18"/>
+        </w:rPr>
+        <w:t>,</w:t>
+      </w:r>
+      <w:r>
+        <w:rPr>
+          <w:rFonts w:ascii="Courier New" w:hAnsi="Courier New" w:cs="Courier New"/>
+          <w:color w:val="CC7832"/>
+          <w:sz w:val="18"/>
+          <w:szCs w:val="18"/>
+        </w:rPr>
+        <w:br/>
+        <w:t xml:space="preserve">          </w:t>
+      </w:r>
       <w:r>
         <w:rPr>
           <w:rFonts w:ascii="Courier New" w:hAnsi="Courier New" w:cs="Courier New"/>
@@ -41374,7 +40606,7 @@
           <w:sz w:val="18"/>
           <w:szCs w:val="18"/>
         </w:rPr>
-        <w:t>board</w:t>
+        <w:t>transition_function</w:t>
       </w:r>
       <w:r>
         <w:rPr>
@@ -41383,119 +40615,8 @@
           <w:sz w:val="18"/>
           <w:szCs w:val="18"/>
         </w:rPr>
-        <w:t>=</w:t>
-      </w:r>
-      <w:proofErr w:type="spellStart"/>
-      <w:r>
-        <w:rPr>
-          <w:rFonts w:ascii="Courier New" w:hAnsi="Courier New" w:cs="Courier New"/>
-          <w:color w:val="A9B7C6"/>
-          <w:sz w:val="18"/>
-          <w:szCs w:val="18"/>
-        </w:rPr>
-        <w:t>board_env</w:t>
-      </w:r>
-      <w:proofErr w:type="spellEnd"/>
-      <w:r>
-        <w:rPr>
-          <w:rFonts w:ascii="Courier New" w:hAnsi="Courier New" w:cs="Courier New"/>
-          <w:color w:val="CC7832"/>
-          <w:sz w:val="18"/>
-          <w:szCs w:val="18"/>
-        </w:rPr>
-        <w:t>,</w:t>
-      </w:r>
-      <w:r>
-        <w:rPr>
-          <w:rFonts w:ascii="Courier New" w:hAnsi="Courier New" w:cs="Courier New"/>
-          <w:color w:val="CC7832"/>
-          <w:sz w:val="18"/>
-          <w:szCs w:val="18"/>
-        </w:rPr>
-        <w:br/>
-        <w:t xml:space="preserve">          </w:t>
-      </w:r>
-      <w:proofErr w:type="spellStart"/>
-      <w:r>
-        <w:rPr>
-          <w:rFonts w:ascii="Courier New" w:hAnsi="Courier New" w:cs="Courier New"/>
-          <w:color w:val="AA4926"/>
-          <w:sz w:val="18"/>
-          <w:szCs w:val="18"/>
-        </w:rPr>
-        <w:t>terminal_states</w:t>
-      </w:r>
-      <w:proofErr w:type="spellEnd"/>
-      <w:r>
-        <w:rPr>
-          <w:rFonts w:ascii="Courier New" w:hAnsi="Courier New" w:cs="Courier New"/>
-          <w:color w:val="A9B7C6"/>
-          <w:sz w:val="18"/>
-          <w:szCs w:val="18"/>
-        </w:rPr>
-        <w:t>=</w:t>
-      </w:r>
-      <w:proofErr w:type="spellStart"/>
-      <w:r>
-        <w:rPr>
-          <w:rFonts w:ascii="Courier New" w:hAnsi="Courier New" w:cs="Courier New"/>
-          <w:color w:val="A9B7C6"/>
-          <w:sz w:val="18"/>
-          <w:szCs w:val="18"/>
-        </w:rPr>
-        <w:t>terminal_states_env</w:t>
-      </w:r>
-      <w:proofErr w:type="spellEnd"/>
-      <w:r>
-        <w:rPr>
-          <w:rFonts w:ascii="Courier New" w:hAnsi="Courier New" w:cs="Courier New"/>
-          <w:color w:val="CC7832"/>
-          <w:sz w:val="18"/>
-          <w:szCs w:val="18"/>
-        </w:rPr>
-        <w:t>,</w:t>
-      </w:r>
-      <w:r>
-        <w:rPr>
-          <w:rFonts w:ascii="Courier New" w:hAnsi="Courier New" w:cs="Courier New"/>
-          <w:color w:val="CC7832"/>
-          <w:sz w:val="18"/>
-          <w:szCs w:val="18"/>
-        </w:rPr>
-        <w:br/>
-        <w:t xml:space="preserve">          </w:t>
-      </w:r>
-      <w:proofErr w:type="spellStart"/>
-      <w:r>
-        <w:rPr>
-          <w:rFonts w:ascii="Courier New" w:hAnsi="Courier New" w:cs="Courier New"/>
-          <w:color w:val="AA4926"/>
-          <w:sz w:val="18"/>
-          <w:szCs w:val="18"/>
-        </w:rPr>
-        <w:t>transition_function</w:t>
-      </w:r>
-      <w:proofErr w:type="spellEnd"/>
-      <w:r>
-        <w:rPr>
-          <w:rFonts w:ascii="Courier New" w:hAnsi="Courier New" w:cs="Courier New"/>
-          <w:color w:val="A9B7C6"/>
-          <w:sz w:val="18"/>
-          <w:szCs w:val="18"/>
-        </w:rPr>
-        <w:t>=</w:t>
-      </w:r>
-      <w:proofErr w:type="spellStart"/>
-      <w:r>
-        <w:rPr>
-          <w:rFonts w:ascii="Courier New" w:hAnsi="Courier New" w:cs="Courier New"/>
-          <w:color w:val="A9B7C6"/>
-          <w:sz w:val="18"/>
-          <w:szCs w:val="18"/>
-        </w:rPr>
-        <w:t>transition_function_env</w:t>
-      </w:r>
-      <w:proofErr w:type="spellEnd"/>
+        <w:t>=transition_function_env</w:t>
+      </w:r>
       <w:r>
         <w:rPr>
           <w:rFonts w:ascii="Courier New" w:hAnsi="Courier New" w:cs="Courier New"/>
@@ -41731,26 +40852,7 @@
           <w:szCs w:val="18"/>
         </w:rPr>
         <w:br/>
-      </w:r>
-      <w:proofErr w:type="spellStart"/>
-      <w:r>
-        <w:rPr>
-          <w:rFonts w:ascii="Courier New" w:hAnsi="Courier New" w:cs="Courier New"/>
-          <w:color w:val="A9B7C6"/>
-          <w:sz w:val="18"/>
-          <w:szCs w:val="18"/>
-        </w:rPr>
-        <w:t>mdp.print_rewards</w:t>
-      </w:r>
-      <w:proofErr w:type="spellEnd"/>
-      <w:r>
-        <w:rPr>
-          <w:rFonts w:ascii="Courier New" w:hAnsi="Courier New" w:cs="Courier New"/>
-          <w:color w:val="A9B7C6"/>
-          <w:sz w:val="18"/>
-          <w:szCs w:val="18"/>
-        </w:rPr>
-        <w:t>()</w:t>
+        <w:t>mdp.print_rewards()</w:t>
       </w:r>
     </w:p>
     <w:p>
@@ -41803,7 +40905,7 @@
                     </pic:cNvPicPr>
                   </pic:nvPicPr>
                   <pic:blipFill>
-                    <a:blip r:embed="rId24">
+                    <a:blip r:embed="rId22">
                       <a:extLst>
                         <a:ext uri="{28A0092B-C50C-407E-A947-70E740481C1C}">
                           <a14:useLocalDpi xmlns:a14="http://schemas.microsoft.com/office/drawing/2010/main" val="0"/>
@@ -42342,9 +41444,72 @@
           <w:sz w:val="18"/>
           <w:szCs w:val="18"/>
         </w:rPr>
-        <w:t>\</w:t>
-      </w:r>
-      <w:proofErr w:type="spellStart"/>
+        <w:t>\n</w:t>
+      </w:r>
+      <w:r>
+        <w:rPr>
+          <w:rFonts w:ascii="Courier New" w:hAnsi="Courier New" w:cs="Courier New"/>
+          <w:color w:val="6A8759"/>
+          <w:sz w:val="18"/>
+          <w:szCs w:val="18"/>
+        </w:rPr>
+        <w:t>Initial utility:"</w:t>
+      </w:r>
+      <w:r>
+        <w:rPr>
+          <w:rFonts w:ascii="Courier New" w:hAnsi="Courier New" w:cs="Courier New"/>
+          <w:color w:val="A9B7C6"/>
+          <w:sz w:val="18"/>
+          <w:szCs w:val="18"/>
+        </w:rPr>
+        <w:t>)</w:t>
+      </w:r>
+      <w:r>
+        <w:rPr>
+          <w:rFonts w:ascii="Courier New" w:hAnsi="Courier New" w:cs="Courier New"/>
+          <w:color w:val="A9B7C6"/>
+          <w:sz w:val="18"/>
+          <w:szCs w:val="18"/>
+        </w:rPr>
+        <w:br/>
+        <w:t>mdp.print_utility(U)</w:t>
+      </w:r>
+      <w:r>
+        <w:rPr>
+          <w:rFonts w:ascii="Courier New" w:hAnsi="Courier New" w:cs="Courier New"/>
+          <w:color w:val="A9B7C6"/>
+          <w:sz w:val="18"/>
+          <w:szCs w:val="18"/>
+        </w:rPr>
+        <w:br/>
+      </w:r>
+      <w:r>
+        <w:rPr>
+          <w:rFonts w:ascii="Courier New" w:hAnsi="Courier New" w:cs="Courier New"/>
+          <w:color w:val="8888C6"/>
+          <w:sz w:val="18"/>
+          <w:szCs w:val="18"/>
+        </w:rPr>
+        <w:t>print</w:t>
+      </w:r>
+      <w:r>
+        <w:rPr>
+          <w:rFonts w:ascii="Courier New" w:hAnsi="Courier New" w:cs="Courier New"/>
+          <w:color w:val="A9B7C6"/>
+          <w:sz w:val="18"/>
+          <w:szCs w:val="18"/>
+        </w:rPr>
+        <w:t>(</w:t>
+      </w:r>
+      <w:r>
+        <w:rPr>
+          <w:rFonts w:ascii="Courier New" w:hAnsi="Courier New" w:cs="Courier New"/>
+          <w:color w:val="6A8759"/>
+          <w:sz w:val="18"/>
+          <w:szCs w:val="18"/>
+        </w:rPr>
+        <w:t>"</w:t>
+      </w:r>
       <w:r>
         <w:rPr>
           <w:rFonts w:ascii="Courier New" w:hAnsi="Courier New" w:cs="Courier New"/>
@@ -42352,7 +41517,7 @@
           <w:sz w:val="18"/>
           <w:szCs w:val="18"/>
         </w:rPr>
-        <w:t>n</w:t>
+        <w:t>\n</w:t>
       </w:r>
       <w:r>
         <w:rPr>
@@ -42361,9 +41526,82 @@
           <w:sz w:val="18"/>
           <w:szCs w:val="18"/>
         </w:rPr>
-        <w:t>Initial</w:t>
-      </w:r>
-      <w:proofErr w:type="spellEnd"/>
+        <w:t>Final utility:"</w:t>
+      </w:r>
+      <w:r>
+        <w:rPr>
+          <w:rFonts w:ascii="Courier New" w:hAnsi="Courier New" w:cs="Courier New"/>
+          <w:color w:val="A9B7C6"/>
+          <w:sz w:val="18"/>
+          <w:szCs w:val="18"/>
+        </w:rPr>
+        <w:t>)</w:t>
+      </w:r>
+      <w:r>
+        <w:rPr>
+          <w:rFonts w:ascii="Courier New" w:hAnsi="Courier New" w:cs="Courier New"/>
+          <w:color w:val="A9B7C6"/>
+          <w:sz w:val="18"/>
+          <w:szCs w:val="18"/>
+        </w:rPr>
+        <w:br/>
+        <w:t>U_new = value_iteration(mdp</w:t>
+      </w:r>
+      <w:r>
+        <w:rPr>
+          <w:rFonts w:ascii="Courier New" w:hAnsi="Courier New" w:cs="Courier New"/>
+          <w:color w:val="CC7832"/>
+          <w:sz w:val="18"/>
+          <w:szCs w:val="18"/>
+        </w:rPr>
+        <w:t xml:space="preserve">, </w:t>
+      </w:r>
+      <w:r>
+        <w:rPr>
+          <w:rFonts w:ascii="Courier New" w:hAnsi="Courier New" w:cs="Courier New"/>
+          <w:color w:val="A9B7C6"/>
+          <w:sz w:val="18"/>
+          <w:szCs w:val="18"/>
+        </w:rPr>
+        <w:t>U)</w:t>
+      </w:r>
+      <w:r>
+        <w:rPr>
+          <w:rFonts w:ascii="Courier New" w:hAnsi="Courier New" w:cs="Courier New"/>
+          <w:color w:val="A9B7C6"/>
+          <w:sz w:val="18"/>
+          <w:szCs w:val="18"/>
+        </w:rPr>
+        <w:br/>
+        <w:t>mdp.print_utility(U_new)</w:t>
+      </w:r>
+      <w:r>
+        <w:rPr>
+          <w:rFonts w:ascii="Courier New" w:hAnsi="Courier New" w:cs="Courier New"/>
+          <w:color w:val="A9B7C6"/>
+          <w:sz w:val="18"/>
+          <w:szCs w:val="18"/>
+        </w:rPr>
+        <w:br/>
+      </w:r>
+      <w:r>
+        <w:rPr>
+          <w:rFonts w:ascii="Courier New" w:hAnsi="Courier New" w:cs="Courier New"/>
+          <w:color w:val="8888C6"/>
+          <w:sz w:val="18"/>
+          <w:szCs w:val="18"/>
+        </w:rPr>
+        <w:t>print</w:t>
+      </w:r>
+      <w:r>
+        <w:rPr>
+          <w:rFonts w:ascii="Courier New" w:hAnsi="Courier New" w:cs="Courier New"/>
+          <w:color w:val="A9B7C6"/>
+          <w:sz w:val="18"/>
+          <w:szCs w:val="18"/>
+        </w:rPr>
+        <w:t>(</w:t>
+      </w:r>
       <w:r>
         <w:rPr>
           <w:rFonts w:ascii="Courier New" w:hAnsi="Courier New" w:cs="Courier New"/>
@@ -42371,7 +41609,25 @@
           <w:sz w:val="18"/>
           <w:szCs w:val="18"/>
         </w:rPr>
-        <w:t xml:space="preserve"> utility:"</w:t>
+        <w:t>"</w:t>
+      </w:r>
+      <w:r>
+        <w:rPr>
+          <w:rFonts w:ascii="Courier New" w:hAnsi="Courier New" w:cs="Courier New"/>
+          <w:color w:val="CC7832"/>
+          <w:sz w:val="18"/>
+          <w:szCs w:val="18"/>
+        </w:rPr>
+        <w:t>\n</w:t>
+      </w:r>
+      <w:r>
+        <w:rPr>
+          <w:rFonts w:ascii="Courier New" w:hAnsi="Courier New" w:cs="Courier New"/>
+          <w:color w:val="6A8759"/>
+          <w:sz w:val="18"/>
+          <w:szCs w:val="18"/>
+        </w:rPr>
+        <w:t>Final policy:"</w:t>
       </w:r>
       <w:r>
         <w:rPr>
@@ -42390,8 +41646,17 @@
           <w:szCs w:val="18"/>
         </w:rPr>
         <w:br/>
-      </w:r>
-      <w:proofErr w:type="spellStart"/>
+        <w:t>policy = get_policy(mdp</w:t>
+      </w:r>
+      <w:r>
+        <w:rPr>
+          <w:rFonts w:ascii="Courier New" w:hAnsi="Courier New" w:cs="Courier New"/>
+          <w:color w:val="CC7832"/>
+          <w:sz w:val="18"/>
+          <w:szCs w:val="18"/>
+        </w:rPr>
+        <w:t xml:space="preserve">, </w:t>
+      </w:r>
       <w:r>
         <w:rPr>
           <w:rFonts w:ascii="Courier New" w:hAnsi="Courier New" w:cs="Courier New"/>
@@ -42399,9 +41664,8 @@
           <w:sz w:val="18"/>
           <w:szCs w:val="18"/>
         </w:rPr>
-        <w:t>mdp.print_utility</w:t>
-      </w:r>
-      <w:proofErr w:type="spellEnd"/>
+        <w:t>U_new)</w:t>
+      </w:r>
       <w:r>
         <w:rPr>
           <w:rFonts w:ascii="Courier New" w:hAnsi="Courier New" w:cs="Courier New"/>
@@ -42409,399 +41673,8 @@
           <w:sz w:val="18"/>
           <w:szCs w:val="18"/>
         </w:rPr>
-        <w:t>(U)</w:t>
-      </w:r>
-      <w:r>
-        <w:rPr>
-          <w:rFonts w:ascii="Courier New" w:hAnsi="Courier New" w:cs="Courier New"/>
-          <w:color w:val="A9B7C6"/>
-          <w:sz w:val="18"/>
-          <w:szCs w:val="18"/>
-        </w:rPr>
         <w:br/>
-      </w:r>
-      <w:r>
-        <w:rPr>
-          <w:rFonts w:ascii="Courier New" w:hAnsi="Courier New" w:cs="Courier New"/>
-          <w:color w:val="8888C6"/>
-          <w:sz w:val="18"/>
-          <w:szCs w:val="18"/>
-        </w:rPr>
-        <w:t>print</w:t>
-      </w:r>
-      <w:r>
-        <w:rPr>
-          <w:rFonts w:ascii="Courier New" w:hAnsi="Courier New" w:cs="Courier New"/>
-          <w:color w:val="A9B7C6"/>
-          <w:sz w:val="18"/>
-          <w:szCs w:val="18"/>
-        </w:rPr>
-        <w:t>(</w:t>
-      </w:r>
-      <w:r>
-        <w:rPr>
-          <w:rFonts w:ascii="Courier New" w:hAnsi="Courier New" w:cs="Courier New"/>
-          <w:color w:val="6A8759"/>
-          <w:sz w:val="18"/>
-          <w:szCs w:val="18"/>
-        </w:rPr>
-        <w:t>"</w:t>
-      </w:r>
-      <w:r>
-        <w:rPr>
-          <w:rFonts w:ascii="Courier New" w:hAnsi="Courier New" w:cs="Courier New"/>
-          <w:color w:val="CC7832"/>
-          <w:sz w:val="18"/>
-          <w:szCs w:val="18"/>
-        </w:rPr>
-        <w:t>\</w:t>
-      </w:r>
-      <w:proofErr w:type="spellStart"/>
-      <w:r>
-        <w:rPr>
-          <w:rFonts w:ascii="Courier New" w:hAnsi="Courier New" w:cs="Courier New"/>
-          <w:color w:val="CC7832"/>
-          <w:sz w:val="18"/>
-          <w:szCs w:val="18"/>
-        </w:rPr>
-        <w:t>n</w:t>
-      </w:r>
-      <w:r>
-        <w:rPr>
-          <w:rFonts w:ascii="Courier New" w:hAnsi="Courier New" w:cs="Courier New"/>
-          <w:color w:val="6A8759"/>
-          <w:sz w:val="18"/>
-          <w:szCs w:val="18"/>
-        </w:rPr>
-        <w:t>Final</w:t>
-      </w:r>
-      <w:proofErr w:type="spellEnd"/>
-      <w:r>
-        <w:rPr>
-          <w:rFonts w:ascii="Courier New" w:hAnsi="Courier New" w:cs="Courier New"/>
-          <w:color w:val="6A8759"/>
-          <w:sz w:val="18"/>
-          <w:szCs w:val="18"/>
-        </w:rPr>
-        <w:t xml:space="preserve"> utility:"</w:t>
-      </w:r>
-      <w:r>
-        <w:rPr>
-          <w:rFonts w:ascii="Courier New" w:hAnsi="Courier New" w:cs="Courier New"/>
-          <w:color w:val="A9B7C6"/>
-          <w:sz w:val="18"/>
-          <w:szCs w:val="18"/>
-        </w:rPr>
-        <w:t>)</w:t>
-      </w:r>
-      <w:r>
-        <w:rPr>
-          <w:rFonts w:ascii="Courier New" w:hAnsi="Courier New" w:cs="Courier New"/>
-          <w:color w:val="A9B7C6"/>
-          <w:sz w:val="18"/>
-          <w:szCs w:val="18"/>
-        </w:rPr>
-        <w:br/>
-      </w:r>
-      <w:proofErr w:type="spellStart"/>
-      <w:r>
-        <w:rPr>
-          <w:rFonts w:ascii="Courier New" w:hAnsi="Courier New" w:cs="Courier New"/>
-          <w:color w:val="A9B7C6"/>
-          <w:sz w:val="18"/>
-          <w:szCs w:val="18"/>
-        </w:rPr>
-        <w:t>U_new</w:t>
-      </w:r>
-      <w:proofErr w:type="spellEnd"/>
-      <w:r>
-        <w:rPr>
-          <w:rFonts w:ascii="Courier New" w:hAnsi="Courier New" w:cs="Courier New"/>
-          <w:color w:val="A9B7C6"/>
-          <w:sz w:val="18"/>
-          <w:szCs w:val="18"/>
-        </w:rPr>
-        <w:t xml:space="preserve"> = </w:t>
-      </w:r>
-      <w:proofErr w:type="spellStart"/>
-      <w:r>
-        <w:rPr>
-          <w:rFonts w:ascii="Courier New" w:hAnsi="Courier New" w:cs="Courier New"/>
-          <w:color w:val="A9B7C6"/>
-          <w:sz w:val="18"/>
-          <w:szCs w:val="18"/>
-        </w:rPr>
-        <w:t>value_iteration</w:t>
-      </w:r>
-      <w:proofErr w:type="spellEnd"/>
-      <w:r>
-        <w:rPr>
-          <w:rFonts w:ascii="Courier New" w:hAnsi="Courier New" w:cs="Courier New"/>
-          <w:color w:val="A9B7C6"/>
-          <w:sz w:val="18"/>
-          <w:szCs w:val="18"/>
-        </w:rPr>
-        <w:t>(</w:t>
-      </w:r>
-      <w:proofErr w:type="spellStart"/>
-      <w:r>
-        <w:rPr>
-          <w:rFonts w:ascii="Courier New" w:hAnsi="Courier New" w:cs="Courier New"/>
-          <w:color w:val="A9B7C6"/>
-          <w:sz w:val="18"/>
-          <w:szCs w:val="18"/>
-        </w:rPr>
-        <w:t>mdp</w:t>
-      </w:r>
-      <w:proofErr w:type="spellEnd"/>
-      <w:r>
-        <w:rPr>
-          <w:rFonts w:ascii="Courier New" w:hAnsi="Courier New" w:cs="Courier New"/>
-          <w:color w:val="CC7832"/>
-          <w:sz w:val="18"/>
-          <w:szCs w:val="18"/>
-        </w:rPr>
-        <w:t xml:space="preserve">, </w:t>
-      </w:r>
-      <w:r>
-        <w:rPr>
-          <w:rFonts w:ascii="Courier New" w:hAnsi="Courier New" w:cs="Courier New"/>
-          <w:color w:val="A9B7C6"/>
-          <w:sz w:val="18"/>
-          <w:szCs w:val="18"/>
-        </w:rPr>
-        <w:t>U)</w:t>
-      </w:r>
-      <w:r>
-        <w:rPr>
-          <w:rFonts w:ascii="Courier New" w:hAnsi="Courier New" w:cs="Courier New"/>
-          <w:color w:val="A9B7C6"/>
-          <w:sz w:val="18"/>
-          <w:szCs w:val="18"/>
-        </w:rPr>
-        <w:br/>
-      </w:r>
-      <w:proofErr w:type="spellStart"/>
-      <w:r>
-        <w:rPr>
-          <w:rFonts w:ascii="Courier New" w:hAnsi="Courier New" w:cs="Courier New"/>
-          <w:color w:val="A9B7C6"/>
-          <w:sz w:val="18"/>
-          <w:szCs w:val="18"/>
-        </w:rPr>
-        <w:t>mdp.print_utility</w:t>
-      </w:r>
-      <w:proofErr w:type="spellEnd"/>
-      <w:r>
-        <w:rPr>
-          <w:rFonts w:ascii="Courier New" w:hAnsi="Courier New" w:cs="Courier New"/>
-          <w:color w:val="A9B7C6"/>
-          <w:sz w:val="18"/>
-          <w:szCs w:val="18"/>
-        </w:rPr>
-        <w:t>(</w:t>
-      </w:r>
-      <w:proofErr w:type="spellStart"/>
-      <w:r>
-        <w:rPr>
-          <w:rFonts w:ascii="Courier New" w:hAnsi="Courier New" w:cs="Courier New"/>
-          <w:color w:val="A9B7C6"/>
-          <w:sz w:val="18"/>
-          <w:szCs w:val="18"/>
-        </w:rPr>
-        <w:t>U_new</w:t>
-      </w:r>
-      <w:proofErr w:type="spellEnd"/>
-      <w:r>
-        <w:rPr>
-          <w:rFonts w:ascii="Courier New" w:hAnsi="Courier New" w:cs="Courier New"/>
-          <w:color w:val="A9B7C6"/>
-          <w:sz w:val="18"/>
-          <w:szCs w:val="18"/>
-        </w:rPr>
-        <w:t>)</w:t>
-      </w:r>
-      <w:r>
-        <w:rPr>
-          <w:rFonts w:ascii="Courier New" w:hAnsi="Courier New" w:cs="Courier New"/>
-          <w:color w:val="A9B7C6"/>
-          <w:sz w:val="18"/>
-          <w:szCs w:val="18"/>
-        </w:rPr>
-        <w:br/>
-      </w:r>
-      <w:r>
-        <w:rPr>
-          <w:rFonts w:ascii="Courier New" w:hAnsi="Courier New" w:cs="Courier New"/>
-          <w:color w:val="8888C6"/>
-          <w:sz w:val="18"/>
-          <w:szCs w:val="18"/>
-        </w:rPr>
-        <w:t>print</w:t>
-      </w:r>
-      <w:r>
-        <w:rPr>
-          <w:rFonts w:ascii="Courier New" w:hAnsi="Courier New" w:cs="Courier New"/>
-          <w:color w:val="A9B7C6"/>
-          <w:sz w:val="18"/>
-          <w:szCs w:val="18"/>
-        </w:rPr>
-        <w:t>(</w:t>
-      </w:r>
-      <w:r>
-        <w:rPr>
-          <w:rFonts w:ascii="Courier New" w:hAnsi="Courier New" w:cs="Courier New"/>
-          <w:color w:val="6A8759"/>
-          <w:sz w:val="18"/>
-          <w:szCs w:val="18"/>
-        </w:rPr>
-        <w:t>"</w:t>
-      </w:r>
-      <w:r>
-        <w:rPr>
-          <w:rFonts w:ascii="Courier New" w:hAnsi="Courier New" w:cs="Courier New"/>
-          <w:color w:val="CC7832"/>
-          <w:sz w:val="18"/>
-          <w:szCs w:val="18"/>
-        </w:rPr>
-        <w:t>\</w:t>
-      </w:r>
-      <w:proofErr w:type="spellStart"/>
-      <w:r>
-        <w:rPr>
-          <w:rFonts w:ascii="Courier New" w:hAnsi="Courier New" w:cs="Courier New"/>
-          <w:color w:val="CC7832"/>
-          <w:sz w:val="18"/>
-          <w:szCs w:val="18"/>
-        </w:rPr>
-        <w:t>n</w:t>
-      </w:r>
-      <w:r>
-        <w:rPr>
-          <w:rFonts w:ascii="Courier New" w:hAnsi="Courier New" w:cs="Courier New"/>
-          <w:color w:val="6A8759"/>
-          <w:sz w:val="18"/>
-          <w:szCs w:val="18"/>
-        </w:rPr>
-        <w:t>Final</w:t>
-      </w:r>
-      <w:proofErr w:type="spellEnd"/>
-      <w:r>
-        <w:rPr>
-          <w:rFonts w:ascii="Courier New" w:hAnsi="Courier New" w:cs="Courier New"/>
-          <w:color w:val="6A8759"/>
-          <w:sz w:val="18"/>
-          <w:szCs w:val="18"/>
-        </w:rPr>
-        <w:t xml:space="preserve"> policy:"</w:t>
-      </w:r>
-      <w:r>
-        <w:rPr>
-          <w:rFonts w:ascii="Courier New" w:hAnsi="Courier New" w:cs="Courier New"/>
-          <w:color w:val="A9B7C6"/>
-          <w:sz w:val="18"/>
-          <w:szCs w:val="18"/>
-        </w:rPr>
-        <w:t>)</w:t>
-      </w:r>
-      <w:r>
-        <w:rPr>
-          <w:rFonts w:ascii="Courier New" w:hAnsi="Courier New" w:cs="Courier New"/>
-          <w:color w:val="A9B7C6"/>
-          <w:sz w:val="18"/>
-          <w:szCs w:val="18"/>
-        </w:rPr>
-        <w:br/>
-        <w:t xml:space="preserve">policy = </w:t>
-      </w:r>
-      <w:proofErr w:type="spellStart"/>
-      <w:r>
-        <w:rPr>
-          <w:rFonts w:ascii="Courier New" w:hAnsi="Courier New" w:cs="Courier New"/>
-          <w:color w:val="A9B7C6"/>
-          <w:sz w:val="18"/>
-          <w:szCs w:val="18"/>
-        </w:rPr>
-        <w:t>get_policy</w:t>
-      </w:r>
-      <w:proofErr w:type="spellEnd"/>
-      <w:r>
-        <w:rPr>
-          <w:rFonts w:ascii="Courier New" w:hAnsi="Courier New" w:cs="Courier New"/>
-          <w:color w:val="A9B7C6"/>
-          <w:sz w:val="18"/>
-          <w:szCs w:val="18"/>
-        </w:rPr>
-        <w:t>(</w:t>
-      </w:r>
-      <w:proofErr w:type="spellStart"/>
-      <w:r>
-        <w:rPr>
-          <w:rFonts w:ascii="Courier New" w:hAnsi="Courier New" w:cs="Courier New"/>
-          <w:color w:val="A9B7C6"/>
-          <w:sz w:val="18"/>
-          <w:szCs w:val="18"/>
-        </w:rPr>
-        <w:t>mdp</w:t>
-      </w:r>
-      <w:proofErr w:type="spellEnd"/>
-      <w:r>
-        <w:rPr>
-          <w:rFonts w:ascii="Courier New" w:hAnsi="Courier New" w:cs="Courier New"/>
-          <w:color w:val="CC7832"/>
-          <w:sz w:val="18"/>
-          <w:szCs w:val="18"/>
-        </w:rPr>
-        <w:t xml:space="preserve">, </w:t>
-      </w:r>
-      <w:proofErr w:type="spellStart"/>
-      <w:r>
-        <w:rPr>
-          <w:rFonts w:ascii="Courier New" w:hAnsi="Courier New" w:cs="Courier New"/>
-          <w:color w:val="A9B7C6"/>
-          <w:sz w:val="18"/>
-          <w:szCs w:val="18"/>
-        </w:rPr>
-        <w:t>U_new</w:t>
-      </w:r>
-      <w:proofErr w:type="spellEnd"/>
-      <w:r>
-        <w:rPr>
-          <w:rFonts w:ascii="Courier New" w:hAnsi="Courier New" w:cs="Courier New"/>
-          <w:color w:val="A9B7C6"/>
-          <w:sz w:val="18"/>
-          <w:szCs w:val="18"/>
-        </w:rPr>
-        <w:t>)</w:t>
-      </w:r>
-      <w:r>
-        <w:rPr>
-          <w:rFonts w:ascii="Courier New" w:hAnsi="Courier New" w:cs="Courier New"/>
-          <w:color w:val="A9B7C6"/>
-          <w:sz w:val="18"/>
-          <w:szCs w:val="18"/>
-        </w:rPr>
-        <w:br/>
-      </w:r>
-      <w:proofErr w:type="spellStart"/>
-      <w:r>
-        <w:rPr>
-          <w:rFonts w:ascii="Courier New" w:hAnsi="Courier New" w:cs="Courier New"/>
-          <w:color w:val="A9B7C6"/>
-          <w:sz w:val="18"/>
-          <w:szCs w:val="18"/>
-        </w:rPr>
-        <w:t>mdp.print_policy</w:t>
-      </w:r>
-      <w:proofErr w:type="spellEnd"/>
-      <w:r>
-        <w:rPr>
-          <w:rFonts w:ascii="Courier New" w:hAnsi="Courier New" w:cs="Courier New"/>
-          <w:color w:val="A9B7C6"/>
-          <w:sz w:val="18"/>
-          <w:szCs w:val="18"/>
-        </w:rPr>
-        <w:t>(policy)</w:t>
+        <w:t>mdp.print_policy(policy)</w:t>
       </w:r>
     </w:p>
     <w:p>
@@ -42835,7 +41708,7 @@
           <w:lang w:val="he-IL"/>
         </w:rPr>
         <w:drawing>
-          <wp:inline distT="0" distB="0" distL="0" distR="0" wp14:anchorId="19130147" wp14:editId="5DCAC205">
+          <wp:inline distT="0" distB="0" distL="0" distR="0" wp14:anchorId="19130147" wp14:editId="5E3B1F3C">
             <wp:extent cx="1694180" cy="2731770"/>
             <wp:effectExtent l="0" t="0" r="1270" b="0"/>
             <wp:docPr id="1876965979" name="תמונה 5"/>
@@ -42852,7 +41725,7 @@
                     </pic:cNvPicPr>
                   </pic:nvPicPr>
                   <pic:blipFill>
-                    <a:blip r:embed="rId25" cstate="print">
+                    <a:blip r:embed="rId23" cstate="print">
                       <a:extLst>
                         <a:ext uri="{28A0092B-C50C-407E-A947-70E740481C1C}">
                           <a14:useLocalDpi xmlns:a14="http://schemas.microsoft.com/office/drawing/2010/main" val="0"/>
@@ -43110,9 +41983,36 @@
           <w:sz w:val="18"/>
           <w:szCs w:val="18"/>
         </w:rPr>
-        <w:t>\</w:t>
-      </w:r>
-      <w:proofErr w:type="spellStart"/>
+        <w:t>\n</w:t>
+      </w:r>
+      <w:r>
+        <w:rPr>
+          <w:rFonts w:ascii="Courier New" w:hAnsi="Courier New" w:cs="Courier New"/>
+          <w:color w:val="6A8759"/>
+          <w:sz w:val="18"/>
+          <w:szCs w:val="18"/>
+        </w:rPr>
+        <w:t>Policy evaluation:"</w:t>
+      </w:r>
+      <w:r>
+        <w:rPr>
+          <w:rFonts w:ascii="Courier New" w:hAnsi="Courier New" w:cs="Courier New"/>
+          <w:color w:val="A9B7C6"/>
+          <w:sz w:val="18"/>
+          <w:szCs w:val="18"/>
+        </w:rPr>
+        <w:t>)</w:t>
+      </w:r>
+      <w:r>
+        <w:rPr>
+          <w:rFonts w:ascii="Courier New" w:hAnsi="Courier New" w:cs="Courier New"/>
+          <w:color w:val="A9B7C6"/>
+          <w:sz w:val="18"/>
+          <w:szCs w:val="18"/>
+        </w:rPr>
+        <w:br/>
+        <w:t>U_eval = policy_evaluation(mdp</w:t>
+      </w:r>
       <w:r>
         <w:rPr>
           <w:rFonts w:ascii="Courier New" w:hAnsi="Courier New" w:cs="Courier New"/>
@@ -43120,7 +42020,45 @@
           <w:sz w:val="18"/>
           <w:szCs w:val="18"/>
         </w:rPr>
-        <w:t>n</w:t>
+        <w:t xml:space="preserve">, </w:t>
+      </w:r>
+      <w:r>
+        <w:rPr>
+          <w:rFonts w:ascii="Courier New" w:hAnsi="Courier New" w:cs="Courier New"/>
+          <w:color w:val="A9B7C6"/>
+          <w:sz w:val="18"/>
+          <w:szCs w:val="18"/>
+        </w:rPr>
+        <w:t>policy)</w:t>
+      </w:r>
+      <w:r>
+        <w:rPr>
+          <w:rFonts w:ascii="Courier New" w:hAnsi="Courier New" w:cs="Courier New"/>
+          <w:color w:val="A9B7C6"/>
+          <w:sz w:val="18"/>
+          <w:szCs w:val="18"/>
+        </w:rPr>
+        <w:br/>
+        <w:t>mdp.print_utility(U_eval)</w:t>
+      </w:r>
+      <w:r>
+        <w:rPr>
+          <w:rFonts w:ascii="Courier New" w:hAnsi="Courier New" w:cs="Courier New"/>
+          <w:color w:val="A9B7C6"/>
+          <w:sz w:val="18"/>
+          <w:szCs w:val="18"/>
+        </w:rPr>
+        <w:br/>
+      </w:r>
+      <w:r>
+        <w:rPr>
+          <w:rFonts w:ascii="Courier New" w:hAnsi="Courier New" w:cs="Courier New"/>
+          <w:color w:val="A9B7C6"/>
+          <w:sz w:val="18"/>
+          <w:szCs w:val="18"/>
+        </w:rPr>
+        <w:br/>
+        <w:t>policy = [[</w:t>
       </w:r>
       <w:r>
         <w:rPr>
@@ -43129,9 +42067,17 @@
           <w:sz w:val="18"/>
           <w:szCs w:val="18"/>
         </w:rPr>
-        <w:t>Policy</w:t>
-      </w:r>
-      <w:proofErr w:type="spellEnd"/>
+        <w:t>'UP'</w:t>
+      </w:r>
+      <w:r>
+        <w:rPr>
+          <w:rFonts w:ascii="Courier New" w:hAnsi="Courier New" w:cs="Courier New"/>
+          <w:color w:val="CC7832"/>
+          <w:sz w:val="18"/>
+          <w:szCs w:val="18"/>
+        </w:rPr>
+        <w:t xml:space="preserve">, </w:t>
+      </w:r>
       <w:r>
         <w:rPr>
           <w:rFonts w:ascii="Courier New" w:hAnsi="Courier New" w:cs="Courier New"/>
@@ -43139,7 +42085,43 @@
           <w:sz w:val="18"/>
           <w:szCs w:val="18"/>
         </w:rPr>
-        <w:t xml:space="preserve"> evaluation:"</w:t>
+        <w:t>'UP'</w:t>
+      </w:r>
+      <w:r>
+        <w:rPr>
+          <w:rFonts w:ascii="Courier New" w:hAnsi="Courier New" w:cs="Courier New"/>
+          <w:color w:val="CC7832"/>
+          <w:sz w:val="18"/>
+          <w:szCs w:val="18"/>
+        </w:rPr>
+        <w:t xml:space="preserve">, </w:t>
+      </w:r>
+      <w:r>
+        <w:rPr>
+          <w:rFonts w:ascii="Courier New" w:hAnsi="Courier New" w:cs="Courier New"/>
+          <w:color w:val="6A8759"/>
+          <w:sz w:val="18"/>
+          <w:szCs w:val="18"/>
+        </w:rPr>
+        <w:t>'UP'</w:t>
+      </w:r>
+      <w:r>
+        <w:rPr>
+          <w:rFonts w:ascii="Courier New" w:hAnsi="Courier New" w:cs="Courier New"/>
+          <w:color w:val="CC7832"/>
+          <w:sz w:val="18"/>
+          <w:szCs w:val="18"/>
+        </w:rPr>
+        <w:t xml:space="preserve">, </w:t>
+      </w:r>
+      <w:r>
+        <w:rPr>
+          <w:rFonts w:ascii="Courier New" w:hAnsi="Courier New" w:cs="Courier New"/>
+          <w:color w:val="6897BB"/>
+          <w:sz w:val="18"/>
+          <w:szCs w:val="18"/>
+        </w:rPr>
+        <w:t>0</w:t>
       </w:r>
       <w:r>
         <w:rPr>
@@ -43148,7 +42130,26 @@
           <w:sz w:val="18"/>
           <w:szCs w:val="18"/>
         </w:rPr>
-        <w:t>)</w:t>
+        <w:t>]</w:t>
+      </w:r>
+      <w:r>
+        <w:rPr>
+          <w:rFonts w:ascii="Courier New" w:hAnsi="Courier New" w:cs="Courier New"/>
+          <w:color w:val="CC7832"/>
+          <w:sz w:val="18"/>
+          <w:szCs w:val="18"/>
+        </w:rPr>
+        <w:t>,</w:t>
+      </w:r>
+      <w:r>
+        <w:rPr>
+          <w:rFonts w:ascii="Courier New" w:hAnsi="Courier New" w:cs="Courier New"/>
+          <w:color w:val="CC7832"/>
+          <w:sz w:val="18"/>
+          <w:szCs w:val="18"/>
+        </w:rPr>
+        <w:br/>
+        <w:t xml:space="preserve">          </w:t>
       </w:r>
       <w:r>
         <w:rPr>
@@ -43157,9 +42158,71 @@
           <w:sz w:val="18"/>
           <w:szCs w:val="18"/>
         </w:rPr>
-        <w:br/>
-      </w:r>
-      <w:proofErr w:type="spellStart"/>
+        <w:t>[</w:t>
+      </w:r>
+      <w:r>
+        <w:rPr>
+          <w:rFonts w:ascii="Courier New" w:hAnsi="Courier New" w:cs="Courier New"/>
+          <w:color w:val="6A8759"/>
+          <w:sz w:val="18"/>
+          <w:szCs w:val="18"/>
+        </w:rPr>
+        <w:t>'UP'</w:t>
+      </w:r>
+      <w:r>
+        <w:rPr>
+          <w:rFonts w:ascii="Courier New" w:hAnsi="Courier New" w:cs="Courier New"/>
+          <w:color w:val="CC7832"/>
+          <w:sz w:val="18"/>
+          <w:szCs w:val="18"/>
+        </w:rPr>
+        <w:t xml:space="preserve">, </w:t>
+      </w:r>
+      <w:r>
+        <w:rPr>
+          <w:rFonts w:ascii="Courier New" w:hAnsi="Courier New" w:cs="Courier New"/>
+          <w:color w:val="6A8759"/>
+          <w:sz w:val="18"/>
+          <w:szCs w:val="18"/>
+        </w:rPr>
+        <w:t>'WALL'</w:t>
+      </w:r>
+      <w:r>
+        <w:rPr>
+          <w:rFonts w:ascii="Courier New" w:hAnsi="Courier New" w:cs="Courier New"/>
+          <w:color w:val="CC7832"/>
+          <w:sz w:val="18"/>
+          <w:szCs w:val="18"/>
+        </w:rPr>
+        <w:t xml:space="preserve">, </w:t>
+      </w:r>
+      <w:r>
+        <w:rPr>
+          <w:rFonts w:ascii="Courier New" w:hAnsi="Courier New" w:cs="Courier New"/>
+          <w:color w:val="6A8759"/>
+          <w:sz w:val="18"/>
+          <w:szCs w:val="18"/>
+        </w:rPr>
+        <w:t>'UP'</w:t>
+      </w:r>
+      <w:r>
+        <w:rPr>
+          <w:rFonts w:ascii="Courier New" w:hAnsi="Courier New" w:cs="Courier New"/>
+          <w:color w:val="CC7832"/>
+          <w:sz w:val="18"/>
+          <w:szCs w:val="18"/>
+        </w:rPr>
+        <w:t xml:space="preserve">, </w:t>
+      </w:r>
+      <w:r>
+        <w:rPr>
+          <w:rFonts w:ascii="Courier New" w:hAnsi="Courier New" w:cs="Courier New"/>
+          <w:color w:val="6897BB"/>
+          <w:sz w:val="18"/>
+          <w:szCs w:val="18"/>
+        </w:rPr>
+        <w:t>0</w:t>
+      </w:r>
       <w:r>
         <w:rPr>
           <w:rFonts w:ascii="Courier New" w:hAnsi="Courier New" w:cs="Courier New"/>
@@ -43167,9 +42230,27 @@
           <w:sz w:val="18"/>
           <w:szCs w:val="18"/>
         </w:rPr>
-        <w:t>U_eval</w:t>
-      </w:r>
-      <w:proofErr w:type="spellEnd"/>
+        <w:t>]</w:t>
+      </w:r>
+      <w:r>
+        <w:rPr>
+          <w:rFonts w:ascii="Courier New" w:hAnsi="Courier New" w:cs="Courier New"/>
+          <w:color w:val="CC7832"/>
+          <w:sz w:val="18"/>
+          <w:szCs w:val="18"/>
+        </w:rPr>
+        <w:t>,</w:t>
+      </w:r>
+      <w:r>
+        <w:rPr>
+          <w:rFonts w:ascii="Courier New" w:hAnsi="Courier New" w:cs="Courier New"/>
+          <w:color w:val="CC7832"/>
+          <w:sz w:val="18"/>
+          <w:szCs w:val="18"/>
+        </w:rPr>
+        <w:br/>
+        <w:t xml:space="preserve">          </w:t>
+      </w:r>
       <w:r>
         <w:rPr>
           <w:rFonts w:ascii="Courier New" w:hAnsi="Courier New" w:cs="Courier New"/>
@@ -43177,9 +42258,71 @@
           <w:sz w:val="18"/>
           <w:szCs w:val="18"/>
         </w:rPr>
-        <w:t xml:space="preserve"> = </w:t>
-      </w:r>
-      <w:proofErr w:type="spellStart"/>
+        <w:t>[</w:t>
+      </w:r>
+      <w:r>
+        <w:rPr>
+          <w:rFonts w:ascii="Courier New" w:hAnsi="Courier New" w:cs="Courier New"/>
+          <w:color w:val="6A8759"/>
+          <w:sz w:val="18"/>
+          <w:szCs w:val="18"/>
+        </w:rPr>
+        <w:t>'UP'</w:t>
+      </w:r>
+      <w:r>
+        <w:rPr>
+          <w:rFonts w:ascii="Courier New" w:hAnsi="Courier New" w:cs="Courier New"/>
+          <w:color w:val="CC7832"/>
+          <w:sz w:val="18"/>
+          <w:szCs w:val="18"/>
+        </w:rPr>
+        <w:t xml:space="preserve">, </w:t>
+      </w:r>
+      <w:r>
+        <w:rPr>
+          <w:rFonts w:ascii="Courier New" w:hAnsi="Courier New" w:cs="Courier New"/>
+          <w:color w:val="6A8759"/>
+          <w:sz w:val="18"/>
+          <w:szCs w:val="18"/>
+        </w:rPr>
+        <w:t>'UP'</w:t>
+      </w:r>
+      <w:r>
+        <w:rPr>
+          <w:rFonts w:ascii="Courier New" w:hAnsi="Courier New" w:cs="Courier New"/>
+          <w:color w:val="CC7832"/>
+          <w:sz w:val="18"/>
+          <w:szCs w:val="18"/>
+        </w:rPr>
+        <w:t xml:space="preserve">, </w:t>
+      </w:r>
+      <w:r>
+        <w:rPr>
+          <w:rFonts w:ascii="Courier New" w:hAnsi="Courier New" w:cs="Courier New"/>
+          <w:color w:val="6A8759"/>
+          <w:sz w:val="18"/>
+          <w:szCs w:val="18"/>
+        </w:rPr>
+        <w:t>'UP'</w:t>
+      </w:r>
+      <w:r>
+        <w:rPr>
+          <w:rFonts w:ascii="Courier New" w:hAnsi="Courier New" w:cs="Courier New"/>
+          <w:color w:val="CC7832"/>
+          <w:sz w:val="18"/>
+          <w:szCs w:val="18"/>
+        </w:rPr>
+        <w:t xml:space="preserve">, </w:t>
+      </w:r>
+      <w:r>
+        <w:rPr>
+          <w:rFonts w:ascii="Courier New" w:hAnsi="Courier New" w:cs="Courier New"/>
+          <w:color w:val="6A8759"/>
+          <w:sz w:val="18"/>
+          <w:szCs w:val="18"/>
+        </w:rPr>
+        <w:t>'UP'</w:t>
+      </w:r>
       <w:r>
         <w:rPr>
           <w:rFonts w:ascii="Courier New" w:hAnsi="Courier New" w:cs="Courier New"/>
@@ -43187,9 +42330,8 @@
           <w:sz w:val="18"/>
           <w:szCs w:val="18"/>
         </w:rPr>
-        <w:t>policy_evaluation</w:t>
-      </w:r>
-      <w:proofErr w:type="spellEnd"/>
+        <w:t>]]</w:t>
+      </w:r>
       <w:r>
         <w:rPr>
           <w:rFonts w:ascii="Courier New" w:hAnsi="Courier New" w:cs="Courier New"/>
@@ -43197,9 +42339,17 @@
           <w:sz w:val="18"/>
           <w:szCs w:val="18"/>
         </w:rPr>
-        <w:t>(</w:t>
-      </w:r>
-      <w:proofErr w:type="spellStart"/>
+        <w:br/>
+      </w:r>
+      <w:r>
+        <w:rPr>
+          <w:rFonts w:ascii="Courier New" w:hAnsi="Courier New" w:cs="Courier New"/>
+          <w:color w:val="8888C6"/>
+          <w:sz w:val="18"/>
+          <w:szCs w:val="18"/>
+        </w:rPr>
+        <w:t>print</w:t>
+      </w:r>
       <w:r>
         <w:rPr>
           <w:rFonts w:ascii="Courier New" w:hAnsi="Courier New" w:cs="Courier New"/>
@@ -43207,9 +42357,17 @@
           <w:sz w:val="18"/>
           <w:szCs w:val="18"/>
         </w:rPr>
-        <w:t>mdp</w:t>
-      </w:r>
-      <w:proofErr w:type="spellEnd"/>
+        <w:t>(</w:t>
+      </w:r>
+      <w:r>
+        <w:rPr>
+          <w:rFonts w:ascii="Courier New" w:hAnsi="Courier New" w:cs="Courier New"/>
+          <w:color w:val="6A8759"/>
+          <w:sz w:val="18"/>
+          <w:szCs w:val="18"/>
+        </w:rPr>
+        <w:t>"</w:t>
+      </w:r>
       <w:r>
         <w:rPr>
           <w:rFonts w:ascii="Courier New" w:hAnsi="Courier New" w:cs="Courier New"/>
@@ -43217,7 +42375,16 @@
           <w:sz w:val="18"/>
           <w:szCs w:val="18"/>
         </w:rPr>
-        <w:t xml:space="preserve">, </w:t>
+        <w:t>\n</w:t>
+      </w:r>
+      <w:r>
+        <w:rPr>
+          <w:rFonts w:ascii="Courier New" w:hAnsi="Courier New" w:cs="Courier New"/>
+          <w:color w:val="6A8759"/>
+          <w:sz w:val="18"/>
+          <w:szCs w:val="18"/>
+        </w:rPr>
+        <w:t>Initial policy:"</w:t>
       </w:r>
       <w:r>
         <w:rPr>
@@ -43226,7 +42393,7 @@
           <w:sz w:val="18"/>
           <w:szCs w:val="18"/>
         </w:rPr>
-        <w:t>policy)</w:t>
+        <w:t>)</w:t>
       </w:r>
       <w:r>
         <w:rPr>
@@ -43236,8 +42403,8 @@
           <w:szCs w:val="18"/>
         </w:rPr>
         <w:br/>
-      </w:r>
-      <w:proofErr w:type="spellStart"/>
+        <w:t>mdp.print_policy(policy)</w:t>
+      </w:r>
       <w:r>
         <w:rPr>
           <w:rFonts w:ascii="Courier New" w:hAnsi="Courier New" w:cs="Courier New"/>
@@ -43245,9 +42412,17 @@
           <w:sz w:val="18"/>
           <w:szCs w:val="18"/>
         </w:rPr>
-        <w:t>mdp.print_utility</w:t>
-      </w:r>
-      <w:proofErr w:type="spellEnd"/>
+        <w:br/>
+      </w:r>
+      <w:r>
+        <w:rPr>
+          <w:rFonts w:ascii="Courier New" w:hAnsi="Courier New" w:cs="Courier New"/>
+          <w:color w:val="8888C6"/>
+          <w:sz w:val="18"/>
+          <w:szCs w:val="18"/>
+        </w:rPr>
+        <w:t>print</w:t>
+      </w:r>
       <w:r>
         <w:rPr>
           <w:rFonts w:ascii="Courier New" w:hAnsi="Courier New" w:cs="Courier New"/>
@@ -43257,7 +42432,33 @@
         </w:rPr>
         <w:t>(</w:t>
       </w:r>
-      <w:proofErr w:type="spellStart"/>
+      <w:r>
+        <w:rPr>
+          <w:rFonts w:ascii="Courier New" w:hAnsi="Courier New" w:cs="Courier New"/>
+          <w:color w:val="6A8759"/>
+          <w:sz w:val="18"/>
+          <w:szCs w:val="18"/>
+        </w:rPr>
+        <w:t>"</w:t>
+      </w:r>
+      <w:r>
+        <w:rPr>
+          <w:rFonts w:ascii="Courier New" w:hAnsi="Courier New" w:cs="Courier New"/>
+          <w:color w:val="CC7832"/>
+          <w:sz w:val="18"/>
+          <w:szCs w:val="18"/>
+        </w:rPr>
+        <w:t>\n</w:t>
+      </w:r>
+      <w:r>
+        <w:rPr>
+          <w:rFonts w:ascii="Courier New" w:hAnsi="Courier New" w:cs="Courier New"/>
+          <w:color w:val="6A8759"/>
+          <w:sz w:val="18"/>
+          <w:szCs w:val="18"/>
+        </w:rPr>
+        <w:t>Final policy:"</w:t>
+      </w:r>
       <w:r>
         <w:rPr>
           <w:rFonts w:ascii="Courier New" w:hAnsi="Courier New" w:cs="Courier New"/>
@@ -43265,9 +42466,8 @@
           <w:sz w:val="18"/>
           <w:szCs w:val="18"/>
         </w:rPr>
-        <w:t>U_eval</w:t>
-      </w:r>
-      <w:proofErr w:type="spellEnd"/>
+        <w:t>)</w:t>
+      </w:r>
       <w:r>
         <w:rPr>
           <w:rFonts w:ascii="Courier New" w:hAnsi="Courier New" w:cs="Courier New"/>
@@ -43275,7 +42475,17 @@
           <w:sz w:val="18"/>
           <w:szCs w:val="18"/>
         </w:rPr>
-        <w:t>)</w:t>
+        <w:br/>
+        <w:t>policy_new = policy_iteration(mdp</w:t>
+      </w:r>
+      <w:r>
+        <w:rPr>
+          <w:rFonts w:ascii="Courier New" w:hAnsi="Courier New" w:cs="Courier New"/>
+          <w:color w:val="CC7832"/>
+          <w:sz w:val="18"/>
+          <w:szCs w:val="18"/>
+        </w:rPr>
+        <w:t xml:space="preserve">, </w:t>
       </w:r>
       <w:r>
         <w:rPr>
@@ -43284,7 +42494,7 @@
           <w:sz w:val="18"/>
           <w:szCs w:val="18"/>
         </w:rPr>
-        <w:br/>
+        <w:t>policy)</w:t>
       </w:r>
       <w:r>
         <w:rPr>
@@ -43294,583 +42504,8 @@
           <w:szCs w:val="18"/>
         </w:rPr>
         <w:br/>
-        <w:t>policy = [[</w:t>
-      </w:r>
-      <w:r>
-        <w:rPr>
-          <w:rFonts w:ascii="Courier New" w:hAnsi="Courier New" w:cs="Courier New"/>
-          <w:color w:val="6A8759"/>
-          <w:sz w:val="18"/>
-          <w:szCs w:val="18"/>
-        </w:rPr>
-        <w:t>'UP'</w:t>
-      </w:r>
-      <w:r>
-        <w:rPr>
-          <w:rFonts w:ascii="Courier New" w:hAnsi="Courier New" w:cs="Courier New"/>
-          <w:color w:val="CC7832"/>
-          <w:sz w:val="18"/>
-          <w:szCs w:val="18"/>
-        </w:rPr>
-        <w:t xml:space="preserve">, </w:t>
-      </w:r>
-      <w:r>
-        <w:rPr>
-          <w:rFonts w:ascii="Courier New" w:hAnsi="Courier New" w:cs="Courier New"/>
-          <w:color w:val="6A8759"/>
-          <w:sz w:val="18"/>
-          <w:szCs w:val="18"/>
-        </w:rPr>
-        <w:t>'UP'</w:t>
-      </w:r>
-      <w:r>
-        <w:rPr>
-          <w:rFonts w:ascii="Courier New" w:hAnsi="Courier New" w:cs="Courier New"/>
-          <w:color w:val="CC7832"/>
-          <w:sz w:val="18"/>
-          <w:szCs w:val="18"/>
-        </w:rPr>
-        <w:t xml:space="preserve">, </w:t>
-      </w:r>
-      <w:r>
-        <w:rPr>
-          <w:rFonts w:ascii="Courier New" w:hAnsi="Courier New" w:cs="Courier New"/>
-          <w:color w:val="6A8759"/>
-          <w:sz w:val="18"/>
-          <w:szCs w:val="18"/>
-        </w:rPr>
-        <w:t>'UP'</w:t>
-      </w:r>
-      <w:r>
-        <w:rPr>
-          <w:rFonts w:ascii="Courier New" w:hAnsi="Courier New" w:cs="Courier New"/>
-          <w:color w:val="CC7832"/>
-          <w:sz w:val="18"/>
-          <w:szCs w:val="18"/>
-        </w:rPr>
-        <w:t xml:space="preserve">, </w:t>
-      </w:r>
-      <w:r>
-        <w:rPr>
-          <w:rFonts w:ascii="Courier New" w:hAnsi="Courier New" w:cs="Courier New"/>
-          <w:color w:val="6897BB"/>
-          <w:sz w:val="18"/>
-          <w:szCs w:val="18"/>
-        </w:rPr>
-        <w:t>0</w:t>
-      </w:r>
-      <w:r>
-        <w:rPr>
-          <w:rFonts w:ascii="Courier New" w:hAnsi="Courier New" w:cs="Courier New"/>
-          <w:color w:val="A9B7C6"/>
-          <w:sz w:val="18"/>
-          <w:szCs w:val="18"/>
-        </w:rPr>
-        <w:t>]</w:t>
-      </w:r>
-      <w:r>
-        <w:rPr>
-          <w:rFonts w:ascii="Courier New" w:hAnsi="Courier New" w:cs="Courier New"/>
-          <w:color w:val="CC7832"/>
-          <w:sz w:val="18"/>
-          <w:szCs w:val="18"/>
-        </w:rPr>
-        <w:t>,</w:t>
-      </w:r>
-      <w:r>
-        <w:rPr>
-          <w:rFonts w:ascii="Courier New" w:hAnsi="Courier New" w:cs="Courier New"/>
-          <w:color w:val="CC7832"/>
-          <w:sz w:val="18"/>
-          <w:szCs w:val="18"/>
-        </w:rPr>
-        <w:br/>
-        <w:t xml:space="preserve">          </w:t>
-      </w:r>
-      <w:r>
-        <w:rPr>
-          <w:rFonts w:ascii="Courier New" w:hAnsi="Courier New" w:cs="Courier New"/>
-          <w:color w:val="A9B7C6"/>
-          <w:sz w:val="18"/>
-          <w:szCs w:val="18"/>
-        </w:rPr>
-        <w:t>[</w:t>
-      </w:r>
-      <w:r>
-        <w:rPr>
-          <w:rFonts w:ascii="Courier New" w:hAnsi="Courier New" w:cs="Courier New"/>
-          <w:color w:val="6A8759"/>
-          <w:sz w:val="18"/>
-          <w:szCs w:val="18"/>
-        </w:rPr>
-        <w:t>'UP'</w:t>
-      </w:r>
-      <w:r>
-        <w:rPr>
-          <w:rFonts w:ascii="Courier New" w:hAnsi="Courier New" w:cs="Courier New"/>
-          <w:color w:val="CC7832"/>
-          <w:sz w:val="18"/>
-          <w:szCs w:val="18"/>
-        </w:rPr>
-        <w:t xml:space="preserve">, </w:t>
-      </w:r>
-      <w:r>
-        <w:rPr>
-          <w:rFonts w:ascii="Courier New" w:hAnsi="Courier New" w:cs="Courier New"/>
-          <w:color w:val="6A8759"/>
-          <w:sz w:val="18"/>
-          <w:szCs w:val="18"/>
-        </w:rPr>
-        <w:t>'WALL'</w:t>
-      </w:r>
-      <w:r>
-        <w:rPr>
-          <w:rFonts w:ascii="Courier New" w:hAnsi="Courier New" w:cs="Courier New"/>
-          <w:color w:val="CC7832"/>
-          <w:sz w:val="18"/>
-          <w:szCs w:val="18"/>
-        </w:rPr>
-        <w:t xml:space="preserve">, </w:t>
-      </w:r>
-      <w:r>
-        <w:rPr>
-          <w:rFonts w:ascii="Courier New" w:hAnsi="Courier New" w:cs="Courier New"/>
-          <w:color w:val="6A8759"/>
-          <w:sz w:val="18"/>
-          <w:szCs w:val="18"/>
-        </w:rPr>
-        <w:t>'UP'</w:t>
-      </w:r>
-      <w:r>
-        <w:rPr>
-          <w:rFonts w:ascii="Courier New" w:hAnsi="Courier New" w:cs="Courier New"/>
-          <w:color w:val="CC7832"/>
-          <w:sz w:val="18"/>
-          <w:szCs w:val="18"/>
-        </w:rPr>
-        <w:t xml:space="preserve">, </w:t>
-      </w:r>
-      <w:r>
-        <w:rPr>
-          <w:rFonts w:ascii="Courier New" w:hAnsi="Courier New" w:cs="Courier New"/>
-          <w:color w:val="6897BB"/>
-          <w:sz w:val="18"/>
-          <w:szCs w:val="18"/>
-        </w:rPr>
-        <w:t>0</w:t>
-      </w:r>
-      <w:r>
-        <w:rPr>
-          <w:rFonts w:ascii="Courier New" w:hAnsi="Courier New" w:cs="Courier New"/>
-          <w:color w:val="A9B7C6"/>
-          <w:sz w:val="18"/>
-          <w:szCs w:val="18"/>
-        </w:rPr>
-        <w:t>]</w:t>
-      </w:r>
-      <w:r>
-        <w:rPr>
-          <w:rFonts w:ascii="Courier New" w:hAnsi="Courier New" w:cs="Courier New"/>
-          <w:color w:val="CC7832"/>
-          <w:sz w:val="18"/>
-          <w:szCs w:val="18"/>
-        </w:rPr>
-        <w:t>,</w:t>
-      </w:r>
-      <w:r>
-        <w:rPr>
-          <w:rFonts w:ascii="Courier New" w:hAnsi="Courier New" w:cs="Courier New"/>
-          <w:color w:val="CC7832"/>
-          <w:sz w:val="18"/>
-          <w:szCs w:val="18"/>
-        </w:rPr>
-        <w:br/>
-        <w:t xml:space="preserve">          </w:t>
-      </w:r>
-      <w:r>
-        <w:rPr>
-          <w:rFonts w:ascii="Courier New" w:hAnsi="Courier New" w:cs="Courier New"/>
-          <w:color w:val="A9B7C6"/>
-          <w:sz w:val="18"/>
-          <w:szCs w:val="18"/>
-        </w:rPr>
-        <w:t>[</w:t>
-      </w:r>
-      <w:r>
-        <w:rPr>
-          <w:rFonts w:ascii="Courier New" w:hAnsi="Courier New" w:cs="Courier New"/>
-          <w:color w:val="6A8759"/>
-          <w:sz w:val="18"/>
-          <w:szCs w:val="18"/>
-        </w:rPr>
-        <w:t>'UP'</w:t>
-      </w:r>
-      <w:r>
-        <w:rPr>
-          <w:rFonts w:ascii="Courier New" w:hAnsi="Courier New" w:cs="Courier New"/>
-          <w:color w:val="CC7832"/>
-          <w:sz w:val="18"/>
-          <w:szCs w:val="18"/>
-        </w:rPr>
-        <w:t xml:space="preserve">, </w:t>
-      </w:r>
-      <w:r>
-        <w:rPr>
-          <w:rFonts w:ascii="Courier New" w:hAnsi="Courier New" w:cs="Courier New"/>
-          <w:color w:val="6A8759"/>
-          <w:sz w:val="18"/>
-          <w:szCs w:val="18"/>
-        </w:rPr>
-        <w:t>'UP'</w:t>
-      </w:r>
-      <w:r>
-        <w:rPr>
-          <w:rFonts w:ascii="Courier New" w:hAnsi="Courier New" w:cs="Courier New"/>
-          <w:color w:val="CC7832"/>
-          <w:sz w:val="18"/>
-          <w:szCs w:val="18"/>
-        </w:rPr>
-        <w:t xml:space="preserve">, </w:t>
-      </w:r>
-      <w:r>
-        <w:rPr>
-          <w:rFonts w:ascii="Courier New" w:hAnsi="Courier New" w:cs="Courier New"/>
-          <w:color w:val="6A8759"/>
-          <w:sz w:val="18"/>
-          <w:szCs w:val="18"/>
-        </w:rPr>
-        <w:t>'UP'</w:t>
-      </w:r>
-      <w:r>
-        <w:rPr>
-          <w:rFonts w:ascii="Courier New" w:hAnsi="Courier New" w:cs="Courier New"/>
-          <w:color w:val="CC7832"/>
-          <w:sz w:val="18"/>
-          <w:szCs w:val="18"/>
-        </w:rPr>
-        <w:t xml:space="preserve">, </w:t>
-      </w:r>
-      <w:r>
-        <w:rPr>
-          <w:rFonts w:ascii="Courier New" w:hAnsi="Courier New" w:cs="Courier New"/>
-          <w:color w:val="6A8759"/>
-          <w:sz w:val="18"/>
-          <w:szCs w:val="18"/>
-        </w:rPr>
-        <w:t>'UP'</w:t>
-      </w:r>
-      <w:r>
-        <w:rPr>
-          <w:rFonts w:ascii="Courier New" w:hAnsi="Courier New" w:cs="Courier New"/>
-          <w:color w:val="A9B7C6"/>
-          <w:sz w:val="18"/>
-          <w:szCs w:val="18"/>
-        </w:rPr>
-        <w:t>]]</w:t>
-      </w:r>
-      <w:r>
-        <w:rPr>
-          <w:rFonts w:ascii="Courier New" w:hAnsi="Courier New" w:cs="Courier New"/>
-          <w:color w:val="A9B7C6"/>
-          <w:sz w:val="18"/>
-          <w:szCs w:val="18"/>
-        </w:rPr>
-        <w:br/>
-      </w:r>
-      <w:r>
-        <w:rPr>
-          <w:rFonts w:ascii="Courier New" w:hAnsi="Courier New" w:cs="Courier New"/>
-          <w:color w:val="8888C6"/>
-          <w:sz w:val="18"/>
-          <w:szCs w:val="18"/>
-        </w:rPr>
-        <w:t>print</w:t>
-      </w:r>
-      <w:r>
-        <w:rPr>
-          <w:rFonts w:ascii="Courier New" w:hAnsi="Courier New" w:cs="Courier New"/>
-          <w:color w:val="A9B7C6"/>
-          <w:sz w:val="18"/>
-          <w:szCs w:val="18"/>
-        </w:rPr>
-        <w:t>(</w:t>
-      </w:r>
-      <w:r>
-        <w:rPr>
-          <w:rFonts w:ascii="Courier New" w:hAnsi="Courier New" w:cs="Courier New"/>
-          <w:color w:val="6A8759"/>
-          <w:sz w:val="18"/>
-          <w:szCs w:val="18"/>
-        </w:rPr>
-        <w:t>"</w:t>
-      </w:r>
-      <w:r>
-        <w:rPr>
-          <w:rFonts w:ascii="Courier New" w:hAnsi="Courier New" w:cs="Courier New"/>
-          <w:color w:val="CC7832"/>
-          <w:sz w:val="18"/>
-          <w:szCs w:val="18"/>
-        </w:rPr>
-        <w:t>\</w:t>
-      </w:r>
-      <w:proofErr w:type="spellStart"/>
-      <w:r>
-        <w:rPr>
-          <w:rFonts w:ascii="Courier New" w:hAnsi="Courier New" w:cs="Courier New"/>
-          <w:color w:val="CC7832"/>
-          <w:sz w:val="18"/>
-          <w:szCs w:val="18"/>
-        </w:rPr>
-        <w:t>n</w:t>
-      </w:r>
-      <w:r>
-        <w:rPr>
-          <w:rFonts w:ascii="Courier New" w:hAnsi="Courier New" w:cs="Courier New"/>
-          <w:color w:val="6A8759"/>
-          <w:sz w:val="18"/>
-          <w:szCs w:val="18"/>
-        </w:rPr>
-        <w:t>Initial</w:t>
-      </w:r>
-      <w:proofErr w:type="spellEnd"/>
-      <w:r>
-        <w:rPr>
-          <w:rFonts w:ascii="Courier New" w:hAnsi="Courier New" w:cs="Courier New"/>
-          <w:color w:val="6A8759"/>
-          <w:sz w:val="18"/>
-          <w:szCs w:val="18"/>
-        </w:rPr>
-        <w:t xml:space="preserve"> policy:"</w:t>
-      </w:r>
-      <w:r>
-        <w:rPr>
-          <w:rFonts w:ascii="Courier New" w:hAnsi="Courier New" w:cs="Courier New"/>
-          <w:color w:val="A9B7C6"/>
-          <w:sz w:val="18"/>
-          <w:szCs w:val="18"/>
-        </w:rPr>
-        <w:t>)</w:t>
-      </w:r>
-      <w:r>
-        <w:rPr>
-          <w:rFonts w:ascii="Courier New" w:hAnsi="Courier New" w:cs="Courier New"/>
-          <w:color w:val="A9B7C6"/>
-          <w:sz w:val="18"/>
-          <w:szCs w:val="18"/>
-        </w:rPr>
-        <w:br/>
-      </w:r>
-      <w:proofErr w:type="spellStart"/>
-      <w:r>
-        <w:rPr>
-          <w:rFonts w:ascii="Courier New" w:hAnsi="Courier New" w:cs="Courier New"/>
-          <w:color w:val="A9B7C6"/>
-          <w:sz w:val="18"/>
-          <w:szCs w:val="18"/>
-        </w:rPr>
-        <w:t>mdp.print_policy</w:t>
-      </w:r>
-      <w:proofErr w:type="spellEnd"/>
-      <w:r>
-        <w:rPr>
-          <w:rFonts w:ascii="Courier New" w:hAnsi="Courier New" w:cs="Courier New"/>
-          <w:color w:val="A9B7C6"/>
-          <w:sz w:val="18"/>
-          <w:szCs w:val="18"/>
-        </w:rPr>
-        <w:t>(policy)</w:t>
-      </w:r>
-      <w:r>
-        <w:rPr>
-          <w:rFonts w:ascii="Courier New" w:hAnsi="Courier New" w:cs="Courier New"/>
-          <w:color w:val="A9B7C6"/>
-          <w:sz w:val="18"/>
-          <w:szCs w:val="18"/>
-        </w:rPr>
-        <w:br/>
-      </w:r>
-      <w:r>
-        <w:rPr>
-          <w:rFonts w:ascii="Courier New" w:hAnsi="Courier New" w:cs="Courier New"/>
-          <w:color w:val="8888C6"/>
-          <w:sz w:val="18"/>
-          <w:szCs w:val="18"/>
-        </w:rPr>
-        <w:t>print</w:t>
-      </w:r>
-      <w:r>
-        <w:rPr>
-          <w:rFonts w:ascii="Courier New" w:hAnsi="Courier New" w:cs="Courier New"/>
-          <w:color w:val="A9B7C6"/>
-          <w:sz w:val="18"/>
-          <w:szCs w:val="18"/>
-        </w:rPr>
-        <w:t>(</w:t>
-      </w:r>
-      <w:r>
-        <w:rPr>
-          <w:rFonts w:ascii="Courier New" w:hAnsi="Courier New" w:cs="Courier New"/>
-          <w:color w:val="6A8759"/>
-          <w:sz w:val="18"/>
-          <w:szCs w:val="18"/>
-        </w:rPr>
-        <w:t>"</w:t>
-      </w:r>
-      <w:r>
-        <w:rPr>
-          <w:rFonts w:ascii="Courier New" w:hAnsi="Courier New" w:cs="Courier New"/>
-          <w:color w:val="CC7832"/>
-          <w:sz w:val="18"/>
-          <w:szCs w:val="18"/>
-        </w:rPr>
-        <w:t>\</w:t>
-      </w:r>
-      <w:proofErr w:type="spellStart"/>
-      <w:r>
-        <w:rPr>
-          <w:rFonts w:ascii="Courier New" w:hAnsi="Courier New" w:cs="Courier New"/>
-          <w:color w:val="CC7832"/>
-          <w:sz w:val="18"/>
-          <w:szCs w:val="18"/>
-        </w:rPr>
-        <w:t>n</w:t>
-      </w:r>
-      <w:r>
-        <w:rPr>
-          <w:rFonts w:ascii="Courier New" w:hAnsi="Courier New" w:cs="Courier New"/>
-          <w:color w:val="6A8759"/>
-          <w:sz w:val="18"/>
-          <w:szCs w:val="18"/>
-        </w:rPr>
-        <w:t>Final</w:t>
-      </w:r>
-      <w:proofErr w:type="spellEnd"/>
-      <w:r>
-        <w:rPr>
-          <w:rFonts w:ascii="Courier New" w:hAnsi="Courier New" w:cs="Courier New"/>
-          <w:color w:val="6A8759"/>
-          <w:sz w:val="18"/>
-          <w:szCs w:val="18"/>
-        </w:rPr>
-        <w:t xml:space="preserve"> policy:"</w:t>
-      </w:r>
-      <w:r>
-        <w:rPr>
-          <w:rFonts w:ascii="Courier New" w:hAnsi="Courier New" w:cs="Courier New"/>
-          <w:color w:val="A9B7C6"/>
-          <w:sz w:val="18"/>
-          <w:szCs w:val="18"/>
-        </w:rPr>
-        <w:t>)</w:t>
-      </w:r>
-      <w:r>
-        <w:rPr>
-          <w:rFonts w:ascii="Courier New" w:hAnsi="Courier New" w:cs="Courier New"/>
-          <w:color w:val="A9B7C6"/>
-          <w:sz w:val="18"/>
-          <w:szCs w:val="18"/>
-        </w:rPr>
-        <w:br/>
-      </w:r>
-      <w:proofErr w:type="spellStart"/>
-      <w:r>
-        <w:rPr>
-          <w:rFonts w:ascii="Courier New" w:hAnsi="Courier New" w:cs="Courier New"/>
-          <w:color w:val="A9B7C6"/>
-          <w:sz w:val="18"/>
-          <w:szCs w:val="18"/>
-        </w:rPr>
-        <w:t>policy_new</w:t>
-      </w:r>
-      <w:proofErr w:type="spellEnd"/>
-      <w:r>
-        <w:rPr>
-          <w:rFonts w:ascii="Courier New" w:hAnsi="Courier New" w:cs="Courier New"/>
-          <w:color w:val="A9B7C6"/>
-          <w:sz w:val="18"/>
-          <w:szCs w:val="18"/>
-        </w:rPr>
-        <w:t xml:space="preserve"> = </w:t>
-      </w:r>
-      <w:proofErr w:type="spellStart"/>
-      <w:r>
-        <w:rPr>
-          <w:rFonts w:ascii="Courier New" w:hAnsi="Courier New" w:cs="Courier New"/>
-          <w:color w:val="A9B7C6"/>
-          <w:sz w:val="18"/>
-          <w:szCs w:val="18"/>
-        </w:rPr>
-        <w:t>policy_iteration</w:t>
-      </w:r>
-      <w:proofErr w:type="spellEnd"/>
-      <w:r>
-        <w:rPr>
-          <w:rFonts w:ascii="Courier New" w:hAnsi="Courier New" w:cs="Courier New"/>
-          <w:color w:val="A9B7C6"/>
-          <w:sz w:val="18"/>
-          <w:szCs w:val="18"/>
-        </w:rPr>
-        <w:t>(</w:t>
-      </w:r>
-      <w:proofErr w:type="spellStart"/>
-      <w:r>
-        <w:rPr>
-          <w:rFonts w:ascii="Courier New" w:hAnsi="Courier New" w:cs="Courier New"/>
-          <w:color w:val="A9B7C6"/>
-          <w:sz w:val="18"/>
-          <w:szCs w:val="18"/>
-        </w:rPr>
-        <w:t>mdp</w:t>
-      </w:r>
-      <w:proofErr w:type="spellEnd"/>
-      <w:r>
-        <w:rPr>
-          <w:rFonts w:ascii="Courier New" w:hAnsi="Courier New" w:cs="Courier New"/>
-          <w:color w:val="CC7832"/>
-          <w:sz w:val="18"/>
-          <w:szCs w:val="18"/>
-        </w:rPr>
-        <w:t xml:space="preserve">, </w:t>
-      </w:r>
-      <w:r>
-        <w:rPr>
-          <w:rFonts w:ascii="Courier New" w:hAnsi="Courier New" w:cs="Courier New"/>
-          <w:color w:val="A9B7C6"/>
-          <w:sz w:val="18"/>
-          <w:szCs w:val="18"/>
-        </w:rPr>
-        <w:t>policy)</w:t>
-      </w:r>
-      <w:r>
-        <w:rPr>
-          <w:rFonts w:ascii="Courier New" w:hAnsi="Courier New" w:cs="Courier New"/>
-          <w:color w:val="A9B7C6"/>
-          <w:sz w:val="18"/>
-          <w:szCs w:val="18"/>
-        </w:rPr>
-        <w:br/>
-      </w:r>
-      <w:proofErr w:type="spellStart"/>
-      <w:r>
-        <w:rPr>
-          <w:rFonts w:ascii="Courier New" w:hAnsi="Courier New" w:cs="Courier New"/>
-          <w:color w:val="A9B7C6"/>
-          <w:sz w:val="18"/>
-          <w:szCs w:val="18"/>
-        </w:rPr>
-        <w:t>mdp.print_policy</w:t>
-      </w:r>
-      <w:proofErr w:type="spellEnd"/>
-      <w:r>
-        <w:rPr>
-          <w:rFonts w:ascii="Courier New" w:hAnsi="Courier New" w:cs="Courier New"/>
-          <w:color w:val="A9B7C6"/>
-          <w:sz w:val="18"/>
-          <w:szCs w:val="18"/>
-        </w:rPr>
-        <w:t>(</w:t>
-      </w:r>
-      <w:proofErr w:type="spellStart"/>
+        <w:t>mdp.print_policy(</w:t>
+      </w:r>
       <w:r>
         <w:rPr>
           <w:rFonts w:ascii="Courier New" w:hAnsi="Courier New" w:cs="Courier New"/>
@@ -43881,7 +42516,6 @@
         </w:rPr>
         <w:t>policy_new</w:t>
       </w:r>
-      <w:proofErr w:type="spellEnd"/>
       <w:r>
         <w:rPr>
           <w:rFonts w:ascii="Courier New" w:hAnsi="Courier New" w:cs="Courier New"/>
@@ -43995,7 +42629,7 @@
                     </pic:cNvPicPr>
                   </pic:nvPicPr>
                   <pic:blipFill>
-                    <a:blip r:embed="rId26">
+                    <a:blip r:embed="rId24">
                       <a:extLst>
                         <a:ext uri="{28A0092B-C50C-407E-A947-70E740481C1C}">
                           <a14:useLocalDpi xmlns:a14="http://schemas.microsoft.com/office/drawing/2010/main" val="0"/>

--- a/HW3_winter23-24-Hebrew.docx
+++ b/HW3_winter23-24-Hebrew.docx
@@ -4,7 +4,7 @@
   <w:body>
     <w:p>
       <w:pPr>
-        <w:pStyle w:val="a3"/>
+        <w:pStyle w:val="Title"/>
         <w:bidi/>
         <w:jc w:val="center"/>
         <w:rPr>
@@ -122,7 +122,7 @@
     </w:p>
     <w:p>
       <w:pPr>
-        <w:pStyle w:val="1"/>
+        <w:pStyle w:val="Heading1"/>
         <w:bidi/>
         <w:rPr>
           <w:rFonts w:cstheme="majorHAnsi"/>
@@ -142,7 +142,7 @@
     </w:p>
     <w:p>
       <w:pPr>
-        <w:pStyle w:val="a5"/>
+        <w:pStyle w:val="ListParagraph"/>
         <w:numPr>
           <w:ilvl w:val="0"/>
           <w:numId w:val="1"/>
@@ -304,7 +304,7 @@
     </w:p>
     <w:p>
       <w:pPr>
-        <w:pStyle w:val="a5"/>
+        <w:pStyle w:val="ListParagraph"/>
         <w:numPr>
           <w:ilvl w:val="0"/>
           <w:numId w:val="1"/>
@@ -347,7 +347,7 @@
     </w:p>
     <w:p>
       <w:pPr>
-        <w:pStyle w:val="a5"/>
+        <w:pStyle w:val="ListParagraph"/>
         <w:numPr>
           <w:ilvl w:val="0"/>
           <w:numId w:val="1"/>
@@ -395,7 +395,7 @@
     </w:p>
     <w:p>
       <w:pPr>
-        <w:pStyle w:val="a5"/>
+        <w:pStyle w:val="ListParagraph"/>
         <w:numPr>
           <w:ilvl w:val="0"/>
           <w:numId w:val="1"/>
@@ -426,7 +426,7 @@
     </w:p>
     <w:p>
       <w:pPr>
-        <w:pStyle w:val="a5"/>
+        <w:pStyle w:val="ListParagraph"/>
         <w:numPr>
           <w:ilvl w:val="0"/>
           <w:numId w:val="1"/>
@@ -470,7 +470,7 @@
     </w:p>
     <w:p>
       <w:pPr>
-        <w:pStyle w:val="a5"/>
+        <w:pStyle w:val="ListParagraph"/>
         <w:numPr>
           <w:ilvl w:val="0"/>
           <w:numId w:val="1"/>
@@ -519,7 +519,7 @@
     </w:p>
     <w:p>
       <w:pPr>
-        <w:pStyle w:val="a5"/>
+        <w:pStyle w:val="ListParagraph"/>
         <w:numPr>
           <w:ilvl w:val="0"/>
           <w:numId w:val="1"/>
@@ -550,7 +550,7 @@
     </w:p>
     <w:p>
       <w:pPr>
-        <w:pStyle w:val="a5"/>
+        <w:pStyle w:val="ListParagraph"/>
         <w:numPr>
           <w:ilvl w:val="0"/>
           <w:numId w:val="1"/>
@@ -588,7 +588,7 @@
     </w:p>
     <w:p>
       <w:pPr>
-        <w:pStyle w:val="a5"/>
+        <w:pStyle w:val="ListParagraph"/>
         <w:numPr>
           <w:ilvl w:val="0"/>
           <w:numId w:val="1"/>
@@ -619,7 +619,7 @@
     </w:p>
     <w:p>
       <w:pPr>
-        <w:pStyle w:val="a5"/>
+        <w:pStyle w:val="ListParagraph"/>
         <w:numPr>
           <w:ilvl w:val="0"/>
           <w:numId w:val="1"/>
@@ -706,7 +706,7 @@
     </w:p>
     <w:p>
       <w:pPr>
-        <w:pStyle w:val="a5"/>
+        <w:pStyle w:val="ListParagraph"/>
         <w:numPr>
           <w:ilvl w:val="0"/>
           <w:numId w:val="1"/>
@@ -749,7 +749,7 @@
     </w:p>
     <w:p>
       <w:pPr>
-        <w:pStyle w:val="a5"/>
+        <w:pStyle w:val="ListParagraph"/>
         <w:numPr>
           <w:ilvl w:val="0"/>
           <w:numId w:val="1"/>
@@ -1315,7 +1315,7 @@
     </w:p>
     <w:p>
       <w:pPr>
-        <w:pStyle w:val="a5"/>
+        <w:pStyle w:val="ListParagraph"/>
         <w:numPr>
           <w:ilvl w:val="0"/>
           <w:numId w:val="12"/>
@@ -1666,7 +1666,7 @@
     </w:p>
     <w:p>
       <w:pPr>
-        <w:pStyle w:val="a5"/>
+        <w:pStyle w:val="ListParagraph"/>
         <w:numPr>
           <w:ilvl w:val="0"/>
           <w:numId w:val="13"/>
@@ -1743,7 +1743,7 @@
     </w:p>
     <w:p>
       <w:pPr>
-        <w:pStyle w:val="a5"/>
+        <w:pStyle w:val="ListParagraph"/>
         <w:bidi/>
         <w:spacing w:after="160" w:line="360" w:lineRule="auto"/>
         <w:ind w:left="1080"/>
@@ -2088,7 +2088,7 @@
     </w:p>
     <w:p>
       <w:pPr>
-        <w:pStyle w:val="a5"/>
+        <w:pStyle w:val="ListParagraph"/>
         <w:bidi/>
         <w:spacing w:after="160" w:line="360" w:lineRule="auto"/>
         <w:ind w:left="1080"/>
@@ -2101,7 +2101,7 @@
     </w:p>
     <w:p>
       <w:pPr>
-        <w:pStyle w:val="a5"/>
+        <w:pStyle w:val="ListParagraph"/>
         <w:numPr>
           <w:ilvl w:val="0"/>
           <w:numId w:val="13"/>
@@ -2171,7 +2171,7 @@
     </w:p>
     <w:p>
       <w:pPr>
-        <w:pStyle w:val="a5"/>
+        <w:pStyle w:val="ListParagraph"/>
         <w:bidi/>
         <w:spacing w:after="160" w:line="360" w:lineRule="auto"/>
         <w:ind w:left="1080"/>
@@ -2681,7 +2681,7 @@
     </w:p>
     <w:p>
       <w:pPr>
-        <w:pStyle w:val="a5"/>
+        <w:pStyle w:val="ListParagraph"/>
         <w:numPr>
           <w:ilvl w:val="0"/>
           <w:numId w:val="13"/>
@@ -2750,7 +2750,7 @@
     </w:p>
     <w:p>
       <w:pPr>
-        <w:pStyle w:val="a5"/>
+        <w:pStyle w:val="ListParagraph"/>
         <w:bidi/>
         <w:spacing w:after="160" w:line="360" w:lineRule="auto"/>
         <w:ind w:left="1080"/>
@@ -2779,7 +2779,7 @@
     </w:p>
     <w:p>
       <w:pPr>
-        <w:pStyle w:val="a5"/>
+        <w:pStyle w:val="ListParagraph"/>
         <w:bidi/>
         <w:spacing w:after="160" w:line="360" w:lineRule="auto"/>
         <w:ind w:left="1080"/>
@@ -2844,7 +2844,7 @@
     </w:p>
     <w:p>
       <w:pPr>
-        <w:pStyle w:val="a5"/>
+        <w:pStyle w:val="ListParagraph"/>
         <w:bidi/>
         <w:spacing w:after="160" w:line="360" w:lineRule="auto"/>
         <w:ind w:left="1080"/>
@@ -2875,7 +2875,7 @@
     </w:p>
     <w:p>
       <w:pPr>
-        <w:pStyle w:val="a5"/>
+        <w:pStyle w:val="ListParagraph"/>
         <w:bidi/>
         <w:spacing w:after="160" w:line="360" w:lineRule="auto"/>
         <w:ind w:left="1080"/>
@@ -3251,7 +3251,7 @@
     </w:p>
     <w:p>
       <w:pPr>
-        <w:pStyle w:val="a5"/>
+        <w:pStyle w:val="ListParagraph"/>
         <w:bidi/>
         <w:spacing w:after="160" w:line="360" w:lineRule="auto"/>
         <w:ind w:left="1080"/>
@@ -3480,7 +3480,7 @@
     </w:p>
     <w:p>
       <w:pPr>
-        <w:pStyle w:val="a5"/>
+        <w:pStyle w:val="ListParagraph"/>
         <w:bidi/>
         <w:spacing w:after="160" w:line="360" w:lineRule="auto"/>
         <w:ind w:left="1080"/>
@@ -3558,21 +3558,24 @@
               </m:r>
             </m:den>
           </m:f>
+          <m:r>
+            <w:rPr>
+              <w:rFonts w:ascii="Cambria Math" w:eastAsiaTheme="minorEastAsia" w:hAnsi="Cambria Math" w:cstheme="majorHAnsi"/>
+            </w:rPr>
+            <m:t xml:space="preserve"> or (δ==0 and γ==0) </m:t>
+          </m:r>
         </m:oMath>
       </m:oMathPara>
     </w:p>
     <w:p>
       <w:pPr>
-        <w:pStyle w:val="a5"/>
+        <w:pStyle w:val="ListParagraph"/>
         <w:bidi/>
         <w:spacing w:after="160" w:line="360" w:lineRule="auto"/>
         <w:ind w:left="1080"/>
         <w:rPr>
           <w:rFonts w:asciiTheme="majorHAnsi" w:eastAsiaTheme="minorEastAsia" w:hAnsiTheme="majorHAnsi" w:cstheme="majorHAnsi"/>
-          <w:b/>
-          <w:bCs/>
           <w:i/>
-          <w:rtl/>
         </w:rPr>
       </w:pPr>
       <m:oMathPara>
@@ -3600,11 +3603,78 @@
     </w:p>
     <w:p>
       <w:pPr>
-        <w:pStyle w:val="a5"/>
+        <w:pStyle w:val="ListParagraph"/>
         <w:bidi/>
         <w:spacing w:after="160" w:line="360" w:lineRule="auto"/>
         <w:ind w:left="1080"/>
         <w:rPr>
+          <w:rFonts w:asciiTheme="majorHAnsi" w:eastAsiaTheme="minorEastAsia" w:hAnsiTheme="majorHAnsi" w:cstheme="majorHAnsi" w:hint="cs"/>
+          <w:b/>
+          <w:bCs/>
+          <w:i/>
+          <w:rtl/>
+        </w:rPr>
+      </w:pPr>
+      <w:r>
+        <w:rPr>
+          <w:rFonts w:asciiTheme="majorHAnsi" w:eastAsiaTheme="minorEastAsia" w:hAnsiTheme="majorHAnsi" w:cstheme="majorHAnsi" w:hint="cs"/>
+          <w:b/>
+          <w:bCs/>
+          <w:i/>
+          <w:rtl/>
+        </w:rPr>
+        <w:t xml:space="preserve">במקרה בו </w:t>
+      </w:r>
+      <m:oMath>
+        <m:r>
+          <m:rPr>
+            <m:sty m:val="bi"/>
+          </m:rPr>
+          <w:rPr>
+            <w:rFonts w:ascii="Cambria Math" w:eastAsiaTheme="minorEastAsia" w:hAnsi="Cambria Math" w:cstheme="majorHAnsi"/>
+          </w:rPr>
+          <m:t>γ=1</m:t>
+        </m:r>
+      </m:oMath>
+      <w:r>
+        <w:rPr>
+          <w:rFonts w:asciiTheme="majorHAnsi" w:eastAsiaTheme="minorEastAsia" w:hAnsiTheme="majorHAnsi" w:cstheme="majorHAnsi" w:hint="cs"/>
+          <w:b/>
+          <w:bCs/>
+          <w:i/>
+          <w:rtl/>
+        </w:rPr>
+        <w:t xml:space="preserve"> תנאי העצירה יהיה </w:t>
+      </w:r>
+      <m:oMath>
+        <m:r>
+          <m:rPr>
+            <m:sty m:val="bi"/>
+          </m:rPr>
+          <w:rPr>
+            <w:rFonts w:ascii="Cambria Math" w:eastAsiaTheme="minorEastAsia" w:hAnsi="Cambria Math" w:cstheme="majorHAnsi"/>
+          </w:rPr>
+          <m:t>δ=0</m:t>
+        </m:r>
+      </m:oMath>
+      <w:r>
+        <w:rPr>
+          <w:rFonts w:asciiTheme="majorHAnsi" w:eastAsiaTheme="minorEastAsia" w:hAnsiTheme="majorHAnsi" w:cstheme="majorHAnsi" w:hint="cs"/>
+          <w:b/>
+          <w:bCs/>
+          <w:i/>
+          <w:rtl/>
+        </w:rPr>
+        <w:t>.  עבור ערך זה, לא יהיה הפרש בין הערכים באיטרציה הנוכחית לבין האיטרציה הקודמת ויהיה ניתן לסיים את הריצה.</w:t>
+      </w:r>
+    </w:p>
+    <w:p>
+      <w:pPr>
+        <w:pStyle w:val="ListParagraph"/>
+        <w:bidi/>
+        <w:spacing w:after="160" w:line="360" w:lineRule="auto"/>
+        <w:ind w:left="1080"/>
+        <w:rPr>
           <w:rFonts w:asciiTheme="majorHAnsi" w:eastAsiaTheme="minorEastAsia" w:hAnsiTheme="majorHAnsi" w:cstheme="majorHAnsi"/>
           <w:i/>
           <w:rtl/>
@@ -3613,7 +3683,7 @@
     </w:p>
     <w:p>
       <w:pPr>
-        <w:pStyle w:val="a5"/>
+        <w:pStyle w:val="ListParagraph"/>
         <w:numPr>
           <w:ilvl w:val="0"/>
           <w:numId w:val="13"/>
@@ -3682,7 +3752,7 @@
     </w:p>
     <w:p>
       <w:pPr>
-        <w:pStyle w:val="a5"/>
+        <w:pStyle w:val="ListParagraph"/>
         <w:bidi/>
         <w:spacing w:after="160" w:line="360" w:lineRule="auto"/>
         <w:ind w:left="1080"/>
@@ -3709,7 +3779,7 @@
     </w:p>
     <w:p>
       <w:pPr>
-        <w:pStyle w:val="a5"/>
+        <w:pStyle w:val="ListParagraph"/>
         <w:bidi/>
         <w:spacing w:after="160" w:line="360" w:lineRule="auto"/>
         <w:ind w:left="1080"/>
@@ -3771,7 +3841,7 @@
     </w:p>
     <w:p>
       <w:pPr>
-        <w:pStyle w:val="a5"/>
+        <w:pStyle w:val="ListParagraph"/>
         <w:bidi/>
         <w:spacing w:after="160" w:line="360" w:lineRule="auto"/>
         <w:ind w:left="1080"/>
@@ -3805,7 +3875,7 @@
     </w:p>
     <w:p>
       <w:pPr>
-        <w:pStyle w:val="a5"/>
+        <w:pStyle w:val="ListParagraph"/>
         <w:bidi/>
         <w:spacing w:after="160" w:line="360" w:lineRule="auto"/>
         <w:ind w:left="1080"/>
@@ -3835,7 +3905,7 @@
     </w:p>
     <w:p>
       <w:pPr>
-        <w:pStyle w:val="a5"/>
+        <w:pStyle w:val="ListParagraph"/>
         <w:bidi/>
         <w:spacing w:after="160" w:line="360" w:lineRule="auto"/>
         <w:ind w:left="1080"/>
@@ -4434,7 +4504,7 @@
     </w:p>
     <w:p>
       <w:pPr>
-        <w:pStyle w:val="a5"/>
+        <w:pStyle w:val="ListParagraph"/>
         <w:bidi/>
         <w:spacing w:after="160" w:line="360" w:lineRule="auto"/>
         <w:ind w:left="1080"/>
@@ -4807,7 +4877,7 @@
     </w:p>
     <w:p>
       <w:pPr>
-        <w:pStyle w:val="a5"/>
+        <w:pStyle w:val="ListParagraph"/>
         <w:bidi/>
         <w:spacing w:after="160" w:line="360" w:lineRule="auto"/>
         <w:ind w:left="1080"/>
@@ -4842,7 +4912,7 @@
     </w:p>
     <w:p>
       <w:pPr>
-        <w:pStyle w:val="a5"/>
+        <w:pStyle w:val="ListParagraph"/>
         <w:bidi/>
         <w:spacing w:after="160" w:line="360" w:lineRule="auto"/>
         <w:ind w:left="1080"/>
@@ -4878,7 +4948,7 @@
     </w:p>
     <w:p>
       <w:pPr>
-        <w:pStyle w:val="a5"/>
+        <w:pStyle w:val="ListParagraph"/>
         <w:bidi/>
         <w:spacing w:after="160" w:line="360" w:lineRule="auto"/>
         <w:ind w:left="1080"/>
@@ -4915,18 +4985,127 @@
     </w:p>
     <w:p>
       <w:pPr>
+        <w:bidi/>
         <w:spacing w:after="160" w:line="259" w:lineRule="auto"/>
+        <w:jc w:val="both"/>
+        <w:rPr>
+          <w:rFonts w:asciiTheme="majorHAnsi" w:eastAsiaTheme="minorEastAsia" w:hAnsiTheme="majorHAnsi" w:cstheme="majorHAnsi" w:hint="cs"/>
+          <w:rtl/>
+        </w:rPr>
+      </w:pPr>
+      <w:r>
+        <w:rPr>
+          <w:rFonts w:asciiTheme="majorHAnsi" w:eastAsiaTheme="minorEastAsia" w:hAnsiTheme="majorHAnsi" w:cstheme="majorHAnsi" w:hint="cs"/>
+          <w:rtl/>
+        </w:rPr>
+        <w:t xml:space="preserve">עבור </w:t>
+      </w:r>
+      <m:oMath>
+        <m:r>
+          <w:rPr>
+            <w:rFonts w:ascii="Cambria Math" w:eastAsiaTheme="minorEastAsia" w:hAnsi="Cambria Math" w:cstheme="majorHAnsi"/>
+          </w:rPr>
+          <m:t xml:space="preserve"> γ=1</m:t>
+        </m:r>
+      </m:oMath>
+      <w:r>
+        <w:rPr>
+          <w:rFonts w:asciiTheme="majorHAnsi" w:eastAsiaTheme="minorEastAsia" w:hAnsiTheme="majorHAnsi" w:cstheme="majorHAnsi"/>
+          <w:rtl/>
+        </w:rPr>
+        <w:t xml:space="preserve">אלגוריתם זה ייתכנס למדיניות האופטימלית רק כאשר מרחב המצבים סופי, מרחב הפעולות סופי, קיים מצב סופי, פונקציית התגמולים חסומה והסוכן מקבל </w:t>
+      </w:r>
+      <w:r>
+        <w:rPr>
+          <w:rFonts w:asciiTheme="majorHAnsi" w:eastAsiaTheme="minorEastAsia" w:hAnsiTheme="majorHAnsi" w:cstheme="majorHAnsi"/>
+        </w:rPr>
+        <w:t>reward</w:t>
+      </w:r>
+      <w:r>
+        <w:rPr>
+          <w:rFonts w:asciiTheme="majorHAnsi" w:eastAsiaTheme="minorEastAsia" w:hAnsiTheme="majorHAnsi" w:cstheme="majorHAnsi"/>
+          <w:rtl/>
+        </w:rPr>
+        <w:t xml:space="preserve"> שלילי בכל פעולה שהוא מבצע</w:t>
+      </w:r>
+      <w:r>
+        <w:rPr>
+          <w:rFonts w:asciiTheme="majorHAnsi" w:eastAsiaTheme="minorEastAsia" w:hAnsiTheme="majorHAnsi" w:cstheme="majorHAnsi" w:hint="cs"/>
+          <w:rtl/>
+        </w:rPr>
+        <w:t>.</w:t>
+      </w:r>
+    </w:p>
+    <w:p>
+      <w:pPr>
+        <w:spacing w:after="160" w:line="259" w:lineRule="auto"/>
         <w:rPr>
           <w:rFonts w:ascii="Segoe UI Emoji" w:eastAsiaTheme="minorEastAsia" w:hAnsi="Segoe UI Emoji"/>
-        </w:rPr>
-      </w:pPr>
-      <w:r>
+          <w:rtl/>
+        </w:rPr>
+      </w:pPr>
+    </w:p>
+    <w:p>
+      <w:pPr>
+        <w:spacing w:after="160" w:line="259" w:lineRule="auto"/>
         <w:rPr>
           <w:rFonts w:ascii="Segoe UI Emoji" w:eastAsiaTheme="minorEastAsia" w:hAnsi="Segoe UI Emoji"/>
           <w:rtl/>
         </w:rPr>
-        <w:br w:type="page"/>
-      </w:r>
+      </w:pPr>
+    </w:p>
+    <w:p>
+      <w:pPr>
+        <w:spacing w:after="160" w:line="259" w:lineRule="auto"/>
+        <w:rPr>
+          <w:rFonts w:ascii="Segoe UI Emoji" w:eastAsiaTheme="minorEastAsia" w:hAnsi="Segoe UI Emoji"/>
+          <w:rtl/>
+        </w:rPr>
+      </w:pPr>
+    </w:p>
+    <w:p>
+      <w:pPr>
+        <w:spacing w:after="160" w:line="259" w:lineRule="auto"/>
+        <w:rPr>
+          <w:rFonts w:ascii="Segoe UI Emoji" w:eastAsiaTheme="minorEastAsia" w:hAnsi="Segoe UI Emoji"/>
+          <w:rtl/>
+        </w:rPr>
+      </w:pPr>
+    </w:p>
+    <w:p>
+      <w:pPr>
+        <w:spacing w:after="160" w:line="259" w:lineRule="auto"/>
+        <w:rPr>
+          <w:rFonts w:ascii="Segoe UI Emoji" w:eastAsiaTheme="minorEastAsia" w:hAnsi="Segoe UI Emoji"/>
+          <w:rtl/>
+        </w:rPr>
+      </w:pPr>
+    </w:p>
+    <w:p>
+      <w:pPr>
+        <w:spacing w:after="160" w:line="259" w:lineRule="auto"/>
+        <w:rPr>
+          <w:rFonts w:ascii="Segoe UI Emoji" w:eastAsiaTheme="minorEastAsia" w:hAnsi="Segoe UI Emoji"/>
+          <w:rtl/>
+        </w:rPr>
+      </w:pPr>
+    </w:p>
+    <w:p>
+      <w:pPr>
+        <w:spacing w:after="160" w:line="259" w:lineRule="auto"/>
+        <w:rPr>
+          <w:rFonts w:ascii="Segoe UI Emoji" w:eastAsiaTheme="minorEastAsia" w:hAnsi="Segoe UI Emoji"/>
+          <w:rtl/>
+        </w:rPr>
+      </w:pPr>
+    </w:p>
+    <w:p>
+      <w:pPr>
+        <w:spacing w:after="160" w:line="259" w:lineRule="auto"/>
+        <w:rPr>
+          <w:rFonts w:ascii="Segoe UI Emoji" w:eastAsiaTheme="minorEastAsia" w:hAnsi="Segoe UI Emoji"/>
+        </w:rPr>
+      </w:pPr>
     </w:p>
     <w:p>
       <w:pPr>
@@ -4960,7 +5139,7 @@
     </w:p>
     <w:p>
       <w:pPr>
-        <w:pStyle w:val="a5"/>
+        <w:pStyle w:val="ListParagraph"/>
         <w:bidi/>
         <w:spacing w:line="276" w:lineRule="auto"/>
         <w:jc w:val="center"/>
@@ -5013,7 +5192,7 @@
     </w:p>
     <w:p>
       <w:pPr>
-        <w:pStyle w:val="a5"/>
+        <w:pStyle w:val="ListParagraph"/>
         <w:bidi/>
         <w:spacing w:line="276" w:lineRule="auto"/>
         <w:rPr>
@@ -5031,7 +5210,7 @@
     </w:p>
     <w:p>
       <w:pPr>
-        <w:pStyle w:val="a5"/>
+        <w:pStyle w:val="ListParagraph"/>
         <w:numPr>
           <w:ilvl w:val="0"/>
           <w:numId w:val="26"/>
@@ -5075,7 +5254,7 @@
     </w:p>
     <w:p>
       <w:pPr>
-        <w:pStyle w:val="a5"/>
+        <w:pStyle w:val="ListParagraph"/>
         <w:numPr>
           <w:ilvl w:val="0"/>
           <w:numId w:val="26"/>
@@ -5096,7 +5275,7 @@
     </w:p>
     <w:p>
       <w:pPr>
-        <w:pStyle w:val="a5"/>
+        <w:pStyle w:val="ListParagraph"/>
         <w:numPr>
           <w:ilvl w:val="0"/>
           <w:numId w:val="26"/>
@@ -5435,7 +5614,7 @@
     </w:p>
     <w:p>
       <w:pPr>
-        <w:pStyle w:val="a5"/>
+        <w:pStyle w:val="ListParagraph"/>
         <w:numPr>
           <w:ilvl w:val="0"/>
           <w:numId w:val="26"/>
@@ -5533,7 +5712,7 @@
     </w:p>
     <w:p>
       <w:pPr>
-        <w:pStyle w:val="a5"/>
+        <w:pStyle w:val="ListParagraph"/>
         <w:numPr>
           <w:ilvl w:val="0"/>
           <w:numId w:val="26"/>
@@ -5639,7 +5818,7 @@
     </w:p>
     <w:p>
       <w:pPr>
-        <w:pStyle w:val="a5"/>
+        <w:pStyle w:val="ListParagraph"/>
         <w:numPr>
           <w:ilvl w:val="0"/>
           <w:numId w:val="26"/>
@@ -5694,7 +5873,7 @@
     </w:p>
     <w:p>
       <w:pPr>
-        <w:pStyle w:val="a5"/>
+        <w:pStyle w:val="ListParagraph"/>
         <w:bidi/>
         <w:spacing w:line="360" w:lineRule="auto"/>
         <w:ind w:left="1080"/>
@@ -6107,7 +6286,7 @@
     </w:p>
     <w:p>
       <w:pPr>
-        <w:pStyle w:val="a5"/>
+        <w:pStyle w:val="ListParagraph"/>
         <w:numPr>
           <w:ilvl w:val="0"/>
           <w:numId w:val="26"/>
@@ -6197,7 +6376,7 @@
     </w:p>
     <w:p>
       <w:pPr>
-        <w:pStyle w:val="a5"/>
+        <w:pStyle w:val="ListParagraph"/>
         <w:numPr>
           <w:ilvl w:val="0"/>
           <w:numId w:val="13"/>
@@ -6383,7 +6562,7 @@
     </w:p>
     <w:p>
       <w:pPr>
-        <w:pStyle w:val="a5"/>
+        <w:pStyle w:val="ListParagraph"/>
         <w:bidi/>
         <w:spacing w:after="160" w:line="360" w:lineRule="auto"/>
         <w:ind w:left="1080"/>
@@ -6394,7 +6573,7 @@
     </w:p>
     <w:tbl>
       <w:tblPr>
-        <w:tblStyle w:val="6"/>
+        <w:tblStyle w:val="GridTable6Colorful"/>
         <w:bidiVisual/>
         <w:tblW w:w="0" w:type="auto"/>
         <w:tblLook w:val="04A0" w:firstRow="1" w:lastRow="0" w:firstColumn="1" w:lastColumn="0" w:noHBand="0" w:noVBand="1"/>
@@ -6428,7 +6607,7 @@
           </w:tcPr>
           <w:p>
             <w:pPr>
-              <w:pStyle w:val="a5"/>
+              <w:pStyle w:val="ListParagraph"/>
               <w:spacing w:line="360" w:lineRule="auto"/>
               <w:ind w:left="0"/>
               <w:jc w:val="center"/>
@@ -6543,7 +6722,7 @@
           </w:tcPr>
           <w:p>
             <w:pPr>
-              <w:pStyle w:val="a5"/>
+              <w:pStyle w:val="ListParagraph"/>
               <w:spacing w:line="360" w:lineRule="auto"/>
               <w:ind w:left="0"/>
               <w:jc w:val="center"/>
@@ -6660,7 +6839,7 @@
           </w:tcPr>
           <w:p>
             <w:pPr>
-              <w:pStyle w:val="a5"/>
+              <w:pStyle w:val="ListParagraph"/>
               <w:spacing w:line="360" w:lineRule="auto"/>
               <w:ind w:left="0"/>
               <w:jc w:val="center"/>
@@ -6777,7 +6956,7 @@
           </w:tcPr>
           <w:p>
             <w:pPr>
-              <w:pStyle w:val="a5"/>
+              <w:pStyle w:val="ListParagraph"/>
               <w:spacing w:line="360" w:lineRule="auto"/>
               <w:ind w:left="0"/>
               <w:jc w:val="center"/>
@@ -6894,7 +7073,7 @@
           </w:tcPr>
           <w:p>
             <w:pPr>
-              <w:pStyle w:val="a5"/>
+              <w:pStyle w:val="ListParagraph"/>
               <w:spacing w:line="360" w:lineRule="auto"/>
               <w:ind w:left="0"/>
               <w:jc w:val="center"/>
@@ -7011,7 +7190,7 @@
           </w:tcPr>
           <w:p>
             <w:pPr>
-              <w:pStyle w:val="a5"/>
+              <w:pStyle w:val="ListParagraph"/>
               <w:spacing w:line="360" w:lineRule="auto"/>
               <w:ind w:left="0"/>
               <w:jc w:val="center"/>
@@ -7128,7 +7307,7 @@
           </w:tcPr>
           <w:p>
             <w:pPr>
-              <w:pStyle w:val="a5"/>
+              <w:pStyle w:val="ListParagraph"/>
               <w:spacing w:line="360" w:lineRule="auto"/>
               <w:ind w:left="0"/>
               <w:jc w:val="center"/>
@@ -7245,7 +7424,7 @@
           </w:tcPr>
           <w:p>
             <w:pPr>
-              <w:pStyle w:val="a5"/>
+              <w:pStyle w:val="ListParagraph"/>
               <w:spacing w:line="360" w:lineRule="auto"/>
               <w:ind w:left="0"/>
               <w:jc w:val="center"/>
@@ -7362,7 +7541,7 @@
           </w:tcPr>
           <w:p>
             <w:pPr>
-              <w:pStyle w:val="a5"/>
+              <w:pStyle w:val="ListParagraph"/>
               <w:spacing w:line="360" w:lineRule="auto"/>
               <w:ind w:left="0"/>
               <w:jc w:val="center"/>
@@ -7477,7 +7656,7 @@
           </w:tcPr>
           <w:p>
             <w:pPr>
-              <w:pStyle w:val="a5"/>
+              <w:pStyle w:val="ListParagraph"/>
               <w:spacing w:line="360" w:lineRule="auto"/>
               <w:ind w:left="0"/>
               <w:jc w:val="center"/>
@@ -7510,7 +7689,7 @@
           </w:tcPr>
           <w:p>
             <w:pPr>
-              <w:pStyle w:val="a5"/>
+              <w:pStyle w:val="ListParagraph"/>
               <w:spacing w:line="360" w:lineRule="auto"/>
               <w:ind w:left="0"/>
               <w:jc w:val="center"/>
@@ -7536,7 +7715,7 @@
           </w:tcPr>
           <w:p>
             <w:pPr>
-              <w:pStyle w:val="a5"/>
+              <w:pStyle w:val="ListParagraph"/>
               <w:spacing w:line="360" w:lineRule="auto"/>
               <w:ind w:left="0"/>
               <w:jc w:val="center"/>
@@ -7561,7 +7740,7 @@
           </w:tcPr>
           <w:p>
             <w:pPr>
-              <w:pStyle w:val="a5"/>
+              <w:pStyle w:val="ListParagraph"/>
               <w:spacing w:line="360" w:lineRule="auto"/>
               <w:ind w:left="0"/>
               <w:jc w:val="center"/>
@@ -7586,7 +7765,7 @@
           </w:tcPr>
           <w:p>
             <w:pPr>
-              <w:pStyle w:val="a5"/>
+              <w:pStyle w:val="ListParagraph"/>
               <w:spacing w:line="360" w:lineRule="auto"/>
               <w:ind w:left="0"/>
               <w:jc w:val="center"/>
@@ -7611,7 +7790,7 @@
           </w:tcPr>
           <w:p>
             <w:pPr>
-              <w:pStyle w:val="a5"/>
+              <w:pStyle w:val="ListParagraph"/>
               <w:spacing w:line="360" w:lineRule="auto"/>
               <w:ind w:left="0"/>
               <w:jc w:val="center"/>
@@ -7643,7 +7822,7 @@
           </w:tcPr>
           <w:p>
             <w:pPr>
-              <w:pStyle w:val="a5"/>
+              <w:pStyle w:val="ListParagraph"/>
               <w:spacing w:line="360" w:lineRule="auto"/>
               <w:ind w:left="0"/>
               <w:jc w:val="center"/>
@@ -7675,7 +7854,7 @@
           </w:tcPr>
           <w:p>
             <w:pPr>
-              <w:pStyle w:val="a5"/>
+              <w:pStyle w:val="ListParagraph"/>
               <w:spacing w:line="360" w:lineRule="auto"/>
               <w:ind w:left="0"/>
               <w:jc w:val="center"/>
@@ -7707,7 +7886,7 @@
           </w:tcPr>
           <w:p>
             <w:pPr>
-              <w:pStyle w:val="a5"/>
+              <w:pStyle w:val="ListParagraph"/>
               <w:spacing w:line="360" w:lineRule="auto"/>
               <w:ind w:left="0"/>
               <w:jc w:val="center"/>
@@ -7740,7 +7919,7 @@
           </w:tcPr>
           <w:p>
             <w:pPr>
-              <w:pStyle w:val="a5"/>
+              <w:pStyle w:val="ListParagraph"/>
               <w:spacing w:line="360" w:lineRule="auto"/>
               <w:ind w:left="0"/>
               <w:jc w:val="center"/>
@@ -7772,7 +7951,7 @@
           </w:tcPr>
           <w:p>
             <w:pPr>
-              <w:pStyle w:val="a5"/>
+              <w:pStyle w:val="ListParagraph"/>
               <w:spacing w:line="360" w:lineRule="auto"/>
               <w:ind w:left="0"/>
               <w:jc w:val="center"/>
@@ -7835,7 +8014,7 @@
           </w:tcPr>
           <w:p>
             <w:pPr>
-              <w:pStyle w:val="a5"/>
+              <w:pStyle w:val="ListParagraph"/>
               <w:spacing w:line="360" w:lineRule="auto"/>
               <w:ind w:left="0"/>
               <w:jc w:val="center"/>
@@ -7861,7 +8040,7 @@
           </w:tcPr>
           <w:p>
             <w:pPr>
-              <w:pStyle w:val="a5"/>
+              <w:pStyle w:val="ListParagraph"/>
               <w:spacing w:line="360" w:lineRule="auto"/>
               <w:ind w:left="0"/>
               <w:jc w:val="center"/>
@@ -7886,7 +8065,7 @@
           </w:tcPr>
           <w:p>
             <w:pPr>
-              <w:pStyle w:val="a5"/>
+              <w:pStyle w:val="ListParagraph"/>
               <w:spacing w:line="360" w:lineRule="auto"/>
               <w:ind w:left="0"/>
               <w:jc w:val="center"/>
@@ -7911,7 +8090,7 @@
           </w:tcPr>
           <w:p>
             <w:pPr>
-              <w:pStyle w:val="a5"/>
+              <w:pStyle w:val="ListParagraph"/>
               <w:spacing w:line="360" w:lineRule="auto"/>
               <w:ind w:left="0"/>
               <w:jc w:val="center"/>
@@ -7936,7 +8115,7 @@
           </w:tcPr>
           <w:p>
             <w:pPr>
-              <w:pStyle w:val="a5"/>
+              <w:pStyle w:val="ListParagraph"/>
               <w:spacing w:line="360" w:lineRule="auto"/>
               <w:ind w:left="0"/>
               <w:jc w:val="center"/>
@@ -7968,7 +8147,7 @@
           </w:tcPr>
           <w:p>
             <w:pPr>
-              <w:pStyle w:val="a5"/>
+              <w:pStyle w:val="ListParagraph"/>
               <w:spacing w:line="360" w:lineRule="auto"/>
               <w:ind w:left="0"/>
               <w:jc w:val="center"/>
@@ -8000,7 +8179,7 @@
           </w:tcPr>
           <w:p>
             <w:pPr>
-              <w:pStyle w:val="a5"/>
+              <w:pStyle w:val="ListParagraph"/>
               <w:spacing w:line="360" w:lineRule="auto"/>
               <w:ind w:left="0"/>
               <w:jc w:val="center"/>
@@ -8033,7 +8212,7 @@
           </w:tcPr>
           <w:p>
             <w:pPr>
-              <w:pStyle w:val="a5"/>
+              <w:pStyle w:val="ListParagraph"/>
               <w:spacing w:line="360" w:lineRule="auto"/>
               <w:ind w:left="0"/>
               <w:jc w:val="center"/>
@@ -8066,7 +8245,7 @@
           </w:tcPr>
           <w:p>
             <w:pPr>
-              <w:pStyle w:val="a5"/>
+              <w:pStyle w:val="ListParagraph"/>
               <w:spacing w:line="360" w:lineRule="auto"/>
               <w:ind w:left="0"/>
               <w:jc w:val="center"/>
@@ -8099,7 +8278,7 @@
           </w:tcPr>
           <w:p>
             <w:pPr>
-              <w:pStyle w:val="a5"/>
+              <w:pStyle w:val="ListParagraph"/>
               <w:spacing w:line="360" w:lineRule="auto"/>
               <w:ind w:left="0"/>
               <w:jc w:val="center"/>
@@ -8165,7 +8344,7 @@
           </w:tcPr>
           <w:p>
             <w:pPr>
-              <w:pStyle w:val="a5"/>
+              <w:pStyle w:val="ListParagraph"/>
               <w:spacing w:line="360" w:lineRule="auto"/>
               <w:ind w:left="0"/>
               <w:jc w:val="center"/>
@@ -8191,7 +8370,7 @@
           </w:tcPr>
           <w:p>
             <w:pPr>
-              <w:pStyle w:val="a5"/>
+              <w:pStyle w:val="ListParagraph"/>
               <w:spacing w:line="360" w:lineRule="auto"/>
               <w:ind w:left="0"/>
               <w:jc w:val="center"/>
@@ -8216,7 +8395,7 @@
           </w:tcPr>
           <w:p>
             <w:pPr>
-              <w:pStyle w:val="a5"/>
+              <w:pStyle w:val="ListParagraph"/>
               <w:spacing w:line="360" w:lineRule="auto"/>
               <w:ind w:left="0"/>
               <w:jc w:val="center"/>
@@ -8241,7 +8420,7 @@
           </w:tcPr>
           <w:p>
             <w:pPr>
-              <w:pStyle w:val="a5"/>
+              <w:pStyle w:val="ListParagraph"/>
               <w:spacing w:line="360" w:lineRule="auto"/>
               <w:ind w:left="0"/>
               <w:jc w:val="center"/>
@@ -8266,7 +8445,7 @@
           </w:tcPr>
           <w:p>
             <w:pPr>
-              <w:pStyle w:val="a5"/>
+              <w:pStyle w:val="ListParagraph"/>
               <w:spacing w:line="360" w:lineRule="auto"/>
               <w:ind w:left="0"/>
               <w:jc w:val="center"/>
@@ -8298,7 +8477,7 @@
           </w:tcPr>
           <w:p>
             <w:pPr>
-              <w:pStyle w:val="a5"/>
+              <w:pStyle w:val="ListParagraph"/>
               <w:spacing w:line="360" w:lineRule="auto"/>
               <w:ind w:left="0"/>
               <w:jc w:val="center"/>
@@ -8330,7 +8509,7 @@
           </w:tcPr>
           <w:p>
             <w:pPr>
-              <w:pStyle w:val="a5"/>
+              <w:pStyle w:val="ListParagraph"/>
               <w:spacing w:line="360" w:lineRule="auto"/>
               <w:ind w:left="0"/>
               <w:jc w:val="center"/>
@@ -8361,7 +8540,7 @@
           </w:tcPr>
           <w:p>
             <w:pPr>
-              <w:pStyle w:val="a5"/>
+              <w:pStyle w:val="ListParagraph"/>
               <w:spacing w:line="360" w:lineRule="auto"/>
               <w:ind w:left="0"/>
               <w:jc w:val="center"/>
@@ -8394,7 +8573,7 @@
           </w:tcPr>
           <w:p>
             <w:pPr>
-              <w:pStyle w:val="a5"/>
+              <w:pStyle w:val="ListParagraph"/>
               <w:spacing w:line="360" w:lineRule="auto"/>
               <w:ind w:left="0"/>
               <w:jc w:val="center"/>
@@ -8427,7 +8606,7 @@
           </w:tcPr>
           <w:p>
             <w:pPr>
-              <w:pStyle w:val="a5"/>
+              <w:pStyle w:val="ListParagraph"/>
               <w:spacing w:line="360" w:lineRule="auto"/>
               <w:ind w:left="0"/>
               <w:jc w:val="center"/>
@@ -8490,7 +8669,7 @@
           </w:tcPr>
           <w:p>
             <w:pPr>
-              <w:pStyle w:val="a5"/>
+              <w:pStyle w:val="ListParagraph"/>
               <w:spacing w:line="360" w:lineRule="auto"/>
               <w:ind w:left="0"/>
               <w:jc w:val="center"/>
@@ -8516,7 +8695,7 @@
           </w:tcPr>
           <w:p>
             <w:pPr>
-              <w:pStyle w:val="a5"/>
+              <w:pStyle w:val="ListParagraph"/>
               <w:spacing w:line="360" w:lineRule="auto"/>
               <w:ind w:left="0"/>
               <w:jc w:val="center"/>
@@ -8541,7 +8720,7 @@
           </w:tcPr>
           <w:p>
             <w:pPr>
-              <w:pStyle w:val="a5"/>
+              <w:pStyle w:val="ListParagraph"/>
               <w:spacing w:line="360" w:lineRule="auto"/>
               <w:ind w:left="0"/>
               <w:jc w:val="center"/>
@@ -8566,7 +8745,7 @@
           </w:tcPr>
           <w:p>
             <w:pPr>
-              <w:pStyle w:val="a5"/>
+              <w:pStyle w:val="ListParagraph"/>
               <w:spacing w:line="360" w:lineRule="auto"/>
               <w:ind w:left="0"/>
               <w:jc w:val="center"/>
@@ -8591,7 +8770,7 @@
           </w:tcPr>
           <w:p>
             <w:pPr>
-              <w:pStyle w:val="a5"/>
+              <w:pStyle w:val="ListParagraph"/>
               <w:spacing w:line="360" w:lineRule="auto"/>
               <w:ind w:left="0"/>
               <w:jc w:val="center"/>
@@ -8630,7 +8809,7 @@
           </w:tcPr>
           <w:p>
             <w:pPr>
-              <w:pStyle w:val="a5"/>
+              <w:pStyle w:val="ListParagraph"/>
               <w:spacing w:line="360" w:lineRule="auto"/>
               <w:ind w:left="0"/>
               <w:jc w:val="center"/>
@@ -8662,7 +8841,7 @@
           </w:tcPr>
           <w:p>
             <w:pPr>
-              <w:pStyle w:val="a5"/>
+              <w:pStyle w:val="ListParagraph"/>
               <w:spacing w:line="360" w:lineRule="auto"/>
               <w:ind w:left="0"/>
               <w:jc w:val="center"/>
@@ -8695,7 +8874,7 @@
           </w:tcPr>
           <w:p>
             <w:pPr>
-              <w:pStyle w:val="a5"/>
+              <w:pStyle w:val="ListParagraph"/>
               <w:spacing w:line="360" w:lineRule="auto"/>
               <w:ind w:left="0"/>
               <w:jc w:val="center"/>
@@ -8728,7 +8907,7 @@
           </w:tcPr>
           <w:p>
             <w:pPr>
-              <w:pStyle w:val="a5"/>
+              <w:pStyle w:val="ListParagraph"/>
               <w:spacing w:line="360" w:lineRule="auto"/>
               <w:ind w:left="0"/>
               <w:jc w:val="center"/>
@@ -8761,7 +8940,7 @@
           </w:tcPr>
           <w:p>
             <w:pPr>
-              <w:pStyle w:val="a5"/>
+              <w:pStyle w:val="ListParagraph"/>
               <w:spacing w:line="360" w:lineRule="auto"/>
               <w:ind w:left="0"/>
               <w:jc w:val="center"/>
@@ -8827,7 +9006,7 @@
           </w:tcPr>
           <w:p>
             <w:pPr>
-              <w:pStyle w:val="a5"/>
+              <w:pStyle w:val="ListParagraph"/>
               <w:spacing w:line="360" w:lineRule="auto"/>
               <w:ind w:left="0"/>
               <w:jc w:val="center"/>
@@ -8853,7 +9032,7 @@
           </w:tcPr>
           <w:p>
             <w:pPr>
-              <w:pStyle w:val="a5"/>
+              <w:pStyle w:val="ListParagraph"/>
               <w:spacing w:line="360" w:lineRule="auto"/>
               <w:ind w:left="0"/>
               <w:jc w:val="center"/>
@@ -8878,7 +9057,7 @@
           </w:tcPr>
           <w:p>
             <w:pPr>
-              <w:pStyle w:val="a5"/>
+              <w:pStyle w:val="ListParagraph"/>
               <w:spacing w:line="360" w:lineRule="auto"/>
               <w:ind w:left="0"/>
               <w:jc w:val="center"/>
@@ -8903,7 +9082,7 @@
           </w:tcPr>
           <w:p>
             <w:pPr>
-              <w:pStyle w:val="a5"/>
+              <w:pStyle w:val="ListParagraph"/>
               <w:spacing w:line="360" w:lineRule="auto"/>
               <w:ind w:left="0"/>
               <w:jc w:val="center"/>
@@ -8928,7 +9107,7 @@
           </w:tcPr>
           <w:p>
             <w:pPr>
-              <w:pStyle w:val="a5"/>
+              <w:pStyle w:val="ListParagraph"/>
               <w:spacing w:line="360" w:lineRule="auto"/>
               <w:ind w:left="0"/>
               <w:jc w:val="center"/>
@@ -8967,7 +9146,7 @@
           </w:tcPr>
           <w:p>
             <w:pPr>
-              <w:pStyle w:val="a5"/>
+              <w:pStyle w:val="ListParagraph"/>
               <w:spacing w:line="360" w:lineRule="auto"/>
               <w:ind w:left="0"/>
               <w:jc w:val="center"/>
@@ -8999,7 +9178,7 @@
           </w:tcPr>
           <w:p>
             <w:pPr>
-              <w:pStyle w:val="a5"/>
+              <w:pStyle w:val="ListParagraph"/>
               <w:spacing w:line="360" w:lineRule="auto"/>
               <w:ind w:left="0"/>
               <w:jc w:val="center"/>
@@ -9032,7 +9211,7 @@
           </w:tcPr>
           <w:p>
             <w:pPr>
-              <w:pStyle w:val="a5"/>
+              <w:pStyle w:val="ListParagraph"/>
               <w:spacing w:line="360" w:lineRule="auto"/>
               <w:ind w:left="0"/>
               <w:jc w:val="center"/>
@@ -9065,7 +9244,7 @@
           </w:tcPr>
           <w:p>
             <w:pPr>
-              <w:pStyle w:val="a5"/>
+              <w:pStyle w:val="ListParagraph"/>
               <w:spacing w:line="360" w:lineRule="auto"/>
               <w:ind w:left="0"/>
               <w:jc w:val="center"/>
@@ -9098,7 +9277,7 @@
           </w:tcPr>
           <w:p>
             <w:pPr>
-              <w:pStyle w:val="a5"/>
+              <w:pStyle w:val="ListParagraph"/>
               <w:spacing w:line="360" w:lineRule="auto"/>
               <w:ind w:left="0"/>
               <w:jc w:val="center"/>
@@ -9161,7 +9340,7 @@
           </w:tcPr>
           <w:p>
             <w:pPr>
-              <w:pStyle w:val="a5"/>
+              <w:pStyle w:val="ListParagraph"/>
               <w:spacing w:line="360" w:lineRule="auto"/>
               <w:ind w:left="0"/>
               <w:jc w:val="center"/>
@@ -9187,7 +9366,7 @@
           </w:tcPr>
           <w:p>
             <w:pPr>
-              <w:pStyle w:val="a5"/>
+              <w:pStyle w:val="ListParagraph"/>
               <w:spacing w:line="360" w:lineRule="auto"/>
               <w:ind w:left="0"/>
               <w:jc w:val="center"/>
@@ -9212,7 +9391,7 @@
           </w:tcPr>
           <w:p>
             <w:pPr>
-              <w:pStyle w:val="a5"/>
+              <w:pStyle w:val="ListParagraph"/>
               <w:spacing w:line="360" w:lineRule="auto"/>
               <w:ind w:left="0"/>
               <w:jc w:val="center"/>
@@ -9237,7 +9416,7 @@
           </w:tcPr>
           <w:p>
             <w:pPr>
-              <w:pStyle w:val="a5"/>
+              <w:pStyle w:val="ListParagraph"/>
               <w:spacing w:line="360" w:lineRule="auto"/>
               <w:ind w:left="0"/>
               <w:jc w:val="center"/>
@@ -9262,7 +9441,7 @@
           </w:tcPr>
           <w:p>
             <w:pPr>
-              <w:pStyle w:val="a5"/>
+              <w:pStyle w:val="ListParagraph"/>
               <w:spacing w:line="360" w:lineRule="auto"/>
               <w:ind w:left="0"/>
               <w:jc w:val="center"/>
@@ -9294,7 +9473,7 @@
           </w:tcPr>
           <w:p>
             <w:pPr>
-              <w:pStyle w:val="a5"/>
+              <w:pStyle w:val="ListParagraph"/>
               <w:spacing w:line="360" w:lineRule="auto"/>
               <w:ind w:left="0"/>
               <w:jc w:val="center"/>
@@ -9326,7 +9505,7 @@
           </w:tcPr>
           <w:p>
             <w:pPr>
-              <w:pStyle w:val="a5"/>
+              <w:pStyle w:val="ListParagraph"/>
               <w:spacing w:line="360" w:lineRule="auto"/>
               <w:ind w:left="0"/>
               <w:jc w:val="center"/>
@@ -9358,7 +9537,7 @@
           </w:tcPr>
           <w:p>
             <w:pPr>
-              <w:pStyle w:val="a5"/>
+              <w:pStyle w:val="ListParagraph"/>
               <w:spacing w:line="360" w:lineRule="auto"/>
               <w:ind w:left="0"/>
               <w:jc w:val="center"/>
@@ -9391,7 +9570,7 @@
           </w:tcPr>
           <w:p>
             <w:pPr>
-              <w:pStyle w:val="a5"/>
+              <w:pStyle w:val="ListParagraph"/>
               <w:spacing w:line="360" w:lineRule="auto"/>
               <w:ind w:left="0"/>
               <w:jc w:val="center"/>
@@ -9424,7 +9603,7 @@
           </w:tcPr>
           <w:p>
             <w:pPr>
-              <w:pStyle w:val="a5"/>
+              <w:pStyle w:val="ListParagraph"/>
               <w:spacing w:line="360" w:lineRule="auto"/>
               <w:ind w:left="0"/>
               <w:jc w:val="center"/>
@@ -9490,7 +9669,7 @@
           </w:tcPr>
           <w:p>
             <w:pPr>
-              <w:pStyle w:val="a5"/>
+              <w:pStyle w:val="ListParagraph"/>
               <w:spacing w:line="360" w:lineRule="auto"/>
               <w:ind w:left="0"/>
               <w:jc w:val="center"/>
@@ -9516,7 +9695,7 @@
           </w:tcPr>
           <w:p>
             <w:pPr>
-              <w:pStyle w:val="a5"/>
+              <w:pStyle w:val="ListParagraph"/>
               <w:spacing w:line="360" w:lineRule="auto"/>
               <w:ind w:left="0"/>
               <w:jc w:val="center"/>
@@ -9541,7 +9720,7 @@
           </w:tcPr>
           <w:p>
             <w:pPr>
-              <w:pStyle w:val="a5"/>
+              <w:pStyle w:val="ListParagraph"/>
               <w:spacing w:line="360" w:lineRule="auto"/>
               <w:ind w:left="0"/>
               <w:jc w:val="center"/>
@@ -9566,7 +9745,7 @@
           </w:tcPr>
           <w:p>
             <w:pPr>
-              <w:pStyle w:val="a5"/>
+              <w:pStyle w:val="ListParagraph"/>
               <w:spacing w:line="360" w:lineRule="auto"/>
               <w:ind w:left="0"/>
               <w:jc w:val="center"/>
@@ -9591,7 +9770,7 @@
           </w:tcPr>
           <w:p>
             <w:pPr>
-              <w:pStyle w:val="a5"/>
+              <w:pStyle w:val="ListParagraph"/>
               <w:spacing w:line="360" w:lineRule="auto"/>
               <w:ind w:left="0"/>
               <w:jc w:val="center"/>
@@ -9623,7 +9802,7 @@
           </w:tcPr>
           <w:p>
             <w:pPr>
-              <w:pStyle w:val="a5"/>
+              <w:pStyle w:val="ListParagraph"/>
               <w:spacing w:line="360" w:lineRule="auto"/>
               <w:ind w:left="0"/>
               <w:jc w:val="center"/>
@@ -9654,7 +9833,7 @@
           </w:tcPr>
           <w:p>
             <w:pPr>
-              <w:pStyle w:val="a5"/>
+              <w:pStyle w:val="ListParagraph"/>
               <w:spacing w:line="360" w:lineRule="auto"/>
               <w:ind w:left="0"/>
               <w:jc w:val="center"/>
@@ -9686,7 +9865,7 @@
           </w:tcPr>
           <w:p>
             <w:pPr>
-              <w:pStyle w:val="a5"/>
+              <w:pStyle w:val="ListParagraph"/>
               <w:spacing w:line="360" w:lineRule="auto"/>
               <w:ind w:left="0"/>
               <w:jc w:val="center"/>
@@ -9719,7 +9898,7 @@
           </w:tcPr>
           <w:p>
             <w:pPr>
-              <w:pStyle w:val="a5"/>
+              <w:pStyle w:val="ListParagraph"/>
               <w:spacing w:line="360" w:lineRule="auto"/>
               <w:ind w:left="0"/>
               <w:jc w:val="center"/>
@@ -9752,7 +9931,7 @@
           </w:tcPr>
           <w:p>
             <w:pPr>
-              <w:pStyle w:val="a5"/>
+              <w:pStyle w:val="ListParagraph"/>
               <w:spacing w:line="360" w:lineRule="auto"/>
               <w:ind w:left="0"/>
               <w:jc w:val="center"/>
@@ -9804,7 +9983,7 @@
     </w:tbl>
     <w:p>
       <w:pPr>
-        <w:pStyle w:val="a5"/>
+        <w:pStyle w:val="ListParagraph"/>
         <w:bidi/>
         <w:spacing w:line="360" w:lineRule="auto"/>
         <w:ind w:left="1080"/>
@@ -9816,7 +9995,7 @@
     </w:p>
     <w:p>
       <w:pPr>
-        <w:pStyle w:val="a5"/>
+        <w:pStyle w:val="ListParagraph"/>
         <w:numPr>
           <w:ilvl w:val="0"/>
           <w:numId w:val="13"/>
@@ -9901,7 +10080,7 @@
     </w:p>
     <w:p>
       <w:pPr>
-        <w:pStyle w:val="a5"/>
+        <w:pStyle w:val="ListParagraph"/>
         <w:bidi/>
         <w:spacing w:after="160" w:line="360" w:lineRule="auto"/>
         <w:ind w:left="1080"/>
@@ -9912,7 +10091,7 @@
     </w:p>
     <w:tbl>
       <w:tblPr>
-        <w:tblStyle w:val="6"/>
+        <w:tblStyle w:val="GridTable6Colorful"/>
         <w:bidiVisual/>
         <w:tblW w:w="0" w:type="auto"/>
         <w:tblLook w:val="04A0" w:firstRow="1" w:lastRow="0" w:firstColumn="1" w:lastColumn="0" w:noHBand="0" w:noVBand="1"/>
@@ -9946,7 +10125,7 @@
           </w:tcPr>
           <w:p>
             <w:pPr>
-              <w:pStyle w:val="a5"/>
+              <w:pStyle w:val="ListParagraph"/>
               <w:spacing w:line="360" w:lineRule="auto"/>
               <w:ind w:left="0"/>
               <w:jc w:val="center"/>
@@ -10061,7 +10240,7 @@
           </w:tcPr>
           <w:p>
             <w:pPr>
-              <w:pStyle w:val="a5"/>
+              <w:pStyle w:val="ListParagraph"/>
               <w:spacing w:line="360" w:lineRule="auto"/>
               <w:ind w:left="0"/>
               <w:jc w:val="center"/>
@@ -10178,7 +10357,7 @@
           </w:tcPr>
           <w:p>
             <w:pPr>
-              <w:pStyle w:val="a5"/>
+              <w:pStyle w:val="ListParagraph"/>
               <w:spacing w:line="360" w:lineRule="auto"/>
               <w:ind w:left="0"/>
               <w:jc w:val="center"/>
@@ -10295,7 +10474,7 @@
           </w:tcPr>
           <w:p>
             <w:pPr>
-              <w:pStyle w:val="a5"/>
+              <w:pStyle w:val="ListParagraph"/>
               <w:spacing w:line="360" w:lineRule="auto"/>
               <w:ind w:left="0"/>
               <w:jc w:val="center"/>
@@ -10412,7 +10591,7 @@
           </w:tcPr>
           <w:p>
             <w:pPr>
-              <w:pStyle w:val="a5"/>
+              <w:pStyle w:val="ListParagraph"/>
               <w:spacing w:line="360" w:lineRule="auto"/>
               <w:ind w:left="0"/>
               <w:jc w:val="center"/>
@@ -10529,7 +10708,7 @@
           </w:tcPr>
           <w:p>
             <w:pPr>
-              <w:pStyle w:val="a5"/>
+              <w:pStyle w:val="ListParagraph"/>
               <w:spacing w:line="360" w:lineRule="auto"/>
               <w:ind w:left="0"/>
               <w:jc w:val="center"/>
@@ -10646,7 +10825,7 @@
           </w:tcPr>
           <w:p>
             <w:pPr>
-              <w:pStyle w:val="a5"/>
+              <w:pStyle w:val="ListParagraph"/>
               <w:spacing w:line="360" w:lineRule="auto"/>
               <w:ind w:left="0"/>
               <w:jc w:val="center"/>
@@ -10763,7 +10942,7 @@
           </w:tcPr>
           <w:p>
             <w:pPr>
-              <w:pStyle w:val="a5"/>
+              <w:pStyle w:val="ListParagraph"/>
               <w:spacing w:line="360" w:lineRule="auto"/>
               <w:ind w:left="0"/>
               <w:jc w:val="center"/>
@@ -10880,7 +11059,7 @@
           </w:tcPr>
           <w:p>
             <w:pPr>
-              <w:pStyle w:val="a5"/>
+              <w:pStyle w:val="ListParagraph"/>
               <w:spacing w:line="360" w:lineRule="auto"/>
               <w:ind w:left="0"/>
               <w:jc w:val="center"/>
@@ -10996,7 +11175,7 @@
           </w:tcPr>
           <w:p>
             <w:pPr>
-              <w:pStyle w:val="a5"/>
+              <w:pStyle w:val="ListParagraph"/>
               <w:spacing w:line="360" w:lineRule="auto"/>
               <w:ind w:left="0"/>
               <w:jc w:val="center"/>
@@ -11029,7 +11208,7 @@
           </w:tcPr>
           <w:p>
             <w:pPr>
-              <w:pStyle w:val="a5"/>
+              <w:pStyle w:val="ListParagraph"/>
               <w:spacing w:line="360" w:lineRule="auto"/>
               <w:ind w:left="0"/>
               <w:jc w:val="center"/>
@@ -11055,7 +11234,7 @@
           </w:tcPr>
           <w:p>
             <w:pPr>
-              <w:pStyle w:val="a5"/>
+              <w:pStyle w:val="ListParagraph"/>
               <w:spacing w:line="360" w:lineRule="auto"/>
               <w:ind w:left="0"/>
               <w:jc w:val="center"/>
@@ -11080,7 +11259,7 @@
           </w:tcPr>
           <w:p>
             <w:pPr>
-              <w:pStyle w:val="a5"/>
+              <w:pStyle w:val="ListParagraph"/>
               <w:spacing w:line="360" w:lineRule="auto"/>
               <w:ind w:left="0"/>
               <w:jc w:val="center"/>
@@ -11105,7 +11284,7 @@
           </w:tcPr>
           <w:p>
             <w:pPr>
-              <w:pStyle w:val="a5"/>
+              <w:pStyle w:val="ListParagraph"/>
               <w:spacing w:line="360" w:lineRule="auto"/>
               <w:ind w:left="0"/>
               <w:jc w:val="center"/>
@@ -11130,7 +11309,7 @@
           </w:tcPr>
           <w:p>
             <w:pPr>
-              <w:pStyle w:val="a5"/>
+              <w:pStyle w:val="ListParagraph"/>
               <w:spacing w:line="360" w:lineRule="auto"/>
               <w:ind w:left="0"/>
               <w:jc w:val="center"/>
@@ -11166,7 +11345,7 @@
           </w:tcPr>
           <w:p>
             <w:pPr>
-              <w:pStyle w:val="a5"/>
+              <w:pStyle w:val="ListParagraph"/>
               <w:spacing w:line="360" w:lineRule="auto"/>
               <w:ind w:left="0"/>
               <w:jc w:val="center"/>
@@ -11202,7 +11381,7 @@
           </w:tcPr>
           <w:p>
             <w:pPr>
-              <w:pStyle w:val="a5"/>
+              <w:pStyle w:val="ListParagraph"/>
               <w:spacing w:line="360" w:lineRule="auto"/>
               <w:ind w:left="0"/>
               <w:jc w:val="center"/>
@@ -11238,7 +11417,7 @@
           </w:tcPr>
           <w:p>
             <w:pPr>
-              <w:pStyle w:val="a5"/>
+              <w:pStyle w:val="ListParagraph"/>
               <w:spacing w:line="360" w:lineRule="auto"/>
               <w:ind w:left="0"/>
               <w:jc w:val="center"/>
@@ -11275,7 +11454,7 @@
           </w:tcPr>
           <w:p>
             <w:pPr>
-              <w:pStyle w:val="a5"/>
+              <w:pStyle w:val="ListParagraph"/>
               <w:spacing w:line="360" w:lineRule="auto"/>
               <w:ind w:left="0"/>
               <w:jc w:val="center"/>
@@ -11315,7 +11494,7 @@
           </w:tcPr>
           <w:p>
             <w:pPr>
-              <w:pStyle w:val="a5"/>
+              <w:pStyle w:val="ListParagraph"/>
               <w:spacing w:line="360" w:lineRule="auto"/>
               <w:ind w:left="0"/>
               <w:jc w:val="center"/>
@@ -11378,7 +11557,7 @@
           </w:tcPr>
           <w:p>
             <w:pPr>
-              <w:pStyle w:val="a5"/>
+              <w:pStyle w:val="ListParagraph"/>
               <w:spacing w:line="360" w:lineRule="auto"/>
               <w:ind w:left="0"/>
               <w:jc w:val="center"/>
@@ -11404,7 +11583,7 @@
           </w:tcPr>
           <w:p>
             <w:pPr>
-              <w:pStyle w:val="a5"/>
+              <w:pStyle w:val="ListParagraph"/>
               <w:spacing w:line="360" w:lineRule="auto"/>
               <w:ind w:left="0"/>
               <w:jc w:val="center"/>
@@ -11429,7 +11608,7 @@
           </w:tcPr>
           <w:p>
             <w:pPr>
-              <w:pStyle w:val="a5"/>
+              <w:pStyle w:val="ListParagraph"/>
               <w:spacing w:line="360" w:lineRule="auto"/>
               <w:ind w:left="0"/>
               <w:jc w:val="center"/>
@@ -11454,7 +11633,7 @@
           </w:tcPr>
           <w:p>
             <w:pPr>
-              <w:pStyle w:val="a5"/>
+              <w:pStyle w:val="ListParagraph"/>
               <w:spacing w:line="360" w:lineRule="auto"/>
               <w:ind w:left="0"/>
               <w:jc w:val="center"/>
@@ -11479,7 +11658,7 @@
           </w:tcPr>
           <w:p>
             <w:pPr>
-              <w:pStyle w:val="a5"/>
+              <w:pStyle w:val="ListParagraph"/>
               <w:spacing w:line="360" w:lineRule="auto"/>
               <w:ind w:left="0"/>
               <w:jc w:val="center"/>
@@ -11518,7 +11697,7 @@
           </w:tcPr>
           <w:p>
             <w:pPr>
-              <w:pStyle w:val="a5"/>
+              <w:pStyle w:val="ListParagraph"/>
               <w:spacing w:line="360" w:lineRule="auto"/>
               <w:ind w:left="0"/>
               <w:jc w:val="center"/>
@@ -11557,7 +11736,7 @@
           </w:tcPr>
           <w:p>
             <w:pPr>
-              <w:pStyle w:val="a5"/>
+              <w:pStyle w:val="ListParagraph"/>
               <w:spacing w:line="360" w:lineRule="auto"/>
               <w:ind w:left="0"/>
               <w:jc w:val="center"/>
@@ -11596,7 +11775,7 @@
           </w:tcPr>
           <w:p>
             <w:pPr>
-              <w:pStyle w:val="a5"/>
+              <w:pStyle w:val="ListParagraph"/>
               <w:spacing w:line="360" w:lineRule="auto"/>
               <w:ind w:left="0"/>
               <w:jc w:val="center"/>
@@ -11636,7 +11815,7 @@
           </w:tcPr>
           <w:p>
             <w:pPr>
-              <w:pStyle w:val="a5"/>
+              <w:pStyle w:val="ListParagraph"/>
               <w:spacing w:line="360" w:lineRule="auto"/>
               <w:ind w:left="0"/>
               <w:jc w:val="center"/>
@@ -11673,7 +11852,7 @@
           </w:tcPr>
           <w:p>
             <w:pPr>
-              <w:pStyle w:val="a5"/>
+              <w:pStyle w:val="ListParagraph"/>
               <w:spacing w:line="360" w:lineRule="auto"/>
               <w:ind w:left="0"/>
               <w:jc w:val="center"/>
@@ -11739,7 +11918,7 @@
           </w:tcPr>
           <w:p>
             <w:pPr>
-              <w:pStyle w:val="a5"/>
+              <w:pStyle w:val="ListParagraph"/>
               <w:spacing w:line="360" w:lineRule="auto"/>
               <w:ind w:left="0"/>
               <w:jc w:val="center"/>
@@ -11765,7 +11944,7 @@
           </w:tcPr>
           <w:p>
             <w:pPr>
-              <w:pStyle w:val="a5"/>
+              <w:pStyle w:val="ListParagraph"/>
               <w:spacing w:line="360" w:lineRule="auto"/>
               <w:ind w:left="0"/>
               <w:jc w:val="center"/>
@@ -11790,7 +11969,7 @@
           </w:tcPr>
           <w:p>
             <w:pPr>
-              <w:pStyle w:val="a5"/>
+              <w:pStyle w:val="ListParagraph"/>
               <w:spacing w:line="360" w:lineRule="auto"/>
               <w:ind w:left="0"/>
               <w:jc w:val="center"/>
@@ -11815,7 +11994,7 @@
           </w:tcPr>
           <w:p>
             <w:pPr>
-              <w:pStyle w:val="a5"/>
+              <w:pStyle w:val="ListParagraph"/>
               <w:spacing w:line="360" w:lineRule="auto"/>
               <w:ind w:left="0"/>
               <w:jc w:val="center"/>
@@ -11840,7 +12019,7 @@
           </w:tcPr>
           <w:p>
             <w:pPr>
-              <w:pStyle w:val="a5"/>
+              <w:pStyle w:val="ListParagraph"/>
               <w:spacing w:line="360" w:lineRule="auto"/>
               <w:ind w:left="0"/>
               <w:jc w:val="center"/>
@@ -11879,7 +12058,7 @@
           </w:tcPr>
           <w:p>
             <w:pPr>
-              <w:pStyle w:val="a5"/>
+              <w:pStyle w:val="ListParagraph"/>
               <w:spacing w:line="360" w:lineRule="auto"/>
               <w:ind w:left="0"/>
               <w:jc w:val="center"/>
@@ -11918,7 +12097,7 @@
           </w:tcPr>
           <w:p>
             <w:pPr>
-              <w:pStyle w:val="a5"/>
+              <w:pStyle w:val="ListParagraph"/>
               <w:spacing w:line="360" w:lineRule="auto"/>
               <w:ind w:left="0"/>
               <w:jc w:val="center"/>
@@ -11957,7 +12136,7 @@
           </w:tcPr>
           <w:p>
             <w:pPr>
-              <w:pStyle w:val="a5"/>
+              <w:pStyle w:val="ListParagraph"/>
               <w:spacing w:line="360" w:lineRule="auto"/>
               <w:ind w:left="0"/>
               <w:jc w:val="center"/>
@@ -11994,7 +12173,7 @@
           </w:tcPr>
           <w:p>
             <w:pPr>
-              <w:pStyle w:val="a5"/>
+              <w:pStyle w:val="ListParagraph"/>
               <w:spacing w:line="360" w:lineRule="auto"/>
               <w:ind w:left="0"/>
               <w:jc w:val="center"/>
@@ -12031,7 +12210,7 @@
           </w:tcPr>
           <w:p>
             <w:pPr>
-              <w:pStyle w:val="a5"/>
+              <w:pStyle w:val="ListParagraph"/>
               <w:spacing w:line="360" w:lineRule="auto"/>
               <w:ind w:left="0"/>
               <w:jc w:val="center"/>
@@ -12094,7 +12273,7 @@
           </w:tcPr>
           <w:p>
             <w:pPr>
-              <w:pStyle w:val="a5"/>
+              <w:pStyle w:val="ListParagraph"/>
               <w:spacing w:line="360" w:lineRule="auto"/>
               <w:ind w:left="0"/>
               <w:jc w:val="center"/>
@@ -12120,7 +12299,7 @@
           </w:tcPr>
           <w:p>
             <w:pPr>
-              <w:pStyle w:val="a5"/>
+              <w:pStyle w:val="ListParagraph"/>
               <w:spacing w:line="360" w:lineRule="auto"/>
               <w:ind w:left="0"/>
               <w:jc w:val="center"/>
@@ -12145,7 +12324,7 @@
           </w:tcPr>
           <w:p>
             <w:pPr>
-              <w:pStyle w:val="a5"/>
+              <w:pStyle w:val="ListParagraph"/>
               <w:spacing w:line="360" w:lineRule="auto"/>
               <w:ind w:left="0"/>
               <w:jc w:val="center"/>
@@ -12170,7 +12349,7 @@
           </w:tcPr>
           <w:p>
             <w:pPr>
-              <w:pStyle w:val="a5"/>
+              <w:pStyle w:val="ListParagraph"/>
               <w:spacing w:line="360" w:lineRule="auto"/>
               <w:ind w:left="0"/>
               <w:jc w:val="center"/>
@@ -12195,7 +12374,7 @@
           </w:tcPr>
           <w:p>
             <w:pPr>
-              <w:pStyle w:val="a5"/>
+              <w:pStyle w:val="ListParagraph"/>
               <w:spacing w:line="360" w:lineRule="auto"/>
               <w:ind w:left="0"/>
               <w:jc w:val="center"/>
@@ -12234,7 +12413,7 @@
           </w:tcPr>
           <w:p>
             <w:pPr>
-              <w:pStyle w:val="a5"/>
+              <w:pStyle w:val="ListParagraph"/>
               <w:spacing w:line="360" w:lineRule="auto"/>
               <w:ind w:left="0"/>
               <w:jc w:val="center"/>
@@ -12273,7 +12452,7 @@
           </w:tcPr>
           <w:p>
             <w:pPr>
-              <w:pStyle w:val="a5"/>
+              <w:pStyle w:val="ListParagraph"/>
               <w:spacing w:line="360" w:lineRule="auto"/>
               <w:ind w:left="0"/>
               <w:jc w:val="center"/>
@@ -12312,7 +12491,7 @@
           </w:tcPr>
           <w:p>
             <w:pPr>
-              <w:pStyle w:val="a5"/>
+              <w:pStyle w:val="ListParagraph"/>
               <w:spacing w:line="360" w:lineRule="auto"/>
               <w:ind w:left="0"/>
               <w:jc w:val="center"/>
@@ -12352,7 +12531,7 @@
           </w:tcPr>
           <w:p>
             <w:pPr>
-              <w:pStyle w:val="a5"/>
+              <w:pStyle w:val="ListParagraph"/>
               <w:spacing w:line="360" w:lineRule="auto"/>
               <w:ind w:left="0"/>
               <w:jc w:val="center"/>
@@ -12392,7 +12571,7 @@
           </w:tcPr>
           <w:p>
             <w:pPr>
-              <w:pStyle w:val="a5"/>
+              <w:pStyle w:val="ListParagraph"/>
               <w:spacing w:line="360" w:lineRule="auto"/>
               <w:ind w:left="0"/>
               <w:jc w:val="center"/>
@@ -12458,7 +12637,7 @@
           </w:tcPr>
           <w:p>
             <w:pPr>
-              <w:pStyle w:val="a5"/>
+              <w:pStyle w:val="ListParagraph"/>
               <w:spacing w:line="360" w:lineRule="auto"/>
               <w:ind w:left="0"/>
               <w:jc w:val="center"/>
@@ -12484,7 +12663,7 @@
           </w:tcPr>
           <w:p>
             <w:pPr>
-              <w:pStyle w:val="a5"/>
+              <w:pStyle w:val="ListParagraph"/>
               <w:spacing w:line="360" w:lineRule="auto"/>
               <w:ind w:left="0"/>
               <w:jc w:val="center"/>
@@ -12509,7 +12688,7 @@
           </w:tcPr>
           <w:p>
             <w:pPr>
-              <w:pStyle w:val="a5"/>
+              <w:pStyle w:val="ListParagraph"/>
               <w:spacing w:line="360" w:lineRule="auto"/>
               <w:ind w:left="0"/>
               <w:jc w:val="center"/>
@@ -12534,7 +12713,7 @@
           </w:tcPr>
           <w:p>
             <w:pPr>
-              <w:pStyle w:val="a5"/>
+              <w:pStyle w:val="ListParagraph"/>
               <w:spacing w:line="360" w:lineRule="auto"/>
               <w:ind w:left="0"/>
               <w:jc w:val="center"/>
@@ -12559,7 +12738,7 @@
           </w:tcPr>
           <w:p>
             <w:pPr>
-              <w:pStyle w:val="a5"/>
+              <w:pStyle w:val="ListParagraph"/>
               <w:spacing w:line="360" w:lineRule="auto"/>
               <w:ind w:left="0"/>
               <w:jc w:val="center"/>
@@ -12598,7 +12777,7 @@
           </w:tcPr>
           <w:p>
             <w:pPr>
-              <w:pStyle w:val="a5"/>
+              <w:pStyle w:val="ListParagraph"/>
               <w:spacing w:line="360" w:lineRule="auto"/>
               <w:ind w:left="0"/>
               <w:jc w:val="center"/>
@@ -12637,7 +12816,7 @@
           </w:tcPr>
           <w:p>
             <w:pPr>
-              <w:pStyle w:val="a5"/>
+              <w:pStyle w:val="ListParagraph"/>
               <w:spacing w:line="360" w:lineRule="auto"/>
               <w:ind w:left="0"/>
               <w:jc w:val="center"/>
@@ -12676,7 +12855,7 @@
           </w:tcPr>
           <w:p>
             <w:pPr>
-              <w:pStyle w:val="a5"/>
+              <w:pStyle w:val="ListParagraph"/>
               <w:spacing w:line="360" w:lineRule="auto"/>
               <w:ind w:left="0"/>
               <w:jc w:val="center"/>
@@ -12716,7 +12895,7 @@
           </w:tcPr>
           <w:p>
             <w:pPr>
-              <w:pStyle w:val="a5"/>
+              <w:pStyle w:val="ListParagraph"/>
               <w:spacing w:line="360" w:lineRule="auto"/>
               <w:ind w:left="0"/>
               <w:jc w:val="center"/>
@@ -12756,7 +12935,7 @@
           </w:tcPr>
           <w:p>
             <w:pPr>
-              <w:pStyle w:val="a5"/>
+              <w:pStyle w:val="ListParagraph"/>
               <w:spacing w:line="360" w:lineRule="auto"/>
               <w:ind w:left="0"/>
               <w:jc w:val="center"/>
@@ -12819,7 +12998,7 @@
           </w:tcPr>
           <w:p>
             <w:pPr>
-              <w:pStyle w:val="a5"/>
+              <w:pStyle w:val="ListParagraph"/>
               <w:spacing w:line="360" w:lineRule="auto"/>
               <w:ind w:left="0"/>
               <w:jc w:val="center"/>
@@ -12845,7 +13024,7 @@
           </w:tcPr>
           <w:p>
             <w:pPr>
-              <w:pStyle w:val="a5"/>
+              <w:pStyle w:val="ListParagraph"/>
               <w:spacing w:line="360" w:lineRule="auto"/>
               <w:ind w:left="0"/>
               <w:jc w:val="center"/>
@@ -12870,7 +13049,7 @@
           </w:tcPr>
           <w:p>
             <w:pPr>
-              <w:pStyle w:val="a5"/>
+              <w:pStyle w:val="ListParagraph"/>
               <w:spacing w:line="360" w:lineRule="auto"/>
               <w:ind w:left="0"/>
               <w:jc w:val="center"/>
@@ -12895,7 +13074,7 @@
           </w:tcPr>
           <w:p>
             <w:pPr>
-              <w:pStyle w:val="a5"/>
+              <w:pStyle w:val="ListParagraph"/>
               <w:spacing w:line="360" w:lineRule="auto"/>
               <w:ind w:left="0"/>
               <w:jc w:val="center"/>
@@ -12920,7 +13099,7 @@
           </w:tcPr>
           <w:p>
             <w:pPr>
-              <w:pStyle w:val="a5"/>
+              <w:pStyle w:val="ListParagraph"/>
               <w:spacing w:line="360" w:lineRule="auto"/>
               <w:ind w:left="0"/>
               <w:jc w:val="center"/>
@@ -12956,7 +13135,7 @@
           </w:tcPr>
           <w:p>
             <w:pPr>
-              <w:pStyle w:val="a5"/>
+              <w:pStyle w:val="ListParagraph"/>
               <w:spacing w:line="360" w:lineRule="auto"/>
               <w:ind w:left="0"/>
               <w:jc w:val="center"/>
@@ -12992,7 +13171,7 @@
           </w:tcPr>
           <w:p>
             <w:pPr>
-              <w:pStyle w:val="a5"/>
+              <w:pStyle w:val="ListParagraph"/>
               <w:spacing w:line="360" w:lineRule="auto"/>
               <w:ind w:left="0"/>
               <w:jc w:val="center"/>
@@ -13028,7 +13207,7 @@
           </w:tcPr>
           <w:p>
             <w:pPr>
-              <w:pStyle w:val="a5"/>
+              <w:pStyle w:val="ListParagraph"/>
               <w:spacing w:line="360" w:lineRule="auto"/>
               <w:ind w:left="0"/>
               <w:jc w:val="center"/>
@@ -13065,7 +13244,7 @@
           </w:tcPr>
           <w:p>
             <w:pPr>
-              <w:pStyle w:val="a5"/>
+              <w:pStyle w:val="ListParagraph"/>
               <w:spacing w:line="360" w:lineRule="auto"/>
               <w:ind w:left="0"/>
               <w:jc w:val="center"/>
@@ -13102,7 +13281,7 @@
           </w:tcPr>
           <w:p>
             <w:pPr>
-              <w:pStyle w:val="a5"/>
+              <w:pStyle w:val="ListParagraph"/>
               <w:spacing w:line="360" w:lineRule="auto"/>
               <w:ind w:left="0"/>
               <w:jc w:val="center"/>
@@ -13168,7 +13347,7 @@
           </w:tcPr>
           <w:p>
             <w:pPr>
-              <w:pStyle w:val="a5"/>
+              <w:pStyle w:val="ListParagraph"/>
               <w:spacing w:line="360" w:lineRule="auto"/>
               <w:ind w:left="0"/>
               <w:jc w:val="center"/>
@@ -13194,7 +13373,7 @@
           </w:tcPr>
           <w:p>
             <w:pPr>
-              <w:pStyle w:val="a5"/>
+              <w:pStyle w:val="ListParagraph"/>
               <w:spacing w:line="360" w:lineRule="auto"/>
               <w:ind w:left="0"/>
               <w:jc w:val="center"/>
@@ -13219,7 +13398,7 @@
           </w:tcPr>
           <w:p>
             <w:pPr>
-              <w:pStyle w:val="a5"/>
+              <w:pStyle w:val="ListParagraph"/>
               <w:spacing w:line="360" w:lineRule="auto"/>
               <w:ind w:left="0"/>
               <w:jc w:val="center"/>
@@ -13244,7 +13423,7 @@
           </w:tcPr>
           <w:p>
             <w:pPr>
-              <w:pStyle w:val="a5"/>
+              <w:pStyle w:val="ListParagraph"/>
               <w:spacing w:line="360" w:lineRule="auto"/>
               <w:ind w:left="0"/>
               <w:jc w:val="center"/>
@@ -13269,7 +13448,7 @@
           </w:tcPr>
           <w:p>
             <w:pPr>
-              <w:pStyle w:val="a5"/>
+              <w:pStyle w:val="ListParagraph"/>
               <w:spacing w:line="360" w:lineRule="auto"/>
               <w:ind w:left="0"/>
               <w:jc w:val="center"/>
@@ -13308,7 +13487,7 @@
           </w:tcPr>
           <w:p>
             <w:pPr>
-              <w:pStyle w:val="a5"/>
+              <w:pStyle w:val="ListParagraph"/>
               <w:spacing w:line="360" w:lineRule="auto"/>
               <w:ind w:left="0"/>
               <w:jc w:val="center"/>
@@ -13348,7 +13527,7 @@
           </w:tcPr>
           <w:p>
             <w:pPr>
-              <w:pStyle w:val="a5"/>
+              <w:pStyle w:val="ListParagraph"/>
               <w:spacing w:line="360" w:lineRule="auto"/>
               <w:ind w:left="0"/>
               <w:jc w:val="center"/>
@@ -13387,7 +13566,7 @@
           </w:tcPr>
           <w:p>
             <w:pPr>
-              <w:pStyle w:val="a5"/>
+              <w:pStyle w:val="ListParagraph"/>
               <w:spacing w:line="360" w:lineRule="auto"/>
               <w:ind w:left="0"/>
               <w:jc w:val="center"/>
@@ -13427,7 +13606,7 @@
           </w:tcPr>
           <w:p>
             <w:pPr>
-              <w:pStyle w:val="a5"/>
+              <w:pStyle w:val="ListParagraph"/>
               <w:spacing w:line="360" w:lineRule="auto"/>
               <w:ind w:left="0"/>
               <w:jc w:val="center"/>
@@ -13467,7 +13646,7 @@
           </w:tcPr>
           <w:p>
             <w:pPr>
-              <w:pStyle w:val="a5"/>
+              <w:pStyle w:val="ListParagraph"/>
               <w:spacing w:line="360" w:lineRule="auto"/>
               <w:ind w:left="0"/>
               <w:jc w:val="center"/>
@@ -13519,7 +13698,7 @@
     </w:tbl>
     <w:p>
       <w:pPr>
-        <w:pStyle w:val="a5"/>
+        <w:pStyle w:val="ListParagraph"/>
         <w:bidi/>
         <w:spacing w:line="360" w:lineRule="auto"/>
         <w:ind w:left="1080"/>
@@ -13531,7 +13710,7 @@
     </w:p>
     <w:p>
       <w:pPr>
-        <w:pStyle w:val="a5"/>
+        <w:pStyle w:val="ListParagraph"/>
         <w:numPr>
           <w:ilvl w:val="0"/>
           <w:numId w:val="13"/>
@@ -13618,7 +13797,7 @@
     </w:p>
     <w:tbl>
       <w:tblPr>
-        <w:tblStyle w:val="6"/>
+        <w:tblStyle w:val="GridTable6Colorful"/>
         <w:bidiVisual/>
         <w:tblW w:w="0" w:type="auto"/>
         <w:tblLook w:val="04A0" w:firstRow="1" w:lastRow="0" w:firstColumn="1" w:lastColumn="0" w:noHBand="0" w:noVBand="1"/>
@@ -13652,7 +13831,7 @@
           </w:tcPr>
           <w:p>
             <w:pPr>
-              <w:pStyle w:val="a5"/>
+              <w:pStyle w:val="ListParagraph"/>
               <w:spacing w:line="360" w:lineRule="auto"/>
               <w:ind w:left="0"/>
               <w:jc w:val="center"/>
@@ -13767,7 +13946,7 @@
           </w:tcPr>
           <w:p>
             <w:pPr>
-              <w:pStyle w:val="a5"/>
+              <w:pStyle w:val="ListParagraph"/>
               <w:spacing w:line="360" w:lineRule="auto"/>
               <w:ind w:left="0"/>
               <w:jc w:val="center"/>
@@ -13884,7 +14063,7 @@
           </w:tcPr>
           <w:p>
             <w:pPr>
-              <w:pStyle w:val="a5"/>
+              <w:pStyle w:val="ListParagraph"/>
               <w:spacing w:line="360" w:lineRule="auto"/>
               <w:ind w:left="0"/>
               <w:jc w:val="center"/>
@@ -14001,7 +14180,7 @@
           </w:tcPr>
           <w:p>
             <w:pPr>
-              <w:pStyle w:val="a5"/>
+              <w:pStyle w:val="ListParagraph"/>
               <w:spacing w:line="360" w:lineRule="auto"/>
               <w:ind w:left="0"/>
               <w:jc w:val="center"/>
@@ -14118,7 +14297,7 @@
           </w:tcPr>
           <w:p>
             <w:pPr>
-              <w:pStyle w:val="a5"/>
+              <w:pStyle w:val="ListParagraph"/>
               <w:spacing w:line="360" w:lineRule="auto"/>
               <w:ind w:left="0"/>
               <w:jc w:val="center"/>
@@ -14235,7 +14414,7 @@
           </w:tcPr>
           <w:p>
             <w:pPr>
-              <w:pStyle w:val="a5"/>
+              <w:pStyle w:val="ListParagraph"/>
               <w:spacing w:line="360" w:lineRule="auto"/>
               <w:ind w:left="0"/>
               <w:jc w:val="center"/>
@@ -14352,7 +14531,7 @@
           </w:tcPr>
           <w:p>
             <w:pPr>
-              <w:pStyle w:val="a5"/>
+              <w:pStyle w:val="ListParagraph"/>
               <w:spacing w:line="360" w:lineRule="auto"/>
               <w:ind w:left="0"/>
               <w:jc w:val="center"/>
@@ -14469,7 +14648,7 @@
           </w:tcPr>
           <w:p>
             <w:pPr>
-              <w:pStyle w:val="a5"/>
+              <w:pStyle w:val="ListParagraph"/>
               <w:spacing w:line="360" w:lineRule="auto"/>
               <w:ind w:left="0"/>
               <w:jc w:val="center"/>
@@ -14586,7 +14765,7 @@
           </w:tcPr>
           <w:p>
             <w:pPr>
-              <w:pStyle w:val="a5"/>
+              <w:pStyle w:val="ListParagraph"/>
               <w:spacing w:line="360" w:lineRule="auto"/>
               <w:ind w:left="0"/>
               <w:jc w:val="center"/>
@@ -14702,7 +14881,7 @@
           </w:tcPr>
           <w:p>
             <w:pPr>
-              <w:pStyle w:val="a5"/>
+              <w:pStyle w:val="ListParagraph"/>
               <w:spacing w:line="360" w:lineRule="auto"/>
               <w:ind w:left="0"/>
               <w:jc w:val="center"/>
@@ -14735,7 +14914,7 @@
           </w:tcPr>
           <w:p>
             <w:pPr>
-              <w:pStyle w:val="a5"/>
+              <w:pStyle w:val="ListParagraph"/>
               <w:spacing w:line="360" w:lineRule="auto"/>
               <w:ind w:left="0"/>
               <w:jc w:val="center"/>
@@ -14761,7 +14940,7 @@
           </w:tcPr>
           <w:p>
             <w:pPr>
-              <w:pStyle w:val="a5"/>
+              <w:pStyle w:val="ListParagraph"/>
               <w:spacing w:line="360" w:lineRule="auto"/>
               <w:ind w:left="0"/>
               <w:jc w:val="center"/>
@@ -14786,7 +14965,7 @@
           </w:tcPr>
           <w:p>
             <w:pPr>
-              <w:pStyle w:val="a5"/>
+              <w:pStyle w:val="ListParagraph"/>
               <w:spacing w:line="360" w:lineRule="auto"/>
               <w:ind w:left="0"/>
               <w:jc w:val="center"/>
@@ -14811,7 +14990,7 @@
           </w:tcPr>
           <w:p>
             <w:pPr>
-              <w:pStyle w:val="a5"/>
+              <w:pStyle w:val="ListParagraph"/>
               <w:spacing w:line="360" w:lineRule="auto"/>
               <w:ind w:left="0"/>
               <w:jc w:val="center"/>
@@ -14836,7 +15015,7 @@
           </w:tcPr>
           <w:p>
             <w:pPr>
-              <w:pStyle w:val="a5"/>
+              <w:pStyle w:val="ListParagraph"/>
               <w:spacing w:line="360" w:lineRule="auto"/>
               <w:ind w:left="0"/>
               <w:jc w:val="center"/>
@@ -14861,7 +15040,7 @@
           </w:tcPr>
           <w:p>
             <w:pPr>
-              <w:pStyle w:val="a5"/>
+              <w:pStyle w:val="ListParagraph"/>
               <w:spacing w:line="360" w:lineRule="auto"/>
               <w:ind w:left="0"/>
               <w:jc w:val="center"/>
@@ -14886,7 +15065,7 @@
           </w:tcPr>
           <w:p>
             <w:pPr>
-              <w:pStyle w:val="a5"/>
+              <w:pStyle w:val="ListParagraph"/>
               <w:spacing w:line="360" w:lineRule="auto"/>
               <w:ind w:left="0"/>
               <w:jc w:val="center"/>
@@ -14911,7 +15090,7 @@
           </w:tcPr>
           <w:p>
             <w:pPr>
-              <w:pStyle w:val="a5"/>
+              <w:pStyle w:val="ListParagraph"/>
               <w:spacing w:line="360" w:lineRule="auto"/>
               <w:ind w:left="0"/>
               <w:jc w:val="center"/>
@@ -14948,7 +15127,7 @@
           </w:tcPr>
           <w:p>
             <w:pPr>
-              <w:pStyle w:val="a5"/>
+              <w:pStyle w:val="ListParagraph"/>
               <w:spacing w:line="360" w:lineRule="auto"/>
               <w:ind w:left="0"/>
               <w:jc w:val="center"/>
@@ -14988,7 +15167,7 @@
           </w:tcPr>
           <w:p>
             <w:pPr>
-              <w:pStyle w:val="a5"/>
+              <w:pStyle w:val="ListParagraph"/>
               <w:spacing w:line="360" w:lineRule="auto"/>
               <w:ind w:left="0"/>
               <w:jc w:val="center"/>
@@ -15051,7 +15230,7 @@
           </w:tcPr>
           <w:p>
             <w:pPr>
-              <w:pStyle w:val="a5"/>
+              <w:pStyle w:val="ListParagraph"/>
               <w:spacing w:line="360" w:lineRule="auto"/>
               <w:ind w:left="0"/>
               <w:jc w:val="center"/>
@@ -15077,7 +15256,7 @@
           </w:tcPr>
           <w:p>
             <w:pPr>
-              <w:pStyle w:val="a5"/>
+              <w:pStyle w:val="ListParagraph"/>
               <w:spacing w:line="360" w:lineRule="auto"/>
               <w:ind w:left="0"/>
               <w:jc w:val="center"/>
@@ -15102,7 +15281,7 @@
           </w:tcPr>
           <w:p>
             <w:pPr>
-              <w:pStyle w:val="a5"/>
+              <w:pStyle w:val="ListParagraph"/>
               <w:spacing w:line="360" w:lineRule="auto"/>
               <w:ind w:left="0"/>
               <w:jc w:val="center"/>
@@ -15127,7 +15306,7 @@
           </w:tcPr>
           <w:p>
             <w:pPr>
-              <w:pStyle w:val="a5"/>
+              <w:pStyle w:val="ListParagraph"/>
               <w:spacing w:line="360" w:lineRule="auto"/>
               <w:ind w:left="0"/>
               <w:jc w:val="center"/>
@@ -15152,7 +15331,7 @@
           </w:tcPr>
           <w:p>
             <w:pPr>
-              <w:pStyle w:val="a5"/>
+              <w:pStyle w:val="ListParagraph"/>
               <w:spacing w:line="360" w:lineRule="auto"/>
               <w:ind w:left="0"/>
               <w:jc w:val="center"/>
@@ -15177,7 +15356,7 @@
           </w:tcPr>
           <w:p>
             <w:pPr>
-              <w:pStyle w:val="a5"/>
+              <w:pStyle w:val="ListParagraph"/>
               <w:spacing w:line="360" w:lineRule="auto"/>
               <w:ind w:left="0"/>
               <w:jc w:val="center"/>
@@ -15202,7 +15381,7 @@
           </w:tcPr>
           <w:p>
             <w:pPr>
-              <w:pStyle w:val="a5"/>
+              <w:pStyle w:val="ListParagraph"/>
               <w:spacing w:line="360" w:lineRule="auto"/>
               <w:ind w:left="0"/>
               <w:jc w:val="center"/>
@@ -15227,7 +15406,7 @@
           </w:tcPr>
           <w:p>
             <w:pPr>
-              <w:pStyle w:val="a5"/>
+              <w:pStyle w:val="ListParagraph"/>
               <w:spacing w:line="360" w:lineRule="auto"/>
               <w:ind w:left="0"/>
               <w:jc w:val="center"/>
@@ -15267,7 +15446,7 @@
           </w:tcPr>
           <w:p>
             <w:pPr>
-              <w:pStyle w:val="a5"/>
+              <w:pStyle w:val="ListParagraph"/>
               <w:spacing w:line="360" w:lineRule="auto"/>
               <w:ind w:left="0"/>
               <w:jc w:val="center"/>
@@ -15304,7 +15483,7 @@
           </w:tcPr>
           <w:p>
             <w:pPr>
-              <w:pStyle w:val="a5"/>
+              <w:pStyle w:val="ListParagraph"/>
               <w:spacing w:line="360" w:lineRule="auto"/>
               <w:ind w:left="0"/>
               <w:jc w:val="center"/>
@@ -15370,7 +15549,7 @@
           </w:tcPr>
           <w:p>
             <w:pPr>
-              <w:pStyle w:val="a5"/>
+              <w:pStyle w:val="ListParagraph"/>
               <w:spacing w:line="360" w:lineRule="auto"/>
               <w:ind w:left="0"/>
               <w:jc w:val="center"/>
@@ -15396,7 +15575,7 @@
           </w:tcPr>
           <w:p>
             <w:pPr>
-              <w:pStyle w:val="a5"/>
+              <w:pStyle w:val="ListParagraph"/>
               <w:spacing w:line="360" w:lineRule="auto"/>
               <w:ind w:left="0"/>
               <w:jc w:val="center"/>
@@ -15421,7 +15600,7 @@
           </w:tcPr>
           <w:p>
             <w:pPr>
-              <w:pStyle w:val="a5"/>
+              <w:pStyle w:val="ListParagraph"/>
               <w:spacing w:line="360" w:lineRule="auto"/>
               <w:ind w:left="0"/>
               <w:jc w:val="center"/>
@@ -15446,7 +15625,7 @@
           </w:tcPr>
           <w:p>
             <w:pPr>
-              <w:pStyle w:val="a5"/>
+              <w:pStyle w:val="ListParagraph"/>
               <w:spacing w:line="360" w:lineRule="auto"/>
               <w:ind w:left="0"/>
               <w:jc w:val="center"/>
@@ -15471,7 +15650,7 @@
           </w:tcPr>
           <w:p>
             <w:pPr>
-              <w:pStyle w:val="a5"/>
+              <w:pStyle w:val="ListParagraph"/>
               <w:spacing w:line="360" w:lineRule="auto"/>
               <w:ind w:left="0"/>
               <w:jc w:val="center"/>
@@ -15496,7 +15675,7 @@
           </w:tcPr>
           <w:p>
             <w:pPr>
-              <w:pStyle w:val="a5"/>
+              <w:pStyle w:val="ListParagraph"/>
               <w:spacing w:line="360" w:lineRule="auto"/>
               <w:ind w:left="0"/>
               <w:jc w:val="center"/>
@@ -15521,7 +15700,7 @@
           </w:tcPr>
           <w:p>
             <w:pPr>
-              <w:pStyle w:val="a5"/>
+              <w:pStyle w:val="ListParagraph"/>
               <w:spacing w:line="360" w:lineRule="auto"/>
               <w:ind w:left="0"/>
               <w:jc w:val="center"/>
@@ -15546,7 +15725,7 @@
           </w:tcPr>
           <w:p>
             <w:pPr>
-              <w:pStyle w:val="a5"/>
+              <w:pStyle w:val="ListParagraph"/>
               <w:spacing w:line="360" w:lineRule="auto"/>
               <w:ind w:left="0"/>
               <w:jc w:val="center"/>
@@ -15583,7 +15762,7 @@
           </w:tcPr>
           <w:p>
             <w:pPr>
-              <w:pStyle w:val="a5"/>
+              <w:pStyle w:val="ListParagraph"/>
               <w:spacing w:line="360" w:lineRule="auto"/>
               <w:ind w:left="0"/>
               <w:jc w:val="center"/>
@@ -15620,7 +15799,7 @@
           </w:tcPr>
           <w:p>
             <w:pPr>
-              <w:pStyle w:val="a5"/>
+              <w:pStyle w:val="ListParagraph"/>
               <w:spacing w:line="360" w:lineRule="auto"/>
               <w:ind w:left="0"/>
               <w:jc w:val="center"/>
@@ -15683,7 +15862,7 @@
           </w:tcPr>
           <w:p>
             <w:pPr>
-              <w:pStyle w:val="a5"/>
+              <w:pStyle w:val="ListParagraph"/>
               <w:spacing w:line="360" w:lineRule="auto"/>
               <w:ind w:left="0"/>
               <w:jc w:val="center"/>
@@ -15709,7 +15888,7 @@
           </w:tcPr>
           <w:p>
             <w:pPr>
-              <w:pStyle w:val="a5"/>
+              <w:pStyle w:val="ListParagraph"/>
               <w:spacing w:line="360" w:lineRule="auto"/>
               <w:ind w:left="0"/>
               <w:jc w:val="center"/>
@@ -15734,7 +15913,7 @@
           </w:tcPr>
           <w:p>
             <w:pPr>
-              <w:pStyle w:val="a5"/>
+              <w:pStyle w:val="ListParagraph"/>
               <w:spacing w:line="360" w:lineRule="auto"/>
               <w:ind w:left="0"/>
               <w:jc w:val="center"/>
@@ -15759,7 +15938,7 @@
           </w:tcPr>
           <w:p>
             <w:pPr>
-              <w:pStyle w:val="a5"/>
+              <w:pStyle w:val="ListParagraph"/>
               <w:spacing w:line="360" w:lineRule="auto"/>
               <w:ind w:left="0"/>
               <w:jc w:val="center"/>
@@ -15784,7 +15963,7 @@
           </w:tcPr>
           <w:p>
             <w:pPr>
-              <w:pStyle w:val="a5"/>
+              <w:pStyle w:val="ListParagraph"/>
               <w:spacing w:line="360" w:lineRule="auto"/>
               <w:ind w:left="0"/>
               <w:jc w:val="center"/>
@@ -15809,7 +15988,7 @@
           </w:tcPr>
           <w:p>
             <w:pPr>
-              <w:pStyle w:val="a5"/>
+              <w:pStyle w:val="ListParagraph"/>
               <w:spacing w:line="360" w:lineRule="auto"/>
               <w:ind w:left="0"/>
               <w:jc w:val="center"/>
@@ -15834,7 +16013,7 @@
           </w:tcPr>
           <w:p>
             <w:pPr>
-              <w:pStyle w:val="a5"/>
+              <w:pStyle w:val="ListParagraph"/>
               <w:spacing w:line="360" w:lineRule="auto"/>
               <w:ind w:left="0"/>
               <w:jc w:val="center"/>
@@ -15859,7 +16038,7 @@
           </w:tcPr>
           <w:p>
             <w:pPr>
-              <w:pStyle w:val="a5"/>
+              <w:pStyle w:val="ListParagraph"/>
               <w:spacing w:line="360" w:lineRule="auto"/>
               <w:ind w:left="0"/>
               <w:jc w:val="center"/>
@@ -15899,7 +16078,7 @@
           </w:tcPr>
           <w:p>
             <w:pPr>
-              <w:pStyle w:val="a5"/>
+              <w:pStyle w:val="ListParagraph"/>
               <w:spacing w:line="360" w:lineRule="auto"/>
               <w:ind w:left="0"/>
               <w:jc w:val="center"/>
@@ -15939,7 +16118,7 @@
           </w:tcPr>
           <w:p>
             <w:pPr>
-              <w:pStyle w:val="a5"/>
+              <w:pStyle w:val="ListParagraph"/>
               <w:spacing w:line="360" w:lineRule="auto"/>
               <w:ind w:left="0"/>
               <w:jc w:val="center"/>
@@ -16005,7 +16184,7 @@
           </w:tcPr>
           <w:p>
             <w:pPr>
-              <w:pStyle w:val="a5"/>
+              <w:pStyle w:val="ListParagraph"/>
               <w:spacing w:line="360" w:lineRule="auto"/>
               <w:ind w:left="0"/>
               <w:jc w:val="center"/>
@@ -16031,7 +16210,7 @@
           </w:tcPr>
           <w:p>
             <w:pPr>
-              <w:pStyle w:val="a5"/>
+              <w:pStyle w:val="ListParagraph"/>
               <w:spacing w:line="360" w:lineRule="auto"/>
               <w:ind w:left="0"/>
               <w:jc w:val="center"/>
@@ -16056,7 +16235,7 @@
           </w:tcPr>
           <w:p>
             <w:pPr>
-              <w:pStyle w:val="a5"/>
+              <w:pStyle w:val="ListParagraph"/>
               <w:spacing w:line="360" w:lineRule="auto"/>
               <w:ind w:left="0"/>
               <w:jc w:val="center"/>
@@ -16081,7 +16260,7 @@
           </w:tcPr>
           <w:p>
             <w:pPr>
-              <w:pStyle w:val="a5"/>
+              <w:pStyle w:val="ListParagraph"/>
               <w:spacing w:line="360" w:lineRule="auto"/>
               <w:ind w:left="0"/>
               <w:jc w:val="center"/>
@@ -16106,7 +16285,7 @@
           </w:tcPr>
           <w:p>
             <w:pPr>
-              <w:pStyle w:val="a5"/>
+              <w:pStyle w:val="ListParagraph"/>
               <w:spacing w:line="360" w:lineRule="auto"/>
               <w:ind w:left="0"/>
               <w:jc w:val="center"/>
@@ -16131,7 +16310,7 @@
           </w:tcPr>
           <w:p>
             <w:pPr>
-              <w:pStyle w:val="a5"/>
+              <w:pStyle w:val="ListParagraph"/>
               <w:spacing w:line="360" w:lineRule="auto"/>
               <w:ind w:left="0"/>
               <w:jc w:val="center"/>
@@ -16156,7 +16335,7 @@
           </w:tcPr>
           <w:p>
             <w:pPr>
-              <w:pStyle w:val="a5"/>
+              <w:pStyle w:val="ListParagraph"/>
               <w:spacing w:line="360" w:lineRule="auto"/>
               <w:ind w:left="0"/>
               <w:jc w:val="center"/>
@@ -16181,7 +16360,7 @@
           </w:tcPr>
           <w:p>
             <w:pPr>
-              <w:pStyle w:val="a5"/>
+              <w:pStyle w:val="ListParagraph"/>
               <w:spacing w:line="360" w:lineRule="auto"/>
               <w:ind w:left="0"/>
               <w:jc w:val="center"/>
@@ -16221,7 +16400,7 @@
           </w:tcPr>
           <w:p>
             <w:pPr>
-              <w:pStyle w:val="a5"/>
+              <w:pStyle w:val="ListParagraph"/>
               <w:spacing w:line="360" w:lineRule="auto"/>
               <w:ind w:left="0"/>
               <w:jc w:val="center"/>
@@ -16261,7 +16440,7 @@
           </w:tcPr>
           <w:p>
             <w:pPr>
-              <w:pStyle w:val="a5"/>
+              <w:pStyle w:val="ListParagraph"/>
               <w:spacing w:line="360" w:lineRule="auto"/>
               <w:ind w:left="0"/>
               <w:jc w:val="center"/>
@@ -16324,7 +16503,7 @@
           </w:tcPr>
           <w:p>
             <w:pPr>
-              <w:pStyle w:val="a5"/>
+              <w:pStyle w:val="ListParagraph"/>
               <w:spacing w:line="360" w:lineRule="auto"/>
               <w:ind w:left="0"/>
               <w:jc w:val="center"/>
@@ -16350,7 +16529,7 @@
           </w:tcPr>
           <w:p>
             <w:pPr>
-              <w:pStyle w:val="a5"/>
+              <w:pStyle w:val="ListParagraph"/>
               <w:spacing w:line="360" w:lineRule="auto"/>
               <w:ind w:left="0"/>
               <w:jc w:val="center"/>
@@ -16375,7 +16554,7 @@
           </w:tcPr>
           <w:p>
             <w:pPr>
-              <w:pStyle w:val="a5"/>
+              <w:pStyle w:val="ListParagraph"/>
               <w:spacing w:line="360" w:lineRule="auto"/>
               <w:ind w:left="0"/>
               <w:jc w:val="center"/>
@@ -16400,7 +16579,7 @@
           </w:tcPr>
           <w:p>
             <w:pPr>
-              <w:pStyle w:val="a5"/>
+              <w:pStyle w:val="ListParagraph"/>
               <w:spacing w:line="360" w:lineRule="auto"/>
               <w:ind w:left="0"/>
               <w:jc w:val="center"/>
@@ -16425,7 +16604,7 @@
           </w:tcPr>
           <w:p>
             <w:pPr>
-              <w:pStyle w:val="a5"/>
+              <w:pStyle w:val="ListParagraph"/>
               <w:spacing w:line="360" w:lineRule="auto"/>
               <w:ind w:left="0"/>
               <w:jc w:val="center"/>
@@ -16450,7 +16629,7 @@
           </w:tcPr>
           <w:p>
             <w:pPr>
-              <w:pStyle w:val="a5"/>
+              <w:pStyle w:val="ListParagraph"/>
               <w:spacing w:line="360" w:lineRule="auto"/>
               <w:ind w:left="0"/>
               <w:jc w:val="center"/>
@@ -16475,7 +16654,7 @@
           </w:tcPr>
           <w:p>
             <w:pPr>
-              <w:pStyle w:val="a5"/>
+              <w:pStyle w:val="ListParagraph"/>
               <w:spacing w:line="360" w:lineRule="auto"/>
               <w:ind w:left="0"/>
               <w:jc w:val="center"/>
@@ -16500,7 +16679,7 @@
           </w:tcPr>
           <w:p>
             <w:pPr>
-              <w:pStyle w:val="a5"/>
+              <w:pStyle w:val="ListParagraph"/>
               <w:spacing w:line="360" w:lineRule="auto"/>
               <w:ind w:left="0"/>
               <w:jc w:val="center"/>
@@ -16537,7 +16716,7 @@
           </w:tcPr>
           <w:p>
             <w:pPr>
-              <w:pStyle w:val="a5"/>
+              <w:pStyle w:val="ListParagraph"/>
               <w:spacing w:line="360" w:lineRule="auto"/>
               <w:ind w:left="0"/>
               <w:jc w:val="center"/>
@@ -16574,7 +16753,7 @@
           </w:tcPr>
           <w:p>
             <w:pPr>
-              <w:pStyle w:val="a5"/>
+              <w:pStyle w:val="ListParagraph"/>
               <w:spacing w:line="360" w:lineRule="auto"/>
               <w:ind w:left="0"/>
               <w:jc w:val="center"/>
@@ -16640,7 +16819,7 @@
           </w:tcPr>
           <w:p>
             <w:pPr>
-              <w:pStyle w:val="a5"/>
+              <w:pStyle w:val="ListParagraph"/>
               <w:spacing w:line="360" w:lineRule="auto"/>
               <w:ind w:left="0"/>
               <w:jc w:val="center"/>
@@ -16666,7 +16845,7 @@
           </w:tcPr>
           <w:p>
             <w:pPr>
-              <w:pStyle w:val="a5"/>
+              <w:pStyle w:val="ListParagraph"/>
               <w:spacing w:line="360" w:lineRule="auto"/>
               <w:ind w:left="0"/>
               <w:jc w:val="center"/>
@@ -16691,7 +16870,7 @@
           </w:tcPr>
           <w:p>
             <w:pPr>
-              <w:pStyle w:val="a5"/>
+              <w:pStyle w:val="ListParagraph"/>
               <w:spacing w:line="360" w:lineRule="auto"/>
               <w:ind w:left="0"/>
               <w:jc w:val="center"/>
@@ -16716,7 +16895,7 @@
           </w:tcPr>
           <w:p>
             <w:pPr>
-              <w:pStyle w:val="a5"/>
+              <w:pStyle w:val="ListParagraph"/>
               <w:spacing w:line="360" w:lineRule="auto"/>
               <w:ind w:left="0"/>
               <w:jc w:val="center"/>
@@ -16741,7 +16920,7 @@
           </w:tcPr>
           <w:p>
             <w:pPr>
-              <w:pStyle w:val="a5"/>
+              <w:pStyle w:val="ListParagraph"/>
               <w:spacing w:line="360" w:lineRule="auto"/>
               <w:ind w:left="0"/>
               <w:jc w:val="center"/>
@@ -16766,7 +16945,7 @@
           </w:tcPr>
           <w:p>
             <w:pPr>
-              <w:pStyle w:val="a5"/>
+              <w:pStyle w:val="ListParagraph"/>
               <w:spacing w:line="360" w:lineRule="auto"/>
               <w:ind w:left="0"/>
               <w:jc w:val="center"/>
@@ -16792,7 +16971,7 @@
           </w:tcPr>
           <w:p>
             <w:pPr>
-              <w:pStyle w:val="a5"/>
+              <w:pStyle w:val="ListParagraph"/>
               <w:spacing w:line="360" w:lineRule="auto"/>
               <w:ind w:left="0"/>
               <w:jc w:val="center"/>
@@ -16817,7 +16996,7 @@
           </w:tcPr>
           <w:p>
             <w:pPr>
-              <w:pStyle w:val="a5"/>
+              <w:pStyle w:val="ListParagraph"/>
               <w:spacing w:line="360" w:lineRule="auto"/>
               <w:ind w:left="0"/>
               <w:jc w:val="center"/>
@@ -16857,7 +17036,7 @@
           </w:tcPr>
           <w:p>
             <w:pPr>
-              <w:pStyle w:val="a5"/>
+              <w:pStyle w:val="ListParagraph"/>
               <w:spacing w:line="360" w:lineRule="auto"/>
               <w:ind w:left="0"/>
               <w:jc w:val="center"/>
@@ -16897,7 +17076,7 @@
           </w:tcPr>
           <w:p>
             <w:pPr>
-              <w:pStyle w:val="a5"/>
+              <w:pStyle w:val="ListParagraph"/>
               <w:spacing w:line="360" w:lineRule="auto"/>
               <w:ind w:left="0"/>
               <w:jc w:val="center"/>
@@ -16949,7 +17128,7 @@
     </w:tbl>
     <w:p>
       <w:pPr>
-        <w:pStyle w:val="a5"/>
+        <w:pStyle w:val="ListParagraph"/>
         <w:bidi/>
         <w:spacing w:after="160" w:line="360" w:lineRule="auto"/>
         <w:ind w:left="1080"/>
@@ -16960,7 +17139,7 @@
     </w:p>
     <w:p>
       <w:pPr>
-        <w:pStyle w:val="a5"/>
+        <w:pStyle w:val="ListParagraph"/>
         <w:numPr>
           <w:ilvl w:val="0"/>
           <w:numId w:val="13"/>
@@ -17017,7 +17196,7 @@
     </w:p>
     <w:p>
       <w:pPr>
-        <w:pStyle w:val="a5"/>
+        <w:pStyle w:val="ListParagraph"/>
         <w:bidi/>
         <w:spacing w:after="160" w:line="360" w:lineRule="auto"/>
         <w:ind w:left="1080"/>
@@ -17164,7 +17343,7 @@
     </w:p>
     <w:p>
       <w:pPr>
-        <w:pStyle w:val="a5"/>
+        <w:pStyle w:val="ListParagraph"/>
         <w:bidi/>
         <w:spacing w:after="160" w:line="360" w:lineRule="auto"/>
         <w:ind w:left="1080"/>
@@ -17326,7 +17505,7 @@
     </w:p>
     <w:p>
       <w:pPr>
-        <w:pStyle w:val="a5"/>
+        <w:pStyle w:val="ListParagraph"/>
         <w:numPr>
           <w:ilvl w:val="0"/>
           <w:numId w:val="13"/>
@@ -17668,6 +17847,15 @@
         </w:rPr>
         <w:t>.</w:t>
       </w:r>
+      <w:r>
+        <w:rPr>
+          <w:rFonts w:asciiTheme="majorHAnsi" w:eastAsiaTheme="minorEastAsia" w:hAnsiTheme="majorHAnsi" w:cstheme="majorHAnsi" w:hint="cs"/>
+          <w:b/>
+          <w:bCs/>
+          <w:rtl/>
+        </w:rPr>
+        <w:t xml:space="preserve"> </w:t>
+      </w:r>
     </w:p>
     <w:p>
       <w:pPr>
@@ -17676,10 +17864,6 @@
         <w:ind w:left="720"/>
         <w:rPr>
           <w:rFonts w:asciiTheme="majorHAnsi" w:eastAsiaTheme="minorEastAsia" w:hAnsiTheme="majorHAnsi" w:cstheme="majorHAnsi"/>
-          <w:b/>
-          <w:bCs/>
-          <w:i/>
-          <w:rtl/>
         </w:rPr>
       </w:pPr>
       <w:r>
@@ -17689,7 +17873,7 @@
           <w:bCs/>
           <w:rtl/>
         </w:rPr>
-        <w:t>ל-</w:t>
+        <w:t>השינוי ב-</w:t>
       </w:r>
       <m:oMath>
         <m:r>
@@ -17930,44 +18114,8 @@
           <w:bCs/>
           <w:rtl/>
         </w:rPr>
-        <w:t xml:space="preserve">לא הייתה השפעה כיוון שעדיין הצעד הנבחר לכל אחד מהמצבים היה לכיוון </w:t>
-      </w:r>
-      <m:oMath>
-        <m:sSub>
-          <m:sSubPr>
-            <m:ctrlPr>
-              <w:rPr>
-                <w:rFonts w:ascii="Cambria Math" w:eastAsiaTheme="minorEastAsia" w:hAnsi="Cambria Math" w:cstheme="majorHAnsi"/>
-                <w:b/>
-                <w:bCs/>
-                <w:i/>
-              </w:rPr>
-            </m:ctrlPr>
-          </m:sSubPr>
-          <m:e>
-            <m:r>
-              <m:rPr>
-                <m:sty m:val="bi"/>
-              </m:rPr>
-              <w:rPr>
-                <w:rFonts w:ascii="Cambria Math" w:eastAsiaTheme="minorEastAsia" w:hAnsi="Cambria Math" w:cstheme="majorHAnsi"/>
-              </w:rPr>
-              <m:t>s</m:t>
-            </m:r>
-          </m:e>
-          <m:sub>
-            <m:r>
-              <m:rPr>
-                <m:sty m:val="bi"/>
-              </m:rPr>
-              <w:rPr>
-                <w:rFonts w:ascii="Cambria Math" w:eastAsiaTheme="minorEastAsia" w:hAnsi="Cambria Math" w:cstheme="majorHAnsi"/>
-              </w:rPr>
-              <m:t>0</m:t>
-            </m:r>
-          </m:sub>
-        </m:sSub>
-      </m:oMath>
+        <w:t xml:space="preserve"> </w:t>
+      </w:r>
       <w:r>
         <w:rPr>
           <w:rFonts w:asciiTheme="majorHAnsi" w:eastAsiaTheme="minorEastAsia" w:hAnsiTheme="majorHAnsi" w:cstheme="majorHAnsi" w:hint="cs"/>
@@ -17975,15 +18123,19 @@
           <w:bCs/>
           <w:rtl/>
         </w:rPr>
-        <w:t xml:space="preserve"> כיוון שהתגמול על הפעולה הזו גדול יותר.</w:t>
+        <w:t>יגרום לכך שערכי התועלת בכל צומת יעלו בכל איטרציה בגלל שערכי התגמול חיוביים ובעצם האלגוריתם ייכנס ללוא</w:t>
       </w:r>
     </w:p>
     <w:p>
       <w:pPr>
         <w:bidi/>
         <w:spacing w:line="360" w:lineRule="auto"/>
+        <w:ind w:left="720"/>
         <w:rPr>
           <w:rFonts w:asciiTheme="majorHAnsi" w:eastAsiaTheme="minorEastAsia" w:hAnsiTheme="majorHAnsi" w:cstheme="majorHAnsi"/>
+          <w:b/>
+          <w:bCs/>
+          <w:rtl/>
         </w:rPr>
       </w:pPr>
     </w:p>
@@ -18093,12 +18245,14 @@
         <w:br/>
         <w:t>בקובץ זה ממומשת הסביבה של ה-</w:t>
       </w:r>
+      <w:proofErr w:type="spellStart"/>
       <w:r>
         <w:rPr>
           <w:rFonts w:asciiTheme="majorHAnsi" w:eastAsiaTheme="minorEastAsia" w:hAnsiTheme="majorHAnsi" w:cstheme="majorHAnsi"/>
         </w:rPr>
         <w:t>mdp</w:t>
       </w:r>
+      <w:proofErr w:type="spellEnd"/>
       <w:r>
         <w:rPr>
           <w:rFonts w:asciiTheme="majorHAnsi" w:eastAsiaTheme="minorEastAsia" w:hAnsiTheme="majorHAnsi" w:cstheme="majorHAnsi"/>
@@ -18136,7 +18290,7 @@
     </w:p>
     <w:p>
       <w:pPr>
-        <w:pStyle w:val="a5"/>
+        <w:pStyle w:val="ListParagraph"/>
         <w:numPr>
           <w:ilvl w:val="0"/>
           <w:numId w:val="14"/>
@@ -18194,7 +18348,7 @@
     </w:p>
     <w:p>
       <w:pPr>
-        <w:pStyle w:val="a5"/>
+        <w:pStyle w:val="ListParagraph"/>
         <w:numPr>
           <w:ilvl w:val="0"/>
           <w:numId w:val="14"/>
@@ -18205,12 +18359,14 @@
           <w:rFonts w:asciiTheme="majorHAnsi" w:eastAsiaTheme="minorEastAsia" w:hAnsiTheme="majorHAnsi" w:cstheme="majorHAnsi"/>
         </w:rPr>
       </w:pPr>
+      <w:proofErr w:type="spellStart"/>
       <w:r>
         <w:rPr>
           <w:rFonts w:asciiTheme="majorHAnsi" w:eastAsiaTheme="minorEastAsia" w:hAnsiTheme="majorHAnsi" w:cstheme="majorHAnsi"/>
         </w:rPr>
         <w:t>terminal_states</w:t>
       </w:r>
+      <w:proofErr w:type="spellEnd"/>
       <w:r>
         <w:rPr>
           <w:rFonts w:asciiTheme="majorHAnsi" w:eastAsiaTheme="minorEastAsia" w:hAnsiTheme="majorHAnsi" w:cstheme="majorHAnsi"/>
@@ -18221,7 +18377,7 @@
     </w:p>
     <w:p>
       <w:pPr>
-        <w:pStyle w:val="a5"/>
+        <w:pStyle w:val="ListParagraph"/>
         <w:numPr>
           <w:ilvl w:val="0"/>
           <w:numId w:val="14"/>
@@ -18232,12 +18388,14 @@
           <w:rFonts w:asciiTheme="majorHAnsi" w:eastAsiaTheme="minorEastAsia" w:hAnsiTheme="majorHAnsi" w:cstheme="majorHAnsi"/>
         </w:rPr>
       </w:pPr>
+      <w:proofErr w:type="spellStart"/>
       <w:r>
         <w:rPr>
           <w:rFonts w:asciiTheme="majorHAnsi" w:eastAsiaTheme="minorEastAsia" w:hAnsiTheme="majorHAnsi" w:cstheme="majorHAnsi"/>
         </w:rPr>
         <w:t>transition_function</w:t>
       </w:r>
+      <w:proofErr w:type="spellEnd"/>
       <w:r>
         <w:rPr>
           <w:rFonts w:asciiTheme="majorHAnsi" w:eastAsiaTheme="minorEastAsia" w:hAnsiTheme="majorHAnsi" w:cstheme="majorHAnsi"/>
@@ -18261,7 +18419,7 @@
     </w:p>
     <w:p>
       <w:pPr>
-        <w:pStyle w:val="a5"/>
+        <w:pStyle w:val="ListParagraph"/>
         <w:numPr>
           <w:ilvl w:val="0"/>
           <w:numId w:val="14"/>
@@ -18347,7 +18505,7 @@
     </w:p>
     <w:p>
       <w:pPr>
-        <w:pStyle w:val="a5"/>
+        <w:pStyle w:val="ListParagraph"/>
         <w:bidi/>
         <w:spacing w:after="160" w:line="360" w:lineRule="auto"/>
         <w:ind w:left="1080"/>
@@ -18455,7 +18613,7 @@
     </w:p>
     <w:p>
       <w:pPr>
-        <w:pStyle w:val="a5"/>
+        <w:pStyle w:val="ListParagraph"/>
         <w:numPr>
           <w:ilvl w:val="0"/>
           <w:numId w:val="14"/>
@@ -18467,11 +18625,33 @@
           <w:rtl/>
         </w:rPr>
       </w:pPr>
+      <w:proofErr w:type="spellStart"/>
       <w:r>
         <w:rPr>
           <w:rFonts w:asciiTheme="majorHAnsi" w:eastAsiaTheme="minorEastAsia" w:hAnsiTheme="majorHAnsi" w:cstheme="majorHAnsi"/>
         </w:rPr>
-        <w:t>print_rewards()</w:t>
+        <w:t>print_</w:t>
+      </w:r>
+      <w:proofErr w:type="gramStart"/>
+      <w:r>
+        <w:rPr>
+          <w:rFonts w:asciiTheme="majorHAnsi" w:eastAsiaTheme="minorEastAsia" w:hAnsiTheme="majorHAnsi" w:cstheme="majorHAnsi"/>
+        </w:rPr>
+        <w:t>rewards</w:t>
+      </w:r>
+      <w:proofErr w:type="spellEnd"/>
+      <w:r>
+        <w:rPr>
+          <w:rFonts w:asciiTheme="majorHAnsi" w:eastAsiaTheme="minorEastAsia" w:hAnsiTheme="majorHAnsi" w:cstheme="majorHAnsi"/>
+        </w:rPr>
+        <w:t>(</w:t>
+      </w:r>
+      <w:proofErr w:type="gramEnd"/>
+      <w:r>
+        <w:rPr>
+          <w:rFonts w:asciiTheme="majorHAnsi" w:eastAsiaTheme="minorEastAsia" w:hAnsiTheme="majorHAnsi" w:cstheme="majorHAnsi"/>
+        </w:rPr>
+        <w:t>)</w:t>
       </w:r>
       <w:r>
         <w:rPr>
@@ -18483,7 +18663,7 @@
     </w:p>
     <w:p>
       <w:pPr>
-        <w:pStyle w:val="a5"/>
+        <w:pStyle w:val="ListParagraph"/>
         <w:numPr>
           <w:ilvl w:val="0"/>
           <w:numId w:val="14"/>
@@ -18494,11 +18674,19 @@
           <w:rFonts w:asciiTheme="majorHAnsi" w:eastAsiaTheme="minorEastAsia" w:hAnsiTheme="majorHAnsi" w:cstheme="majorHAnsi"/>
         </w:rPr>
       </w:pPr>
+      <w:proofErr w:type="spellStart"/>
       <w:r>
         <w:rPr>
           <w:rFonts w:asciiTheme="majorHAnsi" w:eastAsiaTheme="minorEastAsia" w:hAnsiTheme="majorHAnsi" w:cstheme="majorHAnsi"/>
         </w:rPr>
-        <w:t>print_utility(U)</w:t>
+        <w:t>print_utility</w:t>
+      </w:r>
+      <w:proofErr w:type="spellEnd"/>
+      <w:r>
+        <w:rPr>
+          <w:rFonts w:asciiTheme="majorHAnsi" w:eastAsiaTheme="minorEastAsia" w:hAnsiTheme="majorHAnsi" w:cstheme="majorHAnsi"/>
+        </w:rPr>
+        <w:t>(U)</w:t>
       </w:r>
       <w:r>
         <w:rPr>
@@ -18523,7 +18711,7 @@
     </w:p>
     <w:p>
       <w:pPr>
-        <w:pStyle w:val="a5"/>
+        <w:pStyle w:val="ListParagraph"/>
         <w:numPr>
           <w:ilvl w:val="0"/>
           <w:numId w:val="14"/>
@@ -18534,11 +18722,19 @@
           <w:rFonts w:asciiTheme="majorHAnsi" w:eastAsiaTheme="minorEastAsia" w:hAnsiTheme="majorHAnsi" w:cstheme="majorHAnsi"/>
         </w:rPr>
       </w:pPr>
+      <w:proofErr w:type="spellStart"/>
       <w:r>
         <w:rPr>
           <w:rFonts w:asciiTheme="majorHAnsi" w:eastAsiaTheme="minorEastAsia" w:hAnsiTheme="majorHAnsi" w:cstheme="majorHAnsi"/>
         </w:rPr>
-        <w:t>print_policy(policy)</w:t>
+        <w:t>print_policy</w:t>
+      </w:r>
+      <w:proofErr w:type="spellEnd"/>
+      <w:r>
+        <w:rPr>
+          <w:rFonts w:asciiTheme="majorHAnsi" w:eastAsiaTheme="minorEastAsia" w:hAnsiTheme="majorHAnsi" w:cstheme="majorHAnsi"/>
+        </w:rPr>
+        <w:t>(policy)</w:t>
       </w:r>
       <w:r>
         <w:rPr>
@@ -18563,7 +18759,7 @@
     </w:p>
     <w:p>
       <w:pPr>
-        <w:pStyle w:val="a5"/>
+        <w:pStyle w:val="ListParagraph"/>
         <w:numPr>
           <w:ilvl w:val="0"/>
           <w:numId w:val="14"/>
@@ -18574,11 +18770,19 @@
           <w:rFonts w:asciiTheme="majorHAnsi" w:eastAsiaTheme="minorEastAsia" w:hAnsiTheme="majorHAnsi" w:cstheme="majorHAnsi"/>
         </w:rPr>
       </w:pPr>
+      <w:proofErr w:type="gramStart"/>
       <w:r>
         <w:rPr>
           <w:rFonts w:asciiTheme="majorHAnsi" w:eastAsiaTheme="minorEastAsia" w:hAnsiTheme="majorHAnsi" w:cstheme="majorHAnsi"/>
         </w:rPr>
-        <w:t>step(state, action)</w:t>
+        <w:t>step(</w:t>
+      </w:r>
+      <w:proofErr w:type="gramEnd"/>
+      <w:r>
+        <w:rPr>
+          <w:rFonts w:asciiTheme="majorHAnsi" w:eastAsiaTheme="minorEastAsia" w:hAnsiTheme="majorHAnsi" w:cstheme="majorHAnsi"/>
+        </w:rPr>
+        <w:t>state, action)</w:t>
       </w:r>
       <w:r>
         <w:rPr>
@@ -18871,8 +19075,37 @@
         <w:rPr>
           <w:rFonts w:asciiTheme="majorHAnsi" w:hAnsiTheme="majorHAnsi" w:cstheme="majorHAnsi"/>
         </w:rPr>
-        <w:t xml:space="preserve"> packages in python, numpy, matplotlib, argparse, </w:t>
-      </w:r>
+        <w:t xml:space="preserve"> packages in python, </w:t>
+      </w:r>
+      <w:proofErr w:type="spellStart"/>
+      <w:r>
+        <w:rPr>
+          <w:rFonts w:asciiTheme="majorHAnsi" w:hAnsiTheme="majorHAnsi" w:cstheme="majorHAnsi"/>
+        </w:rPr>
+        <w:t>numpy</w:t>
+      </w:r>
+      <w:proofErr w:type="spellEnd"/>
+      <w:r>
+        <w:rPr>
+          <w:rFonts w:asciiTheme="majorHAnsi" w:hAnsiTheme="majorHAnsi" w:cstheme="majorHAnsi"/>
+        </w:rPr>
+        <w:t xml:space="preserve">, matplotlib, </w:t>
+      </w:r>
+      <w:proofErr w:type="spellStart"/>
+      <w:r>
+        <w:rPr>
+          <w:rFonts w:asciiTheme="majorHAnsi" w:hAnsiTheme="majorHAnsi" w:cstheme="majorHAnsi"/>
+        </w:rPr>
+        <w:t>argparse</w:t>
+      </w:r>
+      <w:proofErr w:type="spellEnd"/>
+      <w:r>
+        <w:rPr>
+          <w:rFonts w:asciiTheme="majorHAnsi" w:hAnsiTheme="majorHAnsi" w:cstheme="majorHAnsi"/>
+        </w:rPr>
+        <w:t xml:space="preserve">, </w:t>
+      </w:r>
+      <w:proofErr w:type="spellStart"/>
       <w:r>
         <w:rPr>
           <w:rFonts w:asciiTheme="majorHAnsi" w:hAnsiTheme="majorHAnsi" w:cstheme="majorHAnsi"/>
@@ -18880,6 +19113,7 @@
         </w:rPr>
         <w:t>os</w:t>
       </w:r>
+      <w:proofErr w:type="spellEnd"/>
       <w:r>
         <w:rPr>
           <w:rFonts w:asciiTheme="majorHAnsi" w:hAnsiTheme="majorHAnsi" w:cstheme="majorHAnsi"/>
@@ -18891,15 +19125,33 @@
           <w:rFonts w:asciiTheme="majorHAnsi" w:hAnsiTheme="majorHAnsi" w:cstheme="majorHAnsi"/>
           <w:lang w:val="en-GB"/>
         </w:rPr>
-        <w:t>copy, typing, termcolor</w:t>
-      </w:r>
+        <w:t xml:space="preserve">copy, typing, </w:t>
+      </w:r>
+      <w:proofErr w:type="spellStart"/>
       <w:r>
         <w:rPr>
           <w:rFonts w:asciiTheme="majorHAnsi" w:hAnsiTheme="majorHAnsi" w:cstheme="majorHAnsi"/>
           <w:lang w:val="en-GB"/>
         </w:rPr>
-        <w:t>, random</w:t>
-      </w:r>
+        <w:t>termcolor</w:t>
+      </w:r>
+      <w:proofErr w:type="spellEnd"/>
+      <w:r>
+        <w:rPr>
+          <w:rFonts w:asciiTheme="majorHAnsi" w:hAnsiTheme="majorHAnsi" w:cstheme="majorHAnsi"/>
+          <w:lang w:val="en-GB"/>
+        </w:rPr>
+        <w:t xml:space="preserve">, </w:t>
+      </w:r>
+      <w:proofErr w:type="gramStart"/>
+      <w:r>
+        <w:rPr>
+          <w:rFonts w:asciiTheme="majorHAnsi" w:hAnsiTheme="majorHAnsi" w:cstheme="majorHAnsi"/>
+          <w:lang w:val="en-GB"/>
+        </w:rPr>
+        <w:t>random</w:t>
+      </w:r>
+      <w:proofErr w:type="gramEnd"/>
     </w:p>
     <w:p>
       <w:pPr>
@@ -18919,7 +19171,7 @@
     </w:p>
     <w:p>
       <w:pPr>
-        <w:pStyle w:val="a5"/>
+        <w:pStyle w:val="ListParagraph"/>
         <w:numPr>
           <w:ilvl w:val="0"/>
           <w:numId w:val="14"/>
@@ -18958,25 +19210,63 @@
         </w:rPr>
         <w:t xml:space="preserve">): </w:t>
       </w:r>
+      <w:proofErr w:type="spellStart"/>
       <w:r>
         <w:rPr>
           <w:rFonts w:asciiTheme="majorHAnsi" w:eastAsiaTheme="minorEastAsia" w:hAnsiTheme="majorHAnsi" w:cstheme="majorHAnsi"/>
         </w:rPr>
-        <w:t>value_iteration(mdp, U_init, epsilon)</w:t>
-      </w:r>
+        <w:t>value_iteration</w:t>
+      </w:r>
+      <w:proofErr w:type="spellEnd"/>
       <w:r>
         <w:rPr>
           <w:rFonts w:asciiTheme="majorHAnsi" w:eastAsiaTheme="minorEastAsia" w:hAnsiTheme="majorHAnsi" w:cstheme="majorHAnsi"/>
+        </w:rPr>
+        <w:t>(</w:t>
+      </w:r>
+      <w:proofErr w:type="spellStart"/>
+      <w:r>
+        <w:rPr>
+          <w:rFonts w:asciiTheme="majorHAnsi" w:eastAsiaTheme="minorEastAsia" w:hAnsiTheme="majorHAnsi" w:cstheme="majorHAnsi"/>
+        </w:rPr>
+        <w:t>mdp</w:t>
+      </w:r>
+      <w:proofErr w:type="spellEnd"/>
+      <w:r>
+        <w:rPr>
+          <w:rFonts w:asciiTheme="majorHAnsi" w:eastAsiaTheme="minorEastAsia" w:hAnsiTheme="majorHAnsi" w:cstheme="majorHAnsi"/>
+        </w:rPr>
+        <w:t xml:space="preserve">, </w:t>
+      </w:r>
+      <w:proofErr w:type="spellStart"/>
+      <w:r>
+        <w:rPr>
+          <w:rFonts w:asciiTheme="majorHAnsi" w:eastAsiaTheme="minorEastAsia" w:hAnsiTheme="majorHAnsi" w:cstheme="majorHAnsi"/>
+        </w:rPr>
+        <w:t>U_init</w:t>
+      </w:r>
+      <w:proofErr w:type="spellEnd"/>
+      <w:r>
+        <w:rPr>
+          <w:rFonts w:asciiTheme="majorHAnsi" w:eastAsiaTheme="minorEastAsia" w:hAnsiTheme="majorHAnsi" w:cstheme="majorHAnsi"/>
+        </w:rPr>
+        <w:t>, epsilon)</w:t>
+      </w:r>
+      <w:r>
+        <w:rPr>
+          <w:rFonts w:asciiTheme="majorHAnsi" w:eastAsiaTheme="minorEastAsia" w:hAnsiTheme="majorHAnsi" w:cstheme="majorHAnsi"/>
           <w:rtl/>
         </w:rPr>
         <w:t xml:space="preserve"> – בהינתן ה-</w:t>
       </w:r>
+      <w:proofErr w:type="spellStart"/>
       <w:r>
         <w:rPr>
           <w:rFonts w:asciiTheme="majorHAnsi" w:eastAsiaTheme="minorEastAsia" w:hAnsiTheme="majorHAnsi" w:cstheme="majorHAnsi"/>
         </w:rPr>
         <w:t>mdp</w:t>
       </w:r>
+      <w:proofErr w:type="spellEnd"/>
       <w:r>
         <w:rPr>
           <w:rFonts w:asciiTheme="majorHAnsi" w:eastAsiaTheme="minorEastAsia" w:hAnsiTheme="majorHAnsi" w:cstheme="majorHAnsi"/>
@@ -18984,12 +19274,14 @@
         </w:rPr>
         <w:t xml:space="preserve">, ערך התועלת ההתחלתי </w:t>
       </w:r>
+      <w:proofErr w:type="spellStart"/>
       <w:r>
         <w:rPr>
           <w:rFonts w:asciiTheme="majorHAnsi" w:eastAsiaTheme="minorEastAsia" w:hAnsiTheme="majorHAnsi" w:cstheme="majorHAnsi"/>
         </w:rPr>
         <w:t>U_init</w:t>
       </w:r>
+      <w:proofErr w:type="spellEnd"/>
       <w:r>
         <w:rPr>
           <w:rFonts w:asciiTheme="majorHAnsi" w:eastAsiaTheme="minorEastAsia" w:hAnsiTheme="majorHAnsi" w:cstheme="majorHAnsi"/>
@@ -19039,7 +19331,7 @@
     </w:p>
     <w:p>
       <w:pPr>
-        <w:pStyle w:val="a5"/>
+        <w:pStyle w:val="ListParagraph"/>
         <w:bidi/>
         <w:spacing w:after="160" w:line="360" w:lineRule="auto"/>
         <w:ind w:left="1080"/>
@@ -19085,7 +19377,7 @@
     </w:p>
     <w:p>
       <w:pPr>
-        <w:pStyle w:val="a5"/>
+        <w:pStyle w:val="ListParagraph"/>
         <w:numPr>
           <w:ilvl w:val="0"/>
           <w:numId w:val="14"/>
@@ -19124,25 +19416,49 @@
         </w:rPr>
         <w:t xml:space="preserve">): </w:t>
       </w:r>
+      <w:proofErr w:type="spellStart"/>
       <w:r>
         <w:rPr>
           <w:rFonts w:asciiTheme="majorHAnsi" w:eastAsiaTheme="minorEastAsia" w:hAnsiTheme="majorHAnsi" w:cstheme="majorHAnsi"/>
         </w:rPr>
-        <w:t>get_policy(mdp, U)</w:t>
-      </w:r>
+        <w:t>get_policy</w:t>
+      </w:r>
+      <w:proofErr w:type="spellEnd"/>
       <w:r>
         <w:rPr>
           <w:rFonts w:asciiTheme="majorHAnsi" w:eastAsiaTheme="minorEastAsia" w:hAnsiTheme="majorHAnsi" w:cstheme="majorHAnsi"/>
+        </w:rPr>
+        <w:t>(</w:t>
+      </w:r>
+      <w:proofErr w:type="spellStart"/>
+      <w:r>
+        <w:rPr>
+          <w:rFonts w:asciiTheme="majorHAnsi" w:eastAsiaTheme="minorEastAsia" w:hAnsiTheme="majorHAnsi" w:cstheme="majorHAnsi"/>
+        </w:rPr>
+        <w:t>mdp</w:t>
+      </w:r>
+      <w:proofErr w:type="spellEnd"/>
+      <w:r>
+        <w:rPr>
+          <w:rFonts w:asciiTheme="majorHAnsi" w:eastAsiaTheme="minorEastAsia" w:hAnsiTheme="majorHAnsi" w:cstheme="majorHAnsi"/>
+        </w:rPr>
+        <w:t>, U)</w:t>
+      </w:r>
+      <w:r>
+        <w:rPr>
+          <w:rFonts w:asciiTheme="majorHAnsi" w:eastAsiaTheme="minorEastAsia" w:hAnsiTheme="majorHAnsi" w:cstheme="majorHAnsi"/>
           <w:rtl/>
         </w:rPr>
         <w:t xml:space="preserve"> – בהינתן ה-</w:t>
       </w:r>
+      <w:proofErr w:type="spellStart"/>
       <w:r>
         <w:rPr>
           <w:rFonts w:asciiTheme="majorHAnsi" w:eastAsiaTheme="minorEastAsia" w:hAnsiTheme="majorHAnsi" w:cstheme="majorHAnsi"/>
         </w:rPr>
         <w:t>mdp</w:t>
       </w:r>
+      <w:proofErr w:type="spellEnd"/>
       <w:r>
         <w:rPr>
           <w:rFonts w:asciiTheme="majorHAnsi" w:eastAsiaTheme="minorEastAsia" w:hAnsiTheme="majorHAnsi" w:cstheme="majorHAnsi"/>
@@ -19197,7 +19513,7 @@
     </w:p>
     <w:p>
       <w:pPr>
-        <w:pStyle w:val="a5"/>
+        <w:pStyle w:val="ListParagraph"/>
         <w:bidi/>
         <w:spacing w:after="160" w:line="360" w:lineRule="auto"/>
         <w:ind w:left="1080"/>
@@ -19229,7 +19545,7 @@
     </w:p>
     <w:p>
       <w:pPr>
-        <w:pStyle w:val="a5"/>
+        <w:pStyle w:val="ListParagraph"/>
         <w:numPr>
           <w:ilvl w:val="0"/>
           <w:numId w:val="14"/>
@@ -19261,25 +19577,49 @@
         </w:rPr>
         <w:t xml:space="preserve"> נק'): </w:t>
       </w:r>
+      <w:proofErr w:type="spellStart"/>
       <w:r>
         <w:rPr>
           <w:rFonts w:asciiTheme="majorHAnsi" w:eastAsiaTheme="minorEastAsia" w:hAnsiTheme="majorHAnsi" w:cstheme="majorHAnsi"/>
         </w:rPr>
-        <w:t>policy_evaluation(mdp, policy)</w:t>
-      </w:r>
+        <w:t>policy_evaluation</w:t>
+      </w:r>
+      <w:proofErr w:type="spellEnd"/>
       <w:r>
         <w:rPr>
           <w:rFonts w:asciiTheme="majorHAnsi" w:eastAsiaTheme="minorEastAsia" w:hAnsiTheme="majorHAnsi" w:cstheme="majorHAnsi"/>
+        </w:rPr>
+        <w:t>(</w:t>
+      </w:r>
+      <w:proofErr w:type="spellStart"/>
+      <w:r>
+        <w:rPr>
+          <w:rFonts w:asciiTheme="majorHAnsi" w:eastAsiaTheme="minorEastAsia" w:hAnsiTheme="majorHAnsi" w:cstheme="majorHAnsi"/>
+        </w:rPr>
+        <w:t>mdp</w:t>
+      </w:r>
+      <w:proofErr w:type="spellEnd"/>
+      <w:r>
+        <w:rPr>
+          <w:rFonts w:asciiTheme="majorHAnsi" w:eastAsiaTheme="minorEastAsia" w:hAnsiTheme="majorHAnsi" w:cstheme="majorHAnsi"/>
+        </w:rPr>
+        <w:t>, policy)</w:t>
+      </w:r>
+      <w:r>
+        <w:rPr>
+          <w:rFonts w:asciiTheme="majorHAnsi" w:eastAsiaTheme="minorEastAsia" w:hAnsiTheme="majorHAnsi" w:cstheme="majorHAnsi"/>
           <w:rtl/>
         </w:rPr>
         <w:t xml:space="preserve"> – בהינתן ה-</w:t>
       </w:r>
+      <w:proofErr w:type="spellStart"/>
       <w:r>
         <w:rPr>
           <w:rFonts w:asciiTheme="majorHAnsi" w:eastAsiaTheme="minorEastAsia" w:hAnsiTheme="majorHAnsi" w:cstheme="majorHAnsi"/>
         </w:rPr>
         <w:t>mdp</w:t>
       </w:r>
+      <w:proofErr w:type="spellEnd"/>
       <w:r>
         <w:rPr>
           <w:rFonts w:asciiTheme="majorHAnsi" w:eastAsiaTheme="minorEastAsia" w:hAnsiTheme="majorHAnsi" w:cstheme="majorHAnsi"/>
@@ -19303,7 +19643,7 @@
     </w:p>
     <w:p>
       <w:pPr>
-        <w:pStyle w:val="a5"/>
+        <w:pStyle w:val="ListParagraph"/>
         <w:bidi/>
         <w:spacing w:after="160" w:line="360" w:lineRule="auto"/>
         <w:ind w:left="1080"/>
@@ -19334,7 +19674,7 @@
     </w:p>
     <w:p>
       <w:pPr>
-        <w:pStyle w:val="a5"/>
+        <w:pStyle w:val="ListParagraph"/>
         <w:numPr>
           <w:ilvl w:val="0"/>
           <w:numId w:val="14"/>
@@ -19366,25 +19706,63 @@
         </w:rPr>
         <w:t xml:space="preserve"> נק'): </w:t>
       </w:r>
+      <w:proofErr w:type="spellStart"/>
       <w:r>
         <w:rPr>
           <w:rFonts w:asciiTheme="majorHAnsi" w:eastAsiaTheme="minorEastAsia" w:hAnsiTheme="majorHAnsi" w:cstheme="majorHAnsi"/>
         </w:rPr>
-        <w:t>policy_iteration(mdp, policy_init)</w:t>
-      </w:r>
+        <w:t>policy_iteration</w:t>
+      </w:r>
+      <w:proofErr w:type="spellEnd"/>
       <w:r>
         <w:rPr>
           <w:rFonts w:asciiTheme="majorHAnsi" w:eastAsiaTheme="minorEastAsia" w:hAnsiTheme="majorHAnsi" w:cstheme="majorHAnsi"/>
+        </w:rPr>
+        <w:t>(</w:t>
+      </w:r>
+      <w:proofErr w:type="spellStart"/>
+      <w:r>
+        <w:rPr>
+          <w:rFonts w:asciiTheme="majorHAnsi" w:eastAsiaTheme="minorEastAsia" w:hAnsiTheme="majorHAnsi" w:cstheme="majorHAnsi"/>
+        </w:rPr>
+        <w:t>mdp</w:t>
+      </w:r>
+      <w:proofErr w:type="spellEnd"/>
+      <w:r>
+        <w:rPr>
+          <w:rFonts w:asciiTheme="majorHAnsi" w:eastAsiaTheme="minorEastAsia" w:hAnsiTheme="majorHAnsi" w:cstheme="majorHAnsi"/>
+        </w:rPr>
+        <w:t xml:space="preserve">, </w:t>
+      </w:r>
+      <w:proofErr w:type="spellStart"/>
+      <w:r>
+        <w:rPr>
+          <w:rFonts w:asciiTheme="majorHAnsi" w:eastAsiaTheme="minorEastAsia" w:hAnsiTheme="majorHAnsi" w:cstheme="majorHAnsi"/>
+        </w:rPr>
+        <w:t>policy_init</w:t>
+      </w:r>
+      <w:proofErr w:type="spellEnd"/>
+      <w:r>
+        <w:rPr>
+          <w:rFonts w:asciiTheme="majorHAnsi" w:eastAsiaTheme="minorEastAsia" w:hAnsiTheme="majorHAnsi" w:cstheme="majorHAnsi"/>
+        </w:rPr>
+        <w:t>)</w:t>
+      </w:r>
+      <w:r>
+        <w:rPr>
+          <w:rFonts w:asciiTheme="majorHAnsi" w:eastAsiaTheme="minorEastAsia" w:hAnsiTheme="majorHAnsi" w:cstheme="majorHAnsi"/>
           <w:rtl/>
         </w:rPr>
         <w:t xml:space="preserve"> -  בהינתן ה-</w:t>
       </w:r>
+      <w:proofErr w:type="spellStart"/>
       <w:r>
         <w:rPr>
           <w:rFonts w:asciiTheme="majorHAnsi" w:eastAsiaTheme="minorEastAsia" w:hAnsiTheme="majorHAnsi" w:cstheme="majorHAnsi"/>
         </w:rPr>
         <w:t>mdp</w:t>
       </w:r>
+      <w:proofErr w:type="spellEnd"/>
       <w:r>
         <w:rPr>
           <w:rFonts w:asciiTheme="majorHAnsi" w:eastAsiaTheme="minorEastAsia" w:hAnsiTheme="majorHAnsi" w:cstheme="majorHAnsi"/>
@@ -19392,12 +19770,14 @@
         </w:rPr>
         <w:t xml:space="preserve">, ומדיניות התחלתית </w:t>
       </w:r>
+      <w:proofErr w:type="spellStart"/>
       <w:r>
         <w:rPr>
           <w:rFonts w:asciiTheme="majorHAnsi" w:eastAsiaTheme="minorEastAsia" w:hAnsiTheme="majorHAnsi" w:cstheme="majorHAnsi"/>
         </w:rPr>
         <w:t>policy_init</w:t>
       </w:r>
+      <w:proofErr w:type="spellEnd"/>
       <w:r>
         <w:rPr>
           <w:rFonts w:asciiTheme="majorHAnsi" w:eastAsiaTheme="minorEastAsia" w:hAnsiTheme="majorHAnsi" w:cstheme="majorHAnsi"/>
@@ -19435,7 +19815,7 @@
     </w:p>
     <w:p>
       <w:pPr>
-        <w:pStyle w:val="a5"/>
+        <w:pStyle w:val="ListParagraph"/>
         <w:bidi/>
         <w:spacing w:after="160" w:line="360" w:lineRule="auto"/>
         <w:ind w:left="1080"/>
@@ -19483,7 +19863,7 @@
     </w:p>
     <w:p>
       <w:pPr>
-        <w:pStyle w:val="a5"/>
+        <w:pStyle w:val="ListParagraph"/>
         <w:numPr>
           <w:ilvl w:val="0"/>
           <w:numId w:val="26"/>
@@ -19516,11 +19896,33 @@
         </w:rPr>
         <w:t xml:space="preserve"> נק'): </w:t>
       </w:r>
-      <w:r>
-        <w:rPr>
-          <w:rFonts w:asciiTheme="majorHAnsi" w:hAnsiTheme="majorHAnsi" w:cstheme="majorHAnsi"/>
-        </w:rPr>
-        <w:t>get_all_policies(mdp, U, …)</w:t>
+      <w:proofErr w:type="spellStart"/>
+      <w:r>
+        <w:rPr>
+          <w:rFonts w:asciiTheme="majorHAnsi" w:hAnsiTheme="majorHAnsi" w:cstheme="majorHAnsi"/>
+        </w:rPr>
+        <w:t>get_all_policies</w:t>
+      </w:r>
+      <w:proofErr w:type="spellEnd"/>
+      <w:r>
+        <w:rPr>
+          <w:rFonts w:asciiTheme="majorHAnsi" w:hAnsiTheme="majorHAnsi" w:cstheme="majorHAnsi"/>
+        </w:rPr>
+        <w:t>(</w:t>
+      </w:r>
+      <w:proofErr w:type="spellStart"/>
+      <w:r>
+        <w:rPr>
+          <w:rFonts w:asciiTheme="majorHAnsi" w:hAnsiTheme="majorHAnsi" w:cstheme="majorHAnsi"/>
+        </w:rPr>
+        <w:t>mdp</w:t>
+      </w:r>
+      <w:proofErr w:type="spellEnd"/>
+      <w:r>
+        <w:rPr>
+          <w:rFonts w:asciiTheme="majorHAnsi" w:hAnsiTheme="majorHAnsi" w:cstheme="majorHAnsi"/>
+        </w:rPr>
+        <w:t>, U, …)</w:t>
       </w:r>
       <w:r>
         <w:rPr>
@@ -19529,12 +19931,14 @@
         </w:rPr>
         <w:t xml:space="preserve"> – בהינתן ה-</w:t>
       </w:r>
+      <w:proofErr w:type="spellStart"/>
       <w:r>
         <w:rPr>
           <w:rFonts w:asciiTheme="majorHAnsi" w:hAnsiTheme="majorHAnsi" w:cstheme="majorHAnsi"/>
         </w:rPr>
         <w:t>mdp</w:t>
       </w:r>
+      <w:proofErr w:type="spellEnd"/>
       <w:r>
         <w:rPr>
           <w:rFonts w:asciiTheme="majorHAnsi" w:hAnsiTheme="majorHAnsi" w:cstheme="majorHAnsi" w:hint="cs"/>
@@ -19558,7 +19962,7 @@
     </w:p>
     <w:p>
       <w:pPr>
-        <w:pStyle w:val="a5"/>
+        <w:pStyle w:val="ListParagraph"/>
         <w:bidi/>
         <w:spacing w:line="360" w:lineRule="auto"/>
         <w:ind w:left="1080"/>
@@ -19625,7 +20029,7 @@
     </w:p>
     <w:p>
       <w:pPr>
-        <w:pStyle w:val="a5"/>
+        <w:pStyle w:val="ListParagraph"/>
         <w:bidi/>
         <w:spacing w:line="360" w:lineRule="auto"/>
         <w:ind w:left="1080"/>
@@ -19686,7 +20090,7 @@
     </w:p>
     <w:p>
       <w:pPr>
-        <w:pStyle w:val="a5"/>
+        <w:pStyle w:val="ListParagraph"/>
         <w:bidi/>
         <w:spacing w:line="360" w:lineRule="auto"/>
         <w:ind w:left="1080"/>
@@ -19703,7 +20107,7 @@
     </w:p>
     <w:p>
       <w:pPr>
-        <w:pStyle w:val="a5"/>
+        <w:pStyle w:val="ListParagraph"/>
         <w:numPr>
           <w:ilvl w:val="0"/>
           <w:numId w:val="26"/>
@@ -19735,11 +20139,33 @@
         </w:rPr>
         <w:t xml:space="preserve"> נק'): </w:t>
       </w:r>
-      <w:r>
-        <w:rPr>
-          <w:rFonts w:asciiTheme="majorHAnsi" w:hAnsiTheme="majorHAnsi" w:cstheme="majorHAnsi"/>
-        </w:rPr>
-        <w:t>get_policy_for_different_rewards(mdp, …)</w:t>
+      <w:proofErr w:type="spellStart"/>
+      <w:r>
+        <w:rPr>
+          <w:rFonts w:asciiTheme="majorHAnsi" w:hAnsiTheme="majorHAnsi" w:cstheme="majorHAnsi"/>
+        </w:rPr>
+        <w:t>get_policy_for_different_rewards</w:t>
+      </w:r>
+      <w:proofErr w:type="spellEnd"/>
+      <w:r>
+        <w:rPr>
+          <w:rFonts w:asciiTheme="majorHAnsi" w:hAnsiTheme="majorHAnsi" w:cstheme="majorHAnsi"/>
+        </w:rPr>
+        <w:t>(</w:t>
+      </w:r>
+      <w:proofErr w:type="spellStart"/>
+      <w:r>
+        <w:rPr>
+          <w:rFonts w:asciiTheme="majorHAnsi" w:hAnsiTheme="majorHAnsi" w:cstheme="majorHAnsi"/>
+        </w:rPr>
+        <w:t>mdp</w:t>
+      </w:r>
+      <w:proofErr w:type="spellEnd"/>
+      <w:r>
+        <w:rPr>
+          <w:rFonts w:asciiTheme="majorHAnsi" w:hAnsiTheme="majorHAnsi" w:cstheme="majorHAnsi"/>
+        </w:rPr>
+        <w:t>, …)</w:t>
       </w:r>
       <w:r>
         <w:rPr>
@@ -19748,12 +20174,14 @@
         </w:rPr>
         <w:t xml:space="preserve"> – בהינתן ה-</w:t>
       </w:r>
+      <w:proofErr w:type="spellStart"/>
       <w:r>
         <w:rPr>
           <w:rFonts w:asciiTheme="majorHAnsi" w:hAnsiTheme="majorHAnsi" w:cstheme="majorHAnsi"/>
         </w:rPr>
         <w:t>mdp</w:t>
       </w:r>
+      <w:proofErr w:type="spellEnd"/>
       <w:r>
         <w:rPr>
           <w:rFonts w:asciiTheme="majorHAnsi" w:hAnsiTheme="majorHAnsi" w:cstheme="majorHAnsi" w:hint="cs"/>
@@ -19820,7 +20248,7 @@
     </w:p>
     <w:p>
       <w:pPr>
-        <w:pStyle w:val="a5"/>
+        <w:pStyle w:val="ListParagraph"/>
         <w:bidi/>
         <w:spacing w:line="360" w:lineRule="auto"/>
         <w:ind w:left="1080"/>
@@ -20077,7 +20505,7 @@
     </w:p>
     <w:p>
       <w:pPr>
-        <w:pStyle w:val="a5"/>
+        <w:pStyle w:val="ListParagraph"/>
         <w:bidi/>
         <w:ind w:left="1080"/>
         <w:rPr>
@@ -20102,7 +20530,7 @@
     </w:p>
     <w:p>
       <w:pPr>
-        <w:pStyle w:val="a5"/>
+        <w:pStyle w:val="ListParagraph"/>
         <w:bidi/>
         <w:ind w:left="1080"/>
         <w:rPr>
@@ -20114,12 +20542,42 @@
         <w:rPr>
           <w:rFonts w:asciiTheme="majorHAnsi" w:hAnsiTheme="majorHAnsi" w:cstheme="majorHAnsi"/>
         </w:rPr>
-        <w:t>board, terminal_states, transition_function</w:t>
-      </w:r>
+        <w:t xml:space="preserve">board, </w:t>
+      </w:r>
+      <w:proofErr w:type="spellStart"/>
+      <w:r>
+        <w:rPr>
+          <w:rFonts w:asciiTheme="majorHAnsi" w:hAnsiTheme="majorHAnsi" w:cstheme="majorHAnsi"/>
+        </w:rPr>
+        <w:t>terminal_states</w:t>
+      </w:r>
+      <w:proofErr w:type="spellEnd"/>
+      <w:r>
+        <w:rPr>
+          <w:rFonts w:asciiTheme="majorHAnsi" w:hAnsiTheme="majorHAnsi" w:cstheme="majorHAnsi"/>
+        </w:rPr>
+        <w:t xml:space="preserve">, </w:t>
+      </w:r>
+      <w:proofErr w:type="spellStart"/>
+      <w:r>
+        <w:rPr>
+          <w:rFonts w:asciiTheme="majorHAnsi" w:hAnsiTheme="majorHAnsi" w:cstheme="majorHAnsi"/>
+        </w:rPr>
+        <w:t>transition_</w:t>
+      </w:r>
+      <w:proofErr w:type="gramStart"/>
+      <w:r>
+        <w:rPr>
+          <w:rFonts w:asciiTheme="majorHAnsi" w:hAnsiTheme="majorHAnsi" w:cstheme="majorHAnsi"/>
+        </w:rPr>
+        <w:t>function</w:t>
+      </w:r>
+      <w:proofErr w:type="spellEnd"/>
+      <w:proofErr w:type="gramEnd"/>
     </w:p>
     <w:p>
       <w:pPr>
-        <w:pStyle w:val="a5"/>
+        <w:pStyle w:val="ListParagraph"/>
         <w:bidi/>
         <w:ind w:left="1080"/>
         <w:rPr>
@@ -20133,12 +20591,14 @@
         </w:rPr>
         <w:t>ויוצרים מופע של הסביבה (</w:t>
       </w:r>
+      <w:proofErr w:type="spellStart"/>
       <w:r>
         <w:rPr>
           <w:rFonts w:asciiTheme="majorHAnsi" w:hAnsiTheme="majorHAnsi" w:cstheme="majorHAnsi"/>
         </w:rPr>
         <w:t>mdp</w:t>
       </w:r>
+      <w:proofErr w:type="spellEnd"/>
       <w:r>
         <w:rPr>
           <w:rFonts w:asciiTheme="majorHAnsi" w:hAnsiTheme="majorHAnsi" w:cstheme="majorHAnsi"/>
@@ -20157,7 +20617,7 @@
     </w:p>
     <w:p>
       <w:pPr>
-        <w:pStyle w:val="a5"/>
+        <w:pStyle w:val="ListParagraph"/>
         <w:numPr>
           <w:ilvl w:val="0"/>
           <w:numId w:val="14"/>
@@ -20215,7 +20675,7 @@
     </w:p>
     <w:p>
       <w:pPr>
-        <w:pStyle w:val="a5"/>
+        <w:pStyle w:val="ListParagraph"/>
         <w:numPr>
           <w:ilvl w:val="0"/>
           <w:numId w:val="14"/>
@@ -20261,7 +20721,7 @@
     </w:p>
     <w:p>
       <w:pPr>
-        <w:pStyle w:val="a5"/>
+        <w:pStyle w:val="ListParagraph"/>
         <w:bidi/>
         <w:rPr>
           <w:rFonts w:asciiTheme="majorHAnsi" w:eastAsiaTheme="minorEastAsia" w:hAnsiTheme="majorHAnsi" w:cstheme="majorHAnsi"/>
@@ -20592,6 +21052,7 @@
         </w:rPr>
         <w:br/>
       </w:r>
+      <w:proofErr w:type="spellStart"/>
       <w:r>
         <w:rPr>
           <w:rFonts w:asciiTheme="majorHAnsi" w:hAnsiTheme="majorHAnsi" w:cstheme="majorHAnsi"/>
@@ -20630,6 +21091,7 @@
         </w:rPr>
         <w:t>N</w:t>
       </w:r>
+      <w:proofErr w:type="spellEnd"/>
       <w:r>
         <w:rPr>
           <w:rFonts w:asciiTheme="majorHAnsi" w:hAnsiTheme="majorHAnsi" w:cstheme="majorHAnsi" w:hint="cs"/>
@@ -20709,12 +21171,14 @@
         </w:rPr>
         <w:t xml:space="preserve">ה תכירו אלגוריתם למידה בשם </w:t>
       </w:r>
+      <w:proofErr w:type="spellStart"/>
       <w:r>
         <w:rPr>
           <w:rFonts w:asciiTheme="majorHAnsi" w:hAnsiTheme="majorHAnsi" w:cstheme="majorHAnsi"/>
         </w:rPr>
         <w:t>kNN</w:t>
       </w:r>
+      <w:proofErr w:type="spellEnd"/>
       <w:r>
         <w:rPr>
           <w:rFonts w:asciiTheme="majorHAnsi" w:hAnsiTheme="majorHAnsi" w:cstheme="majorHAnsi" w:hint="cs"/>
@@ -21815,7 +22279,7 @@
     </w:p>
     <w:p>
       <w:pPr>
-        <w:pStyle w:val="a5"/>
+        <w:pStyle w:val="ListParagraph"/>
         <w:numPr>
           <w:ilvl w:val="0"/>
           <w:numId w:val="21"/>
@@ -21919,7 +22383,7 @@
     </w:p>
     <w:p>
       <w:pPr>
-        <w:pStyle w:val="a5"/>
+        <w:pStyle w:val="ListParagraph"/>
         <w:numPr>
           <w:ilvl w:val="0"/>
           <w:numId w:val="29"/>
@@ -21967,7 +22431,7 @@
     </w:p>
     <w:p>
       <w:pPr>
-        <w:pStyle w:val="a5"/>
+        <w:pStyle w:val="ListParagraph"/>
         <w:bidi/>
         <w:ind w:left="1080"/>
         <w:rPr>
@@ -22022,7 +22486,7 @@
     </w:p>
     <w:p>
       <w:pPr>
-        <w:pStyle w:val="a5"/>
+        <w:pStyle w:val="ListParagraph"/>
         <w:bidi/>
         <w:ind w:left="1080"/>
         <w:rPr>
@@ -22061,7 +22525,7 @@
     </w:p>
     <w:p>
       <w:pPr>
-        <w:pStyle w:val="a5"/>
+        <w:pStyle w:val="ListParagraph"/>
         <w:numPr>
           <w:ilvl w:val="0"/>
           <w:numId w:val="29"/>
@@ -23170,7 +23634,7 @@
     </w:p>
     <w:p>
       <w:pPr>
-        <w:pStyle w:val="a5"/>
+        <w:pStyle w:val="ListParagraph"/>
         <w:numPr>
           <w:ilvl w:val="0"/>
           <w:numId w:val="29"/>
@@ -23229,7 +23693,7 @@
     </w:p>
     <w:p>
       <w:pPr>
-        <w:pStyle w:val="a5"/>
+        <w:pStyle w:val="ListParagraph"/>
         <w:bidi/>
         <w:ind w:left="1080"/>
         <w:rPr>
@@ -23268,7 +23732,7 @@
     </w:p>
     <w:p>
       <w:pPr>
-        <w:pStyle w:val="a5"/>
+        <w:pStyle w:val="ListParagraph"/>
         <w:numPr>
           <w:ilvl w:val="0"/>
           <w:numId w:val="29"/>
@@ -23325,7 +23789,7 @@
     </w:p>
     <w:p>
       <w:pPr>
-        <w:pStyle w:val="a5"/>
+        <w:pStyle w:val="ListParagraph"/>
         <w:bidi/>
         <w:ind w:left="1080"/>
         <w:rPr>
@@ -23399,7 +23863,7 @@
     </w:p>
     <w:p>
       <w:pPr>
-        <w:pStyle w:val="a5"/>
+        <w:pStyle w:val="ListParagraph"/>
         <w:numPr>
           <w:ilvl w:val="0"/>
           <w:numId w:val="29"/>
@@ -23492,7 +23956,7 @@
     </w:p>
     <w:p>
       <w:pPr>
-        <w:pStyle w:val="a5"/>
+        <w:pStyle w:val="ListParagraph"/>
         <w:bidi/>
         <w:ind w:left="1080"/>
         <w:rPr>
@@ -23583,7 +24047,7 @@
     </w:p>
     <w:p>
       <w:pPr>
-        <w:pStyle w:val="a5"/>
+        <w:pStyle w:val="ListParagraph"/>
         <w:bidi/>
         <w:ind w:left="1080"/>
         <w:rPr>
@@ -23630,7 +24094,7 @@
     </w:p>
     <w:p>
       <w:pPr>
-        <w:pStyle w:val="a5"/>
+        <w:pStyle w:val="ListParagraph"/>
         <w:numPr>
           <w:ilvl w:val="0"/>
           <w:numId w:val="29"/>
@@ -23692,8 +24156,17 @@
           <w:rFonts w:asciiTheme="majorHAnsi" w:hAnsiTheme="majorHAnsi" w:cstheme="majorHAnsi"/>
           <w:lang w:val="en-GB"/>
         </w:rPr>
-        <w:t>1-nearest neighbor</w:t>
-      </w:r>
+        <w:t xml:space="preserve">1-nearest </w:t>
+      </w:r>
+      <w:proofErr w:type="spellStart"/>
+      <w:r>
+        <w:rPr>
+          <w:rFonts w:asciiTheme="majorHAnsi" w:hAnsiTheme="majorHAnsi" w:cstheme="majorHAnsi"/>
+          <w:lang w:val="en-GB"/>
+        </w:rPr>
+        <w:t>neighbor</w:t>
+      </w:r>
+      <w:proofErr w:type="spellEnd"/>
       <w:r>
         <w:rPr>
           <w:rFonts w:asciiTheme="majorHAnsi" w:hAnsiTheme="majorHAnsi" w:cstheme="majorHAnsi" w:hint="cs"/>
@@ -24922,7 +25395,7 @@
     </w:p>
     <w:p>
       <w:pPr>
-        <w:pStyle w:val="a5"/>
+        <w:pStyle w:val="ListParagraph"/>
         <w:numPr>
           <w:ilvl w:val="0"/>
           <w:numId w:val="30"/>
@@ -25744,7 +26217,7 @@
     </w:p>
     <w:p>
       <w:pPr>
-        <w:pStyle w:val="a5"/>
+        <w:pStyle w:val="ListParagraph"/>
         <w:bidi/>
         <w:ind w:left="1080" w:right="-284"/>
         <w:rPr>
@@ -26026,7 +26499,7 @@
     </w:p>
     <w:p>
       <w:pPr>
-        <w:pStyle w:val="a5"/>
+        <w:pStyle w:val="ListParagraph"/>
         <w:bidi/>
         <w:ind w:left="1080" w:right="-284"/>
         <w:rPr>
@@ -26060,7 +26533,7 @@
     </w:p>
     <w:tbl>
       <w:tblPr>
-        <w:tblStyle w:val="af2"/>
+        <w:tblStyle w:val="TableGrid"/>
         <w:bidiVisual/>
         <w:tblW w:w="0" w:type="auto"/>
         <w:tblInd w:w="1080" w:type="dxa"/>
@@ -26078,7 +26551,7 @@
           </w:tcPr>
           <w:p>
             <w:pPr>
-              <w:pStyle w:val="a5"/>
+              <w:pStyle w:val="ListParagraph"/>
               <w:bidi/>
               <w:ind w:left="0" w:right="-284"/>
               <w:jc w:val="center"/>
@@ -26107,7 +26580,7 @@
           </w:tcPr>
           <w:p>
             <w:pPr>
-              <w:pStyle w:val="a5"/>
+              <w:pStyle w:val="ListParagraph"/>
               <w:bidi/>
               <w:ind w:left="0" w:right="-284"/>
               <w:jc w:val="center"/>
@@ -26165,7 +26638,7 @@
           </w:tcPr>
           <w:p>
             <w:pPr>
-              <w:pStyle w:val="a5"/>
+              <w:pStyle w:val="ListParagraph"/>
               <w:bidi/>
               <w:ind w:left="0" w:right="-284"/>
               <w:jc w:val="center"/>
@@ -26225,7 +26698,7 @@
           </w:tcPr>
           <w:p>
             <w:pPr>
-              <w:pStyle w:val="a5"/>
+              <w:pStyle w:val="ListParagraph"/>
               <w:bidi/>
               <w:ind w:left="0" w:right="-284"/>
               <w:jc w:val="center"/>
@@ -26255,7 +26728,7 @@
           </w:tcPr>
           <w:p>
             <w:pPr>
-              <w:pStyle w:val="a5"/>
+              <w:pStyle w:val="ListParagraph"/>
               <w:bidi/>
               <w:ind w:left="0" w:right="-284"/>
               <w:jc w:val="center"/>
@@ -26285,7 +26758,7 @@
           </w:tcPr>
           <w:p>
             <w:pPr>
-              <w:pStyle w:val="a5"/>
+              <w:pStyle w:val="ListParagraph"/>
               <w:bidi/>
               <w:ind w:left="0" w:right="-284"/>
               <w:jc w:val="center"/>
@@ -26317,7 +26790,7 @@
           </w:tcPr>
           <w:p>
             <w:pPr>
-              <w:pStyle w:val="a5"/>
+              <w:pStyle w:val="ListParagraph"/>
               <w:bidi/>
               <w:ind w:left="0" w:right="-284"/>
               <w:jc w:val="center"/>
@@ -26347,7 +26820,7 @@
           </w:tcPr>
           <w:p>
             <w:pPr>
-              <w:pStyle w:val="a5"/>
+              <w:pStyle w:val="ListParagraph"/>
               <w:bidi/>
               <w:ind w:left="0" w:right="-284"/>
               <w:jc w:val="center"/>
@@ -26376,7 +26849,7 @@
           </w:tcPr>
           <w:p>
             <w:pPr>
-              <w:pStyle w:val="a5"/>
+              <w:pStyle w:val="ListParagraph"/>
               <w:bidi/>
               <w:ind w:left="0" w:right="-284"/>
               <w:jc w:val="center"/>
@@ -26407,7 +26880,7 @@
           </w:tcPr>
           <w:p>
             <w:pPr>
-              <w:pStyle w:val="a5"/>
+              <w:pStyle w:val="ListParagraph"/>
               <w:bidi/>
               <w:ind w:left="0" w:right="-284"/>
               <w:jc w:val="center"/>
@@ -26437,7 +26910,7 @@
           </w:tcPr>
           <w:p>
             <w:pPr>
-              <w:pStyle w:val="a5"/>
+              <w:pStyle w:val="ListParagraph"/>
               <w:bidi/>
               <w:ind w:left="0" w:right="-284"/>
               <w:jc w:val="center"/>
@@ -26467,7 +26940,7 @@
           </w:tcPr>
           <w:p>
             <w:pPr>
-              <w:pStyle w:val="a5"/>
+              <w:pStyle w:val="ListParagraph"/>
               <w:bidi/>
               <w:ind w:left="0" w:right="-284"/>
               <w:jc w:val="center"/>
@@ -26497,7 +26970,7 @@
           </w:tcPr>
           <w:p>
             <w:pPr>
-              <w:pStyle w:val="a5"/>
+              <w:pStyle w:val="ListParagraph"/>
               <w:bidi/>
               <w:ind w:left="0" w:right="-284"/>
               <w:jc w:val="center"/>
@@ -26527,7 +27000,7 @@
           </w:tcPr>
           <w:p>
             <w:pPr>
-              <w:pStyle w:val="a5"/>
+              <w:pStyle w:val="ListParagraph"/>
               <w:bidi/>
               <w:ind w:left="0" w:right="-284"/>
               <w:jc w:val="center"/>
@@ -26564,7 +27037,7 @@
           </w:tcPr>
           <w:p>
             <w:pPr>
-              <w:pStyle w:val="a5"/>
+              <w:pStyle w:val="ListParagraph"/>
               <w:bidi/>
               <w:ind w:left="0" w:right="-284"/>
               <w:jc w:val="center"/>
@@ -26592,7 +27065,7 @@
     </w:tbl>
     <w:p>
       <w:pPr>
-        <w:pStyle w:val="a5"/>
+        <w:pStyle w:val="ListParagraph"/>
         <w:bidi/>
         <w:ind w:left="1080" w:right="-284"/>
         <w:rPr>
@@ -26726,7 +27199,7 @@
     </w:p>
     <w:p>
       <w:pPr>
-        <w:pStyle w:val="a5"/>
+        <w:pStyle w:val="ListParagraph"/>
         <w:bidi/>
         <w:ind w:left="1080" w:right="-284"/>
         <w:rPr>
@@ -26808,7 +27281,7 @@
     </w:p>
     <w:p>
       <w:pPr>
-        <w:pStyle w:val="a5"/>
+        <w:pStyle w:val="ListParagraph"/>
         <w:bidi/>
         <w:ind w:left="1080" w:right="-284"/>
         <w:rPr>
@@ -26946,7 +27419,7 @@
     </w:p>
     <w:p>
       <w:pPr>
-        <w:pStyle w:val="a5"/>
+        <w:pStyle w:val="ListParagraph"/>
         <w:numPr>
           <w:ilvl w:val="0"/>
           <w:numId w:val="30"/>
@@ -27851,7 +28324,7 @@
     </w:p>
     <w:p>
       <w:pPr>
-        <w:pStyle w:val="a5"/>
+        <w:pStyle w:val="ListParagraph"/>
         <w:bidi/>
         <w:ind w:left="1080" w:right="-284"/>
         <w:rPr>
@@ -28133,7 +28606,7 @@
     </w:p>
     <w:p>
       <w:pPr>
-        <w:pStyle w:val="a5"/>
+        <w:pStyle w:val="ListParagraph"/>
         <w:bidi/>
         <w:ind w:left="1080" w:right="-284"/>
         <w:rPr>
@@ -28168,7 +28641,7 @@
     </w:p>
     <w:tbl>
       <w:tblPr>
-        <w:tblStyle w:val="af2"/>
+        <w:tblStyle w:val="TableGrid"/>
         <w:bidiVisual/>
         <w:tblW w:w="0" w:type="auto"/>
         <w:tblInd w:w="1080" w:type="dxa"/>
@@ -28186,7 +28659,7 @@
           </w:tcPr>
           <w:p>
             <w:pPr>
-              <w:pStyle w:val="a5"/>
+              <w:pStyle w:val="ListParagraph"/>
               <w:bidi/>
               <w:ind w:left="0" w:right="-284"/>
               <w:jc w:val="center"/>
@@ -28215,7 +28688,7 @@
           </w:tcPr>
           <w:p>
             <w:pPr>
-              <w:pStyle w:val="a5"/>
+              <w:pStyle w:val="ListParagraph"/>
               <w:bidi/>
               <w:ind w:left="0" w:right="-284"/>
               <w:jc w:val="center"/>
@@ -28273,7 +28746,7 @@
           </w:tcPr>
           <w:p>
             <w:pPr>
-              <w:pStyle w:val="a5"/>
+              <w:pStyle w:val="ListParagraph"/>
               <w:bidi/>
               <w:ind w:left="0" w:right="-284"/>
               <w:jc w:val="center"/>
@@ -28333,7 +28806,7 @@
           </w:tcPr>
           <w:p>
             <w:pPr>
-              <w:pStyle w:val="a5"/>
+              <w:pStyle w:val="ListParagraph"/>
               <w:bidi/>
               <w:ind w:left="0" w:right="-284"/>
               <w:jc w:val="center"/>
@@ -28363,7 +28836,7 @@
           </w:tcPr>
           <w:p>
             <w:pPr>
-              <w:pStyle w:val="a5"/>
+              <w:pStyle w:val="ListParagraph"/>
               <w:bidi/>
               <w:ind w:left="0" w:right="-284"/>
               <w:jc w:val="center"/>
@@ -28393,7 +28866,7 @@
           </w:tcPr>
           <w:p>
             <w:pPr>
-              <w:pStyle w:val="a5"/>
+              <w:pStyle w:val="ListParagraph"/>
               <w:bidi/>
               <w:ind w:left="0" w:right="-284"/>
               <w:jc w:val="center"/>
@@ -28425,7 +28898,7 @@
           </w:tcPr>
           <w:p>
             <w:pPr>
-              <w:pStyle w:val="a5"/>
+              <w:pStyle w:val="ListParagraph"/>
               <w:bidi/>
               <w:ind w:left="0" w:right="-284"/>
               <w:jc w:val="center"/>
@@ -28455,7 +28928,7 @@
           </w:tcPr>
           <w:p>
             <w:pPr>
-              <w:pStyle w:val="a5"/>
+              <w:pStyle w:val="ListParagraph"/>
               <w:bidi/>
               <w:ind w:left="0" w:right="-284"/>
               <w:jc w:val="center"/>
@@ -28484,7 +28957,7 @@
           </w:tcPr>
           <w:p>
             <w:pPr>
-              <w:pStyle w:val="a5"/>
+              <w:pStyle w:val="ListParagraph"/>
               <w:bidi/>
               <w:ind w:left="0" w:right="-284"/>
               <w:jc w:val="center"/>
@@ -28515,7 +28988,7 @@
           </w:tcPr>
           <w:p>
             <w:pPr>
-              <w:pStyle w:val="a5"/>
+              <w:pStyle w:val="ListParagraph"/>
               <w:bidi/>
               <w:ind w:left="0" w:right="-284"/>
               <w:jc w:val="center"/>
@@ -28535,7 +29008,7 @@
           </w:tcPr>
           <w:p>
             <w:pPr>
-              <w:pStyle w:val="a5"/>
+              <w:pStyle w:val="ListParagraph"/>
               <w:bidi/>
               <w:ind w:left="0" w:right="-284"/>
               <w:jc w:val="center"/>
@@ -28554,7 +29027,7 @@
           </w:tcPr>
           <w:p>
             <w:pPr>
-              <w:pStyle w:val="a5"/>
+              <w:pStyle w:val="ListParagraph"/>
               <w:bidi/>
               <w:ind w:left="0" w:right="-284"/>
               <w:jc w:val="center"/>
@@ -28571,7 +29044,7 @@
     </w:tbl>
     <w:p>
       <w:pPr>
-        <w:pStyle w:val="a5"/>
+        <w:pStyle w:val="ListParagraph"/>
         <w:bidi/>
         <w:ind w:left="1080" w:right="-284"/>
         <w:rPr>
@@ -28585,7 +29058,7 @@
     </w:p>
     <w:p>
       <w:pPr>
-        <w:pStyle w:val="a5"/>
+        <w:pStyle w:val="ListParagraph"/>
         <w:bidi/>
         <w:ind w:left="1080" w:right="-284"/>
         <w:rPr>
@@ -28726,7 +29199,7 @@
     </w:p>
     <w:p>
       <w:pPr>
-        <w:pStyle w:val="a5"/>
+        <w:pStyle w:val="ListParagraph"/>
         <w:bidi/>
         <w:ind w:left="1080" w:right="-284"/>
         <w:rPr>
@@ -28804,7 +29277,7 @@
     </w:p>
     <w:p>
       <w:pPr>
-        <w:pStyle w:val="a5"/>
+        <w:pStyle w:val="ListParagraph"/>
         <w:numPr>
           <w:ilvl w:val="0"/>
           <w:numId w:val="30"/>
@@ -29764,7 +30237,7 @@
     </w:p>
     <w:p>
       <w:pPr>
-        <w:pStyle w:val="a5"/>
+        <w:pStyle w:val="ListParagraph"/>
         <w:bidi/>
         <w:ind w:left="1080" w:right="-284"/>
         <w:rPr>
@@ -29776,7 +30249,7 @@
     </w:p>
     <w:p>
       <w:pPr>
-        <w:pStyle w:val="a5"/>
+        <w:pStyle w:val="ListParagraph"/>
         <w:numPr>
           <w:ilvl w:val="0"/>
           <w:numId w:val="30"/>
@@ -33438,32 +33911,66 @@
         <w:t xml:space="preserve"> </w:t>
       </w:r>
       <w:bookmarkStart w:id="9" w:name="_Hlk123839860"/>
+      <w:proofErr w:type="spellStart"/>
       <w:r>
         <w:rPr>
           <w:rFonts w:asciiTheme="majorHAnsi" w:hAnsiTheme="majorHAnsi" w:cstheme="majorHAnsi"/>
         </w:rPr>
         <w:t>load_data_set</w:t>
       </w:r>
+      <w:proofErr w:type="spellEnd"/>
       <w:r>
         <w:rPr>
           <w:rFonts w:asciiTheme="majorHAnsi" w:hAnsiTheme="majorHAnsi" w:cstheme="majorHAnsi"/>
           <w:lang w:bidi="ar-SA"/>
         </w:rPr>
-        <w:t xml:space="preserve">, create_train_validation_split, get_dataset_split </w:t>
-      </w:r>
-      <w:r>
-        <w:rPr>
-          <w:rFonts w:asciiTheme="majorHAnsi" w:hAnsiTheme="majorHAnsi" w:cstheme="majorHAnsi"/>
-          <w:rtl/>
+        <w:t xml:space="preserve">, </w:t>
+      </w:r>
+      <w:proofErr w:type="spellStart"/>
+      <w:r>
+        <w:rPr>
+          <w:rFonts w:asciiTheme="majorHAnsi" w:hAnsiTheme="majorHAnsi" w:cstheme="majorHAnsi"/>
+          <w:lang w:bidi="ar-SA"/>
+        </w:rPr>
+        <w:t>create_train_validation_split</w:t>
+      </w:r>
+      <w:proofErr w:type="spellEnd"/>
+      <w:r>
+        <w:rPr>
+          <w:rFonts w:asciiTheme="majorHAnsi" w:hAnsiTheme="majorHAnsi" w:cstheme="majorHAnsi"/>
+          <w:lang w:bidi="ar-SA"/>
+        </w:rPr>
+        <w:t xml:space="preserve">, </w:t>
+      </w:r>
+      <w:proofErr w:type="spellStart"/>
+      <w:r>
+        <w:rPr>
+          <w:rFonts w:asciiTheme="majorHAnsi" w:hAnsiTheme="majorHAnsi" w:cstheme="majorHAnsi"/>
+          <w:lang w:bidi="ar-SA"/>
+        </w:rPr>
+        <w:t>get_dataset_split</w:t>
+      </w:r>
+      <w:proofErr w:type="spellEnd"/>
+      <w:r>
+        <w:rPr>
+          <w:rFonts w:asciiTheme="majorHAnsi" w:hAnsiTheme="majorHAnsi" w:cstheme="majorHAnsi"/>
+          <w:lang w:bidi="ar-SA"/>
         </w:rPr>
         <w:t xml:space="preserve"> </w:t>
       </w:r>
       <w:r>
         <w:rPr>
           <w:rFonts w:asciiTheme="majorHAnsi" w:hAnsiTheme="majorHAnsi" w:cstheme="majorHAnsi"/>
+          <w:rtl/>
         </w:rPr>
         <w:t xml:space="preserve"> </w:t>
       </w:r>
+      <w:r>
+        <w:rPr>
+          <w:rFonts w:asciiTheme="majorHAnsi" w:hAnsiTheme="majorHAnsi" w:cstheme="majorHAnsi"/>
+        </w:rPr>
+        <w:t xml:space="preserve"> </w:t>
+      </w:r>
       <w:bookmarkEnd w:id="9"/>
       <w:r>
         <w:rPr>
@@ -33498,6 +34005,7 @@
         </w:rPr>
         <w:t xml:space="preserve"> למערכי </w:t>
       </w:r>
+      <w:proofErr w:type="spellStart"/>
       <w:r>
         <w:rPr>
           <w:rFonts w:asciiTheme="majorHAnsi" w:hAnsiTheme="majorHAnsi" w:cstheme="majorHAnsi"/>
@@ -33505,6 +34013,7 @@
         </w:rPr>
         <w:t>np.array</w:t>
       </w:r>
+      <w:proofErr w:type="spellEnd"/>
       <w:r>
         <w:rPr>
           <w:rFonts w:asciiTheme="majorHAnsi" w:hAnsiTheme="majorHAnsi" w:cstheme="majorHAnsi"/>
@@ -33706,7 +34215,7 @@
     </w:p>
     <w:p>
       <w:pPr>
-        <w:pStyle w:val="a5"/>
+        <w:pStyle w:val="ListParagraph"/>
         <w:numPr>
           <w:ilvl w:val="0"/>
           <w:numId w:val="6"/>
@@ -33784,7 +34293,7 @@
     </w:p>
     <w:p>
       <w:pPr>
-        <w:pStyle w:val="a5"/>
+        <w:pStyle w:val="ListParagraph"/>
         <w:numPr>
           <w:ilvl w:val="0"/>
           <w:numId w:val="6"/>
@@ -33820,7 +34329,7 @@
     </w:p>
     <w:p>
       <w:pPr>
-        <w:pStyle w:val="a5"/>
+        <w:pStyle w:val="ListParagraph"/>
         <w:numPr>
           <w:ilvl w:val="0"/>
           <w:numId w:val="6"/>
@@ -33974,7 +34483,7 @@
     </w:p>
     <w:p>
       <w:pPr>
-        <w:pStyle w:val="a5"/>
+        <w:pStyle w:val="ListParagraph"/>
         <w:numPr>
           <w:ilvl w:val="0"/>
           <w:numId w:val="6"/>
@@ -34042,7 +34551,7 @@
     </w:p>
     <w:p>
       <w:pPr>
-        <w:pStyle w:val="a5"/>
+        <w:pStyle w:val="ListParagraph"/>
         <w:numPr>
           <w:ilvl w:val="0"/>
           <w:numId w:val="6"/>
@@ -34085,7 +34594,7 @@
     </w:p>
     <w:p>
       <w:pPr>
-        <w:pStyle w:val="a5"/>
+        <w:pStyle w:val="ListParagraph"/>
         <w:numPr>
           <w:ilvl w:val="1"/>
           <w:numId w:val="6"/>
@@ -34154,7 +34663,7 @@
     </w:p>
     <w:p>
       <w:pPr>
-        <w:pStyle w:val="a5"/>
+        <w:pStyle w:val="ListParagraph"/>
         <w:numPr>
           <w:ilvl w:val="1"/>
           <w:numId w:val="6"/>
@@ -34686,7 +35195,7 @@
     </w:p>
     <w:p>
       <w:pPr>
-        <w:pStyle w:val="a5"/>
+        <w:pStyle w:val="ListParagraph"/>
         <w:numPr>
           <w:ilvl w:val="1"/>
           <w:numId w:val="6"/>
@@ -34838,7 +35347,7 @@
     </w:p>
     <w:p>
       <w:pPr>
-        <w:pStyle w:val="a5"/>
+        <w:pStyle w:val="ListParagraph"/>
         <w:numPr>
           <w:ilvl w:val="0"/>
           <w:numId w:val="6"/>
@@ -34966,7 +35475,7 @@
     </w:p>
     <w:p>
       <w:pPr>
-        <w:pStyle w:val="a5"/>
+        <w:pStyle w:val="ListParagraph"/>
         <w:numPr>
           <w:ilvl w:val="0"/>
           <w:numId w:val="6"/>
@@ -35307,7 +35816,71 @@
         <w:rPr>
           <w:rFonts w:asciiTheme="majorHAnsi" w:hAnsiTheme="majorHAnsi" w:cstheme="majorHAnsi"/>
         </w:rPr>
-        <w:t>All the built in packages in python, sklearn, pandas ,numpy, random, matplotlib, argparse, abc, typing</w:t>
+        <w:t xml:space="preserve">All the built in packages in python, </w:t>
+      </w:r>
+      <w:proofErr w:type="spellStart"/>
+      <w:r>
+        <w:rPr>
+          <w:rFonts w:asciiTheme="majorHAnsi" w:hAnsiTheme="majorHAnsi" w:cstheme="majorHAnsi"/>
+        </w:rPr>
+        <w:t>sklearn</w:t>
+      </w:r>
+      <w:proofErr w:type="spellEnd"/>
+      <w:r>
+        <w:rPr>
+          <w:rFonts w:asciiTheme="majorHAnsi" w:hAnsiTheme="majorHAnsi" w:cstheme="majorHAnsi"/>
+        </w:rPr>
+        <w:t xml:space="preserve">, </w:t>
+      </w:r>
+      <w:proofErr w:type="gramStart"/>
+      <w:r>
+        <w:rPr>
+          <w:rFonts w:asciiTheme="majorHAnsi" w:hAnsiTheme="majorHAnsi" w:cstheme="majorHAnsi"/>
+        </w:rPr>
+        <w:t>pandas ,</w:t>
+      </w:r>
+      <w:proofErr w:type="spellStart"/>
+      <w:r>
+        <w:rPr>
+          <w:rFonts w:asciiTheme="majorHAnsi" w:hAnsiTheme="majorHAnsi" w:cstheme="majorHAnsi"/>
+        </w:rPr>
+        <w:t>numpy</w:t>
+      </w:r>
+      <w:proofErr w:type="spellEnd"/>
+      <w:proofErr w:type="gramEnd"/>
+      <w:r>
+        <w:rPr>
+          <w:rFonts w:asciiTheme="majorHAnsi" w:hAnsiTheme="majorHAnsi" w:cstheme="majorHAnsi"/>
+        </w:rPr>
+        <w:t xml:space="preserve">, random, matplotlib, </w:t>
+      </w:r>
+      <w:proofErr w:type="spellStart"/>
+      <w:r>
+        <w:rPr>
+          <w:rFonts w:asciiTheme="majorHAnsi" w:hAnsiTheme="majorHAnsi" w:cstheme="majorHAnsi"/>
+        </w:rPr>
+        <w:t>argparse</w:t>
+      </w:r>
+      <w:proofErr w:type="spellEnd"/>
+      <w:r>
+        <w:rPr>
+          <w:rFonts w:asciiTheme="majorHAnsi" w:hAnsiTheme="majorHAnsi" w:cstheme="majorHAnsi"/>
+        </w:rPr>
+        <w:t xml:space="preserve">, </w:t>
+      </w:r>
+      <w:proofErr w:type="spellStart"/>
+      <w:r>
+        <w:rPr>
+          <w:rFonts w:asciiTheme="majorHAnsi" w:hAnsiTheme="majorHAnsi" w:cstheme="majorHAnsi"/>
+        </w:rPr>
+        <w:t>abc</w:t>
+      </w:r>
+      <w:proofErr w:type="spellEnd"/>
+      <w:r>
+        <w:rPr>
+          <w:rFonts w:asciiTheme="majorHAnsi" w:hAnsiTheme="majorHAnsi" w:cstheme="majorHAnsi"/>
+        </w:rPr>
+        <w:t>, typing</w:t>
       </w:r>
       <w:r>
         <w:rPr>
@@ -35371,7 +35944,7 @@
     </w:p>
     <w:p>
       <w:pPr>
-        <w:pStyle w:val="a5"/>
+        <w:pStyle w:val="ListParagraph"/>
         <w:numPr>
           <w:ilvl w:val="0"/>
           <w:numId w:val="3"/>
@@ -35476,7 +36049,7 @@
     </w:p>
     <w:p>
       <w:pPr>
-        <w:pStyle w:val="a5"/>
+        <w:pStyle w:val="ListParagraph"/>
         <w:bidi/>
         <w:rPr>
           <w:rFonts w:asciiTheme="majorHAnsi" w:hAnsiTheme="majorHAnsi" w:cstheme="majorHAnsi"/>
@@ -35628,7 +36201,7 @@
     </w:p>
     <w:p>
       <w:pPr>
-        <w:pStyle w:val="a8"/>
+        <w:pStyle w:val="NoSpacing"/>
         <w:numPr>
           <w:ilvl w:val="0"/>
           <w:numId w:val="3"/>
@@ -35704,7 +36277,7 @@
     </w:p>
     <w:p>
       <w:pPr>
-        <w:pStyle w:val="a5"/>
+        <w:pStyle w:val="ListParagraph"/>
         <w:numPr>
           <w:ilvl w:val="1"/>
           <w:numId w:val="3"/>
@@ -35868,7 +36441,7 @@
     </w:p>
     <w:p>
       <w:pPr>
-        <w:pStyle w:val="a5"/>
+        <w:pStyle w:val="ListParagraph"/>
         <w:bidi/>
         <w:ind w:left="1440"/>
         <w:rPr>
@@ -35889,7 +36462,7 @@
     </w:p>
     <w:p>
       <w:pPr>
-        <w:pStyle w:val="a5"/>
+        <w:pStyle w:val="ListParagraph"/>
         <w:numPr>
           <w:ilvl w:val="1"/>
           <w:numId w:val="3"/>
@@ -36012,7 +36585,7 @@
     </w:p>
     <w:p>
       <w:pPr>
-        <w:pStyle w:val="a5"/>
+        <w:pStyle w:val="ListParagraph"/>
         <w:bidi/>
         <w:ind w:left="1440"/>
         <w:rPr>
@@ -36026,7 +36599,7 @@
           <w:noProof/>
         </w:rPr>
         <w:drawing>
-          <wp:anchor distT="0" distB="0" distL="114300" distR="114300" simplePos="0" relativeHeight="251677696" behindDoc="1" locked="0" layoutInCell="1" allowOverlap="1" wp14:anchorId="3384E81B" wp14:editId="0EF4D3E1">
+          <wp:anchor distT="0" distB="0" distL="114300" distR="114300" simplePos="0" relativeHeight="251677696" behindDoc="1" locked="0" layoutInCell="1" allowOverlap="1" wp14:anchorId="3384E81B" wp14:editId="70FC1ECB">
             <wp:simplePos x="0" y="0"/>
             <wp:positionH relativeFrom="column">
               <wp:posOffset>1101304</wp:posOffset>
@@ -36057,7 +36630,7 @@
                 <pic:pic xmlns:pic="http://schemas.openxmlformats.org/drawingml/2006/picture">
                   <pic:nvPicPr>
                     <pic:cNvPr id="0" name="Picture 12" descr="Writing Hand on Apple ">
-                      <a:hlinkClick r:id="rId10"/>
+                      <a:hlinkClick r:id="rId8"/>
                     </pic:cNvPr>
                     <pic:cNvPicPr>
                       <a:picLocks noChangeAspect="1" noChangeArrowheads="1"/>
@@ -36142,7 +36715,7 @@
     </w:p>
     <w:p>
       <w:pPr>
-        <w:pStyle w:val="a5"/>
+        <w:pStyle w:val="ListParagraph"/>
         <w:bidi/>
         <w:ind w:left="1440"/>
         <w:rPr>
@@ -36182,7 +36755,7 @@
     </w:p>
     <w:p>
       <w:pPr>
-        <w:pStyle w:val="a5"/>
+        <w:pStyle w:val="ListParagraph"/>
         <w:bidi/>
         <w:ind w:left="1440"/>
         <w:rPr>
@@ -36194,7 +36767,7 @@
     </w:p>
     <w:p>
       <w:pPr>
-        <w:pStyle w:val="a5"/>
+        <w:pStyle w:val="ListParagraph"/>
         <w:numPr>
           <w:ilvl w:val="0"/>
           <w:numId w:val="3"/>
@@ -36272,7 +36845,7 @@
     </w:p>
     <w:p>
       <w:pPr>
-        <w:pStyle w:val="a5"/>
+        <w:pStyle w:val="ListParagraph"/>
         <w:numPr>
           <w:ilvl w:val="1"/>
           <w:numId w:val="3"/>
@@ -36312,7 +36885,7 @@
           <w:rtl/>
         </w:rPr>
         <w:drawing>
-          <wp:anchor distT="0" distB="0" distL="114300" distR="114300" simplePos="0" relativeHeight="251678720" behindDoc="1" locked="0" layoutInCell="1" allowOverlap="1" wp14:anchorId="0CC91599" wp14:editId="04175A6E">
+          <wp:anchor distT="0" distB="0" distL="114300" distR="114300" simplePos="0" relativeHeight="251678720" behindDoc="1" locked="0" layoutInCell="1" allowOverlap="1" wp14:anchorId="0CC91599" wp14:editId="0B199F2C">
             <wp:simplePos x="0" y="0"/>
             <wp:positionH relativeFrom="column">
               <wp:posOffset>5412105</wp:posOffset>
@@ -36333,7 +36906,7 @@
               </wp:wrapPolygon>
             </wp:wrapTight>
             <wp:docPr id="10" name="Picture 10" descr="Writing Hand on Apple ">
-              <a:hlinkClick xmlns:a="http://schemas.openxmlformats.org/drawingml/2006/main" r:id="rId10"/>
+              <a:hlinkClick xmlns:a="http://schemas.openxmlformats.org/drawingml/2006/main" r:id="rId8"/>
             </wp:docPr>
             <wp:cNvGraphicFramePr>
               <a:graphicFrameLocks xmlns:a="http://schemas.openxmlformats.org/drawingml/2006/main" noChangeAspect="1"/>
@@ -36343,7 +36916,7 @@
                 <pic:pic xmlns:pic="http://schemas.openxmlformats.org/drawingml/2006/picture">
                   <pic:nvPicPr>
                     <pic:cNvPr id="0" name="Picture 13" descr="Writing Hand on Apple ">
-                      <a:hlinkClick r:id="rId10"/>
+                      <a:hlinkClick r:id="rId8"/>
                     </pic:cNvPr>
                     <pic:cNvPicPr>
                       <a:picLocks noChangeAspect="1" noChangeArrowheads="1"/>
@@ -36394,7 +36967,7 @@
     </w:p>
     <w:p>
       <w:pPr>
-        <w:pStyle w:val="a5"/>
+        <w:pStyle w:val="ListParagraph"/>
         <w:bidi/>
         <w:ind w:left="1440"/>
         <w:rPr>
@@ -36450,7 +37023,7 @@
     </w:p>
     <w:p>
       <w:pPr>
-        <w:pStyle w:val="a5"/>
+        <w:pStyle w:val="ListParagraph"/>
         <w:numPr>
           <w:ilvl w:val="1"/>
           <w:numId w:val="3"/>
@@ -36666,7 +37239,7 @@
     </w:p>
     <w:p>
       <w:pPr>
-        <w:pStyle w:val="a5"/>
+        <w:pStyle w:val="ListParagraph"/>
         <w:bidi/>
         <w:ind w:left="1440"/>
         <w:rPr>
@@ -36697,7 +37270,7 @@
     </w:p>
     <w:p>
       <w:pPr>
-        <w:pStyle w:val="a5"/>
+        <w:pStyle w:val="ListParagraph"/>
         <w:numPr>
           <w:ilvl w:val="1"/>
           <w:numId w:val="3"/>
@@ -36802,7 +37375,7 @@
     </w:p>
     <w:p>
       <w:pPr>
-        <w:pStyle w:val="a5"/>
+        <w:pStyle w:val="ListParagraph"/>
         <w:bidi/>
         <w:ind w:left="1080"/>
         <w:rPr>
@@ -36845,7 +37418,7 @@
     </w:p>
     <w:p>
       <w:pPr>
-        <w:pStyle w:val="a5"/>
+        <w:pStyle w:val="ListParagraph"/>
         <w:bidi/>
         <w:ind w:left="1080" w:right="-284"/>
         <w:rPr>
@@ -36890,7 +37463,7 @@
     </w:p>
     <w:p>
       <w:pPr>
-        <w:pStyle w:val="a5"/>
+        <w:pStyle w:val="ListParagraph"/>
         <w:bidi/>
         <w:ind w:left="1080" w:right="-284"/>
         <w:rPr>
@@ -36912,7 +37485,7 @@
     </w:p>
     <w:tbl>
       <w:tblPr>
-        <w:tblStyle w:val="af2"/>
+        <w:tblStyle w:val="TableGrid"/>
         <w:bidiVisual/>
         <w:tblW w:w="0" w:type="auto"/>
         <w:tblInd w:w="1080" w:type="dxa"/>
@@ -36929,7 +37502,7 @@
           </w:tcPr>
           <w:p>
             <w:pPr>
-              <w:pStyle w:val="a5"/>
+              <w:pStyle w:val="ListParagraph"/>
               <w:bidi/>
               <w:ind w:left="0" w:right="-284"/>
               <w:jc w:val="center"/>
@@ -36963,7 +37536,7 @@
           </w:tcPr>
           <w:p>
             <w:pPr>
-              <w:pStyle w:val="a5"/>
+              <w:pStyle w:val="ListParagraph"/>
               <w:bidi/>
               <w:ind w:left="0" w:right="-284"/>
               <w:jc w:val="center"/>
@@ -36992,7 +37565,7 @@
           </w:tcPr>
           <w:p>
             <w:pPr>
-              <w:pStyle w:val="a5"/>
+              <w:pStyle w:val="ListParagraph"/>
               <w:bidi/>
               <w:ind w:left="0" w:right="-284"/>
               <w:jc w:val="center"/>
@@ -37016,7 +37589,7 @@
           </w:tcPr>
           <w:p>
             <w:pPr>
-              <w:pStyle w:val="a5"/>
+              <w:pStyle w:val="ListParagraph"/>
               <w:bidi/>
               <w:ind w:left="0" w:right="-284"/>
               <w:jc w:val="center"/>
@@ -37042,7 +37615,7 @@
           </w:tcPr>
           <w:p>
             <w:pPr>
-              <w:pStyle w:val="a5"/>
+              <w:pStyle w:val="ListParagraph"/>
               <w:bidi/>
               <w:ind w:left="0" w:right="-284"/>
               <w:jc w:val="center"/>
@@ -37066,7 +37639,7 @@
           </w:tcPr>
           <w:p>
             <w:pPr>
-              <w:pStyle w:val="a5"/>
+              <w:pStyle w:val="ListParagraph"/>
               <w:bidi/>
               <w:ind w:left="0" w:right="-284"/>
               <w:jc w:val="center"/>
@@ -37092,7 +37665,7 @@
           </w:tcPr>
           <w:p>
             <w:pPr>
-              <w:pStyle w:val="a5"/>
+              <w:pStyle w:val="ListParagraph"/>
               <w:bidi/>
               <w:ind w:left="0" w:right="-284"/>
               <w:jc w:val="center"/>
@@ -37116,7 +37689,7 @@
           </w:tcPr>
           <w:p>
             <w:pPr>
-              <w:pStyle w:val="a5"/>
+              <w:pStyle w:val="ListParagraph"/>
               <w:bidi/>
               <w:ind w:left="0" w:right="-284"/>
               <w:jc w:val="center"/>
@@ -37142,7 +37715,7 @@
           </w:tcPr>
           <w:p>
             <w:pPr>
-              <w:pStyle w:val="a5"/>
+              <w:pStyle w:val="ListParagraph"/>
               <w:bidi/>
               <w:ind w:left="0" w:right="-284"/>
               <w:jc w:val="center"/>
@@ -37166,7 +37739,7 @@
           </w:tcPr>
           <w:p>
             <w:pPr>
-              <w:pStyle w:val="a5"/>
+              <w:pStyle w:val="ListParagraph"/>
               <w:bidi/>
               <w:ind w:left="0" w:right="-284"/>
               <w:jc w:val="center"/>
@@ -37192,7 +37765,7 @@
           </w:tcPr>
           <w:p>
             <w:pPr>
-              <w:pStyle w:val="a5"/>
+              <w:pStyle w:val="ListParagraph"/>
               <w:bidi/>
               <w:ind w:left="0" w:right="-284"/>
               <w:jc w:val="center"/>
@@ -37216,7 +37789,7 @@
           </w:tcPr>
           <w:p>
             <w:pPr>
-              <w:pStyle w:val="a5"/>
+              <w:pStyle w:val="ListParagraph"/>
               <w:bidi/>
               <w:ind w:left="0" w:right="-284"/>
               <w:jc w:val="center"/>
@@ -37242,7 +37815,7 @@
           </w:tcPr>
           <w:p>
             <w:pPr>
-              <w:pStyle w:val="a5"/>
+              <w:pStyle w:val="ListParagraph"/>
               <w:bidi/>
               <w:ind w:left="0" w:right="-284"/>
               <w:jc w:val="center"/>
@@ -37266,7 +37839,7 @@
           </w:tcPr>
           <w:p>
             <w:pPr>
-              <w:pStyle w:val="a5"/>
+              <w:pStyle w:val="ListParagraph"/>
               <w:bidi/>
               <w:ind w:left="0" w:right="-284"/>
               <w:jc w:val="center"/>
@@ -37292,7 +37865,7 @@
           </w:tcPr>
           <w:p>
             <w:pPr>
-              <w:pStyle w:val="a5"/>
+              <w:pStyle w:val="ListParagraph"/>
               <w:bidi/>
               <w:ind w:left="0" w:right="-284"/>
               <w:jc w:val="center"/>
@@ -37316,7 +37889,7 @@
           </w:tcPr>
           <w:p>
             <w:pPr>
-              <w:pStyle w:val="a5"/>
+              <w:pStyle w:val="ListParagraph"/>
               <w:bidi/>
               <w:ind w:left="0" w:right="-284"/>
               <w:jc w:val="center"/>
@@ -37342,7 +37915,7 @@
           </w:tcPr>
           <w:p>
             <w:pPr>
-              <w:pStyle w:val="a5"/>
+              <w:pStyle w:val="ListParagraph"/>
               <w:bidi/>
               <w:ind w:left="0" w:right="-284"/>
               <w:jc w:val="center"/>
@@ -37366,7 +37939,7 @@
           </w:tcPr>
           <w:p>
             <w:pPr>
-              <w:pStyle w:val="a5"/>
+              <w:pStyle w:val="ListParagraph"/>
               <w:bidi/>
               <w:ind w:left="0" w:right="-284"/>
               <w:jc w:val="center"/>
@@ -37388,7 +37961,7 @@
     </w:tbl>
     <w:p>
       <w:pPr>
-        <w:pStyle w:val="a5"/>
+        <w:pStyle w:val="ListParagraph"/>
         <w:bidi/>
         <w:ind w:left="1080" w:right="-284"/>
         <w:rPr>
@@ -37437,6 +38010,7 @@
       <w:r>
         <w:fldChar w:fldCharType="separate"/>
       </w:r>
+      <w:proofErr w:type="spellStart"/>
       <w:r>
         <w:rPr>
           <w:rStyle w:val="Hyperlink"/>
@@ -37444,6 +38018,7 @@
         </w:rPr>
         <w:t>sklearn.model_selection.KFold</w:t>
       </w:r>
+      <w:proofErr w:type="spellEnd"/>
       <w:r>
         <w:rPr>
           <w:rStyle w:val="Hyperlink"/>
@@ -37629,7 +38204,7 @@
     </w:p>
     <w:p>
       <w:pPr>
-        <w:pStyle w:val="a5"/>
+        <w:pStyle w:val="ListParagraph"/>
         <w:numPr>
           <w:ilvl w:val="2"/>
           <w:numId w:val="7"/>
@@ -37645,7 +38220,7 @@
           <w:noProof/>
         </w:rPr>
         <w:drawing>
-          <wp:anchor distT="0" distB="0" distL="114300" distR="114300" simplePos="0" relativeHeight="251679744" behindDoc="1" locked="0" layoutInCell="1" allowOverlap="1" wp14:anchorId="194E547E" wp14:editId="5A18CA57">
+          <wp:anchor distT="0" distB="0" distL="114300" distR="114300" simplePos="0" relativeHeight="251679744" behindDoc="1" locked="0" layoutInCell="1" allowOverlap="1" wp14:anchorId="194E547E" wp14:editId="57F91EA6">
             <wp:simplePos x="0" y="0"/>
             <wp:positionH relativeFrom="column">
               <wp:posOffset>5700395</wp:posOffset>
@@ -37666,7 +38241,7 @@
               </wp:wrapPolygon>
             </wp:wrapTight>
             <wp:docPr id="5" name="Picture 5" descr="Writing Hand on Apple ">
-              <a:hlinkClick xmlns:a="http://schemas.openxmlformats.org/drawingml/2006/main" r:id="rId10"/>
+              <a:hlinkClick xmlns:a="http://schemas.openxmlformats.org/drawingml/2006/main" r:id="rId8"/>
             </wp:docPr>
             <wp:cNvGraphicFramePr>
               <a:graphicFrameLocks xmlns:a="http://schemas.openxmlformats.org/drawingml/2006/main" noChangeAspect="1"/>
@@ -37844,7 +38419,7 @@
     </w:p>
     <w:p>
       <w:pPr>
-        <w:pStyle w:val="a5"/>
+        <w:pStyle w:val="ListParagraph"/>
         <w:bidi/>
         <w:ind w:left="1080"/>
         <w:rPr>
@@ -37854,7 +38429,7 @@
     </w:p>
     <w:p>
       <w:pPr>
-        <w:pStyle w:val="a5"/>
+        <w:pStyle w:val="ListParagraph"/>
         <w:bidi/>
         <w:ind w:left="1080"/>
         <w:rPr>
@@ -37906,7 +38481,7 @@
     </w:p>
     <w:p>
       <w:pPr>
-        <w:pStyle w:val="a5"/>
+        <w:pStyle w:val="ListParagraph"/>
         <w:numPr>
           <w:ilvl w:val="2"/>
           <w:numId w:val="7"/>
@@ -37923,7 +38498,7 @@
           <w:noProof/>
         </w:rPr>
         <w:drawing>
-          <wp:anchor distT="0" distB="0" distL="114300" distR="114300" simplePos="0" relativeHeight="251680768" behindDoc="1" locked="0" layoutInCell="1" allowOverlap="1" wp14:anchorId="6D0C2B4E" wp14:editId="7446C5A2">
+          <wp:anchor distT="0" distB="0" distL="114300" distR="114300" simplePos="0" relativeHeight="251680768" behindDoc="1" locked="0" layoutInCell="1" allowOverlap="1" wp14:anchorId="6D0C2B4E" wp14:editId="0C2DE6BA">
             <wp:simplePos x="0" y="0"/>
             <wp:positionH relativeFrom="column">
               <wp:posOffset>5695315</wp:posOffset>
@@ -38005,7 +38580,7 @@
     </w:p>
     <w:p>
       <w:pPr>
-        <w:pStyle w:val="a5"/>
+        <w:pStyle w:val="ListParagraph"/>
         <w:bidi/>
         <w:ind w:left="1080" w:right="-284"/>
         <w:rPr>
@@ -38026,7 +38601,7 @@
     </w:p>
     <w:p>
       <w:pPr>
-        <w:pStyle w:val="a5"/>
+        <w:pStyle w:val="ListParagraph"/>
         <w:numPr>
           <w:ilvl w:val="1"/>
           <w:numId w:val="3"/>
@@ -38043,7 +38618,7 @@
         </w:rPr>
         <w:lastRenderedPageBreak/>
         <w:drawing>
-          <wp:anchor distT="0" distB="0" distL="114300" distR="114300" simplePos="0" relativeHeight="251682816" behindDoc="1" locked="0" layoutInCell="1" allowOverlap="1" wp14:anchorId="187DBFEF" wp14:editId="1D2A2128">
+          <wp:anchor distT="0" distB="0" distL="114300" distR="114300" simplePos="0" relativeHeight="251682816" behindDoc="1" locked="0" layoutInCell="1" allowOverlap="1" wp14:anchorId="187DBFEF" wp14:editId="78FFE62B">
             <wp:simplePos x="0" y="0"/>
             <wp:positionH relativeFrom="column">
               <wp:posOffset>5357495</wp:posOffset>
@@ -38064,7 +38639,7 @@
               </wp:wrapPolygon>
             </wp:wrapTight>
             <wp:docPr id="2" name="Picture 2" descr="Writing Hand on Apple ">
-              <a:hlinkClick xmlns:a="http://schemas.openxmlformats.org/drawingml/2006/main" r:id="rId10"/>
+              <a:hlinkClick xmlns:a="http://schemas.openxmlformats.org/drawingml/2006/main" r:id="rId20"/>
             </wp:docPr>
             <wp:cNvGraphicFramePr>
               <a:graphicFrameLocks xmlns:a="http://schemas.openxmlformats.org/drawingml/2006/main" noChangeAspect="1"/>
@@ -38074,7 +38649,7 @@
                 <pic:pic xmlns:pic="http://schemas.openxmlformats.org/drawingml/2006/picture">
                   <pic:nvPicPr>
                     <pic:cNvPr id="0" name="Picture 15" descr="Writing Hand on Apple ">
-                      <a:hlinkClick r:id="rId10"/>
+                      <a:hlinkClick r:id="rId20"/>
                     </pic:cNvPr>
                     <pic:cNvPicPr>
                       <a:picLocks noChangeAspect="1" noChangeArrowheads="1"/>
@@ -38380,7 +38955,7 @@
     </w:p>
     <w:p>
       <w:pPr>
-        <w:pStyle w:val="a5"/>
+        <w:pStyle w:val="ListParagraph"/>
         <w:bidi/>
         <w:ind w:left="1440"/>
         <w:rPr>
@@ -38465,7 +39040,7 @@
     </w:p>
     <w:p>
       <w:pPr>
-        <w:pStyle w:val="a5"/>
+        <w:pStyle w:val="ListParagraph"/>
         <w:bidi/>
         <w:ind w:left="1440"/>
         <w:rPr>
@@ -38523,7 +39098,7 @@
     <w:bookmarkEnd w:id="15"/>
     <w:p>
       <w:pPr>
-        <w:pStyle w:val="a5"/>
+        <w:pStyle w:val="ListParagraph"/>
         <w:bidi/>
         <w:ind w:left="1440"/>
         <w:rPr>
@@ -38533,7 +39108,7 @@
     </w:p>
     <w:p>
       <w:pPr>
-        <w:pStyle w:val="a9"/>
+        <w:pStyle w:val="BodyText"/>
         <w:bidi/>
         <w:rPr>
           <w:rFonts w:asciiTheme="majorHAnsi" w:hAnsiTheme="majorHAnsi" w:cstheme="majorHAnsi"/>
@@ -38573,7 +39148,7 @@
     </w:p>
     <w:p>
       <w:pPr>
-        <w:pStyle w:val="a9"/>
+        <w:pStyle w:val="BodyText"/>
         <w:bidi/>
         <w:spacing w:before="4"/>
         <w:rPr>
@@ -38586,7 +39161,7 @@
     </w:p>
     <w:p>
       <w:pPr>
-        <w:pStyle w:val="a5"/>
+        <w:pStyle w:val="ListParagraph"/>
         <w:numPr>
           <w:ilvl w:val="0"/>
           <w:numId w:val="10"/>
@@ -38688,7 +39263,7 @@
     </w:p>
     <w:p>
       <w:pPr>
-        <w:pStyle w:val="a5"/>
+        <w:pStyle w:val="ListParagraph"/>
         <w:numPr>
           <w:ilvl w:val="0"/>
           <w:numId w:val="10"/>
@@ -38878,7 +39453,7 @@
     </w:p>
     <w:p>
       <w:pPr>
-        <w:pStyle w:val="a5"/>
+        <w:pStyle w:val="ListParagraph"/>
         <w:numPr>
           <w:ilvl w:val="0"/>
           <w:numId w:val="10"/>
@@ -39025,7 +39600,7 @@
     </w:p>
     <w:p>
       <w:pPr>
-        <w:pStyle w:val="a5"/>
+        <w:pStyle w:val="ListParagraph"/>
         <w:numPr>
           <w:ilvl w:val="0"/>
           <w:numId w:val="10"/>
@@ -39119,7 +39694,7 @@
     </w:p>
     <w:p>
       <w:pPr>
-        <w:pStyle w:val="a5"/>
+        <w:pStyle w:val="ListParagraph"/>
         <w:numPr>
           <w:ilvl w:val="0"/>
           <w:numId w:val="10"/>
@@ -39318,7 +39893,7 @@
     </w:p>
     <w:p>
       <w:pPr>
-        <w:pStyle w:val="a9"/>
+        <w:pStyle w:val="BodyText"/>
         <w:numPr>
           <w:ilvl w:val="0"/>
           <w:numId w:val="11"/>
@@ -39505,7 +40080,7 @@
     </w:p>
     <w:p>
       <w:pPr>
-        <w:pStyle w:val="a9"/>
+        <w:pStyle w:val="BodyText"/>
         <w:numPr>
           <w:ilvl w:val="0"/>
           <w:numId w:val="11"/>
@@ -39646,7 +40221,7 @@
     </w:p>
     <w:p>
       <w:pPr>
-        <w:pStyle w:val="a9"/>
+        <w:pStyle w:val="BodyText"/>
         <w:numPr>
           <w:ilvl w:val="0"/>
           <w:numId w:val="2"/>
@@ -39709,7 +40284,7 @@
     </w:p>
     <w:p>
       <w:pPr>
-        <w:pStyle w:val="a9"/>
+        <w:pStyle w:val="BodyText"/>
         <w:numPr>
           <w:ilvl w:val="0"/>
           <w:numId w:val="2"/>
@@ -39849,7 +40424,7 @@
     </w:p>
     <w:p>
       <w:pPr>
-        <w:pStyle w:val="a9"/>
+        <w:pStyle w:val="BodyText"/>
         <w:numPr>
           <w:ilvl w:val="0"/>
           <w:numId w:val="2"/>
@@ -39882,6 +40457,7 @@
         </w:rPr>
         <w:t xml:space="preserve">חלק של </w:t>
       </w:r>
+      <w:proofErr w:type="spellStart"/>
       <w:r>
         <w:rPr>
           <w:rFonts w:asciiTheme="majorHAnsi" w:hAnsiTheme="majorHAnsi" w:cstheme="majorHAnsi"/>
@@ -39891,6 +40467,7 @@
         </w:rPr>
         <w:t>mdp</w:t>
       </w:r>
+      <w:proofErr w:type="spellEnd"/>
       <w:r>
         <w:rPr>
           <w:rFonts w:asciiTheme="majorHAnsi" w:hAnsiTheme="majorHAnsi" w:cstheme="majorHAnsi" w:hint="cs"/>
@@ -39933,7 +40510,7 @@
     </w:p>
     <w:p>
       <w:pPr>
-        <w:pStyle w:val="a9"/>
+        <w:pStyle w:val="BodyText"/>
         <w:bidi/>
         <w:spacing w:before="1"/>
         <w:ind w:left="1058"/>
@@ -39945,7 +40522,7 @@
     </w:p>
     <w:p>
       <w:pPr>
-        <w:pStyle w:val="a9"/>
+        <w:pStyle w:val="BodyText"/>
         <w:bidi/>
         <w:spacing w:before="1"/>
         <w:ind w:left="1058"/>
@@ -39957,7 +40534,7 @@
     </w:p>
     <w:p>
       <w:pPr>
-        <w:pStyle w:val="a9"/>
+        <w:pStyle w:val="BodyText"/>
         <w:bidi/>
         <w:spacing w:before="1"/>
         <w:ind w:left="1058"/>
@@ -40012,7 +40589,7 @@
     </w:p>
     <w:p>
       <w:pPr>
-        <w:pStyle w:val="a9"/>
+        <w:pStyle w:val="BodyText"/>
         <w:bidi/>
         <w:spacing w:before="1"/>
         <w:ind w:left="1058"/>
@@ -40025,7 +40602,7 @@
     </w:p>
     <w:p>
       <w:pPr>
-        <w:pStyle w:val="a9"/>
+        <w:pStyle w:val="BodyText"/>
         <w:bidi/>
         <w:spacing w:before="1"/>
         <w:ind w:left="1058"/>
@@ -40037,7 +40614,7 @@
     </w:p>
     <w:p>
       <w:pPr>
-        <w:pStyle w:val="a9"/>
+        <w:pStyle w:val="BodyText"/>
         <w:bidi/>
         <w:spacing w:before="1"/>
         <w:ind w:left="1058"/>
@@ -40050,7 +40627,7 @@
     </w:p>
     <w:p>
       <w:pPr>
-        <w:pStyle w:val="a9"/>
+        <w:pStyle w:val="BodyText"/>
         <w:bidi/>
         <w:spacing w:before="1"/>
         <w:ind w:left="1058"/>
@@ -40063,7 +40640,7 @@
     </w:p>
     <w:p>
       <w:pPr>
-        <w:pStyle w:val="a9"/>
+        <w:pStyle w:val="BodyText"/>
         <w:bidi/>
         <w:spacing w:before="1"/>
         <w:ind w:left="1058"/>
@@ -40076,7 +40653,7 @@
     </w:p>
     <w:p>
       <w:pPr>
-        <w:pStyle w:val="a9"/>
+        <w:pStyle w:val="BodyText"/>
         <w:bidi/>
         <w:spacing w:before="1"/>
         <w:ind w:left="1058"/>
@@ -40089,7 +40666,7 @@
     </w:p>
     <w:p>
       <w:pPr>
-        <w:pStyle w:val="a9"/>
+        <w:pStyle w:val="BodyText"/>
         <w:bidi/>
         <w:spacing w:before="1"/>
         <w:ind w:left="1058"/>
@@ -40102,7 +40679,7 @@
     </w:p>
     <w:p>
       <w:pPr>
-        <w:pStyle w:val="a9"/>
+        <w:pStyle w:val="BodyText"/>
         <w:bidi/>
         <w:spacing w:before="1"/>
         <w:ind w:left="1058"/>
@@ -40115,7 +40692,7 @@
     </w:p>
     <w:p>
       <w:pPr>
-        <w:pStyle w:val="a9"/>
+        <w:pStyle w:val="BodyText"/>
         <w:bidi/>
         <w:spacing w:before="1"/>
         <w:ind w:left="1058"/>
@@ -40128,7 +40705,7 @@
     </w:p>
     <w:p>
       <w:pPr>
-        <w:pStyle w:val="a9"/>
+        <w:pStyle w:val="BodyText"/>
         <w:bidi/>
         <w:spacing w:before="1"/>
         <w:ind w:left="1058"/>
@@ -40141,7 +40718,7 @@
     </w:p>
     <w:p>
       <w:pPr>
-        <w:pStyle w:val="a9"/>
+        <w:pStyle w:val="BodyText"/>
         <w:bidi/>
         <w:spacing w:before="1"/>
         <w:ind w:left="1058"/>
@@ -40154,7 +40731,7 @@
     </w:p>
     <w:p>
       <w:pPr>
-        <w:pStyle w:val="a9"/>
+        <w:pStyle w:val="BodyText"/>
         <w:bidi/>
         <w:spacing w:before="1"/>
         <w:ind w:left="1058"/>
@@ -40167,7 +40744,7 @@
     </w:p>
     <w:p>
       <w:pPr>
-        <w:pStyle w:val="a9"/>
+        <w:pStyle w:val="BodyText"/>
         <w:bidi/>
         <w:spacing w:before="1"/>
         <w:ind w:left="1058"/>
@@ -40180,7 +40757,7 @@
     </w:p>
     <w:p>
       <w:pPr>
-        <w:pStyle w:val="a9"/>
+        <w:pStyle w:val="BodyText"/>
         <w:bidi/>
         <w:spacing w:before="1"/>
         <w:ind w:left="1058"/>
@@ -40193,7 +40770,7 @@
     </w:p>
     <w:p>
       <w:pPr>
-        <w:pStyle w:val="a9"/>
+        <w:pStyle w:val="BodyText"/>
         <w:bidi/>
         <w:spacing w:before="1"/>
         <w:ind w:left="1058"/>
@@ -40206,7 +40783,7 @@
     </w:p>
     <w:p>
       <w:pPr>
-        <w:pStyle w:val="a9"/>
+        <w:pStyle w:val="BodyText"/>
         <w:bidi/>
         <w:spacing w:before="1"/>
         <w:ind w:left="1058"/>
@@ -40219,7 +40796,7 @@
     </w:p>
     <w:p>
       <w:pPr>
-        <w:pStyle w:val="a9"/>
+        <w:pStyle w:val="BodyText"/>
         <w:bidi/>
         <w:spacing w:before="1"/>
         <w:ind w:left="1058"/>
@@ -40232,7 +40809,7 @@
     </w:p>
     <w:p>
       <w:pPr>
-        <w:pStyle w:val="a9"/>
+        <w:pStyle w:val="BodyText"/>
         <w:bidi/>
         <w:spacing w:before="1"/>
         <w:ind w:left="1058"/>
@@ -40245,7 +40822,7 @@
     </w:p>
     <w:p>
       <w:pPr>
-        <w:pStyle w:val="a9"/>
+        <w:pStyle w:val="BodyText"/>
         <w:bidi/>
         <w:spacing w:before="1"/>
         <w:ind w:left="1058"/>
@@ -40258,7 +40835,7 @@
     </w:p>
     <w:p>
       <w:pPr>
-        <w:pStyle w:val="a9"/>
+        <w:pStyle w:val="BodyText"/>
         <w:bidi/>
         <w:spacing w:before="1"/>
         <w:ind w:left="1058"/>
@@ -40271,7 +40848,7 @@
     </w:p>
     <w:p>
       <w:pPr>
-        <w:pStyle w:val="a9"/>
+        <w:pStyle w:val="BodyText"/>
         <w:bidi/>
         <w:spacing w:before="1"/>
         <w:ind w:left="1058"/>
@@ -40284,7 +40861,7 @@
     </w:p>
     <w:p>
       <w:pPr>
-        <w:pStyle w:val="a9"/>
+        <w:pStyle w:val="BodyText"/>
         <w:bidi/>
         <w:spacing w:before="1"/>
         <w:ind w:left="1058"/>
@@ -40297,7 +40874,7 @@
     </w:p>
     <w:p>
       <w:pPr>
-        <w:pStyle w:val="a9"/>
+        <w:pStyle w:val="BodyText"/>
         <w:bidi/>
         <w:spacing w:before="1"/>
         <w:ind w:left="1058"/>
@@ -40310,7 +40887,7 @@
     </w:p>
     <w:p>
       <w:pPr>
-        <w:pStyle w:val="a9"/>
+        <w:pStyle w:val="BodyText"/>
         <w:bidi/>
         <w:spacing w:before="1"/>
         <w:ind w:left="1058"/>
@@ -40323,7 +40900,7 @@
     </w:p>
     <w:p>
       <w:pPr>
-        <w:pStyle w:val="a9"/>
+        <w:pStyle w:val="BodyText"/>
         <w:bidi/>
         <w:spacing w:before="1"/>
         <w:ind w:left="1058"/>
@@ -40336,7 +40913,7 @@
     </w:p>
     <w:p>
       <w:pPr>
-        <w:pStyle w:val="a9"/>
+        <w:pStyle w:val="BodyText"/>
         <w:bidi/>
         <w:spacing w:before="1"/>
         <w:ind w:left="1058"/>
@@ -40349,7 +40926,7 @@
     </w:p>
     <w:p>
       <w:pPr>
-        <w:pStyle w:val="a9"/>
+        <w:pStyle w:val="BodyText"/>
         <w:bidi/>
         <w:spacing w:before="1"/>
         <w:ind w:left="1058"/>
@@ -40362,7 +40939,7 @@
     </w:p>
     <w:p>
       <w:pPr>
-        <w:pStyle w:val="a9"/>
+        <w:pStyle w:val="BodyText"/>
         <w:bidi/>
         <w:spacing w:before="1"/>
         <w:ind w:left="1058"/>
@@ -40375,7 +40952,7 @@
     </w:p>
     <w:p>
       <w:pPr>
-        <w:pStyle w:val="a9"/>
+        <w:pStyle w:val="BodyText"/>
         <w:bidi/>
         <w:spacing w:before="1"/>
         <w:ind w:left="1058"/>
@@ -40388,7 +40965,7 @@
     </w:p>
     <w:p>
       <w:pPr>
-        <w:pStyle w:val="a9"/>
+        <w:pStyle w:val="BodyText"/>
         <w:bidi/>
         <w:spacing w:before="1"/>
         <w:ind w:left="1058"/>
@@ -40401,7 +40978,7 @@
     </w:p>
     <w:p>
       <w:pPr>
-        <w:pStyle w:val="a9"/>
+        <w:pStyle w:val="BodyText"/>
         <w:bidi/>
         <w:spacing w:before="1"/>
         <w:ind w:left="1058"/>
@@ -40516,6 +41093,7 @@
           <w:rtl/>
         </w:rPr>
       </w:pPr>
+      <w:proofErr w:type="spellStart"/>
       <w:r>
         <w:rPr>
           <w:rFonts w:ascii="Courier New" w:hAnsi="Courier New" w:cs="Courier New"/>
@@ -40523,8 +41101,29 @@
           <w:sz w:val="18"/>
           <w:szCs w:val="18"/>
         </w:rPr>
-        <w:t>mdp = MDP(</w:t>
-      </w:r>
+        <w:t>mdp</w:t>
+      </w:r>
+      <w:proofErr w:type="spellEnd"/>
+      <w:r>
+        <w:rPr>
+          <w:rFonts w:ascii="Courier New" w:hAnsi="Courier New" w:cs="Courier New"/>
+          <w:color w:val="A9B7C6"/>
+          <w:sz w:val="18"/>
+          <w:szCs w:val="18"/>
+        </w:rPr>
+        <w:t xml:space="preserve"> = </w:t>
+      </w:r>
+      <w:proofErr w:type="gramStart"/>
+      <w:r>
+        <w:rPr>
+          <w:rFonts w:ascii="Courier New" w:hAnsi="Courier New" w:cs="Courier New"/>
+          <w:color w:val="A9B7C6"/>
+          <w:sz w:val="18"/>
+          <w:szCs w:val="18"/>
+        </w:rPr>
+        <w:t>MDP(</w:t>
+      </w:r>
+      <w:proofErr w:type="gramEnd"/>
       <w:r>
         <w:rPr>
           <w:rFonts w:ascii="Courier New" w:hAnsi="Courier New" w:cs="Courier New"/>
@@ -40541,8 +41140,19 @@
           <w:sz w:val="18"/>
           <w:szCs w:val="18"/>
         </w:rPr>
-        <w:t>=board_env</w:t>
-      </w:r>
+        <w:t>=</w:t>
+      </w:r>
+      <w:proofErr w:type="spellStart"/>
+      <w:r>
+        <w:rPr>
+          <w:rFonts w:ascii="Courier New" w:hAnsi="Courier New" w:cs="Courier New"/>
+          <w:color w:val="A9B7C6"/>
+          <w:sz w:val="18"/>
+          <w:szCs w:val="18"/>
+        </w:rPr>
+        <w:t>board_env</w:t>
+      </w:r>
+      <w:proofErr w:type="spellEnd"/>
       <w:r>
         <w:rPr>
           <w:rFonts w:ascii="Courier New" w:hAnsi="Courier New" w:cs="Courier New"/>
@@ -40562,6 +41172,7 @@
         <w:br/>
         <w:t xml:space="preserve">          </w:t>
       </w:r>
+      <w:proofErr w:type="spellStart"/>
       <w:r>
         <w:rPr>
           <w:rFonts w:ascii="Courier New" w:hAnsi="Courier New" w:cs="Courier New"/>
@@ -40571,6 +41182,7 @@
         </w:rPr>
         <w:t>terminal_states</w:t>
       </w:r>
+      <w:proofErr w:type="spellEnd"/>
       <w:r>
         <w:rPr>
           <w:rFonts w:ascii="Courier New" w:hAnsi="Courier New" w:cs="Courier New"/>
@@ -40578,8 +41190,19 @@
           <w:sz w:val="18"/>
           <w:szCs w:val="18"/>
         </w:rPr>
-        <w:t>=terminal_states_env</w:t>
-      </w:r>
+        <w:t>=</w:t>
+      </w:r>
+      <w:proofErr w:type="spellStart"/>
+      <w:r>
+        <w:rPr>
+          <w:rFonts w:ascii="Courier New" w:hAnsi="Courier New" w:cs="Courier New"/>
+          <w:color w:val="A9B7C6"/>
+          <w:sz w:val="18"/>
+          <w:szCs w:val="18"/>
+        </w:rPr>
+        <w:t>terminal_states_env</w:t>
+      </w:r>
+      <w:proofErr w:type="spellEnd"/>
       <w:r>
         <w:rPr>
           <w:rFonts w:ascii="Courier New" w:hAnsi="Courier New" w:cs="Courier New"/>
@@ -40599,6 +41222,7 @@
         <w:br/>
         <w:t xml:space="preserve">          </w:t>
       </w:r>
+      <w:proofErr w:type="spellStart"/>
       <w:r>
         <w:rPr>
           <w:rFonts w:ascii="Courier New" w:hAnsi="Courier New" w:cs="Courier New"/>
@@ -40608,6 +41232,7 @@
         </w:rPr>
         <w:t>transition_function</w:t>
       </w:r>
+      <w:proofErr w:type="spellEnd"/>
       <w:r>
         <w:rPr>
           <w:rFonts w:ascii="Courier New" w:hAnsi="Courier New" w:cs="Courier New"/>
@@ -40615,8 +41240,19 @@
           <w:sz w:val="18"/>
           <w:szCs w:val="18"/>
         </w:rPr>
-        <w:t>=transition_function_env</w:t>
-      </w:r>
+        <w:t>=</w:t>
+      </w:r>
+      <w:proofErr w:type="spellStart"/>
+      <w:r>
+        <w:rPr>
+          <w:rFonts w:ascii="Courier New" w:hAnsi="Courier New" w:cs="Courier New"/>
+          <w:color w:val="A9B7C6"/>
+          <w:sz w:val="18"/>
+          <w:szCs w:val="18"/>
+        </w:rPr>
+        <w:t>transition_function_env</w:t>
+      </w:r>
+      <w:proofErr w:type="spellEnd"/>
       <w:r>
         <w:rPr>
           <w:rFonts w:ascii="Courier New" w:hAnsi="Courier New" w:cs="Courier New"/>
@@ -40852,7 +41488,26 @@
           <w:szCs w:val="18"/>
         </w:rPr>
         <w:br/>
-        <w:t>mdp.print_rewards()</w:t>
+      </w:r>
+      <w:proofErr w:type="spellStart"/>
+      <w:r>
+        <w:rPr>
+          <w:rFonts w:ascii="Courier New" w:hAnsi="Courier New" w:cs="Courier New"/>
+          <w:color w:val="A9B7C6"/>
+          <w:sz w:val="18"/>
+          <w:szCs w:val="18"/>
+        </w:rPr>
+        <w:t>mdp.print_rewards</w:t>
+      </w:r>
+      <w:proofErr w:type="spellEnd"/>
+      <w:r>
+        <w:rPr>
+          <w:rFonts w:ascii="Courier New" w:hAnsi="Courier New" w:cs="Courier New"/>
+          <w:color w:val="A9B7C6"/>
+          <w:sz w:val="18"/>
+          <w:szCs w:val="18"/>
+        </w:rPr>
+        <w:t>()</w:t>
       </w:r>
     </w:p>
     <w:p>
@@ -41444,7 +42099,17 @@
           <w:sz w:val="18"/>
           <w:szCs w:val="18"/>
         </w:rPr>
-        <w:t>\n</w:t>
+        <w:t>\</w:t>
+      </w:r>
+      <w:proofErr w:type="spellStart"/>
+      <w:r>
+        <w:rPr>
+          <w:rFonts w:ascii="Courier New" w:hAnsi="Courier New" w:cs="Courier New"/>
+          <w:color w:val="CC7832"/>
+          <w:sz w:val="18"/>
+          <w:szCs w:val="18"/>
+        </w:rPr>
+        <w:t>n</w:t>
       </w:r>
       <w:r>
         <w:rPr>
@@ -41453,7 +42118,17 @@
           <w:sz w:val="18"/>
           <w:szCs w:val="18"/>
         </w:rPr>
-        <w:t>Initial utility:"</w:t>
+        <w:t>Initial</w:t>
+      </w:r>
+      <w:proofErr w:type="spellEnd"/>
+      <w:r>
+        <w:rPr>
+          <w:rFonts w:ascii="Courier New" w:hAnsi="Courier New" w:cs="Courier New"/>
+          <w:color w:val="6A8759"/>
+          <w:sz w:val="18"/>
+          <w:szCs w:val="18"/>
+        </w:rPr>
+        <w:t xml:space="preserve"> utility:"</w:t>
       </w:r>
       <w:r>
         <w:rPr>
@@ -41472,8 +42147,8 @@
           <w:szCs w:val="18"/>
         </w:rPr>
         <w:br/>
-        <w:t>mdp.print_utility(U)</w:t>
-      </w:r>
+      </w:r>
+      <w:proofErr w:type="spellStart"/>
       <w:r>
         <w:rPr>
           <w:rFonts w:ascii="Courier New" w:hAnsi="Courier New" w:cs="Courier New"/>
@@ -41481,6 +42156,25 @@
           <w:sz w:val="18"/>
           <w:szCs w:val="18"/>
         </w:rPr>
+        <w:t>mdp.print_utility</w:t>
+      </w:r>
+      <w:proofErr w:type="spellEnd"/>
+      <w:r>
+        <w:rPr>
+          <w:rFonts w:ascii="Courier New" w:hAnsi="Courier New" w:cs="Courier New"/>
+          <w:color w:val="A9B7C6"/>
+          <w:sz w:val="18"/>
+          <w:szCs w:val="18"/>
+        </w:rPr>
+        <w:t>(U)</w:t>
+      </w:r>
+      <w:r>
+        <w:rPr>
+          <w:rFonts w:ascii="Courier New" w:hAnsi="Courier New" w:cs="Courier New"/>
+          <w:color w:val="A9B7C6"/>
+          <w:sz w:val="18"/>
+          <w:szCs w:val="18"/>
+        </w:rPr>
         <w:br/>
       </w:r>
       <w:r>
@@ -41517,7 +42211,17 @@
           <w:sz w:val="18"/>
           <w:szCs w:val="18"/>
         </w:rPr>
-        <w:t>\n</w:t>
+        <w:t>\</w:t>
+      </w:r>
+      <w:proofErr w:type="spellStart"/>
+      <w:r>
+        <w:rPr>
+          <w:rFonts w:ascii="Courier New" w:hAnsi="Courier New" w:cs="Courier New"/>
+          <w:color w:val="CC7832"/>
+          <w:sz w:val="18"/>
+          <w:szCs w:val="18"/>
+        </w:rPr>
+        <w:t>n</w:t>
       </w:r>
       <w:r>
         <w:rPr>
@@ -41526,7 +42230,17 @@
           <w:sz w:val="18"/>
           <w:szCs w:val="18"/>
         </w:rPr>
-        <w:t>Final utility:"</w:t>
+        <w:t>Final</w:t>
+      </w:r>
+      <w:proofErr w:type="spellEnd"/>
+      <w:r>
+        <w:rPr>
+          <w:rFonts w:ascii="Courier New" w:hAnsi="Courier New" w:cs="Courier New"/>
+          <w:color w:val="6A8759"/>
+          <w:sz w:val="18"/>
+          <w:szCs w:val="18"/>
+        </w:rPr>
+        <w:t xml:space="preserve"> utility:"</w:t>
       </w:r>
       <w:r>
         <w:rPr>
@@ -41545,8 +42259,58 @@
           <w:szCs w:val="18"/>
         </w:rPr>
         <w:br/>
-        <w:t>U_new = value_iteration(mdp</w:t>
-      </w:r>
+      </w:r>
+      <w:proofErr w:type="spellStart"/>
+      <w:r>
+        <w:rPr>
+          <w:rFonts w:ascii="Courier New" w:hAnsi="Courier New" w:cs="Courier New"/>
+          <w:color w:val="A9B7C6"/>
+          <w:sz w:val="18"/>
+          <w:szCs w:val="18"/>
+        </w:rPr>
+        <w:t>U_new</w:t>
+      </w:r>
+      <w:proofErr w:type="spellEnd"/>
+      <w:r>
+        <w:rPr>
+          <w:rFonts w:ascii="Courier New" w:hAnsi="Courier New" w:cs="Courier New"/>
+          <w:color w:val="A9B7C6"/>
+          <w:sz w:val="18"/>
+          <w:szCs w:val="18"/>
+        </w:rPr>
+        <w:t xml:space="preserve"> = </w:t>
+      </w:r>
+      <w:proofErr w:type="spellStart"/>
+      <w:r>
+        <w:rPr>
+          <w:rFonts w:ascii="Courier New" w:hAnsi="Courier New" w:cs="Courier New"/>
+          <w:color w:val="A9B7C6"/>
+          <w:sz w:val="18"/>
+          <w:szCs w:val="18"/>
+        </w:rPr>
+        <w:t>value_iteration</w:t>
+      </w:r>
+      <w:proofErr w:type="spellEnd"/>
+      <w:r>
+        <w:rPr>
+          <w:rFonts w:ascii="Courier New" w:hAnsi="Courier New" w:cs="Courier New"/>
+          <w:color w:val="A9B7C6"/>
+          <w:sz w:val="18"/>
+          <w:szCs w:val="18"/>
+        </w:rPr>
+        <w:t>(</w:t>
+      </w:r>
+      <w:proofErr w:type="spellStart"/>
+      <w:r>
+        <w:rPr>
+          <w:rFonts w:ascii="Courier New" w:hAnsi="Courier New" w:cs="Courier New"/>
+          <w:color w:val="A9B7C6"/>
+          <w:sz w:val="18"/>
+          <w:szCs w:val="18"/>
+        </w:rPr>
+        <w:t>mdp</w:t>
+      </w:r>
+      <w:proofErr w:type="spellEnd"/>
       <w:r>
         <w:rPr>
           <w:rFonts w:ascii="Courier New" w:hAnsi="Courier New" w:cs="Courier New"/>
@@ -41573,8 +42337,8 @@
           <w:szCs w:val="18"/>
         </w:rPr>
         <w:br/>
-        <w:t>mdp.print_utility(U_new)</w:t>
-      </w:r>
+      </w:r>
+      <w:proofErr w:type="spellStart"/>
       <w:r>
         <w:rPr>
           <w:rFonts w:ascii="Courier New" w:hAnsi="Courier New" w:cs="Courier New"/>
@@ -41582,6 +42346,45 @@
           <w:sz w:val="18"/>
           <w:szCs w:val="18"/>
         </w:rPr>
+        <w:t>mdp.print_utility</w:t>
+      </w:r>
+      <w:proofErr w:type="spellEnd"/>
+      <w:r>
+        <w:rPr>
+          <w:rFonts w:ascii="Courier New" w:hAnsi="Courier New" w:cs="Courier New"/>
+          <w:color w:val="A9B7C6"/>
+          <w:sz w:val="18"/>
+          <w:szCs w:val="18"/>
+        </w:rPr>
+        <w:t>(</w:t>
+      </w:r>
+      <w:proofErr w:type="spellStart"/>
+      <w:r>
+        <w:rPr>
+          <w:rFonts w:ascii="Courier New" w:hAnsi="Courier New" w:cs="Courier New"/>
+          <w:color w:val="A9B7C6"/>
+          <w:sz w:val="18"/>
+          <w:szCs w:val="18"/>
+        </w:rPr>
+        <w:t>U_new</w:t>
+      </w:r>
+      <w:proofErr w:type="spellEnd"/>
+      <w:r>
+        <w:rPr>
+          <w:rFonts w:ascii="Courier New" w:hAnsi="Courier New" w:cs="Courier New"/>
+          <w:color w:val="A9B7C6"/>
+          <w:sz w:val="18"/>
+          <w:szCs w:val="18"/>
+        </w:rPr>
+        <w:t>)</w:t>
+      </w:r>
+      <w:r>
+        <w:rPr>
+          <w:rFonts w:ascii="Courier New" w:hAnsi="Courier New" w:cs="Courier New"/>
+          <w:color w:val="A9B7C6"/>
+          <w:sz w:val="18"/>
+          <w:szCs w:val="18"/>
+        </w:rPr>
         <w:br/>
       </w:r>
       <w:r>
@@ -41618,7 +42421,17 @@
           <w:sz w:val="18"/>
           <w:szCs w:val="18"/>
         </w:rPr>
-        <w:t>\n</w:t>
+        <w:t>\</w:t>
+      </w:r>
+      <w:proofErr w:type="spellStart"/>
+      <w:r>
+        <w:rPr>
+          <w:rFonts w:ascii="Courier New" w:hAnsi="Courier New" w:cs="Courier New"/>
+          <w:color w:val="CC7832"/>
+          <w:sz w:val="18"/>
+          <w:szCs w:val="18"/>
+        </w:rPr>
+        <w:t>n</w:t>
       </w:r>
       <w:r>
         <w:rPr>
@@ -41627,7 +42440,17 @@
           <w:sz w:val="18"/>
           <w:szCs w:val="18"/>
         </w:rPr>
-        <w:t>Final policy:"</w:t>
+        <w:t>Final</w:t>
+      </w:r>
+      <w:proofErr w:type="spellEnd"/>
+      <w:r>
+        <w:rPr>
+          <w:rFonts w:ascii="Courier New" w:hAnsi="Courier New" w:cs="Courier New"/>
+          <w:color w:val="6A8759"/>
+          <w:sz w:val="18"/>
+          <w:szCs w:val="18"/>
+        </w:rPr>
+        <w:t xml:space="preserve"> policy:"</w:t>
       </w:r>
       <w:r>
         <w:rPr>
@@ -41646,8 +42469,39 @@
           <w:szCs w:val="18"/>
         </w:rPr>
         <w:br/>
-        <w:t>policy = get_policy(mdp</w:t>
-      </w:r>
+        <w:t xml:space="preserve">policy = </w:t>
+      </w:r>
+      <w:proofErr w:type="spellStart"/>
+      <w:r>
+        <w:rPr>
+          <w:rFonts w:ascii="Courier New" w:hAnsi="Courier New" w:cs="Courier New"/>
+          <w:color w:val="A9B7C6"/>
+          <w:sz w:val="18"/>
+          <w:szCs w:val="18"/>
+        </w:rPr>
+        <w:t>get_policy</w:t>
+      </w:r>
+      <w:proofErr w:type="spellEnd"/>
+      <w:r>
+        <w:rPr>
+          <w:rFonts w:ascii="Courier New" w:hAnsi="Courier New" w:cs="Courier New"/>
+          <w:color w:val="A9B7C6"/>
+          <w:sz w:val="18"/>
+          <w:szCs w:val="18"/>
+        </w:rPr>
+        <w:t>(</w:t>
+      </w:r>
+      <w:proofErr w:type="spellStart"/>
+      <w:r>
+        <w:rPr>
+          <w:rFonts w:ascii="Courier New" w:hAnsi="Courier New" w:cs="Courier New"/>
+          <w:color w:val="A9B7C6"/>
+          <w:sz w:val="18"/>
+          <w:szCs w:val="18"/>
+        </w:rPr>
+        <w:t>mdp</w:t>
+      </w:r>
+      <w:proofErr w:type="spellEnd"/>
       <w:r>
         <w:rPr>
           <w:rFonts w:ascii="Courier New" w:hAnsi="Courier New" w:cs="Courier New"/>
@@ -41657,6 +42511,7 @@
         </w:rPr>
         <w:t xml:space="preserve">, </w:t>
       </w:r>
+      <w:proofErr w:type="spellStart"/>
       <w:r>
         <w:rPr>
           <w:rFonts w:ascii="Courier New" w:hAnsi="Courier New" w:cs="Courier New"/>
@@ -41664,8 +42519,9 @@
           <w:sz w:val="18"/>
           <w:szCs w:val="18"/>
         </w:rPr>
-        <w:t>U_new)</w:t>
-      </w:r>
+        <w:t>U_new</w:t>
+      </w:r>
+      <w:proofErr w:type="spellEnd"/>
       <w:r>
         <w:rPr>
           <w:rFonts w:ascii="Courier New" w:hAnsi="Courier New" w:cs="Courier New"/>
@@ -41673,8 +42529,36 @@
           <w:sz w:val="18"/>
           <w:szCs w:val="18"/>
         </w:rPr>
+        <w:t>)</w:t>
+      </w:r>
+      <w:r>
+        <w:rPr>
+          <w:rFonts w:ascii="Courier New" w:hAnsi="Courier New" w:cs="Courier New"/>
+          <w:color w:val="A9B7C6"/>
+          <w:sz w:val="18"/>
+          <w:szCs w:val="18"/>
+        </w:rPr>
         <w:br/>
-        <w:t>mdp.print_policy(policy)</w:t>
+      </w:r>
+      <w:proofErr w:type="spellStart"/>
+      <w:r>
+        <w:rPr>
+          <w:rFonts w:ascii="Courier New" w:hAnsi="Courier New" w:cs="Courier New"/>
+          <w:color w:val="A9B7C6"/>
+          <w:sz w:val="18"/>
+          <w:szCs w:val="18"/>
+        </w:rPr>
+        <w:t>mdp.print_policy</w:t>
+      </w:r>
+      <w:proofErr w:type="spellEnd"/>
+      <w:r>
+        <w:rPr>
+          <w:rFonts w:ascii="Courier New" w:hAnsi="Courier New" w:cs="Courier New"/>
+          <w:color w:val="A9B7C6"/>
+          <w:sz w:val="18"/>
+          <w:szCs w:val="18"/>
+        </w:rPr>
+        <w:t>(policy)</w:t>
       </w:r>
     </w:p>
     <w:p>
@@ -41708,7 +42592,7 @@
           <w:lang w:val="he-IL"/>
         </w:rPr>
         <w:drawing>
-          <wp:inline distT="0" distB="0" distL="0" distR="0" wp14:anchorId="19130147" wp14:editId="5E3B1F3C">
+          <wp:inline distT="0" distB="0" distL="0" distR="0" wp14:anchorId="19130147" wp14:editId="15EE7B61">
             <wp:extent cx="1694180" cy="2731770"/>
             <wp:effectExtent l="0" t="0" r="1270" b="0"/>
             <wp:docPr id="1876965979" name="תמונה 5"/>
@@ -41983,7 +42867,17 @@
           <w:sz w:val="18"/>
           <w:szCs w:val="18"/>
         </w:rPr>
-        <w:t>\n</w:t>
+        <w:t>\</w:t>
+      </w:r>
+      <w:proofErr w:type="spellStart"/>
+      <w:r>
+        <w:rPr>
+          <w:rFonts w:ascii="Courier New" w:hAnsi="Courier New" w:cs="Courier New"/>
+          <w:color w:val="CC7832"/>
+          <w:sz w:val="18"/>
+          <w:szCs w:val="18"/>
+        </w:rPr>
+        <w:t>n</w:t>
       </w:r>
       <w:r>
         <w:rPr>
@@ -41992,7 +42886,17 @@
           <w:sz w:val="18"/>
           <w:szCs w:val="18"/>
         </w:rPr>
-        <w:t>Policy evaluation:"</w:t>
+        <w:t>Policy</w:t>
+      </w:r>
+      <w:proofErr w:type="spellEnd"/>
+      <w:r>
+        <w:rPr>
+          <w:rFonts w:ascii="Courier New" w:hAnsi="Courier New" w:cs="Courier New"/>
+          <w:color w:val="6A8759"/>
+          <w:sz w:val="18"/>
+          <w:szCs w:val="18"/>
+        </w:rPr>
+        <w:t xml:space="preserve"> evaluation:"</w:t>
       </w:r>
       <w:r>
         <w:rPr>
@@ -42011,8 +42915,58 @@
           <w:szCs w:val="18"/>
         </w:rPr>
         <w:br/>
-        <w:t>U_eval = policy_evaluation(mdp</w:t>
-      </w:r>
+      </w:r>
+      <w:proofErr w:type="spellStart"/>
+      <w:r>
+        <w:rPr>
+          <w:rFonts w:ascii="Courier New" w:hAnsi="Courier New" w:cs="Courier New"/>
+          <w:color w:val="A9B7C6"/>
+          <w:sz w:val="18"/>
+          <w:szCs w:val="18"/>
+        </w:rPr>
+        <w:t>U_eval</w:t>
+      </w:r>
+      <w:proofErr w:type="spellEnd"/>
+      <w:r>
+        <w:rPr>
+          <w:rFonts w:ascii="Courier New" w:hAnsi="Courier New" w:cs="Courier New"/>
+          <w:color w:val="A9B7C6"/>
+          <w:sz w:val="18"/>
+          <w:szCs w:val="18"/>
+        </w:rPr>
+        <w:t xml:space="preserve"> = </w:t>
+      </w:r>
+      <w:proofErr w:type="spellStart"/>
+      <w:r>
+        <w:rPr>
+          <w:rFonts w:ascii="Courier New" w:hAnsi="Courier New" w:cs="Courier New"/>
+          <w:color w:val="A9B7C6"/>
+          <w:sz w:val="18"/>
+          <w:szCs w:val="18"/>
+        </w:rPr>
+        <w:t>policy_evaluation</w:t>
+      </w:r>
+      <w:proofErr w:type="spellEnd"/>
+      <w:r>
+        <w:rPr>
+          <w:rFonts w:ascii="Courier New" w:hAnsi="Courier New" w:cs="Courier New"/>
+          <w:color w:val="A9B7C6"/>
+          <w:sz w:val="18"/>
+          <w:szCs w:val="18"/>
+        </w:rPr>
+        <w:t>(</w:t>
+      </w:r>
+      <w:proofErr w:type="spellStart"/>
+      <w:r>
+        <w:rPr>
+          <w:rFonts w:ascii="Courier New" w:hAnsi="Courier New" w:cs="Courier New"/>
+          <w:color w:val="A9B7C6"/>
+          <w:sz w:val="18"/>
+          <w:szCs w:val="18"/>
+        </w:rPr>
+        <w:t>mdp</w:t>
+      </w:r>
+      <w:proofErr w:type="spellEnd"/>
       <w:r>
         <w:rPr>
           <w:rFonts w:ascii="Courier New" w:hAnsi="Courier New" w:cs="Courier New"/>
@@ -42039,8 +42993,8 @@
           <w:szCs w:val="18"/>
         </w:rPr>
         <w:br/>
-        <w:t>mdp.print_utility(U_eval)</w:t>
-      </w:r>
+      </w:r>
+      <w:proofErr w:type="spellStart"/>
       <w:r>
         <w:rPr>
           <w:rFonts w:ascii="Courier New" w:hAnsi="Courier New" w:cs="Courier New"/>
@@ -42048,8 +43002,9 @@
           <w:sz w:val="18"/>
           <w:szCs w:val="18"/>
         </w:rPr>
-        <w:br/>
-      </w:r>
+        <w:t>mdp.print_utility</w:t>
+      </w:r>
+      <w:proofErr w:type="spellEnd"/>
       <w:r>
         <w:rPr>
           <w:rFonts w:ascii="Courier New" w:hAnsi="Courier New" w:cs="Courier New"/>
@@ -42057,6 +43012,44 @@
           <w:sz w:val="18"/>
           <w:szCs w:val="18"/>
         </w:rPr>
+        <w:t>(</w:t>
+      </w:r>
+      <w:proofErr w:type="spellStart"/>
+      <w:r>
+        <w:rPr>
+          <w:rFonts w:ascii="Courier New" w:hAnsi="Courier New" w:cs="Courier New"/>
+          <w:color w:val="A9B7C6"/>
+          <w:sz w:val="18"/>
+          <w:szCs w:val="18"/>
+        </w:rPr>
+        <w:t>U_eval</w:t>
+      </w:r>
+      <w:proofErr w:type="spellEnd"/>
+      <w:r>
+        <w:rPr>
+          <w:rFonts w:ascii="Courier New" w:hAnsi="Courier New" w:cs="Courier New"/>
+          <w:color w:val="A9B7C6"/>
+          <w:sz w:val="18"/>
+          <w:szCs w:val="18"/>
+        </w:rPr>
+        <w:t>)</w:t>
+      </w:r>
+      <w:r>
+        <w:rPr>
+          <w:rFonts w:ascii="Courier New" w:hAnsi="Courier New" w:cs="Courier New"/>
+          <w:color w:val="A9B7C6"/>
+          <w:sz w:val="18"/>
+          <w:szCs w:val="18"/>
+        </w:rPr>
+        <w:br/>
+      </w:r>
+      <w:r>
+        <w:rPr>
+          <w:rFonts w:ascii="Courier New" w:hAnsi="Courier New" w:cs="Courier New"/>
+          <w:color w:val="A9B7C6"/>
+          <w:sz w:val="18"/>
+          <w:szCs w:val="18"/>
+        </w:rPr>
         <w:br/>
         <w:t>policy = [[</w:t>
       </w:r>
@@ -42375,7 +43368,17 @@
           <w:sz w:val="18"/>
           <w:szCs w:val="18"/>
         </w:rPr>
-        <w:t>\n</w:t>
+        <w:t>\</w:t>
+      </w:r>
+      <w:proofErr w:type="spellStart"/>
+      <w:r>
+        <w:rPr>
+          <w:rFonts w:ascii="Courier New" w:hAnsi="Courier New" w:cs="Courier New"/>
+          <w:color w:val="CC7832"/>
+          <w:sz w:val="18"/>
+          <w:szCs w:val="18"/>
+        </w:rPr>
+        <w:t>n</w:t>
       </w:r>
       <w:r>
         <w:rPr>
@@ -42384,7 +43387,17 @@
           <w:sz w:val="18"/>
           <w:szCs w:val="18"/>
         </w:rPr>
-        <w:t>Initial policy:"</w:t>
+        <w:t>Initial</w:t>
+      </w:r>
+      <w:proofErr w:type="spellEnd"/>
+      <w:r>
+        <w:rPr>
+          <w:rFonts w:ascii="Courier New" w:hAnsi="Courier New" w:cs="Courier New"/>
+          <w:color w:val="6A8759"/>
+          <w:sz w:val="18"/>
+          <w:szCs w:val="18"/>
+        </w:rPr>
+        <w:t xml:space="preserve"> policy:"</w:t>
       </w:r>
       <w:r>
         <w:rPr>
@@ -42403,8 +43416,8 @@
           <w:szCs w:val="18"/>
         </w:rPr>
         <w:br/>
-        <w:t>mdp.print_policy(policy)</w:t>
-      </w:r>
+      </w:r>
+      <w:proofErr w:type="spellStart"/>
       <w:r>
         <w:rPr>
           <w:rFonts w:ascii="Courier New" w:hAnsi="Courier New" w:cs="Courier New"/>
@@ -42412,6 +43425,25 @@
           <w:sz w:val="18"/>
           <w:szCs w:val="18"/>
         </w:rPr>
+        <w:t>mdp.print_policy</w:t>
+      </w:r>
+      <w:proofErr w:type="spellEnd"/>
+      <w:r>
+        <w:rPr>
+          <w:rFonts w:ascii="Courier New" w:hAnsi="Courier New" w:cs="Courier New"/>
+          <w:color w:val="A9B7C6"/>
+          <w:sz w:val="18"/>
+          <w:szCs w:val="18"/>
+        </w:rPr>
+        <w:t>(policy)</w:t>
+      </w:r>
+      <w:r>
+        <w:rPr>
+          <w:rFonts w:ascii="Courier New" w:hAnsi="Courier New" w:cs="Courier New"/>
+          <w:color w:val="A9B7C6"/>
+          <w:sz w:val="18"/>
+          <w:szCs w:val="18"/>
+        </w:rPr>
         <w:br/>
       </w:r>
       <w:r>
@@ -42448,7 +43480,17 @@
           <w:sz w:val="18"/>
           <w:szCs w:val="18"/>
         </w:rPr>
-        <w:t>\n</w:t>
+        <w:t>\</w:t>
+      </w:r>
+      <w:proofErr w:type="spellStart"/>
+      <w:r>
+        <w:rPr>
+          <w:rFonts w:ascii="Courier New" w:hAnsi="Courier New" w:cs="Courier New"/>
+          <w:color w:val="CC7832"/>
+          <w:sz w:val="18"/>
+          <w:szCs w:val="18"/>
+        </w:rPr>
+        <w:t>n</w:t>
       </w:r>
       <w:r>
         <w:rPr>
@@ -42457,7 +43499,17 @@
           <w:sz w:val="18"/>
           <w:szCs w:val="18"/>
         </w:rPr>
-        <w:t>Final policy:"</w:t>
+        <w:t>Final</w:t>
+      </w:r>
+      <w:proofErr w:type="spellEnd"/>
+      <w:r>
+        <w:rPr>
+          <w:rFonts w:ascii="Courier New" w:hAnsi="Courier New" w:cs="Courier New"/>
+          <w:color w:val="6A8759"/>
+          <w:sz w:val="18"/>
+          <w:szCs w:val="18"/>
+        </w:rPr>
+        <w:t xml:space="preserve"> policy:"</w:t>
       </w:r>
       <w:r>
         <w:rPr>
@@ -42476,8 +43528,58 @@
           <w:szCs w:val="18"/>
         </w:rPr>
         <w:br/>
-        <w:t>policy_new = policy_iteration(mdp</w:t>
-      </w:r>
+      </w:r>
+      <w:proofErr w:type="spellStart"/>
+      <w:r>
+        <w:rPr>
+          <w:rFonts w:ascii="Courier New" w:hAnsi="Courier New" w:cs="Courier New"/>
+          <w:color w:val="A9B7C6"/>
+          <w:sz w:val="18"/>
+          <w:szCs w:val="18"/>
+        </w:rPr>
+        <w:t>policy_new</w:t>
+      </w:r>
+      <w:proofErr w:type="spellEnd"/>
+      <w:r>
+        <w:rPr>
+          <w:rFonts w:ascii="Courier New" w:hAnsi="Courier New" w:cs="Courier New"/>
+          <w:color w:val="A9B7C6"/>
+          <w:sz w:val="18"/>
+          <w:szCs w:val="18"/>
+        </w:rPr>
+        <w:t xml:space="preserve"> = </w:t>
+      </w:r>
+      <w:proofErr w:type="spellStart"/>
+      <w:r>
+        <w:rPr>
+          <w:rFonts w:ascii="Courier New" w:hAnsi="Courier New" w:cs="Courier New"/>
+          <w:color w:val="A9B7C6"/>
+          <w:sz w:val="18"/>
+          <w:szCs w:val="18"/>
+        </w:rPr>
+        <w:t>policy_iteration</w:t>
+      </w:r>
+      <w:proofErr w:type="spellEnd"/>
+      <w:r>
+        <w:rPr>
+          <w:rFonts w:ascii="Courier New" w:hAnsi="Courier New" w:cs="Courier New"/>
+          <w:color w:val="A9B7C6"/>
+          <w:sz w:val="18"/>
+          <w:szCs w:val="18"/>
+        </w:rPr>
+        <w:t>(</w:t>
+      </w:r>
+      <w:proofErr w:type="spellStart"/>
+      <w:r>
+        <w:rPr>
+          <w:rFonts w:ascii="Courier New" w:hAnsi="Courier New" w:cs="Courier New"/>
+          <w:color w:val="A9B7C6"/>
+          <w:sz w:val="18"/>
+          <w:szCs w:val="18"/>
+        </w:rPr>
+        <w:t>mdp</w:t>
+      </w:r>
+      <w:proofErr w:type="spellEnd"/>
       <w:r>
         <w:rPr>
           <w:rFonts w:ascii="Courier New" w:hAnsi="Courier New" w:cs="Courier New"/>
@@ -42504,8 +43606,28 @@
           <w:szCs w:val="18"/>
         </w:rPr>
         <w:br/>
-        <w:t>mdp.print_policy(</w:t>
-      </w:r>
+      </w:r>
+      <w:proofErr w:type="spellStart"/>
+      <w:r>
+        <w:rPr>
+          <w:rFonts w:ascii="Courier New" w:hAnsi="Courier New" w:cs="Courier New"/>
+          <w:color w:val="A9B7C6"/>
+          <w:sz w:val="18"/>
+          <w:szCs w:val="18"/>
+        </w:rPr>
+        <w:t>mdp.print_policy</w:t>
+      </w:r>
+      <w:proofErr w:type="spellEnd"/>
+      <w:r>
+        <w:rPr>
+          <w:rFonts w:ascii="Courier New" w:hAnsi="Courier New" w:cs="Courier New"/>
+          <w:color w:val="A9B7C6"/>
+          <w:sz w:val="18"/>
+          <w:szCs w:val="18"/>
+        </w:rPr>
+        <w:t>(</w:t>
+      </w:r>
+      <w:proofErr w:type="spellStart"/>
       <w:r>
         <w:rPr>
           <w:rFonts w:ascii="Courier New" w:hAnsi="Courier New" w:cs="Courier New"/>
@@ -42516,6 +43638,7 @@
         </w:rPr>
         <w:t>policy_new</w:t>
       </w:r>
+      <w:proofErr w:type="spellEnd"/>
       <w:r>
         <w:rPr>
           <w:rFonts w:ascii="Courier New" w:hAnsi="Courier New" w:cs="Courier New"/>
@@ -42663,7 +43786,7 @@
     </w:p>
     <w:p>
       <w:pPr>
-        <w:pStyle w:val="a9"/>
+        <w:pStyle w:val="BodyText"/>
         <w:bidi/>
         <w:spacing w:before="1"/>
         <w:ind w:left="1058"/>
@@ -42676,7 +43799,7 @@
     </w:p>
     <w:p>
       <w:pPr>
-        <w:pStyle w:val="a9"/>
+        <w:pStyle w:val="BodyText"/>
         <w:bidi/>
         <w:spacing w:before="1"/>
         <w:ind w:left="1058"/>
@@ -42689,7 +43812,7 @@
     </w:p>
     <w:p>
       <w:pPr>
-        <w:pStyle w:val="a9"/>
+        <w:pStyle w:val="BodyText"/>
         <w:bidi/>
         <w:spacing w:before="1"/>
         <w:ind w:left="1058"/>
@@ -42702,7 +43825,7 @@
     </w:p>
     <w:p>
       <w:pPr>
-        <w:pStyle w:val="a9"/>
+        <w:pStyle w:val="BodyText"/>
         <w:bidi/>
         <w:spacing w:before="1"/>
         <w:rPr>
@@ -42714,7 +43837,7 @@
     </w:p>
     <w:p>
       <w:pPr>
-        <w:pStyle w:val="a9"/>
+        <w:pStyle w:val="BodyText"/>
         <w:bidi/>
         <w:spacing w:before="1"/>
         <w:rPr>
@@ -46080,7 +47203,7 @@
     <w:lsdException w:name="Unresolved Mention" w:semiHidden="1" w:unhideWhenUsed="1"/>
     <w:lsdException w:name="Smart Link" w:semiHidden="1" w:unhideWhenUsed="1"/>
   </w:latentStyles>
-  <w:style w:type="paragraph" w:default="1" w:styleId="a">
+  <w:style w:type="paragraph" w:default="1" w:styleId="Normal">
     <w:name w:val="Normal"/>
     <w:qFormat/>
     <w:rsid w:val="00CD663E"/>
@@ -46093,11 +47216,11 @@
       <w:szCs w:val="24"/>
     </w:rPr>
   </w:style>
-  <w:style w:type="paragraph" w:styleId="1">
+  <w:style w:type="paragraph" w:styleId="Heading1">
     <w:name w:val="heading 1"/>
-    <w:basedOn w:val="a"/>
-    <w:next w:val="a"/>
-    <w:link w:val="10"/>
+    <w:basedOn w:val="Normal"/>
+    <w:next w:val="Normal"/>
+    <w:link w:val="Heading1Char"/>
     <w:uiPriority w:val="9"/>
     <w:qFormat/>
     <w:rsid w:val="0006208B"/>
@@ -46114,11 +47237,11 @@
       <w:szCs w:val="32"/>
     </w:rPr>
   </w:style>
-  <w:style w:type="paragraph" w:styleId="2">
+  <w:style w:type="paragraph" w:styleId="Heading2">
     <w:name w:val="heading 2"/>
-    <w:basedOn w:val="a"/>
-    <w:next w:val="a"/>
-    <w:link w:val="20"/>
+    <w:basedOn w:val="Normal"/>
+    <w:next w:val="Normal"/>
+    <w:link w:val="Heading2Char"/>
     <w:uiPriority w:val="9"/>
     <w:unhideWhenUsed/>
     <w:qFormat/>
@@ -46136,11 +47259,11 @@
       <w:szCs w:val="26"/>
     </w:rPr>
   </w:style>
-  <w:style w:type="paragraph" w:styleId="3">
+  <w:style w:type="paragraph" w:styleId="Heading3">
     <w:name w:val="heading 3"/>
-    <w:basedOn w:val="a"/>
-    <w:next w:val="a"/>
-    <w:link w:val="30"/>
+    <w:basedOn w:val="Normal"/>
+    <w:next w:val="Normal"/>
+    <w:link w:val="Heading3Char"/>
     <w:uiPriority w:val="9"/>
     <w:semiHidden/>
     <w:unhideWhenUsed/>
@@ -46157,13 +47280,13 @@
       <w:color w:val="1F3763" w:themeColor="accent1" w:themeShade="7F"/>
     </w:rPr>
   </w:style>
-  <w:style w:type="character" w:default="1" w:styleId="a0">
+  <w:style w:type="character" w:default="1" w:styleId="DefaultParagraphFont">
     <w:name w:val="Default Paragraph Font"/>
     <w:uiPriority w:val="1"/>
     <w:semiHidden/>
     <w:unhideWhenUsed/>
   </w:style>
-  <w:style w:type="table" w:default="1" w:styleId="a1">
+  <w:style w:type="table" w:default="1" w:styleId="TableNormal">
     <w:name w:val="Normal Table"/>
     <w:uiPriority w:val="99"/>
     <w:semiHidden/>
@@ -46178,17 +47301,17 @@
       </w:tblCellMar>
     </w:tblPr>
   </w:style>
-  <w:style w:type="numbering" w:default="1" w:styleId="a2">
+  <w:style w:type="numbering" w:default="1" w:styleId="NoList">
     <w:name w:val="No List"/>
     <w:uiPriority w:val="99"/>
     <w:semiHidden/>
     <w:unhideWhenUsed/>
   </w:style>
-  <w:style w:type="paragraph" w:styleId="a3">
+  <w:style w:type="paragraph" w:styleId="Title">
     <w:name w:val="Title"/>
-    <w:basedOn w:val="a"/>
-    <w:next w:val="a"/>
-    <w:link w:val="a4"/>
+    <w:basedOn w:val="Normal"/>
+    <w:next w:val="Normal"/>
+    <w:link w:val="TitleChar"/>
     <w:uiPriority w:val="10"/>
     <w:qFormat/>
     <w:rsid w:val="009B79C2"/>
@@ -46203,10 +47326,10 @@
       <w:szCs w:val="56"/>
     </w:rPr>
   </w:style>
-  <w:style w:type="character" w:customStyle="1" w:styleId="a4">
-    <w:name w:val="כותרת טקסט תו"/>
-    <w:basedOn w:val="a0"/>
-    <w:link w:val="a3"/>
+  <w:style w:type="character" w:customStyle="1" w:styleId="TitleChar">
+    <w:name w:val="Title Char"/>
+    <w:basedOn w:val="DefaultParagraphFont"/>
+    <w:link w:val="Title"/>
     <w:uiPriority w:val="10"/>
     <w:rsid w:val="009B79C2"/>
     <w:rPr>
@@ -46217,9 +47340,9 @@
       <w:szCs w:val="56"/>
     </w:rPr>
   </w:style>
-  <w:style w:type="paragraph" w:styleId="a5">
+  <w:style w:type="paragraph" w:styleId="ListParagraph">
     <w:name w:val="List Paragraph"/>
-    <w:basedOn w:val="a"/>
+    <w:basedOn w:val="Normal"/>
     <w:uiPriority w:val="34"/>
     <w:qFormat/>
     <w:rsid w:val="009B79C2"/>
@@ -46230,7 +47353,7 @@
   </w:style>
   <w:style w:type="character" w:styleId="Hyperlink">
     <w:name w:val="Hyperlink"/>
-    <w:basedOn w:val="a0"/>
+    <w:basedOn w:val="DefaultParagraphFont"/>
     <w:uiPriority w:val="99"/>
     <w:unhideWhenUsed/>
     <w:rsid w:val="009B79C2"/>
@@ -46239,9 +47362,9 @@
       <w:u w:val="single"/>
     </w:rPr>
   </w:style>
-  <w:style w:type="character" w:styleId="a6">
+  <w:style w:type="character" w:styleId="UnresolvedMention">
     <w:name w:val="Unresolved Mention"/>
-    <w:basedOn w:val="a0"/>
+    <w:basedOn w:val="DefaultParagraphFont"/>
     <w:uiPriority w:val="99"/>
     <w:semiHidden/>
     <w:unhideWhenUsed/>
@@ -46251,9 +47374,9 @@
       <w:shd w:val="clear" w:color="auto" w:fill="E1DFDD"/>
     </w:rPr>
   </w:style>
-  <w:style w:type="character" w:styleId="a7">
+  <w:style w:type="character" w:styleId="PlaceholderText">
     <w:name w:val="Placeholder Text"/>
-    <w:basedOn w:val="a0"/>
+    <w:basedOn w:val="DefaultParagraphFont"/>
     <w:uiPriority w:val="99"/>
     <w:semiHidden/>
     <w:rsid w:val="00EA7DBD"/>
@@ -46261,10 +47384,10 @@
       <w:color w:val="808080"/>
     </w:rPr>
   </w:style>
-  <w:style w:type="character" w:customStyle="1" w:styleId="10">
-    <w:name w:val="כותרת 1 תו"/>
-    <w:basedOn w:val="a0"/>
-    <w:link w:val="1"/>
+  <w:style w:type="character" w:customStyle="1" w:styleId="Heading1Char">
+    <w:name w:val="Heading 1 Char"/>
+    <w:basedOn w:val="DefaultParagraphFont"/>
+    <w:link w:val="Heading1"/>
     <w:uiPriority w:val="9"/>
     <w:rsid w:val="0006208B"/>
     <w:rPr>
@@ -46274,10 +47397,10 @@
       <w:szCs w:val="32"/>
     </w:rPr>
   </w:style>
-  <w:style w:type="character" w:customStyle="1" w:styleId="20">
-    <w:name w:val="כותרת 2 תו"/>
-    <w:basedOn w:val="a0"/>
-    <w:link w:val="2"/>
+  <w:style w:type="character" w:customStyle="1" w:styleId="Heading2Char">
+    <w:name w:val="Heading 2 Char"/>
+    <w:basedOn w:val="DefaultParagraphFont"/>
+    <w:link w:val="Heading2"/>
     <w:uiPriority w:val="9"/>
     <w:rsid w:val="004240C1"/>
     <w:rPr>
@@ -46289,7 +47412,7 @@
   </w:style>
   <w:style w:type="character" w:styleId="FollowedHyperlink">
     <w:name w:val="FollowedHyperlink"/>
-    <w:basedOn w:val="a0"/>
+    <w:basedOn w:val="DefaultParagraphFont"/>
     <w:uiPriority w:val="99"/>
     <w:semiHidden/>
     <w:unhideWhenUsed/>
@@ -46301,13 +47424,13 @@
   </w:style>
   <w:style w:type="paragraph" w:styleId="NormalWeb">
     <w:name w:val="Normal (Web)"/>
-    <w:basedOn w:val="a"/>
+    <w:basedOn w:val="Normal"/>
     <w:uiPriority w:val="99"/>
     <w:semiHidden/>
     <w:unhideWhenUsed/>
     <w:rsid w:val="00CB5B1F"/>
   </w:style>
-  <w:style w:type="paragraph" w:styleId="a8">
+  <w:style w:type="paragraph" w:styleId="NoSpacing">
     <w:name w:val="No Spacing"/>
     <w:uiPriority w:val="1"/>
     <w:qFormat/>
@@ -46316,10 +47439,10 @@
       <w:spacing w:after="0" w:line="240" w:lineRule="auto"/>
     </w:pPr>
   </w:style>
-  <w:style w:type="paragraph" w:styleId="a9">
+  <w:style w:type="paragraph" w:styleId="BodyText">
     <w:name w:val="Body Text"/>
-    <w:basedOn w:val="a"/>
-    <w:link w:val="aa"/>
+    <w:basedOn w:val="Normal"/>
+    <w:link w:val="BodyTextChar"/>
     <w:uiPriority w:val="1"/>
     <w:qFormat/>
     <w:rsid w:val="005951A0"/>
@@ -46334,10 +47457,10 @@
       <w:lang w:bidi="ar-SA"/>
     </w:rPr>
   </w:style>
-  <w:style w:type="character" w:customStyle="1" w:styleId="aa">
-    <w:name w:val="גוף טקסט תו"/>
-    <w:basedOn w:val="a0"/>
-    <w:link w:val="a9"/>
+  <w:style w:type="character" w:customStyle="1" w:styleId="BodyTextChar">
+    <w:name w:val="Body Text Char"/>
+    <w:basedOn w:val="DefaultParagraphFont"/>
+    <w:link w:val="BodyText"/>
     <w:uiPriority w:val="1"/>
     <w:rsid w:val="005951A0"/>
     <w:rPr>
@@ -46347,10 +47470,10 @@
       <w:lang w:bidi="ar-SA"/>
     </w:rPr>
   </w:style>
-  <w:style w:type="paragraph" w:styleId="HTML">
+  <w:style w:type="paragraph" w:styleId="HTMLPreformatted">
     <w:name w:val="HTML Preformatted"/>
-    <w:basedOn w:val="a"/>
-    <w:link w:val="HTML0"/>
+    <w:basedOn w:val="Normal"/>
+    <w:link w:val="HTMLPreformattedChar"/>
     <w:uiPriority w:val="99"/>
     <w:semiHidden/>
     <w:unhideWhenUsed/>
@@ -46361,10 +47484,10 @@
       <w:szCs w:val="20"/>
     </w:rPr>
   </w:style>
-  <w:style w:type="character" w:customStyle="1" w:styleId="HTML0">
-    <w:name w:val="HTML מעוצב מראש תו"/>
-    <w:basedOn w:val="a0"/>
-    <w:link w:val="HTML"/>
+  <w:style w:type="character" w:customStyle="1" w:styleId="HTMLPreformattedChar">
+    <w:name w:val="HTML Preformatted Char"/>
+    <w:basedOn w:val="DefaultParagraphFont"/>
+    <w:link w:val="HTMLPreformatted"/>
     <w:uiPriority w:val="99"/>
     <w:semiHidden/>
     <w:rsid w:val="00B47846"/>
@@ -46374,10 +47497,10 @@
       <w:szCs w:val="20"/>
     </w:rPr>
   </w:style>
-  <w:style w:type="character" w:customStyle="1" w:styleId="30">
-    <w:name w:val="כותרת 3 תו"/>
-    <w:basedOn w:val="a0"/>
-    <w:link w:val="3"/>
+  <w:style w:type="character" w:customStyle="1" w:styleId="Heading3Char">
+    <w:name w:val="Heading 3 Char"/>
+    <w:basedOn w:val="DefaultParagraphFont"/>
+    <w:link w:val="Heading3"/>
     <w:uiPriority w:val="9"/>
     <w:semiHidden/>
     <w:rsid w:val="00B85548"/>
@@ -46388,9 +47511,9 @@
       <w:szCs w:val="24"/>
     </w:rPr>
   </w:style>
-  <w:style w:type="character" w:styleId="ab">
+  <w:style w:type="character" w:styleId="CommentReference">
     <w:name w:val="annotation reference"/>
-    <w:basedOn w:val="a0"/>
+    <w:basedOn w:val="DefaultParagraphFont"/>
     <w:uiPriority w:val="99"/>
     <w:semiHidden/>
     <w:unhideWhenUsed/>
@@ -46400,10 +47523,10 @@
       <w:szCs w:val="16"/>
     </w:rPr>
   </w:style>
-  <w:style w:type="paragraph" w:styleId="ac">
+  <w:style w:type="paragraph" w:styleId="CommentText">
     <w:name w:val="annotation text"/>
-    <w:basedOn w:val="a"/>
-    <w:link w:val="ad"/>
+    <w:basedOn w:val="Normal"/>
+    <w:link w:val="CommentTextChar"/>
     <w:uiPriority w:val="99"/>
     <w:semiHidden/>
     <w:unhideWhenUsed/>
@@ -46413,10 +47536,10 @@
       <w:szCs w:val="20"/>
     </w:rPr>
   </w:style>
-  <w:style w:type="character" w:customStyle="1" w:styleId="ad">
-    <w:name w:val="טקסט הערה תו"/>
-    <w:basedOn w:val="a0"/>
-    <w:link w:val="ac"/>
+  <w:style w:type="character" w:customStyle="1" w:styleId="CommentTextChar">
+    <w:name w:val="Comment Text Char"/>
+    <w:basedOn w:val="DefaultParagraphFont"/>
+    <w:link w:val="CommentText"/>
     <w:uiPriority w:val="99"/>
     <w:semiHidden/>
     <w:rsid w:val="00291172"/>
@@ -46425,11 +47548,11 @@
       <w:szCs w:val="20"/>
     </w:rPr>
   </w:style>
-  <w:style w:type="paragraph" w:styleId="ae">
+  <w:style w:type="paragraph" w:styleId="CommentSubject">
     <w:name w:val="annotation subject"/>
-    <w:basedOn w:val="ac"/>
-    <w:next w:val="ac"/>
-    <w:link w:val="af"/>
+    <w:basedOn w:val="CommentText"/>
+    <w:next w:val="CommentText"/>
+    <w:link w:val="CommentSubjectChar"/>
     <w:uiPriority w:val="99"/>
     <w:semiHidden/>
     <w:unhideWhenUsed/>
@@ -46439,10 +47562,10 @@
       <w:bCs/>
     </w:rPr>
   </w:style>
-  <w:style w:type="character" w:customStyle="1" w:styleId="af">
-    <w:name w:val="נושא הערה תו"/>
-    <w:basedOn w:val="ad"/>
-    <w:link w:val="ae"/>
+  <w:style w:type="character" w:customStyle="1" w:styleId="CommentSubjectChar">
+    <w:name w:val="Comment Subject Char"/>
+    <w:basedOn w:val="CommentTextChar"/>
+    <w:link w:val="CommentSubject"/>
     <w:uiPriority w:val="99"/>
     <w:semiHidden/>
     <w:rsid w:val="00291172"/>
@@ -46453,10 +47576,10 @@
       <w:szCs w:val="20"/>
     </w:rPr>
   </w:style>
-  <w:style w:type="paragraph" w:styleId="af0">
+  <w:style w:type="paragraph" w:styleId="BalloonText">
     <w:name w:val="Balloon Text"/>
-    <w:basedOn w:val="a"/>
-    <w:link w:val="af1"/>
+    <w:basedOn w:val="Normal"/>
+    <w:link w:val="BalloonTextChar"/>
     <w:uiPriority w:val="99"/>
     <w:semiHidden/>
     <w:unhideWhenUsed/>
@@ -46467,10 +47590,10 @@
       <w:szCs w:val="18"/>
     </w:rPr>
   </w:style>
-  <w:style w:type="character" w:customStyle="1" w:styleId="af1">
-    <w:name w:val="טקסט בלונים תו"/>
-    <w:basedOn w:val="a0"/>
-    <w:link w:val="af0"/>
+  <w:style w:type="character" w:customStyle="1" w:styleId="BalloonTextChar">
+    <w:name w:val="Balloon Text Char"/>
+    <w:basedOn w:val="DefaultParagraphFont"/>
+    <w:link w:val="BalloonText"/>
     <w:uiPriority w:val="99"/>
     <w:semiHidden/>
     <w:rsid w:val="00D8520F"/>
@@ -46480,9 +47603,9 @@
       <w:szCs w:val="18"/>
     </w:rPr>
   </w:style>
-  <w:style w:type="table" w:styleId="af2">
+  <w:style w:type="table" w:styleId="TableGrid">
     <w:name w:val="Table Grid"/>
-    <w:basedOn w:val="a1"/>
+    <w:basedOn w:val="TableNormal"/>
     <w:uiPriority w:val="39"/>
     <w:rsid w:val="001A280D"/>
     <w:pPr>
@@ -46499,10 +47622,10 @@
       </w:tblBorders>
     </w:tblPr>
   </w:style>
-  <w:style w:type="paragraph" w:styleId="af3">
+  <w:style w:type="paragraph" w:styleId="Header">
     <w:name w:val="header"/>
-    <w:basedOn w:val="a"/>
-    <w:link w:val="af4"/>
+    <w:basedOn w:val="Normal"/>
+    <w:link w:val="HeaderChar"/>
     <w:uiPriority w:val="99"/>
     <w:unhideWhenUsed/>
     <w:rsid w:val="005427B3"/>
@@ -46513,10 +47636,10 @@
       </w:tabs>
     </w:pPr>
   </w:style>
-  <w:style w:type="character" w:customStyle="1" w:styleId="af4">
-    <w:name w:val="כותרת עליונה תו"/>
-    <w:basedOn w:val="a0"/>
-    <w:link w:val="af3"/>
+  <w:style w:type="character" w:customStyle="1" w:styleId="HeaderChar">
+    <w:name w:val="Header Char"/>
+    <w:basedOn w:val="DefaultParagraphFont"/>
+    <w:link w:val="Header"/>
     <w:uiPriority w:val="99"/>
     <w:rsid w:val="005427B3"/>
     <w:rPr>
@@ -46525,10 +47648,10 @@
       <w:szCs w:val="24"/>
     </w:rPr>
   </w:style>
-  <w:style w:type="paragraph" w:styleId="af5">
+  <w:style w:type="paragraph" w:styleId="Footer">
     <w:name w:val="footer"/>
-    <w:basedOn w:val="a"/>
-    <w:link w:val="af6"/>
+    <w:basedOn w:val="Normal"/>
+    <w:link w:val="FooterChar"/>
     <w:uiPriority w:val="99"/>
     <w:unhideWhenUsed/>
     <w:rsid w:val="005427B3"/>
@@ -46539,10 +47662,10 @@
       </w:tabs>
     </w:pPr>
   </w:style>
-  <w:style w:type="character" w:customStyle="1" w:styleId="af6">
-    <w:name w:val="כותרת תחתונה תו"/>
-    <w:basedOn w:val="a0"/>
-    <w:link w:val="af5"/>
+  <w:style w:type="character" w:customStyle="1" w:styleId="FooterChar">
+    <w:name w:val="Footer Char"/>
+    <w:basedOn w:val="DefaultParagraphFont"/>
+    <w:link w:val="Footer"/>
     <w:uiPriority w:val="99"/>
     <w:rsid w:val="005427B3"/>
     <w:rPr>
@@ -46551,9 +47674,9 @@
       <w:szCs w:val="24"/>
     </w:rPr>
   </w:style>
-  <w:style w:type="table" w:styleId="6">
+  <w:style w:type="table" w:styleId="GridTable6Colorful">
     <w:name w:val="Grid Table 6 Colorful"/>
-    <w:basedOn w:val="a1"/>
+    <w:basedOn w:val="TableNormal"/>
     <w:uiPriority w:val="51"/>
     <w:rsid w:val="00C35B6B"/>
     <w:pPr>
@@ -46625,7 +47748,7 @@
   </w:style>
   <w:style w:type="paragraph" w:customStyle="1" w:styleId="msonormal0">
     <w:name w:val="msonormal"/>
-    <w:basedOn w:val="a"/>
+    <w:basedOn w:val="Normal"/>
     <w:uiPriority w:val="99"/>
     <w:semiHidden/>
     <w:rsid w:val="001C4E75"/>
